--- a/_ETL-Projektdokumentation_Andreoli-R_Kaeser-M.docx
+++ b/_ETL-Projektdokumentation_Andreoli-R_Kaeser-M.docx
@@ -9,6 +9,13 @@
           <w:szCs w:val="32"/>
         </w:rPr>
       </w:pPr>
+      <w:r>
+        <w:rPr>
+          <w:sz w:val="32"/>
+          <w:szCs w:val="32"/>
+        </w:rPr>
+        <w:t>test</w:t>
+      </w:r>
     </w:p>
     <w:p>
       <w:pPr>
@@ -27,7 +34,6 @@
           <w:lang w:val="en-GB"/>
         </w:rPr>
       </w:pPr>
-      <w:proofErr w:type="spellStart"/>
       <w:r>
         <w:rPr>
           <w:sz w:val="24"/>
@@ -36,25 +42,14 @@
         </w:rPr>
         <w:t>Semesterarbeit</w:t>
       </w:r>
-      <w:proofErr w:type="spellEnd"/>
       <w:r>
         <w:rPr>
           <w:sz w:val="24"/>
           <w:szCs w:val="24"/>
           <w:lang w:val="en-GB"/>
         </w:rPr>
-        <w:t xml:space="preserve"> des </w:t>
-      </w:r>
-      <w:proofErr w:type="spellStart"/>
-      <w:r>
-        <w:rPr>
-          <w:sz w:val="24"/>
-          <w:szCs w:val="24"/>
-          <w:lang w:val="en-GB"/>
-        </w:rPr>
-        <w:t>Moduls</w:t>
-      </w:r>
-      <w:proofErr w:type="spellEnd"/>
+        <w:t xml:space="preserve"> des Moduls</w:t>
+      </w:r>
       <w:r>
         <w:rPr>
           <w:sz w:val="36"/>
@@ -258,13 +253,8 @@
       <w:r>
         <w:tab/>
       </w:r>
-      <w:proofErr w:type="spellStart"/>
-      <w:r>
-        <w:t>MSc</w:t>
-      </w:r>
-      <w:proofErr w:type="spellEnd"/>
-      <w:r>
-        <w:t xml:space="preserve"> </w:t>
+      <w:r>
+        <w:t xml:space="preserve">MSc </w:t>
       </w:r>
       <w:r>
         <w:t>Applied Information and Data Science</w:t>
@@ -299,21 +289,13 @@
         <w:t>é</w:t>
       </w:r>
       <w:r>
-        <w:t xml:space="preserve">gis </w:t>
-      </w:r>
-      <w:proofErr w:type="spellStart"/>
-      <w:r>
-        <w:t>Andr</w:t>
+        <w:t>gis Andr</w:t>
       </w:r>
       <w:r>
         <w:t>é</w:t>
       </w:r>
       <w:r>
-        <w:t>oli</w:t>
-      </w:r>
-      <w:proofErr w:type="spellEnd"/>
-      <w:r>
-        <w:t xml:space="preserve">, </w:t>
+        <w:t xml:space="preserve">oli, </w:t>
       </w:r>
       <w:r>
         <w:t>Micha Käser</w:t>
@@ -454,7 +436,7 @@
             <w:rPr>
               <w:rFonts w:eastAsiaTheme="minorEastAsia"/>
               <w:noProof/>
-              <w:lang w:val="en-CH" w:eastAsia="en-CH"/>
+              <w:lang/>
             </w:rPr>
           </w:pPr>
           <w:r>
@@ -478,7 +460,7 @@
               <w:rPr>
                 <w:rFonts w:eastAsiaTheme="minorEastAsia"/>
                 <w:noProof/>
-                <w:lang w:val="en-CH" w:eastAsia="en-CH"/>
+                <w:lang/>
               </w:rPr>
               <w:tab/>
             </w:r>
@@ -545,7 +527,7 @@
             <w:rPr>
               <w:rFonts w:eastAsiaTheme="minorEastAsia"/>
               <w:noProof/>
-              <w:lang w:val="en-CH" w:eastAsia="en-CH"/>
+              <w:lang/>
             </w:rPr>
           </w:pPr>
           <w:hyperlink w:anchor="_Toc71039713" w:history="1">
@@ -560,7 +542,7 @@
               <w:rPr>
                 <w:rFonts w:eastAsiaTheme="minorEastAsia"/>
                 <w:noProof/>
-                <w:lang w:val="en-CH" w:eastAsia="en-CH"/>
+                <w:lang/>
               </w:rPr>
               <w:tab/>
             </w:r>
@@ -627,7 +609,7 @@
             <w:rPr>
               <w:rFonts w:eastAsiaTheme="minorEastAsia"/>
               <w:noProof/>
-              <w:lang w:val="en-CH" w:eastAsia="en-CH"/>
+              <w:lang/>
             </w:rPr>
           </w:pPr>
           <w:hyperlink w:anchor="_Toc71039714" w:history="1">
@@ -642,7 +624,7 @@
               <w:rPr>
                 <w:rFonts w:eastAsiaTheme="minorEastAsia"/>
                 <w:noProof/>
-                <w:lang w:val="en-CH" w:eastAsia="en-CH"/>
+                <w:lang/>
               </w:rPr>
               <w:tab/>
             </w:r>
@@ -709,7 +691,7 @@
             <w:rPr>
               <w:rFonts w:eastAsiaTheme="minorEastAsia"/>
               <w:noProof/>
-              <w:lang w:val="en-CH" w:eastAsia="en-CH"/>
+              <w:lang/>
             </w:rPr>
           </w:pPr>
           <w:hyperlink w:anchor="_Toc71039715" w:history="1">
@@ -724,7 +706,7 @@
               <w:rPr>
                 <w:rFonts w:eastAsiaTheme="minorEastAsia"/>
                 <w:noProof/>
-                <w:lang w:val="en-CH" w:eastAsia="en-CH"/>
+                <w:lang/>
               </w:rPr>
               <w:tab/>
             </w:r>
@@ -791,7 +773,7 @@
             <w:rPr>
               <w:rFonts w:eastAsiaTheme="minorEastAsia"/>
               <w:noProof/>
-              <w:lang w:val="en-CH" w:eastAsia="en-CH"/>
+              <w:lang/>
             </w:rPr>
           </w:pPr>
           <w:hyperlink w:anchor="_Toc71039716" w:history="1">
@@ -806,7 +788,7 @@
               <w:rPr>
                 <w:rFonts w:eastAsiaTheme="minorEastAsia"/>
                 <w:noProof/>
-                <w:lang w:val="en-CH" w:eastAsia="en-CH"/>
+                <w:lang/>
               </w:rPr>
               <w:tab/>
             </w:r>
@@ -873,7 +855,7 @@
             <w:rPr>
               <w:rFonts w:eastAsiaTheme="minorEastAsia"/>
               <w:noProof/>
-              <w:lang w:val="en-CH" w:eastAsia="en-CH"/>
+              <w:lang/>
             </w:rPr>
           </w:pPr>
           <w:hyperlink w:anchor="_Toc71039717" w:history="1">
@@ -888,7 +870,7 @@
               <w:rPr>
                 <w:rFonts w:eastAsiaTheme="minorEastAsia"/>
                 <w:noProof/>
-                <w:lang w:val="en-CH" w:eastAsia="en-CH"/>
+                <w:lang/>
               </w:rPr>
               <w:tab/>
             </w:r>
@@ -1051,11 +1033,7 @@
         <w:t>é</w:t>
       </w:r>
       <w:r>
-        <w:t xml:space="preserve">gis </w:t>
-      </w:r>
-      <w:proofErr w:type="spellStart"/>
-      <w:r>
-        <w:t>Andr</w:t>
+        <w:t>gis Andr</w:t>
       </w:r>
       <w:r>
         <w:t>é</w:t>
@@ -1063,7 +1041,6 @@
       <w:r>
         <w:t>oli</w:t>
       </w:r>
-      <w:proofErr w:type="spellEnd"/>
       <w:r>
         <w:t xml:space="preserve"> und Micha Käser das Projekt nun zu zweit um.</w:t>
       </w:r>
@@ -1215,9 +1192,9 @@
       </w:tblPr>
       <w:tblGrid>
         <w:gridCol w:w="526"/>
-        <w:gridCol w:w="2922"/>
-        <w:gridCol w:w="2384"/>
-        <w:gridCol w:w="3184"/>
+        <w:gridCol w:w="2883"/>
+        <w:gridCol w:w="2362"/>
+        <w:gridCol w:w="3245"/>
       </w:tblGrid>
       <w:tr>
         <w:tc>
@@ -2141,13 +2118,8 @@
             </w:tcBorders>
           </w:tcPr>
           <w:p>
-            <w:proofErr w:type="spellStart"/>
-            <w:r>
-              <w:t>Slack</w:t>
-            </w:r>
-            <w:proofErr w:type="spellEnd"/>
-            <w:r>
-              <w:t>, Zoom</w:t>
+            <w:r>
+              <w:t>Slack, Zoom</w:t>
             </w:r>
           </w:p>
         </w:tc>
@@ -2198,41 +2170,19 @@
               <w:rPr>
                 <w:lang w:val="de-DE"/>
               </w:rPr>
-              <w:t xml:space="preserve">), </w:t>
-            </w:r>
-            <w:proofErr w:type="spellStart"/>
+              <w:t xml:space="preserve">), PyCharm, </w:t>
+            </w:r>
             <w:r>
               <w:rPr>
                 <w:lang w:val="de-DE"/>
               </w:rPr>
-              <w:t>PyCharm</w:t>
-            </w:r>
-            <w:proofErr w:type="spellEnd"/>
+              <w:t>m</w:t>
+            </w:r>
             <w:r>
               <w:rPr>
                 <w:lang w:val="de-DE"/>
               </w:rPr>
-              <w:t xml:space="preserve">, </w:t>
-            </w:r>
-            <w:proofErr w:type="spellStart"/>
-            <w:r>
-              <w:rPr>
-                <w:lang w:val="de-DE"/>
-              </w:rPr>
-              <w:t>m</w:t>
-            </w:r>
-            <w:r>
-              <w:rPr>
-                <w:lang w:val="de-DE"/>
-              </w:rPr>
-              <w:t>ariaDB</w:t>
-            </w:r>
-            <w:proofErr w:type="spellEnd"/>
-            <w:r>
-              <w:rPr>
-                <w:lang w:val="de-DE"/>
-              </w:rPr>
-              <w:t xml:space="preserve">, </w:t>
+              <w:t xml:space="preserve">ariaDB, </w:t>
             </w:r>
             <w:r>
               <w:rPr>
@@ -2306,14 +2256,12 @@
             </w:tcBorders>
           </w:tcPr>
           <w:p>
-            <w:proofErr w:type="spellStart"/>
             <w:r>
               <w:rPr>
                 <w:lang w:val="en-GB"/>
               </w:rPr>
               <w:t>Lucidchart</w:t>
             </w:r>
-            <w:proofErr w:type="spellEnd"/>
           </w:p>
         </w:tc>
       </w:tr>
@@ -2396,31 +2344,7 @@
         <w:jc w:val="both"/>
       </w:pPr>
       <w:r>
-        <w:t xml:space="preserve">Im nächsten Schritt werden diese Verunreinigungen mit </w:t>
-      </w:r>
-      <w:proofErr w:type="spellStart"/>
-      <w:r>
-        <w:t>PyCharm</w:t>
-      </w:r>
-      <w:proofErr w:type="spellEnd"/>
-      <w:r>
-        <w:t xml:space="preserve"> korrigiert bzw. bereinigt. Die sauberen Tabellen werden </w:t>
-      </w:r>
-      <w:proofErr w:type="spellStart"/>
-      <w:r>
-        <w:t>gemerged</w:t>
-      </w:r>
-      <w:proofErr w:type="spellEnd"/>
-      <w:r>
-        <w:t xml:space="preserve"> und die Fragestellungen in </w:t>
-      </w:r>
-      <w:proofErr w:type="spellStart"/>
-      <w:r>
-        <w:t>PyCharm</w:t>
-      </w:r>
-      <w:proofErr w:type="spellEnd"/>
-      <w:r>
-        <w:t xml:space="preserve"> ausgewertet und ausgerechnet. </w:t>
+        <w:t xml:space="preserve">Im nächsten Schritt werden diese Verunreinigungen mit PyCharm korrigiert bzw. bereinigt. Die sauberen Tabellen werden gemerged und die Fragestellungen in PyCharm ausgewertet und ausgerechnet. </w:t>
       </w:r>
       <w:r>
         <w:t>Zusätzlich</w:t>
@@ -2432,15 +2356,7 @@
         <w:t xml:space="preserve"> sauberen</w:t>
       </w:r>
       <w:r>
-        <w:t xml:space="preserve"> Datasets in eine </w:t>
-      </w:r>
-      <w:proofErr w:type="spellStart"/>
-      <w:r>
-        <w:t>mariaDB</w:t>
-      </w:r>
-      <w:proofErr w:type="spellEnd"/>
-      <w:r>
-        <w:t>-Datenbank eingelesen werden.</w:t>
+        <w:t xml:space="preserve"> Datasets in eine mariaDB-Datenbank eingelesen werden.</w:t>
       </w:r>
     </w:p>
     <w:p>
@@ -2561,11 +2477,7 @@
               <w:t>é</w:t>
             </w:r>
             <w:r>
-              <w:t xml:space="preserve">gis </w:t>
-            </w:r>
-            <w:proofErr w:type="spellStart"/>
-            <w:r>
-              <w:t>Andr</w:t>
+              <w:t>gis Andr</w:t>
             </w:r>
             <w:r>
               <w:t>é</w:t>
@@ -2573,7 +2485,6 @@
             <w:r>
               <w:t>oli</w:t>
             </w:r>
-            <w:proofErr w:type="spellEnd"/>
           </w:p>
         </w:tc>
         <w:tc>
@@ -2598,13 +2509,8 @@
           </w:tcPr>
           <w:p>
             <w:r>
-              <w:t xml:space="preserve">Datenquelle </w:t>
-            </w:r>
-            <w:proofErr w:type="spellStart"/>
-            <w:r>
-              <w:t>scrapen</w:t>
-            </w:r>
-            <w:proofErr w:type="spellEnd"/>
+              <w:t>Datenquelle scrapen</w:t>
+            </w:r>
             <w:r>
               <w:t xml:space="preserve"> (B1, C1), CSV exportieren (A1) </w:t>
             </w:r>
@@ -2648,15 +2554,7 @@
           </w:tcPr>
           <w:p>
             <w:r>
-              <w:t xml:space="preserve">Datenquelle </w:t>
-            </w:r>
-            <w:proofErr w:type="spellStart"/>
-            <w:r>
-              <w:t>scrapen</w:t>
-            </w:r>
-            <w:proofErr w:type="spellEnd"/>
-            <w:r>
-              <w:t xml:space="preserve"> </w:t>
+              <w:t xml:space="preserve">Datenquelle scrapen </w:t>
             </w:r>
             <w:r>
               <w:t xml:space="preserve">(B2, B3) </w:t>
@@ -2705,31 +2603,10 @@
           </w:tcPr>
           <w:p>
             <w:r>
-              <w:t xml:space="preserve">Daten </w:t>
-            </w:r>
-            <w:proofErr w:type="spellStart"/>
-            <w:r>
-              <w:t>mergen</w:t>
-            </w:r>
-            <w:proofErr w:type="spellEnd"/>
-            <w:r>
-              <w:t xml:space="preserve">, </w:t>
-            </w:r>
-            <w:proofErr w:type="spellStart"/>
-            <w:r>
-              <w:t>joinen</w:t>
-            </w:r>
-            <w:proofErr w:type="spellEnd"/>
-            <w:r>
-              <w:t xml:space="preserve"> und gruppieren. Fragestellungen beantworten. Danach </w:t>
-            </w:r>
-            <w:proofErr w:type="spellStart"/>
-            <w:r>
-              <w:t>mariaDB</w:t>
-            </w:r>
-            <w:proofErr w:type="spellEnd"/>
-            <w:r>
-              <w:t xml:space="preserve"> aufsetzen und bereinigte Datasets einlesen</w:t>
+              <w:t xml:space="preserve">Daten mergen, joinen und gruppieren. Fragestellungen beantworten. Danach </w:t>
+            </w:r>
+            <w:r>
+              <w:t>mariaDB aufsetzen und bereinigte Datasets einlesen</w:t>
             </w:r>
           </w:p>
         </w:tc>
@@ -4486,7 +4363,7 @@
         <w:rFonts w:asciiTheme="minorHAnsi" w:eastAsiaTheme="minorHAnsi" w:hAnsiTheme="minorHAnsi" w:cstheme="minorBidi"/>
         <w:sz w:val="22"/>
         <w:szCs w:val="22"/>
-        <w:lang w:val="en-CH" w:eastAsia="en-US" w:bidi="ar-SA"/>
+        <w:lang w:eastAsia="en-US" w:bidi="ar-SA"/>
       </w:rPr>
     </w:rPrDefault>
     <w:pPrDefault>

--- a/_ETL-Projektdokumentation_Andreoli-R_Kaeser-M.docx
+++ b/_ETL-Projektdokumentation_Andreoli-R_Kaeser-M.docx
@@ -2,21 +2,6 @@
 <file path=word/document.xml><?xml version="1.0" encoding="utf-8"?>
 <w:document xmlns:wpc="http://schemas.microsoft.com/office/word/2010/wordprocessingCanvas" xmlns:cx="http://schemas.microsoft.com/office/drawing/2014/chartex" xmlns:cx1="http://schemas.microsoft.com/office/drawing/2015/9/8/chartex" xmlns:cx2="http://schemas.microsoft.com/office/drawing/2015/10/21/chartex" xmlns:cx3="http://schemas.microsoft.com/office/drawing/2016/5/9/chartex" xmlns:cx4="http://schemas.microsoft.com/office/drawing/2016/5/10/chartex" xmlns:cx5="http://schemas.microsoft.com/office/drawing/2016/5/11/chartex" xmlns:cx6="http://schemas.microsoft.com/office/drawing/2016/5/12/chartex" xmlns:cx7="http://schemas.microsoft.com/office/drawing/2016/5/13/chartex" xmlns:cx8="http://schemas.microsoft.com/office/drawing/2016/5/14/chartex" xmlns:mc="http://schemas.openxmlformats.org/markup-compatibility/2006" xmlns:aink="http://schemas.microsoft.com/office/drawing/2016/ink" xmlns:am3d="http://schemas.microsoft.com/office/drawing/2017/model3d" xmlns:o="urn:schemas-microsoft-com:office:office" xmlns:r="http://schemas.openxmlformats.org/officeDocument/2006/relationships" xmlns:m="http://schemas.openxmlformats.org/officeDocument/2006/math" xmlns:v="urn:schemas-microsoft-com:vml" xmlns:wp14="http://schemas.microsoft.com/office/word/2010/wordprocessingDrawing" xmlns:wp="http://schemas.openxmlformats.org/drawingml/2006/wordprocessingDrawing" xmlns:w10="urn:schemas-microsoft-com:office:word" xmlns:w="http://schemas.openxmlformats.org/wordprocessingml/2006/main" xmlns:w14="http://schemas.microsoft.com/office/word/2010/wordml" xmlns:w15="http://schemas.microsoft.com/office/word/2012/wordml" xmlns:w16cex="http://schemas.microsoft.com/office/word/2018/wordml/cex" xmlns:w16cid="http://schemas.microsoft.com/office/word/2016/wordml/cid" xmlns:w16="http://schemas.microsoft.com/office/word/2018/wordml" xmlns:w16sdtdh="http://schemas.microsoft.com/office/word/2020/wordml/sdtdatahash" xmlns:w16se="http://schemas.microsoft.com/office/word/2015/wordml/symex" xmlns:wpg="http://schemas.microsoft.com/office/word/2010/wordprocessingGroup" xmlns:wpi="http://schemas.microsoft.com/office/word/2010/wordprocessingInk" xmlns:wne="http://schemas.microsoft.com/office/word/2006/wordml" xmlns:wps="http://schemas.microsoft.com/office/word/2010/wordprocessingShape" mc:Ignorable="w14 w15 w16se w16cid w16 w16cex w16sdtdh wp14">
   <w:body>
-    <w:p>
-      <w:pPr>
-        <w:rPr>
-          <w:sz w:val="32"/>
-          <w:szCs w:val="32"/>
-        </w:rPr>
-      </w:pPr>
-      <w:r>
-        <w:rPr>
-          <w:sz w:val="32"/>
-          <w:szCs w:val="32"/>
-        </w:rPr>
-        <w:t>test</w:t>
-      </w:r>
-    </w:p>
     <w:p>
       <w:pPr>
         <w:rPr>
@@ -436,7 +421,6 @@
             <w:rPr>
               <w:rFonts w:eastAsiaTheme="minorEastAsia"/>
               <w:noProof/>
-              <w:lang/>
             </w:rPr>
           </w:pPr>
           <w:r>
@@ -460,7 +444,6 @@
               <w:rPr>
                 <w:rFonts w:eastAsiaTheme="minorEastAsia"/>
                 <w:noProof/>
-                <w:lang/>
               </w:rPr>
               <w:tab/>
             </w:r>
@@ -527,7 +510,6 @@
             <w:rPr>
               <w:rFonts w:eastAsiaTheme="minorEastAsia"/>
               <w:noProof/>
-              <w:lang/>
             </w:rPr>
           </w:pPr>
           <w:hyperlink w:anchor="_Toc71039713" w:history="1">
@@ -542,7 +524,6 @@
               <w:rPr>
                 <w:rFonts w:eastAsiaTheme="minorEastAsia"/>
                 <w:noProof/>
-                <w:lang/>
               </w:rPr>
               <w:tab/>
             </w:r>
@@ -609,7 +590,6 @@
             <w:rPr>
               <w:rFonts w:eastAsiaTheme="minorEastAsia"/>
               <w:noProof/>
-              <w:lang/>
             </w:rPr>
           </w:pPr>
           <w:hyperlink w:anchor="_Toc71039714" w:history="1">
@@ -624,7 +604,6 @@
               <w:rPr>
                 <w:rFonts w:eastAsiaTheme="minorEastAsia"/>
                 <w:noProof/>
-                <w:lang/>
               </w:rPr>
               <w:tab/>
             </w:r>
@@ -691,7 +670,6 @@
             <w:rPr>
               <w:rFonts w:eastAsiaTheme="minorEastAsia"/>
               <w:noProof/>
-              <w:lang/>
             </w:rPr>
           </w:pPr>
           <w:hyperlink w:anchor="_Toc71039715" w:history="1">
@@ -706,7 +684,6 @@
               <w:rPr>
                 <w:rFonts w:eastAsiaTheme="minorEastAsia"/>
                 <w:noProof/>
-                <w:lang/>
               </w:rPr>
               <w:tab/>
             </w:r>
@@ -773,7 +750,6 @@
             <w:rPr>
               <w:rFonts w:eastAsiaTheme="minorEastAsia"/>
               <w:noProof/>
-              <w:lang/>
             </w:rPr>
           </w:pPr>
           <w:hyperlink w:anchor="_Toc71039716" w:history="1">
@@ -788,7 +764,6 @@
               <w:rPr>
                 <w:rFonts w:eastAsiaTheme="minorEastAsia"/>
                 <w:noProof/>
-                <w:lang/>
               </w:rPr>
               <w:tab/>
             </w:r>
@@ -855,7 +830,6 @@
             <w:rPr>
               <w:rFonts w:eastAsiaTheme="minorEastAsia"/>
               <w:noProof/>
-              <w:lang/>
             </w:rPr>
           </w:pPr>
           <w:hyperlink w:anchor="_Toc71039717" w:history="1">
@@ -870,7 +844,6 @@
               <w:rPr>
                 <w:rFonts w:eastAsiaTheme="minorEastAsia"/>
                 <w:noProof/>
-                <w:lang/>
               </w:rPr>
               <w:tab/>
             </w:r>
@@ -1838,7 +1811,7 @@
               <w:jc w:val="both"/>
             </w:pPr>
             <w:r>
-              <w:t>???</w:t>
+              <w:t>https://www.laenderdaten.de/kuerzel/iso_3166-1.aspx</w:t>
             </w:r>
           </w:p>
         </w:tc>
@@ -2571,7 +2544,6 @@
             <w:tcW w:w="2016" w:type="dxa"/>
             <w:tcBorders>
               <w:left w:val="single" w:sz="4" w:space="0" w:color="FFFFFF" w:themeColor="background1"/>
-              <w:bottom w:val="single" w:sz="4" w:space="0" w:color="FFFFFF" w:themeColor="background1"/>
             </w:tcBorders>
           </w:tcPr>
           <w:p>
@@ -2583,9 +2555,6 @@
         <w:tc>
           <w:tcPr>
             <w:tcW w:w="1665" w:type="dxa"/>
-            <w:tcBorders>
-              <w:bottom w:val="single" w:sz="4" w:space="0" w:color="FFFFFF" w:themeColor="background1"/>
-            </w:tcBorders>
           </w:tcPr>
           <w:p>
             <w:r>
@@ -2597,7 +2566,6 @@
           <w:tcPr>
             <w:tcW w:w="5335" w:type="dxa"/>
             <w:tcBorders>
-              <w:bottom w:val="single" w:sz="4" w:space="0" w:color="FFFFFF" w:themeColor="background1"/>
               <w:right w:val="single" w:sz="4" w:space="0" w:color="FFFFFF" w:themeColor="background1"/>
             </w:tcBorders>
           </w:tcPr>
@@ -2614,7 +2582,119 @@
     </w:tbl>
     <w:p>
       <w:pPr>
+        <w:rPr>
+          <w:lang w:val="de-DE"/>
+        </w:rPr>
+      </w:pPr>
+    </w:p>
+    <w:p>
+      <w:pPr>
+        <w:rPr>
+          <w:lang w:val="de-DE"/>
+        </w:rPr>
+      </w:pPr>
+    </w:p>
+    <w:p>
+      <w:pPr>
+        <w:pStyle w:val="Heading1"/>
+      </w:pPr>
+      <w:r>
+        <w:t>Lösungsschritte</w:t>
+      </w:r>
+    </w:p>
+    <w:p>
+      <w:pPr>
         <w:jc w:val="both"/>
+        <w:rPr>
+          <w:rStyle w:val="fontstyle01"/>
+        </w:rPr>
+      </w:pPr>
+    </w:p>
+    <w:p>
+      <w:pPr>
+        <w:pStyle w:val="Heading2"/>
+        <w:rPr>
+          <w:rStyle w:val="fontstyle01"/>
+          <w:rFonts w:asciiTheme="majorHAnsi" w:hAnsiTheme="majorHAnsi"/>
+          <w:color w:val="2F5496" w:themeColor="accent1" w:themeShade="BF"/>
+          <w:sz w:val="26"/>
+          <w:szCs w:val="26"/>
+        </w:rPr>
+      </w:pPr>
+      <w:r>
+        <w:rPr>
+          <w:rStyle w:val="fontstyle01"/>
+          <w:rFonts w:asciiTheme="majorHAnsi" w:hAnsiTheme="majorHAnsi"/>
+          <w:color w:val="2F5496" w:themeColor="accent1" w:themeShade="BF"/>
+          <w:sz w:val="26"/>
+          <w:szCs w:val="26"/>
+        </w:rPr>
+        <w:t>Extract</w:t>
+      </w:r>
+    </w:p>
+    <w:p>
+      <w:pPr>
+        <w:jc w:val="both"/>
+      </w:pPr>
+    </w:p>
+    <w:p>
+      <w:pPr>
+        <w:pStyle w:val="Heading2"/>
+      </w:pPr>
+      <w:r>
+        <w:t>Transform</w:t>
+      </w:r>
+    </w:p>
+    <w:p>
+      <w:pPr>
+        <w:jc w:val="both"/>
+      </w:pPr>
+    </w:p>
+    <w:p>
+      <w:pPr>
+        <w:pStyle w:val="Heading2"/>
+      </w:pPr>
+      <w:r>
+        <w:t>Load</w:t>
+      </w:r>
+    </w:p>
+    <w:p/>
+    <w:p/>
+    <w:p>
+      <w:pPr>
+        <w:pStyle w:val="Heading1"/>
+      </w:pPr>
+      <w:r>
+        <w:t>Fragestellungen</w:t>
+      </w:r>
+    </w:p>
+    <w:p>
+      <w:pPr>
+        <w:rPr>
+          <w:lang w:val="de-DE"/>
+        </w:rPr>
+      </w:pPr>
+    </w:p>
+    <w:p>
+      <w:pPr>
+        <w:pStyle w:val="Heading1"/>
+      </w:pPr>
+      <w:r>
+        <w:t>Reflexion</w:t>
+      </w:r>
+    </w:p>
+    <w:p>
+      <w:pPr>
+        <w:rPr>
+          <w:lang w:val="de-DE"/>
+        </w:rPr>
+      </w:pPr>
+    </w:p>
+    <w:p>
+      <w:pPr>
+        <w:rPr>
+          <w:lang w:val="de-DE"/>
+        </w:rPr>
       </w:pPr>
     </w:p>
     <w:sectPr>
@@ -5316,6 +5396,21 @@
       <w:vertAlign w:val="superscript"/>
     </w:rPr>
   </w:style>
+  <w:style w:type="character" w:customStyle="1" w:styleId="fontstyle01">
+    <w:name w:val="fontstyle01"/>
+    <w:basedOn w:val="DefaultParagraphFont"/>
+    <w:rsid w:val="00F17094"/>
+    <w:rPr>
+      <w:rFonts w:ascii="CIDFont+F1" w:hAnsi="CIDFont+F1" w:hint="default"/>
+      <w:b w:val="0"/>
+      <w:bCs w:val="0"/>
+      <w:i w:val="0"/>
+      <w:iCs w:val="0"/>
+      <w:color w:val="000000"/>
+      <w:sz w:val="22"/>
+      <w:szCs w:val="22"/>
+    </w:rPr>
+  </w:style>
 </w:styles>
 </file>
 

--- a/_ETL-Projektdokumentation_Andreoli-R_Kaeser-M.docx
+++ b/_ETL-Projektdokumentation_Andreoli-R_Kaeser-M.docx
@@ -5,6 +5,7 @@
     <w:p>
       <w:pPr>
         <w:rPr>
+          <w:rFonts w:cstheme="minorHAnsi"/>
           <w:sz w:val="32"/>
           <w:szCs w:val="32"/>
           <w:lang w:val="en-GB"/>
@@ -14,6 +15,7 @@
     <w:p>
       <w:pPr>
         <w:rPr>
+          <w:rFonts w:cstheme="minorHAnsi"/>
           <w:sz w:val="44"/>
           <w:szCs w:val="44"/>
           <w:lang w:val="en-GB"/>
@@ -21,6 +23,7 @@
       </w:pPr>
       <w:r>
         <w:rPr>
+          <w:rFonts w:cstheme="minorHAnsi"/>
           <w:sz w:val="24"/>
           <w:szCs w:val="24"/>
           <w:lang w:val="en-GB"/>
@@ -29,6 +32,7 @@
       </w:r>
       <w:r>
         <w:rPr>
+          <w:rFonts w:cstheme="minorHAnsi"/>
           <w:sz w:val="24"/>
           <w:szCs w:val="24"/>
           <w:lang w:val="en-GB"/>
@@ -37,6 +41,7 @@
       </w:r>
       <w:r>
         <w:rPr>
+          <w:rFonts w:cstheme="minorHAnsi"/>
           <w:sz w:val="36"/>
           <w:szCs w:val="36"/>
           <w:lang w:val="en-GB"/>
@@ -45,6 +50,7 @@
       </w:r>
       <w:r>
         <w:rPr>
+          <w:rFonts w:cstheme="minorHAnsi"/>
           <w:sz w:val="36"/>
           <w:szCs w:val="36"/>
           <w:lang w:val="en-GB"/>
@@ -53,6 +59,7 @@
       </w:r>
       <w:r>
         <w:rPr>
+          <w:rFonts w:cstheme="minorHAnsi"/>
           <w:sz w:val="36"/>
           <w:szCs w:val="36"/>
           <w:lang w:val="en-GB"/>
@@ -61,6 +68,7 @@
       </w:r>
       <w:r>
         <w:rPr>
+          <w:rFonts w:cstheme="minorHAnsi"/>
           <w:sz w:val="36"/>
           <w:szCs w:val="36"/>
           <w:lang w:val="en-GB"/>
@@ -69,6 +77,7 @@
       </w:r>
       <w:r>
         <w:rPr>
+          <w:rFonts w:cstheme="minorHAnsi"/>
           <w:sz w:val="36"/>
           <w:szCs w:val="36"/>
           <w:lang w:val="en-GB"/>
@@ -79,6 +88,7 @@
     <w:p>
       <w:pPr>
         <w:rPr>
+          <w:rFonts w:cstheme="minorHAnsi"/>
           <w:sz w:val="28"/>
           <w:szCs w:val="28"/>
           <w:lang w:val="en-GB"/>
@@ -88,12 +98,14 @@
     <w:p>
       <w:pPr>
         <w:rPr>
+          <w:rFonts w:cstheme="minorHAnsi"/>
           <w:sz w:val="56"/>
           <w:szCs w:val="56"/>
         </w:rPr>
       </w:pPr>
       <w:r>
         <w:rPr>
+          <w:rFonts w:cstheme="minorHAnsi"/>
           <w:sz w:val="56"/>
           <w:szCs w:val="56"/>
         </w:rPr>
@@ -101,6 +113,7 @@
       </w:r>
       <w:r>
         <w:rPr>
+          <w:rFonts w:cstheme="minorHAnsi"/>
           <w:sz w:val="56"/>
           <w:szCs w:val="56"/>
         </w:rPr>
@@ -110,6 +123,7 @@
     <w:p>
       <w:pPr>
         <w:rPr>
+          <w:rFonts w:cstheme="minorHAnsi"/>
           <w:sz w:val="24"/>
           <w:szCs w:val="24"/>
         </w:rPr>
@@ -118,12 +132,14 @@
     <w:p>
       <w:pPr>
         <w:rPr>
+          <w:rFonts w:cstheme="minorHAnsi"/>
           <w:sz w:val="52"/>
           <w:szCs w:val="52"/>
         </w:rPr>
       </w:pPr>
       <w:r>
         <w:rPr>
+          <w:rFonts w:cstheme="minorHAnsi"/>
           <w:sz w:val="24"/>
           <w:szCs w:val="24"/>
         </w:rPr>
@@ -131,6 +147,7 @@
       </w:r>
       <w:r>
         <w:rPr>
+          <w:rFonts w:cstheme="minorHAnsi"/>
           <w:sz w:val="24"/>
           <w:szCs w:val="24"/>
         </w:rPr>
@@ -138,6 +155,7 @@
       </w:r>
       <w:r>
         <w:rPr>
+          <w:rFonts w:cstheme="minorHAnsi"/>
           <w:sz w:val="32"/>
           <w:szCs w:val="32"/>
         </w:rPr>
@@ -145,6 +163,7 @@
       </w:r>
       <w:r>
         <w:rPr>
+          <w:rFonts w:cstheme="minorHAnsi"/>
           <w:sz w:val="32"/>
           <w:szCs w:val="32"/>
         </w:rPr>
@@ -152,6 +171,7 @@
       </w:r>
       <w:r>
         <w:rPr>
+          <w:rFonts w:cstheme="minorHAnsi"/>
           <w:sz w:val="32"/>
           <w:szCs w:val="32"/>
         </w:rPr>
@@ -159,6 +179,7 @@
       </w:r>
       <w:r>
         <w:rPr>
+          <w:rFonts w:cstheme="minorHAnsi"/>
           <w:sz w:val="32"/>
           <w:szCs w:val="32"/>
         </w:rPr>
@@ -166,6 +187,7 @@
       </w:r>
       <w:r>
         <w:rPr>
+          <w:rFonts w:cstheme="minorHAnsi"/>
           <w:sz w:val="32"/>
           <w:szCs w:val="32"/>
         </w:rPr>
@@ -173,6 +195,7 @@
       </w:r>
       <w:r>
         <w:rPr>
+          <w:rFonts w:cstheme="minorHAnsi"/>
           <w:sz w:val="32"/>
           <w:szCs w:val="32"/>
         </w:rPr>
@@ -180,6 +203,7 @@
       </w:r>
       <w:r>
         <w:rPr>
+          <w:rFonts w:cstheme="minorHAnsi"/>
           <w:sz w:val="32"/>
           <w:szCs w:val="32"/>
         </w:rPr>
@@ -187,6 +211,7 @@
       </w:r>
       <w:r>
         <w:rPr>
+          <w:rFonts w:cstheme="minorHAnsi"/>
           <w:sz w:val="32"/>
           <w:szCs w:val="32"/>
         </w:rPr>
@@ -194,170 +219,323 @@
       </w:r>
       <w:r>
         <w:rPr>
+          <w:rFonts w:cstheme="minorHAnsi"/>
           <w:sz w:val="32"/>
           <w:szCs w:val="32"/>
         </w:rPr>
         <w:t>9</w:t>
       </w:r>
     </w:p>
-    <w:p/>
-    <w:p/>
     <w:p>
       <w:pPr>
         <w:rPr>
+          <w:rFonts w:cstheme="minorHAnsi"/>
+        </w:rPr>
+      </w:pPr>
+    </w:p>
+    <w:p>
+      <w:pPr>
+        <w:rPr>
+          <w:rFonts w:cstheme="minorHAnsi"/>
+        </w:rPr>
+      </w:pPr>
+    </w:p>
+    <w:p>
+      <w:pPr>
+        <w:rPr>
+          <w:rFonts w:cstheme="minorHAnsi"/>
           <w:sz w:val="24"/>
           <w:szCs w:val="24"/>
         </w:rPr>
       </w:pPr>
       <w:r>
         <w:rPr>
+          <w:rFonts w:cstheme="minorHAnsi"/>
           <w:sz w:val="24"/>
           <w:szCs w:val="24"/>
         </w:rPr>
         <w:t>Hochschule Luzern HSLU</w:t>
       </w:r>
     </w:p>
-    <w:p/>
-    <w:p/>
-    <w:p/>
-    <w:p/>
-    <w:p/>
-    <w:p/>
-    <w:p/>
-    <w:p/>
     <w:p>
-      <w:r>
-        <w:t>Studiengang</w:t>
-      </w:r>
-      <w:r>
-        <w:t>:</w:t>
-      </w:r>
-      <w:r>
-        <w:tab/>
-      </w:r>
-      <w:r>
-        <w:tab/>
-      </w:r>
-      <w:r>
-        <w:t xml:space="preserve">MSc </w:t>
-      </w:r>
-      <w:r>
-        <w:t>Applied Information and Data Science</w:t>
-      </w:r>
-    </w:p>
-    <w:p/>
-    <w:p>
-      <w:pPr>
-        <w:rPr>
-          <w:noProof/>
-        </w:rPr>
-      </w:pPr>
-      <w:r>
-        <w:t>Student</w:t>
-      </w:r>
-      <w:r>
-        <w:t>en</w:t>
-      </w:r>
-      <w:r>
-        <w:t xml:space="preserve">: </w:t>
-      </w:r>
-      <w:r>
-        <w:tab/>
-      </w:r>
-      <w:r>
-        <w:tab/>
-      </w:r>
-      <w:r>
-        <w:t>R</w:t>
-      </w:r>
-      <w:r>
-        <w:t>é</w:t>
-      </w:r>
-      <w:r>
-        <w:t>gis Andr</w:t>
-      </w:r>
-      <w:r>
-        <w:t>é</w:t>
-      </w:r>
-      <w:r>
-        <w:t xml:space="preserve">oli, </w:t>
-      </w:r>
-      <w:r>
-        <w:t>Micha Käser</w:t>
-      </w:r>
-      <w:r>
-        <w:br/>
-      </w:r>
-      <w:r>
-        <w:t>Einreichdatum</w:t>
-      </w:r>
-      <w:r>
-        <w:t>:</w:t>
-      </w:r>
-      <w:r>
-        <w:tab/>
-      </w:r>
-      <w:r>
-        <w:tab/>
-      </w:r>
-      <w:r>
-        <w:t>19.05.2021</w:t>
-      </w:r>
+      <w:pPr>
+        <w:rPr>
+          <w:rFonts w:cstheme="minorHAnsi"/>
+        </w:rPr>
+      </w:pPr>
     </w:p>
     <w:p>
       <w:pPr>
         <w:rPr>
-          <w:noProof/>
-        </w:rPr>
-      </w:pPr>
-      <w:r>
-        <w:rPr>
-          <w:noProof/>
-        </w:rPr>
-        <w:t>Gruppe</w:t>
-      </w:r>
-      <w:r>
-        <w:rPr>
-          <w:noProof/>
-        </w:rPr>
-        <w:t>nnummer</w:t>
-      </w:r>
-      <w:r>
-        <w:rPr>
-          <w:noProof/>
-        </w:rPr>
-        <w:t>:</w:t>
-      </w:r>
-      <w:r>
-        <w:rPr>
-          <w:noProof/>
-        </w:rPr>
-        <w:tab/>
-      </w:r>
-      <w:r>
-        <w:rPr>
-          <w:noProof/>
-        </w:rPr>
-        <w:t>50</w:t>
-      </w:r>
+          <w:rFonts w:cstheme="minorHAnsi"/>
+        </w:rPr>
+      </w:pPr>
     </w:p>
     <w:p>
       <w:pPr>
-        <w:jc w:val="both"/>
-        <w:rPr>
-          <w:noProof/>
+        <w:rPr>
+          <w:rFonts w:cstheme="minorHAnsi"/>
         </w:rPr>
       </w:pPr>
     </w:p>
     <w:p>
       <w:pPr>
+        <w:rPr>
+          <w:rFonts w:cstheme="minorHAnsi"/>
+        </w:rPr>
+      </w:pPr>
+    </w:p>
+    <w:p>
+      <w:pPr>
+        <w:rPr>
+          <w:rFonts w:cstheme="minorHAnsi"/>
+        </w:rPr>
+      </w:pPr>
+    </w:p>
+    <w:p>
+      <w:pPr>
+        <w:rPr>
+          <w:rFonts w:cstheme="minorHAnsi"/>
+        </w:rPr>
+      </w:pPr>
+    </w:p>
+    <w:p>
+      <w:pPr>
+        <w:rPr>
+          <w:rFonts w:cstheme="minorHAnsi"/>
+        </w:rPr>
+      </w:pPr>
+    </w:p>
+    <w:p>
+      <w:pPr>
+        <w:rPr>
+          <w:rFonts w:cstheme="minorHAnsi"/>
+        </w:rPr>
+      </w:pPr>
+    </w:p>
+    <w:p>
+      <w:pPr>
+        <w:rPr>
+          <w:rFonts w:cstheme="minorHAnsi"/>
+        </w:rPr>
+      </w:pPr>
+      <w:r>
+        <w:rPr>
+          <w:rFonts w:cstheme="minorHAnsi"/>
+        </w:rPr>
+        <w:t>Studiengang</w:t>
+      </w:r>
+      <w:r>
+        <w:rPr>
+          <w:rFonts w:cstheme="minorHAnsi"/>
+        </w:rPr>
+        <w:t>:</w:t>
+      </w:r>
+      <w:r>
+        <w:rPr>
+          <w:rFonts w:cstheme="minorHAnsi"/>
+        </w:rPr>
+        <w:tab/>
+      </w:r>
+      <w:r>
+        <w:rPr>
+          <w:rFonts w:cstheme="minorHAnsi"/>
+        </w:rPr>
+        <w:tab/>
+      </w:r>
+      <w:r>
+        <w:rPr>
+          <w:rFonts w:cstheme="minorHAnsi"/>
+        </w:rPr>
+        <w:t xml:space="preserve">MSc </w:t>
+      </w:r>
+      <w:r>
+        <w:rPr>
+          <w:rFonts w:cstheme="minorHAnsi"/>
+        </w:rPr>
+        <w:t>Applied Information and Data Science</w:t>
+      </w:r>
+    </w:p>
+    <w:p>
+      <w:pPr>
+        <w:rPr>
+          <w:rFonts w:cstheme="minorHAnsi"/>
+        </w:rPr>
+      </w:pPr>
+    </w:p>
+    <w:p>
+      <w:pPr>
+        <w:rPr>
+          <w:rFonts w:cstheme="minorHAnsi"/>
+          <w:noProof/>
+        </w:rPr>
+      </w:pPr>
+      <w:r>
+        <w:rPr>
+          <w:rFonts w:cstheme="minorHAnsi"/>
+        </w:rPr>
+        <w:t>Student</w:t>
+      </w:r>
+      <w:r>
+        <w:rPr>
+          <w:rFonts w:cstheme="minorHAnsi"/>
+        </w:rPr>
+        <w:t>en</w:t>
+      </w:r>
+      <w:r>
+        <w:rPr>
+          <w:rFonts w:cstheme="minorHAnsi"/>
+        </w:rPr>
+        <w:t xml:space="preserve">: </w:t>
+      </w:r>
+      <w:r>
+        <w:rPr>
+          <w:rFonts w:cstheme="minorHAnsi"/>
+        </w:rPr>
+        <w:tab/>
+      </w:r>
+      <w:r>
+        <w:rPr>
+          <w:rFonts w:cstheme="minorHAnsi"/>
+        </w:rPr>
+        <w:tab/>
+      </w:r>
+      <w:r>
+        <w:rPr>
+          <w:rFonts w:cstheme="minorHAnsi"/>
+        </w:rPr>
+        <w:t>R</w:t>
+      </w:r>
+      <w:r>
+        <w:rPr>
+          <w:rFonts w:cstheme="minorHAnsi"/>
+        </w:rPr>
+        <w:t>é</w:t>
+      </w:r>
+      <w:r>
+        <w:rPr>
+          <w:rFonts w:cstheme="minorHAnsi"/>
+        </w:rPr>
+        <w:t>gis Andr</w:t>
+      </w:r>
+      <w:r>
+        <w:rPr>
+          <w:rFonts w:cstheme="minorHAnsi"/>
+        </w:rPr>
+        <w:t>é</w:t>
+      </w:r>
+      <w:r>
+        <w:rPr>
+          <w:rFonts w:cstheme="minorHAnsi"/>
+        </w:rPr>
+        <w:t xml:space="preserve">oli, </w:t>
+      </w:r>
+      <w:r>
+        <w:rPr>
+          <w:rFonts w:cstheme="minorHAnsi"/>
+        </w:rPr>
+        <w:t>Micha Käser</w:t>
+      </w:r>
+      <w:r>
+        <w:rPr>
+          <w:rFonts w:cstheme="minorHAnsi"/>
+        </w:rPr>
+        <w:br/>
+      </w:r>
+      <w:r>
+        <w:rPr>
+          <w:rFonts w:cstheme="minorHAnsi"/>
+        </w:rPr>
+        <w:t>Einreichdatum</w:t>
+      </w:r>
+      <w:r>
+        <w:rPr>
+          <w:rFonts w:cstheme="minorHAnsi"/>
+        </w:rPr>
+        <w:t>:</w:t>
+      </w:r>
+      <w:r>
+        <w:rPr>
+          <w:rFonts w:cstheme="minorHAnsi"/>
+        </w:rPr>
+        <w:tab/>
+      </w:r>
+      <w:r>
+        <w:rPr>
+          <w:rFonts w:cstheme="minorHAnsi"/>
+        </w:rPr>
+        <w:tab/>
+      </w:r>
+      <w:r>
+        <w:rPr>
+          <w:rFonts w:cstheme="minorHAnsi"/>
+        </w:rPr>
+        <w:t>19.05.2021</w:t>
+      </w:r>
+    </w:p>
+    <w:p>
+      <w:pPr>
+        <w:rPr>
+          <w:rFonts w:cstheme="minorHAnsi"/>
+          <w:noProof/>
+        </w:rPr>
+      </w:pPr>
+      <w:r>
+        <w:rPr>
+          <w:rFonts w:cstheme="minorHAnsi"/>
+          <w:noProof/>
+        </w:rPr>
+        <w:t>Gruppe</w:t>
+      </w:r>
+      <w:r>
+        <w:rPr>
+          <w:rFonts w:cstheme="minorHAnsi"/>
+          <w:noProof/>
+        </w:rPr>
+        <w:t>nnummer</w:t>
+      </w:r>
+      <w:r>
+        <w:rPr>
+          <w:rFonts w:cstheme="minorHAnsi"/>
+          <w:noProof/>
+        </w:rPr>
+        <w:t>:</w:t>
+      </w:r>
+      <w:r>
+        <w:rPr>
+          <w:rFonts w:cstheme="minorHAnsi"/>
+          <w:noProof/>
+        </w:rPr>
+        <w:tab/>
+      </w:r>
+      <w:r>
+        <w:rPr>
+          <w:rFonts w:cstheme="minorHAnsi"/>
+          <w:noProof/>
+        </w:rPr>
+        <w:t>50</w:t>
+      </w:r>
+    </w:p>
+    <w:p>
+      <w:pPr>
         <w:jc w:val="both"/>
         <w:rPr>
+          <w:rFonts w:cstheme="minorHAnsi"/>
           <w:noProof/>
         </w:rPr>
       </w:pPr>
-      <w:r>
-        <w:rPr>
+    </w:p>
+    <w:p>
+      <w:pPr>
+        <w:jc w:val="both"/>
+        <w:rPr>
+          <w:rFonts w:cstheme="minorHAnsi"/>
+          <w:noProof/>
+        </w:rPr>
+      </w:pPr>
+      <w:r>
+        <w:rPr>
+          <w:rFonts w:cstheme="minorHAnsi"/>
           <w:noProof/>
         </w:rPr>
         <w:br w:type="page"/>
@@ -365,6 +543,9 @@
     </w:p>
     <w:sdt>
       <w:sdtPr>
+        <w:rPr>
+          <w:rFonts w:cstheme="minorHAnsi"/>
+        </w:rPr>
         <w:id w:val="-1367128866"/>
         <w:docPartObj>
           <w:docPartGallery w:val="Table of Contents"/>
@@ -384,7 +565,7 @@
             <w:pStyle w:val="NoSpacing"/>
             <w:jc w:val="both"/>
             <w:rPr>
-              <w:rFonts w:asciiTheme="majorHAnsi" w:hAnsiTheme="majorHAnsi" w:cstheme="majorHAnsi"/>
+              <w:rFonts w:cstheme="minorHAnsi"/>
               <w:b/>
               <w:bCs/>
               <w:sz w:val="32"/>
@@ -393,7 +574,7 @@
           </w:pPr>
           <w:r>
             <w:rPr>
-              <w:rFonts w:asciiTheme="majorHAnsi" w:hAnsiTheme="majorHAnsi" w:cstheme="majorHAnsi"/>
+              <w:rFonts w:cstheme="minorHAnsi"/>
               <w:b/>
               <w:bCs/>
               <w:sz w:val="32"/>
@@ -407,7 +588,7 @@
             <w:pStyle w:val="NoSpacing"/>
             <w:jc w:val="both"/>
             <w:rPr>
-              <w:rFonts w:asciiTheme="majorHAnsi" w:hAnsiTheme="majorHAnsi" w:cstheme="majorHAnsi"/>
+              <w:rFonts w:cstheme="minorHAnsi"/>
               <w:b/>
               <w:bCs/>
               <w:sz w:val="32"/>
@@ -421,21 +602,32 @@
             <w:rPr>
               <w:rFonts w:eastAsiaTheme="minorEastAsia"/>
               <w:noProof/>
+              <w:lang/>
             </w:rPr>
           </w:pPr>
           <w:r>
+            <w:rPr>
+              <w:rFonts w:cstheme="minorHAnsi"/>
+            </w:rPr>
             <w:fldChar w:fldCharType="begin"/>
           </w:r>
           <w:r>
+            <w:rPr>
+              <w:rFonts w:cstheme="minorHAnsi"/>
+            </w:rPr>
             <w:instrText xml:space="preserve"> TOC \o "1-3" \h \z \u </w:instrText>
           </w:r>
           <w:r>
+            <w:rPr>
+              <w:rFonts w:cstheme="minorHAnsi"/>
+            </w:rPr>
             <w:fldChar w:fldCharType="separate"/>
           </w:r>
-          <w:hyperlink w:anchor="_Toc71039712" w:history="1">
+          <w:hyperlink w:anchor="_Toc72093959" w:history="1">
             <w:r>
               <w:rPr>
                 <w:rStyle w:val="Hyperlink"/>
+                <w:rFonts w:cstheme="minorHAnsi"/>
                 <w:noProof/>
               </w:rPr>
               <w:t>1</w:t>
@@ -444,12 +636,14 @@
               <w:rPr>
                 <w:rFonts w:eastAsiaTheme="minorEastAsia"/>
                 <w:noProof/>
+                <w:lang/>
               </w:rPr>
               <w:tab/>
             </w:r>
             <w:r>
               <w:rPr>
                 <w:rStyle w:val="Hyperlink"/>
+                <w:rFonts w:cstheme="minorHAnsi"/>
                 <w:noProof/>
               </w:rPr>
               <w:t>Ausgangslage</w:t>
@@ -473,7 +667,7 @@
                 <w:noProof/>
                 <w:webHidden/>
               </w:rPr>
-              <w:instrText xml:space="preserve"> PAGEREF _Toc71039712 \h </w:instrText>
+              <w:instrText xml:space="preserve"> PAGEREF _Toc72093959 \h </w:instrText>
             </w:r>
             <w:r>
               <w:rPr>
@@ -510,12 +704,14 @@
             <w:rPr>
               <w:rFonts w:eastAsiaTheme="minorEastAsia"/>
               <w:noProof/>
+              <w:lang/>
             </w:rPr>
           </w:pPr>
-          <w:hyperlink w:anchor="_Toc71039713" w:history="1">
+          <w:hyperlink w:anchor="_Toc72093960" w:history="1">
             <w:r>
               <w:rPr>
                 <w:rStyle w:val="Hyperlink"/>
+                <w:rFonts w:cstheme="minorHAnsi"/>
                 <w:noProof/>
               </w:rPr>
               <w:t>2</w:t>
@@ -524,12 +720,14 @@
               <w:rPr>
                 <w:rFonts w:eastAsiaTheme="minorEastAsia"/>
                 <w:noProof/>
+                <w:lang/>
               </w:rPr>
               <w:tab/>
             </w:r>
             <w:r>
               <w:rPr>
                 <w:rStyle w:val="Hyperlink"/>
+                <w:rFonts w:cstheme="minorHAnsi"/>
                 <w:noProof/>
               </w:rPr>
               <w:t>Datenquellen</w:t>
@@ -553,7 +751,7 @@
                 <w:noProof/>
                 <w:webHidden/>
               </w:rPr>
-              <w:instrText xml:space="preserve"> PAGEREF _Toc71039713 \h </w:instrText>
+              <w:instrText xml:space="preserve"> PAGEREF _Toc72093960 \h </w:instrText>
             </w:r>
             <w:r>
               <w:rPr>
@@ -590,12 +788,14 @@
             <w:rPr>
               <w:rFonts w:eastAsiaTheme="minorEastAsia"/>
               <w:noProof/>
+              <w:lang/>
             </w:rPr>
           </w:pPr>
-          <w:hyperlink w:anchor="_Toc71039714" w:history="1">
+          <w:hyperlink w:anchor="_Toc72093961" w:history="1">
             <w:r>
               <w:rPr>
                 <w:rStyle w:val="Hyperlink"/>
+                <w:rFonts w:cstheme="minorHAnsi"/>
                 <w:noProof/>
               </w:rPr>
               <w:t>3</w:t>
@@ -604,12 +804,14 @@
               <w:rPr>
                 <w:rFonts w:eastAsiaTheme="minorEastAsia"/>
                 <w:noProof/>
+                <w:lang/>
               </w:rPr>
               <w:tab/>
             </w:r>
             <w:r>
               <w:rPr>
                 <w:rStyle w:val="Hyperlink"/>
+                <w:rFonts w:cstheme="minorHAnsi"/>
                 <w:noProof/>
               </w:rPr>
               <w:t>Fragestellungen</w:t>
@@ -633,7 +835,7 @@
                 <w:noProof/>
                 <w:webHidden/>
               </w:rPr>
-              <w:instrText xml:space="preserve"> PAGEREF _Toc71039714 \h </w:instrText>
+              <w:instrText xml:space="preserve"> PAGEREF _Toc72093961 \h </w:instrText>
             </w:r>
             <w:r>
               <w:rPr>
@@ -670,12 +872,14 @@
             <w:rPr>
               <w:rFonts w:eastAsiaTheme="minorEastAsia"/>
               <w:noProof/>
+              <w:lang/>
             </w:rPr>
           </w:pPr>
-          <w:hyperlink w:anchor="_Toc71039715" w:history="1">
+          <w:hyperlink w:anchor="_Toc72093962" w:history="1">
             <w:r>
               <w:rPr>
                 <w:rStyle w:val="Hyperlink"/>
+                <w:rFonts w:cstheme="minorHAnsi"/>
                 <w:noProof/>
               </w:rPr>
               <w:t>4</w:t>
@@ -684,12 +888,14 @@
               <w:rPr>
                 <w:rFonts w:eastAsiaTheme="minorEastAsia"/>
                 <w:noProof/>
+                <w:lang/>
               </w:rPr>
               <w:tab/>
             </w:r>
             <w:r>
               <w:rPr>
                 <w:rStyle w:val="Hyperlink"/>
+                <w:rFonts w:cstheme="minorHAnsi"/>
                 <w:noProof/>
               </w:rPr>
               <w:t>Tools</w:t>
@@ -713,7 +919,7 @@
                 <w:noProof/>
                 <w:webHidden/>
               </w:rPr>
-              <w:instrText xml:space="preserve"> PAGEREF _Toc71039715 \h </w:instrText>
+              <w:instrText xml:space="preserve"> PAGEREF _Toc72093962 \h </w:instrText>
             </w:r>
             <w:r>
               <w:rPr>
@@ -750,12 +956,14 @@
             <w:rPr>
               <w:rFonts w:eastAsiaTheme="minorEastAsia"/>
               <w:noProof/>
+              <w:lang/>
             </w:rPr>
           </w:pPr>
-          <w:hyperlink w:anchor="_Toc71039716" w:history="1">
+          <w:hyperlink w:anchor="_Toc72093963" w:history="1">
             <w:r>
               <w:rPr>
                 <w:rStyle w:val="Hyperlink"/>
+                <w:rFonts w:cstheme="minorHAnsi"/>
                 <w:noProof/>
               </w:rPr>
               <w:t>5</w:t>
@@ -764,12 +972,14 @@
               <w:rPr>
                 <w:rFonts w:eastAsiaTheme="minorEastAsia"/>
                 <w:noProof/>
+                <w:lang/>
               </w:rPr>
               <w:tab/>
             </w:r>
             <w:r>
               <w:rPr>
                 <w:rStyle w:val="Hyperlink"/>
+                <w:rFonts w:cstheme="minorHAnsi"/>
                 <w:noProof/>
               </w:rPr>
               <w:t>ETL-Prozess</w:t>
@@ -793,7 +1003,7 @@
                 <w:noProof/>
                 <w:webHidden/>
               </w:rPr>
-              <w:instrText xml:space="preserve"> PAGEREF _Toc71039716 \h </w:instrText>
+              <w:instrText xml:space="preserve"> PAGEREF _Toc72093963 \h </w:instrText>
             </w:r>
             <w:r>
               <w:rPr>
@@ -830,12 +1040,14 @@
             <w:rPr>
               <w:rFonts w:eastAsiaTheme="minorEastAsia"/>
               <w:noProof/>
+              <w:lang/>
             </w:rPr>
           </w:pPr>
-          <w:hyperlink w:anchor="_Toc71039717" w:history="1">
+          <w:hyperlink w:anchor="_Toc72093964" w:history="1">
             <w:r>
               <w:rPr>
                 <w:rStyle w:val="Hyperlink"/>
+                <w:rFonts w:cstheme="minorHAnsi"/>
                 <w:noProof/>
               </w:rPr>
               <w:t>6</w:t>
@@ -844,12 +1056,14 @@
               <w:rPr>
                 <w:rFonts w:eastAsiaTheme="minorEastAsia"/>
                 <w:noProof/>
+                <w:lang/>
               </w:rPr>
               <w:tab/>
             </w:r>
             <w:r>
               <w:rPr>
                 <w:rStyle w:val="Hyperlink"/>
+                <w:rFonts w:cstheme="minorHAnsi"/>
                 <w:noProof/>
               </w:rPr>
               <w:t>Arbeitsteilung</w:t>
@@ -873,7 +1087,7 @@
                 <w:noProof/>
                 <w:webHidden/>
               </w:rPr>
-              <w:instrText xml:space="preserve"> PAGEREF _Toc71039717 \h </w:instrText>
+              <w:instrText xml:space="preserve"> PAGEREF _Toc72093964 \h </w:instrText>
             </w:r>
             <w:r>
               <w:rPr>
@@ -894,6 +1108,1014 @@
                 <w:webHidden/>
               </w:rPr>
               <w:t>4</w:t>
+            </w:r>
+            <w:r>
+              <w:rPr>
+                <w:noProof/>
+                <w:webHidden/>
+              </w:rPr>
+              <w:fldChar w:fldCharType="end"/>
+            </w:r>
+          </w:hyperlink>
+        </w:p>
+        <w:p>
+          <w:pPr>
+            <w:pStyle w:val="TOC1"/>
+            <w:rPr>
+              <w:rFonts w:eastAsiaTheme="minorEastAsia"/>
+              <w:noProof/>
+              <w:lang/>
+            </w:rPr>
+          </w:pPr>
+          <w:hyperlink w:anchor="_Toc72093965" w:history="1">
+            <w:r>
+              <w:rPr>
+                <w:rStyle w:val="Hyperlink"/>
+                <w:rFonts w:cstheme="minorHAnsi"/>
+                <w:noProof/>
+              </w:rPr>
+              <w:t>7</w:t>
+            </w:r>
+            <w:r>
+              <w:rPr>
+                <w:rFonts w:eastAsiaTheme="minorEastAsia"/>
+                <w:noProof/>
+                <w:lang/>
+              </w:rPr>
+              <w:tab/>
+            </w:r>
+            <w:r>
+              <w:rPr>
+                <w:rStyle w:val="Hyperlink"/>
+                <w:rFonts w:cstheme="minorHAnsi"/>
+                <w:noProof/>
+              </w:rPr>
+              <w:t>Lösungsschritte</w:t>
+            </w:r>
+            <w:r>
+              <w:rPr>
+                <w:noProof/>
+                <w:webHidden/>
+              </w:rPr>
+              <w:tab/>
+            </w:r>
+            <w:r>
+              <w:rPr>
+                <w:noProof/>
+                <w:webHidden/>
+              </w:rPr>
+              <w:fldChar w:fldCharType="begin"/>
+            </w:r>
+            <w:r>
+              <w:rPr>
+                <w:noProof/>
+                <w:webHidden/>
+              </w:rPr>
+              <w:instrText xml:space="preserve"> PAGEREF _Toc72093965 \h </w:instrText>
+            </w:r>
+            <w:r>
+              <w:rPr>
+                <w:noProof/>
+                <w:webHidden/>
+              </w:rPr>
+            </w:r>
+            <w:r>
+              <w:rPr>
+                <w:noProof/>
+                <w:webHidden/>
+              </w:rPr>
+              <w:fldChar w:fldCharType="separate"/>
+            </w:r>
+            <w:r>
+              <w:rPr>
+                <w:noProof/>
+                <w:webHidden/>
+              </w:rPr>
+              <w:t>5</w:t>
+            </w:r>
+            <w:r>
+              <w:rPr>
+                <w:noProof/>
+                <w:webHidden/>
+              </w:rPr>
+              <w:fldChar w:fldCharType="end"/>
+            </w:r>
+          </w:hyperlink>
+        </w:p>
+        <w:p>
+          <w:pPr>
+            <w:pStyle w:val="TOC2"/>
+            <w:tabs>
+              <w:tab w:val="left" w:pos="880"/>
+              <w:tab w:val="right" w:leader="dot" w:pos="9016"/>
+            </w:tabs>
+            <w:rPr>
+              <w:rFonts w:eastAsiaTheme="minorEastAsia"/>
+              <w:noProof/>
+              <w:lang/>
+            </w:rPr>
+          </w:pPr>
+          <w:hyperlink w:anchor="_Toc72093966" w:history="1">
+            <w:r>
+              <w:rPr>
+                <w:rStyle w:val="Hyperlink"/>
+                <w:rFonts w:cstheme="minorHAnsi"/>
+                <w:noProof/>
+              </w:rPr>
+              <w:t>7.1</w:t>
+            </w:r>
+            <w:r>
+              <w:rPr>
+                <w:rFonts w:eastAsiaTheme="minorEastAsia"/>
+                <w:noProof/>
+                <w:lang/>
+              </w:rPr>
+              <w:tab/>
+            </w:r>
+            <w:r>
+              <w:rPr>
+                <w:rStyle w:val="Hyperlink"/>
+                <w:rFonts w:cstheme="minorHAnsi"/>
+                <w:noProof/>
+              </w:rPr>
+              <w:t>Extract</w:t>
+            </w:r>
+            <w:r>
+              <w:rPr>
+                <w:noProof/>
+                <w:webHidden/>
+              </w:rPr>
+              <w:tab/>
+            </w:r>
+            <w:r>
+              <w:rPr>
+                <w:noProof/>
+                <w:webHidden/>
+              </w:rPr>
+              <w:fldChar w:fldCharType="begin"/>
+            </w:r>
+            <w:r>
+              <w:rPr>
+                <w:noProof/>
+                <w:webHidden/>
+              </w:rPr>
+              <w:instrText xml:space="preserve"> PAGEREF _Toc72093966 \h </w:instrText>
+            </w:r>
+            <w:r>
+              <w:rPr>
+                <w:noProof/>
+                <w:webHidden/>
+              </w:rPr>
+            </w:r>
+            <w:r>
+              <w:rPr>
+                <w:noProof/>
+                <w:webHidden/>
+              </w:rPr>
+              <w:fldChar w:fldCharType="separate"/>
+            </w:r>
+            <w:r>
+              <w:rPr>
+                <w:noProof/>
+                <w:webHidden/>
+              </w:rPr>
+              <w:t>5</w:t>
+            </w:r>
+            <w:r>
+              <w:rPr>
+                <w:noProof/>
+                <w:webHidden/>
+              </w:rPr>
+              <w:fldChar w:fldCharType="end"/>
+            </w:r>
+          </w:hyperlink>
+        </w:p>
+        <w:p>
+          <w:pPr>
+            <w:pStyle w:val="TOC3"/>
+            <w:tabs>
+              <w:tab w:val="left" w:pos="1320"/>
+              <w:tab w:val="right" w:leader="dot" w:pos="9016"/>
+            </w:tabs>
+            <w:rPr>
+              <w:noProof/>
+            </w:rPr>
+          </w:pPr>
+          <w:hyperlink w:anchor="_Toc72093967" w:history="1">
+            <w:r>
+              <w:rPr>
+                <w:rStyle w:val="Hyperlink"/>
+                <w:noProof/>
+              </w:rPr>
+              <w:t>7.1.1</w:t>
+            </w:r>
+            <w:r>
+              <w:rPr>
+                <w:noProof/>
+              </w:rPr>
+              <w:tab/>
+            </w:r>
+            <w:r>
+              <w:rPr>
+                <w:rStyle w:val="Hyperlink"/>
+                <w:noProof/>
+              </w:rPr>
+              <w:t>A1</w:t>
+            </w:r>
+            <w:r>
+              <w:rPr>
+                <w:noProof/>
+                <w:webHidden/>
+              </w:rPr>
+              <w:tab/>
+            </w:r>
+            <w:r>
+              <w:rPr>
+                <w:noProof/>
+                <w:webHidden/>
+              </w:rPr>
+              <w:fldChar w:fldCharType="begin"/>
+            </w:r>
+            <w:r>
+              <w:rPr>
+                <w:noProof/>
+                <w:webHidden/>
+              </w:rPr>
+              <w:instrText xml:space="preserve"> PAGEREF _Toc72093967 \h </w:instrText>
+            </w:r>
+            <w:r>
+              <w:rPr>
+                <w:noProof/>
+                <w:webHidden/>
+              </w:rPr>
+            </w:r>
+            <w:r>
+              <w:rPr>
+                <w:noProof/>
+                <w:webHidden/>
+              </w:rPr>
+              <w:fldChar w:fldCharType="separate"/>
+            </w:r>
+            <w:r>
+              <w:rPr>
+                <w:noProof/>
+                <w:webHidden/>
+              </w:rPr>
+              <w:t>5</w:t>
+            </w:r>
+            <w:r>
+              <w:rPr>
+                <w:noProof/>
+                <w:webHidden/>
+              </w:rPr>
+              <w:fldChar w:fldCharType="end"/>
+            </w:r>
+          </w:hyperlink>
+        </w:p>
+        <w:p>
+          <w:pPr>
+            <w:pStyle w:val="TOC3"/>
+            <w:tabs>
+              <w:tab w:val="left" w:pos="1320"/>
+              <w:tab w:val="right" w:leader="dot" w:pos="9016"/>
+            </w:tabs>
+            <w:rPr>
+              <w:noProof/>
+            </w:rPr>
+          </w:pPr>
+          <w:hyperlink w:anchor="_Toc72093968" w:history="1">
+            <w:r>
+              <w:rPr>
+                <w:rStyle w:val="Hyperlink"/>
+                <w:noProof/>
+              </w:rPr>
+              <w:t>7.1.2</w:t>
+            </w:r>
+            <w:r>
+              <w:rPr>
+                <w:noProof/>
+              </w:rPr>
+              <w:tab/>
+            </w:r>
+            <w:r>
+              <w:rPr>
+                <w:rStyle w:val="Hyperlink"/>
+                <w:noProof/>
+              </w:rPr>
+              <w:t>B1</w:t>
+            </w:r>
+            <w:r>
+              <w:rPr>
+                <w:noProof/>
+                <w:webHidden/>
+              </w:rPr>
+              <w:tab/>
+            </w:r>
+            <w:r>
+              <w:rPr>
+                <w:noProof/>
+                <w:webHidden/>
+              </w:rPr>
+              <w:fldChar w:fldCharType="begin"/>
+            </w:r>
+            <w:r>
+              <w:rPr>
+                <w:noProof/>
+                <w:webHidden/>
+              </w:rPr>
+              <w:instrText xml:space="preserve"> PAGEREF _Toc72093968 \h </w:instrText>
+            </w:r>
+            <w:r>
+              <w:rPr>
+                <w:noProof/>
+                <w:webHidden/>
+              </w:rPr>
+            </w:r>
+            <w:r>
+              <w:rPr>
+                <w:noProof/>
+                <w:webHidden/>
+              </w:rPr>
+              <w:fldChar w:fldCharType="separate"/>
+            </w:r>
+            <w:r>
+              <w:rPr>
+                <w:noProof/>
+                <w:webHidden/>
+              </w:rPr>
+              <w:t>5</w:t>
+            </w:r>
+            <w:r>
+              <w:rPr>
+                <w:noProof/>
+                <w:webHidden/>
+              </w:rPr>
+              <w:fldChar w:fldCharType="end"/>
+            </w:r>
+          </w:hyperlink>
+        </w:p>
+        <w:p>
+          <w:pPr>
+            <w:pStyle w:val="TOC3"/>
+            <w:tabs>
+              <w:tab w:val="left" w:pos="1320"/>
+              <w:tab w:val="right" w:leader="dot" w:pos="9016"/>
+            </w:tabs>
+            <w:rPr>
+              <w:noProof/>
+            </w:rPr>
+          </w:pPr>
+          <w:hyperlink w:anchor="_Toc72093969" w:history="1">
+            <w:r>
+              <w:rPr>
+                <w:rStyle w:val="Hyperlink"/>
+                <w:noProof/>
+              </w:rPr>
+              <w:t>7.1.3</w:t>
+            </w:r>
+            <w:r>
+              <w:rPr>
+                <w:noProof/>
+              </w:rPr>
+              <w:tab/>
+            </w:r>
+            <w:r>
+              <w:rPr>
+                <w:rStyle w:val="Hyperlink"/>
+                <w:noProof/>
+              </w:rPr>
+              <w:t>B2</w:t>
+            </w:r>
+            <w:r>
+              <w:rPr>
+                <w:noProof/>
+                <w:webHidden/>
+              </w:rPr>
+              <w:tab/>
+            </w:r>
+            <w:r>
+              <w:rPr>
+                <w:noProof/>
+                <w:webHidden/>
+              </w:rPr>
+              <w:fldChar w:fldCharType="begin"/>
+            </w:r>
+            <w:r>
+              <w:rPr>
+                <w:noProof/>
+                <w:webHidden/>
+              </w:rPr>
+              <w:instrText xml:space="preserve"> PAGEREF _Toc72093969 \h </w:instrText>
+            </w:r>
+            <w:r>
+              <w:rPr>
+                <w:noProof/>
+                <w:webHidden/>
+              </w:rPr>
+            </w:r>
+            <w:r>
+              <w:rPr>
+                <w:noProof/>
+                <w:webHidden/>
+              </w:rPr>
+              <w:fldChar w:fldCharType="separate"/>
+            </w:r>
+            <w:r>
+              <w:rPr>
+                <w:noProof/>
+                <w:webHidden/>
+              </w:rPr>
+              <w:t>5</w:t>
+            </w:r>
+            <w:r>
+              <w:rPr>
+                <w:noProof/>
+                <w:webHidden/>
+              </w:rPr>
+              <w:fldChar w:fldCharType="end"/>
+            </w:r>
+          </w:hyperlink>
+        </w:p>
+        <w:p>
+          <w:pPr>
+            <w:pStyle w:val="TOC3"/>
+            <w:tabs>
+              <w:tab w:val="left" w:pos="1320"/>
+              <w:tab w:val="right" w:leader="dot" w:pos="9016"/>
+            </w:tabs>
+            <w:rPr>
+              <w:noProof/>
+            </w:rPr>
+          </w:pPr>
+          <w:hyperlink w:anchor="_Toc72093970" w:history="1">
+            <w:r>
+              <w:rPr>
+                <w:rStyle w:val="Hyperlink"/>
+                <w:noProof/>
+              </w:rPr>
+              <w:t>7.1.4</w:t>
+            </w:r>
+            <w:r>
+              <w:rPr>
+                <w:noProof/>
+              </w:rPr>
+              <w:tab/>
+            </w:r>
+            <w:r>
+              <w:rPr>
+                <w:rStyle w:val="Hyperlink"/>
+                <w:noProof/>
+              </w:rPr>
+              <w:t>B3</w:t>
+            </w:r>
+            <w:r>
+              <w:rPr>
+                <w:noProof/>
+                <w:webHidden/>
+              </w:rPr>
+              <w:tab/>
+            </w:r>
+            <w:r>
+              <w:rPr>
+                <w:noProof/>
+                <w:webHidden/>
+              </w:rPr>
+              <w:fldChar w:fldCharType="begin"/>
+            </w:r>
+            <w:r>
+              <w:rPr>
+                <w:noProof/>
+                <w:webHidden/>
+              </w:rPr>
+              <w:instrText xml:space="preserve"> PAGEREF _Toc72093970 \h </w:instrText>
+            </w:r>
+            <w:r>
+              <w:rPr>
+                <w:noProof/>
+                <w:webHidden/>
+              </w:rPr>
+            </w:r>
+            <w:r>
+              <w:rPr>
+                <w:noProof/>
+                <w:webHidden/>
+              </w:rPr>
+              <w:fldChar w:fldCharType="separate"/>
+            </w:r>
+            <w:r>
+              <w:rPr>
+                <w:noProof/>
+                <w:webHidden/>
+              </w:rPr>
+              <w:t>5</w:t>
+            </w:r>
+            <w:r>
+              <w:rPr>
+                <w:noProof/>
+                <w:webHidden/>
+              </w:rPr>
+              <w:fldChar w:fldCharType="end"/>
+            </w:r>
+          </w:hyperlink>
+        </w:p>
+        <w:p>
+          <w:pPr>
+            <w:pStyle w:val="TOC3"/>
+            <w:tabs>
+              <w:tab w:val="left" w:pos="1320"/>
+              <w:tab w:val="right" w:leader="dot" w:pos="9016"/>
+            </w:tabs>
+            <w:rPr>
+              <w:noProof/>
+            </w:rPr>
+          </w:pPr>
+          <w:hyperlink w:anchor="_Toc72093971" w:history="1">
+            <w:r>
+              <w:rPr>
+                <w:rStyle w:val="Hyperlink"/>
+                <w:noProof/>
+              </w:rPr>
+              <w:t>7.1.5</w:t>
+            </w:r>
+            <w:r>
+              <w:rPr>
+                <w:noProof/>
+              </w:rPr>
+              <w:tab/>
+            </w:r>
+            <w:r>
+              <w:rPr>
+                <w:rStyle w:val="Hyperlink"/>
+                <w:noProof/>
+              </w:rPr>
+              <w:t>C1</w:t>
+            </w:r>
+            <w:r>
+              <w:rPr>
+                <w:noProof/>
+                <w:webHidden/>
+              </w:rPr>
+              <w:tab/>
+            </w:r>
+            <w:r>
+              <w:rPr>
+                <w:noProof/>
+                <w:webHidden/>
+              </w:rPr>
+              <w:fldChar w:fldCharType="begin"/>
+            </w:r>
+            <w:r>
+              <w:rPr>
+                <w:noProof/>
+                <w:webHidden/>
+              </w:rPr>
+              <w:instrText xml:space="preserve"> PAGEREF _Toc72093971 \h </w:instrText>
+            </w:r>
+            <w:r>
+              <w:rPr>
+                <w:noProof/>
+                <w:webHidden/>
+              </w:rPr>
+            </w:r>
+            <w:r>
+              <w:rPr>
+                <w:noProof/>
+                <w:webHidden/>
+              </w:rPr>
+              <w:fldChar w:fldCharType="separate"/>
+            </w:r>
+            <w:r>
+              <w:rPr>
+                <w:noProof/>
+                <w:webHidden/>
+              </w:rPr>
+              <w:t>5</w:t>
+            </w:r>
+            <w:r>
+              <w:rPr>
+                <w:noProof/>
+                <w:webHidden/>
+              </w:rPr>
+              <w:fldChar w:fldCharType="end"/>
+            </w:r>
+          </w:hyperlink>
+        </w:p>
+        <w:p>
+          <w:pPr>
+            <w:pStyle w:val="TOC3"/>
+            <w:tabs>
+              <w:tab w:val="left" w:pos="1320"/>
+              <w:tab w:val="right" w:leader="dot" w:pos="9016"/>
+            </w:tabs>
+            <w:rPr>
+              <w:noProof/>
+            </w:rPr>
+          </w:pPr>
+          <w:hyperlink w:anchor="_Toc72093972" w:history="1">
+            <w:r>
+              <w:rPr>
+                <w:rStyle w:val="Hyperlink"/>
+                <w:noProof/>
+              </w:rPr>
+              <w:t>7.1.6</w:t>
+            </w:r>
+            <w:r>
+              <w:rPr>
+                <w:noProof/>
+              </w:rPr>
+              <w:tab/>
+            </w:r>
+            <w:r>
+              <w:rPr>
+                <w:rStyle w:val="Hyperlink"/>
+                <w:noProof/>
+              </w:rPr>
+              <w:t>C2</w:t>
+            </w:r>
+            <w:r>
+              <w:rPr>
+                <w:noProof/>
+                <w:webHidden/>
+              </w:rPr>
+              <w:tab/>
+            </w:r>
+            <w:r>
+              <w:rPr>
+                <w:noProof/>
+                <w:webHidden/>
+              </w:rPr>
+              <w:fldChar w:fldCharType="begin"/>
+            </w:r>
+            <w:r>
+              <w:rPr>
+                <w:noProof/>
+                <w:webHidden/>
+              </w:rPr>
+              <w:instrText xml:space="preserve"> PAGEREF _Toc72093972 \h </w:instrText>
+            </w:r>
+            <w:r>
+              <w:rPr>
+                <w:noProof/>
+                <w:webHidden/>
+              </w:rPr>
+            </w:r>
+            <w:r>
+              <w:rPr>
+                <w:noProof/>
+                <w:webHidden/>
+              </w:rPr>
+              <w:fldChar w:fldCharType="separate"/>
+            </w:r>
+            <w:r>
+              <w:rPr>
+                <w:noProof/>
+                <w:webHidden/>
+              </w:rPr>
+              <w:t>5</w:t>
+            </w:r>
+            <w:r>
+              <w:rPr>
+                <w:noProof/>
+                <w:webHidden/>
+              </w:rPr>
+              <w:fldChar w:fldCharType="end"/>
+            </w:r>
+          </w:hyperlink>
+        </w:p>
+        <w:p>
+          <w:pPr>
+            <w:pStyle w:val="TOC2"/>
+            <w:tabs>
+              <w:tab w:val="left" w:pos="880"/>
+              <w:tab w:val="right" w:leader="dot" w:pos="9016"/>
+            </w:tabs>
+            <w:rPr>
+              <w:rFonts w:eastAsiaTheme="minorEastAsia"/>
+              <w:noProof/>
+              <w:lang/>
+            </w:rPr>
+          </w:pPr>
+          <w:hyperlink w:anchor="_Toc72093973" w:history="1">
+            <w:r>
+              <w:rPr>
+                <w:rStyle w:val="Hyperlink"/>
+                <w:rFonts w:cstheme="minorHAnsi"/>
+                <w:noProof/>
+              </w:rPr>
+              <w:t>7.2</w:t>
+            </w:r>
+            <w:r>
+              <w:rPr>
+                <w:rFonts w:eastAsiaTheme="minorEastAsia"/>
+                <w:noProof/>
+                <w:lang/>
+              </w:rPr>
+              <w:tab/>
+            </w:r>
+            <w:r>
+              <w:rPr>
+                <w:rStyle w:val="Hyperlink"/>
+                <w:rFonts w:cstheme="minorHAnsi"/>
+                <w:noProof/>
+              </w:rPr>
+              <w:t>Transform</w:t>
+            </w:r>
+            <w:r>
+              <w:rPr>
+                <w:noProof/>
+                <w:webHidden/>
+              </w:rPr>
+              <w:tab/>
+            </w:r>
+            <w:r>
+              <w:rPr>
+                <w:noProof/>
+                <w:webHidden/>
+              </w:rPr>
+              <w:fldChar w:fldCharType="begin"/>
+            </w:r>
+            <w:r>
+              <w:rPr>
+                <w:noProof/>
+                <w:webHidden/>
+              </w:rPr>
+              <w:instrText xml:space="preserve"> PAGEREF _Toc72093973 \h </w:instrText>
+            </w:r>
+            <w:r>
+              <w:rPr>
+                <w:noProof/>
+                <w:webHidden/>
+              </w:rPr>
+            </w:r>
+            <w:r>
+              <w:rPr>
+                <w:noProof/>
+                <w:webHidden/>
+              </w:rPr>
+              <w:fldChar w:fldCharType="separate"/>
+            </w:r>
+            <w:r>
+              <w:rPr>
+                <w:noProof/>
+                <w:webHidden/>
+              </w:rPr>
+              <w:t>5</w:t>
+            </w:r>
+            <w:r>
+              <w:rPr>
+                <w:noProof/>
+                <w:webHidden/>
+              </w:rPr>
+              <w:fldChar w:fldCharType="end"/>
+            </w:r>
+          </w:hyperlink>
+        </w:p>
+        <w:p>
+          <w:pPr>
+            <w:pStyle w:val="TOC2"/>
+            <w:tabs>
+              <w:tab w:val="left" w:pos="880"/>
+              <w:tab w:val="right" w:leader="dot" w:pos="9016"/>
+            </w:tabs>
+            <w:rPr>
+              <w:rFonts w:eastAsiaTheme="minorEastAsia"/>
+              <w:noProof/>
+              <w:lang/>
+            </w:rPr>
+          </w:pPr>
+          <w:hyperlink w:anchor="_Toc72093974" w:history="1">
+            <w:r>
+              <w:rPr>
+                <w:rStyle w:val="Hyperlink"/>
+                <w:rFonts w:cstheme="minorHAnsi"/>
+                <w:noProof/>
+              </w:rPr>
+              <w:t>7.3</w:t>
+            </w:r>
+            <w:r>
+              <w:rPr>
+                <w:rFonts w:eastAsiaTheme="minorEastAsia"/>
+                <w:noProof/>
+                <w:lang/>
+              </w:rPr>
+              <w:tab/>
+            </w:r>
+            <w:r>
+              <w:rPr>
+                <w:rStyle w:val="Hyperlink"/>
+                <w:rFonts w:cstheme="minorHAnsi"/>
+                <w:noProof/>
+              </w:rPr>
+              <w:t>Load</w:t>
+            </w:r>
+            <w:r>
+              <w:rPr>
+                <w:noProof/>
+                <w:webHidden/>
+              </w:rPr>
+              <w:tab/>
+            </w:r>
+            <w:r>
+              <w:rPr>
+                <w:noProof/>
+                <w:webHidden/>
+              </w:rPr>
+              <w:fldChar w:fldCharType="begin"/>
+            </w:r>
+            <w:r>
+              <w:rPr>
+                <w:noProof/>
+                <w:webHidden/>
+              </w:rPr>
+              <w:instrText xml:space="preserve"> PAGEREF _Toc72093974 \h </w:instrText>
+            </w:r>
+            <w:r>
+              <w:rPr>
+                <w:noProof/>
+                <w:webHidden/>
+              </w:rPr>
+            </w:r>
+            <w:r>
+              <w:rPr>
+                <w:noProof/>
+                <w:webHidden/>
+              </w:rPr>
+              <w:fldChar w:fldCharType="separate"/>
+            </w:r>
+            <w:r>
+              <w:rPr>
+                <w:noProof/>
+                <w:webHidden/>
+              </w:rPr>
+              <w:t>5</w:t>
+            </w:r>
+            <w:r>
+              <w:rPr>
+                <w:noProof/>
+                <w:webHidden/>
+              </w:rPr>
+              <w:fldChar w:fldCharType="end"/>
+            </w:r>
+          </w:hyperlink>
+        </w:p>
+        <w:p>
+          <w:pPr>
+            <w:pStyle w:val="TOC1"/>
+            <w:rPr>
+              <w:rFonts w:eastAsiaTheme="minorEastAsia"/>
+              <w:noProof/>
+              <w:lang/>
+            </w:rPr>
+          </w:pPr>
+          <w:hyperlink w:anchor="_Toc72093975" w:history="1">
+            <w:r>
+              <w:rPr>
+                <w:rStyle w:val="Hyperlink"/>
+                <w:rFonts w:cstheme="minorHAnsi"/>
+                <w:noProof/>
+              </w:rPr>
+              <w:t>8</w:t>
+            </w:r>
+            <w:r>
+              <w:rPr>
+                <w:rFonts w:eastAsiaTheme="minorEastAsia"/>
+                <w:noProof/>
+                <w:lang/>
+              </w:rPr>
+              <w:tab/>
+            </w:r>
+            <w:r>
+              <w:rPr>
+                <w:rStyle w:val="Hyperlink"/>
+                <w:rFonts w:cstheme="minorHAnsi"/>
+                <w:noProof/>
+              </w:rPr>
+              <w:t>Fragestellungen</w:t>
+            </w:r>
+            <w:r>
+              <w:rPr>
+                <w:noProof/>
+                <w:webHidden/>
+              </w:rPr>
+              <w:tab/>
+            </w:r>
+            <w:r>
+              <w:rPr>
+                <w:noProof/>
+                <w:webHidden/>
+              </w:rPr>
+              <w:fldChar w:fldCharType="begin"/>
+            </w:r>
+            <w:r>
+              <w:rPr>
+                <w:noProof/>
+                <w:webHidden/>
+              </w:rPr>
+              <w:instrText xml:space="preserve"> PAGEREF _Toc72093975 \h </w:instrText>
+            </w:r>
+            <w:r>
+              <w:rPr>
+                <w:noProof/>
+                <w:webHidden/>
+              </w:rPr>
+            </w:r>
+            <w:r>
+              <w:rPr>
+                <w:noProof/>
+                <w:webHidden/>
+              </w:rPr>
+              <w:fldChar w:fldCharType="separate"/>
+            </w:r>
+            <w:r>
+              <w:rPr>
+                <w:noProof/>
+                <w:webHidden/>
+              </w:rPr>
+              <w:t>5</w:t>
+            </w:r>
+            <w:r>
+              <w:rPr>
+                <w:noProof/>
+                <w:webHidden/>
+              </w:rPr>
+              <w:fldChar w:fldCharType="end"/>
+            </w:r>
+          </w:hyperlink>
+        </w:p>
+        <w:p>
+          <w:pPr>
+            <w:pStyle w:val="TOC1"/>
+            <w:rPr>
+              <w:rFonts w:eastAsiaTheme="minorEastAsia"/>
+              <w:noProof/>
+              <w:lang/>
+            </w:rPr>
+          </w:pPr>
+          <w:hyperlink w:anchor="_Toc72093976" w:history="1">
+            <w:r>
+              <w:rPr>
+                <w:rStyle w:val="Hyperlink"/>
+                <w:rFonts w:cstheme="minorHAnsi"/>
+                <w:noProof/>
+              </w:rPr>
+              <w:t>9</w:t>
+            </w:r>
+            <w:r>
+              <w:rPr>
+                <w:rFonts w:eastAsiaTheme="minorEastAsia"/>
+                <w:noProof/>
+                <w:lang/>
+              </w:rPr>
+              <w:tab/>
+            </w:r>
+            <w:r>
+              <w:rPr>
+                <w:rStyle w:val="Hyperlink"/>
+                <w:rFonts w:cstheme="minorHAnsi"/>
+                <w:noProof/>
+              </w:rPr>
+              <w:t>Reflexion</w:t>
+            </w:r>
+            <w:r>
+              <w:rPr>
+                <w:noProof/>
+                <w:webHidden/>
+              </w:rPr>
+              <w:tab/>
+            </w:r>
+            <w:r>
+              <w:rPr>
+                <w:noProof/>
+                <w:webHidden/>
+              </w:rPr>
+              <w:fldChar w:fldCharType="begin"/>
+            </w:r>
+            <w:r>
+              <w:rPr>
+                <w:noProof/>
+                <w:webHidden/>
+              </w:rPr>
+              <w:instrText xml:space="preserve"> PAGEREF _Toc72093976 \h </w:instrText>
+            </w:r>
+            <w:r>
+              <w:rPr>
+                <w:noProof/>
+                <w:webHidden/>
+              </w:rPr>
+            </w:r>
+            <w:r>
+              <w:rPr>
+                <w:noProof/>
+                <w:webHidden/>
+              </w:rPr>
+              <w:fldChar w:fldCharType="separate"/>
+            </w:r>
+            <w:r>
+              <w:rPr>
+                <w:noProof/>
+                <w:webHidden/>
+              </w:rPr>
+              <w:t>5</w:t>
             </w:r>
             <w:r>
               <w:rPr>
@@ -907,9 +2129,13 @@
         <w:p>
           <w:pPr>
             <w:jc w:val="both"/>
+            <w:rPr>
+              <w:rFonts w:cstheme="minorHAnsi"/>
+            </w:rPr>
           </w:pPr>
           <w:r>
             <w:rPr>
+              <w:rFonts w:cstheme="minorHAnsi"/>
               <w:b/>
               <w:bCs/>
               <w:noProof/>
@@ -923,6 +2149,7 @@
       <w:pPr>
         <w:jc w:val="both"/>
         <w:rPr>
+          <w:rFonts w:cstheme="minorHAnsi"/>
           <w:noProof/>
         </w:rPr>
       </w:pPr>
@@ -931,11 +2158,13 @@
       <w:pPr>
         <w:jc w:val="both"/>
         <w:rPr>
+          <w:rFonts w:cstheme="minorHAnsi"/>
           <w:noProof/>
         </w:rPr>
       </w:pPr>
       <w:r>
         <w:rPr>
+          <w:rFonts w:cstheme="minorHAnsi"/>
           <w:noProof/>
         </w:rPr>
         <w:br w:type="page"/>
@@ -946,12 +2175,14 @@
         <w:pStyle w:val="Heading1"/>
         <w:jc w:val="both"/>
         <w:rPr>
+          <w:rFonts w:asciiTheme="minorHAnsi" w:hAnsiTheme="minorHAnsi" w:cstheme="minorHAnsi"/>
           <w:lang w:val="de-CH"/>
         </w:rPr>
       </w:pPr>
-      <w:bookmarkStart w:id="0" w:name="_Toc71039712"/>
-      <w:r>
-        <w:rPr>
+      <w:bookmarkStart w:id="0" w:name="_Toc72093959"/>
+      <w:r>
+        <w:rPr>
+          <w:rFonts w:asciiTheme="minorHAnsi" w:hAnsiTheme="minorHAnsi" w:cstheme="minorHAnsi"/>
           <w:lang w:val="de-CH"/>
         </w:rPr>
         <w:lastRenderedPageBreak/>
@@ -962,68 +2193,105 @@
     <w:p>
       <w:pPr>
         <w:jc w:val="both"/>
-      </w:pPr>
-      <w:r>
+        <w:rPr>
+          <w:rFonts w:cstheme="minorHAnsi"/>
+        </w:rPr>
+      </w:pPr>
+      <w:r>
+        <w:rPr>
+          <w:rFonts w:cstheme="minorHAnsi"/>
+        </w:rPr>
         <w:t xml:space="preserve">Während des Masterstudiengangs Applied Information and Data Science erarbeiten die Studierenden innerhalb des Moduls CIP02 eine Semesterarbeit, welche die erlernten </w:t>
       </w:r>
       <w:r>
+        <w:rPr>
+          <w:rFonts w:cstheme="minorHAnsi"/>
+        </w:rPr>
         <w:t>Extract-</w:t>
       </w:r>
       <w:r>
+        <w:rPr>
+          <w:rFonts w:cstheme="minorHAnsi"/>
+        </w:rPr>
         <w:t>,</w:t>
       </w:r>
       <w:r>
+        <w:rPr>
+          <w:rFonts w:cstheme="minorHAnsi"/>
+        </w:rPr>
         <w:t xml:space="preserve"> Transform- und Load-</w:t>
       </w:r>
       <w:r>
+        <w:rPr>
+          <w:rFonts w:cstheme="minorHAnsi"/>
+        </w:rPr>
         <w:t xml:space="preserve">Methoden der Vorlesung in die Praxis </w:t>
       </w:r>
       <w:r>
+        <w:rPr>
+          <w:rFonts w:cstheme="minorHAnsi"/>
+        </w:rPr>
         <w:t>umsetzt</w:t>
       </w:r>
       <w:r>
+        <w:rPr>
+          <w:rFonts w:cstheme="minorHAnsi"/>
+        </w:rPr>
         <w:t>.</w:t>
       </w:r>
       <w:r>
+        <w:rPr>
+          <w:rFonts w:cstheme="minorHAnsi"/>
+        </w:rPr>
         <w:t xml:space="preserve"> Ursprünglich zu dritt gestartet, brach </w:t>
       </w:r>
       <w:r>
+        <w:rPr>
+          <w:rFonts w:cstheme="minorHAnsi"/>
+        </w:rPr>
         <w:t>ein Mitstudent</w:t>
       </w:r>
       <w:r>
+        <w:rPr>
+          <w:rFonts w:cstheme="minorHAnsi"/>
+        </w:rPr>
         <w:t xml:space="preserve"> d</w:t>
       </w:r>
       <w:r>
+        <w:rPr>
+          <w:rFonts w:cstheme="minorHAnsi"/>
+        </w:rPr>
         <w:t xml:space="preserve">as Studium </w:t>
       </w:r>
       <w:r>
+        <w:rPr>
+          <w:rFonts w:cstheme="minorHAnsi"/>
+        </w:rPr>
         <w:t xml:space="preserve">ab – der knappen Zeit geschuldet setzen </w:t>
       </w:r>
       <w:r>
-        <w:t>R</w:t>
-      </w:r>
-      <w:r>
-        <w:t>é</w:t>
-      </w:r>
-      <w:r>
-        <w:t>gis Andr</w:t>
-      </w:r>
-      <w:r>
-        <w:t>é</w:t>
-      </w:r>
-      <w:r>
-        <w:t>oli</w:t>
-      </w:r>
-      <w:r>
+        <w:rPr>
+          <w:rFonts w:cstheme="minorHAnsi"/>
+        </w:rPr>
+        <w:t>Régis Andréoli</w:t>
+      </w:r>
+      <w:r>
+        <w:rPr>
+          <w:rFonts w:cstheme="minorHAnsi"/>
+        </w:rPr>
         <w:t xml:space="preserve"> und Micha Käser das Projekt nun zu zweit um.</w:t>
       </w:r>
     </w:p>
     <w:p>
       <w:pPr>
         <w:jc w:val="both"/>
-      </w:pPr>
-      <w:r>
-        <w:rPr>
+        <w:rPr>
+          <w:rFonts w:cstheme="minorHAnsi"/>
+        </w:rPr>
+      </w:pPr>
+      <w:r>
+        <w:rPr>
+          <w:rFonts w:cstheme="minorHAnsi"/>
           <w:noProof/>
         </w:rPr>
         <w:drawing>
@@ -1090,48 +2358,90 @@
         </w:drawing>
       </w:r>
       <w:r>
+        <w:rPr>
+          <w:rFonts w:cstheme="minorHAnsi"/>
+        </w:rPr>
         <w:t xml:space="preserve">Als grosse Sportenthusiasten lag es nahe, ein entsprechendes Thema zu wählen. Damit auch eine gewisse Zeitachse (Time Series) gewährleistet ist, fiel die Wahl schlussendlich auf </w:t>
       </w:r>
       <w:r>
+        <w:rPr>
+          <w:rFonts w:cstheme="minorHAnsi"/>
+        </w:rPr>
         <w:t xml:space="preserve">Sportgrossanlässe </w:t>
       </w:r>
       <w:r>
+        <w:rPr>
+          <w:rFonts w:cstheme="minorHAnsi"/>
+        </w:rPr>
         <w:t xml:space="preserve">(Olympiaden/Fussballweltmeisterschaften) </w:t>
       </w:r>
       <w:r>
+        <w:rPr>
+          <w:rFonts w:cstheme="minorHAnsi"/>
+        </w:rPr>
         <w:t>und deren Auswirkungen auf das Bruttoinlandprodukt (BIP) der jeweiligen austragenden Nation. Solche Anlässe sind gut dokumentiert und lassen sich viele Jahre zurückverfolgen, auch das BIP als wichtige wirtschaftliche Kennzahl l</w:t>
       </w:r>
       <w:r>
+        <w:rPr>
+          <w:rFonts w:cstheme="minorHAnsi"/>
+        </w:rPr>
         <w:t xml:space="preserve">ässt sich bis zur Industrialisierung </w:t>
       </w:r>
       <w:r>
+        <w:rPr>
+          <w:rFonts w:cstheme="minorHAnsi"/>
+        </w:rPr>
         <w:t>nachvollziehen</w:t>
       </w:r>
       <w:r>
+        <w:rPr>
+          <w:rFonts w:cstheme="minorHAnsi"/>
+        </w:rPr>
         <w:t xml:space="preserve">. Damit die Resultate verlässlich </w:t>
       </w:r>
       <w:r>
+        <w:rPr>
+          <w:rFonts w:cstheme="minorHAnsi"/>
+        </w:rPr>
         <w:t xml:space="preserve">und aussagekräftig </w:t>
       </w:r>
       <w:r>
+        <w:rPr>
+          <w:rFonts w:cstheme="minorHAnsi"/>
+        </w:rPr>
         <w:t>sind, werden die Daten</w:t>
       </w:r>
       <w:r>
+        <w:rPr>
+          <w:rFonts w:cstheme="minorHAnsi"/>
+        </w:rPr>
         <w:t xml:space="preserve"> allerdings erst</w:t>
       </w:r>
       <w:r>
+        <w:rPr>
+          <w:rFonts w:cstheme="minorHAnsi"/>
+        </w:rPr>
         <w:t xml:space="preserve"> ab der Nachkriegszeit (1950) bis 2019 </w:t>
       </w:r>
       <w:r>
+        <w:rPr>
+          <w:rFonts w:cstheme="minorHAnsi"/>
+        </w:rPr>
         <w:t>ausgewertet</w:t>
       </w:r>
       <w:r>
+        <w:rPr>
+          <w:rFonts w:cstheme="minorHAnsi"/>
+        </w:rPr>
         <w:t>.</w:t>
       </w:r>
     </w:p>
     <w:p>
       <w:pPr>
         <w:jc w:val="both"/>
+        <w:rPr>
+          <w:rFonts w:cstheme="minorHAnsi"/>
+        </w:rPr>
       </w:pPr>
     </w:p>
     <w:p>
@@ -1139,18 +2449,21 @@
         <w:pStyle w:val="Heading1"/>
         <w:jc w:val="both"/>
         <w:rPr>
+          <w:rFonts w:asciiTheme="minorHAnsi" w:hAnsiTheme="minorHAnsi" w:cstheme="minorHAnsi"/>
           <w:lang w:val="de-CH"/>
         </w:rPr>
       </w:pPr>
-      <w:bookmarkStart w:id="1" w:name="_Toc71039713"/>
-      <w:r>
-        <w:rPr>
+      <w:bookmarkStart w:id="1" w:name="_Toc72093960"/>
+      <w:r>
+        <w:rPr>
+          <w:rFonts w:asciiTheme="minorHAnsi" w:hAnsiTheme="minorHAnsi" w:cstheme="minorHAnsi"/>
           <w:lang w:val="de-CH"/>
         </w:rPr>
         <w:t>Daten</w:t>
       </w:r>
       <w:r>
         <w:rPr>
+          <w:rFonts w:asciiTheme="minorHAnsi" w:hAnsiTheme="minorHAnsi" w:cstheme="minorHAnsi"/>
           <w:lang w:val="de-CH"/>
         </w:rPr>
         <w:t>quellen</w:t>
@@ -1181,12 +2494,14 @@
           <w:p>
             <w:pPr>
               <w:rPr>
+                <w:rFonts w:cstheme="minorHAnsi"/>
                 <w:b/>
                 <w:bCs/>
               </w:rPr>
             </w:pPr>
             <w:r>
               <w:rPr>
+                <w:rFonts w:cstheme="minorHAnsi"/>
                 <w:b/>
                 <w:bCs/>
               </w:rPr>
@@ -1205,12 +2520,14 @@
           <w:p>
             <w:pPr>
               <w:rPr>
+                <w:rFonts w:cstheme="minorHAnsi"/>
                 <w:b/>
                 <w:bCs/>
               </w:rPr>
             </w:pPr>
             <w:r>
               <w:rPr>
+                <w:rFonts w:cstheme="minorHAnsi"/>
                 <w:b/>
                 <w:bCs/>
               </w:rPr>
@@ -1229,12 +2546,14 @@
             <w:pPr>
               <w:jc w:val="both"/>
               <w:rPr>
+                <w:rFonts w:cstheme="minorHAnsi"/>
                 <w:b/>
                 <w:bCs/>
               </w:rPr>
             </w:pPr>
             <w:r>
               <w:rPr>
+                <w:rFonts w:cstheme="minorHAnsi"/>
                 <w:b/>
                 <w:bCs/>
               </w:rPr>
@@ -1254,12 +2573,14 @@
             <w:pPr>
               <w:jc w:val="both"/>
               <w:rPr>
+                <w:rFonts w:cstheme="minorHAnsi"/>
                 <w:b/>
                 <w:bCs/>
               </w:rPr>
             </w:pPr>
             <w:r>
               <w:rPr>
+                <w:rFonts w:cstheme="minorHAnsi"/>
                 <w:b/>
                 <w:bCs/>
               </w:rPr>
@@ -1277,12 +2598,21 @@
             </w:tcBorders>
           </w:tcPr>
           <w:p>
-            <w:r>
+            <w:pPr>
+              <w:rPr>
+                <w:rFonts w:cstheme="minorHAnsi"/>
+              </w:rPr>
+            </w:pPr>
+            <w:r>
+              <w:rPr>
+                <w:rFonts w:cstheme="minorHAnsi"/>
+              </w:rPr>
               <w:t>A1</w:t>
             </w:r>
             <w:r>
               <w:rPr>
                 <w:rStyle w:val="FootnoteReference"/>
+                <w:rFonts w:cstheme="minorHAnsi"/>
               </w:rPr>
               <w:footnoteReference w:id="1"/>
             </w:r>
@@ -1296,16 +2626,28 @@
             </w:tcBorders>
           </w:tcPr>
           <w:p>
-            <w:r>
+            <w:pPr>
+              <w:rPr>
+                <w:rFonts w:cstheme="minorHAnsi"/>
+              </w:rPr>
+            </w:pPr>
+            <w:r>
+              <w:rPr>
+                <w:rFonts w:cstheme="minorHAnsi"/>
+              </w:rPr>
               <w:t xml:space="preserve">BIP nach Land </w:t>
             </w:r>
             <w:r>
               <w:rPr>
                 <w:rStyle w:val="FootnoteReference"/>
+                <w:rFonts w:cstheme="minorHAnsi"/>
               </w:rPr>
               <w:footnoteReference w:id="2"/>
             </w:r>
             <w:r>
+              <w:rPr>
+                <w:rFonts w:cstheme="minorHAnsi"/>
+              </w:rPr>
               <w:br/>
               <w:t>1950-2019</w:t>
             </w:r>
@@ -1322,8 +2664,14 @@
                 <w:ilvl w:val="0"/>
                 <w:numId w:val="13"/>
               </w:numPr>
+              <w:rPr>
+                <w:rFonts w:cstheme="minorHAnsi"/>
+              </w:rPr>
             </w:pPr>
             <w:r>
+              <w:rPr>
+                <w:rFonts w:cstheme="minorHAnsi"/>
+              </w:rPr>
               <w:t>Land Name</w:t>
             </w:r>
           </w:p>
@@ -1334,8 +2682,14 @@
                 <w:ilvl w:val="0"/>
                 <w:numId w:val="13"/>
               </w:numPr>
+              <w:rPr>
+                <w:rFonts w:cstheme="minorHAnsi"/>
+              </w:rPr>
             </w:pPr>
             <w:r>
+              <w:rPr>
+                <w:rFonts w:cstheme="minorHAnsi"/>
+              </w:rPr>
               <w:t>Jahr</w:t>
             </w:r>
           </w:p>
@@ -1346,8 +2700,14 @@
                 <w:ilvl w:val="0"/>
                 <w:numId w:val="13"/>
               </w:numPr>
+              <w:rPr>
+                <w:rFonts w:cstheme="minorHAnsi"/>
+              </w:rPr>
             </w:pPr>
             <w:r>
+              <w:rPr>
+                <w:rFonts w:cstheme="minorHAnsi"/>
+              </w:rPr>
               <w:t>Betrag</w:t>
             </w:r>
           </w:p>
@@ -1362,11 +2722,15 @@
           <w:p>
             <w:pPr>
               <w:jc w:val="both"/>
+              <w:rPr>
+                <w:rFonts w:cstheme="minorHAnsi"/>
+              </w:rPr>
             </w:pPr>
             <w:hyperlink r:id="rId9" w:history="1">
               <w:r>
                 <w:rPr>
                   <w:rStyle w:val="Hyperlink"/>
+                  <w:rFonts w:cstheme="minorHAnsi"/>
                 </w:rPr>
                 <w:t>https://febpwt.webhosting.rug.nl/Dmn/AggregateXs/PivotShow</w:t>
               </w:r>
@@ -1383,7 +2747,15 @@
             </w:tcBorders>
           </w:tcPr>
           <w:p>
-            <w:r>
+            <w:pPr>
+              <w:rPr>
+                <w:rFonts w:cstheme="minorHAnsi"/>
+              </w:rPr>
+            </w:pPr>
+            <w:r>
+              <w:rPr>
+                <w:rFonts w:cstheme="minorHAnsi"/>
+              </w:rPr>
               <w:t>B1</w:t>
             </w:r>
           </w:p>
@@ -1396,7 +2768,15 @@
             </w:tcBorders>
           </w:tcPr>
           <w:p>
-            <w:r>
+            <w:pPr>
+              <w:rPr>
+                <w:rFonts w:cstheme="minorHAnsi"/>
+              </w:rPr>
+            </w:pPr>
+            <w:r>
+              <w:rPr>
+                <w:rFonts w:cstheme="minorHAnsi"/>
+              </w:rPr>
               <w:t>Fussball-Weltmeisterschaften 1930-2018</w:t>
             </w:r>
           </w:p>
@@ -1412,11 +2792,20 @@
                 <w:ilvl w:val="0"/>
                 <w:numId w:val="14"/>
               </w:numPr>
+              <w:rPr>
+                <w:rFonts w:cstheme="minorHAnsi"/>
+              </w:rPr>
             </w:pPr>
             <w:r>
+              <w:rPr>
+                <w:rFonts w:cstheme="minorHAnsi"/>
+              </w:rPr>
               <w:t>Land Name</w:t>
             </w:r>
             <w:r>
+              <w:rPr>
+                <w:rFonts w:cstheme="minorHAnsi"/>
+              </w:rPr>
               <w:br/>
               <w:t>Austragungsort</w:t>
             </w:r>
@@ -1428,8 +2817,14 @@
                 <w:ilvl w:val="0"/>
                 <w:numId w:val="14"/>
               </w:numPr>
+              <w:rPr>
+                <w:rFonts w:cstheme="minorHAnsi"/>
+              </w:rPr>
             </w:pPr>
             <w:r>
+              <w:rPr>
+                <w:rFonts w:cstheme="minorHAnsi"/>
+              </w:rPr>
               <w:t xml:space="preserve">Jahr </w:t>
             </w:r>
           </w:p>
@@ -1444,11 +2839,15 @@
           <w:p>
             <w:pPr>
               <w:jc w:val="both"/>
+              <w:rPr>
+                <w:rFonts w:cstheme="minorHAnsi"/>
+              </w:rPr>
             </w:pPr>
             <w:hyperlink r:id="rId10" w:history="1">
               <w:r>
                 <w:rPr>
                   <w:rStyle w:val="Hyperlink"/>
+                  <w:rFonts w:cstheme="minorHAnsi"/>
                 </w:rPr>
                 <w:t>https://www.fussball-wm-total.de/History/histehre.html</w:t>
               </w:r>
@@ -1465,7 +2864,15 @@
             </w:tcBorders>
           </w:tcPr>
           <w:p>
-            <w:r>
+            <w:pPr>
+              <w:rPr>
+                <w:rFonts w:cstheme="minorHAnsi"/>
+              </w:rPr>
+            </w:pPr>
+            <w:r>
+              <w:rPr>
+                <w:rFonts w:cstheme="minorHAnsi"/>
+              </w:rPr>
               <w:t>B2</w:t>
             </w:r>
           </w:p>
@@ -1478,10 +2885,21 @@
             </w:tcBorders>
           </w:tcPr>
           <w:p>
-            <w:r>
+            <w:pPr>
+              <w:rPr>
+                <w:rFonts w:cstheme="minorHAnsi"/>
+              </w:rPr>
+            </w:pPr>
+            <w:r>
+              <w:rPr>
+                <w:rFonts w:cstheme="minorHAnsi"/>
+              </w:rPr>
               <w:t>Olympische Winterspiele</w:t>
             </w:r>
             <w:r>
+              <w:rPr>
+                <w:rFonts w:cstheme="minorHAnsi"/>
+              </w:rPr>
               <w:br/>
               <w:t>1924-2018</w:t>
             </w:r>
@@ -1498,11 +2916,20 @@
                 <w:ilvl w:val="0"/>
                 <w:numId w:val="11"/>
               </w:numPr>
+              <w:rPr>
+                <w:rFonts w:cstheme="minorHAnsi"/>
+              </w:rPr>
             </w:pPr>
             <w:r>
+              <w:rPr>
+                <w:rFonts w:cstheme="minorHAnsi"/>
+              </w:rPr>
               <w:t xml:space="preserve">Land Name </w:t>
             </w:r>
             <w:r>
+              <w:rPr>
+                <w:rFonts w:cstheme="minorHAnsi"/>
+              </w:rPr>
               <w:br/>
               <w:t>Austragungsort</w:t>
             </w:r>
@@ -1514,11 +2941,20 @@
                 <w:ilvl w:val="0"/>
                 <w:numId w:val="11"/>
               </w:numPr>
+              <w:rPr>
+                <w:rFonts w:cstheme="minorHAnsi"/>
+              </w:rPr>
             </w:pPr>
             <w:r>
+              <w:rPr>
+                <w:rFonts w:cstheme="minorHAnsi"/>
+              </w:rPr>
               <w:t xml:space="preserve">Land </w:t>
             </w:r>
             <w:r>
+              <w:rPr>
+                <w:rFonts w:cstheme="minorHAnsi"/>
+              </w:rPr>
               <w:t>Kürzel</w:t>
             </w:r>
           </w:p>
@@ -1529,8 +2965,14 @@
                 <w:ilvl w:val="0"/>
                 <w:numId w:val="11"/>
               </w:numPr>
+              <w:rPr>
+                <w:rFonts w:cstheme="minorHAnsi"/>
+              </w:rPr>
             </w:pPr>
             <w:r>
+              <w:rPr>
+                <w:rFonts w:cstheme="minorHAnsi"/>
+              </w:rPr>
               <w:t>Jahr</w:t>
             </w:r>
           </w:p>
@@ -1545,11 +2987,15 @@
           <w:p>
             <w:pPr>
               <w:jc w:val="both"/>
+              <w:rPr>
+                <w:rFonts w:cstheme="minorHAnsi"/>
+              </w:rPr>
             </w:pPr>
             <w:hyperlink r:id="rId11" w:history="1">
               <w:r>
                 <w:rPr>
                   <w:rStyle w:val="Hyperlink"/>
+                  <w:rFonts w:cstheme="minorHAnsi"/>
                 </w:rPr>
                 <w:t>https://www.taschenhirn.de/sport/olympische-winterspiele/</w:t>
               </w:r>
@@ -1566,7 +3012,15 @@
             </w:tcBorders>
           </w:tcPr>
           <w:p>
-            <w:r>
+            <w:pPr>
+              <w:rPr>
+                <w:rFonts w:cstheme="minorHAnsi"/>
+              </w:rPr>
+            </w:pPr>
+            <w:r>
+              <w:rPr>
+                <w:rFonts w:cstheme="minorHAnsi"/>
+              </w:rPr>
               <w:t>B3</w:t>
             </w:r>
           </w:p>
@@ -1579,10 +3033,21 @@
             </w:tcBorders>
           </w:tcPr>
           <w:p>
-            <w:r>
+            <w:pPr>
+              <w:rPr>
+                <w:rFonts w:cstheme="minorHAnsi"/>
+              </w:rPr>
+            </w:pPr>
+            <w:r>
+              <w:rPr>
+                <w:rFonts w:cstheme="minorHAnsi"/>
+              </w:rPr>
               <w:t>Olympische Sommerspiele</w:t>
             </w:r>
             <w:r>
+              <w:rPr>
+                <w:rFonts w:cstheme="minorHAnsi"/>
+              </w:rPr>
               <w:br/>
               <w:t>1896-2016</w:t>
             </w:r>
@@ -1599,11 +3064,20 @@
                 <w:ilvl w:val="0"/>
                 <w:numId w:val="10"/>
               </w:numPr>
+              <w:rPr>
+                <w:rFonts w:cstheme="minorHAnsi"/>
+              </w:rPr>
             </w:pPr>
             <w:r>
+              <w:rPr>
+                <w:rFonts w:cstheme="minorHAnsi"/>
+              </w:rPr>
               <w:t xml:space="preserve">Land Name </w:t>
             </w:r>
             <w:r>
+              <w:rPr>
+                <w:rFonts w:cstheme="minorHAnsi"/>
+              </w:rPr>
               <w:br/>
               <w:t>Austragungsort</w:t>
             </w:r>
@@ -1615,11 +3089,20 @@
                 <w:ilvl w:val="0"/>
                 <w:numId w:val="10"/>
               </w:numPr>
+              <w:rPr>
+                <w:rFonts w:cstheme="minorHAnsi"/>
+              </w:rPr>
             </w:pPr>
             <w:r>
+              <w:rPr>
+                <w:rFonts w:cstheme="minorHAnsi"/>
+              </w:rPr>
               <w:t xml:space="preserve">Land </w:t>
             </w:r>
             <w:r>
+              <w:rPr>
+                <w:rFonts w:cstheme="minorHAnsi"/>
+              </w:rPr>
               <w:t>Kürzel</w:t>
             </w:r>
           </w:p>
@@ -1630,8 +3113,14 @@
                 <w:ilvl w:val="0"/>
                 <w:numId w:val="10"/>
               </w:numPr>
+              <w:rPr>
+                <w:rFonts w:cstheme="minorHAnsi"/>
+              </w:rPr>
             </w:pPr>
             <w:r>
+              <w:rPr>
+                <w:rFonts w:cstheme="minorHAnsi"/>
+              </w:rPr>
               <w:t>Jahr</w:t>
             </w:r>
           </w:p>
@@ -1646,11 +3135,15 @@
           <w:p>
             <w:pPr>
               <w:jc w:val="both"/>
+              <w:rPr>
+                <w:rFonts w:cstheme="minorHAnsi"/>
+              </w:rPr>
             </w:pPr>
             <w:hyperlink r:id="rId12" w:history="1">
               <w:r>
                 <w:rPr>
                   <w:rStyle w:val="Hyperlink"/>
+                  <w:rFonts w:cstheme="minorHAnsi"/>
                 </w:rPr>
                 <w:t>https://www.taschenhirn.de/sport/olympische-sommerspiele/</w:t>
               </w:r>
@@ -1667,7 +3160,15 @@
             </w:tcBorders>
           </w:tcPr>
           <w:p>
-            <w:r>
+            <w:pPr>
+              <w:rPr>
+                <w:rFonts w:cstheme="minorHAnsi"/>
+              </w:rPr>
+            </w:pPr>
+            <w:r>
+              <w:rPr>
+                <w:rFonts w:cstheme="minorHAnsi"/>
+              </w:rPr>
               <w:lastRenderedPageBreak/>
               <w:t>C1</w:t>
             </w:r>
@@ -1681,7 +3182,15 @@
             </w:tcBorders>
           </w:tcPr>
           <w:p>
-            <w:r>
+            <w:pPr>
+              <w:rPr>
+                <w:rFonts w:cstheme="minorHAnsi"/>
+              </w:rPr>
+            </w:pPr>
+            <w:r>
+              <w:rPr>
+                <w:rFonts w:cstheme="minorHAnsi"/>
+              </w:rPr>
               <w:t>Länder und Kontinente</w:t>
             </w:r>
           </w:p>
@@ -1697,8 +3206,14 @@
                 <w:ilvl w:val="0"/>
                 <w:numId w:val="10"/>
               </w:numPr>
+              <w:rPr>
+                <w:rFonts w:cstheme="minorHAnsi"/>
+              </w:rPr>
             </w:pPr>
             <w:r>
+              <w:rPr>
+                <w:rFonts w:cstheme="minorHAnsi"/>
+              </w:rPr>
               <w:t>Land Name</w:t>
             </w:r>
           </w:p>
@@ -1709,8 +3224,14 @@
                 <w:ilvl w:val="0"/>
                 <w:numId w:val="10"/>
               </w:numPr>
+              <w:rPr>
+                <w:rFonts w:cstheme="minorHAnsi"/>
+              </w:rPr>
             </w:pPr>
             <w:r>
+              <w:rPr>
+                <w:rFonts w:cstheme="minorHAnsi"/>
+              </w:rPr>
               <w:t>Kontinent</w:t>
             </w:r>
           </w:p>
@@ -1725,11 +3246,15 @@
           <w:p>
             <w:pPr>
               <w:jc w:val="both"/>
+              <w:rPr>
+                <w:rFonts w:cstheme="minorHAnsi"/>
+              </w:rPr>
             </w:pPr>
             <w:hyperlink r:id="rId13" w:history="1">
               <w:r>
                 <w:rPr>
                   <w:rStyle w:val="Hyperlink"/>
+                  <w:rFonts w:cstheme="minorHAnsi"/>
                 </w:rPr>
                 <w:t>https://www.bernhard-gaul.de/wissen/staatenerde.php#uebneu</w:t>
               </w:r>
@@ -1747,7 +3272,15 @@
             </w:tcBorders>
           </w:tcPr>
           <w:p>
-            <w:r>
+            <w:pPr>
+              <w:rPr>
+                <w:rFonts w:cstheme="minorHAnsi"/>
+              </w:rPr>
+            </w:pPr>
+            <w:r>
+              <w:rPr>
+                <w:rFonts w:cstheme="minorHAnsi"/>
+              </w:rPr>
               <w:t>C2</w:t>
             </w:r>
           </w:p>
@@ -1761,7 +3294,15 @@
             </w:tcBorders>
           </w:tcPr>
           <w:p>
-            <w:r>
+            <w:pPr>
+              <w:rPr>
+                <w:rFonts w:cstheme="minorHAnsi"/>
+              </w:rPr>
+            </w:pPr>
+            <w:r>
+              <w:rPr>
+                <w:rFonts w:cstheme="minorHAnsi"/>
+              </w:rPr>
               <w:t>Ländercodes</w:t>
             </w:r>
           </w:p>
@@ -1780,8 +3321,14 @@
                 <w:ilvl w:val="0"/>
                 <w:numId w:val="10"/>
               </w:numPr>
+              <w:rPr>
+                <w:rFonts w:cstheme="minorHAnsi"/>
+              </w:rPr>
             </w:pPr>
             <w:r>
+              <w:rPr>
+                <w:rFonts w:cstheme="minorHAnsi"/>
+              </w:rPr>
               <w:t>Land Name</w:t>
             </w:r>
           </w:p>
@@ -1792,8 +3339,14 @@
                 <w:ilvl w:val="0"/>
                 <w:numId w:val="10"/>
               </w:numPr>
+              <w:rPr>
+                <w:rFonts w:cstheme="minorHAnsi"/>
+              </w:rPr>
             </w:pPr>
             <w:r>
+              <w:rPr>
+                <w:rFonts w:cstheme="minorHAnsi"/>
+              </w:rPr>
               <w:t>Land Kürzel</w:t>
             </w:r>
           </w:p>
@@ -1809,8 +3362,14 @@
           <w:p>
             <w:pPr>
               <w:jc w:val="both"/>
+              <w:rPr>
+                <w:rStyle w:val="Hyperlink"/>
+              </w:rPr>
             </w:pPr>
             <w:r>
+              <w:rPr>
+                <w:rStyle w:val="Hyperlink"/>
+              </w:rPr>
               <w:t>https://www.laenderdaten.de/kuerzel/iso_3166-1.aspx</w:t>
             </w:r>
           </w:p>
@@ -1820,19 +3379,31 @@
     <w:p>
       <w:pPr>
         <w:jc w:val="both"/>
+        <w:rPr>
+          <w:rFonts w:cstheme="minorHAnsi"/>
+        </w:rPr>
       </w:pPr>
     </w:p>
     <w:p>
       <w:pPr>
         <w:jc w:val="both"/>
-      </w:pPr>
-      <w:r>
+        <w:rPr>
+          <w:rFonts w:cstheme="minorHAnsi"/>
+        </w:rPr>
+      </w:pPr>
+      <w:r>
+        <w:rPr>
+          <w:rFonts w:cstheme="minorHAnsi"/>
+        </w:rPr>
         <w:t>Die Tabellen der Sportgrossanlässe werden in einem Dataset zusammengefasst und nach Jahr sortiert. Die Korrelationsberechnung zum BIP werden auf Basis Jahr und Land durchgeführt.</w:t>
       </w:r>
     </w:p>
     <w:p>
       <w:pPr>
         <w:jc w:val="both"/>
+        <w:rPr>
+          <w:rFonts w:cstheme="minorHAnsi"/>
+        </w:rPr>
       </w:pPr>
     </w:p>
     <w:p>
@@ -1840,12 +3411,14 @@
         <w:pStyle w:val="Heading1"/>
         <w:jc w:val="both"/>
         <w:rPr>
+          <w:rFonts w:asciiTheme="minorHAnsi" w:hAnsiTheme="minorHAnsi" w:cstheme="minorHAnsi"/>
           <w:lang w:val="de-CH"/>
         </w:rPr>
       </w:pPr>
-      <w:bookmarkStart w:id="2" w:name="_Toc71039714"/>
-      <w:r>
-        <w:rPr>
+      <w:bookmarkStart w:id="2" w:name="_Toc72093961"/>
+      <w:r>
+        <w:rPr>
+          <w:rFonts w:asciiTheme="minorHAnsi" w:hAnsiTheme="minorHAnsi" w:cstheme="minorHAnsi"/>
           <w:lang w:val="de-CH"/>
         </w:rPr>
         <w:t>Fragestellungen</w:t>
@@ -1860,17 +3433,32 @@
           <w:numId w:val="16"/>
         </w:numPr>
         <w:jc w:val="both"/>
-      </w:pPr>
-      <w:r>
+        <w:rPr>
+          <w:rFonts w:cstheme="minorHAnsi"/>
+        </w:rPr>
+      </w:pPr>
+      <w:r>
+        <w:rPr>
+          <w:rFonts w:cstheme="minorHAnsi"/>
+        </w:rPr>
         <w:t xml:space="preserve">Welches Land war </w:t>
       </w:r>
       <w:r>
+        <w:rPr>
+          <w:rFonts w:cstheme="minorHAnsi"/>
+        </w:rPr>
         <w:t xml:space="preserve">zwischen 1950-2019 </w:t>
       </w:r>
       <w:r>
+        <w:rPr>
+          <w:rFonts w:cstheme="minorHAnsi"/>
+        </w:rPr>
         <w:t>am häufigsten Gastgeber eines Sportgrossanlasses</w:t>
       </w:r>
       <w:r>
+        <w:rPr>
+          <w:rFonts w:cstheme="minorHAnsi"/>
+        </w:rPr>
         <w:t xml:space="preserve"> (Sommer- und Winterolympiade, Fussballweltmeisterschaft)?</w:t>
       </w:r>
     </w:p>
@@ -1882,8 +3470,14 @@
           <w:numId w:val="16"/>
         </w:numPr>
         <w:jc w:val="both"/>
-      </w:pPr>
-      <w:r>
+        <w:rPr>
+          <w:rFonts w:cstheme="minorHAnsi"/>
+        </w:rPr>
+      </w:pPr>
+      <w:r>
+        <w:rPr>
+          <w:rFonts w:cstheme="minorHAnsi"/>
+        </w:rPr>
         <w:t>Welcher Kontinent verzeichnet den grössten BIP-Zuwachs in der Periode von 2000-2019?</w:t>
       </w:r>
     </w:p>
@@ -1895,14 +3489,26 @@
           <w:numId w:val="16"/>
         </w:numPr>
         <w:jc w:val="both"/>
-      </w:pPr>
-      <w:r>
+        <w:rPr>
+          <w:rFonts w:cstheme="minorHAnsi"/>
+        </w:rPr>
+      </w:pPr>
+      <w:r>
+        <w:rPr>
+          <w:rFonts w:cstheme="minorHAnsi"/>
+        </w:rPr>
         <w:t xml:space="preserve">In welcher Dekade wurden auf welchem Kontinent die meisten </w:t>
       </w:r>
       <w:r>
+        <w:rPr>
+          <w:rFonts w:cstheme="minorHAnsi"/>
+        </w:rPr>
         <w:t>Sportgrossanlässe (Sommer- und Winterolympiade, Fussballweltmeisterschaft)</w:t>
       </w:r>
       <w:r>
+        <w:rPr>
+          <w:rFonts w:cstheme="minorHAnsi"/>
+        </w:rPr>
         <w:t xml:space="preserve"> durchgeführt?</w:t>
       </w:r>
     </w:p>
@@ -1914,23 +3520,41 @@
           <w:numId w:val="16"/>
         </w:numPr>
         <w:jc w:val="both"/>
-      </w:pPr>
-      <w:r>
+        <w:rPr>
+          <w:rFonts w:cstheme="minorHAnsi"/>
+        </w:rPr>
+      </w:pPr>
+      <w:r>
+        <w:rPr>
+          <w:rFonts w:cstheme="minorHAnsi"/>
+        </w:rPr>
         <w:t xml:space="preserve">Gibt es eine statistisch feststellbare, signifikante Korrelation zwischen der </w:t>
       </w:r>
       <w:r>
+        <w:rPr>
+          <w:rFonts w:cstheme="minorHAnsi"/>
+        </w:rPr>
         <w:t xml:space="preserve">Durchführung von Sportgrossanlässen und </w:t>
       </w:r>
       <w:r>
+        <w:rPr>
+          <w:rFonts w:cstheme="minorHAnsi"/>
+        </w:rPr>
         <w:t xml:space="preserve">der </w:t>
       </w:r>
       <w:r>
+        <w:rPr>
+          <w:rFonts w:cstheme="minorHAnsi"/>
+        </w:rPr>
         <w:t>Veränderung des BIPs der Gastgebernation?</w:t>
       </w:r>
     </w:p>
     <w:p>
       <w:pPr>
         <w:jc w:val="both"/>
+        <w:rPr>
+          <w:rFonts w:cstheme="minorHAnsi"/>
+        </w:rPr>
       </w:pPr>
     </w:p>
     <w:p>
@@ -1938,12 +3562,14 @@
         <w:pStyle w:val="Heading1"/>
         <w:jc w:val="both"/>
         <w:rPr>
+          <w:rFonts w:asciiTheme="minorHAnsi" w:hAnsiTheme="minorHAnsi" w:cstheme="minorHAnsi"/>
           <w:lang w:val="de-CH"/>
         </w:rPr>
       </w:pPr>
-      <w:bookmarkStart w:id="3" w:name="_Toc71039715"/>
-      <w:r>
-        <w:rPr>
+      <w:bookmarkStart w:id="3" w:name="_Toc72093962"/>
+      <w:r>
+        <w:rPr>
+          <w:rFonts w:asciiTheme="minorHAnsi" w:hAnsiTheme="minorHAnsi" w:cstheme="minorHAnsi"/>
           <w:lang w:val="de-CH"/>
         </w:rPr>
         <w:t>Tools</w:t>
@@ -1972,12 +3598,14 @@
           <w:p>
             <w:pPr>
               <w:rPr>
+                <w:rFonts w:cstheme="minorHAnsi"/>
                 <w:b/>
                 <w:bCs/>
               </w:rPr>
             </w:pPr>
             <w:r>
               <w:rPr>
+                <w:rFonts w:cstheme="minorHAnsi"/>
                 <w:b/>
                 <w:bCs/>
               </w:rPr>
@@ -1996,12 +3624,14 @@
           <w:p>
             <w:pPr>
               <w:rPr>
+                <w:rFonts w:cstheme="minorHAnsi"/>
                 <w:b/>
                 <w:bCs/>
               </w:rPr>
             </w:pPr>
             <w:r>
               <w:rPr>
+                <w:rFonts w:cstheme="minorHAnsi"/>
                 <w:b/>
                 <w:bCs/>
               </w:rPr>
@@ -2019,7 +3649,15 @@
             </w:tcBorders>
           </w:tcPr>
           <w:p>
-            <w:r>
+            <w:pPr>
+              <w:rPr>
+                <w:rFonts w:cstheme="minorHAnsi"/>
+              </w:rPr>
+            </w:pPr>
+            <w:r>
+              <w:rPr>
+                <w:rFonts w:cstheme="minorHAnsi"/>
+              </w:rPr>
               <w:t>Repository Code</w:t>
             </w:r>
           </w:p>
@@ -2032,7 +3670,15 @@
             </w:tcBorders>
           </w:tcPr>
           <w:p>
-            <w:r>
+            <w:pPr>
+              <w:rPr>
+                <w:rFonts w:cstheme="minorHAnsi"/>
+              </w:rPr>
+            </w:pPr>
+            <w:r>
+              <w:rPr>
+                <w:rFonts w:cstheme="minorHAnsi"/>
+              </w:rPr>
               <w:t>GitHub</w:t>
             </w:r>
           </w:p>
@@ -2047,7 +3693,15 @@
             </w:tcBorders>
           </w:tcPr>
           <w:p>
-            <w:r>
+            <w:pPr>
+              <w:rPr>
+                <w:rFonts w:cstheme="minorHAnsi"/>
+              </w:rPr>
+            </w:pPr>
+            <w:r>
+              <w:rPr>
+                <w:rFonts w:cstheme="minorHAnsi"/>
+              </w:rPr>
               <w:t>Repository Daten</w:t>
             </w:r>
           </w:p>
@@ -2060,10 +3714,21 @@
             </w:tcBorders>
           </w:tcPr>
           <w:p>
-            <w:r>
+            <w:pPr>
+              <w:rPr>
+                <w:rFonts w:cstheme="minorHAnsi"/>
+              </w:rPr>
+            </w:pPr>
+            <w:r>
+              <w:rPr>
+                <w:rFonts w:cstheme="minorHAnsi"/>
+              </w:rPr>
               <w:t>GitHub</w:t>
             </w:r>
             <w:r>
+              <w:rPr>
+                <w:rFonts w:cstheme="minorHAnsi"/>
+              </w:rPr>
               <w:t>/Switch Drive</w:t>
             </w:r>
           </w:p>
@@ -2078,7 +3743,15 @@
             </w:tcBorders>
           </w:tcPr>
           <w:p>
-            <w:r>
+            <w:pPr>
+              <w:rPr>
+                <w:rFonts w:cstheme="minorHAnsi"/>
+              </w:rPr>
+            </w:pPr>
+            <w:r>
+              <w:rPr>
+                <w:rFonts w:cstheme="minorHAnsi"/>
+              </w:rPr>
               <w:t>Kommunikation</w:t>
             </w:r>
           </w:p>
@@ -2091,7 +3764,15 @@
             </w:tcBorders>
           </w:tcPr>
           <w:p>
-            <w:r>
+            <w:pPr>
+              <w:rPr>
+                <w:rFonts w:cstheme="minorHAnsi"/>
+              </w:rPr>
+            </w:pPr>
+            <w:r>
+              <w:rPr>
+                <w:rFonts w:cstheme="minorHAnsi"/>
+              </w:rPr>
               <w:t>Slack, Zoom</w:t>
             </w:r>
           </w:p>
@@ -2106,10 +3787,21 @@
             </w:tcBorders>
           </w:tcPr>
           <w:p>
-            <w:r>
+            <w:pPr>
+              <w:rPr>
+                <w:rFonts w:cstheme="minorHAnsi"/>
+              </w:rPr>
+            </w:pPr>
+            <w:r>
+              <w:rPr>
+                <w:rFonts w:cstheme="minorHAnsi"/>
+              </w:rPr>
               <w:t>Entwicklung</w:t>
             </w:r>
             <w:r>
+              <w:rPr>
+                <w:rFonts w:cstheme="minorHAnsi"/>
+              </w:rPr>
               <w:t>sumgebung</w:t>
             </w:r>
           </w:p>
@@ -2124,80 +3816,58 @@
           <w:p>
             <w:pPr>
               <w:rPr>
+                <w:rFonts w:cstheme="minorHAnsi"/>
                 <w:lang w:val="de-DE"/>
               </w:rPr>
             </w:pPr>
             <w:r>
               <w:rPr>
+                <w:rFonts w:cstheme="minorHAnsi"/>
                 <w:lang w:val="de-DE"/>
               </w:rPr>
               <w:t>Ubuntu (</w:t>
             </w:r>
             <w:r>
               <w:rPr>
+                <w:rFonts w:cstheme="minorHAnsi"/>
                 <w:lang w:val="de-DE"/>
               </w:rPr>
               <w:t>VM oder nativ</w:t>
             </w:r>
             <w:r>
               <w:rPr>
+                <w:rFonts w:cstheme="minorHAnsi"/>
                 <w:lang w:val="de-DE"/>
               </w:rPr>
-              <w:t xml:space="preserve">), PyCharm, </w:t>
-            </w:r>
-            <w:r>
-              <w:rPr>
+              <w:t xml:space="preserve">), PyCharm, mariaDB, </w:t>
+            </w:r>
+            <w:r>
+              <w:rPr>
+                <w:rFonts w:cstheme="minorHAnsi"/>
                 <w:lang w:val="de-DE"/>
               </w:rPr>
-              <w:t>m</w:t>
-            </w:r>
-            <w:r>
-              <w:rPr>
+              <w:t xml:space="preserve">Microsoft </w:t>
+            </w:r>
+            <w:r>
+              <w:rPr>
+                <w:rFonts w:cstheme="minorHAnsi"/>
                 <w:lang w:val="de-DE"/>
               </w:rPr>
-              <w:t xml:space="preserve">ariaDB, </w:t>
-            </w:r>
-            <w:r>
-              <w:rPr>
+              <w:t>Excel</w:t>
+            </w:r>
+            <w:r>
+              <w:rPr>
+                <w:rFonts w:cstheme="minorHAnsi"/>
                 <w:lang w:val="de-DE"/>
               </w:rPr>
-              <w:t xml:space="preserve">Microsoft </w:t>
-            </w:r>
-            <w:r>
-              <w:rPr>
+              <w:t>/LibreOffice Calc</w:t>
+            </w:r>
+            <w:r>
+              <w:rPr>
+                <w:rFonts w:cstheme="minorHAnsi"/>
                 <w:lang w:val="de-DE"/>
               </w:rPr>
-              <w:t>Excel</w:t>
-            </w:r>
-            <w:r>
-              <w:rPr>
-                <w:lang w:val="de-DE"/>
-              </w:rPr>
-              <w:t>/LibreOffice Calc</w:t>
-            </w:r>
-            <w:r>
-              <w:rPr>
-                <w:lang w:val="de-DE"/>
-              </w:rPr>
-              <w:t xml:space="preserve"> (</w:t>
-            </w:r>
-            <w:r>
-              <w:rPr>
-                <w:lang w:val="de-DE"/>
-              </w:rPr>
-              <w:t xml:space="preserve">manuelle </w:t>
-            </w:r>
-            <w:r>
-              <w:rPr>
-                <w:lang w:val="de-DE"/>
-              </w:rPr>
-              <w:t>Verunrein</w:t>
-            </w:r>
-            <w:r>
-              <w:rPr>
-                <w:lang w:val="de-DE"/>
-              </w:rPr>
-              <w:t>igung Daten)</w:t>
+              <w:t xml:space="preserve"> (manuelle Verunreinigung Daten)</w:t>
             </w:r>
           </w:p>
         </w:tc>
@@ -2215,7 +3885,15 @@
             </w:tcBorders>
           </w:tcPr>
           <w:p>
-            <w:r>
+            <w:pPr>
+              <w:rPr>
+                <w:rFonts w:cstheme="minorHAnsi"/>
+              </w:rPr>
+            </w:pPr>
+            <w:r>
+              <w:rPr>
+                <w:rFonts w:cstheme="minorHAnsi"/>
+              </w:rPr>
               <w:t>Diagramme</w:t>
             </w:r>
           </w:p>
@@ -2229,8 +3907,14 @@
             </w:tcBorders>
           </w:tcPr>
           <w:p>
-            <w:r>
-              <w:rPr>
+            <w:pPr>
+              <w:rPr>
+                <w:rFonts w:cstheme="minorHAnsi"/>
+              </w:rPr>
+            </w:pPr>
+            <w:r>
+              <w:rPr>
+                <w:rFonts w:cstheme="minorHAnsi"/>
                 <w:lang w:val="en-GB"/>
               </w:rPr>
               <w:t>Lucidchart</w:t>
@@ -2239,13 +3923,25 @@
         </w:tc>
       </w:tr>
     </w:tbl>
-    <w:p/>
     <w:p>
       <w:pPr>
+        <w:rPr>
+          <w:rFonts w:cstheme="minorHAnsi"/>
+        </w:rPr>
+      </w:pPr>
+    </w:p>
+    <w:p>
+      <w:pPr>
         <w:pStyle w:val="Heading1"/>
-      </w:pPr>
-      <w:bookmarkStart w:id="4" w:name="_Toc71039716"/>
-      <w:r>
+        <w:rPr>
+          <w:rFonts w:asciiTheme="minorHAnsi" w:hAnsiTheme="minorHAnsi" w:cstheme="minorHAnsi"/>
+        </w:rPr>
+      </w:pPr>
+      <w:bookmarkStart w:id="4" w:name="_Toc72093963"/>
+      <w:r>
+        <w:rPr>
+          <w:rFonts w:asciiTheme="minorHAnsi" w:hAnsiTheme="minorHAnsi" w:cstheme="minorHAnsi"/>
+        </w:rPr>
         <w:t>ETL-Prozess</w:t>
       </w:r>
       <w:bookmarkEnd w:id="4"/>
@@ -2254,59 +3950,69 @@
       <w:pPr>
         <w:jc w:val="both"/>
         <w:rPr>
+          <w:rFonts w:cstheme="minorHAnsi"/>
           <w:noProof/>
         </w:rPr>
       </w:pPr>
       <w:r>
         <w:rPr>
+          <w:rFonts w:cstheme="minorHAnsi"/>
           <w:noProof/>
         </w:rPr>
         <w:t xml:space="preserve">Nach dem Scrapen der Daten </w:t>
       </w:r>
       <w:r>
         <w:rPr>
+          <w:rFonts w:cstheme="minorHAnsi"/>
           <w:noProof/>
         </w:rPr>
         <w:t>müssen</w:t>
       </w:r>
       <w:r>
         <w:rPr>
+          <w:rFonts w:cstheme="minorHAnsi"/>
           <w:noProof/>
         </w:rPr>
         <w:t xml:space="preserve"> diese verunreinigt werden, da sie bereits eine sehr hohe Qualität aufweisen. Dafür werden </w:t>
       </w:r>
       <w:r>
         <w:rPr>
+          <w:rFonts w:cstheme="minorHAnsi"/>
           <w:noProof/>
         </w:rPr>
         <w:t xml:space="preserve">in </w:t>
       </w:r>
       <w:r>
         <w:rPr>
+          <w:rFonts w:cstheme="minorHAnsi"/>
           <w:noProof/>
         </w:rPr>
         <w:t xml:space="preserve">Microsoft </w:t>
       </w:r>
       <w:r>
         <w:rPr>
+          <w:rFonts w:cstheme="minorHAnsi"/>
           <w:noProof/>
         </w:rPr>
         <w:t>Excel</w:t>
       </w:r>
       <w:r>
         <w:rPr>
+          <w:rFonts w:cstheme="minorHAnsi"/>
           <w:noProof/>
         </w:rPr>
         <w:t xml:space="preserve"> oder LibreOffice Calc</w:t>
       </w:r>
       <w:r>
         <w:rPr>
+          <w:rFonts w:cstheme="minorHAnsi"/>
           <w:noProof/>
         </w:rPr>
         <w:t xml:space="preserve"> </w:t>
       </w:r>
       <w:r>
         <w:rPr>
+          <w:rFonts w:cstheme="minorHAnsi"/>
           <w:noProof/>
         </w:rPr>
         <w:t>BIP-Beträge in verschiedene Währungen umgerechnet, Strings mit Zahlen angereichert und unterschiedliche Sprachen verwendet.</w:t>
@@ -2315,37 +4021,62 @@
     <w:p>
       <w:pPr>
         <w:jc w:val="both"/>
-      </w:pPr>
-      <w:r>
+        <w:rPr>
+          <w:rFonts w:cstheme="minorHAnsi"/>
+        </w:rPr>
+      </w:pPr>
+      <w:r>
+        <w:rPr>
+          <w:rFonts w:cstheme="minorHAnsi"/>
+        </w:rPr>
         <w:t xml:space="preserve">Im nächsten Schritt werden diese Verunreinigungen mit PyCharm korrigiert bzw. bereinigt. Die sauberen Tabellen werden gemerged und die Fragestellungen in PyCharm ausgewertet und ausgerechnet. </w:t>
       </w:r>
       <w:r>
+        <w:rPr>
+          <w:rFonts w:cstheme="minorHAnsi"/>
+        </w:rPr>
         <w:t>Zusätzlich</w:t>
       </w:r>
       <w:r>
+        <w:rPr>
+          <w:rFonts w:cstheme="minorHAnsi"/>
+        </w:rPr>
         <w:t xml:space="preserve"> sollen die</w:t>
       </w:r>
       <w:r>
+        <w:rPr>
+          <w:rFonts w:cstheme="minorHAnsi"/>
+        </w:rPr>
         <w:t xml:space="preserve"> sauberen</w:t>
       </w:r>
       <w:r>
+        <w:rPr>
+          <w:rFonts w:cstheme="minorHAnsi"/>
+        </w:rPr>
         <w:t xml:space="preserve"> Datasets in eine mariaDB-Datenbank eingelesen werden.</w:t>
       </w:r>
     </w:p>
     <w:p>
       <w:pPr>
         <w:jc w:val="both"/>
+        <w:rPr>
+          <w:rFonts w:cstheme="minorHAnsi"/>
+        </w:rPr>
       </w:pPr>
     </w:p>
     <w:p>
       <w:pPr>
         <w:pStyle w:val="Heading1"/>
         <w:rPr>
+          <w:rFonts w:asciiTheme="minorHAnsi" w:hAnsiTheme="minorHAnsi" w:cstheme="minorHAnsi"/>
           <w:lang w:val="de-CH"/>
         </w:rPr>
       </w:pPr>
-      <w:bookmarkStart w:id="5" w:name="_Toc71039717"/>
-      <w:r>
+      <w:bookmarkStart w:id="5" w:name="_Toc72093964"/>
+      <w:r>
+        <w:rPr>
+          <w:rFonts w:asciiTheme="minorHAnsi" w:hAnsiTheme="minorHAnsi" w:cstheme="minorHAnsi"/>
+        </w:rPr>
         <w:t>Arbeitsteilung</w:t>
       </w:r>
       <w:bookmarkEnd w:id="5"/>
@@ -2373,12 +4104,14 @@
           <w:p>
             <w:pPr>
               <w:rPr>
+                <w:rFonts w:cstheme="minorHAnsi"/>
                 <w:b/>
                 <w:bCs/>
               </w:rPr>
             </w:pPr>
             <w:r>
               <w:rPr>
+                <w:rFonts w:cstheme="minorHAnsi"/>
                 <w:b/>
                 <w:bCs/>
               </w:rPr>
@@ -2396,12 +4129,14 @@
           <w:p>
             <w:pPr>
               <w:rPr>
+                <w:rFonts w:cstheme="minorHAnsi"/>
                 <w:b/>
                 <w:bCs/>
               </w:rPr>
             </w:pPr>
             <w:r>
               <w:rPr>
+                <w:rFonts w:cstheme="minorHAnsi"/>
                 <w:b/>
                 <w:bCs/>
               </w:rPr>
@@ -2420,12 +4155,14 @@
           <w:p>
             <w:pPr>
               <w:rPr>
+                <w:rFonts w:cstheme="minorHAnsi"/>
                 <w:b/>
                 <w:bCs/>
               </w:rPr>
             </w:pPr>
             <w:r>
               <w:rPr>
+                <w:rFonts w:cstheme="minorHAnsi"/>
                 <w:b/>
                 <w:bCs/>
               </w:rPr>
@@ -2443,20 +4180,16 @@
             </w:tcBorders>
           </w:tcPr>
           <w:p>
-            <w:r>
-              <w:t>R</w:t>
-            </w:r>
-            <w:r>
-              <w:t>é</w:t>
-            </w:r>
-            <w:r>
-              <w:t>gis Andr</w:t>
-            </w:r>
-            <w:r>
-              <w:t>é</w:t>
-            </w:r>
-            <w:r>
-              <w:t>oli</w:t>
+            <w:pPr>
+              <w:rPr>
+                <w:rFonts w:cstheme="minorHAnsi"/>
+              </w:rPr>
+            </w:pPr>
+            <w:r>
+              <w:rPr>
+                <w:rFonts w:cstheme="minorHAnsi"/>
+              </w:rPr>
+              <w:t>Régis Andréoli</w:t>
             </w:r>
           </w:p>
         </w:tc>
@@ -2465,10 +4198,21 @@
             <w:tcW w:w="1665" w:type="dxa"/>
           </w:tcPr>
           <w:p>
-            <w:r>
+            <w:pPr>
+              <w:rPr>
+                <w:rFonts w:cstheme="minorHAnsi"/>
+              </w:rPr>
+            </w:pPr>
+            <w:r>
+              <w:rPr>
+                <w:rFonts w:cstheme="minorHAnsi"/>
+              </w:rPr>
               <w:t>A1, B1</w:t>
             </w:r>
             <w:r>
+              <w:rPr>
+                <w:rFonts w:cstheme="minorHAnsi"/>
+              </w:rPr>
               <w:t>, C1</w:t>
             </w:r>
           </w:p>
@@ -2481,13 +4225,27 @@
             </w:tcBorders>
           </w:tcPr>
           <w:p>
-            <w:r>
+            <w:pPr>
+              <w:rPr>
+                <w:rFonts w:cstheme="minorHAnsi"/>
+              </w:rPr>
+            </w:pPr>
+            <w:r>
+              <w:rPr>
+                <w:rFonts w:cstheme="minorHAnsi"/>
+              </w:rPr>
               <w:t>Datenquelle scrapen</w:t>
             </w:r>
             <w:r>
+              <w:rPr>
+                <w:rFonts w:cstheme="minorHAnsi"/>
+              </w:rPr>
               <w:t xml:space="preserve"> (B1, C1), CSV exportieren (A1) </w:t>
             </w:r>
             <w:r>
+              <w:rPr>
+                <w:rFonts w:cstheme="minorHAnsi"/>
+              </w:rPr>
               <w:t>und Daten mit Python/Pandas bereinigen/anreichern</w:t>
             </w:r>
           </w:p>
@@ -2502,7 +4260,15 @@
             </w:tcBorders>
           </w:tcPr>
           <w:p>
-            <w:r>
+            <w:pPr>
+              <w:rPr>
+                <w:rFonts w:cstheme="minorHAnsi"/>
+              </w:rPr>
+            </w:pPr>
+            <w:r>
+              <w:rPr>
+                <w:rFonts w:cstheme="minorHAnsi"/>
+              </w:rPr>
               <w:lastRenderedPageBreak/>
               <w:t>Micha Käser</w:t>
             </w:r>
@@ -2513,7 +4279,15 @@
             <w:tcW w:w="1665" w:type="dxa"/>
           </w:tcPr>
           <w:p>
-            <w:r>
+            <w:pPr>
+              <w:rPr>
+                <w:rFonts w:cstheme="minorHAnsi"/>
+              </w:rPr>
+            </w:pPr>
+            <w:r>
+              <w:rPr>
+                <w:rFonts w:cstheme="minorHAnsi"/>
+              </w:rPr>
               <w:t>B2, B3</w:t>
             </w:r>
           </w:p>
@@ -2526,13 +4300,27 @@
             </w:tcBorders>
           </w:tcPr>
           <w:p>
-            <w:r>
+            <w:pPr>
+              <w:rPr>
+                <w:rFonts w:cstheme="minorHAnsi"/>
+              </w:rPr>
+            </w:pPr>
+            <w:r>
+              <w:rPr>
+                <w:rFonts w:cstheme="minorHAnsi"/>
+              </w:rPr>
               <w:t xml:space="preserve">Datenquelle scrapen </w:t>
             </w:r>
             <w:r>
+              <w:rPr>
+                <w:rFonts w:cstheme="minorHAnsi"/>
+              </w:rPr>
               <w:t xml:space="preserve">(B2, B3) </w:t>
             </w:r>
             <w:r>
+              <w:rPr>
+                <w:rFonts w:cstheme="minorHAnsi"/>
+              </w:rPr>
               <w:t>und Daten mit Python/Pandas bereinigen/anreichern</w:t>
             </w:r>
           </w:p>
@@ -2547,7 +4335,15 @@
             </w:tcBorders>
           </w:tcPr>
           <w:p>
-            <w:r>
+            <w:pPr>
+              <w:rPr>
+                <w:rFonts w:cstheme="minorHAnsi"/>
+              </w:rPr>
+            </w:pPr>
+            <w:r>
+              <w:rPr>
+                <w:rFonts w:cstheme="minorHAnsi"/>
+              </w:rPr>
               <w:t>Team</w:t>
             </w:r>
           </w:p>
@@ -2557,7 +4353,15 @@
             <w:tcW w:w="1665" w:type="dxa"/>
           </w:tcPr>
           <w:p>
-            <w:r>
+            <w:pPr>
+              <w:rPr>
+                <w:rFonts w:cstheme="minorHAnsi"/>
+              </w:rPr>
+            </w:pPr>
+            <w:r>
+              <w:rPr>
+                <w:rFonts w:cstheme="minorHAnsi"/>
+              </w:rPr>
               <w:t>Alle</w:t>
             </w:r>
           </w:p>
@@ -2570,10 +4374,21 @@
             </w:tcBorders>
           </w:tcPr>
           <w:p>
-            <w:r>
+            <w:pPr>
+              <w:rPr>
+                <w:rFonts w:cstheme="minorHAnsi"/>
+              </w:rPr>
+            </w:pPr>
+            <w:r>
+              <w:rPr>
+                <w:rFonts w:cstheme="minorHAnsi"/>
+              </w:rPr>
               <w:t xml:space="preserve">Daten mergen, joinen und gruppieren. Fragestellungen beantworten. Danach </w:t>
             </w:r>
             <w:r>
+              <w:rPr>
+                <w:rFonts w:cstheme="minorHAnsi"/>
+              </w:rPr>
               <w:t>mariaDB aufsetzen und bereinigte Datasets einlesen</w:t>
             </w:r>
           </w:p>
@@ -2583,6 +4398,7 @@
     <w:p>
       <w:pPr>
         <w:rPr>
+          <w:rFonts w:cstheme="minorHAnsi"/>
           <w:lang w:val="de-DE"/>
         </w:rPr>
       </w:pPr>
@@ -2590,6 +4406,7 @@
     <w:p>
       <w:pPr>
         <w:rPr>
+          <w:rFonts w:cstheme="minorHAnsi"/>
           <w:lang w:val="de-DE"/>
         </w:rPr>
       </w:pPr>
@@ -2597,102 +4414,3461 @@
     <w:p>
       <w:pPr>
         <w:pStyle w:val="Heading1"/>
-      </w:pPr>
-      <w:r>
+        <w:rPr>
+          <w:rFonts w:asciiTheme="minorHAnsi" w:hAnsiTheme="minorHAnsi" w:cstheme="minorHAnsi"/>
+        </w:rPr>
+      </w:pPr>
+      <w:bookmarkStart w:id="6" w:name="_Toc72093965"/>
+      <w:r>
+        <w:rPr>
+          <w:rFonts w:asciiTheme="minorHAnsi" w:hAnsiTheme="minorHAnsi" w:cstheme="minorHAnsi"/>
+        </w:rPr>
         <w:t>Lösungsschritte</w:t>
       </w:r>
+      <w:bookmarkEnd w:id="6"/>
     </w:p>
     <w:p>
       <w:pPr>
         <w:jc w:val="both"/>
         <w:rPr>
           <w:rStyle w:val="fontstyle01"/>
-        </w:rPr>
-      </w:pPr>
+          <w:rFonts w:asciiTheme="minorHAnsi" w:hAnsiTheme="minorHAnsi" w:cstheme="minorHAnsi"/>
+        </w:rPr>
+      </w:pPr>
+      <w:r>
+        <w:rPr>
+          <w:rStyle w:val="fontstyle01"/>
+          <w:rFonts w:asciiTheme="minorHAnsi" w:hAnsiTheme="minorHAnsi" w:cstheme="minorHAnsi"/>
+        </w:rPr>
+        <w:t>Im folgenden Abschnitt w</w:t>
+      </w:r>
+      <w:r>
+        <w:rPr>
+          <w:rStyle w:val="fontstyle01"/>
+          <w:rFonts w:asciiTheme="minorHAnsi" w:hAnsiTheme="minorHAnsi" w:cstheme="minorHAnsi"/>
+        </w:rPr>
+        <w:t xml:space="preserve">ird die Projektarbeit nach dem Schema Extract, Transform und Load dokumentiert. Die Lösungswege werden erläutert und </w:t>
+      </w:r>
     </w:p>
     <w:p>
       <w:pPr>
         <w:pStyle w:val="Heading2"/>
         <w:rPr>
           <w:rStyle w:val="fontstyle01"/>
-          <w:rFonts w:asciiTheme="majorHAnsi" w:hAnsiTheme="majorHAnsi"/>
+          <w:rFonts w:asciiTheme="minorHAnsi" w:hAnsiTheme="minorHAnsi" w:cstheme="minorHAnsi"/>
           <w:color w:val="2F5496" w:themeColor="accent1" w:themeShade="BF"/>
           <w:sz w:val="26"/>
           <w:szCs w:val="26"/>
         </w:rPr>
       </w:pPr>
+      <w:bookmarkStart w:id="7" w:name="_Toc72093966"/>
       <w:r>
         <w:rPr>
           <w:rStyle w:val="fontstyle01"/>
-          <w:rFonts w:asciiTheme="majorHAnsi" w:hAnsiTheme="majorHAnsi"/>
+          <w:rFonts w:asciiTheme="minorHAnsi" w:hAnsiTheme="minorHAnsi" w:cstheme="minorHAnsi"/>
           <w:color w:val="2F5496" w:themeColor="accent1" w:themeShade="BF"/>
           <w:sz w:val="26"/>
           <w:szCs w:val="26"/>
         </w:rPr>
         <w:t>Extract</w:t>
       </w:r>
+      <w:bookmarkEnd w:id="7"/>
     </w:p>
     <w:p>
       <w:pPr>
         <w:jc w:val="both"/>
-      </w:pPr>
+        <w:rPr>
+          <w:rFonts w:cstheme="minorHAnsi"/>
+        </w:rPr>
+      </w:pPr>
+      <w:r>
+        <w:rPr>
+          <w:rFonts w:cstheme="minorHAnsi"/>
+        </w:rPr>
+        <w:t>In der Extract Phase werden die benötigten Daten für die Problemstellung gesammelt. Die Daten wurden allesamt, bis auf ein CSV-File, mittels eines webscappers von den jeweiligen Webpages heruntergeladen</w:t>
+      </w:r>
     </w:p>
     <w:p>
       <w:pPr>
-        <w:pStyle w:val="Heading2"/>
-      </w:pPr>
-      <w:r>
-        <w:t>Transform</w:t>
+        <w:pStyle w:val="Heading3"/>
+      </w:pPr>
+      <w:bookmarkStart w:id="8" w:name="_Toc72093967"/>
+      <w:r>
+        <w:t>A1</w:t>
+      </w:r>
+      <w:bookmarkEnd w:id="8"/>
+    </w:p>
+    <w:p/>
+    <w:p/>
+    <w:p/>
+    <w:p>
+      <w:pPr>
+        <w:pStyle w:val="Heading3"/>
+      </w:pPr>
+      <w:bookmarkStart w:id="9" w:name="_Toc72093968"/>
+      <w:r>
+        <w:t>B1</w:t>
+      </w:r>
+      <w:bookmarkEnd w:id="9"/>
+      <w:r>
+        <w:t xml:space="preserve"> – </w:t>
+      </w:r>
+      <w:bookmarkStart w:id="10" w:name="_Hlk72095881"/>
+      <w:r>
+        <w:t>b1_web_scrapper</w:t>
+      </w:r>
+      <w:bookmarkEnd w:id="10"/>
+      <w:r>
+        <w:t>.py</w:t>
       </w:r>
     </w:p>
     <w:p>
-      <w:pPr>
-        <w:jc w:val="both"/>
-      </w:pPr>
+      <w:r>
+        <w:t xml:space="preserve">Der </w:t>
+      </w:r>
+      <w:r>
+        <w:t>B1 W</w:t>
+      </w:r>
+      <w:r>
+        <w:t>eb</w:t>
+      </w:r>
+      <w:r>
+        <w:t xml:space="preserve"> S</w:t>
+      </w:r>
+      <w:r>
+        <w:t>crapper</w:t>
+      </w:r>
+      <w:r>
+        <w:t xml:space="preserve"> ladet und erstellt aus einer Webseite eine List alle</w:t>
+      </w:r>
+      <w:r>
+        <w:t>n</w:t>
+      </w:r>
+      <w:r>
+        <w:t xml:space="preserve"> Fussbalweltmeisterschaften mit dem dazughörigen Jahr.</w:t>
+      </w:r>
     </w:p>
     <w:p>
       <w:pPr>
-        <w:pStyle w:val="Heading2"/>
-      </w:pPr>
-      <w:r>
-        <w:t>Load</w:t>
-      </w:r>
+        <w:pBdr>
+          <w:top w:val="single" w:sz="4" w:space="1" w:color="auto"/>
+          <w:left w:val="single" w:sz="4" w:space="4" w:color="auto"/>
+          <w:bottom w:val="single" w:sz="4" w:space="1" w:color="auto"/>
+          <w:right w:val="single" w:sz="4" w:space="4" w:color="auto"/>
+        </w:pBdr>
+        <w:shd w:val="clear" w:color="auto" w:fill="FFFFFF"/>
+        <w:tabs>
+          <w:tab w:val="left" w:pos="916"/>
+          <w:tab w:val="left" w:pos="1832"/>
+          <w:tab w:val="left" w:pos="2748"/>
+          <w:tab w:val="left" w:pos="3664"/>
+          <w:tab w:val="left" w:pos="4580"/>
+          <w:tab w:val="left" w:pos="5496"/>
+          <w:tab w:val="left" w:pos="6412"/>
+          <w:tab w:val="left" w:pos="7328"/>
+          <w:tab w:val="left" w:pos="8244"/>
+          <w:tab w:val="left" w:pos="9160"/>
+          <w:tab w:val="left" w:pos="10076"/>
+          <w:tab w:val="left" w:pos="10992"/>
+          <w:tab w:val="left" w:pos="11908"/>
+          <w:tab w:val="left" w:pos="12824"/>
+          <w:tab w:val="left" w:pos="13740"/>
+          <w:tab w:val="left" w:pos="14656"/>
+        </w:tabs>
+        <w:spacing w:after="0" w:line="240" w:lineRule="auto"/>
+        <w:rPr>
+          <w:rFonts w:ascii="Courier New" w:eastAsia="Times New Roman" w:hAnsi="Courier New" w:cs="Courier New"/>
+          <w:color w:val="080808"/>
+          <w:sz w:val="16"/>
+          <w:szCs w:val="16"/>
+          <w:lang/>
+        </w:rPr>
+      </w:pPr>
+      <w:r>
+        <w:rPr>
+          <w:rFonts w:ascii="Courier New" w:eastAsia="Times New Roman" w:hAnsi="Courier New" w:cs="Courier New"/>
+          <w:color w:val="0033B3"/>
+          <w:sz w:val="16"/>
+          <w:szCs w:val="16"/>
+          <w:lang/>
+        </w:rPr>
+        <w:t xml:space="preserve">import </w:t>
+      </w:r>
+      <w:r>
+        <w:rPr>
+          <w:rFonts w:ascii="Courier New" w:eastAsia="Times New Roman" w:hAnsi="Courier New" w:cs="Courier New"/>
+          <w:color w:val="080808"/>
+          <w:sz w:val="16"/>
+          <w:szCs w:val="16"/>
+          <w:lang/>
+        </w:rPr>
+        <w:t>requests</w:t>
+      </w:r>
+      <w:r>
+        <w:rPr>
+          <w:rFonts w:ascii="Courier New" w:eastAsia="Times New Roman" w:hAnsi="Courier New" w:cs="Courier New"/>
+          <w:color w:val="080808"/>
+          <w:sz w:val="16"/>
+          <w:szCs w:val="16"/>
+          <w:lang/>
+        </w:rPr>
+        <w:br/>
+      </w:r>
+      <w:r>
+        <w:rPr>
+          <w:rFonts w:ascii="Courier New" w:eastAsia="Times New Roman" w:hAnsi="Courier New" w:cs="Courier New"/>
+          <w:color w:val="0033B3"/>
+          <w:sz w:val="16"/>
+          <w:szCs w:val="16"/>
+          <w:lang/>
+        </w:rPr>
+        <w:t xml:space="preserve">from </w:t>
+      </w:r>
+      <w:r>
+        <w:rPr>
+          <w:rFonts w:ascii="Courier New" w:eastAsia="Times New Roman" w:hAnsi="Courier New" w:cs="Courier New"/>
+          <w:color w:val="080808"/>
+          <w:sz w:val="16"/>
+          <w:szCs w:val="16"/>
+          <w:lang/>
+        </w:rPr>
+        <w:t xml:space="preserve">bs4 </w:t>
+      </w:r>
+      <w:r>
+        <w:rPr>
+          <w:rFonts w:ascii="Courier New" w:eastAsia="Times New Roman" w:hAnsi="Courier New" w:cs="Courier New"/>
+          <w:color w:val="0033B3"/>
+          <w:sz w:val="16"/>
+          <w:szCs w:val="16"/>
+          <w:lang/>
+        </w:rPr>
+        <w:t xml:space="preserve">import </w:t>
+      </w:r>
+      <w:r>
+        <w:rPr>
+          <w:rFonts w:ascii="Courier New" w:eastAsia="Times New Roman" w:hAnsi="Courier New" w:cs="Courier New"/>
+          <w:color w:val="080808"/>
+          <w:sz w:val="16"/>
+          <w:szCs w:val="16"/>
+          <w:lang/>
+        </w:rPr>
+        <w:t xml:space="preserve">BeautifulSoup </w:t>
+      </w:r>
+      <w:r>
+        <w:rPr>
+          <w:rFonts w:ascii="Courier New" w:eastAsia="Times New Roman" w:hAnsi="Courier New" w:cs="Courier New"/>
+          <w:color w:val="0033B3"/>
+          <w:sz w:val="16"/>
+          <w:szCs w:val="16"/>
+          <w:lang/>
+        </w:rPr>
+        <w:t xml:space="preserve">as </w:t>
+      </w:r>
+      <w:r>
+        <w:rPr>
+          <w:rFonts w:ascii="Courier New" w:eastAsia="Times New Roman" w:hAnsi="Courier New" w:cs="Courier New"/>
+          <w:color w:val="080808"/>
+          <w:sz w:val="16"/>
+          <w:szCs w:val="16"/>
+          <w:lang/>
+        </w:rPr>
+        <w:t>bs</w:t>
+      </w:r>
+      <w:r>
+        <w:rPr>
+          <w:rFonts w:ascii="Courier New" w:eastAsia="Times New Roman" w:hAnsi="Courier New" w:cs="Courier New"/>
+          <w:color w:val="080808"/>
+          <w:sz w:val="16"/>
+          <w:szCs w:val="16"/>
+          <w:lang/>
+        </w:rPr>
+        <w:br/>
+      </w:r>
+      <w:r>
+        <w:rPr>
+          <w:rFonts w:ascii="Courier New" w:eastAsia="Times New Roman" w:hAnsi="Courier New" w:cs="Courier New"/>
+          <w:color w:val="080808"/>
+          <w:sz w:val="16"/>
+          <w:szCs w:val="16"/>
+          <w:lang/>
+        </w:rPr>
+        <w:br/>
+      </w:r>
+      <w:r>
+        <w:rPr>
+          <w:rFonts w:ascii="Courier New" w:eastAsia="Times New Roman" w:hAnsi="Courier New" w:cs="Courier New"/>
+          <w:i/>
+          <w:iCs/>
+          <w:color w:val="8C8C8C"/>
+          <w:sz w:val="16"/>
+          <w:szCs w:val="16"/>
+          <w:lang/>
+        </w:rPr>
+        <w:t>#download html file and convert into soup object</w:t>
+      </w:r>
+      <w:r>
+        <w:rPr>
+          <w:rFonts w:ascii="Courier New" w:eastAsia="Times New Roman" w:hAnsi="Courier New" w:cs="Courier New"/>
+          <w:i/>
+          <w:iCs/>
+          <w:color w:val="8C8C8C"/>
+          <w:sz w:val="16"/>
+          <w:szCs w:val="16"/>
+          <w:lang/>
+        </w:rPr>
+        <w:br/>
+      </w:r>
+      <w:r>
+        <w:rPr>
+          <w:rFonts w:ascii="Courier New" w:eastAsia="Times New Roman" w:hAnsi="Courier New" w:cs="Courier New"/>
+          <w:color w:val="080808"/>
+          <w:sz w:val="16"/>
+          <w:szCs w:val="16"/>
+          <w:lang/>
+        </w:rPr>
+        <w:t>raw_html = requests.get(</w:t>
+      </w:r>
+      <w:r>
+        <w:rPr>
+          <w:rFonts w:ascii="Courier New" w:eastAsia="Times New Roman" w:hAnsi="Courier New" w:cs="Courier New"/>
+          <w:b/>
+          <w:bCs/>
+          <w:color w:val="008080"/>
+          <w:sz w:val="16"/>
+          <w:szCs w:val="16"/>
+          <w:lang/>
+        </w:rPr>
+        <w:t>"https://www.fussball-wm-total.de/History/histehre.html"</w:t>
+      </w:r>
+      <w:r>
+        <w:rPr>
+          <w:rFonts w:ascii="Courier New" w:eastAsia="Times New Roman" w:hAnsi="Courier New" w:cs="Courier New"/>
+          <w:color w:val="080808"/>
+          <w:sz w:val="16"/>
+          <w:szCs w:val="16"/>
+          <w:lang/>
+        </w:rPr>
+        <w:t>)</w:t>
+      </w:r>
+      <w:r>
+        <w:rPr>
+          <w:rFonts w:ascii="Courier New" w:eastAsia="Times New Roman" w:hAnsi="Courier New" w:cs="Courier New"/>
+          <w:color w:val="080808"/>
+          <w:sz w:val="16"/>
+          <w:szCs w:val="16"/>
+          <w:lang/>
+        </w:rPr>
+        <w:br/>
+        <w:t xml:space="preserve">soup_html = bs(raw_html.text, </w:t>
+      </w:r>
+      <w:r>
+        <w:rPr>
+          <w:rFonts w:ascii="Courier New" w:eastAsia="Times New Roman" w:hAnsi="Courier New" w:cs="Courier New"/>
+          <w:b/>
+          <w:bCs/>
+          <w:color w:val="008080"/>
+          <w:sz w:val="16"/>
+          <w:szCs w:val="16"/>
+          <w:lang/>
+        </w:rPr>
+        <w:t>"html.parser"</w:t>
+      </w:r>
+      <w:r>
+        <w:rPr>
+          <w:rFonts w:ascii="Courier New" w:eastAsia="Times New Roman" w:hAnsi="Courier New" w:cs="Courier New"/>
+          <w:color w:val="080808"/>
+          <w:sz w:val="16"/>
+          <w:szCs w:val="16"/>
+          <w:lang/>
+        </w:rPr>
+        <w:t>)</w:t>
+      </w:r>
+      <w:r>
+        <w:rPr>
+          <w:rFonts w:ascii="Courier New" w:eastAsia="Times New Roman" w:hAnsi="Courier New" w:cs="Courier New"/>
+          <w:color w:val="080808"/>
+          <w:sz w:val="16"/>
+          <w:szCs w:val="16"/>
+          <w:lang/>
+        </w:rPr>
+        <w:br/>
+      </w:r>
+      <w:r>
+        <w:rPr>
+          <w:rFonts w:ascii="Courier New" w:eastAsia="Times New Roman" w:hAnsi="Courier New" w:cs="Courier New"/>
+          <w:color w:val="080808"/>
+          <w:sz w:val="16"/>
+          <w:szCs w:val="16"/>
+          <w:lang/>
+        </w:rPr>
+        <w:br/>
+      </w:r>
+      <w:r>
+        <w:rPr>
+          <w:rFonts w:ascii="Courier New" w:eastAsia="Times New Roman" w:hAnsi="Courier New" w:cs="Courier New"/>
+          <w:i/>
+          <w:iCs/>
+          <w:color w:val="8C8C8C"/>
+          <w:sz w:val="16"/>
+          <w:szCs w:val="16"/>
+          <w:lang/>
+        </w:rPr>
+        <w:t>#get most distinctive html structure to target input</w:t>
+      </w:r>
+      <w:r>
+        <w:rPr>
+          <w:rFonts w:ascii="Courier New" w:eastAsia="Times New Roman" w:hAnsi="Courier New" w:cs="Courier New"/>
+          <w:i/>
+          <w:iCs/>
+          <w:color w:val="8C8C8C"/>
+          <w:sz w:val="16"/>
+          <w:szCs w:val="16"/>
+          <w:lang/>
+        </w:rPr>
+        <w:br/>
+      </w:r>
+      <w:r>
+        <w:rPr>
+          <w:rFonts w:ascii="Courier New" w:eastAsia="Times New Roman" w:hAnsi="Courier New" w:cs="Courier New"/>
+          <w:color w:val="080808"/>
+          <w:sz w:val="16"/>
+          <w:szCs w:val="16"/>
+          <w:lang/>
+        </w:rPr>
+        <w:t>extract = soup_html.find(</w:t>
+      </w:r>
+      <w:r>
+        <w:rPr>
+          <w:rFonts w:ascii="Courier New" w:eastAsia="Times New Roman" w:hAnsi="Courier New" w:cs="Courier New"/>
+          <w:b/>
+          <w:bCs/>
+          <w:color w:val="008080"/>
+          <w:sz w:val="16"/>
+          <w:szCs w:val="16"/>
+          <w:lang/>
+        </w:rPr>
+        <w:t>"table"</w:t>
+      </w:r>
+      <w:r>
+        <w:rPr>
+          <w:rFonts w:ascii="Courier New" w:eastAsia="Times New Roman" w:hAnsi="Courier New" w:cs="Courier New"/>
+          <w:color w:val="080808"/>
+          <w:sz w:val="16"/>
+          <w:szCs w:val="16"/>
+          <w:lang/>
+        </w:rPr>
+        <w:t xml:space="preserve">, </w:t>
+      </w:r>
+      <w:r>
+        <w:rPr>
+          <w:rFonts w:ascii="Courier New" w:eastAsia="Times New Roman" w:hAnsi="Courier New" w:cs="Courier New"/>
+          <w:color w:val="660099"/>
+          <w:sz w:val="16"/>
+          <w:szCs w:val="16"/>
+          <w:lang/>
+        </w:rPr>
+        <w:t>width</w:t>
+      </w:r>
+      <w:r>
+        <w:rPr>
+          <w:rFonts w:ascii="Courier New" w:eastAsia="Times New Roman" w:hAnsi="Courier New" w:cs="Courier New"/>
+          <w:color w:val="080808"/>
+          <w:sz w:val="16"/>
+          <w:szCs w:val="16"/>
+          <w:lang/>
+        </w:rPr>
+        <w:t>=</w:t>
+      </w:r>
+      <w:r>
+        <w:rPr>
+          <w:rFonts w:ascii="Courier New" w:eastAsia="Times New Roman" w:hAnsi="Courier New" w:cs="Courier New"/>
+          <w:b/>
+          <w:bCs/>
+          <w:color w:val="008080"/>
+          <w:sz w:val="16"/>
+          <w:szCs w:val="16"/>
+          <w:lang/>
+        </w:rPr>
+        <w:t>"430"</w:t>
+      </w:r>
+      <w:r>
+        <w:rPr>
+          <w:rFonts w:ascii="Courier New" w:eastAsia="Times New Roman" w:hAnsi="Courier New" w:cs="Courier New"/>
+          <w:color w:val="080808"/>
+          <w:sz w:val="16"/>
+          <w:szCs w:val="16"/>
+          <w:lang/>
+        </w:rPr>
+        <w:t xml:space="preserve">, </w:t>
+      </w:r>
+      <w:r>
+        <w:rPr>
+          <w:rFonts w:ascii="Courier New" w:eastAsia="Times New Roman" w:hAnsi="Courier New" w:cs="Courier New"/>
+          <w:color w:val="660099"/>
+          <w:sz w:val="16"/>
+          <w:szCs w:val="16"/>
+          <w:lang/>
+        </w:rPr>
+        <w:t>border</w:t>
+      </w:r>
+      <w:r>
+        <w:rPr>
+          <w:rFonts w:ascii="Courier New" w:eastAsia="Times New Roman" w:hAnsi="Courier New" w:cs="Courier New"/>
+          <w:color w:val="080808"/>
+          <w:sz w:val="16"/>
+          <w:szCs w:val="16"/>
+          <w:lang/>
+        </w:rPr>
+        <w:t>=</w:t>
+      </w:r>
+      <w:r>
+        <w:rPr>
+          <w:rFonts w:ascii="Courier New" w:eastAsia="Times New Roman" w:hAnsi="Courier New" w:cs="Courier New"/>
+          <w:b/>
+          <w:bCs/>
+          <w:color w:val="008080"/>
+          <w:sz w:val="16"/>
+          <w:szCs w:val="16"/>
+          <w:lang/>
+        </w:rPr>
+        <w:t>"1"</w:t>
+      </w:r>
+      <w:r>
+        <w:rPr>
+          <w:rFonts w:ascii="Courier New" w:eastAsia="Times New Roman" w:hAnsi="Courier New" w:cs="Courier New"/>
+          <w:color w:val="080808"/>
+          <w:sz w:val="16"/>
+          <w:szCs w:val="16"/>
+          <w:lang/>
+        </w:rPr>
+        <w:t xml:space="preserve">, </w:t>
+      </w:r>
+      <w:r>
+        <w:rPr>
+          <w:rFonts w:ascii="Courier New" w:eastAsia="Times New Roman" w:hAnsi="Courier New" w:cs="Courier New"/>
+          <w:color w:val="660099"/>
+          <w:sz w:val="16"/>
+          <w:szCs w:val="16"/>
+          <w:lang/>
+        </w:rPr>
+        <w:t>cellpadding</w:t>
+      </w:r>
+      <w:r>
+        <w:rPr>
+          <w:rFonts w:ascii="Courier New" w:eastAsia="Times New Roman" w:hAnsi="Courier New" w:cs="Courier New"/>
+          <w:color w:val="080808"/>
+          <w:sz w:val="16"/>
+          <w:szCs w:val="16"/>
+          <w:lang/>
+        </w:rPr>
+        <w:t>=</w:t>
+      </w:r>
+      <w:r>
+        <w:rPr>
+          <w:rFonts w:ascii="Courier New" w:eastAsia="Times New Roman" w:hAnsi="Courier New" w:cs="Courier New"/>
+          <w:b/>
+          <w:bCs/>
+          <w:color w:val="008080"/>
+          <w:sz w:val="16"/>
+          <w:szCs w:val="16"/>
+          <w:lang/>
+        </w:rPr>
+        <w:t>"10"</w:t>
+      </w:r>
+      <w:r>
+        <w:rPr>
+          <w:rFonts w:ascii="Courier New" w:eastAsia="Times New Roman" w:hAnsi="Courier New" w:cs="Courier New"/>
+          <w:color w:val="080808"/>
+          <w:sz w:val="16"/>
+          <w:szCs w:val="16"/>
+          <w:lang/>
+        </w:rPr>
+        <w:t>)</w:t>
+      </w:r>
+      <w:r>
+        <w:rPr>
+          <w:rFonts w:ascii="Courier New" w:eastAsia="Times New Roman" w:hAnsi="Courier New" w:cs="Courier New"/>
+          <w:color w:val="080808"/>
+          <w:sz w:val="16"/>
+          <w:szCs w:val="16"/>
+          <w:lang/>
+        </w:rPr>
+        <w:br/>
+      </w:r>
+      <w:r>
+        <w:rPr>
+          <w:rFonts w:ascii="Courier New" w:eastAsia="Times New Roman" w:hAnsi="Courier New" w:cs="Courier New"/>
+          <w:color w:val="080808"/>
+          <w:sz w:val="16"/>
+          <w:szCs w:val="16"/>
+          <w:lang/>
+        </w:rPr>
+        <w:br/>
+      </w:r>
+      <w:r>
+        <w:rPr>
+          <w:rFonts w:ascii="Courier New" w:eastAsia="Times New Roman" w:hAnsi="Courier New" w:cs="Courier New"/>
+          <w:i/>
+          <w:iCs/>
+          <w:color w:val="8C8C8C"/>
+          <w:sz w:val="16"/>
+          <w:szCs w:val="16"/>
+          <w:lang/>
+        </w:rPr>
+        <w:t>#loop through html lines, eliminate unwanted input values and store as csv</w:t>
+      </w:r>
+      <w:r>
+        <w:rPr>
+          <w:rFonts w:ascii="Courier New" w:eastAsia="Times New Roman" w:hAnsi="Courier New" w:cs="Courier New"/>
+          <w:i/>
+          <w:iCs/>
+          <w:color w:val="8C8C8C"/>
+          <w:sz w:val="16"/>
+          <w:szCs w:val="16"/>
+          <w:lang/>
+        </w:rPr>
+        <w:br/>
+      </w:r>
+      <w:r>
+        <w:rPr>
+          <w:rFonts w:ascii="Courier New" w:eastAsia="Times New Roman" w:hAnsi="Courier New" w:cs="Courier New"/>
+          <w:color w:val="080808"/>
+          <w:sz w:val="16"/>
+          <w:szCs w:val="16"/>
+          <w:lang/>
+        </w:rPr>
+        <w:t xml:space="preserve">csv_file = </w:t>
+      </w:r>
+      <w:r>
+        <w:rPr>
+          <w:rFonts w:ascii="Courier New" w:eastAsia="Times New Roman" w:hAnsi="Courier New" w:cs="Courier New"/>
+          <w:color w:val="000080"/>
+          <w:sz w:val="16"/>
+          <w:szCs w:val="16"/>
+          <w:lang/>
+        </w:rPr>
+        <w:t>open</w:t>
+      </w:r>
+      <w:r>
+        <w:rPr>
+          <w:rFonts w:ascii="Courier New" w:eastAsia="Times New Roman" w:hAnsi="Courier New" w:cs="Courier New"/>
+          <w:color w:val="080808"/>
+          <w:sz w:val="16"/>
+          <w:szCs w:val="16"/>
+          <w:lang/>
+        </w:rPr>
+        <w:t>(</w:t>
+      </w:r>
+      <w:r>
+        <w:rPr>
+          <w:rFonts w:ascii="Courier New" w:eastAsia="Times New Roman" w:hAnsi="Courier New" w:cs="Courier New"/>
+          <w:b/>
+          <w:bCs/>
+          <w:color w:val="008080"/>
+          <w:sz w:val="16"/>
+          <w:szCs w:val="16"/>
+          <w:lang/>
+        </w:rPr>
+        <w:t>"b1_wm_src.csv"</w:t>
+      </w:r>
+      <w:r>
+        <w:rPr>
+          <w:rFonts w:ascii="Courier New" w:eastAsia="Times New Roman" w:hAnsi="Courier New" w:cs="Courier New"/>
+          <w:color w:val="080808"/>
+          <w:sz w:val="16"/>
+          <w:szCs w:val="16"/>
+          <w:lang/>
+        </w:rPr>
+        <w:t xml:space="preserve">, </w:t>
+      </w:r>
+      <w:r>
+        <w:rPr>
+          <w:rFonts w:ascii="Courier New" w:eastAsia="Times New Roman" w:hAnsi="Courier New" w:cs="Courier New"/>
+          <w:b/>
+          <w:bCs/>
+          <w:color w:val="008080"/>
+          <w:sz w:val="16"/>
+          <w:szCs w:val="16"/>
+          <w:lang/>
+        </w:rPr>
+        <w:t>"w"</w:t>
+      </w:r>
+      <w:r>
+        <w:rPr>
+          <w:rFonts w:ascii="Courier New" w:eastAsia="Times New Roman" w:hAnsi="Courier New" w:cs="Courier New"/>
+          <w:color w:val="080808"/>
+          <w:sz w:val="16"/>
+          <w:szCs w:val="16"/>
+          <w:lang/>
+        </w:rPr>
+        <w:t xml:space="preserve">, </w:t>
+      </w:r>
+      <w:r>
+        <w:rPr>
+          <w:rFonts w:ascii="Courier New" w:eastAsia="Times New Roman" w:hAnsi="Courier New" w:cs="Courier New"/>
+          <w:color w:val="660099"/>
+          <w:sz w:val="16"/>
+          <w:szCs w:val="16"/>
+          <w:lang/>
+        </w:rPr>
+        <w:t>encoding</w:t>
+      </w:r>
+      <w:r>
+        <w:rPr>
+          <w:rFonts w:ascii="Courier New" w:eastAsia="Times New Roman" w:hAnsi="Courier New" w:cs="Courier New"/>
+          <w:color w:val="080808"/>
+          <w:sz w:val="16"/>
+          <w:szCs w:val="16"/>
+          <w:lang/>
+        </w:rPr>
+        <w:t>=</w:t>
+      </w:r>
+      <w:r>
+        <w:rPr>
+          <w:rFonts w:ascii="Courier New" w:eastAsia="Times New Roman" w:hAnsi="Courier New" w:cs="Courier New"/>
+          <w:b/>
+          <w:bCs/>
+          <w:color w:val="008080"/>
+          <w:sz w:val="16"/>
+          <w:szCs w:val="16"/>
+          <w:lang/>
+        </w:rPr>
+        <w:t>'utf-8'</w:t>
+      </w:r>
+      <w:r>
+        <w:rPr>
+          <w:rFonts w:ascii="Courier New" w:eastAsia="Times New Roman" w:hAnsi="Courier New" w:cs="Courier New"/>
+          <w:color w:val="080808"/>
+          <w:sz w:val="16"/>
+          <w:szCs w:val="16"/>
+          <w:lang/>
+        </w:rPr>
+        <w:t>)</w:t>
+      </w:r>
+      <w:r>
+        <w:rPr>
+          <w:rFonts w:ascii="Courier New" w:eastAsia="Times New Roman" w:hAnsi="Courier New" w:cs="Courier New"/>
+          <w:color w:val="080808"/>
+          <w:sz w:val="16"/>
+          <w:szCs w:val="16"/>
+          <w:lang/>
+        </w:rPr>
+        <w:br/>
+      </w:r>
+      <w:r>
+        <w:rPr>
+          <w:rFonts w:ascii="Courier New" w:eastAsia="Times New Roman" w:hAnsi="Courier New" w:cs="Courier New"/>
+          <w:color w:val="0033B3"/>
+          <w:sz w:val="16"/>
+          <w:szCs w:val="16"/>
+          <w:lang/>
+        </w:rPr>
+        <w:t xml:space="preserve">for </w:t>
+      </w:r>
+      <w:r>
+        <w:rPr>
+          <w:rFonts w:ascii="Courier New" w:eastAsia="Times New Roman" w:hAnsi="Courier New" w:cs="Courier New"/>
+          <w:color w:val="080808"/>
+          <w:sz w:val="16"/>
+          <w:szCs w:val="16"/>
+          <w:lang/>
+        </w:rPr>
+        <w:t xml:space="preserve">p </w:t>
+      </w:r>
+      <w:r>
+        <w:rPr>
+          <w:rFonts w:ascii="Courier New" w:eastAsia="Times New Roman" w:hAnsi="Courier New" w:cs="Courier New"/>
+          <w:color w:val="0033B3"/>
+          <w:sz w:val="16"/>
+          <w:szCs w:val="16"/>
+          <w:lang/>
+        </w:rPr>
+        <w:t xml:space="preserve">in </w:t>
+      </w:r>
+      <w:r>
+        <w:rPr>
+          <w:rFonts w:ascii="Courier New" w:eastAsia="Times New Roman" w:hAnsi="Courier New" w:cs="Courier New"/>
+          <w:color w:val="080808"/>
+          <w:sz w:val="16"/>
+          <w:szCs w:val="16"/>
+          <w:lang/>
+        </w:rPr>
+        <w:t>extract.select(</w:t>
+      </w:r>
+      <w:r>
+        <w:rPr>
+          <w:rFonts w:ascii="Courier New" w:eastAsia="Times New Roman" w:hAnsi="Courier New" w:cs="Courier New"/>
+          <w:b/>
+          <w:bCs/>
+          <w:color w:val="008080"/>
+          <w:sz w:val="16"/>
+          <w:szCs w:val="16"/>
+          <w:lang/>
+        </w:rPr>
+        <w:t>"tr"</w:t>
+      </w:r>
+      <w:r>
+        <w:rPr>
+          <w:rFonts w:ascii="Courier New" w:eastAsia="Times New Roman" w:hAnsi="Courier New" w:cs="Courier New"/>
+          <w:color w:val="080808"/>
+          <w:sz w:val="16"/>
+          <w:szCs w:val="16"/>
+          <w:lang/>
+        </w:rPr>
+        <w:t>):</w:t>
+      </w:r>
+      <w:r>
+        <w:rPr>
+          <w:rFonts w:ascii="Courier New" w:eastAsia="Times New Roman" w:hAnsi="Courier New" w:cs="Courier New"/>
+          <w:color w:val="080808"/>
+          <w:sz w:val="16"/>
+          <w:szCs w:val="16"/>
+          <w:lang/>
+        </w:rPr>
+        <w:br/>
+        <w:t xml:space="preserve">    y = p.select(</w:t>
+      </w:r>
+      <w:r>
+        <w:rPr>
+          <w:rFonts w:ascii="Courier New" w:eastAsia="Times New Roman" w:hAnsi="Courier New" w:cs="Courier New"/>
+          <w:b/>
+          <w:bCs/>
+          <w:color w:val="008080"/>
+          <w:sz w:val="16"/>
+          <w:szCs w:val="16"/>
+          <w:lang/>
+        </w:rPr>
+        <w:t>"td"</w:t>
+      </w:r>
+      <w:r>
+        <w:rPr>
+          <w:rFonts w:ascii="Courier New" w:eastAsia="Times New Roman" w:hAnsi="Courier New" w:cs="Courier New"/>
+          <w:color w:val="080808"/>
+          <w:sz w:val="16"/>
+          <w:szCs w:val="16"/>
+          <w:lang/>
+        </w:rPr>
+        <w:t>)</w:t>
+      </w:r>
+      <w:r>
+        <w:rPr>
+          <w:rFonts w:ascii="Courier New" w:eastAsia="Times New Roman" w:hAnsi="Courier New" w:cs="Courier New"/>
+          <w:color w:val="080808"/>
+          <w:sz w:val="16"/>
+          <w:szCs w:val="16"/>
+          <w:lang/>
+        </w:rPr>
+        <w:br/>
+        <w:t xml:space="preserve">    </w:t>
+      </w:r>
+      <w:r>
+        <w:rPr>
+          <w:rFonts w:ascii="Courier New" w:eastAsia="Times New Roman" w:hAnsi="Courier New" w:cs="Courier New"/>
+          <w:color w:val="0033B3"/>
+          <w:sz w:val="16"/>
+          <w:szCs w:val="16"/>
+          <w:lang/>
+        </w:rPr>
+        <w:t>try</w:t>
+      </w:r>
+      <w:r>
+        <w:rPr>
+          <w:rFonts w:ascii="Courier New" w:eastAsia="Times New Roman" w:hAnsi="Courier New" w:cs="Courier New"/>
+          <w:color w:val="080808"/>
+          <w:sz w:val="16"/>
+          <w:szCs w:val="16"/>
+          <w:lang/>
+        </w:rPr>
+        <w:t>:</w:t>
+      </w:r>
+      <w:r>
+        <w:rPr>
+          <w:rFonts w:ascii="Courier New" w:eastAsia="Times New Roman" w:hAnsi="Courier New" w:cs="Courier New"/>
+          <w:color w:val="080808"/>
+          <w:sz w:val="16"/>
+          <w:szCs w:val="16"/>
+          <w:lang/>
+        </w:rPr>
+        <w:br/>
+        <w:t xml:space="preserve">        a = y[</w:t>
+      </w:r>
+      <w:r>
+        <w:rPr>
+          <w:rFonts w:ascii="Courier New" w:eastAsia="Times New Roman" w:hAnsi="Courier New" w:cs="Courier New"/>
+          <w:color w:val="1750EB"/>
+          <w:sz w:val="16"/>
+          <w:szCs w:val="16"/>
+          <w:lang/>
+        </w:rPr>
+        <w:t>0</w:t>
+      </w:r>
+      <w:r>
+        <w:rPr>
+          <w:rFonts w:ascii="Courier New" w:eastAsia="Times New Roman" w:hAnsi="Courier New" w:cs="Courier New"/>
+          <w:color w:val="080808"/>
+          <w:sz w:val="16"/>
+          <w:szCs w:val="16"/>
+          <w:lang/>
+        </w:rPr>
+        <w:t>].text</w:t>
+      </w:r>
+      <w:r>
+        <w:rPr>
+          <w:rFonts w:ascii="Courier New" w:eastAsia="Times New Roman" w:hAnsi="Courier New" w:cs="Courier New"/>
+          <w:color w:val="080808"/>
+          <w:sz w:val="16"/>
+          <w:szCs w:val="16"/>
+          <w:lang/>
+        </w:rPr>
+        <w:br/>
+        <w:t xml:space="preserve">        b = y[</w:t>
+      </w:r>
+      <w:r>
+        <w:rPr>
+          <w:rFonts w:ascii="Courier New" w:eastAsia="Times New Roman" w:hAnsi="Courier New" w:cs="Courier New"/>
+          <w:color w:val="1750EB"/>
+          <w:sz w:val="16"/>
+          <w:szCs w:val="16"/>
+          <w:lang/>
+        </w:rPr>
+        <w:t>1</w:t>
+      </w:r>
+      <w:r>
+        <w:rPr>
+          <w:rFonts w:ascii="Courier New" w:eastAsia="Times New Roman" w:hAnsi="Courier New" w:cs="Courier New"/>
+          <w:color w:val="080808"/>
+          <w:sz w:val="16"/>
+          <w:szCs w:val="16"/>
+          <w:lang/>
+        </w:rPr>
+        <w:t>].text</w:t>
+      </w:r>
+      <w:r>
+        <w:rPr>
+          <w:rFonts w:ascii="Courier New" w:eastAsia="Times New Roman" w:hAnsi="Courier New" w:cs="Courier New"/>
+          <w:color w:val="080808"/>
+          <w:sz w:val="16"/>
+          <w:szCs w:val="16"/>
+          <w:lang/>
+        </w:rPr>
+        <w:br/>
+        <w:t xml:space="preserve">        csv_file.write(a + </w:t>
+      </w:r>
+      <w:r>
+        <w:rPr>
+          <w:rFonts w:ascii="Courier New" w:eastAsia="Times New Roman" w:hAnsi="Courier New" w:cs="Courier New"/>
+          <w:b/>
+          <w:bCs/>
+          <w:color w:val="008080"/>
+          <w:sz w:val="16"/>
+          <w:szCs w:val="16"/>
+          <w:lang/>
+        </w:rPr>
+        <w:t xml:space="preserve">"," </w:t>
+      </w:r>
+      <w:r>
+        <w:rPr>
+          <w:rFonts w:ascii="Courier New" w:eastAsia="Times New Roman" w:hAnsi="Courier New" w:cs="Courier New"/>
+          <w:color w:val="080808"/>
+          <w:sz w:val="16"/>
+          <w:szCs w:val="16"/>
+          <w:lang/>
+        </w:rPr>
+        <w:t xml:space="preserve">+ b + </w:t>
+      </w:r>
+      <w:r>
+        <w:rPr>
+          <w:rFonts w:ascii="Courier New" w:eastAsia="Times New Roman" w:hAnsi="Courier New" w:cs="Courier New"/>
+          <w:b/>
+          <w:bCs/>
+          <w:color w:val="008080"/>
+          <w:sz w:val="16"/>
+          <w:szCs w:val="16"/>
+          <w:lang/>
+        </w:rPr>
+        <w:t>"</w:t>
+      </w:r>
+      <w:r>
+        <w:rPr>
+          <w:rFonts w:ascii="Courier New" w:eastAsia="Times New Roman" w:hAnsi="Courier New" w:cs="Courier New"/>
+          <w:color w:val="0037A6"/>
+          <w:sz w:val="16"/>
+          <w:szCs w:val="16"/>
+          <w:lang/>
+        </w:rPr>
+        <w:t>\n</w:t>
+      </w:r>
+      <w:r>
+        <w:rPr>
+          <w:rFonts w:ascii="Courier New" w:eastAsia="Times New Roman" w:hAnsi="Courier New" w:cs="Courier New"/>
+          <w:b/>
+          <w:bCs/>
+          <w:color w:val="008080"/>
+          <w:sz w:val="16"/>
+          <w:szCs w:val="16"/>
+          <w:lang/>
+        </w:rPr>
+        <w:t>"</w:t>
+      </w:r>
+      <w:r>
+        <w:rPr>
+          <w:rFonts w:ascii="Courier New" w:eastAsia="Times New Roman" w:hAnsi="Courier New" w:cs="Courier New"/>
+          <w:color w:val="080808"/>
+          <w:sz w:val="16"/>
+          <w:szCs w:val="16"/>
+          <w:lang/>
+        </w:rPr>
+        <w:t>)</w:t>
+      </w:r>
+      <w:r>
+        <w:rPr>
+          <w:rFonts w:ascii="Courier New" w:eastAsia="Times New Roman" w:hAnsi="Courier New" w:cs="Courier New"/>
+          <w:color w:val="080808"/>
+          <w:sz w:val="16"/>
+          <w:szCs w:val="16"/>
+          <w:lang/>
+        </w:rPr>
+        <w:br/>
+        <w:t xml:space="preserve">        </w:t>
+      </w:r>
+      <w:r>
+        <w:rPr>
+          <w:rFonts w:ascii="Courier New" w:eastAsia="Times New Roman" w:hAnsi="Courier New" w:cs="Courier New"/>
+          <w:color w:val="000080"/>
+          <w:sz w:val="16"/>
+          <w:szCs w:val="16"/>
+          <w:lang/>
+        </w:rPr>
+        <w:t>print</w:t>
+      </w:r>
+      <w:r>
+        <w:rPr>
+          <w:rFonts w:ascii="Courier New" w:eastAsia="Times New Roman" w:hAnsi="Courier New" w:cs="Courier New"/>
+          <w:color w:val="080808"/>
+          <w:sz w:val="16"/>
+          <w:szCs w:val="16"/>
+          <w:lang/>
+        </w:rPr>
+        <w:t xml:space="preserve">(a + </w:t>
+      </w:r>
+      <w:r>
+        <w:rPr>
+          <w:rFonts w:ascii="Courier New" w:eastAsia="Times New Roman" w:hAnsi="Courier New" w:cs="Courier New"/>
+          <w:b/>
+          <w:bCs/>
+          <w:color w:val="008080"/>
+          <w:sz w:val="16"/>
+          <w:szCs w:val="16"/>
+          <w:lang/>
+        </w:rPr>
+        <w:t xml:space="preserve">"," </w:t>
+      </w:r>
+      <w:r>
+        <w:rPr>
+          <w:rFonts w:ascii="Courier New" w:eastAsia="Times New Roman" w:hAnsi="Courier New" w:cs="Courier New"/>
+          <w:color w:val="080808"/>
+          <w:sz w:val="16"/>
+          <w:szCs w:val="16"/>
+          <w:lang/>
+        </w:rPr>
+        <w:t xml:space="preserve">+ b + </w:t>
+      </w:r>
+      <w:r>
+        <w:rPr>
+          <w:rFonts w:ascii="Courier New" w:eastAsia="Times New Roman" w:hAnsi="Courier New" w:cs="Courier New"/>
+          <w:b/>
+          <w:bCs/>
+          <w:color w:val="008080"/>
+          <w:sz w:val="16"/>
+          <w:szCs w:val="16"/>
+          <w:lang/>
+        </w:rPr>
+        <w:t>"</w:t>
+      </w:r>
+      <w:r>
+        <w:rPr>
+          <w:rFonts w:ascii="Courier New" w:eastAsia="Times New Roman" w:hAnsi="Courier New" w:cs="Courier New"/>
+          <w:color w:val="0037A6"/>
+          <w:sz w:val="16"/>
+          <w:szCs w:val="16"/>
+          <w:lang/>
+        </w:rPr>
+        <w:t>\n</w:t>
+      </w:r>
+      <w:r>
+        <w:rPr>
+          <w:rFonts w:ascii="Courier New" w:eastAsia="Times New Roman" w:hAnsi="Courier New" w:cs="Courier New"/>
+          <w:b/>
+          <w:bCs/>
+          <w:color w:val="008080"/>
+          <w:sz w:val="16"/>
+          <w:szCs w:val="16"/>
+          <w:lang/>
+        </w:rPr>
+        <w:t>"</w:t>
+      </w:r>
+      <w:r>
+        <w:rPr>
+          <w:rFonts w:ascii="Courier New" w:eastAsia="Times New Roman" w:hAnsi="Courier New" w:cs="Courier New"/>
+          <w:color w:val="080808"/>
+          <w:sz w:val="16"/>
+          <w:szCs w:val="16"/>
+          <w:lang/>
+        </w:rPr>
+        <w:t>)</w:t>
+      </w:r>
+      <w:r>
+        <w:rPr>
+          <w:rFonts w:ascii="Courier New" w:eastAsia="Times New Roman" w:hAnsi="Courier New" w:cs="Courier New"/>
+          <w:color w:val="080808"/>
+          <w:sz w:val="16"/>
+          <w:szCs w:val="16"/>
+          <w:lang/>
+        </w:rPr>
+        <w:br/>
+        <w:t xml:space="preserve">    </w:t>
+      </w:r>
+      <w:r>
+        <w:rPr>
+          <w:rFonts w:ascii="Courier New" w:eastAsia="Times New Roman" w:hAnsi="Courier New" w:cs="Courier New"/>
+          <w:color w:val="0033B3"/>
+          <w:sz w:val="16"/>
+          <w:szCs w:val="16"/>
+          <w:lang/>
+        </w:rPr>
+        <w:t>except</w:t>
+      </w:r>
+      <w:r>
+        <w:rPr>
+          <w:rFonts w:ascii="Courier New" w:eastAsia="Times New Roman" w:hAnsi="Courier New" w:cs="Courier New"/>
+          <w:color w:val="080808"/>
+          <w:sz w:val="16"/>
+          <w:szCs w:val="16"/>
+          <w:lang/>
+        </w:rPr>
+        <w:t>:</w:t>
+      </w:r>
+      <w:r>
+        <w:rPr>
+          <w:rFonts w:ascii="Courier New" w:eastAsia="Times New Roman" w:hAnsi="Courier New" w:cs="Courier New"/>
+          <w:color w:val="080808"/>
+          <w:sz w:val="16"/>
+          <w:szCs w:val="16"/>
+          <w:lang/>
+        </w:rPr>
+        <w:br/>
+        <w:t xml:space="preserve">        </w:t>
+      </w:r>
+      <w:r>
+        <w:rPr>
+          <w:rFonts w:ascii="Courier New" w:eastAsia="Times New Roman" w:hAnsi="Courier New" w:cs="Courier New"/>
+          <w:color w:val="1750EB"/>
+          <w:sz w:val="16"/>
+          <w:szCs w:val="16"/>
+          <w:lang/>
+        </w:rPr>
+        <w:t>1</w:t>
+      </w:r>
+      <w:r>
+        <w:rPr>
+          <w:rFonts w:ascii="Courier New" w:eastAsia="Times New Roman" w:hAnsi="Courier New" w:cs="Courier New"/>
+          <w:color w:val="1750EB"/>
+          <w:sz w:val="16"/>
+          <w:szCs w:val="16"/>
+          <w:lang/>
+        </w:rPr>
+        <w:br/>
+      </w:r>
+      <w:r>
+        <w:rPr>
+          <w:rFonts w:ascii="Courier New" w:eastAsia="Times New Roman" w:hAnsi="Courier New" w:cs="Courier New"/>
+          <w:color w:val="080808"/>
+          <w:sz w:val="16"/>
+          <w:szCs w:val="16"/>
+          <w:lang/>
+        </w:rPr>
+        <w:t>csv_file.close()</w:t>
+      </w:r>
+    </w:p>
+    <w:p/>
+    <w:p>
+      <w:r>
+        <w:t xml:space="preserve">Das Scrappen der WM-Fussballspiele war nicht ganz konventionell. Die webpage </w:t>
+      </w:r>
+      <w:r>
+        <w:t>www.fussball-wm-total.de</w:t>
+      </w:r>
+      <w:r>
+        <w:t xml:space="preserve"> hat eine multiple, vernestete Struktur aus Table Tags. Es wurde generell wenig bis gar nicht mit Attributen ge</w:t>
+      </w:r>
+      <w:r>
+        <w:t>arbeitet</w:t>
+      </w:r>
+      <w:r>
+        <w:t xml:space="preserve"> und so war das </w:t>
+      </w:r>
+      <w:r>
+        <w:t>Erkennen einer Struktur im</w:t>
+      </w:r>
+      <w:r>
+        <w:t xml:space="preserve"> HTML Code mehr ‘’Try and Error’’ als methodisch. </w:t>
+      </w:r>
+    </w:p>
+    <w:p>
+      <w:r>
+        <w:lastRenderedPageBreak/>
+        <w:t xml:space="preserve">Die Bereinigung </w:t>
+      </w:r>
+      <w:r>
+        <w:t xml:space="preserve">und das Abspeichern der Daten aus dem HTML Code im CSV-file erfolgt zeitgleich in einer Loop. </w:t>
+      </w:r>
+    </w:p>
+    <w:p/>
+    <w:p>
+      <w:pPr>
+        <w:pStyle w:val="Heading3"/>
+      </w:pPr>
+      <w:bookmarkStart w:id="11" w:name="_Toc72093969"/>
+      <w:r>
+        <w:t>B2</w:t>
+      </w:r>
+      <w:bookmarkEnd w:id="11"/>
     </w:p>
     <w:p/>
     <w:p/>
     <w:p>
       <w:pPr>
-        <w:pStyle w:val="Heading1"/>
-      </w:pPr>
-      <w:r>
-        <w:t>Fragestellungen</w:t>
+        <w:pStyle w:val="Heading3"/>
+      </w:pPr>
+      <w:bookmarkStart w:id="12" w:name="_Toc72093970"/>
+      <w:r>
+        <w:t>B3</w:t>
+      </w:r>
+      <w:bookmarkEnd w:id="12"/>
+    </w:p>
+    <w:p/>
+    <w:p/>
+    <w:p>
+      <w:pPr>
+        <w:pStyle w:val="Heading3"/>
+      </w:pPr>
+      <w:bookmarkStart w:id="13" w:name="_Toc72093971"/>
+      <w:r>
+        <w:t>C1</w:t>
+      </w:r>
+      <w:bookmarkEnd w:id="13"/>
+      <w:r>
+        <w:t xml:space="preserve"> – c1_web_scrapper.py</w:t>
       </w:r>
     </w:p>
     <w:p>
-      <w:pPr>
-        <w:rPr>
-          <w:lang w:val="de-DE"/>
-        </w:rPr>
-      </w:pPr>
+      <w:r>
+        <w:t xml:space="preserve">Der </w:t>
+      </w:r>
+      <w:r>
+        <w:t>B1 Web S</w:t>
+      </w:r>
+      <w:r>
+        <w:t>crapper</w:t>
+      </w:r>
+      <w:r>
+        <w:t xml:space="preserve"> ladet und erstellt aus einer Webseite eine List</w:t>
+      </w:r>
+      <w:r>
+        <w:t>e mit Ländernamen und das dazugehörige Kontinent.</w:t>
+      </w:r>
+    </w:p>
+    <w:p/>
+    <w:p>
+      <w:pPr>
+        <w:pStyle w:val="HTMLPreformatted"/>
+        <w:pBdr>
+          <w:top w:val="single" w:sz="4" w:space="1" w:color="auto"/>
+          <w:left w:val="single" w:sz="4" w:space="4" w:color="auto"/>
+          <w:bottom w:val="single" w:sz="4" w:space="1" w:color="auto"/>
+          <w:right w:val="single" w:sz="4" w:space="4" w:color="auto"/>
+        </w:pBdr>
+        <w:shd w:val="clear" w:color="auto" w:fill="FFFFFF"/>
+        <w:rPr>
+          <w:color w:val="080808"/>
+          <w:sz w:val="16"/>
+          <w:szCs w:val="16"/>
+        </w:rPr>
+      </w:pPr>
+      <w:r>
+        <w:rPr>
+          <w:color w:val="0033B3"/>
+          <w:sz w:val="16"/>
+          <w:szCs w:val="16"/>
+        </w:rPr>
+        <w:t xml:space="preserve">import </w:t>
+      </w:r>
+      <w:r>
+        <w:rPr>
+          <w:color w:val="080808"/>
+          <w:sz w:val="16"/>
+          <w:szCs w:val="16"/>
+        </w:rPr>
+        <w:t>requests</w:t>
+      </w:r>
+      <w:r>
+        <w:rPr>
+          <w:color w:val="080808"/>
+          <w:sz w:val="16"/>
+          <w:szCs w:val="16"/>
+        </w:rPr>
+        <w:br/>
+      </w:r>
+      <w:r>
+        <w:rPr>
+          <w:color w:val="0033B3"/>
+          <w:sz w:val="16"/>
+          <w:szCs w:val="16"/>
+        </w:rPr>
+        <w:t xml:space="preserve">from </w:t>
+      </w:r>
+      <w:r>
+        <w:rPr>
+          <w:color w:val="080808"/>
+          <w:sz w:val="16"/>
+          <w:szCs w:val="16"/>
+        </w:rPr>
+        <w:t xml:space="preserve">bs4 </w:t>
+      </w:r>
+      <w:r>
+        <w:rPr>
+          <w:color w:val="0033B3"/>
+          <w:sz w:val="16"/>
+          <w:szCs w:val="16"/>
+        </w:rPr>
+        <w:t xml:space="preserve">import </w:t>
+      </w:r>
+      <w:r>
+        <w:rPr>
+          <w:color w:val="080808"/>
+          <w:sz w:val="16"/>
+          <w:szCs w:val="16"/>
+        </w:rPr>
+        <w:t xml:space="preserve">BeautifulSoup </w:t>
+      </w:r>
+      <w:r>
+        <w:rPr>
+          <w:color w:val="0033B3"/>
+          <w:sz w:val="16"/>
+          <w:szCs w:val="16"/>
+        </w:rPr>
+        <w:t xml:space="preserve">as </w:t>
+      </w:r>
+      <w:r>
+        <w:rPr>
+          <w:color w:val="080808"/>
+          <w:sz w:val="16"/>
+          <w:szCs w:val="16"/>
+        </w:rPr>
+        <w:t>bs</w:t>
+      </w:r>
+      <w:r>
+        <w:rPr>
+          <w:color w:val="080808"/>
+          <w:sz w:val="16"/>
+          <w:szCs w:val="16"/>
+        </w:rPr>
+        <w:br/>
+      </w:r>
+      <w:r>
+        <w:rPr>
+          <w:color w:val="080808"/>
+          <w:sz w:val="16"/>
+          <w:szCs w:val="16"/>
+        </w:rPr>
+        <w:br/>
+      </w:r>
+      <w:r>
+        <w:rPr>
+          <w:i/>
+          <w:iCs/>
+          <w:color w:val="8C8C8C"/>
+          <w:sz w:val="16"/>
+          <w:szCs w:val="16"/>
+        </w:rPr>
+        <w:t>#download html file and convert into soup object</w:t>
+      </w:r>
+      <w:r>
+        <w:rPr>
+          <w:i/>
+          <w:iCs/>
+          <w:color w:val="8C8C8C"/>
+          <w:sz w:val="16"/>
+          <w:szCs w:val="16"/>
+        </w:rPr>
+        <w:br/>
+      </w:r>
+      <w:r>
+        <w:rPr>
+          <w:color w:val="080808"/>
+          <w:sz w:val="16"/>
+          <w:szCs w:val="16"/>
+        </w:rPr>
+        <w:t>raw_html = requests.get(</w:t>
+      </w:r>
+      <w:r>
+        <w:rPr>
+          <w:b/>
+          <w:bCs/>
+          <w:color w:val="008080"/>
+          <w:sz w:val="16"/>
+          <w:szCs w:val="16"/>
+        </w:rPr>
+        <w:t>"https://www.bernhard-gaul.de/wissen/staatenerde.php#uebneu"</w:t>
+      </w:r>
+      <w:r>
+        <w:rPr>
+          <w:color w:val="080808"/>
+          <w:sz w:val="16"/>
+          <w:szCs w:val="16"/>
+        </w:rPr>
+        <w:t>)</w:t>
+      </w:r>
+      <w:r>
+        <w:rPr>
+          <w:color w:val="080808"/>
+          <w:sz w:val="16"/>
+          <w:szCs w:val="16"/>
+        </w:rPr>
+        <w:br/>
+        <w:t xml:space="preserve">soup_html = bs(raw_html.text, </w:t>
+      </w:r>
+      <w:r>
+        <w:rPr>
+          <w:b/>
+          <w:bCs/>
+          <w:color w:val="008080"/>
+          <w:sz w:val="16"/>
+          <w:szCs w:val="16"/>
+        </w:rPr>
+        <w:t>"html.parser"</w:t>
+      </w:r>
+      <w:r>
+        <w:rPr>
+          <w:color w:val="080808"/>
+          <w:sz w:val="16"/>
+          <w:szCs w:val="16"/>
+        </w:rPr>
+        <w:t>)</w:t>
+      </w:r>
+      <w:r>
+        <w:rPr>
+          <w:color w:val="080808"/>
+          <w:sz w:val="16"/>
+          <w:szCs w:val="16"/>
+        </w:rPr>
+        <w:br/>
+      </w:r>
+      <w:r>
+        <w:rPr>
+          <w:color w:val="080808"/>
+          <w:sz w:val="16"/>
+          <w:szCs w:val="16"/>
+        </w:rPr>
+        <w:br/>
+      </w:r>
+      <w:r>
+        <w:rPr>
+          <w:i/>
+          <w:iCs/>
+          <w:color w:val="8C8C8C"/>
+          <w:sz w:val="16"/>
+          <w:szCs w:val="16"/>
+        </w:rPr>
+        <w:t>#load extracted text into csv file</w:t>
+      </w:r>
+      <w:r>
+        <w:rPr>
+          <w:i/>
+          <w:iCs/>
+          <w:color w:val="8C8C8C"/>
+          <w:sz w:val="16"/>
+          <w:szCs w:val="16"/>
+        </w:rPr>
+        <w:br/>
+      </w:r>
+      <w:r>
+        <w:rPr>
+          <w:color w:val="080808"/>
+          <w:sz w:val="16"/>
+          <w:szCs w:val="16"/>
+        </w:rPr>
+        <w:t xml:space="preserve">csv_file = </w:t>
+      </w:r>
+      <w:r>
+        <w:rPr>
+          <w:color w:val="000080"/>
+          <w:sz w:val="16"/>
+          <w:szCs w:val="16"/>
+        </w:rPr>
+        <w:t>open</w:t>
+      </w:r>
+      <w:r>
+        <w:rPr>
+          <w:color w:val="080808"/>
+          <w:sz w:val="16"/>
+          <w:szCs w:val="16"/>
+        </w:rPr>
+        <w:t>(</w:t>
+      </w:r>
+      <w:r>
+        <w:rPr>
+          <w:b/>
+          <w:bCs/>
+          <w:color w:val="008080"/>
+          <w:sz w:val="16"/>
+          <w:szCs w:val="16"/>
+        </w:rPr>
+        <w:t>"c1_country_src.csv"</w:t>
+      </w:r>
+      <w:r>
+        <w:rPr>
+          <w:color w:val="080808"/>
+          <w:sz w:val="16"/>
+          <w:szCs w:val="16"/>
+        </w:rPr>
+        <w:t xml:space="preserve">, </w:t>
+      </w:r>
+      <w:r>
+        <w:rPr>
+          <w:b/>
+          <w:bCs/>
+          <w:color w:val="008080"/>
+          <w:sz w:val="16"/>
+          <w:szCs w:val="16"/>
+        </w:rPr>
+        <w:t>"w"</w:t>
+      </w:r>
+      <w:r>
+        <w:rPr>
+          <w:color w:val="080808"/>
+          <w:sz w:val="16"/>
+          <w:szCs w:val="16"/>
+        </w:rPr>
+        <w:t xml:space="preserve">, </w:t>
+      </w:r>
+      <w:r>
+        <w:rPr>
+          <w:color w:val="660099"/>
+          <w:sz w:val="16"/>
+          <w:szCs w:val="16"/>
+        </w:rPr>
+        <w:t>encoding</w:t>
+      </w:r>
+      <w:r>
+        <w:rPr>
+          <w:color w:val="080808"/>
+          <w:sz w:val="16"/>
+          <w:szCs w:val="16"/>
+        </w:rPr>
+        <w:t>=</w:t>
+      </w:r>
+      <w:r>
+        <w:rPr>
+          <w:b/>
+          <w:bCs/>
+          <w:color w:val="008080"/>
+          <w:sz w:val="16"/>
+          <w:szCs w:val="16"/>
+        </w:rPr>
+        <w:t>'utf-8'</w:t>
+      </w:r>
+      <w:r>
+        <w:rPr>
+          <w:color w:val="080808"/>
+          <w:sz w:val="16"/>
+          <w:szCs w:val="16"/>
+        </w:rPr>
+        <w:t>)</w:t>
+      </w:r>
+      <w:r>
+        <w:rPr>
+          <w:color w:val="080808"/>
+          <w:sz w:val="16"/>
+          <w:szCs w:val="16"/>
+        </w:rPr>
+        <w:br/>
+      </w:r>
+      <w:r>
+        <w:rPr>
+          <w:color w:val="0033B3"/>
+          <w:sz w:val="16"/>
+          <w:szCs w:val="16"/>
+        </w:rPr>
+        <w:t xml:space="preserve">for </w:t>
+      </w:r>
+      <w:r>
+        <w:rPr>
+          <w:color w:val="080808"/>
+          <w:sz w:val="16"/>
+          <w:szCs w:val="16"/>
+        </w:rPr>
+        <w:t xml:space="preserve">p </w:t>
+      </w:r>
+      <w:r>
+        <w:rPr>
+          <w:color w:val="0033B3"/>
+          <w:sz w:val="16"/>
+          <w:szCs w:val="16"/>
+        </w:rPr>
+        <w:t xml:space="preserve">in </w:t>
+      </w:r>
+      <w:r>
+        <w:rPr>
+          <w:color w:val="080808"/>
+          <w:sz w:val="16"/>
+          <w:szCs w:val="16"/>
+        </w:rPr>
+        <w:t>soup_html.select(</w:t>
+      </w:r>
+      <w:r>
+        <w:rPr>
+          <w:b/>
+          <w:bCs/>
+          <w:color w:val="008080"/>
+          <w:sz w:val="16"/>
+          <w:szCs w:val="16"/>
+        </w:rPr>
+        <w:t>"tr"</w:t>
+      </w:r>
+      <w:r>
+        <w:rPr>
+          <w:color w:val="080808"/>
+          <w:sz w:val="16"/>
+          <w:szCs w:val="16"/>
+        </w:rPr>
+        <w:t>):</w:t>
+      </w:r>
+      <w:r>
+        <w:rPr>
+          <w:color w:val="080808"/>
+          <w:sz w:val="16"/>
+          <w:szCs w:val="16"/>
+        </w:rPr>
+        <w:br/>
+        <w:t xml:space="preserve">    y = p.select(</w:t>
+      </w:r>
+      <w:r>
+        <w:rPr>
+          <w:b/>
+          <w:bCs/>
+          <w:color w:val="008080"/>
+          <w:sz w:val="16"/>
+          <w:szCs w:val="16"/>
+        </w:rPr>
+        <w:t>"td"</w:t>
+      </w:r>
+      <w:r>
+        <w:rPr>
+          <w:color w:val="080808"/>
+          <w:sz w:val="16"/>
+          <w:szCs w:val="16"/>
+        </w:rPr>
+        <w:t>)</w:t>
+      </w:r>
+      <w:r>
+        <w:rPr>
+          <w:color w:val="080808"/>
+          <w:sz w:val="16"/>
+          <w:szCs w:val="16"/>
+        </w:rPr>
+        <w:br/>
+        <w:t xml:space="preserve">    a = y[</w:t>
+      </w:r>
+      <w:r>
+        <w:rPr>
+          <w:color w:val="1750EB"/>
+          <w:sz w:val="16"/>
+          <w:szCs w:val="16"/>
+        </w:rPr>
+        <w:t>0</w:t>
+      </w:r>
+      <w:r>
+        <w:rPr>
+          <w:color w:val="080808"/>
+          <w:sz w:val="16"/>
+          <w:szCs w:val="16"/>
+        </w:rPr>
+        <w:t>].text</w:t>
+      </w:r>
+      <w:r>
+        <w:rPr>
+          <w:color w:val="080808"/>
+          <w:sz w:val="16"/>
+          <w:szCs w:val="16"/>
+        </w:rPr>
+        <w:br/>
+        <w:t xml:space="preserve">    b = y[</w:t>
+      </w:r>
+      <w:r>
+        <w:rPr>
+          <w:color w:val="1750EB"/>
+          <w:sz w:val="16"/>
+          <w:szCs w:val="16"/>
+        </w:rPr>
+        <w:t>1</w:t>
+      </w:r>
+      <w:r>
+        <w:rPr>
+          <w:color w:val="080808"/>
+          <w:sz w:val="16"/>
+          <w:szCs w:val="16"/>
+        </w:rPr>
+        <w:t>].text</w:t>
+      </w:r>
+      <w:r>
+        <w:rPr>
+          <w:color w:val="080808"/>
+          <w:sz w:val="16"/>
+          <w:szCs w:val="16"/>
+        </w:rPr>
+        <w:br/>
+        <w:t xml:space="preserve">    csv_file.write(a + </w:t>
+      </w:r>
+      <w:r>
+        <w:rPr>
+          <w:b/>
+          <w:bCs/>
+          <w:color w:val="008080"/>
+          <w:sz w:val="16"/>
+          <w:szCs w:val="16"/>
+        </w:rPr>
+        <w:t xml:space="preserve">"," </w:t>
+      </w:r>
+      <w:r>
+        <w:rPr>
+          <w:color w:val="080808"/>
+          <w:sz w:val="16"/>
+          <w:szCs w:val="16"/>
+        </w:rPr>
+        <w:t xml:space="preserve">+ b + </w:t>
+      </w:r>
+      <w:r>
+        <w:rPr>
+          <w:b/>
+          <w:bCs/>
+          <w:color w:val="008080"/>
+          <w:sz w:val="16"/>
+          <w:szCs w:val="16"/>
+        </w:rPr>
+        <w:t>"</w:t>
+      </w:r>
+      <w:r>
+        <w:rPr>
+          <w:color w:val="0037A6"/>
+          <w:sz w:val="16"/>
+          <w:szCs w:val="16"/>
+        </w:rPr>
+        <w:t>\n</w:t>
+      </w:r>
+      <w:r>
+        <w:rPr>
+          <w:b/>
+          <w:bCs/>
+          <w:color w:val="008080"/>
+          <w:sz w:val="16"/>
+          <w:szCs w:val="16"/>
+        </w:rPr>
+        <w:t>"</w:t>
+      </w:r>
+      <w:r>
+        <w:rPr>
+          <w:color w:val="080808"/>
+          <w:sz w:val="16"/>
+          <w:szCs w:val="16"/>
+        </w:rPr>
+        <w:t>)</w:t>
+      </w:r>
+      <w:r>
+        <w:rPr>
+          <w:color w:val="080808"/>
+          <w:sz w:val="16"/>
+          <w:szCs w:val="16"/>
+        </w:rPr>
+        <w:br/>
+        <w:t xml:space="preserve">    </w:t>
+      </w:r>
+      <w:r>
+        <w:rPr>
+          <w:color w:val="000080"/>
+          <w:sz w:val="16"/>
+          <w:szCs w:val="16"/>
+        </w:rPr>
+        <w:t>print</w:t>
+      </w:r>
+      <w:r>
+        <w:rPr>
+          <w:color w:val="080808"/>
+          <w:sz w:val="16"/>
+          <w:szCs w:val="16"/>
+        </w:rPr>
+        <w:t xml:space="preserve">(a + </w:t>
+      </w:r>
+      <w:r>
+        <w:rPr>
+          <w:b/>
+          <w:bCs/>
+          <w:color w:val="008080"/>
+          <w:sz w:val="16"/>
+          <w:szCs w:val="16"/>
+        </w:rPr>
+        <w:t>","</w:t>
+      </w:r>
+      <w:r>
+        <w:rPr>
+          <w:color w:val="080808"/>
+          <w:sz w:val="16"/>
+          <w:szCs w:val="16"/>
+        </w:rPr>
+        <w:t>)</w:t>
+      </w:r>
+      <w:r>
+        <w:rPr>
+          <w:color w:val="080808"/>
+          <w:sz w:val="16"/>
+          <w:szCs w:val="16"/>
+        </w:rPr>
+        <w:br/>
+        <w:t>csv_file.close()</w:t>
+      </w:r>
+    </w:p>
+    <w:p/>
+    <w:p/>
+    <w:p>
+      <w:pPr>
+        <w:pStyle w:val="Heading3"/>
+      </w:pPr>
+      <w:bookmarkStart w:id="14" w:name="_Toc72093972"/>
+      <w:r>
+        <w:t>C2</w:t>
+      </w:r>
+      <w:bookmarkEnd w:id="14"/>
     </w:p>
     <w:p>
       <w:pPr>
-        <w:pStyle w:val="Heading1"/>
-      </w:pPr>
-      <w:r>
-        <w:t>Reflexion</w:t>
-      </w:r>
+        <w:jc w:val="both"/>
+        <w:rPr>
+          <w:rFonts w:cstheme="minorHAnsi"/>
+        </w:rPr>
+      </w:pPr>
     </w:p>
     <w:p>
       <w:pPr>
-        <w:rPr>
-          <w:lang w:val="de-DE"/>
+        <w:jc w:val="both"/>
+        <w:rPr>
+          <w:rFonts w:cstheme="minorHAnsi"/>
         </w:rPr>
       </w:pPr>
     </w:p>
     <w:p>
       <w:pPr>
-        <w:rPr>
+        <w:pStyle w:val="Heading2"/>
+        <w:rPr>
+          <w:rFonts w:asciiTheme="minorHAnsi" w:hAnsiTheme="minorHAnsi" w:cstheme="minorHAnsi"/>
+        </w:rPr>
+      </w:pPr>
+      <w:bookmarkStart w:id="15" w:name="_Toc72093973"/>
+      <w:r>
+        <w:rPr>
+          <w:rFonts w:asciiTheme="minorHAnsi" w:hAnsiTheme="minorHAnsi" w:cstheme="minorHAnsi"/>
+        </w:rPr>
+        <w:t>Transform</w:t>
+      </w:r>
+      <w:bookmarkEnd w:id="15"/>
+    </w:p>
+    <w:p/>
+    <w:p>
+      <w:pPr>
+        <w:pStyle w:val="Heading3"/>
+      </w:pPr>
+      <w:r>
+        <w:t>A1</w:t>
+      </w:r>
+    </w:p>
+    <w:p/>
+    <w:p>
+      <w:pPr>
+        <w:pStyle w:val="Heading3"/>
+      </w:pPr>
+      <w:r>
+        <w:t>B1</w:t>
+      </w:r>
+      <w:r>
+        <w:t xml:space="preserve"> – b1_cleaning</w:t>
+      </w:r>
+      <w:r>
+        <w:t>.py</w:t>
+      </w:r>
+    </w:p>
+    <w:p>
+      <w:r>
+        <w:t>Folgenden Schritte werden für das Bereinigen der Daten unternommen:</w:t>
+      </w:r>
+    </w:p>
+    <w:p>
+      <w:pPr>
+        <w:pStyle w:val="ListParagraph"/>
+        <w:numPr>
+          <w:ilvl w:val="0"/>
+          <w:numId w:val="17"/>
+        </w:numPr>
+      </w:pPr>
+      <w:r>
+        <w:t>Umlauten umschreiben</w:t>
+      </w:r>
+    </w:p>
+    <w:p>
+      <w:pPr>
+        <w:pStyle w:val="ListParagraph"/>
+        <w:numPr>
+          <w:ilvl w:val="0"/>
+          <w:numId w:val="17"/>
+        </w:numPr>
+      </w:pPr>
+      <w:r>
+        <w:t>Korrigieren eines Spaltenfehler</w:t>
+      </w:r>
+      <w:r>
+        <w:t>s</w:t>
+      </w:r>
+      <w:r>
+        <w:t xml:space="preserve"> durch ein Semicolon</w:t>
+      </w:r>
+    </w:p>
+    <w:p>
+      <w:pPr>
+        <w:pStyle w:val="ListParagraph"/>
+        <w:numPr>
+          <w:ilvl w:val="0"/>
+          <w:numId w:val="17"/>
+        </w:numPr>
+      </w:pPr>
+      <w:r>
+        <w:t>Abfrage und Korrektur von Grossschreibung</w:t>
+      </w:r>
+    </w:p>
+    <w:p>
+      <w:pPr>
+        <w:pStyle w:val="ListParagraph"/>
+        <w:numPr>
+          <w:ilvl w:val="0"/>
+          <w:numId w:val="17"/>
+        </w:numPr>
+      </w:pPr>
+      <w:r>
+        <w:t>Korrekturen von Datums</w:t>
+      </w:r>
+    </w:p>
+    <w:p>
+      <w:pPr>
+        <w:pStyle w:val="HTMLPreformatted"/>
+        <w:shd w:val="clear" w:color="auto" w:fill="FFFFFF"/>
+        <w:rPr>
+          <w:rFonts w:asciiTheme="minorHAnsi" w:eastAsiaTheme="minorHAnsi" w:hAnsiTheme="minorHAnsi" w:cstheme="minorBidi"/>
+          <w:sz w:val="22"/>
+          <w:szCs w:val="22"/>
+          <w:lang w:val="de-CH" w:eastAsia="en-US"/>
+        </w:rPr>
+      </w:pPr>
+    </w:p>
+    <w:p>
+      <w:pPr>
+        <w:pStyle w:val="HTMLPreformatted"/>
+        <w:shd w:val="clear" w:color="auto" w:fill="FFFFFF"/>
+        <w:rPr>
+          <w:color w:val="080808"/>
+          <w:sz w:val="16"/>
+          <w:szCs w:val="16"/>
+        </w:rPr>
+      </w:pPr>
+      <w:r>
+        <w:rPr>
+          <w:rFonts w:asciiTheme="minorHAnsi" w:eastAsiaTheme="minorHAnsi" w:hAnsiTheme="minorHAnsi" w:cstheme="minorBidi"/>
+          <w:sz w:val="22"/>
+          <w:szCs w:val="22"/>
+          <w:lang w:val="de-CH" w:eastAsia="en-US"/>
+        </w:rPr>
+        <w:t>1.</w:t>
+      </w:r>
+      <w:r>
+        <w:rPr>
+          <w:color w:val="080808"/>
+          <w:sz w:val="16"/>
+          <w:szCs w:val="16"/>
+        </w:rPr>
+        <w:br/>
+      </w:r>
+      <w:r>
+        <w:rPr>
+          <w:i/>
+          <w:iCs/>
+          <w:color w:val="8C8C8C"/>
+          <w:sz w:val="16"/>
+          <w:szCs w:val="16"/>
+        </w:rPr>
+        <w:br/>
+      </w:r>
+      <w:r>
+        <w:rPr>
+          <w:color w:val="080808"/>
+          <w:sz w:val="16"/>
+          <w:szCs w:val="16"/>
+        </w:rPr>
+        <w:t>df = df.replace(</w:t>
+      </w:r>
+      <w:r>
+        <w:rPr>
+          <w:b/>
+          <w:bCs/>
+          <w:color w:val="008080"/>
+          <w:sz w:val="16"/>
+          <w:szCs w:val="16"/>
+        </w:rPr>
+        <w:t>'ä'</w:t>
+      </w:r>
+      <w:r>
+        <w:rPr>
+          <w:color w:val="080808"/>
+          <w:sz w:val="16"/>
+          <w:szCs w:val="16"/>
+        </w:rPr>
+        <w:t xml:space="preserve">, </w:t>
+      </w:r>
+      <w:r>
+        <w:rPr>
+          <w:b/>
+          <w:bCs/>
+          <w:color w:val="008080"/>
+          <w:sz w:val="16"/>
+          <w:szCs w:val="16"/>
+        </w:rPr>
+        <w:t>'ae'</w:t>
+      </w:r>
+      <w:r>
+        <w:rPr>
+          <w:color w:val="080808"/>
+          <w:sz w:val="16"/>
+          <w:szCs w:val="16"/>
+        </w:rPr>
+        <w:t xml:space="preserve">, </w:t>
+      </w:r>
+      <w:r>
+        <w:rPr>
+          <w:color w:val="660099"/>
+          <w:sz w:val="16"/>
+          <w:szCs w:val="16"/>
+        </w:rPr>
+        <w:t>regex</w:t>
+      </w:r>
+      <w:r>
+        <w:rPr>
+          <w:color w:val="080808"/>
+          <w:sz w:val="16"/>
+          <w:szCs w:val="16"/>
+        </w:rPr>
+        <w:t>=</w:t>
+      </w:r>
+      <w:r>
+        <w:rPr>
+          <w:color w:val="0033B3"/>
+          <w:sz w:val="16"/>
+          <w:szCs w:val="16"/>
+        </w:rPr>
+        <w:t>True</w:t>
+      </w:r>
+      <w:r>
+        <w:rPr>
+          <w:color w:val="080808"/>
+          <w:sz w:val="16"/>
+          <w:szCs w:val="16"/>
+        </w:rPr>
+        <w:t>)</w:t>
+      </w:r>
+      <w:r>
+        <w:rPr>
+          <w:color w:val="080808"/>
+          <w:sz w:val="16"/>
+          <w:szCs w:val="16"/>
+        </w:rPr>
+        <w:br/>
+        <w:t>df = df.replace(</w:t>
+      </w:r>
+      <w:r>
+        <w:rPr>
+          <w:b/>
+          <w:bCs/>
+          <w:color w:val="008080"/>
+          <w:sz w:val="16"/>
+          <w:szCs w:val="16"/>
+        </w:rPr>
+        <w:t>'ö'</w:t>
+      </w:r>
+      <w:r>
+        <w:rPr>
+          <w:color w:val="080808"/>
+          <w:sz w:val="16"/>
+          <w:szCs w:val="16"/>
+        </w:rPr>
+        <w:t xml:space="preserve">, </w:t>
+      </w:r>
+      <w:r>
+        <w:rPr>
+          <w:b/>
+          <w:bCs/>
+          <w:color w:val="008080"/>
+          <w:sz w:val="16"/>
+          <w:szCs w:val="16"/>
+        </w:rPr>
+        <w:t>'oe'</w:t>
+      </w:r>
+      <w:r>
+        <w:rPr>
+          <w:color w:val="080808"/>
+          <w:sz w:val="16"/>
+          <w:szCs w:val="16"/>
+        </w:rPr>
+        <w:t xml:space="preserve">, </w:t>
+      </w:r>
+      <w:r>
+        <w:rPr>
+          <w:color w:val="660099"/>
+          <w:sz w:val="16"/>
+          <w:szCs w:val="16"/>
+        </w:rPr>
+        <w:t>regex</w:t>
+      </w:r>
+      <w:r>
+        <w:rPr>
+          <w:color w:val="080808"/>
+          <w:sz w:val="16"/>
+          <w:szCs w:val="16"/>
+        </w:rPr>
+        <w:t>=</w:t>
+      </w:r>
+      <w:r>
+        <w:rPr>
+          <w:color w:val="0033B3"/>
+          <w:sz w:val="16"/>
+          <w:szCs w:val="16"/>
+        </w:rPr>
+        <w:t>True</w:t>
+      </w:r>
+      <w:r>
+        <w:rPr>
+          <w:color w:val="080808"/>
+          <w:sz w:val="16"/>
+          <w:szCs w:val="16"/>
+        </w:rPr>
+        <w:t>)</w:t>
+      </w:r>
+      <w:r>
+        <w:rPr>
+          <w:color w:val="080808"/>
+          <w:sz w:val="16"/>
+          <w:szCs w:val="16"/>
+        </w:rPr>
+        <w:br/>
+        <w:t>df = df.replace(</w:t>
+      </w:r>
+      <w:r>
+        <w:rPr>
+          <w:b/>
+          <w:bCs/>
+          <w:color w:val="008080"/>
+          <w:sz w:val="16"/>
+          <w:szCs w:val="16"/>
+        </w:rPr>
+        <w:t>'ü'</w:t>
+      </w:r>
+      <w:r>
+        <w:rPr>
+          <w:color w:val="080808"/>
+          <w:sz w:val="16"/>
+          <w:szCs w:val="16"/>
+        </w:rPr>
+        <w:t xml:space="preserve">, </w:t>
+      </w:r>
+      <w:r>
+        <w:rPr>
+          <w:b/>
+          <w:bCs/>
+          <w:color w:val="008080"/>
+          <w:sz w:val="16"/>
+          <w:szCs w:val="16"/>
+        </w:rPr>
+        <w:t>'ue'</w:t>
+      </w:r>
+      <w:r>
+        <w:rPr>
+          <w:color w:val="080808"/>
+          <w:sz w:val="16"/>
+          <w:szCs w:val="16"/>
+        </w:rPr>
+        <w:t xml:space="preserve">, </w:t>
+      </w:r>
+      <w:r>
+        <w:rPr>
+          <w:color w:val="660099"/>
+          <w:sz w:val="16"/>
+          <w:szCs w:val="16"/>
+        </w:rPr>
+        <w:t>regex</w:t>
+      </w:r>
+      <w:r>
+        <w:rPr>
+          <w:color w:val="080808"/>
+          <w:sz w:val="16"/>
+          <w:szCs w:val="16"/>
+        </w:rPr>
+        <w:t>=</w:t>
+      </w:r>
+      <w:r>
+        <w:rPr>
+          <w:color w:val="0033B3"/>
+          <w:sz w:val="16"/>
+          <w:szCs w:val="16"/>
+        </w:rPr>
+        <w:t>True</w:t>
+      </w:r>
+      <w:r>
+        <w:rPr>
+          <w:color w:val="080808"/>
+          <w:sz w:val="16"/>
+          <w:szCs w:val="16"/>
+        </w:rPr>
+        <w:t>)</w:t>
+      </w:r>
+      <w:r>
+        <w:rPr>
+          <w:color w:val="080808"/>
+          <w:sz w:val="16"/>
+          <w:szCs w:val="16"/>
+        </w:rPr>
+        <w:br/>
+        <w:t>df = df.replace(</w:t>
+      </w:r>
+      <w:r>
+        <w:rPr>
+          <w:b/>
+          <w:bCs/>
+          <w:color w:val="008080"/>
+          <w:sz w:val="16"/>
+          <w:szCs w:val="16"/>
+        </w:rPr>
+        <w:t>'Ä'</w:t>
+      </w:r>
+      <w:r>
+        <w:rPr>
+          <w:color w:val="080808"/>
+          <w:sz w:val="16"/>
+          <w:szCs w:val="16"/>
+        </w:rPr>
+        <w:t xml:space="preserve">, </w:t>
+      </w:r>
+      <w:r>
+        <w:rPr>
+          <w:b/>
+          <w:bCs/>
+          <w:color w:val="008080"/>
+          <w:sz w:val="16"/>
+          <w:szCs w:val="16"/>
+        </w:rPr>
+        <w:t>'Ae'</w:t>
+      </w:r>
+      <w:r>
+        <w:rPr>
+          <w:color w:val="080808"/>
+          <w:sz w:val="16"/>
+          <w:szCs w:val="16"/>
+        </w:rPr>
+        <w:t xml:space="preserve">, </w:t>
+      </w:r>
+      <w:r>
+        <w:rPr>
+          <w:color w:val="660099"/>
+          <w:sz w:val="16"/>
+          <w:szCs w:val="16"/>
+        </w:rPr>
+        <w:t>regex</w:t>
+      </w:r>
+      <w:r>
+        <w:rPr>
+          <w:color w:val="080808"/>
+          <w:sz w:val="16"/>
+          <w:szCs w:val="16"/>
+        </w:rPr>
+        <w:t>=</w:t>
+      </w:r>
+      <w:r>
+        <w:rPr>
+          <w:color w:val="0033B3"/>
+          <w:sz w:val="16"/>
+          <w:szCs w:val="16"/>
+        </w:rPr>
+        <w:t>True</w:t>
+      </w:r>
+      <w:r>
+        <w:rPr>
+          <w:color w:val="080808"/>
+          <w:sz w:val="16"/>
+          <w:szCs w:val="16"/>
+        </w:rPr>
+        <w:t>)</w:t>
+      </w:r>
+      <w:r>
+        <w:rPr>
+          <w:color w:val="080808"/>
+          <w:sz w:val="16"/>
+          <w:szCs w:val="16"/>
+        </w:rPr>
+        <w:br/>
+        <w:t>df = df.replace(</w:t>
+      </w:r>
+      <w:r>
+        <w:rPr>
+          <w:b/>
+          <w:bCs/>
+          <w:color w:val="008080"/>
+          <w:sz w:val="16"/>
+          <w:szCs w:val="16"/>
+        </w:rPr>
+        <w:t>'Ö'</w:t>
+      </w:r>
+      <w:r>
+        <w:rPr>
+          <w:color w:val="080808"/>
+          <w:sz w:val="16"/>
+          <w:szCs w:val="16"/>
+        </w:rPr>
+        <w:t xml:space="preserve">, </w:t>
+      </w:r>
+      <w:r>
+        <w:rPr>
+          <w:b/>
+          <w:bCs/>
+          <w:color w:val="008080"/>
+          <w:sz w:val="16"/>
+          <w:szCs w:val="16"/>
+        </w:rPr>
+        <w:t>'Oe'</w:t>
+      </w:r>
+      <w:r>
+        <w:rPr>
+          <w:color w:val="080808"/>
+          <w:sz w:val="16"/>
+          <w:szCs w:val="16"/>
+        </w:rPr>
+        <w:t xml:space="preserve">, </w:t>
+      </w:r>
+      <w:r>
+        <w:rPr>
+          <w:color w:val="660099"/>
+          <w:sz w:val="16"/>
+          <w:szCs w:val="16"/>
+        </w:rPr>
+        <w:t>regex</w:t>
+      </w:r>
+      <w:r>
+        <w:rPr>
+          <w:color w:val="080808"/>
+          <w:sz w:val="16"/>
+          <w:szCs w:val="16"/>
+        </w:rPr>
+        <w:t>=</w:t>
+      </w:r>
+      <w:r>
+        <w:rPr>
+          <w:color w:val="0033B3"/>
+          <w:sz w:val="16"/>
+          <w:szCs w:val="16"/>
+        </w:rPr>
+        <w:t>True</w:t>
+      </w:r>
+      <w:r>
+        <w:rPr>
+          <w:color w:val="080808"/>
+          <w:sz w:val="16"/>
+          <w:szCs w:val="16"/>
+        </w:rPr>
+        <w:t>)</w:t>
+      </w:r>
+      <w:r>
+        <w:rPr>
+          <w:color w:val="080808"/>
+          <w:sz w:val="16"/>
+          <w:szCs w:val="16"/>
+        </w:rPr>
+        <w:br/>
+        <w:t>df = df.replace(</w:t>
+      </w:r>
+      <w:r>
+        <w:rPr>
+          <w:b/>
+          <w:bCs/>
+          <w:color w:val="008080"/>
+          <w:sz w:val="16"/>
+          <w:szCs w:val="16"/>
+        </w:rPr>
+        <w:t>'Ü'</w:t>
+      </w:r>
+      <w:r>
+        <w:rPr>
+          <w:color w:val="080808"/>
+          <w:sz w:val="16"/>
+          <w:szCs w:val="16"/>
+        </w:rPr>
+        <w:t xml:space="preserve">, </w:t>
+      </w:r>
+      <w:r>
+        <w:rPr>
+          <w:b/>
+          <w:bCs/>
+          <w:color w:val="008080"/>
+          <w:sz w:val="16"/>
+          <w:szCs w:val="16"/>
+        </w:rPr>
+        <w:t>'Ue'</w:t>
+      </w:r>
+      <w:r>
+        <w:rPr>
+          <w:color w:val="080808"/>
+          <w:sz w:val="16"/>
+          <w:szCs w:val="16"/>
+        </w:rPr>
+        <w:t xml:space="preserve">, </w:t>
+      </w:r>
+      <w:r>
+        <w:rPr>
+          <w:color w:val="660099"/>
+          <w:sz w:val="16"/>
+          <w:szCs w:val="16"/>
+        </w:rPr>
+        <w:t>regex</w:t>
+      </w:r>
+      <w:r>
+        <w:rPr>
+          <w:color w:val="080808"/>
+          <w:sz w:val="16"/>
+          <w:szCs w:val="16"/>
+        </w:rPr>
+        <w:t>=</w:t>
+      </w:r>
+      <w:r>
+        <w:rPr>
+          <w:color w:val="0033B3"/>
+          <w:sz w:val="16"/>
+          <w:szCs w:val="16"/>
+        </w:rPr>
+        <w:t>True</w:t>
+      </w:r>
+      <w:r>
+        <w:rPr>
+          <w:color w:val="080808"/>
+          <w:sz w:val="16"/>
+          <w:szCs w:val="16"/>
+        </w:rPr>
+        <w:t>)</w:t>
+      </w:r>
+      <w:r>
+        <w:rPr>
+          <w:color w:val="080808"/>
+          <w:sz w:val="16"/>
+          <w:szCs w:val="16"/>
+        </w:rPr>
+        <w:br/>
+      </w:r>
+      <w:r>
+        <w:rPr>
+          <w:color w:val="080808"/>
+          <w:sz w:val="16"/>
+          <w:szCs w:val="16"/>
+        </w:rPr>
+        <w:br/>
+      </w:r>
+      <w:r>
+        <w:rPr>
+          <w:color w:val="080808"/>
+          <w:sz w:val="16"/>
+          <w:szCs w:val="16"/>
+        </w:rPr>
+        <w:br/>
+      </w:r>
+      <w:r>
+        <w:rPr>
+          <w:rFonts w:asciiTheme="minorHAnsi" w:eastAsiaTheme="minorHAnsi" w:hAnsiTheme="minorHAnsi" w:cstheme="minorBidi"/>
+          <w:sz w:val="22"/>
+          <w:szCs w:val="22"/>
+          <w:lang w:val="de-CH" w:eastAsia="en-US"/>
+        </w:rPr>
+        <w:t>2.</w:t>
+      </w:r>
+      <w:r>
+        <w:rPr>
+          <w:i/>
+          <w:iCs/>
+          <w:color w:val="8C8C8C"/>
+          <w:sz w:val="16"/>
+          <w:szCs w:val="16"/>
+        </w:rPr>
+        <w:br/>
+      </w:r>
+      <w:r>
+        <w:rPr>
+          <w:color w:val="000080"/>
+          <w:sz w:val="16"/>
+          <w:szCs w:val="16"/>
+        </w:rPr>
+        <w:t>print</w:t>
+      </w:r>
+      <w:r>
+        <w:rPr>
+          <w:color w:val="080808"/>
+          <w:sz w:val="16"/>
+          <w:szCs w:val="16"/>
+        </w:rPr>
+        <w:t>(df[</w:t>
+      </w:r>
+      <w:r>
+        <w:rPr>
+          <w:b/>
+          <w:bCs/>
+          <w:color w:val="008080"/>
+          <w:sz w:val="16"/>
+          <w:szCs w:val="16"/>
+        </w:rPr>
+        <w:t>'Land'</w:t>
+      </w:r>
+      <w:r>
+        <w:rPr>
+          <w:color w:val="080808"/>
+          <w:sz w:val="16"/>
+          <w:szCs w:val="16"/>
+        </w:rPr>
+        <w:t>][</w:t>
+      </w:r>
+      <w:r>
+        <w:rPr>
+          <w:color w:val="1750EB"/>
+          <w:sz w:val="16"/>
+          <w:szCs w:val="16"/>
+        </w:rPr>
+        <w:t>14</w:t>
+      </w:r>
+      <w:r>
+        <w:rPr>
+          <w:color w:val="080808"/>
+          <w:sz w:val="16"/>
+          <w:szCs w:val="16"/>
+        </w:rPr>
+        <w:t>])</w:t>
+      </w:r>
+      <w:r>
+        <w:rPr>
+          <w:color w:val="080808"/>
+          <w:sz w:val="16"/>
+          <w:szCs w:val="16"/>
+        </w:rPr>
+        <w:br/>
+        <w:t>df[</w:t>
+      </w:r>
+      <w:r>
+        <w:rPr>
+          <w:b/>
+          <w:bCs/>
+          <w:color w:val="008080"/>
+          <w:sz w:val="16"/>
+          <w:szCs w:val="16"/>
+        </w:rPr>
+        <w:t>'Land'</w:t>
+      </w:r>
+      <w:r>
+        <w:rPr>
+          <w:color w:val="080808"/>
+          <w:sz w:val="16"/>
+          <w:szCs w:val="16"/>
+        </w:rPr>
+        <w:t>][</w:t>
+      </w:r>
+      <w:r>
+        <w:rPr>
+          <w:color w:val="1750EB"/>
+          <w:sz w:val="16"/>
+          <w:szCs w:val="16"/>
+        </w:rPr>
+        <w:t>14</w:t>
+      </w:r>
+      <w:r>
+        <w:rPr>
+          <w:color w:val="080808"/>
+          <w:sz w:val="16"/>
+          <w:szCs w:val="16"/>
+        </w:rPr>
+        <w:t xml:space="preserve">] = </w:t>
+      </w:r>
+      <w:r>
+        <w:rPr>
+          <w:b/>
+          <w:bCs/>
+          <w:color w:val="008080"/>
+          <w:sz w:val="16"/>
+          <w:szCs w:val="16"/>
+        </w:rPr>
+        <w:t>"USA"</w:t>
+      </w:r>
+      <w:r>
+        <w:rPr>
+          <w:b/>
+          <w:bCs/>
+          <w:color w:val="008080"/>
+          <w:sz w:val="16"/>
+          <w:szCs w:val="16"/>
+        </w:rPr>
+        <w:br/>
+      </w:r>
+      <w:r>
+        <w:rPr>
+          <w:color w:val="080808"/>
+          <w:sz w:val="16"/>
+          <w:szCs w:val="16"/>
+        </w:rPr>
+        <w:t>df[</w:t>
+      </w:r>
+      <w:r>
+        <w:rPr>
+          <w:b/>
+          <w:bCs/>
+          <w:color w:val="008080"/>
+          <w:sz w:val="16"/>
+          <w:szCs w:val="16"/>
+        </w:rPr>
+        <w:t>'Jahr'</w:t>
+      </w:r>
+      <w:r>
+        <w:rPr>
+          <w:color w:val="080808"/>
+          <w:sz w:val="16"/>
+          <w:szCs w:val="16"/>
+        </w:rPr>
+        <w:t>][</w:t>
+      </w:r>
+      <w:r>
+        <w:rPr>
+          <w:color w:val="1750EB"/>
+          <w:sz w:val="16"/>
+          <w:szCs w:val="16"/>
+        </w:rPr>
+        <w:t>14</w:t>
+      </w:r>
+      <w:r>
+        <w:rPr>
+          <w:color w:val="080808"/>
+          <w:sz w:val="16"/>
+          <w:szCs w:val="16"/>
+        </w:rPr>
+        <w:t xml:space="preserve">] = </w:t>
+      </w:r>
+      <w:r>
+        <w:rPr>
+          <w:b/>
+          <w:bCs/>
+          <w:color w:val="008080"/>
+          <w:sz w:val="16"/>
+          <w:szCs w:val="16"/>
+        </w:rPr>
+        <w:t>"1994"</w:t>
+      </w:r>
+      <w:r>
+        <w:rPr>
+          <w:b/>
+          <w:bCs/>
+          <w:color w:val="008080"/>
+          <w:sz w:val="16"/>
+          <w:szCs w:val="16"/>
+        </w:rPr>
+        <w:br/>
+      </w:r>
+      <w:r>
+        <w:rPr>
+          <w:color w:val="080808"/>
+          <w:sz w:val="16"/>
+          <w:szCs w:val="16"/>
+        </w:rPr>
+        <w:t>df.count()</w:t>
+      </w:r>
+      <w:r>
+        <w:rPr>
+          <w:color w:val="080808"/>
+          <w:sz w:val="16"/>
+          <w:szCs w:val="16"/>
+        </w:rPr>
+        <w:br/>
+      </w:r>
+      <w:r>
+        <w:rPr>
+          <w:color w:val="080808"/>
+          <w:sz w:val="16"/>
+          <w:szCs w:val="16"/>
+        </w:rPr>
+        <w:br/>
+      </w:r>
+      <w:r>
+        <w:rPr>
+          <w:i/>
+          <w:iCs/>
+          <w:color w:val="8C8C8C"/>
+          <w:sz w:val="16"/>
+          <w:szCs w:val="16"/>
+        </w:rPr>
+        <w:t>#second - search for duplicates</w:t>
+      </w:r>
+      <w:r>
+        <w:rPr>
+          <w:i/>
+          <w:iCs/>
+          <w:color w:val="8C8C8C"/>
+          <w:sz w:val="16"/>
+          <w:szCs w:val="16"/>
+        </w:rPr>
+        <w:br/>
+      </w:r>
+      <w:r>
+        <w:rPr>
+          <w:color w:val="080808"/>
+          <w:sz w:val="16"/>
+          <w:szCs w:val="16"/>
+        </w:rPr>
+        <w:t xml:space="preserve">df.duplicated()         </w:t>
+      </w:r>
+      <w:r>
+        <w:rPr>
+          <w:i/>
+          <w:iCs/>
+          <w:color w:val="8C8C8C"/>
+          <w:sz w:val="16"/>
+          <w:szCs w:val="16"/>
+        </w:rPr>
+        <w:t>#no duplicates!</w:t>
+      </w:r>
+      <w:r>
+        <w:rPr>
+          <w:i/>
+          <w:iCs/>
+          <w:color w:val="8C8C8C"/>
+          <w:sz w:val="16"/>
+          <w:szCs w:val="16"/>
+        </w:rPr>
+        <w:br/>
+      </w:r>
+      <w:r>
+        <w:rPr>
+          <w:i/>
+          <w:iCs/>
+          <w:color w:val="8C8C8C"/>
+          <w:sz w:val="16"/>
+          <w:szCs w:val="16"/>
+        </w:rPr>
+        <w:br/>
+      </w:r>
+      <w:r>
+        <w:rPr>
+          <w:rFonts w:asciiTheme="minorHAnsi" w:eastAsiaTheme="minorHAnsi" w:hAnsiTheme="minorHAnsi" w:cstheme="minorBidi"/>
+          <w:sz w:val="22"/>
+          <w:szCs w:val="22"/>
+          <w:lang w:val="de-CH" w:eastAsia="en-US"/>
+        </w:rPr>
+        <w:t>3.</w:t>
+      </w:r>
+      <w:r>
+        <w:rPr>
+          <w:i/>
+          <w:iCs/>
+          <w:color w:val="8C8C8C"/>
+          <w:sz w:val="16"/>
+          <w:szCs w:val="16"/>
+        </w:rPr>
+        <w:br/>
+      </w:r>
+      <w:r>
+        <w:rPr>
+          <w:color w:val="080808"/>
+          <w:sz w:val="16"/>
+          <w:szCs w:val="16"/>
+        </w:rPr>
+        <w:t xml:space="preserve">count = </w:t>
+      </w:r>
+      <w:r>
+        <w:rPr>
+          <w:color w:val="1750EB"/>
+          <w:sz w:val="16"/>
+          <w:szCs w:val="16"/>
+        </w:rPr>
+        <w:t>0</w:t>
+      </w:r>
+      <w:r>
+        <w:rPr>
+          <w:color w:val="1750EB"/>
+          <w:sz w:val="16"/>
+          <w:szCs w:val="16"/>
+        </w:rPr>
+        <w:br/>
+      </w:r>
+      <w:r>
+        <w:rPr>
+          <w:color w:val="0033B3"/>
+          <w:sz w:val="16"/>
+          <w:szCs w:val="16"/>
+        </w:rPr>
+        <w:t xml:space="preserve">for </w:t>
+      </w:r>
+      <w:r>
+        <w:rPr>
+          <w:color w:val="080808"/>
+          <w:sz w:val="16"/>
+          <w:szCs w:val="16"/>
+        </w:rPr>
+        <w:t xml:space="preserve">p </w:t>
+      </w:r>
+      <w:r>
+        <w:rPr>
+          <w:color w:val="0033B3"/>
+          <w:sz w:val="16"/>
+          <w:szCs w:val="16"/>
+        </w:rPr>
+        <w:t xml:space="preserve">in </w:t>
+      </w:r>
+      <w:r>
+        <w:rPr>
+          <w:color w:val="080808"/>
+          <w:sz w:val="16"/>
+          <w:szCs w:val="16"/>
+        </w:rPr>
+        <w:t>df[</w:t>
+      </w:r>
+      <w:r>
+        <w:rPr>
+          <w:b/>
+          <w:bCs/>
+          <w:color w:val="008080"/>
+          <w:sz w:val="16"/>
+          <w:szCs w:val="16"/>
+        </w:rPr>
+        <w:t>"Land"</w:t>
+      </w:r>
+      <w:r>
+        <w:rPr>
+          <w:color w:val="080808"/>
+          <w:sz w:val="16"/>
+          <w:szCs w:val="16"/>
+        </w:rPr>
+        <w:t>]:</w:t>
+      </w:r>
+      <w:r>
+        <w:rPr>
+          <w:color w:val="080808"/>
+          <w:sz w:val="16"/>
+          <w:szCs w:val="16"/>
+        </w:rPr>
+        <w:br/>
+        <w:t xml:space="preserve">    </w:t>
+      </w:r>
+      <w:r>
+        <w:rPr>
+          <w:color w:val="0033B3"/>
+          <w:sz w:val="16"/>
+          <w:szCs w:val="16"/>
+        </w:rPr>
+        <w:t xml:space="preserve">if </w:t>
+      </w:r>
+      <w:r>
+        <w:rPr>
+          <w:color w:val="080808"/>
+          <w:sz w:val="16"/>
+          <w:szCs w:val="16"/>
+        </w:rPr>
+        <w:t>df[</w:t>
+      </w:r>
+      <w:r>
+        <w:rPr>
+          <w:b/>
+          <w:bCs/>
+          <w:color w:val="008080"/>
+          <w:sz w:val="16"/>
+          <w:szCs w:val="16"/>
+        </w:rPr>
+        <w:t>"Land"</w:t>
+      </w:r>
+      <w:r>
+        <w:rPr>
+          <w:color w:val="080808"/>
+          <w:sz w:val="16"/>
+          <w:szCs w:val="16"/>
+        </w:rPr>
+        <w:t>][count][</w:t>
+      </w:r>
+      <w:r>
+        <w:rPr>
+          <w:color w:val="1750EB"/>
+          <w:sz w:val="16"/>
+          <w:szCs w:val="16"/>
+        </w:rPr>
+        <w:t>0</w:t>
+      </w:r>
+      <w:r>
+        <w:rPr>
+          <w:color w:val="080808"/>
+          <w:sz w:val="16"/>
+          <w:szCs w:val="16"/>
+        </w:rPr>
+        <w:t>].islower():</w:t>
+      </w:r>
+      <w:r>
+        <w:rPr>
+          <w:color w:val="080808"/>
+          <w:sz w:val="16"/>
+          <w:szCs w:val="16"/>
+        </w:rPr>
+        <w:br/>
+        <w:t xml:space="preserve">        </w:t>
+      </w:r>
+      <w:r>
+        <w:rPr>
+          <w:color w:val="000080"/>
+          <w:sz w:val="16"/>
+          <w:szCs w:val="16"/>
+        </w:rPr>
+        <w:t>print</w:t>
+      </w:r>
+      <w:r>
+        <w:rPr>
+          <w:color w:val="080808"/>
+          <w:sz w:val="16"/>
+          <w:szCs w:val="16"/>
+        </w:rPr>
+        <w:t>(p)</w:t>
+      </w:r>
+      <w:r>
+        <w:rPr>
+          <w:color w:val="080808"/>
+          <w:sz w:val="16"/>
+          <w:szCs w:val="16"/>
+        </w:rPr>
+        <w:br/>
+        <w:t xml:space="preserve">        df[</w:t>
+      </w:r>
+      <w:r>
+        <w:rPr>
+          <w:b/>
+          <w:bCs/>
+          <w:color w:val="008080"/>
+          <w:sz w:val="16"/>
+          <w:szCs w:val="16"/>
+        </w:rPr>
+        <w:t>"Land"</w:t>
+      </w:r>
+      <w:r>
+        <w:rPr>
+          <w:color w:val="080808"/>
+          <w:sz w:val="16"/>
+          <w:szCs w:val="16"/>
+        </w:rPr>
+        <w:t>][count] = (df[</w:t>
+      </w:r>
+      <w:r>
+        <w:rPr>
+          <w:b/>
+          <w:bCs/>
+          <w:color w:val="008080"/>
+          <w:sz w:val="16"/>
+          <w:szCs w:val="16"/>
+        </w:rPr>
+        <w:t>"Land"</w:t>
+      </w:r>
+      <w:r>
+        <w:rPr>
+          <w:color w:val="080808"/>
+          <w:sz w:val="16"/>
+          <w:szCs w:val="16"/>
+        </w:rPr>
+        <w:t>][count][</w:t>
+      </w:r>
+      <w:r>
+        <w:rPr>
+          <w:color w:val="1750EB"/>
+          <w:sz w:val="16"/>
+          <w:szCs w:val="16"/>
+        </w:rPr>
+        <w:t>0</w:t>
+      </w:r>
+      <w:r>
+        <w:rPr>
+          <w:color w:val="080808"/>
+          <w:sz w:val="16"/>
+          <w:szCs w:val="16"/>
+        </w:rPr>
+        <w:t>].upper() + df[</w:t>
+      </w:r>
+      <w:r>
+        <w:rPr>
+          <w:b/>
+          <w:bCs/>
+          <w:color w:val="008080"/>
+          <w:sz w:val="16"/>
+          <w:szCs w:val="16"/>
+        </w:rPr>
+        <w:t>"Land"</w:t>
+      </w:r>
+      <w:r>
+        <w:rPr>
+          <w:color w:val="080808"/>
+          <w:sz w:val="16"/>
+          <w:szCs w:val="16"/>
+        </w:rPr>
+        <w:t>][count][</w:t>
+      </w:r>
+      <w:r>
+        <w:rPr>
+          <w:color w:val="1750EB"/>
+          <w:sz w:val="16"/>
+          <w:szCs w:val="16"/>
+        </w:rPr>
+        <w:t>1</w:t>
+      </w:r>
+      <w:r>
+        <w:rPr>
+          <w:color w:val="080808"/>
+          <w:sz w:val="16"/>
+          <w:szCs w:val="16"/>
+        </w:rPr>
+        <w:t>:])</w:t>
+      </w:r>
+      <w:r>
+        <w:rPr>
+          <w:color w:val="080808"/>
+          <w:sz w:val="16"/>
+          <w:szCs w:val="16"/>
+        </w:rPr>
+        <w:br/>
+        <w:t xml:space="preserve">    count += </w:t>
+      </w:r>
+      <w:r>
+        <w:rPr>
+          <w:color w:val="1750EB"/>
+          <w:sz w:val="16"/>
+          <w:szCs w:val="16"/>
+        </w:rPr>
+        <w:t>1</w:t>
+      </w:r>
+      <w:r>
+        <w:rPr>
+          <w:color w:val="1750EB"/>
+          <w:sz w:val="16"/>
+          <w:szCs w:val="16"/>
+        </w:rPr>
+        <w:br/>
+      </w:r>
+      <w:r>
+        <w:rPr>
+          <w:color w:val="1750EB"/>
+          <w:sz w:val="16"/>
+          <w:szCs w:val="16"/>
+        </w:rPr>
+        <w:br/>
+      </w:r>
+      <w:r>
+        <w:rPr>
+          <w:rFonts w:asciiTheme="minorHAnsi" w:eastAsiaTheme="minorHAnsi" w:hAnsiTheme="minorHAnsi" w:cstheme="minorBidi"/>
+          <w:sz w:val="22"/>
+          <w:szCs w:val="22"/>
+          <w:lang w:val="de-CH" w:eastAsia="en-US"/>
+        </w:rPr>
+        <w:t>4.</w:t>
+      </w:r>
+      <w:r>
+        <w:rPr>
+          <w:i/>
+          <w:iCs/>
+          <w:color w:val="8C8C8C"/>
+          <w:sz w:val="16"/>
+          <w:szCs w:val="16"/>
+        </w:rPr>
+        <w:br/>
+      </w:r>
+      <w:r>
+        <w:rPr>
+          <w:color w:val="080808"/>
+          <w:sz w:val="16"/>
+          <w:szCs w:val="16"/>
+        </w:rPr>
+        <w:t xml:space="preserve">count = </w:t>
+      </w:r>
+      <w:r>
+        <w:rPr>
+          <w:color w:val="1750EB"/>
+          <w:sz w:val="16"/>
+          <w:szCs w:val="16"/>
+        </w:rPr>
+        <w:t>0</w:t>
+      </w:r>
+      <w:r>
+        <w:rPr>
+          <w:color w:val="1750EB"/>
+          <w:sz w:val="16"/>
+          <w:szCs w:val="16"/>
+        </w:rPr>
+        <w:br/>
+      </w:r>
+      <w:r>
+        <w:rPr>
+          <w:color w:val="0033B3"/>
+          <w:sz w:val="16"/>
+          <w:szCs w:val="16"/>
+        </w:rPr>
+        <w:t xml:space="preserve">for </w:t>
+      </w:r>
+      <w:r>
+        <w:rPr>
+          <w:color w:val="080808"/>
+          <w:sz w:val="16"/>
+          <w:szCs w:val="16"/>
+        </w:rPr>
+        <w:t xml:space="preserve">p </w:t>
+      </w:r>
+      <w:r>
+        <w:rPr>
+          <w:color w:val="0033B3"/>
+          <w:sz w:val="16"/>
+          <w:szCs w:val="16"/>
+        </w:rPr>
+        <w:t xml:space="preserve">in </w:t>
+      </w:r>
+      <w:r>
+        <w:rPr>
+          <w:color w:val="080808"/>
+          <w:sz w:val="16"/>
+          <w:szCs w:val="16"/>
+        </w:rPr>
+        <w:t>df[</w:t>
+      </w:r>
+      <w:r>
+        <w:rPr>
+          <w:b/>
+          <w:bCs/>
+          <w:color w:val="008080"/>
+          <w:sz w:val="16"/>
+          <w:szCs w:val="16"/>
+        </w:rPr>
+        <w:t>"Jahr"</w:t>
+      </w:r>
+      <w:r>
+        <w:rPr>
+          <w:color w:val="080808"/>
+          <w:sz w:val="16"/>
+          <w:szCs w:val="16"/>
+        </w:rPr>
+        <w:t>]:</w:t>
+      </w:r>
+      <w:r>
+        <w:rPr>
+          <w:color w:val="080808"/>
+          <w:sz w:val="16"/>
+          <w:szCs w:val="16"/>
+        </w:rPr>
+        <w:br/>
+        <w:t xml:space="preserve">    </w:t>
+      </w:r>
+      <w:r>
+        <w:rPr>
+          <w:color w:val="0033B3"/>
+          <w:sz w:val="16"/>
+          <w:szCs w:val="16"/>
+        </w:rPr>
+        <w:t xml:space="preserve">if </w:t>
+      </w:r>
+      <w:r>
+        <w:rPr>
+          <w:color w:val="000080"/>
+          <w:sz w:val="16"/>
+          <w:szCs w:val="16"/>
+        </w:rPr>
+        <w:t>len</w:t>
+      </w:r>
+      <w:r>
+        <w:rPr>
+          <w:color w:val="080808"/>
+          <w:sz w:val="16"/>
+          <w:szCs w:val="16"/>
+        </w:rPr>
+        <w:t>(df[</w:t>
+      </w:r>
+      <w:r>
+        <w:rPr>
+          <w:b/>
+          <w:bCs/>
+          <w:color w:val="008080"/>
+          <w:sz w:val="16"/>
+          <w:szCs w:val="16"/>
+        </w:rPr>
+        <w:t>"Jahr"</w:t>
+      </w:r>
+      <w:r>
+        <w:rPr>
+          <w:color w:val="080808"/>
+          <w:sz w:val="16"/>
+          <w:szCs w:val="16"/>
+        </w:rPr>
+        <w:t xml:space="preserve">][count]) &gt; </w:t>
+      </w:r>
+      <w:r>
+        <w:rPr>
+          <w:color w:val="1750EB"/>
+          <w:sz w:val="16"/>
+          <w:szCs w:val="16"/>
+        </w:rPr>
+        <w:t>4</w:t>
+      </w:r>
+      <w:r>
+        <w:rPr>
+          <w:color w:val="080808"/>
+          <w:sz w:val="16"/>
+          <w:szCs w:val="16"/>
+        </w:rPr>
+        <w:t>:</w:t>
+      </w:r>
+      <w:r>
+        <w:rPr>
+          <w:color w:val="080808"/>
+          <w:sz w:val="16"/>
+          <w:szCs w:val="16"/>
+        </w:rPr>
+        <w:br/>
+        <w:t xml:space="preserve">        </w:t>
+      </w:r>
+      <w:r>
+        <w:rPr>
+          <w:color w:val="000080"/>
+          <w:sz w:val="16"/>
+          <w:szCs w:val="16"/>
+        </w:rPr>
+        <w:t>print</w:t>
+      </w:r>
+      <w:r>
+        <w:rPr>
+          <w:color w:val="080808"/>
+          <w:sz w:val="16"/>
+          <w:szCs w:val="16"/>
+        </w:rPr>
+        <w:t>(p)</w:t>
+      </w:r>
+      <w:r>
+        <w:rPr>
+          <w:color w:val="080808"/>
+          <w:sz w:val="16"/>
+          <w:szCs w:val="16"/>
+        </w:rPr>
+        <w:br/>
+        <w:t xml:space="preserve">        df[</w:t>
+      </w:r>
+      <w:r>
+        <w:rPr>
+          <w:b/>
+          <w:bCs/>
+          <w:color w:val="008080"/>
+          <w:sz w:val="16"/>
+          <w:szCs w:val="16"/>
+        </w:rPr>
+        <w:t>"Jahr"</w:t>
+      </w:r>
+      <w:r>
+        <w:rPr>
+          <w:color w:val="080808"/>
+          <w:sz w:val="16"/>
+          <w:szCs w:val="16"/>
+        </w:rPr>
+        <w:t>][count] = df[</w:t>
+      </w:r>
+      <w:r>
+        <w:rPr>
+          <w:b/>
+          <w:bCs/>
+          <w:color w:val="008080"/>
+          <w:sz w:val="16"/>
+          <w:szCs w:val="16"/>
+        </w:rPr>
+        <w:t>"Jahr"</w:t>
+      </w:r>
+      <w:r>
+        <w:rPr>
+          <w:color w:val="080808"/>
+          <w:sz w:val="16"/>
+          <w:szCs w:val="16"/>
+        </w:rPr>
+        <w:t>][count][-</w:t>
+      </w:r>
+      <w:r>
+        <w:rPr>
+          <w:color w:val="1750EB"/>
+          <w:sz w:val="16"/>
+          <w:szCs w:val="16"/>
+        </w:rPr>
+        <w:t>4</w:t>
+      </w:r>
+      <w:r>
+        <w:rPr>
+          <w:color w:val="080808"/>
+          <w:sz w:val="16"/>
+          <w:szCs w:val="16"/>
+        </w:rPr>
+        <w:t>:]</w:t>
+      </w:r>
+      <w:r>
+        <w:rPr>
+          <w:color w:val="080808"/>
+          <w:sz w:val="16"/>
+          <w:szCs w:val="16"/>
+        </w:rPr>
+        <w:br/>
+        <w:t xml:space="preserve">    count += </w:t>
+      </w:r>
+      <w:r>
+        <w:rPr>
+          <w:color w:val="1750EB"/>
+          <w:sz w:val="16"/>
+          <w:szCs w:val="16"/>
+        </w:rPr>
+        <w:t>1</w:t>
+      </w:r>
+    </w:p>
+    <w:p/>
+    <w:p>
+      <w:pPr>
+        <w:pStyle w:val="Heading3"/>
+      </w:pPr>
+      <w:r>
+        <w:t>B2</w:t>
+      </w:r>
+    </w:p>
+    <w:p/>
+    <w:p>
+      <w:pPr>
+        <w:pStyle w:val="Heading3"/>
+      </w:pPr>
+      <w:r>
+        <w:t>B3</w:t>
+      </w:r>
+    </w:p>
+    <w:p/>
+    <w:p>
+      <w:pPr>
+        <w:pStyle w:val="Heading3"/>
+      </w:pPr>
+      <w:r>
+        <w:t>C1</w:t>
+      </w:r>
+    </w:p>
+    <w:p/>
+    <w:p>
+      <w:pPr>
+        <w:pStyle w:val="Heading3"/>
+      </w:pPr>
+      <w:r>
+        <w:t>C2</w:t>
+      </w:r>
+    </w:p>
+    <w:p>
+      <w:pPr>
+        <w:jc w:val="both"/>
+        <w:rPr>
+          <w:rFonts w:cstheme="minorHAnsi"/>
+        </w:rPr>
+      </w:pPr>
+    </w:p>
+    <w:p>
+      <w:pPr>
+        <w:pStyle w:val="Heading2"/>
+        <w:rPr>
+          <w:rFonts w:asciiTheme="minorHAnsi" w:hAnsiTheme="minorHAnsi" w:cstheme="minorHAnsi"/>
+        </w:rPr>
+      </w:pPr>
+      <w:bookmarkStart w:id="16" w:name="_Toc72093974"/>
+      <w:r>
+        <w:rPr>
+          <w:rFonts w:asciiTheme="minorHAnsi" w:hAnsiTheme="minorHAnsi" w:cstheme="minorHAnsi"/>
+        </w:rPr>
+        <w:t>Load</w:t>
+      </w:r>
+      <w:bookmarkEnd w:id="16"/>
+    </w:p>
+    <w:p>
+      <w:pPr>
+        <w:rPr>
+          <w:rFonts w:cstheme="minorHAnsi"/>
+        </w:rPr>
+      </w:pPr>
+    </w:p>
+    <w:p>
+      <w:pPr>
+        <w:rPr>
+          <w:rFonts w:cstheme="minorHAnsi"/>
+        </w:rPr>
+      </w:pPr>
+    </w:p>
+    <w:p>
+      <w:pPr>
+        <w:pStyle w:val="Heading1"/>
+        <w:rPr>
+          <w:rFonts w:asciiTheme="minorHAnsi" w:hAnsiTheme="minorHAnsi" w:cstheme="minorHAnsi"/>
+        </w:rPr>
+      </w:pPr>
+      <w:bookmarkStart w:id="17" w:name="_Toc72093975"/>
+      <w:r>
+        <w:rPr>
+          <w:rFonts w:asciiTheme="minorHAnsi" w:hAnsiTheme="minorHAnsi" w:cstheme="minorHAnsi"/>
+        </w:rPr>
+        <w:t>Fragestellungen</w:t>
+      </w:r>
+      <w:bookmarkEnd w:id="17"/>
+    </w:p>
+    <w:p>
+      <w:pPr>
+        <w:rPr>
+          <w:rFonts w:cstheme="minorHAnsi"/>
+          <w:lang w:val="de-DE"/>
+        </w:rPr>
+      </w:pPr>
+    </w:p>
+    <w:p>
+      <w:pPr>
+        <w:pStyle w:val="Heading1"/>
+        <w:rPr>
+          <w:rFonts w:asciiTheme="minorHAnsi" w:hAnsiTheme="minorHAnsi" w:cstheme="minorHAnsi"/>
+        </w:rPr>
+      </w:pPr>
+      <w:bookmarkStart w:id="18" w:name="_Toc72093976"/>
+      <w:r>
+        <w:rPr>
+          <w:rFonts w:asciiTheme="minorHAnsi" w:hAnsiTheme="minorHAnsi" w:cstheme="minorHAnsi"/>
+        </w:rPr>
+        <w:t>Reflexion</w:t>
+      </w:r>
+      <w:bookmarkEnd w:id="18"/>
+    </w:p>
+    <w:p>
+      <w:pPr>
+        <w:rPr>
+          <w:rFonts w:cstheme="minorHAnsi"/>
+          <w:lang w:val="de-DE"/>
+        </w:rPr>
+      </w:pPr>
+    </w:p>
+    <w:p>
+      <w:pPr>
+        <w:rPr>
+          <w:rFonts w:cstheme="minorHAnsi"/>
           <w:lang w:val="de-DE"/>
         </w:rPr>
       </w:pPr>
@@ -3377,6 +8553,95 @@
     </w:lvl>
   </w:abstractNum>
   <w:abstractNum w:abstractNumId="6" w15:restartNumberingAfterBreak="0">
+    <w:nsid w:val="1D783CBD"/>
+    <w:multiLevelType w:val="hybridMultilevel"/>
+    <w:tmpl w:val="101A15B6"/>
+    <w:lvl w:ilvl="0" w:tplc="1000000F">
+      <w:start w:val="1"/>
+      <w:numFmt w:val="decimal"/>
+      <w:lvlText w:val="%1."/>
+      <w:lvlJc w:val="left"/>
+      <w:pPr>
+        <w:ind w:left="720" w:hanging="360"/>
+      </w:pPr>
+      <w:rPr>
+        <w:rFonts w:hint="default"/>
+      </w:rPr>
+    </w:lvl>
+    <w:lvl w:ilvl="1" w:tplc="10000019" w:tentative="1">
+      <w:start w:val="1"/>
+      <w:numFmt w:val="lowerLetter"/>
+      <w:lvlText w:val="%2."/>
+      <w:lvlJc w:val="left"/>
+      <w:pPr>
+        <w:ind w:left="1440" w:hanging="360"/>
+      </w:pPr>
+    </w:lvl>
+    <w:lvl w:ilvl="2" w:tplc="1000001B" w:tentative="1">
+      <w:start w:val="1"/>
+      <w:numFmt w:val="lowerRoman"/>
+      <w:lvlText w:val="%3."/>
+      <w:lvlJc w:val="right"/>
+      <w:pPr>
+        <w:ind w:left="2160" w:hanging="180"/>
+      </w:pPr>
+    </w:lvl>
+    <w:lvl w:ilvl="3" w:tplc="1000000F" w:tentative="1">
+      <w:start w:val="1"/>
+      <w:numFmt w:val="decimal"/>
+      <w:lvlText w:val="%4."/>
+      <w:lvlJc w:val="left"/>
+      <w:pPr>
+        <w:ind w:left="2880" w:hanging="360"/>
+      </w:pPr>
+    </w:lvl>
+    <w:lvl w:ilvl="4" w:tplc="10000019" w:tentative="1">
+      <w:start w:val="1"/>
+      <w:numFmt w:val="lowerLetter"/>
+      <w:lvlText w:val="%5."/>
+      <w:lvlJc w:val="left"/>
+      <w:pPr>
+        <w:ind w:left="3600" w:hanging="360"/>
+      </w:pPr>
+    </w:lvl>
+    <w:lvl w:ilvl="5" w:tplc="1000001B" w:tentative="1">
+      <w:start w:val="1"/>
+      <w:numFmt w:val="lowerRoman"/>
+      <w:lvlText w:val="%6."/>
+      <w:lvlJc w:val="right"/>
+      <w:pPr>
+        <w:ind w:left="4320" w:hanging="180"/>
+      </w:pPr>
+    </w:lvl>
+    <w:lvl w:ilvl="6" w:tplc="1000000F" w:tentative="1">
+      <w:start w:val="1"/>
+      <w:numFmt w:val="decimal"/>
+      <w:lvlText w:val="%7."/>
+      <w:lvlJc w:val="left"/>
+      <w:pPr>
+        <w:ind w:left="5040" w:hanging="360"/>
+      </w:pPr>
+    </w:lvl>
+    <w:lvl w:ilvl="7" w:tplc="10000019" w:tentative="1">
+      <w:start w:val="1"/>
+      <w:numFmt w:val="lowerLetter"/>
+      <w:lvlText w:val="%8."/>
+      <w:lvlJc w:val="left"/>
+      <w:pPr>
+        <w:ind w:left="5760" w:hanging="360"/>
+      </w:pPr>
+    </w:lvl>
+    <w:lvl w:ilvl="8" w:tplc="1000001B" w:tentative="1">
+      <w:start w:val="1"/>
+      <w:numFmt w:val="lowerRoman"/>
+      <w:lvlText w:val="%9."/>
+      <w:lvlJc w:val="right"/>
+      <w:pPr>
+        <w:ind w:left="6480" w:hanging="180"/>
+      </w:pPr>
+    </w:lvl>
+  </w:abstractNum>
+  <w:abstractNum w:abstractNumId="7" w15:restartNumberingAfterBreak="0">
     <w:nsid w:val="26320CF8"/>
     <w:multiLevelType w:val="hybridMultilevel"/>
     <w:tmpl w:val="72AE1F10"/>
@@ -3489,7 +8754,7 @@
       </w:rPr>
     </w:lvl>
   </w:abstractNum>
-  <w:abstractNum w:abstractNumId="7" w15:restartNumberingAfterBreak="0">
+  <w:abstractNum w:abstractNumId="8" w15:restartNumberingAfterBreak="0">
     <w:nsid w:val="34543F8E"/>
     <w:multiLevelType w:val="multilevel"/>
     <w:tmpl w:val="23283B58"/>
@@ -3575,7 +8840,7 @@
       </w:pPr>
     </w:lvl>
   </w:abstractNum>
-  <w:abstractNum w:abstractNumId="8" w15:restartNumberingAfterBreak="0">
+  <w:abstractNum w:abstractNumId="9" w15:restartNumberingAfterBreak="0">
     <w:nsid w:val="4F83176E"/>
     <w:multiLevelType w:val="hybridMultilevel"/>
     <w:tmpl w:val="748EE844"/>
@@ -3665,7 +8930,7 @@
       </w:pPr>
     </w:lvl>
   </w:abstractNum>
-  <w:abstractNum w:abstractNumId="9" w15:restartNumberingAfterBreak="0">
+  <w:abstractNum w:abstractNumId="10" w15:restartNumberingAfterBreak="0">
     <w:nsid w:val="500A48C6"/>
     <w:multiLevelType w:val="hybridMultilevel"/>
     <w:tmpl w:val="367CA4F2"/>
@@ -3778,7 +9043,7 @@
       </w:rPr>
     </w:lvl>
   </w:abstractNum>
-  <w:abstractNum w:abstractNumId="10" w15:restartNumberingAfterBreak="0">
+  <w:abstractNum w:abstractNumId="11" w15:restartNumberingAfterBreak="0">
     <w:nsid w:val="5576452E"/>
     <w:multiLevelType w:val="hybridMultilevel"/>
     <w:tmpl w:val="87985ACE"/>
@@ -3891,7 +9156,7 @@
       </w:rPr>
     </w:lvl>
   </w:abstractNum>
-  <w:abstractNum w:abstractNumId="11" w15:restartNumberingAfterBreak="0">
+  <w:abstractNum w:abstractNumId="12" w15:restartNumberingAfterBreak="0">
     <w:nsid w:val="564906D2"/>
     <w:multiLevelType w:val="hybridMultilevel"/>
     <w:tmpl w:val="53764A90"/>
@@ -3980,7 +9245,7 @@
       </w:pPr>
     </w:lvl>
   </w:abstractNum>
-  <w:abstractNum w:abstractNumId="12" w15:restartNumberingAfterBreak="0">
+  <w:abstractNum w:abstractNumId="13" w15:restartNumberingAfterBreak="0">
     <w:nsid w:val="58236F8A"/>
     <w:multiLevelType w:val="hybridMultilevel"/>
     <w:tmpl w:val="E370CB6E"/>
@@ -4069,7 +9334,7 @@
       </w:pPr>
     </w:lvl>
   </w:abstractNum>
-  <w:abstractNum w:abstractNumId="13" w15:restartNumberingAfterBreak="0">
+  <w:abstractNum w:abstractNumId="14" w15:restartNumberingAfterBreak="0">
     <w:nsid w:val="58335E7E"/>
     <w:multiLevelType w:val="hybridMultilevel"/>
     <w:tmpl w:val="EF3EC29E"/>
@@ -4158,7 +9423,7 @@
       </w:pPr>
     </w:lvl>
   </w:abstractNum>
-  <w:abstractNum w:abstractNumId="14" w15:restartNumberingAfterBreak="0">
+  <w:abstractNum w:abstractNumId="15" w15:restartNumberingAfterBreak="0">
     <w:nsid w:val="626C23E9"/>
     <w:multiLevelType w:val="hybridMultilevel"/>
     <w:tmpl w:val="9B5ED1DA"/>
@@ -4271,7 +9536,7 @@
       </w:rPr>
     </w:lvl>
   </w:abstractNum>
-  <w:abstractNum w:abstractNumId="15" w15:restartNumberingAfterBreak="0">
+  <w:abstractNum w:abstractNumId="16" w15:restartNumberingAfterBreak="0">
     <w:nsid w:val="711F7098"/>
     <w:multiLevelType w:val="hybridMultilevel"/>
     <w:tmpl w:val="B374FBF2"/>
@@ -4385,22 +9650,22 @@
     </w:lvl>
   </w:abstractNum>
   <w:num w:numId="1">
-    <w:abstractNumId w:val="11"/>
+    <w:abstractNumId w:val="12"/>
   </w:num>
   <w:num w:numId="2">
+    <w:abstractNumId w:val="14"/>
+  </w:num>
+  <w:num w:numId="3">
     <w:abstractNumId w:val="13"/>
   </w:num>
-  <w:num w:numId="3">
-    <w:abstractNumId w:val="12"/>
-  </w:num>
   <w:num w:numId="4">
-    <w:abstractNumId w:val="8"/>
+    <w:abstractNumId w:val="9"/>
   </w:num>
   <w:num w:numId="5">
     <w:abstractNumId w:val="3"/>
   </w:num>
   <w:num w:numId="6">
-    <w:abstractNumId w:val="7"/>
+    <w:abstractNumId w:val="8"/>
   </w:num>
   <w:num w:numId="7">
     <w:abstractNumId w:val="4"/>
@@ -4412,25 +9677,28 @@
     <w:abstractNumId w:val="0"/>
   </w:num>
   <w:num w:numId="10">
-    <w:abstractNumId w:val="15"/>
+    <w:abstractNumId w:val="16"/>
   </w:num>
   <w:num w:numId="11">
     <w:abstractNumId w:val="5"/>
   </w:num>
   <w:num w:numId="12">
-    <w:abstractNumId w:val="10"/>
+    <w:abstractNumId w:val="11"/>
   </w:num>
   <w:num w:numId="13">
-    <w:abstractNumId w:val="6"/>
+    <w:abstractNumId w:val="7"/>
   </w:num>
   <w:num w:numId="14">
-    <w:abstractNumId w:val="9"/>
+    <w:abstractNumId w:val="10"/>
   </w:num>
   <w:num w:numId="15">
     <w:abstractNumId w:val="1"/>
   </w:num>
   <w:num w:numId="16">
-    <w:abstractNumId w:val="14"/>
+    <w:abstractNumId w:val="15"/>
+  </w:num>
+  <w:num w:numId="17">
+    <w:abstractNumId w:val="6"/>
   </w:num>
 </w:numbering>
 </file>
@@ -4895,7 +10163,6 @@
     <w:next w:val="Normal"/>
     <w:link w:val="Heading3Char"/>
     <w:uiPriority w:val="9"/>
-    <w:semiHidden/>
     <w:unhideWhenUsed/>
     <w:qFormat/>
     <w:rsid w:val="00263408"/>
@@ -5215,7 +10482,6 @@
     <w:basedOn w:val="DefaultParagraphFont"/>
     <w:link w:val="Heading3"/>
     <w:uiPriority w:val="9"/>
-    <w:semiHidden/>
     <w:rsid w:val="00263408"/>
     <w:rPr>
       <w:rFonts w:asciiTheme="majorHAnsi" w:eastAsiaTheme="majorEastAsia" w:hAnsiTheme="majorHAnsi" w:cstheme="majorBidi"/>
@@ -5409,6 +10675,69 @@
       <w:color w:val="000000"/>
       <w:sz w:val="22"/>
       <w:szCs w:val="22"/>
+    </w:rPr>
+  </w:style>
+  <w:style w:type="paragraph" w:styleId="TOC3">
+    <w:name w:val="toc 3"/>
+    <w:basedOn w:val="Normal"/>
+    <w:next w:val="Normal"/>
+    <w:autoRedefine/>
+    <w:uiPriority w:val="39"/>
+    <w:unhideWhenUsed/>
+    <w:rsid w:val="00A51C28"/>
+    <w:pPr>
+      <w:spacing w:after="100"/>
+      <w:ind w:left="440"/>
+    </w:pPr>
+  </w:style>
+  <w:style w:type="paragraph" w:styleId="HTMLPreformatted">
+    <w:name w:val="HTML Preformatted"/>
+    <w:basedOn w:val="Normal"/>
+    <w:link w:val="HTMLPreformattedChar"/>
+    <w:uiPriority w:val="99"/>
+    <w:semiHidden/>
+    <w:unhideWhenUsed/>
+    <w:rsid w:val="0090765C"/>
+    <w:pPr>
+      <w:tabs>
+        <w:tab w:val="left" w:pos="916"/>
+        <w:tab w:val="left" w:pos="1832"/>
+        <w:tab w:val="left" w:pos="2748"/>
+        <w:tab w:val="left" w:pos="3664"/>
+        <w:tab w:val="left" w:pos="4580"/>
+        <w:tab w:val="left" w:pos="5496"/>
+        <w:tab w:val="left" w:pos="6412"/>
+        <w:tab w:val="left" w:pos="7328"/>
+        <w:tab w:val="left" w:pos="8244"/>
+        <w:tab w:val="left" w:pos="9160"/>
+        <w:tab w:val="left" w:pos="10076"/>
+        <w:tab w:val="left" w:pos="10992"/>
+        <w:tab w:val="left" w:pos="11908"/>
+        <w:tab w:val="left" w:pos="12824"/>
+        <w:tab w:val="left" w:pos="13740"/>
+        <w:tab w:val="left" w:pos="14656"/>
+      </w:tabs>
+      <w:spacing w:after="0" w:line="240" w:lineRule="auto"/>
+    </w:pPr>
+    <w:rPr>
+      <w:rFonts w:ascii="Courier New" w:eastAsia="Times New Roman" w:hAnsi="Courier New" w:cs="Courier New"/>
+      <w:sz w:val="20"/>
+      <w:szCs w:val="20"/>
+      <w:lang/>
+    </w:rPr>
+  </w:style>
+  <w:style w:type="character" w:customStyle="1" w:styleId="HTMLPreformattedChar">
+    <w:name w:val="HTML Preformatted Char"/>
+    <w:basedOn w:val="DefaultParagraphFont"/>
+    <w:link w:val="HTMLPreformatted"/>
+    <w:uiPriority w:val="99"/>
+    <w:semiHidden/>
+    <w:rsid w:val="0090765C"/>
+    <w:rPr>
+      <w:rFonts w:ascii="Courier New" w:eastAsia="Times New Roman" w:hAnsi="Courier New" w:cs="Courier New"/>
+      <w:sz w:val="20"/>
+      <w:szCs w:val="20"/>
+      <w:lang/>
     </w:rPr>
   </w:style>
 </w:styles>

--- a/_ETL-Projektdokumentation_Andreoli-R_Kaeser-M.docx
+++ b/_ETL-Projektdokumentation_Andreoli-R_Kaeser-M.docx
@@ -602,7 +602,6 @@
             <w:rPr>
               <w:rFonts w:eastAsiaTheme="minorEastAsia"/>
               <w:noProof/>
-              <w:lang/>
             </w:rPr>
           </w:pPr>
           <w:r>
@@ -636,7 +635,6 @@
               <w:rPr>
                 <w:rFonts w:eastAsiaTheme="minorEastAsia"/>
                 <w:noProof/>
-                <w:lang/>
               </w:rPr>
               <w:tab/>
             </w:r>
@@ -704,7 +702,6 @@
             <w:rPr>
               <w:rFonts w:eastAsiaTheme="minorEastAsia"/>
               <w:noProof/>
-              <w:lang/>
             </w:rPr>
           </w:pPr>
           <w:hyperlink w:anchor="_Toc72093960" w:history="1">
@@ -720,7 +717,6 @@
               <w:rPr>
                 <w:rFonts w:eastAsiaTheme="minorEastAsia"/>
                 <w:noProof/>
-                <w:lang/>
               </w:rPr>
               <w:tab/>
             </w:r>
@@ -788,7 +784,6 @@
             <w:rPr>
               <w:rFonts w:eastAsiaTheme="minorEastAsia"/>
               <w:noProof/>
-              <w:lang/>
             </w:rPr>
           </w:pPr>
           <w:hyperlink w:anchor="_Toc72093961" w:history="1">
@@ -804,7 +799,6 @@
               <w:rPr>
                 <w:rFonts w:eastAsiaTheme="minorEastAsia"/>
                 <w:noProof/>
-                <w:lang/>
               </w:rPr>
               <w:tab/>
             </w:r>
@@ -872,7 +866,6 @@
             <w:rPr>
               <w:rFonts w:eastAsiaTheme="minorEastAsia"/>
               <w:noProof/>
-              <w:lang/>
             </w:rPr>
           </w:pPr>
           <w:hyperlink w:anchor="_Toc72093962" w:history="1">
@@ -888,7 +881,6 @@
               <w:rPr>
                 <w:rFonts w:eastAsiaTheme="minorEastAsia"/>
                 <w:noProof/>
-                <w:lang/>
               </w:rPr>
               <w:tab/>
             </w:r>
@@ -956,7 +948,6 @@
             <w:rPr>
               <w:rFonts w:eastAsiaTheme="minorEastAsia"/>
               <w:noProof/>
-              <w:lang/>
             </w:rPr>
           </w:pPr>
           <w:hyperlink w:anchor="_Toc72093963" w:history="1">
@@ -972,7 +963,6 @@
               <w:rPr>
                 <w:rFonts w:eastAsiaTheme="minorEastAsia"/>
                 <w:noProof/>
-                <w:lang/>
               </w:rPr>
               <w:tab/>
             </w:r>
@@ -1040,7 +1030,6 @@
             <w:rPr>
               <w:rFonts w:eastAsiaTheme="minorEastAsia"/>
               <w:noProof/>
-              <w:lang/>
             </w:rPr>
           </w:pPr>
           <w:hyperlink w:anchor="_Toc72093964" w:history="1">
@@ -1056,7 +1045,6 @@
               <w:rPr>
                 <w:rFonts w:eastAsiaTheme="minorEastAsia"/>
                 <w:noProof/>
-                <w:lang/>
               </w:rPr>
               <w:tab/>
             </w:r>
@@ -1124,7 +1112,6 @@
             <w:rPr>
               <w:rFonts w:eastAsiaTheme="minorEastAsia"/>
               <w:noProof/>
-              <w:lang/>
             </w:rPr>
           </w:pPr>
           <w:hyperlink w:anchor="_Toc72093965" w:history="1">
@@ -1140,7 +1127,6 @@
               <w:rPr>
                 <w:rFonts w:eastAsiaTheme="minorEastAsia"/>
                 <w:noProof/>
-                <w:lang/>
               </w:rPr>
               <w:tab/>
             </w:r>
@@ -1212,7 +1198,6 @@
             <w:rPr>
               <w:rFonts w:eastAsiaTheme="minorEastAsia"/>
               <w:noProof/>
-              <w:lang/>
             </w:rPr>
           </w:pPr>
           <w:hyperlink w:anchor="_Toc72093966" w:history="1">
@@ -1228,7 +1213,6 @@
               <w:rPr>
                 <w:rFonts w:eastAsiaTheme="minorEastAsia"/>
                 <w:noProof/>
-                <w:lang/>
               </w:rPr>
               <w:tab/>
             </w:r>
@@ -1792,7 +1776,6 @@
             <w:rPr>
               <w:rFonts w:eastAsiaTheme="minorEastAsia"/>
               <w:noProof/>
-              <w:lang/>
             </w:rPr>
           </w:pPr>
           <w:hyperlink w:anchor="_Toc72093973" w:history="1">
@@ -1808,7 +1791,6 @@
               <w:rPr>
                 <w:rFonts w:eastAsiaTheme="minorEastAsia"/>
                 <w:noProof/>
-                <w:lang/>
               </w:rPr>
               <w:tab/>
             </w:r>
@@ -1880,7 +1862,6 @@
             <w:rPr>
               <w:rFonts w:eastAsiaTheme="minorEastAsia"/>
               <w:noProof/>
-              <w:lang/>
             </w:rPr>
           </w:pPr>
           <w:hyperlink w:anchor="_Toc72093974" w:history="1">
@@ -1896,7 +1877,6 @@
               <w:rPr>
                 <w:rFonts w:eastAsiaTheme="minorEastAsia"/>
                 <w:noProof/>
-                <w:lang/>
               </w:rPr>
               <w:tab/>
             </w:r>
@@ -1964,7 +1944,6 @@
             <w:rPr>
               <w:rFonts w:eastAsiaTheme="minorEastAsia"/>
               <w:noProof/>
-              <w:lang/>
             </w:rPr>
           </w:pPr>
           <w:hyperlink w:anchor="_Toc72093975" w:history="1">
@@ -1980,7 +1959,6 @@
               <w:rPr>
                 <w:rFonts w:eastAsiaTheme="minorEastAsia"/>
                 <w:noProof/>
-                <w:lang/>
               </w:rPr>
               <w:tab/>
             </w:r>
@@ -2048,7 +2026,6 @@
             <w:rPr>
               <w:rFonts w:eastAsiaTheme="minorEastAsia"/>
               <w:noProof/>
-              <w:lang/>
             </w:rPr>
           </w:pPr>
           <w:hyperlink w:anchor="_Toc72093976" w:history="1">
@@ -2064,7 +2041,6 @@
               <w:rPr>
                 <w:rFonts w:eastAsiaTheme="minorEastAsia"/>
                 <w:noProof/>
-                <w:lang/>
               </w:rPr>
               <w:tab/>
             </w:r>
@@ -4497,10 +4473,117 @@
         <w:t>A1</w:t>
       </w:r>
       <w:bookmarkEnd w:id="8"/>
+      <w:r>
+        <w:t xml:space="preserve"> – a1_rgdpna_stage</w:t>
+      </w:r>
+    </w:p>
+    <w:p>
+      <w:r>
+        <w:t xml:space="preserve">Die A1-Daten sind das BIP pro Jahr pro Land. Die Länder-Spezifikation ist jeweils im </w:t>
+      </w:r>
+      <w:r>
+        <w:t>ISO-3166 alpha-3</w:t>
+      </w:r>
+      <w:r>
+        <w:t xml:space="preserve"> festgehalten. </w:t>
+      </w:r>
+    </w:p>
+    <w:p>
+      <w:r>
+        <w:t>Die Daten werden von einer Webpage manuel via eines C</w:t>
+      </w:r>
+      <w:r>
+        <w:t>SV heruntergeladen</w:t>
+      </w:r>
+      <w:r>
+        <w:t>. Der Ursprüngliche Versuch diese</w:t>
+      </w:r>
+      <w:r>
+        <w:t>s CSV</w:t>
+      </w:r>
+      <w:r>
+        <w:t xml:space="preserve"> via Python herunterzuladen wurde eingestellt, als sich herausstellte, das das CSV dynamisch gebildet wird via einer Javascript Funktion</w:t>
+      </w:r>
+      <w:r>
+        <w:t xml:space="preserve"> im HTML Code</w:t>
+      </w:r>
+      <w:r>
+        <w:t xml:space="preserve">. Allen Anscheind nach </w:t>
+      </w:r>
+      <w:r>
+        <w:t>triggert</w:t>
+      </w:r>
+      <w:r>
+        <w:t xml:space="preserve"> der Button-Klick </w:t>
+      </w:r>
+      <w:r>
+        <w:t xml:space="preserve">auf dem Browser </w:t>
+      </w:r>
+      <w:r>
+        <w:t>eine</w:t>
+      </w:r>
+      <w:r>
+        <w:t xml:space="preserve"> </w:t>
+      </w:r>
+      <w:r>
+        <w:t>Javascript -</w:t>
+      </w:r>
+      <w:r>
+        <w:t xml:space="preserve">Funktion, die aus dem </w:t>
+      </w:r>
+      <w:r>
+        <w:t xml:space="preserve">eigenen </w:t>
+      </w:r>
+      <w:r>
+        <w:t>HTML Inf</w:t>
+      </w:r>
+      <w:r>
+        <w:t>ormationen herauszieht um die Funktion selb</w:t>
+      </w:r>
+      <w:r>
+        <w:t>st</w:t>
+      </w:r>
+      <w:r>
+        <w:t xml:space="preserve"> zu vervollständigen. Danach wird d</w:t>
+      </w:r>
+      <w:r>
+        <w:t>er</w:t>
+      </w:r>
+      <w:r>
+        <w:t xml:space="preserve"> ko</w:t>
+      </w:r>
+      <w:r>
+        <w:t>m</w:t>
+      </w:r>
+      <w:r>
+        <w:t xml:space="preserve">plette Javascript </w:t>
+      </w:r>
+      <w:r>
+        <w:t>Befehl</w:t>
+      </w:r>
+      <w:r>
+        <w:t xml:space="preserve"> ausgeführt. </w:t>
+      </w:r>
+      <w:r>
+        <w:t>Die Daten</w:t>
+      </w:r>
+      <w:r>
+        <w:t xml:space="preserve"> </w:t>
+      </w:r>
+      <w:r>
+        <w:t>sowie</w:t>
+      </w:r>
+      <w:r>
+        <w:t xml:space="preserve"> die Javascript Funktion sind beide in HTML Codes versteckt oder verteilt. Daher wird von der automation d</w:t>
+      </w:r>
+      <w:r>
+        <w:t>e</w:t>
+      </w:r>
+      <w:r>
+        <w:t>s downloads via Python abgesehen, zumal diese Datenquelle nicht der Scrapping Auflage unterliegt.</w:t>
+      </w:r>
     </w:p>
     <w:p/>
-    <w:p/>
-    <w:p/>
     <w:p>
       <w:pPr>
         <w:pStyle w:val="Heading3"/>
@@ -4539,13 +4622,25 @@
         <w:t>crapper</w:t>
       </w:r>
       <w:r>
-        <w:t xml:space="preserve"> ladet und erstellt aus einer Webseite eine List alle</w:t>
-      </w:r>
-      <w:r>
-        <w:t>n</w:t>
-      </w:r>
-      <w:r>
-        <w:t xml:space="preserve"> Fussbalweltmeisterschaften mit dem dazughörigen Jahr.</w:t>
+        <w:t xml:space="preserve"> ladet</w:t>
+      </w:r>
+      <w:r>
+        <w:t xml:space="preserve"> </w:t>
+      </w:r>
+      <w:r>
+        <w:t xml:space="preserve"> und erstellt aus einer Webseite eine List </w:t>
+      </w:r>
+      <w:r>
+        <w:t xml:space="preserve">mit den </w:t>
+      </w:r>
+      <w:r>
+        <w:t xml:space="preserve">Fussbalweltmeisterschaften </w:t>
+      </w:r>
+      <w:r>
+        <w:t>und das jeweilige,</w:t>
+      </w:r>
+      <w:r>
+        <w:t xml:space="preserve"> dazughörige Jahr.</w:t>
       </w:r>
     </w:p>
     <w:p>
@@ -4581,7 +4676,6 @@
           <w:color w:val="080808"/>
           <w:sz w:val="16"/>
           <w:szCs w:val="16"/>
-          <w:lang/>
         </w:rPr>
       </w:pPr>
       <w:r>
@@ -4590,7 +4684,6 @@
           <w:color w:val="0033B3"/>
           <w:sz w:val="16"/>
           <w:szCs w:val="16"/>
-          <w:lang/>
         </w:rPr>
         <w:t xml:space="preserve">import </w:t>
       </w:r>
@@ -4600,7 +4693,6 @@
           <w:color w:val="080808"/>
           <w:sz w:val="16"/>
           <w:szCs w:val="16"/>
-          <w:lang/>
         </w:rPr>
         <w:t>requests</w:t>
       </w:r>
@@ -4610,7 +4702,6 @@
           <w:color w:val="080808"/>
           <w:sz w:val="16"/>
           <w:szCs w:val="16"/>
-          <w:lang/>
         </w:rPr>
         <w:br/>
       </w:r>
@@ -4620,7 +4711,6 @@
           <w:color w:val="0033B3"/>
           <w:sz w:val="16"/>
           <w:szCs w:val="16"/>
-          <w:lang/>
         </w:rPr>
         <w:t xml:space="preserve">from </w:t>
       </w:r>
@@ -4630,7 +4720,6 @@
           <w:color w:val="080808"/>
           <w:sz w:val="16"/>
           <w:szCs w:val="16"/>
-          <w:lang/>
         </w:rPr>
         <w:t xml:space="preserve">bs4 </w:t>
       </w:r>
@@ -4640,7 +4729,6 @@
           <w:color w:val="0033B3"/>
           <w:sz w:val="16"/>
           <w:szCs w:val="16"/>
-          <w:lang/>
         </w:rPr>
         <w:t xml:space="preserve">import </w:t>
       </w:r>
@@ -4650,7 +4738,6 @@
           <w:color w:val="080808"/>
           <w:sz w:val="16"/>
           <w:szCs w:val="16"/>
-          <w:lang/>
         </w:rPr>
         <w:t xml:space="preserve">BeautifulSoup </w:t>
       </w:r>
@@ -4660,7 +4747,6 @@
           <w:color w:val="0033B3"/>
           <w:sz w:val="16"/>
           <w:szCs w:val="16"/>
-          <w:lang/>
         </w:rPr>
         <w:t xml:space="preserve">as </w:t>
       </w:r>
@@ -4670,7 +4756,6 @@
           <w:color w:val="080808"/>
           <w:sz w:val="16"/>
           <w:szCs w:val="16"/>
-          <w:lang/>
         </w:rPr>
         <w:t>bs</w:t>
       </w:r>
@@ -4680,7 +4765,6 @@
           <w:color w:val="080808"/>
           <w:sz w:val="16"/>
           <w:szCs w:val="16"/>
-          <w:lang/>
         </w:rPr>
         <w:br/>
       </w:r>
@@ -4690,7 +4774,6 @@
           <w:color w:val="080808"/>
           <w:sz w:val="16"/>
           <w:szCs w:val="16"/>
-          <w:lang/>
         </w:rPr>
         <w:br/>
       </w:r>
@@ -4702,7 +4785,6 @@
           <w:color w:val="8C8C8C"/>
           <w:sz w:val="16"/>
           <w:szCs w:val="16"/>
-          <w:lang/>
         </w:rPr>
         <w:t>#download html file and convert into soup object</w:t>
       </w:r>
@@ -4714,7 +4796,6 @@
           <w:color w:val="8C8C8C"/>
           <w:sz w:val="16"/>
           <w:szCs w:val="16"/>
-          <w:lang/>
         </w:rPr>
         <w:br/>
       </w:r>
@@ -4724,7 +4805,6 @@
           <w:color w:val="080808"/>
           <w:sz w:val="16"/>
           <w:szCs w:val="16"/>
-          <w:lang/>
         </w:rPr>
         <w:t>raw_html = requests.get(</w:t>
       </w:r>
@@ -4736,7 +4816,6 @@
           <w:color w:val="008080"/>
           <w:sz w:val="16"/>
           <w:szCs w:val="16"/>
-          <w:lang/>
         </w:rPr>
         <w:t>"https://www.fussball-wm-total.de/History/histehre.html"</w:t>
       </w:r>
@@ -4746,7 +4825,6 @@
           <w:color w:val="080808"/>
           <w:sz w:val="16"/>
           <w:szCs w:val="16"/>
-          <w:lang/>
         </w:rPr>
         <w:t>)</w:t>
       </w:r>
@@ -4756,7 +4834,6 @@
           <w:color w:val="080808"/>
           <w:sz w:val="16"/>
           <w:szCs w:val="16"/>
-          <w:lang/>
         </w:rPr>
         <w:br/>
         <w:t xml:space="preserve">soup_html = bs(raw_html.text, </w:t>
@@ -4769,7 +4846,6 @@
           <w:color w:val="008080"/>
           <w:sz w:val="16"/>
           <w:szCs w:val="16"/>
-          <w:lang/>
         </w:rPr>
         <w:t>"html.parser"</w:t>
       </w:r>
@@ -4779,7 +4855,6 @@
           <w:color w:val="080808"/>
           <w:sz w:val="16"/>
           <w:szCs w:val="16"/>
-          <w:lang/>
         </w:rPr>
         <w:t>)</w:t>
       </w:r>
@@ -4789,7 +4864,6 @@
           <w:color w:val="080808"/>
           <w:sz w:val="16"/>
           <w:szCs w:val="16"/>
-          <w:lang/>
         </w:rPr>
         <w:br/>
       </w:r>
@@ -4799,7 +4873,6 @@
           <w:color w:val="080808"/>
           <w:sz w:val="16"/>
           <w:szCs w:val="16"/>
-          <w:lang/>
         </w:rPr>
         <w:br/>
       </w:r>
@@ -4811,7 +4884,6 @@
           <w:color w:val="8C8C8C"/>
           <w:sz w:val="16"/>
           <w:szCs w:val="16"/>
-          <w:lang/>
         </w:rPr>
         <w:t>#get most distinctive html structure to target input</w:t>
       </w:r>
@@ -4823,7 +4895,6 @@
           <w:color w:val="8C8C8C"/>
           <w:sz w:val="16"/>
           <w:szCs w:val="16"/>
-          <w:lang/>
         </w:rPr>
         <w:br/>
       </w:r>
@@ -4833,7 +4904,6 @@
           <w:color w:val="080808"/>
           <w:sz w:val="16"/>
           <w:szCs w:val="16"/>
-          <w:lang/>
         </w:rPr>
         <w:t>extract = soup_html.find(</w:t>
       </w:r>
@@ -4845,7 +4915,6 @@
           <w:color w:val="008080"/>
           <w:sz w:val="16"/>
           <w:szCs w:val="16"/>
-          <w:lang/>
         </w:rPr>
         <w:t>"table"</w:t>
       </w:r>
@@ -4855,7 +4924,6 @@
           <w:color w:val="080808"/>
           <w:sz w:val="16"/>
           <w:szCs w:val="16"/>
-          <w:lang/>
         </w:rPr>
         <w:t xml:space="preserve">, </w:t>
       </w:r>
@@ -4865,7 +4933,6 @@
           <w:color w:val="660099"/>
           <w:sz w:val="16"/>
           <w:szCs w:val="16"/>
-          <w:lang/>
         </w:rPr>
         <w:t>width</w:t>
       </w:r>
@@ -4875,7 +4942,6 @@
           <w:color w:val="080808"/>
           <w:sz w:val="16"/>
           <w:szCs w:val="16"/>
-          <w:lang/>
         </w:rPr>
         <w:t>=</w:t>
       </w:r>
@@ -4887,7 +4953,6 @@
           <w:color w:val="008080"/>
           <w:sz w:val="16"/>
           <w:szCs w:val="16"/>
-          <w:lang/>
         </w:rPr>
         <w:t>"430"</w:t>
       </w:r>
@@ -4897,7 +4962,6 @@
           <w:color w:val="080808"/>
           <w:sz w:val="16"/>
           <w:szCs w:val="16"/>
-          <w:lang/>
         </w:rPr>
         <w:t xml:space="preserve">, </w:t>
       </w:r>
@@ -4907,7 +4971,6 @@
           <w:color w:val="660099"/>
           <w:sz w:val="16"/>
           <w:szCs w:val="16"/>
-          <w:lang/>
         </w:rPr>
         <w:t>border</w:t>
       </w:r>
@@ -4917,7 +4980,6 @@
           <w:color w:val="080808"/>
           <w:sz w:val="16"/>
           <w:szCs w:val="16"/>
-          <w:lang/>
         </w:rPr>
         <w:t>=</w:t>
       </w:r>
@@ -4929,7 +4991,6 @@
           <w:color w:val="008080"/>
           <w:sz w:val="16"/>
           <w:szCs w:val="16"/>
-          <w:lang/>
         </w:rPr>
         <w:t>"1"</w:t>
       </w:r>
@@ -4939,7 +5000,6 @@
           <w:color w:val="080808"/>
           <w:sz w:val="16"/>
           <w:szCs w:val="16"/>
-          <w:lang/>
         </w:rPr>
         <w:t xml:space="preserve">, </w:t>
       </w:r>
@@ -4949,7 +5009,6 @@
           <w:color w:val="660099"/>
           <w:sz w:val="16"/>
           <w:szCs w:val="16"/>
-          <w:lang/>
         </w:rPr>
         <w:t>cellpadding</w:t>
       </w:r>
@@ -4959,7 +5018,6 @@
           <w:color w:val="080808"/>
           <w:sz w:val="16"/>
           <w:szCs w:val="16"/>
-          <w:lang/>
         </w:rPr>
         <w:t>=</w:t>
       </w:r>
@@ -4971,7 +5029,6 @@
           <w:color w:val="008080"/>
           <w:sz w:val="16"/>
           <w:szCs w:val="16"/>
-          <w:lang/>
         </w:rPr>
         <w:t>"10"</w:t>
       </w:r>
@@ -4981,7 +5038,6 @@
           <w:color w:val="080808"/>
           <w:sz w:val="16"/>
           <w:szCs w:val="16"/>
-          <w:lang/>
         </w:rPr>
         <w:t>)</w:t>
       </w:r>
@@ -4991,7 +5047,6 @@
           <w:color w:val="080808"/>
           <w:sz w:val="16"/>
           <w:szCs w:val="16"/>
-          <w:lang/>
         </w:rPr>
         <w:br/>
       </w:r>
@@ -5001,7 +5056,6 @@
           <w:color w:val="080808"/>
           <w:sz w:val="16"/>
           <w:szCs w:val="16"/>
-          <w:lang/>
         </w:rPr>
         <w:br/>
       </w:r>
@@ -5013,7 +5067,6 @@
           <w:color w:val="8C8C8C"/>
           <w:sz w:val="16"/>
           <w:szCs w:val="16"/>
-          <w:lang/>
         </w:rPr>
         <w:t>#loop through html lines, eliminate unwanted input values and store as csv</w:t>
       </w:r>
@@ -5025,7 +5078,6 @@
           <w:color w:val="8C8C8C"/>
           <w:sz w:val="16"/>
           <w:szCs w:val="16"/>
-          <w:lang/>
         </w:rPr>
         <w:br/>
       </w:r>
@@ -5035,7 +5087,6 @@
           <w:color w:val="080808"/>
           <w:sz w:val="16"/>
           <w:szCs w:val="16"/>
-          <w:lang/>
         </w:rPr>
         <w:t xml:space="preserve">csv_file = </w:t>
       </w:r>
@@ -5045,7 +5096,6 @@
           <w:color w:val="000080"/>
           <w:sz w:val="16"/>
           <w:szCs w:val="16"/>
-          <w:lang/>
         </w:rPr>
         <w:t>open</w:t>
       </w:r>
@@ -5055,7 +5105,6 @@
           <w:color w:val="080808"/>
           <w:sz w:val="16"/>
           <w:szCs w:val="16"/>
-          <w:lang/>
         </w:rPr>
         <w:t>(</w:t>
       </w:r>
@@ -5067,7 +5116,6 @@
           <w:color w:val="008080"/>
           <w:sz w:val="16"/>
           <w:szCs w:val="16"/>
-          <w:lang/>
         </w:rPr>
         <w:t>"b1_wm_src.csv"</w:t>
       </w:r>
@@ -5077,7 +5125,6 @@
           <w:color w:val="080808"/>
           <w:sz w:val="16"/>
           <w:szCs w:val="16"/>
-          <w:lang/>
         </w:rPr>
         <w:t xml:space="preserve">, </w:t>
       </w:r>
@@ -5089,7 +5136,6 @@
           <w:color w:val="008080"/>
           <w:sz w:val="16"/>
           <w:szCs w:val="16"/>
-          <w:lang/>
         </w:rPr>
         <w:t>"w"</w:t>
       </w:r>
@@ -5099,7 +5145,6 @@
           <w:color w:val="080808"/>
           <w:sz w:val="16"/>
           <w:szCs w:val="16"/>
-          <w:lang/>
         </w:rPr>
         <w:t xml:space="preserve">, </w:t>
       </w:r>
@@ -5109,7 +5154,6 @@
           <w:color w:val="660099"/>
           <w:sz w:val="16"/>
           <w:szCs w:val="16"/>
-          <w:lang/>
         </w:rPr>
         <w:t>encoding</w:t>
       </w:r>
@@ -5119,7 +5163,6 @@
           <w:color w:val="080808"/>
           <w:sz w:val="16"/>
           <w:szCs w:val="16"/>
-          <w:lang/>
         </w:rPr>
         <w:t>=</w:t>
       </w:r>
@@ -5131,7 +5174,6 @@
           <w:color w:val="008080"/>
           <w:sz w:val="16"/>
           <w:szCs w:val="16"/>
-          <w:lang/>
         </w:rPr>
         <w:t>'utf-8'</w:t>
       </w:r>
@@ -5141,7 +5183,6 @@
           <w:color w:val="080808"/>
           <w:sz w:val="16"/>
           <w:szCs w:val="16"/>
-          <w:lang/>
         </w:rPr>
         <w:t>)</w:t>
       </w:r>
@@ -5151,7 +5192,6 @@
           <w:color w:val="080808"/>
           <w:sz w:val="16"/>
           <w:szCs w:val="16"/>
-          <w:lang/>
         </w:rPr>
         <w:br/>
       </w:r>
@@ -5161,7 +5201,6 @@
           <w:color w:val="0033B3"/>
           <w:sz w:val="16"/>
           <w:szCs w:val="16"/>
-          <w:lang/>
         </w:rPr>
         <w:t xml:space="preserve">for </w:t>
       </w:r>
@@ -5171,7 +5210,6 @@
           <w:color w:val="080808"/>
           <w:sz w:val="16"/>
           <w:szCs w:val="16"/>
-          <w:lang/>
         </w:rPr>
         <w:t xml:space="preserve">p </w:t>
       </w:r>
@@ -5181,7 +5219,6 @@
           <w:color w:val="0033B3"/>
           <w:sz w:val="16"/>
           <w:szCs w:val="16"/>
-          <w:lang/>
         </w:rPr>
         <w:t xml:space="preserve">in </w:t>
       </w:r>
@@ -5191,7 +5228,6 @@
           <w:color w:val="080808"/>
           <w:sz w:val="16"/>
           <w:szCs w:val="16"/>
-          <w:lang/>
         </w:rPr>
         <w:t>extract.select(</w:t>
       </w:r>
@@ -5203,7 +5239,6 @@
           <w:color w:val="008080"/>
           <w:sz w:val="16"/>
           <w:szCs w:val="16"/>
-          <w:lang/>
         </w:rPr>
         <w:t>"tr"</w:t>
       </w:r>
@@ -5213,7 +5248,6 @@
           <w:color w:val="080808"/>
           <w:sz w:val="16"/>
           <w:szCs w:val="16"/>
-          <w:lang/>
         </w:rPr>
         <w:t>):</w:t>
       </w:r>
@@ -5223,7 +5257,6 @@
           <w:color w:val="080808"/>
           <w:sz w:val="16"/>
           <w:szCs w:val="16"/>
-          <w:lang/>
         </w:rPr>
         <w:br/>
         <w:t xml:space="preserve">    y = p.select(</w:t>
@@ -5236,7 +5269,6 @@
           <w:color w:val="008080"/>
           <w:sz w:val="16"/>
           <w:szCs w:val="16"/>
-          <w:lang/>
         </w:rPr>
         <w:t>"td"</w:t>
       </w:r>
@@ -5246,7 +5278,6 @@
           <w:color w:val="080808"/>
           <w:sz w:val="16"/>
           <w:szCs w:val="16"/>
-          <w:lang/>
         </w:rPr>
         <w:t>)</w:t>
       </w:r>
@@ -5256,7 +5287,6 @@
           <w:color w:val="080808"/>
           <w:sz w:val="16"/>
           <w:szCs w:val="16"/>
-          <w:lang/>
         </w:rPr>
         <w:br/>
         <w:t xml:space="preserve">    </w:t>
@@ -5267,7 +5297,6 @@
           <w:color w:val="0033B3"/>
           <w:sz w:val="16"/>
           <w:szCs w:val="16"/>
-          <w:lang/>
         </w:rPr>
         <w:t>try</w:t>
       </w:r>
@@ -5277,7 +5306,6 @@
           <w:color w:val="080808"/>
           <w:sz w:val="16"/>
           <w:szCs w:val="16"/>
-          <w:lang/>
         </w:rPr>
         <w:t>:</w:t>
       </w:r>
@@ -5287,7 +5315,6 @@
           <w:color w:val="080808"/>
           <w:sz w:val="16"/>
           <w:szCs w:val="16"/>
-          <w:lang/>
         </w:rPr>
         <w:br/>
         <w:t xml:space="preserve">        a = y[</w:t>
@@ -5298,7 +5325,6 @@
           <w:color w:val="1750EB"/>
           <w:sz w:val="16"/>
           <w:szCs w:val="16"/>
-          <w:lang/>
         </w:rPr>
         <w:t>0</w:t>
       </w:r>
@@ -5308,7 +5334,6 @@
           <w:color w:val="080808"/>
           <w:sz w:val="16"/>
           <w:szCs w:val="16"/>
-          <w:lang/>
         </w:rPr>
         <w:t>].text</w:t>
       </w:r>
@@ -5318,7 +5343,6 @@
           <w:color w:val="080808"/>
           <w:sz w:val="16"/>
           <w:szCs w:val="16"/>
-          <w:lang/>
         </w:rPr>
         <w:br/>
         <w:t xml:space="preserve">        b = y[</w:t>
@@ -5329,7 +5353,6 @@
           <w:color w:val="1750EB"/>
           <w:sz w:val="16"/>
           <w:szCs w:val="16"/>
-          <w:lang/>
         </w:rPr>
         <w:t>1</w:t>
       </w:r>
@@ -5339,7 +5362,6 @@
           <w:color w:val="080808"/>
           <w:sz w:val="16"/>
           <w:szCs w:val="16"/>
-          <w:lang/>
         </w:rPr>
         <w:t>].text</w:t>
       </w:r>
@@ -5349,7 +5371,6 @@
           <w:color w:val="080808"/>
           <w:sz w:val="16"/>
           <w:szCs w:val="16"/>
-          <w:lang/>
         </w:rPr>
         <w:br/>
         <w:t xml:space="preserve">        csv_file.write(a + </w:t>
@@ -5362,7 +5383,6 @@
           <w:color w:val="008080"/>
           <w:sz w:val="16"/>
           <w:szCs w:val="16"/>
-          <w:lang/>
         </w:rPr>
         <w:t xml:space="preserve">"," </w:t>
       </w:r>
@@ -5372,7 +5392,6 @@
           <w:color w:val="080808"/>
           <w:sz w:val="16"/>
           <w:szCs w:val="16"/>
-          <w:lang/>
         </w:rPr>
         <w:t xml:space="preserve">+ b + </w:t>
       </w:r>
@@ -5384,7 +5403,6 @@
           <w:color w:val="008080"/>
           <w:sz w:val="16"/>
           <w:szCs w:val="16"/>
-          <w:lang/>
         </w:rPr>
         <w:t>"</w:t>
       </w:r>
@@ -5394,7 +5412,6 @@
           <w:color w:val="0037A6"/>
           <w:sz w:val="16"/>
           <w:szCs w:val="16"/>
-          <w:lang/>
         </w:rPr>
         <w:t>\n</w:t>
       </w:r>
@@ -5406,7 +5423,6 @@
           <w:color w:val="008080"/>
           <w:sz w:val="16"/>
           <w:szCs w:val="16"/>
-          <w:lang/>
         </w:rPr>
         <w:t>"</w:t>
       </w:r>
@@ -5416,7 +5432,6 @@
           <w:color w:val="080808"/>
           <w:sz w:val="16"/>
           <w:szCs w:val="16"/>
-          <w:lang/>
         </w:rPr>
         <w:t>)</w:t>
       </w:r>
@@ -5426,7 +5441,6 @@
           <w:color w:val="080808"/>
           <w:sz w:val="16"/>
           <w:szCs w:val="16"/>
-          <w:lang/>
         </w:rPr>
         <w:br/>
         <w:t xml:space="preserve">        </w:t>
@@ -5437,7 +5451,6 @@
           <w:color w:val="000080"/>
           <w:sz w:val="16"/>
           <w:szCs w:val="16"/>
-          <w:lang/>
         </w:rPr>
         <w:t>print</w:t>
       </w:r>
@@ -5447,7 +5460,6 @@
           <w:color w:val="080808"/>
           <w:sz w:val="16"/>
           <w:szCs w:val="16"/>
-          <w:lang/>
         </w:rPr>
         <w:t xml:space="preserve">(a + </w:t>
       </w:r>
@@ -5459,7 +5471,6 @@
           <w:color w:val="008080"/>
           <w:sz w:val="16"/>
           <w:szCs w:val="16"/>
-          <w:lang/>
         </w:rPr>
         <w:t xml:space="preserve">"," </w:t>
       </w:r>
@@ -5469,7 +5480,6 @@
           <w:color w:val="080808"/>
           <w:sz w:val="16"/>
           <w:szCs w:val="16"/>
-          <w:lang/>
         </w:rPr>
         <w:t xml:space="preserve">+ b + </w:t>
       </w:r>
@@ -5481,7 +5491,6 @@
           <w:color w:val="008080"/>
           <w:sz w:val="16"/>
           <w:szCs w:val="16"/>
-          <w:lang/>
         </w:rPr>
         <w:t>"</w:t>
       </w:r>
@@ -5491,7 +5500,6 @@
           <w:color w:val="0037A6"/>
           <w:sz w:val="16"/>
           <w:szCs w:val="16"/>
-          <w:lang/>
         </w:rPr>
         <w:t>\n</w:t>
       </w:r>
@@ -5503,7 +5511,6 @@
           <w:color w:val="008080"/>
           <w:sz w:val="16"/>
           <w:szCs w:val="16"/>
-          <w:lang/>
         </w:rPr>
         <w:t>"</w:t>
       </w:r>
@@ -5513,7 +5520,6 @@
           <w:color w:val="080808"/>
           <w:sz w:val="16"/>
           <w:szCs w:val="16"/>
-          <w:lang/>
         </w:rPr>
         <w:t>)</w:t>
       </w:r>
@@ -5523,7 +5529,6 @@
           <w:color w:val="080808"/>
           <w:sz w:val="16"/>
           <w:szCs w:val="16"/>
-          <w:lang/>
         </w:rPr>
         <w:br/>
         <w:t xml:space="preserve">    </w:t>
@@ -5534,7 +5539,6 @@
           <w:color w:val="0033B3"/>
           <w:sz w:val="16"/>
           <w:szCs w:val="16"/>
-          <w:lang/>
         </w:rPr>
         <w:t>except</w:t>
       </w:r>
@@ -5544,7 +5548,6 @@
           <w:color w:val="080808"/>
           <w:sz w:val="16"/>
           <w:szCs w:val="16"/>
-          <w:lang/>
         </w:rPr>
         <w:t>:</w:t>
       </w:r>
@@ -5554,9 +5557,17 @@
           <w:color w:val="080808"/>
           <w:sz w:val="16"/>
           <w:szCs w:val="16"/>
-          <w:lang/>
         </w:rPr>
         <w:br/>
+      </w:r>
+      <w:r>
+        <w:rPr>
+          <w:rFonts w:ascii="Courier New" w:eastAsia="Times New Roman" w:hAnsi="Courier New" w:cs="Courier New"/>
+          <w:color w:val="080808"/>
+          <w:sz w:val="16"/>
+          <w:szCs w:val="16"/>
+        </w:rPr>
+        <w:lastRenderedPageBreak/>
         <w:t xml:space="preserve">        </w:t>
       </w:r>
       <w:r>
@@ -5565,7 +5576,6 @@
           <w:color w:val="1750EB"/>
           <w:sz w:val="16"/>
           <w:szCs w:val="16"/>
-          <w:lang/>
         </w:rPr>
         <w:t>1</w:t>
       </w:r>
@@ -5575,7 +5585,6 @@
           <w:color w:val="1750EB"/>
           <w:sz w:val="16"/>
           <w:szCs w:val="16"/>
-          <w:lang/>
         </w:rPr>
         <w:br/>
       </w:r>
@@ -5585,7 +5594,6 @@
           <w:color w:val="080808"/>
           <w:sz w:val="16"/>
           <w:szCs w:val="16"/>
-          <w:lang/>
         </w:rPr>
         <w:t>csv_file.close()</w:t>
       </w:r>
@@ -5616,7 +5624,6 @@
     </w:p>
     <w:p>
       <w:r>
-        <w:lastRenderedPageBreak/>
         <w:t xml:space="preserve">Die Bereinigung </w:t>
       </w:r>
       <w:r>
@@ -5663,19 +5670,13 @@
     </w:p>
     <w:p>
       <w:r>
-        <w:t xml:space="preserve">Der </w:t>
-      </w:r>
-      <w:r>
-        <w:t>B1 Web S</w:t>
+        <w:t>Der B1 Web S</w:t>
       </w:r>
       <w:r>
         <w:t>crapper</w:t>
       </w:r>
       <w:r>
-        <w:t xml:space="preserve"> ladet und erstellt aus einer Webseite eine List</w:t>
-      </w:r>
-      <w:r>
-        <w:t>e mit Ländernamen und das dazugehörige Kontinent.</w:t>
+        <w:t xml:space="preserve"> ladet und erstellt aus einer Webseite eine Liste mit Ländernamen und das dazugehörige Kontinent.</w:t>
       </w:r>
     </w:p>
     <w:p/>
@@ -6296,6 +6297,7 @@
         <w:pStyle w:val="Heading3"/>
       </w:pPr>
       <w:r>
+        <w:lastRenderedPageBreak/>
         <w:t>B1</w:t>
       </w:r>
       <w:r>
@@ -6372,7 +6374,6 @@
           <w:rFonts w:asciiTheme="minorHAnsi" w:eastAsiaTheme="minorHAnsi" w:hAnsiTheme="minorHAnsi" w:cstheme="minorBidi"/>
           <w:sz w:val="22"/>
           <w:szCs w:val="22"/>
-          <w:lang w:val="de-CH" w:eastAsia="en-US"/>
         </w:rPr>
       </w:pPr>
     </w:p>
@@ -6391,7 +6392,6 @@
           <w:rFonts w:asciiTheme="minorHAnsi" w:eastAsiaTheme="minorHAnsi" w:hAnsiTheme="minorHAnsi" w:cstheme="minorBidi"/>
           <w:sz w:val="22"/>
           <w:szCs w:val="22"/>
-          <w:lang w:val="de-CH" w:eastAsia="en-US"/>
         </w:rPr>
         <w:t>1.</w:t>
       </w:r>
@@ -6903,7 +6903,6 @@
           <w:rFonts w:asciiTheme="minorHAnsi" w:eastAsiaTheme="minorHAnsi" w:hAnsiTheme="minorHAnsi" w:cstheme="minorBidi"/>
           <w:sz w:val="22"/>
           <w:szCs w:val="22"/>
-          <w:lang w:val="de-CH" w:eastAsia="en-US"/>
         </w:rPr>
         <w:t>2.</w:t>
       </w:r>
@@ -7179,7 +7178,6 @@
           <w:rFonts w:asciiTheme="minorHAnsi" w:eastAsiaTheme="minorHAnsi" w:hAnsiTheme="minorHAnsi" w:cstheme="minorBidi"/>
           <w:sz w:val="22"/>
           <w:szCs w:val="22"/>
-          <w:lang w:val="de-CH" w:eastAsia="en-US"/>
         </w:rPr>
         <w:t>3.</w:t>
       </w:r>
@@ -7484,7 +7482,6 @@
           <w:rFonts w:asciiTheme="minorHAnsi" w:eastAsiaTheme="minorHAnsi" w:hAnsiTheme="minorHAnsi" w:cstheme="minorBidi"/>
           <w:sz w:val="22"/>
           <w:szCs w:val="22"/>
-          <w:lang w:val="de-CH" w:eastAsia="en-US"/>
         </w:rPr>
         <w:t>4.</w:t>
       </w:r>
@@ -7829,6 +7826,7 @@
         <w:rPr>
           <w:rFonts w:asciiTheme="minorHAnsi" w:hAnsiTheme="minorHAnsi" w:cstheme="minorHAnsi"/>
         </w:rPr>
+        <w:lastRenderedPageBreak/>
         <w:t>Fragestellungen</w:t>
       </w:r>
       <w:bookmarkEnd w:id="17"/>
@@ -10723,7 +10721,6 @@
       <w:rFonts w:ascii="Courier New" w:eastAsia="Times New Roman" w:hAnsi="Courier New" w:cs="Courier New"/>
       <w:sz w:val="20"/>
       <w:szCs w:val="20"/>
-      <w:lang/>
     </w:rPr>
   </w:style>
   <w:style w:type="character" w:customStyle="1" w:styleId="HTMLPreformattedChar">
@@ -10737,7 +10734,6 @@
       <w:rFonts w:ascii="Courier New" w:eastAsia="Times New Roman" w:hAnsi="Courier New" w:cs="Courier New"/>
       <w:sz w:val="20"/>
       <w:szCs w:val="20"/>
-      <w:lang/>
     </w:rPr>
   </w:style>
 </w:styles>

--- a/_ETL-Projektdokumentation_Andreoli-R_Kaeser-M.docx
+++ b/_ETL-Projektdokumentation_Andreoli-R_Kaeser-M.docx
@@ -602,6 +602,7 @@
             <w:rPr>
               <w:rFonts w:eastAsiaTheme="minorEastAsia"/>
               <w:noProof/>
+              <w:lang/>
             </w:rPr>
           </w:pPr>
           <w:r>
@@ -622,7 +623,7 @@
             </w:rPr>
             <w:fldChar w:fldCharType="separate"/>
           </w:r>
-          <w:hyperlink w:anchor="_Toc72093959" w:history="1">
+          <w:hyperlink w:anchor="_Toc72097788" w:history="1">
             <w:r>
               <w:rPr>
                 <w:rStyle w:val="Hyperlink"/>
@@ -635,6 +636,7 @@
               <w:rPr>
                 <w:rFonts w:eastAsiaTheme="minorEastAsia"/>
                 <w:noProof/>
+                <w:lang/>
               </w:rPr>
               <w:tab/>
             </w:r>
@@ -665,7 +667,7 @@
                 <w:noProof/>
                 <w:webHidden/>
               </w:rPr>
-              <w:instrText xml:space="preserve"> PAGEREF _Toc72093959 \h </w:instrText>
+              <w:instrText xml:space="preserve"> PAGEREF _Toc72097788 \h </w:instrText>
             </w:r>
             <w:r>
               <w:rPr>
@@ -702,9 +704,10 @@
             <w:rPr>
               <w:rFonts w:eastAsiaTheme="minorEastAsia"/>
               <w:noProof/>
+              <w:lang/>
             </w:rPr>
           </w:pPr>
-          <w:hyperlink w:anchor="_Toc72093960" w:history="1">
+          <w:hyperlink w:anchor="_Toc72097789" w:history="1">
             <w:r>
               <w:rPr>
                 <w:rStyle w:val="Hyperlink"/>
@@ -717,6 +720,7 @@
               <w:rPr>
                 <w:rFonts w:eastAsiaTheme="minorEastAsia"/>
                 <w:noProof/>
+                <w:lang/>
               </w:rPr>
               <w:tab/>
             </w:r>
@@ -747,7 +751,7 @@
                 <w:noProof/>
                 <w:webHidden/>
               </w:rPr>
-              <w:instrText xml:space="preserve"> PAGEREF _Toc72093960 \h </w:instrText>
+              <w:instrText xml:space="preserve"> PAGEREF _Toc72097789 \h </w:instrText>
             </w:r>
             <w:r>
               <w:rPr>
@@ -784,9 +788,10 @@
             <w:rPr>
               <w:rFonts w:eastAsiaTheme="minorEastAsia"/>
               <w:noProof/>
+              <w:lang/>
             </w:rPr>
           </w:pPr>
-          <w:hyperlink w:anchor="_Toc72093961" w:history="1">
+          <w:hyperlink w:anchor="_Toc72097790" w:history="1">
             <w:r>
               <w:rPr>
                 <w:rStyle w:val="Hyperlink"/>
@@ -799,6 +804,7 @@
               <w:rPr>
                 <w:rFonts w:eastAsiaTheme="minorEastAsia"/>
                 <w:noProof/>
+                <w:lang/>
               </w:rPr>
               <w:tab/>
             </w:r>
@@ -829,7 +835,7 @@
                 <w:noProof/>
                 <w:webHidden/>
               </w:rPr>
-              <w:instrText xml:space="preserve"> PAGEREF _Toc72093961 \h </w:instrText>
+              <w:instrText xml:space="preserve"> PAGEREF _Toc72097790 \h </w:instrText>
             </w:r>
             <w:r>
               <w:rPr>
@@ -866,9 +872,10 @@
             <w:rPr>
               <w:rFonts w:eastAsiaTheme="minorEastAsia"/>
               <w:noProof/>
+              <w:lang/>
             </w:rPr>
           </w:pPr>
-          <w:hyperlink w:anchor="_Toc72093962" w:history="1">
+          <w:hyperlink w:anchor="_Toc72097791" w:history="1">
             <w:r>
               <w:rPr>
                 <w:rStyle w:val="Hyperlink"/>
@@ -881,6 +888,7 @@
               <w:rPr>
                 <w:rFonts w:eastAsiaTheme="minorEastAsia"/>
                 <w:noProof/>
+                <w:lang/>
               </w:rPr>
               <w:tab/>
             </w:r>
@@ -911,7 +919,7 @@
                 <w:noProof/>
                 <w:webHidden/>
               </w:rPr>
-              <w:instrText xml:space="preserve"> PAGEREF _Toc72093962 \h </w:instrText>
+              <w:instrText xml:space="preserve"> PAGEREF _Toc72097791 \h </w:instrText>
             </w:r>
             <w:r>
               <w:rPr>
@@ -948,9 +956,10 @@
             <w:rPr>
               <w:rFonts w:eastAsiaTheme="minorEastAsia"/>
               <w:noProof/>
+              <w:lang/>
             </w:rPr>
           </w:pPr>
-          <w:hyperlink w:anchor="_Toc72093963" w:history="1">
+          <w:hyperlink w:anchor="_Toc72097792" w:history="1">
             <w:r>
               <w:rPr>
                 <w:rStyle w:val="Hyperlink"/>
@@ -963,6 +972,7 @@
               <w:rPr>
                 <w:rFonts w:eastAsiaTheme="minorEastAsia"/>
                 <w:noProof/>
+                <w:lang/>
               </w:rPr>
               <w:tab/>
             </w:r>
@@ -993,7 +1003,7 @@
                 <w:noProof/>
                 <w:webHidden/>
               </w:rPr>
-              <w:instrText xml:space="preserve"> PAGEREF _Toc72093963 \h </w:instrText>
+              <w:instrText xml:space="preserve"> PAGEREF _Toc72097792 \h </w:instrText>
             </w:r>
             <w:r>
               <w:rPr>
@@ -1030,9 +1040,10 @@
             <w:rPr>
               <w:rFonts w:eastAsiaTheme="minorEastAsia"/>
               <w:noProof/>
+              <w:lang/>
             </w:rPr>
           </w:pPr>
-          <w:hyperlink w:anchor="_Toc72093964" w:history="1">
+          <w:hyperlink w:anchor="_Toc72097793" w:history="1">
             <w:r>
               <w:rPr>
                 <w:rStyle w:val="Hyperlink"/>
@@ -1045,6 +1056,7 @@
               <w:rPr>
                 <w:rFonts w:eastAsiaTheme="minorEastAsia"/>
                 <w:noProof/>
+                <w:lang/>
               </w:rPr>
               <w:tab/>
             </w:r>
@@ -1075,7 +1087,7 @@
                 <w:noProof/>
                 <w:webHidden/>
               </w:rPr>
-              <w:instrText xml:space="preserve"> PAGEREF _Toc72093964 \h </w:instrText>
+              <w:instrText xml:space="preserve"> PAGEREF _Toc72097793 \h </w:instrText>
             </w:r>
             <w:r>
               <w:rPr>
@@ -1112,9 +1124,10 @@
             <w:rPr>
               <w:rFonts w:eastAsiaTheme="minorEastAsia"/>
               <w:noProof/>
+              <w:lang/>
             </w:rPr>
           </w:pPr>
-          <w:hyperlink w:anchor="_Toc72093965" w:history="1">
+          <w:hyperlink w:anchor="_Toc72097794" w:history="1">
             <w:r>
               <w:rPr>
                 <w:rStyle w:val="Hyperlink"/>
@@ -1127,6 +1140,7 @@
               <w:rPr>
                 <w:rFonts w:eastAsiaTheme="minorEastAsia"/>
                 <w:noProof/>
+                <w:lang/>
               </w:rPr>
               <w:tab/>
             </w:r>
@@ -1157,7 +1171,7 @@
                 <w:noProof/>
                 <w:webHidden/>
               </w:rPr>
-              <w:instrText xml:space="preserve"> PAGEREF _Toc72093965 \h </w:instrText>
+              <w:instrText xml:space="preserve"> PAGEREF _Toc72097794 \h </w:instrText>
             </w:r>
             <w:r>
               <w:rPr>
@@ -1198,9 +1212,10 @@
             <w:rPr>
               <w:rFonts w:eastAsiaTheme="minorEastAsia"/>
               <w:noProof/>
+              <w:lang/>
             </w:rPr>
           </w:pPr>
-          <w:hyperlink w:anchor="_Toc72093966" w:history="1">
+          <w:hyperlink w:anchor="_Toc72097795" w:history="1">
             <w:r>
               <w:rPr>
                 <w:rStyle w:val="Hyperlink"/>
@@ -1213,6 +1228,7 @@
               <w:rPr>
                 <w:rFonts w:eastAsiaTheme="minorEastAsia"/>
                 <w:noProof/>
+                <w:lang/>
               </w:rPr>
               <w:tab/>
             </w:r>
@@ -1243,7 +1259,7 @@
                 <w:noProof/>
                 <w:webHidden/>
               </w:rPr>
-              <w:instrText xml:space="preserve"> PAGEREF _Toc72093966 \h </w:instrText>
+              <w:instrText xml:space="preserve"> PAGEREF _Toc72097795 \h </w:instrText>
             </w:r>
             <w:r>
               <w:rPr>
@@ -1282,10 +1298,12 @@
               <w:tab w:val="right" w:leader="dot" w:pos="9016"/>
             </w:tabs>
             <w:rPr>
+              <w:rFonts w:eastAsiaTheme="minorEastAsia"/>
               <w:noProof/>
+              <w:lang/>
             </w:rPr>
           </w:pPr>
-          <w:hyperlink w:anchor="_Toc72093967" w:history="1">
+          <w:hyperlink w:anchor="_Toc72097796" w:history="1">
             <w:r>
               <w:rPr>
                 <w:rStyle w:val="Hyperlink"/>
@@ -1295,7 +1313,9 @@
             </w:r>
             <w:r>
               <w:rPr>
-                <w:noProof/>
+                <w:rFonts w:eastAsiaTheme="minorEastAsia"/>
+                <w:noProof/>
+                <w:lang/>
               </w:rPr>
               <w:tab/>
             </w:r>
@@ -1304,7 +1324,7 @@
                 <w:rStyle w:val="Hyperlink"/>
                 <w:noProof/>
               </w:rPr>
-              <w:t>A1</w:t>
+              <w:t>A1 – a1_rgdpna_stage</w:t>
             </w:r>
             <w:r>
               <w:rPr>
@@ -1325,7 +1345,7 @@
                 <w:noProof/>
                 <w:webHidden/>
               </w:rPr>
-              <w:instrText xml:space="preserve"> PAGEREF _Toc72093967 \h </w:instrText>
+              <w:instrText xml:space="preserve"> PAGEREF _Toc72097796 \h </w:instrText>
             </w:r>
             <w:r>
               <w:rPr>
@@ -1364,10 +1384,12 @@
               <w:tab w:val="right" w:leader="dot" w:pos="9016"/>
             </w:tabs>
             <w:rPr>
+              <w:rFonts w:eastAsiaTheme="minorEastAsia"/>
               <w:noProof/>
+              <w:lang/>
             </w:rPr>
           </w:pPr>
-          <w:hyperlink w:anchor="_Toc72093968" w:history="1">
+          <w:hyperlink w:anchor="_Toc72097797" w:history="1">
             <w:r>
               <w:rPr>
                 <w:rStyle w:val="Hyperlink"/>
@@ -1377,7 +1399,9 @@
             </w:r>
             <w:r>
               <w:rPr>
-                <w:noProof/>
+                <w:rFonts w:eastAsiaTheme="minorEastAsia"/>
+                <w:noProof/>
+                <w:lang/>
               </w:rPr>
               <w:tab/>
             </w:r>
@@ -1386,7 +1410,7 @@
                 <w:rStyle w:val="Hyperlink"/>
                 <w:noProof/>
               </w:rPr>
-              <w:t>B1</w:t>
+              <w:t>B1 – b1_web_scrapper.py</w:t>
             </w:r>
             <w:r>
               <w:rPr>
@@ -1407,7 +1431,7 @@
                 <w:noProof/>
                 <w:webHidden/>
               </w:rPr>
-              <w:instrText xml:space="preserve"> PAGEREF _Toc72093968 \h </w:instrText>
+              <w:instrText xml:space="preserve"> PAGEREF _Toc72097797 \h </w:instrText>
             </w:r>
             <w:r>
               <w:rPr>
@@ -1446,10 +1470,12 @@
               <w:tab w:val="right" w:leader="dot" w:pos="9016"/>
             </w:tabs>
             <w:rPr>
+              <w:rFonts w:eastAsiaTheme="minorEastAsia"/>
               <w:noProof/>
+              <w:lang/>
             </w:rPr>
           </w:pPr>
-          <w:hyperlink w:anchor="_Toc72093969" w:history="1">
+          <w:hyperlink w:anchor="_Toc72097798" w:history="1">
             <w:r>
               <w:rPr>
                 <w:rStyle w:val="Hyperlink"/>
@@ -1459,7 +1485,9 @@
             </w:r>
             <w:r>
               <w:rPr>
-                <w:noProof/>
+                <w:rFonts w:eastAsiaTheme="minorEastAsia"/>
+                <w:noProof/>
+                <w:lang/>
               </w:rPr>
               <w:tab/>
             </w:r>
@@ -1489,7 +1517,7 @@
                 <w:noProof/>
                 <w:webHidden/>
               </w:rPr>
-              <w:instrText xml:space="preserve"> PAGEREF _Toc72093969 \h </w:instrText>
+              <w:instrText xml:space="preserve"> PAGEREF _Toc72097798 \h </w:instrText>
             </w:r>
             <w:r>
               <w:rPr>
@@ -1509,7 +1537,7 @@
                 <w:noProof/>
                 <w:webHidden/>
               </w:rPr>
-              <w:t>5</w:t>
+              <w:t>6</w:t>
             </w:r>
             <w:r>
               <w:rPr>
@@ -1528,10 +1556,12 @@
               <w:tab w:val="right" w:leader="dot" w:pos="9016"/>
             </w:tabs>
             <w:rPr>
+              <w:rFonts w:eastAsiaTheme="minorEastAsia"/>
               <w:noProof/>
+              <w:lang/>
             </w:rPr>
           </w:pPr>
-          <w:hyperlink w:anchor="_Toc72093970" w:history="1">
+          <w:hyperlink w:anchor="_Toc72097799" w:history="1">
             <w:r>
               <w:rPr>
                 <w:rStyle w:val="Hyperlink"/>
@@ -1541,7 +1571,9 @@
             </w:r>
             <w:r>
               <w:rPr>
-                <w:noProof/>
+                <w:rFonts w:eastAsiaTheme="minorEastAsia"/>
+                <w:noProof/>
+                <w:lang/>
               </w:rPr>
               <w:tab/>
             </w:r>
@@ -1571,7 +1603,7 @@
                 <w:noProof/>
                 <w:webHidden/>
               </w:rPr>
-              <w:instrText xml:space="preserve"> PAGEREF _Toc72093970 \h </w:instrText>
+              <w:instrText xml:space="preserve"> PAGEREF _Toc72097799 \h </w:instrText>
             </w:r>
             <w:r>
               <w:rPr>
@@ -1591,7 +1623,7 @@
                 <w:noProof/>
                 <w:webHidden/>
               </w:rPr>
-              <w:t>5</w:t>
+              <w:t>6</w:t>
             </w:r>
             <w:r>
               <w:rPr>
@@ -1610,10 +1642,12 @@
               <w:tab w:val="right" w:leader="dot" w:pos="9016"/>
             </w:tabs>
             <w:rPr>
+              <w:rFonts w:eastAsiaTheme="minorEastAsia"/>
               <w:noProof/>
+              <w:lang/>
             </w:rPr>
           </w:pPr>
-          <w:hyperlink w:anchor="_Toc72093971" w:history="1">
+          <w:hyperlink w:anchor="_Toc72097800" w:history="1">
             <w:r>
               <w:rPr>
                 <w:rStyle w:val="Hyperlink"/>
@@ -1623,7 +1657,9 @@
             </w:r>
             <w:r>
               <w:rPr>
-                <w:noProof/>
+                <w:rFonts w:eastAsiaTheme="minorEastAsia"/>
+                <w:noProof/>
+                <w:lang/>
               </w:rPr>
               <w:tab/>
             </w:r>
@@ -1632,7 +1668,7 @@
                 <w:rStyle w:val="Hyperlink"/>
                 <w:noProof/>
               </w:rPr>
-              <w:t>C1</w:t>
+              <w:t>C1 – c1_web_scrapper.py</w:t>
             </w:r>
             <w:r>
               <w:rPr>
@@ -1653,7 +1689,7 @@
                 <w:noProof/>
                 <w:webHidden/>
               </w:rPr>
-              <w:instrText xml:space="preserve"> PAGEREF _Toc72093971 \h </w:instrText>
+              <w:instrText xml:space="preserve"> PAGEREF _Toc72097800 \h </w:instrText>
             </w:r>
             <w:r>
               <w:rPr>
@@ -1673,7 +1709,7 @@
                 <w:noProof/>
                 <w:webHidden/>
               </w:rPr>
-              <w:t>5</w:t>
+              <w:t>6</w:t>
             </w:r>
             <w:r>
               <w:rPr>
@@ -1692,10 +1728,12 @@
               <w:tab w:val="right" w:leader="dot" w:pos="9016"/>
             </w:tabs>
             <w:rPr>
+              <w:rFonts w:eastAsiaTheme="minorEastAsia"/>
               <w:noProof/>
+              <w:lang/>
             </w:rPr>
           </w:pPr>
-          <w:hyperlink w:anchor="_Toc72093972" w:history="1">
+          <w:hyperlink w:anchor="_Toc72097801" w:history="1">
             <w:r>
               <w:rPr>
                 <w:rStyle w:val="Hyperlink"/>
@@ -1705,7 +1743,9 @@
             </w:r>
             <w:r>
               <w:rPr>
-                <w:noProof/>
+                <w:rFonts w:eastAsiaTheme="minorEastAsia"/>
+                <w:noProof/>
+                <w:lang/>
               </w:rPr>
               <w:tab/>
             </w:r>
@@ -1735,7 +1775,7 @@
                 <w:noProof/>
                 <w:webHidden/>
               </w:rPr>
-              <w:instrText xml:space="preserve"> PAGEREF _Toc72093972 \h </w:instrText>
+              <w:instrText xml:space="preserve"> PAGEREF _Toc72097801 \h </w:instrText>
             </w:r>
             <w:r>
               <w:rPr>
@@ -1755,7 +1795,7 @@
                 <w:noProof/>
                 <w:webHidden/>
               </w:rPr>
-              <w:t>5</w:t>
+              <w:t>6</w:t>
             </w:r>
             <w:r>
               <w:rPr>
@@ -1776,9 +1816,10 @@
             <w:rPr>
               <w:rFonts w:eastAsiaTheme="minorEastAsia"/>
               <w:noProof/>
+              <w:lang/>
             </w:rPr>
           </w:pPr>
-          <w:hyperlink w:anchor="_Toc72093973" w:history="1">
+          <w:hyperlink w:anchor="_Toc72097802" w:history="1">
             <w:r>
               <w:rPr>
                 <w:rStyle w:val="Hyperlink"/>
@@ -1791,6 +1832,7 @@
               <w:rPr>
                 <w:rFonts w:eastAsiaTheme="minorEastAsia"/>
                 <w:noProof/>
+                <w:lang/>
               </w:rPr>
               <w:tab/>
             </w:r>
@@ -1821,7 +1863,7 @@
                 <w:noProof/>
                 <w:webHidden/>
               </w:rPr>
-              <w:instrText xml:space="preserve"> PAGEREF _Toc72093973 \h </w:instrText>
+              <w:instrText xml:space="preserve"> PAGEREF _Toc72097802 \h </w:instrText>
             </w:r>
             <w:r>
               <w:rPr>
@@ -1841,7 +1883,523 @@
                 <w:noProof/>
                 <w:webHidden/>
               </w:rPr>
-              <w:t>5</w:t>
+              <w:t>6</w:t>
+            </w:r>
+            <w:r>
+              <w:rPr>
+                <w:noProof/>
+                <w:webHidden/>
+              </w:rPr>
+              <w:fldChar w:fldCharType="end"/>
+            </w:r>
+          </w:hyperlink>
+        </w:p>
+        <w:p>
+          <w:pPr>
+            <w:pStyle w:val="TOC3"/>
+            <w:tabs>
+              <w:tab w:val="left" w:pos="1320"/>
+              <w:tab w:val="right" w:leader="dot" w:pos="9016"/>
+            </w:tabs>
+            <w:rPr>
+              <w:rFonts w:eastAsiaTheme="minorEastAsia"/>
+              <w:noProof/>
+              <w:lang/>
+            </w:rPr>
+          </w:pPr>
+          <w:hyperlink w:anchor="_Toc72097803" w:history="1">
+            <w:r>
+              <w:rPr>
+                <w:rStyle w:val="Hyperlink"/>
+                <w:noProof/>
+              </w:rPr>
+              <w:t>7.2.1</w:t>
+            </w:r>
+            <w:r>
+              <w:rPr>
+                <w:rFonts w:eastAsiaTheme="minorEastAsia"/>
+                <w:noProof/>
+                <w:lang/>
+              </w:rPr>
+              <w:tab/>
+            </w:r>
+            <w:r>
+              <w:rPr>
+                <w:rStyle w:val="Hyperlink"/>
+                <w:noProof/>
+              </w:rPr>
+              <w:t>A1</w:t>
+            </w:r>
+            <w:r>
+              <w:rPr>
+                <w:noProof/>
+                <w:webHidden/>
+              </w:rPr>
+              <w:tab/>
+            </w:r>
+            <w:r>
+              <w:rPr>
+                <w:noProof/>
+                <w:webHidden/>
+              </w:rPr>
+              <w:fldChar w:fldCharType="begin"/>
+            </w:r>
+            <w:r>
+              <w:rPr>
+                <w:noProof/>
+                <w:webHidden/>
+              </w:rPr>
+              <w:instrText xml:space="preserve"> PAGEREF _Toc72097803 \h </w:instrText>
+            </w:r>
+            <w:r>
+              <w:rPr>
+                <w:noProof/>
+                <w:webHidden/>
+              </w:rPr>
+            </w:r>
+            <w:r>
+              <w:rPr>
+                <w:noProof/>
+                <w:webHidden/>
+              </w:rPr>
+              <w:fldChar w:fldCharType="separate"/>
+            </w:r>
+            <w:r>
+              <w:rPr>
+                <w:noProof/>
+                <w:webHidden/>
+              </w:rPr>
+              <w:t>6</w:t>
+            </w:r>
+            <w:r>
+              <w:rPr>
+                <w:noProof/>
+                <w:webHidden/>
+              </w:rPr>
+              <w:fldChar w:fldCharType="end"/>
+            </w:r>
+          </w:hyperlink>
+        </w:p>
+        <w:p>
+          <w:pPr>
+            <w:pStyle w:val="TOC3"/>
+            <w:tabs>
+              <w:tab w:val="left" w:pos="1320"/>
+              <w:tab w:val="right" w:leader="dot" w:pos="9016"/>
+            </w:tabs>
+            <w:rPr>
+              <w:rFonts w:eastAsiaTheme="minorEastAsia"/>
+              <w:noProof/>
+              <w:lang/>
+            </w:rPr>
+          </w:pPr>
+          <w:hyperlink w:anchor="_Toc72097804" w:history="1">
+            <w:r>
+              <w:rPr>
+                <w:rStyle w:val="Hyperlink"/>
+                <w:noProof/>
+              </w:rPr>
+              <w:t>7.2.2</w:t>
+            </w:r>
+            <w:r>
+              <w:rPr>
+                <w:rFonts w:eastAsiaTheme="minorEastAsia"/>
+                <w:noProof/>
+                <w:lang/>
+              </w:rPr>
+              <w:tab/>
+            </w:r>
+            <w:r>
+              <w:rPr>
+                <w:rStyle w:val="Hyperlink"/>
+                <w:noProof/>
+              </w:rPr>
+              <w:t>B1 – b1_cleaning.py</w:t>
+            </w:r>
+            <w:r>
+              <w:rPr>
+                <w:noProof/>
+                <w:webHidden/>
+              </w:rPr>
+              <w:tab/>
+            </w:r>
+            <w:r>
+              <w:rPr>
+                <w:noProof/>
+                <w:webHidden/>
+              </w:rPr>
+              <w:fldChar w:fldCharType="begin"/>
+            </w:r>
+            <w:r>
+              <w:rPr>
+                <w:noProof/>
+                <w:webHidden/>
+              </w:rPr>
+              <w:instrText xml:space="preserve"> PAGEREF _Toc72097804 \h </w:instrText>
+            </w:r>
+            <w:r>
+              <w:rPr>
+                <w:noProof/>
+                <w:webHidden/>
+              </w:rPr>
+            </w:r>
+            <w:r>
+              <w:rPr>
+                <w:noProof/>
+                <w:webHidden/>
+              </w:rPr>
+              <w:fldChar w:fldCharType="separate"/>
+            </w:r>
+            <w:r>
+              <w:rPr>
+                <w:noProof/>
+                <w:webHidden/>
+              </w:rPr>
+              <w:t>7</w:t>
+            </w:r>
+            <w:r>
+              <w:rPr>
+                <w:noProof/>
+                <w:webHidden/>
+              </w:rPr>
+              <w:fldChar w:fldCharType="end"/>
+            </w:r>
+          </w:hyperlink>
+        </w:p>
+        <w:p>
+          <w:pPr>
+            <w:pStyle w:val="TOC3"/>
+            <w:tabs>
+              <w:tab w:val="left" w:pos="1320"/>
+              <w:tab w:val="right" w:leader="dot" w:pos="9016"/>
+            </w:tabs>
+            <w:rPr>
+              <w:rFonts w:eastAsiaTheme="minorEastAsia"/>
+              <w:noProof/>
+              <w:lang/>
+            </w:rPr>
+          </w:pPr>
+          <w:hyperlink w:anchor="_Toc72097805" w:history="1">
+            <w:r>
+              <w:rPr>
+                <w:rStyle w:val="Hyperlink"/>
+                <w:noProof/>
+              </w:rPr>
+              <w:t>7.2.3</w:t>
+            </w:r>
+            <w:r>
+              <w:rPr>
+                <w:rFonts w:eastAsiaTheme="minorEastAsia"/>
+                <w:noProof/>
+                <w:lang/>
+              </w:rPr>
+              <w:tab/>
+            </w:r>
+            <w:r>
+              <w:rPr>
+                <w:rStyle w:val="Hyperlink"/>
+                <w:noProof/>
+              </w:rPr>
+              <w:t>B2</w:t>
+            </w:r>
+            <w:r>
+              <w:rPr>
+                <w:noProof/>
+                <w:webHidden/>
+              </w:rPr>
+              <w:tab/>
+            </w:r>
+            <w:r>
+              <w:rPr>
+                <w:noProof/>
+                <w:webHidden/>
+              </w:rPr>
+              <w:fldChar w:fldCharType="begin"/>
+            </w:r>
+            <w:r>
+              <w:rPr>
+                <w:noProof/>
+                <w:webHidden/>
+              </w:rPr>
+              <w:instrText xml:space="preserve"> PAGEREF _Toc72097805 \h </w:instrText>
+            </w:r>
+            <w:r>
+              <w:rPr>
+                <w:noProof/>
+                <w:webHidden/>
+              </w:rPr>
+            </w:r>
+            <w:r>
+              <w:rPr>
+                <w:noProof/>
+                <w:webHidden/>
+              </w:rPr>
+              <w:fldChar w:fldCharType="separate"/>
+            </w:r>
+            <w:r>
+              <w:rPr>
+                <w:noProof/>
+                <w:webHidden/>
+              </w:rPr>
+              <w:t>7</w:t>
+            </w:r>
+            <w:r>
+              <w:rPr>
+                <w:noProof/>
+                <w:webHidden/>
+              </w:rPr>
+              <w:fldChar w:fldCharType="end"/>
+            </w:r>
+          </w:hyperlink>
+        </w:p>
+        <w:p>
+          <w:pPr>
+            <w:pStyle w:val="TOC3"/>
+            <w:tabs>
+              <w:tab w:val="left" w:pos="1320"/>
+              <w:tab w:val="right" w:leader="dot" w:pos="9016"/>
+            </w:tabs>
+            <w:rPr>
+              <w:rFonts w:eastAsiaTheme="minorEastAsia"/>
+              <w:noProof/>
+              <w:lang/>
+            </w:rPr>
+          </w:pPr>
+          <w:hyperlink w:anchor="_Toc72097806" w:history="1">
+            <w:r>
+              <w:rPr>
+                <w:rStyle w:val="Hyperlink"/>
+                <w:noProof/>
+              </w:rPr>
+              <w:t>7.2.4</w:t>
+            </w:r>
+            <w:r>
+              <w:rPr>
+                <w:rFonts w:eastAsiaTheme="minorEastAsia"/>
+                <w:noProof/>
+                <w:lang/>
+              </w:rPr>
+              <w:tab/>
+            </w:r>
+            <w:r>
+              <w:rPr>
+                <w:rStyle w:val="Hyperlink"/>
+                <w:noProof/>
+              </w:rPr>
+              <w:t>B3</w:t>
+            </w:r>
+            <w:r>
+              <w:rPr>
+                <w:noProof/>
+                <w:webHidden/>
+              </w:rPr>
+              <w:tab/>
+            </w:r>
+            <w:r>
+              <w:rPr>
+                <w:noProof/>
+                <w:webHidden/>
+              </w:rPr>
+              <w:fldChar w:fldCharType="begin"/>
+            </w:r>
+            <w:r>
+              <w:rPr>
+                <w:noProof/>
+                <w:webHidden/>
+              </w:rPr>
+              <w:instrText xml:space="preserve"> PAGEREF _Toc72097806 \h </w:instrText>
+            </w:r>
+            <w:r>
+              <w:rPr>
+                <w:noProof/>
+                <w:webHidden/>
+              </w:rPr>
+            </w:r>
+            <w:r>
+              <w:rPr>
+                <w:noProof/>
+                <w:webHidden/>
+              </w:rPr>
+              <w:fldChar w:fldCharType="separate"/>
+            </w:r>
+            <w:r>
+              <w:rPr>
+                <w:noProof/>
+                <w:webHidden/>
+              </w:rPr>
+              <w:t>7</w:t>
+            </w:r>
+            <w:r>
+              <w:rPr>
+                <w:noProof/>
+                <w:webHidden/>
+              </w:rPr>
+              <w:fldChar w:fldCharType="end"/>
+            </w:r>
+          </w:hyperlink>
+        </w:p>
+        <w:p>
+          <w:pPr>
+            <w:pStyle w:val="TOC3"/>
+            <w:tabs>
+              <w:tab w:val="left" w:pos="1320"/>
+              <w:tab w:val="right" w:leader="dot" w:pos="9016"/>
+            </w:tabs>
+            <w:rPr>
+              <w:rFonts w:eastAsiaTheme="minorEastAsia"/>
+              <w:noProof/>
+              <w:lang/>
+            </w:rPr>
+          </w:pPr>
+          <w:hyperlink w:anchor="_Toc72097807" w:history="1">
+            <w:r>
+              <w:rPr>
+                <w:rStyle w:val="Hyperlink"/>
+                <w:noProof/>
+              </w:rPr>
+              <w:t>7.2.5</w:t>
+            </w:r>
+            <w:r>
+              <w:rPr>
+                <w:rFonts w:eastAsiaTheme="minorEastAsia"/>
+                <w:noProof/>
+                <w:lang/>
+              </w:rPr>
+              <w:tab/>
+            </w:r>
+            <w:r>
+              <w:rPr>
+                <w:rStyle w:val="Hyperlink"/>
+                <w:noProof/>
+              </w:rPr>
+              <w:t>C1</w:t>
+            </w:r>
+            <w:r>
+              <w:rPr>
+                <w:noProof/>
+                <w:webHidden/>
+              </w:rPr>
+              <w:tab/>
+            </w:r>
+            <w:r>
+              <w:rPr>
+                <w:noProof/>
+                <w:webHidden/>
+              </w:rPr>
+              <w:fldChar w:fldCharType="begin"/>
+            </w:r>
+            <w:r>
+              <w:rPr>
+                <w:noProof/>
+                <w:webHidden/>
+              </w:rPr>
+              <w:instrText xml:space="preserve"> PAGEREF _Toc72097807 \h </w:instrText>
+            </w:r>
+            <w:r>
+              <w:rPr>
+                <w:noProof/>
+                <w:webHidden/>
+              </w:rPr>
+            </w:r>
+            <w:r>
+              <w:rPr>
+                <w:noProof/>
+                <w:webHidden/>
+              </w:rPr>
+              <w:fldChar w:fldCharType="separate"/>
+            </w:r>
+            <w:r>
+              <w:rPr>
+                <w:noProof/>
+                <w:webHidden/>
+              </w:rPr>
+              <w:t>7</w:t>
+            </w:r>
+            <w:r>
+              <w:rPr>
+                <w:noProof/>
+                <w:webHidden/>
+              </w:rPr>
+              <w:fldChar w:fldCharType="end"/>
+            </w:r>
+          </w:hyperlink>
+        </w:p>
+        <w:p>
+          <w:pPr>
+            <w:pStyle w:val="TOC3"/>
+            <w:tabs>
+              <w:tab w:val="left" w:pos="1320"/>
+              <w:tab w:val="right" w:leader="dot" w:pos="9016"/>
+            </w:tabs>
+            <w:rPr>
+              <w:rFonts w:eastAsiaTheme="minorEastAsia"/>
+              <w:noProof/>
+              <w:lang/>
+            </w:rPr>
+          </w:pPr>
+          <w:hyperlink w:anchor="_Toc72097808" w:history="1">
+            <w:r>
+              <w:rPr>
+                <w:rStyle w:val="Hyperlink"/>
+                <w:noProof/>
+              </w:rPr>
+              <w:t>7.2.6</w:t>
+            </w:r>
+            <w:r>
+              <w:rPr>
+                <w:rFonts w:eastAsiaTheme="minorEastAsia"/>
+                <w:noProof/>
+                <w:lang/>
+              </w:rPr>
+              <w:tab/>
+            </w:r>
+            <w:r>
+              <w:rPr>
+                <w:rStyle w:val="Hyperlink"/>
+                <w:noProof/>
+              </w:rPr>
+              <w:t>C2</w:t>
+            </w:r>
+            <w:r>
+              <w:rPr>
+                <w:noProof/>
+                <w:webHidden/>
+              </w:rPr>
+              <w:tab/>
+            </w:r>
+            <w:r>
+              <w:rPr>
+                <w:noProof/>
+                <w:webHidden/>
+              </w:rPr>
+              <w:fldChar w:fldCharType="begin"/>
+            </w:r>
+            <w:r>
+              <w:rPr>
+                <w:noProof/>
+                <w:webHidden/>
+              </w:rPr>
+              <w:instrText xml:space="preserve"> PAGEREF _Toc72097808 \h </w:instrText>
+            </w:r>
+            <w:r>
+              <w:rPr>
+                <w:noProof/>
+                <w:webHidden/>
+              </w:rPr>
+            </w:r>
+            <w:r>
+              <w:rPr>
+                <w:noProof/>
+                <w:webHidden/>
+              </w:rPr>
+              <w:fldChar w:fldCharType="separate"/>
+            </w:r>
+            <w:r>
+              <w:rPr>
+                <w:noProof/>
+                <w:webHidden/>
+              </w:rPr>
+              <w:t>7</w:t>
             </w:r>
             <w:r>
               <w:rPr>
@@ -1862,9 +2420,10 @@
             <w:rPr>
               <w:rFonts w:eastAsiaTheme="minorEastAsia"/>
               <w:noProof/>
+              <w:lang/>
             </w:rPr>
           </w:pPr>
-          <w:hyperlink w:anchor="_Toc72093974" w:history="1">
+          <w:hyperlink w:anchor="_Toc72097809" w:history="1">
             <w:r>
               <w:rPr>
                 <w:rStyle w:val="Hyperlink"/>
@@ -1877,6 +2436,7 @@
               <w:rPr>
                 <w:rFonts w:eastAsiaTheme="minorEastAsia"/>
                 <w:noProof/>
+                <w:lang/>
               </w:rPr>
               <w:tab/>
             </w:r>
@@ -1907,7 +2467,7 @@
                 <w:noProof/>
                 <w:webHidden/>
               </w:rPr>
-              <w:instrText xml:space="preserve"> PAGEREF _Toc72093974 \h </w:instrText>
+              <w:instrText xml:space="preserve"> PAGEREF _Toc72097809 \h </w:instrText>
             </w:r>
             <w:r>
               <w:rPr>
@@ -1927,7 +2487,7 @@
                 <w:noProof/>
                 <w:webHidden/>
               </w:rPr>
-              <w:t>5</w:t>
+              <w:t>7</w:t>
             </w:r>
             <w:r>
               <w:rPr>
@@ -1944,9 +2504,10 @@
             <w:rPr>
               <w:rFonts w:eastAsiaTheme="minorEastAsia"/>
               <w:noProof/>
+              <w:lang/>
             </w:rPr>
           </w:pPr>
-          <w:hyperlink w:anchor="_Toc72093975" w:history="1">
+          <w:hyperlink w:anchor="_Toc72097810" w:history="1">
             <w:r>
               <w:rPr>
                 <w:rStyle w:val="Hyperlink"/>
@@ -1959,6 +2520,7 @@
               <w:rPr>
                 <w:rFonts w:eastAsiaTheme="minorEastAsia"/>
                 <w:noProof/>
+                <w:lang/>
               </w:rPr>
               <w:tab/>
             </w:r>
@@ -1989,7 +2551,7 @@
                 <w:noProof/>
                 <w:webHidden/>
               </w:rPr>
-              <w:instrText xml:space="preserve"> PAGEREF _Toc72093975 \h </w:instrText>
+              <w:instrText xml:space="preserve"> PAGEREF _Toc72097810 \h </w:instrText>
             </w:r>
             <w:r>
               <w:rPr>
@@ -2009,7 +2571,7 @@
                 <w:noProof/>
                 <w:webHidden/>
               </w:rPr>
-              <w:t>5</w:t>
+              <w:t>8</w:t>
             </w:r>
             <w:r>
               <w:rPr>
@@ -2026,9 +2588,10 @@
             <w:rPr>
               <w:rFonts w:eastAsiaTheme="minorEastAsia"/>
               <w:noProof/>
+              <w:lang/>
             </w:rPr>
           </w:pPr>
-          <w:hyperlink w:anchor="_Toc72093976" w:history="1">
+          <w:hyperlink w:anchor="_Toc72097811" w:history="1">
             <w:r>
               <w:rPr>
                 <w:rStyle w:val="Hyperlink"/>
@@ -2041,6 +2604,7 @@
               <w:rPr>
                 <w:rFonts w:eastAsiaTheme="minorEastAsia"/>
                 <w:noProof/>
+                <w:lang/>
               </w:rPr>
               <w:tab/>
             </w:r>
@@ -2071,7 +2635,7 @@
                 <w:noProof/>
                 <w:webHidden/>
               </w:rPr>
-              <w:instrText xml:space="preserve"> PAGEREF _Toc72093976 \h </w:instrText>
+              <w:instrText xml:space="preserve"> PAGEREF _Toc72097811 \h </w:instrText>
             </w:r>
             <w:r>
               <w:rPr>
@@ -2091,7 +2655,7 @@
                 <w:noProof/>
                 <w:webHidden/>
               </w:rPr>
-              <w:t>5</w:t>
+              <w:t>8</w:t>
             </w:r>
             <w:r>
               <w:rPr>
@@ -2155,7 +2719,7 @@
           <w:lang w:val="de-CH"/>
         </w:rPr>
       </w:pPr>
-      <w:bookmarkStart w:id="0" w:name="_Toc72093959"/>
+      <w:bookmarkStart w:id="0" w:name="_Toc72097788"/>
       <w:r>
         <w:rPr>
           <w:rFonts w:asciiTheme="minorHAnsi" w:hAnsiTheme="minorHAnsi" w:cstheme="minorHAnsi"/>
@@ -2429,7 +2993,7 @@
           <w:lang w:val="de-CH"/>
         </w:rPr>
       </w:pPr>
-      <w:bookmarkStart w:id="1" w:name="_Toc72093960"/>
+      <w:bookmarkStart w:id="1" w:name="_Toc72097789"/>
       <w:r>
         <w:rPr>
           <w:rFonts w:asciiTheme="minorHAnsi" w:hAnsiTheme="minorHAnsi" w:cstheme="minorHAnsi"/>
@@ -3391,7 +3955,7 @@
           <w:lang w:val="de-CH"/>
         </w:rPr>
       </w:pPr>
-      <w:bookmarkStart w:id="2" w:name="_Toc72093961"/>
+      <w:bookmarkStart w:id="2" w:name="_Toc72097790"/>
       <w:r>
         <w:rPr>
           <w:rFonts w:asciiTheme="minorHAnsi" w:hAnsiTheme="minorHAnsi" w:cstheme="minorHAnsi"/>
@@ -3542,7 +4106,7 @@
           <w:lang w:val="de-CH"/>
         </w:rPr>
       </w:pPr>
-      <w:bookmarkStart w:id="3" w:name="_Toc72093962"/>
+      <w:bookmarkStart w:id="3" w:name="_Toc72097791"/>
       <w:r>
         <w:rPr>
           <w:rFonts w:asciiTheme="minorHAnsi" w:hAnsiTheme="minorHAnsi" w:cstheme="minorHAnsi"/>
@@ -3913,7 +4477,7 @@
           <w:rFonts w:asciiTheme="minorHAnsi" w:hAnsiTheme="minorHAnsi" w:cstheme="minorHAnsi"/>
         </w:rPr>
       </w:pPr>
-      <w:bookmarkStart w:id="4" w:name="_Toc72093963"/>
+      <w:bookmarkStart w:id="4" w:name="_Toc72097792"/>
       <w:r>
         <w:rPr>
           <w:rFonts w:asciiTheme="minorHAnsi" w:hAnsiTheme="minorHAnsi" w:cstheme="minorHAnsi"/>
@@ -4048,7 +4612,7 @@
           <w:lang w:val="de-CH"/>
         </w:rPr>
       </w:pPr>
-      <w:bookmarkStart w:id="5" w:name="_Toc72093964"/>
+      <w:bookmarkStart w:id="5" w:name="_Toc72097793"/>
       <w:r>
         <w:rPr>
           <w:rFonts w:asciiTheme="minorHAnsi" w:hAnsiTheme="minorHAnsi" w:cstheme="minorHAnsi"/>
@@ -4394,7 +4958,7 @@
           <w:rFonts w:asciiTheme="minorHAnsi" w:hAnsiTheme="minorHAnsi" w:cstheme="minorHAnsi"/>
         </w:rPr>
       </w:pPr>
-      <w:bookmarkStart w:id="6" w:name="_Toc72093965"/>
+      <w:bookmarkStart w:id="6" w:name="_Toc72097794"/>
       <w:r>
         <w:rPr>
           <w:rFonts w:asciiTheme="minorHAnsi" w:hAnsiTheme="minorHAnsi" w:cstheme="minorHAnsi"/>
@@ -4437,7 +5001,7 @@
           <w:szCs w:val="26"/>
         </w:rPr>
       </w:pPr>
-      <w:bookmarkStart w:id="7" w:name="_Toc72093966"/>
+      <w:bookmarkStart w:id="7" w:name="_Toc72097795"/>
       <w:r>
         <w:rPr>
           <w:rStyle w:val="fontstyle01"/>
@@ -4461,25 +5025,76 @@
         <w:rPr>
           <w:rFonts w:cstheme="minorHAnsi"/>
         </w:rPr>
-        <w:t>In der Extract Phase werden die benötigten Daten für die Problemstellung gesammelt. Die Daten wurden allesamt, bis auf ein CSV-File, mittels eines webscappers von den jeweiligen Webpages heruntergeladen</w:t>
+        <w:t>In der Extract Phase werden die benötigten Daten für die Problemstellung gesammelt. Die Daten w</w:t>
+      </w:r>
+      <w:r>
+        <w:rPr>
+          <w:rFonts w:cstheme="minorHAnsi"/>
+        </w:rPr>
+        <w:t>e</w:t>
+      </w:r>
+      <w:r>
+        <w:rPr>
+          <w:rFonts w:cstheme="minorHAnsi"/>
+        </w:rPr>
+        <w:t xml:space="preserve">rden allesamt, bis auf </w:t>
+      </w:r>
+      <w:r>
+        <w:rPr>
+          <w:rFonts w:cstheme="minorHAnsi"/>
+        </w:rPr>
+        <w:t>A1</w:t>
+      </w:r>
+      <w:r>
+        <w:rPr>
+          <w:rFonts w:cstheme="minorHAnsi"/>
+        </w:rPr>
+        <w:t xml:space="preserve">, mittels eines </w:t>
+      </w:r>
+      <w:r>
+        <w:rPr>
+          <w:rFonts w:cstheme="minorHAnsi"/>
+        </w:rPr>
+        <w:t>W</w:t>
+      </w:r>
+      <w:r>
+        <w:rPr>
+          <w:rFonts w:cstheme="minorHAnsi"/>
+        </w:rPr>
+        <w:t>ebscappers von den jeweiligen Webpages heruntergeladen</w:t>
+      </w:r>
+      <w:r>
+        <w:rPr>
+          <w:rFonts w:cstheme="minorHAnsi"/>
+        </w:rPr>
+        <w:t>.</w:t>
       </w:r>
     </w:p>
     <w:p>
       <w:pPr>
         <w:pStyle w:val="Heading3"/>
       </w:pPr>
-      <w:bookmarkStart w:id="8" w:name="_Toc72093967"/>
+      <w:bookmarkStart w:id="8" w:name="_Toc72097796"/>
       <w:r>
         <w:t>A1</w:t>
       </w:r>
+      <w:r>
+        <w:t xml:space="preserve"> – a1_rgdpna_stage</w:t>
+      </w:r>
       <w:bookmarkEnd w:id="8"/>
       <w:r>
-        <w:t xml:space="preserve"> – a1_rgdpna_stage</w:t>
+        <w:t>.csv</w:t>
       </w:r>
     </w:p>
     <w:p>
       <w:r>
-        <w:t xml:space="preserve">Die A1-Daten sind das BIP pro Jahr pro Land. Die Länder-Spezifikation ist jeweils im </w:t>
+        <w:t xml:space="preserve">Die A1 </w:t>
+      </w:r>
+      <w:r>
+        <w:t>ist</w:t>
+      </w:r>
+      <w:r>
+        <w:t xml:space="preserve"> das BIP pro Jahr pro Land. Die Länder-Spezifikation ist jeweils im </w:t>
       </w:r>
       <w:r>
         <w:t>ISO-3166 alpha-3</w:t>
@@ -4496,7 +5111,13 @@
         <w:t>SV heruntergeladen</w:t>
       </w:r>
       <w:r>
-        <w:t>. Der Ursprüngliche Versuch diese</w:t>
+        <w:t xml:space="preserve">. Der </w:t>
+      </w:r>
+      <w:r>
+        <w:t>u</w:t>
+      </w:r>
+      <w:r>
+        <w:t>rsprüngliche Versuch diese</w:t>
       </w:r>
       <w:r>
         <w:t>s CSV</w:t>
@@ -4508,16 +5129,25 @@
         <w:t xml:space="preserve"> im HTML Code</w:t>
       </w:r>
       <w:r>
-        <w:t xml:space="preserve">. Allen Anscheind nach </w:t>
+        <w:t xml:space="preserve">. Allen Anschein nach </w:t>
       </w:r>
       <w:r>
         <w:t>triggert</w:t>
       </w:r>
       <w:r>
-        <w:t xml:space="preserve"> der Button-Klick </w:t>
-      </w:r>
-      <w:r>
-        <w:t xml:space="preserve">auf dem Browser </w:t>
+        <w:t xml:space="preserve"> der </w:t>
+      </w:r>
+      <w:r>
+        <w:t xml:space="preserve">Browser </w:t>
+      </w:r>
+      <w:r>
+        <w:t>Button</w:t>
+      </w:r>
+      <w:r>
+        <w:t>-</w:t>
+      </w:r>
+      <w:r>
+        <w:t xml:space="preserve">Klick </w:t>
       </w:r>
       <w:r>
         <w:t>eine</w:t>
@@ -4526,7 +5156,7 @@
         <w:t xml:space="preserve"> </w:t>
       </w:r>
       <w:r>
-        <w:t>Javascript -</w:t>
+        <w:t>Javascript-</w:t>
       </w:r>
       <w:r>
         <w:t xml:space="preserve">Funktion, die aus dem </w:t>
@@ -4538,7 +5168,13 @@
         <w:t>HTML Inf</w:t>
       </w:r>
       <w:r>
-        <w:t>ormationen herauszieht um die Funktion selb</w:t>
+        <w:t>ormationen herauszieht</w:t>
+      </w:r>
+      <w:r>
+        <w:t>,</w:t>
+      </w:r>
+      <w:r>
+        <w:t xml:space="preserve"> um die Funktion selb</w:t>
       </w:r>
       <w:r>
         <w:t>st</w:t>
@@ -4574,13 +5210,37 @@
         <w:t>sowie</w:t>
       </w:r>
       <w:r>
-        <w:t xml:space="preserve"> die Javascript Funktion sind beide in HTML Codes versteckt oder verteilt. Daher wird von der automation d</w:t>
+        <w:t xml:space="preserve"> die Javascript Funktion sind beide in HTML Codes versteckt oder verteilt</w:t>
+      </w:r>
+      <w:r>
+        <w:t xml:space="preserve"> und macht die Extraction kompliziert</w:t>
+      </w:r>
+      <w:r>
+        <w:t xml:space="preserve">. Daher wird von der </w:t>
+      </w:r>
+      <w:r>
+        <w:t>A</w:t>
+      </w:r>
+      <w:r>
+        <w:t>utomation d</w:t>
       </w:r>
       <w:r>
         <w:t>e</w:t>
       </w:r>
       <w:r>
-        <w:t>s downloads via Python abgesehen, zumal diese Datenquelle nicht der Scrapping Auflage unterliegt.</w:t>
+        <w:t xml:space="preserve">s </w:t>
+      </w:r>
+      <w:r>
+        <w:t>D</w:t>
+      </w:r>
+      <w:r>
+        <w:t xml:space="preserve">ownloads via Python abgesehen, zumal diese Datenquelle nicht der </w:t>
+      </w:r>
+      <w:r>
+        <w:t>Web-</w:t>
+      </w:r>
+      <w:r>
+        <w:t>Scrapping Auflage unterliegt.</w:t>
       </w:r>
     </w:p>
     <w:p/>
@@ -4588,22 +5248,22 @@
       <w:pPr>
         <w:pStyle w:val="Heading3"/>
       </w:pPr>
-      <w:bookmarkStart w:id="9" w:name="_Toc72093968"/>
+      <w:bookmarkStart w:id="9" w:name="_Toc72097797"/>
       <w:r>
         <w:t>B1</w:t>
       </w:r>
+      <w:r>
+        <w:t xml:space="preserve"> – </w:t>
+      </w:r>
+      <w:bookmarkStart w:id="10" w:name="_Hlk72095881"/>
+      <w:r>
+        <w:t>b1_web_scrapper</w:t>
+      </w:r>
+      <w:bookmarkEnd w:id="10"/>
+      <w:r>
+        <w:t>.py</w:t>
+      </w:r>
       <w:bookmarkEnd w:id="9"/>
-      <w:r>
-        <w:t xml:space="preserve"> – </w:t>
-      </w:r>
-      <w:bookmarkStart w:id="10" w:name="_Hlk72095881"/>
-      <w:r>
-        <w:t>b1_web_scrapper</w:t>
-      </w:r>
-      <w:bookmarkEnd w:id="10"/>
-      <w:r>
-        <w:t>.py</w:t>
-      </w:r>
     </w:p>
     <w:p>
       <w:r>
@@ -4622,13 +5282,7 @@
         <w:t>crapper</w:t>
       </w:r>
       <w:r>
-        <w:t xml:space="preserve"> ladet</w:t>
-      </w:r>
-      <w:r>
-        <w:t xml:space="preserve"> </w:t>
-      </w:r>
-      <w:r>
-        <w:t xml:space="preserve"> und erstellt aus einer Webseite eine List </w:t>
+        <w:t xml:space="preserve"> ladet und erstellt aus einer Webseite eine List </w:t>
       </w:r>
       <w:r>
         <w:t xml:space="preserve">mit den </w:t>
@@ -5559,15 +6213,6 @@
           <w:szCs w:val="16"/>
         </w:rPr>
         <w:br/>
-      </w:r>
-      <w:r>
-        <w:rPr>
-          <w:rFonts w:ascii="Courier New" w:eastAsia="Times New Roman" w:hAnsi="Courier New" w:cs="Courier New"/>
-          <w:color w:val="080808"/>
-          <w:sz w:val="16"/>
-          <w:szCs w:val="16"/>
-        </w:rPr>
-        <w:lastRenderedPageBreak/>
         <w:t xml:space="preserve">        </w:t>
       </w:r>
       <w:r>
@@ -5601,7 +6246,14 @@
     <w:p/>
     <w:p>
       <w:r>
-        <w:t xml:space="preserve">Das Scrappen der WM-Fussballspiele war nicht ganz konventionell. Die webpage </w:t>
+        <w:lastRenderedPageBreak/>
+        <w:t xml:space="preserve">Das Scrappen der WM-Fussballspiele war nicht </w:t>
+      </w:r>
+      <w:r>
+        <w:t>komplet</w:t>
+      </w:r>
+      <w:r>
+        <w:t xml:space="preserve"> konventionell. Die webpage </w:t>
       </w:r>
       <w:r>
         <w:t>www.fussball-wm-total.de</w:t>
@@ -5613,21 +6265,54 @@
         <w:t>arbeitet</w:t>
       </w:r>
       <w:r>
-        <w:t xml:space="preserve"> und so war das </w:t>
-      </w:r>
-      <w:r>
-        <w:t>Erkennen einer Struktur im</w:t>
-      </w:r>
-      <w:r>
-        <w:t xml:space="preserve"> HTML Code mehr ‘’Try and Error’’ als methodisch. </w:t>
+        <w:t xml:space="preserve"> und so </w:t>
+      </w:r>
+      <w:r>
+        <w:t>ist</w:t>
+      </w:r>
+      <w:r>
+        <w:t xml:space="preserve"> das </w:t>
+      </w:r>
+      <w:r>
+        <w:t>Erkennen einer</w:t>
+      </w:r>
+      <w:r>
+        <w:t xml:space="preserve"> geeigneten</w:t>
+      </w:r>
+      <w:r>
+        <w:t xml:space="preserve"> </w:t>
+      </w:r>
+      <w:r>
+        <w:t xml:space="preserve">HTML </w:t>
+      </w:r>
+      <w:r>
+        <w:t xml:space="preserve">Struktur </w:t>
+      </w:r>
+      <w:r>
+        <w:t>zum Scrappen</w:t>
+      </w:r>
+      <w:r>
+        <w:t xml:space="preserve"> mehr ‘’Try and Error’’ als methodisch. </w:t>
       </w:r>
     </w:p>
     <w:p>
       <w:r>
-        <w:t xml:space="preserve">Die Bereinigung </w:t>
-      </w:r>
-      <w:r>
-        <w:t xml:space="preserve">und das Abspeichern der Daten aus dem HTML Code im CSV-file erfolgt zeitgleich in einer Loop. </w:t>
+        <w:t>Nach dem Webscrapping werden die Daten bereinigt und abgespeichert.</w:t>
+      </w:r>
+      <w:r>
+        <w:t xml:space="preserve"> </w:t>
+      </w:r>
+      <w:r>
+        <w:t>Dies erfolgt</w:t>
+      </w:r>
+      <w:r>
+        <w:t xml:space="preserve"> zeitgleich in </w:t>
+      </w:r>
+      <w:r>
+        <w:t>der</w:t>
+      </w:r>
+      <w:r>
+        <w:t xml:space="preserve"> Loop. </w:t>
       </w:r>
     </w:p>
     <w:p/>
@@ -5635,7 +6320,7 @@
       <w:pPr>
         <w:pStyle w:val="Heading3"/>
       </w:pPr>
-      <w:bookmarkStart w:id="11" w:name="_Toc72093969"/>
+      <w:bookmarkStart w:id="11" w:name="_Toc72097798"/>
       <w:r>
         <w:t>B2</w:t>
       </w:r>
@@ -5647,7 +6332,7 @@
       <w:pPr>
         <w:pStyle w:val="Heading3"/>
       </w:pPr>
-      <w:bookmarkStart w:id="12" w:name="_Toc72093970"/>
+      <w:bookmarkStart w:id="12" w:name="_Toc72097799"/>
       <w:r>
         <w:t>B3</w:t>
       </w:r>
@@ -5659,14 +6344,14 @@
       <w:pPr>
         <w:pStyle w:val="Heading3"/>
       </w:pPr>
-      <w:bookmarkStart w:id="13" w:name="_Toc72093971"/>
+      <w:bookmarkStart w:id="13" w:name="_Toc72097800"/>
       <w:r>
         <w:t>C1</w:t>
       </w:r>
+      <w:r>
+        <w:t xml:space="preserve"> – c1_web_scrapper.py</w:t>
+      </w:r>
       <w:bookmarkEnd w:id="13"/>
-      <w:r>
-        <w:t xml:space="preserve"> – c1_web_scrapper.py</w:t>
-      </w:r>
     </w:p>
     <w:p>
       <w:r>
@@ -6244,7 +6929,7 @@
       <w:pPr>
         <w:pStyle w:val="Heading3"/>
       </w:pPr>
-      <w:bookmarkStart w:id="14" w:name="_Toc72093972"/>
+      <w:bookmarkStart w:id="14" w:name="_Toc72097801"/>
       <w:r>
         <w:t>C2</w:t>
       </w:r>
@@ -6273,7 +6958,7 @@
           <w:rFonts w:asciiTheme="minorHAnsi" w:hAnsiTheme="minorHAnsi" w:cstheme="minorHAnsi"/>
         </w:rPr>
       </w:pPr>
-      <w:bookmarkStart w:id="15" w:name="_Toc72093973"/>
+      <w:bookmarkStart w:id="15" w:name="_Toc72097802"/>
       <w:r>
         <w:rPr>
           <w:rFonts w:asciiTheme="minorHAnsi" w:hAnsiTheme="minorHAnsi" w:cstheme="minorHAnsi"/>
@@ -6287,17 +6972,19 @@
       <w:pPr>
         <w:pStyle w:val="Heading3"/>
       </w:pPr>
+      <w:bookmarkStart w:id="16" w:name="_Toc72097803"/>
       <w:r>
         <w:t>A1</w:t>
       </w:r>
+      <w:bookmarkEnd w:id="16"/>
     </w:p>
     <w:p/>
     <w:p>
       <w:pPr>
         <w:pStyle w:val="Heading3"/>
       </w:pPr>
-      <w:r>
-        <w:lastRenderedPageBreak/>
+      <w:bookmarkStart w:id="17" w:name="_Toc72097804"/>
+      <w:r>
         <w:t>B1</w:t>
       </w:r>
       <w:r>
@@ -6306,6 +6993,7 @@
       <w:r>
         <w:t>.py</w:t>
       </w:r>
+      <w:bookmarkEnd w:id="17"/>
     </w:p>
     <w:p>
       <w:r>
@@ -6321,6 +7009,7 @@
         </w:numPr>
       </w:pPr>
       <w:r>
+        <w:lastRenderedPageBreak/>
         <w:t>Umlauten umschreiben</w:t>
       </w:r>
     </w:p>
@@ -7745,36 +8434,44 @@
       <w:pPr>
         <w:pStyle w:val="Heading3"/>
       </w:pPr>
+      <w:bookmarkStart w:id="18" w:name="_Toc72097805"/>
       <w:r>
         <w:t>B2</w:t>
       </w:r>
+      <w:bookmarkEnd w:id="18"/>
     </w:p>
     <w:p/>
     <w:p>
       <w:pPr>
         <w:pStyle w:val="Heading3"/>
       </w:pPr>
+      <w:bookmarkStart w:id="19" w:name="_Toc72097806"/>
       <w:r>
         <w:t>B3</w:t>
       </w:r>
+      <w:bookmarkEnd w:id="19"/>
     </w:p>
     <w:p/>
     <w:p>
       <w:pPr>
         <w:pStyle w:val="Heading3"/>
       </w:pPr>
+      <w:bookmarkStart w:id="20" w:name="_Toc72097807"/>
       <w:r>
         <w:t>C1</w:t>
       </w:r>
+      <w:bookmarkEnd w:id="20"/>
     </w:p>
     <w:p/>
     <w:p>
       <w:pPr>
         <w:pStyle w:val="Heading3"/>
       </w:pPr>
+      <w:bookmarkStart w:id="21" w:name="_Toc72097808"/>
       <w:r>
         <w:t>C2</w:t>
       </w:r>
+      <w:bookmarkEnd w:id="21"/>
     </w:p>
     <w:p>
       <w:pPr>
@@ -7791,14 +8488,14 @@
           <w:rFonts w:asciiTheme="minorHAnsi" w:hAnsiTheme="minorHAnsi" w:cstheme="minorHAnsi"/>
         </w:rPr>
       </w:pPr>
-      <w:bookmarkStart w:id="16" w:name="_Toc72093974"/>
+      <w:bookmarkStart w:id="22" w:name="_Toc72097809"/>
       <w:r>
         <w:rPr>
           <w:rFonts w:asciiTheme="minorHAnsi" w:hAnsiTheme="minorHAnsi" w:cstheme="minorHAnsi"/>
         </w:rPr>
         <w:t>Load</w:t>
       </w:r>
-      <w:bookmarkEnd w:id="16"/>
+      <w:bookmarkEnd w:id="22"/>
     </w:p>
     <w:p>
       <w:pPr>
@@ -7821,15 +8518,14 @@
           <w:rFonts w:asciiTheme="minorHAnsi" w:hAnsiTheme="minorHAnsi" w:cstheme="minorHAnsi"/>
         </w:rPr>
       </w:pPr>
-      <w:bookmarkStart w:id="17" w:name="_Toc72093975"/>
+      <w:bookmarkStart w:id="23" w:name="_Toc72097810"/>
       <w:r>
         <w:rPr>
           <w:rFonts w:asciiTheme="minorHAnsi" w:hAnsiTheme="minorHAnsi" w:cstheme="minorHAnsi"/>
         </w:rPr>
-        <w:lastRenderedPageBreak/>
         <w:t>Fragestellungen</w:t>
       </w:r>
-      <w:bookmarkEnd w:id="17"/>
+      <w:bookmarkEnd w:id="23"/>
     </w:p>
     <w:p>
       <w:pPr>
@@ -7846,14 +8542,15 @@
           <w:rFonts w:asciiTheme="minorHAnsi" w:hAnsiTheme="minorHAnsi" w:cstheme="minorHAnsi"/>
         </w:rPr>
       </w:pPr>
-      <w:bookmarkStart w:id="18" w:name="_Toc72093976"/>
+      <w:bookmarkStart w:id="24" w:name="_Toc72097811"/>
       <w:r>
         <w:rPr>
           <w:rFonts w:asciiTheme="minorHAnsi" w:hAnsiTheme="minorHAnsi" w:cstheme="minorHAnsi"/>
         </w:rPr>
+        <w:lastRenderedPageBreak/>
         <w:t>Reflexion</w:t>
       </w:r>
-      <w:bookmarkEnd w:id="18"/>
+      <w:bookmarkEnd w:id="24"/>
     </w:p>
     <w:p>
       <w:pPr>

--- a/_ETL-Projektdokumentation_Andreoli-R_Kaeser-M.docx
+++ b/_ETL-Projektdokumentation_Andreoli-R_Kaeser-M.docx
@@ -602,7 +602,6 @@
             <w:rPr>
               <w:rFonts w:eastAsiaTheme="minorEastAsia"/>
               <w:noProof/>
-              <w:lang/>
             </w:rPr>
           </w:pPr>
           <w:r>
@@ -636,7 +635,6 @@
               <w:rPr>
                 <w:rFonts w:eastAsiaTheme="minorEastAsia"/>
                 <w:noProof/>
-                <w:lang/>
               </w:rPr>
               <w:tab/>
             </w:r>
@@ -704,7 +702,6 @@
             <w:rPr>
               <w:rFonts w:eastAsiaTheme="minorEastAsia"/>
               <w:noProof/>
-              <w:lang/>
             </w:rPr>
           </w:pPr>
           <w:hyperlink w:anchor="_Toc72097789" w:history="1">
@@ -720,7 +717,6 @@
               <w:rPr>
                 <w:rFonts w:eastAsiaTheme="minorEastAsia"/>
                 <w:noProof/>
-                <w:lang/>
               </w:rPr>
               <w:tab/>
             </w:r>
@@ -788,7 +784,6 @@
             <w:rPr>
               <w:rFonts w:eastAsiaTheme="minorEastAsia"/>
               <w:noProof/>
-              <w:lang/>
             </w:rPr>
           </w:pPr>
           <w:hyperlink w:anchor="_Toc72097790" w:history="1">
@@ -804,7 +799,6 @@
               <w:rPr>
                 <w:rFonts w:eastAsiaTheme="minorEastAsia"/>
                 <w:noProof/>
-                <w:lang/>
               </w:rPr>
               <w:tab/>
             </w:r>
@@ -872,7 +866,6 @@
             <w:rPr>
               <w:rFonts w:eastAsiaTheme="minorEastAsia"/>
               <w:noProof/>
-              <w:lang/>
             </w:rPr>
           </w:pPr>
           <w:hyperlink w:anchor="_Toc72097791" w:history="1">
@@ -888,7 +881,6 @@
               <w:rPr>
                 <w:rFonts w:eastAsiaTheme="minorEastAsia"/>
                 <w:noProof/>
-                <w:lang/>
               </w:rPr>
               <w:tab/>
             </w:r>
@@ -956,7 +948,6 @@
             <w:rPr>
               <w:rFonts w:eastAsiaTheme="minorEastAsia"/>
               <w:noProof/>
-              <w:lang/>
             </w:rPr>
           </w:pPr>
           <w:hyperlink w:anchor="_Toc72097792" w:history="1">
@@ -972,7 +963,6 @@
               <w:rPr>
                 <w:rFonts w:eastAsiaTheme="minorEastAsia"/>
                 <w:noProof/>
-                <w:lang/>
               </w:rPr>
               <w:tab/>
             </w:r>
@@ -1040,7 +1030,6 @@
             <w:rPr>
               <w:rFonts w:eastAsiaTheme="minorEastAsia"/>
               <w:noProof/>
-              <w:lang/>
             </w:rPr>
           </w:pPr>
           <w:hyperlink w:anchor="_Toc72097793" w:history="1">
@@ -1056,7 +1045,6 @@
               <w:rPr>
                 <w:rFonts w:eastAsiaTheme="minorEastAsia"/>
                 <w:noProof/>
-                <w:lang/>
               </w:rPr>
               <w:tab/>
             </w:r>
@@ -1124,7 +1112,6 @@
             <w:rPr>
               <w:rFonts w:eastAsiaTheme="minorEastAsia"/>
               <w:noProof/>
-              <w:lang/>
             </w:rPr>
           </w:pPr>
           <w:hyperlink w:anchor="_Toc72097794" w:history="1">
@@ -1140,7 +1127,6 @@
               <w:rPr>
                 <w:rFonts w:eastAsiaTheme="minorEastAsia"/>
                 <w:noProof/>
-                <w:lang/>
               </w:rPr>
               <w:tab/>
             </w:r>
@@ -1212,7 +1198,6 @@
             <w:rPr>
               <w:rFonts w:eastAsiaTheme="minorEastAsia"/>
               <w:noProof/>
-              <w:lang/>
             </w:rPr>
           </w:pPr>
           <w:hyperlink w:anchor="_Toc72097795" w:history="1">
@@ -1228,7 +1213,6 @@
               <w:rPr>
                 <w:rFonts w:eastAsiaTheme="minorEastAsia"/>
                 <w:noProof/>
-                <w:lang/>
               </w:rPr>
               <w:tab/>
             </w:r>
@@ -1300,7 +1284,6 @@
             <w:rPr>
               <w:rFonts w:eastAsiaTheme="minorEastAsia"/>
               <w:noProof/>
-              <w:lang/>
             </w:rPr>
           </w:pPr>
           <w:hyperlink w:anchor="_Toc72097796" w:history="1">
@@ -1315,7 +1298,6 @@
               <w:rPr>
                 <w:rFonts w:eastAsiaTheme="minorEastAsia"/>
                 <w:noProof/>
-                <w:lang/>
               </w:rPr>
               <w:tab/>
             </w:r>
@@ -1386,7 +1368,6 @@
             <w:rPr>
               <w:rFonts w:eastAsiaTheme="minorEastAsia"/>
               <w:noProof/>
-              <w:lang/>
             </w:rPr>
           </w:pPr>
           <w:hyperlink w:anchor="_Toc72097797" w:history="1">
@@ -1401,7 +1382,6 @@
               <w:rPr>
                 <w:rFonts w:eastAsiaTheme="minorEastAsia"/>
                 <w:noProof/>
-                <w:lang/>
               </w:rPr>
               <w:tab/>
             </w:r>
@@ -1472,7 +1452,6 @@
             <w:rPr>
               <w:rFonts w:eastAsiaTheme="minorEastAsia"/>
               <w:noProof/>
-              <w:lang/>
             </w:rPr>
           </w:pPr>
           <w:hyperlink w:anchor="_Toc72097798" w:history="1">
@@ -1487,7 +1466,6 @@
               <w:rPr>
                 <w:rFonts w:eastAsiaTheme="minorEastAsia"/>
                 <w:noProof/>
-                <w:lang/>
               </w:rPr>
               <w:tab/>
             </w:r>
@@ -1558,7 +1536,6 @@
             <w:rPr>
               <w:rFonts w:eastAsiaTheme="minorEastAsia"/>
               <w:noProof/>
-              <w:lang/>
             </w:rPr>
           </w:pPr>
           <w:hyperlink w:anchor="_Toc72097799" w:history="1">
@@ -1573,7 +1550,6 @@
               <w:rPr>
                 <w:rFonts w:eastAsiaTheme="minorEastAsia"/>
                 <w:noProof/>
-                <w:lang/>
               </w:rPr>
               <w:tab/>
             </w:r>
@@ -1644,7 +1620,6 @@
             <w:rPr>
               <w:rFonts w:eastAsiaTheme="minorEastAsia"/>
               <w:noProof/>
-              <w:lang/>
             </w:rPr>
           </w:pPr>
           <w:hyperlink w:anchor="_Toc72097800" w:history="1">
@@ -1659,7 +1634,6 @@
               <w:rPr>
                 <w:rFonts w:eastAsiaTheme="minorEastAsia"/>
                 <w:noProof/>
-                <w:lang/>
               </w:rPr>
               <w:tab/>
             </w:r>
@@ -1730,7 +1704,6 @@
             <w:rPr>
               <w:rFonts w:eastAsiaTheme="minorEastAsia"/>
               <w:noProof/>
-              <w:lang/>
             </w:rPr>
           </w:pPr>
           <w:hyperlink w:anchor="_Toc72097801" w:history="1">
@@ -1745,7 +1718,6 @@
               <w:rPr>
                 <w:rFonts w:eastAsiaTheme="minorEastAsia"/>
                 <w:noProof/>
-                <w:lang/>
               </w:rPr>
               <w:tab/>
             </w:r>
@@ -1816,7 +1788,6 @@
             <w:rPr>
               <w:rFonts w:eastAsiaTheme="minorEastAsia"/>
               <w:noProof/>
-              <w:lang/>
             </w:rPr>
           </w:pPr>
           <w:hyperlink w:anchor="_Toc72097802" w:history="1">
@@ -1832,7 +1803,6 @@
               <w:rPr>
                 <w:rFonts w:eastAsiaTheme="minorEastAsia"/>
                 <w:noProof/>
-                <w:lang/>
               </w:rPr>
               <w:tab/>
             </w:r>
@@ -1904,7 +1874,6 @@
             <w:rPr>
               <w:rFonts w:eastAsiaTheme="minorEastAsia"/>
               <w:noProof/>
-              <w:lang/>
             </w:rPr>
           </w:pPr>
           <w:hyperlink w:anchor="_Toc72097803" w:history="1">
@@ -1919,7 +1888,6 @@
               <w:rPr>
                 <w:rFonts w:eastAsiaTheme="minorEastAsia"/>
                 <w:noProof/>
-                <w:lang/>
               </w:rPr>
               <w:tab/>
             </w:r>
@@ -1990,7 +1958,6 @@
             <w:rPr>
               <w:rFonts w:eastAsiaTheme="minorEastAsia"/>
               <w:noProof/>
-              <w:lang/>
             </w:rPr>
           </w:pPr>
           <w:hyperlink w:anchor="_Toc72097804" w:history="1">
@@ -2005,7 +1972,6 @@
               <w:rPr>
                 <w:rFonts w:eastAsiaTheme="minorEastAsia"/>
                 <w:noProof/>
-                <w:lang/>
               </w:rPr>
               <w:tab/>
             </w:r>
@@ -2076,7 +2042,6 @@
             <w:rPr>
               <w:rFonts w:eastAsiaTheme="minorEastAsia"/>
               <w:noProof/>
-              <w:lang/>
             </w:rPr>
           </w:pPr>
           <w:hyperlink w:anchor="_Toc72097805" w:history="1">
@@ -2091,7 +2056,6 @@
               <w:rPr>
                 <w:rFonts w:eastAsiaTheme="minorEastAsia"/>
                 <w:noProof/>
-                <w:lang/>
               </w:rPr>
               <w:tab/>
             </w:r>
@@ -2162,7 +2126,6 @@
             <w:rPr>
               <w:rFonts w:eastAsiaTheme="minorEastAsia"/>
               <w:noProof/>
-              <w:lang/>
             </w:rPr>
           </w:pPr>
           <w:hyperlink w:anchor="_Toc72097806" w:history="1">
@@ -2177,7 +2140,6 @@
               <w:rPr>
                 <w:rFonts w:eastAsiaTheme="minorEastAsia"/>
                 <w:noProof/>
-                <w:lang/>
               </w:rPr>
               <w:tab/>
             </w:r>
@@ -2248,7 +2210,6 @@
             <w:rPr>
               <w:rFonts w:eastAsiaTheme="minorEastAsia"/>
               <w:noProof/>
-              <w:lang/>
             </w:rPr>
           </w:pPr>
           <w:hyperlink w:anchor="_Toc72097807" w:history="1">
@@ -2263,7 +2224,6 @@
               <w:rPr>
                 <w:rFonts w:eastAsiaTheme="minorEastAsia"/>
                 <w:noProof/>
-                <w:lang/>
               </w:rPr>
               <w:tab/>
             </w:r>
@@ -2334,7 +2294,6 @@
             <w:rPr>
               <w:rFonts w:eastAsiaTheme="minorEastAsia"/>
               <w:noProof/>
-              <w:lang/>
             </w:rPr>
           </w:pPr>
           <w:hyperlink w:anchor="_Toc72097808" w:history="1">
@@ -2349,7 +2308,6 @@
               <w:rPr>
                 <w:rFonts w:eastAsiaTheme="minorEastAsia"/>
                 <w:noProof/>
-                <w:lang/>
               </w:rPr>
               <w:tab/>
             </w:r>
@@ -2420,7 +2378,6 @@
             <w:rPr>
               <w:rFonts w:eastAsiaTheme="minorEastAsia"/>
               <w:noProof/>
-              <w:lang/>
             </w:rPr>
           </w:pPr>
           <w:hyperlink w:anchor="_Toc72097809" w:history="1">
@@ -2436,7 +2393,6 @@
               <w:rPr>
                 <w:rFonts w:eastAsiaTheme="minorEastAsia"/>
                 <w:noProof/>
-                <w:lang/>
               </w:rPr>
               <w:tab/>
             </w:r>
@@ -2504,7 +2460,6 @@
             <w:rPr>
               <w:rFonts w:eastAsiaTheme="minorEastAsia"/>
               <w:noProof/>
-              <w:lang/>
             </w:rPr>
           </w:pPr>
           <w:hyperlink w:anchor="_Toc72097810" w:history="1">
@@ -2520,7 +2475,6 @@
               <w:rPr>
                 <w:rFonts w:eastAsiaTheme="minorEastAsia"/>
                 <w:noProof/>
-                <w:lang/>
               </w:rPr>
               <w:tab/>
             </w:r>
@@ -2588,7 +2542,6 @@
             <w:rPr>
               <w:rFonts w:eastAsiaTheme="minorEastAsia"/>
               <w:noProof/>
-              <w:lang/>
             </w:rPr>
           </w:pPr>
           <w:hyperlink w:anchor="_Toc72097811" w:history="1">
@@ -2604,7 +2557,6 @@
               <w:rPr>
                 <w:rFonts w:eastAsiaTheme="minorEastAsia"/>
                 <w:noProof/>
-                <w:lang/>
               </w:rPr>
               <w:tab/>
             </w:r>
@@ -4987,7 +4939,35 @@
           <w:rStyle w:val="fontstyle01"/>
           <w:rFonts w:asciiTheme="minorHAnsi" w:hAnsiTheme="minorHAnsi" w:cstheme="minorHAnsi"/>
         </w:rPr>
-        <w:t xml:space="preserve">ird die Projektarbeit nach dem Schema Extract, Transform und Load dokumentiert. Die Lösungswege werden erläutert und </w:t>
+        <w:t xml:space="preserve">ird die Projektarbeit nach dem </w:t>
+      </w:r>
+      <w:r>
+        <w:rPr>
+          <w:rStyle w:val="fontstyle01"/>
+          <w:rFonts w:asciiTheme="minorHAnsi" w:hAnsiTheme="minorHAnsi" w:cstheme="minorHAnsi"/>
+        </w:rPr>
+        <w:t>ETL-</w:t>
+      </w:r>
+      <w:r>
+        <w:rPr>
+          <w:rStyle w:val="fontstyle01"/>
+          <w:rFonts w:asciiTheme="minorHAnsi" w:hAnsiTheme="minorHAnsi" w:cstheme="minorHAnsi"/>
+        </w:rPr>
+        <w:t>Schema</w:t>
+      </w:r>
+      <w:r>
+        <w:rPr>
+          <w:rStyle w:val="fontstyle01"/>
+          <w:rFonts w:asciiTheme="minorHAnsi" w:hAnsiTheme="minorHAnsi" w:cstheme="minorHAnsi"/>
+        </w:rPr>
+        <w:t>,</w:t>
+      </w:r>
+      <w:r>
+        <w:rPr>
+          <w:rStyle w:val="fontstyle01"/>
+          <w:rFonts w:asciiTheme="minorHAnsi" w:hAnsiTheme="minorHAnsi" w:cstheme="minorHAnsi"/>
+        </w:rPr>
+        <w:t xml:space="preserve"> Extract, Transform und Load dokumentiert. Die Lösungswege werden erläutert und </w:t>
       </w:r>
     </w:p>
     <w:p>
@@ -5025,7 +5005,19 @@
         <w:rPr>
           <w:rFonts w:cstheme="minorHAnsi"/>
         </w:rPr>
-        <w:t>In der Extract Phase werden die benötigten Daten für die Problemstellung gesammelt. Die Daten w</w:t>
+        <w:t xml:space="preserve">In der Extract Phase werden Daten </w:t>
+      </w:r>
+      <w:r>
+        <w:rPr>
+          <w:rFonts w:cstheme="minorHAnsi"/>
+        </w:rPr>
+        <w:t xml:space="preserve">aus Quellen im Internet </w:t>
+      </w:r>
+      <w:r>
+        <w:rPr>
+          <w:rFonts w:cstheme="minorHAnsi"/>
+        </w:rPr>
+        <w:t>gesammelt. Die Daten w</w:t>
       </w:r>
       <w:r>
         <w:rPr>
@@ -5061,13 +5053,13 @@
         <w:rPr>
           <w:rFonts w:cstheme="minorHAnsi"/>
         </w:rPr>
-        <w:t>ebscappers von den jeweiligen Webpages heruntergeladen</w:t>
-      </w:r>
-      <w:r>
-        <w:rPr>
-          <w:rFonts w:cstheme="minorHAnsi"/>
-        </w:rPr>
-        <w:t>.</w:t>
+        <w:t>ebscappers von den jeweiligen Webpage</w:t>
+      </w:r>
+      <w:r>
+        <w:rPr>
+          <w:rFonts w:cstheme="minorHAnsi"/>
+        </w:rPr>
+        <w:t xml:space="preserve"> HTML’s extrahiert.</w:t>
       </w:r>
     </w:p>
     <w:p>

--- a/_ETL-Projektdokumentation_Andreoli-R_Kaeser-M.docx
+++ b/_ETL-Projektdokumentation_Andreoli-R_Kaeser-M.docx
@@ -5080,10 +5080,7 @@
     </w:p>
     <w:p>
       <w:r>
-        <w:t xml:space="preserve">Die A1 </w:t>
-      </w:r>
-      <w:r>
-        <w:t>ist</w:t>
+        <w:t>Die A1 Daten enthalten</w:t>
       </w:r>
       <w:r>
         <w:t xml:space="preserve"> das BIP pro Jahr pro Land. Die Länder-Spezifikation ist jeweils im </w:t>
@@ -6347,13 +6344,44 @@
     </w:p>
     <w:p>
       <w:r>
-        <w:t>Der B1 Web S</w:t>
+        <w:t xml:space="preserve">Der </w:t>
+      </w:r>
+      <w:r>
+        <w:t>C</w:t>
+      </w:r>
+      <w:r>
+        <w:t>1 Web S</w:t>
       </w:r>
       <w:r>
         <w:t>crapper</w:t>
       </w:r>
       <w:r>
-        <w:t xml:space="preserve"> ladet und erstellt aus einer Webseite eine Liste mit Ländernamen und das dazugehörige Kontinent.</w:t>
+        <w:t xml:space="preserve"> ladet</w:t>
+      </w:r>
+      <w:r>
+        <w:t xml:space="preserve"> ein HTML </w:t>
+      </w:r>
+      <w:r>
+        <w:t>runter</w:t>
+      </w:r>
+      <w:r>
+        <w:t xml:space="preserve"> und erstellt</w:t>
+      </w:r>
+      <w:r>
+        <w:t xml:space="preserve"> daraus</w:t>
+      </w:r>
+      <w:r>
+        <w:t xml:space="preserve"> eine Liste mit Ländername und das dazugehörige Kontinent.</w:t>
+      </w:r>
+    </w:p>
+    <w:p>
+      <w:r>
+        <w:t>Ähnlich wie bei B1, ist die Wepage aus HTML Sicht sehr einfach formatiert. Die Webpage beinhaltet nahezu keine brauchbare Struktur, und wäre an sich nicht scrappbar. Da sich aber der Webinhalt auf fast genau das begrenzt, was benötigt wird, wird schlichthin grob gescrappt. Die Datenverunreinigung hält sich in grenzen und ist überschaiber.</w:t>
+      </w:r>
+    </w:p>
+    <w:p>
+      <w:r>
+        <w:t>Wie bei B1 werden die Daten in der Loop verarbeitet, in der die Daten auch im CSV gespeichert werden.</w:t>
       </w:r>
     </w:p>
     <w:p/>
@@ -6926,6 +6954,56 @@
         <w:t>C2</w:t>
       </w:r>
       <w:bookmarkEnd w:id="14"/>
+      <w:r>
+        <w:t xml:space="preserve"> – c2_laender</w:t>
+      </w:r>
+      <w:r>
+        <w:t>code_src.csv</w:t>
+      </w:r>
+    </w:p>
+    <w:p>
+      <w:r>
+        <w:t xml:space="preserve">Die </w:t>
+      </w:r>
+      <w:r>
+        <w:t>C2</w:t>
+      </w:r>
+      <w:r>
+        <w:t xml:space="preserve"> Daten enthalten </w:t>
+      </w:r>
+      <w:r>
+        <w:t xml:space="preserve">die </w:t>
+      </w:r>
+      <w:r>
+        <w:t xml:space="preserve">Länder-Spezifikation im </w:t>
+      </w:r>
+      <w:r>
+        <w:t>ISO-3166 alpha-3</w:t>
+      </w:r>
+      <w:r>
+        <w:t xml:space="preserve"> festgehalten</w:t>
+      </w:r>
+      <w:r>
+        <w:t xml:space="preserve"> sowie die volständige Länderbezeichnung</w:t>
+      </w:r>
+    </w:p>
+    <w:p>
+      <w:r>
+        <w:lastRenderedPageBreak/>
+        <w:t xml:space="preserve">Die C2 Daten werden ebenfalls manuel gewonnen. Ein Copy-Paste aus einer </w:t>
+      </w:r>
+      <w:r>
+        <w:t>Web-</w:t>
+      </w:r>
+      <w:r>
+        <w:t>Tabelle</w:t>
+      </w:r>
+      <w:r>
+        <w:t xml:space="preserve"> macht </w:t>
+      </w:r>
+      <w:r>
+        <w:t>dies zu einer schnellen Aufgabe.</w:t>
+      </w:r>
     </w:p>
     <w:p>
       <w:pPr>
@@ -6969,6 +7047,11 @@
         <w:t>A1</w:t>
       </w:r>
       <w:bookmarkEnd w:id="16"/>
+    </w:p>
+    <w:p>
+      <w:r>
+        <w:t>A1 wird schon als CSV in Höchster Datengüte abgespeichert und wird nicht Manuel verunreinigt. Der Datensatz bedingt keinen weiteren Massnahmen.</w:t>
+      </w:r>
     </w:p>
     <w:p/>
     <w:p>
@@ -7001,7 +7084,6 @@
         </w:numPr>
       </w:pPr>
       <w:r>
-        <w:lastRenderedPageBreak/>
         <w:t>Umlauten umschreiben</w:t>
       </w:r>
     </w:p>
@@ -8439,6 +8521,7 @@
       </w:pPr>
       <w:bookmarkStart w:id="19" w:name="_Toc72097806"/>
       <w:r>
+        <w:lastRenderedPageBreak/>
         <w:t>B3</w:t>
       </w:r>
       <w:bookmarkEnd w:id="19"/>
@@ -8539,7 +8622,6 @@
         <w:rPr>
           <w:rFonts w:asciiTheme="minorHAnsi" w:hAnsiTheme="minorHAnsi" w:cstheme="minorHAnsi"/>
         </w:rPr>
-        <w:lastRenderedPageBreak/>
         <w:t>Reflexion</w:t>
       </w:r>
       <w:bookmarkEnd w:id="24"/>

--- a/_ETL-Projektdokumentation_Andreoli-R_Kaeser-M.docx
+++ b/_ETL-Projektdokumentation_Andreoli-R_Kaeser-M.docx
@@ -6963,13 +6963,7 @@
     </w:p>
     <w:p>
       <w:r>
-        <w:t xml:space="preserve">Die </w:t>
-      </w:r>
-      <w:r>
-        <w:t>C2</w:t>
-      </w:r>
-      <w:r>
-        <w:t xml:space="preserve"> Daten enthalten </w:t>
+        <w:t xml:space="preserve">Die C2 Daten enthalten </w:t>
       </w:r>
       <w:r>
         <w:t xml:space="preserve">die </w:t>
@@ -7036,28 +7030,77 @@
         <w:t>Transform</w:t>
       </w:r>
       <w:bookmarkEnd w:id="15"/>
+    </w:p>
+    <w:p>
+      <w:r>
+        <w:t>In der Transform Phase werden die Daten bereinigt und für die weitere Verarbeitung passend formatiert.</w:t>
+      </w:r>
+    </w:p>
+    <w:p>
+      <w:pPr>
+        <w:pStyle w:val="Heading3"/>
+      </w:pPr>
+      <w:bookmarkStart w:id="16" w:name="_Toc72097803"/>
+      <w:r>
+        <w:t>A1</w:t>
+      </w:r>
+      <w:bookmarkEnd w:id="16"/>
+    </w:p>
+    <w:p>
+      <w:r>
+        <w:t xml:space="preserve">Die </w:t>
+      </w:r>
+      <w:r>
+        <w:t>A1</w:t>
+      </w:r>
+      <w:r>
+        <w:t>-Daten</w:t>
+      </w:r>
+      <w:r>
+        <w:t xml:space="preserve"> w</w:t>
+      </w:r>
+      <w:r>
+        <w:t>erden</w:t>
+      </w:r>
+      <w:r>
+        <w:t xml:space="preserve"> </w:t>
+      </w:r>
+      <w:r>
+        <w:t>bereits</w:t>
+      </w:r>
+      <w:r>
+        <w:t xml:space="preserve"> als CSV in </w:t>
+      </w:r>
+      <w:r>
+        <w:t>h</w:t>
+      </w:r>
+      <w:r>
+        <w:t>öchster Datengüte abgespeichert und w</w:t>
+      </w:r>
+      <w:r>
+        <w:t>erden</w:t>
+      </w:r>
+      <w:r>
+        <w:t xml:space="preserve"> </w:t>
+      </w:r>
+      <w:r>
+        <w:t xml:space="preserve">auch </w:t>
+      </w:r>
+      <w:r>
+        <w:t xml:space="preserve">nicht </w:t>
+      </w:r>
+      <w:r>
+        <w:t>m</w:t>
+      </w:r>
+      <w:r>
+        <w:t>anuel verunreinigt. Der Datensatz bedingt keinen weiteren Massnahmen.</w:t>
+      </w:r>
     </w:p>
     <w:p/>
     <w:p>
       <w:pPr>
         <w:pStyle w:val="Heading3"/>
       </w:pPr>
-      <w:bookmarkStart w:id="16" w:name="_Toc72097803"/>
-      <w:r>
-        <w:t>A1</w:t>
-      </w:r>
-      <w:bookmarkEnd w:id="16"/>
-    </w:p>
-    <w:p>
-      <w:r>
-        <w:t>A1 wird schon als CSV in Höchster Datengüte abgespeichert und wird nicht Manuel verunreinigt. Der Datensatz bedingt keinen weiteren Massnahmen.</w:t>
-      </w:r>
-    </w:p>
-    <w:p/>
-    <w:p>
-      <w:pPr>
-        <w:pStyle w:val="Heading3"/>
-      </w:pPr>
       <w:bookmarkStart w:id="17" w:name="_Toc72097804"/>
       <w:r>
         <w:t>B1</w:t>
@@ -7072,7 +7115,10 @@
     </w:p>
     <w:p>
       <w:r>
-        <w:t>Folgenden Schritte werden für das Bereinigen der Daten unternommen:</w:t>
+        <w:t xml:space="preserve">Die B1-Daten werden Manuel verunreinigt </w:t>
+      </w:r>
+      <w:r>
+        <w:t>und müssen auf folgendes korriegiert werden:</w:t>
       </w:r>
     </w:p>
     <w:p>
@@ -7096,13 +7142,13 @@
         </w:numPr>
       </w:pPr>
       <w:r>
-        <w:t>Korrigieren eines Spaltenfehler</w:t>
+        <w:t xml:space="preserve">Semicolon </w:t>
+      </w:r>
+      <w:r>
+        <w:t>Spaltenfehler</w:t>
       </w:r>
       <w:r>
         <w:t>s</w:t>
-      </w:r>
-      <w:r>
-        <w:t xml:space="preserve"> durch ein Semicolon</w:t>
       </w:r>
     </w:p>
     <w:p>
@@ -7114,7 +7160,13 @@
         </w:numPr>
       </w:pPr>
       <w:r>
-        <w:t>Abfrage und Korrektur von Grossschreibung</w:t>
+        <w:t>Gross</w:t>
+      </w:r>
+      <w:r>
+        <w:t>- &amp; Klein</w:t>
+      </w:r>
+      <w:r>
+        <w:t>schreibung</w:t>
       </w:r>
     </w:p>
     <w:p>
@@ -7126,7 +7178,7 @@
         </w:numPr>
       </w:pPr>
       <w:r>
-        <w:t>Korrekturen von Datums</w:t>
+        <w:t>Fehlerhafte Datumeinträge</w:t>
       </w:r>
     </w:p>
     <w:p>
@@ -8510,6 +8562,7 @@
       </w:pPr>
       <w:bookmarkStart w:id="18" w:name="_Toc72097805"/>
       <w:r>
+        <w:lastRenderedPageBreak/>
         <w:t>B2</w:t>
       </w:r>
       <w:bookmarkEnd w:id="18"/>
@@ -8521,7 +8574,6 @@
       </w:pPr>
       <w:bookmarkStart w:id="19" w:name="_Toc72097806"/>
       <w:r>
-        <w:lastRenderedPageBreak/>
         <w:t>B3</w:t>
       </w:r>
       <w:bookmarkEnd w:id="19"/>

--- a/_ETL-Projektdokumentation_Andreoli-R_Kaeser-M.docx
+++ b/_ETL-Projektdokumentation_Andreoli-R_Kaeser-M.docx
@@ -7118,7 +7118,7 @@
         <w:t xml:space="preserve">Die B1-Daten werden Manuel verunreinigt </w:t>
       </w:r>
       <w:r>
-        <w:t>und müssen auf folgendes korriegiert werden:</w:t>
+        <w:t>und müssen auf folgendes korrigiert werden:</w:t>
       </w:r>
     </w:p>
     <w:p>
@@ -7142,13 +7142,16 @@
         </w:numPr>
       </w:pPr>
       <w:r>
-        <w:t xml:space="preserve">Semicolon </w:t>
-      </w:r>
-      <w:r>
-        <w:t>Spaltenfehler</w:t>
-      </w:r>
-      <w:r>
-        <w:t>s</w:t>
+        <w:t>Zeil</w:t>
+      </w:r>
+      <w:r>
+        <w:t>enfehler</w:t>
+      </w:r>
+      <w:r>
+        <w:t xml:space="preserve"> wegen </w:t>
+      </w:r>
+      <w:r>
+        <w:t>Semicolon</w:t>
       </w:r>
     </w:p>
     <w:p>
@@ -7178,9 +7181,13 @@
         </w:numPr>
       </w:pPr>
       <w:r>
-        <w:t>Fehlerhafte Datumeinträge</w:t>
+        <w:t>Fehlerhafte Datum</w:t>
+      </w:r>
+      <w:r>
+        <w:t>s</w:t>
       </w:r>
     </w:p>
+    <w:p/>
     <w:p>
       <w:pPr>
         <w:pStyle w:val="HTMLPreformatted"/>
@@ -8589,6 +8596,2057 @@
       </w:r>
       <w:bookmarkEnd w:id="20"/>
     </w:p>
+    <w:p>
+      <w:r>
+        <w:t xml:space="preserve">Die </w:t>
+      </w:r>
+      <w:r>
+        <w:t>C</w:t>
+      </w:r>
+      <w:r>
+        <w:t>1-Daten werden Manuel verunreinigt und müssen auf folgendes korrigiert werden:</w:t>
+      </w:r>
+    </w:p>
+    <w:p>
+      <w:pPr>
+        <w:pStyle w:val="ListParagraph"/>
+        <w:numPr>
+          <w:ilvl w:val="0"/>
+          <w:numId w:val="18"/>
+        </w:numPr>
+      </w:pPr>
+      <w:r>
+        <w:t>Spalten- und Zeilenfehler</w:t>
+      </w:r>
+    </w:p>
+    <w:p>
+      <w:pPr>
+        <w:pStyle w:val="ListParagraph"/>
+        <w:numPr>
+          <w:ilvl w:val="0"/>
+          <w:numId w:val="18"/>
+        </w:numPr>
+      </w:pPr>
+      <w:r>
+        <w:t>Wörter</w:t>
+      </w:r>
+      <w:r>
+        <w:t>korrekutr</w:t>
+      </w:r>
+    </w:p>
+    <w:p>
+      <w:pPr>
+        <w:pStyle w:val="ListParagraph"/>
+        <w:numPr>
+          <w:ilvl w:val="0"/>
+          <w:numId w:val="18"/>
+        </w:numPr>
+      </w:pPr>
+      <w:r>
+        <w:t>Gross- &amp; Kleinschreibung</w:t>
+      </w:r>
+    </w:p>
+    <w:p>
+      <w:r>
+        <w:t>N</w:t>
+      </w:r>
+      <w:r>
+        <w:t>atürliche Verunreinigungen:</w:t>
+      </w:r>
+    </w:p>
+    <w:p>
+      <w:pPr>
+        <w:pStyle w:val="ListParagraph"/>
+        <w:numPr>
+          <w:ilvl w:val="0"/>
+          <w:numId w:val="18"/>
+        </w:numPr>
+      </w:pPr>
+      <w:r>
+        <w:t>Titel enthält ungültige Zeichen</w:t>
+      </w:r>
+    </w:p>
+    <w:p>
+      <w:pPr>
+        <w:pStyle w:val="ListParagraph"/>
+        <w:numPr>
+          <w:ilvl w:val="0"/>
+          <w:numId w:val="18"/>
+        </w:numPr>
+      </w:pPr>
+      <w:r>
+        <w:t>Im Datensatz folgen ungewollte Zeilen</w:t>
+      </w:r>
+    </w:p>
+    <w:p/>
+    <w:p>
+      <w:pPr>
+        <w:pStyle w:val="ListParagraph"/>
+        <w:numPr>
+          <w:ilvl w:val="0"/>
+          <w:numId w:val="22"/>
+        </w:numPr>
+      </w:pPr>
+      <w:r>
+        <w:t>Mit .isnull() werden jeweils Nan Zeilen Ermittelt. Dabei ist der DF Index Sichtbar. Der Index kann genutz werden um, die Zeilen direkt zu verändern</w:t>
+      </w:r>
+    </w:p>
+    <w:p>
+      <w:pPr>
+        <w:pBdr>
+          <w:top w:val="single" w:sz="4" w:space="1" w:color="auto"/>
+          <w:left w:val="single" w:sz="4" w:space="4" w:color="auto"/>
+          <w:bottom w:val="single" w:sz="4" w:space="1" w:color="auto"/>
+          <w:right w:val="single" w:sz="4" w:space="4" w:color="auto"/>
+        </w:pBdr>
+        <w:shd w:val="clear" w:color="auto" w:fill="FFFFFF"/>
+        <w:tabs>
+          <w:tab w:val="left" w:pos="916"/>
+          <w:tab w:val="left" w:pos="1832"/>
+          <w:tab w:val="left" w:pos="2748"/>
+          <w:tab w:val="left" w:pos="3664"/>
+          <w:tab w:val="left" w:pos="4580"/>
+          <w:tab w:val="left" w:pos="5496"/>
+          <w:tab w:val="left" w:pos="6412"/>
+          <w:tab w:val="left" w:pos="7328"/>
+          <w:tab w:val="left" w:pos="8244"/>
+          <w:tab w:val="left" w:pos="9160"/>
+          <w:tab w:val="left" w:pos="10076"/>
+          <w:tab w:val="left" w:pos="10992"/>
+          <w:tab w:val="left" w:pos="11908"/>
+          <w:tab w:val="left" w:pos="12824"/>
+          <w:tab w:val="left" w:pos="13740"/>
+          <w:tab w:val="left" w:pos="14656"/>
+        </w:tabs>
+        <w:spacing w:after="0" w:line="240" w:lineRule="auto"/>
+        <w:rPr>
+          <w:rFonts w:ascii="Courier New" w:eastAsia="Times New Roman" w:hAnsi="Courier New" w:cs="Courier New"/>
+          <w:color w:val="080808"/>
+          <w:sz w:val="16"/>
+          <w:szCs w:val="16"/>
+          <w:lang/>
+        </w:rPr>
+      </w:pPr>
+    </w:p>
+    <w:p>
+      <w:pPr>
+        <w:pBdr>
+          <w:top w:val="single" w:sz="4" w:space="1" w:color="auto"/>
+          <w:left w:val="single" w:sz="4" w:space="4" w:color="auto"/>
+          <w:bottom w:val="single" w:sz="4" w:space="1" w:color="auto"/>
+          <w:right w:val="single" w:sz="4" w:space="4" w:color="auto"/>
+        </w:pBdr>
+        <w:shd w:val="clear" w:color="auto" w:fill="FFFFFF"/>
+        <w:tabs>
+          <w:tab w:val="left" w:pos="916"/>
+          <w:tab w:val="left" w:pos="1832"/>
+          <w:tab w:val="left" w:pos="2748"/>
+          <w:tab w:val="left" w:pos="3664"/>
+          <w:tab w:val="left" w:pos="4580"/>
+          <w:tab w:val="left" w:pos="5496"/>
+          <w:tab w:val="left" w:pos="6412"/>
+          <w:tab w:val="left" w:pos="7328"/>
+          <w:tab w:val="left" w:pos="8244"/>
+          <w:tab w:val="left" w:pos="9160"/>
+          <w:tab w:val="left" w:pos="10076"/>
+          <w:tab w:val="left" w:pos="10992"/>
+          <w:tab w:val="left" w:pos="11908"/>
+          <w:tab w:val="left" w:pos="12824"/>
+          <w:tab w:val="left" w:pos="13740"/>
+          <w:tab w:val="left" w:pos="14656"/>
+        </w:tabs>
+        <w:spacing w:after="0" w:line="240" w:lineRule="auto"/>
+        <w:rPr>
+          <w:rFonts w:ascii="Courier New" w:eastAsia="Times New Roman" w:hAnsi="Courier New" w:cs="Courier New"/>
+          <w:color w:val="080808"/>
+          <w:sz w:val="16"/>
+          <w:szCs w:val="16"/>
+          <w:lang/>
+        </w:rPr>
+      </w:pPr>
+      <w:r>
+        <w:rPr>
+          <w:rFonts w:ascii="Courier New" w:eastAsia="Times New Roman" w:hAnsi="Courier New" w:cs="Courier New"/>
+          <w:color w:val="080808"/>
+          <w:sz w:val="16"/>
+          <w:szCs w:val="16"/>
+          <w:lang/>
+        </w:rPr>
+        <w:t>df[df[</w:t>
+      </w:r>
+      <w:r>
+        <w:rPr>
+          <w:rFonts w:ascii="Courier New" w:eastAsia="Times New Roman" w:hAnsi="Courier New" w:cs="Courier New"/>
+          <w:b/>
+          <w:bCs/>
+          <w:color w:val="008080"/>
+          <w:sz w:val="16"/>
+          <w:szCs w:val="16"/>
+          <w:lang/>
+        </w:rPr>
+        <w:t>'Land'</w:t>
+      </w:r>
+      <w:r>
+        <w:rPr>
+          <w:rFonts w:ascii="Courier New" w:eastAsia="Times New Roman" w:hAnsi="Courier New" w:cs="Courier New"/>
+          <w:color w:val="080808"/>
+          <w:sz w:val="16"/>
+          <w:szCs w:val="16"/>
+          <w:lang/>
+        </w:rPr>
+        <w:t>].isnull()]</w:t>
+      </w:r>
+    </w:p>
+    <w:p>
+      <w:pPr>
+        <w:pBdr>
+          <w:top w:val="single" w:sz="4" w:space="1" w:color="auto"/>
+          <w:left w:val="single" w:sz="4" w:space="4" w:color="auto"/>
+          <w:bottom w:val="single" w:sz="4" w:space="1" w:color="auto"/>
+          <w:right w:val="single" w:sz="4" w:space="4" w:color="auto"/>
+        </w:pBdr>
+        <w:shd w:val="clear" w:color="auto" w:fill="FFFFFF"/>
+        <w:tabs>
+          <w:tab w:val="left" w:pos="916"/>
+          <w:tab w:val="left" w:pos="1832"/>
+          <w:tab w:val="left" w:pos="2748"/>
+          <w:tab w:val="left" w:pos="3664"/>
+          <w:tab w:val="left" w:pos="4580"/>
+          <w:tab w:val="left" w:pos="5496"/>
+          <w:tab w:val="left" w:pos="6412"/>
+          <w:tab w:val="left" w:pos="7328"/>
+          <w:tab w:val="left" w:pos="8244"/>
+          <w:tab w:val="left" w:pos="9160"/>
+          <w:tab w:val="left" w:pos="10076"/>
+          <w:tab w:val="left" w:pos="10992"/>
+          <w:tab w:val="left" w:pos="11908"/>
+          <w:tab w:val="left" w:pos="12824"/>
+          <w:tab w:val="left" w:pos="13740"/>
+          <w:tab w:val="left" w:pos="14656"/>
+        </w:tabs>
+        <w:spacing w:after="0" w:line="240" w:lineRule="auto"/>
+        <w:rPr>
+          <w:rFonts w:ascii="Courier New" w:eastAsia="Times New Roman" w:hAnsi="Courier New" w:cs="Courier New"/>
+          <w:color w:val="080808"/>
+          <w:sz w:val="16"/>
+          <w:szCs w:val="16"/>
+          <w:lang/>
+        </w:rPr>
+      </w:pPr>
+    </w:p>
+    <w:p>
+      <w:pPr>
+        <w:pBdr>
+          <w:top w:val="single" w:sz="4" w:space="1" w:color="auto"/>
+          <w:left w:val="single" w:sz="4" w:space="4" w:color="auto"/>
+          <w:bottom w:val="single" w:sz="4" w:space="1" w:color="auto"/>
+          <w:right w:val="single" w:sz="4" w:space="4" w:color="auto"/>
+        </w:pBdr>
+        <w:shd w:val="clear" w:color="auto" w:fill="FFFFFF"/>
+        <w:tabs>
+          <w:tab w:val="left" w:pos="916"/>
+          <w:tab w:val="left" w:pos="1832"/>
+          <w:tab w:val="left" w:pos="2748"/>
+          <w:tab w:val="left" w:pos="3664"/>
+          <w:tab w:val="left" w:pos="4580"/>
+          <w:tab w:val="left" w:pos="5496"/>
+          <w:tab w:val="left" w:pos="6412"/>
+          <w:tab w:val="left" w:pos="7328"/>
+          <w:tab w:val="left" w:pos="8244"/>
+          <w:tab w:val="left" w:pos="9160"/>
+          <w:tab w:val="left" w:pos="10076"/>
+          <w:tab w:val="left" w:pos="10992"/>
+          <w:tab w:val="left" w:pos="11908"/>
+          <w:tab w:val="left" w:pos="12824"/>
+          <w:tab w:val="left" w:pos="13740"/>
+          <w:tab w:val="left" w:pos="14656"/>
+        </w:tabs>
+        <w:spacing w:after="0" w:line="240" w:lineRule="auto"/>
+        <w:rPr>
+          <w:rFonts w:ascii="Courier New" w:eastAsia="Times New Roman" w:hAnsi="Courier New" w:cs="Courier New"/>
+          <w:color w:val="080808"/>
+          <w:sz w:val="16"/>
+          <w:szCs w:val="16"/>
+          <w:lang/>
+        </w:rPr>
+      </w:pPr>
+      <w:r>
+        <w:rPr>
+          <w:rFonts w:ascii="Courier New" w:eastAsia="Times New Roman" w:hAnsi="Courier New" w:cs="Courier New"/>
+          <w:color w:val="080808"/>
+          <w:sz w:val="16"/>
+          <w:szCs w:val="16"/>
+          <w:lang/>
+        </w:rPr>
+        <w:t>df.loc[</w:t>
+      </w:r>
+      <w:r>
+        <w:rPr>
+          <w:rFonts w:ascii="Courier New" w:eastAsia="Times New Roman" w:hAnsi="Courier New" w:cs="Courier New"/>
+          <w:color w:val="1750EB"/>
+          <w:sz w:val="16"/>
+          <w:szCs w:val="16"/>
+          <w:lang/>
+        </w:rPr>
+        <w:t>23</w:t>
+      </w:r>
+      <w:r>
+        <w:rPr>
+          <w:rFonts w:ascii="Courier New" w:eastAsia="Times New Roman" w:hAnsi="Courier New" w:cs="Courier New"/>
+          <w:color w:val="080808"/>
+          <w:sz w:val="16"/>
+          <w:szCs w:val="16"/>
+          <w:lang/>
+        </w:rPr>
+        <w:t>]</w:t>
+      </w:r>
+      <w:r>
+        <w:rPr>
+          <w:rFonts w:ascii="Courier New" w:eastAsia="Times New Roman" w:hAnsi="Courier New" w:cs="Courier New"/>
+          <w:color w:val="080808"/>
+          <w:sz w:val="16"/>
+          <w:szCs w:val="16"/>
+          <w:lang/>
+        </w:rPr>
+        <w:br/>
+        <w:t>df.loc[</w:t>
+      </w:r>
+      <w:r>
+        <w:rPr>
+          <w:rFonts w:ascii="Courier New" w:eastAsia="Times New Roman" w:hAnsi="Courier New" w:cs="Courier New"/>
+          <w:color w:val="1750EB"/>
+          <w:sz w:val="16"/>
+          <w:szCs w:val="16"/>
+          <w:lang/>
+        </w:rPr>
+        <w:t>23</w:t>
+      </w:r>
+      <w:r>
+        <w:rPr>
+          <w:rFonts w:ascii="Courier New" w:eastAsia="Times New Roman" w:hAnsi="Courier New" w:cs="Courier New"/>
+          <w:color w:val="080808"/>
+          <w:sz w:val="16"/>
+          <w:szCs w:val="16"/>
+          <w:lang/>
+        </w:rPr>
+        <w:t>] = [</w:t>
+      </w:r>
+      <w:r>
+        <w:rPr>
+          <w:rFonts w:ascii="Courier New" w:eastAsia="Times New Roman" w:hAnsi="Courier New" w:cs="Courier New"/>
+          <w:b/>
+          <w:bCs/>
+          <w:color w:val="008080"/>
+          <w:sz w:val="16"/>
+          <w:szCs w:val="16"/>
+          <w:lang/>
+        </w:rPr>
+        <w:t>"Afrika"</w:t>
+      </w:r>
+      <w:r>
+        <w:rPr>
+          <w:rFonts w:ascii="Courier New" w:eastAsia="Times New Roman" w:hAnsi="Courier New" w:cs="Courier New"/>
+          <w:color w:val="080808"/>
+          <w:sz w:val="16"/>
+          <w:szCs w:val="16"/>
+          <w:lang/>
+        </w:rPr>
+        <w:t xml:space="preserve">, </w:t>
+      </w:r>
+      <w:r>
+        <w:rPr>
+          <w:rFonts w:ascii="Courier New" w:eastAsia="Times New Roman" w:hAnsi="Courier New" w:cs="Courier New"/>
+          <w:b/>
+          <w:bCs/>
+          <w:color w:val="008080"/>
+          <w:sz w:val="16"/>
+          <w:szCs w:val="16"/>
+          <w:lang/>
+        </w:rPr>
+        <w:t>"Benin"</w:t>
+      </w:r>
+      <w:r>
+        <w:rPr>
+          <w:rFonts w:ascii="Courier New" w:eastAsia="Times New Roman" w:hAnsi="Courier New" w:cs="Courier New"/>
+          <w:color w:val="080808"/>
+          <w:sz w:val="16"/>
+          <w:szCs w:val="16"/>
+          <w:lang/>
+        </w:rPr>
+        <w:t>]</w:t>
+      </w:r>
+      <w:r>
+        <w:rPr>
+          <w:rFonts w:ascii="Courier New" w:eastAsia="Times New Roman" w:hAnsi="Courier New" w:cs="Courier New"/>
+          <w:color w:val="080808"/>
+          <w:sz w:val="16"/>
+          <w:szCs w:val="16"/>
+          <w:lang/>
+        </w:rPr>
+        <w:br/>
+      </w:r>
+      <w:r>
+        <w:rPr>
+          <w:rFonts w:ascii="Courier New" w:eastAsia="Times New Roman" w:hAnsi="Courier New" w:cs="Courier New"/>
+          <w:color w:val="080808"/>
+          <w:sz w:val="16"/>
+          <w:szCs w:val="16"/>
+          <w:lang/>
+        </w:rPr>
+        <w:br/>
+        <w:t>df.loc[</w:t>
+      </w:r>
+      <w:r>
+        <w:rPr>
+          <w:rFonts w:ascii="Courier New" w:eastAsia="Times New Roman" w:hAnsi="Courier New" w:cs="Courier New"/>
+          <w:color w:val="1750EB"/>
+          <w:sz w:val="16"/>
+          <w:szCs w:val="16"/>
+          <w:lang/>
+        </w:rPr>
+        <w:t>32</w:t>
+      </w:r>
+      <w:r>
+        <w:rPr>
+          <w:rFonts w:ascii="Courier New" w:eastAsia="Times New Roman" w:hAnsi="Courier New" w:cs="Courier New"/>
+          <w:color w:val="080808"/>
+          <w:sz w:val="16"/>
+          <w:szCs w:val="16"/>
+          <w:lang/>
+        </w:rPr>
+        <w:t>]</w:t>
+      </w:r>
+      <w:r>
+        <w:rPr>
+          <w:rFonts w:ascii="Courier New" w:eastAsia="Times New Roman" w:hAnsi="Courier New" w:cs="Courier New"/>
+          <w:color w:val="080808"/>
+          <w:sz w:val="16"/>
+          <w:szCs w:val="16"/>
+          <w:lang/>
+        </w:rPr>
+        <w:br/>
+        <w:t>df.loc[</w:t>
+      </w:r>
+      <w:r>
+        <w:rPr>
+          <w:rFonts w:ascii="Courier New" w:eastAsia="Times New Roman" w:hAnsi="Courier New" w:cs="Courier New"/>
+          <w:color w:val="1750EB"/>
+          <w:sz w:val="16"/>
+          <w:szCs w:val="16"/>
+          <w:lang/>
+        </w:rPr>
+        <w:t>32</w:t>
+      </w:r>
+      <w:r>
+        <w:rPr>
+          <w:rFonts w:ascii="Courier New" w:eastAsia="Times New Roman" w:hAnsi="Courier New" w:cs="Courier New"/>
+          <w:color w:val="080808"/>
+          <w:sz w:val="16"/>
+          <w:szCs w:val="16"/>
+          <w:lang/>
+        </w:rPr>
+        <w:t>] = [</w:t>
+      </w:r>
+      <w:r>
+        <w:rPr>
+          <w:rFonts w:ascii="Courier New" w:eastAsia="Times New Roman" w:hAnsi="Courier New" w:cs="Courier New"/>
+          <w:b/>
+          <w:bCs/>
+          <w:color w:val="008080"/>
+          <w:sz w:val="16"/>
+          <w:szCs w:val="16"/>
+          <w:lang/>
+        </w:rPr>
+        <w:t>"Afrika"</w:t>
+      </w:r>
+      <w:r>
+        <w:rPr>
+          <w:rFonts w:ascii="Courier New" w:eastAsia="Times New Roman" w:hAnsi="Courier New" w:cs="Courier New"/>
+          <w:color w:val="080808"/>
+          <w:sz w:val="16"/>
+          <w:szCs w:val="16"/>
+          <w:lang/>
+        </w:rPr>
+        <w:t xml:space="preserve">, </w:t>
+      </w:r>
+      <w:r>
+        <w:rPr>
+          <w:rFonts w:ascii="Courier New" w:eastAsia="Times New Roman" w:hAnsi="Courier New" w:cs="Courier New"/>
+          <w:b/>
+          <w:bCs/>
+          <w:color w:val="008080"/>
+          <w:sz w:val="16"/>
+          <w:szCs w:val="16"/>
+          <w:lang/>
+        </w:rPr>
+        <w:t>"Burkina Faso"</w:t>
+      </w:r>
+      <w:r>
+        <w:rPr>
+          <w:rFonts w:ascii="Courier New" w:eastAsia="Times New Roman" w:hAnsi="Courier New" w:cs="Courier New"/>
+          <w:color w:val="080808"/>
+          <w:sz w:val="16"/>
+          <w:szCs w:val="16"/>
+          <w:lang/>
+        </w:rPr>
+        <w:t>]</w:t>
+      </w:r>
+      <w:r>
+        <w:rPr>
+          <w:rFonts w:ascii="Courier New" w:eastAsia="Times New Roman" w:hAnsi="Courier New" w:cs="Courier New"/>
+          <w:color w:val="080808"/>
+          <w:sz w:val="16"/>
+          <w:szCs w:val="16"/>
+          <w:lang/>
+        </w:rPr>
+        <w:br/>
+      </w:r>
+      <w:r>
+        <w:rPr>
+          <w:rFonts w:ascii="Courier New" w:eastAsia="Times New Roman" w:hAnsi="Courier New" w:cs="Courier New"/>
+          <w:color w:val="080808"/>
+          <w:sz w:val="16"/>
+          <w:szCs w:val="16"/>
+          <w:lang/>
+        </w:rPr>
+        <w:br/>
+        <w:t>df.loc[</w:t>
+      </w:r>
+      <w:r>
+        <w:rPr>
+          <w:rFonts w:ascii="Courier New" w:eastAsia="Times New Roman" w:hAnsi="Courier New" w:cs="Courier New"/>
+          <w:color w:val="1750EB"/>
+          <w:sz w:val="16"/>
+          <w:szCs w:val="16"/>
+          <w:lang/>
+        </w:rPr>
+        <w:t>67</w:t>
+      </w:r>
+      <w:r>
+        <w:rPr>
+          <w:rFonts w:ascii="Courier New" w:eastAsia="Times New Roman" w:hAnsi="Courier New" w:cs="Courier New"/>
+          <w:color w:val="080808"/>
+          <w:sz w:val="16"/>
+          <w:szCs w:val="16"/>
+          <w:lang/>
+        </w:rPr>
+        <w:t>]</w:t>
+      </w:r>
+      <w:r>
+        <w:rPr>
+          <w:rFonts w:ascii="Courier New" w:eastAsia="Times New Roman" w:hAnsi="Courier New" w:cs="Courier New"/>
+          <w:color w:val="080808"/>
+          <w:sz w:val="16"/>
+          <w:szCs w:val="16"/>
+          <w:lang/>
+        </w:rPr>
+        <w:br/>
+        <w:t>df.loc[</w:t>
+      </w:r>
+      <w:r>
+        <w:rPr>
+          <w:rFonts w:ascii="Courier New" w:eastAsia="Times New Roman" w:hAnsi="Courier New" w:cs="Courier New"/>
+          <w:color w:val="1750EB"/>
+          <w:sz w:val="16"/>
+          <w:szCs w:val="16"/>
+          <w:lang/>
+        </w:rPr>
+        <w:t>67</w:t>
+      </w:r>
+      <w:r>
+        <w:rPr>
+          <w:rFonts w:ascii="Courier New" w:eastAsia="Times New Roman" w:hAnsi="Courier New" w:cs="Courier New"/>
+          <w:color w:val="080808"/>
+          <w:sz w:val="16"/>
+          <w:szCs w:val="16"/>
+          <w:lang/>
+        </w:rPr>
+        <w:t>] = [</w:t>
+      </w:r>
+      <w:r>
+        <w:rPr>
+          <w:rFonts w:ascii="Courier New" w:eastAsia="Times New Roman" w:hAnsi="Courier New" w:cs="Courier New"/>
+          <w:b/>
+          <w:bCs/>
+          <w:color w:val="008080"/>
+          <w:sz w:val="16"/>
+          <w:szCs w:val="16"/>
+          <w:lang/>
+        </w:rPr>
+        <w:t>"Australien"</w:t>
+      </w:r>
+      <w:r>
+        <w:rPr>
+          <w:rFonts w:ascii="Courier New" w:eastAsia="Times New Roman" w:hAnsi="Courier New" w:cs="Courier New"/>
+          <w:color w:val="080808"/>
+          <w:sz w:val="16"/>
+          <w:szCs w:val="16"/>
+          <w:lang/>
+        </w:rPr>
+        <w:t xml:space="preserve">, </w:t>
+      </w:r>
+      <w:r>
+        <w:rPr>
+          <w:rFonts w:ascii="Courier New" w:eastAsia="Times New Roman" w:hAnsi="Courier New" w:cs="Courier New"/>
+          <w:b/>
+          <w:bCs/>
+          <w:color w:val="008080"/>
+          <w:sz w:val="16"/>
+          <w:szCs w:val="16"/>
+          <w:lang/>
+        </w:rPr>
+        <w:t>"Guam"</w:t>
+      </w:r>
+      <w:r>
+        <w:rPr>
+          <w:rFonts w:ascii="Courier New" w:eastAsia="Times New Roman" w:hAnsi="Courier New" w:cs="Courier New"/>
+          <w:color w:val="080808"/>
+          <w:sz w:val="16"/>
+          <w:szCs w:val="16"/>
+          <w:lang/>
+        </w:rPr>
+        <w:t>]</w:t>
+      </w:r>
+      <w:r>
+        <w:rPr>
+          <w:rFonts w:ascii="Courier New" w:eastAsia="Times New Roman" w:hAnsi="Courier New" w:cs="Courier New"/>
+          <w:color w:val="080808"/>
+          <w:sz w:val="16"/>
+          <w:szCs w:val="16"/>
+          <w:lang/>
+        </w:rPr>
+        <w:br/>
+      </w:r>
+      <w:r>
+        <w:rPr>
+          <w:rFonts w:ascii="Courier New" w:eastAsia="Times New Roman" w:hAnsi="Courier New" w:cs="Courier New"/>
+          <w:color w:val="080808"/>
+          <w:sz w:val="16"/>
+          <w:szCs w:val="16"/>
+          <w:lang/>
+        </w:rPr>
+        <w:br/>
+        <w:t>df.loc[</w:t>
+      </w:r>
+      <w:r>
+        <w:rPr>
+          <w:rFonts w:ascii="Courier New" w:eastAsia="Times New Roman" w:hAnsi="Courier New" w:cs="Courier New"/>
+          <w:color w:val="1750EB"/>
+          <w:sz w:val="16"/>
+          <w:szCs w:val="16"/>
+          <w:lang/>
+        </w:rPr>
+        <w:t>80</w:t>
+      </w:r>
+      <w:r>
+        <w:rPr>
+          <w:rFonts w:ascii="Courier New" w:eastAsia="Times New Roman" w:hAnsi="Courier New" w:cs="Courier New"/>
+          <w:color w:val="080808"/>
+          <w:sz w:val="16"/>
+          <w:szCs w:val="16"/>
+          <w:lang/>
+        </w:rPr>
+        <w:t>]</w:t>
+      </w:r>
+      <w:r>
+        <w:rPr>
+          <w:rFonts w:ascii="Courier New" w:eastAsia="Times New Roman" w:hAnsi="Courier New" w:cs="Courier New"/>
+          <w:color w:val="080808"/>
+          <w:sz w:val="16"/>
+          <w:szCs w:val="16"/>
+          <w:lang/>
+        </w:rPr>
+        <w:br/>
+        <w:t>df.loc[</w:t>
+      </w:r>
+      <w:r>
+        <w:rPr>
+          <w:rFonts w:ascii="Courier New" w:eastAsia="Times New Roman" w:hAnsi="Courier New" w:cs="Courier New"/>
+          <w:color w:val="1750EB"/>
+          <w:sz w:val="16"/>
+          <w:szCs w:val="16"/>
+          <w:lang/>
+        </w:rPr>
+        <w:t>80</w:t>
+      </w:r>
+      <w:r>
+        <w:rPr>
+          <w:rFonts w:ascii="Courier New" w:eastAsia="Times New Roman" w:hAnsi="Courier New" w:cs="Courier New"/>
+          <w:color w:val="080808"/>
+          <w:sz w:val="16"/>
+          <w:szCs w:val="16"/>
+          <w:lang/>
+        </w:rPr>
+        <w:t>] = [</w:t>
+      </w:r>
+      <w:r>
+        <w:rPr>
+          <w:rFonts w:ascii="Courier New" w:eastAsia="Times New Roman" w:hAnsi="Courier New" w:cs="Courier New"/>
+          <w:b/>
+          <w:bCs/>
+          <w:color w:val="008080"/>
+          <w:sz w:val="16"/>
+          <w:szCs w:val="16"/>
+          <w:lang/>
+        </w:rPr>
+        <w:t>"Europa"</w:t>
+      </w:r>
+      <w:r>
+        <w:rPr>
+          <w:rFonts w:ascii="Courier New" w:eastAsia="Times New Roman" w:hAnsi="Courier New" w:cs="Courier New"/>
+          <w:color w:val="080808"/>
+          <w:sz w:val="16"/>
+          <w:szCs w:val="16"/>
+          <w:lang/>
+        </w:rPr>
+        <w:t xml:space="preserve">, </w:t>
+      </w:r>
+      <w:r>
+        <w:rPr>
+          <w:rFonts w:ascii="Courier New" w:eastAsia="Times New Roman" w:hAnsi="Courier New" w:cs="Courier New"/>
+          <w:b/>
+          <w:bCs/>
+          <w:color w:val="008080"/>
+          <w:sz w:val="16"/>
+          <w:szCs w:val="16"/>
+          <w:lang/>
+        </w:rPr>
+        <w:t>"Irland"</w:t>
+      </w:r>
+      <w:r>
+        <w:rPr>
+          <w:rFonts w:ascii="Courier New" w:eastAsia="Times New Roman" w:hAnsi="Courier New" w:cs="Courier New"/>
+          <w:color w:val="080808"/>
+          <w:sz w:val="16"/>
+          <w:szCs w:val="16"/>
+          <w:lang/>
+        </w:rPr>
+        <w:t>]</w:t>
+      </w:r>
+      <w:r>
+        <w:rPr>
+          <w:rFonts w:ascii="Courier New" w:eastAsia="Times New Roman" w:hAnsi="Courier New" w:cs="Courier New"/>
+          <w:color w:val="080808"/>
+          <w:sz w:val="16"/>
+          <w:szCs w:val="16"/>
+          <w:lang/>
+        </w:rPr>
+        <w:br/>
+      </w:r>
+      <w:r>
+        <w:rPr>
+          <w:rFonts w:ascii="Courier New" w:eastAsia="Times New Roman" w:hAnsi="Courier New" w:cs="Courier New"/>
+          <w:color w:val="080808"/>
+          <w:sz w:val="16"/>
+          <w:szCs w:val="16"/>
+          <w:lang/>
+        </w:rPr>
+        <w:br/>
+        <w:t>df[df[</w:t>
+      </w:r>
+      <w:r>
+        <w:rPr>
+          <w:rFonts w:ascii="Courier New" w:eastAsia="Times New Roman" w:hAnsi="Courier New" w:cs="Courier New"/>
+          <w:b/>
+          <w:bCs/>
+          <w:color w:val="008080"/>
+          <w:sz w:val="16"/>
+          <w:szCs w:val="16"/>
+          <w:lang/>
+        </w:rPr>
+        <w:t>'Land'</w:t>
+      </w:r>
+      <w:r>
+        <w:rPr>
+          <w:rFonts w:ascii="Courier New" w:eastAsia="Times New Roman" w:hAnsi="Courier New" w:cs="Courier New"/>
+          <w:color w:val="080808"/>
+          <w:sz w:val="16"/>
+          <w:szCs w:val="16"/>
+          <w:lang/>
+        </w:rPr>
+        <w:t>].isnull()]</w:t>
+      </w:r>
+      <w:r>
+        <w:rPr>
+          <w:rFonts w:ascii="Courier New" w:eastAsia="Times New Roman" w:hAnsi="Courier New" w:cs="Courier New"/>
+          <w:color w:val="080808"/>
+          <w:sz w:val="16"/>
+          <w:szCs w:val="16"/>
+          <w:lang/>
+        </w:rPr>
+        <w:br/>
+        <w:t>df.loc[</w:t>
+      </w:r>
+      <w:r>
+        <w:rPr>
+          <w:rFonts w:ascii="Courier New" w:eastAsia="Times New Roman" w:hAnsi="Courier New" w:cs="Courier New"/>
+          <w:color w:val="1750EB"/>
+          <w:sz w:val="16"/>
+          <w:szCs w:val="16"/>
+          <w:lang/>
+        </w:rPr>
+        <w:t>107</w:t>
+      </w:r>
+      <w:r>
+        <w:rPr>
+          <w:rFonts w:ascii="Courier New" w:eastAsia="Times New Roman" w:hAnsi="Courier New" w:cs="Courier New"/>
+          <w:color w:val="080808"/>
+          <w:sz w:val="16"/>
+          <w:szCs w:val="16"/>
+          <w:lang/>
+        </w:rPr>
+        <w:t>][</w:t>
+      </w:r>
+      <w:r>
+        <w:rPr>
+          <w:rFonts w:ascii="Courier New" w:eastAsia="Times New Roman" w:hAnsi="Courier New" w:cs="Courier New"/>
+          <w:b/>
+          <w:bCs/>
+          <w:color w:val="008080"/>
+          <w:sz w:val="16"/>
+          <w:szCs w:val="16"/>
+          <w:lang/>
+        </w:rPr>
+        <w:t>"Land"</w:t>
+      </w:r>
+      <w:r>
+        <w:rPr>
+          <w:rFonts w:ascii="Courier New" w:eastAsia="Times New Roman" w:hAnsi="Courier New" w:cs="Courier New"/>
+          <w:color w:val="080808"/>
+          <w:sz w:val="16"/>
+          <w:szCs w:val="16"/>
+          <w:lang/>
+        </w:rPr>
+        <w:t xml:space="preserve">] = </w:t>
+      </w:r>
+      <w:r>
+        <w:rPr>
+          <w:rFonts w:ascii="Courier New" w:eastAsia="Times New Roman" w:hAnsi="Courier New" w:cs="Courier New"/>
+          <w:b/>
+          <w:bCs/>
+          <w:color w:val="008080"/>
+          <w:sz w:val="16"/>
+          <w:szCs w:val="16"/>
+          <w:lang/>
+        </w:rPr>
+        <w:t>"Korea (Nord)"</w:t>
+      </w:r>
+      <w:r>
+        <w:rPr>
+          <w:rFonts w:ascii="Courier New" w:eastAsia="Times New Roman" w:hAnsi="Courier New" w:cs="Courier New"/>
+          <w:b/>
+          <w:bCs/>
+          <w:color w:val="008080"/>
+          <w:sz w:val="16"/>
+          <w:szCs w:val="16"/>
+          <w:lang/>
+        </w:rPr>
+        <w:br/>
+      </w:r>
+      <w:r>
+        <w:rPr>
+          <w:rFonts w:ascii="Courier New" w:eastAsia="Times New Roman" w:hAnsi="Courier New" w:cs="Courier New"/>
+          <w:color w:val="080808"/>
+          <w:sz w:val="16"/>
+          <w:szCs w:val="16"/>
+          <w:lang/>
+        </w:rPr>
+        <w:t>df = df.drop([</w:t>
+      </w:r>
+      <w:r>
+        <w:rPr>
+          <w:rFonts w:ascii="Courier New" w:eastAsia="Times New Roman" w:hAnsi="Courier New" w:cs="Courier New"/>
+          <w:color w:val="1750EB"/>
+          <w:sz w:val="16"/>
+          <w:szCs w:val="16"/>
+          <w:lang/>
+        </w:rPr>
+        <w:t>108</w:t>
+      </w:r>
+      <w:r>
+        <w:rPr>
+          <w:rFonts w:ascii="Courier New" w:eastAsia="Times New Roman" w:hAnsi="Courier New" w:cs="Courier New"/>
+          <w:color w:val="080808"/>
+          <w:sz w:val="16"/>
+          <w:szCs w:val="16"/>
+          <w:lang/>
+        </w:rPr>
+        <w:t>])</w:t>
+      </w:r>
+    </w:p>
+    <w:p/>
+    <w:p>
+      <w:pPr>
+        <w:pStyle w:val="ListParagraph"/>
+        <w:numPr>
+          <w:ilvl w:val="0"/>
+          <w:numId w:val="22"/>
+        </w:numPr>
+      </w:pPr>
+      <w:r>
+        <w:t xml:space="preserve">Mit der Übersicht aus groupby() wird ersichtlich, dass Europa ein paar mal falsch geschrieben ist. Die Abfrage *== ‘Europe’ liefert alle fehlerhaften Zeilen auf einmal, inkl. DF Index </w:t>
+      </w:r>
+    </w:p>
+    <w:p>
+      <w:pPr>
+        <w:pBdr>
+          <w:top w:val="single" w:sz="4" w:space="1" w:color="auto"/>
+          <w:left w:val="single" w:sz="4" w:space="4" w:color="auto"/>
+          <w:bottom w:val="single" w:sz="4" w:space="1" w:color="auto"/>
+          <w:right w:val="single" w:sz="4" w:space="4" w:color="auto"/>
+        </w:pBdr>
+        <w:shd w:val="clear" w:color="auto" w:fill="FFFFFF"/>
+        <w:tabs>
+          <w:tab w:val="left" w:pos="916"/>
+          <w:tab w:val="left" w:pos="1832"/>
+          <w:tab w:val="left" w:pos="2748"/>
+          <w:tab w:val="left" w:pos="3664"/>
+          <w:tab w:val="left" w:pos="4580"/>
+          <w:tab w:val="left" w:pos="5496"/>
+          <w:tab w:val="left" w:pos="6412"/>
+          <w:tab w:val="left" w:pos="7328"/>
+          <w:tab w:val="left" w:pos="8244"/>
+          <w:tab w:val="left" w:pos="9160"/>
+          <w:tab w:val="left" w:pos="10076"/>
+          <w:tab w:val="left" w:pos="10992"/>
+          <w:tab w:val="left" w:pos="11908"/>
+          <w:tab w:val="left" w:pos="12824"/>
+          <w:tab w:val="left" w:pos="13740"/>
+          <w:tab w:val="left" w:pos="14656"/>
+        </w:tabs>
+        <w:spacing w:after="0" w:line="240" w:lineRule="auto"/>
+        <w:rPr>
+          <w:rFonts w:ascii="Courier New" w:eastAsia="Times New Roman" w:hAnsi="Courier New" w:cs="Courier New"/>
+          <w:color w:val="080808"/>
+          <w:sz w:val="16"/>
+          <w:szCs w:val="16"/>
+          <w:lang/>
+        </w:rPr>
+      </w:pPr>
+      <w:r>
+        <w:rPr>
+          <w:rFonts w:ascii="Courier New" w:eastAsia="Times New Roman" w:hAnsi="Courier New" w:cs="Courier New"/>
+          <w:color w:val="000080"/>
+          <w:sz w:val="16"/>
+          <w:szCs w:val="16"/>
+          <w:lang/>
+        </w:rPr>
+        <w:t>print</w:t>
+      </w:r>
+      <w:r>
+        <w:rPr>
+          <w:rFonts w:ascii="Courier New" w:eastAsia="Times New Roman" w:hAnsi="Courier New" w:cs="Courier New"/>
+          <w:color w:val="080808"/>
+          <w:sz w:val="16"/>
+          <w:szCs w:val="16"/>
+          <w:lang/>
+        </w:rPr>
+        <w:t>(df.groupby(</w:t>
+      </w:r>
+      <w:r>
+        <w:rPr>
+          <w:rFonts w:ascii="Courier New" w:eastAsia="Times New Roman" w:hAnsi="Courier New" w:cs="Courier New"/>
+          <w:b/>
+          <w:bCs/>
+          <w:color w:val="008080"/>
+          <w:sz w:val="16"/>
+          <w:szCs w:val="16"/>
+          <w:lang/>
+        </w:rPr>
+        <w:t>'Kontinent'</w:t>
+      </w:r>
+      <w:r>
+        <w:rPr>
+          <w:rFonts w:ascii="Courier New" w:eastAsia="Times New Roman" w:hAnsi="Courier New" w:cs="Courier New"/>
+          <w:color w:val="080808"/>
+          <w:sz w:val="16"/>
+          <w:szCs w:val="16"/>
+          <w:lang/>
+        </w:rPr>
+        <w:t>).count())</w:t>
+      </w:r>
+      <w:r>
+        <w:rPr>
+          <w:rFonts w:ascii="Courier New" w:eastAsia="Times New Roman" w:hAnsi="Courier New" w:cs="Courier New"/>
+          <w:color w:val="080808"/>
+          <w:sz w:val="16"/>
+          <w:szCs w:val="16"/>
+          <w:lang/>
+        </w:rPr>
+        <w:br/>
+        <w:t>df[df[</w:t>
+      </w:r>
+      <w:r>
+        <w:rPr>
+          <w:rFonts w:ascii="Courier New" w:eastAsia="Times New Roman" w:hAnsi="Courier New" w:cs="Courier New"/>
+          <w:b/>
+          <w:bCs/>
+          <w:color w:val="008080"/>
+          <w:sz w:val="16"/>
+          <w:szCs w:val="16"/>
+          <w:lang/>
+        </w:rPr>
+        <w:t>'Kontinent'</w:t>
+      </w:r>
+      <w:r>
+        <w:rPr>
+          <w:rFonts w:ascii="Courier New" w:eastAsia="Times New Roman" w:hAnsi="Courier New" w:cs="Courier New"/>
+          <w:color w:val="080808"/>
+          <w:sz w:val="16"/>
+          <w:szCs w:val="16"/>
+          <w:lang/>
+        </w:rPr>
+        <w:t xml:space="preserve">] == </w:t>
+      </w:r>
+      <w:r>
+        <w:rPr>
+          <w:rFonts w:ascii="Courier New" w:eastAsia="Times New Roman" w:hAnsi="Courier New" w:cs="Courier New"/>
+          <w:b/>
+          <w:bCs/>
+          <w:color w:val="008080"/>
+          <w:sz w:val="16"/>
+          <w:szCs w:val="16"/>
+          <w:lang/>
+        </w:rPr>
+        <w:t>'Europe'</w:t>
+      </w:r>
+      <w:r>
+        <w:rPr>
+          <w:rFonts w:ascii="Courier New" w:eastAsia="Times New Roman" w:hAnsi="Courier New" w:cs="Courier New"/>
+          <w:color w:val="080808"/>
+          <w:sz w:val="16"/>
+          <w:szCs w:val="16"/>
+          <w:lang/>
+        </w:rPr>
+        <w:t>]</w:t>
+      </w:r>
+      <w:r>
+        <w:rPr>
+          <w:rFonts w:ascii="Courier New" w:eastAsia="Times New Roman" w:hAnsi="Courier New" w:cs="Courier New"/>
+          <w:color w:val="080808"/>
+          <w:sz w:val="16"/>
+          <w:szCs w:val="16"/>
+          <w:lang/>
+        </w:rPr>
+        <w:br/>
+        <w:t>df[</w:t>
+      </w:r>
+      <w:r>
+        <w:rPr>
+          <w:rFonts w:ascii="Courier New" w:eastAsia="Times New Roman" w:hAnsi="Courier New" w:cs="Courier New"/>
+          <w:b/>
+          <w:bCs/>
+          <w:color w:val="008080"/>
+          <w:sz w:val="16"/>
+          <w:szCs w:val="16"/>
+          <w:lang/>
+        </w:rPr>
+        <w:t>'Kontinent'</w:t>
+      </w:r>
+      <w:r>
+        <w:rPr>
+          <w:rFonts w:ascii="Courier New" w:eastAsia="Times New Roman" w:hAnsi="Courier New" w:cs="Courier New"/>
+          <w:color w:val="080808"/>
+          <w:sz w:val="16"/>
+          <w:szCs w:val="16"/>
+          <w:lang/>
+        </w:rPr>
+        <w:t>][</w:t>
+      </w:r>
+      <w:r>
+        <w:rPr>
+          <w:rFonts w:ascii="Courier New" w:eastAsia="Times New Roman" w:hAnsi="Courier New" w:cs="Courier New"/>
+          <w:color w:val="1750EB"/>
+          <w:sz w:val="16"/>
+          <w:szCs w:val="16"/>
+          <w:lang/>
+        </w:rPr>
+        <w:t>4</w:t>
+      </w:r>
+      <w:r>
+        <w:rPr>
+          <w:rFonts w:ascii="Courier New" w:eastAsia="Times New Roman" w:hAnsi="Courier New" w:cs="Courier New"/>
+          <w:color w:val="080808"/>
+          <w:sz w:val="16"/>
+          <w:szCs w:val="16"/>
+          <w:lang/>
+        </w:rPr>
+        <w:t xml:space="preserve">] = </w:t>
+      </w:r>
+      <w:r>
+        <w:rPr>
+          <w:rFonts w:ascii="Courier New" w:eastAsia="Times New Roman" w:hAnsi="Courier New" w:cs="Courier New"/>
+          <w:b/>
+          <w:bCs/>
+          <w:color w:val="008080"/>
+          <w:sz w:val="16"/>
+          <w:szCs w:val="16"/>
+          <w:lang/>
+        </w:rPr>
+        <w:t>'Europa'</w:t>
+      </w:r>
+      <w:r>
+        <w:rPr>
+          <w:rFonts w:ascii="Courier New" w:eastAsia="Times New Roman" w:hAnsi="Courier New" w:cs="Courier New"/>
+          <w:b/>
+          <w:bCs/>
+          <w:color w:val="008080"/>
+          <w:sz w:val="16"/>
+          <w:szCs w:val="16"/>
+          <w:lang/>
+        </w:rPr>
+        <w:br/>
+      </w:r>
+      <w:r>
+        <w:rPr>
+          <w:rFonts w:ascii="Courier New" w:eastAsia="Times New Roman" w:hAnsi="Courier New" w:cs="Courier New"/>
+          <w:color w:val="080808"/>
+          <w:sz w:val="16"/>
+          <w:szCs w:val="16"/>
+          <w:lang/>
+        </w:rPr>
+        <w:t>df[</w:t>
+      </w:r>
+      <w:r>
+        <w:rPr>
+          <w:rFonts w:ascii="Courier New" w:eastAsia="Times New Roman" w:hAnsi="Courier New" w:cs="Courier New"/>
+          <w:b/>
+          <w:bCs/>
+          <w:color w:val="008080"/>
+          <w:sz w:val="16"/>
+          <w:szCs w:val="16"/>
+          <w:lang/>
+        </w:rPr>
+        <w:t>'Kontinent'</w:t>
+      </w:r>
+      <w:r>
+        <w:rPr>
+          <w:rFonts w:ascii="Courier New" w:eastAsia="Times New Roman" w:hAnsi="Courier New" w:cs="Courier New"/>
+          <w:color w:val="080808"/>
+          <w:sz w:val="16"/>
+          <w:szCs w:val="16"/>
+          <w:lang/>
+        </w:rPr>
+        <w:t>][</w:t>
+      </w:r>
+      <w:r>
+        <w:rPr>
+          <w:rFonts w:ascii="Courier New" w:eastAsia="Times New Roman" w:hAnsi="Courier New" w:cs="Courier New"/>
+          <w:color w:val="1750EB"/>
+          <w:sz w:val="16"/>
+          <w:szCs w:val="16"/>
+          <w:lang/>
+        </w:rPr>
+        <w:t>81</w:t>
+      </w:r>
+      <w:r>
+        <w:rPr>
+          <w:rFonts w:ascii="Courier New" w:eastAsia="Times New Roman" w:hAnsi="Courier New" w:cs="Courier New"/>
+          <w:color w:val="080808"/>
+          <w:sz w:val="16"/>
+          <w:szCs w:val="16"/>
+          <w:lang/>
+        </w:rPr>
+        <w:t xml:space="preserve">] = </w:t>
+      </w:r>
+      <w:r>
+        <w:rPr>
+          <w:rFonts w:ascii="Courier New" w:eastAsia="Times New Roman" w:hAnsi="Courier New" w:cs="Courier New"/>
+          <w:b/>
+          <w:bCs/>
+          <w:color w:val="008080"/>
+          <w:sz w:val="16"/>
+          <w:szCs w:val="16"/>
+          <w:lang/>
+        </w:rPr>
+        <w:t>'Europa'</w:t>
+      </w:r>
+    </w:p>
+    <w:p/>
+    <w:p>
+      <w:pPr>
+        <w:pStyle w:val="ListParagraph"/>
+        <w:numPr>
+          <w:ilvl w:val="0"/>
+          <w:numId w:val="22"/>
+        </w:numPr>
+      </w:pPr>
+      <w:r>
+        <w:t>Schlaufe</w:t>
+      </w:r>
+      <w:r>
+        <w:t>: überprüft ob Anfangsbuchstabe klein geschrieben ist. Wenn ja, wird dieser entnommen und als Grossbuchstabe ersetzt.</w:t>
+      </w:r>
+    </w:p>
+    <w:p>
+      <w:pPr>
+        <w:pBdr>
+          <w:top w:val="single" w:sz="4" w:space="1" w:color="auto"/>
+          <w:left w:val="single" w:sz="4" w:space="4" w:color="auto"/>
+          <w:bottom w:val="single" w:sz="4" w:space="1" w:color="auto"/>
+          <w:right w:val="single" w:sz="4" w:space="4" w:color="auto"/>
+        </w:pBdr>
+        <w:shd w:val="clear" w:color="auto" w:fill="FFFFFF"/>
+        <w:tabs>
+          <w:tab w:val="left" w:pos="916"/>
+          <w:tab w:val="left" w:pos="1832"/>
+          <w:tab w:val="left" w:pos="2748"/>
+          <w:tab w:val="left" w:pos="3664"/>
+          <w:tab w:val="left" w:pos="4580"/>
+          <w:tab w:val="left" w:pos="5496"/>
+          <w:tab w:val="left" w:pos="6412"/>
+          <w:tab w:val="left" w:pos="7328"/>
+          <w:tab w:val="left" w:pos="8244"/>
+          <w:tab w:val="left" w:pos="9160"/>
+          <w:tab w:val="left" w:pos="10076"/>
+          <w:tab w:val="left" w:pos="10992"/>
+          <w:tab w:val="left" w:pos="11908"/>
+          <w:tab w:val="left" w:pos="12824"/>
+          <w:tab w:val="left" w:pos="13740"/>
+          <w:tab w:val="left" w:pos="14656"/>
+        </w:tabs>
+        <w:spacing w:after="0" w:line="240" w:lineRule="auto"/>
+        <w:rPr>
+          <w:rFonts w:ascii="Courier New" w:eastAsia="Times New Roman" w:hAnsi="Courier New" w:cs="Courier New"/>
+          <w:color w:val="080808"/>
+          <w:sz w:val="16"/>
+          <w:szCs w:val="16"/>
+          <w:lang/>
+        </w:rPr>
+      </w:pPr>
+      <w:r>
+        <w:rPr>
+          <w:rFonts w:ascii="Courier New" w:eastAsia="Times New Roman" w:hAnsi="Courier New" w:cs="Courier New"/>
+          <w:color w:val="080808"/>
+          <w:sz w:val="16"/>
+          <w:szCs w:val="16"/>
+          <w:lang/>
+        </w:rPr>
+        <w:t xml:space="preserve">count = </w:t>
+      </w:r>
+      <w:r>
+        <w:rPr>
+          <w:rFonts w:ascii="Courier New" w:eastAsia="Times New Roman" w:hAnsi="Courier New" w:cs="Courier New"/>
+          <w:color w:val="1750EB"/>
+          <w:sz w:val="16"/>
+          <w:szCs w:val="16"/>
+          <w:lang/>
+        </w:rPr>
+        <w:t>1</w:t>
+      </w:r>
+      <w:r>
+        <w:rPr>
+          <w:rFonts w:ascii="Courier New" w:eastAsia="Times New Roman" w:hAnsi="Courier New" w:cs="Courier New"/>
+          <w:color w:val="1750EB"/>
+          <w:sz w:val="16"/>
+          <w:szCs w:val="16"/>
+          <w:lang/>
+        </w:rPr>
+        <w:br/>
+      </w:r>
+      <w:r>
+        <w:rPr>
+          <w:rFonts w:ascii="Courier New" w:eastAsia="Times New Roman" w:hAnsi="Courier New" w:cs="Courier New"/>
+          <w:color w:val="0033B3"/>
+          <w:sz w:val="16"/>
+          <w:szCs w:val="16"/>
+          <w:lang/>
+        </w:rPr>
+        <w:t xml:space="preserve">for </w:t>
+      </w:r>
+      <w:r>
+        <w:rPr>
+          <w:rFonts w:ascii="Courier New" w:eastAsia="Times New Roman" w:hAnsi="Courier New" w:cs="Courier New"/>
+          <w:color w:val="080808"/>
+          <w:sz w:val="16"/>
+          <w:szCs w:val="16"/>
+          <w:lang/>
+        </w:rPr>
+        <w:t xml:space="preserve">p </w:t>
+      </w:r>
+      <w:r>
+        <w:rPr>
+          <w:rFonts w:ascii="Courier New" w:eastAsia="Times New Roman" w:hAnsi="Courier New" w:cs="Courier New"/>
+          <w:color w:val="0033B3"/>
+          <w:sz w:val="16"/>
+          <w:szCs w:val="16"/>
+          <w:lang/>
+        </w:rPr>
+        <w:t xml:space="preserve">in </w:t>
+      </w:r>
+      <w:r>
+        <w:rPr>
+          <w:rFonts w:ascii="Courier New" w:eastAsia="Times New Roman" w:hAnsi="Courier New" w:cs="Courier New"/>
+          <w:color w:val="080808"/>
+          <w:sz w:val="16"/>
+          <w:szCs w:val="16"/>
+          <w:lang/>
+        </w:rPr>
+        <w:t>df[</w:t>
+      </w:r>
+      <w:r>
+        <w:rPr>
+          <w:rFonts w:ascii="Courier New" w:eastAsia="Times New Roman" w:hAnsi="Courier New" w:cs="Courier New"/>
+          <w:b/>
+          <w:bCs/>
+          <w:color w:val="008080"/>
+          <w:sz w:val="16"/>
+          <w:szCs w:val="16"/>
+          <w:lang/>
+        </w:rPr>
+        <w:t>"Land"</w:t>
+      </w:r>
+      <w:r>
+        <w:rPr>
+          <w:rFonts w:ascii="Courier New" w:eastAsia="Times New Roman" w:hAnsi="Courier New" w:cs="Courier New"/>
+          <w:color w:val="080808"/>
+          <w:sz w:val="16"/>
+          <w:szCs w:val="16"/>
+          <w:lang/>
+        </w:rPr>
+        <w:t>]:</w:t>
+      </w:r>
+      <w:r>
+        <w:rPr>
+          <w:rFonts w:ascii="Courier New" w:eastAsia="Times New Roman" w:hAnsi="Courier New" w:cs="Courier New"/>
+          <w:color w:val="080808"/>
+          <w:sz w:val="16"/>
+          <w:szCs w:val="16"/>
+          <w:lang/>
+        </w:rPr>
+        <w:br/>
+        <w:t xml:space="preserve">    </w:t>
+      </w:r>
+      <w:r>
+        <w:rPr>
+          <w:rFonts w:ascii="Courier New" w:eastAsia="Times New Roman" w:hAnsi="Courier New" w:cs="Courier New"/>
+          <w:color w:val="0033B3"/>
+          <w:sz w:val="16"/>
+          <w:szCs w:val="16"/>
+          <w:lang/>
+        </w:rPr>
+        <w:t xml:space="preserve">if </w:t>
+      </w:r>
+      <w:r>
+        <w:rPr>
+          <w:rFonts w:ascii="Courier New" w:eastAsia="Times New Roman" w:hAnsi="Courier New" w:cs="Courier New"/>
+          <w:color w:val="080808"/>
+          <w:sz w:val="16"/>
+          <w:szCs w:val="16"/>
+          <w:lang/>
+        </w:rPr>
+        <w:t>p[</w:t>
+      </w:r>
+      <w:r>
+        <w:rPr>
+          <w:rFonts w:ascii="Courier New" w:eastAsia="Times New Roman" w:hAnsi="Courier New" w:cs="Courier New"/>
+          <w:color w:val="1750EB"/>
+          <w:sz w:val="16"/>
+          <w:szCs w:val="16"/>
+          <w:lang/>
+        </w:rPr>
+        <w:t>0</w:t>
+      </w:r>
+      <w:r>
+        <w:rPr>
+          <w:rFonts w:ascii="Courier New" w:eastAsia="Times New Roman" w:hAnsi="Courier New" w:cs="Courier New"/>
+          <w:color w:val="080808"/>
+          <w:sz w:val="16"/>
+          <w:szCs w:val="16"/>
+          <w:lang/>
+        </w:rPr>
+        <w:t>].islower():</w:t>
+      </w:r>
+      <w:r>
+        <w:rPr>
+          <w:rFonts w:ascii="Courier New" w:eastAsia="Times New Roman" w:hAnsi="Courier New" w:cs="Courier New"/>
+          <w:color w:val="080808"/>
+          <w:sz w:val="16"/>
+          <w:szCs w:val="16"/>
+          <w:lang/>
+        </w:rPr>
+        <w:br/>
+        <w:t xml:space="preserve">        df[</w:t>
+      </w:r>
+      <w:r>
+        <w:rPr>
+          <w:rFonts w:ascii="Courier New" w:eastAsia="Times New Roman" w:hAnsi="Courier New" w:cs="Courier New"/>
+          <w:b/>
+          <w:bCs/>
+          <w:color w:val="008080"/>
+          <w:sz w:val="16"/>
+          <w:szCs w:val="16"/>
+          <w:lang/>
+        </w:rPr>
+        <w:t>"Land"</w:t>
+      </w:r>
+      <w:r>
+        <w:rPr>
+          <w:rFonts w:ascii="Courier New" w:eastAsia="Times New Roman" w:hAnsi="Courier New" w:cs="Courier New"/>
+          <w:color w:val="080808"/>
+          <w:sz w:val="16"/>
+          <w:szCs w:val="16"/>
+          <w:lang/>
+        </w:rPr>
+        <w:t>][count] = (p[</w:t>
+      </w:r>
+      <w:r>
+        <w:rPr>
+          <w:rFonts w:ascii="Courier New" w:eastAsia="Times New Roman" w:hAnsi="Courier New" w:cs="Courier New"/>
+          <w:color w:val="1750EB"/>
+          <w:sz w:val="16"/>
+          <w:szCs w:val="16"/>
+          <w:lang/>
+        </w:rPr>
+        <w:t>0</w:t>
+      </w:r>
+      <w:r>
+        <w:rPr>
+          <w:rFonts w:ascii="Courier New" w:eastAsia="Times New Roman" w:hAnsi="Courier New" w:cs="Courier New"/>
+          <w:color w:val="080808"/>
+          <w:sz w:val="16"/>
+          <w:szCs w:val="16"/>
+          <w:lang/>
+        </w:rPr>
+        <w:t>].upper() + df[</w:t>
+      </w:r>
+      <w:r>
+        <w:rPr>
+          <w:rFonts w:ascii="Courier New" w:eastAsia="Times New Roman" w:hAnsi="Courier New" w:cs="Courier New"/>
+          <w:b/>
+          <w:bCs/>
+          <w:color w:val="008080"/>
+          <w:sz w:val="16"/>
+          <w:szCs w:val="16"/>
+          <w:lang/>
+        </w:rPr>
+        <w:t>"Land"</w:t>
+      </w:r>
+      <w:r>
+        <w:rPr>
+          <w:rFonts w:ascii="Courier New" w:eastAsia="Times New Roman" w:hAnsi="Courier New" w:cs="Courier New"/>
+          <w:color w:val="080808"/>
+          <w:sz w:val="16"/>
+          <w:szCs w:val="16"/>
+          <w:lang/>
+        </w:rPr>
+        <w:t>][count][</w:t>
+      </w:r>
+      <w:r>
+        <w:rPr>
+          <w:rFonts w:ascii="Courier New" w:eastAsia="Times New Roman" w:hAnsi="Courier New" w:cs="Courier New"/>
+          <w:color w:val="1750EB"/>
+          <w:sz w:val="16"/>
+          <w:szCs w:val="16"/>
+          <w:lang/>
+        </w:rPr>
+        <w:t>1</w:t>
+      </w:r>
+      <w:r>
+        <w:rPr>
+          <w:rFonts w:ascii="Courier New" w:eastAsia="Times New Roman" w:hAnsi="Courier New" w:cs="Courier New"/>
+          <w:color w:val="080808"/>
+          <w:sz w:val="16"/>
+          <w:szCs w:val="16"/>
+          <w:lang/>
+        </w:rPr>
+        <w:t>:])</w:t>
+      </w:r>
+      <w:r>
+        <w:rPr>
+          <w:rFonts w:ascii="Courier New" w:eastAsia="Times New Roman" w:hAnsi="Courier New" w:cs="Courier New"/>
+          <w:color w:val="080808"/>
+          <w:sz w:val="16"/>
+          <w:szCs w:val="16"/>
+          <w:lang/>
+        </w:rPr>
+        <w:br/>
+        <w:t xml:space="preserve">        </w:t>
+      </w:r>
+      <w:r>
+        <w:rPr>
+          <w:rFonts w:ascii="Courier New" w:eastAsia="Times New Roman" w:hAnsi="Courier New" w:cs="Courier New"/>
+          <w:color w:val="000080"/>
+          <w:sz w:val="16"/>
+          <w:szCs w:val="16"/>
+          <w:lang/>
+        </w:rPr>
+        <w:t>print</w:t>
+      </w:r>
+      <w:r>
+        <w:rPr>
+          <w:rFonts w:ascii="Courier New" w:eastAsia="Times New Roman" w:hAnsi="Courier New" w:cs="Courier New"/>
+          <w:color w:val="080808"/>
+          <w:sz w:val="16"/>
+          <w:szCs w:val="16"/>
+          <w:lang/>
+        </w:rPr>
+        <w:t xml:space="preserve">(p)                    </w:t>
+      </w:r>
+      <w:r>
+        <w:rPr>
+          <w:rFonts w:ascii="Courier New" w:eastAsia="Times New Roman" w:hAnsi="Courier New" w:cs="Courier New"/>
+          <w:i/>
+          <w:iCs/>
+          <w:color w:val="8C8C8C"/>
+          <w:sz w:val="16"/>
+          <w:szCs w:val="16"/>
+          <w:lang/>
+        </w:rPr>
+        <w:t># to see what is wrong</w:t>
+      </w:r>
+      <w:r>
+        <w:rPr>
+          <w:rFonts w:ascii="Courier New" w:eastAsia="Times New Roman" w:hAnsi="Courier New" w:cs="Courier New"/>
+          <w:i/>
+          <w:iCs/>
+          <w:color w:val="8C8C8C"/>
+          <w:sz w:val="16"/>
+          <w:szCs w:val="16"/>
+          <w:lang/>
+        </w:rPr>
+        <w:br/>
+        <w:t xml:space="preserve">        </w:t>
+      </w:r>
+      <w:r>
+        <w:rPr>
+          <w:rFonts w:ascii="Courier New" w:eastAsia="Times New Roman" w:hAnsi="Courier New" w:cs="Courier New"/>
+          <w:color w:val="000080"/>
+          <w:sz w:val="16"/>
+          <w:szCs w:val="16"/>
+          <w:lang/>
+        </w:rPr>
+        <w:t>print</w:t>
+      </w:r>
+      <w:r>
+        <w:rPr>
+          <w:rFonts w:ascii="Courier New" w:eastAsia="Times New Roman" w:hAnsi="Courier New" w:cs="Courier New"/>
+          <w:color w:val="080808"/>
+          <w:sz w:val="16"/>
+          <w:szCs w:val="16"/>
+          <w:lang/>
+        </w:rPr>
+        <w:t>(df[</w:t>
+      </w:r>
+      <w:r>
+        <w:rPr>
+          <w:rFonts w:ascii="Courier New" w:eastAsia="Times New Roman" w:hAnsi="Courier New" w:cs="Courier New"/>
+          <w:b/>
+          <w:bCs/>
+          <w:color w:val="008080"/>
+          <w:sz w:val="16"/>
+          <w:szCs w:val="16"/>
+          <w:lang/>
+        </w:rPr>
+        <w:t>"Land"</w:t>
+      </w:r>
+      <w:r>
+        <w:rPr>
+          <w:rFonts w:ascii="Courier New" w:eastAsia="Times New Roman" w:hAnsi="Courier New" w:cs="Courier New"/>
+          <w:color w:val="080808"/>
+          <w:sz w:val="16"/>
+          <w:szCs w:val="16"/>
+          <w:lang/>
+        </w:rPr>
+        <w:t xml:space="preserve">][count])    </w:t>
+      </w:r>
+      <w:r>
+        <w:rPr>
+          <w:rFonts w:ascii="Courier New" w:eastAsia="Times New Roman" w:hAnsi="Courier New" w:cs="Courier New"/>
+          <w:i/>
+          <w:iCs/>
+          <w:color w:val="8C8C8C"/>
+          <w:sz w:val="16"/>
+          <w:szCs w:val="16"/>
+          <w:lang/>
+        </w:rPr>
+        <w:t># to see te correction</w:t>
+      </w:r>
+      <w:r>
+        <w:rPr>
+          <w:rFonts w:ascii="Courier New" w:eastAsia="Times New Roman" w:hAnsi="Courier New" w:cs="Courier New"/>
+          <w:i/>
+          <w:iCs/>
+          <w:color w:val="8C8C8C"/>
+          <w:sz w:val="16"/>
+          <w:szCs w:val="16"/>
+          <w:lang/>
+        </w:rPr>
+        <w:br/>
+        <w:t xml:space="preserve">    </w:t>
+      </w:r>
+      <w:r>
+        <w:rPr>
+          <w:rFonts w:ascii="Courier New" w:eastAsia="Times New Roman" w:hAnsi="Courier New" w:cs="Courier New"/>
+          <w:color w:val="080808"/>
+          <w:sz w:val="16"/>
+          <w:szCs w:val="16"/>
+          <w:lang/>
+        </w:rPr>
+        <w:t xml:space="preserve">count += </w:t>
+      </w:r>
+      <w:r>
+        <w:rPr>
+          <w:rFonts w:ascii="Courier New" w:eastAsia="Times New Roman" w:hAnsi="Courier New" w:cs="Courier New"/>
+          <w:color w:val="1750EB"/>
+          <w:sz w:val="16"/>
+          <w:szCs w:val="16"/>
+          <w:lang/>
+        </w:rPr>
+        <w:t>1</w:t>
+      </w:r>
+    </w:p>
+    <w:p/>
+    <w:p>
+      <w:pPr>
+        <w:pStyle w:val="ListParagraph"/>
+        <w:numPr>
+          <w:ilvl w:val="0"/>
+          <w:numId w:val="22"/>
+        </w:numPr>
+      </w:pPr>
+      <w:r>
+        <w:lastRenderedPageBreak/>
+        <w:t>Da der Titel Fehlerhaft ist und beim einlesen Schwierigkeiten bereitet, wird dieser ignoriert (header=none) und die Zeile ausgelassen (skiprows=1). Der Titel wird gleich manuel angegeben (names=[…)</w:t>
+      </w:r>
+    </w:p>
+    <w:p>
+      <w:pPr>
+        <w:pBdr>
+          <w:top w:val="single" w:sz="4" w:space="1" w:color="auto"/>
+          <w:left w:val="single" w:sz="4" w:space="4" w:color="auto"/>
+          <w:bottom w:val="single" w:sz="4" w:space="1" w:color="auto"/>
+          <w:right w:val="single" w:sz="4" w:space="4" w:color="auto"/>
+        </w:pBdr>
+        <w:shd w:val="clear" w:color="auto" w:fill="FFFFFF"/>
+        <w:tabs>
+          <w:tab w:val="left" w:pos="916"/>
+          <w:tab w:val="left" w:pos="1832"/>
+          <w:tab w:val="left" w:pos="2748"/>
+          <w:tab w:val="left" w:pos="3664"/>
+          <w:tab w:val="left" w:pos="4580"/>
+          <w:tab w:val="left" w:pos="5496"/>
+          <w:tab w:val="left" w:pos="6412"/>
+          <w:tab w:val="left" w:pos="7328"/>
+          <w:tab w:val="left" w:pos="8244"/>
+          <w:tab w:val="left" w:pos="9160"/>
+          <w:tab w:val="left" w:pos="10076"/>
+          <w:tab w:val="left" w:pos="10992"/>
+          <w:tab w:val="left" w:pos="11908"/>
+          <w:tab w:val="left" w:pos="12824"/>
+          <w:tab w:val="left" w:pos="13740"/>
+          <w:tab w:val="left" w:pos="14656"/>
+        </w:tabs>
+        <w:spacing w:after="0" w:line="240" w:lineRule="auto"/>
+        <w:rPr>
+          <w:rFonts w:ascii="Courier New" w:eastAsia="Times New Roman" w:hAnsi="Courier New" w:cs="Courier New"/>
+          <w:color w:val="080808"/>
+          <w:sz w:val="16"/>
+          <w:szCs w:val="16"/>
+          <w:lang/>
+        </w:rPr>
+      </w:pPr>
+      <w:r>
+        <w:rPr>
+          <w:rFonts w:ascii="Courier New" w:eastAsia="Times New Roman" w:hAnsi="Courier New" w:cs="Courier New"/>
+          <w:color w:val="080808"/>
+          <w:sz w:val="16"/>
+          <w:szCs w:val="16"/>
+          <w:lang/>
+        </w:rPr>
+        <w:t>df = pd.read_csv(</w:t>
+      </w:r>
+      <w:r>
+        <w:rPr>
+          <w:rFonts w:ascii="Courier New" w:eastAsia="Times New Roman" w:hAnsi="Courier New" w:cs="Courier New"/>
+          <w:b/>
+          <w:bCs/>
+          <w:color w:val="008080"/>
+          <w:sz w:val="16"/>
+          <w:szCs w:val="16"/>
+          <w:lang/>
+        </w:rPr>
+        <w:t>'c1_country_src_dirty.csv'</w:t>
+      </w:r>
+      <w:r>
+        <w:rPr>
+          <w:rFonts w:ascii="Courier New" w:eastAsia="Times New Roman" w:hAnsi="Courier New" w:cs="Courier New"/>
+          <w:color w:val="080808"/>
+          <w:sz w:val="16"/>
+          <w:szCs w:val="16"/>
+          <w:lang/>
+        </w:rPr>
+        <w:t xml:space="preserve">, </w:t>
+      </w:r>
+      <w:r>
+        <w:rPr>
+          <w:rFonts w:ascii="Courier New" w:eastAsia="Times New Roman" w:hAnsi="Courier New" w:cs="Courier New"/>
+          <w:color w:val="660099"/>
+          <w:sz w:val="16"/>
+          <w:szCs w:val="16"/>
+          <w:lang/>
+        </w:rPr>
+        <w:t>header</w:t>
+      </w:r>
+      <w:r>
+        <w:rPr>
+          <w:rFonts w:ascii="Courier New" w:eastAsia="Times New Roman" w:hAnsi="Courier New" w:cs="Courier New"/>
+          <w:color w:val="080808"/>
+          <w:sz w:val="16"/>
+          <w:szCs w:val="16"/>
+          <w:lang/>
+        </w:rPr>
+        <w:t>=</w:t>
+      </w:r>
+      <w:r>
+        <w:rPr>
+          <w:rFonts w:ascii="Courier New" w:eastAsia="Times New Roman" w:hAnsi="Courier New" w:cs="Courier New"/>
+          <w:color w:val="0033B3"/>
+          <w:sz w:val="16"/>
+          <w:szCs w:val="16"/>
+          <w:lang/>
+        </w:rPr>
+        <w:t>None</w:t>
+      </w:r>
+      <w:r>
+        <w:rPr>
+          <w:rFonts w:ascii="Courier New" w:eastAsia="Times New Roman" w:hAnsi="Courier New" w:cs="Courier New"/>
+          <w:color w:val="080808"/>
+          <w:sz w:val="16"/>
+          <w:szCs w:val="16"/>
+          <w:lang/>
+        </w:rPr>
+        <w:t xml:space="preserve">, </w:t>
+      </w:r>
+      <w:r>
+        <w:rPr>
+          <w:rFonts w:ascii="Courier New" w:eastAsia="Times New Roman" w:hAnsi="Courier New" w:cs="Courier New"/>
+          <w:color w:val="660099"/>
+          <w:sz w:val="16"/>
+          <w:szCs w:val="16"/>
+          <w:lang/>
+        </w:rPr>
+        <w:t>skiprows</w:t>
+      </w:r>
+      <w:r>
+        <w:rPr>
+          <w:rFonts w:ascii="Courier New" w:eastAsia="Times New Roman" w:hAnsi="Courier New" w:cs="Courier New"/>
+          <w:color w:val="080808"/>
+          <w:sz w:val="16"/>
+          <w:szCs w:val="16"/>
+          <w:lang/>
+        </w:rPr>
+        <w:t>=</w:t>
+      </w:r>
+      <w:r>
+        <w:rPr>
+          <w:rFonts w:ascii="Courier New" w:eastAsia="Times New Roman" w:hAnsi="Courier New" w:cs="Courier New"/>
+          <w:color w:val="1750EB"/>
+          <w:sz w:val="16"/>
+          <w:szCs w:val="16"/>
+          <w:lang/>
+        </w:rPr>
+        <w:t>1</w:t>
+      </w:r>
+      <w:r>
+        <w:rPr>
+          <w:rFonts w:ascii="Courier New" w:eastAsia="Times New Roman" w:hAnsi="Courier New" w:cs="Courier New"/>
+          <w:color w:val="080808"/>
+          <w:sz w:val="16"/>
+          <w:szCs w:val="16"/>
+          <w:lang/>
+        </w:rPr>
+        <w:t xml:space="preserve">, </w:t>
+      </w:r>
+      <w:r>
+        <w:rPr>
+          <w:rFonts w:ascii="Courier New" w:eastAsia="Times New Roman" w:hAnsi="Courier New" w:cs="Courier New"/>
+          <w:color w:val="660099"/>
+          <w:sz w:val="16"/>
+          <w:szCs w:val="16"/>
+          <w:lang/>
+        </w:rPr>
+        <w:t>names</w:t>
+      </w:r>
+      <w:r>
+        <w:rPr>
+          <w:rFonts w:ascii="Courier New" w:eastAsia="Times New Roman" w:hAnsi="Courier New" w:cs="Courier New"/>
+          <w:color w:val="080808"/>
+          <w:sz w:val="16"/>
+          <w:szCs w:val="16"/>
+          <w:lang/>
+        </w:rPr>
+        <w:t>=[</w:t>
+      </w:r>
+      <w:r>
+        <w:rPr>
+          <w:rFonts w:ascii="Courier New" w:eastAsia="Times New Roman" w:hAnsi="Courier New" w:cs="Courier New"/>
+          <w:b/>
+          <w:bCs/>
+          <w:color w:val="008080"/>
+          <w:sz w:val="16"/>
+          <w:szCs w:val="16"/>
+          <w:lang/>
+        </w:rPr>
+        <w:t>'Kontinent'</w:t>
+      </w:r>
+      <w:r>
+        <w:rPr>
+          <w:rFonts w:ascii="Courier New" w:eastAsia="Times New Roman" w:hAnsi="Courier New" w:cs="Courier New"/>
+          <w:color w:val="080808"/>
+          <w:sz w:val="16"/>
+          <w:szCs w:val="16"/>
+          <w:lang/>
+        </w:rPr>
+        <w:t xml:space="preserve">, </w:t>
+      </w:r>
+      <w:r>
+        <w:rPr>
+          <w:rFonts w:ascii="Courier New" w:eastAsia="Times New Roman" w:hAnsi="Courier New" w:cs="Courier New"/>
+          <w:b/>
+          <w:bCs/>
+          <w:color w:val="008080"/>
+          <w:sz w:val="16"/>
+          <w:szCs w:val="16"/>
+          <w:lang/>
+        </w:rPr>
+        <w:t>'Land'</w:t>
+      </w:r>
+      <w:r>
+        <w:rPr>
+          <w:rFonts w:ascii="Courier New" w:eastAsia="Times New Roman" w:hAnsi="Courier New" w:cs="Courier New"/>
+          <w:color w:val="080808"/>
+          <w:sz w:val="16"/>
+          <w:szCs w:val="16"/>
+          <w:lang/>
+        </w:rPr>
+        <w:t xml:space="preserve">], </w:t>
+      </w:r>
+      <w:r>
+        <w:rPr>
+          <w:rFonts w:ascii="Courier New" w:eastAsia="Times New Roman" w:hAnsi="Courier New" w:cs="Courier New"/>
+          <w:color w:val="660099"/>
+          <w:sz w:val="16"/>
+          <w:szCs w:val="16"/>
+          <w:lang/>
+        </w:rPr>
+        <w:t>encoding</w:t>
+      </w:r>
+      <w:r>
+        <w:rPr>
+          <w:rFonts w:ascii="Courier New" w:eastAsia="Times New Roman" w:hAnsi="Courier New" w:cs="Courier New"/>
+          <w:color w:val="080808"/>
+          <w:sz w:val="16"/>
+          <w:szCs w:val="16"/>
+          <w:lang/>
+        </w:rPr>
+        <w:t>=</w:t>
+      </w:r>
+      <w:r>
+        <w:rPr>
+          <w:rFonts w:ascii="Courier New" w:eastAsia="Times New Roman" w:hAnsi="Courier New" w:cs="Courier New"/>
+          <w:b/>
+          <w:bCs/>
+          <w:color w:val="008080"/>
+          <w:sz w:val="16"/>
+          <w:szCs w:val="16"/>
+          <w:lang/>
+        </w:rPr>
+        <w:t>'utf-8'</w:t>
+      </w:r>
+      <w:r>
+        <w:rPr>
+          <w:rFonts w:ascii="Courier New" w:eastAsia="Times New Roman" w:hAnsi="Courier New" w:cs="Courier New"/>
+          <w:color w:val="080808"/>
+          <w:sz w:val="16"/>
+          <w:szCs w:val="16"/>
+          <w:lang/>
+        </w:rPr>
+        <w:t>)</w:t>
+      </w:r>
+    </w:p>
+    <w:p/>
+    <w:p>
+      <w:pPr>
+        <w:pStyle w:val="ListParagraph"/>
+        <w:numPr>
+          <w:ilvl w:val="0"/>
+          <w:numId w:val="22"/>
+        </w:numPr>
+      </w:pPr>
+      <w:r>
+        <w:t>Mit df[-15] werden dien letzten Einträge angeschaut und es wird visual ermittelt, wo im Index der überflüssige Abschnitt anfängt.</w:t>
+      </w:r>
+    </w:p>
+    <w:p>
+      <w:pPr>
+        <w:pBdr>
+          <w:top w:val="single" w:sz="4" w:space="1" w:color="auto"/>
+          <w:left w:val="single" w:sz="4" w:space="4" w:color="auto"/>
+          <w:bottom w:val="single" w:sz="4" w:space="1" w:color="auto"/>
+          <w:right w:val="single" w:sz="4" w:space="4" w:color="auto"/>
+        </w:pBdr>
+        <w:shd w:val="clear" w:color="auto" w:fill="FFFFFF"/>
+        <w:tabs>
+          <w:tab w:val="left" w:pos="916"/>
+          <w:tab w:val="left" w:pos="1832"/>
+          <w:tab w:val="left" w:pos="2748"/>
+          <w:tab w:val="left" w:pos="3664"/>
+          <w:tab w:val="left" w:pos="4580"/>
+          <w:tab w:val="left" w:pos="5496"/>
+          <w:tab w:val="left" w:pos="6412"/>
+          <w:tab w:val="left" w:pos="7328"/>
+          <w:tab w:val="left" w:pos="8244"/>
+          <w:tab w:val="left" w:pos="9160"/>
+          <w:tab w:val="left" w:pos="10076"/>
+          <w:tab w:val="left" w:pos="10992"/>
+          <w:tab w:val="left" w:pos="11908"/>
+          <w:tab w:val="left" w:pos="12824"/>
+          <w:tab w:val="left" w:pos="13740"/>
+          <w:tab w:val="left" w:pos="14656"/>
+        </w:tabs>
+        <w:spacing w:after="0" w:line="240" w:lineRule="auto"/>
+        <w:rPr>
+          <w:rFonts w:ascii="Courier New" w:eastAsia="Times New Roman" w:hAnsi="Courier New" w:cs="Courier New"/>
+          <w:color w:val="080808"/>
+          <w:sz w:val="16"/>
+          <w:szCs w:val="16"/>
+          <w:lang/>
+        </w:rPr>
+      </w:pPr>
+      <w:r>
+        <w:rPr>
+          <w:rFonts w:ascii="Courier New" w:eastAsia="Times New Roman" w:hAnsi="Courier New" w:cs="Courier New"/>
+          <w:color w:val="080808"/>
+          <w:sz w:val="16"/>
+          <w:szCs w:val="16"/>
+          <w:lang/>
+        </w:rPr>
+        <w:t>df[-</w:t>
+      </w:r>
+      <w:r>
+        <w:rPr>
+          <w:rFonts w:ascii="Courier New" w:eastAsia="Times New Roman" w:hAnsi="Courier New" w:cs="Courier New"/>
+          <w:color w:val="1750EB"/>
+          <w:sz w:val="16"/>
+          <w:szCs w:val="16"/>
+          <w:lang/>
+        </w:rPr>
+        <w:t>15</w:t>
+      </w:r>
+      <w:r>
+        <w:rPr>
+          <w:rFonts w:ascii="Courier New" w:eastAsia="Times New Roman" w:hAnsi="Courier New" w:cs="Courier New"/>
+          <w:color w:val="080808"/>
+          <w:sz w:val="16"/>
+          <w:szCs w:val="16"/>
+          <w:lang/>
+        </w:rPr>
+        <w:t>:]</w:t>
+      </w:r>
+      <w:r>
+        <w:rPr>
+          <w:rFonts w:ascii="Courier New" w:eastAsia="Times New Roman" w:hAnsi="Courier New" w:cs="Courier New"/>
+          <w:color w:val="080808"/>
+          <w:sz w:val="16"/>
+          <w:szCs w:val="16"/>
+          <w:lang/>
+        </w:rPr>
+        <w:br/>
+      </w:r>
+      <w:r>
+        <w:rPr>
+          <w:rFonts w:ascii="Courier New" w:eastAsia="Times New Roman" w:hAnsi="Courier New" w:cs="Courier New"/>
+          <w:color w:val="080808"/>
+          <w:sz w:val="16"/>
+          <w:szCs w:val="16"/>
+          <w:lang/>
+        </w:rPr>
+        <w:br/>
+        <w:t>df.drop(df.loc[</w:t>
+      </w:r>
+      <w:r>
+        <w:rPr>
+          <w:rFonts w:ascii="Courier New" w:eastAsia="Times New Roman" w:hAnsi="Courier New" w:cs="Courier New"/>
+          <w:color w:val="1750EB"/>
+          <w:sz w:val="16"/>
+          <w:szCs w:val="16"/>
+          <w:lang/>
+        </w:rPr>
+        <w:t>242</w:t>
+      </w:r>
+      <w:r>
+        <w:rPr>
+          <w:rFonts w:ascii="Courier New" w:eastAsia="Times New Roman" w:hAnsi="Courier New" w:cs="Courier New"/>
+          <w:color w:val="080808"/>
+          <w:sz w:val="16"/>
+          <w:szCs w:val="16"/>
+          <w:lang/>
+        </w:rPr>
+        <w:t>:</w:t>
+      </w:r>
+      <w:r>
+        <w:rPr>
+          <w:rFonts w:ascii="Courier New" w:eastAsia="Times New Roman" w:hAnsi="Courier New" w:cs="Courier New"/>
+          <w:color w:val="1750EB"/>
+          <w:sz w:val="16"/>
+          <w:szCs w:val="16"/>
+          <w:lang/>
+        </w:rPr>
+        <w:t>252</w:t>
+      </w:r>
+      <w:r>
+        <w:rPr>
+          <w:rFonts w:ascii="Courier New" w:eastAsia="Times New Roman" w:hAnsi="Courier New" w:cs="Courier New"/>
+          <w:color w:val="080808"/>
+          <w:sz w:val="16"/>
+          <w:szCs w:val="16"/>
+          <w:lang/>
+        </w:rPr>
+        <w:t xml:space="preserve">].index, </w:t>
+      </w:r>
+      <w:r>
+        <w:rPr>
+          <w:rFonts w:ascii="Courier New" w:eastAsia="Times New Roman" w:hAnsi="Courier New" w:cs="Courier New"/>
+          <w:color w:val="660099"/>
+          <w:sz w:val="16"/>
+          <w:szCs w:val="16"/>
+          <w:lang/>
+        </w:rPr>
+        <w:t>inplace</w:t>
+      </w:r>
+      <w:r>
+        <w:rPr>
+          <w:rFonts w:ascii="Courier New" w:eastAsia="Times New Roman" w:hAnsi="Courier New" w:cs="Courier New"/>
+          <w:color w:val="080808"/>
+          <w:sz w:val="16"/>
+          <w:szCs w:val="16"/>
+          <w:lang/>
+        </w:rPr>
+        <w:t>=</w:t>
+      </w:r>
+      <w:r>
+        <w:rPr>
+          <w:rFonts w:ascii="Courier New" w:eastAsia="Times New Roman" w:hAnsi="Courier New" w:cs="Courier New"/>
+          <w:color w:val="0033B3"/>
+          <w:sz w:val="16"/>
+          <w:szCs w:val="16"/>
+          <w:lang/>
+        </w:rPr>
+        <w:t>True</w:t>
+      </w:r>
+      <w:r>
+        <w:rPr>
+          <w:rFonts w:ascii="Courier New" w:eastAsia="Times New Roman" w:hAnsi="Courier New" w:cs="Courier New"/>
+          <w:color w:val="080808"/>
+          <w:sz w:val="16"/>
+          <w:szCs w:val="16"/>
+          <w:lang/>
+        </w:rPr>
+        <w:t>)</w:t>
+      </w:r>
+    </w:p>
+    <w:p/>
     <w:p/>
     <w:p>
       <w:pPr>
@@ -9662,6 +11720,95 @@
     </w:lvl>
   </w:abstractNum>
   <w:abstractNum w:abstractNumId="9" w15:restartNumberingAfterBreak="0">
+    <w:nsid w:val="4D0E4A4B"/>
+    <w:multiLevelType w:val="hybridMultilevel"/>
+    <w:tmpl w:val="E8F234C4"/>
+    <w:lvl w:ilvl="0" w:tplc="1000000F">
+      <w:start w:val="1"/>
+      <w:numFmt w:val="decimal"/>
+      <w:lvlText w:val="%1."/>
+      <w:lvlJc w:val="left"/>
+      <w:pPr>
+        <w:ind w:left="720" w:hanging="360"/>
+      </w:pPr>
+      <w:rPr>
+        <w:rFonts w:hint="default"/>
+      </w:rPr>
+    </w:lvl>
+    <w:lvl w:ilvl="1" w:tplc="10000019" w:tentative="1">
+      <w:start w:val="1"/>
+      <w:numFmt w:val="lowerLetter"/>
+      <w:lvlText w:val="%2."/>
+      <w:lvlJc w:val="left"/>
+      <w:pPr>
+        <w:ind w:left="1440" w:hanging="360"/>
+      </w:pPr>
+    </w:lvl>
+    <w:lvl w:ilvl="2" w:tplc="1000001B" w:tentative="1">
+      <w:start w:val="1"/>
+      <w:numFmt w:val="lowerRoman"/>
+      <w:lvlText w:val="%3."/>
+      <w:lvlJc w:val="right"/>
+      <w:pPr>
+        <w:ind w:left="2160" w:hanging="180"/>
+      </w:pPr>
+    </w:lvl>
+    <w:lvl w:ilvl="3" w:tplc="1000000F" w:tentative="1">
+      <w:start w:val="1"/>
+      <w:numFmt w:val="decimal"/>
+      <w:lvlText w:val="%4."/>
+      <w:lvlJc w:val="left"/>
+      <w:pPr>
+        <w:ind w:left="2880" w:hanging="360"/>
+      </w:pPr>
+    </w:lvl>
+    <w:lvl w:ilvl="4" w:tplc="10000019" w:tentative="1">
+      <w:start w:val="1"/>
+      <w:numFmt w:val="lowerLetter"/>
+      <w:lvlText w:val="%5."/>
+      <w:lvlJc w:val="left"/>
+      <w:pPr>
+        <w:ind w:left="3600" w:hanging="360"/>
+      </w:pPr>
+    </w:lvl>
+    <w:lvl w:ilvl="5" w:tplc="1000001B" w:tentative="1">
+      <w:start w:val="1"/>
+      <w:numFmt w:val="lowerRoman"/>
+      <w:lvlText w:val="%6."/>
+      <w:lvlJc w:val="right"/>
+      <w:pPr>
+        <w:ind w:left="4320" w:hanging="180"/>
+      </w:pPr>
+    </w:lvl>
+    <w:lvl w:ilvl="6" w:tplc="1000000F" w:tentative="1">
+      <w:start w:val="1"/>
+      <w:numFmt w:val="decimal"/>
+      <w:lvlText w:val="%7."/>
+      <w:lvlJc w:val="left"/>
+      <w:pPr>
+        <w:ind w:left="5040" w:hanging="360"/>
+      </w:pPr>
+    </w:lvl>
+    <w:lvl w:ilvl="7" w:tplc="10000019" w:tentative="1">
+      <w:start w:val="1"/>
+      <w:numFmt w:val="lowerLetter"/>
+      <w:lvlText w:val="%8."/>
+      <w:lvlJc w:val="left"/>
+      <w:pPr>
+        <w:ind w:left="5760" w:hanging="360"/>
+      </w:pPr>
+    </w:lvl>
+    <w:lvl w:ilvl="8" w:tplc="1000001B" w:tentative="1">
+      <w:start w:val="1"/>
+      <w:numFmt w:val="lowerRoman"/>
+      <w:lvlText w:val="%9."/>
+      <w:lvlJc w:val="right"/>
+      <w:pPr>
+        <w:ind w:left="6480" w:hanging="180"/>
+      </w:pPr>
+    </w:lvl>
+  </w:abstractNum>
+  <w:abstractNum w:abstractNumId="10" w15:restartNumberingAfterBreak="0">
     <w:nsid w:val="4F83176E"/>
     <w:multiLevelType w:val="hybridMultilevel"/>
     <w:tmpl w:val="748EE844"/>
@@ -9751,7 +11898,7 @@
       </w:pPr>
     </w:lvl>
   </w:abstractNum>
-  <w:abstractNum w:abstractNumId="10" w15:restartNumberingAfterBreak="0">
+  <w:abstractNum w:abstractNumId="11" w15:restartNumberingAfterBreak="0">
     <w:nsid w:val="500A48C6"/>
     <w:multiLevelType w:val="hybridMultilevel"/>
     <w:tmpl w:val="367CA4F2"/>
@@ -9864,7 +12011,7 @@
       </w:rPr>
     </w:lvl>
   </w:abstractNum>
-  <w:abstractNum w:abstractNumId="11" w15:restartNumberingAfterBreak="0">
+  <w:abstractNum w:abstractNumId="12" w15:restartNumberingAfterBreak="0">
     <w:nsid w:val="5576452E"/>
     <w:multiLevelType w:val="hybridMultilevel"/>
     <w:tmpl w:val="87985ACE"/>
@@ -9977,7 +12124,7 @@
       </w:rPr>
     </w:lvl>
   </w:abstractNum>
-  <w:abstractNum w:abstractNumId="12" w15:restartNumberingAfterBreak="0">
+  <w:abstractNum w:abstractNumId="13" w15:restartNumberingAfterBreak="0">
     <w:nsid w:val="564906D2"/>
     <w:multiLevelType w:val="hybridMultilevel"/>
     <w:tmpl w:val="53764A90"/>
@@ -10066,7 +12213,7 @@
       </w:pPr>
     </w:lvl>
   </w:abstractNum>
-  <w:abstractNum w:abstractNumId="13" w15:restartNumberingAfterBreak="0">
+  <w:abstractNum w:abstractNumId="14" w15:restartNumberingAfterBreak="0">
     <w:nsid w:val="58236F8A"/>
     <w:multiLevelType w:val="hybridMultilevel"/>
     <w:tmpl w:val="E370CB6E"/>
@@ -10155,7 +12302,7 @@
       </w:pPr>
     </w:lvl>
   </w:abstractNum>
-  <w:abstractNum w:abstractNumId="14" w15:restartNumberingAfterBreak="0">
+  <w:abstractNum w:abstractNumId="15" w15:restartNumberingAfterBreak="0">
     <w:nsid w:val="58335E7E"/>
     <w:multiLevelType w:val="hybridMultilevel"/>
     <w:tmpl w:val="EF3EC29E"/>
@@ -10244,7 +12391,7 @@
       </w:pPr>
     </w:lvl>
   </w:abstractNum>
-  <w:abstractNum w:abstractNumId="15" w15:restartNumberingAfterBreak="0">
+  <w:abstractNum w:abstractNumId="16" w15:restartNumberingAfterBreak="0">
     <w:nsid w:val="626C23E9"/>
     <w:multiLevelType w:val="hybridMultilevel"/>
     <w:tmpl w:val="9B5ED1DA"/>
@@ -10357,7 +12504,185 @@
       </w:rPr>
     </w:lvl>
   </w:abstractNum>
-  <w:abstractNum w:abstractNumId="16" w15:restartNumberingAfterBreak="0">
+  <w:abstractNum w:abstractNumId="17" w15:restartNumberingAfterBreak="0">
+    <w:nsid w:val="67847431"/>
+    <w:multiLevelType w:val="hybridMultilevel"/>
+    <w:tmpl w:val="F16422B6"/>
+    <w:lvl w:ilvl="0" w:tplc="1D187AA8">
+      <w:start w:val="1"/>
+      <w:numFmt w:val="decimal"/>
+      <w:lvlText w:val="%1."/>
+      <w:lvlJc w:val="left"/>
+      <w:pPr>
+        <w:ind w:left="360" w:hanging="360"/>
+      </w:pPr>
+      <w:rPr>
+        <w:rFonts w:hint="default"/>
+      </w:rPr>
+    </w:lvl>
+    <w:lvl w:ilvl="1" w:tplc="10000019" w:tentative="1">
+      <w:start w:val="1"/>
+      <w:numFmt w:val="lowerLetter"/>
+      <w:lvlText w:val="%2."/>
+      <w:lvlJc w:val="left"/>
+      <w:pPr>
+        <w:ind w:left="1080" w:hanging="360"/>
+      </w:pPr>
+    </w:lvl>
+    <w:lvl w:ilvl="2" w:tplc="1000001B" w:tentative="1">
+      <w:start w:val="1"/>
+      <w:numFmt w:val="lowerRoman"/>
+      <w:lvlText w:val="%3."/>
+      <w:lvlJc w:val="right"/>
+      <w:pPr>
+        <w:ind w:left="1800" w:hanging="180"/>
+      </w:pPr>
+    </w:lvl>
+    <w:lvl w:ilvl="3" w:tplc="1000000F" w:tentative="1">
+      <w:start w:val="1"/>
+      <w:numFmt w:val="decimal"/>
+      <w:lvlText w:val="%4."/>
+      <w:lvlJc w:val="left"/>
+      <w:pPr>
+        <w:ind w:left="2520" w:hanging="360"/>
+      </w:pPr>
+    </w:lvl>
+    <w:lvl w:ilvl="4" w:tplc="10000019" w:tentative="1">
+      <w:start w:val="1"/>
+      <w:numFmt w:val="lowerLetter"/>
+      <w:lvlText w:val="%5."/>
+      <w:lvlJc w:val="left"/>
+      <w:pPr>
+        <w:ind w:left="3240" w:hanging="360"/>
+      </w:pPr>
+    </w:lvl>
+    <w:lvl w:ilvl="5" w:tplc="1000001B" w:tentative="1">
+      <w:start w:val="1"/>
+      <w:numFmt w:val="lowerRoman"/>
+      <w:lvlText w:val="%6."/>
+      <w:lvlJc w:val="right"/>
+      <w:pPr>
+        <w:ind w:left="3960" w:hanging="180"/>
+      </w:pPr>
+    </w:lvl>
+    <w:lvl w:ilvl="6" w:tplc="1000000F" w:tentative="1">
+      <w:start w:val="1"/>
+      <w:numFmt w:val="decimal"/>
+      <w:lvlText w:val="%7."/>
+      <w:lvlJc w:val="left"/>
+      <w:pPr>
+        <w:ind w:left="4680" w:hanging="360"/>
+      </w:pPr>
+    </w:lvl>
+    <w:lvl w:ilvl="7" w:tplc="10000019" w:tentative="1">
+      <w:start w:val="1"/>
+      <w:numFmt w:val="lowerLetter"/>
+      <w:lvlText w:val="%8."/>
+      <w:lvlJc w:val="left"/>
+      <w:pPr>
+        <w:ind w:left="5400" w:hanging="360"/>
+      </w:pPr>
+    </w:lvl>
+    <w:lvl w:ilvl="8" w:tplc="1000001B" w:tentative="1">
+      <w:start w:val="1"/>
+      <w:numFmt w:val="lowerRoman"/>
+      <w:lvlText w:val="%9."/>
+      <w:lvlJc w:val="right"/>
+      <w:pPr>
+        <w:ind w:left="6120" w:hanging="180"/>
+      </w:pPr>
+    </w:lvl>
+  </w:abstractNum>
+  <w:abstractNum w:abstractNumId="18" w15:restartNumberingAfterBreak="0">
+    <w:nsid w:val="70C800CC"/>
+    <w:multiLevelType w:val="hybridMultilevel"/>
+    <w:tmpl w:val="06FA1080"/>
+    <w:lvl w:ilvl="0" w:tplc="1000000F">
+      <w:start w:val="1"/>
+      <w:numFmt w:val="decimal"/>
+      <w:lvlText w:val="%1."/>
+      <w:lvlJc w:val="left"/>
+      <w:pPr>
+        <w:ind w:left="720" w:hanging="360"/>
+      </w:pPr>
+      <w:rPr>
+        <w:rFonts w:hint="default"/>
+      </w:rPr>
+    </w:lvl>
+    <w:lvl w:ilvl="1" w:tplc="10000019" w:tentative="1">
+      <w:start w:val="1"/>
+      <w:numFmt w:val="lowerLetter"/>
+      <w:lvlText w:val="%2."/>
+      <w:lvlJc w:val="left"/>
+      <w:pPr>
+        <w:ind w:left="1440" w:hanging="360"/>
+      </w:pPr>
+    </w:lvl>
+    <w:lvl w:ilvl="2" w:tplc="1000001B" w:tentative="1">
+      <w:start w:val="1"/>
+      <w:numFmt w:val="lowerRoman"/>
+      <w:lvlText w:val="%3."/>
+      <w:lvlJc w:val="right"/>
+      <w:pPr>
+        <w:ind w:left="2160" w:hanging="180"/>
+      </w:pPr>
+    </w:lvl>
+    <w:lvl w:ilvl="3" w:tplc="1000000F" w:tentative="1">
+      <w:start w:val="1"/>
+      <w:numFmt w:val="decimal"/>
+      <w:lvlText w:val="%4."/>
+      <w:lvlJc w:val="left"/>
+      <w:pPr>
+        <w:ind w:left="2880" w:hanging="360"/>
+      </w:pPr>
+    </w:lvl>
+    <w:lvl w:ilvl="4" w:tplc="10000019" w:tentative="1">
+      <w:start w:val="1"/>
+      <w:numFmt w:val="lowerLetter"/>
+      <w:lvlText w:val="%5."/>
+      <w:lvlJc w:val="left"/>
+      <w:pPr>
+        <w:ind w:left="3600" w:hanging="360"/>
+      </w:pPr>
+    </w:lvl>
+    <w:lvl w:ilvl="5" w:tplc="1000001B" w:tentative="1">
+      <w:start w:val="1"/>
+      <w:numFmt w:val="lowerRoman"/>
+      <w:lvlText w:val="%6."/>
+      <w:lvlJc w:val="right"/>
+      <w:pPr>
+        <w:ind w:left="4320" w:hanging="180"/>
+      </w:pPr>
+    </w:lvl>
+    <w:lvl w:ilvl="6" w:tplc="1000000F" w:tentative="1">
+      <w:start w:val="1"/>
+      <w:numFmt w:val="decimal"/>
+      <w:lvlText w:val="%7."/>
+      <w:lvlJc w:val="left"/>
+      <w:pPr>
+        <w:ind w:left="5040" w:hanging="360"/>
+      </w:pPr>
+    </w:lvl>
+    <w:lvl w:ilvl="7" w:tplc="10000019" w:tentative="1">
+      <w:start w:val="1"/>
+      <w:numFmt w:val="lowerLetter"/>
+      <w:lvlText w:val="%8."/>
+      <w:lvlJc w:val="left"/>
+      <w:pPr>
+        <w:ind w:left="5760" w:hanging="360"/>
+      </w:pPr>
+    </w:lvl>
+    <w:lvl w:ilvl="8" w:tplc="1000001B" w:tentative="1">
+      <w:start w:val="1"/>
+      <w:numFmt w:val="lowerRoman"/>
+      <w:lvlText w:val="%9."/>
+      <w:lvlJc w:val="right"/>
+      <w:pPr>
+        <w:ind w:left="6480" w:hanging="180"/>
+      </w:pPr>
+    </w:lvl>
+  </w:abstractNum>
+  <w:abstractNum w:abstractNumId="19" w15:restartNumberingAfterBreak="0">
     <w:nsid w:val="711F7098"/>
     <w:multiLevelType w:val="hybridMultilevel"/>
     <w:tmpl w:val="B374FBF2"/>
@@ -10470,17 +12795,195 @@
       </w:rPr>
     </w:lvl>
   </w:abstractNum>
+  <w:abstractNum w:abstractNumId="20" w15:restartNumberingAfterBreak="0">
+    <w:nsid w:val="748A2B65"/>
+    <w:multiLevelType w:val="hybridMultilevel"/>
+    <w:tmpl w:val="7166B150"/>
+    <w:lvl w:ilvl="0" w:tplc="1000000F">
+      <w:start w:val="1"/>
+      <w:numFmt w:val="decimal"/>
+      <w:lvlText w:val="%1."/>
+      <w:lvlJc w:val="left"/>
+      <w:pPr>
+        <w:ind w:left="720" w:hanging="360"/>
+      </w:pPr>
+      <w:rPr>
+        <w:rFonts w:hint="default"/>
+      </w:rPr>
+    </w:lvl>
+    <w:lvl w:ilvl="1" w:tplc="10000019" w:tentative="1">
+      <w:start w:val="1"/>
+      <w:numFmt w:val="lowerLetter"/>
+      <w:lvlText w:val="%2."/>
+      <w:lvlJc w:val="left"/>
+      <w:pPr>
+        <w:ind w:left="1440" w:hanging="360"/>
+      </w:pPr>
+    </w:lvl>
+    <w:lvl w:ilvl="2" w:tplc="1000001B" w:tentative="1">
+      <w:start w:val="1"/>
+      <w:numFmt w:val="lowerRoman"/>
+      <w:lvlText w:val="%3."/>
+      <w:lvlJc w:val="right"/>
+      <w:pPr>
+        <w:ind w:left="2160" w:hanging="180"/>
+      </w:pPr>
+    </w:lvl>
+    <w:lvl w:ilvl="3" w:tplc="1000000F" w:tentative="1">
+      <w:start w:val="1"/>
+      <w:numFmt w:val="decimal"/>
+      <w:lvlText w:val="%4."/>
+      <w:lvlJc w:val="left"/>
+      <w:pPr>
+        <w:ind w:left="2880" w:hanging="360"/>
+      </w:pPr>
+    </w:lvl>
+    <w:lvl w:ilvl="4" w:tplc="10000019" w:tentative="1">
+      <w:start w:val="1"/>
+      <w:numFmt w:val="lowerLetter"/>
+      <w:lvlText w:val="%5."/>
+      <w:lvlJc w:val="left"/>
+      <w:pPr>
+        <w:ind w:left="3600" w:hanging="360"/>
+      </w:pPr>
+    </w:lvl>
+    <w:lvl w:ilvl="5" w:tplc="1000001B" w:tentative="1">
+      <w:start w:val="1"/>
+      <w:numFmt w:val="lowerRoman"/>
+      <w:lvlText w:val="%6."/>
+      <w:lvlJc w:val="right"/>
+      <w:pPr>
+        <w:ind w:left="4320" w:hanging="180"/>
+      </w:pPr>
+    </w:lvl>
+    <w:lvl w:ilvl="6" w:tplc="1000000F" w:tentative="1">
+      <w:start w:val="1"/>
+      <w:numFmt w:val="decimal"/>
+      <w:lvlText w:val="%7."/>
+      <w:lvlJc w:val="left"/>
+      <w:pPr>
+        <w:ind w:left="5040" w:hanging="360"/>
+      </w:pPr>
+    </w:lvl>
+    <w:lvl w:ilvl="7" w:tplc="10000019" w:tentative="1">
+      <w:start w:val="1"/>
+      <w:numFmt w:val="lowerLetter"/>
+      <w:lvlText w:val="%8."/>
+      <w:lvlJc w:val="left"/>
+      <w:pPr>
+        <w:ind w:left="5760" w:hanging="360"/>
+      </w:pPr>
+    </w:lvl>
+    <w:lvl w:ilvl="8" w:tplc="1000001B" w:tentative="1">
+      <w:start w:val="1"/>
+      <w:numFmt w:val="lowerRoman"/>
+      <w:lvlText w:val="%9."/>
+      <w:lvlJc w:val="right"/>
+      <w:pPr>
+        <w:ind w:left="6480" w:hanging="180"/>
+      </w:pPr>
+    </w:lvl>
+  </w:abstractNum>
+  <w:abstractNum w:abstractNumId="21" w15:restartNumberingAfterBreak="0">
+    <w:nsid w:val="7902188D"/>
+    <w:multiLevelType w:val="hybridMultilevel"/>
+    <w:tmpl w:val="BE266600"/>
+    <w:lvl w:ilvl="0" w:tplc="1000000F">
+      <w:start w:val="1"/>
+      <w:numFmt w:val="decimal"/>
+      <w:lvlText w:val="%1."/>
+      <w:lvlJc w:val="left"/>
+      <w:pPr>
+        <w:ind w:left="720" w:hanging="360"/>
+      </w:pPr>
+      <w:rPr>
+        <w:rFonts w:hint="default"/>
+      </w:rPr>
+    </w:lvl>
+    <w:lvl w:ilvl="1" w:tplc="10000019" w:tentative="1">
+      <w:start w:val="1"/>
+      <w:numFmt w:val="lowerLetter"/>
+      <w:lvlText w:val="%2."/>
+      <w:lvlJc w:val="left"/>
+      <w:pPr>
+        <w:ind w:left="1440" w:hanging="360"/>
+      </w:pPr>
+    </w:lvl>
+    <w:lvl w:ilvl="2" w:tplc="1000001B" w:tentative="1">
+      <w:start w:val="1"/>
+      <w:numFmt w:val="lowerRoman"/>
+      <w:lvlText w:val="%3."/>
+      <w:lvlJc w:val="right"/>
+      <w:pPr>
+        <w:ind w:left="2160" w:hanging="180"/>
+      </w:pPr>
+    </w:lvl>
+    <w:lvl w:ilvl="3" w:tplc="1000000F" w:tentative="1">
+      <w:start w:val="1"/>
+      <w:numFmt w:val="decimal"/>
+      <w:lvlText w:val="%4."/>
+      <w:lvlJc w:val="left"/>
+      <w:pPr>
+        <w:ind w:left="2880" w:hanging="360"/>
+      </w:pPr>
+    </w:lvl>
+    <w:lvl w:ilvl="4" w:tplc="10000019" w:tentative="1">
+      <w:start w:val="1"/>
+      <w:numFmt w:val="lowerLetter"/>
+      <w:lvlText w:val="%5."/>
+      <w:lvlJc w:val="left"/>
+      <w:pPr>
+        <w:ind w:left="3600" w:hanging="360"/>
+      </w:pPr>
+    </w:lvl>
+    <w:lvl w:ilvl="5" w:tplc="1000001B" w:tentative="1">
+      <w:start w:val="1"/>
+      <w:numFmt w:val="lowerRoman"/>
+      <w:lvlText w:val="%6."/>
+      <w:lvlJc w:val="right"/>
+      <w:pPr>
+        <w:ind w:left="4320" w:hanging="180"/>
+      </w:pPr>
+    </w:lvl>
+    <w:lvl w:ilvl="6" w:tplc="1000000F" w:tentative="1">
+      <w:start w:val="1"/>
+      <w:numFmt w:val="decimal"/>
+      <w:lvlText w:val="%7."/>
+      <w:lvlJc w:val="left"/>
+      <w:pPr>
+        <w:ind w:left="5040" w:hanging="360"/>
+      </w:pPr>
+    </w:lvl>
+    <w:lvl w:ilvl="7" w:tplc="10000019" w:tentative="1">
+      <w:start w:val="1"/>
+      <w:numFmt w:val="lowerLetter"/>
+      <w:lvlText w:val="%8."/>
+      <w:lvlJc w:val="left"/>
+      <w:pPr>
+        <w:ind w:left="5760" w:hanging="360"/>
+      </w:pPr>
+    </w:lvl>
+    <w:lvl w:ilvl="8" w:tplc="1000001B" w:tentative="1">
+      <w:start w:val="1"/>
+      <w:numFmt w:val="lowerRoman"/>
+      <w:lvlText w:val="%9."/>
+      <w:lvlJc w:val="right"/>
+      <w:pPr>
+        <w:ind w:left="6480" w:hanging="180"/>
+      </w:pPr>
+    </w:lvl>
+  </w:abstractNum>
   <w:num w:numId="1">
-    <w:abstractNumId w:val="12"/>
+    <w:abstractNumId w:val="13"/>
   </w:num>
   <w:num w:numId="2">
+    <w:abstractNumId w:val="15"/>
+  </w:num>
+  <w:num w:numId="3">
     <w:abstractNumId w:val="14"/>
   </w:num>
-  <w:num w:numId="3">
-    <w:abstractNumId w:val="13"/>
-  </w:num>
   <w:num w:numId="4">
-    <w:abstractNumId w:val="9"/>
+    <w:abstractNumId w:val="10"/>
   </w:num>
   <w:num w:numId="5">
     <w:abstractNumId w:val="3"/>
@@ -10498,28 +13001,43 @@
     <w:abstractNumId w:val="0"/>
   </w:num>
   <w:num w:numId="10">
-    <w:abstractNumId w:val="16"/>
+    <w:abstractNumId w:val="19"/>
   </w:num>
   <w:num w:numId="11">
     <w:abstractNumId w:val="5"/>
   </w:num>
   <w:num w:numId="12">
-    <w:abstractNumId w:val="11"/>
+    <w:abstractNumId w:val="12"/>
   </w:num>
   <w:num w:numId="13">
     <w:abstractNumId w:val="7"/>
   </w:num>
   <w:num w:numId="14">
-    <w:abstractNumId w:val="10"/>
+    <w:abstractNumId w:val="11"/>
   </w:num>
   <w:num w:numId="15">
     <w:abstractNumId w:val="1"/>
   </w:num>
   <w:num w:numId="16">
-    <w:abstractNumId w:val="15"/>
+    <w:abstractNumId w:val="16"/>
   </w:num>
   <w:num w:numId="17">
     <w:abstractNumId w:val="6"/>
+  </w:num>
+  <w:num w:numId="18">
+    <w:abstractNumId w:val="20"/>
+  </w:num>
+  <w:num w:numId="19">
+    <w:abstractNumId w:val="9"/>
+  </w:num>
+  <w:num w:numId="20">
+    <w:abstractNumId w:val="21"/>
+  </w:num>
+  <w:num w:numId="21">
+    <w:abstractNumId w:val="18"/>
+  </w:num>
+  <w:num w:numId="22">
+    <w:abstractNumId w:val="17"/>
   </w:num>
 </w:numbering>
 </file>

--- a/_ETL-Projektdokumentation_Andreoli-R_Kaeser-M.docx
+++ b/_ETL-Projektdokumentation_Andreoli-R_Kaeser-M.docx
@@ -21,7 +21,6 @@
           <w:lang w:val="en-GB"/>
         </w:rPr>
       </w:pPr>
-      <w:proofErr w:type="spellStart"/>
       <w:r>
         <w:rPr>
           <w:rFonts w:cstheme="minorHAnsi"/>
@@ -31,7 +30,6 @@
         </w:rPr>
         <w:t>Semesterarbeit</w:t>
       </w:r>
-      <w:proofErr w:type="spellEnd"/>
       <w:r>
         <w:rPr>
           <w:rFonts w:cstheme="minorHAnsi"/>
@@ -39,19 +37,8 @@
           <w:szCs w:val="24"/>
           <w:lang w:val="en-GB"/>
         </w:rPr>
-        <w:t xml:space="preserve"> des </w:t>
-      </w:r>
-      <w:proofErr w:type="spellStart"/>
-      <w:r>
-        <w:rPr>
-          <w:rFonts w:cstheme="minorHAnsi"/>
-          <w:sz w:val="24"/>
-          <w:szCs w:val="24"/>
-          <w:lang w:val="en-GB"/>
-        </w:rPr>
-        <w:t>Moduls</w:t>
-      </w:r>
-      <w:proofErr w:type="spellEnd"/>
+        <w:t xml:space="preserve"> des Moduls</w:t>
+      </w:r>
       <w:r>
         <w:rPr>
           <w:rFonts w:cstheme="minorHAnsi"/>
@@ -356,19 +343,11 @@
         </w:rPr>
         <w:tab/>
       </w:r>
-      <w:proofErr w:type="spellStart"/>
-      <w:r>
-        <w:rPr>
-          <w:rFonts w:cstheme="minorHAnsi"/>
-        </w:rPr>
-        <w:t>MSc</w:t>
-      </w:r>
-      <w:proofErr w:type="spellEnd"/>
-      <w:r>
-        <w:rPr>
-          <w:rFonts w:cstheme="minorHAnsi"/>
-        </w:rPr>
-        <w:t xml:space="preserve"> </w:t>
+      <w:r>
+        <w:rPr>
+          <w:rFonts w:cstheme="minorHAnsi"/>
+        </w:rPr>
+        <w:t xml:space="preserve">MSc </w:t>
       </w:r>
       <w:r>
         <w:rPr>
@@ -437,14 +416,7 @@
         <w:rPr>
           <w:rFonts w:cstheme="minorHAnsi"/>
         </w:rPr>
-        <w:t xml:space="preserve">gis </w:t>
-      </w:r>
-      <w:proofErr w:type="spellStart"/>
-      <w:r>
-        <w:rPr>
-          <w:rFonts w:cstheme="minorHAnsi"/>
-        </w:rPr>
-        <w:t>Andr</w:t>
+        <w:t>gis Andr</w:t>
       </w:r>
       <w:r>
         <w:rPr>
@@ -456,14 +428,7 @@
         <w:rPr>
           <w:rFonts w:cstheme="minorHAnsi"/>
         </w:rPr>
-        <w:t>oli</w:t>
-      </w:r>
-      <w:proofErr w:type="spellEnd"/>
-      <w:r>
-        <w:rPr>
-          <w:rFonts w:cstheme="minorHAnsi"/>
-        </w:rPr>
-        <w:t xml:space="preserve">, </w:t>
+        <w:t xml:space="preserve">oli, </w:t>
       </w:r>
       <w:r>
         <w:rPr>
@@ -637,7 +602,6 @@
             <w:rPr>
               <w:rFonts w:eastAsiaTheme="minorEastAsia"/>
               <w:noProof/>
-              <w:lang/>
             </w:rPr>
           </w:pPr>
           <w:r>
@@ -671,7 +635,6 @@
               <w:rPr>
                 <w:rFonts w:eastAsiaTheme="minorEastAsia"/>
                 <w:noProof/>
-                <w:lang/>
               </w:rPr>
               <w:tab/>
             </w:r>
@@ -739,7 +702,6 @@
             <w:rPr>
               <w:rFonts w:eastAsiaTheme="minorEastAsia"/>
               <w:noProof/>
-              <w:lang/>
             </w:rPr>
           </w:pPr>
           <w:hyperlink w:anchor="_Toc72104242" w:history="1">
@@ -755,7 +717,6 @@
               <w:rPr>
                 <w:rFonts w:eastAsiaTheme="minorEastAsia"/>
                 <w:noProof/>
-                <w:lang/>
               </w:rPr>
               <w:tab/>
             </w:r>
@@ -823,7 +784,6 @@
             <w:rPr>
               <w:rFonts w:eastAsiaTheme="minorEastAsia"/>
               <w:noProof/>
-              <w:lang/>
             </w:rPr>
           </w:pPr>
           <w:hyperlink w:anchor="_Toc72104243" w:history="1">
@@ -839,7 +799,6 @@
               <w:rPr>
                 <w:rFonts w:eastAsiaTheme="minorEastAsia"/>
                 <w:noProof/>
-                <w:lang/>
               </w:rPr>
               <w:tab/>
             </w:r>
@@ -907,7 +866,6 @@
             <w:rPr>
               <w:rFonts w:eastAsiaTheme="minorEastAsia"/>
               <w:noProof/>
-              <w:lang/>
             </w:rPr>
           </w:pPr>
           <w:hyperlink w:anchor="_Toc72104244" w:history="1">
@@ -923,7 +881,6 @@
               <w:rPr>
                 <w:rFonts w:eastAsiaTheme="minorEastAsia"/>
                 <w:noProof/>
-                <w:lang/>
               </w:rPr>
               <w:tab/>
             </w:r>
@@ -991,7 +948,6 @@
             <w:rPr>
               <w:rFonts w:eastAsiaTheme="minorEastAsia"/>
               <w:noProof/>
-              <w:lang/>
             </w:rPr>
           </w:pPr>
           <w:hyperlink w:anchor="_Toc72104245" w:history="1">
@@ -1007,7 +963,6 @@
               <w:rPr>
                 <w:rFonts w:eastAsiaTheme="minorEastAsia"/>
                 <w:noProof/>
-                <w:lang/>
               </w:rPr>
               <w:tab/>
             </w:r>
@@ -1075,7 +1030,6 @@
             <w:rPr>
               <w:rFonts w:eastAsiaTheme="minorEastAsia"/>
               <w:noProof/>
-              <w:lang/>
             </w:rPr>
           </w:pPr>
           <w:hyperlink w:anchor="_Toc72104246" w:history="1">
@@ -1091,7 +1045,6 @@
               <w:rPr>
                 <w:rFonts w:eastAsiaTheme="minorEastAsia"/>
                 <w:noProof/>
-                <w:lang/>
               </w:rPr>
               <w:tab/>
             </w:r>
@@ -1159,7 +1112,6 @@
             <w:rPr>
               <w:rFonts w:eastAsiaTheme="minorEastAsia"/>
               <w:noProof/>
-              <w:lang/>
             </w:rPr>
           </w:pPr>
           <w:hyperlink w:anchor="_Toc72104247" w:history="1">
@@ -1175,7 +1127,6 @@
               <w:rPr>
                 <w:rFonts w:eastAsiaTheme="minorEastAsia"/>
                 <w:noProof/>
-                <w:lang/>
               </w:rPr>
               <w:tab/>
             </w:r>
@@ -1247,7 +1198,6 @@
             <w:rPr>
               <w:rFonts w:eastAsiaTheme="minorEastAsia"/>
               <w:noProof/>
-              <w:lang/>
             </w:rPr>
           </w:pPr>
           <w:hyperlink w:anchor="_Toc72104248" w:history="1">
@@ -1263,7 +1213,6 @@
               <w:rPr>
                 <w:rFonts w:eastAsiaTheme="minorEastAsia"/>
                 <w:noProof/>
-                <w:lang/>
               </w:rPr>
               <w:tab/>
             </w:r>
@@ -1335,7 +1284,6 @@
             <w:rPr>
               <w:rFonts w:eastAsiaTheme="minorEastAsia"/>
               <w:noProof/>
-              <w:lang/>
             </w:rPr>
           </w:pPr>
           <w:hyperlink w:anchor="_Toc72104249" w:history="1">
@@ -1350,7 +1298,6 @@
               <w:rPr>
                 <w:rFonts w:eastAsiaTheme="minorEastAsia"/>
                 <w:noProof/>
-                <w:lang/>
               </w:rPr>
               <w:tab/>
             </w:r>
@@ -1421,7 +1368,6 @@
             <w:rPr>
               <w:rFonts w:eastAsiaTheme="minorEastAsia"/>
               <w:noProof/>
-              <w:lang/>
             </w:rPr>
           </w:pPr>
           <w:hyperlink w:anchor="_Toc72104250" w:history="1">
@@ -1436,7 +1382,6 @@
               <w:rPr>
                 <w:rFonts w:eastAsiaTheme="minorEastAsia"/>
                 <w:noProof/>
-                <w:lang/>
               </w:rPr>
               <w:tab/>
             </w:r>
@@ -1507,7 +1452,6 @@
             <w:rPr>
               <w:rFonts w:eastAsiaTheme="minorEastAsia"/>
               <w:noProof/>
-              <w:lang/>
             </w:rPr>
           </w:pPr>
           <w:hyperlink w:anchor="_Toc72104251" w:history="1">
@@ -1522,7 +1466,6 @@
               <w:rPr>
                 <w:rFonts w:eastAsiaTheme="minorEastAsia"/>
                 <w:noProof/>
-                <w:lang/>
               </w:rPr>
               <w:tab/>
             </w:r>
@@ -1593,7 +1536,6 @@
             <w:rPr>
               <w:rFonts w:eastAsiaTheme="minorEastAsia"/>
               <w:noProof/>
-              <w:lang/>
             </w:rPr>
           </w:pPr>
           <w:hyperlink w:anchor="_Toc72104252" w:history="1">
@@ -1608,7 +1550,6 @@
               <w:rPr>
                 <w:rFonts w:eastAsiaTheme="minorEastAsia"/>
                 <w:noProof/>
-                <w:lang/>
               </w:rPr>
               <w:tab/>
             </w:r>
@@ -1679,7 +1620,6 @@
             <w:rPr>
               <w:rFonts w:eastAsiaTheme="minorEastAsia"/>
               <w:noProof/>
-              <w:lang/>
             </w:rPr>
           </w:pPr>
           <w:hyperlink w:anchor="_Toc72104253" w:history="1">
@@ -1694,7 +1634,6 @@
               <w:rPr>
                 <w:rFonts w:eastAsiaTheme="minorEastAsia"/>
                 <w:noProof/>
-                <w:lang/>
               </w:rPr>
               <w:tab/>
             </w:r>
@@ -1765,7 +1704,6 @@
             <w:rPr>
               <w:rFonts w:eastAsiaTheme="minorEastAsia"/>
               <w:noProof/>
-              <w:lang/>
             </w:rPr>
           </w:pPr>
           <w:hyperlink w:anchor="_Toc72104254" w:history="1">
@@ -1780,7 +1718,6 @@
               <w:rPr>
                 <w:rFonts w:eastAsiaTheme="minorEastAsia"/>
                 <w:noProof/>
-                <w:lang/>
               </w:rPr>
               <w:tab/>
             </w:r>
@@ -1851,7 +1788,6 @@
             <w:rPr>
               <w:rFonts w:eastAsiaTheme="minorEastAsia"/>
               <w:noProof/>
-              <w:lang/>
             </w:rPr>
           </w:pPr>
           <w:hyperlink w:anchor="_Toc72104255" w:history="1">
@@ -1867,7 +1803,6 @@
               <w:rPr>
                 <w:rFonts w:eastAsiaTheme="minorEastAsia"/>
                 <w:noProof/>
-                <w:lang/>
               </w:rPr>
               <w:tab/>
             </w:r>
@@ -1939,7 +1874,6 @@
             <w:rPr>
               <w:rFonts w:eastAsiaTheme="minorEastAsia"/>
               <w:noProof/>
-              <w:lang/>
             </w:rPr>
           </w:pPr>
           <w:hyperlink w:anchor="_Toc72104256" w:history="1">
@@ -1954,7 +1888,6 @@
               <w:rPr>
                 <w:rFonts w:eastAsiaTheme="minorEastAsia"/>
                 <w:noProof/>
-                <w:lang/>
               </w:rPr>
               <w:tab/>
             </w:r>
@@ -2025,7 +1958,6 @@
             <w:rPr>
               <w:rFonts w:eastAsiaTheme="minorEastAsia"/>
               <w:noProof/>
-              <w:lang/>
             </w:rPr>
           </w:pPr>
           <w:hyperlink w:anchor="_Toc72104257" w:history="1">
@@ -2040,7 +1972,6 @@
               <w:rPr>
                 <w:rFonts w:eastAsiaTheme="minorEastAsia"/>
                 <w:noProof/>
-                <w:lang/>
               </w:rPr>
               <w:tab/>
             </w:r>
@@ -2111,7 +2042,6 @@
             <w:rPr>
               <w:rFonts w:eastAsiaTheme="minorEastAsia"/>
               <w:noProof/>
-              <w:lang/>
             </w:rPr>
           </w:pPr>
           <w:hyperlink w:anchor="_Toc72104258" w:history="1">
@@ -2126,7 +2056,6 @@
               <w:rPr>
                 <w:rFonts w:eastAsiaTheme="minorEastAsia"/>
                 <w:noProof/>
-                <w:lang/>
               </w:rPr>
               <w:tab/>
             </w:r>
@@ -2197,7 +2126,6 @@
             <w:rPr>
               <w:rFonts w:eastAsiaTheme="minorEastAsia"/>
               <w:noProof/>
-              <w:lang/>
             </w:rPr>
           </w:pPr>
           <w:hyperlink w:anchor="_Toc72104259" w:history="1">
@@ -2212,7 +2140,6 @@
               <w:rPr>
                 <w:rFonts w:eastAsiaTheme="minorEastAsia"/>
                 <w:noProof/>
-                <w:lang/>
               </w:rPr>
               <w:tab/>
             </w:r>
@@ -2283,7 +2210,6 @@
             <w:rPr>
               <w:rFonts w:eastAsiaTheme="minorEastAsia"/>
               <w:noProof/>
-              <w:lang/>
             </w:rPr>
           </w:pPr>
           <w:hyperlink w:anchor="_Toc72104260" w:history="1">
@@ -2298,7 +2224,6 @@
               <w:rPr>
                 <w:rFonts w:eastAsiaTheme="minorEastAsia"/>
                 <w:noProof/>
-                <w:lang/>
               </w:rPr>
               <w:tab/>
             </w:r>
@@ -2369,7 +2294,6 @@
             <w:rPr>
               <w:rFonts w:eastAsiaTheme="minorEastAsia"/>
               <w:noProof/>
-              <w:lang/>
             </w:rPr>
           </w:pPr>
           <w:hyperlink w:anchor="_Toc72104261" w:history="1">
@@ -2384,7 +2308,6 @@
               <w:rPr>
                 <w:rFonts w:eastAsiaTheme="minorEastAsia"/>
                 <w:noProof/>
-                <w:lang/>
               </w:rPr>
               <w:tab/>
             </w:r>
@@ -2455,7 +2378,6 @@
             <w:rPr>
               <w:rFonts w:eastAsiaTheme="minorEastAsia"/>
               <w:noProof/>
-              <w:lang/>
             </w:rPr>
           </w:pPr>
           <w:hyperlink w:anchor="_Toc72104262" w:history="1">
@@ -2471,7 +2393,6 @@
               <w:rPr>
                 <w:rFonts w:eastAsiaTheme="minorEastAsia"/>
                 <w:noProof/>
-                <w:lang/>
               </w:rPr>
               <w:tab/>
             </w:r>
@@ -2539,7 +2460,6 @@
             <w:rPr>
               <w:rFonts w:eastAsiaTheme="minorEastAsia"/>
               <w:noProof/>
-              <w:lang/>
             </w:rPr>
           </w:pPr>
           <w:hyperlink w:anchor="_Toc72104263" w:history="1">
@@ -2555,7 +2475,6 @@
               <w:rPr>
                 <w:rFonts w:eastAsiaTheme="minorEastAsia"/>
                 <w:noProof/>
-                <w:lang/>
               </w:rPr>
               <w:tab/>
             </w:r>
@@ -2623,7 +2542,6 @@
             <w:rPr>
               <w:rFonts w:eastAsiaTheme="minorEastAsia"/>
               <w:noProof/>
-              <w:lang/>
             </w:rPr>
           </w:pPr>
           <w:hyperlink w:anchor="_Toc72104264" w:history="1">
@@ -2639,7 +2557,6 @@
               <w:rPr>
                 <w:rFonts w:eastAsiaTheme="minorEastAsia"/>
                 <w:noProof/>
-                <w:lang/>
               </w:rPr>
               <w:tab/>
             </w:r>
@@ -2848,16 +2765,8 @@
         <w:rPr>
           <w:rFonts w:cstheme="minorHAnsi"/>
         </w:rPr>
-        <w:t xml:space="preserve">Régis </w:t>
-      </w:r>
-      <w:proofErr w:type="spellStart"/>
-      <w:r>
-        <w:rPr>
-          <w:rFonts w:cstheme="minorHAnsi"/>
-        </w:rPr>
-        <w:t>Andréoli</w:t>
-      </w:r>
-      <w:proofErr w:type="spellEnd"/>
+        <w:t>Régis Andréoli</w:t>
+      </w:r>
       <w:r>
         <w:rPr>
           <w:rFonts w:cstheme="minorHAnsi"/>
@@ -4352,19 +4261,11 @@
                 <w:rFonts w:cstheme="minorHAnsi"/>
               </w:rPr>
             </w:pPr>
-            <w:proofErr w:type="spellStart"/>
-            <w:r>
-              <w:rPr>
-                <w:rFonts w:cstheme="minorHAnsi"/>
-              </w:rPr>
-              <w:t>Slack</w:t>
-            </w:r>
-            <w:proofErr w:type="spellEnd"/>
-            <w:r>
-              <w:rPr>
-                <w:rFonts w:cstheme="minorHAnsi"/>
-              </w:rPr>
-              <w:t>, Zoom</w:t>
+            <w:r>
+              <w:rPr>
+                <w:rFonts w:cstheme="minorHAnsi"/>
+              </w:rPr>
+              <w:t>Slack, Zoom</w:t>
             </w:r>
           </w:p>
         </w:tc>
@@ -4430,39 +4331,7 @@
                 <w:rFonts w:cstheme="minorHAnsi"/>
                 <w:lang w:val="de-DE"/>
               </w:rPr>
-              <w:t xml:space="preserve">), </w:t>
-            </w:r>
-            <w:proofErr w:type="spellStart"/>
-            <w:r>
-              <w:rPr>
-                <w:rFonts w:cstheme="minorHAnsi"/>
-                <w:lang w:val="de-DE"/>
-              </w:rPr>
-              <w:t>PyCharm</w:t>
-            </w:r>
-            <w:proofErr w:type="spellEnd"/>
-            <w:r>
-              <w:rPr>
-                <w:rFonts w:cstheme="minorHAnsi"/>
-                <w:lang w:val="de-DE"/>
-              </w:rPr>
-              <w:t xml:space="preserve">, </w:t>
-            </w:r>
-            <w:proofErr w:type="spellStart"/>
-            <w:r>
-              <w:rPr>
-                <w:rFonts w:cstheme="minorHAnsi"/>
-                <w:lang w:val="de-DE"/>
-              </w:rPr>
-              <w:t>mariaDB</w:t>
-            </w:r>
-            <w:proofErr w:type="spellEnd"/>
-            <w:r>
-              <w:rPr>
-                <w:rFonts w:cstheme="minorHAnsi"/>
-                <w:lang w:val="de-DE"/>
-              </w:rPr>
-              <w:t xml:space="preserve">, </w:t>
+              <w:t xml:space="preserve">), PyCharm, mariaDB, </w:t>
             </w:r>
             <w:r>
               <w:rPr>
@@ -4535,7 +4404,6 @@
                 <w:rFonts w:cstheme="minorHAnsi"/>
               </w:rPr>
             </w:pPr>
-            <w:proofErr w:type="spellStart"/>
             <w:r>
               <w:rPr>
                 <w:rFonts w:cstheme="minorHAnsi"/>
@@ -4543,7 +4411,6 @@
               </w:rPr>
               <w:t>Lucidchart</w:t>
             </w:r>
-            <w:proofErr w:type="spellEnd"/>
           </w:p>
         </w:tc>
       </w:tr>
@@ -4654,49 +4521,7 @@
         <w:rPr>
           <w:rFonts w:cstheme="minorHAnsi"/>
         </w:rPr>
-        <w:t xml:space="preserve">Im nächsten Schritt werden diese Verunreinigungen mit </w:t>
-      </w:r>
-      <w:proofErr w:type="spellStart"/>
-      <w:r>
-        <w:rPr>
-          <w:rFonts w:cstheme="minorHAnsi"/>
-        </w:rPr>
-        <w:t>PyCharm</w:t>
-      </w:r>
-      <w:proofErr w:type="spellEnd"/>
-      <w:r>
-        <w:rPr>
-          <w:rFonts w:cstheme="minorHAnsi"/>
-        </w:rPr>
-        <w:t xml:space="preserve"> korrigiert bzw. bereinigt. Die sauberen Tabellen werden </w:t>
-      </w:r>
-      <w:proofErr w:type="spellStart"/>
-      <w:r>
-        <w:rPr>
-          <w:rFonts w:cstheme="minorHAnsi"/>
-        </w:rPr>
-        <w:t>gemerged</w:t>
-      </w:r>
-      <w:proofErr w:type="spellEnd"/>
-      <w:r>
-        <w:rPr>
-          <w:rFonts w:cstheme="minorHAnsi"/>
-        </w:rPr>
-        <w:t xml:space="preserve"> und die Fragestellungen in </w:t>
-      </w:r>
-      <w:proofErr w:type="spellStart"/>
-      <w:r>
-        <w:rPr>
-          <w:rFonts w:cstheme="minorHAnsi"/>
-        </w:rPr>
-        <w:t>PyCharm</w:t>
-      </w:r>
-      <w:proofErr w:type="spellEnd"/>
-      <w:r>
-        <w:rPr>
-          <w:rFonts w:cstheme="minorHAnsi"/>
-        </w:rPr>
-        <w:t xml:space="preserve"> ausgewertet und ausgerechnet. </w:t>
+        <w:t xml:space="preserve">Im nächsten Schritt werden diese Verunreinigungen mit PyCharm korrigiert bzw. bereinigt. Die sauberen Tabellen werden gemerged und die Fragestellungen in PyCharm ausgewertet und ausgerechnet. </w:t>
       </w:r>
       <w:r>
         <w:rPr>
@@ -4720,21 +4545,7 @@
         <w:rPr>
           <w:rFonts w:cstheme="minorHAnsi"/>
         </w:rPr>
-        <w:t xml:space="preserve"> Datasets in eine </w:t>
-      </w:r>
-      <w:proofErr w:type="spellStart"/>
-      <w:r>
-        <w:rPr>
-          <w:rFonts w:cstheme="minorHAnsi"/>
-        </w:rPr>
-        <w:t>mariaDB</w:t>
-      </w:r>
-      <w:proofErr w:type="spellEnd"/>
-      <w:r>
-        <w:rPr>
-          <w:rFonts w:cstheme="minorHAnsi"/>
-        </w:rPr>
-        <w:t>-Datenbank eingelesen werden.</w:t>
+        <w:t xml:space="preserve"> Datasets in eine mariaDB-Datenbank eingelesen werden.</w:t>
       </w:r>
     </w:p>
     <w:p>
@@ -4870,16 +4681,8 @@
               <w:rPr>
                 <w:rFonts w:cstheme="minorHAnsi"/>
               </w:rPr>
-              <w:t xml:space="preserve">Régis </w:t>
-            </w:r>
-            <w:proofErr w:type="spellStart"/>
-            <w:r>
-              <w:rPr>
-                <w:rFonts w:cstheme="minorHAnsi"/>
-              </w:rPr>
-              <w:t>Andréoli</w:t>
-            </w:r>
-            <w:proofErr w:type="spellEnd"/>
+              <w:t>Régis Andréoli</w:t>
+            </w:r>
           </w:p>
         </w:tc>
         <w:tc>
@@ -4923,16 +4726,8 @@
               <w:rPr>
                 <w:rFonts w:cstheme="minorHAnsi"/>
               </w:rPr>
-              <w:t xml:space="preserve">Datenquelle </w:t>
-            </w:r>
-            <w:proofErr w:type="spellStart"/>
-            <w:r>
-              <w:rPr>
-                <w:rFonts w:cstheme="minorHAnsi"/>
-              </w:rPr>
-              <w:t>scrapen</w:t>
-            </w:r>
-            <w:proofErr w:type="spellEnd"/>
+              <w:t>Datenquelle scrapen</w:t>
+            </w:r>
             <w:r>
               <w:rPr>
                 <w:rFonts w:cstheme="minorHAnsi"/>
@@ -5006,21 +4801,7 @@
               <w:rPr>
                 <w:rFonts w:cstheme="minorHAnsi"/>
               </w:rPr>
-              <w:t xml:space="preserve">Datenquelle </w:t>
-            </w:r>
-            <w:proofErr w:type="spellStart"/>
-            <w:r>
-              <w:rPr>
-                <w:rFonts w:cstheme="minorHAnsi"/>
-              </w:rPr>
-              <w:t>scrapen</w:t>
-            </w:r>
-            <w:proofErr w:type="spellEnd"/>
-            <w:r>
-              <w:rPr>
-                <w:rFonts w:cstheme="minorHAnsi"/>
-              </w:rPr>
-              <w:t xml:space="preserve"> </w:t>
+              <w:t xml:space="preserve">Datenquelle scrapen </w:t>
             </w:r>
             <w:r>
               <w:rPr>
@@ -5094,49 +4875,13 @@
               <w:rPr>
                 <w:rFonts w:cstheme="minorHAnsi"/>
               </w:rPr>
-              <w:t xml:space="preserve">Daten </w:t>
-            </w:r>
-            <w:proofErr w:type="spellStart"/>
-            <w:r>
-              <w:rPr>
-                <w:rFonts w:cstheme="minorHAnsi"/>
-              </w:rPr>
-              <w:t>mergen</w:t>
-            </w:r>
-            <w:proofErr w:type="spellEnd"/>
-            <w:r>
-              <w:rPr>
-                <w:rFonts w:cstheme="minorHAnsi"/>
-              </w:rPr>
-              <w:t xml:space="preserve">, </w:t>
-            </w:r>
-            <w:proofErr w:type="spellStart"/>
-            <w:r>
-              <w:rPr>
-                <w:rFonts w:cstheme="minorHAnsi"/>
-              </w:rPr>
-              <w:t>joinen</w:t>
-            </w:r>
-            <w:proofErr w:type="spellEnd"/>
-            <w:r>
-              <w:rPr>
-                <w:rFonts w:cstheme="minorHAnsi"/>
-              </w:rPr>
-              <w:t xml:space="preserve"> und gruppieren. Fragestellungen beantworten. Danach </w:t>
-            </w:r>
-            <w:proofErr w:type="spellStart"/>
-            <w:r>
-              <w:rPr>
-                <w:rFonts w:cstheme="minorHAnsi"/>
-              </w:rPr>
-              <w:t>mariaDB</w:t>
-            </w:r>
-            <w:proofErr w:type="spellEnd"/>
-            <w:r>
-              <w:rPr>
-                <w:rFonts w:cstheme="minorHAnsi"/>
-              </w:rPr>
-              <w:t xml:space="preserve"> aufsetzen und bereinigte Datasets einlesen</w:t>
+              <w:t xml:space="preserve">Daten mergen, joinen und gruppieren. Fragestellungen beantworten. Danach </w:t>
+            </w:r>
+            <w:r>
+              <w:rPr>
+                <w:rFonts w:cstheme="minorHAnsi"/>
+              </w:rPr>
+              <w:t>mariaDB aufsetzen und bereinigte Datasets einlesen</w:t>
             </w:r>
           </w:p>
         </w:tc>
@@ -5296,9 +5041,14 @@
         <w:rPr>
           <w:rFonts w:cstheme="minorHAnsi"/>
         </w:rPr>
+        <w:t xml:space="preserve"> und C2</w:t>
+      </w:r>
+      <w:r>
+        <w:rPr>
+          <w:rFonts w:cstheme="minorHAnsi"/>
+        </w:rPr>
         <w:t xml:space="preserve">, mittels eines </w:t>
       </w:r>
-      <w:proofErr w:type="spellStart"/>
       <w:r>
         <w:rPr>
           <w:rFonts w:cstheme="minorHAnsi"/>
@@ -5309,263 +5059,262 @@
         <w:rPr>
           <w:rFonts w:cstheme="minorHAnsi"/>
         </w:rPr>
-        <w:t>ebscappers</w:t>
-      </w:r>
-      <w:proofErr w:type="spellEnd"/>
-      <w:r>
-        <w:rPr>
-          <w:rFonts w:cstheme="minorHAnsi"/>
-        </w:rPr>
-        <w:t xml:space="preserve"> von den jeweiligen Webpage</w:t>
-      </w:r>
-      <w:r>
-        <w:rPr>
-          <w:rFonts w:cstheme="minorHAnsi"/>
-        </w:rPr>
+        <w:t xml:space="preserve">ebscappers von </w:t>
+      </w:r>
+      <w:r>
+        <w:rPr>
+          <w:rFonts w:cstheme="minorHAnsi"/>
+        </w:rPr>
+        <w:t>einer</w:t>
+      </w:r>
+      <w:r>
+        <w:rPr>
+          <w:rFonts w:cstheme="minorHAnsi"/>
+        </w:rPr>
+        <w:t xml:space="preserve"> Webpage</w:t>
+      </w:r>
+      <w:r>
+        <w:rPr>
+          <w:rFonts w:cstheme="minorHAnsi"/>
+        </w:rPr>
+        <w:t xml:space="preserve"> extrahiert.</w:t>
+      </w:r>
+    </w:p>
+    <w:p>
+      <w:pPr>
+        <w:pStyle w:val="Heading3"/>
+      </w:pPr>
+      <w:bookmarkStart w:id="8" w:name="_Toc72104249"/>
+      <w:r>
+        <w:t>A1</w:t>
+      </w:r>
+      <w:r>
+        <w:t xml:space="preserve"> – a1_rgdpna_stage</w:t>
+      </w:r>
+      <w:r>
+        <w:t>.csv</w:t>
+      </w:r>
+      <w:bookmarkEnd w:id="8"/>
+    </w:p>
+    <w:p>
+      <w:r>
+        <w:t>Die A1 Daten enthalten</w:t>
+      </w:r>
+      <w:r>
+        <w:t xml:space="preserve"> das BIP pro Jahr pro Land. Die Länder-Spezifikation ist jeweils im </w:t>
+      </w:r>
+      <w:r>
+        <w:t>ISO-3166 alpha-3</w:t>
+      </w:r>
+      <w:r>
+        <w:t xml:space="preserve"> festgehalten. </w:t>
+      </w:r>
+    </w:p>
+    <w:p>
+      <w:r>
+        <w:t xml:space="preserve">Die Daten werden von einer Webpage </w:t>
+      </w:r>
+      <w:r>
+        <w:t>manuell</w:t>
+      </w:r>
+      <w:r>
+        <w:t xml:space="preserve"> via C</w:t>
+      </w:r>
+      <w:r>
+        <w:t>SV</w:t>
+      </w:r>
+      <w:r>
+        <w:t>-File</w:t>
+      </w:r>
+      <w:r>
+        <w:t xml:space="preserve"> heruntergeladen</w:t>
+      </w:r>
+      <w:r>
+        <w:t xml:space="preserve">. Der </w:t>
+      </w:r>
+      <w:r>
+        <w:t>u</w:t>
+      </w:r>
+      <w:r>
+        <w:t>rsprüngliche Versuch</w:t>
+      </w:r>
+      <w:r>
+        <w:t>,</w:t>
+      </w:r>
+      <w:r>
+        <w:t xml:space="preserve"> diese</w:t>
+      </w:r>
+      <w:r>
+        <w:t>s CSV</w:t>
+      </w:r>
+      <w:r>
+        <w:t xml:space="preserve"> via Python herunterzuladen</w:t>
+      </w:r>
+      <w:r>
+        <w:t>,</w:t>
+      </w:r>
+      <w:r>
+        <w:t xml:space="preserve"> wurde eingestellt</w:t>
+      </w:r>
+      <w:r>
+        <w:t>.</w:t>
+      </w:r>
+      <w:r>
         <w:t xml:space="preserve"> </w:t>
       </w:r>
-      <w:proofErr w:type="spellStart"/>
-      <w:r>
-        <w:rPr>
-          <w:rFonts w:cstheme="minorHAnsi"/>
-        </w:rPr>
-        <w:t>HTML’s</w:t>
-      </w:r>
-      <w:proofErr w:type="spellEnd"/>
-      <w:r>
-        <w:rPr>
-          <w:rFonts w:cstheme="minorHAnsi"/>
-        </w:rPr>
-        <w:t xml:space="preserve"> extrahiert.</w:t>
-      </w:r>
-    </w:p>
+      <w:r>
+        <w:t xml:space="preserve">Dies, da </w:t>
+      </w:r>
+      <w:r>
+        <w:t>sich herausstellte, da</w:t>
+      </w:r>
+      <w:r>
+        <w:t>s</w:t>
+      </w:r>
+      <w:r>
+        <w:t>s</w:t>
+      </w:r>
+      <w:r>
+        <w:t xml:space="preserve"> sich</w:t>
+      </w:r>
+      <w:r>
+        <w:t xml:space="preserve"> das CSV dynamisch bildet </w:t>
+      </w:r>
+      <w:r>
+        <w:t>mittels</w:t>
+      </w:r>
+      <w:r>
+        <w:t xml:space="preserve"> einer Javascript Funktion</w:t>
+      </w:r>
+      <w:r>
+        <w:t xml:space="preserve"> im HTML Code</w:t>
+      </w:r>
+      <w:r>
+        <w:t xml:space="preserve">. Allen Anschein nach </w:t>
+      </w:r>
+      <w:r>
+        <w:t>triggert</w:t>
+      </w:r>
+      <w:r>
+        <w:t xml:space="preserve"> der </w:t>
+      </w:r>
+      <w:r>
+        <w:t xml:space="preserve">Browser </w:t>
+      </w:r>
+      <w:r>
+        <w:t xml:space="preserve">Button </w:t>
+      </w:r>
+      <w:r>
+        <w:t>eine</w:t>
+      </w:r>
+      <w:r>
+        <w:t xml:space="preserve"> </w:t>
+      </w:r>
+      <w:r>
+        <w:t>Javascript-</w:t>
+      </w:r>
+      <w:r>
+        <w:t xml:space="preserve">Funktion, die aus dem </w:t>
+      </w:r>
+      <w:r>
+        <w:t xml:space="preserve">eigenen </w:t>
+      </w:r>
+      <w:r>
+        <w:t>HTML Inf</w:t>
+      </w:r>
+      <w:r>
+        <w:t>ormationen herauszieht</w:t>
+      </w:r>
+      <w:r>
+        <w:t>,</w:t>
+      </w:r>
+      <w:r>
+        <w:t xml:space="preserve"> um die Funktion selb</w:t>
+      </w:r>
+      <w:r>
+        <w:t>st</w:t>
+      </w:r>
+      <w:r>
+        <w:t xml:space="preserve"> zu vervollständigen. Danach wird d</w:t>
+      </w:r>
+      <w:r>
+        <w:t>er</w:t>
+      </w:r>
+      <w:r>
+        <w:t xml:space="preserve"> ko</w:t>
+      </w:r>
+      <w:r>
+        <w:t>m</w:t>
+      </w:r>
+      <w:r>
+        <w:t xml:space="preserve">plette Javascript </w:t>
+      </w:r>
+      <w:r>
+        <w:t>Befehl</w:t>
+      </w:r>
+      <w:r>
+        <w:t xml:space="preserve"> ausgeführt</w:t>
+      </w:r>
+      <w:r>
+        <w:t xml:space="preserve"> und das CSV</w:t>
+      </w:r>
+      <w:r>
+        <w:t xml:space="preserve"> </w:t>
+      </w:r>
+      <w:r>
+        <w:t>erstellt</w:t>
+      </w:r>
+      <w:r>
+        <w:t xml:space="preserve">. </w:t>
+      </w:r>
+      <w:r>
+        <w:t>Die Daten</w:t>
+      </w:r>
+      <w:r>
+        <w:t xml:space="preserve"> </w:t>
+      </w:r>
+      <w:r>
+        <w:t>sowie</w:t>
+      </w:r>
+      <w:r>
+        <w:t xml:space="preserve"> die Javascript Funktion sind beide i</w:t>
+      </w:r>
+      <w:r>
+        <w:t>m</w:t>
+      </w:r>
+      <w:r>
+        <w:t xml:space="preserve"> HTML Code versteckt oder verteilt</w:t>
+      </w:r>
+      <w:r>
+        <w:t xml:space="preserve"> und macht die Extra</w:t>
+      </w:r>
+      <w:r>
+        <w:t>k</w:t>
+      </w:r>
+      <w:r>
+        <w:t>tion kompliziert</w:t>
+      </w:r>
+      <w:r>
+        <w:t xml:space="preserve">. Daher wird von der </w:t>
+      </w:r>
+      <w:r>
+        <w:t>Python Lösung abgesehen</w:t>
+      </w:r>
+      <w:r>
+        <w:t xml:space="preserve">, zumal diese Datenquelle nicht der </w:t>
+      </w:r>
+      <w:r>
+        <w:t>Web-</w:t>
+      </w:r>
+      <w:r>
+        <w:t>Scrapping Auflage unterliegt.</w:t>
+      </w:r>
+    </w:p>
+    <w:p/>
     <w:p>
       <w:pPr>
         <w:pStyle w:val="Heading3"/>
       </w:pPr>
-      <w:bookmarkStart w:id="8" w:name="_Toc72104249"/>
-      <w:r>
-        <w:t>A1</w:t>
-      </w:r>
-      <w:r>
-        <w:t xml:space="preserve"> – a1_rgdpna_stage</w:t>
-      </w:r>
-      <w:r>
-        <w:t>.csv</w:t>
-      </w:r>
-      <w:bookmarkEnd w:id="8"/>
-    </w:p>
-    <w:p>
-      <w:r>
-        <w:t>Die A1 Daten enthalten</w:t>
-      </w:r>
-      <w:r>
-        <w:t xml:space="preserve"> das BIP pro Jahr pro Land. Die Länder-Spezifikation ist jeweils im </w:t>
-      </w:r>
-      <w:r>
-        <w:t>ISO-3166 alpha-3</w:t>
-      </w:r>
-      <w:r>
-        <w:t xml:space="preserve"> festgehalten. </w:t>
-      </w:r>
-    </w:p>
-    <w:p>
-      <w:r>
-        <w:t xml:space="preserve">Die Daten werden von einer Webpage </w:t>
-      </w:r>
-      <w:r>
-        <w:t>manuell</w:t>
-      </w:r>
-      <w:r>
-        <w:t xml:space="preserve"> via C</w:t>
-      </w:r>
-      <w:r>
-        <w:t>SV heruntergeladen</w:t>
-      </w:r>
-      <w:r>
-        <w:t xml:space="preserve">. Der </w:t>
-      </w:r>
-      <w:r>
-        <w:t>u</w:t>
-      </w:r>
-      <w:r>
-        <w:t>rsprüngliche Versuch diese</w:t>
-      </w:r>
-      <w:r>
-        <w:t>s CSV</w:t>
-      </w:r>
-      <w:r>
-        <w:t xml:space="preserve"> via Python herunterzuladen wurde eingestellt, als sich herausstellte, da</w:t>
-      </w:r>
-      <w:r>
-        <w:t>s</w:t>
-      </w:r>
-      <w:r>
-        <w:t>s</w:t>
-      </w:r>
-      <w:r>
-        <w:t xml:space="preserve"> sich</w:t>
-      </w:r>
-      <w:r>
-        <w:t xml:space="preserve"> das CSV dynamisch bildet via einer </w:t>
-      </w:r>
-      <w:proofErr w:type="spellStart"/>
-      <w:r>
-        <w:t>Javascript</w:t>
-      </w:r>
-      <w:proofErr w:type="spellEnd"/>
-      <w:r>
-        <w:t xml:space="preserve"> Funktion</w:t>
-      </w:r>
-      <w:r>
-        <w:t xml:space="preserve"> im HTML Code</w:t>
-      </w:r>
-      <w:r>
-        <w:t xml:space="preserve">. Allen Anschein nach </w:t>
-      </w:r>
-      <w:r>
-        <w:t>triggert</w:t>
-      </w:r>
-      <w:r>
-        <w:t xml:space="preserve"> der </w:t>
-      </w:r>
-      <w:r>
-        <w:t xml:space="preserve">Browser </w:t>
-      </w:r>
-      <w:r>
-        <w:t xml:space="preserve">Button </w:t>
-      </w:r>
-      <w:r>
-        <w:t>eine</w:t>
-      </w:r>
-      <w:r>
-        <w:t xml:space="preserve"> </w:t>
-      </w:r>
-      <w:proofErr w:type="spellStart"/>
-      <w:r>
-        <w:t>Javascript</w:t>
-      </w:r>
-      <w:proofErr w:type="spellEnd"/>
-      <w:r>
-        <w:t>-</w:t>
-      </w:r>
-      <w:r>
-        <w:t xml:space="preserve">Funktion, die aus dem </w:t>
-      </w:r>
-      <w:r>
-        <w:t xml:space="preserve">eigenen </w:t>
-      </w:r>
-      <w:r>
-        <w:t>HTML Inf</w:t>
-      </w:r>
-      <w:r>
-        <w:t>ormationen herauszieht</w:t>
-      </w:r>
-      <w:r>
-        <w:t>,</w:t>
-      </w:r>
-      <w:r>
-        <w:t xml:space="preserve"> um die Funktion selb</w:t>
-      </w:r>
-      <w:r>
-        <w:t>st</w:t>
-      </w:r>
-      <w:r>
-        <w:t xml:space="preserve"> zu vervollständigen. Danach wird d</w:t>
-      </w:r>
-      <w:r>
-        <w:t>er</w:t>
-      </w:r>
-      <w:r>
-        <w:t xml:space="preserve"> ko</w:t>
-      </w:r>
-      <w:r>
-        <w:t>m</w:t>
-      </w:r>
-      <w:r>
-        <w:t xml:space="preserve">plette </w:t>
-      </w:r>
-      <w:proofErr w:type="spellStart"/>
-      <w:r>
-        <w:t>Javascript</w:t>
-      </w:r>
-      <w:proofErr w:type="spellEnd"/>
-      <w:r>
-        <w:t xml:space="preserve"> </w:t>
-      </w:r>
-      <w:r>
-        <w:t>Befehl</w:t>
-      </w:r>
-      <w:r>
-        <w:t xml:space="preserve"> ausgeführt</w:t>
-      </w:r>
-      <w:r>
-        <w:t xml:space="preserve"> und das CSV erstellt</w:t>
-      </w:r>
-      <w:r>
-        <w:t xml:space="preserve">. </w:t>
-      </w:r>
-      <w:r>
-        <w:t>Die Daten</w:t>
-      </w:r>
-      <w:r>
-        <w:t xml:space="preserve"> </w:t>
-      </w:r>
-      <w:r>
-        <w:t>sowie</w:t>
-      </w:r>
-      <w:r>
-        <w:t xml:space="preserve"> die </w:t>
-      </w:r>
-      <w:proofErr w:type="spellStart"/>
-      <w:r>
-        <w:t>Javascript</w:t>
-      </w:r>
-      <w:proofErr w:type="spellEnd"/>
-      <w:r>
-        <w:t xml:space="preserve"> Funktion sind beide i</w:t>
-      </w:r>
-      <w:r>
-        <w:t>m</w:t>
-      </w:r>
-      <w:r>
-        <w:t xml:space="preserve"> HTML Code versteckt oder verteilt</w:t>
-      </w:r>
-      <w:r>
-        <w:t xml:space="preserve"> und macht die Extra</w:t>
-      </w:r>
-      <w:r>
-        <w:t>k</w:t>
-      </w:r>
-      <w:r>
-        <w:t>tion kompliziert</w:t>
-      </w:r>
-      <w:r>
-        <w:t xml:space="preserve">. Daher wird von der </w:t>
-      </w:r>
-      <w:r>
-        <w:t>Python Lösung abgesehen</w:t>
-      </w:r>
-      <w:r>
-        <w:t xml:space="preserve">, zumal diese Datenquelle nicht der </w:t>
-      </w:r>
-      <w:r>
-        <w:t>Web-</w:t>
-      </w:r>
-      <w:proofErr w:type="spellStart"/>
-      <w:r>
-        <w:t>Scrapping</w:t>
-      </w:r>
-      <w:proofErr w:type="spellEnd"/>
-      <w:r>
-        <w:t xml:space="preserve"> Auflage unterliegt.</w:t>
-      </w:r>
-    </w:p>
-    <w:p/>
-    <w:p>
-      <w:pPr>
-        <w:pStyle w:val="Heading3"/>
-      </w:pPr>
       <w:bookmarkStart w:id="9" w:name="_Toc72104250"/>
       <w:r>
         <w:t>B1</w:t>
@@ -5594,16 +5343,11 @@
         <w:t>eb</w:t>
       </w:r>
       <w:r>
-        <w:t xml:space="preserve"> </w:t>
-      </w:r>
-      <w:proofErr w:type="spellStart"/>
-      <w:r>
-        <w:t>S</w:t>
+        <w:t xml:space="preserve"> S</w:t>
       </w:r>
       <w:r>
         <w:t>crapper</w:t>
       </w:r>
-      <w:proofErr w:type="spellEnd"/>
       <w:r>
         <w:t xml:space="preserve"> ladet und erstellt aus einer Webseite eine List </w:t>
       </w:r>
@@ -5664,7 +5408,6 @@
           <w:szCs w:val="16"/>
         </w:rPr>
       </w:pPr>
-      <w:proofErr w:type="spellStart"/>
       <w:r>
         <w:rPr>
           <w:rFonts w:ascii="Courier New" w:eastAsia="Times New Roman" w:hAnsi="Courier New" w:cs="Courier New"/>
@@ -5672,9 +5415,26 @@
           <w:sz w:val="16"/>
           <w:szCs w:val="16"/>
         </w:rPr>
-        <w:t>import</w:t>
-      </w:r>
-      <w:proofErr w:type="spellEnd"/>
+        <w:t xml:space="preserve">import </w:t>
+      </w:r>
+      <w:r>
+        <w:rPr>
+          <w:rFonts w:ascii="Courier New" w:eastAsia="Times New Roman" w:hAnsi="Courier New" w:cs="Courier New"/>
+          <w:color w:val="080808"/>
+          <w:sz w:val="16"/>
+          <w:szCs w:val="16"/>
+        </w:rPr>
+        <w:t>requests</w:t>
+      </w:r>
+      <w:r>
+        <w:rPr>
+          <w:rFonts w:ascii="Courier New" w:eastAsia="Times New Roman" w:hAnsi="Courier New" w:cs="Courier New"/>
+          <w:color w:val="080808"/>
+          <w:sz w:val="16"/>
+          <w:szCs w:val="16"/>
+        </w:rPr>
+        <w:br/>
+      </w:r>
       <w:r>
         <w:rPr>
           <w:rFonts w:ascii="Courier New" w:eastAsia="Times New Roman" w:hAnsi="Courier New" w:cs="Courier New"/>
@@ -5682,29 +5442,17 @@
           <w:sz w:val="16"/>
           <w:szCs w:val="16"/>
         </w:rPr>
-        <w:t xml:space="preserve"> </w:t>
-      </w:r>
-      <w:proofErr w:type="spellStart"/>
-      <w:r>
-        <w:rPr>
-          <w:rFonts w:ascii="Courier New" w:eastAsia="Times New Roman" w:hAnsi="Courier New" w:cs="Courier New"/>
-          <w:color w:val="080808"/>
-          <w:sz w:val="16"/>
-          <w:szCs w:val="16"/>
-        </w:rPr>
-        <w:t>requests</w:t>
-      </w:r>
-      <w:proofErr w:type="spellEnd"/>
-      <w:r>
-        <w:rPr>
-          <w:rFonts w:ascii="Courier New" w:eastAsia="Times New Roman" w:hAnsi="Courier New" w:cs="Courier New"/>
-          <w:color w:val="080808"/>
-          <w:sz w:val="16"/>
-          <w:szCs w:val="16"/>
-        </w:rPr>
-        <w:br/>
-      </w:r>
-      <w:proofErr w:type="spellStart"/>
+        <w:t xml:space="preserve">from </w:t>
+      </w:r>
+      <w:r>
+        <w:rPr>
+          <w:rFonts w:ascii="Courier New" w:eastAsia="Times New Roman" w:hAnsi="Courier New" w:cs="Courier New"/>
+          <w:color w:val="080808"/>
+          <w:sz w:val="16"/>
+          <w:szCs w:val="16"/>
+        </w:rPr>
+        <w:t xml:space="preserve">bs4 </w:t>
+      </w:r>
       <w:r>
         <w:rPr>
           <w:rFonts w:ascii="Courier New" w:eastAsia="Times New Roman" w:hAnsi="Courier New" w:cs="Courier New"/>
@@ -5712,9 +5460,17 @@
           <w:sz w:val="16"/>
           <w:szCs w:val="16"/>
         </w:rPr>
-        <w:t>from</w:t>
-      </w:r>
-      <w:proofErr w:type="spellEnd"/>
+        <w:t xml:space="preserve">import </w:t>
+      </w:r>
+      <w:r>
+        <w:rPr>
+          <w:rFonts w:ascii="Courier New" w:eastAsia="Times New Roman" w:hAnsi="Courier New" w:cs="Courier New"/>
+          <w:color w:val="080808"/>
+          <w:sz w:val="16"/>
+          <w:szCs w:val="16"/>
+        </w:rPr>
+        <w:t xml:space="preserve">BeautifulSoup </w:t>
+      </w:r>
       <w:r>
         <w:rPr>
           <w:rFonts w:ascii="Courier New" w:eastAsia="Times New Roman" w:hAnsi="Courier New" w:cs="Courier New"/>
@@ -5722,78 +5478,8 @@
           <w:sz w:val="16"/>
           <w:szCs w:val="16"/>
         </w:rPr>
-        <w:t xml:space="preserve"> </w:t>
-      </w:r>
-      <w:r>
-        <w:rPr>
-          <w:rFonts w:ascii="Courier New" w:eastAsia="Times New Roman" w:hAnsi="Courier New" w:cs="Courier New"/>
-          <w:color w:val="080808"/>
-          <w:sz w:val="16"/>
-          <w:szCs w:val="16"/>
-        </w:rPr>
-        <w:t xml:space="preserve">bs4 </w:t>
-      </w:r>
-      <w:proofErr w:type="spellStart"/>
-      <w:r>
-        <w:rPr>
-          <w:rFonts w:ascii="Courier New" w:eastAsia="Times New Roman" w:hAnsi="Courier New" w:cs="Courier New"/>
-          <w:color w:val="0033B3"/>
-          <w:sz w:val="16"/>
-          <w:szCs w:val="16"/>
-        </w:rPr>
-        <w:t>import</w:t>
-      </w:r>
-      <w:proofErr w:type="spellEnd"/>
-      <w:r>
-        <w:rPr>
-          <w:rFonts w:ascii="Courier New" w:eastAsia="Times New Roman" w:hAnsi="Courier New" w:cs="Courier New"/>
-          <w:color w:val="0033B3"/>
-          <w:sz w:val="16"/>
-          <w:szCs w:val="16"/>
-        </w:rPr>
-        <w:t xml:space="preserve"> </w:t>
-      </w:r>
-      <w:proofErr w:type="spellStart"/>
-      <w:r>
-        <w:rPr>
-          <w:rFonts w:ascii="Courier New" w:eastAsia="Times New Roman" w:hAnsi="Courier New" w:cs="Courier New"/>
-          <w:color w:val="080808"/>
-          <w:sz w:val="16"/>
-          <w:szCs w:val="16"/>
-        </w:rPr>
-        <w:t>BeautifulSoup</w:t>
-      </w:r>
-      <w:proofErr w:type="spellEnd"/>
-      <w:r>
-        <w:rPr>
-          <w:rFonts w:ascii="Courier New" w:eastAsia="Times New Roman" w:hAnsi="Courier New" w:cs="Courier New"/>
-          <w:color w:val="080808"/>
-          <w:sz w:val="16"/>
-          <w:szCs w:val="16"/>
-        </w:rPr>
-        <w:t xml:space="preserve"> </w:t>
-      </w:r>
-      <w:proofErr w:type="spellStart"/>
-      <w:r>
-        <w:rPr>
-          <w:rFonts w:ascii="Courier New" w:eastAsia="Times New Roman" w:hAnsi="Courier New" w:cs="Courier New"/>
-          <w:color w:val="0033B3"/>
-          <w:sz w:val="16"/>
-          <w:szCs w:val="16"/>
-        </w:rPr>
-        <w:t>as</w:t>
-      </w:r>
-      <w:proofErr w:type="spellEnd"/>
-      <w:r>
-        <w:rPr>
-          <w:rFonts w:ascii="Courier New" w:eastAsia="Times New Roman" w:hAnsi="Courier New" w:cs="Courier New"/>
-          <w:color w:val="0033B3"/>
-          <w:sz w:val="16"/>
-          <w:szCs w:val="16"/>
-        </w:rPr>
-        <w:t xml:space="preserve"> </w:t>
-      </w:r>
-      <w:proofErr w:type="spellStart"/>
+        <w:t xml:space="preserve">as </w:t>
+      </w:r>
       <w:r>
         <w:rPr>
           <w:rFonts w:ascii="Courier New" w:eastAsia="Times New Roman" w:hAnsi="Courier New" w:cs="Courier New"/>
@@ -5803,7 +5489,6 @@
         </w:rPr>
         <w:t>bs</w:t>
       </w:r>
-      <w:proofErr w:type="spellEnd"/>
       <w:r>
         <w:rPr>
           <w:rFonts w:ascii="Courier New" w:eastAsia="Times New Roman" w:hAnsi="Courier New" w:cs="Courier New"/>
@@ -5831,9 +5516,8 @@
           <w:sz w:val="16"/>
           <w:szCs w:val="16"/>
         </w:rPr>
-        <w:t xml:space="preserve">#download </w:t>
-      </w:r>
-      <w:proofErr w:type="spellStart"/>
+        <w:t>#download html file and convert into soup object</w:t>
+      </w:r>
       <w:r>
         <w:rPr>
           <w:rFonts w:ascii="Courier New" w:eastAsia="Times New Roman" w:hAnsi="Courier New" w:cs="Courier New"/>
@@ -5843,9 +5527,85 @@
           <w:sz w:val="16"/>
           <w:szCs w:val="16"/>
         </w:rPr>
-        <w:t>html</w:t>
-      </w:r>
-      <w:proofErr w:type="spellEnd"/>
+        <w:br/>
+      </w:r>
+      <w:r>
+        <w:rPr>
+          <w:rFonts w:ascii="Courier New" w:eastAsia="Times New Roman" w:hAnsi="Courier New" w:cs="Courier New"/>
+          <w:color w:val="080808"/>
+          <w:sz w:val="16"/>
+          <w:szCs w:val="16"/>
+        </w:rPr>
+        <w:t>raw_html = requests.get(</w:t>
+      </w:r>
+      <w:r>
+        <w:rPr>
+          <w:rFonts w:ascii="Courier New" w:eastAsia="Times New Roman" w:hAnsi="Courier New" w:cs="Courier New"/>
+          <w:b/>
+          <w:bCs/>
+          <w:color w:val="008080"/>
+          <w:sz w:val="16"/>
+          <w:szCs w:val="16"/>
+        </w:rPr>
+        <w:t>"https://www.fussball-wm-total.de/History/histehre.html"</w:t>
+      </w:r>
+      <w:r>
+        <w:rPr>
+          <w:rFonts w:ascii="Courier New" w:eastAsia="Times New Roman" w:hAnsi="Courier New" w:cs="Courier New"/>
+          <w:color w:val="080808"/>
+          <w:sz w:val="16"/>
+          <w:szCs w:val="16"/>
+        </w:rPr>
+        <w:t>)</w:t>
+      </w:r>
+      <w:r>
+        <w:rPr>
+          <w:rFonts w:ascii="Courier New" w:eastAsia="Times New Roman" w:hAnsi="Courier New" w:cs="Courier New"/>
+          <w:color w:val="080808"/>
+          <w:sz w:val="16"/>
+          <w:szCs w:val="16"/>
+        </w:rPr>
+        <w:br/>
+        <w:t xml:space="preserve">soup_html = bs(raw_html.text, </w:t>
+      </w:r>
+      <w:r>
+        <w:rPr>
+          <w:rFonts w:ascii="Courier New" w:eastAsia="Times New Roman" w:hAnsi="Courier New" w:cs="Courier New"/>
+          <w:b/>
+          <w:bCs/>
+          <w:color w:val="008080"/>
+          <w:sz w:val="16"/>
+          <w:szCs w:val="16"/>
+        </w:rPr>
+        <w:t>"html.parser"</w:t>
+      </w:r>
+      <w:r>
+        <w:rPr>
+          <w:rFonts w:ascii="Courier New" w:eastAsia="Times New Roman" w:hAnsi="Courier New" w:cs="Courier New"/>
+          <w:color w:val="080808"/>
+          <w:sz w:val="16"/>
+          <w:szCs w:val="16"/>
+        </w:rPr>
+        <w:t>)</w:t>
+      </w:r>
+      <w:r>
+        <w:rPr>
+          <w:rFonts w:ascii="Courier New" w:eastAsia="Times New Roman" w:hAnsi="Courier New" w:cs="Courier New"/>
+          <w:color w:val="080808"/>
+          <w:sz w:val="16"/>
+          <w:szCs w:val="16"/>
+        </w:rPr>
+        <w:br/>
+      </w:r>
+      <w:r>
+        <w:rPr>
+          <w:rFonts w:ascii="Courier New" w:eastAsia="Times New Roman" w:hAnsi="Courier New" w:cs="Courier New"/>
+          <w:color w:val="080808"/>
+          <w:sz w:val="16"/>
+          <w:szCs w:val="16"/>
+        </w:rPr>
+        <w:br/>
+      </w:r>
       <w:r>
         <w:rPr>
           <w:rFonts w:ascii="Courier New" w:eastAsia="Times New Roman" w:hAnsi="Courier New" w:cs="Courier New"/>
@@ -5855,9 +5615,8 @@
           <w:sz w:val="16"/>
           <w:szCs w:val="16"/>
         </w:rPr>
-        <w:t xml:space="preserve"> </w:t>
-      </w:r>
-      <w:proofErr w:type="spellStart"/>
+        <w:t>#get most distinctive html structure to target input</w:t>
+      </w:r>
       <w:r>
         <w:rPr>
           <w:rFonts w:ascii="Courier New" w:eastAsia="Times New Roman" w:hAnsi="Courier New" w:cs="Courier New"/>
@@ -5867,9 +5626,169 @@
           <w:sz w:val="16"/>
           <w:szCs w:val="16"/>
         </w:rPr>
-        <w:t>file</w:t>
-      </w:r>
-      <w:proofErr w:type="spellEnd"/>
+        <w:br/>
+      </w:r>
+      <w:r>
+        <w:rPr>
+          <w:rFonts w:ascii="Courier New" w:eastAsia="Times New Roman" w:hAnsi="Courier New" w:cs="Courier New"/>
+          <w:color w:val="080808"/>
+          <w:sz w:val="16"/>
+          <w:szCs w:val="16"/>
+        </w:rPr>
+        <w:t>extract = soup_html.find(</w:t>
+      </w:r>
+      <w:r>
+        <w:rPr>
+          <w:rFonts w:ascii="Courier New" w:eastAsia="Times New Roman" w:hAnsi="Courier New" w:cs="Courier New"/>
+          <w:b/>
+          <w:bCs/>
+          <w:color w:val="008080"/>
+          <w:sz w:val="16"/>
+          <w:szCs w:val="16"/>
+        </w:rPr>
+        <w:t>"table"</w:t>
+      </w:r>
+      <w:r>
+        <w:rPr>
+          <w:rFonts w:ascii="Courier New" w:eastAsia="Times New Roman" w:hAnsi="Courier New" w:cs="Courier New"/>
+          <w:color w:val="080808"/>
+          <w:sz w:val="16"/>
+          <w:szCs w:val="16"/>
+        </w:rPr>
+        <w:t xml:space="preserve">, </w:t>
+      </w:r>
+      <w:r>
+        <w:rPr>
+          <w:rFonts w:ascii="Courier New" w:eastAsia="Times New Roman" w:hAnsi="Courier New" w:cs="Courier New"/>
+          <w:color w:val="660099"/>
+          <w:sz w:val="16"/>
+          <w:szCs w:val="16"/>
+        </w:rPr>
+        <w:t>width</w:t>
+      </w:r>
+      <w:r>
+        <w:rPr>
+          <w:rFonts w:ascii="Courier New" w:eastAsia="Times New Roman" w:hAnsi="Courier New" w:cs="Courier New"/>
+          <w:color w:val="080808"/>
+          <w:sz w:val="16"/>
+          <w:szCs w:val="16"/>
+        </w:rPr>
+        <w:t>=</w:t>
+      </w:r>
+      <w:r>
+        <w:rPr>
+          <w:rFonts w:ascii="Courier New" w:eastAsia="Times New Roman" w:hAnsi="Courier New" w:cs="Courier New"/>
+          <w:b/>
+          <w:bCs/>
+          <w:color w:val="008080"/>
+          <w:sz w:val="16"/>
+          <w:szCs w:val="16"/>
+        </w:rPr>
+        <w:t>"430"</w:t>
+      </w:r>
+      <w:r>
+        <w:rPr>
+          <w:rFonts w:ascii="Courier New" w:eastAsia="Times New Roman" w:hAnsi="Courier New" w:cs="Courier New"/>
+          <w:color w:val="080808"/>
+          <w:sz w:val="16"/>
+          <w:szCs w:val="16"/>
+        </w:rPr>
+        <w:t xml:space="preserve">, </w:t>
+      </w:r>
+      <w:r>
+        <w:rPr>
+          <w:rFonts w:ascii="Courier New" w:eastAsia="Times New Roman" w:hAnsi="Courier New" w:cs="Courier New"/>
+          <w:color w:val="660099"/>
+          <w:sz w:val="16"/>
+          <w:szCs w:val="16"/>
+        </w:rPr>
+        <w:t>border</w:t>
+      </w:r>
+      <w:r>
+        <w:rPr>
+          <w:rFonts w:ascii="Courier New" w:eastAsia="Times New Roman" w:hAnsi="Courier New" w:cs="Courier New"/>
+          <w:color w:val="080808"/>
+          <w:sz w:val="16"/>
+          <w:szCs w:val="16"/>
+        </w:rPr>
+        <w:t>=</w:t>
+      </w:r>
+      <w:r>
+        <w:rPr>
+          <w:rFonts w:ascii="Courier New" w:eastAsia="Times New Roman" w:hAnsi="Courier New" w:cs="Courier New"/>
+          <w:b/>
+          <w:bCs/>
+          <w:color w:val="008080"/>
+          <w:sz w:val="16"/>
+          <w:szCs w:val="16"/>
+        </w:rPr>
+        <w:t>"1"</w:t>
+      </w:r>
+      <w:r>
+        <w:rPr>
+          <w:rFonts w:ascii="Courier New" w:eastAsia="Times New Roman" w:hAnsi="Courier New" w:cs="Courier New"/>
+          <w:color w:val="080808"/>
+          <w:sz w:val="16"/>
+          <w:szCs w:val="16"/>
+        </w:rPr>
+        <w:t xml:space="preserve">, </w:t>
+      </w:r>
+      <w:r>
+        <w:rPr>
+          <w:rFonts w:ascii="Courier New" w:eastAsia="Times New Roman" w:hAnsi="Courier New" w:cs="Courier New"/>
+          <w:color w:val="660099"/>
+          <w:sz w:val="16"/>
+          <w:szCs w:val="16"/>
+        </w:rPr>
+        <w:t>cellpadding</w:t>
+      </w:r>
+      <w:r>
+        <w:rPr>
+          <w:rFonts w:ascii="Courier New" w:eastAsia="Times New Roman" w:hAnsi="Courier New" w:cs="Courier New"/>
+          <w:color w:val="080808"/>
+          <w:sz w:val="16"/>
+          <w:szCs w:val="16"/>
+        </w:rPr>
+        <w:t>=</w:t>
+      </w:r>
+      <w:r>
+        <w:rPr>
+          <w:rFonts w:ascii="Courier New" w:eastAsia="Times New Roman" w:hAnsi="Courier New" w:cs="Courier New"/>
+          <w:b/>
+          <w:bCs/>
+          <w:color w:val="008080"/>
+          <w:sz w:val="16"/>
+          <w:szCs w:val="16"/>
+        </w:rPr>
+        <w:t>"10"</w:t>
+      </w:r>
+      <w:r>
+        <w:rPr>
+          <w:rFonts w:ascii="Courier New" w:eastAsia="Times New Roman" w:hAnsi="Courier New" w:cs="Courier New"/>
+          <w:color w:val="080808"/>
+          <w:sz w:val="16"/>
+          <w:szCs w:val="16"/>
+        </w:rPr>
+        <w:t>)</w:t>
+      </w:r>
+      <w:r>
+        <w:rPr>
+          <w:rFonts w:ascii="Courier New" w:eastAsia="Times New Roman" w:hAnsi="Courier New" w:cs="Courier New"/>
+          <w:color w:val="080808"/>
+          <w:sz w:val="16"/>
+          <w:szCs w:val="16"/>
+        </w:rPr>
+        <w:br/>
+      </w:r>
+      <w:r>
+        <w:rPr>
+          <w:rFonts w:ascii="Courier New" w:eastAsia="Times New Roman" w:hAnsi="Courier New" w:cs="Courier New"/>
+          <w:color w:val="080808"/>
+          <w:sz w:val="16"/>
+          <w:szCs w:val="16"/>
+        </w:rPr>
+        <w:br/>
+      </w:r>
       <w:r>
         <w:rPr>
           <w:rFonts w:ascii="Courier New" w:eastAsia="Times New Roman" w:hAnsi="Courier New" w:cs="Courier New"/>
@@ -5879,9 +5798,8 @@
           <w:sz w:val="16"/>
           <w:szCs w:val="16"/>
         </w:rPr>
-        <w:t xml:space="preserve"> and </w:t>
-      </w:r>
-      <w:proofErr w:type="spellStart"/>
+        <w:t>#loop through html lines, eliminate unwanted input values and store as csv</w:t>
+      </w:r>
       <w:r>
         <w:rPr>
           <w:rFonts w:ascii="Courier New" w:eastAsia="Times New Roman" w:hAnsi="Courier New" w:cs="Courier New"/>
@@ -5891,111 +5809,34 @@
           <w:sz w:val="16"/>
           <w:szCs w:val="16"/>
         </w:rPr>
-        <w:t>convert</w:t>
-      </w:r>
-      <w:proofErr w:type="spellEnd"/>
-      <w:r>
-        <w:rPr>
-          <w:rFonts w:ascii="Courier New" w:eastAsia="Times New Roman" w:hAnsi="Courier New" w:cs="Courier New"/>
-          <w:i/>
-          <w:iCs/>
-          <w:color w:val="8C8C8C"/>
-          <w:sz w:val="16"/>
-          <w:szCs w:val="16"/>
-        </w:rPr>
-        <w:t xml:space="preserve"> </w:t>
-      </w:r>
-      <w:proofErr w:type="spellStart"/>
-      <w:r>
-        <w:rPr>
-          <w:rFonts w:ascii="Courier New" w:eastAsia="Times New Roman" w:hAnsi="Courier New" w:cs="Courier New"/>
-          <w:i/>
-          <w:iCs/>
-          <w:color w:val="8C8C8C"/>
-          <w:sz w:val="16"/>
-          <w:szCs w:val="16"/>
-        </w:rPr>
-        <w:t>into</w:t>
-      </w:r>
-      <w:proofErr w:type="spellEnd"/>
-      <w:r>
-        <w:rPr>
-          <w:rFonts w:ascii="Courier New" w:eastAsia="Times New Roman" w:hAnsi="Courier New" w:cs="Courier New"/>
-          <w:i/>
-          <w:iCs/>
-          <w:color w:val="8C8C8C"/>
-          <w:sz w:val="16"/>
-          <w:szCs w:val="16"/>
-        </w:rPr>
-        <w:t xml:space="preserve"> </w:t>
-      </w:r>
-      <w:proofErr w:type="spellStart"/>
-      <w:r>
-        <w:rPr>
-          <w:rFonts w:ascii="Courier New" w:eastAsia="Times New Roman" w:hAnsi="Courier New" w:cs="Courier New"/>
-          <w:i/>
-          <w:iCs/>
-          <w:color w:val="8C8C8C"/>
-          <w:sz w:val="16"/>
-          <w:szCs w:val="16"/>
-        </w:rPr>
-        <w:t>soup</w:t>
-      </w:r>
-      <w:proofErr w:type="spellEnd"/>
-      <w:r>
-        <w:rPr>
-          <w:rFonts w:ascii="Courier New" w:eastAsia="Times New Roman" w:hAnsi="Courier New" w:cs="Courier New"/>
-          <w:i/>
-          <w:iCs/>
-          <w:color w:val="8C8C8C"/>
-          <w:sz w:val="16"/>
-          <w:szCs w:val="16"/>
-        </w:rPr>
-        <w:t xml:space="preserve"> </w:t>
-      </w:r>
-      <w:proofErr w:type="spellStart"/>
-      <w:r>
-        <w:rPr>
-          <w:rFonts w:ascii="Courier New" w:eastAsia="Times New Roman" w:hAnsi="Courier New" w:cs="Courier New"/>
-          <w:i/>
-          <w:iCs/>
-          <w:color w:val="8C8C8C"/>
-          <w:sz w:val="16"/>
-          <w:szCs w:val="16"/>
-        </w:rPr>
-        <w:t>object</w:t>
-      </w:r>
-      <w:proofErr w:type="spellEnd"/>
-      <w:r>
-        <w:rPr>
-          <w:rFonts w:ascii="Courier New" w:eastAsia="Times New Roman" w:hAnsi="Courier New" w:cs="Courier New"/>
-          <w:i/>
-          <w:iCs/>
-          <w:color w:val="8C8C8C"/>
-          <w:sz w:val="16"/>
-          <w:szCs w:val="16"/>
-        </w:rPr>
         <w:br/>
       </w:r>
-      <w:proofErr w:type="spellStart"/>
-      <w:r>
-        <w:rPr>
-          <w:rFonts w:ascii="Courier New" w:eastAsia="Times New Roman" w:hAnsi="Courier New" w:cs="Courier New"/>
-          <w:color w:val="080808"/>
-          <w:sz w:val="16"/>
-          <w:szCs w:val="16"/>
-        </w:rPr>
-        <w:t>raw_html</w:t>
-      </w:r>
-      <w:proofErr w:type="spellEnd"/>
-      <w:r>
-        <w:rPr>
-          <w:rFonts w:ascii="Courier New" w:eastAsia="Times New Roman" w:hAnsi="Courier New" w:cs="Courier New"/>
-          <w:color w:val="080808"/>
-          <w:sz w:val="16"/>
-          <w:szCs w:val="16"/>
-        </w:rPr>
-        <w:t xml:space="preserve"> = requests.get(</w:t>
+      <w:r>
+        <w:rPr>
+          <w:rFonts w:ascii="Courier New" w:eastAsia="Times New Roman" w:hAnsi="Courier New" w:cs="Courier New"/>
+          <w:color w:val="080808"/>
+          <w:sz w:val="16"/>
+          <w:szCs w:val="16"/>
+        </w:rPr>
+        <w:t xml:space="preserve">csv_file = </w:t>
+      </w:r>
+      <w:r>
+        <w:rPr>
+          <w:rFonts w:ascii="Courier New" w:eastAsia="Times New Roman" w:hAnsi="Courier New" w:cs="Courier New"/>
+          <w:color w:val="000080"/>
+          <w:sz w:val="16"/>
+          <w:szCs w:val="16"/>
+        </w:rPr>
+        <w:t>open</w:t>
+      </w:r>
+      <w:r>
+        <w:rPr>
+          <w:rFonts w:ascii="Courier New" w:eastAsia="Times New Roman" w:hAnsi="Courier New" w:cs="Courier New"/>
+          <w:color w:val="080808"/>
+          <w:sz w:val="16"/>
+          <w:szCs w:val="16"/>
+        </w:rPr>
+        <w:t>(</w:t>
       </w:r>
       <w:r>
         <w:rPr>
@@ -6006,77 +5847,8 @@
           <w:sz w:val="16"/>
           <w:szCs w:val="16"/>
         </w:rPr>
-        <w:t>"https://www.fussball-wm-total.de/History/histehre.html"</w:t>
-      </w:r>
-      <w:r>
-        <w:rPr>
-          <w:rFonts w:ascii="Courier New" w:eastAsia="Times New Roman" w:hAnsi="Courier New" w:cs="Courier New"/>
-          <w:color w:val="080808"/>
-          <w:sz w:val="16"/>
-          <w:szCs w:val="16"/>
-        </w:rPr>
-        <w:t>)</w:t>
-      </w:r>
-      <w:r>
-        <w:rPr>
-          <w:rFonts w:ascii="Courier New" w:eastAsia="Times New Roman" w:hAnsi="Courier New" w:cs="Courier New"/>
-          <w:color w:val="080808"/>
-          <w:sz w:val="16"/>
-          <w:szCs w:val="16"/>
-        </w:rPr>
-        <w:br/>
-      </w:r>
-      <w:proofErr w:type="spellStart"/>
-      <w:r>
-        <w:rPr>
-          <w:rFonts w:ascii="Courier New" w:eastAsia="Times New Roman" w:hAnsi="Courier New" w:cs="Courier New"/>
-          <w:color w:val="080808"/>
-          <w:sz w:val="16"/>
-          <w:szCs w:val="16"/>
-        </w:rPr>
-        <w:t>soup_html</w:t>
-      </w:r>
-      <w:proofErr w:type="spellEnd"/>
-      <w:r>
-        <w:rPr>
-          <w:rFonts w:ascii="Courier New" w:eastAsia="Times New Roman" w:hAnsi="Courier New" w:cs="Courier New"/>
-          <w:color w:val="080808"/>
-          <w:sz w:val="16"/>
-          <w:szCs w:val="16"/>
-        </w:rPr>
-        <w:t xml:space="preserve"> = </w:t>
-      </w:r>
-      <w:proofErr w:type="spellStart"/>
-      <w:r>
-        <w:rPr>
-          <w:rFonts w:ascii="Courier New" w:eastAsia="Times New Roman" w:hAnsi="Courier New" w:cs="Courier New"/>
-          <w:color w:val="080808"/>
-          <w:sz w:val="16"/>
-          <w:szCs w:val="16"/>
-        </w:rPr>
-        <w:t>bs</w:t>
-      </w:r>
-      <w:proofErr w:type="spellEnd"/>
-      <w:r>
-        <w:rPr>
-          <w:rFonts w:ascii="Courier New" w:eastAsia="Times New Roman" w:hAnsi="Courier New" w:cs="Courier New"/>
-          <w:color w:val="080808"/>
-          <w:sz w:val="16"/>
-          <w:szCs w:val="16"/>
-        </w:rPr>
-        <w:t>(</w:t>
-      </w:r>
-      <w:proofErr w:type="spellStart"/>
-      <w:r>
-        <w:rPr>
-          <w:rFonts w:ascii="Courier New" w:eastAsia="Times New Roman" w:hAnsi="Courier New" w:cs="Courier New"/>
-          <w:color w:val="080808"/>
-          <w:sz w:val="16"/>
-          <w:szCs w:val="16"/>
-        </w:rPr>
-        <w:t>raw_html.text</w:t>
-      </w:r>
-      <w:proofErr w:type="spellEnd"/>
+        <w:t>"b1_wm_src.csv"</w:t>
+      </w:r>
       <w:r>
         <w:rPr>
           <w:rFonts w:ascii="Courier New" w:eastAsia="Times New Roman" w:hAnsi="Courier New" w:cs="Courier New"/>
@@ -6095,9 +5867,35 @@
           <w:sz w:val="16"/>
           <w:szCs w:val="16"/>
         </w:rPr>
-        <w:t>"</w:t>
-      </w:r>
-      <w:proofErr w:type="spellStart"/>
+        <w:t>"w"</w:t>
+      </w:r>
+      <w:r>
+        <w:rPr>
+          <w:rFonts w:ascii="Courier New" w:eastAsia="Times New Roman" w:hAnsi="Courier New" w:cs="Courier New"/>
+          <w:color w:val="080808"/>
+          <w:sz w:val="16"/>
+          <w:szCs w:val="16"/>
+        </w:rPr>
+        <w:t xml:space="preserve">, </w:t>
+      </w:r>
+      <w:r>
+        <w:rPr>
+          <w:rFonts w:ascii="Courier New" w:eastAsia="Times New Roman" w:hAnsi="Courier New" w:cs="Courier New"/>
+          <w:color w:val="660099"/>
+          <w:sz w:val="16"/>
+          <w:szCs w:val="16"/>
+        </w:rPr>
+        <w:t>encoding</w:t>
+      </w:r>
+      <w:r>
+        <w:rPr>
+          <w:rFonts w:ascii="Courier New" w:eastAsia="Times New Roman" w:hAnsi="Courier New" w:cs="Courier New"/>
+          <w:color w:val="080808"/>
+          <w:sz w:val="16"/>
+          <w:szCs w:val="16"/>
+        </w:rPr>
+        <w:t>=</w:t>
+      </w:r>
       <w:r>
         <w:rPr>
           <w:rFonts w:ascii="Courier New" w:eastAsia="Times New Roman" w:hAnsi="Courier New" w:cs="Courier New"/>
@@ -6107,9 +5905,62 @@
           <w:sz w:val="16"/>
           <w:szCs w:val="16"/>
         </w:rPr>
-        <w:t>html.parser</w:t>
-      </w:r>
-      <w:proofErr w:type="spellEnd"/>
+        <w:t>'utf-8'</w:t>
+      </w:r>
+      <w:r>
+        <w:rPr>
+          <w:rFonts w:ascii="Courier New" w:eastAsia="Times New Roman" w:hAnsi="Courier New" w:cs="Courier New"/>
+          <w:color w:val="080808"/>
+          <w:sz w:val="16"/>
+          <w:szCs w:val="16"/>
+        </w:rPr>
+        <w:t>)</w:t>
+      </w:r>
+      <w:r>
+        <w:rPr>
+          <w:rFonts w:ascii="Courier New" w:eastAsia="Times New Roman" w:hAnsi="Courier New" w:cs="Courier New"/>
+          <w:color w:val="080808"/>
+          <w:sz w:val="16"/>
+          <w:szCs w:val="16"/>
+        </w:rPr>
+        <w:br/>
+      </w:r>
+      <w:r>
+        <w:rPr>
+          <w:rFonts w:ascii="Courier New" w:eastAsia="Times New Roman" w:hAnsi="Courier New" w:cs="Courier New"/>
+          <w:color w:val="0033B3"/>
+          <w:sz w:val="16"/>
+          <w:szCs w:val="16"/>
+        </w:rPr>
+        <w:t xml:space="preserve">for </w:t>
+      </w:r>
+      <w:r>
+        <w:rPr>
+          <w:rFonts w:ascii="Courier New" w:eastAsia="Times New Roman" w:hAnsi="Courier New" w:cs="Courier New"/>
+          <w:color w:val="080808"/>
+          <w:sz w:val="16"/>
+          <w:szCs w:val="16"/>
+        </w:rPr>
+        <w:t xml:space="preserve">p </w:t>
+      </w:r>
+      <w:r>
+        <w:rPr>
+          <w:rFonts w:ascii="Courier New" w:eastAsia="Times New Roman" w:hAnsi="Courier New" w:cs="Courier New"/>
+          <w:color w:val="0033B3"/>
+          <w:sz w:val="16"/>
+          <w:szCs w:val="16"/>
+        </w:rPr>
+        <w:t xml:space="preserve">in </w:t>
+      </w:r>
+      <w:r>
+        <w:rPr>
+          <w:rFonts w:ascii="Courier New" w:eastAsia="Times New Roman" w:hAnsi="Courier New" w:cs="Courier New"/>
+          <w:color w:val="080808"/>
+          <w:sz w:val="16"/>
+          <w:szCs w:val="16"/>
+        </w:rPr>
+        <w:t>extract.select(</w:t>
+      </w:r>
       <w:r>
         <w:rPr>
           <w:rFonts w:ascii="Courier New" w:eastAsia="Times New Roman" w:hAnsi="Courier New" w:cs="Courier New"/>
@@ -6119,16 +5970,16 @@
           <w:sz w:val="16"/>
           <w:szCs w:val="16"/>
         </w:rPr>
-        <w:t>"</w:t>
-      </w:r>
-      <w:r>
-        <w:rPr>
-          <w:rFonts w:ascii="Courier New" w:eastAsia="Times New Roman" w:hAnsi="Courier New" w:cs="Courier New"/>
-          <w:color w:val="080808"/>
-          <w:sz w:val="16"/>
-          <w:szCs w:val="16"/>
-        </w:rPr>
-        <w:t>)</w:t>
+        <w:t>"tr"</w:t>
+      </w:r>
+      <w:r>
+        <w:rPr>
+          <w:rFonts w:ascii="Courier New" w:eastAsia="Times New Roman" w:hAnsi="Courier New" w:cs="Courier New"/>
+          <w:color w:val="080808"/>
+          <w:sz w:val="16"/>
+          <w:szCs w:val="16"/>
+        </w:rPr>
+        <w:t>):</w:t>
       </w:r>
       <w:r>
         <w:rPr>
@@ -6138,234 +5989,7 @@
           <w:szCs w:val="16"/>
         </w:rPr>
         <w:br/>
-      </w:r>
-      <w:r>
-        <w:rPr>
-          <w:rFonts w:ascii="Courier New" w:eastAsia="Times New Roman" w:hAnsi="Courier New" w:cs="Courier New"/>
-          <w:color w:val="080808"/>
-          <w:sz w:val="16"/>
-          <w:szCs w:val="16"/>
-        </w:rPr>
-        <w:br/>
-      </w:r>
-      <w:r>
-        <w:rPr>
-          <w:rFonts w:ascii="Courier New" w:eastAsia="Times New Roman" w:hAnsi="Courier New" w:cs="Courier New"/>
-          <w:i/>
-          <w:iCs/>
-          <w:color w:val="8C8C8C"/>
-          <w:sz w:val="16"/>
-          <w:szCs w:val="16"/>
-        </w:rPr>
-        <w:t xml:space="preserve">#get </w:t>
-      </w:r>
-      <w:proofErr w:type="spellStart"/>
-      <w:r>
-        <w:rPr>
-          <w:rFonts w:ascii="Courier New" w:eastAsia="Times New Roman" w:hAnsi="Courier New" w:cs="Courier New"/>
-          <w:i/>
-          <w:iCs/>
-          <w:color w:val="8C8C8C"/>
-          <w:sz w:val="16"/>
-          <w:szCs w:val="16"/>
-        </w:rPr>
-        <w:t>most</w:t>
-      </w:r>
-      <w:proofErr w:type="spellEnd"/>
-      <w:r>
-        <w:rPr>
-          <w:rFonts w:ascii="Courier New" w:eastAsia="Times New Roman" w:hAnsi="Courier New" w:cs="Courier New"/>
-          <w:i/>
-          <w:iCs/>
-          <w:color w:val="8C8C8C"/>
-          <w:sz w:val="16"/>
-          <w:szCs w:val="16"/>
-        </w:rPr>
-        <w:t xml:space="preserve"> </w:t>
-      </w:r>
-      <w:proofErr w:type="spellStart"/>
-      <w:r>
-        <w:rPr>
-          <w:rFonts w:ascii="Courier New" w:eastAsia="Times New Roman" w:hAnsi="Courier New" w:cs="Courier New"/>
-          <w:i/>
-          <w:iCs/>
-          <w:color w:val="8C8C8C"/>
-          <w:sz w:val="16"/>
-          <w:szCs w:val="16"/>
-        </w:rPr>
-        <w:t>distinctive</w:t>
-      </w:r>
-      <w:proofErr w:type="spellEnd"/>
-      <w:r>
-        <w:rPr>
-          <w:rFonts w:ascii="Courier New" w:eastAsia="Times New Roman" w:hAnsi="Courier New" w:cs="Courier New"/>
-          <w:i/>
-          <w:iCs/>
-          <w:color w:val="8C8C8C"/>
-          <w:sz w:val="16"/>
-          <w:szCs w:val="16"/>
-        </w:rPr>
-        <w:t xml:space="preserve"> </w:t>
-      </w:r>
-      <w:proofErr w:type="spellStart"/>
-      <w:r>
-        <w:rPr>
-          <w:rFonts w:ascii="Courier New" w:eastAsia="Times New Roman" w:hAnsi="Courier New" w:cs="Courier New"/>
-          <w:i/>
-          <w:iCs/>
-          <w:color w:val="8C8C8C"/>
-          <w:sz w:val="16"/>
-          <w:szCs w:val="16"/>
-        </w:rPr>
-        <w:t>html</w:t>
-      </w:r>
-      <w:proofErr w:type="spellEnd"/>
-      <w:r>
-        <w:rPr>
-          <w:rFonts w:ascii="Courier New" w:eastAsia="Times New Roman" w:hAnsi="Courier New" w:cs="Courier New"/>
-          <w:i/>
-          <w:iCs/>
-          <w:color w:val="8C8C8C"/>
-          <w:sz w:val="16"/>
-          <w:szCs w:val="16"/>
-        </w:rPr>
-        <w:t xml:space="preserve"> </w:t>
-      </w:r>
-      <w:proofErr w:type="spellStart"/>
-      <w:r>
-        <w:rPr>
-          <w:rFonts w:ascii="Courier New" w:eastAsia="Times New Roman" w:hAnsi="Courier New" w:cs="Courier New"/>
-          <w:i/>
-          <w:iCs/>
-          <w:color w:val="8C8C8C"/>
-          <w:sz w:val="16"/>
-          <w:szCs w:val="16"/>
-        </w:rPr>
-        <w:t>structure</w:t>
-      </w:r>
-      <w:proofErr w:type="spellEnd"/>
-      <w:r>
-        <w:rPr>
-          <w:rFonts w:ascii="Courier New" w:eastAsia="Times New Roman" w:hAnsi="Courier New" w:cs="Courier New"/>
-          <w:i/>
-          <w:iCs/>
-          <w:color w:val="8C8C8C"/>
-          <w:sz w:val="16"/>
-          <w:szCs w:val="16"/>
-        </w:rPr>
-        <w:t xml:space="preserve"> </w:t>
-      </w:r>
-      <w:proofErr w:type="spellStart"/>
-      <w:r>
-        <w:rPr>
-          <w:rFonts w:ascii="Courier New" w:eastAsia="Times New Roman" w:hAnsi="Courier New" w:cs="Courier New"/>
-          <w:i/>
-          <w:iCs/>
-          <w:color w:val="8C8C8C"/>
-          <w:sz w:val="16"/>
-          <w:szCs w:val="16"/>
-        </w:rPr>
-        <w:t>to</w:t>
-      </w:r>
-      <w:proofErr w:type="spellEnd"/>
-      <w:r>
-        <w:rPr>
-          <w:rFonts w:ascii="Courier New" w:eastAsia="Times New Roman" w:hAnsi="Courier New" w:cs="Courier New"/>
-          <w:i/>
-          <w:iCs/>
-          <w:color w:val="8C8C8C"/>
-          <w:sz w:val="16"/>
-          <w:szCs w:val="16"/>
-        </w:rPr>
-        <w:t xml:space="preserve"> </w:t>
-      </w:r>
-      <w:proofErr w:type="spellStart"/>
-      <w:r>
-        <w:rPr>
-          <w:rFonts w:ascii="Courier New" w:eastAsia="Times New Roman" w:hAnsi="Courier New" w:cs="Courier New"/>
-          <w:i/>
-          <w:iCs/>
-          <w:color w:val="8C8C8C"/>
-          <w:sz w:val="16"/>
-          <w:szCs w:val="16"/>
-        </w:rPr>
-        <w:t>target</w:t>
-      </w:r>
-      <w:proofErr w:type="spellEnd"/>
-      <w:r>
-        <w:rPr>
-          <w:rFonts w:ascii="Courier New" w:eastAsia="Times New Roman" w:hAnsi="Courier New" w:cs="Courier New"/>
-          <w:i/>
-          <w:iCs/>
-          <w:color w:val="8C8C8C"/>
-          <w:sz w:val="16"/>
-          <w:szCs w:val="16"/>
-        </w:rPr>
-        <w:t xml:space="preserve"> </w:t>
-      </w:r>
-      <w:proofErr w:type="spellStart"/>
-      <w:r>
-        <w:rPr>
-          <w:rFonts w:ascii="Courier New" w:eastAsia="Times New Roman" w:hAnsi="Courier New" w:cs="Courier New"/>
-          <w:i/>
-          <w:iCs/>
-          <w:color w:val="8C8C8C"/>
-          <w:sz w:val="16"/>
-          <w:szCs w:val="16"/>
-        </w:rPr>
-        <w:t>input</w:t>
-      </w:r>
-      <w:proofErr w:type="spellEnd"/>
-      <w:r>
-        <w:rPr>
-          <w:rFonts w:ascii="Courier New" w:eastAsia="Times New Roman" w:hAnsi="Courier New" w:cs="Courier New"/>
-          <w:i/>
-          <w:iCs/>
-          <w:color w:val="8C8C8C"/>
-          <w:sz w:val="16"/>
-          <w:szCs w:val="16"/>
-        </w:rPr>
-        <w:br/>
-      </w:r>
-      <w:proofErr w:type="spellStart"/>
-      <w:r>
-        <w:rPr>
-          <w:rFonts w:ascii="Courier New" w:eastAsia="Times New Roman" w:hAnsi="Courier New" w:cs="Courier New"/>
-          <w:color w:val="080808"/>
-          <w:sz w:val="16"/>
-          <w:szCs w:val="16"/>
-        </w:rPr>
-        <w:t>extract</w:t>
-      </w:r>
-      <w:proofErr w:type="spellEnd"/>
-      <w:r>
-        <w:rPr>
-          <w:rFonts w:ascii="Courier New" w:eastAsia="Times New Roman" w:hAnsi="Courier New" w:cs="Courier New"/>
-          <w:color w:val="080808"/>
-          <w:sz w:val="16"/>
-          <w:szCs w:val="16"/>
-        </w:rPr>
-        <w:t xml:space="preserve"> = </w:t>
-      </w:r>
-      <w:proofErr w:type="spellStart"/>
-      <w:r>
-        <w:rPr>
-          <w:rFonts w:ascii="Courier New" w:eastAsia="Times New Roman" w:hAnsi="Courier New" w:cs="Courier New"/>
-          <w:color w:val="080808"/>
-          <w:sz w:val="16"/>
-          <w:szCs w:val="16"/>
-        </w:rPr>
-        <w:t>soup_html.find</w:t>
-      </w:r>
-      <w:proofErr w:type="spellEnd"/>
-      <w:r>
-        <w:rPr>
-          <w:rFonts w:ascii="Courier New" w:eastAsia="Times New Roman" w:hAnsi="Courier New" w:cs="Courier New"/>
-          <w:color w:val="080808"/>
-          <w:sz w:val="16"/>
-          <w:szCs w:val="16"/>
-        </w:rPr>
-        <w:t>(</w:t>
+        <w:t xml:space="preserve">    y = p.select(</w:t>
       </w:r>
       <w:r>
         <w:rPr>
@@ -6376,9 +6000,111 @@
           <w:sz w:val="16"/>
           <w:szCs w:val="16"/>
         </w:rPr>
-        <w:t>"</w:t>
-      </w:r>
-      <w:proofErr w:type="spellStart"/>
+        <w:t>"td"</w:t>
+      </w:r>
+      <w:r>
+        <w:rPr>
+          <w:rFonts w:ascii="Courier New" w:eastAsia="Times New Roman" w:hAnsi="Courier New" w:cs="Courier New"/>
+          <w:color w:val="080808"/>
+          <w:sz w:val="16"/>
+          <w:szCs w:val="16"/>
+        </w:rPr>
+        <w:t>)</w:t>
+      </w:r>
+      <w:r>
+        <w:rPr>
+          <w:rFonts w:ascii="Courier New" w:eastAsia="Times New Roman" w:hAnsi="Courier New" w:cs="Courier New"/>
+          <w:color w:val="080808"/>
+          <w:sz w:val="16"/>
+          <w:szCs w:val="16"/>
+        </w:rPr>
+        <w:br/>
+        <w:t xml:space="preserve">    </w:t>
+      </w:r>
+      <w:r>
+        <w:rPr>
+          <w:rFonts w:ascii="Courier New" w:eastAsia="Times New Roman" w:hAnsi="Courier New" w:cs="Courier New"/>
+          <w:color w:val="0033B3"/>
+          <w:sz w:val="16"/>
+          <w:szCs w:val="16"/>
+        </w:rPr>
+        <w:t>try</w:t>
+      </w:r>
+      <w:r>
+        <w:rPr>
+          <w:rFonts w:ascii="Courier New" w:eastAsia="Times New Roman" w:hAnsi="Courier New" w:cs="Courier New"/>
+          <w:color w:val="080808"/>
+          <w:sz w:val="16"/>
+          <w:szCs w:val="16"/>
+        </w:rPr>
+        <w:t>:</w:t>
+      </w:r>
+      <w:r>
+        <w:rPr>
+          <w:rFonts w:ascii="Courier New" w:eastAsia="Times New Roman" w:hAnsi="Courier New" w:cs="Courier New"/>
+          <w:color w:val="080808"/>
+          <w:sz w:val="16"/>
+          <w:szCs w:val="16"/>
+        </w:rPr>
+        <w:br/>
+        <w:t xml:space="preserve">        a = y[</w:t>
+      </w:r>
+      <w:r>
+        <w:rPr>
+          <w:rFonts w:ascii="Courier New" w:eastAsia="Times New Roman" w:hAnsi="Courier New" w:cs="Courier New"/>
+          <w:color w:val="1750EB"/>
+          <w:sz w:val="16"/>
+          <w:szCs w:val="16"/>
+        </w:rPr>
+        <w:t>0</w:t>
+      </w:r>
+      <w:r>
+        <w:rPr>
+          <w:rFonts w:ascii="Courier New" w:eastAsia="Times New Roman" w:hAnsi="Courier New" w:cs="Courier New"/>
+          <w:color w:val="080808"/>
+          <w:sz w:val="16"/>
+          <w:szCs w:val="16"/>
+        </w:rPr>
+        <w:t>].text</w:t>
+      </w:r>
+      <w:r>
+        <w:rPr>
+          <w:rFonts w:ascii="Courier New" w:eastAsia="Times New Roman" w:hAnsi="Courier New" w:cs="Courier New"/>
+          <w:color w:val="080808"/>
+          <w:sz w:val="16"/>
+          <w:szCs w:val="16"/>
+        </w:rPr>
+        <w:br/>
+        <w:t xml:space="preserve">        b = y[</w:t>
+      </w:r>
+      <w:r>
+        <w:rPr>
+          <w:rFonts w:ascii="Courier New" w:eastAsia="Times New Roman" w:hAnsi="Courier New" w:cs="Courier New"/>
+          <w:color w:val="1750EB"/>
+          <w:sz w:val="16"/>
+          <w:szCs w:val="16"/>
+        </w:rPr>
+        <w:t>1</w:t>
+      </w:r>
+      <w:r>
+        <w:rPr>
+          <w:rFonts w:ascii="Courier New" w:eastAsia="Times New Roman" w:hAnsi="Courier New" w:cs="Courier New"/>
+          <w:color w:val="080808"/>
+          <w:sz w:val="16"/>
+          <w:szCs w:val="16"/>
+        </w:rPr>
+        <w:t>].text</w:t>
+      </w:r>
+      <w:r>
+        <w:rPr>
+          <w:rFonts w:ascii="Courier New" w:eastAsia="Times New Roman" w:hAnsi="Courier New" w:cs="Courier New"/>
+          <w:color w:val="080808"/>
+          <w:sz w:val="16"/>
+          <w:szCs w:val="16"/>
+        </w:rPr>
+        <w:br/>
+        <w:t xml:space="preserve">        csv_file.write(a + </w:t>
+      </w:r>
       <w:r>
         <w:rPr>
           <w:rFonts w:ascii="Courier New" w:eastAsia="Times New Roman" w:hAnsi="Courier New" w:cs="Courier New"/>
@@ -6388,9 +6114,17 @@
           <w:sz w:val="16"/>
           <w:szCs w:val="16"/>
         </w:rPr>
-        <w:t>table</w:t>
-      </w:r>
-      <w:proofErr w:type="spellEnd"/>
+        <w:t xml:space="preserve">"," </w:t>
+      </w:r>
+      <w:r>
+        <w:rPr>
+          <w:rFonts w:ascii="Courier New" w:eastAsia="Times New Roman" w:hAnsi="Courier New" w:cs="Courier New"/>
+          <w:color w:val="080808"/>
+          <w:sz w:val="16"/>
+          <w:szCs w:val="16"/>
+        </w:rPr>
+        <w:t xml:space="preserve">+ b + </w:t>
+      </w:r>
       <w:r>
         <w:rPr>
           <w:rFonts w:ascii="Courier New" w:eastAsia="Times New Roman" w:hAnsi="Courier New" w:cs="Courier New"/>
@@ -6405,31 +6139,11 @@
       <w:r>
         <w:rPr>
           <w:rFonts w:ascii="Courier New" w:eastAsia="Times New Roman" w:hAnsi="Courier New" w:cs="Courier New"/>
-          <w:color w:val="080808"/>
-          <w:sz w:val="16"/>
-          <w:szCs w:val="16"/>
-        </w:rPr>
-        <w:t xml:space="preserve">, </w:t>
-      </w:r>
-      <w:proofErr w:type="spellStart"/>
-      <w:r>
-        <w:rPr>
-          <w:rFonts w:ascii="Courier New" w:eastAsia="Times New Roman" w:hAnsi="Courier New" w:cs="Courier New"/>
-          <w:color w:val="660099"/>
-          <w:sz w:val="16"/>
-          <w:szCs w:val="16"/>
-        </w:rPr>
-        <w:t>width</w:t>
-      </w:r>
-      <w:proofErr w:type="spellEnd"/>
-      <w:r>
-        <w:rPr>
-          <w:rFonts w:ascii="Courier New" w:eastAsia="Times New Roman" w:hAnsi="Courier New" w:cs="Courier New"/>
-          <w:color w:val="080808"/>
-          <w:sz w:val="16"/>
-          <w:szCs w:val="16"/>
-        </w:rPr>
-        <w:t>=</w:t>
+          <w:color w:val="0037A6"/>
+          <w:sz w:val="16"/>
+          <w:szCs w:val="16"/>
+        </w:rPr>
+        <w:t>\n</w:t>
       </w:r>
       <w:r>
         <w:rPr>
@@ -6440,36 +6154,44 @@
           <w:sz w:val="16"/>
           <w:szCs w:val="16"/>
         </w:rPr>
-        <w:t>"430"</w:t>
-      </w:r>
-      <w:r>
-        <w:rPr>
-          <w:rFonts w:ascii="Courier New" w:eastAsia="Times New Roman" w:hAnsi="Courier New" w:cs="Courier New"/>
-          <w:color w:val="080808"/>
-          <w:sz w:val="16"/>
-          <w:szCs w:val="16"/>
-        </w:rPr>
-        <w:t xml:space="preserve">, </w:t>
-      </w:r>
-      <w:proofErr w:type="spellStart"/>
-      <w:r>
-        <w:rPr>
-          <w:rFonts w:ascii="Courier New" w:eastAsia="Times New Roman" w:hAnsi="Courier New" w:cs="Courier New"/>
-          <w:color w:val="660099"/>
-          <w:sz w:val="16"/>
-          <w:szCs w:val="16"/>
-        </w:rPr>
-        <w:t>border</w:t>
-      </w:r>
-      <w:proofErr w:type="spellEnd"/>
-      <w:r>
-        <w:rPr>
-          <w:rFonts w:ascii="Courier New" w:eastAsia="Times New Roman" w:hAnsi="Courier New" w:cs="Courier New"/>
-          <w:color w:val="080808"/>
-          <w:sz w:val="16"/>
-          <w:szCs w:val="16"/>
-        </w:rPr>
-        <w:t>=</w:t>
+        <w:t>"</w:t>
+      </w:r>
+      <w:r>
+        <w:rPr>
+          <w:rFonts w:ascii="Courier New" w:eastAsia="Times New Roman" w:hAnsi="Courier New" w:cs="Courier New"/>
+          <w:color w:val="080808"/>
+          <w:sz w:val="16"/>
+          <w:szCs w:val="16"/>
+        </w:rPr>
+        <w:t>)</w:t>
+      </w:r>
+      <w:r>
+        <w:rPr>
+          <w:rFonts w:ascii="Courier New" w:eastAsia="Times New Roman" w:hAnsi="Courier New" w:cs="Courier New"/>
+          <w:color w:val="080808"/>
+          <w:sz w:val="16"/>
+          <w:szCs w:val="16"/>
+        </w:rPr>
+        <w:br/>
+        <w:t xml:space="preserve">        </w:t>
+      </w:r>
+      <w:r>
+        <w:rPr>
+          <w:rFonts w:ascii="Courier New" w:eastAsia="Times New Roman" w:hAnsi="Courier New" w:cs="Courier New"/>
+          <w:color w:val="000080"/>
+          <w:sz w:val="16"/>
+          <w:szCs w:val="16"/>
+        </w:rPr>
+        <w:t>print</w:t>
+      </w:r>
+      <w:r>
+        <w:rPr>
+          <w:rFonts w:ascii="Courier New" w:eastAsia="Times New Roman" w:hAnsi="Courier New" w:cs="Courier New"/>
+          <w:color w:val="080808"/>
+          <w:sz w:val="16"/>
+          <w:szCs w:val="16"/>
+        </w:rPr>
+        <w:t xml:space="preserve">(a + </w:t>
       </w:r>
       <w:r>
         <w:rPr>
@@ -6480,36 +6202,16 @@
           <w:sz w:val="16"/>
           <w:szCs w:val="16"/>
         </w:rPr>
-        <w:t>"1"</w:t>
-      </w:r>
-      <w:r>
-        <w:rPr>
-          <w:rFonts w:ascii="Courier New" w:eastAsia="Times New Roman" w:hAnsi="Courier New" w:cs="Courier New"/>
-          <w:color w:val="080808"/>
-          <w:sz w:val="16"/>
-          <w:szCs w:val="16"/>
-        </w:rPr>
-        <w:t xml:space="preserve">, </w:t>
-      </w:r>
-      <w:proofErr w:type="spellStart"/>
-      <w:r>
-        <w:rPr>
-          <w:rFonts w:ascii="Courier New" w:eastAsia="Times New Roman" w:hAnsi="Courier New" w:cs="Courier New"/>
-          <w:color w:val="660099"/>
-          <w:sz w:val="16"/>
-          <w:szCs w:val="16"/>
-        </w:rPr>
-        <w:t>cellpadding</w:t>
-      </w:r>
-      <w:proofErr w:type="spellEnd"/>
-      <w:r>
-        <w:rPr>
-          <w:rFonts w:ascii="Courier New" w:eastAsia="Times New Roman" w:hAnsi="Courier New" w:cs="Courier New"/>
-          <w:color w:val="080808"/>
-          <w:sz w:val="16"/>
-          <w:szCs w:val="16"/>
-        </w:rPr>
-        <w:t>=</w:t>
+        <w:t xml:space="preserve">"," </w:t>
+      </w:r>
+      <w:r>
+        <w:rPr>
+          <w:rFonts w:ascii="Courier New" w:eastAsia="Times New Roman" w:hAnsi="Courier New" w:cs="Courier New"/>
+          <w:color w:val="080808"/>
+          <w:sz w:val="16"/>
+          <w:szCs w:val="16"/>
+        </w:rPr>
+        <w:t xml:space="preserve">+ b + </w:t>
       </w:r>
       <w:r>
         <w:rPr>
@@ -6520,323 +6222,16 @@
           <w:sz w:val="16"/>
           <w:szCs w:val="16"/>
         </w:rPr>
-        <w:t>"10"</w:t>
-      </w:r>
-      <w:r>
-        <w:rPr>
-          <w:rFonts w:ascii="Courier New" w:eastAsia="Times New Roman" w:hAnsi="Courier New" w:cs="Courier New"/>
-          <w:color w:val="080808"/>
-          <w:sz w:val="16"/>
-          <w:szCs w:val="16"/>
-        </w:rPr>
-        <w:t>)</w:t>
-      </w:r>
-      <w:r>
-        <w:rPr>
-          <w:rFonts w:ascii="Courier New" w:eastAsia="Times New Roman" w:hAnsi="Courier New" w:cs="Courier New"/>
-          <w:color w:val="080808"/>
-          <w:sz w:val="16"/>
-          <w:szCs w:val="16"/>
-        </w:rPr>
-        <w:br/>
-      </w:r>
-      <w:r>
-        <w:rPr>
-          <w:rFonts w:ascii="Courier New" w:eastAsia="Times New Roman" w:hAnsi="Courier New" w:cs="Courier New"/>
-          <w:color w:val="080808"/>
-          <w:sz w:val="16"/>
-          <w:szCs w:val="16"/>
-        </w:rPr>
-        <w:br/>
-      </w:r>
-      <w:r>
-        <w:rPr>
-          <w:rFonts w:ascii="Courier New" w:eastAsia="Times New Roman" w:hAnsi="Courier New" w:cs="Courier New"/>
-          <w:i/>
-          <w:iCs/>
-          <w:color w:val="8C8C8C"/>
-          <w:sz w:val="16"/>
-          <w:szCs w:val="16"/>
-        </w:rPr>
-        <w:t xml:space="preserve">#loop </w:t>
-      </w:r>
-      <w:proofErr w:type="spellStart"/>
-      <w:r>
-        <w:rPr>
-          <w:rFonts w:ascii="Courier New" w:eastAsia="Times New Roman" w:hAnsi="Courier New" w:cs="Courier New"/>
-          <w:i/>
-          <w:iCs/>
-          <w:color w:val="8C8C8C"/>
-          <w:sz w:val="16"/>
-          <w:szCs w:val="16"/>
-        </w:rPr>
-        <w:t>through</w:t>
-      </w:r>
-      <w:proofErr w:type="spellEnd"/>
-      <w:r>
-        <w:rPr>
-          <w:rFonts w:ascii="Courier New" w:eastAsia="Times New Roman" w:hAnsi="Courier New" w:cs="Courier New"/>
-          <w:i/>
-          <w:iCs/>
-          <w:color w:val="8C8C8C"/>
-          <w:sz w:val="16"/>
-          <w:szCs w:val="16"/>
-        </w:rPr>
-        <w:t xml:space="preserve"> </w:t>
-      </w:r>
-      <w:proofErr w:type="spellStart"/>
-      <w:r>
-        <w:rPr>
-          <w:rFonts w:ascii="Courier New" w:eastAsia="Times New Roman" w:hAnsi="Courier New" w:cs="Courier New"/>
-          <w:i/>
-          <w:iCs/>
-          <w:color w:val="8C8C8C"/>
-          <w:sz w:val="16"/>
-          <w:szCs w:val="16"/>
-        </w:rPr>
-        <w:t>html</w:t>
-      </w:r>
-      <w:proofErr w:type="spellEnd"/>
-      <w:r>
-        <w:rPr>
-          <w:rFonts w:ascii="Courier New" w:eastAsia="Times New Roman" w:hAnsi="Courier New" w:cs="Courier New"/>
-          <w:i/>
-          <w:iCs/>
-          <w:color w:val="8C8C8C"/>
-          <w:sz w:val="16"/>
-          <w:szCs w:val="16"/>
-        </w:rPr>
-        <w:t xml:space="preserve"> </w:t>
-      </w:r>
-      <w:proofErr w:type="spellStart"/>
-      <w:r>
-        <w:rPr>
-          <w:rFonts w:ascii="Courier New" w:eastAsia="Times New Roman" w:hAnsi="Courier New" w:cs="Courier New"/>
-          <w:i/>
-          <w:iCs/>
-          <w:color w:val="8C8C8C"/>
-          <w:sz w:val="16"/>
-          <w:szCs w:val="16"/>
-        </w:rPr>
-        <w:t>lines</w:t>
-      </w:r>
-      <w:proofErr w:type="spellEnd"/>
-      <w:r>
-        <w:rPr>
-          <w:rFonts w:ascii="Courier New" w:eastAsia="Times New Roman" w:hAnsi="Courier New" w:cs="Courier New"/>
-          <w:i/>
-          <w:iCs/>
-          <w:color w:val="8C8C8C"/>
-          <w:sz w:val="16"/>
-          <w:szCs w:val="16"/>
-        </w:rPr>
-        <w:t xml:space="preserve">, </w:t>
-      </w:r>
-      <w:proofErr w:type="spellStart"/>
-      <w:r>
-        <w:rPr>
-          <w:rFonts w:ascii="Courier New" w:eastAsia="Times New Roman" w:hAnsi="Courier New" w:cs="Courier New"/>
-          <w:i/>
-          <w:iCs/>
-          <w:color w:val="8C8C8C"/>
-          <w:sz w:val="16"/>
-          <w:szCs w:val="16"/>
-        </w:rPr>
-        <w:t>eliminate</w:t>
-      </w:r>
-      <w:proofErr w:type="spellEnd"/>
-      <w:r>
-        <w:rPr>
-          <w:rFonts w:ascii="Courier New" w:eastAsia="Times New Roman" w:hAnsi="Courier New" w:cs="Courier New"/>
-          <w:i/>
-          <w:iCs/>
-          <w:color w:val="8C8C8C"/>
-          <w:sz w:val="16"/>
-          <w:szCs w:val="16"/>
-        </w:rPr>
-        <w:t xml:space="preserve"> </w:t>
-      </w:r>
-      <w:proofErr w:type="spellStart"/>
-      <w:r>
-        <w:rPr>
-          <w:rFonts w:ascii="Courier New" w:eastAsia="Times New Roman" w:hAnsi="Courier New" w:cs="Courier New"/>
-          <w:i/>
-          <w:iCs/>
-          <w:color w:val="8C8C8C"/>
-          <w:sz w:val="16"/>
-          <w:szCs w:val="16"/>
-        </w:rPr>
-        <w:t>unwanted</w:t>
-      </w:r>
-      <w:proofErr w:type="spellEnd"/>
-      <w:r>
-        <w:rPr>
-          <w:rFonts w:ascii="Courier New" w:eastAsia="Times New Roman" w:hAnsi="Courier New" w:cs="Courier New"/>
-          <w:i/>
-          <w:iCs/>
-          <w:color w:val="8C8C8C"/>
-          <w:sz w:val="16"/>
-          <w:szCs w:val="16"/>
-        </w:rPr>
-        <w:t xml:space="preserve"> </w:t>
-      </w:r>
-      <w:proofErr w:type="spellStart"/>
-      <w:r>
-        <w:rPr>
-          <w:rFonts w:ascii="Courier New" w:eastAsia="Times New Roman" w:hAnsi="Courier New" w:cs="Courier New"/>
-          <w:i/>
-          <w:iCs/>
-          <w:color w:val="8C8C8C"/>
-          <w:sz w:val="16"/>
-          <w:szCs w:val="16"/>
-        </w:rPr>
-        <w:t>input</w:t>
-      </w:r>
-      <w:proofErr w:type="spellEnd"/>
-      <w:r>
-        <w:rPr>
-          <w:rFonts w:ascii="Courier New" w:eastAsia="Times New Roman" w:hAnsi="Courier New" w:cs="Courier New"/>
-          <w:i/>
-          <w:iCs/>
-          <w:color w:val="8C8C8C"/>
-          <w:sz w:val="16"/>
-          <w:szCs w:val="16"/>
-        </w:rPr>
-        <w:t xml:space="preserve"> </w:t>
-      </w:r>
-      <w:proofErr w:type="spellStart"/>
-      <w:r>
-        <w:rPr>
-          <w:rFonts w:ascii="Courier New" w:eastAsia="Times New Roman" w:hAnsi="Courier New" w:cs="Courier New"/>
-          <w:i/>
-          <w:iCs/>
-          <w:color w:val="8C8C8C"/>
-          <w:sz w:val="16"/>
-          <w:szCs w:val="16"/>
-        </w:rPr>
-        <w:t>values</w:t>
-      </w:r>
-      <w:proofErr w:type="spellEnd"/>
-      <w:r>
-        <w:rPr>
-          <w:rFonts w:ascii="Courier New" w:eastAsia="Times New Roman" w:hAnsi="Courier New" w:cs="Courier New"/>
-          <w:i/>
-          <w:iCs/>
-          <w:color w:val="8C8C8C"/>
-          <w:sz w:val="16"/>
-          <w:szCs w:val="16"/>
-        </w:rPr>
-        <w:t xml:space="preserve"> and </w:t>
-      </w:r>
-      <w:proofErr w:type="spellStart"/>
-      <w:r>
-        <w:rPr>
-          <w:rFonts w:ascii="Courier New" w:eastAsia="Times New Roman" w:hAnsi="Courier New" w:cs="Courier New"/>
-          <w:i/>
-          <w:iCs/>
-          <w:color w:val="8C8C8C"/>
-          <w:sz w:val="16"/>
-          <w:szCs w:val="16"/>
-        </w:rPr>
-        <w:t>store</w:t>
-      </w:r>
-      <w:proofErr w:type="spellEnd"/>
-      <w:r>
-        <w:rPr>
-          <w:rFonts w:ascii="Courier New" w:eastAsia="Times New Roman" w:hAnsi="Courier New" w:cs="Courier New"/>
-          <w:i/>
-          <w:iCs/>
-          <w:color w:val="8C8C8C"/>
-          <w:sz w:val="16"/>
-          <w:szCs w:val="16"/>
-        </w:rPr>
-        <w:t xml:space="preserve"> </w:t>
-      </w:r>
-      <w:proofErr w:type="spellStart"/>
-      <w:r>
-        <w:rPr>
-          <w:rFonts w:ascii="Courier New" w:eastAsia="Times New Roman" w:hAnsi="Courier New" w:cs="Courier New"/>
-          <w:i/>
-          <w:iCs/>
-          <w:color w:val="8C8C8C"/>
-          <w:sz w:val="16"/>
-          <w:szCs w:val="16"/>
-        </w:rPr>
-        <w:t>as</w:t>
-      </w:r>
-      <w:proofErr w:type="spellEnd"/>
-      <w:r>
-        <w:rPr>
-          <w:rFonts w:ascii="Courier New" w:eastAsia="Times New Roman" w:hAnsi="Courier New" w:cs="Courier New"/>
-          <w:i/>
-          <w:iCs/>
-          <w:color w:val="8C8C8C"/>
-          <w:sz w:val="16"/>
-          <w:szCs w:val="16"/>
-        </w:rPr>
-        <w:t xml:space="preserve"> </w:t>
-      </w:r>
-      <w:proofErr w:type="spellStart"/>
-      <w:r>
-        <w:rPr>
-          <w:rFonts w:ascii="Courier New" w:eastAsia="Times New Roman" w:hAnsi="Courier New" w:cs="Courier New"/>
-          <w:i/>
-          <w:iCs/>
-          <w:color w:val="8C8C8C"/>
-          <w:sz w:val="16"/>
-          <w:szCs w:val="16"/>
-        </w:rPr>
-        <w:t>csv</w:t>
-      </w:r>
-      <w:proofErr w:type="spellEnd"/>
-      <w:r>
-        <w:rPr>
-          <w:rFonts w:ascii="Courier New" w:eastAsia="Times New Roman" w:hAnsi="Courier New" w:cs="Courier New"/>
-          <w:i/>
-          <w:iCs/>
-          <w:color w:val="8C8C8C"/>
-          <w:sz w:val="16"/>
-          <w:szCs w:val="16"/>
-        </w:rPr>
-        <w:br/>
-      </w:r>
-      <w:proofErr w:type="spellStart"/>
-      <w:r>
-        <w:rPr>
-          <w:rFonts w:ascii="Courier New" w:eastAsia="Times New Roman" w:hAnsi="Courier New" w:cs="Courier New"/>
-          <w:color w:val="080808"/>
-          <w:sz w:val="16"/>
-          <w:szCs w:val="16"/>
-        </w:rPr>
-        <w:t>csv_file</w:t>
-      </w:r>
-      <w:proofErr w:type="spellEnd"/>
-      <w:r>
-        <w:rPr>
-          <w:rFonts w:ascii="Courier New" w:eastAsia="Times New Roman" w:hAnsi="Courier New" w:cs="Courier New"/>
-          <w:color w:val="080808"/>
-          <w:sz w:val="16"/>
-          <w:szCs w:val="16"/>
-        </w:rPr>
-        <w:t xml:space="preserve"> = </w:t>
-      </w:r>
-      <w:r>
-        <w:rPr>
-          <w:rFonts w:ascii="Courier New" w:eastAsia="Times New Roman" w:hAnsi="Courier New" w:cs="Courier New"/>
-          <w:color w:val="000080"/>
-          <w:sz w:val="16"/>
-          <w:szCs w:val="16"/>
-        </w:rPr>
-        <w:t>open</w:t>
-      </w:r>
-      <w:r>
-        <w:rPr>
-          <w:rFonts w:ascii="Courier New" w:eastAsia="Times New Roman" w:hAnsi="Courier New" w:cs="Courier New"/>
-          <w:color w:val="080808"/>
-          <w:sz w:val="16"/>
-          <w:szCs w:val="16"/>
-        </w:rPr>
-        <w:t>(</w:t>
+        <w:t>"</w:t>
+      </w:r>
+      <w:r>
+        <w:rPr>
+          <w:rFonts w:ascii="Courier New" w:eastAsia="Times New Roman" w:hAnsi="Courier New" w:cs="Courier New"/>
+          <w:color w:val="0037A6"/>
+          <w:sz w:val="16"/>
+          <w:szCs w:val="16"/>
+        </w:rPr>
+        <w:t>\n</w:t>
       </w:r>
       <w:r>
         <w:rPr>
@@ -6847,251 +6242,6 @@
           <w:sz w:val="16"/>
           <w:szCs w:val="16"/>
         </w:rPr>
-        <w:t>"b1_wm_src.csv"</w:t>
-      </w:r>
-      <w:r>
-        <w:rPr>
-          <w:rFonts w:ascii="Courier New" w:eastAsia="Times New Roman" w:hAnsi="Courier New" w:cs="Courier New"/>
-          <w:color w:val="080808"/>
-          <w:sz w:val="16"/>
-          <w:szCs w:val="16"/>
-        </w:rPr>
-        <w:t xml:space="preserve">, </w:t>
-      </w:r>
-      <w:r>
-        <w:rPr>
-          <w:rFonts w:ascii="Courier New" w:eastAsia="Times New Roman" w:hAnsi="Courier New" w:cs="Courier New"/>
-          <w:b/>
-          <w:bCs/>
-          <w:color w:val="008080"/>
-          <w:sz w:val="16"/>
-          <w:szCs w:val="16"/>
-        </w:rPr>
-        <w:t>"w"</w:t>
-      </w:r>
-      <w:r>
-        <w:rPr>
-          <w:rFonts w:ascii="Courier New" w:eastAsia="Times New Roman" w:hAnsi="Courier New" w:cs="Courier New"/>
-          <w:color w:val="080808"/>
-          <w:sz w:val="16"/>
-          <w:szCs w:val="16"/>
-        </w:rPr>
-        <w:t xml:space="preserve">, </w:t>
-      </w:r>
-      <w:proofErr w:type="spellStart"/>
-      <w:r>
-        <w:rPr>
-          <w:rFonts w:ascii="Courier New" w:eastAsia="Times New Roman" w:hAnsi="Courier New" w:cs="Courier New"/>
-          <w:color w:val="660099"/>
-          <w:sz w:val="16"/>
-          <w:szCs w:val="16"/>
-        </w:rPr>
-        <w:t>encoding</w:t>
-      </w:r>
-      <w:proofErr w:type="spellEnd"/>
-      <w:r>
-        <w:rPr>
-          <w:rFonts w:ascii="Courier New" w:eastAsia="Times New Roman" w:hAnsi="Courier New" w:cs="Courier New"/>
-          <w:color w:val="080808"/>
-          <w:sz w:val="16"/>
-          <w:szCs w:val="16"/>
-        </w:rPr>
-        <w:t>=</w:t>
-      </w:r>
-      <w:r>
-        <w:rPr>
-          <w:rFonts w:ascii="Courier New" w:eastAsia="Times New Roman" w:hAnsi="Courier New" w:cs="Courier New"/>
-          <w:b/>
-          <w:bCs/>
-          <w:color w:val="008080"/>
-          <w:sz w:val="16"/>
-          <w:szCs w:val="16"/>
-        </w:rPr>
-        <w:t>'utf-8'</w:t>
-      </w:r>
-      <w:r>
-        <w:rPr>
-          <w:rFonts w:ascii="Courier New" w:eastAsia="Times New Roman" w:hAnsi="Courier New" w:cs="Courier New"/>
-          <w:color w:val="080808"/>
-          <w:sz w:val="16"/>
-          <w:szCs w:val="16"/>
-        </w:rPr>
-        <w:t>)</w:t>
-      </w:r>
-      <w:r>
-        <w:rPr>
-          <w:rFonts w:ascii="Courier New" w:eastAsia="Times New Roman" w:hAnsi="Courier New" w:cs="Courier New"/>
-          <w:color w:val="080808"/>
-          <w:sz w:val="16"/>
-          <w:szCs w:val="16"/>
-        </w:rPr>
-        <w:br/>
-      </w:r>
-      <w:proofErr w:type="spellStart"/>
-      <w:r>
-        <w:rPr>
-          <w:rFonts w:ascii="Courier New" w:eastAsia="Times New Roman" w:hAnsi="Courier New" w:cs="Courier New"/>
-          <w:color w:val="0033B3"/>
-          <w:sz w:val="16"/>
-          <w:szCs w:val="16"/>
-        </w:rPr>
-        <w:t>for</w:t>
-      </w:r>
-      <w:proofErr w:type="spellEnd"/>
-      <w:r>
-        <w:rPr>
-          <w:rFonts w:ascii="Courier New" w:eastAsia="Times New Roman" w:hAnsi="Courier New" w:cs="Courier New"/>
-          <w:color w:val="0033B3"/>
-          <w:sz w:val="16"/>
-          <w:szCs w:val="16"/>
-        </w:rPr>
-        <w:t xml:space="preserve"> </w:t>
-      </w:r>
-      <w:r>
-        <w:rPr>
-          <w:rFonts w:ascii="Courier New" w:eastAsia="Times New Roman" w:hAnsi="Courier New" w:cs="Courier New"/>
-          <w:color w:val="080808"/>
-          <w:sz w:val="16"/>
-          <w:szCs w:val="16"/>
-        </w:rPr>
-        <w:t xml:space="preserve">p </w:t>
-      </w:r>
-      <w:r>
-        <w:rPr>
-          <w:rFonts w:ascii="Courier New" w:eastAsia="Times New Roman" w:hAnsi="Courier New" w:cs="Courier New"/>
-          <w:color w:val="0033B3"/>
-          <w:sz w:val="16"/>
-          <w:szCs w:val="16"/>
-        </w:rPr>
-        <w:t xml:space="preserve">in </w:t>
-      </w:r>
-      <w:proofErr w:type="spellStart"/>
-      <w:r>
-        <w:rPr>
-          <w:rFonts w:ascii="Courier New" w:eastAsia="Times New Roman" w:hAnsi="Courier New" w:cs="Courier New"/>
-          <w:color w:val="080808"/>
-          <w:sz w:val="16"/>
-          <w:szCs w:val="16"/>
-        </w:rPr>
-        <w:t>extract.select</w:t>
-      </w:r>
-      <w:proofErr w:type="spellEnd"/>
-      <w:r>
-        <w:rPr>
-          <w:rFonts w:ascii="Courier New" w:eastAsia="Times New Roman" w:hAnsi="Courier New" w:cs="Courier New"/>
-          <w:color w:val="080808"/>
-          <w:sz w:val="16"/>
-          <w:szCs w:val="16"/>
-        </w:rPr>
-        <w:t>(</w:t>
-      </w:r>
-      <w:r>
-        <w:rPr>
-          <w:rFonts w:ascii="Courier New" w:eastAsia="Times New Roman" w:hAnsi="Courier New" w:cs="Courier New"/>
-          <w:b/>
-          <w:bCs/>
-          <w:color w:val="008080"/>
-          <w:sz w:val="16"/>
-          <w:szCs w:val="16"/>
-        </w:rPr>
-        <w:t>"</w:t>
-      </w:r>
-      <w:proofErr w:type="spellStart"/>
-      <w:r>
-        <w:rPr>
-          <w:rFonts w:ascii="Courier New" w:eastAsia="Times New Roman" w:hAnsi="Courier New" w:cs="Courier New"/>
-          <w:b/>
-          <w:bCs/>
-          <w:color w:val="008080"/>
-          <w:sz w:val="16"/>
-          <w:szCs w:val="16"/>
-        </w:rPr>
-        <w:t>tr</w:t>
-      </w:r>
-      <w:proofErr w:type="spellEnd"/>
-      <w:r>
-        <w:rPr>
-          <w:rFonts w:ascii="Courier New" w:eastAsia="Times New Roman" w:hAnsi="Courier New" w:cs="Courier New"/>
-          <w:b/>
-          <w:bCs/>
-          <w:color w:val="008080"/>
-          <w:sz w:val="16"/>
-          <w:szCs w:val="16"/>
-        </w:rPr>
-        <w:t>"</w:t>
-      </w:r>
-      <w:r>
-        <w:rPr>
-          <w:rFonts w:ascii="Courier New" w:eastAsia="Times New Roman" w:hAnsi="Courier New" w:cs="Courier New"/>
-          <w:color w:val="080808"/>
-          <w:sz w:val="16"/>
-          <w:szCs w:val="16"/>
-        </w:rPr>
-        <w:t>):</w:t>
-      </w:r>
-      <w:r>
-        <w:rPr>
-          <w:rFonts w:ascii="Courier New" w:eastAsia="Times New Roman" w:hAnsi="Courier New" w:cs="Courier New"/>
-          <w:color w:val="080808"/>
-          <w:sz w:val="16"/>
-          <w:szCs w:val="16"/>
-        </w:rPr>
-        <w:br/>
-        <w:t xml:space="preserve">    y = </w:t>
-      </w:r>
-      <w:proofErr w:type="spellStart"/>
-      <w:r>
-        <w:rPr>
-          <w:rFonts w:ascii="Courier New" w:eastAsia="Times New Roman" w:hAnsi="Courier New" w:cs="Courier New"/>
-          <w:color w:val="080808"/>
-          <w:sz w:val="16"/>
-          <w:szCs w:val="16"/>
-        </w:rPr>
-        <w:t>p.select</w:t>
-      </w:r>
-      <w:proofErr w:type="spellEnd"/>
-      <w:r>
-        <w:rPr>
-          <w:rFonts w:ascii="Courier New" w:eastAsia="Times New Roman" w:hAnsi="Courier New" w:cs="Courier New"/>
-          <w:color w:val="080808"/>
-          <w:sz w:val="16"/>
-          <w:szCs w:val="16"/>
-        </w:rPr>
-        <w:t>(</w:t>
-      </w:r>
-      <w:r>
-        <w:rPr>
-          <w:rFonts w:ascii="Courier New" w:eastAsia="Times New Roman" w:hAnsi="Courier New" w:cs="Courier New"/>
-          <w:b/>
-          <w:bCs/>
-          <w:color w:val="008080"/>
-          <w:sz w:val="16"/>
-          <w:szCs w:val="16"/>
-        </w:rPr>
-        <w:t>"</w:t>
-      </w:r>
-      <w:proofErr w:type="spellStart"/>
-      <w:r>
-        <w:rPr>
-          <w:rFonts w:ascii="Courier New" w:eastAsia="Times New Roman" w:hAnsi="Courier New" w:cs="Courier New"/>
-          <w:b/>
-          <w:bCs/>
-          <w:color w:val="008080"/>
-          <w:sz w:val="16"/>
-          <w:szCs w:val="16"/>
-        </w:rPr>
-        <w:t>td</w:t>
-      </w:r>
-      <w:proofErr w:type="spellEnd"/>
-      <w:r>
-        <w:rPr>
-          <w:rFonts w:ascii="Courier New" w:eastAsia="Times New Roman" w:hAnsi="Courier New" w:cs="Courier New"/>
-          <w:b/>
-          <w:bCs/>
-          <w:color w:val="008080"/>
-          <w:sz w:val="16"/>
-          <w:szCs w:val="16"/>
-        </w:rPr>
         <w:t>"</w:t>
       </w:r>
       <w:r>
@@ -7113,7 +6263,6 @@
         <w:br/>
         <w:t xml:space="preserve">    </w:t>
       </w:r>
-      <w:proofErr w:type="spellStart"/>
       <w:r>
         <w:rPr>
           <w:rFonts w:ascii="Courier New" w:eastAsia="Times New Roman" w:hAnsi="Courier New" w:cs="Courier New"/>
@@ -7121,9 +6270,8 @@
           <w:sz w:val="16"/>
           <w:szCs w:val="16"/>
         </w:rPr>
-        <w:t>try</w:t>
-      </w:r>
-      <w:proofErr w:type="spellEnd"/>
+        <w:t>except</w:t>
+      </w:r>
       <w:r>
         <w:rPr>
           <w:rFonts w:ascii="Courier New" w:eastAsia="Times New Roman" w:hAnsi="Courier New" w:cs="Courier New"/>
@@ -7133,84 +6281,6 @@
         </w:rPr>
         <w:t>:</w:t>
       </w:r>
-      <w:r>
-        <w:rPr>
-          <w:rFonts w:ascii="Courier New" w:eastAsia="Times New Roman" w:hAnsi="Courier New" w:cs="Courier New"/>
-          <w:color w:val="080808"/>
-          <w:sz w:val="16"/>
-          <w:szCs w:val="16"/>
-        </w:rPr>
-        <w:br/>
-        <w:t xml:space="preserve">        a = y[</w:t>
-      </w:r>
-      <w:r>
-        <w:rPr>
-          <w:rFonts w:ascii="Courier New" w:eastAsia="Times New Roman" w:hAnsi="Courier New" w:cs="Courier New"/>
-          <w:color w:val="1750EB"/>
-          <w:sz w:val="16"/>
-          <w:szCs w:val="16"/>
-        </w:rPr>
-        <w:t>0</w:t>
-      </w:r>
-      <w:r>
-        <w:rPr>
-          <w:rFonts w:ascii="Courier New" w:eastAsia="Times New Roman" w:hAnsi="Courier New" w:cs="Courier New"/>
-          <w:color w:val="080808"/>
-          <w:sz w:val="16"/>
-          <w:szCs w:val="16"/>
-        </w:rPr>
-        <w:t>].</w:t>
-      </w:r>
-      <w:proofErr w:type="spellStart"/>
-      <w:r>
-        <w:rPr>
-          <w:rFonts w:ascii="Courier New" w:eastAsia="Times New Roman" w:hAnsi="Courier New" w:cs="Courier New"/>
-          <w:color w:val="080808"/>
-          <w:sz w:val="16"/>
-          <w:szCs w:val="16"/>
-        </w:rPr>
-        <w:t>text</w:t>
-      </w:r>
-      <w:proofErr w:type="spellEnd"/>
-      <w:r>
-        <w:rPr>
-          <w:rFonts w:ascii="Courier New" w:eastAsia="Times New Roman" w:hAnsi="Courier New" w:cs="Courier New"/>
-          <w:color w:val="080808"/>
-          <w:sz w:val="16"/>
-          <w:szCs w:val="16"/>
-        </w:rPr>
-        <w:br/>
-        <w:t xml:space="preserve">        b = y[</w:t>
-      </w:r>
-      <w:r>
-        <w:rPr>
-          <w:rFonts w:ascii="Courier New" w:eastAsia="Times New Roman" w:hAnsi="Courier New" w:cs="Courier New"/>
-          <w:color w:val="1750EB"/>
-          <w:sz w:val="16"/>
-          <w:szCs w:val="16"/>
-        </w:rPr>
-        <w:t>1</w:t>
-      </w:r>
-      <w:r>
-        <w:rPr>
-          <w:rFonts w:ascii="Courier New" w:eastAsia="Times New Roman" w:hAnsi="Courier New" w:cs="Courier New"/>
-          <w:color w:val="080808"/>
-          <w:sz w:val="16"/>
-          <w:szCs w:val="16"/>
-        </w:rPr>
-        <w:t>].</w:t>
-      </w:r>
-      <w:proofErr w:type="spellStart"/>
-      <w:r>
-        <w:rPr>
-          <w:rFonts w:ascii="Courier New" w:eastAsia="Times New Roman" w:hAnsi="Courier New" w:cs="Courier New"/>
-          <w:color w:val="080808"/>
-          <w:sz w:val="16"/>
-          <w:szCs w:val="16"/>
-        </w:rPr>
-        <w:t>text</w:t>
-      </w:r>
-      <w:proofErr w:type="spellEnd"/>
       <w:r>
         <w:rPr>
           <w:rFonts w:ascii="Courier New" w:eastAsia="Times New Roman" w:hAnsi="Courier New" w:cs="Courier New"/>
@@ -7221,268 +6291,39 @@
         <w:br/>
         <w:t xml:space="preserve">        </w:t>
       </w:r>
-      <w:proofErr w:type="spellStart"/>
-      <w:r>
-        <w:rPr>
-          <w:rFonts w:ascii="Courier New" w:eastAsia="Times New Roman" w:hAnsi="Courier New" w:cs="Courier New"/>
-          <w:color w:val="080808"/>
-          <w:sz w:val="16"/>
-          <w:szCs w:val="16"/>
-        </w:rPr>
-        <w:t>csv_file.write</w:t>
-      </w:r>
-      <w:proofErr w:type="spellEnd"/>
-      <w:r>
-        <w:rPr>
-          <w:rFonts w:ascii="Courier New" w:eastAsia="Times New Roman" w:hAnsi="Courier New" w:cs="Courier New"/>
-          <w:color w:val="080808"/>
-          <w:sz w:val="16"/>
-          <w:szCs w:val="16"/>
-        </w:rPr>
-        <w:t xml:space="preserve">(a + </w:t>
-      </w:r>
-      <w:r>
-        <w:rPr>
-          <w:rFonts w:ascii="Courier New" w:eastAsia="Times New Roman" w:hAnsi="Courier New" w:cs="Courier New"/>
-          <w:b/>
-          <w:bCs/>
-          <w:color w:val="008080"/>
-          <w:sz w:val="16"/>
-          <w:szCs w:val="16"/>
-        </w:rPr>
-        <w:t xml:space="preserve">"," </w:t>
-      </w:r>
-      <w:r>
-        <w:rPr>
-          <w:rFonts w:ascii="Courier New" w:eastAsia="Times New Roman" w:hAnsi="Courier New" w:cs="Courier New"/>
-          <w:color w:val="080808"/>
-          <w:sz w:val="16"/>
-          <w:szCs w:val="16"/>
-        </w:rPr>
-        <w:t xml:space="preserve">+ b + </w:t>
-      </w:r>
-      <w:r>
-        <w:rPr>
-          <w:rFonts w:ascii="Courier New" w:eastAsia="Times New Roman" w:hAnsi="Courier New" w:cs="Courier New"/>
-          <w:b/>
-          <w:bCs/>
-          <w:color w:val="008080"/>
-          <w:sz w:val="16"/>
-          <w:szCs w:val="16"/>
-        </w:rPr>
-        <w:t>"</w:t>
-      </w:r>
-      <w:r>
-        <w:rPr>
-          <w:rFonts w:ascii="Courier New" w:eastAsia="Times New Roman" w:hAnsi="Courier New" w:cs="Courier New"/>
-          <w:color w:val="0037A6"/>
-          <w:sz w:val="16"/>
-          <w:szCs w:val="16"/>
-        </w:rPr>
-        <w:t>\n</w:t>
-      </w:r>
-      <w:r>
-        <w:rPr>
-          <w:rFonts w:ascii="Courier New" w:eastAsia="Times New Roman" w:hAnsi="Courier New" w:cs="Courier New"/>
-          <w:b/>
-          <w:bCs/>
-          <w:color w:val="008080"/>
-          <w:sz w:val="16"/>
-          <w:szCs w:val="16"/>
-        </w:rPr>
-        <w:t>"</w:t>
-      </w:r>
-      <w:r>
-        <w:rPr>
-          <w:rFonts w:ascii="Courier New" w:eastAsia="Times New Roman" w:hAnsi="Courier New" w:cs="Courier New"/>
-          <w:color w:val="080808"/>
-          <w:sz w:val="16"/>
-          <w:szCs w:val="16"/>
-        </w:rPr>
-        <w:t>)</w:t>
-      </w:r>
-      <w:r>
-        <w:rPr>
-          <w:rFonts w:ascii="Courier New" w:eastAsia="Times New Roman" w:hAnsi="Courier New" w:cs="Courier New"/>
-          <w:color w:val="080808"/>
+      <w:r>
+        <w:rPr>
+          <w:rFonts w:ascii="Courier New" w:eastAsia="Times New Roman" w:hAnsi="Courier New" w:cs="Courier New"/>
+          <w:color w:val="1750EB"/>
+          <w:sz w:val="16"/>
+          <w:szCs w:val="16"/>
+        </w:rPr>
+        <w:t>1</w:t>
+      </w:r>
+      <w:r>
+        <w:rPr>
+          <w:rFonts w:ascii="Courier New" w:eastAsia="Times New Roman" w:hAnsi="Courier New" w:cs="Courier New"/>
+          <w:color w:val="1750EB"/>
           <w:sz w:val="16"/>
           <w:szCs w:val="16"/>
         </w:rPr>
         <w:br/>
-        <w:t xml:space="preserve">        </w:t>
-      </w:r>
-      <w:proofErr w:type="spellStart"/>
-      <w:r>
-        <w:rPr>
-          <w:rFonts w:ascii="Courier New" w:eastAsia="Times New Roman" w:hAnsi="Courier New" w:cs="Courier New"/>
-          <w:color w:val="000080"/>
-          <w:sz w:val="16"/>
-          <w:szCs w:val="16"/>
-        </w:rPr>
-        <w:t>print</w:t>
-      </w:r>
-      <w:proofErr w:type="spellEnd"/>
-      <w:r>
-        <w:rPr>
-          <w:rFonts w:ascii="Courier New" w:eastAsia="Times New Roman" w:hAnsi="Courier New" w:cs="Courier New"/>
-          <w:color w:val="080808"/>
-          <w:sz w:val="16"/>
-          <w:szCs w:val="16"/>
-        </w:rPr>
-        <w:t xml:space="preserve">(a + </w:t>
-      </w:r>
-      <w:r>
-        <w:rPr>
-          <w:rFonts w:ascii="Courier New" w:eastAsia="Times New Roman" w:hAnsi="Courier New" w:cs="Courier New"/>
-          <w:b/>
-          <w:bCs/>
-          <w:color w:val="008080"/>
-          <w:sz w:val="16"/>
-          <w:szCs w:val="16"/>
-        </w:rPr>
-        <w:t xml:space="preserve">"," </w:t>
-      </w:r>
-      <w:r>
-        <w:rPr>
-          <w:rFonts w:ascii="Courier New" w:eastAsia="Times New Roman" w:hAnsi="Courier New" w:cs="Courier New"/>
-          <w:color w:val="080808"/>
-          <w:sz w:val="16"/>
-          <w:szCs w:val="16"/>
-        </w:rPr>
-        <w:t xml:space="preserve">+ b + </w:t>
-      </w:r>
-      <w:r>
-        <w:rPr>
-          <w:rFonts w:ascii="Courier New" w:eastAsia="Times New Roman" w:hAnsi="Courier New" w:cs="Courier New"/>
-          <w:b/>
-          <w:bCs/>
-          <w:color w:val="008080"/>
-          <w:sz w:val="16"/>
-          <w:szCs w:val="16"/>
-        </w:rPr>
-        <w:t>"</w:t>
-      </w:r>
-      <w:r>
-        <w:rPr>
-          <w:rFonts w:ascii="Courier New" w:eastAsia="Times New Roman" w:hAnsi="Courier New" w:cs="Courier New"/>
-          <w:color w:val="0037A6"/>
-          <w:sz w:val="16"/>
-          <w:szCs w:val="16"/>
-        </w:rPr>
-        <w:t>\n</w:t>
-      </w:r>
-      <w:r>
-        <w:rPr>
-          <w:rFonts w:ascii="Courier New" w:eastAsia="Times New Roman" w:hAnsi="Courier New" w:cs="Courier New"/>
-          <w:b/>
-          <w:bCs/>
-          <w:color w:val="008080"/>
-          <w:sz w:val="16"/>
-          <w:szCs w:val="16"/>
-        </w:rPr>
-        <w:t>"</w:t>
-      </w:r>
-      <w:r>
-        <w:rPr>
-          <w:rFonts w:ascii="Courier New" w:eastAsia="Times New Roman" w:hAnsi="Courier New" w:cs="Courier New"/>
-          <w:color w:val="080808"/>
-          <w:sz w:val="16"/>
-          <w:szCs w:val="16"/>
-        </w:rPr>
-        <w:t>)</w:t>
-      </w:r>
-      <w:r>
-        <w:rPr>
-          <w:rFonts w:ascii="Courier New" w:eastAsia="Times New Roman" w:hAnsi="Courier New" w:cs="Courier New"/>
-          <w:color w:val="080808"/>
-          <w:sz w:val="16"/>
-          <w:szCs w:val="16"/>
-        </w:rPr>
-        <w:br/>
-        <w:t xml:space="preserve">    </w:t>
-      </w:r>
-      <w:proofErr w:type="spellStart"/>
-      <w:r>
-        <w:rPr>
-          <w:rFonts w:ascii="Courier New" w:eastAsia="Times New Roman" w:hAnsi="Courier New" w:cs="Courier New"/>
-          <w:color w:val="0033B3"/>
-          <w:sz w:val="16"/>
-          <w:szCs w:val="16"/>
-        </w:rPr>
-        <w:t>except</w:t>
-      </w:r>
-      <w:proofErr w:type="spellEnd"/>
-      <w:r>
-        <w:rPr>
-          <w:rFonts w:ascii="Courier New" w:eastAsia="Times New Roman" w:hAnsi="Courier New" w:cs="Courier New"/>
-          <w:color w:val="080808"/>
-          <w:sz w:val="16"/>
-          <w:szCs w:val="16"/>
-        </w:rPr>
-        <w:t>:</w:t>
-      </w:r>
-      <w:r>
-        <w:rPr>
-          <w:rFonts w:ascii="Courier New" w:eastAsia="Times New Roman" w:hAnsi="Courier New" w:cs="Courier New"/>
-          <w:color w:val="080808"/>
-          <w:sz w:val="16"/>
-          <w:szCs w:val="16"/>
-        </w:rPr>
-        <w:br/>
-        <w:t xml:space="preserve">        </w:t>
-      </w:r>
-      <w:r>
-        <w:rPr>
-          <w:rFonts w:ascii="Courier New" w:eastAsia="Times New Roman" w:hAnsi="Courier New" w:cs="Courier New"/>
-          <w:color w:val="1750EB"/>
-          <w:sz w:val="16"/>
-          <w:szCs w:val="16"/>
-        </w:rPr>
-        <w:t>1</w:t>
-      </w:r>
-      <w:r>
-        <w:rPr>
-          <w:rFonts w:ascii="Courier New" w:eastAsia="Times New Roman" w:hAnsi="Courier New" w:cs="Courier New"/>
-          <w:color w:val="1750EB"/>
-          <w:sz w:val="16"/>
-          <w:szCs w:val="16"/>
-        </w:rPr>
-        <w:br/>
-      </w:r>
-      <w:proofErr w:type="spellStart"/>
-      <w:r>
-        <w:rPr>
-          <w:rFonts w:ascii="Courier New" w:eastAsia="Times New Roman" w:hAnsi="Courier New" w:cs="Courier New"/>
-          <w:color w:val="080808"/>
-          <w:sz w:val="16"/>
-          <w:szCs w:val="16"/>
-        </w:rPr>
-        <w:t>csv_file.close</w:t>
-      </w:r>
-      <w:proofErr w:type="spellEnd"/>
-      <w:r>
-        <w:rPr>
-          <w:rFonts w:ascii="Courier New" w:eastAsia="Times New Roman" w:hAnsi="Courier New" w:cs="Courier New"/>
-          <w:color w:val="080808"/>
-          <w:sz w:val="16"/>
-          <w:szCs w:val="16"/>
-        </w:rPr>
-        <w:t>()</w:t>
+      </w:r>
+      <w:r>
+        <w:rPr>
+          <w:rFonts w:ascii="Courier New" w:eastAsia="Times New Roman" w:hAnsi="Courier New" w:cs="Courier New"/>
+          <w:color w:val="080808"/>
+          <w:sz w:val="16"/>
+          <w:szCs w:val="16"/>
+        </w:rPr>
+        <w:t>csv_file.close()</w:t>
       </w:r>
     </w:p>
     <w:p/>
     <w:p>
       <w:r>
         <w:lastRenderedPageBreak/>
-        <w:t xml:space="preserve">Das </w:t>
-      </w:r>
-      <w:proofErr w:type="spellStart"/>
-      <w:r>
-        <w:t>Scrappen</w:t>
-      </w:r>
-      <w:proofErr w:type="spellEnd"/>
-      <w:r>
-        <w:t xml:space="preserve"> der WM-Fussballspiele war nicht </w:t>
+        <w:t xml:space="preserve">Das Scrappen der WM-Fussballspiele war nicht </w:t>
       </w:r>
       <w:r>
         <w:t>komplett</w:t>
@@ -7500,15 +6341,7 @@
         <w:t>www.fussball-wm-total.de</w:t>
       </w:r>
       <w:r>
-        <w:t xml:space="preserve"> hat eine multiple, </w:t>
-      </w:r>
-      <w:proofErr w:type="spellStart"/>
-      <w:r>
-        <w:t>vernestete</w:t>
-      </w:r>
-      <w:proofErr w:type="spellEnd"/>
-      <w:r>
-        <w:t xml:space="preserve"> Struktur aus </w:t>
+        <w:t xml:space="preserve"> hat eine multiple, vernestete Struktur aus </w:t>
       </w:r>
       <w:r>
         <w:t>Tabellen</w:t>
@@ -7535,13 +6368,8 @@
         <w:t xml:space="preserve">Struktur </w:t>
       </w:r>
       <w:r>
-        <w:t xml:space="preserve">zum </w:t>
-      </w:r>
-      <w:proofErr w:type="spellStart"/>
-      <w:r>
-        <w:t>Scrappen</w:t>
-      </w:r>
-      <w:proofErr w:type="spellEnd"/>
+        <w:t>zum Scrappen</w:t>
+      </w:r>
       <w:r>
         <w:t xml:space="preserve"> </w:t>
       </w:r>
@@ -7574,13 +6402,8 @@
       <w:r>
         <w:t xml:space="preserve"> </w:t>
       </w:r>
-      <w:proofErr w:type="spellStart"/>
-      <w:r>
-        <w:t>For</w:t>
-      </w:r>
-      <w:proofErr w:type="spellEnd"/>
-      <w:r>
-        <w:t>-Loop</w:t>
+      <w:r>
+        <w:t>For-Loop</w:t>
       </w:r>
     </w:p>
     <w:p/>
@@ -7629,16 +6452,11 @@
         <w:t>C</w:t>
       </w:r>
       <w:r>
-        <w:t xml:space="preserve">1 Web </w:t>
-      </w:r>
-      <w:proofErr w:type="spellStart"/>
-      <w:r>
-        <w:t>S</w:t>
+        <w:t>1 Web S</w:t>
       </w:r>
       <w:r>
         <w:t>crapper</w:t>
       </w:r>
-      <w:proofErr w:type="spellEnd"/>
       <w:r>
         <w:t xml:space="preserve"> ladet</w:t>
       </w:r>
@@ -7669,15 +6487,7 @@
         <w:t>Webpage</w:t>
       </w:r>
       <w:r>
-        <w:t xml:space="preserve"> aus HTML Sicht sehr einfach formatiert. Die Webpage beinhaltet nahezu keine brauchbare Struktur, und wäre an sich nicht </w:t>
-      </w:r>
-      <w:proofErr w:type="spellStart"/>
-      <w:r>
-        <w:t>scrappbar</w:t>
-      </w:r>
-      <w:proofErr w:type="spellEnd"/>
-      <w:r>
-        <w:t xml:space="preserve">. Da sich aber der Webinhalt auf fast genau das begrenzt, </w:t>
+        <w:t xml:space="preserve"> aus HTML Sicht sehr einfach formatiert. Die Webpage beinhaltet nahezu keine brauchbare Struktur, und wäre an sich nicht scrappbar. Da sich aber der Webinhalt auf fast genau das begrenzt, </w:t>
       </w:r>
       <w:r>
         <w:t>d</w:t>
@@ -7689,15 +6499,7 @@
         <w:t>einfachheitshalber</w:t>
       </w:r>
       <w:r>
-        <w:t xml:space="preserve"> grob </w:t>
-      </w:r>
-      <w:proofErr w:type="spellStart"/>
-      <w:r>
-        <w:t>gescrappt</w:t>
-      </w:r>
-      <w:proofErr w:type="spellEnd"/>
-      <w:r>
-        <w:t xml:space="preserve">. Die </w:t>
+        <w:t xml:space="preserve"> grob gescrappt. Die </w:t>
       </w:r>
       <w:r>
         <w:t xml:space="preserve">dabei entstehende </w:t>
@@ -7722,13 +6524,8 @@
       <w:r>
         <w:t xml:space="preserve">Wie bei B1 werden die Daten in der </w:t>
       </w:r>
-      <w:proofErr w:type="spellStart"/>
-      <w:r>
-        <w:t>For</w:t>
-      </w:r>
-      <w:proofErr w:type="spellEnd"/>
-      <w:r>
-        <w:t>-</w:t>
+      <w:r>
+        <w:t>For-</w:t>
       </w:r>
       <w:r>
         <w:t>Loop verarbeitet</w:t>
@@ -7760,123 +6557,70 @@
           <w:szCs w:val="16"/>
         </w:rPr>
       </w:pPr>
-      <w:proofErr w:type="spellStart"/>
       <w:r>
         <w:rPr>
           <w:color w:val="0033B3"/>
           <w:sz w:val="16"/>
           <w:szCs w:val="16"/>
         </w:rPr>
-        <w:t>import</w:t>
-      </w:r>
-      <w:proofErr w:type="spellEnd"/>
+        <w:t xml:space="preserve">import </w:t>
+      </w:r>
+      <w:r>
+        <w:rPr>
+          <w:color w:val="080808"/>
+          <w:sz w:val="16"/>
+          <w:szCs w:val="16"/>
+        </w:rPr>
+        <w:t>requests</w:t>
+      </w:r>
+      <w:r>
+        <w:rPr>
+          <w:color w:val="080808"/>
+          <w:sz w:val="16"/>
+          <w:szCs w:val="16"/>
+        </w:rPr>
+        <w:br/>
+      </w:r>
       <w:r>
         <w:rPr>
           <w:color w:val="0033B3"/>
           <w:sz w:val="16"/>
           <w:szCs w:val="16"/>
         </w:rPr>
-        <w:t xml:space="preserve"> </w:t>
-      </w:r>
-      <w:proofErr w:type="spellStart"/>
-      <w:r>
-        <w:rPr>
-          <w:color w:val="080808"/>
-          <w:sz w:val="16"/>
-          <w:szCs w:val="16"/>
-        </w:rPr>
-        <w:t>requests</w:t>
-      </w:r>
-      <w:proofErr w:type="spellEnd"/>
-      <w:r>
-        <w:rPr>
-          <w:color w:val="080808"/>
-          <w:sz w:val="16"/>
-          <w:szCs w:val="16"/>
-        </w:rPr>
-        <w:br/>
-      </w:r>
-      <w:proofErr w:type="spellStart"/>
+        <w:t xml:space="preserve">from </w:t>
+      </w:r>
+      <w:r>
+        <w:rPr>
+          <w:color w:val="080808"/>
+          <w:sz w:val="16"/>
+          <w:szCs w:val="16"/>
+        </w:rPr>
+        <w:t xml:space="preserve">bs4 </w:t>
+      </w:r>
       <w:r>
         <w:rPr>
           <w:color w:val="0033B3"/>
           <w:sz w:val="16"/>
           <w:szCs w:val="16"/>
         </w:rPr>
-        <w:t>from</w:t>
-      </w:r>
-      <w:proofErr w:type="spellEnd"/>
+        <w:t xml:space="preserve">import </w:t>
+      </w:r>
+      <w:r>
+        <w:rPr>
+          <w:color w:val="080808"/>
+          <w:sz w:val="16"/>
+          <w:szCs w:val="16"/>
+        </w:rPr>
+        <w:t xml:space="preserve">BeautifulSoup </w:t>
+      </w:r>
       <w:r>
         <w:rPr>
           <w:color w:val="0033B3"/>
           <w:sz w:val="16"/>
           <w:szCs w:val="16"/>
         </w:rPr>
-        <w:t xml:space="preserve"> </w:t>
-      </w:r>
-      <w:r>
-        <w:rPr>
-          <w:color w:val="080808"/>
-          <w:sz w:val="16"/>
-          <w:szCs w:val="16"/>
-        </w:rPr>
-        <w:t xml:space="preserve">bs4 </w:t>
-      </w:r>
-      <w:proofErr w:type="spellStart"/>
-      <w:r>
-        <w:rPr>
-          <w:color w:val="0033B3"/>
-          <w:sz w:val="16"/>
-          <w:szCs w:val="16"/>
-        </w:rPr>
-        <w:t>import</w:t>
-      </w:r>
-      <w:proofErr w:type="spellEnd"/>
-      <w:r>
-        <w:rPr>
-          <w:color w:val="0033B3"/>
-          <w:sz w:val="16"/>
-          <w:szCs w:val="16"/>
-        </w:rPr>
-        <w:t xml:space="preserve"> </w:t>
-      </w:r>
-      <w:proofErr w:type="spellStart"/>
-      <w:r>
-        <w:rPr>
-          <w:color w:val="080808"/>
-          <w:sz w:val="16"/>
-          <w:szCs w:val="16"/>
-        </w:rPr>
-        <w:t>BeautifulSoup</w:t>
-      </w:r>
-      <w:proofErr w:type="spellEnd"/>
-      <w:r>
-        <w:rPr>
-          <w:color w:val="080808"/>
-          <w:sz w:val="16"/>
-          <w:szCs w:val="16"/>
-        </w:rPr>
-        <w:t xml:space="preserve"> </w:t>
-      </w:r>
-      <w:proofErr w:type="spellStart"/>
-      <w:r>
-        <w:rPr>
-          <w:color w:val="0033B3"/>
-          <w:sz w:val="16"/>
-          <w:szCs w:val="16"/>
-        </w:rPr>
-        <w:t>as</w:t>
-      </w:r>
-      <w:proofErr w:type="spellEnd"/>
-      <w:r>
-        <w:rPr>
-          <w:color w:val="0033B3"/>
-          <w:sz w:val="16"/>
-          <w:szCs w:val="16"/>
-        </w:rPr>
-        <w:t xml:space="preserve"> </w:t>
-      </w:r>
-      <w:proofErr w:type="spellStart"/>
+        <w:t xml:space="preserve">as </w:t>
+      </w:r>
       <w:r>
         <w:rPr>
           <w:color w:val="080808"/>
@@ -7885,7 +6629,6 @@
         </w:rPr>
         <w:t>bs</w:t>
       </w:r>
-      <w:proofErr w:type="spellEnd"/>
       <w:r>
         <w:rPr>
           <w:color w:val="080808"/>
@@ -7910,9 +6653,8 @@
           <w:sz w:val="16"/>
           <w:szCs w:val="16"/>
         </w:rPr>
-        <w:t xml:space="preserve">#download </w:t>
-      </w:r>
-      <w:proofErr w:type="spellStart"/>
+        <w:t>#download html file and convert into soup object</w:t>
+      </w:r>
       <w:r>
         <w:rPr>
           <w:i/>
@@ -7921,9 +6663,77 @@
           <w:sz w:val="16"/>
           <w:szCs w:val="16"/>
         </w:rPr>
-        <w:t>html</w:t>
-      </w:r>
-      <w:proofErr w:type="spellEnd"/>
+        <w:br/>
+      </w:r>
+      <w:r>
+        <w:rPr>
+          <w:color w:val="080808"/>
+          <w:sz w:val="16"/>
+          <w:szCs w:val="16"/>
+        </w:rPr>
+        <w:t>raw_html = requests.get(</w:t>
+      </w:r>
+      <w:r>
+        <w:rPr>
+          <w:b/>
+          <w:bCs/>
+          <w:color w:val="008080"/>
+          <w:sz w:val="16"/>
+          <w:szCs w:val="16"/>
+        </w:rPr>
+        <w:t>"https://www.bernhard-gaul.de/wissen/staatenerde.php#uebneu"</w:t>
+      </w:r>
+      <w:r>
+        <w:rPr>
+          <w:color w:val="080808"/>
+          <w:sz w:val="16"/>
+          <w:szCs w:val="16"/>
+        </w:rPr>
+        <w:t>)</w:t>
+      </w:r>
+      <w:r>
+        <w:rPr>
+          <w:color w:val="080808"/>
+          <w:sz w:val="16"/>
+          <w:szCs w:val="16"/>
+        </w:rPr>
+        <w:br/>
+        <w:t xml:space="preserve">soup_html = bs(raw_html.text, </w:t>
+      </w:r>
+      <w:r>
+        <w:rPr>
+          <w:b/>
+          <w:bCs/>
+          <w:color w:val="008080"/>
+          <w:sz w:val="16"/>
+          <w:szCs w:val="16"/>
+        </w:rPr>
+        <w:t>"html.parser"</w:t>
+      </w:r>
+      <w:r>
+        <w:rPr>
+          <w:color w:val="080808"/>
+          <w:sz w:val="16"/>
+          <w:szCs w:val="16"/>
+        </w:rPr>
+        <w:t>)</w:t>
+      </w:r>
+      <w:r>
+        <w:rPr>
+          <w:color w:val="080808"/>
+          <w:sz w:val="16"/>
+          <w:szCs w:val="16"/>
+        </w:rPr>
+        <w:br/>
+      </w:r>
+      <w:r>
+        <w:rPr>
+          <w:color w:val="080808"/>
+          <w:sz w:val="16"/>
+          <w:szCs w:val="16"/>
+        </w:rPr>
+        <w:br/>
+      </w:r>
       <w:r>
         <w:rPr>
           <w:i/>
@@ -7932,9 +6742,8 @@
           <w:sz w:val="16"/>
           <w:szCs w:val="16"/>
         </w:rPr>
-        <w:t xml:space="preserve"> </w:t>
-      </w:r>
-      <w:proofErr w:type="spellStart"/>
+        <w:t>#load extracted text into csv file</w:t>
+      </w:r>
       <w:r>
         <w:rPr>
           <w:i/>
@@ -7943,124 +6752,31 @@
           <w:sz w:val="16"/>
           <w:szCs w:val="16"/>
         </w:rPr>
-        <w:t>file</w:t>
-      </w:r>
-      <w:proofErr w:type="spellEnd"/>
-      <w:r>
-        <w:rPr>
-          <w:i/>
-          <w:iCs/>
-          <w:color w:val="8C8C8C"/>
-          <w:sz w:val="16"/>
-          <w:szCs w:val="16"/>
-        </w:rPr>
-        <w:t xml:space="preserve"> and </w:t>
-      </w:r>
-      <w:proofErr w:type="spellStart"/>
-      <w:r>
-        <w:rPr>
-          <w:i/>
-          <w:iCs/>
-          <w:color w:val="8C8C8C"/>
-          <w:sz w:val="16"/>
-          <w:szCs w:val="16"/>
-        </w:rPr>
-        <w:t>convert</w:t>
-      </w:r>
-      <w:proofErr w:type="spellEnd"/>
-      <w:r>
-        <w:rPr>
-          <w:i/>
-          <w:iCs/>
-          <w:color w:val="8C8C8C"/>
-          <w:sz w:val="16"/>
-          <w:szCs w:val="16"/>
-        </w:rPr>
-        <w:t xml:space="preserve"> </w:t>
-      </w:r>
-      <w:proofErr w:type="spellStart"/>
-      <w:r>
-        <w:rPr>
-          <w:i/>
-          <w:iCs/>
-          <w:color w:val="8C8C8C"/>
-          <w:sz w:val="16"/>
-          <w:szCs w:val="16"/>
-        </w:rPr>
-        <w:t>into</w:t>
-      </w:r>
-      <w:proofErr w:type="spellEnd"/>
-      <w:r>
-        <w:rPr>
-          <w:i/>
-          <w:iCs/>
-          <w:color w:val="8C8C8C"/>
-          <w:sz w:val="16"/>
-          <w:szCs w:val="16"/>
-        </w:rPr>
-        <w:t xml:space="preserve"> </w:t>
-      </w:r>
-      <w:proofErr w:type="spellStart"/>
-      <w:r>
-        <w:rPr>
-          <w:i/>
-          <w:iCs/>
-          <w:color w:val="8C8C8C"/>
-          <w:sz w:val="16"/>
-          <w:szCs w:val="16"/>
-        </w:rPr>
-        <w:t>soup</w:t>
-      </w:r>
-      <w:proofErr w:type="spellEnd"/>
-      <w:r>
-        <w:rPr>
-          <w:i/>
-          <w:iCs/>
-          <w:color w:val="8C8C8C"/>
-          <w:sz w:val="16"/>
-          <w:szCs w:val="16"/>
-        </w:rPr>
-        <w:t xml:space="preserve"> </w:t>
-      </w:r>
-      <w:proofErr w:type="spellStart"/>
-      <w:r>
-        <w:rPr>
-          <w:i/>
-          <w:iCs/>
-          <w:color w:val="8C8C8C"/>
-          <w:sz w:val="16"/>
-          <w:szCs w:val="16"/>
-        </w:rPr>
-        <w:t>object</w:t>
-      </w:r>
-      <w:proofErr w:type="spellEnd"/>
-      <w:r>
-        <w:rPr>
-          <w:i/>
-          <w:iCs/>
-          <w:color w:val="8C8C8C"/>
-          <w:sz w:val="16"/>
-          <w:szCs w:val="16"/>
-        </w:rPr>
         <w:br/>
       </w:r>
-      <w:proofErr w:type="spellStart"/>
-      <w:r>
-        <w:rPr>
-          <w:color w:val="080808"/>
-          <w:sz w:val="16"/>
-          <w:szCs w:val="16"/>
-        </w:rPr>
-        <w:t>raw_html</w:t>
-      </w:r>
-      <w:proofErr w:type="spellEnd"/>
-      <w:r>
-        <w:rPr>
-          <w:color w:val="080808"/>
-          <w:sz w:val="16"/>
-          <w:szCs w:val="16"/>
-        </w:rPr>
-        <w:t xml:space="preserve"> = requests.get(</w:t>
+      <w:r>
+        <w:rPr>
+          <w:color w:val="080808"/>
+          <w:sz w:val="16"/>
+          <w:szCs w:val="16"/>
+        </w:rPr>
+        <w:t xml:space="preserve">csv_file = </w:t>
+      </w:r>
+      <w:r>
+        <w:rPr>
+          <w:color w:val="000080"/>
+          <w:sz w:val="16"/>
+          <w:szCs w:val="16"/>
+        </w:rPr>
+        <w:t>open</w:t>
+      </w:r>
+      <w:r>
+        <w:rPr>
+          <w:color w:val="080808"/>
+          <w:sz w:val="16"/>
+          <w:szCs w:val="16"/>
+        </w:rPr>
+        <w:t>(</w:t>
       </w:r>
       <w:r>
         <w:rPr>
@@ -8070,70 +6786,8 @@
           <w:sz w:val="16"/>
           <w:szCs w:val="16"/>
         </w:rPr>
-        <w:t>"https://www.bernhard-gaul.de/wissen/staatenerde.php#uebneu"</w:t>
-      </w:r>
-      <w:r>
-        <w:rPr>
-          <w:color w:val="080808"/>
-          <w:sz w:val="16"/>
-          <w:szCs w:val="16"/>
-        </w:rPr>
-        <w:t>)</w:t>
-      </w:r>
-      <w:r>
-        <w:rPr>
-          <w:color w:val="080808"/>
-          <w:sz w:val="16"/>
-          <w:szCs w:val="16"/>
-        </w:rPr>
-        <w:br/>
-      </w:r>
-      <w:proofErr w:type="spellStart"/>
-      <w:r>
-        <w:rPr>
-          <w:color w:val="080808"/>
-          <w:sz w:val="16"/>
-          <w:szCs w:val="16"/>
-        </w:rPr>
-        <w:t>soup_html</w:t>
-      </w:r>
-      <w:proofErr w:type="spellEnd"/>
-      <w:r>
-        <w:rPr>
-          <w:color w:val="080808"/>
-          <w:sz w:val="16"/>
-          <w:szCs w:val="16"/>
-        </w:rPr>
-        <w:t xml:space="preserve"> = </w:t>
-      </w:r>
-      <w:proofErr w:type="spellStart"/>
-      <w:r>
-        <w:rPr>
-          <w:color w:val="080808"/>
-          <w:sz w:val="16"/>
-          <w:szCs w:val="16"/>
-        </w:rPr>
-        <w:t>bs</w:t>
-      </w:r>
-      <w:proofErr w:type="spellEnd"/>
-      <w:r>
-        <w:rPr>
-          <w:color w:val="080808"/>
-          <w:sz w:val="16"/>
-          <w:szCs w:val="16"/>
-        </w:rPr>
-        <w:t>(</w:t>
-      </w:r>
-      <w:proofErr w:type="spellStart"/>
-      <w:r>
-        <w:rPr>
-          <w:color w:val="080808"/>
-          <w:sz w:val="16"/>
-          <w:szCs w:val="16"/>
-        </w:rPr>
-        <w:t>raw_html.text</w:t>
-      </w:r>
-      <w:proofErr w:type="spellEnd"/>
+        <w:t>"c1_country_src.csv"</w:t>
+      </w:r>
       <w:r>
         <w:rPr>
           <w:color w:val="080808"/>
@@ -8150,9 +6804,32 @@
           <w:sz w:val="16"/>
           <w:szCs w:val="16"/>
         </w:rPr>
-        <w:t>"</w:t>
-      </w:r>
-      <w:proofErr w:type="spellStart"/>
+        <w:t>"w"</w:t>
+      </w:r>
+      <w:r>
+        <w:rPr>
+          <w:color w:val="080808"/>
+          <w:sz w:val="16"/>
+          <w:szCs w:val="16"/>
+        </w:rPr>
+        <w:t xml:space="preserve">, </w:t>
+      </w:r>
+      <w:r>
+        <w:rPr>
+          <w:color w:val="660099"/>
+          <w:sz w:val="16"/>
+          <w:szCs w:val="16"/>
+        </w:rPr>
+        <w:t>encoding</w:t>
+      </w:r>
+      <w:r>
+        <w:rPr>
+          <w:color w:val="080808"/>
+          <w:sz w:val="16"/>
+          <w:szCs w:val="16"/>
+        </w:rPr>
+        <w:t>=</w:t>
+      </w:r>
       <w:r>
         <w:rPr>
           <w:b/>
@@ -8161,9 +6838,56 @@
           <w:sz w:val="16"/>
           <w:szCs w:val="16"/>
         </w:rPr>
-        <w:t>html.parser</w:t>
-      </w:r>
-      <w:proofErr w:type="spellEnd"/>
+        <w:t>'utf-8'</w:t>
+      </w:r>
+      <w:r>
+        <w:rPr>
+          <w:color w:val="080808"/>
+          <w:sz w:val="16"/>
+          <w:szCs w:val="16"/>
+        </w:rPr>
+        <w:t>)</w:t>
+      </w:r>
+      <w:r>
+        <w:rPr>
+          <w:color w:val="080808"/>
+          <w:sz w:val="16"/>
+          <w:szCs w:val="16"/>
+        </w:rPr>
+        <w:br/>
+      </w:r>
+      <w:r>
+        <w:rPr>
+          <w:color w:val="0033B3"/>
+          <w:sz w:val="16"/>
+          <w:szCs w:val="16"/>
+        </w:rPr>
+        <w:t xml:space="preserve">for </w:t>
+      </w:r>
+      <w:r>
+        <w:rPr>
+          <w:color w:val="080808"/>
+          <w:sz w:val="16"/>
+          <w:szCs w:val="16"/>
+        </w:rPr>
+        <w:t xml:space="preserve">p </w:t>
+      </w:r>
+      <w:r>
+        <w:rPr>
+          <w:color w:val="0033B3"/>
+          <w:sz w:val="16"/>
+          <w:szCs w:val="16"/>
+        </w:rPr>
+        <w:t xml:space="preserve">in </w:t>
+      </w:r>
+      <w:r>
+        <w:rPr>
+          <w:color w:val="080808"/>
+          <w:sz w:val="16"/>
+          <w:szCs w:val="16"/>
+        </w:rPr>
+        <w:t>soup_html.select(</w:t>
+      </w:r>
       <w:r>
         <w:rPr>
           <w:b/>
@@ -8172,15 +6896,15 @@
           <w:sz w:val="16"/>
           <w:szCs w:val="16"/>
         </w:rPr>
-        <w:t>"</w:t>
-      </w:r>
-      <w:r>
-        <w:rPr>
-          <w:color w:val="080808"/>
-          <w:sz w:val="16"/>
-          <w:szCs w:val="16"/>
-        </w:rPr>
-        <w:t>)</w:t>
+        <w:t>"tr"</w:t>
+      </w:r>
+      <w:r>
+        <w:rPr>
+          <w:color w:val="080808"/>
+          <w:sz w:val="16"/>
+          <w:szCs w:val="16"/>
+        </w:rPr>
+        <w:t>):</w:t>
       </w:r>
       <w:r>
         <w:rPr>
@@ -8189,168 +6913,7 @@
           <w:szCs w:val="16"/>
         </w:rPr>
         <w:br/>
-      </w:r>
-      <w:r>
-        <w:rPr>
-          <w:color w:val="080808"/>
-          <w:sz w:val="16"/>
-          <w:szCs w:val="16"/>
-        </w:rPr>
-        <w:br/>
-      </w:r>
-      <w:r>
-        <w:rPr>
-          <w:i/>
-          <w:iCs/>
-          <w:color w:val="8C8C8C"/>
-          <w:sz w:val="16"/>
-          <w:szCs w:val="16"/>
-        </w:rPr>
-        <w:t xml:space="preserve">#load </w:t>
-      </w:r>
-      <w:proofErr w:type="spellStart"/>
-      <w:r>
-        <w:rPr>
-          <w:i/>
-          <w:iCs/>
-          <w:color w:val="8C8C8C"/>
-          <w:sz w:val="16"/>
-          <w:szCs w:val="16"/>
-        </w:rPr>
-        <w:t>extracted</w:t>
-      </w:r>
-      <w:proofErr w:type="spellEnd"/>
-      <w:r>
-        <w:rPr>
-          <w:i/>
-          <w:iCs/>
-          <w:color w:val="8C8C8C"/>
-          <w:sz w:val="16"/>
-          <w:szCs w:val="16"/>
-        </w:rPr>
-        <w:t xml:space="preserve"> </w:t>
-      </w:r>
-      <w:proofErr w:type="spellStart"/>
-      <w:r>
-        <w:rPr>
-          <w:i/>
-          <w:iCs/>
-          <w:color w:val="8C8C8C"/>
-          <w:sz w:val="16"/>
-          <w:szCs w:val="16"/>
-        </w:rPr>
-        <w:t>text</w:t>
-      </w:r>
-      <w:proofErr w:type="spellEnd"/>
-      <w:r>
-        <w:rPr>
-          <w:i/>
-          <w:iCs/>
-          <w:color w:val="8C8C8C"/>
-          <w:sz w:val="16"/>
-          <w:szCs w:val="16"/>
-        </w:rPr>
-        <w:t xml:space="preserve"> </w:t>
-      </w:r>
-      <w:proofErr w:type="spellStart"/>
-      <w:r>
-        <w:rPr>
-          <w:i/>
-          <w:iCs/>
-          <w:color w:val="8C8C8C"/>
-          <w:sz w:val="16"/>
-          <w:szCs w:val="16"/>
-        </w:rPr>
-        <w:t>into</w:t>
-      </w:r>
-      <w:proofErr w:type="spellEnd"/>
-      <w:r>
-        <w:rPr>
-          <w:i/>
-          <w:iCs/>
-          <w:color w:val="8C8C8C"/>
-          <w:sz w:val="16"/>
-          <w:szCs w:val="16"/>
-        </w:rPr>
-        <w:t xml:space="preserve"> </w:t>
-      </w:r>
-      <w:proofErr w:type="spellStart"/>
-      <w:r>
-        <w:rPr>
-          <w:i/>
-          <w:iCs/>
-          <w:color w:val="8C8C8C"/>
-          <w:sz w:val="16"/>
-          <w:szCs w:val="16"/>
-        </w:rPr>
-        <w:t>csv</w:t>
-      </w:r>
-      <w:proofErr w:type="spellEnd"/>
-      <w:r>
-        <w:rPr>
-          <w:i/>
-          <w:iCs/>
-          <w:color w:val="8C8C8C"/>
-          <w:sz w:val="16"/>
-          <w:szCs w:val="16"/>
-        </w:rPr>
-        <w:t xml:space="preserve"> </w:t>
-      </w:r>
-      <w:proofErr w:type="spellStart"/>
-      <w:r>
-        <w:rPr>
-          <w:i/>
-          <w:iCs/>
-          <w:color w:val="8C8C8C"/>
-          <w:sz w:val="16"/>
-          <w:szCs w:val="16"/>
-        </w:rPr>
-        <w:t>file</w:t>
-      </w:r>
-      <w:proofErr w:type="spellEnd"/>
-      <w:r>
-        <w:rPr>
-          <w:i/>
-          <w:iCs/>
-          <w:color w:val="8C8C8C"/>
-          <w:sz w:val="16"/>
-          <w:szCs w:val="16"/>
-        </w:rPr>
-        <w:br/>
-      </w:r>
-      <w:proofErr w:type="spellStart"/>
-      <w:r>
-        <w:rPr>
-          <w:color w:val="080808"/>
-          <w:sz w:val="16"/>
-          <w:szCs w:val="16"/>
-        </w:rPr>
-        <w:t>csv_file</w:t>
-      </w:r>
-      <w:proofErr w:type="spellEnd"/>
-      <w:r>
-        <w:rPr>
-          <w:color w:val="080808"/>
-          <w:sz w:val="16"/>
-          <w:szCs w:val="16"/>
-        </w:rPr>
-        <w:t xml:space="preserve"> = </w:t>
-      </w:r>
-      <w:r>
-        <w:rPr>
-          <w:color w:val="000080"/>
-          <w:sz w:val="16"/>
-          <w:szCs w:val="16"/>
-        </w:rPr>
-        <w:t>open</w:t>
-      </w:r>
-      <w:r>
-        <w:rPr>
-          <w:color w:val="080808"/>
-          <w:sz w:val="16"/>
-          <w:szCs w:val="16"/>
-        </w:rPr>
-        <w:t>(</w:t>
+        <w:t xml:space="preserve">    y = p.select(</w:t>
       </w:r>
       <w:r>
         <w:rPr>
@@ -8360,15 +6923,74 @@
           <w:sz w:val="16"/>
           <w:szCs w:val="16"/>
         </w:rPr>
-        <w:t>"c1_country_src.csv"</w:t>
-      </w:r>
-      <w:r>
-        <w:rPr>
-          <w:color w:val="080808"/>
-          <w:sz w:val="16"/>
-          <w:szCs w:val="16"/>
-        </w:rPr>
-        <w:t xml:space="preserve">, </w:t>
+        <w:t>"td"</w:t>
+      </w:r>
+      <w:r>
+        <w:rPr>
+          <w:color w:val="080808"/>
+          <w:sz w:val="16"/>
+          <w:szCs w:val="16"/>
+        </w:rPr>
+        <w:t>)</w:t>
+      </w:r>
+      <w:r>
+        <w:rPr>
+          <w:color w:val="080808"/>
+          <w:sz w:val="16"/>
+          <w:szCs w:val="16"/>
+        </w:rPr>
+        <w:br/>
+        <w:t xml:space="preserve">    a = y[</w:t>
+      </w:r>
+      <w:r>
+        <w:rPr>
+          <w:color w:val="1750EB"/>
+          <w:sz w:val="16"/>
+          <w:szCs w:val="16"/>
+        </w:rPr>
+        <w:t>0</w:t>
+      </w:r>
+      <w:r>
+        <w:rPr>
+          <w:color w:val="080808"/>
+          <w:sz w:val="16"/>
+          <w:szCs w:val="16"/>
+        </w:rPr>
+        <w:t>].text</w:t>
+      </w:r>
+      <w:r>
+        <w:rPr>
+          <w:color w:val="080808"/>
+          <w:sz w:val="16"/>
+          <w:szCs w:val="16"/>
+        </w:rPr>
+        <w:br/>
+        <w:t xml:space="preserve">    b = y[</w:t>
+      </w:r>
+      <w:r>
+        <w:rPr>
+          <w:color w:val="1750EB"/>
+          <w:sz w:val="16"/>
+          <w:szCs w:val="16"/>
+        </w:rPr>
+        <w:t>1</w:t>
+      </w:r>
+      <w:r>
+        <w:rPr>
+          <w:color w:val="080808"/>
+          <w:sz w:val="16"/>
+          <w:szCs w:val="16"/>
+        </w:rPr>
+        <w:t>].text</w:t>
+      </w:r>
+      <w:r>
+        <w:rPr>
+          <w:color w:val="080808"/>
+          <w:sz w:val="16"/>
+          <w:szCs w:val="16"/>
+        </w:rPr>
+        <w:br/>
+        <w:t xml:space="preserve">    csv_file.write(a + </w:t>
       </w:r>
       <w:r>
         <w:rPr>
@@ -8378,33 +7000,15 @@
           <w:sz w:val="16"/>
           <w:szCs w:val="16"/>
         </w:rPr>
-        <w:t>"w"</w:t>
-      </w:r>
-      <w:r>
-        <w:rPr>
-          <w:color w:val="080808"/>
-          <w:sz w:val="16"/>
-          <w:szCs w:val="16"/>
-        </w:rPr>
-        <w:t xml:space="preserve">, </w:t>
-      </w:r>
-      <w:proofErr w:type="spellStart"/>
-      <w:r>
-        <w:rPr>
-          <w:color w:val="660099"/>
-          <w:sz w:val="16"/>
-          <w:szCs w:val="16"/>
-        </w:rPr>
-        <w:t>encoding</w:t>
-      </w:r>
-      <w:proofErr w:type="spellEnd"/>
-      <w:r>
-        <w:rPr>
-          <w:color w:val="080808"/>
-          <w:sz w:val="16"/>
-          <w:szCs w:val="16"/>
-        </w:rPr>
-        <w:t>=</w:t>
+        <w:t xml:space="preserve">"," </w:t>
+      </w:r>
+      <w:r>
+        <w:rPr>
+          <w:color w:val="080808"/>
+          <w:sz w:val="16"/>
+          <w:szCs w:val="16"/>
+        </w:rPr>
+        <w:t xml:space="preserve">+ b + </w:t>
       </w:r>
       <w:r>
         <w:rPr>
@@ -8414,75 +7018,15 @@
           <w:sz w:val="16"/>
           <w:szCs w:val="16"/>
         </w:rPr>
-        <w:t>'utf-8'</w:t>
-      </w:r>
-      <w:r>
-        <w:rPr>
-          <w:color w:val="080808"/>
-          <w:sz w:val="16"/>
-          <w:szCs w:val="16"/>
-        </w:rPr>
-        <w:t>)</w:t>
-      </w:r>
-      <w:r>
-        <w:rPr>
-          <w:color w:val="080808"/>
-          <w:sz w:val="16"/>
-          <w:szCs w:val="16"/>
-        </w:rPr>
-        <w:br/>
-      </w:r>
-      <w:proofErr w:type="spellStart"/>
-      <w:r>
-        <w:rPr>
-          <w:color w:val="0033B3"/>
-          <w:sz w:val="16"/>
-          <w:szCs w:val="16"/>
-        </w:rPr>
-        <w:t>for</w:t>
-      </w:r>
-      <w:proofErr w:type="spellEnd"/>
-      <w:r>
-        <w:rPr>
-          <w:color w:val="0033B3"/>
-          <w:sz w:val="16"/>
-          <w:szCs w:val="16"/>
-        </w:rPr>
-        <w:t xml:space="preserve"> </w:t>
-      </w:r>
-      <w:r>
-        <w:rPr>
-          <w:color w:val="080808"/>
-          <w:sz w:val="16"/>
-          <w:szCs w:val="16"/>
-        </w:rPr>
-        <w:t xml:space="preserve">p </w:t>
-      </w:r>
-      <w:r>
-        <w:rPr>
-          <w:color w:val="0033B3"/>
-          <w:sz w:val="16"/>
-          <w:szCs w:val="16"/>
-        </w:rPr>
-        <w:t xml:space="preserve">in </w:t>
-      </w:r>
-      <w:proofErr w:type="spellStart"/>
-      <w:r>
-        <w:rPr>
-          <w:color w:val="080808"/>
-          <w:sz w:val="16"/>
-          <w:szCs w:val="16"/>
-        </w:rPr>
-        <w:t>soup_html.select</w:t>
-      </w:r>
-      <w:proofErr w:type="spellEnd"/>
-      <w:r>
-        <w:rPr>
-          <w:color w:val="080808"/>
-          <w:sz w:val="16"/>
-          <w:szCs w:val="16"/>
-        </w:rPr>
-        <w:t>(</w:t>
+        <w:t>"</w:t>
+      </w:r>
+      <w:r>
+        <w:rPr>
+          <w:color w:val="0037A6"/>
+          <w:sz w:val="16"/>
+          <w:szCs w:val="16"/>
+        </w:rPr>
+        <w:t>\n</w:t>
       </w:r>
       <w:r>
         <w:rPr>
@@ -8494,7 +7038,39 @@
         </w:rPr>
         <w:t>"</w:t>
       </w:r>
-      <w:proofErr w:type="spellStart"/>
+      <w:r>
+        <w:rPr>
+          <w:color w:val="080808"/>
+          <w:sz w:val="16"/>
+          <w:szCs w:val="16"/>
+        </w:rPr>
+        <w:t>)</w:t>
+      </w:r>
+      <w:r>
+        <w:rPr>
+          <w:color w:val="080808"/>
+          <w:sz w:val="16"/>
+          <w:szCs w:val="16"/>
+        </w:rPr>
+        <w:br/>
+        <w:t xml:space="preserve">    </w:t>
+      </w:r>
+      <w:r>
+        <w:rPr>
+          <w:color w:val="000080"/>
+          <w:sz w:val="16"/>
+          <w:szCs w:val="16"/>
+        </w:rPr>
+        <w:t>print</w:t>
+      </w:r>
+      <w:r>
+        <w:rPr>
+          <w:color w:val="080808"/>
+          <w:sz w:val="16"/>
+          <w:szCs w:val="16"/>
+        </w:rPr>
+        <w:t xml:space="preserve">(a + </w:t>
+      </w:r>
       <w:r>
         <w:rPr>
           <w:b/>
@@ -8503,26 +7079,15 @@
           <w:sz w:val="16"/>
           <w:szCs w:val="16"/>
         </w:rPr>
-        <w:t>tr</w:t>
-      </w:r>
-      <w:proofErr w:type="spellEnd"/>
-      <w:r>
-        <w:rPr>
-          <w:b/>
-          <w:bCs/>
-          <w:color w:val="008080"/>
-          <w:sz w:val="16"/>
-          <w:szCs w:val="16"/>
-        </w:rPr>
-        <w:t>"</w:t>
-      </w:r>
-      <w:r>
-        <w:rPr>
-          <w:color w:val="080808"/>
-          <w:sz w:val="16"/>
-          <w:szCs w:val="16"/>
-        </w:rPr>
-        <w:t>):</w:t>
+        <w:t>","</w:t>
+      </w:r>
+      <w:r>
+        <w:rPr>
+          <w:color w:val="080808"/>
+          <w:sz w:val="16"/>
+          <w:szCs w:val="16"/>
+        </w:rPr>
+        <w:t>)</w:t>
       </w:r>
       <w:r>
         <w:rPr>
@@ -8531,287 +7096,7 @@
           <w:szCs w:val="16"/>
         </w:rPr>
         <w:br/>
-        <w:t xml:space="preserve">    y = </w:t>
-      </w:r>
-      <w:proofErr w:type="spellStart"/>
-      <w:r>
-        <w:rPr>
-          <w:color w:val="080808"/>
-          <w:sz w:val="16"/>
-          <w:szCs w:val="16"/>
-        </w:rPr>
-        <w:t>p.select</w:t>
-      </w:r>
-      <w:proofErr w:type="spellEnd"/>
-      <w:r>
-        <w:rPr>
-          <w:color w:val="080808"/>
-          <w:sz w:val="16"/>
-          <w:szCs w:val="16"/>
-        </w:rPr>
-        <w:t>(</w:t>
-      </w:r>
-      <w:r>
-        <w:rPr>
-          <w:b/>
-          <w:bCs/>
-          <w:color w:val="008080"/>
-          <w:sz w:val="16"/>
-          <w:szCs w:val="16"/>
-        </w:rPr>
-        <w:t>"</w:t>
-      </w:r>
-      <w:proofErr w:type="spellStart"/>
-      <w:r>
-        <w:rPr>
-          <w:b/>
-          <w:bCs/>
-          <w:color w:val="008080"/>
-          <w:sz w:val="16"/>
-          <w:szCs w:val="16"/>
-        </w:rPr>
-        <w:t>td</w:t>
-      </w:r>
-      <w:proofErr w:type="spellEnd"/>
-      <w:r>
-        <w:rPr>
-          <w:b/>
-          <w:bCs/>
-          <w:color w:val="008080"/>
-          <w:sz w:val="16"/>
-          <w:szCs w:val="16"/>
-        </w:rPr>
-        <w:t>"</w:t>
-      </w:r>
-      <w:r>
-        <w:rPr>
-          <w:color w:val="080808"/>
-          <w:sz w:val="16"/>
-          <w:szCs w:val="16"/>
-        </w:rPr>
-        <w:t>)</w:t>
-      </w:r>
-      <w:r>
-        <w:rPr>
-          <w:color w:val="080808"/>
-          <w:sz w:val="16"/>
-          <w:szCs w:val="16"/>
-        </w:rPr>
-        <w:br/>
-        <w:t xml:space="preserve">    a = y[</w:t>
-      </w:r>
-      <w:r>
-        <w:rPr>
-          <w:color w:val="1750EB"/>
-          <w:sz w:val="16"/>
-          <w:szCs w:val="16"/>
-        </w:rPr>
-        <w:t>0</w:t>
-      </w:r>
-      <w:r>
-        <w:rPr>
-          <w:color w:val="080808"/>
-          <w:sz w:val="16"/>
-          <w:szCs w:val="16"/>
-        </w:rPr>
-        <w:t>].</w:t>
-      </w:r>
-      <w:proofErr w:type="spellStart"/>
-      <w:r>
-        <w:rPr>
-          <w:color w:val="080808"/>
-          <w:sz w:val="16"/>
-          <w:szCs w:val="16"/>
-        </w:rPr>
-        <w:t>text</w:t>
-      </w:r>
-      <w:proofErr w:type="spellEnd"/>
-      <w:r>
-        <w:rPr>
-          <w:color w:val="080808"/>
-          <w:sz w:val="16"/>
-          <w:szCs w:val="16"/>
-        </w:rPr>
-        <w:br/>
-        <w:t xml:space="preserve">    b = y[</w:t>
-      </w:r>
-      <w:r>
-        <w:rPr>
-          <w:color w:val="1750EB"/>
-          <w:sz w:val="16"/>
-          <w:szCs w:val="16"/>
-        </w:rPr>
-        <w:t>1</w:t>
-      </w:r>
-      <w:r>
-        <w:rPr>
-          <w:color w:val="080808"/>
-          <w:sz w:val="16"/>
-          <w:szCs w:val="16"/>
-        </w:rPr>
-        <w:t>].</w:t>
-      </w:r>
-      <w:proofErr w:type="spellStart"/>
-      <w:r>
-        <w:rPr>
-          <w:color w:val="080808"/>
-          <w:sz w:val="16"/>
-          <w:szCs w:val="16"/>
-        </w:rPr>
-        <w:t>text</w:t>
-      </w:r>
-      <w:proofErr w:type="spellEnd"/>
-      <w:r>
-        <w:rPr>
-          <w:color w:val="080808"/>
-          <w:sz w:val="16"/>
-          <w:szCs w:val="16"/>
-        </w:rPr>
-        <w:br/>
-        <w:t xml:space="preserve">    </w:t>
-      </w:r>
-      <w:proofErr w:type="spellStart"/>
-      <w:r>
-        <w:rPr>
-          <w:color w:val="080808"/>
-          <w:sz w:val="16"/>
-          <w:szCs w:val="16"/>
-        </w:rPr>
-        <w:t>csv_file.write</w:t>
-      </w:r>
-      <w:proofErr w:type="spellEnd"/>
-      <w:r>
-        <w:rPr>
-          <w:color w:val="080808"/>
-          <w:sz w:val="16"/>
-          <w:szCs w:val="16"/>
-        </w:rPr>
-        <w:t xml:space="preserve">(a + </w:t>
-      </w:r>
-      <w:r>
-        <w:rPr>
-          <w:b/>
-          <w:bCs/>
-          <w:color w:val="008080"/>
-          <w:sz w:val="16"/>
-          <w:szCs w:val="16"/>
-        </w:rPr>
-        <w:t xml:space="preserve">"," </w:t>
-      </w:r>
-      <w:r>
-        <w:rPr>
-          <w:color w:val="080808"/>
-          <w:sz w:val="16"/>
-          <w:szCs w:val="16"/>
-        </w:rPr>
-        <w:t xml:space="preserve">+ b + </w:t>
-      </w:r>
-      <w:r>
-        <w:rPr>
-          <w:b/>
-          <w:bCs/>
-          <w:color w:val="008080"/>
-          <w:sz w:val="16"/>
-          <w:szCs w:val="16"/>
-        </w:rPr>
-        <w:t>"</w:t>
-      </w:r>
-      <w:r>
-        <w:rPr>
-          <w:color w:val="0037A6"/>
-          <w:sz w:val="16"/>
-          <w:szCs w:val="16"/>
-        </w:rPr>
-        <w:t>\n</w:t>
-      </w:r>
-      <w:r>
-        <w:rPr>
-          <w:b/>
-          <w:bCs/>
-          <w:color w:val="008080"/>
-          <w:sz w:val="16"/>
-          <w:szCs w:val="16"/>
-        </w:rPr>
-        <w:t>"</w:t>
-      </w:r>
-      <w:r>
-        <w:rPr>
-          <w:color w:val="080808"/>
-          <w:sz w:val="16"/>
-          <w:szCs w:val="16"/>
-        </w:rPr>
-        <w:t>)</w:t>
-      </w:r>
-      <w:r>
-        <w:rPr>
-          <w:color w:val="080808"/>
-          <w:sz w:val="16"/>
-          <w:szCs w:val="16"/>
-        </w:rPr>
-        <w:br/>
-        <w:t xml:space="preserve">    </w:t>
-      </w:r>
-      <w:proofErr w:type="spellStart"/>
-      <w:r>
-        <w:rPr>
-          <w:color w:val="000080"/>
-          <w:sz w:val="16"/>
-          <w:szCs w:val="16"/>
-        </w:rPr>
-        <w:t>print</w:t>
-      </w:r>
-      <w:proofErr w:type="spellEnd"/>
-      <w:r>
-        <w:rPr>
-          <w:color w:val="080808"/>
-          <w:sz w:val="16"/>
-          <w:szCs w:val="16"/>
-        </w:rPr>
-        <w:t xml:space="preserve">(a + </w:t>
-      </w:r>
-      <w:r>
-        <w:rPr>
-          <w:b/>
-          <w:bCs/>
-          <w:color w:val="008080"/>
-          <w:sz w:val="16"/>
-          <w:szCs w:val="16"/>
-        </w:rPr>
-        <w:t>","</w:t>
-      </w:r>
-      <w:r>
-        <w:rPr>
-          <w:color w:val="080808"/>
-          <w:sz w:val="16"/>
-          <w:szCs w:val="16"/>
-        </w:rPr>
-        <w:t>)</w:t>
-      </w:r>
-      <w:r>
-        <w:rPr>
-          <w:color w:val="080808"/>
-          <w:sz w:val="16"/>
-          <w:szCs w:val="16"/>
-        </w:rPr>
-        <w:br/>
-      </w:r>
-      <w:proofErr w:type="spellStart"/>
-      <w:r>
-        <w:rPr>
-          <w:color w:val="080808"/>
-          <w:sz w:val="16"/>
-          <w:szCs w:val="16"/>
-        </w:rPr>
-        <w:t>csv_file.close</w:t>
-      </w:r>
-      <w:proofErr w:type="spellEnd"/>
-      <w:r>
-        <w:rPr>
-          <w:color w:val="080808"/>
-          <w:sz w:val="16"/>
-          <w:szCs w:val="16"/>
-        </w:rPr>
-        <w:t>()</w:t>
+        <w:t>csv_file.close()</w:t>
       </w:r>
     </w:p>
     <w:p/>
@@ -9107,41 +7392,13 @@
           <w:szCs w:val="16"/>
         </w:rPr>
       </w:pPr>
-      <w:proofErr w:type="spellStart"/>
       <w:r>
         <w:rPr>
           <w:rFonts w:asciiTheme="minorHAnsi" w:eastAsiaTheme="minorHAnsi" w:hAnsiTheme="minorHAnsi" w:cstheme="minorBidi"/>
           <w:sz w:val="22"/>
           <w:szCs w:val="22"/>
         </w:rPr>
-        <w:t>replace</w:t>
-      </w:r>
-      <w:proofErr w:type="spellEnd"/>
-      <w:r>
-        <w:rPr>
-          <w:rFonts w:asciiTheme="minorHAnsi" w:eastAsiaTheme="minorHAnsi" w:hAnsiTheme="minorHAnsi" w:cstheme="minorBidi"/>
-          <w:sz w:val="22"/>
-          <w:szCs w:val="22"/>
-        </w:rPr>
-        <w:t xml:space="preserve">() findet alle ä und wandelt diese um. </w:t>
-      </w:r>
-      <w:proofErr w:type="spellStart"/>
-      <w:r>
-        <w:rPr>
-          <w:rFonts w:asciiTheme="minorHAnsi" w:eastAsiaTheme="minorHAnsi" w:hAnsiTheme="minorHAnsi" w:cstheme="minorBidi"/>
-          <w:sz w:val="22"/>
-          <w:szCs w:val="22"/>
-        </w:rPr>
-        <w:t>regex</w:t>
-      </w:r>
-      <w:proofErr w:type="spellEnd"/>
-      <w:r>
-        <w:rPr>
-          <w:rFonts w:asciiTheme="minorHAnsi" w:eastAsiaTheme="minorHAnsi" w:hAnsiTheme="minorHAnsi" w:cstheme="minorBidi"/>
-          <w:sz w:val="22"/>
-          <w:szCs w:val="22"/>
-        </w:rPr>
-        <w:t>=True ist dabei essential für die Suche nach ä.</w:t>
+        <w:t>replace() findet alle ä und wandelt diese um. regex=True ist dabei essential für die Suche nach ä.</w:t>
       </w:r>
     </w:p>
     <w:p>
@@ -9188,16 +7445,14 @@
           <w:color w:val="080808"/>
           <w:sz w:val="16"/>
           <w:szCs w:val="16"/>
-          <w:lang/>
-        </w:rPr>
-      </w:pPr>
-      <w:r>
-        <w:rPr>
-          <w:rFonts w:ascii="Courier New" w:eastAsia="Times New Roman" w:hAnsi="Courier New" w:cs="Courier New"/>
-          <w:color w:val="080808"/>
-          <w:sz w:val="16"/>
-          <w:szCs w:val="16"/>
-          <w:lang/>
+        </w:rPr>
+      </w:pPr>
+      <w:r>
+        <w:rPr>
+          <w:rFonts w:ascii="Courier New" w:eastAsia="Times New Roman" w:hAnsi="Courier New" w:cs="Courier New"/>
+          <w:color w:val="080808"/>
+          <w:sz w:val="16"/>
+          <w:szCs w:val="16"/>
         </w:rPr>
         <w:t>df = df.replace(</w:t>
       </w:r>
@@ -9209,7 +7464,6 @@
           <w:color w:val="008080"/>
           <w:sz w:val="16"/>
           <w:szCs w:val="16"/>
-          <w:lang/>
         </w:rPr>
         <w:t>'ä'</w:t>
       </w:r>
@@ -9219,7 +7473,6 @@
           <w:color w:val="080808"/>
           <w:sz w:val="16"/>
           <w:szCs w:val="16"/>
-          <w:lang/>
         </w:rPr>
         <w:t xml:space="preserve">, </w:t>
       </w:r>
@@ -9231,7 +7484,6 @@
           <w:color w:val="008080"/>
           <w:sz w:val="16"/>
           <w:szCs w:val="16"/>
-          <w:lang/>
         </w:rPr>
         <w:t>'ae'</w:t>
       </w:r>
@@ -9241,7 +7493,6 @@
           <w:color w:val="080808"/>
           <w:sz w:val="16"/>
           <w:szCs w:val="16"/>
-          <w:lang/>
         </w:rPr>
         <w:t xml:space="preserve">, </w:t>
       </w:r>
@@ -9251,7 +7502,6 @@
           <w:color w:val="660099"/>
           <w:sz w:val="16"/>
           <w:szCs w:val="16"/>
-          <w:lang/>
         </w:rPr>
         <w:t>regex</w:t>
       </w:r>
@@ -9261,7 +7511,6 @@
           <w:color w:val="080808"/>
           <w:sz w:val="16"/>
           <w:szCs w:val="16"/>
-          <w:lang/>
         </w:rPr>
         <w:t>=</w:t>
       </w:r>
@@ -9271,7 +7520,6 @@
           <w:color w:val="0033B3"/>
           <w:sz w:val="16"/>
           <w:szCs w:val="16"/>
-          <w:lang/>
         </w:rPr>
         <w:t>True</w:t>
       </w:r>
@@ -9281,7 +7529,6 @@
           <w:color w:val="080808"/>
           <w:sz w:val="16"/>
           <w:szCs w:val="16"/>
-          <w:lang/>
         </w:rPr>
         <w:t>)</w:t>
       </w:r>
@@ -9291,7 +7538,6 @@
           <w:color w:val="080808"/>
           <w:sz w:val="16"/>
           <w:szCs w:val="16"/>
-          <w:lang/>
         </w:rPr>
         <w:br/>
         <w:t>df = df.replace(</w:t>
@@ -9304,7 +7550,6 @@
           <w:color w:val="008080"/>
           <w:sz w:val="16"/>
           <w:szCs w:val="16"/>
-          <w:lang/>
         </w:rPr>
         <w:t>'ö'</w:t>
       </w:r>
@@ -9314,7 +7559,6 @@
           <w:color w:val="080808"/>
           <w:sz w:val="16"/>
           <w:szCs w:val="16"/>
-          <w:lang/>
         </w:rPr>
         <w:t xml:space="preserve">, </w:t>
       </w:r>
@@ -9326,7 +7570,6 @@
           <w:color w:val="008080"/>
           <w:sz w:val="16"/>
           <w:szCs w:val="16"/>
-          <w:lang/>
         </w:rPr>
         <w:t>'oe'</w:t>
       </w:r>
@@ -9336,7 +7579,6 @@
           <w:color w:val="080808"/>
           <w:sz w:val="16"/>
           <w:szCs w:val="16"/>
-          <w:lang/>
         </w:rPr>
         <w:t xml:space="preserve">, </w:t>
       </w:r>
@@ -9346,7 +7588,6 @@
           <w:color w:val="660099"/>
           <w:sz w:val="16"/>
           <w:szCs w:val="16"/>
-          <w:lang/>
         </w:rPr>
         <w:t>regex</w:t>
       </w:r>
@@ -9356,7 +7597,6 @@
           <w:color w:val="080808"/>
           <w:sz w:val="16"/>
           <w:szCs w:val="16"/>
-          <w:lang/>
         </w:rPr>
         <w:t>=</w:t>
       </w:r>
@@ -9366,7 +7606,6 @@
           <w:color w:val="0033B3"/>
           <w:sz w:val="16"/>
           <w:szCs w:val="16"/>
-          <w:lang/>
         </w:rPr>
         <w:t>True</w:t>
       </w:r>
@@ -9376,7 +7615,6 @@
           <w:color w:val="080808"/>
           <w:sz w:val="16"/>
           <w:szCs w:val="16"/>
-          <w:lang/>
         </w:rPr>
         <w:t>)</w:t>
       </w:r>
@@ -9386,7 +7624,6 @@
           <w:color w:val="080808"/>
           <w:sz w:val="16"/>
           <w:szCs w:val="16"/>
-          <w:lang/>
         </w:rPr>
         <w:br/>
         <w:t>df = df.replace(</w:t>
@@ -9399,7 +7636,6 @@
           <w:color w:val="008080"/>
           <w:sz w:val="16"/>
           <w:szCs w:val="16"/>
-          <w:lang/>
         </w:rPr>
         <w:t>'ü'</w:t>
       </w:r>
@@ -9409,7 +7645,6 @@
           <w:color w:val="080808"/>
           <w:sz w:val="16"/>
           <w:szCs w:val="16"/>
-          <w:lang/>
         </w:rPr>
         <w:t xml:space="preserve">, </w:t>
       </w:r>
@@ -9421,7 +7656,6 @@
           <w:color w:val="008080"/>
           <w:sz w:val="16"/>
           <w:szCs w:val="16"/>
-          <w:lang/>
         </w:rPr>
         <w:t>'ue'</w:t>
       </w:r>
@@ -9431,7 +7665,6 @@
           <w:color w:val="080808"/>
           <w:sz w:val="16"/>
           <w:szCs w:val="16"/>
-          <w:lang/>
         </w:rPr>
         <w:t xml:space="preserve">, </w:t>
       </w:r>
@@ -9441,7 +7674,6 @@
           <w:color w:val="660099"/>
           <w:sz w:val="16"/>
           <w:szCs w:val="16"/>
-          <w:lang/>
         </w:rPr>
         <w:t>regex</w:t>
       </w:r>
@@ -9451,7 +7683,6 @@
           <w:color w:val="080808"/>
           <w:sz w:val="16"/>
           <w:szCs w:val="16"/>
-          <w:lang/>
         </w:rPr>
         <w:t>=</w:t>
       </w:r>
@@ -9461,7 +7692,6 @@
           <w:color w:val="0033B3"/>
           <w:sz w:val="16"/>
           <w:szCs w:val="16"/>
-          <w:lang/>
         </w:rPr>
         <w:t>True</w:t>
       </w:r>
@@ -9471,7 +7701,6 @@
           <w:color w:val="080808"/>
           <w:sz w:val="16"/>
           <w:szCs w:val="16"/>
-          <w:lang/>
         </w:rPr>
         <w:t>)</w:t>
       </w:r>
@@ -9481,7 +7710,6 @@
           <w:color w:val="080808"/>
           <w:sz w:val="16"/>
           <w:szCs w:val="16"/>
-          <w:lang/>
         </w:rPr>
         <w:br/>
         <w:t>df = df.replace(</w:t>
@@ -9494,7 +7722,6 @@
           <w:color w:val="008080"/>
           <w:sz w:val="16"/>
           <w:szCs w:val="16"/>
-          <w:lang/>
         </w:rPr>
         <w:t>'Ä'</w:t>
       </w:r>
@@ -9504,7 +7731,6 @@
           <w:color w:val="080808"/>
           <w:sz w:val="16"/>
           <w:szCs w:val="16"/>
-          <w:lang/>
         </w:rPr>
         <w:t xml:space="preserve">, </w:t>
       </w:r>
@@ -9516,7 +7742,6 @@
           <w:color w:val="008080"/>
           <w:sz w:val="16"/>
           <w:szCs w:val="16"/>
-          <w:lang/>
         </w:rPr>
         <w:t>'Ae'</w:t>
       </w:r>
@@ -9526,7 +7751,6 @@
           <w:color w:val="080808"/>
           <w:sz w:val="16"/>
           <w:szCs w:val="16"/>
-          <w:lang/>
         </w:rPr>
         <w:t xml:space="preserve">, </w:t>
       </w:r>
@@ -9536,7 +7760,6 @@
           <w:color w:val="660099"/>
           <w:sz w:val="16"/>
           <w:szCs w:val="16"/>
-          <w:lang/>
         </w:rPr>
         <w:t>regex</w:t>
       </w:r>
@@ -9546,7 +7769,6 @@
           <w:color w:val="080808"/>
           <w:sz w:val="16"/>
           <w:szCs w:val="16"/>
-          <w:lang/>
         </w:rPr>
         <w:t>=</w:t>
       </w:r>
@@ -9556,7 +7778,6 @@
           <w:color w:val="0033B3"/>
           <w:sz w:val="16"/>
           <w:szCs w:val="16"/>
-          <w:lang/>
         </w:rPr>
         <w:t>True</w:t>
       </w:r>
@@ -9566,7 +7787,6 @@
           <w:color w:val="080808"/>
           <w:sz w:val="16"/>
           <w:szCs w:val="16"/>
-          <w:lang/>
         </w:rPr>
         <w:t>)</w:t>
       </w:r>
@@ -9576,7 +7796,6 @@
           <w:color w:val="080808"/>
           <w:sz w:val="16"/>
           <w:szCs w:val="16"/>
-          <w:lang/>
         </w:rPr>
         <w:br/>
         <w:t>df = df.replace(</w:t>
@@ -9589,7 +7808,6 @@
           <w:color w:val="008080"/>
           <w:sz w:val="16"/>
           <w:szCs w:val="16"/>
-          <w:lang/>
         </w:rPr>
         <w:t>'Ö'</w:t>
       </w:r>
@@ -9599,7 +7817,6 @@
           <w:color w:val="080808"/>
           <w:sz w:val="16"/>
           <w:szCs w:val="16"/>
-          <w:lang/>
         </w:rPr>
         <w:t xml:space="preserve">, </w:t>
       </w:r>
@@ -9611,7 +7828,6 @@
           <w:color w:val="008080"/>
           <w:sz w:val="16"/>
           <w:szCs w:val="16"/>
-          <w:lang/>
         </w:rPr>
         <w:t>'Oe'</w:t>
       </w:r>
@@ -9621,7 +7837,6 @@
           <w:color w:val="080808"/>
           <w:sz w:val="16"/>
           <w:szCs w:val="16"/>
-          <w:lang/>
         </w:rPr>
         <w:t xml:space="preserve">, </w:t>
       </w:r>
@@ -9631,7 +7846,6 @@
           <w:color w:val="660099"/>
           <w:sz w:val="16"/>
           <w:szCs w:val="16"/>
-          <w:lang/>
         </w:rPr>
         <w:t>regex</w:t>
       </w:r>
@@ -9641,7 +7855,6 @@
           <w:color w:val="080808"/>
           <w:sz w:val="16"/>
           <w:szCs w:val="16"/>
-          <w:lang/>
         </w:rPr>
         <w:t>=</w:t>
       </w:r>
@@ -9651,7 +7864,6 @@
           <w:color w:val="0033B3"/>
           <w:sz w:val="16"/>
           <w:szCs w:val="16"/>
-          <w:lang/>
         </w:rPr>
         <w:t>True</w:t>
       </w:r>
@@ -9661,7 +7873,6 @@
           <w:color w:val="080808"/>
           <w:sz w:val="16"/>
           <w:szCs w:val="16"/>
-          <w:lang/>
         </w:rPr>
         <w:t>)</w:t>
       </w:r>
@@ -9671,7 +7882,6 @@
           <w:color w:val="080808"/>
           <w:sz w:val="16"/>
           <w:szCs w:val="16"/>
-          <w:lang/>
         </w:rPr>
         <w:br/>
         <w:t>df = df.replace(</w:t>
@@ -9684,7 +7894,6 @@
           <w:color w:val="008080"/>
           <w:sz w:val="16"/>
           <w:szCs w:val="16"/>
-          <w:lang/>
         </w:rPr>
         <w:t>'Ü'</w:t>
       </w:r>
@@ -9694,7 +7903,6 @@
           <w:color w:val="080808"/>
           <w:sz w:val="16"/>
           <w:szCs w:val="16"/>
-          <w:lang/>
         </w:rPr>
         <w:t xml:space="preserve">, </w:t>
       </w:r>
@@ -9706,7 +7914,6 @@
           <w:color w:val="008080"/>
           <w:sz w:val="16"/>
           <w:szCs w:val="16"/>
-          <w:lang/>
         </w:rPr>
         <w:t>'Ue'</w:t>
       </w:r>
@@ -9716,7 +7923,6 @@
           <w:color w:val="080808"/>
           <w:sz w:val="16"/>
           <w:szCs w:val="16"/>
-          <w:lang/>
         </w:rPr>
         <w:t xml:space="preserve">, </w:t>
       </w:r>
@@ -9726,7 +7932,6 @@
           <w:color w:val="660099"/>
           <w:sz w:val="16"/>
           <w:szCs w:val="16"/>
-          <w:lang/>
         </w:rPr>
         <w:t>regex</w:t>
       </w:r>
@@ -9736,7 +7941,6 @@
           <w:color w:val="080808"/>
           <w:sz w:val="16"/>
           <w:szCs w:val="16"/>
-          <w:lang/>
         </w:rPr>
         <w:t>=</w:t>
       </w:r>
@@ -9746,7 +7950,6 @@
           <w:color w:val="0033B3"/>
           <w:sz w:val="16"/>
           <w:szCs w:val="16"/>
-          <w:lang/>
         </w:rPr>
         <w:t>True</w:t>
       </w:r>
@@ -9756,7 +7959,6 @@
           <w:color w:val="080808"/>
           <w:sz w:val="16"/>
           <w:szCs w:val="16"/>
-          <w:lang/>
         </w:rPr>
         <w:t>)</w:t>
       </w:r>
@@ -9840,7 +8042,6 @@
           <w:color w:val="080808"/>
           <w:sz w:val="16"/>
           <w:szCs w:val="16"/>
-          <w:lang/>
         </w:rPr>
       </w:pPr>
       <w:r>
@@ -9849,7 +8050,6 @@
           <w:color w:val="000080"/>
           <w:sz w:val="16"/>
           <w:szCs w:val="16"/>
-          <w:lang/>
         </w:rPr>
         <w:t>print</w:t>
       </w:r>
@@ -9859,7 +8059,6 @@
           <w:color w:val="080808"/>
           <w:sz w:val="16"/>
           <w:szCs w:val="16"/>
-          <w:lang/>
         </w:rPr>
         <w:t>(df[</w:t>
       </w:r>
@@ -9871,7 +8070,6 @@
           <w:color w:val="008080"/>
           <w:sz w:val="16"/>
           <w:szCs w:val="16"/>
-          <w:lang/>
         </w:rPr>
         <w:t>'Land'</w:t>
       </w:r>
@@ -9881,7 +8079,6 @@
           <w:color w:val="080808"/>
           <w:sz w:val="16"/>
           <w:szCs w:val="16"/>
-          <w:lang/>
         </w:rPr>
         <w:t>][</w:t>
       </w:r>
@@ -9891,7 +8088,6 @@
           <w:color w:val="1750EB"/>
           <w:sz w:val="16"/>
           <w:szCs w:val="16"/>
-          <w:lang/>
         </w:rPr>
         <w:t>14</w:t>
       </w:r>
@@ -9901,7 +8097,6 @@
           <w:color w:val="080808"/>
           <w:sz w:val="16"/>
           <w:szCs w:val="16"/>
-          <w:lang/>
         </w:rPr>
         <w:t>])</w:t>
       </w:r>
@@ -9911,7 +8106,6 @@
           <w:color w:val="080808"/>
           <w:sz w:val="16"/>
           <w:szCs w:val="16"/>
-          <w:lang/>
         </w:rPr>
         <w:br/>
         <w:t>df[</w:t>
@@ -9924,7 +8118,6 @@
           <w:color w:val="008080"/>
           <w:sz w:val="16"/>
           <w:szCs w:val="16"/>
-          <w:lang/>
         </w:rPr>
         <w:t>'Land'</w:t>
       </w:r>
@@ -9934,7 +8127,6 @@
           <w:color w:val="080808"/>
           <w:sz w:val="16"/>
           <w:szCs w:val="16"/>
-          <w:lang/>
         </w:rPr>
         <w:t>][</w:t>
       </w:r>
@@ -9944,7 +8136,6 @@
           <w:color w:val="1750EB"/>
           <w:sz w:val="16"/>
           <w:szCs w:val="16"/>
-          <w:lang/>
         </w:rPr>
         <w:t>14</w:t>
       </w:r>
@@ -9954,7 +8145,6 @@
           <w:color w:val="080808"/>
           <w:sz w:val="16"/>
           <w:szCs w:val="16"/>
-          <w:lang/>
         </w:rPr>
         <w:t xml:space="preserve">] = </w:t>
       </w:r>
@@ -9966,7 +8156,6 @@
           <w:color w:val="008080"/>
           <w:sz w:val="16"/>
           <w:szCs w:val="16"/>
-          <w:lang/>
         </w:rPr>
         <w:t>"USA"</w:t>
       </w:r>
@@ -9978,7 +8167,6 @@
           <w:color w:val="008080"/>
           <w:sz w:val="16"/>
           <w:szCs w:val="16"/>
-          <w:lang/>
         </w:rPr>
         <w:br/>
       </w:r>
@@ -9988,7 +8176,6 @@
           <w:color w:val="080808"/>
           <w:sz w:val="16"/>
           <w:szCs w:val="16"/>
-          <w:lang/>
         </w:rPr>
         <w:t>df[</w:t>
       </w:r>
@@ -10000,7 +8187,6 @@
           <w:color w:val="008080"/>
           <w:sz w:val="16"/>
           <w:szCs w:val="16"/>
-          <w:lang/>
         </w:rPr>
         <w:t>'Jahr'</w:t>
       </w:r>
@@ -10010,7 +8196,6 @@
           <w:color w:val="080808"/>
           <w:sz w:val="16"/>
           <w:szCs w:val="16"/>
-          <w:lang/>
         </w:rPr>
         <w:t>][</w:t>
       </w:r>
@@ -10020,7 +8205,6 @@
           <w:color w:val="1750EB"/>
           <w:sz w:val="16"/>
           <w:szCs w:val="16"/>
-          <w:lang/>
         </w:rPr>
         <w:t>14</w:t>
       </w:r>
@@ -10030,7 +8214,6 @@
           <w:color w:val="080808"/>
           <w:sz w:val="16"/>
           <w:szCs w:val="16"/>
-          <w:lang/>
         </w:rPr>
         <w:t xml:space="preserve">] = </w:t>
       </w:r>
@@ -10042,7 +8225,6 @@
           <w:color w:val="008080"/>
           <w:sz w:val="16"/>
           <w:szCs w:val="16"/>
-          <w:lang/>
         </w:rPr>
         <w:t>"1994"</w:t>
       </w:r>
@@ -10054,7 +8236,6 @@
           <w:color w:val="008080"/>
           <w:sz w:val="16"/>
           <w:szCs w:val="16"/>
-          <w:lang/>
         </w:rPr>
         <w:br/>
       </w:r>
@@ -10064,7 +8245,6 @@
           <w:color w:val="080808"/>
           <w:sz w:val="16"/>
           <w:szCs w:val="16"/>
-          <w:lang/>
         </w:rPr>
         <w:t>df.count()</w:t>
       </w:r>
@@ -10105,7 +8285,6 @@
         <w:rPr>
           <w:color w:val="080808"/>
           <w:bdr w:val="single" w:sz="4" w:space="0" w:color="auto"/>
-          <w:lang/>
         </w:rPr>
       </w:pPr>
     </w:p>
@@ -10142,16 +8321,14 @@
           <w:color w:val="080808"/>
           <w:sz w:val="16"/>
           <w:szCs w:val="16"/>
-          <w:lang/>
-        </w:rPr>
-      </w:pPr>
-      <w:r>
-        <w:rPr>
-          <w:rFonts w:ascii="Courier New" w:eastAsia="Times New Roman" w:hAnsi="Courier New" w:cs="Courier New"/>
-          <w:color w:val="080808"/>
-          <w:sz w:val="16"/>
-          <w:szCs w:val="16"/>
-          <w:lang/>
+        </w:rPr>
+      </w:pPr>
+      <w:r>
+        <w:rPr>
+          <w:rFonts w:ascii="Courier New" w:eastAsia="Times New Roman" w:hAnsi="Courier New" w:cs="Courier New"/>
+          <w:color w:val="080808"/>
+          <w:sz w:val="16"/>
+          <w:szCs w:val="16"/>
         </w:rPr>
         <w:t xml:space="preserve">count = </w:t>
       </w:r>
@@ -10161,7 +8338,6 @@
           <w:color w:val="1750EB"/>
           <w:sz w:val="16"/>
           <w:szCs w:val="16"/>
-          <w:lang/>
         </w:rPr>
         <w:t>0</w:t>
       </w:r>
@@ -10171,7 +8347,6 @@
           <w:color w:val="1750EB"/>
           <w:sz w:val="16"/>
           <w:szCs w:val="16"/>
-          <w:lang/>
         </w:rPr>
         <w:br/>
       </w:r>
@@ -10181,7 +8356,6 @@
           <w:color w:val="0033B3"/>
           <w:sz w:val="16"/>
           <w:szCs w:val="16"/>
-          <w:lang/>
         </w:rPr>
         <w:t xml:space="preserve">for </w:t>
       </w:r>
@@ -10191,7 +8365,6 @@
           <w:color w:val="080808"/>
           <w:sz w:val="16"/>
           <w:szCs w:val="16"/>
-          <w:lang/>
         </w:rPr>
         <w:t xml:space="preserve">p </w:t>
       </w:r>
@@ -10201,7 +8374,6 @@
           <w:color w:val="0033B3"/>
           <w:sz w:val="16"/>
           <w:szCs w:val="16"/>
-          <w:lang/>
         </w:rPr>
         <w:t xml:space="preserve">in </w:t>
       </w:r>
@@ -10211,7 +8383,6 @@
           <w:color w:val="080808"/>
           <w:sz w:val="16"/>
           <w:szCs w:val="16"/>
-          <w:lang/>
         </w:rPr>
         <w:t>df[</w:t>
       </w:r>
@@ -10223,7 +8394,6 @@
           <w:color w:val="008080"/>
           <w:sz w:val="16"/>
           <w:szCs w:val="16"/>
-          <w:lang/>
         </w:rPr>
         <w:t>"Land"</w:t>
       </w:r>
@@ -10233,7 +8403,6 @@
           <w:color w:val="080808"/>
           <w:sz w:val="16"/>
           <w:szCs w:val="16"/>
-          <w:lang/>
         </w:rPr>
         <w:t>]:</w:t>
       </w:r>
@@ -10243,7 +8412,6 @@
           <w:color w:val="080808"/>
           <w:sz w:val="16"/>
           <w:szCs w:val="16"/>
-          <w:lang/>
         </w:rPr>
         <w:br/>
         <w:t xml:space="preserve">    </w:t>
@@ -10254,7 +8422,6 @@
           <w:color w:val="0033B3"/>
           <w:sz w:val="16"/>
           <w:szCs w:val="16"/>
-          <w:lang/>
         </w:rPr>
         <w:t xml:space="preserve">if </w:t>
       </w:r>
@@ -10264,7 +8431,6 @@
           <w:color w:val="080808"/>
           <w:sz w:val="16"/>
           <w:szCs w:val="16"/>
-          <w:lang/>
         </w:rPr>
         <w:t>df[</w:t>
       </w:r>
@@ -10276,7 +8442,6 @@
           <w:color w:val="008080"/>
           <w:sz w:val="16"/>
           <w:szCs w:val="16"/>
-          <w:lang/>
         </w:rPr>
         <w:t>"Land"</w:t>
       </w:r>
@@ -10286,7 +8451,6 @@
           <w:color w:val="080808"/>
           <w:sz w:val="16"/>
           <w:szCs w:val="16"/>
-          <w:lang/>
         </w:rPr>
         <w:t>][count][</w:t>
       </w:r>
@@ -10296,7 +8460,6 @@
           <w:color w:val="1750EB"/>
           <w:sz w:val="16"/>
           <w:szCs w:val="16"/>
-          <w:lang/>
         </w:rPr>
         <w:t>0</w:t>
       </w:r>
@@ -10306,7 +8469,6 @@
           <w:color w:val="080808"/>
           <w:sz w:val="16"/>
           <w:szCs w:val="16"/>
-          <w:lang/>
         </w:rPr>
         <w:t>].islower():</w:t>
       </w:r>
@@ -10316,7 +8478,6 @@
           <w:color w:val="080808"/>
           <w:sz w:val="16"/>
           <w:szCs w:val="16"/>
-          <w:lang/>
         </w:rPr>
         <w:br/>
         <w:t xml:space="preserve">        </w:t>
@@ -10327,7 +8488,6 @@
           <w:color w:val="000080"/>
           <w:sz w:val="16"/>
           <w:szCs w:val="16"/>
-          <w:lang/>
         </w:rPr>
         <w:t>print</w:t>
       </w:r>
@@ -10337,7 +8497,6 @@
           <w:color w:val="080808"/>
           <w:sz w:val="16"/>
           <w:szCs w:val="16"/>
-          <w:lang/>
         </w:rPr>
         <w:t>(p)</w:t>
       </w:r>
@@ -10347,7 +8506,6 @@
           <w:color w:val="080808"/>
           <w:sz w:val="16"/>
           <w:szCs w:val="16"/>
-          <w:lang/>
         </w:rPr>
         <w:br/>
         <w:t xml:space="preserve">        df[</w:t>
@@ -10360,7 +8518,6 @@
           <w:color w:val="008080"/>
           <w:sz w:val="16"/>
           <w:szCs w:val="16"/>
-          <w:lang/>
         </w:rPr>
         <w:t>"Land"</w:t>
       </w:r>
@@ -10370,7 +8527,6 @@
           <w:color w:val="080808"/>
           <w:sz w:val="16"/>
           <w:szCs w:val="16"/>
-          <w:lang/>
         </w:rPr>
         <w:t>][count] = (df[</w:t>
       </w:r>
@@ -10382,7 +8538,6 @@
           <w:color w:val="008080"/>
           <w:sz w:val="16"/>
           <w:szCs w:val="16"/>
-          <w:lang/>
         </w:rPr>
         <w:t>"Land"</w:t>
       </w:r>
@@ -10392,7 +8547,6 @@
           <w:color w:val="080808"/>
           <w:sz w:val="16"/>
           <w:szCs w:val="16"/>
-          <w:lang/>
         </w:rPr>
         <w:t>][count][</w:t>
       </w:r>
@@ -10402,7 +8556,6 @@
           <w:color w:val="1750EB"/>
           <w:sz w:val="16"/>
           <w:szCs w:val="16"/>
-          <w:lang/>
         </w:rPr>
         <w:t>0</w:t>
       </w:r>
@@ -10412,7 +8565,6 @@
           <w:color w:val="080808"/>
           <w:sz w:val="16"/>
           <w:szCs w:val="16"/>
-          <w:lang/>
         </w:rPr>
         <w:t>].upper() + df[</w:t>
       </w:r>
@@ -10424,7 +8576,6 @@
           <w:color w:val="008080"/>
           <w:sz w:val="16"/>
           <w:szCs w:val="16"/>
-          <w:lang/>
         </w:rPr>
         <w:t>"Land"</w:t>
       </w:r>
@@ -10434,7 +8585,6 @@
           <w:color w:val="080808"/>
           <w:sz w:val="16"/>
           <w:szCs w:val="16"/>
-          <w:lang/>
         </w:rPr>
         <w:t>][count][</w:t>
       </w:r>
@@ -10444,7 +8594,6 @@
           <w:color w:val="1750EB"/>
           <w:sz w:val="16"/>
           <w:szCs w:val="16"/>
-          <w:lang/>
         </w:rPr>
         <w:t>1</w:t>
       </w:r>
@@ -10454,7 +8603,6 @@
           <w:color w:val="080808"/>
           <w:sz w:val="16"/>
           <w:szCs w:val="16"/>
-          <w:lang/>
         </w:rPr>
         <w:t>:])</w:t>
       </w:r>
@@ -10464,7 +8612,6 @@
           <w:color w:val="080808"/>
           <w:sz w:val="16"/>
           <w:szCs w:val="16"/>
-          <w:lang/>
         </w:rPr>
         <w:br/>
         <w:t xml:space="preserve">    count += </w:t>
@@ -10475,7 +8622,6 @@
           <w:color w:val="1750EB"/>
           <w:sz w:val="16"/>
           <w:szCs w:val="16"/>
-          <w:lang/>
         </w:rPr>
         <w:t>1</w:t>
       </w:r>
@@ -10486,7 +8632,6 @@
         <w:shd w:val="clear" w:color="auto" w:fill="FFFFFF"/>
         <w:rPr>
           <w:color w:val="080808"/>
-          <w:lang/>
         </w:rPr>
       </w:pPr>
     </w:p>
@@ -10572,16 +8717,14 @@
           <w:color w:val="080808"/>
           <w:sz w:val="16"/>
           <w:szCs w:val="16"/>
-          <w:lang/>
-        </w:rPr>
-      </w:pPr>
-      <w:r>
-        <w:rPr>
-          <w:rFonts w:ascii="Courier New" w:eastAsia="Times New Roman" w:hAnsi="Courier New" w:cs="Courier New"/>
-          <w:color w:val="080808"/>
-          <w:sz w:val="16"/>
-          <w:szCs w:val="16"/>
-          <w:lang/>
+        </w:rPr>
+      </w:pPr>
+      <w:r>
+        <w:rPr>
+          <w:rFonts w:ascii="Courier New" w:eastAsia="Times New Roman" w:hAnsi="Courier New" w:cs="Courier New"/>
+          <w:color w:val="080808"/>
+          <w:sz w:val="16"/>
+          <w:szCs w:val="16"/>
         </w:rPr>
         <w:t xml:space="preserve">count = </w:t>
       </w:r>
@@ -10591,7 +8734,6 @@
           <w:color w:val="1750EB"/>
           <w:sz w:val="16"/>
           <w:szCs w:val="16"/>
-          <w:lang/>
         </w:rPr>
         <w:t>0</w:t>
       </w:r>
@@ -10601,7 +8743,6 @@
           <w:color w:val="1750EB"/>
           <w:sz w:val="16"/>
           <w:szCs w:val="16"/>
-          <w:lang/>
         </w:rPr>
         <w:br/>
       </w:r>
@@ -10611,7 +8752,6 @@
           <w:color w:val="0033B3"/>
           <w:sz w:val="16"/>
           <w:szCs w:val="16"/>
-          <w:lang/>
         </w:rPr>
         <w:t xml:space="preserve">for </w:t>
       </w:r>
@@ -10621,7 +8761,6 @@
           <w:color w:val="080808"/>
           <w:sz w:val="16"/>
           <w:szCs w:val="16"/>
-          <w:lang/>
         </w:rPr>
         <w:t xml:space="preserve">p </w:t>
       </w:r>
@@ -10631,7 +8770,6 @@
           <w:color w:val="0033B3"/>
           <w:sz w:val="16"/>
           <w:szCs w:val="16"/>
-          <w:lang/>
         </w:rPr>
         <w:t xml:space="preserve">in </w:t>
       </w:r>
@@ -10641,7 +8779,6 @@
           <w:color w:val="080808"/>
           <w:sz w:val="16"/>
           <w:szCs w:val="16"/>
-          <w:lang/>
         </w:rPr>
         <w:t>df[</w:t>
       </w:r>
@@ -10653,7 +8790,6 @@
           <w:color w:val="008080"/>
           <w:sz w:val="16"/>
           <w:szCs w:val="16"/>
-          <w:lang/>
         </w:rPr>
         <w:t>"Jahr"</w:t>
       </w:r>
@@ -10663,7 +8799,6 @@
           <w:color w:val="080808"/>
           <w:sz w:val="16"/>
           <w:szCs w:val="16"/>
-          <w:lang/>
         </w:rPr>
         <w:t>]:</w:t>
       </w:r>
@@ -10673,7 +8808,6 @@
           <w:color w:val="080808"/>
           <w:sz w:val="16"/>
           <w:szCs w:val="16"/>
-          <w:lang/>
         </w:rPr>
         <w:br/>
         <w:t xml:space="preserve">    </w:t>
@@ -10684,7 +8818,6 @@
           <w:color w:val="0033B3"/>
           <w:sz w:val="16"/>
           <w:szCs w:val="16"/>
-          <w:lang/>
         </w:rPr>
         <w:t xml:space="preserve">if </w:t>
       </w:r>
@@ -10694,7 +8827,6 @@
           <w:color w:val="000080"/>
           <w:sz w:val="16"/>
           <w:szCs w:val="16"/>
-          <w:lang/>
         </w:rPr>
         <w:t>len</w:t>
       </w:r>
@@ -10704,7 +8836,6 @@
           <w:color w:val="080808"/>
           <w:sz w:val="16"/>
           <w:szCs w:val="16"/>
-          <w:lang/>
         </w:rPr>
         <w:t>(df[</w:t>
       </w:r>
@@ -10716,7 +8847,6 @@
           <w:color w:val="008080"/>
           <w:sz w:val="16"/>
           <w:szCs w:val="16"/>
-          <w:lang/>
         </w:rPr>
         <w:t>"Jahr"</w:t>
       </w:r>
@@ -10726,7 +8856,6 @@
           <w:color w:val="080808"/>
           <w:sz w:val="16"/>
           <w:szCs w:val="16"/>
-          <w:lang/>
         </w:rPr>
         <w:t xml:space="preserve">][count]) &gt; </w:t>
       </w:r>
@@ -10736,7 +8865,6 @@
           <w:color w:val="1750EB"/>
           <w:sz w:val="16"/>
           <w:szCs w:val="16"/>
-          <w:lang/>
         </w:rPr>
         <w:t>4</w:t>
       </w:r>
@@ -10746,7 +8874,6 @@
           <w:color w:val="080808"/>
           <w:sz w:val="16"/>
           <w:szCs w:val="16"/>
-          <w:lang/>
         </w:rPr>
         <w:t>:</w:t>
       </w:r>
@@ -10756,7 +8883,6 @@
           <w:color w:val="080808"/>
           <w:sz w:val="16"/>
           <w:szCs w:val="16"/>
-          <w:lang/>
         </w:rPr>
         <w:br/>
         <w:t xml:space="preserve">        </w:t>
@@ -10767,7 +8893,6 @@
           <w:color w:val="000080"/>
           <w:sz w:val="16"/>
           <w:szCs w:val="16"/>
-          <w:lang/>
         </w:rPr>
         <w:t>print</w:t>
       </w:r>
@@ -10777,7 +8902,6 @@
           <w:color w:val="080808"/>
           <w:sz w:val="16"/>
           <w:szCs w:val="16"/>
-          <w:lang/>
         </w:rPr>
         <w:t>(p)</w:t>
       </w:r>
@@ -10787,7 +8911,6 @@
           <w:color w:val="080808"/>
           <w:sz w:val="16"/>
           <w:szCs w:val="16"/>
-          <w:lang/>
         </w:rPr>
         <w:br/>
         <w:t xml:space="preserve">        df[</w:t>
@@ -10800,7 +8923,6 @@
           <w:color w:val="008080"/>
           <w:sz w:val="16"/>
           <w:szCs w:val="16"/>
-          <w:lang/>
         </w:rPr>
         <w:t>"Jahr"</w:t>
       </w:r>
@@ -10810,7 +8932,6 @@
           <w:color w:val="080808"/>
           <w:sz w:val="16"/>
           <w:szCs w:val="16"/>
-          <w:lang/>
         </w:rPr>
         <w:t>][count] = df[</w:t>
       </w:r>
@@ -10822,7 +8943,6 @@
           <w:color w:val="008080"/>
           <w:sz w:val="16"/>
           <w:szCs w:val="16"/>
-          <w:lang/>
         </w:rPr>
         <w:t>"Jahr"</w:t>
       </w:r>
@@ -10832,7 +8952,6 @@
           <w:color w:val="080808"/>
           <w:sz w:val="16"/>
           <w:szCs w:val="16"/>
-          <w:lang/>
         </w:rPr>
         <w:t>][count][-</w:t>
       </w:r>
@@ -10842,7 +8961,6 @@
           <w:color w:val="1750EB"/>
           <w:sz w:val="16"/>
           <w:szCs w:val="16"/>
-          <w:lang/>
         </w:rPr>
         <w:t>4</w:t>
       </w:r>
@@ -10852,7 +8970,6 @@
           <w:color w:val="080808"/>
           <w:sz w:val="16"/>
           <w:szCs w:val="16"/>
-          <w:lang/>
         </w:rPr>
         <w:t>:]</w:t>
       </w:r>
@@ -10862,7 +8979,6 @@
           <w:color w:val="080808"/>
           <w:sz w:val="16"/>
           <w:szCs w:val="16"/>
-          <w:lang/>
         </w:rPr>
         <w:br/>
         <w:t xml:space="preserve">    count += </w:t>
@@ -10873,7 +8989,6 @@
           <w:color w:val="1750EB"/>
           <w:sz w:val="16"/>
           <w:szCs w:val="16"/>
-          <w:lang/>
         </w:rPr>
         <w:t>1</w:t>
       </w:r>
@@ -11027,15 +9142,7 @@
         </w:numPr>
       </w:pPr>
       <w:r>
-        <w:t>Mit .</w:t>
-      </w:r>
-      <w:proofErr w:type="spellStart"/>
-      <w:r>
-        <w:t>isnull</w:t>
-      </w:r>
-      <w:proofErr w:type="spellEnd"/>
-      <w:r>
-        <w:t>() werden jeweils N</w:t>
+        <w:t>Mit .isnull() werden jeweils N</w:t>
       </w:r>
       <w:r>
         <w:t>ull</w:t>
@@ -11130,45 +9237,14 @@
           <w:szCs w:val="16"/>
         </w:rPr>
       </w:pPr>
-      <w:proofErr w:type="spellStart"/>
-      <w:r>
-        <w:rPr>
-          <w:rFonts w:ascii="Courier New" w:eastAsia="Times New Roman" w:hAnsi="Courier New" w:cs="Courier New"/>
-          <w:color w:val="080808"/>
-          <w:sz w:val="16"/>
-          <w:szCs w:val="16"/>
-        </w:rPr>
-        <w:t>df</w:t>
-      </w:r>
-      <w:proofErr w:type="spellEnd"/>
-      <w:r>
-        <w:rPr>
-          <w:rFonts w:ascii="Courier New" w:eastAsia="Times New Roman" w:hAnsi="Courier New" w:cs="Courier New"/>
-          <w:color w:val="080808"/>
-          <w:sz w:val="16"/>
-          <w:szCs w:val="16"/>
-        </w:rPr>
-        <w:t>[</w:t>
-      </w:r>
-      <w:proofErr w:type="spellStart"/>
-      <w:r>
-        <w:rPr>
-          <w:rFonts w:ascii="Courier New" w:eastAsia="Times New Roman" w:hAnsi="Courier New" w:cs="Courier New"/>
-          <w:color w:val="080808"/>
-          <w:sz w:val="16"/>
-          <w:szCs w:val="16"/>
-        </w:rPr>
-        <w:t>df</w:t>
-      </w:r>
-      <w:proofErr w:type="spellEnd"/>
-      <w:r>
-        <w:rPr>
-          <w:rFonts w:ascii="Courier New" w:eastAsia="Times New Roman" w:hAnsi="Courier New" w:cs="Courier New"/>
-          <w:color w:val="080808"/>
-          <w:sz w:val="16"/>
-          <w:szCs w:val="16"/>
-        </w:rPr>
-        <w:t>[</w:t>
+      <w:r>
+        <w:rPr>
+          <w:rFonts w:ascii="Courier New" w:eastAsia="Times New Roman" w:hAnsi="Courier New" w:cs="Courier New"/>
+          <w:color w:val="080808"/>
+          <w:sz w:val="16"/>
+          <w:szCs w:val="16"/>
+        </w:rPr>
+        <w:t>df[df[</w:t>
       </w:r>
       <w:r>
         <w:rPr>
@@ -11188,27 +9264,7 @@
           <w:sz w:val="16"/>
           <w:szCs w:val="16"/>
         </w:rPr>
-        <w:t>].</w:t>
-      </w:r>
-      <w:proofErr w:type="spellStart"/>
-      <w:r>
-        <w:rPr>
-          <w:rFonts w:ascii="Courier New" w:eastAsia="Times New Roman" w:hAnsi="Courier New" w:cs="Courier New"/>
-          <w:color w:val="080808"/>
-          <w:sz w:val="16"/>
-          <w:szCs w:val="16"/>
-        </w:rPr>
-        <w:t>isnull</w:t>
-      </w:r>
-      <w:proofErr w:type="spellEnd"/>
-      <w:r>
-        <w:rPr>
-          <w:rFonts w:ascii="Courier New" w:eastAsia="Times New Roman" w:hAnsi="Courier New" w:cs="Courier New"/>
-          <w:color w:val="080808"/>
-          <w:sz w:val="16"/>
-          <w:szCs w:val="16"/>
-        </w:rPr>
-        <w:t>()]</w:t>
+        <w:t>].isnull()]</w:t>
       </w:r>
     </w:p>
     <w:p>
@@ -11282,25 +9338,14 @@
           <w:szCs w:val="16"/>
         </w:rPr>
       </w:pPr>
-      <w:proofErr w:type="spellStart"/>
-      <w:r>
-        <w:rPr>
-          <w:rFonts w:ascii="Courier New" w:eastAsia="Times New Roman" w:hAnsi="Courier New" w:cs="Courier New"/>
-          <w:color w:val="080808"/>
-          <w:sz w:val="16"/>
-          <w:szCs w:val="16"/>
-        </w:rPr>
-        <w:t>df.loc</w:t>
-      </w:r>
-      <w:proofErr w:type="spellEnd"/>
-      <w:r>
-        <w:rPr>
-          <w:rFonts w:ascii="Courier New" w:eastAsia="Times New Roman" w:hAnsi="Courier New" w:cs="Courier New"/>
-          <w:color w:val="080808"/>
-          <w:sz w:val="16"/>
-          <w:szCs w:val="16"/>
-        </w:rPr>
-        <w:t>[</w:t>
+      <w:r>
+        <w:rPr>
+          <w:rFonts w:ascii="Courier New" w:eastAsia="Times New Roman" w:hAnsi="Courier New" w:cs="Courier New"/>
+          <w:color w:val="080808"/>
+          <w:sz w:val="16"/>
+          <w:szCs w:val="16"/>
+        </w:rPr>
+        <w:t>df.loc[</w:t>
       </w:r>
       <w:r>
         <w:rPr>
@@ -11328,26 +9373,7 @@
           <w:szCs w:val="16"/>
         </w:rPr>
         <w:br/>
-      </w:r>
-      <w:proofErr w:type="spellStart"/>
-      <w:r>
-        <w:rPr>
-          <w:rFonts w:ascii="Courier New" w:eastAsia="Times New Roman" w:hAnsi="Courier New" w:cs="Courier New"/>
-          <w:color w:val="080808"/>
-          <w:sz w:val="16"/>
-          <w:szCs w:val="16"/>
-        </w:rPr>
-        <w:t>df.loc</w:t>
-      </w:r>
-      <w:proofErr w:type="spellEnd"/>
-      <w:r>
-        <w:rPr>
-          <w:rFonts w:ascii="Courier New" w:eastAsia="Times New Roman" w:hAnsi="Courier New" w:cs="Courier New"/>
-          <w:color w:val="080808"/>
-          <w:sz w:val="16"/>
-          <w:szCs w:val="16"/>
-        </w:rPr>
-        <w:t>[</w:t>
+        <w:t>df.loc[</w:t>
       </w:r>
       <w:r>
         <w:rPr>
@@ -11424,26 +9450,7 @@
           <w:szCs w:val="16"/>
         </w:rPr>
         <w:br/>
-      </w:r>
-      <w:proofErr w:type="spellStart"/>
-      <w:r>
-        <w:rPr>
-          <w:rFonts w:ascii="Courier New" w:eastAsia="Times New Roman" w:hAnsi="Courier New" w:cs="Courier New"/>
-          <w:color w:val="080808"/>
-          <w:sz w:val="16"/>
-          <w:szCs w:val="16"/>
-        </w:rPr>
-        <w:t>df.loc</w:t>
-      </w:r>
-      <w:proofErr w:type="spellEnd"/>
-      <w:r>
-        <w:rPr>
-          <w:rFonts w:ascii="Courier New" w:eastAsia="Times New Roman" w:hAnsi="Courier New" w:cs="Courier New"/>
-          <w:color w:val="080808"/>
-          <w:sz w:val="16"/>
-          <w:szCs w:val="16"/>
-        </w:rPr>
-        <w:t>[</w:t>
+        <w:t>df.loc[</w:t>
       </w:r>
       <w:r>
         <w:rPr>
@@ -11471,26 +9478,7 @@
           <w:szCs w:val="16"/>
         </w:rPr>
         <w:br/>
-      </w:r>
-      <w:proofErr w:type="spellStart"/>
-      <w:r>
-        <w:rPr>
-          <w:rFonts w:ascii="Courier New" w:eastAsia="Times New Roman" w:hAnsi="Courier New" w:cs="Courier New"/>
-          <w:color w:val="080808"/>
-          <w:sz w:val="16"/>
-          <w:szCs w:val="16"/>
-        </w:rPr>
-        <w:t>df.loc</w:t>
-      </w:r>
-      <w:proofErr w:type="spellEnd"/>
-      <w:r>
-        <w:rPr>
-          <w:rFonts w:ascii="Courier New" w:eastAsia="Times New Roman" w:hAnsi="Courier New" w:cs="Courier New"/>
-          <w:color w:val="080808"/>
-          <w:sz w:val="16"/>
-          <w:szCs w:val="16"/>
-        </w:rPr>
-        <w:t>[</w:t>
+        <w:t>df.loc[</w:t>
       </w:r>
       <w:r>
         <w:rPr>
@@ -11567,26 +9555,7 @@
           <w:szCs w:val="16"/>
         </w:rPr>
         <w:br/>
-      </w:r>
-      <w:proofErr w:type="spellStart"/>
-      <w:r>
-        <w:rPr>
-          <w:rFonts w:ascii="Courier New" w:eastAsia="Times New Roman" w:hAnsi="Courier New" w:cs="Courier New"/>
-          <w:color w:val="080808"/>
-          <w:sz w:val="16"/>
-          <w:szCs w:val="16"/>
-        </w:rPr>
-        <w:t>df.loc</w:t>
-      </w:r>
-      <w:proofErr w:type="spellEnd"/>
-      <w:r>
-        <w:rPr>
-          <w:rFonts w:ascii="Courier New" w:eastAsia="Times New Roman" w:hAnsi="Courier New" w:cs="Courier New"/>
-          <w:color w:val="080808"/>
-          <w:sz w:val="16"/>
-          <w:szCs w:val="16"/>
-        </w:rPr>
-        <w:t>[</w:t>
+        <w:t>df.loc[</w:t>
       </w:r>
       <w:r>
         <w:rPr>
@@ -11614,26 +9583,7 @@
           <w:szCs w:val="16"/>
         </w:rPr>
         <w:br/>
-      </w:r>
-      <w:proofErr w:type="spellStart"/>
-      <w:r>
-        <w:rPr>
-          <w:rFonts w:ascii="Courier New" w:eastAsia="Times New Roman" w:hAnsi="Courier New" w:cs="Courier New"/>
-          <w:color w:val="080808"/>
-          <w:sz w:val="16"/>
-          <w:szCs w:val="16"/>
-        </w:rPr>
-        <w:t>df.loc</w:t>
-      </w:r>
-      <w:proofErr w:type="spellEnd"/>
-      <w:r>
-        <w:rPr>
-          <w:rFonts w:ascii="Courier New" w:eastAsia="Times New Roman" w:hAnsi="Courier New" w:cs="Courier New"/>
-          <w:color w:val="080808"/>
-          <w:sz w:val="16"/>
-          <w:szCs w:val="16"/>
-        </w:rPr>
-        <w:t>[</w:t>
+        <w:t>df.loc[</w:t>
       </w:r>
       <w:r>
         <w:rPr>
@@ -11710,26 +9660,7 @@
           <w:szCs w:val="16"/>
         </w:rPr>
         <w:br/>
-      </w:r>
-      <w:proofErr w:type="spellStart"/>
-      <w:r>
-        <w:rPr>
-          <w:rFonts w:ascii="Courier New" w:eastAsia="Times New Roman" w:hAnsi="Courier New" w:cs="Courier New"/>
-          <w:color w:val="080808"/>
-          <w:sz w:val="16"/>
-          <w:szCs w:val="16"/>
-        </w:rPr>
-        <w:t>df.loc</w:t>
-      </w:r>
-      <w:proofErr w:type="spellEnd"/>
-      <w:r>
-        <w:rPr>
-          <w:rFonts w:ascii="Courier New" w:eastAsia="Times New Roman" w:hAnsi="Courier New" w:cs="Courier New"/>
-          <w:color w:val="080808"/>
-          <w:sz w:val="16"/>
-          <w:szCs w:val="16"/>
-        </w:rPr>
-        <w:t>[</w:t>
+        <w:t>df.loc[</w:t>
       </w:r>
       <w:r>
         <w:rPr>
@@ -11757,26 +9688,7 @@
           <w:szCs w:val="16"/>
         </w:rPr>
         <w:br/>
-      </w:r>
-      <w:proofErr w:type="spellStart"/>
-      <w:r>
-        <w:rPr>
-          <w:rFonts w:ascii="Courier New" w:eastAsia="Times New Roman" w:hAnsi="Courier New" w:cs="Courier New"/>
-          <w:color w:val="080808"/>
-          <w:sz w:val="16"/>
-          <w:szCs w:val="16"/>
-        </w:rPr>
-        <w:t>df.loc</w:t>
-      </w:r>
-      <w:proofErr w:type="spellEnd"/>
-      <w:r>
-        <w:rPr>
-          <w:rFonts w:ascii="Courier New" w:eastAsia="Times New Roman" w:hAnsi="Courier New" w:cs="Courier New"/>
-          <w:color w:val="080808"/>
-          <w:sz w:val="16"/>
-          <w:szCs w:val="16"/>
-        </w:rPr>
-        <w:t>[</w:t>
+        <w:t>df.loc[</w:t>
       </w:r>
       <w:r>
         <w:rPr>
@@ -11853,46 +9765,7 @@
           <w:szCs w:val="16"/>
         </w:rPr>
         <w:br/>
-      </w:r>
-      <w:proofErr w:type="spellStart"/>
-      <w:r>
-        <w:rPr>
-          <w:rFonts w:ascii="Courier New" w:eastAsia="Times New Roman" w:hAnsi="Courier New" w:cs="Courier New"/>
-          <w:color w:val="080808"/>
-          <w:sz w:val="16"/>
-          <w:szCs w:val="16"/>
-        </w:rPr>
-        <w:t>df</w:t>
-      </w:r>
-      <w:proofErr w:type="spellEnd"/>
-      <w:r>
-        <w:rPr>
-          <w:rFonts w:ascii="Courier New" w:eastAsia="Times New Roman" w:hAnsi="Courier New" w:cs="Courier New"/>
-          <w:color w:val="080808"/>
-          <w:sz w:val="16"/>
-          <w:szCs w:val="16"/>
-        </w:rPr>
-        <w:t>[</w:t>
-      </w:r>
-      <w:proofErr w:type="spellStart"/>
-      <w:r>
-        <w:rPr>
-          <w:rFonts w:ascii="Courier New" w:eastAsia="Times New Roman" w:hAnsi="Courier New" w:cs="Courier New"/>
-          <w:color w:val="080808"/>
-          <w:sz w:val="16"/>
-          <w:szCs w:val="16"/>
-        </w:rPr>
-        <w:t>df</w:t>
-      </w:r>
-      <w:proofErr w:type="spellEnd"/>
-      <w:r>
-        <w:rPr>
-          <w:rFonts w:ascii="Courier New" w:eastAsia="Times New Roman" w:hAnsi="Courier New" w:cs="Courier New"/>
-          <w:color w:val="080808"/>
-          <w:sz w:val="16"/>
-          <w:szCs w:val="16"/>
-        </w:rPr>
-        <w:t>[</w:t>
+        <w:t>df[df[</w:t>
       </w:r>
       <w:r>
         <w:rPr>
@@ -11912,27 +9785,7 @@
           <w:sz w:val="16"/>
           <w:szCs w:val="16"/>
         </w:rPr>
-        <w:t>].</w:t>
-      </w:r>
-      <w:proofErr w:type="spellStart"/>
-      <w:r>
-        <w:rPr>
-          <w:rFonts w:ascii="Courier New" w:eastAsia="Times New Roman" w:hAnsi="Courier New" w:cs="Courier New"/>
-          <w:color w:val="080808"/>
-          <w:sz w:val="16"/>
-          <w:szCs w:val="16"/>
-        </w:rPr>
-        <w:t>isnull</w:t>
-      </w:r>
-      <w:proofErr w:type="spellEnd"/>
-      <w:r>
-        <w:rPr>
-          <w:rFonts w:ascii="Courier New" w:eastAsia="Times New Roman" w:hAnsi="Courier New" w:cs="Courier New"/>
-          <w:color w:val="080808"/>
-          <w:sz w:val="16"/>
-          <w:szCs w:val="16"/>
-        </w:rPr>
-        <w:t>()]</w:t>
+        <w:t>].isnull()]</w:t>
       </w:r>
       <w:r>
         <w:rPr>
@@ -11942,26 +9795,7 @@
           <w:szCs w:val="16"/>
         </w:rPr>
         <w:br/>
-      </w:r>
-      <w:proofErr w:type="spellStart"/>
-      <w:r>
-        <w:rPr>
-          <w:rFonts w:ascii="Courier New" w:eastAsia="Times New Roman" w:hAnsi="Courier New" w:cs="Courier New"/>
-          <w:color w:val="080808"/>
-          <w:sz w:val="16"/>
-          <w:szCs w:val="16"/>
-        </w:rPr>
-        <w:t>df.loc</w:t>
-      </w:r>
-      <w:proofErr w:type="spellEnd"/>
-      <w:r>
-        <w:rPr>
-          <w:rFonts w:ascii="Courier New" w:eastAsia="Times New Roman" w:hAnsi="Courier New" w:cs="Courier New"/>
-          <w:color w:val="080808"/>
-          <w:sz w:val="16"/>
-          <w:szCs w:val="16"/>
-        </w:rPr>
-        <w:t>[</w:t>
+        <w:t>df.loc[</w:t>
       </w:r>
       <w:r>
         <w:rPr>
@@ -12023,45 +9857,14 @@
         </w:rPr>
         <w:br/>
       </w:r>
-      <w:proofErr w:type="spellStart"/>
-      <w:r>
-        <w:rPr>
-          <w:rFonts w:ascii="Courier New" w:eastAsia="Times New Roman" w:hAnsi="Courier New" w:cs="Courier New"/>
-          <w:color w:val="080808"/>
-          <w:sz w:val="16"/>
-          <w:szCs w:val="16"/>
-        </w:rPr>
-        <w:t>df</w:t>
-      </w:r>
-      <w:proofErr w:type="spellEnd"/>
-      <w:r>
-        <w:rPr>
-          <w:rFonts w:ascii="Courier New" w:eastAsia="Times New Roman" w:hAnsi="Courier New" w:cs="Courier New"/>
-          <w:color w:val="080808"/>
-          <w:sz w:val="16"/>
-          <w:szCs w:val="16"/>
-        </w:rPr>
-        <w:t xml:space="preserve"> = </w:t>
-      </w:r>
-      <w:proofErr w:type="spellStart"/>
-      <w:r>
-        <w:rPr>
-          <w:rFonts w:ascii="Courier New" w:eastAsia="Times New Roman" w:hAnsi="Courier New" w:cs="Courier New"/>
-          <w:color w:val="080808"/>
-          <w:sz w:val="16"/>
-          <w:szCs w:val="16"/>
-        </w:rPr>
-        <w:t>df.drop</w:t>
-      </w:r>
-      <w:proofErr w:type="spellEnd"/>
-      <w:r>
-        <w:rPr>
-          <w:rFonts w:ascii="Courier New" w:eastAsia="Times New Roman" w:hAnsi="Courier New" w:cs="Courier New"/>
-          <w:color w:val="080808"/>
-          <w:sz w:val="16"/>
-          <w:szCs w:val="16"/>
-        </w:rPr>
-        <w:t>([</w:t>
+      <w:r>
+        <w:rPr>
+          <w:rFonts w:ascii="Courier New" w:eastAsia="Times New Roman" w:hAnsi="Courier New" w:cs="Courier New"/>
+          <w:color w:val="080808"/>
+          <w:sz w:val="16"/>
+          <w:szCs w:val="16"/>
+        </w:rPr>
+        <w:t>df = df.drop([</w:t>
       </w:r>
       <w:r>
         <w:rPr>
@@ -12092,15 +9895,7 @@
         </w:numPr>
       </w:pPr>
       <w:r>
-        <w:t xml:space="preserve">Mit der Übersicht aus </w:t>
-      </w:r>
-      <w:proofErr w:type="spellStart"/>
-      <w:r>
-        <w:t>groupby</w:t>
-      </w:r>
-      <w:proofErr w:type="spellEnd"/>
-      <w:r>
-        <w:t xml:space="preserve">() wird ersichtlich, dass Europa ein paar mal falsch geschrieben ist. Die Abfrage *== ‘Europe’ liefert alle fehlerhaften Zeilen auf einmal, inkl. DF Index </w:t>
+        <w:t xml:space="preserve">Mit der Übersicht aus groupby() wird ersichtlich, dass Europa ein paar mal falsch geschrieben ist. Die Abfrage *== ‘Europe’ liefert alle fehlerhaften Zeilen auf einmal, inkl. DF Index </w:t>
       </w:r>
       <w:r>
         <w:t>.</w:t>
@@ -12141,7 +9936,6 @@
           <w:szCs w:val="16"/>
         </w:rPr>
       </w:pPr>
-      <w:proofErr w:type="spellStart"/>
       <w:r>
         <w:rPr>
           <w:rFonts w:ascii="Courier New" w:eastAsia="Times New Roman" w:hAnsi="Courier New" w:cs="Courier New"/>
@@ -12151,35 +9945,14 @@
         </w:rPr>
         <w:t>print</w:t>
       </w:r>
-      <w:proofErr w:type="spellEnd"/>
-      <w:r>
-        <w:rPr>
-          <w:rFonts w:ascii="Courier New" w:eastAsia="Times New Roman" w:hAnsi="Courier New" w:cs="Courier New"/>
-          <w:color w:val="080808"/>
-          <w:sz w:val="16"/>
-          <w:szCs w:val="16"/>
-        </w:rPr>
-        <w:t>(</w:t>
-      </w:r>
-      <w:proofErr w:type="spellStart"/>
-      <w:r>
-        <w:rPr>
-          <w:rFonts w:ascii="Courier New" w:eastAsia="Times New Roman" w:hAnsi="Courier New" w:cs="Courier New"/>
-          <w:color w:val="080808"/>
-          <w:sz w:val="16"/>
-          <w:szCs w:val="16"/>
-        </w:rPr>
-        <w:t>df.groupby</w:t>
-      </w:r>
-      <w:proofErr w:type="spellEnd"/>
-      <w:r>
-        <w:rPr>
-          <w:rFonts w:ascii="Courier New" w:eastAsia="Times New Roman" w:hAnsi="Courier New" w:cs="Courier New"/>
-          <w:color w:val="080808"/>
-          <w:sz w:val="16"/>
-          <w:szCs w:val="16"/>
-        </w:rPr>
-        <w:t>(</w:t>
+      <w:r>
+        <w:rPr>
+          <w:rFonts w:ascii="Courier New" w:eastAsia="Times New Roman" w:hAnsi="Courier New" w:cs="Courier New"/>
+          <w:color w:val="080808"/>
+          <w:sz w:val="16"/>
+          <w:szCs w:val="16"/>
+        </w:rPr>
+        <w:t>(df.groupby(</w:t>
       </w:r>
       <w:r>
         <w:rPr>
@@ -12199,27 +9972,7 @@
           <w:sz w:val="16"/>
           <w:szCs w:val="16"/>
         </w:rPr>
-        <w:t>).</w:t>
-      </w:r>
-      <w:proofErr w:type="spellStart"/>
-      <w:r>
-        <w:rPr>
-          <w:rFonts w:ascii="Courier New" w:eastAsia="Times New Roman" w:hAnsi="Courier New" w:cs="Courier New"/>
-          <w:color w:val="080808"/>
-          <w:sz w:val="16"/>
-          <w:szCs w:val="16"/>
-        </w:rPr>
-        <w:t>count</w:t>
-      </w:r>
-      <w:proofErr w:type="spellEnd"/>
-      <w:r>
-        <w:rPr>
-          <w:rFonts w:ascii="Courier New" w:eastAsia="Times New Roman" w:hAnsi="Courier New" w:cs="Courier New"/>
-          <w:color w:val="080808"/>
-          <w:sz w:val="16"/>
-          <w:szCs w:val="16"/>
-        </w:rPr>
-        <w:t>())</w:t>
+        <w:t>).count())</w:t>
       </w:r>
       <w:r>
         <w:rPr>
@@ -12229,46 +9982,7 @@
           <w:szCs w:val="16"/>
         </w:rPr>
         <w:br/>
-      </w:r>
-      <w:proofErr w:type="spellStart"/>
-      <w:r>
-        <w:rPr>
-          <w:rFonts w:ascii="Courier New" w:eastAsia="Times New Roman" w:hAnsi="Courier New" w:cs="Courier New"/>
-          <w:color w:val="080808"/>
-          <w:sz w:val="16"/>
-          <w:szCs w:val="16"/>
-        </w:rPr>
-        <w:t>df</w:t>
-      </w:r>
-      <w:proofErr w:type="spellEnd"/>
-      <w:r>
-        <w:rPr>
-          <w:rFonts w:ascii="Courier New" w:eastAsia="Times New Roman" w:hAnsi="Courier New" w:cs="Courier New"/>
-          <w:color w:val="080808"/>
-          <w:sz w:val="16"/>
-          <w:szCs w:val="16"/>
-        </w:rPr>
-        <w:t>[</w:t>
-      </w:r>
-      <w:proofErr w:type="spellStart"/>
-      <w:r>
-        <w:rPr>
-          <w:rFonts w:ascii="Courier New" w:eastAsia="Times New Roman" w:hAnsi="Courier New" w:cs="Courier New"/>
-          <w:color w:val="080808"/>
-          <w:sz w:val="16"/>
-          <w:szCs w:val="16"/>
-        </w:rPr>
-        <w:t>df</w:t>
-      </w:r>
-      <w:proofErr w:type="spellEnd"/>
-      <w:r>
-        <w:rPr>
-          <w:rFonts w:ascii="Courier New" w:eastAsia="Times New Roman" w:hAnsi="Courier New" w:cs="Courier New"/>
-          <w:color w:val="080808"/>
-          <w:sz w:val="16"/>
-          <w:szCs w:val="16"/>
-        </w:rPr>
-        <w:t>[</w:t>
+        <w:t>df[df[</w:t>
       </w:r>
       <w:r>
         <w:rPr>
@@ -12318,26 +10032,7 @@
           <w:szCs w:val="16"/>
         </w:rPr>
         <w:br/>
-      </w:r>
-      <w:proofErr w:type="spellStart"/>
-      <w:r>
-        <w:rPr>
-          <w:rFonts w:ascii="Courier New" w:eastAsia="Times New Roman" w:hAnsi="Courier New" w:cs="Courier New"/>
-          <w:color w:val="080808"/>
-          <w:sz w:val="16"/>
-          <w:szCs w:val="16"/>
-        </w:rPr>
-        <w:t>df</w:t>
-      </w:r>
-      <w:proofErr w:type="spellEnd"/>
-      <w:r>
-        <w:rPr>
-          <w:rFonts w:ascii="Courier New" w:eastAsia="Times New Roman" w:hAnsi="Courier New" w:cs="Courier New"/>
-          <w:color w:val="080808"/>
-          <w:sz w:val="16"/>
-          <w:szCs w:val="16"/>
-        </w:rPr>
-        <w:t>[</w:t>
+        <w:t>df[</w:t>
       </w:r>
       <w:r>
         <w:rPr>
@@ -12399,25 +10094,14 @@
         </w:rPr>
         <w:br/>
       </w:r>
-      <w:proofErr w:type="spellStart"/>
-      <w:r>
-        <w:rPr>
-          <w:rFonts w:ascii="Courier New" w:eastAsia="Times New Roman" w:hAnsi="Courier New" w:cs="Courier New"/>
-          <w:color w:val="080808"/>
-          <w:sz w:val="16"/>
-          <w:szCs w:val="16"/>
-        </w:rPr>
-        <w:t>df</w:t>
-      </w:r>
-      <w:proofErr w:type="spellEnd"/>
-      <w:r>
-        <w:rPr>
-          <w:rFonts w:ascii="Courier New" w:eastAsia="Times New Roman" w:hAnsi="Courier New" w:cs="Courier New"/>
-          <w:color w:val="080808"/>
-          <w:sz w:val="16"/>
-          <w:szCs w:val="16"/>
-        </w:rPr>
-        <w:t>[</w:t>
+      <w:r>
+        <w:rPr>
+          <w:rFonts w:ascii="Courier New" w:eastAsia="Times New Roman" w:hAnsi="Courier New" w:cs="Courier New"/>
+          <w:color w:val="080808"/>
+          <w:sz w:val="16"/>
+          <w:szCs w:val="16"/>
+        </w:rPr>
+        <w:t>df[</w:t>
       </w:r>
       <w:r>
         <w:rPr>
@@ -12520,25 +10204,14 @@
           <w:szCs w:val="16"/>
         </w:rPr>
       </w:pPr>
-      <w:proofErr w:type="spellStart"/>
-      <w:r>
-        <w:rPr>
-          <w:rFonts w:ascii="Courier New" w:eastAsia="Times New Roman" w:hAnsi="Courier New" w:cs="Courier New"/>
-          <w:color w:val="080808"/>
-          <w:sz w:val="16"/>
-          <w:szCs w:val="16"/>
-        </w:rPr>
-        <w:t>count</w:t>
-      </w:r>
-      <w:proofErr w:type="spellEnd"/>
-      <w:r>
-        <w:rPr>
-          <w:rFonts w:ascii="Courier New" w:eastAsia="Times New Roman" w:hAnsi="Courier New" w:cs="Courier New"/>
-          <w:color w:val="080808"/>
-          <w:sz w:val="16"/>
-          <w:szCs w:val="16"/>
-        </w:rPr>
-        <w:t xml:space="preserve"> = </w:t>
+      <w:r>
+        <w:rPr>
+          <w:rFonts w:ascii="Courier New" w:eastAsia="Times New Roman" w:hAnsi="Courier New" w:cs="Courier New"/>
+          <w:color w:val="080808"/>
+          <w:sz w:val="16"/>
+          <w:szCs w:val="16"/>
+        </w:rPr>
+        <w:t xml:space="preserve">count = </w:t>
       </w:r>
       <w:r>
         <w:rPr>
@@ -12558,7 +10231,6 @@
         </w:rPr>
         <w:br/>
       </w:r>
-      <w:proofErr w:type="spellStart"/>
       <w:r>
         <w:rPr>
           <w:rFonts w:ascii="Courier New" w:eastAsia="Times New Roman" w:hAnsi="Courier New" w:cs="Courier New"/>
@@ -12566,9 +10238,17 @@
           <w:sz w:val="16"/>
           <w:szCs w:val="16"/>
         </w:rPr>
-        <w:t>for</w:t>
-      </w:r>
-      <w:proofErr w:type="spellEnd"/>
+        <w:t xml:space="preserve">for </w:t>
+      </w:r>
+      <w:r>
+        <w:rPr>
+          <w:rFonts w:ascii="Courier New" w:eastAsia="Times New Roman" w:hAnsi="Courier New" w:cs="Courier New"/>
+          <w:color w:val="080808"/>
+          <w:sz w:val="16"/>
+          <w:szCs w:val="16"/>
+        </w:rPr>
+        <w:t xml:space="preserve">p </w:t>
+      </w:r>
       <w:r>
         <w:rPr>
           <w:rFonts w:ascii="Courier New" w:eastAsia="Times New Roman" w:hAnsi="Courier New" w:cs="Courier New"/>
@@ -12576,45 +10256,16 @@
           <w:sz w:val="16"/>
           <w:szCs w:val="16"/>
         </w:rPr>
-        <w:t xml:space="preserve"> </w:t>
-      </w:r>
-      <w:r>
-        <w:rPr>
-          <w:rFonts w:ascii="Courier New" w:eastAsia="Times New Roman" w:hAnsi="Courier New" w:cs="Courier New"/>
-          <w:color w:val="080808"/>
-          <w:sz w:val="16"/>
-          <w:szCs w:val="16"/>
-        </w:rPr>
-        <w:t xml:space="preserve">p </w:t>
-      </w:r>
-      <w:r>
-        <w:rPr>
-          <w:rFonts w:ascii="Courier New" w:eastAsia="Times New Roman" w:hAnsi="Courier New" w:cs="Courier New"/>
-          <w:color w:val="0033B3"/>
-          <w:sz w:val="16"/>
-          <w:szCs w:val="16"/>
-        </w:rPr>
         <w:t xml:space="preserve">in </w:t>
       </w:r>
-      <w:proofErr w:type="spellStart"/>
-      <w:r>
-        <w:rPr>
-          <w:rFonts w:ascii="Courier New" w:eastAsia="Times New Roman" w:hAnsi="Courier New" w:cs="Courier New"/>
-          <w:color w:val="080808"/>
-          <w:sz w:val="16"/>
-          <w:szCs w:val="16"/>
-        </w:rPr>
-        <w:t>df</w:t>
-      </w:r>
-      <w:proofErr w:type="spellEnd"/>
-      <w:r>
-        <w:rPr>
-          <w:rFonts w:ascii="Courier New" w:eastAsia="Times New Roman" w:hAnsi="Courier New" w:cs="Courier New"/>
-          <w:color w:val="080808"/>
-          <w:sz w:val="16"/>
-          <w:szCs w:val="16"/>
-        </w:rPr>
-        <w:t>[</w:t>
+      <w:r>
+        <w:rPr>
+          <w:rFonts w:ascii="Courier New" w:eastAsia="Times New Roman" w:hAnsi="Courier New" w:cs="Courier New"/>
+          <w:color w:val="080808"/>
+          <w:sz w:val="16"/>
+          <w:szCs w:val="16"/>
+        </w:rPr>
+        <w:t>df[</w:t>
       </w:r>
       <w:r>
         <w:rPr>
@@ -12646,7 +10297,6 @@
         <w:br/>
         <w:t xml:space="preserve">    </w:t>
       </w:r>
-      <w:proofErr w:type="spellStart"/>
       <w:r>
         <w:rPr>
           <w:rFonts w:ascii="Courier New" w:eastAsia="Times New Roman" w:hAnsi="Courier New" w:cs="Courier New"/>
@@ -12654,17 +10304,7 @@
           <w:sz w:val="16"/>
           <w:szCs w:val="16"/>
         </w:rPr>
-        <w:t>if</w:t>
-      </w:r>
-      <w:proofErr w:type="spellEnd"/>
-      <w:r>
-        <w:rPr>
-          <w:rFonts w:ascii="Courier New" w:eastAsia="Times New Roman" w:hAnsi="Courier New" w:cs="Courier New"/>
-          <w:color w:val="0033B3"/>
-          <w:sz w:val="16"/>
-          <w:szCs w:val="16"/>
-        </w:rPr>
-        <w:t xml:space="preserve"> </w:t>
+        <w:t xml:space="preserve">if </w:t>
       </w:r>
       <w:r>
         <w:rPr>
@@ -12691,27 +10331,7 @@
           <w:sz w:val="16"/>
           <w:szCs w:val="16"/>
         </w:rPr>
-        <w:t>].</w:t>
-      </w:r>
-      <w:proofErr w:type="spellStart"/>
-      <w:r>
-        <w:rPr>
-          <w:rFonts w:ascii="Courier New" w:eastAsia="Times New Roman" w:hAnsi="Courier New" w:cs="Courier New"/>
-          <w:color w:val="080808"/>
-          <w:sz w:val="16"/>
-          <w:szCs w:val="16"/>
-        </w:rPr>
-        <w:t>islower</w:t>
-      </w:r>
-      <w:proofErr w:type="spellEnd"/>
-      <w:r>
-        <w:rPr>
-          <w:rFonts w:ascii="Courier New" w:eastAsia="Times New Roman" w:hAnsi="Courier New" w:cs="Courier New"/>
-          <w:color w:val="080808"/>
-          <w:sz w:val="16"/>
-          <w:szCs w:val="16"/>
-        </w:rPr>
-        <w:t>():</w:t>
+        <w:t>].islower():</w:t>
       </w:r>
       <w:r>
         <w:rPr>
@@ -12721,27 +10341,7 @@
           <w:szCs w:val="16"/>
         </w:rPr>
         <w:br/>
-        <w:t xml:space="preserve">        </w:t>
-      </w:r>
-      <w:proofErr w:type="spellStart"/>
-      <w:r>
-        <w:rPr>
-          <w:rFonts w:ascii="Courier New" w:eastAsia="Times New Roman" w:hAnsi="Courier New" w:cs="Courier New"/>
-          <w:color w:val="080808"/>
-          <w:sz w:val="16"/>
-          <w:szCs w:val="16"/>
-        </w:rPr>
-        <w:t>df</w:t>
-      </w:r>
-      <w:proofErr w:type="spellEnd"/>
-      <w:r>
-        <w:rPr>
-          <w:rFonts w:ascii="Courier New" w:eastAsia="Times New Roman" w:hAnsi="Courier New" w:cs="Courier New"/>
-          <w:color w:val="080808"/>
-          <w:sz w:val="16"/>
-          <w:szCs w:val="16"/>
-        </w:rPr>
-        <w:t>[</w:t>
+        <w:t xml:space="preserve">        df[</w:t>
       </w:r>
       <w:r>
         <w:rPr>
@@ -12761,27 +10361,7 @@
           <w:sz w:val="16"/>
           <w:szCs w:val="16"/>
         </w:rPr>
-        <w:t>][</w:t>
-      </w:r>
-      <w:proofErr w:type="spellStart"/>
-      <w:r>
-        <w:rPr>
-          <w:rFonts w:ascii="Courier New" w:eastAsia="Times New Roman" w:hAnsi="Courier New" w:cs="Courier New"/>
-          <w:color w:val="080808"/>
-          <w:sz w:val="16"/>
-          <w:szCs w:val="16"/>
-        </w:rPr>
-        <w:t>count</w:t>
-      </w:r>
-      <w:proofErr w:type="spellEnd"/>
-      <w:r>
-        <w:rPr>
-          <w:rFonts w:ascii="Courier New" w:eastAsia="Times New Roman" w:hAnsi="Courier New" w:cs="Courier New"/>
-          <w:color w:val="080808"/>
-          <w:sz w:val="16"/>
-          <w:szCs w:val="16"/>
-        </w:rPr>
-        <w:t>] = (p[</w:t>
+        <w:t>][count] = (p[</w:t>
       </w:r>
       <w:r>
         <w:rPr>
@@ -12799,47 +10379,7 @@
           <w:sz w:val="16"/>
           <w:szCs w:val="16"/>
         </w:rPr>
-        <w:t>].</w:t>
-      </w:r>
-      <w:proofErr w:type="spellStart"/>
-      <w:r>
-        <w:rPr>
-          <w:rFonts w:ascii="Courier New" w:eastAsia="Times New Roman" w:hAnsi="Courier New" w:cs="Courier New"/>
-          <w:color w:val="080808"/>
-          <w:sz w:val="16"/>
-          <w:szCs w:val="16"/>
-        </w:rPr>
-        <w:t>upper</w:t>
-      </w:r>
-      <w:proofErr w:type="spellEnd"/>
-      <w:r>
-        <w:rPr>
-          <w:rFonts w:ascii="Courier New" w:eastAsia="Times New Roman" w:hAnsi="Courier New" w:cs="Courier New"/>
-          <w:color w:val="080808"/>
-          <w:sz w:val="16"/>
-          <w:szCs w:val="16"/>
-        </w:rPr>
-        <w:t xml:space="preserve">() + </w:t>
-      </w:r>
-      <w:proofErr w:type="spellStart"/>
-      <w:r>
-        <w:rPr>
-          <w:rFonts w:ascii="Courier New" w:eastAsia="Times New Roman" w:hAnsi="Courier New" w:cs="Courier New"/>
-          <w:color w:val="080808"/>
-          <w:sz w:val="16"/>
-          <w:szCs w:val="16"/>
-        </w:rPr>
-        <w:t>df</w:t>
-      </w:r>
-      <w:proofErr w:type="spellEnd"/>
-      <w:r>
-        <w:rPr>
-          <w:rFonts w:ascii="Courier New" w:eastAsia="Times New Roman" w:hAnsi="Courier New" w:cs="Courier New"/>
-          <w:color w:val="080808"/>
-          <w:sz w:val="16"/>
-          <w:szCs w:val="16"/>
-        </w:rPr>
-        <w:t>[</w:t>
+        <w:t>].upper() + df[</w:t>
       </w:r>
       <w:r>
         <w:rPr>
@@ -12859,27 +10399,7 @@
           <w:sz w:val="16"/>
           <w:szCs w:val="16"/>
         </w:rPr>
-        <w:t>][</w:t>
-      </w:r>
-      <w:proofErr w:type="spellStart"/>
-      <w:r>
-        <w:rPr>
-          <w:rFonts w:ascii="Courier New" w:eastAsia="Times New Roman" w:hAnsi="Courier New" w:cs="Courier New"/>
-          <w:color w:val="080808"/>
-          <w:sz w:val="16"/>
-          <w:szCs w:val="16"/>
-        </w:rPr>
-        <w:t>count</w:t>
-      </w:r>
-      <w:proofErr w:type="spellEnd"/>
-      <w:r>
-        <w:rPr>
-          <w:rFonts w:ascii="Courier New" w:eastAsia="Times New Roman" w:hAnsi="Courier New" w:cs="Courier New"/>
-          <w:color w:val="080808"/>
-          <w:sz w:val="16"/>
-          <w:szCs w:val="16"/>
-        </w:rPr>
-        <w:t>][</w:t>
+        <w:t>][count][</w:t>
       </w:r>
       <w:r>
         <w:rPr>
@@ -12909,7 +10429,6 @@
         <w:br/>
         <w:t xml:space="preserve">        </w:t>
       </w:r>
-      <w:proofErr w:type="spellStart"/>
       <w:r>
         <w:rPr>
           <w:rFonts w:ascii="Courier New" w:eastAsia="Times New Roman" w:hAnsi="Courier New" w:cs="Courier New"/>
@@ -12919,7 +10438,6 @@
         </w:rPr>
         <w:t>print</w:t>
       </w:r>
-      <w:proofErr w:type="spellEnd"/>
       <w:r>
         <w:rPr>
           <w:rFonts w:ascii="Courier New" w:eastAsia="Times New Roman" w:hAnsi="Courier New" w:cs="Courier New"/>
@@ -12938,9 +10456,8 @@
           <w:sz w:val="16"/>
           <w:szCs w:val="16"/>
         </w:rPr>
-        <w:t xml:space="preserve"># </w:t>
-      </w:r>
-      <w:proofErr w:type="spellStart"/>
+        <w:t># to see what is wrong</w:t>
+      </w:r>
       <w:r>
         <w:rPr>
           <w:rFonts w:ascii="Courier New" w:eastAsia="Times New Roman" w:hAnsi="Courier New" w:cs="Courier New"/>
@@ -12950,9 +10467,8 @@
           <w:sz w:val="16"/>
           <w:szCs w:val="16"/>
         </w:rPr>
-        <w:t>to</w:t>
-      </w:r>
-      <w:proofErr w:type="spellEnd"/>
+        <w:br/>
+      </w:r>
       <w:r>
         <w:rPr>
           <w:rFonts w:ascii="Courier New" w:eastAsia="Times New Roman" w:hAnsi="Courier New" w:cs="Courier New"/>
@@ -12962,9 +10478,47 @@
           <w:sz w:val="16"/>
           <w:szCs w:val="16"/>
         </w:rPr>
-        <w:t xml:space="preserve"> </w:t>
-      </w:r>
-      <w:proofErr w:type="spellStart"/>
+        <w:lastRenderedPageBreak/>
+        <w:t xml:space="preserve">        </w:t>
+      </w:r>
+      <w:r>
+        <w:rPr>
+          <w:rFonts w:ascii="Courier New" w:eastAsia="Times New Roman" w:hAnsi="Courier New" w:cs="Courier New"/>
+          <w:color w:val="000080"/>
+          <w:sz w:val="16"/>
+          <w:szCs w:val="16"/>
+        </w:rPr>
+        <w:t>print</w:t>
+      </w:r>
+      <w:r>
+        <w:rPr>
+          <w:rFonts w:ascii="Courier New" w:eastAsia="Times New Roman" w:hAnsi="Courier New" w:cs="Courier New"/>
+          <w:color w:val="080808"/>
+          <w:sz w:val="16"/>
+          <w:szCs w:val="16"/>
+        </w:rPr>
+        <w:t>(df[</w:t>
+      </w:r>
+      <w:r>
+        <w:rPr>
+          <w:rFonts w:ascii="Courier New" w:eastAsia="Times New Roman" w:hAnsi="Courier New" w:cs="Courier New"/>
+          <w:b/>
+          <w:bCs/>
+          <w:color w:val="008080"/>
+          <w:sz w:val="16"/>
+          <w:szCs w:val="16"/>
+        </w:rPr>
+        <w:t>"Land"</w:t>
+      </w:r>
+      <w:r>
+        <w:rPr>
+          <w:rFonts w:ascii="Courier New" w:eastAsia="Times New Roman" w:hAnsi="Courier New" w:cs="Courier New"/>
+          <w:color w:val="080808"/>
+          <w:sz w:val="16"/>
+          <w:szCs w:val="16"/>
+        </w:rPr>
+        <w:t xml:space="preserve">][count])    </w:t>
+      </w:r>
       <w:r>
         <w:rPr>
           <w:rFonts w:ascii="Courier New" w:eastAsia="Times New Roman" w:hAnsi="Courier New" w:cs="Courier New"/>
@@ -12974,9 +10528,8 @@
           <w:sz w:val="16"/>
           <w:szCs w:val="16"/>
         </w:rPr>
-        <w:t>see</w:t>
-      </w:r>
-      <w:proofErr w:type="spellEnd"/>
+        <w:t># to see te correction</w:t>
+      </w:r>
       <w:r>
         <w:rPr>
           <w:rFonts w:ascii="Courier New" w:eastAsia="Times New Roman" w:hAnsi="Courier New" w:cs="Courier New"/>
@@ -12986,299 +10539,17 @@
           <w:sz w:val="16"/>
           <w:szCs w:val="16"/>
         </w:rPr>
-        <w:t xml:space="preserve"> </w:t>
-      </w:r>
-      <w:proofErr w:type="spellStart"/>
-      <w:r>
-        <w:rPr>
-          <w:rFonts w:ascii="Courier New" w:eastAsia="Times New Roman" w:hAnsi="Courier New" w:cs="Courier New"/>
-          <w:i/>
-          <w:iCs/>
-          <w:color w:val="8C8C8C"/>
-          <w:sz w:val="16"/>
-          <w:szCs w:val="16"/>
-        </w:rPr>
-        <w:t>what</w:t>
-      </w:r>
-      <w:proofErr w:type="spellEnd"/>
-      <w:r>
-        <w:rPr>
-          <w:rFonts w:ascii="Courier New" w:eastAsia="Times New Roman" w:hAnsi="Courier New" w:cs="Courier New"/>
-          <w:i/>
-          <w:iCs/>
-          <w:color w:val="8C8C8C"/>
-          <w:sz w:val="16"/>
-          <w:szCs w:val="16"/>
-        </w:rPr>
-        <w:t xml:space="preserve"> </w:t>
-      </w:r>
-      <w:proofErr w:type="spellStart"/>
-      <w:r>
-        <w:rPr>
-          <w:rFonts w:ascii="Courier New" w:eastAsia="Times New Roman" w:hAnsi="Courier New" w:cs="Courier New"/>
-          <w:i/>
-          <w:iCs/>
-          <w:color w:val="8C8C8C"/>
-          <w:sz w:val="16"/>
-          <w:szCs w:val="16"/>
-        </w:rPr>
-        <w:t>is</w:t>
-      </w:r>
-      <w:proofErr w:type="spellEnd"/>
-      <w:r>
-        <w:rPr>
-          <w:rFonts w:ascii="Courier New" w:eastAsia="Times New Roman" w:hAnsi="Courier New" w:cs="Courier New"/>
-          <w:i/>
-          <w:iCs/>
-          <w:color w:val="8C8C8C"/>
-          <w:sz w:val="16"/>
-          <w:szCs w:val="16"/>
-        </w:rPr>
-        <w:t xml:space="preserve"> </w:t>
-      </w:r>
-      <w:proofErr w:type="spellStart"/>
-      <w:r>
-        <w:rPr>
-          <w:rFonts w:ascii="Courier New" w:eastAsia="Times New Roman" w:hAnsi="Courier New" w:cs="Courier New"/>
-          <w:i/>
-          <w:iCs/>
-          <w:color w:val="8C8C8C"/>
-          <w:sz w:val="16"/>
-          <w:szCs w:val="16"/>
-        </w:rPr>
-        <w:t>wrong</w:t>
-      </w:r>
-      <w:proofErr w:type="spellEnd"/>
-      <w:r>
-        <w:rPr>
-          <w:rFonts w:ascii="Courier New" w:eastAsia="Times New Roman" w:hAnsi="Courier New" w:cs="Courier New"/>
-          <w:i/>
-          <w:iCs/>
-          <w:color w:val="8C8C8C"/>
-          <w:sz w:val="16"/>
-          <w:szCs w:val="16"/>
-        </w:rPr>
-        <w:br/>
-      </w:r>
-      <w:r>
-        <w:rPr>
-          <w:rFonts w:ascii="Courier New" w:eastAsia="Times New Roman" w:hAnsi="Courier New" w:cs="Courier New"/>
-          <w:i/>
-          <w:iCs/>
-          <w:color w:val="8C8C8C"/>
-          <w:sz w:val="16"/>
-          <w:szCs w:val="16"/>
-        </w:rPr>
-        <w:lastRenderedPageBreak/>
-        <w:t xml:space="preserve">        </w:t>
-      </w:r>
-      <w:proofErr w:type="spellStart"/>
-      <w:r>
-        <w:rPr>
-          <w:rFonts w:ascii="Courier New" w:eastAsia="Times New Roman" w:hAnsi="Courier New" w:cs="Courier New"/>
-          <w:color w:val="000080"/>
-          <w:sz w:val="16"/>
-          <w:szCs w:val="16"/>
-        </w:rPr>
-        <w:t>print</w:t>
-      </w:r>
-      <w:proofErr w:type="spellEnd"/>
-      <w:r>
-        <w:rPr>
-          <w:rFonts w:ascii="Courier New" w:eastAsia="Times New Roman" w:hAnsi="Courier New" w:cs="Courier New"/>
-          <w:color w:val="080808"/>
-          <w:sz w:val="16"/>
-          <w:szCs w:val="16"/>
-        </w:rPr>
-        <w:t>(</w:t>
-      </w:r>
-      <w:proofErr w:type="spellStart"/>
-      <w:r>
-        <w:rPr>
-          <w:rFonts w:ascii="Courier New" w:eastAsia="Times New Roman" w:hAnsi="Courier New" w:cs="Courier New"/>
-          <w:color w:val="080808"/>
-          <w:sz w:val="16"/>
-          <w:szCs w:val="16"/>
-        </w:rPr>
-        <w:t>df</w:t>
-      </w:r>
-      <w:proofErr w:type="spellEnd"/>
-      <w:r>
-        <w:rPr>
-          <w:rFonts w:ascii="Courier New" w:eastAsia="Times New Roman" w:hAnsi="Courier New" w:cs="Courier New"/>
-          <w:color w:val="080808"/>
-          <w:sz w:val="16"/>
-          <w:szCs w:val="16"/>
-        </w:rPr>
-        <w:t>[</w:t>
-      </w:r>
-      <w:r>
-        <w:rPr>
-          <w:rFonts w:ascii="Courier New" w:eastAsia="Times New Roman" w:hAnsi="Courier New" w:cs="Courier New"/>
-          <w:b/>
-          <w:bCs/>
-          <w:color w:val="008080"/>
-          <w:sz w:val="16"/>
-          <w:szCs w:val="16"/>
-        </w:rPr>
-        <w:t>"Land"</w:t>
-      </w:r>
-      <w:r>
-        <w:rPr>
-          <w:rFonts w:ascii="Courier New" w:eastAsia="Times New Roman" w:hAnsi="Courier New" w:cs="Courier New"/>
-          <w:color w:val="080808"/>
-          <w:sz w:val="16"/>
-          <w:szCs w:val="16"/>
-        </w:rPr>
-        <w:t>][</w:t>
-      </w:r>
-      <w:proofErr w:type="spellStart"/>
-      <w:r>
-        <w:rPr>
-          <w:rFonts w:ascii="Courier New" w:eastAsia="Times New Roman" w:hAnsi="Courier New" w:cs="Courier New"/>
-          <w:color w:val="080808"/>
-          <w:sz w:val="16"/>
-          <w:szCs w:val="16"/>
-        </w:rPr>
-        <w:t>count</w:t>
-      </w:r>
-      <w:proofErr w:type="spellEnd"/>
-      <w:r>
-        <w:rPr>
-          <w:rFonts w:ascii="Courier New" w:eastAsia="Times New Roman" w:hAnsi="Courier New" w:cs="Courier New"/>
-          <w:color w:val="080808"/>
-          <w:sz w:val="16"/>
-          <w:szCs w:val="16"/>
-        </w:rPr>
-        <w:t xml:space="preserve">])    </w:t>
-      </w:r>
-      <w:r>
-        <w:rPr>
-          <w:rFonts w:ascii="Courier New" w:eastAsia="Times New Roman" w:hAnsi="Courier New" w:cs="Courier New"/>
-          <w:i/>
-          <w:iCs/>
-          <w:color w:val="8C8C8C"/>
-          <w:sz w:val="16"/>
-          <w:szCs w:val="16"/>
-        </w:rPr>
-        <w:t xml:space="preserve"># </w:t>
-      </w:r>
-      <w:proofErr w:type="spellStart"/>
-      <w:r>
-        <w:rPr>
-          <w:rFonts w:ascii="Courier New" w:eastAsia="Times New Roman" w:hAnsi="Courier New" w:cs="Courier New"/>
-          <w:i/>
-          <w:iCs/>
-          <w:color w:val="8C8C8C"/>
-          <w:sz w:val="16"/>
-          <w:szCs w:val="16"/>
-        </w:rPr>
-        <w:t>to</w:t>
-      </w:r>
-      <w:proofErr w:type="spellEnd"/>
-      <w:r>
-        <w:rPr>
-          <w:rFonts w:ascii="Courier New" w:eastAsia="Times New Roman" w:hAnsi="Courier New" w:cs="Courier New"/>
-          <w:i/>
-          <w:iCs/>
-          <w:color w:val="8C8C8C"/>
-          <w:sz w:val="16"/>
-          <w:szCs w:val="16"/>
-        </w:rPr>
-        <w:t xml:space="preserve"> </w:t>
-      </w:r>
-      <w:proofErr w:type="spellStart"/>
-      <w:r>
-        <w:rPr>
-          <w:rFonts w:ascii="Courier New" w:eastAsia="Times New Roman" w:hAnsi="Courier New" w:cs="Courier New"/>
-          <w:i/>
-          <w:iCs/>
-          <w:color w:val="8C8C8C"/>
-          <w:sz w:val="16"/>
-          <w:szCs w:val="16"/>
-        </w:rPr>
-        <w:t>see</w:t>
-      </w:r>
-      <w:proofErr w:type="spellEnd"/>
-      <w:r>
-        <w:rPr>
-          <w:rFonts w:ascii="Courier New" w:eastAsia="Times New Roman" w:hAnsi="Courier New" w:cs="Courier New"/>
-          <w:i/>
-          <w:iCs/>
-          <w:color w:val="8C8C8C"/>
-          <w:sz w:val="16"/>
-          <w:szCs w:val="16"/>
-        </w:rPr>
-        <w:t xml:space="preserve"> </w:t>
-      </w:r>
-      <w:proofErr w:type="spellStart"/>
-      <w:r>
-        <w:rPr>
-          <w:rFonts w:ascii="Courier New" w:eastAsia="Times New Roman" w:hAnsi="Courier New" w:cs="Courier New"/>
-          <w:i/>
-          <w:iCs/>
-          <w:color w:val="8C8C8C"/>
-          <w:sz w:val="16"/>
-          <w:szCs w:val="16"/>
-        </w:rPr>
-        <w:t>te</w:t>
-      </w:r>
-      <w:proofErr w:type="spellEnd"/>
-      <w:r>
-        <w:rPr>
-          <w:rFonts w:ascii="Courier New" w:eastAsia="Times New Roman" w:hAnsi="Courier New" w:cs="Courier New"/>
-          <w:i/>
-          <w:iCs/>
-          <w:color w:val="8C8C8C"/>
-          <w:sz w:val="16"/>
-          <w:szCs w:val="16"/>
-        </w:rPr>
-        <w:t xml:space="preserve"> </w:t>
-      </w:r>
-      <w:proofErr w:type="spellStart"/>
-      <w:r>
-        <w:rPr>
-          <w:rFonts w:ascii="Courier New" w:eastAsia="Times New Roman" w:hAnsi="Courier New" w:cs="Courier New"/>
-          <w:i/>
-          <w:iCs/>
-          <w:color w:val="8C8C8C"/>
-          <w:sz w:val="16"/>
-          <w:szCs w:val="16"/>
-        </w:rPr>
-        <w:t>correction</w:t>
-      </w:r>
-      <w:proofErr w:type="spellEnd"/>
-      <w:r>
-        <w:rPr>
-          <w:rFonts w:ascii="Courier New" w:eastAsia="Times New Roman" w:hAnsi="Courier New" w:cs="Courier New"/>
-          <w:i/>
-          <w:iCs/>
-          <w:color w:val="8C8C8C"/>
-          <w:sz w:val="16"/>
-          <w:szCs w:val="16"/>
-        </w:rPr>
         <w:br/>
         <w:t xml:space="preserve">    </w:t>
       </w:r>
-      <w:proofErr w:type="spellStart"/>
-      <w:r>
-        <w:rPr>
-          <w:rFonts w:ascii="Courier New" w:eastAsia="Times New Roman" w:hAnsi="Courier New" w:cs="Courier New"/>
-          <w:color w:val="080808"/>
-          <w:sz w:val="16"/>
-          <w:szCs w:val="16"/>
-        </w:rPr>
-        <w:t>count</w:t>
-      </w:r>
-      <w:proofErr w:type="spellEnd"/>
-      <w:r>
-        <w:rPr>
-          <w:rFonts w:ascii="Courier New" w:eastAsia="Times New Roman" w:hAnsi="Courier New" w:cs="Courier New"/>
-          <w:color w:val="080808"/>
-          <w:sz w:val="16"/>
-          <w:szCs w:val="16"/>
-        </w:rPr>
-        <w:t xml:space="preserve"> += </w:t>
+      <w:r>
+        <w:rPr>
+          <w:rFonts w:ascii="Courier New" w:eastAsia="Times New Roman" w:hAnsi="Courier New" w:cs="Courier New"/>
+          <w:color w:val="080808"/>
+          <w:sz w:val="16"/>
+          <w:szCs w:val="16"/>
+        </w:rPr>
+        <w:t xml:space="preserve">count += </w:t>
       </w:r>
       <w:r>
         <w:rPr>
@@ -13324,45 +10595,13 @@
         <w:t>nicht funktioniert</w:t>
       </w:r>
       <w:r>
-        <w:t>, wird dieser ignoriert (</w:t>
-      </w:r>
-      <w:proofErr w:type="spellStart"/>
-      <w:r>
-        <w:t>header</w:t>
-      </w:r>
-      <w:proofErr w:type="spellEnd"/>
-      <w:r>
-        <w:t>=</w:t>
-      </w:r>
-      <w:proofErr w:type="spellStart"/>
-      <w:r>
-        <w:t>none</w:t>
-      </w:r>
-      <w:proofErr w:type="spellEnd"/>
-      <w:r>
-        <w:t>) und die Zeile ausgelassen (</w:t>
-      </w:r>
-      <w:proofErr w:type="spellStart"/>
-      <w:r>
-        <w:t>skiprows</w:t>
-      </w:r>
-      <w:proofErr w:type="spellEnd"/>
-      <w:r>
-        <w:t xml:space="preserve">=1). Der Titel wird gleich </w:t>
+        <w:t xml:space="preserve">, wird dieser ignoriert (header=none) und die Zeile ausgelassen (skiprows=1). Der Titel wird gleich </w:t>
       </w:r>
       <w:r>
         <w:t>manuell</w:t>
       </w:r>
       <w:r>
-        <w:t xml:space="preserve"> angegeben (</w:t>
-      </w:r>
-      <w:proofErr w:type="spellStart"/>
-      <w:r>
-        <w:t>names</w:t>
-      </w:r>
-      <w:proofErr w:type="spellEnd"/>
-      <w:r>
-        <w:t>=[…)</w:t>
+        <w:t xml:space="preserve"> angegeben (names=[…)</w:t>
       </w:r>
     </w:p>
     <w:p>
@@ -13400,45 +10639,14 @@
           <w:szCs w:val="16"/>
         </w:rPr>
       </w:pPr>
-      <w:proofErr w:type="spellStart"/>
-      <w:r>
-        <w:rPr>
-          <w:rFonts w:ascii="Courier New" w:eastAsia="Times New Roman" w:hAnsi="Courier New" w:cs="Courier New"/>
-          <w:color w:val="080808"/>
-          <w:sz w:val="16"/>
-          <w:szCs w:val="16"/>
-        </w:rPr>
-        <w:t>df</w:t>
-      </w:r>
-      <w:proofErr w:type="spellEnd"/>
-      <w:r>
-        <w:rPr>
-          <w:rFonts w:ascii="Courier New" w:eastAsia="Times New Roman" w:hAnsi="Courier New" w:cs="Courier New"/>
-          <w:color w:val="080808"/>
-          <w:sz w:val="16"/>
-          <w:szCs w:val="16"/>
-        </w:rPr>
-        <w:t xml:space="preserve"> = </w:t>
-      </w:r>
-      <w:proofErr w:type="spellStart"/>
-      <w:r>
-        <w:rPr>
-          <w:rFonts w:ascii="Courier New" w:eastAsia="Times New Roman" w:hAnsi="Courier New" w:cs="Courier New"/>
-          <w:color w:val="080808"/>
-          <w:sz w:val="16"/>
-          <w:szCs w:val="16"/>
-        </w:rPr>
-        <w:t>pd.read_csv</w:t>
-      </w:r>
-      <w:proofErr w:type="spellEnd"/>
-      <w:r>
-        <w:rPr>
-          <w:rFonts w:ascii="Courier New" w:eastAsia="Times New Roman" w:hAnsi="Courier New" w:cs="Courier New"/>
-          <w:color w:val="080808"/>
-          <w:sz w:val="16"/>
-          <w:szCs w:val="16"/>
-        </w:rPr>
-        <w:t>(</w:t>
+      <w:r>
+        <w:rPr>
+          <w:rFonts w:ascii="Courier New" w:eastAsia="Times New Roman" w:hAnsi="Courier New" w:cs="Courier New"/>
+          <w:color w:val="080808"/>
+          <w:sz w:val="16"/>
+          <w:szCs w:val="16"/>
+        </w:rPr>
+        <w:t>df = pd.read_csv(</w:t>
       </w:r>
       <w:r>
         <w:rPr>
@@ -13460,7 +10668,6 @@
         </w:rPr>
         <w:t xml:space="preserve">, </w:t>
       </w:r>
-      <w:proofErr w:type="spellStart"/>
       <w:r>
         <w:rPr>
           <w:rFonts w:ascii="Courier New" w:eastAsia="Times New Roman" w:hAnsi="Courier New" w:cs="Courier New"/>
@@ -13470,7 +10677,6 @@
         </w:rPr>
         <w:t>header</w:t>
       </w:r>
-      <w:proofErr w:type="spellEnd"/>
       <w:r>
         <w:rPr>
           <w:rFonts w:ascii="Courier New" w:eastAsia="Times New Roman" w:hAnsi="Courier New" w:cs="Courier New"/>
@@ -13498,7 +10704,6 @@
         </w:rPr>
         <w:t xml:space="preserve">, </w:t>
       </w:r>
-      <w:proofErr w:type="spellStart"/>
       <w:r>
         <w:rPr>
           <w:rFonts w:ascii="Courier New" w:eastAsia="Times New Roman" w:hAnsi="Courier New" w:cs="Courier New"/>
@@ -13508,7 +10713,6 @@
         </w:rPr>
         <w:t>skiprows</w:t>
       </w:r>
-      <w:proofErr w:type="spellEnd"/>
       <w:r>
         <w:rPr>
           <w:rFonts w:ascii="Courier New" w:eastAsia="Times New Roman" w:hAnsi="Courier New" w:cs="Courier New"/>
@@ -13536,7 +10740,6 @@
         </w:rPr>
         <w:t xml:space="preserve">, </w:t>
       </w:r>
-      <w:proofErr w:type="spellStart"/>
       <w:r>
         <w:rPr>
           <w:rFonts w:ascii="Courier New" w:eastAsia="Times New Roman" w:hAnsi="Courier New" w:cs="Courier New"/>
@@ -13546,7 +10749,6 @@
         </w:rPr>
         <w:t>names</w:t>
       </w:r>
-      <w:proofErr w:type="spellEnd"/>
       <w:r>
         <w:rPr>
           <w:rFonts w:ascii="Courier New" w:eastAsia="Times New Roman" w:hAnsi="Courier New" w:cs="Courier New"/>
@@ -13596,7 +10798,6 @@
         </w:rPr>
         <w:t xml:space="preserve">], </w:t>
       </w:r>
-      <w:proofErr w:type="spellStart"/>
       <w:r>
         <w:rPr>
           <w:rFonts w:ascii="Courier New" w:eastAsia="Times New Roman" w:hAnsi="Courier New" w:cs="Courier New"/>
@@ -13606,7 +10807,6 @@
         </w:rPr>
         <w:t>encoding</w:t>
       </w:r>
-      <w:proofErr w:type="spellEnd"/>
       <w:r>
         <w:rPr>
           <w:rFonts w:ascii="Courier New" w:eastAsia="Times New Roman" w:hAnsi="Courier New" w:cs="Courier New"/>
@@ -13647,23 +10847,7 @@
         </w:numPr>
       </w:pPr>
       <w:r>
-        <w:t xml:space="preserve">Mit </w:t>
-      </w:r>
-      <w:proofErr w:type="spellStart"/>
-      <w:r>
-        <w:t>df</w:t>
-      </w:r>
-      <w:proofErr w:type="spellEnd"/>
-      <w:r>
-        <w:t xml:space="preserve">[-15] werden die letzten Einträge angeschaut und es wird </w:t>
-      </w:r>
-      <w:proofErr w:type="spellStart"/>
-      <w:r>
-        <w:t>visual</w:t>
-      </w:r>
-      <w:proofErr w:type="spellEnd"/>
-      <w:r>
-        <w:t xml:space="preserve"> ermittelt, wo im Index der überflüssige Abschnitt anfängt.</w:t>
+        <w:t>Mit df[-15] werden die letzten Einträge angeschaut und es wird visual ermittelt, wo im Index der überflüssige Abschnitt anfängt.</w:t>
       </w:r>
     </w:p>
     <w:p>
@@ -13701,25 +10885,14 @@
           <w:szCs w:val="16"/>
         </w:rPr>
       </w:pPr>
-      <w:proofErr w:type="spellStart"/>
-      <w:r>
-        <w:rPr>
-          <w:rFonts w:ascii="Courier New" w:eastAsia="Times New Roman" w:hAnsi="Courier New" w:cs="Courier New"/>
-          <w:color w:val="080808"/>
-          <w:sz w:val="16"/>
-          <w:szCs w:val="16"/>
-        </w:rPr>
-        <w:t>df</w:t>
-      </w:r>
-      <w:proofErr w:type="spellEnd"/>
-      <w:r>
-        <w:rPr>
-          <w:rFonts w:ascii="Courier New" w:eastAsia="Times New Roman" w:hAnsi="Courier New" w:cs="Courier New"/>
-          <w:color w:val="080808"/>
-          <w:sz w:val="16"/>
-          <w:szCs w:val="16"/>
-        </w:rPr>
-        <w:t>[-</w:t>
+      <w:r>
+        <w:rPr>
+          <w:rFonts w:ascii="Courier New" w:eastAsia="Times New Roman" w:hAnsi="Courier New" w:cs="Courier New"/>
+          <w:color w:val="080808"/>
+          <w:sz w:val="16"/>
+          <w:szCs w:val="16"/>
+        </w:rPr>
+        <w:t>df[-</w:t>
       </w:r>
       <w:r>
         <w:rPr>
@@ -13756,46 +10929,7 @@
           <w:szCs w:val="16"/>
         </w:rPr>
         <w:br/>
-      </w:r>
-      <w:proofErr w:type="spellStart"/>
-      <w:r>
-        <w:rPr>
-          <w:rFonts w:ascii="Courier New" w:eastAsia="Times New Roman" w:hAnsi="Courier New" w:cs="Courier New"/>
-          <w:color w:val="080808"/>
-          <w:sz w:val="16"/>
-          <w:szCs w:val="16"/>
-        </w:rPr>
-        <w:t>df.drop</w:t>
-      </w:r>
-      <w:proofErr w:type="spellEnd"/>
-      <w:r>
-        <w:rPr>
-          <w:rFonts w:ascii="Courier New" w:eastAsia="Times New Roman" w:hAnsi="Courier New" w:cs="Courier New"/>
-          <w:color w:val="080808"/>
-          <w:sz w:val="16"/>
-          <w:szCs w:val="16"/>
-        </w:rPr>
-        <w:t>(</w:t>
-      </w:r>
-      <w:proofErr w:type="spellStart"/>
-      <w:r>
-        <w:rPr>
-          <w:rFonts w:ascii="Courier New" w:eastAsia="Times New Roman" w:hAnsi="Courier New" w:cs="Courier New"/>
-          <w:color w:val="080808"/>
-          <w:sz w:val="16"/>
-          <w:szCs w:val="16"/>
-        </w:rPr>
-        <w:t>df.loc</w:t>
-      </w:r>
-      <w:proofErr w:type="spellEnd"/>
-      <w:r>
-        <w:rPr>
-          <w:rFonts w:ascii="Courier New" w:eastAsia="Times New Roman" w:hAnsi="Courier New" w:cs="Courier New"/>
-          <w:color w:val="080808"/>
-          <w:sz w:val="16"/>
-          <w:szCs w:val="16"/>
-        </w:rPr>
-        <w:t>[</w:t>
+        <w:t>df.drop(df.loc[</w:t>
       </w:r>
       <w:r>
         <w:rPr>
@@ -13831,29 +10965,8 @@
           <w:sz w:val="16"/>
           <w:szCs w:val="16"/>
         </w:rPr>
-        <w:t>].</w:t>
-      </w:r>
-      <w:proofErr w:type="spellStart"/>
-      <w:r>
-        <w:rPr>
-          <w:rFonts w:ascii="Courier New" w:eastAsia="Times New Roman" w:hAnsi="Courier New" w:cs="Courier New"/>
-          <w:color w:val="080808"/>
-          <w:sz w:val="16"/>
-          <w:szCs w:val="16"/>
-        </w:rPr>
-        <w:t>index</w:t>
-      </w:r>
-      <w:proofErr w:type="spellEnd"/>
-      <w:r>
-        <w:rPr>
-          <w:rFonts w:ascii="Courier New" w:eastAsia="Times New Roman" w:hAnsi="Courier New" w:cs="Courier New"/>
-          <w:color w:val="080808"/>
-          <w:sz w:val="16"/>
-          <w:szCs w:val="16"/>
-        </w:rPr>
-        <w:t xml:space="preserve">, </w:t>
-      </w:r>
-      <w:proofErr w:type="spellStart"/>
+        <w:t xml:space="preserve">].index, </w:t>
+      </w:r>
       <w:r>
         <w:rPr>
           <w:rFonts w:ascii="Courier New" w:eastAsia="Times New Roman" w:hAnsi="Courier New" w:cs="Courier New"/>
@@ -13863,7 +10976,6 @@
         </w:rPr>
         <w:t>inplace</w:t>
       </w:r>
-      <w:proofErr w:type="spellEnd"/>
       <w:r>
         <w:rPr>
           <w:rFonts w:ascii="Courier New" w:eastAsia="Times New Roman" w:hAnsi="Courier New" w:cs="Courier New"/>
@@ -13906,16 +11018,7 @@
     </w:p>
     <w:p>
       <w:r>
-        <w:t>Die C</w:t>
-      </w:r>
-      <w:r>
-        <w:t>2</w:t>
-      </w:r>
-      <w:r>
-        <w:t xml:space="preserve">-Daten werden </w:t>
-      </w:r>
-      <w:r>
-        <w:t xml:space="preserve">nicht </w:t>
+        <w:t xml:space="preserve">Die C2-Daten werden nicht </w:t>
       </w:r>
       <w:r>
         <w:t>manuell</w:t>
@@ -13976,15 +11079,7 @@
         </w:numPr>
       </w:pPr>
       <w:r>
-        <w:t xml:space="preserve">Die Spalten werden mittels </w:t>
-      </w:r>
-      <w:proofErr w:type="spellStart"/>
-      <w:r>
-        <w:t>drop</w:t>
-      </w:r>
-      <w:proofErr w:type="spellEnd"/>
-      <w:r>
-        <w:t>() entfernt.</w:t>
+        <w:t>Die Spalten werden mittels drop() entfernt.</w:t>
       </w:r>
     </w:p>
     <w:p>
@@ -14022,16 +11117,14 @@
           <w:color w:val="080808"/>
           <w:sz w:val="16"/>
           <w:szCs w:val="16"/>
-          <w:lang/>
-        </w:rPr>
-      </w:pPr>
-      <w:r>
-        <w:rPr>
-          <w:rFonts w:ascii="Courier New" w:eastAsia="Times New Roman" w:hAnsi="Courier New" w:cs="Courier New"/>
-          <w:color w:val="080808"/>
-          <w:sz w:val="16"/>
-          <w:szCs w:val="16"/>
-          <w:lang/>
+        </w:rPr>
+      </w:pPr>
+      <w:r>
+        <w:rPr>
+          <w:rFonts w:ascii="Courier New" w:eastAsia="Times New Roman" w:hAnsi="Courier New" w:cs="Courier New"/>
+          <w:color w:val="080808"/>
+          <w:sz w:val="16"/>
+          <w:szCs w:val="16"/>
         </w:rPr>
         <w:t>df = df.drop(</w:t>
       </w:r>
@@ -14041,7 +11134,6 @@
           <w:color w:val="660099"/>
           <w:sz w:val="16"/>
           <w:szCs w:val="16"/>
-          <w:lang/>
         </w:rPr>
         <w:t>columns</w:t>
       </w:r>
@@ -14051,7 +11143,6 @@
           <w:color w:val="080808"/>
           <w:sz w:val="16"/>
           <w:szCs w:val="16"/>
-          <w:lang/>
         </w:rPr>
         <w:t>=</w:t>
       </w:r>
@@ -14063,7 +11154,6 @@
           <w:color w:val="008080"/>
           <w:sz w:val="16"/>
           <w:szCs w:val="16"/>
-          <w:lang/>
         </w:rPr>
         <w:t>"ISO-2"</w:t>
       </w:r>
@@ -14073,7 +11163,6 @@
           <w:color w:val="080808"/>
           <w:sz w:val="16"/>
           <w:szCs w:val="16"/>
-          <w:lang/>
         </w:rPr>
         <w:t>)</w:t>
       </w:r>
@@ -14083,7 +11172,6 @@
           <w:color w:val="080808"/>
           <w:sz w:val="16"/>
           <w:szCs w:val="16"/>
-          <w:lang/>
         </w:rPr>
         <w:br/>
         <w:t>df = df.drop(</w:t>
@@ -14094,7 +11182,6 @@
           <w:color w:val="660099"/>
           <w:sz w:val="16"/>
           <w:szCs w:val="16"/>
-          <w:lang/>
         </w:rPr>
         <w:t>columns</w:t>
       </w:r>
@@ -14104,7 +11191,6 @@
           <w:color w:val="080808"/>
           <w:sz w:val="16"/>
           <w:szCs w:val="16"/>
-          <w:lang/>
         </w:rPr>
         <w:t>=</w:t>
       </w:r>
@@ -14116,7 +11202,6 @@
           <w:color w:val="008080"/>
           <w:sz w:val="16"/>
           <w:szCs w:val="16"/>
-          <w:lang/>
         </w:rPr>
         <w:t>"numerisch"</w:t>
       </w:r>
@@ -14126,7 +11211,6 @@
           <w:color w:val="080808"/>
           <w:sz w:val="16"/>
           <w:szCs w:val="16"/>
-          <w:lang/>
         </w:rPr>
         <w:t>)</w:t>
       </w:r>
@@ -14193,8 +11277,377 @@
     </w:p>
     <w:p>
       <w:pPr>
-        <w:rPr>
-          <w:rFonts w:cstheme="minorHAnsi"/>
+        <w:pStyle w:val="Heading2"/>
+        <w:rPr>
+          <w:lang w:val="de-DE"/>
+        </w:rPr>
+      </w:pPr>
+      <w:r>
+        <w:rPr>
+          <w:lang w:val="de-DE"/>
+        </w:rPr>
+        <w:t>Frage 1</w:t>
+      </w:r>
+    </w:p>
+    <w:p>
+      <w:pPr>
+        <w:jc w:val="both"/>
+        <w:rPr>
+          <w:rFonts w:cstheme="minorHAnsi"/>
+        </w:rPr>
+      </w:pPr>
+      <w:r>
+        <w:rPr>
+          <w:rFonts w:cstheme="minorHAnsi"/>
+        </w:rPr>
+        <w:t>Welches Land war zwischen 1950-2019 am häufigsten Gastgeber eines Sportgrossanlasses (Sommer- und Winterolympiade, Fussballweltmeisterschaft)?</w:t>
+      </w:r>
+    </w:p>
+    <w:p>
+      <w:pPr>
+        <w:rPr>
+          <w:lang w:val="de-DE"/>
+        </w:rPr>
+      </w:pPr>
+    </w:p>
+    <w:p>
+      <w:pPr>
+        <w:rPr>
+          <w:lang w:val="de-DE"/>
+        </w:rPr>
+      </w:pPr>
+    </w:p>
+    <w:p>
+      <w:pPr>
+        <w:pStyle w:val="Heading2"/>
+        <w:rPr>
+          <w:lang w:val="de-DE"/>
+        </w:rPr>
+      </w:pPr>
+      <w:r>
+        <w:rPr>
+          <w:lang w:val="de-DE"/>
+        </w:rPr>
+        <w:t>Frage 2</w:t>
+      </w:r>
+    </w:p>
+    <w:p>
+      <w:pPr>
+        <w:rPr>
+          <w:rFonts w:cstheme="minorHAnsi"/>
+        </w:rPr>
+      </w:pPr>
+      <w:r>
+        <w:rPr>
+          <w:rFonts w:cstheme="minorHAnsi"/>
+        </w:rPr>
+        <w:t>Welcher Kontinent verzeichnet den grössten BIP-Zuwachs in der Periode von 2000-2019?</w:t>
+      </w:r>
+    </w:p>
+    <w:p>
+      <w:pPr>
+        <w:rPr>
+          <w:noProof/>
+        </w:rPr>
+      </w:pPr>
+      <w:r>
+        <w:rPr>
+          <w:noProof/>
+        </w:rPr>
+        <w:lastRenderedPageBreak/>
+        <w:drawing>
+          <wp:anchor distT="0" distB="0" distL="114300" distR="114300" simplePos="0" relativeHeight="251662336" behindDoc="0" locked="0" layoutInCell="1" allowOverlap="1" wp14:anchorId="4297E54B" wp14:editId="33FC9525">
+            <wp:simplePos x="0" y="0"/>
+            <wp:positionH relativeFrom="column">
+              <wp:posOffset>2663825</wp:posOffset>
+            </wp:positionH>
+            <wp:positionV relativeFrom="paragraph">
+              <wp:posOffset>2358390</wp:posOffset>
+            </wp:positionV>
+            <wp:extent cx="2940685" cy="2159635"/>
+            <wp:effectExtent l="0" t="0" r="0" b="0"/>
+            <wp:wrapTopAndBottom/>
+            <wp:docPr id="3" name="Picture 2" descr="fragestellung_2_absolute_change_of_gdp.png">
+              <a:extLst xmlns:a="http://schemas.openxmlformats.org/drawingml/2006/main">
+                <a:ext uri="{FF2B5EF4-FFF2-40B4-BE49-F238E27FC236}">
+                  <a16:creationId xmlns:a16="http://schemas.microsoft.com/office/drawing/2014/main" id="{00000000-0008-0000-0000-000003000000}"/>
+                </a:ext>
+              </a:extLst>
+            </wp:docPr>
+            <wp:cNvGraphicFramePr>
+              <a:graphicFrameLocks xmlns:a="http://schemas.openxmlformats.org/drawingml/2006/main" noChangeAspect="1"/>
+            </wp:cNvGraphicFramePr>
+            <a:graphic xmlns:a="http://schemas.openxmlformats.org/drawingml/2006/main">
+              <a:graphicData uri="http://schemas.openxmlformats.org/drawingml/2006/picture">
+                <pic:pic xmlns:pic="http://schemas.openxmlformats.org/drawingml/2006/picture">
+                  <pic:nvPicPr>
+                    <pic:cNvPr id="3" name="Picture 2" descr="fragestellung_2_absolute_change_of_gdp.png">
+                      <a:extLst>
+                        <a:ext uri="{FF2B5EF4-FFF2-40B4-BE49-F238E27FC236}">
+                          <a16:creationId xmlns:a16="http://schemas.microsoft.com/office/drawing/2014/main" id="{00000000-0008-0000-0000-000003000000}"/>
+                        </a:ext>
+                      </a:extLst>
+                    </pic:cNvPr>
+                    <pic:cNvPicPr>
+                      <a:picLocks noChangeAspect="1"/>
+                    </pic:cNvPicPr>
+                  </pic:nvPicPr>
+                  <pic:blipFill>
+                    <a:blip r:embed="rId14"/>
+                    <a:stretch>
+                      <a:fillRect/>
+                    </a:stretch>
+                  </pic:blipFill>
+                  <pic:spPr>
+                    <a:xfrm>
+                      <a:off x="0" y="0"/>
+                      <a:ext cx="2940685" cy="2159635"/>
+                    </a:xfrm>
+                    <a:prstGeom prst="rect">
+                      <a:avLst/>
+                    </a:prstGeom>
+                  </pic:spPr>
+                </pic:pic>
+              </a:graphicData>
+            </a:graphic>
+            <wp14:sizeRelH relativeFrom="margin">
+              <wp14:pctWidth>0</wp14:pctWidth>
+            </wp14:sizeRelH>
+            <wp14:sizeRelV relativeFrom="margin">
+              <wp14:pctHeight>0</wp14:pctHeight>
+            </wp14:sizeRelV>
+          </wp:anchor>
+        </w:drawing>
+      </w:r>
+      <w:r>
+        <w:rPr>
+          <w:noProof/>
+        </w:rPr>
+        <w:drawing>
+          <wp:anchor distT="0" distB="0" distL="114300" distR="114300" simplePos="0" relativeHeight="251663360" behindDoc="0" locked="0" layoutInCell="1" allowOverlap="1" wp14:anchorId="77EF2609" wp14:editId="7816BE26">
+            <wp:simplePos x="0" y="0"/>
+            <wp:positionH relativeFrom="column">
+              <wp:posOffset>2679113</wp:posOffset>
+            </wp:positionH>
+            <wp:positionV relativeFrom="paragraph">
+              <wp:posOffset>544</wp:posOffset>
+            </wp:positionV>
+            <wp:extent cx="2940685" cy="2159635"/>
+            <wp:effectExtent l="0" t="0" r="0" b="0"/>
+            <wp:wrapTopAndBottom/>
+            <wp:docPr id="4" name="Picture 3" descr="fragestellung_2_relative_change_of_gdp.png">
+              <a:extLst xmlns:a="http://schemas.openxmlformats.org/drawingml/2006/main">
+                <a:ext uri="{FF2B5EF4-FFF2-40B4-BE49-F238E27FC236}">
+                  <a16:creationId xmlns:a16="http://schemas.microsoft.com/office/drawing/2014/main" id="{00000000-0008-0000-0000-000004000000}"/>
+                </a:ext>
+              </a:extLst>
+            </wp:docPr>
+            <wp:cNvGraphicFramePr>
+              <a:graphicFrameLocks xmlns:a="http://schemas.openxmlformats.org/drawingml/2006/main" noChangeAspect="1"/>
+            </wp:cNvGraphicFramePr>
+            <a:graphic xmlns:a="http://schemas.openxmlformats.org/drawingml/2006/main">
+              <a:graphicData uri="http://schemas.openxmlformats.org/drawingml/2006/picture">
+                <pic:pic xmlns:pic="http://schemas.openxmlformats.org/drawingml/2006/picture">
+                  <pic:nvPicPr>
+                    <pic:cNvPr id="4" name="Picture 3" descr="fragestellung_2_relative_change_of_gdp.png">
+                      <a:extLst>
+                        <a:ext uri="{FF2B5EF4-FFF2-40B4-BE49-F238E27FC236}">
+                          <a16:creationId xmlns:a16="http://schemas.microsoft.com/office/drawing/2014/main" id="{00000000-0008-0000-0000-000004000000}"/>
+                        </a:ext>
+                      </a:extLst>
+                    </pic:cNvPr>
+                    <pic:cNvPicPr>
+                      <a:picLocks noChangeAspect="1"/>
+                    </pic:cNvPicPr>
+                  </pic:nvPicPr>
+                  <pic:blipFill>
+                    <a:blip r:embed="rId15">
+                      <a:extLst>
+                        <a:ext uri="{28A0092B-C50C-407E-A947-70E740481C1C}">
+                          <a14:useLocalDpi xmlns:a14="http://schemas.microsoft.com/office/drawing/2010/main" val="0"/>
+                        </a:ext>
+                      </a:extLst>
+                    </a:blip>
+                    <a:stretch>
+                      <a:fillRect/>
+                    </a:stretch>
+                  </pic:blipFill>
+                  <pic:spPr>
+                    <a:xfrm>
+                      <a:off x="0" y="0"/>
+                      <a:ext cx="2940685" cy="2159635"/>
+                    </a:xfrm>
+                    <a:prstGeom prst="rect">
+                      <a:avLst/>
+                    </a:prstGeom>
+                  </pic:spPr>
+                </pic:pic>
+              </a:graphicData>
+            </a:graphic>
+            <wp14:sizeRelH relativeFrom="margin">
+              <wp14:pctWidth>0</wp14:pctWidth>
+            </wp14:sizeRelH>
+            <wp14:sizeRelV relativeFrom="margin">
+              <wp14:pctHeight>0</wp14:pctHeight>
+            </wp14:sizeRelV>
+          </wp:anchor>
+        </w:drawing>
+      </w:r>
+      <w:r>
+        <w:rPr>
+          <w:noProof/>
+        </w:rPr>
+        <w:drawing>
+          <wp:anchor distT="0" distB="0" distL="114300" distR="114300" simplePos="0" relativeHeight="251660288" behindDoc="0" locked="0" layoutInCell="1" allowOverlap="1" wp14:anchorId="6CF84BBD" wp14:editId="1886B260">
+            <wp:simplePos x="0" y="0"/>
+            <wp:positionH relativeFrom="column">
+              <wp:posOffset>-7684</wp:posOffset>
+            </wp:positionH>
+            <wp:positionV relativeFrom="paragraph">
+              <wp:posOffset>320</wp:posOffset>
+            </wp:positionV>
+            <wp:extent cx="2940685" cy="2159635"/>
+            <wp:effectExtent l="0" t="0" r="0" b="0"/>
+            <wp:wrapTopAndBottom/>
+            <wp:docPr id="2" name="Picture 1" descr="fragestellung_2_gdp_time_by_continent.png">
+              <a:extLst xmlns:a="http://schemas.openxmlformats.org/drawingml/2006/main">
+                <a:ext uri="{FF2B5EF4-FFF2-40B4-BE49-F238E27FC236}">
+                  <a16:creationId xmlns:a16="http://schemas.microsoft.com/office/drawing/2014/main" id="{00000000-0008-0000-0000-000002000000}"/>
+                </a:ext>
+              </a:extLst>
+            </wp:docPr>
+            <wp:cNvGraphicFramePr>
+              <a:graphicFrameLocks xmlns:a="http://schemas.openxmlformats.org/drawingml/2006/main" noChangeAspect="1"/>
+            </wp:cNvGraphicFramePr>
+            <a:graphic xmlns:a="http://schemas.openxmlformats.org/drawingml/2006/main">
+              <a:graphicData uri="http://schemas.openxmlformats.org/drawingml/2006/picture">
+                <pic:pic xmlns:pic="http://schemas.openxmlformats.org/drawingml/2006/picture">
+                  <pic:nvPicPr>
+                    <pic:cNvPr id="2" name="Picture 1" descr="fragestellung_2_gdp_time_by_continent.png">
+                      <a:extLst>
+                        <a:ext uri="{FF2B5EF4-FFF2-40B4-BE49-F238E27FC236}">
+                          <a16:creationId xmlns:a16="http://schemas.microsoft.com/office/drawing/2014/main" id="{00000000-0008-0000-0000-000002000000}"/>
+                        </a:ext>
+                      </a:extLst>
+                    </pic:cNvPr>
+                    <pic:cNvPicPr>
+                      <a:picLocks noChangeAspect="1"/>
+                    </pic:cNvPicPr>
+                  </pic:nvPicPr>
+                  <pic:blipFill>
+                    <a:blip r:embed="rId16"/>
+                    <a:stretch>
+                      <a:fillRect/>
+                    </a:stretch>
+                  </pic:blipFill>
+                  <pic:spPr>
+                    <a:xfrm>
+                      <a:off x="0" y="0"/>
+                      <a:ext cx="2940685" cy="2159635"/>
+                    </a:xfrm>
+                    <a:prstGeom prst="rect">
+                      <a:avLst/>
+                    </a:prstGeom>
+                  </pic:spPr>
+                </pic:pic>
+              </a:graphicData>
+            </a:graphic>
+            <wp14:sizeRelH relativeFrom="margin">
+              <wp14:pctWidth>0</wp14:pctWidth>
+            </wp14:sizeRelH>
+            <wp14:sizeRelV relativeFrom="margin">
+              <wp14:pctHeight>0</wp14:pctHeight>
+            </wp14:sizeRelV>
+          </wp:anchor>
+        </w:drawing>
+      </w:r>
+    </w:p>
+    <w:p>
+      <w:pPr>
+        <w:rPr>
+          <w:noProof/>
+        </w:rPr>
+      </w:pPr>
+    </w:p>
+    <w:p>
+      <w:pPr>
+        <w:rPr>
+          <w:noProof/>
+        </w:rPr>
+      </w:pPr>
+    </w:p>
+    <w:p>
+      <w:pPr>
+        <w:rPr>
+          <w:rFonts w:cstheme="minorHAnsi"/>
+        </w:rPr>
+      </w:pPr>
+    </w:p>
+    <w:p>
+      <w:pPr>
+        <w:pStyle w:val="Heading2"/>
+        <w:rPr>
+          <w:lang w:val="de-DE"/>
+        </w:rPr>
+      </w:pPr>
+      <w:r>
+        <w:rPr>
+          <w:lang w:val="de-DE"/>
+        </w:rPr>
+        <w:t>Frage 3</w:t>
+      </w:r>
+    </w:p>
+    <w:p>
+      <w:pPr>
+        <w:jc w:val="both"/>
+        <w:rPr>
+          <w:rFonts w:cstheme="minorHAnsi"/>
+        </w:rPr>
+      </w:pPr>
+      <w:r>
+        <w:rPr>
+          <w:rFonts w:cstheme="minorHAnsi"/>
+        </w:rPr>
+        <w:t>In welcher Dekade wurden auf welchem Kontinent die meisten Sportgrossanlässe (Sommer- und Winterolympiade, Fussballweltmeisterschaft) durchgeführt?</w:t>
+      </w:r>
+    </w:p>
+    <w:p>
+      <w:pPr>
+        <w:rPr>
+          <w:lang w:val="de-DE"/>
+        </w:rPr>
+      </w:pPr>
+    </w:p>
+    <w:p>
+      <w:pPr>
+        <w:pStyle w:val="Heading2"/>
+        <w:rPr>
+          <w:lang w:val="de-DE"/>
+        </w:rPr>
+      </w:pPr>
+      <w:r>
+        <w:rPr>
+          <w:lang w:val="de-DE"/>
+        </w:rPr>
+        <w:t>Frage 4</w:t>
+      </w:r>
+    </w:p>
+    <w:p>
+      <w:pPr>
+        <w:rPr>
+          <w:rFonts w:cstheme="minorHAnsi"/>
+        </w:rPr>
+      </w:pPr>
+      <w:r>
+        <w:rPr>
+          <w:rFonts w:cstheme="minorHAnsi"/>
+        </w:rPr>
+        <w:t>Gibt es eine statistisch feststellbare, signifikante Korrelation zwischen der Durchführung von Sportgrossanlässen und der Veränderung des BIPs der Gastgebernation?</w:t>
+      </w:r>
+    </w:p>
+    <w:p>
+      <w:pPr>
+        <w:rPr>
           <w:lang w:val="de-DE"/>
         </w:rPr>
       </w:pPr>

--- a/_ETL-Projektdokumentation_Andreoli-R_Kaeser-M.docx
+++ b/_ETL-Projektdokumentation_Andreoli-R_Kaeser-M.docx
@@ -11675,6 +11675,13 @@
           <w:lang w:val="de-DE"/>
         </w:rPr>
       </w:pPr>
+      <w:r>
+        <w:rPr>
+          <w:rFonts w:cstheme="minorHAnsi"/>
+          <w:lang w:val="de-DE"/>
+        </w:rPr>
+        <w:t>Wenni ned no vier anderi Projekt am start hätt hätti glaubs no spass chönne ha</w:t>
+      </w:r>
     </w:p>
     <w:p>
       <w:pPr>

--- a/_ETL-Projektdokumentation_Andreoli-R_Kaeser-M.docx
+++ b/_ETL-Projektdokumentation_Andreoli-R_Kaeser-M.docx
@@ -21,6 +21,7 @@
           <w:lang w:val="en-GB"/>
         </w:rPr>
       </w:pPr>
+      <w:proofErr w:type="spellStart"/>
       <w:r>
         <w:rPr>
           <w:rFonts w:cstheme="minorHAnsi"/>
@@ -30,6 +31,7 @@
         </w:rPr>
         <w:t>Semesterarbeit</w:t>
       </w:r>
+      <w:proofErr w:type="spellEnd"/>
       <w:r>
         <w:rPr>
           <w:rFonts w:cstheme="minorHAnsi"/>
@@ -37,8 +39,19 @@
           <w:szCs w:val="24"/>
           <w:lang w:val="en-GB"/>
         </w:rPr>
-        <w:t xml:space="preserve"> des Moduls</w:t>
-      </w:r>
+        <w:t xml:space="preserve"> des </w:t>
+      </w:r>
+      <w:proofErr w:type="spellStart"/>
+      <w:r>
+        <w:rPr>
+          <w:rFonts w:cstheme="minorHAnsi"/>
+          <w:sz w:val="24"/>
+          <w:szCs w:val="24"/>
+          <w:lang w:val="en-GB"/>
+        </w:rPr>
+        <w:t>Moduls</w:t>
+      </w:r>
+      <w:proofErr w:type="spellEnd"/>
       <w:r>
         <w:rPr>
           <w:rFonts w:cstheme="minorHAnsi"/>
@@ -343,11 +356,19 @@
         </w:rPr>
         <w:tab/>
       </w:r>
-      <w:r>
-        <w:rPr>
-          <w:rFonts w:cstheme="minorHAnsi"/>
-        </w:rPr>
-        <w:t xml:space="preserve">MSc </w:t>
+      <w:proofErr w:type="spellStart"/>
+      <w:r>
+        <w:rPr>
+          <w:rFonts w:cstheme="minorHAnsi"/>
+        </w:rPr>
+        <w:t>MSc</w:t>
+      </w:r>
+      <w:proofErr w:type="spellEnd"/>
+      <w:r>
+        <w:rPr>
+          <w:rFonts w:cstheme="minorHAnsi"/>
+        </w:rPr>
+        <w:t xml:space="preserve"> </w:t>
       </w:r>
       <w:r>
         <w:rPr>
@@ -416,7 +437,14 @@
         <w:rPr>
           <w:rFonts w:cstheme="minorHAnsi"/>
         </w:rPr>
-        <w:t>gis Andr</w:t>
+        <w:t xml:space="preserve">gis </w:t>
+      </w:r>
+      <w:proofErr w:type="spellStart"/>
+      <w:r>
+        <w:rPr>
+          <w:rFonts w:cstheme="minorHAnsi"/>
+        </w:rPr>
+        <w:t>Andr</w:t>
       </w:r>
       <w:r>
         <w:rPr>
@@ -428,7 +456,14 @@
         <w:rPr>
           <w:rFonts w:cstheme="minorHAnsi"/>
         </w:rPr>
-        <w:t xml:space="preserve">oli, </w:t>
+        <w:t>oli</w:t>
+      </w:r>
+      <w:proofErr w:type="spellEnd"/>
+      <w:r>
+        <w:rPr>
+          <w:rFonts w:cstheme="minorHAnsi"/>
+        </w:rPr>
+        <w:t xml:space="preserve">, </w:t>
       </w:r>
       <w:r>
         <w:rPr>
@@ -602,6 +637,7 @@
             <w:rPr>
               <w:rFonts w:eastAsiaTheme="minorEastAsia"/>
               <w:noProof/>
+              <w:lang w:val="en-CH" w:eastAsia="en-CH"/>
             </w:rPr>
           </w:pPr>
           <w:r>
@@ -622,7 +658,7 @@
             </w:rPr>
             <w:fldChar w:fldCharType="separate"/>
           </w:r>
-          <w:hyperlink w:anchor="_Toc72104241" w:history="1">
+          <w:hyperlink w:anchor="_Toc72247547" w:history="1">
             <w:r>
               <w:rPr>
                 <w:rStyle w:val="Hyperlink"/>
@@ -635,6 +671,7 @@
               <w:rPr>
                 <w:rFonts w:eastAsiaTheme="minorEastAsia"/>
                 <w:noProof/>
+                <w:lang w:val="en-CH" w:eastAsia="en-CH"/>
               </w:rPr>
               <w:tab/>
             </w:r>
@@ -665,7 +702,7 @@
                 <w:noProof/>
                 <w:webHidden/>
               </w:rPr>
-              <w:instrText xml:space="preserve"> PAGEREF _Toc72104241 \h </w:instrText>
+              <w:instrText xml:space="preserve"> PAGEREF _Toc72247547 \h </w:instrText>
             </w:r>
             <w:r>
               <w:rPr>
@@ -702,9 +739,10 @@
             <w:rPr>
               <w:rFonts w:eastAsiaTheme="minorEastAsia"/>
               <w:noProof/>
+              <w:lang w:val="en-CH" w:eastAsia="en-CH"/>
             </w:rPr>
           </w:pPr>
-          <w:hyperlink w:anchor="_Toc72104242" w:history="1">
+          <w:hyperlink w:anchor="_Toc72247548" w:history="1">
             <w:r>
               <w:rPr>
                 <w:rStyle w:val="Hyperlink"/>
@@ -717,6 +755,7 @@
               <w:rPr>
                 <w:rFonts w:eastAsiaTheme="minorEastAsia"/>
                 <w:noProof/>
+                <w:lang w:val="en-CH" w:eastAsia="en-CH"/>
               </w:rPr>
               <w:tab/>
             </w:r>
@@ -747,7 +786,7 @@
                 <w:noProof/>
                 <w:webHidden/>
               </w:rPr>
-              <w:instrText xml:space="preserve"> PAGEREF _Toc72104242 \h </w:instrText>
+              <w:instrText xml:space="preserve"> PAGEREF _Toc72247548 \h </w:instrText>
             </w:r>
             <w:r>
               <w:rPr>
@@ -767,7 +806,7 @@
                 <w:noProof/>
                 <w:webHidden/>
               </w:rPr>
-              <w:t>3</w:t>
+              <w:t>4</w:t>
             </w:r>
             <w:r>
               <w:rPr>
@@ -784,9 +823,10 @@
             <w:rPr>
               <w:rFonts w:eastAsiaTheme="minorEastAsia"/>
               <w:noProof/>
+              <w:lang w:val="en-CH" w:eastAsia="en-CH"/>
             </w:rPr>
           </w:pPr>
-          <w:hyperlink w:anchor="_Toc72104243" w:history="1">
+          <w:hyperlink w:anchor="_Toc72247549" w:history="1">
             <w:r>
               <w:rPr>
                 <w:rStyle w:val="Hyperlink"/>
@@ -799,6 +839,7 @@
               <w:rPr>
                 <w:rFonts w:eastAsiaTheme="minorEastAsia"/>
                 <w:noProof/>
+                <w:lang w:val="en-CH" w:eastAsia="en-CH"/>
               </w:rPr>
               <w:tab/>
             </w:r>
@@ -808,7 +849,7 @@
                 <w:rFonts w:cstheme="minorHAnsi"/>
                 <w:noProof/>
               </w:rPr>
-              <w:t>Fragestellungen</w:t>
+              <w:t>Tools</w:t>
             </w:r>
             <w:r>
               <w:rPr>
@@ -829,7 +870,7 @@
                 <w:noProof/>
                 <w:webHidden/>
               </w:rPr>
-              <w:instrText xml:space="preserve"> PAGEREF _Toc72104243 \h </w:instrText>
+              <w:instrText xml:space="preserve"> PAGEREF _Toc72247549 \h </w:instrText>
             </w:r>
             <w:r>
               <w:rPr>
@@ -866,9 +907,10 @@
             <w:rPr>
               <w:rFonts w:eastAsiaTheme="minorEastAsia"/>
               <w:noProof/>
+              <w:lang w:val="en-CH" w:eastAsia="en-CH"/>
             </w:rPr>
           </w:pPr>
-          <w:hyperlink w:anchor="_Toc72104244" w:history="1">
+          <w:hyperlink w:anchor="_Toc72247550" w:history="1">
             <w:r>
               <w:rPr>
                 <w:rStyle w:val="Hyperlink"/>
@@ -881,6 +923,7 @@
               <w:rPr>
                 <w:rFonts w:eastAsiaTheme="minorEastAsia"/>
                 <w:noProof/>
+                <w:lang w:val="en-CH" w:eastAsia="en-CH"/>
               </w:rPr>
               <w:tab/>
             </w:r>
@@ -890,7 +933,7 @@
                 <w:rFonts w:cstheme="minorHAnsi"/>
                 <w:noProof/>
               </w:rPr>
-              <w:t>Tools</w:t>
+              <w:t>Fragestellungen</w:t>
             </w:r>
             <w:r>
               <w:rPr>
@@ -911,7 +954,7 @@
                 <w:noProof/>
                 <w:webHidden/>
               </w:rPr>
-              <w:instrText xml:space="preserve"> PAGEREF _Toc72104244 \h </w:instrText>
+              <w:instrText xml:space="preserve"> PAGEREF _Toc72247550 \h </w:instrText>
             </w:r>
             <w:r>
               <w:rPr>
@@ -948,9 +991,10 @@
             <w:rPr>
               <w:rFonts w:eastAsiaTheme="minorEastAsia"/>
               <w:noProof/>
+              <w:lang w:val="en-CH" w:eastAsia="en-CH"/>
             </w:rPr>
           </w:pPr>
-          <w:hyperlink w:anchor="_Toc72104245" w:history="1">
+          <w:hyperlink w:anchor="_Toc72247551" w:history="1">
             <w:r>
               <w:rPr>
                 <w:rStyle w:val="Hyperlink"/>
@@ -963,6 +1007,7 @@
               <w:rPr>
                 <w:rFonts w:eastAsiaTheme="minorEastAsia"/>
                 <w:noProof/>
+                <w:lang w:val="en-CH" w:eastAsia="en-CH"/>
               </w:rPr>
               <w:tab/>
             </w:r>
@@ -993,7 +1038,7 @@
                 <w:noProof/>
                 <w:webHidden/>
               </w:rPr>
-              <w:instrText xml:space="preserve"> PAGEREF _Toc72104245 \h </w:instrText>
+              <w:instrText xml:space="preserve"> PAGEREF _Toc72247551 \h </w:instrText>
             </w:r>
             <w:r>
               <w:rPr>
@@ -1013,7 +1058,7 @@
                 <w:noProof/>
                 <w:webHidden/>
               </w:rPr>
-              <w:t>4</w:t>
+              <w:t>5</w:t>
             </w:r>
             <w:r>
               <w:rPr>
@@ -1030,9 +1075,10 @@
             <w:rPr>
               <w:rFonts w:eastAsiaTheme="minorEastAsia"/>
               <w:noProof/>
+              <w:lang w:val="en-CH" w:eastAsia="en-CH"/>
             </w:rPr>
           </w:pPr>
-          <w:hyperlink w:anchor="_Toc72104246" w:history="1">
+          <w:hyperlink w:anchor="_Toc72247552" w:history="1">
             <w:r>
               <w:rPr>
                 <w:rStyle w:val="Hyperlink"/>
@@ -1045,6 +1091,7 @@
               <w:rPr>
                 <w:rFonts w:eastAsiaTheme="minorEastAsia"/>
                 <w:noProof/>
+                <w:lang w:val="en-CH" w:eastAsia="en-CH"/>
               </w:rPr>
               <w:tab/>
             </w:r>
@@ -1075,7 +1122,7 @@
                 <w:noProof/>
                 <w:webHidden/>
               </w:rPr>
-              <w:instrText xml:space="preserve"> PAGEREF _Toc72104246 \h </w:instrText>
+              <w:instrText xml:space="preserve"> PAGEREF _Toc72247552 \h </w:instrText>
             </w:r>
             <w:r>
               <w:rPr>
@@ -1095,7 +1142,7 @@
                 <w:noProof/>
                 <w:webHidden/>
               </w:rPr>
-              <w:t>4</w:t>
+              <w:t>5</w:t>
             </w:r>
             <w:r>
               <w:rPr>
@@ -1112,9 +1159,10 @@
             <w:rPr>
               <w:rFonts w:eastAsiaTheme="minorEastAsia"/>
               <w:noProof/>
+              <w:lang w:val="en-CH" w:eastAsia="en-CH"/>
             </w:rPr>
           </w:pPr>
-          <w:hyperlink w:anchor="_Toc72104247" w:history="1">
+          <w:hyperlink w:anchor="_Toc72247553" w:history="1">
             <w:r>
               <w:rPr>
                 <w:rStyle w:val="Hyperlink"/>
@@ -1127,6 +1175,7 @@
               <w:rPr>
                 <w:rFonts w:eastAsiaTheme="minorEastAsia"/>
                 <w:noProof/>
+                <w:lang w:val="en-CH" w:eastAsia="en-CH"/>
               </w:rPr>
               <w:tab/>
             </w:r>
@@ -1157,7 +1206,7 @@
                 <w:noProof/>
                 <w:webHidden/>
               </w:rPr>
-              <w:instrText xml:space="preserve"> PAGEREF _Toc72104247 \h </w:instrText>
+              <w:instrText xml:space="preserve"> PAGEREF _Toc72247553 \h </w:instrText>
             </w:r>
             <w:r>
               <w:rPr>
@@ -1198,9 +1247,10 @@
             <w:rPr>
               <w:rFonts w:eastAsiaTheme="minorEastAsia"/>
               <w:noProof/>
+              <w:lang w:val="en-CH" w:eastAsia="en-CH"/>
             </w:rPr>
           </w:pPr>
-          <w:hyperlink w:anchor="_Toc72104248" w:history="1">
+          <w:hyperlink w:anchor="_Toc72247554" w:history="1">
             <w:r>
               <w:rPr>
                 <w:rStyle w:val="Hyperlink"/>
@@ -1213,6 +1263,7 @@
               <w:rPr>
                 <w:rFonts w:eastAsiaTheme="minorEastAsia"/>
                 <w:noProof/>
+                <w:lang w:val="en-CH" w:eastAsia="en-CH"/>
               </w:rPr>
               <w:tab/>
             </w:r>
@@ -1243,7 +1294,7 @@
                 <w:noProof/>
                 <w:webHidden/>
               </w:rPr>
-              <w:instrText xml:space="preserve"> PAGEREF _Toc72104248 \h </w:instrText>
+              <w:instrText xml:space="preserve"> PAGEREF _Toc72247554 \h </w:instrText>
             </w:r>
             <w:r>
               <w:rPr>
@@ -1284,9 +1335,10 @@
             <w:rPr>
               <w:rFonts w:eastAsiaTheme="minorEastAsia"/>
               <w:noProof/>
+              <w:lang w:val="en-CH" w:eastAsia="en-CH"/>
             </w:rPr>
           </w:pPr>
-          <w:hyperlink w:anchor="_Toc72104249" w:history="1">
+          <w:hyperlink w:anchor="_Toc72247555" w:history="1">
             <w:r>
               <w:rPr>
                 <w:rStyle w:val="Hyperlink"/>
@@ -1298,6 +1350,7 @@
               <w:rPr>
                 <w:rFonts w:eastAsiaTheme="minorEastAsia"/>
                 <w:noProof/>
+                <w:lang w:val="en-CH" w:eastAsia="en-CH"/>
               </w:rPr>
               <w:tab/>
             </w:r>
@@ -1327,7 +1380,7 @@
                 <w:noProof/>
                 <w:webHidden/>
               </w:rPr>
-              <w:instrText xml:space="preserve"> PAGEREF _Toc72104249 \h </w:instrText>
+              <w:instrText xml:space="preserve"> PAGEREF _Toc72247555 \h </w:instrText>
             </w:r>
             <w:r>
               <w:rPr>
@@ -1368,9 +1421,10 @@
             <w:rPr>
               <w:rFonts w:eastAsiaTheme="minorEastAsia"/>
               <w:noProof/>
+              <w:lang w:val="en-CH" w:eastAsia="en-CH"/>
             </w:rPr>
           </w:pPr>
-          <w:hyperlink w:anchor="_Toc72104250" w:history="1">
+          <w:hyperlink w:anchor="_Toc72247556" w:history="1">
             <w:r>
               <w:rPr>
                 <w:rStyle w:val="Hyperlink"/>
@@ -1382,6 +1436,7 @@
               <w:rPr>
                 <w:rFonts w:eastAsiaTheme="minorEastAsia"/>
                 <w:noProof/>
+                <w:lang w:val="en-CH" w:eastAsia="en-CH"/>
               </w:rPr>
               <w:tab/>
             </w:r>
@@ -1411,7 +1466,7 @@
                 <w:noProof/>
                 <w:webHidden/>
               </w:rPr>
-              <w:instrText xml:space="preserve"> PAGEREF _Toc72104250 \h </w:instrText>
+              <w:instrText xml:space="preserve"> PAGEREF _Toc72247556 \h </w:instrText>
             </w:r>
             <w:r>
               <w:rPr>
@@ -1431,7 +1486,7 @@
                 <w:noProof/>
                 <w:webHidden/>
               </w:rPr>
-              <w:t>5</w:t>
+              <w:t>6</w:t>
             </w:r>
             <w:r>
               <w:rPr>
@@ -1452,9 +1507,10 @@
             <w:rPr>
               <w:rFonts w:eastAsiaTheme="minorEastAsia"/>
               <w:noProof/>
+              <w:lang w:val="en-CH" w:eastAsia="en-CH"/>
             </w:rPr>
           </w:pPr>
-          <w:hyperlink w:anchor="_Toc72104251" w:history="1">
+          <w:hyperlink w:anchor="_Toc72247557" w:history="1">
             <w:r>
               <w:rPr>
                 <w:rStyle w:val="Hyperlink"/>
@@ -1466,6 +1522,7 @@
               <w:rPr>
                 <w:rFonts w:eastAsiaTheme="minorEastAsia"/>
                 <w:noProof/>
+                <w:lang w:val="en-CH" w:eastAsia="en-CH"/>
               </w:rPr>
               <w:tab/>
             </w:r>
@@ -1495,7 +1552,7 @@
                 <w:noProof/>
                 <w:webHidden/>
               </w:rPr>
-              <w:instrText xml:space="preserve"> PAGEREF _Toc72104251 \h </w:instrText>
+              <w:instrText xml:space="preserve"> PAGEREF _Toc72247557 \h </w:instrText>
             </w:r>
             <w:r>
               <w:rPr>
@@ -1536,9 +1593,10 @@
             <w:rPr>
               <w:rFonts w:eastAsiaTheme="minorEastAsia"/>
               <w:noProof/>
+              <w:lang w:val="en-CH" w:eastAsia="en-CH"/>
             </w:rPr>
           </w:pPr>
-          <w:hyperlink w:anchor="_Toc72104252" w:history="1">
+          <w:hyperlink w:anchor="_Toc72247558" w:history="1">
             <w:r>
               <w:rPr>
                 <w:rStyle w:val="Hyperlink"/>
@@ -1550,6 +1608,7 @@
               <w:rPr>
                 <w:rFonts w:eastAsiaTheme="minorEastAsia"/>
                 <w:noProof/>
+                <w:lang w:val="en-CH" w:eastAsia="en-CH"/>
               </w:rPr>
               <w:tab/>
             </w:r>
@@ -1579,7 +1638,7 @@
                 <w:noProof/>
                 <w:webHidden/>
               </w:rPr>
-              <w:instrText xml:space="preserve"> PAGEREF _Toc72104252 \h </w:instrText>
+              <w:instrText xml:space="preserve"> PAGEREF _Toc72247558 \h </w:instrText>
             </w:r>
             <w:r>
               <w:rPr>
@@ -1620,9 +1679,10 @@
             <w:rPr>
               <w:rFonts w:eastAsiaTheme="minorEastAsia"/>
               <w:noProof/>
+              <w:lang w:val="en-CH" w:eastAsia="en-CH"/>
             </w:rPr>
           </w:pPr>
-          <w:hyperlink w:anchor="_Toc72104253" w:history="1">
+          <w:hyperlink w:anchor="_Toc72247559" w:history="1">
             <w:r>
               <w:rPr>
                 <w:rStyle w:val="Hyperlink"/>
@@ -1634,6 +1694,7 @@
               <w:rPr>
                 <w:rFonts w:eastAsiaTheme="minorEastAsia"/>
                 <w:noProof/>
+                <w:lang w:val="en-CH" w:eastAsia="en-CH"/>
               </w:rPr>
               <w:tab/>
             </w:r>
@@ -1663,7 +1724,7 @@
                 <w:noProof/>
                 <w:webHidden/>
               </w:rPr>
-              <w:instrText xml:space="preserve"> PAGEREF _Toc72104253 \h </w:instrText>
+              <w:instrText xml:space="preserve"> PAGEREF _Toc72247559 \h </w:instrText>
             </w:r>
             <w:r>
               <w:rPr>
@@ -1704,9 +1765,10 @@
             <w:rPr>
               <w:rFonts w:eastAsiaTheme="minorEastAsia"/>
               <w:noProof/>
+              <w:lang w:val="en-CH" w:eastAsia="en-CH"/>
             </w:rPr>
           </w:pPr>
-          <w:hyperlink w:anchor="_Toc72104254" w:history="1">
+          <w:hyperlink w:anchor="_Toc72247560" w:history="1">
             <w:r>
               <w:rPr>
                 <w:rStyle w:val="Hyperlink"/>
@@ -1718,6 +1780,7 @@
               <w:rPr>
                 <w:rFonts w:eastAsiaTheme="minorEastAsia"/>
                 <w:noProof/>
+                <w:lang w:val="en-CH" w:eastAsia="en-CH"/>
               </w:rPr>
               <w:tab/>
             </w:r>
@@ -1747,7 +1810,7 @@
                 <w:noProof/>
                 <w:webHidden/>
               </w:rPr>
-              <w:instrText xml:space="preserve"> PAGEREF _Toc72104254 \h </w:instrText>
+              <w:instrText xml:space="preserve"> PAGEREF _Toc72247560 \h </w:instrText>
             </w:r>
             <w:r>
               <w:rPr>
@@ -1767,7 +1830,7 @@
                 <w:noProof/>
                 <w:webHidden/>
               </w:rPr>
-              <w:t>6</w:t>
+              <w:t>7</w:t>
             </w:r>
             <w:r>
               <w:rPr>
@@ -1788,9 +1851,10 @@
             <w:rPr>
               <w:rFonts w:eastAsiaTheme="minorEastAsia"/>
               <w:noProof/>
+              <w:lang w:val="en-CH" w:eastAsia="en-CH"/>
             </w:rPr>
           </w:pPr>
-          <w:hyperlink w:anchor="_Toc72104255" w:history="1">
+          <w:hyperlink w:anchor="_Toc72247561" w:history="1">
             <w:r>
               <w:rPr>
                 <w:rStyle w:val="Hyperlink"/>
@@ -1803,6 +1867,7 @@
               <w:rPr>
                 <w:rFonts w:eastAsiaTheme="minorEastAsia"/>
                 <w:noProof/>
+                <w:lang w:val="en-CH" w:eastAsia="en-CH"/>
               </w:rPr>
               <w:tab/>
             </w:r>
@@ -1833,7 +1898,7 @@
                 <w:noProof/>
                 <w:webHidden/>
               </w:rPr>
-              <w:instrText xml:space="preserve"> PAGEREF _Toc72104255 \h </w:instrText>
+              <w:instrText xml:space="preserve"> PAGEREF _Toc72247561 \h </w:instrText>
             </w:r>
             <w:r>
               <w:rPr>
@@ -1874,9 +1939,10 @@
             <w:rPr>
               <w:rFonts w:eastAsiaTheme="minorEastAsia"/>
               <w:noProof/>
+              <w:lang w:val="en-CH" w:eastAsia="en-CH"/>
             </w:rPr>
           </w:pPr>
-          <w:hyperlink w:anchor="_Toc72104256" w:history="1">
+          <w:hyperlink w:anchor="_Toc72247562" w:history="1">
             <w:r>
               <w:rPr>
                 <w:rStyle w:val="Hyperlink"/>
@@ -1888,6 +1954,7 @@
               <w:rPr>
                 <w:rFonts w:eastAsiaTheme="minorEastAsia"/>
                 <w:noProof/>
+                <w:lang w:val="en-CH" w:eastAsia="en-CH"/>
               </w:rPr>
               <w:tab/>
             </w:r>
@@ -1917,7 +1984,7 @@
                 <w:noProof/>
                 <w:webHidden/>
               </w:rPr>
-              <w:instrText xml:space="preserve"> PAGEREF _Toc72104256 \h </w:instrText>
+              <w:instrText xml:space="preserve"> PAGEREF _Toc72247562 \h </w:instrText>
             </w:r>
             <w:r>
               <w:rPr>
@@ -1958,9 +2025,10 @@
             <w:rPr>
               <w:rFonts w:eastAsiaTheme="minorEastAsia"/>
               <w:noProof/>
+              <w:lang w:val="en-CH" w:eastAsia="en-CH"/>
             </w:rPr>
           </w:pPr>
-          <w:hyperlink w:anchor="_Toc72104257" w:history="1">
+          <w:hyperlink w:anchor="_Toc72247563" w:history="1">
             <w:r>
               <w:rPr>
                 <w:rStyle w:val="Hyperlink"/>
@@ -1972,6 +2040,7 @@
               <w:rPr>
                 <w:rFonts w:eastAsiaTheme="minorEastAsia"/>
                 <w:noProof/>
+                <w:lang w:val="en-CH" w:eastAsia="en-CH"/>
               </w:rPr>
               <w:tab/>
             </w:r>
@@ -2001,7 +2070,7 @@
                 <w:noProof/>
                 <w:webHidden/>
               </w:rPr>
-              <w:instrText xml:space="preserve"> PAGEREF _Toc72104257 \h </w:instrText>
+              <w:instrText xml:space="preserve"> PAGEREF _Toc72247563 \h </w:instrText>
             </w:r>
             <w:r>
               <w:rPr>
@@ -2042,9 +2111,10 @@
             <w:rPr>
               <w:rFonts w:eastAsiaTheme="minorEastAsia"/>
               <w:noProof/>
+              <w:lang w:val="en-CH" w:eastAsia="en-CH"/>
             </w:rPr>
           </w:pPr>
-          <w:hyperlink w:anchor="_Toc72104258" w:history="1">
+          <w:hyperlink w:anchor="_Toc72247564" w:history="1">
             <w:r>
               <w:rPr>
                 <w:rStyle w:val="Hyperlink"/>
@@ -2056,6 +2126,7 @@
               <w:rPr>
                 <w:rFonts w:eastAsiaTheme="minorEastAsia"/>
                 <w:noProof/>
+                <w:lang w:val="en-CH" w:eastAsia="en-CH"/>
               </w:rPr>
               <w:tab/>
             </w:r>
@@ -2085,7 +2156,7 @@
                 <w:noProof/>
                 <w:webHidden/>
               </w:rPr>
-              <w:instrText xml:space="preserve"> PAGEREF _Toc72104258 \h </w:instrText>
+              <w:instrText xml:space="preserve"> PAGEREF _Toc72247564 \h </w:instrText>
             </w:r>
             <w:r>
               <w:rPr>
@@ -2126,9 +2197,10 @@
             <w:rPr>
               <w:rFonts w:eastAsiaTheme="minorEastAsia"/>
               <w:noProof/>
+              <w:lang w:val="en-CH" w:eastAsia="en-CH"/>
             </w:rPr>
           </w:pPr>
-          <w:hyperlink w:anchor="_Toc72104259" w:history="1">
+          <w:hyperlink w:anchor="_Toc72247565" w:history="1">
             <w:r>
               <w:rPr>
                 <w:rStyle w:val="Hyperlink"/>
@@ -2140,6 +2212,7 @@
               <w:rPr>
                 <w:rFonts w:eastAsiaTheme="minorEastAsia"/>
                 <w:noProof/>
+                <w:lang w:val="en-CH" w:eastAsia="en-CH"/>
               </w:rPr>
               <w:tab/>
             </w:r>
@@ -2169,7 +2242,7 @@
                 <w:noProof/>
                 <w:webHidden/>
               </w:rPr>
-              <w:instrText xml:space="preserve"> PAGEREF _Toc72104259 \h </w:instrText>
+              <w:instrText xml:space="preserve"> PAGEREF _Toc72247565 \h </w:instrText>
             </w:r>
             <w:r>
               <w:rPr>
@@ -2210,9 +2283,10 @@
             <w:rPr>
               <w:rFonts w:eastAsiaTheme="minorEastAsia"/>
               <w:noProof/>
+              <w:lang w:val="en-CH" w:eastAsia="en-CH"/>
             </w:rPr>
           </w:pPr>
-          <w:hyperlink w:anchor="_Toc72104260" w:history="1">
+          <w:hyperlink w:anchor="_Toc72247566" w:history="1">
             <w:r>
               <w:rPr>
                 <w:rStyle w:val="Hyperlink"/>
@@ -2224,6 +2298,7 @@
               <w:rPr>
                 <w:rFonts w:eastAsiaTheme="minorEastAsia"/>
                 <w:noProof/>
+                <w:lang w:val="en-CH" w:eastAsia="en-CH"/>
               </w:rPr>
               <w:tab/>
             </w:r>
@@ -2253,7 +2328,7 @@
                 <w:noProof/>
                 <w:webHidden/>
               </w:rPr>
-              <w:instrText xml:space="preserve"> PAGEREF _Toc72104260 \h </w:instrText>
+              <w:instrText xml:space="preserve"> PAGEREF _Toc72247566 \h </w:instrText>
             </w:r>
             <w:r>
               <w:rPr>
@@ -2294,9 +2369,10 @@
             <w:rPr>
               <w:rFonts w:eastAsiaTheme="minorEastAsia"/>
               <w:noProof/>
+              <w:lang w:val="en-CH" w:eastAsia="en-CH"/>
             </w:rPr>
           </w:pPr>
-          <w:hyperlink w:anchor="_Toc72104261" w:history="1">
+          <w:hyperlink w:anchor="_Toc72247567" w:history="1">
             <w:r>
               <w:rPr>
                 <w:rStyle w:val="Hyperlink"/>
@@ -2308,6 +2384,7 @@
               <w:rPr>
                 <w:rFonts w:eastAsiaTheme="minorEastAsia"/>
                 <w:noProof/>
+                <w:lang w:val="en-CH" w:eastAsia="en-CH"/>
               </w:rPr>
               <w:tab/>
             </w:r>
@@ -2337,7 +2414,7 @@
                 <w:noProof/>
                 <w:webHidden/>
               </w:rPr>
-              <w:instrText xml:space="preserve"> PAGEREF _Toc72104261 \h </w:instrText>
+              <w:instrText xml:space="preserve"> PAGEREF _Toc72247567 \h </w:instrText>
             </w:r>
             <w:r>
               <w:rPr>
@@ -2378,9 +2455,10 @@
             <w:rPr>
               <w:rFonts w:eastAsiaTheme="minorEastAsia"/>
               <w:noProof/>
+              <w:lang w:val="en-CH" w:eastAsia="en-CH"/>
             </w:rPr>
           </w:pPr>
-          <w:hyperlink w:anchor="_Toc72104262" w:history="1">
+          <w:hyperlink w:anchor="_Toc72247568" w:history="1">
             <w:r>
               <w:rPr>
                 <w:rStyle w:val="Hyperlink"/>
@@ -2393,6 +2471,7 @@
               <w:rPr>
                 <w:rFonts w:eastAsiaTheme="minorEastAsia"/>
                 <w:noProof/>
+                <w:lang w:val="en-CH" w:eastAsia="en-CH"/>
               </w:rPr>
               <w:tab/>
             </w:r>
@@ -2423,7 +2502,7 @@
                 <w:noProof/>
                 <w:webHidden/>
               </w:rPr>
-              <w:instrText xml:space="preserve"> PAGEREF _Toc72104262 \h </w:instrText>
+              <w:instrText xml:space="preserve"> PAGEREF _Toc72247568 \h </w:instrText>
             </w:r>
             <w:r>
               <w:rPr>
@@ -2443,7 +2522,7 @@
                 <w:noProof/>
                 <w:webHidden/>
               </w:rPr>
-              <w:t>9</w:t>
+              <w:t>10</w:t>
             </w:r>
             <w:r>
               <w:rPr>
@@ -2460,9 +2539,10 @@
             <w:rPr>
               <w:rFonts w:eastAsiaTheme="minorEastAsia"/>
               <w:noProof/>
+              <w:lang w:val="en-CH" w:eastAsia="en-CH"/>
             </w:rPr>
           </w:pPr>
-          <w:hyperlink w:anchor="_Toc72104263" w:history="1">
+          <w:hyperlink w:anchor="_Toc72247569" w:history="1">
             <w:r>
               <w:rPr>
                 <w:rStyle w:val="Hyperlink"/>
@@ -2475,6 +2555,7 @@
               <w:rPr>
                 <w:rFonts w:eastAsiaTheme="minorEastAsia"/>
                 <w:noProof/>
+                <w:lang w:val="en-CH" w:eastAsia="en-CH"/>
               </w:rPr>
               <w:tab/>
             </w:r>
@@ -2505,7 +2586,7 @@
                 <w:noProof/>
                 <w:webHidden/>
               </w:rPr>
-              <w:instrText xml:space="preserve"> PAGEREF _Toc72104263 \h </w:instrText>
+              <w:instrText xml:space="preserve"> PAGEREF _Toc72247569 \h </w:instrText>
             </w:r>
             <w:r>
               <w:rPr>
@@ -2525,7 +2606,359 @@
                 <w:noProof/>
                 <w:webHidden/>
               </w:rPr>
-              <w:t>9</w:t>
+              <w:t>10</w:t>
+            </w:r>
+            <w:r>
+              <w:rPr>
+                <w:noProof/>
+                <w:webHidden/>
+              </w:rPr>
+              <w:fldChar w:fldCharType="end"/>
+            </w:r>
+          </w:hyperlink>
+        </w:p>
+        <w:p>
+          <w:pPr>
+            <w:pStyle w:val="TOC2"/>
+            <w:tabs>
+              <w:tab w:val="left" w:pos="880"/>
+              <w:tab w:val="right" w:leader="dot" w:pos="9016"/>
+            </w:tabs>
+            <w:rPr>
+              <w:rFonts w:eastAsiaTheme="minorEastAsia"/>
+              <w:noProof/>
+              <w:lang w:val="en-CH" w:eastAsia="en-CH"/>
+            </w:rPr>
+          </w:pPr>
+          <w:hyperlink w:anchor="_Toc72247570" w:history="1">
+            <w:r>
+              <w:rPr>
+                <w:rStyle w:val="Hyperlink"/>
+                <w:noProof/>
+                <w:lang w:val="de-DE"/>
+              </w:rPr>
+              <w:t>8.1</w:t>
+            </w:r>
+            <w:r>
+              <w:rPr>
+                <w:rFonts w:eastAsiaTheme="minorEastAsia"/>
+                <w:noProof/>
+                <w:lang w:val="en-CH" w:eastAsia="en-CH"/>
+              </w:rPr>
+              <w:tab/>
+            </w:r>
+            <w:r>
+              <w:rPr>
+                <w:rStyle w:val="Hyperlink"/>
+                <w:noProof/>
+                <w:lang w:val="de-DE"/>
+              </w:rPr>
+              <w:t>Frage 1</w:t>
+            </w:r>
+            <w:r>
+              <w:rPr>
+                <w:noProof/>
+                <w:webHidden/>
+              </w:rPr>
+              <w:tab/>
+            </w:r>
+            <w:r>
+              <w:rPr>
+                <w:noProof/>
+                <w:webHidden/>
+              </w:rPr>
+              <w:fldChar w:fldCharType="begin"/>
+            </w:r>
+            <w:r>
+              <w:rPr>
+                <w:noProof/>
+                <w:webHidden/>
+              </w:rPr>
+              <w:instrText xml:space="preserve"> PAGEREF _Toc72247570 \h </w:instrText>
+            </w:r>
+            <w:r>
+              <w:rPr>
+                <w:noProof/>
+                <w:webHidden/>
+              </w:rPr>
+            </w:r>
+            <w:r>
+              <w:rPr>
+                <w:noProof/>
+                <w:webHidden/>
+              </w:rPr>
+              <w:fldChar w:fldCharType="separate"/>
+            </w:r>
+            <w:r>
+              <w:rPr>
+                <w:noProof/>
+                <w:webHidden/>
+              </w:rPr>
+              <w:t>10</w:t>
+            </w:r>
+            <w:r>
+              <w:rPr>
+                <w:noProof/>
+                <w:webHidden/>
+              </w:rPr>
+              <w:fldChar w:fldCharType="end"/>
+            </w:r>
+          </w:hyperlink>
+        </w:p>
+        <w:p>
+          <w:pPr>
+            <w:pStyle w:val="TOC2"/>
+            <w:tabs>
+              <w:tab w:val="left" w:pos="880"/>
+              <w:tab w:val="right" w:leader="dot" w:pos="9016"/>
+            </w:tabs>
+            <w:rPr>
+              <w:rFonts w:eastAsiaTheme="minorEastAsia"/>
+              <w:noProof/>
+              <w:lang w:val="en-CH" w:eastAsia="en-CH"/>
+            </w:rPr>
+          </w:pPr>
+          <w:hyperlink w:anchor="_Toc72247571" w:history="1">
+            <w:r>
+              <w:rPr>
+                <w:rStyle w:val="Hyperlink"/>
+                <w:noProof/>
+                <w:lang w:val="de-DE"/>
+              </w:rPr>
+              <w:t>8.2</w:t>
+            </w:r>
+            <w:r>
+              <w:rPr>
+                <w:rFonts w:eastAsiaTheme="minorEastAsia"/>
+                <w:noProof/>
+                <w:lang w:val="en-CH" w:eastAsia="en-CH"/>
+              </w:rPr>
+              <w:tab/>
+            </w:r>
+            <w:r>
+              <w:rPr>
+                <w:rStyle w:val="Hyperlink"/>
+                <w:noProof/>
+                <w:lang w:val="de-DE"/>
+              </w:rPr>
+              <w:t>Frage 2</w:t>
+            </w:r>
+            <w:r>
+              <w:rPr>
+                <w:noProof/>
+                <w:webHidden/>
+              </w:rPr>
+              <w:tab/>
+            </w:r>
+            <w:r>
+              <w:rPr>
+                <w:noProof/>
+                <w:webHidden/>
+              </w:rPr>
+              <w:fldChar w:fldCharType="begin"/>
+            </w:r>
+            <w:r>
+              <w:rPr>
+                <w:noProof/>
+                <w:webHidden/>
+              </w:rPr>
+              <w:instrText xml:space="preserve"> PAGEREF _Toc72247571 \h </w:instrText>
+            </w:r>
+            <w:r>
+              <w:rPr>
+                <w:noProof/>
+                <w:webHidden/>
+              </w:rPr>
+            </w:r>
+            <w:r>
+              <w:rPr>
+                <w:noProof/>
+                <w:webHidden/>
+              </w:rPr>
+              <w:fldChar w:fldCharType="separate"/>
+            </w:r>
+            <w:r>
+              <w:rPr>
+                <w:noProof/>
+                <w:webHidden/>
+              </w:rPr>
+              <w:t>10</w:t>
+            </w:r>
+            <w:r>
+              <w:rPr>
+                <w:noProof/>
+                <w:webHidden/>
+              </w:rPr>
+              <w:fldChar w:fldCharType="end"/>
+            </w:r>
+          </w:hyperlink>
+        </w:p>
+        <w:p>
+          <w:pPr>
+            <w:pStyle w:val="TOC2"/>
+            <w:tabs>
+              <w:tab w:val="left" w:pos="880"/>
+              <w:tab w:val="right" w:leader="dot" w:pos="9016"/>
+            </w:tabs>
+            <w:rPr>
+              <w:rFonts w:eastAsiaTheme="minorEastAsia"/>
+              <w:noProof/>
+              <w:lang w:val="en-CH" w:eastAsia="en-CH"/>
+            </w:rPr>
+          </w:pPr>
+          <w:hyperlink w:anchor="_Toc72247572" w:history="1">
+            <w:r>
+              <w:rPr>
+                <w:rStyle w:val="Hyperlink"/>
+                <w:noProof/>
+                <w:lang w:val="de-DE"/>
+              </w:rPr>
+              <w:t>8.3</w:t>
+            </w:r>
+            <w:r>
+              <w:rPr>
+                <w:rFonts w:eastAsiaTheme="minorEastAsia"/>
+                <w:noProof/>
+                <w:lang w:val="en-CH" w:eastAsia="en-CH"/>
+              </w:rPr>
+              <w:tab/>
+            </w:r>
+            <w:r>
+              <w:rPr>
+                <w:rStyle w:val="Hyperlink"/>
+                <w:noProof/>
+                <w:lang w:val="de-DE"/>
+              </w:rPr>
+              <w:t>Frage 3</w:t>
+            </w:r>
+            <w:r>
+              <w:rPr>
+                <w:noProof/>
+                <w:webHidden/>
+              </w:rPr>
+              <w:tab/>
+            </w:r>
+            <w:r>
+              <w:rPr>
+                <w:noProof/>
+                <w:webHidden/>
+              </w:rPr>
+              <w:fldChar w:fldCharType="begin"/>
+            </w:r>
+            <w:r>
+              <w:rPr>
+                <w:noProof/>
+                <w:webHidden/>
+              </w:rPr>
+              <w:instrText xml:space="preserve"> PAGEREF _Toc72247572 \h </w:instrText>
+            </w:r>
+            <w:r>
+              <w:rPr>
+                <w:noProof/>
+                <w:webHidden/>
+              </w:rPr>
+            </w:r>
+            <w:r>
+              <w:rPr>
+                <w:noProof/>
+                <w:webHidden/>
+              </w:rPr>
+              <w:fldChar w:fldCharType="separate"/>
+            </w:r>
+            <w:r>
+              <w:rPr>
+                <w:noProof/>
+                <w:webHidden/>
+              </w:rPr>
+              <w:t>11</w:t>
+            </w:r>
+            <w:r>
+              <w:rPr>
+                <w:noProof/>
+                <w:webHidden/>
+              </w:rPr>
+              <w:fldChar w:fldCharType="end"/>
+            </w:r>
+          </w:hyperlink>
+        </w:p>
+        <w:p>
+          <w:pPr>
+            <w:pStyle w:val="TOC2"/>
+            <w:tabs>
+              <w:tab w:val="left" w:pos="880"/>
+              <w:tab w:val="right" w:leader="dot" w:pos="9016"/>
+            </w:tabs>
+            <w:rPr>
+              <w:rFonts w:eastAsiaTheme="minorEastAsia"/>
+              <w:noProof/>
+              <w:lang w:val="en-CH" w:eastAsia="en-CH"/>
+            </w:rPr>
+          </w:pPr>
+          <w:hyperlink w:anchor="_Toc72247573" w:history="1">
+            <w:r>
+              <w:rPr>
+                <w:rStyle w:val="Hyperlink"/>
+                <w:noProof/>
+                <w:lang w:val="de-DE"/>
+              </w:rPr>
+              <w:t>8.4</w:t>
+            </w:r>
+            <w:r>
+              <w:rPr>
+                <w:rFonts w:eastAsiaTheme="minorEastAsia"/>
+                <w:noProof/>
+                <w:lang w:val="en-CH" w:eastAsia="en-CH"/>
+              </w:rPr>
+              <w:tab/>
+            </w:r>
+            <w:r>
+              <w:rPr>
+                <w:rStyle w:val="Hyperlink"/>
+                <w:noProof/>
+                <w:lang w:val="de-DE"/>
+              </w:rPr>
+              <w:t>Frage 4</w:t>
+            </w:r>
+            <w:r>
+              <w:rPr>
+                <w:noProof/>
+                <w:webHidden/>
+              </w:rPr>
+              <w:tab/>
+            </w:r>
+            <w:r>
+              <w:rPr>
+                <w:noProof/>
+                <w:webHidden/>
+              </w:rPr>
+              <w:fldChar w:fldCharType="begin"/>
+            </w:r>
+            <w:r>
+              <w:rPr>
+                <w:noProof/>
+                <w:webHidden/>
+              </w:rPr>
+              <w:instrText xml:space="preserve"> PAGEREF _Toc72247573 \h </w:instrText>
+            </w:r>
+            <w:r>
+              <w:rPr>
+                <w:noProof/>
+                <w:webHidden/>
+              </w:rPr>
+            </w:r>
+            <w:r>
+              <w:rPr>
+                <w:noProof/>
+                <w:webHidden/>
+              </w:rPr>
+              <w:fldChar w:fldCharType="separate"/>
+            </w:r>
+            <w:r>
+              <w:rPr>
+                <w:noProof/>
+                <w:webHidden/>
+              </w:rPr>
+              <w:t>11</w:t>
             </w:r>
             <w:r>
               <w:rPr>
@@ -2542,9 +2975,10 @@
             <w:rPr>
               <w:rFonts w:eastAsiaTheme="minorEastAsia"/>
               <w:noProof/>
+              <w:lang w:val="en-CH" w:eastAsia="en-CH"/>
             </w:rPr>
           </w:pPr>
-          <w:hyperlink w:anchor="_Toc72104264" w:history="1">
+          <w:hyperlink w:anchor="_Toc72247574" w:history="1">
             <w:r>
               <w:rPr>
                 <w:rStyle w:val="Hyperlink"/>
@@ -2557,6 +2991,7 @@
               <w:rPr>
                 <w:rFonts w:eastAsiaTheme="minorEastAsia"/>
                 <w:noProof/>
+                <w:lang w:val="en-CH" w:eastAsia="en-CH"/>
               </w:rPr>
               <w:tab/>
             </w:r>
@@ -2587,7 +3022,7 @@
                 <w:noProof/>
                 <w:webHidden/>
               </w:rPr>
-              <w:instrText xml:space="preserve"> PAGEREF _Toc72104264 \h </w:instrText>
+              <w:instrText xml:space="preserve"> PAGEREF _Toc72247574 \h </w:instrText>
             </w:r>
             <w:r>
               <w:rPr>
@@ -2607,7 +3042,89 @@
                 <w:noProof/>
                 <w:webHidden/>
               </w:rPr>
-              <w:t>9</w:t>
+              <w:t>11</w:t>
+            </w:r>
+            <w:r>
+              <w:rPr>
+                <w:noProof/>
+                <w:webHidden/>
+              </w:rPr>
+              <w:fldChar w:fldCharType="end"/>
+            </w:r>
+          </w:hyperlink>
+        </w:p>
+        <w:p>
+          <w:pPr>
+            <w:pStyle w:val="TOC1"/>
+            <w:rPr>
+              <w:rFonts w:eastAsiaTheme="minorEastAsia"/>
+              <w:noProof/>
+              <w:lang w:val="en-CH" w:eastAsia="en-CH"/>
+            </w:rPr>
+          </w:pPr>
+          <w:hyperlink w:anchor="_Toc72247575" w:history="1">
+            <w:r>
+              <w:rPr>
+                <w:rStyle w:val="Hyperlink"/>
+                <w:noProof/>
+              </w:rPr>
+              <w:t>10</w:t>
+            </w:r>
+            <w:r>
+              <w:rPr>
+                <w:rFonts w:eastAsiaTheme="minorEastAsia"/>
+                <w:noProof/>
+                <w:lang w:val="en-CH" w:eastAsia="en-CH"/>
+              </w:rPr>
+              <w:tab/>
+            </w:r>
+            <w:r>
+              <w:rPr>
+                <w:rStyle w:val="Hyperlink"/>
+                <w:noProof/>
+              </w:rPr>
+              <w:t>Einwilligung</w:t>
+            </w:r>
+            <w:r>
+              <w:rPr>
+                <w:noProof/>
+                <w:webHidden/>
+              </w:rPr>
+              <w:tab/>
+            </w:r>
+            <w:r>
+              <w:rPr>
+                <w:noProof/>
+                <w:webHidden/>
+              </w:rPr>
+              <w:fldChar w:fldCharType="begin"/>
+            </w:r>
+            <w:r>
+              <w:rPr>
+                <w:noProof/>
+                <w:webHidden/>
+              </w:rPr>
+              <w:instrText xml:space="preserve"> PAGEREF _Toc72247575 \h </w:instrText>
+            </w:r>
+            <w:r>
+              <w:rPr>
+                <w:noProof/>
+                <w:webHidden/>
+              </w:rPr>
+            </w:r>
+            <w:r>
+              <w:rPr>
+                <w:noProof/>
+                <w:webHidden/>
+              </w:rPr>
+              <w:fldChar w:fldCharType="separate"/>
+            </w:r>
+            <w:r>
+              <w:rPr>
+                <w:noProof/>
+                <w:webHidden/>
+              </w:rPr>
+              <w:t>11</w:t>
             </w:r>
             <w:r>
               <w:rPr>
@@ -2671,7 +3188,7 @@
           <w:lang w:val="de-CH"/>
         </w:rPr>
       </w:pPr>
-      <w:bookmarkStart w:id="0" w:name="_Toc72104241"/>
+      <w:bookmarkStart w:id="0" w:name="_Toc72247547"/>
       <w:r>
         <w:rPr>
           <w:rFonts w:asciiTheme="minorHAnsi" w:hAnsiTheme="minorHAnsi" w:cstheme="minorHAnsi"/>
@@ -2765,8 +3282,16 @@
         <w:rPr>
           <w:rFonts w:cstheme="minorHAnsi"/>
         </w:rPr>
-        <w:t>Régis Andréoli</w:t>
-      </w:r>
+        <w:t xml:space="preserve">Régis </w:t>
+      </w:r>
+      <w:proofErr w:type="spellStart"/>
+      <w:r>
+        <w:rPr>
+          <w:rFonts w:cstheme="minorHAnsi"/>
+        </w:rPr>
+        <w:t>Andréoli</w:t>
+      </w:r>
+      <w:proofErr w:type="spellEnd"/>
       <w:r>
         <w:rPr>
           <w:rFonts w:cstheme="minorHAnsi"/>
@@ -2781,24 +3306,166 @@
           <w:rFonts w:cstheme="minorHAnsi"/>
         </w:rPr>
       </w:pPr>
+    </w:p>
+    <w:p>
+      <w:pPr>
+        <w:jc w:val="both"/>
+        <w:rPr>
+          <w:rFonts w:cstheme="minorHAnsi"/>
+        </w:rPr>
+      </w:pPr>
+      <w:r>
+        <w:rPr>
+          <w:rFonts w:cstheme="minorHAnsi"/>
+        </w:rPr>
+        <w:t xml:space="preserve">Als grosse Sportenthusiasten lag es nahe, ein entsprechendes Thema zu wählen. Damit auch eine gewisse Zeitachse (Time Series) gewährleistet ist, fiel die Wahl schlussendlich auf </w:t>
+      </w:r>
+      <w:r>
+        <w:rPr>
+          <w:rFonts w:cstheme="minorHAnsi"/>
+        </w:rPr>
+        <w:t xml:space="preserve">Sportgrossanlässe </w:t>
+      </w:r>
+      <w:r>
+        <w:rPr>
+          <w:rFonts w:cstheme="minorHAnsi"/>
+        </w:rPr>
+        <w:t>(</w:t>
+      </w:r>
+      <w:r>
+        <w:rPr>
+          <w:rFonts w:cstheme="minorHAnsi"/>
+        </w:rPr>
+        <w:t>Sommer- und Wintero</w:t>
+      </w:r>
+      <w:r>
+        <w:rPr>
+          <w:rFonts w:cstheme="minorHAnsi"/>
+        </w:rPr>
+        <w:t xml:space="preserve">lympiaden/Fussballweltmeisterschaften) </w:t>
+      </w:r>
+      <w:r>
+        <w:rPr>
+          <w:rFonts w:cstheme="minorHAnsi"/>
+        </w:rPr>
+        <w:t>und deren Auswirkungen auf das Bruttoinlandprodukt (BIP) der jeweiligen austragenden Nation. Solche Anlässe sind gut dokumentiert und lassen sich viele Jahre zurückverfolgen, auch das BIP als wichtige wirtschaftliche Kennzahl l</w:t>
+      </w:r>
+      <w:r>
+        <w:rPr>
+          <w:rFonts w:cstheme="minorHAnsi"/>
+        </w:rPr>
+        <w:t xml:space="preserve">ässt sich bis zur Industrialisierung </w:t>
+      </w:r>
+      <w:r>
+        <w:rPr>
+          <w:rFonts w:cstheme="minorHAnsi"/>
+        </w:rPr>
+        <w:t>nachvollziehen</w:t>
+      </w:r>
+      <w:r>
+        <w:rPr>
+          <w:rFonts w:cstheme="minorHAnsi"/>
+        </w:rPr>
+        <w:t xml:space="preserve">. Damit die Resultate verlässlich </w:t>
+      </w:r>
+      <w:r>
+        <w:rPr>
+          <w:rFonts w:cstheme="minorHAnsi"/>
+        </w:rPr>
+        <w:t xml:space="preserve">und aussagekräftig </w:t>
+      </w:r>
+      <w:r>
+        <w:rPr>
+          <w:rFonts w:cstheme="minorHAnsi"/>
+        </w:rPr>
+        <w:t>sind, werden die Daten</w:t>
+      </w:r>
+      <w:r>
+        <w:rPr>
+          <w:rFonts w:cstheme="minorHAnsi"/>
+        </w:rPr>
+        <w:t xml:space="preserve"> allerdings erst</w:t>
+      </w:r>
+      <w:r>
+        <w:rPr>
+          <w:rFonts w:cstheme="minorHAnsi"/>
+        </w:rPr>
+        <w:t xml:space="preserve"> ab der Nachkriegszeit (1950) bis 2019 </w:t>
+      </w:r>
+      <w:r>
+        <w:rPr>
+          <w:rFonts w:cstheme="minorHAnsi"/>
+        </w:rPr>
+        <w:t>ausgewertet</w:t>
+      </w:r>
+      <w:r>
+        <w:rPr>
+          <w:rFonts w:cstheme="minorHAnsi"/>
+        </w:rPr>
+        <w:t>.</w:t>
+      </w:r>
+    </w:p>
+    <w:p>
+      <w:pPr>
+        <w:jc w:val="both"/>
+        <w:rPr>
+          <w:rFonts w:cstheme="minorHAnsi"/>
+        </w:rPr>
+      </w:pPr>
+    </w:p>
+    <w:p>
+      <w:pPr>
+        <w:jc w:val="both"/>
+        <w:rPr>
+          <w:rFonts w:cstheme="minorHAnsi"/>
+        </w:rPr>
+      </w:pPr>
+      <w:r>
+        <w:rPr>
+          <w:rFonts w:cstheme="minorHAnsi"/>
+        </w:rPr>
+        <w:t xml:space="preserve">Das nachfolgende Kontextdiagramm zeigt die sechs verschiedenen Datenquellen, die zur Beantwortung der Fragestellungen benötigt werden. Bis auf die Datenquelle «BIP» wurden alle mit Python </w:t>
+      </w:r>
+      <w:proofErr w:type="spellStart"/>
+      <w:r>
+        <w:rPr>
+          <w:rFonts w:cstheme="minorHAnsi"/>
+        </w:rPr>
+        <w:t>gescraped</w:t>
+      </w:r>
+      <w:proofErr w:type="spellEnd"/>
+      <w:r>
+        <w:rPr>
+          <w:rFonts w:cstheme="minorHAnsi"/>
+        </w:rPr>
+        <w:t>.</w:t>
+      </w:r>
+    </w:p>
+    <w:p>
+      <w:pPr>
+        <w:jc w:val="both"/>
+        <w:rPr>
+          <w:rFonts w:cstheme="minorHAnsi"/>
+        </w:rPr>
+      </w:pPr>
       <w:r>
         <w:rPr>
           <w:rFonts w:cstheme="minorHAnsi"/>
           <w:noProof/>
         </w:rPr>
         <w:drawing>
-          <wp:anchor distT="0" distB="0" distL="114300" distR="114300" simplePos="0" relativeHeight="251658240" behindDoc="0" locked="0" layoutInCell="1" allowOverlap="1" wp14:anchorId="4197DAA0" wp14:editId="25068D08">
+          <wp:anchor distT="0" distB="0" distL="114300" distR="114300" simplePos="0" relativeHeight="251664384" behindDoc="0" locked="0" layoutInCell="1" allowOverlap="1" wp14:anchorId="22986EFD" wp14:editId="33175927">
             <wp:simplePos x="0" y="0"/>
             <wp:positionH relativeFrom="margin">
-              <wp:align>center</wp:align>
+              <wp:align>right</wp:align>
             </wp:positionH>
             <wp:positionV relativeFrom="paragraph">
-              <wp:posOffset>1357563</wp:posOffset>
+              <wp:posOffset>486410</wp:posOffset>
             </wp:positionV>
-            <wp:extent cx="3459480" cy="2399030"/>
-            <wp:effectExtent l="0" t="0" r="7620" b="1270"/>
+            <wp:extent cx="5645150" cy="4067175"/>
+            <wp:effectExtent l="0" t="0" r="0" b="9525"/>
             <wp:wrapTopAndBottom/>
-            <wp:docPr id="8" name="Picture 8"/>
+            <wp:docPr id="1" name="Picture 1"/>
             <wp:cNvGraphicFramePr>
               <a:graphicFrameLocks xmlns:a="http://schemas.openxmlformats.org/drawingml/2006/main" noChangeAspect="1"/>
             </wp:cNvGraphicFramePr>
@@ -2806,7 +3473,7 @@
               <a:graphicData uri="http://schemas.openxmlformats.org/drawingml/2006/picture">
                 <pic:pic xmlns:pic="http://schemas.openxmlformats.org/drawingml/2006/picture">
                   <pic:nvPicPr>
-                    <pic:cNvPr id="0" name="Picture 5"/>
+                    <pic:cNvPr id="0" name="Picture 1"/>
                     <pic:cNvPicPr>
                       <a:picLocks noChangeAspect="1" noChangeArrowheads="1"/>
                     </pic:cNvPicPr>
@@ -2827,7 +3494,7 @@
                   <pic:spPr bwMode="auto">
                     <a:xfrm>
                       <a:off x="0" y="0"/>
-                      <a:ext cx="3459480" cy="2399030"/>
+                      <a:ext cx="5645150" cy="4067175"/>
                     </a:xfrm>
                     <a:prstGeom prst="rect">
                       <a:avLst/>
@@ -2849,95 +3516,9 @@
           </wp:anchor>
         </w:drawing>
       </w:r>
-      <w:r>
-        <w:rPr>
-          <w:rFonts w:cstheme="minorHAnsi"/>
-        </w:rPr>
-        <w:t xml:space="preserve">Als grosse Sportenthusiasten lag es nahe, ein entsprechendes Thema zu wählen. Damit auch eine gewisse Zeitachse (Time Series) gewährleistet ist, fiel die Wahl schlussendlich auf </w:t>
-      </w:r>
-      <w:r>
-        <w:rPr>
-          <w:rFonts w:cstheme="minorHAnsi"/>
-        </w:rPr>
-        <w:t xml:space="preserve">Sportgrossanlässe </w:t>
-      </w:r>
-      <w:r>
-        <w:rPr>
-          <w:rFonts w:cstheme="minorHAnsi"/>
-        </w:rPr>
-        <w:t xml:space="preserve">(Olympiaden/Fussballweltmeisterschaften) </w:t>
-      </w:r>
-      <w:r>
-        <w:rPr>
-          <w:rFonts w:cstheme="minorHAnsi"/>
-        </w:rPr>
-        <w:t>und deren Auswirkungen auf das Bruttoinlandprodukt (BIP) der jeweiligen austragenden Nation. Solche Anlässe sind gut dokumentiert und lassen sich viele Jahre zurückverfolgen, auch das BIP als wichtige wirtschaftliche Kennzahl l</w:t>
-      </w:r>
-      <w:r>
-        <w:rPr>
-          <w:rFonts w:cstheme="minorHAnsi"/>
-        </w:rPr>
-        <w:t xml:space="preserve">ässt sich bis zur Industrialisierung </w:t>
-      </w:r>
-      <w:r>
-        <w:rPr>
-          <w:rFonts w:cstheme="minorHAnsi"/>
-        </w:rPr>
-        <w:t>nachvollziehen</w:t>
-      </w:r>
-      <w:r>
-        <w:rPr>
-          <w:rFonts w:cstheme="minorHAnsi"/>
-        </w:rPr>
-        <w:t xml:space="preserve">. Damit die Resultate verlässlich </w:t>
-      </w:r>
-      <w:r>
-        <w:rPr>
-          <w:rFonts w:cstheme="minorHAnsi"/>
-        </w:rPr>
-        <w:t xml:space="preserve">und aussagekräftig </w:t>
-      </w:r>
-      <w:r>
-        <w:rPr>
-          <w:rFonts w:cstheme="minorHAnsi"/>
-        </w:rPr>
-        <w:t>sind, werden die Daten</w:t>
-      </w:r>
-      <w:r>
-        <w:rPr>
-          <w:rFonts w:cstheme="minorHAnsi"/>
-        </w:rPr>
-        <w:t xml:space="preserve"> allerdings erst</w:t>
-      </w:r>
-      <w:r>
-        <w:rPr>
-          <w:rFonts w:cstheme="minorHAnsi"/>
-        </w:rPr>
-        <w:t xml:space="preserve"> ab der Nachkriegszeit (1950) bis 2019 </w:t>
-      </w:r>
-      <w:r>
-        <w:rPr>
-          <w:rFonts w:cstheme="minorHAnsi"/>
-        </w:rPr>
-        <w:t>ausgewertet</w:t>
-      </w:r>
-      <w:r>
-        <w:rPr>
-          <w:rFonts w:cstheme="minorHAnsi"/>
-        </w:rPr>
-        <w:t>.</w:t>
-      </w:r>
     </w:p>
     <w:p>
       <w:pPr>
-        <w:jc w:val="both"/>
-        <w:rPr>
-          <w:rFonts w:cstheme="minorHAnsi"/>
-        </w:rPr>
-      </w:pPr>
-    </w:p>
-    <w:p>
-      <w:pPr>
         <w:pStyle w:val="Heading1"/>
         <w:jc w:val="both"/>
         <w:rPr>
@@ -2945,12 +3526,13 @@
           <w:lang w:val="de-CH"/>
         </w:rPr>
       </w:pPr>
-      <w:bookmarkStart w:id="1" w:name="_Toc72104242"/>
+      <w:bookmarkStart w:id="1" w:name="_Toc72247548"/>
       <w:r>
         <w:rPr>
           <w:rFonts w:asciiTheme="minorHAnsi" w:hAnsiTheme="minorHAnsi" w:cstheme="minorHAnsi"/>
           <w:lang w:val="de-CH"/>
         </w:rPr>
+        <w:lastRenderedPageBreak/>
         <w:t>Daten</w:t>
       </w:r>
       <w:r>
@@ -2970,9 +3552,9 @@
       </w:tblPr>
       <w:tblGrid>
         <w:gridCol w:w="526"/>
-        <w:gridCol w:w="2883"/>
-        <w:gridCol w:w="2362"/>
-        <w:gridCol w:w="3245"/>
+        <w:gridCol w:w="2922"/>
+        <w:gridCol w:w="2384"/>
+        <w:gridCol w:w="3184"/>
       </w:tblGrid>
       <w:tr>
         <w:tc>
@@ -3661,7 +4243,6 @@
               <w:rPr>
                 <w:rFonts w:cstheme="minorHAnsi"/>
               </w:rPr>
-              <w:lastRenderedPageBreak/>
               <w:t>C1</w:t>
             </w:r>
           </w:p>
@@ -3878,28 +4459,6 @@
     </w:p>
     <w:p>
       <w:pPr>
-        <w:jc w:val="both"/>
-        <w:rPr>
-          <w:rFonts w:cstheme="minorHAnsi"/>
-        </w:rPr>
-      </w:pPr>
-      <w:r>
-        <w:rPr>
-          <w:rFonts w:cstheme="minorHAnsi"/>
-        </w:rPr>
-        <w:t>Die Tabellen der Sportgrossanlässe werden in einem Dataset zusammengefasst und nach Jahr sortiert. Die Korrelationsberechnung zum BIP werden auf Basis Jahr und Land durchgeführt.</w:t>
-      </w:r>
-    </w:p>
-    <w:p>
-      <w:pPr>
-        <w:jc w:val="both"/>
-        <w:rPr>
-          <w:rFonts w:cstheme="minorHAnsi"/>
-        </w:rPr>
-      </w:pPr>
-    </w:p>
-    <w:p>
-      <w:pPr>
         <w:pStyle w:val="Heading1"/>
         <w:jc w:val="both"/>
         <w:rPr>
@@ -3907,166 +4466,15 @@
           <w:lang w:val="de-CH"/>
         </w:rPr>
       </w:pPr>
-      <w:bookmarkStart w:id="2" w:name="_Toc72104243"/>
+      <w:bookmarkStart w:id="2" w:name="_Toc72247549"/>
       <w:r>
         <w:rPr>
           <w:rFonts w:asciiTheme="minorHAnsi" w:hAnsiTheme="minorHAnsi" w:cstheme="minorHAnsi"/>
           <w:lang w:val="de-CH"/>
         </w:rPr>
-        <w:t>Fragestellungen</w:t>
+        <w:t>Tools</w:t>
       </w:r>
       <w:bookmarkEnd w:id="2"/>
-    </w:p>
-    <w:p>
-      <w:pPr>
-        <w:pStyle w:val="ListParagraph"/>
-        <w:numPr>
-          <w:ilvl w:val="0"/>
-          <w:numId w:val="16"/>
-        </w:numPr>
-        <w:jc w:val="both"/>
-        <w:rPr>
-          <w:rFonts w:cstheme="minorHAnsi"/>
-        </w:rPr>
-      </w:pPr>
-      <w:r>
-        <w:rPr>
-          <w:rFonts w:cstheme="minorHAnsi"/>
-        </w:rPr>
-        <w:t xml:space="preserve">Welches Land war </w:t>
-      </w:r>
-      <w:r>
-        <w:rPr>
-          <w:rFonts w:cstheme="minorHAnsi"/>
-        </w:rPr>
-        <w:t xml:space="preserve">zwischen 1950-2019 </w:t>
-      </w:r>
-      <w:r>
-        <w:rPr>
-          <w:rFonts w:cstheme="minorHAnsi"/>
-        </w:rPr>
-        <w:t>am häufigsten Gastgeber eines Sportgrossanlasses</w:t>
-      </w:r>
-      <w:r>
-        <w:rPr>
-          <w:rFonts w:cstheme="minorHAnsi"/>
-        </w:rPr>
-        <w:t xml:space="preserve"> (Sommer- und Winterolympiade, Fussballweltmeisterschaft)?</w:t>
-      </w:r>
-    </w:p>
-    <w:p>
-      <w:pPr>
-        <w:pStyle w:val="ListParagraph"/>
-        <w:numPr>
-          <w:ilvl w:val="0"/>
-          <w:numId w:val="16"/>
-        </w:numPr>
-        <w:jc w:val="both"/>
-        <w:rPr>
-          <w:rFonts w:cstheme="minorHAnsi"/>
-        </w:rPr>
-      </w:pPr>
-      <w:r>
-        <w:rPr>
-          <w:rFonts w:cstheme="minorHAnsi"/>
-        </w:rPr>
-        <w:t>Welcher Kontinent verzeichnet den grössten BIP-Zuwachs in der Periode von 2000-2019?</w:t>
-      </w:r>
-    </w:p>
-    <w:p>
-      <w:pPr>
-        <w:pStyle w:val="ListParagraph"/>
-        <w:numPr>
-          <w:ilvl w:val="0"/>
-          <w:numId w:val="16"/>
-        </w:numPr>
-        <w:jc w:val="both"/>
-        <w:rPr>
-          <w:rFonts w:cstheme="minorHAnsi"/>
-        </w:rPr>
-      </w:pPr>
-      <w:r>
-        <w:rPr>
-          <w:rFonts w:cstheme="minorHAnsi"/>
-        </w:rPr>
-        <w:t xml:space="preserve">In welcher Dekade wurden auf welchem Kontinent die meisten </w:t>
-      </w:r>
-      <w:r>
-        <w:rPr>
-          <w:rFonts w:cstheme="minorHAnsi"/>
-        </w:rPr>
-        <w:t>Sportgrossanlässe (Sommer- und Winterolympiade, Fussballweltmeisterschaft)</w:t>
-      </w:r>
-      <w:r>
-        <w:rPr>
-          <w:rFonts w:cstheme="minorHAnsi"/>
-        </w:rPr>
-        <w:t xml:space="preserve"> durchgeführt?</w:t>
-      </w:r>
-    </w:p>
-    <w:p>
-      <w:pPr>
-        <w:pStyle w:val="ListParagraph"/>
-        <w:numPr>
-          <w:ilvl w:val="0"/>
-          <w:numId w:val="16"/>
-        </w:numPr>
-        <w:jc w:val="both"/>
-        <w:rPr>
-          <w:rFonts w:cstheme="minorHAnsi"/>
-        </w:rPr>
-      </w:pPr>
-      <w:r>
-        <w:rPr>
-          <w:rFonts w:cstheme="minorHAnsi"/>
-        </w:rPr>
-        <w:t xml:space="preserve">Gibt es eine statistisch feststellbare, signifikante Korrelation zwischen der </w:t>
-      </w:r>
-      <w:r>
-        <w:rPr>
-          <w:rFonts w:cstheme="minorHAnsi"/>
-        </w:rPr>
-        <w:t xml:space="preserve">Durchführung von Sportgrossanlässen und </w:t>
-      </w:r>
-      <w:r>
-        <w:rPr>
-          <w:rFonts w:cstheme="minorHAnsi"/>
-        </w:rPr>
-        <w:t xml:space="preserve">der </w:t>
-      </w:r>
-      <w:r>
-        <w:rPr>
-          <w:rFonts w:cstheme="minorHAnsi"/>
-        </w:rPr>
-        <w:t>Veränderung des BIPs der Gastgebernation?</w:t>
-      </w:r>
-    </w:p>
-    <w:p>
-      <w:pPr>
-        <w:jc w:val="both"/>
-        <w:rPr>
-          <w:rFonts w:cstheme="minorHAnsi"/>
-        </w:rPr>
-      </w:pPr>
-    </w:p>
-    <w:p>
-      <w:pPr>
-        <w:pStyle w:val="Heading1"/>
-        <w:jc w:val="both"/>
-        <w:rPr>
-          <w:rFonts w:asciiTheme="minorHAnsi" w:hAnsiTheme="minorHAnsi" w:cstheme="minorHAnsi"/>
-          <w:lang w:val="de-CH"/>
-        </w:rPr>
-      </w:pPr>
-      <w:bookmarkStart w:id="3" w:name="_Toc72104244"/>
-      <w:r>
-        <w:rPr>
-          <w:rFonts w:asciiTheme="minorHAnsi" w:hAnsiTheme="minorHAnsi" w:cstheme="minorHAnsi"/>
-          <w:lang w:val="de-CH"/>
-        </w:rPr>
-        <w:t>Tools</w:t>
-      </w:r>
-      <w:bookmarkEnd w:id="3"/>
     </w:p>
     <w:tbl>
       <w:tblPr>
@@ -4165,13 +4573,39 @@
             <w:pPr>
               <w:rPr>
                 <w:rFonts w:cstheme="minorHAnsi"/>
+                <w:lang w:val="en-GB"/>
               </w:rPr>
             </w:pPr>
             <w:r>
               <w:rPr>
                 <w:rFonts w:cstheme="minorHAnsi"/>
+                <w:lang w:val="en-GB"/>
               </w:rPr>
               <w:t>GitHub</w:t>
+            </w:r>
+            <w:r>
+              <w:rPr>
+                <w:rFonts w:cstheme="minorHAnsi"/>
+                <w:lang w:val="en-GB"/>
+              </w:rPr>
+              <w:t xml:space="preserve"> (</w:t>
+            </w:r>
+            <w:hyperlink r:id="rId14" w:history="1">
+              <w:r>
+                <w:rPr>
+                  <w:rStyle w:val="Hyperlink"/>
+                  <w:rFonts w:cstheme="minorHAnsi"/>
+                  <w:lang w:val="en-GB"/>
+                </w:rPr>
+                <w:t>https://github.com/michakaeser/CIP_Project</w:t>
+              </w:r>
+            </w:hyperlink>
+            <w:r>
+              <w:rPr>
+                <w:rFonts w:cstheme="minorHAnsi"/>
+                <w:lang w:val="en-GB"/>
+              </w:rPr>
+              <w:t>)</w:t>
             </w:r>
           </w:p>
         </w:tc>
@@ -4261,11 +4695,19 @@
                 <w:rFonts w:cstheme="minorHAnsi"/>
               </w:rPr>
             </w:pPr>
+            <w:proofErr w:type="spellStart"/>
             <w:r>
               <w:rPr>
                 <w:rFonts w:cstheme="minorHAnsi"/>
               </w:rPr>
-              <w:t>Slack, Zoom</w:t>
+              <w:t>Slack</w:t>
+            </w:r>
+            <w:proofErr w:type="spellEnd"/>
+            <w:r>
+              <w:rPr>
+                <w:rFonts w:cstheme="minorHAnsi"/>
+              </w:rPr>
+              <w:t>, Zoom</w:t>
             </w:r>
           </w:p>
         </w:tc>
@@ -4331,7 +4773,39 @@
                 <w:rFonts w:cstheme="minorHAnsi"/>
                 <w:lang w:val="de-DE"/>
               </w:rPr>
-              <w:t xml:space="preserve">), PyCharm, mariaDB, </w:t>
+              <w:t xml:space="preserve">), </w:t>
+            </w:r>
+            <w:proofErr w:type="spellStart"/>
+            <w:r>
+              <w:rPr>
+                <w:rFonts w:cstheme="minorHAnsi"/>
+                <w:lang w:val="de-DE"/>
+              </w:rPr>
+              <w:t>PyCharm</w:t>
+            </w:r>
+            <w:proofErr w:type="spellEnd"/>
+            <w:r>
+              <w:rPr>
+                <w:rFonts w:cstheme="minorHAnsi"/>
+                <w:lang w:val="de-DE"/>
+              </w:rPr>
+              <w:t xml:space="preserve">, </w:t>
+            </w:r>
+            <w:proofErr w:type="spellStart"/>
+            <w:r>
+              <w:rPr>
+                <w:rFonts w:cstheme="minorHAnsi"/>
+                <w:lang w:val="de-DE"/>
+              </w:rPr>
+              <w:t>mariaDB</w:t>
+            </w:r>
+            <w:proofErr w:type="spellEnd"/>
+            <w:r>
+              <w:rPr>
+                <w:rFonts w:cstheme="minorHAnsi"/>
+                <w:lang w:val="de-DE"/>
+              </w:rPr>
+              <w:t xml:space="preserve">, </w:t>
             </w:r>
             <w:r>
               <w:rPr>
@@ -4404,6 +4878,7 @@
                 <w:rFonts w:cstheme="minorHAnsi"/>
               </w:rPr>
             </w:pPr>
+            <w:proofErr w:type="spellStart"/>
             <w:r>
               <w:rPr>
                 <w:rFonts w:cstheme="minorHAnsi"/>
@@ -4411,6 +4886,7 @@
               </w:rPr>
               <w:t>Lucidchart</w:t>
             </w:r>
+            <w:proofErr w:type="spellEnd"/>
           </w:p>
         </w:tc>
       </w:tr>
@@ -4425,15 +4901,125 @@
     <w:p>
       <w:pPr>
         <w:pStyle w:val="Heading1"/>
+        <w:jc w:val="both"/>
         <w:rPr>
           <w:rFonts w:asciiTheme="minorHAnsi" w:hAnsiTheme="minorHAnsi" w:cstheme="minorHAnsi"/>
-        </w:rPr>
-      </w:pPr>
-      <w:bookmarkStart w:id="4" w:name="_Toc72104245"/>
+          <w:lang w:val="de-CH"/>
+        </w:rPr>
+      </w:pPr>
+      <w:bookmarkStart w:id="3" w:name="_Toc72247550"/>
       <w:r>
         <w:rPr>
           <w:rFonts w:asciiTheme="minorHAnsi" w:hAnsiTheme="minorHAnsi" w:cstheme="minorHAnsi"/>
-        </w:rPr>
+          <w:lang w:val="de-CH"/>
+        </w:rPr>
+        <w:t>Fragestellungen</w:t>
+      </w:r>
+      <w:bookmarkEnd w:id="3"/>
+    </w:p>
+    <w:p>
+      <w:pPr>
+        <w:pStyle w:val="ListParagraph"/>
+        <w:numPr>
+          <w:ilvl w:val="0"/>
+          <w:numId w:val="16"/>
+        </w:numPr>
+        <w:jc w:val="both"/>
+        <w:rPr>
+          <w:rFonts w:cstheme="minorHAnsi"/>
+        </w:rPr>
+      </w:pPr>
+      <w:r>
+        <w:rPr>
+          <w:rFonts w:cstheme="minorHAnsi"/>
+        </w:rPr>
+        <w:t>Welches Land war zwischen 1950-2019 am häufigsten Gastgeber eines Sportgrossanlasses (Sommer- und Winterolympiade, Fussballweltmeisterschaft)?</w:t>
+      </w:r>
+    </w:p>
+    <w:p>
+      <w:pPr>
+        <w:pStyle w:val="ListParagraph"/>
+        <w:numPr>
+          <w:ilvl w:val="0"/>
+          <w:numId w:val="16"/>
+        </w:numPr>
+        <w:jc w:val="both"/>
+        <w:rPr>
+          <w:rFonts w:cstheme="minorHAnsi"/>
+        </w:rPr>
+      </w:pPr>
+      <w:r>
+        <w:rPr>
+          <w:rFonts w:cstheme="minorHAnsi"/>
+        </w:rPr>
+        <w:t>Welcher Kontinent verzeichnet den grössten BIP-Zuwachs in der Periode von 2000-2019?</w:t>
+      </w:r>
+    </w:p>
+    <w:p>
+      <w:pPr>
+        <w:pStyle w:val="ListParagraph"/>
+        <w:numPr>
+          <w:ilvl w:val="0"/>
+          <w:numId w:val="16"/>
+        </w:numPr>
+        <w:jc w:val="both"/>
+        <w:rPr>
+          <w:rFonts w:cstheme="minorHAnsi"/>
+        </w:rPr>
+      </w:pPr>
+      <w:r>
+        <w:rPr>
+          <w:rFonts w:cstheme="minorHAnsi"/>
+        </w:rPr>
+        <w:t>In welcher Dekade wurden auf welchem Kontinent die meisten Sportgrossanlässe (Sommer- und Winterolympiade, Fussballweltmeisterschaft) durchgeführt?</w:t>
+      </w:r>
+    </w:p>
+    <w:p>
+      <w:pPr>
+        <w:pStyle w:val="ListParagraph"/>
+        <w:numPr>
+          <w:ilvl w:val="0"/>
+          <w:numId w:val="16"/>
+        </w:numPr>
+        <w:jc w:val="both"/>
+        <w:rPr>
+          <w:rFonts w:cstheme="minorHAnsi"/>
+        </w:rPr>
+      </w:pPr>
+      <w:r>
+        <w:rPr>
+          <w:rFonts w:cstheme="minorHAnsi"/>
+        </w:rPr>
+        <w:t>Gibt es eine statistisch feststellbare, signifikante Korrelation zwischen der Durchführung von Sportgrossanlässen und der Veränderung des BIPs der Gastgebernation?</w:t>
+      </w:r>
+    </w:p>
+    <w:p>
+      <w:pPr>
+        <w:rPr>
+          <w:rFonts w:cstheme="minorHAnsi"/>
+        </w:rPr>
+      </w:pPr>
+    </w:p>
+    <w:p>
+      <w:pPr>
+        <w:rPr>
+          <w:rFonts w:cstheme="minorHAnsi"/>
+        </w:rPr>
+      </w:pPr>
+    </w:p>
+    <w:p>
+      <w:pPr>
+        <w:pStyle w:val="Heading1"/>
+        <w:rPr>
+          <w:rFonts w:asciiTheme="minorHAnsi" w:hAnsiTheme="minorHAnsi" w:cstheme="minorHAnsi"/>
+        </w:rPr>
+      </w:pPr>
+      <w:bookmarkStart w:id="4" w:name="_Toc72247551"/>
+      <w:r>
+        <w:rPr>
+          <w:rFonts w:asciiTheme="minorHAnsi" w:hAnsiTheme="minorHAnsi" w:cstheme="minorHAnsi"/>
+        </w:rPr>
+        <w:lastRenderedPageBreak/>
         <w:t>ETL-Prozess</w:t>
       </w:r>
       <w:bookmarkEnd w:id="4"/>
@@ -4451,6 +5037,20 @@
           <w:rFonts w:cstheme="minorHAnsi"/>
           <w:noProof/>
         </w:rPr>
+        <w:t>Zu Beginn werden die Robots.txt</w:t>
+      </w:r>
+      <w:r>
+        <w:rPr>
+          <w:rFonts w:cstheme="minorHAnsi"/>
+          <w:noProof/>
+        </w:rPr>
+        <w:t xml:space="preserve">-Files gecheckt und keine relevanten Scraping-Einschränkungen festgestellt. </w:t>
+      </w:r>
+      <w:r>
+        <w:rPr>
+          <w:rFonts w:cstheme="minorHAnsi"/>
+          <w:noProof/>
+        </w:rPr>
         <w:t xml:space="preserve">Nach dem Scrapen der Daten </w:t>
       </w:r>
       <w:r>
@@ -4465,13 +5065,27 @@
           <w:rFonts w:cstheme="minorHAnsi"/>
           <w:noProof/>
         </w:rPr>
-        <w:t xml:space="preserve"> diese verunreinigt werden, da sie bereits eine sehr hohe Qualität aufweisen. Dafür werden </w:t>
+        <w:t xml:space="preserve"> </w:t>
       </w:r>
       <w:r>
         <w:rPr>
           <w:rFonts w:cstheme="minorHAnsi"/>
           <w:noProof/>
         </w:rPr>
+        <w:t>einige CSV-Files (B1, C1)</w:t>
+      </w:r>
+      <w:r>
+        <w:rPr>
+          <w:rFonts w:cstheme="minorHAnsi"/>
+          <w:noProof/>
+        </w:rPr>
+        <w:t xml:space="preserve"> verunreinigt werden, da sie bereits eine hohe Qualität aufweisen. Dafür werden </w:t>
+      </w:r>
+      <w:r>
+        <w:rPr>
+          <w:rFonts w:cstheme="minorHAnsi"/>
+          <w:noProof/>
+        </w:rPr>
         <w:t xml:space="preserve">in </w:t>
       </w:r>
       <w:r>
@@ -4508,6 +5122,13 @@
           <w:noProof/>
         </w:rPr>
         <w:t>BIP-Beträge in verschiedene Währungen umgerechnet, Strings mit Zahlen angereichert und unterschiedliche Sprachen verwendet.</w:t>
+      </w:r>
+      <w:r>
+        <w:rPr>
+          <w:rFonts w:cstheme="minorHAnsi"/>
+          <w:noProof/>
+        </w:rPr>
+        <w:t xml:space="preserve"> Die Quellen B2 und B3 enthielten bereits Unreinheiten und wurden so weiterverarbeitet. C2 wurde als «Hilfsquelle» für Joins nach dem Scrapen im bereits reinen Zustand belassen.</w:t>
       </w:r>
     </w:p>
     <w:p>
@@ -4521,7 +5142,49 @@
         <w:rPr>
           <w:rFonts w:cstheme="minorHAnsi"/>
         </w:rPr>
-        <w:t xml:space="preserve">Im nächsten Schritt werden diese Verunreinigungen mit PyCharm korrigiert bzw. bereinigt. Die sauberen Tabellen werden gemerged und die Fragestellungen in PyCharm ausgewertet und ausgerechnet. </w:t>
+        <w:t xml:space="preserve">Im nächsten Schritt werden die Verunreinigungen mit </w:t>
+      </w:r>
+      <w:proofErr w:type="spellStart"/>
+      <w:r>
+        <w:rPr>
+          <w:rFonts w:cstheme="minorHAnsi"/>
+        </w:rPr>
+        <w:t>PyCharm</w:t>
+      </w:r>
+      <w:proofErr w:type="spellEnd"/>
+      <w:r>
+        <w:rPr>
+          <w:rFonts w:cstheme="minorHAnsi"/>
+        </w:rPr>
+        <w:t xml:space="preserve"> korrigiert bzw. bereinigt. Die sauberen Tabellen werden </w:t>
+      </w:r>
+      <w:proofErr w:type="spellStart"/>
+      <w:r>
+        <w:rPr>
+          <w:rFonts w:cstheme="minorHAnsi"/>
+        </w:rPr>
+        <w:t>gemerged</w:t>
+      </w:r>
+      <w:proofErr w:type="spellEnd"/>
+      <w:r>
+        <w:rPr>
+          <w:rFonts w:cstheme="minorHAnsi"/>
+        </w:rPr>
+        <w:t xml:space="preserve"> und die Fragestellungen in </w:t>
+      </w:r>
+      <w:proofErr w:type="spellStart"/>
+      <w:r>
+        <w:rPr>
+          <w:rFonts w:cstheme="minorHAnsi"/>
+        </w:rPr>
+        <w:t>PyCharm</w:t>
+      </w:r>
+      <w:proofErr w:type="spellEnd"/>
+      <w:r>
+        <w:rPr>
+          <w:rFonts w:cstheme="minorHAnsi"/>
+        </w:rPr>
+        <w:t xml:space="preserve"> ausgewertet und ausgerechnet. </w:t>
       </w:r>
       <w:r>
         <w:rPr>
@@ -4545,7 +5208,21 @@
         <w:rPr>
           <w:rFonts w:cstheme="minorHAnsi"/>
         </w:rPr>
-        <w:t xml:space="preserve"> Datasets in eine mariaDB-Datenbank eingelesen werden.</w:t>
+        <w:t xml:space="preserve"> Datasets in eine </w:t>
+      </w:r>
+      <w:proofErr w:type="spellStart"/>
+      <w:r>
+        <w:rPr>
+          <w:rFonts w:cstheme="minorHAnsi"/>
+        </w:rPr>
+        <w:t>mariaDB</w:t>
+      </w:r>
+      <w:proofErr w:type="spellEnd"/>
+      <w:r>
+        <w:rPr>
+          <w:rFonts w:cstheme="minorHAnsi"/>
+        </w:rPr>
+        <w:t>-Datenbank eingelesen werden.</w:t>
       </w:r>
     </w:p>
     <w:p>
@@ -4564,7 +5241,7 @@
           <w:lang w:val="de-CH"/>
         </w:rPr>
       </w:pPr>
-      <w:bookmarkStart w:id="5" w:name="_Toc72104246"/>
+      <w:bookmarkStart w:id="5" w:name="_Toc72247552"/>
       <w:r>
         <w:rPr>
           <w:rFonts w:asciiTheme="minorHAnsi" w:hAnsiTheme="minorHAnsi" w:cstheme="minorHAnsi"/>
@@ -4681,8 +5358,16 @@
               <w:rPr>
                 <w:rFonts w:cstheme="minorHAnsi"/>
               </w:rPr>
-              <w:t>Régis Andréoli</w:t>
-            </w:r>
+              <w:t xml:space="preserve">Régis </w:t>
+            </w:r>
+            <w:proofErr w:type="spellStart"/>
+            <w:r>
+              <w:rPr>
+                <w:rFonts w:cstheme="minorHAnsi"/>
+              </w:rPr>
+              <w:t>Andréoli</w:t>
+            </w:r>
+            <w:proofErr w:type="spellEnd"/>
           </w:p>
         </w:tc>
         <w:tc>
@@ -4706,6 +5391,12 @@
                 <w:rFonts w:cstheme="minorHAnsi"/>
               </w:rPr>
               <w:t>, C1</w:t>
+            </w:r>
+            <w:r>
+              <w:rPr>
+                <w:rFonts w:cstheme="minorHAnsi"/>
+              </w:rPr>
+              <w:t>, C2</w:t>
             </w:r>
           </w:p>
         </w:tc>
@@ -4726,13 +5417,33 @@
               <w:rPr>
                 <w:rFonts w:cstheme="minorHAnsi"/>
               </w:rPr>
-              <w:t>Datenquelle scrapen</w:t>
-            </w:r>
+              <w:t xml:space="preserve">Datenquelle </w:t>
+            </w:r>
+            <w:proofErr w:type="spellStart"/>
             <w:r>
               <w:rPr>
                 <w:rFonts w:cstheme="minorHAnsi"/>
               </w:rPr>
-              <w:t xml:space="preserve"> (B1, C1), CSV exportieren (A1) </w:t>
+              <w:t>scrapen</w:t>
+            </w:r>
+            <w:proofErr w:type="spellEnd"/>
+            <w:r>
+              <w:rPr>
+                <w:rFonts w:cstheme="minorHAnsi"/>
+              </w:rPr>
+              <w:t xml:space="preserve"> (B1, C1</w:t>
+            </w:r>
+            <w:r>
+              <w:rPr>
+                <w:rFonts w:cstheme="minorHAnsi"/>
+              </w:rPr>
+              <w:t>, C2</w:t>
+            </w:r>
+            <w:r>
+              <w:rPr>
+                <w:rFonts w:cstheme="minorHAnsi"/>
+              </w:rPr>
+              <w:t xml:space="preserve">), CSV exportieren (A1) </w:t>
             </w:r>
             <w:r>
               <w:rPr>
@@ -4761,7 +5472,6 @@
               <w:rPr>
                 <w:rFonts w:cstheme="minorHAnsi"/>
               </w:rPr>
-              <w:lastRenderedPageBreak/>
               <w:t>Micha Käser</w:t>
             </w:r>
           </w:p>
@@ -4801,7 +5511,21 @@
               <w:rPr>
                 <w:rFonts w:cstheme="minorHAnsi"/>
               </w:rPr>
-              <w:t xml:space="preserve">Datenquelle scrapen </w:t>
+              <w:t xml:space="preserve">Datenquelle </w:t>
+            </w:r>
+            <w:proofErr w:type="spellStart"/>
+            <w:r>
+              <w:rPr>
+                <w:rFonts w:cstheme="minorHAnsi"/>
+              </w:rPr>
+              <w:t>scrapen</w:t>
+            </w:r>
+            <w:proofErr w:type="spellEnd"/>
+            <w:r>
+              <w:rPr>
+                <w:rFonts w:cstheme="minorHAnsi"/>
+              </w:rPr>
+              <w:t xml:space="preserve"> </w:t>
             </w:r>
             <w:r>
               <w:rPr>
@@ -4875,13 +5599,49 @@
               <w:rPr>
                 <w:rFonts w:cstheme="minorHAnsi"/>
               </w:rPr>
-              <w:t xml:space="preserve">Daten mergen, joinen und gruppieren. Fragestellungen beantworten. Danach </w:t>
-            </w:r>
+              <w:t xml:space="preserve">Daten </w:t>
+            </w:r>
+            <w:proofErr w:type="spellStart"/>
             <w:r>
               <w:rPr>
                 <w:rFonts w:cstheme="minorHAnsi"/>
               </w:rPr>
-              <w:t>mariaDB aufsetzen und bereinigte Datasets einlesen</w:t>
+              <w:t>mergen</w:t>
+            </w:r>
+            <w:proofErr w:type="spellEnd"/>
+            <w:r>
+              <w:rPr>
+                <w:rFonts w:cstheme="minorHAnsi"/>
+              </w:rPr>
+              <w:t xml:space="preserve">, </w:t>
+            </w:r>
+            <w:proofErr w:type="spellStart"/>
+            <w:r>
+              <w:rPr>
+                <w:rFonts w:cstheme="minorHAnsi"/>
+              </w:rPr>
+              <w:t>joinen</w:t>
+            </w:r>
+            <w:proofErr w:type="spellEnd"/>
+            <w:r>
+              <w:rPr>
+                <w:rFonts w:cstheme="minorHAnsi"/>
+              </w:rPr>
+              <w:t xml:space="preserve"> und gruppieren. Fragestellungen beantworten. Danach </w:t>
+            </w:r>
+            <w:proofErr w:type="spellStart"/>
+            <w:r>
+              <w:rPr>
+                <w:rFonts w:cstheme="minorHAnsi"/>
+              </w:rPr>
+              <w:t>mariaDB</w:t>
+            </w:r>
+            <w:proofErr w:type="spellEnd"/>
+            <w:r>
+              <w:rPr>
+                <w:rFonts w:cstheme="minorHAnsi"/>
+              </w:rPr>
+              <w:t xml:space="preserve"> aufsetzen und bereinigte Datasets einlesen</w:t>
             </w:r>
           </w:p>
         </w:tc>
@@ -4910,7 +5670,7 @@
           <w:rFonts w:asciiTheme="minorHAnsi" w:hAnsiTheme="minorHAnsi" w:cstheme="minorHAnsi"/>
         </w:rPr>
       </w:pPr>
-      <w:bookmarkStart w:id="6" w:name="_Toc72104247"/>
+      <w:bookmarkStart w:id="6" w:name="_Toc72247553"/>
       <w:r>
         <w:rPr>
           <w:rFonts w:asciiTheme="minorHAnsi" w:hAnsiTheme="minorHAnsi" w:cstheme="minorHAnsi"/>
@@ -4967,7 +5727,14 @@
           <w:rStyle w:val="fontstyle01"/>
           <w:rFonts w:asciiTheme="minorHAnsi" w:hAnsiTheme="minorHAnsi" w:cstheme="minorHAnsi"/>
         </w:rPr>
-        <w:t xml:space="preserve"> Extract, Transform und Load dokumentiert. Die Lösungswege werden erläutert und </w:t>
+        <w:t xml:space="preserve"> Extract, Transform und Load dokumentiert. </w:t>
+      </w:r>
+      <w:r>
+        <w:rPr>
+          <w:rStyle w:val="fontstyle01"/>
+          <w:rFonts w:asciiTheme="minorHAnsi" w:hAnsiTheme="minorHAnsi" w:cstheme="minorHAnsi"/>
+        </w:rPr>
+        <w:t>Da der dokumentierte Quellcode mit dieser Arbeit abgegeben wird, wird in dieser Projektdokumentation darauf verzichtet, den kompletten Code erneut wiederzugeben. Stattdessen werden ausgewählte, spannenden Sachverhalte und Codeabschnitte aufgezeigt und erläutert.</w:t>
       </w:r>
     </w:p>
     <w:p>
@@ -4981,7 +5748,7 @@
           <w:szCs w:val="26"/>
         </w:rPr>
       </w:pPr>
-      <w:bookmarkStart w:id="7" w:name="_Toc72104248"/>
+      <w:bookmarkStart w:id="7" w:name="_Toc72247554"/>
       <w:r>
         <w:rPr>
           <w:rStyle w:val="fontstyle01"/>
@@ -5049,6 +5816,7 @@
         </w:rPr>
         <w:t xml:space="preserve">, mittels eines </w:t>
       </w:r>
+      <w:proofErr w:type="spellStart"/>
       <w:r>
         <w:rPr>
           <w:rFonts w:cstheme="minorHAnsi"/>
@@ -5059,7 +5827,14 @@
         <w:rPr>
           <w:rFonts w:cstheme="minorHAnsi"/>
         </w:rPr>
-        <w:t xml:space="preserve">ebscappers von </w:t>
+        <w:t>ebscappers</w:t>
+      </w:r>
+      <w:proofErr w:type="spellEnd"/>
+      <w:r>
+        <w:rPr>
+          <w:rFonts w:cstheme="minorHAnsi"/>
+        </w:rPr>
+        <w:t xml:space="preserve"> von </w:t>
       </w:r>
       <w:r>
         <w:rPr>
@@ -5084,7 +5859,7 @@
       <w:pPr>
         <w:pStyle w:val="Heading3"/>
       </w:pPr>
-      <w:bookmarkStart w:id="8" w:name="_Toc72104249"/>
+      <w:bookmarkStart w:id="8" w:name="_Toc72247555"/>
       <w:r>
         <w:t>A1</w:t>
       </w:r>
@@ -5184,7 +5959,15 @@
         <w:t>mittels</w:t>
       </w:r>
       <w:r>
-        <w:t xml:space="preserve"> einer Javascript Funktion</w:t>
+        <w:t xml:space="preserve"> einer </w:t>
+      </w:r>
+      <w:proofErr w:type="spellStart"/>
+      <w:r>
+        <w:t>Javascript</w:t>
+      </w:r>
+      <w:proofErr w:type="spellEnd"/>
+      <w:r>
+        <w:t xml:space="preserve"> Funktion</w:t>
       </w:r>
       <w:r>
         <w:t xml:space="preserve"> im HTML Code</w:t>
@@ -5210,8 +5993,13 @@
       <w:r>
         <w:t xml:space="preserve"> </w:t>
       </w:r>
-      <w:r>
-        <w:t>Javascript-</w:t>
+      <w:proofErr w:type="spellStart"/>
+      <w:r>
+        <w:t>Javascript</w:t>
+      </w:r>
+      <w:proofErr w:type="spellEnd"/>
+      <w:r>
+        <w:t>-</w:t>
       </w:r>
       <w:r>
         <w:t xml:space="preserve">Funktion, die aus dem </w:t>
@@ -5247,7 +6035,15 @@
         <w:t>m</w:t>
       </w:r>
       <w:r>
-        <w:t xml:space="preserve">plette Javascript </w:t>
+        <w:t xml:space="preserve">plette </w:t>
+      </w:r>
+      <w:proofErr w:type="spellStart"/>
+      <w:r>
+        <w:t>Javascript</w:t>
+      </w:r>
+      <w:proofErr w:type="spellEnd"/>
+      <w:r>
+        <w:t xml:space="preserve"> </w:t>
       </w:r>
       <w:r>
         <w:t>Befehl</w:t>
@@ -5277,7 +6073,15 @@
         <w:t>sowie</w:t>
       </w:r>
       <w:r>
-        <w:t xml:space="preserve"> die Javascript Funktion sind beide i</w:t>
+        <w:t xml:space="preserve"> die </w:t>
+      </w:r>
+      <w:proofErr w:type="spellStart"/>
+      <w:r>
+        <w:t>Javascript</w:t>
+      </w:r>
+      <w:proofErr w:type="spellEnd"/>
+      <w:r>
+        <w:t xml:space="preserve"> Funktion sind beide i</w:t>
       </w:r>
       <w:r>
         <w:t>m</w:t>
@@ -5306,8 +6110,13 @@
       <w:r>
         <w:t>Web-</w:t>
       </w:r>
-      <w:r>
-        <w:t>Scrapping Auflage unterliegt.</w:t>
+      <w:proofErr w:type="spellStart"/>
+      <w:r>
+        <w:t>Scrapping</w:t>
+      </w:r>
+      <w:proofErr w:type="spellEnd"/>
+      <w:r>
+        <w:t xml:space="preserve"> Auflage unterliegt.</w:t>
       </w:r>
     </w:p>
     <w:p/>
@@ -5315,7 +6124,7 @@
       <w:pPr>
         <w:pStyle w:val="Heading3"/>
       </w:pPr>
-      <w:bookmarkStart w:id="9" w:name="_Toc72104250"/>
+      <w:bookmarkStart w:id="9" w:name="_Toc72247556"/>
       <w:r>
         <w:t>B1</w:t>
       </w:r>
@@ -5343,11 +6152,16 @@
         <w:t>eb</w:t>
       </w:r>
       <w:r>
-        <w:t xml:space="preserve"> S</w:t>
+        <w:t xml:space="preserve"> </w:t>
+      </w:r>
+      <w:proofErr w:type="spellStart"/>
+      <w:r>
+        <w:t>S</w:t>
       </w:r>
       <w:r>
         <w:t>crapper</w:t>
       </w:r>
+      <w:proofErr w:type="spellEnd"/>
       <w:r>
         <w:t xml:space="preserve"> ladet und erstellt aus einer Webseite eine List </w:t>
       </w:r>
@@ -5355,7 +6169,10 @@
         <w:t xml:space="preserve">mit den </w:t>
       </w:r>
       <w:r>
-        <w:t xml:space="preserve">Fussbalweltmeisterschaften </w:t>
+        <w:t>Fussballweltmeisterschaften</w:t>
+      </w:r>
+      <w:r>
+        <w:t xml:space="preserve"> </w:t>
       </w:r>
       <w:r>
         <w:t xml:space="preserve">und das </w:t>
@@ -5406,6 +6223,7 @@
           <w:color w:val="080808"/>
           <w:sz w:val="16"/>
           <w:szCs w:val="16"/>
+          <w:lang w:val="en-GB"/>
         </w:rPr>
       </w:pPr>
       <w:r>
@@ -5414,6 +6232,7 @@
           <w:color w:val="0033B3"/>
           <w:sz w:val="16"/>
           <w:szCs w:val="16"/>
+          <w:lang w:val="en-GB"/>
         </w:rPr>
         <w:t xml:space="preserve">import </w:t>
       </w:r>
@@ -5423,6 +6242,7 @@
           <w:color w:val="080808"/>
           <w:sz w:val="16"/>
           <w:szCs w:val="16"/>
+          <w:lang w:val="en-GB"/>
         </w:rPr>
         <w:t>requests</w:t>
       </w:r>
@@ -5432,6 +6252,7 @@
           <w:color w:val="080808"/>
           <w:sz w:val="16"/>
           <w:szCs w:val="16"/>
+          <w:lang w:val="en-GB"/>
         </w:rPr>
         <w:br/>
       </w:r>
@@ -5441,6 +6262,7 @@
           <w:color w:val="0033B3"/>
           <w:sz w:val="16"/>
           <w:szCs w:val="16"/>
+          <w:lang w:val="en-GB"/>
         </w:rPr>
         <w:t xml:space="preserve">from </w:t>
       </w:r>
@@ -5450,6 +6272,7 @@
           <w:color w:val="080808"/>
           <w:sz w:val="16"/>
           <w:szCs w:val="16"/>
+          <w:lang w:val="en-GB"/>
         </w:rPr>
         <w:t xml:space="preserve">bs4 </w:t>
       </w:r>
@@ -5459,17 +6282,31 @@
           <w:color w:val="0033B3"/>
           <w:sz w:val="16"/>
           <w:szCs w:val="16"/>
+          <w:lang w:val="en-GB"/>
         </w:rPr>
         <w:t xml:space="preserve">import </w:t>
       </w:r>
-      <w:r>
-        <w:rPr>
-          <w:rFonts w:ascii="Courier New" w:eastAsia="Times New Roman" w:hAnsi="Courier New" w:cs="Courier New"/>
-          <w:color w:val="080808"/>
-          <w:sz w:val="16"/>
-          <w:szCs w:val="16"/>
-        </w:rPr>
-        <w:t xml:space="preserve">BeautifulSoup </w:t>
+      <w:proofErr w:type="spellStart"/>
+      <w:r>
+        <w:rPr>
+          <w:rFonts w:ascii="Courier New" w:eastAsia="Times New Roman" w:hAnsi="Courier New" w:cs="Courier New"/>
+          <w:color w:val="080808"/>
+          <w:sz w:val="16"/>
+          <w:szCs w:val="16"/>
+          <w:lang w:val="en-GB"/>
+        </w:rPr>
+        <w:t>BeautifulSoup</w:t>
+      </w:r>
+      <w:proofErr w:type="spellEnd"/>
+      <w:r>
+        <w:rPr>
+          <w:rFonts w:ascii="Courier New" w:eastAsia="Times New Roman" w:hAnsi="Courier New" w:cs="Courier New"/>
+          <w:color w:val="080808"/>
+          <w:sz w:val="16"/>
+          <w:szCs w:val="16"/>
+          <w:lang w:val="en-GB"/>
+        </w:rPr>
+        <w:t xml:space="preserve"> </w:t>
       </w:r>
       <w:r>
         <w:rPr>
@@ -5477,6 +6314,7 @@
           <w:color w:val="0033B3"/>
           <w:sz w:val="16"/>
           <w:szCs w:val="16"/>
+          <w:lang w:val="en-GB"/>
         </w:rPr>
         <w:t xml:space="preserve">as </w:t>
       </w:r>
@@ -5486,6 +6324,7 @@
           <w:color w:val="080808"/>
           <w:sz w:val="16"/>
           <w:szCs w:val="16"/>
+          <w:lang w:val="en-GB"/>
         </w:rPr>
         <w:t>bs</w:t>
       </w:r>
@@ -5495,6 +6334,7 @@
           <w:color w:val="080808"/>
           <w:sz w:val="16"/>
           <w:szCs w:val="16"/>
+          <w:lang w:val="en-GB"/>
         </w:rPr>
         <w:br/>
       </w:r>
@@ -5504,6 +6344,7 @@
           <w:color w:val="080808"/>
           <w:sz w:val="16"/>
           <w:szCs w:val="16"/>
+          <w:lang w:val="en-GB"/>
         </w:rPr>
         <w:br/>
       </w:r>
@@ -5515,6 +6356,7 @@
           <w:color w:val="8C8C8C"/>
           <w:sz w:val="16"/>
           <w:szCs w:val="16"/>
+          <w:lang w:val="en-GB"/>
         </w:rPr>
         <w:t>#download html file and convert into soup object</w:t>
       </w:r>
@@ -5526,17 +6368,31 @@
           <w:color w:val="8C8C8C"/>
           <w:sz w:val="16"/>
           <w:szCs w:val="16"/>
+          <w:lang w:val="en-GB"/>
         </w:rPr>
         <w:br/>
       </w:r>
-      <w:r>
-        <w:rPr>
-          <w:rFonts w:ascii="Courier New" w:eastAsia="Times New Roman" w:hAnsi="Courier New" w:cs="Courier New"/>
-          <w:color w:val="080808"/>
-          <w:sz w:val="16"/>
-          <w:szCs w:val="16"/>
-        </w:rPr>
-        <w:t>raw_html = requests.get(</w:t>
+      <w:proofErr w:type="spellStart"/>
+      <w:r>
+        <w:rPr>
+          <w:rFonts w:ascii="Courier New" w:eastAsia="Times New Roman" w:hAnsi="Courier New" w:cs="Courier New"/>
+          <w:color w:val="080808"/>
+          <w:sz w:val="16"/>
+          <w:szCs w:val="16"/>
+          <w:lang w:val="en-GB"/>
+        </w:rPr>
+        <w:t>raw_html</w:t>
+      </w:r>
+      <w:proofErr w:type="spellEnd"/>
+      <w:r>
+        <w:rPr>
+          <w:rFonts w:ascii="Courier New" w:eastAsia="Times New Roman" w:hAnsi="Courier New" w:cs="Courier New"/>
+          <w:color w:val="080808"/>
+          <w:sz w:val="16"/>
+          <w:szCs w:val="16"/>
+          <w:lang w:val="en-GB"/>
+        </w:rPr>
+        <w:t xml:space="preserve"> = requests.get(</w:t>
       </w:r>
       <w:r>
         <w:rPr>
@@ -5546,6 +6402,7 @@
           <w:color w:val="008080"/>
           <w:sz w:val="16"/>
           <w:szCs w:val="16"/>
+          <w:lang w:val="en-GB"/>
         </w:rPr>
         <w:t>"https://www.fussball-wm-total.de/History/histehre.html"</w:t>
       </w:r>
@@ -5555,6 +6412,7 @@
           <w:color w:val="080808"/>
           <w:sz w:val="16"/>
           <w:szCs w:val="16"/>
+          <w:lang w:val="en-GB"/>
         </w:rPr>
         <w:t>)</w:t>
       </w:r>
@@ -5564,9 +6422,53 @@
           <w:color w:val="080808"/>
           <w:sz w:val="16"/>
           <w:szCs w:val="16"/>
+          <w:lang w:val="en-GB"/>
         </w:rPr>
         <w:br/>
-        <w:t xml:space="preserve">soup_html = bs(raw_html.text, </w:t>
+      </w:r>
+      <w:proofErr w:type="spellStart"/>
+      <w:r>
+        <w:rPr>
+          <w:rFonts w:ascii="Courier New" w:eastAsia="Times New Roman" w:hAnsi="Courier New" w:cs="Courier New"/>
+          <w:color w:val="080808"/>
+          <w:sz w:val="16"/>
+          <w:szCs w:val="16"/>
+          <w:lang w:val="en-GB"/>
+        </w:rPr>
+        <w:t>soup_html</w:t>
+      </w:r>
+      <w:proofErr w:type="spellEnd"/>
+      <w:r>
+        <w:rPr>
+          <w:rFonts w:ascii="Courier New" w:eastAsia="Times New Roman" w:hAnsi="Courier New" w:cs="Courier New"/>
+          <w:color w:val="080808"/>
+          <w:sz w:val="16"/>
+          <w:szCs w:val="16"/>
+          <w:lang w:val="en-GB"/>
+        </w:rPr>
+        <w:t xml:space="preserve"> = bs(</w:t>
+      </w:r>
+      <w:proofErr w:type="spellStart"/>
+      <w:r>
+        <w:rPr>
+          <w:rFonts w:ascii="Courier New" w:eastAsia="Times New Roman" w:hAnsi="Courier New" w:cs="Courier New"/>
+          <w:color w:val="080808"/>
+          <w:sz w:val="16"/>
+          <w:szCs w:val="16"/>
+          <w:lang w:val="en-GB"/>
+        </w:rPr>
+        <w:t>raw_html.text</w:t>
+      </w:r>
+      <w:proofErr w:type="spellEnd"/>
+      <w:r>
+        <w:rPr>
+          <w:rFonts w:ascii="Courier New" w:eastAsia="Times New Roman" w:hAnsi="Courier New" w:cs="Courier New"/>
+          <w:color w:val="080808"/>
+          <w:sz w:val="16"/>
+          <w:szCs w:val="16"/>
+          <w:lang w:val="en-GB"/>
+        </w:rPr>
+        <w:t xml:space="preserve">, </w:t>
       </w:r>
       <w:r>
         <w:rPr>
@@ -5576,15 +6478,43 @@
           <w:color w:val="008080"/>
           <w:sz w:val="16"/>
           <w:szCs w:val="16"/>
-        </w:rPr>
-        <w:t>"html.parser"</w:t>
-      </w:r>
-      <w:r>
-        <w:rPr>
-          <w:rFonts w:ascii="Courier New" w:eastAsia="Times New Roman" w:hAnsi="Courier New" w:cs="Courier New"/>
-          <w:color w:val="080808"/>
-          <w:sz w:val="16"/>
-          <w:szCs w:val="16"/>
+          <w:lang w:val="en-GB"/>
+        </w:rPr>
+        <w:t>"</w:t>
+      </w:r>
+      <w:proofErr w:type="spellStart"/>
+      <w:r>
+        <w:rPr>
+          <w:rFonts w:ascii="Courier New" w:eastAsia="Times New Roman" w:hAnsi="Courier New" w:cs="Courier New"/>
+          <w:b/>
+          <w:bCs/>
+          <w:color w:val="008080"/>
+          <w:sz w:val="16"/>
+          <w:szCs w:val="16"/>
+          <w:lang w:val="en-GB"/>
+        </w:rPr>
+        <w:t>html.parser</w:t>
+      </w:r>
+      <w:proofErr w:type="spellEnd"/>
+      <w:r>
+        <w:rPr>
+          <w:rFonts w:ascii="Courier New" w:eastAsia="Times New Roman" w:hAnsi="Courier New" w:cs="Courier New"/>
+          <w:b/>
+          <w:bCs/>
+          <w:color w:val="008080"/>
+          <w:sz w:val="16"/>
+          <w:szCs w:val="16"/>
+          <w:lang w:val="en-GB"/>
+        </w:rPr>
+        <w:t>"</w:t>
+      </w:r>
+      <w:r>
+        <w:rPr>
+          <w:rFonts w:ascii="Courier New" w:eastAsia="Times New Roman" w:hAnsi="Courier New" w:cs="Courier New"/>
+          <w:color w:val="080808"/>
+          <w:sz w:val="16"/>
+          <w:szCs w:val="16"/>
+          <w:lang w:val="en-GB"/>
         </w:rPr>
         <w:t>)</w:t>
       </w:r>
@@ -5594,6 +6524,7 @@
           <w:color w:val="080808"/>
           <w:sz w:val="16"/>
           <w:szCs w:val="16"/>
+          <w:lang w:val="en-GB"/>
         </w:rPr>
         <w:br/>
       </w:r>
@@ -5603,6 +6534,7 @@
           <w:color w:val="080808"/>
           <w:sz w:val="16"/>
           <w:szCs w:val="16"/>
+          <w:lang w:val="en-GB"/>
         </w:rPr>
         <w:br/>
       </w:r>
@@ -5614,6 +6546,7 @@
           <w:color w:val="8C8C8C"/>
           <w:sz w:val="16"/>
           <w:szCs w:val="16"/>
+          <w:lang w:val="en-GB"/>
         </w:rPr>
         <w:t>#get most distinctive html structure to target input</w:t>
       </w:r>
@@ -5625,6 +6558,7 @@
           <w:color w:val="8C8C8C"/>
           <w:sz w:val="16"/>
           <w:szCs w:val="16"/>
+          <w:lang w:val="en-GB"/>
         </w:rPr>
         <w:br/>
       </w:r>
@@ -5634,8 +6568,31 @@
           <w:color w:val="080808"/>
           <w:sz w:val="16"/>
           <w:szCs w:val="16"/>
-        </w:rPr>
-        <w:t>extract = soup_html.find(</w:t>
+          <w:lang w:val="en-GB"/>
+        </w:rPr>
+        <w:t xml:space="preserve">extract = </w:t>
+      </w:r>
+      <w:proofErr w:type="spellStart"/>
+      <w:r>
+        <w:rPr>
+          <w:rFonts w:ascii="Courier New" w:eastAsia="Times New Roman" w:hAnsi="Courier New" w:cs="Courier New"/>
+          <w:color w:val="080808"/>
+          <w:sz w:val="16"/>
+          <w:szCs w:val="16"/>
+          <w:lang w:val="en-GB"/>
+        </w:rPr>
+        <w:t>soup_html.find</w:t>
+      </w:r>
+      <w:proofErr w:type="spellEnd"/>
+      <w:r>
+        <w:rPr>
+          <w:rFonts w:ascii="Courier New" w:eastAsia="Times New Roman" w:hAnsi="Courier New" w:cs="Courier New"/>
+          <w:color w:val="080808"/>
+          <w:sz w:val="16"/>
+          <w:szCs w:val="16"/>
+          <w:lang w:val="en-GB"/>
+        </w:rPr>
+        <w:t>(</w:t>
       </w:r>
       <w:r>
         <w:rPr>
@@ -5645,6 +6602,7 @@
           <w:color w:val="008080"/>
           <w:sz w:val="16"/>
           <w:szCs w:val="16"/>
+          <w:lang w:val="en-GB"/>
         </w:rPr>
         <w:t>"table"</w:t>
       </w:r>
@@ -5654,6 +6612,7 @@
           <w:color w:val="080808"/>
           <w:sz w:val="16"/>
           <w:szCs w:val="16"/>
+          <w:lang w:val="en-GB"/>
         </w:rPr>
         <w:t xml:space="preserve">, </w:t>
       </w:r>
@@ -5663,6 +6622,7 @@
           <w:color w:val="660099"/>
           <w:sz w:val="16"/>
           <w:szCs w:val="16"/>
+          <w:lang w:val="en-GB"/>
         </w:rPr>
         <w:t>width</w:t>
       </w:r>
@@ -5672,6 +6632,7 @@
           <w:color w:val="080808"/>
           <w:sz w:val="16"/>
           <w:szCs w:val="16"/>
+          <w:lang w:val="en-GB"/>
         </w:rPr>
         <w:t>=</w:t>
       </w:r>
@@ -5683,6 +6644,7 @@
           <w:color w:val="008080"/>
           <w:sz w:val="16"/>
           <w:szCs w:val="16"/>
+          <w:lang w:val="en-GB"/>
         </w:rPr>
         <w:t>"430"</w:t>
       </w:r>
@@ -5692,6 +6654,7 @@
           <w:color w:val="080808"/>
           <w:sz w:val="16"/>
           <w:szCs w:val="16"/>
+          <w:lang w:val="en-GB"/>
         </w:rPr>
         <w:t xml:space="preserve">, </w:t>
       </w:r>
@@ -5701,6 +6664,7 @@
           <w:color w:val="660099"/>
           <w:sz w:val="16"/>
           <w:szCs w:val="16"/>
+          <w:lang w:val="en-GB"/>
         </w:rPr>
         <w:t>border</w:t>
       </w:r>
@@ -5710,6 +6674,7 @@
           <w:color w:val="080808"/>
           <w:sz w:val="16"/>
           <w:szCs w:val="16"/>
+          <w:lang w:val="en-GB"/>
         </w:rPr>
         <w:t>=</w:t>
       </w:r>
@@ -5721,6 +6686,7 @@
           <w:color w:val="008080"/>
           <w:sz w:val="16"/>
           <w:szCs w:val="16"/>
+          <w:lang w:val="en-GB"/>
         </w:rPr>
         <w:t>"1"</w:t>
       </w:r>
@@ -5730,6 +6696,7 @@
           <w:color w:val="080808"/>
           <w:sz w:val="16"/>
           <w:szCs w:val="16"/>
+          <w:lang w:val="en-GB"/>
         </w:rPr>
         <w:t xml:space="preserve">, </w:t>
       </w:r>
@@ -5739,6 +6706,7 @@
           <w:color w:val="660099"/>
           <w:sz w:val="16"/>
           <w:szCs w:val="16"/>
+          <w:lang w:val="en-GB"/>
         </w:rPr>
         <w:t>cellpadding</w:t>
       </w:r>
@@ -5748,6 +6716,7 @@
           <w:color w:val="080808"/>
           <w:sz w:val="16"/>
           <w:szCs w:val="16"/>
+          <w:lang w:val="en-GB"/>
         </w:rPr>
         <w:t>=</w:t>
       </w:r>
@@ -5759,6 +6728,7 @@
           <w:color w:val="008080"/>
           <w:sz w:val="16"/>
           <w:szCs w:val="16"/>
+          <w:lang w:val="en-GB"/>
         </w:rPr>
         <w:t>"10"</w:t>
       </w:r>
@@ -5768,6 +6738,7 @@
           <w:color w:val="080808"/>
           <w:sz w:val="16"/>
           <w:szCs w:val="16"/>
+          <w:lang w:val="en-GB"/>
         </w:rPr>
         <w:t>)</w:t>
       </w:r>
@@ -5777,6 +6748,7 @@
           <w:color w:val="080808"/>
           <w:sz w:val="16"/>
           <w:szCs w:val="16"/>
+          <w:lang w:val="en-GB"/>
         </w:rPr>
         <w:br/>
       </w:r>
@@ -5786,6 +6758,7 @@
           <w:color w:val="080808"/>
           <w:sz w:val="16"/>
           <w:szCs w:val="16"/>
+          <w:lang w:val="en-GB"/>
         </w:rPr>
         <w:br/>
       </w:r>
@@ -5797,6 +6770,7 @@
           <w:color w:val="8C8C8C"/>
           <w:sz w:val="16"/>
           <w:szCs w:val="16"/>
+          <w:lang w:val="en-GB"/>
         </w:rPr>
         <w:t>#loop through html lines, eliminate unwanted input values and store as csv</w:t>
       </w:r>
@@ -5808,17 +6782,31 @@
           <w:color w:val="8C8C8C"/>
           <w:sz w:val="16"/>
           <w:szCs w:val="16"/>
+          <w:lang w:val="en-GB"/>
         </w:rPr>
         <w:br/>
       </w:r>
-      <w:r>
-        <w:rPr>
-          <w:rFonts w:ascii="Courier New" w:eastAsia="Times New Roman" w:hAnsi="Courier New" w:cs="Courier New"/>
-          <w:color w:val="080808"/>
-          <w:sz w:val="16"/>
-          <w:szCs w:val="16"/>
-        </w:rPr>
-        <w:t xml:space="preserve">csv_file = </w:t>
+      <w:proofErr w:type="spellStart"/>
+      <w:r>
+        <w:rPr>
+          <w:rFonts w:ascii="Courier New" w:eastAsia="Times New Roman" w:hAnsi="Courier New" w:cs="Courier New"/>
+          <w:color w:val="080808"/>
+          <w:sz w:val="16"/>
+          <w:szCs w:val="16"/>
+          <w:lang w:val="en-GB"/>
+        </w:rPr>
+        <w:t>csv_file</w:t>
+      </w:r>
+      <w:proofErr w:type="spellEnd"/>
+      <w:r>
+        <w:rPr>
+          <w:rFonts w:ascii="Courier New" w:eastAsia="Times New Roman" w:hAnsi="Courier New" w:cs="Courier New"/>
+          <w:color w:val="080808"/>
+          <w:sz w:val="16"/>
+          <w:szCs w:val="16"/>
+          <w:lang w:val="en-GB"/>
+        </w:rPr>
+        <w:t xml:space="preserve"> = </w:t>
       </w:r>
       <w:r>
         <w:rPr>
@@ -5826,6 +6814,7 @@
           <w:color w:val="000080"/>
           <w:sz w:val="16"/>
           <w:szCs w:val="16"/>
+          <w:lang w:val="en-GB"/>
         </w:rPr>
         <w:t>open</w:t>
       </w:r>
@@ -5835,6 +6824,7 @@
           <w:color w:val="080808"/>
           <w:sz w:val="16"/>
           <w:szCs w:val="16"/>
+          <w:lang w:val="en-GB"/>
         </w:rPr>
         <w:t>(</w:t>
       </w:r>
@@ -5846,6 +6836,7 @@
           <w:color w:val="008080"/>
           <w:sz w:val="16"/>
           <w:szCs w:val="16"/>
+          <w:lang w:val="en-GB"/>
         </w:rPr>
         <w:t>"b1_wm_src.csv"</w:t>
       </w:r>
@@ -5855,6 +6846,7 @@
           <w:color w:val="080808"/>
           <w:sz w:val="16"/>
           <w:szCs w:val="16"/>
+          <w:lang w:val="en-GB"/>
         </w:rPr>
         <w:t xml:space="preserve">, </w:t>
       </w:r>
@@ -5866,6 +6858,7 @@
           <w:color w:val="008080"/>
           <w:sz w:val="16"/>
           <w:szCs w:val="16"/>
+          <w:lang w:val="en-GB"/>
         </w:rPr>
         <w:t>"w"</w:t>
       </w:r>
@@ -5875,6 +6868,7 @@
           <w:color w:val="080808"/>
           <w:sz w:val="16"/>
           <w:szCs w:val="16"/>
+          <w:lang w:val="en-GB"/>
         </w:rPr>
         <w:t xml:space="preserve">, </w:t>
       </w:r>
@@ -5884,6 +6878,7 @@
           <w:color w:val="660099"/>
           <w:sz w:val="16"/>
           <w:szCs w:val="16"/>
+          <w:lang w:val="en-GB"/>
         </w:rPr>
         <w:t>encoding</w:t>
       </w:r>
@@ -5893,6 +6888,7 @@
           <w:color w:val="080808"/>
           <w:sz w:val="16"/>
           <w:szCs w:val="16"/>
+          <w:lang w:val="en-GB"/>
         </w:rPr>
         <w:t>=</w:t>
       </w:r>
@@ -5904,6 +6900,7 @@
           <w:color w:val="008080"/>
           <w:sz w:val="16"/>
           <w:szCs w:val="16"/>
+          <w:lang w:val="en-GB"/>
         </w:rPr>
         <w:t>'utf-8'</w:t>
       </w:r>
@@ -5913,6 +6910,7 @@
           <w:color w:val="080808"/>
           <w:sz w:val="16"/>
           <w:szCs w:val="16"/>
+          <w:lang w:val="en-GB"/>
         </w:rPr>
         <w:t>)</w:t>
       </w:r>
@@ -5922,6 +6920,7 @@
           <w:color w:val="080808"/>
           <w:sz w:val="16"/>
           <w:szCs w:val="16"/>
+          <w:lang w:val="en-GB"/>
         </w:rPr>
         <w:br/>
       </w:r>
@@ -5931,6 +6930,7 @@
           <w:color w:val="0033B3"/>
           <w:sz w:val="16"/>
           <w:szCs w:val="16"/>
+          <w:lang w:val="en-GB"/>
         </w:rPr>
         <w:t xml:space="preserve">for </w:t>
       </w:r>
@@ -5940,6 +6940,7 @@
           <w:color w:val="080808"/>
           <w:sz w:val="16"/>
           <w:szCs w:val="16"/>
+          <w:lang w:val="en-GB"/>
         </w:rPr>
         <w:t xml:space="preserve">p </w:t>
       </w:r>
@@ -5949,17 +6950,31 @@
           <w:color w:val="0033B3"/>
           <w:sz w:val="16"/>
           <w:szCs w:val="16"/>
+          <w:lang w:val="en-GB"/>
         </w:rPr>
         <w:t xml:space="preserve">in </w:t>
       </w:r>
-      <w:r>
-        <w:rPr>
-          <w:rFonts w:ascii="Courier New" w:eastAsia="Times New Roman" w:hAnsi="Courier New" w:cs="Courier New"/>
-          <w:color w:val="080808"/>
-          <w:sz w:val="16"/>
-          <w:szCs w:val="16"/>
-        </w:rPr>
-        <w:t>extract.select(</w:t>
+      <w:proofErr w:type="spellStart"/>
+      <w:r>
+        <w:rPr>
+          <w:rFonts w:ascii="Courier New" w:eastAsia="Times New Roman" w:hAnsi="Courier New" w:cs="Courier New"/>
+          <w:color w:val="080808"/>
+          <w:sz w:val="16"/>
+          <w:szCs w:val="16"/>
+          <w:lang w:val="en-GB"/>
+        </w:rPr>
+        <w:t>extract.select</w:t>
+      </w:r>
+      <w:proofErr w:type="spellEnd"/>
+      <w:r>
+        <w:rPr>
+          <w:rFonts w:ascii="Courier New" w:eastAsia="Times New Roman" w:hAnsi="Courier New" w:cs="Courier New"/>
+          <w:color w:val="080808"/>
+          <w:sz w:val="16"/>
+          <w:szCs w:val="16"/>
+          <w:lang w:val="en-GB"/>
+        </w:rPr>
+        <w:t>(</w:t>
       </w:r>
       <w:r>
         <w:rPr>
@@ -5969,6 +6984,7 @@
           <w:color w:val="008080"/>
           <w:sz w:val="16"/>
           <w:szCs w:val="16"/>
+          <w:lang w:val="en-GB"/>
         </w:rPr>
         <w:t>"tr"</w:t>
       </w:r>
@@ -5978,6 +6994,7 @@
           <w:color w:val="080808"/>
           <w:sz w:val="16"/>
           <w:szCs w:val="16"/>
+          <w:lang w:val="en-GB"/>
         </w:rPr>
         <w:t>):</w:t>
       </w:r>
@@ -5987,9 +7004,32 @@
           <w:color w:val="080808"/>
           <w:sz w:val="16"/>
           <w:szCs w:val="16"/>
+          <w:lang w:val="en-GB"/>
         </w:rPr>
         <w:br/>
-        <w:t xml:space="preserve">    y = p.select(</w:t>
+        <w:t xml:space="preserve">    y = </w:t>
+      </w:r>
+      <w:proofErr w:type="spellStart"/>
+      <w:r>
+        <w:rPr>
+          <w:rFonts w:ascii="Courier New" w:eastAsia="Times New Roman" w:hAnsi="Courier New" w:cs="Courier New"/>
+          <w:color w:val="080808"/>
+          <w:sz w:val="16"/>
+          <w:szCs w:val="16"/>
+          <w:lang w:val="en-GB"/>
+        </w:rPr>
+        <w:t>p.select</w:t>
+      </w:r>
+      <w:proofErr w:type="spellEnd"/>
+      <w:r>
+        <w:rPr>
+          <w:rFonts w:ascii="Courier New" w:eastAsia="Times New Roman" w:hAnsi="Courier New" w:cs="Courier New"/>
+          <w:color w:val="080808"/>
+          <w:sz w:val="16"/>
+          <w:szCs w:val="16"/>
+          <w:lang w:val="en-GB"/>
+        </w:rPr>
+        <w:t>(</w:t>
       </w:r>
       <w:r>
         <w:rPr>
@@ -5999,6 +7039,7 @@
           <w:color w:val="008080"/>
           <w:sz w:val="16"/>
           <w:szCs w:val="16"/>
+          <w:lang w:val="en-GB"/>
         </w:rPr>
         <w:t>"td"</w:t>
       </w:r>
@@ -6008,6 +7049,7 @@
           <w:color w:val="080808"/>
           <w:sz w:val="16"/>
           <w:szCs w:val="16"/>
+          <w:lang w:val="en-GB"/>
         </w:rPr>
         <w:t>)</w:t>
       </w:r>
@@ -6017,6 +7059,7 @@
           <w:color w:val="080808"/>
           <w:sz w:val="16"/>
           <w:szCs w:val="16"/>
+          <w:lang w:val="en-GB"/>
         </w:rPr>
         <w:br/>
         <w:t xml:space="preserve">    </w:t>
@@ -6027,6 +7070,7 @@
           <w:color w:val="0033B3"/>
           <w:sz w:val="16"/>
           <w:szCs w:val="16"/>
+          <w:lang w:val="en-GB"/>
         </w:rPr>
         <w:t>try</w:t>
       </w:r>
@@ -6036,6 +7080,7 @@
           <w:color w:val="080808"/>
           <w:sz w:val="16"/>
           <w:szCs w:val="16"/>
+          <w:lang w:val="en-GB"/>
         </w:rPr>
         <w:t>:</w:t>
       </w:r>
@@ -6045,6 +7090,7 @@
           <w:color w:val="080808"/>
           <w:sz w:val="16"/>
           <w:szCs w:val="16"/>
+          <w:lang w:val="en-GB"/>
         </w:rPr>
         <w:br/>
         <w:t xml:space="preserve">        a = y[</w:t>
@@ -6055,6 +7101,7 @@
           <w:color w:val="1750EB"/>
           <w:sz w:val="16"/>
           <w:szCs w:val="16"/>
+          <w:lang w:val="en-GB"/>
         </w:rPr>
         <w:t>0</w:t>
       </w:r>
@@ -6064,6 +7111,7 @@
           <w:color w:val="080808"/>
           <w:sz w:val="16"/>
           <w:szCs w:val="16"/>
+          <w:lang w:val="en-GB"/>
         </w:rPr>
         <w:t>].text</w:t>
       </w:r>
@@ -6073,6 +7121,7 @@
           <w:color w:val="080808"/>
           <w:sz w:val="16"/>
           <w:szCs w:val="16"/>
+          <w:lang w:val="en-GB"/>
         </w:rPr>
         <w:br/>
         <w:t xml:space="preserve">        b = y[</w:t>
@@ -6083,6 +7132,7 @@
           <w:color w:val="1750EB"/>
           <w:sz w:val="16"/>
           <w:szCs w:val="16"/>
+          <w:lang w:val="en-GB"/>
         </w:rPr>
         <w:t>1</w:t>
       </w:r>
@@ -6092,6 +7142,7 @@
           <w:color w:val="080808"/>
           <w:sz w:val="16"/>
           <w:szCs w:val="16"/>
+          <w:lang w:val="en-GB"/>
         </w:rPr>
         <w:t>].text</w:t>
       </w:r>
@@ -6101,9 +7152,32 @@
           <w:color w:val="080808"/>
           <w:sz w:val="16"/>
           <w:szCs w:val="16"/>
+          <w:lang w:val="en-GB"/>
         </w:rPr>
         <w:br/>
-        <w:t xml:space="preserve">        csv_file.write(a + </w:t>
+        <w:t xml:space="preserve">        </w:t>
+      </w:r>
+      <w:proofErr w:type="spellStart"/>
+      <w:r>
+        <w:rPr>
+          <w:rFonts w:ascii="Courier New" w:eastAsia="Times New Roman" w:hAnsi="Courier New" w:cs="Courier New"/>
+          <w:color w:val="080808"/>
+          <w:sz w:val="16"/>
+          <w:szCs w:val="16"/>
+          <w:lang w:val="en-GB"/>
+        </w:rPr>
+        <w:t>csv_file.write</w:t>
+      </w:r>
+      <w:proofErr w:type="spellEnd"/>
+      <w:r>
+        <w:rPr>
+          <w:rFonts w:ascii="Courier New" w:eastAsia="Times New Roman" w:hAnsi="Courier New" w:cs="Courier New"/>
+          <w:color w:val="080808"/>
+          <w:sz w:val="16"/>
+          <w:szCs w:val="16"/>
+          <w:lang w:val="en-GB"/>
+        </w:rPr>
+        <w:t xml:space="preserve">(a + </w:t>
       </w:r>
       <w:r>
         <w:rPr>
@@ -6113,6 +7187,7 @@
           <w:color w:val="008080"/>
           <w:sz w:val="16"/>
           <w:szCs w:val="16"/>
+          <w:lang w:val="en-GB"/>
         </w:rPr>
         <w:t xml:space="preserve">"," </w:t>
       </w:r>
@@ -6122,6 +7197,7 @@
           <w:color w:val="080808"/>
           <w:sz w:val="16"/>
           <w:szCs w:val="16"/>
+          <w:lang w:val="en-GB"/>
         </w:rPr>
         <w:t xml:space="preserve">+ b + </w:t>
       </w:r>
@@ -6133,6 +7209,7 @@
           <w:color w:val="008080"/>
           <w:sz w:val="16"/>
           <w:szCs w:val="16"/>
+          <w:lang w:val="en-GB"/>
         </w:rPr>
         <w:t>"</w:t>
       </w:r>
@@ -6142,6 +7219,7 @@
           <w:color w:val="0037A6"/>
           <w:sz w:val="16"/>
           <w:szCs w:val="16"/>
+          <w:lang w:val="en-GB"/>
         </w:rPr>
         <w:t>\n</w:t>
       </w:r>
@@ -6153,6 +7231,7 @@
           <w:color w:val="008080"/>
           <w:sz w:val="16"/>
           <w:szCs w:val="16"/>
+          <w:lang w:val="en-GB"/>
         </w:rPr>
         <w:t>"</w:t>
       </w:r>
@@ -6162,6 +7241,7 @@
           <w:color w:val="080808"/>
           <w:sz w:val="16"/>
           <w:szCs w:val="16"/>
+          <w:lang w:val="en-GB"/>
         </w:rPr>
         <w:t>)</w:t>
       </w:r>
@@ -6171,6 +7251,7 @@
           <w:color w:val="080808"/>
           <w:sz w:val="16"/>
           <w:szCs w:val="16"/>
+          <w:lang w:val="en-GB"/>
         </w:rPr>
         <w:br/>
         <w:t xml:space="preserve">        </w:t>
@@ -6181,6 +7262,7 @@
           <w:color w:val="000080"/>
           <w:sz w:val="16"/>
           <w:szCs w:val="16"/>
+          <w:lang w:val="en-GB"/>
         </w:rPr>
         <w:t>print</w:t>
       </w:r>
@@ -6190,6 +7272,7 @@
           <w:color w:val="080808"/>
           <w:sz w:val="16"/>
           <w:szCs w:val="16"/>
+          <w:lang w:val="en-GB"/>
         </w:rPr>
         <w:t xml:space="preserve">(a + </w:t>
       </w:r>
@@ -6201,6 +7284,7 @@
           <w:color w:val="008080"/>
           <w:sz w:val="16"/>
           <w:szCs w:val="16"/>
+          <w:lang w:val="en-GB"/>
         </w:rPr>
         <w:t xml:space="preserve">"," </w:t>
       </w:r>
@@ -6210,6 +7294,7 @@
           <w:color w:val="080808"/>
           <w:sz w:val="16"/>
           <w:szCs w:val="16"/>
+          <w:lang w:val="en-GB"/>
         </w:rPr>
         <w:t xml:space="preserve">+ b + </w:t>
       </w:r>
@@ -6221,6 +7306,7 @@
           <w:color w:val="008080"/>
           <w:sz w:val="16"/>
           <w:szCs w:val="16"/>
+          <w:lang w:val="en-GB"/>
         </w:rPr>
         <w:t>"</w:t>
       </w:r>
@@ -6230,6 +7316,7 @@
           <w:color w:val="0037A6"/>
           <w:sz w:val="16"/>
           <w:szCs w:val="16"/>
+          <w:lang w:val="en-GB"/>
         </w:rPr>
         <w:t>\n</w:t>
       </w:r>
@@ -6241,6 +7328,7 @@
           <w:color w:val="008080"/>
           <w:sz w:val="16"/>
           <w:szCs w:val="16"/>
+          <w:lang w:val="en-GB"/>
         </w:rPr>
         <w:t>"</w:t>
       </w:r>
@@ -6250,6 +7338,7 @@
           <w:color w:val="080808"/>
           <w:sz w:val="16"/>
           <w:szCs w:val="16"/>
+          <w:lang w:val="en-GB"/>
         </w:rPr>
         <w:t>)</w:t>
       </w:r>
@@ -6259,6 +7348,7 @@
           <w:color w:val="080808"/>
           <w:sz w:val="16"/>
           <w:szCs w:val="16"/>
+          <w:lang w:val="en-GB"/>
         </w:rPr>
         <w:br/>
         <w:t xml:space="preserve">    </w:t>
@@ -6269,6 +7359,7 @@
           <w:color w:val="0033B3"/>
           <w:sz w:val="16"/>
           <w:szCs w:val="16"/>
+          <w:lang w:val="en-GB"/>
         </w:rPr>
         <w:t>except</w:t>
       </w:r>
@@ -6278,6 +7369,7 @@
           <w:color w:val="080808"/>
           <w:sz w:val="16"/>
           <w:szCs w:val="16"/>
+          <w:lang w:val="en-GB"/>
         </w:rPr>
         <w:t>:</w:t>
       </w:r>
@@ -6287,6 +7379,7 @@
           <w:color w:val="080808"/>
           <w:sz w:val="16"/>
           <w:szCs w:val="16"/>
+          <w:lang w:val="en-GB"/>
         </w:rPr>
         <w:br/>
         <w:t xml:space="preserve">        </w:t>
@@ -6297,6 +7390,7 @@
           <w:color w:val="1750EB"/>
           <w:sz w:val="16"/>
           <w:szCs w:val="16"/>
+          <w:lang w:val="en-GB"/>
         </w:rPr>
         <w:t>1</w:t>
       </w:r>
@@ -6306,112 +7400,157 @@
           <w:color w:val="1750EB"/>
           <w:sz w:val="16"/>
           <w:szCs w:val="16"/>
+          <w:lang w:val="en-GB"/>
         </w:rPr>
         <w:br/>
       </w:r>
-      <w:r>
-        <w:rPr>
-          <w:rFonts w:ascii="Courier New" w:eastAsia="Times New Roman" w:hAnsi="Courier New" w:cs="Courier New"/>
-          <w:color w:val="080808"/>
-          <w:sz w:val="16"/>
-          <w:szCs w:val="16"/>
-        </w:rPr>
-        <w:t>csv_file.close()</w:t>
+      <w:proofErr w:type="spellStart"/>
+      <w:r>
+        <w:rPr>
+          <w:rFonts w:ascii="Courier New" w:eastAsia="Times New Roman" w:hAnsi="Courier New" w:cs="Courier New"/>
+          <w:color w:val="080808"/>
+          <w:sz w:val="16"/>
+          <w:szCs w:val="16"/>
+          <w:lang w:val="en-GB"/>
+        </w:rPr>
+        <w:t>csv_file.close</w:t>
+      </w:r>
+      <w:proofErr w:type="spellEnd"/>
+      <w:r>
+        <w:rPr>
+          <w:rFonts w:ascii="Courier New" w:eastAsia="Times New Roman" w:hAnsi="Courier New" w:cs="Courier New"/>
+          <w:color w:val="080808"/>
+          <w:sz w:val="16"/>
+          <w:szCs w:val="16"/>
+          <w:lang w:val="en-GB"/>
+        </w:rPr>
+        <w:t>()</w:t>
+      </w:r>
+    </w:p>
+    <w:p>
+      <w:pPr>
+        <w:rPr>
+          <w:lang w:val="en-GB"/>
+        </w:rPr>
+      </w:pPr>
+    </w:p>
+    <w:p>
+      <w:r>
+        <w:t xml:space="preserve">Das </w:t>
+      </w:r>
+      <w:proofErr w:type="spellStart"/>
+      <w:r>
+        <w:t>Scrappen</w:t>
+      </w:r>
+      <w:proofErr w:type="spellEnd"/>
+      <w:r>
+        <w:t xml:space="preserve"> der WM-Fussballspiele war nicht </w:t>
+      </w:r>
+      <w:r>
+        <w:t>komplett</w:t>
+      </w:r>
+      <w:r>
+        <w:t xml:space="preserve"> konventionell. Die </w:t>
+      </w:r>
+      <w:r>
+        <w:t>Webpage</w:t>
+      </w:r>
+      <w:r>
+        <w:t xml:space="preserve"> </w:t>
+      </w:r>
+      <w:r>
+        <w:t>www.fussball-wm-total.de</w:t>
+      </w:r>
+      <w:r>
+        <w:t xml:space="preserve"> hat eine multiple, </w:t>
+      </w:r>
+      <w:proofErr w:type="spellStart"/>
+      <w:r>
+        <w:t>vernestete</w:t>
+      </w:r>
+      <w:proofErr w:type="spellEnd"/>
+      <w:r>
+        <w:t xml:space="preserve"> Struktur aus </w:t>
+      </w:r>
+      <w:r>
+        <w:t>Tabellen</w:t>
+      </w:r>
+      <w:r>
+        <w:t xml:space="preserve"> Tags. Es wurde generell wenig bis gar nicht mit Attributen ge</w:t>
+      </w:r>
+      <w:r>
+        <w:t>arbeitet</w:t>
+      </w:r>
+      <w:r>
+        <w:t xml:space="preserve"> und so </w:t>
+      </w:r>
+      <w:r>
+        <w:t>ist die richtige</w:t>
+      </w:r>
+      <w:r>
+        <w:t xml:space="preserve"> </w:t>
+      </w:r>
+      <w:r>
+        <w:t xml:space="preserve">HTML </w:t>
+      </w:r>
+      <w:r>
+        <w:t xml:space="preserve">Struktur </w:t>
+      </w:r>
+      <w:r>
+        <w:t xml:space="preserve">zum </w:t>
+      </w:r>
+      <w:proofErr w:type="spellStart"/>
+      <w:r>
+        <w:t>Scrappen</w:t>
+      </w:r>
+      <w:proofErr w:type="spellEnd"/>
+      <w:r>
+        <w:t xml:space="preserve"> </w:t>
+      </w:r>
+      <w:r>
+        <w:t>schwierig zu erkennen.</w:t>
+      </w:r>
+    </w:p>
+    <w:p>
+      <w:r>
+        <w:t xml:space="preserve">Nach dem </w:t>
+      </w:r>
+      <w:r>
+        <w:t>HTML Download</w:t>
+      </w:r>
+      <w:r>
+        <w:t xml:space="preserve"> werden die Daten bereinigt und abgespeichert.</w:t>
+      </w:r>
+      <w:r>
+        <w:t xml:space="preserve"> </w:t>
+      </w:r>
+      <w:r>
+        <w:t>Dies erfolgt</w:t>
+      </w:r>
+      <w:r>
+        <w:t xml:space="preserve"> zeitgleich in </w:t>
+      </w:r>
+      <w:r>
+        <w:t>der</w:t>
+      </w:r>
+      <w:r>
+        <w:t xml:space="preserve"> </w:t>
+      </w:r>
+      <w:proofErr w:type="spellStart"/>
+      <w:r>
+        <w:t>For</w:t>
+      </w:r>
+      <w:proofErr w:type="spellEnd"/>
+      <w:r>
+        <w:t>-Loop</w:t>
       </w:r>
     </w:p>
     <w:p/>
     <w:p>
-      <w:r>
-        <w:lastRenderedPageBreak/>
-        <w:t xml:space="preserve">Das Scrappen der WM-Fussballspiele war nicht </w:t>
-      </w:r>
-      <w:r>
-        <w:t>komplett</w:t>
-      </w:r>
-      <w:r>
-        <w:t xml:space="preserve"> konventionell. Die </w:t>
-      </w:r>
-      <w:r>
-        <w:t>Webpage</w:t>
-      </w:r>
-      <w:r>
-        <w:t xml:space="preserve"> </w:t>
-      </w:r>
-      <w:r>
-        <w:t>www.fussball-wm-total.de</w:t>
-      </w:r>
-      <w:r>
-        <w:t xml:space="preserve"> hat eine multiple, vernestete Struktur aus </w:t>
-      </w:r>
-      <w:r>
-        <w:t>Tabellen</w:t>
-      </w:r>
-      <w:r>
-        <w:t xml:space="preserve"> Tags. Es wurde generell wenig bis gar nicht mit Attributen ge</w:t>
-      </w:r>
-      <w:r>
-        <w:t>arbeitet</w:t>
-      </w:r>
-      <w:r>
-        <w:t xml:space="preserve"> und so </w:t>
-      </w:r>
-      <w:r>
-        <w:t>ist die richtige</w:t>
-      </w:r>
-      <w:r>
-        <w:t xml:space="preserve"> </w:t>
-      </w:r>
-      <w:r>
-        <w:t xml:space="preserve">HTML </w:t>
-      </w:r>
-      <w:r>
-        <w:t xml:space="preserve">Struktur </w:t>
-      </w:r>
-      <w:r>
-        <w:t>zum Scrappen</w:t>
-      </w:r>
-      <w:r>
-        <w:t xml:space="preserve"> </w:t>
-      </w:r>
-      <w:r>
-        <w:t>schwierig zu erkennen.</w:t>
-      </w:r>
-    </w:p>
-    <w:p>
-      <w:r>
-        <w:t xml:space="preserve">Nach dem </w:t>
-      </w:r>
-      <w:r>
-        <w:t>HTML Download</w:t>
-      </w:r>
-      <w:r>
-        <w:t xml:space="preserve"> werden die Daten bereinigt und abgespeichert.</w:t>
-      </w:r>
-      <w:r>
-        <w:t xml:space="preserve"> </w:t>
-      </w:r>
-      <w:r>
-        <w:t>Dies erfolgt</w:t>
-      </w:r>
-      <w:r>
-        <w:t xml:space="preserve"> zeitgleich in </w:t>
-      </w:r>
-      <w:r>
-        <w:t>der</w:t>
-      </w:r>
-      <w:r>
-        <w:t xml:space="preserve"> </w:t>
-      </w:r>
-      <w:r>
-        <w:t>For-Loop</w:t>
-      </w:r>
-    </w:p>
-    <w:p/>
-    <w:p>
       <w:pPr>
         <w:pStyle w:val="Heading3"/>
       </w:pPr>
-      <w:bookmarkStart w:id="11" w:name="_Toc72104251"/>
+      <w:bookmarkStart w:id="11" w:name="_Toc72247557"/>
       <w:r>
         <w:t>B2</w:t>
       </w:r>
@@ -6423,7 +7562,7 @@
       <w:pPr>
         <w:pStyle w:val="Heading3"/>
       </w:pPr>
-      <w:bookmarkStart w:id="12" w:name="_Toc72104252"/>
+      <w:bookmarkStart w:id="12" w:name="_Toc72247558"/>
       <w:r>
         <w:t>B3</w:t>
       </w:r>
@@ -6435,7 +7574,7 @@
       <w:pPr>
         <w:pStyle w:val="Heading3"/>
       </w:pPr>
-      <w:bookmarkStart w:id="13" w:name="_Toc72104253"/>
+      <w:bookmarkStart w:id="13" w:name="_Toc72247559"/>
       <w:r>
         <w:t>C1</w:t>
       </w:r>
@@ -6452,11 +7591,16 @@
         <w:t>C</w:t>
       </w:r>
       <w:r>
-        <w:t>1 Web S</w:t>
+        <w:t xml:space="preserve">1 Web </w:t>
+      </w:r>
+      <w:proofErr w:type="spellStart"/>
+      <w:r>
+        <w:t>S</w:t>
       </w:r>
       <w:r>
         <w:t>crapper</w:t>
       </w:r>
+      <w:proofErr w:type="spellEnd"/>
       <w:r>
         <w:t xml:space="preserve"> ladet</w:t>
       </w:r>
@@ -6476,7 +7620,15 @@
         <w:t xml:space="preserve"> daraus</w:t>
       </w:r>
       <w:r>
-        <w:t xml:space="preserve"> eine Liste mit Ländername und das dazugehörige Kontinent.</w:t>
+        <w:t xml:space="preserve"> eine Liste </w:t>
+      </w:r>
+      <w:proofErr w:type="gramStart"/>
+      <w:r>
+        <w:t>mit Ländername</w:t>
+      </w:r>
+      <w:proofErr w:type="gramEnd"/>
+      <w:r>
+        <w:t xml:space="preserve"> und das dazugehörige Kontinent.</w:t>
       </w:r>
     </w:p>
     <w:p>
@@ -6487,7 +7639,15 @@
         <w:t>Webpage</w:t>
       </w:r>
       <w:r>
-        <w:t xml:space="preserve"> aus HTML Sicht sehr einfach formatiert. Die Webpage beinhaltet nahezu keine brauchbare Struktur, und wäre an sich nicht scrappbar. Da sich aber der Webinhalt auf fast genau das begrenzt, </w:t>
+        <w:t xml:space="preserve"> aus HTML Sicht sehr einfach formatiert. Die Webpage beinhaltet nahezu keine brauchbare Struktur, und wäre an sich nicht </w:t>
+      </w:r>
+      <w:proofErr w:type="spellStart"/>
+      <w:r>
+        <w:t>scrappbar</w:t>
+      </w:r>
+      <w:proofErr w:type="spellEnd"/>
+      <w:r>
+        <w:t xml:space="preserve">. Da sich aber der Webinhalt auf fast genau das begrenzt, </w:t>
       </w:r>
       <w:r>
         <w:t>d</w:t>
@@ -6499,7 +7659,15 @@
         <w:t>einfachheitshalber</w:t>
       </w:r>
       <w:r>
-        <w:t xml:space="preserve"> grob gescrappt. Die </w:t>
+        <w:t xml:space="preserve"> grob </w:t>
+      </w:r>
+      <w:proofErr w:type="spellStart"/>
+      <w:r>
+        <w:t>gescrappt</w:t>
+      </w:r>
+      <w:proofErr w:type="spellEnd"/>
+      <w:r>
+        <w:t xml:space="preserve">. Die </w:t>
       </w:r>
       <w:r>
         <w:t xml:space="preserve">dabei entstehende </w:t>
@@ -6524,8 +7692,13 @@
       <w:r>
         <w:t xml:space="preserve">Wie bei B1 werden die Daten in der </w:t>
       </w:r>
-      <w:r>
-        <w:t>For-</w:t>
+      <w:proofErr w:type="spellStart"/>
+      <w:r>
+        <w:t>For</w:t>
+      </w:r>
+      <w:proofErr w:type="spellEnd"/>
+      <w:r>
+        <w:t>-</w:t>
       </w:r>
       <w:r>
         <w:t>Loop verarbeitet</w:t>
@@ -6555,6 +7728,7 @@
           <w:color w:val="080808"/>
           <w:sz w:val="16"/>
           <w:szCs w:val="16"/>
+          <w:lang w:val="en-GB"/>
         </w:rPr>
       </w:pPr>
       <w:r>
@@ -6562,6 +7736,7 @@
           <w:color w:val="0033B3"/>
           <w:sz w:val="16"/>
           <w:szCs w:val="16"/>
+          <w:lang w:val="en-GB"/>
         </w:rPr>
         <w:t xml:space="preserve">import </w:t>
       </w:r>
@@ -6570,6 +7745,7 @@
           <w:color w:val="080808"/>
           <w:sz w:val="16"/>
           <w:szCs w:val="16"/>
+          <w:lang w:val="en-GB"/>
         </w:rPr>
         <w:t>requests</w:t>
       </w:r>
@@ -6578,6 +7754,7 @@
           <w:color w:val="080808"/>
           <w:sz w:val="16"/>
           <w:szCs w:val="16"/>
+          <w:lang w:val="en-GB"/>
         </w:rPr>
         <w:br/>
       </w:r>
@@ -6586,6 +7763,7 @@
           <w:color w:val="0033B3"/>
           <w:sz w:val="16"/>
           <w:szCs w:val="16"/>
+          <w:lang w:val="en-GB"/>
         </w:rPr>
         <w:t xml:space="preserve">from </w:t>
       </w:r>
@@ -6594,6 +7772,7 @@
           <w:color w:val="080808"/>
           <w:sz w:val="16"/>
           <w:szCs w:val="16"/>
+          <w:lang w:val="en-GB"/>
         </w:rPr>
         <w:t xml:space="preserve">bs4 </w:t>
       </w:r>
@@ -6602,22 +7781,36 @@
           <w:color w:val="0033B3"/>
           <w:sz w:val="16"/>
           <w:szCs w:val="16"/>
+          <w:lang w:val="en-GB"/>
         </w:rPr>
         <w:t xml:space="preserve">import </w:t>
       </w:r>
-      <w:r>
-        <w:rPr>
-          <w:color w:val="080808"/>
-          <w:sz w:val="16"/>
-          <w:szCs w:val="16"/>
-        </w:rPr>
-        <w:t xml:space="preserve">BeautifulSoup </w:t>
+      <w:proofErr w:type="spellStart"/>
+      <w:r>
+        <w:rPr>
+          <w:color w:val="080808"/>
+          <w:sz w:val="16"/>
+          <w:szCs w:val="16"/>
+          <w:lang w:val="en-GB"/>
+        </w:rPr>
+        <w:t>BeautifulSoup</w:t>
+      </w:r>
+      <w:proofErr w:type="spellEnd"/>
+      <w:r>
+        <w:rPr>
+          <w:color w:val="080808"/>
+          <w:sz w:val="16"/>
+          <w:szCs w:val="16"/>
+          <w:lang w:val="en-GB"/>
+        </w:rPr>
+        <w:t xml:space="preserve"> </w:t>
       </w:r>
       <w:r>
         <w:rPr>
           <w:color w:val="0033B3"/>
           <w:sz w:val="16"/>
           <w:szCs w:val="16"/>
+          <w:lang w:val="en-GB"/>
         </w:rPr>
         <w:t xml:space="preserve">as </w:t>
       </w:r>
@@ -6626,6 +7819,7 @@
           <w:color w:val="080808"/>
           <w:sz w:val="16"/>
           <w:szCs w:val="16"/>
+          <w:lang w:val="en-GB"/>
         </w:rPr>
         <w:t>bs</w:t>
       </w:r>
@@ -6634,6 +7828,7 @@
           <w:color w:val="080808"/>
           <w:sz w:val="16"/>
           <w:szCs w:val="16"/>
+          <w:lang w:val="en-GB"/>
         </w:rPr>
         <w:br/>
       </w:r>
@@ -6642,6 +7837,7 @@
           <w:color w:val="080808"/>
           <w:sz w:val="16"/>
           <w:szCs w:val="16"/>
+          <w:lang w:val="en-GB"/>
         </w:rPr>
         <w:br/>
       </w:r>
@@ -6652,6 +7848,7 @@
           <w:color w:val="8C8C8C"/>
           <w:sz w:val="16"/>
           <w:szCs w:val="16"/>
+          <w:lang w:val="en-GB"/>
         </w:rPr>
         <w:t>#download html file and convert into soup object</w:t>
       </w:r>
@@ -6662,16 +7859,29 @@
           <w:color w:val="8C8C8C"/>
           <w:sz w:val="16"/>
           <w:szCs w:val="16"/>
+          <w:lang w:val="en-GB"/>
         </w:rPr>
         <w:br/>
       </w:r>
-      <w:r>
-        <w:rPr>
-          <w:color w:val="080808"/>
-          <w:sz w:val="16"/>
-          <w:szCs w:val="16"/>
-        </w:rPr>
-        <w:t>raw_html = requests.get(</w:t>
+      <w:proofErr w:type="spellStart"/>
+      <w:r>
+        <w:rPr>
+          <w:color w:val="080808"/>
+          <w:sz w:val="16"/>
+          <w:szCs w:val="16"/>
+          <w:lang w:val="en-GB"/>
+        </w:rPr>
+        <w:t>raw_html</w:t>
+      </w:r>
+      <w:proofErr w:type="spellEnd"/>
+      <w:r>
+        <w:rPr>
+          <w:color w:val="080808"/>
+          <w:sz w:val="16"/>
+          <w:szCs w:val="16"/>
+          <w:lang w:val="en-GB"/>
+        </w:rPr>
+        <w:t xml:space="preserve"> = requests.get(</w:t>
       </w:r>
       <w:r>
         <w:rPr>
@@ -6680,6 +7890,7 @@
           <w:color w:val="008080"/>
           <w:sz w:val="16"/>
           <w:szCs w:val="16"/>
+          <w:lang w:val="en-GB"/>
         </w:rPr>
         <w:t>"https://www.bernhard-gaul.de/wissen/staatenerde.php#uebneu"</w:t>
       </w:r>
@@ -6688,6 +7899,7 @@
           <w:color w:val="080808"/>
           <w:sz w:val="16"/>
           <w:szCs w:val="16"/>
+          <w:lang w:val="en-GB"/>
         </w:rPr>
         <w:t>)</w:t>
       </w:r>
@@ -6696,9 +7908,49 @@
           <w:color w:val="080808"/>
           <w:sz w:val="16"/>
           <w:szCs w:val="16"/>
+          <w:lang w:val="en-GB"/>
         </w:rPr>
         <w:br/>
-        <w:t xml:space="preserve">soup_html = bs(raw_html.text, </w:t>
+      </w:r>
+      <w:proofErr w:type="spellStart"/>
+      <w:r>
+        <w:rPr>
+          <w:color w:val="080808"/>
+          <w:sz w:val="16"/>
+          <w:szCs w:val="16"/>
+          <w:lang w:val="en-GB"/>
+        </w:rPr>
+        <w:t>soup_html</w:t>
+      </w:r>
+      <w:proofErr w:type="spellEnd"/>
+      <w:r>
+        <w:rPr>
+          <w:color w:val="080808"/>
+          <w:sz w:val="16"/>
+          <w:szCs w:val="16"/>
+          <w:lang w:val="en-GB"/>
+        </w:rPr>
+        <w:t xml:space="preserve"> = bs(</w:t>
+      </w:r>
+      <w:proofErr w:type="spellStart"/>
+      <w:r>
+        <w:rPr>
+          <w:color w:val="080808"/>
+          <w:sz w:val="16"/>
+          <w:szCs w:val="16"/>
+          <w:lang w:val="en-GB"/>
+        </w:rPr>
+        <w:t>raw_html.text</w:t>
+      </w:r>
+      <w:proofErr w:type="spellEnd"/>
+      <w:r>
+        <w:rPr>
+          <w:color w:val="080808"/>
+          <w:sz w:val="16"/>
+          <w:szCs w:val="16"/>
+          <w:lang w:val="en-GB"/>
+        </w:rPr>
+        <w:t xml:space="preserve">, </w:t>
       </w:r>
       <w:r>
         <w:rPr>
@@ -6707,14 +7959,40 @@
           <w:color w:val="008080"/>
           <w:sz w:val="16"/>
           <w:szCs w:val="16"/>
-        </w:rPr>
-        <w:t>"html.parser"</w:t>
-      </w:r>
-      <w:r>
-        <w:rPr>
-          <w:color w:val="080808"/>
-          <w:sz w:val="16"/>
-          <w:szCs w:val="16"/>
+          <w:lang w:val="en-GB"/>
+        </w:rPr>
+        <w:t>"</w:t>
+      </w:r>
+      <w:proofErr w:type="spellStart"/>
+      <w:r>
+        <w:rPr>
+          <w:b/>
+          <w:bCs/>
+          <w:color w:val="008080"/>
+          <w:sz w:val="16"/>
+          <w:szCs w:val="16"/>
+          <w:lang w:val="en-GB"/>
+        </w:rPr>
+        <w:t>html.parser</w:t>
+      </w:r>
+      <w:proofErr w:type="spellEnd"/>
+      <w:r>
+        <w:rPr>
+          <w:b/>
+          <w:bCs/>
+          <w:color w:val="008080"/>
+          <w:sz w:val="16"/>
+          <w:szCs w:val="16"/>
+          <w:lang w:val="en-GB"/>
+        </w:rPr>
+        <w:t>"</w:t>
+      </w:r>
+      <w:r>
+        <w:rPr>
+          <w:color w:val="080808"/>
+          <w:sz w:val="16"/>
+          <w:szCs w:val="16"/>
+          <w:lang w:val="en-GB"/>
         </w:rPr>
         <w:t>)</w:t>
       </w:r>
@@ -6723,6 +8001,7 @@
           <w:color w:val="080808"/>
           <w:sz w:val="16"/>
           <w:szCs w:val="16"/>
+          <w:lang w:val="en-GB"/>
         </w:rPr>
         <w:br/>
       </w:r>
@@ -6731,6 +8010,7 @@
           <w:color w:val="080808"/>
           <w:sz w:val="16"/>
           <w:szCs w:val="16"/>
+          <w:lang w:val="en-GB"/>
         </w:rPr>
         <w:br/>
       </w:r>
@@ -6741,6 +8021,7 @@
           <w:color w:val="8C8C8C"/>
           <w:sz w:val="16"/>
           <w:szCs w:val="16"/>
+          <w:lang w:val="en-GB"/>
         </w:rPr>
         <w:t>#load extracted text into csv file</w:t>
       </w:r>
@@ -6751,22 +8032,36 @@
           <w:color w:val="8C8C8C"/>
           <w:sz w:val="16"/>
           <w:szCs w:val="16"/>
+          <w:lang w:val="en-GB"/>
         </w:rPr>
         <w:br/>
       </w:r>
-      <w:r>
-        <w:rPr>
-          <w:color w:val="080808"/>
-          <w:sz w:val="16"/>
-          <w:szCs w:val="16"/>
-        </w:rPr>
-        <w:t xml:space="preserve">csv_file = </w:t>
+      <w:proofErr w:type="spellStart"/>
+      <w:r>
+        <w:rPr>
+          <w:color w:val="080808"/>
+          <w:sz w:val="16"/>
+          <w:szCs w:val="16"/>
+          <w:lang w:val="en-GB"/>
+        </w:rPr>
+        <w:t>csv_file</w:t>
+      </w:r>
+      <w:proofErr w:type="spellEnd"/>
+      <w:r>
+        <w:rPr>
+          <w:color w:val="080808"/>
+          <w:sz w:val="16"/>
+          <w:szCs w:val="16"/>
+          <w:lang w:val="en-GB"/>
+        </w:rPr>
+        <w:t xml:space="preserve"> = </w:t>
       </w:r>
       <w:r>
         <w:rPr>
           <w:color w:val="000080"/>
           <w:sz w:val="16"/>
           <w:szCs w:val="16"/>
+          <w:lang w:val="en-GB"/>
         </w:rPr>
         <w:t>open</w:t>
       </w:r>
@@ -6775,6 +8070,7 @@
           <w:color w:val="080808"/>
           <w:sz w:val="16"/>
           <w:szCs w:val="16"/>
+          <w:lang w:val="en-GB"/>
         </w:rPr>
         <w:t>(</w:t>
       </w:r>
@@ -6785,6 +8081,7 @@
           <w:color w:val="008080"/>
           <w:sz w:val="16"/>
           <w:szCs w:val="16"/>
+          <w:lang w:val="en-GB"/>
         </w:rPr>
         <w:t>"c1_country_src.csv"</w:t>
       </w:r>
@@ -6793,6 +8090,7 @@
           <w:color w:val="080808"/>
           <w:sz w:val="16"/>
           <w:szCs w:val="16"/>
+          <w:lang w:val="en-GB"/>
         </w:rPr>
         <w:t xml:space="preserve">, </w:t>
       </w:r>
@@ -6803,6 +8101,7 @@
           <w:color w:val="008080"/>
           <w:sz w:val="16"/>
           <w:szCs w:val="16"/>
+          <w:lang w:val="en-GB"/>
         </w:rPr>
         <w:t>"w"</w:t>
       </w:r>
@@ -6811,6 +8110,7 @@
           <w:color w:val="080808"/>
           <w:sz w:val="16"/>
           <w:szCs w:val="16"/>
+          <w:lang w:val="en-GB"/>
         </w:rPr>
         <w:t xml:space="preserve">, </w:t>
       </w:r>
@@ -6819,6 +8119,7 @@
           <w:color w:val="660099"/>
           <w:sz w:val="16"/>
           <w:szCs w:val="16"/>
+          <w:lang w:val="en-GB"/>
         </w:rPr>
         <w:t>encoding</w:t>
       </w:r>
@@ -6827,6 +8128,7 @@
           <w:color w:val="080808"/>
           <w:sz w:val="16"/>
           <w:szCs w:val="16"/>
+          <w:lang w:val="en-GB"/>
         </w:rPr>
         <w:t>=</w:t>
       </w:r>
@@ -6837,6 +8139,7 @@
           <w:color w:val="008080"/>
           <w:sz w:val="16"/>
           <w:szCs w:val="16"/>
+          <w:lang w:val="en-GB"/>
         </w:rPr>
         <w:t>'utf-8'</w:t>
       </w:r>
@@ -6845,6 +8148,7 @@
           <w:color w:val="080808"/>
           <w:sz w:val="16"/>
           <w:szCs w:val="16"/>
+          <w:lang w:val="en-GB"/>
         </w:rPr>
         <w:t>)</w:t>
       </w:r>
@@ -6853,6 +8157,7 @@
           <w:color w:val="080808"/>
           <w:sz w:val="16"/>
           <w:szCs w:val="16"/>
+          <w:lang w:val="en-GB"/>
         </w:rPr>
         <w:br/>
       </w:r>
@@ -6861,6 +8166,7 @@
           <w:color w:val="0033B3"/>
           <w:sz w:val="16"/>
           <w:szCs w:val="16"/>
+          <w:lang w:val="en-GB"/>
         </w:rPr>
         <w:t xml:space="preserve">for </w:t>
       </w:r>
@@ -6869,6 +8175,7 @@
           <w:color w:val="080808"/>
           <w:sz w:val="16"/>
           <w:szCs w:val="16"/>
+          <w:lang w:val="en-GB"/>
         </w:rPr>
         <w:t xml:space="preserve">p </w:t>
       </w:r>
@@ -6877,16 +8184,29 @@
           <w:color w:val="0033B3"/>
           <w:sz w:val="16"/>
           <w:szCs w:val="16"/>
+          <w:lang w:val="en-GB"/>
         </w:rPr>
         <w:t xml:space="preserve">in </w:t>
       </w:r>
-      <w:r>
-        <w:rPr>
-          <w:color w:val="080808"/>
-          <w:sz w:val="16"/>
-          <w:szCs w:val="16"/>
-        </w:rPr>
-        <w:t>soup_html.select(</w:t>
+      <w:proofErr w:type="spellStart"/>
+      <w:r>
+        <w:rPr>
+          <w:color w:val="080808"/>
+          <w:sz w:val="16"/>
+          <w:szCs w:val="16"/>
+          <w:lang w:val="en-GB"/>
+        </w:rPr>
+        <w:t>soup_html.select</w:t>
+      </w:r>
+      <w:proofErr w:type="spellEnd"/>
+      <w:r>
+        <w:rPr>
+          <w:color w:val="080808"/>
+          <w:sz w:val="16"/>
+          <w:szCs w:val="16"/>
+          <w:lang w:val="en-GB"/>
+        </w:rPr>
+        <w:t>(</w:t>
       </w:r>
       <w:r>
         <w:rPr>
@@ -6895,6 +8215,7 @@
           <w:color w:val="008080"/>
           <w:sz w:val="16"/>
           <w:szCs w:val="16"/>
+          <w:lang w:val="en-GB"/>
         </w:rPr>
         <w:t>"tr"</w:t>
       </w:r>
@@ -6903,6 +8224,7 @@
           <w:color w:val="080808"/>
           <w:sz w:val="16"/>
           <w:szCs w:val="16"/>
+          <w:lang w:val="en-GB"/>
         </w:rPr>
         <w:t>):</w:t>
       </w:r>
@@ -6911,9 +8233,30 @@
           <w:color w:val="080808"/>
           <w:sz w:val="16"/>
           <w:szCs w:val="16"/>
+          <w:lang w:val="en-GB"/>
         </w:rPr>
         <w:br/>
-        <w:t xml:space="preserve">    y = p.select(</w:t>
+        <w:t xml:space="preserve">    y = </w:t>
+      </w:r>
+      <w:proofErr w:type="spellStart"/>
+      <w:r>
+        <w:rPr>
+          <w:color w:val="080808"/>
+          <w:sz w:val="16"/>
+          <w:szCs w:val="16"/>
+          <w:lang w:val="en-GB"/>
+        </w:rPr>
+        <w:t>p.select</w:t>
+      </w:r>
+      <w:proofErr w:type="spellEnd"/>
+      <w:r>
+        <w:rPr>
+          <w:color w:val="080808"/>
+          <w:sz w:val="16"/>
+          <w:szCs w:val="16"/>
+          <w:lang w:val="en-GB"/>
+        </w:rPr>
+        <w:t>(</w:t>
       </w:r>
       <w:r>
         <w:rPr>
@@ -6922,6 +8265,7 @@
           <w:color w:val="008080"/>
           <w:sz w:val="16"/>
           <w:szCs w:val="16"/>
+          <w:lang w:val="en-GB"/>
         </w:rPr>
         <w:t>"td"</w:t>
       </w:r>
@@ -6930,6 +8274,7 @@
           <w:color w:val="080808"/>
           <w:sz w:val="16"/>
           <w:szCs w:val="16"/>
+          <w:lang w:val="en-GB"/>
         </w:rPr>
         <w:t>)</w:t>
       </w:r>
@@ -6938,6 +8283,7 @@
           <w:color w:val="080808"/>
           <w:sz w:val="16"/>
           <w:szCs w:val="16"/>
+          <w:lang w:val="en-GB"/>
         </w:rPr>
         <w:br/>
         <w:t xml:space="preserve">    a = y[</w:t>
@@ -6947,6 +8293,7 @@
           <w:color w:val="1750EB"/>
           <w:sz w:val="16"/>
           <w:szCs w:val="16"/>
+          <w:lang w:val="en-GB"/>
         </w:rPr>
         <w:t>0</w:t>
       </w:r>
@@ -6955,6 +8302,7 @@
           <w:color w:val="080808"/>
           <w:sz w:val="16"/>
           <w:szCs w:val="16"/>
+          <w:lang w:val="en-GB"/>
         </w:rPr>
         <w:t>].text</w:t>
       </w:r>
@@ -6963,6 +8311,7 @@
           <w:color w:val="080808"/>
           <w:sz w:val="16"/>
           <w:szCs w:val="16"/>
+          <w:lang w:val="en-GB"/>
         </w:rPr>
         <w:br/>
         <w:t xml:space="preserve">    b = y[</w:t>
@@ -6972,6 +8321,7 @@
           <w:color w:val="1750EB"/>
           <w:sz w:val="16"/>
           <w:szCs w:val="16"/>
+          <w:lang w:val="en-GB"/>
         </w:rPr>
         <w:t>1</w:t>
       </w:r>
@@ -6980,6 +8330,7 @@
           <w:color w:val="080808"/>
           <w:sz w:val="16"/>
           <w:szCs w:val="16"/>
+          <w:lang w:val="en-GB"/>
         </w:rPr>
         <w:t>].text</w:t>
       </w:r>
@@ -6988,9 +8339,30 @@
           <w:color w:val="080808"/>
           <w:sz w:val="16"/>
           <w:szCs w:val="16"/>
+          <w:lang w:val="en-GB"/>
         </w:rPr>
         <w:br/>
-        <w:t xml:space="preserve">    csv_file.write(a + </w:t>
+        <w:t xml:space="preserve">    </w:t>
+      </w:r>
+      <w:proofErr w:type="spellStart"/>
+      <w:r>
+        <w:rPr>
+          <w:color w:val="080808"/>
+          <w:sz w:val="16"/>
+          <w:szCs w:val="16"/>
+          <w:lang w:val="en-GB"/>
+        </w:rPr>
+        <w:t>csv_file.write</w:t>
+      </w:r>
+      <w:proofErr w:type="spellEnd"/>
+      <w:r>
+        <w:rPr>
+          <w:color w:val="080808"/>
+          <w:sz w:val="16"/>
+          <w:szCs w:val="16"/>
+          <w:lang w:val="en-GB"/>
+        </w:rPr>
+        <w:t xml:space="preserve">(a + </w:t>
       </w:r>
       <w:r>
         <w:rPr>
@@ -6999,6 +8371,7 @@
           <w:color w:val="008080"/>
           <w:sz w:val="16"/>
           <w:szCs w:val="16"/>
+          <w:lang w:val="en-GB"/>
         </w:rPr>
         <w:t xml:space="preserve">"," </w:t>
       </w:r>
@@ -7007,6 +8380,7 @@
           <w:color w:val="080808"/>
           <w:sz w:val="16"/>
           <w:szCs w:val="16"/>
+          <w:lang w:val="en-GB"/>
         </w:rPr>
         <w:t xml:space="preserve">+ b + </w:t>
       </w:r>
@@ -7017,6 +8391,7 @@
           <w:color w:val="008080"/>
           <w:sz w:val="16"/>
           <w:szCs w:val="16"/>
+          <w:lang w:val="en-GB"/>
         </w:rPr>
         <w:t>"</w:t>
       </w:r>
@@ -7025,6 +8400,7 @@
           <w:color w:val="0037A6"/>
           <w:sz w:val="16"/>
           <w:szCs w:val="16"/>
+          <w:lang w:val="en-GB"/>
         </w:rPr>
         <w:t>\n</w:t>
       </w:r>
@@ -7035,6 +8411,7 @@
           <w:color w:val="008080"/>
           <w:sz w:val="16"/>
           <w:szCs w:val="16"/>
+          <w:lang w:val="en-GB"/>
         </w:rPr>
         <w:t>"</w:t>
       </w:r>
@@ -7043,6 +8420,7 @@
           <w:color w:val="080808"/>
           <w:sz w:val="16"/>
           <w:szCs w:val="16"/>
+          <w:lang w:val="en-GB"/>
         </w:rPr>
         <w:t>)</w:t>
       </w:r>
@@ -7051,6 +8429,7 @@
           <w:color w:val="080808"/>
           <w:sz w:val="16"/>
           <w:szCs w:val="16"/>
+          <w:lang w:val="en-GB"/>
         </w:rPr>
         <w:br/>
         <w:t xml:space="preserve">    </w:t>
@@ -7060,6 +8439,7 @@
           <w:color w:val="000080"/>
           <w:sz w:val="16"/>
           <w:szCs w:val="16"/>
+          <w:lang w:val="en-GB"/>
         </w:rPr>
         <w:t>print</w:t>
       </w:r>
@@ -7068,6 +8448,7 @@
           <w:color w:val="080808"/>
           <w:sz w:val="16"/>
           <w:szCs w:val="16"/>
+          <w:lang w:val="en-GB"/>
         </w:rPr>
         <w:t xml:space="preserve">(a + </w:t>
       </w:r>
@@ -7078,6 +8459,7 @@
           <w:color w:val="008080"/>
           <w:sz w:val="16"/>
           <w:szCs w:val="16"/>
+          <w:lang w:val="en-GB"/>
         </w:rPr>
         <w:t>","</w:t>
       </w:r>
@@ -7086,6 +8468,7 @@
           <w:color w:val="080808"/>
           <w:sz w:val="16"/>
           <w:szCs w:val="16"/>
+          <w:lang w:val="en-GB"/>
         </w:rPr>
         <w:t>)</w:t>
       </w:r>
@@ -7094,18 +8477,50 @@
           <w:color w:val="080808"/>
           <w:sz w:val="16"/>
           <w:szCs w:val="16"/>
+          <w:lang w:val="en-GB"/>
         </w:rPr>
         <w:br/>
-        <w:t>csv_file.close()</w:t>
+      </w:r>
+      <w:proofErr w:type="spellStart"/>
+      <w:r>
+        <w:rPr>
+          <w:color w:val="080808"/>
+          <w:sz w:val="16"/>
+          <w:szCs w:val="16"/>
+          <w:lang w:val="en-GB"/>
+        </w:rPr>
+        <w:t>csv_file.close</w:t>
+      </w:r>
+      <w:proofErr w:type="spellEnd"/>
+      <w:r>
+        <w:rPr>
+          <w:color w:val="080808"/>
+          <w:sz w:val="16"/>
+          <w:szCs w:val="16"/>
+          <w:lang w:val="en-GB"/>
+        </w:rPr>
+        <w:t>()</w:t>
       </w:r>
     </w:p>
-    <w:p/>
-    <w:p/>
     <w:p>
       <w:pPr>
+        <w:rPr>
+          <w:lang w:val="en-GB"/>
+        </w:rPr>
+      </w:pPr>
+    </w:p>
+    <w:p>
+      <w:pPr>
+        <w:rPr>
+          <w:lang w:val="en-GB"/>
+        </w:rPr>
+      </w:pPr>
+    </w:p>
+    <w:p>
+      <w:pPr>
         <w:pStyle w:val="Heading3"/>
       </w:pPr>
-      <w:bookmarkStart w:id="14" w:name="_Toc72104254"/>
+      <w:bookmarkStart w:id="14" w:name="_Toc72247560"/>
       <w:r>
         <w:t>C2</w:t>
       </w:r>
@@ -7157,7 +8572,15 @@
         <w:t>manuell</w:t>
       </w:r>
       <w:r>
-        <w:t xml:space="preserve"> gewonnen. Ein Copy-Paste aus einer </w:t>
+        <w:t xml:space="preserve"> gewonnen. </w:t>
+      </w:r>
+      <w:proofErr w:type="gramStart"/>
+      <w:r>
+        <w:t>Ein Copy-Paste</w:t>
+      </w:r>
+      <w:proofErr w:type="gramEnd"/>
+      <w:r>
+        <w:t xml:space="preserve"> aus einer </w:t>
       </w:r>
       <w:r>
         <w:t>Web-</w:t>
@@ -7195,7 +8618,7 @@
           <w:rFonts w:asciiTheme="minorHAnsi" w:hAnsiTheme="minorHAnsi" w:cstheme="minorHAnsi"/>
         </w:rPr>
       </w:pPr>
-      <w:bookmarkStart w:id="15" w:name="_Toc72104255"/>
+      <w:bookmarkStart w:id="15" w:name="_Toc72247561"/>
       <w:r>
         <w:rPr>
           <w:rFonts w:asciiTheme="minorHAnsi" w:hAnsiTheme="minorHAnsi" w:cstheme="minorHAnsi"/>
@@ -7213,7 +8636,7 @@
       <w:pPr>
         <w:pStyle w:val="Heading3"/>
       </w:pPr>
-      <w:bookmarkStart w:id="16" w:name="_Toc72104256"/>
+      <w:bookmarkStart w:id="16" w:name="_Toc72247562"/>
       <w:r>
         <w:t>A1</w:t>
       </w:r>
@@ -7274,7 +8697,7 @@
       <w:pPr>
         <w:pStyle w:val="Heading3"/>
       </w:pPr>
-      <w:bookmarkStart w:id="17" w:name="_Toc72104257"/>
+      <w:bookmarkStart w:id="17" w:name="_Toc72247563"/>
       <w:r>
         <w:t>B1</w:t>
       </w:r>
@@ -7359,12 +8782,14 @@
           <w:numId w:val="17"/>
         </w:numPr>
       </w:pPr>
+      <w:proofErr w:type="gramStart"/>
       <w:r>
         <w:t>Fehlerhafte Datum</w:t>
       </w:r>
       <w:r>
         <w:t>s</w:t>
       </w:r>
+      <w:proofErr w:type="gramEnd"/>
     </w:p>
     <w:p/>
     <w:p>
@@ -7392,13 +8817,51 @@
           <w:szCs w:val="16"/>
         </w:rPr>
       </w:pPr>
+      <w:proofErr w:type="spellStart"/>
+      <w:proofErr w:type="gramStart"/>
       <w:r>
         <w:rPr>
           <w:rFonts w:asciiTheme="minorHAnsi" w:eastAsiaTheme="minorHAnsi" w:hAnsiTheme="minorHAnsi" w:cstheme="minorBidi"/>
           <w:sz w:val="22"/>
           <w:szCs w:val="22"/>
         </w:rPr>
-        <w:t>replace() findet alle ä und wandelt diese um. regex=True ist dabei essential für die Suche nach ä.</w:t>
+        <w:t>replace</w:t>
+      </w:r>
+      <w:proofErr w:type="spellEnd"/>
+      <w:r>
+        <w:rPr>
+          <w:rFonts w:asciiTheme="minorHAnsi" w:eastAsiaTheme="minorHAnsi" w:hAnsiTheme="minorHAnsi" w:cstheme="minorBidi"/>
+          <w:sz w:val="22"/>
+          <w:szCs w:val="22"/>
+        </w:rPr>
+        <w:t>(</w:t>
+      </w:r>
+      <w:proofErr w:type="gramEnd"/>
+      <w:r>
+        <w:rPr>
+          <w:rFonts w:asciiTheme="minorHAnsi" w:eastAsiaTheme="minorHAnsi" w:hAnsiTheme="minorHAnsi" w:cstheme="minorBidi"/>
+          <w:sz w:val="22"/>
+          <w:szCs w:val="22"/>
+        </w:rPr>
+        <w:t xml:space="preserve">) findet alle ä und wandelt diese um. </w:t>
+      </w:r>
+      <w:proofErr w:type="spellStart"/>
+      <w:r>
+        <w:rPr>
+          <w:rFonts w:asciiTheme="minorHAnsi" w:eastAsiaTheme="minorHAnsi" w:hAnsiTheme="minorHAnsi" w:cstheme="minorBidi"/>
+          <w:sz w:val="22"/>
+          <w:szCs w:val="22"/>
+        </w:rPr>
+        <w:t>regex</w:t>
+      </w:r>
+      <w:proofErr w:type="spellEnd"/>
+      <w:r>
+        <w:rPr>
+          <w:rFonts w:asciiTheme="minorHAnsi" w:eastAsiaTheme="minorHAnsi" w:hAnsiTheme="minorHAnsi" w:cstheme="minorBidi"/>
+          <w:sz w:val="22"/>
+          <w:szCs w:val="22"/>
+        </w:rPr>
+        <w:t>=True ist dabei essential für die Suche nach ä.</w:t>
       </w:r>
     </w:p>
     <w:p>
@@ -7447,14 +8910,47 @@
           <w:szCs w:val="16"/>
         </w:rPr>
       </w:pPr>
-      <w:r>
-        <w:rPr>
-          <w:rFonts w:ascii="Courier New" w:eastAsia="Times New Roman" w:hAnsi="Courier New" w:cs="Courier New"/>
-          <w:color w:val="080808"/>
-          <w:sz w:val="16"/>
-          <w:szCs w:val="16"/>
-        </w:rPr>
-        <w:t>df = df.replace(</w:t>
+      <w:proofErr w:type="spellStart"/>
+      <w:r>
+        <w:rPr>
+          <w:rFonts w:ascii="Courier New" w:eastAsia="Times New Roman" w:hAnsi="Courier New" w:cs="Courier New"/>
+          <w:color w:val="080808"/>
+          <w:sz w:val="16"/>
+          <w:szCs w:val="16"/>
+        </w:rPr>
+        <w:t>df</w:t>
+      </w:r>
+      <w:proofErr w:type="spellEnd"/>
+      <w:r>
+        <w:rPr>
+          <w:rFonts w:ascii="Courier New" w:eastAsia="Times New Roman" w:hAnsi="Courier New" w:cs="Courier New"/>
+          <w:color w:val="080808"/>
+          <w:sz w:val="16"/>
+          <w:szCs w:val="16"/>
+        </w:rPr>
+        <w:t xml:space="preserve"> = </w:t>
+      </w:r>
+      <w:proofErr w:type="spellStart"/>
+      <w:proofErr w:type="gramStart"/>
+      <w:r>
+        <w:rPr>
+          <w:rFonts w:ascii="Courier New" w:eastAsia="Times New Roman" w:hAnsi="Courier New" w:cs="Courier New"/>
+          <w:color w:val="080808"/>
+          <w:sz w:val="16"/>
+          <w:szCs w:val="16"/>
+        </w:rPr>
+        <w:t>df.replace</w:t>
+      </w:r>
+      <w:proofErr w:type="spellEnd"/>
+      <w:proofErr w:type="gramEnd"/>
+      <w:r>
+        <w:rPr>
+          <w:rFonts w:ascii="Courier New" w:eastAsia="Times New Roman" w:hAnsi="Courier New" w:cs="Courier New"/>
+          <w:color w:val="080808"/>
+          <w:sz w:val="16"/>
+          <w:szCs w:val="16"/>
+        </w:rPr>
+        <w:t>(</w:t>
       </w:r>
       <w:r>
         <w:rPr>
@@ -7485,63 +8981,9 @@
           <w:sz w:val="16"/>
           <w:szCs w:val="16"/>
         </w:rPr>
-        <w:t>'ae'</w:t>
-      </w:r>
-      <w:r>
-        <w:rPr>
-          <w:rFonts w:ascii="Courier New" w:eastAsia="Times New Roman" w:hAnsi="Courier New" w:cs="Courier New"/>
-          <w:color w:val="080808"/>
-          <w:sz w:val="16"/>
-          <w:szCs w:val="16"/>
-        </w:rPr>
-        <w:t xml:space="preserve">, </w:t>
-      </w:r>
-      <w:r>
-        <w:rPr>
-          <w:rFonts w:ascii="Courier New" w:eastAsia="Times New Roman" w:hAnsi="Courier New" w:cs="Courier New"/>
-          <w:color w:val="660099"/>
-          <w:sz w:val="16"/>
-          <w:szCs w:val="16"/>
-        </w:rPr>
-        <w:t>regex</w:t>
-      </w:r>
-      <w:r>
-        <w:rPr>
-          <w:rFonts w:ascii="Courier New" w:eastAsia="Times New Roman" w:hAnsi="Courier New" w:cs="Courier New"/>
-          <w:color w:val="080808"/>
-          <w:sz w:val="16"/>
-          <w:szCs w:val="16"/>
-        </w:rPr>
-        <w:t>=</w:t>
-      </w:r>
-      <w:r>
-        <w:rPr>
-          <w:rFonts w:ascii="Courier New" w:eastAsia="Times New Roman" w:hAnsi="Courier New" w:cs="Courier New"/>
-          <w:color w:val="0033B3"/>
-          <w:sz w:val="16"/>
-          <w:szCs w:val="16"/>
-        </w:rPr>
-        <w:t>True</w:t>
-      </w:r>
-      <w:r>
-        <w:rPr>
-          <w:rFonts w:ascii="Courier New" w:eastAsia="Times New Roman" w:hAnsi="Courier New" w:cs="Courier New"/>
-          <w:color w:val="080808"/>
-          <w:sz w:val="16"/>
-          <w:szCs w:val="16"/>
-        </w:rPr>
-        <w:t>)</w:t>
-      </w:r>
-      <w:r>
-        <w:rPr>
-          <w:rFonts w:ascii="Courier New" w:eastAsia="Times New Roman" w:hAnsi="Courier New" w:cs="Courier New"/>
-          <w:color w:val="080808"/>
-          <w:sz w:val="16"/>
-          <w:szCs w:val="16"/>
-        </w:rPr>
-        <w:br/>
-        <w:t>df = df.replace(</w:t>
-      </w:r>
+        <w:t>'</w:t>
+      </w:r>
+      <w:proofErr w:type="spellStart"/>
       <w:r>
         <w:rPr>
           <w:rFonts w:ascii="Courier New" w:eastAsia="Times New Roman" w:hAnsi="Courier New" w:cs="Courier New"/>
@@ -7551,17 +8993,9 @@
           <w:sz w:val="16"/>
           <w:szCs w:val="16"/>
         </w:rPr>
-        <w:t>'ö'</w:t>
-      </w:r>
-      <w:r>
-        <w:rPr>
-          <w:rFonts w:ascii="Courier New" w:eastAsia="Times New Roman" w:hAnsi="Courier New" w:cs="Courier New"/>
-          <w:color w:val="080808"/>
-          <w:sz w:val="16"/>
-          <w:szCs w:val="16"/>
-        </w:rPr>
-        <w:t xml:space="preserve">, </w:t>
-      </w:r>
+        <w:t>ae</w:t>
+      </w:r>
+      <w:proofErr w:type="spellEnd"/>
       <w:r>
         <w:rPr>
           <w:rFonts w:ascii="Courier New" w:eastAsia="Times New Roman" w:hAnsi="Courier New" w:cs="Courier New"/>
@@ -7571,7 +9005,7 @@
           <w:sz w:val="16"/>
           <w:szCs w:val="16"/>
         </w:rPr>
-        <w:t>'oe'</w:t>
+        <w:t>'</w:t>
       </w:r>
       <w:r>
         <w:rPr>
@@ -7582,6 +9016,7 @@
         </w:rPr>
         <w:t xml:space="preserve">, </w:t>
       </w:r>
+      <w:proofErr w:type="spellStart"/>
       <w:r>
         <w:rPr>
           <w:rFonts w:ascii="Courier New" w:eastAsia="Times New Roman" w:hAnsi="Courier New" w:cs="Courier New"/>
@@ -7591,6 +9026,7 @@
         </w:rPr>
         <w:t>regex</w:t>
       </w:r>
+      <w:proofErr w:type="spellEnd"/>
       <w:r>
         <w:rPr>
           <w:rFonts w:ascii="Courier New" w:eastAsia="Times New Roman" w:hAnsi="Courier New" w:cs="Courier New"/>
@@ -7626,7 +9062,46 @@
           <w:szCs w:val="16"/>
         </w:rPr>
         <w:br/>
-        <w:t>df = df.replace(</w:t>
+      </w:r>
+      <w:proofErr w:type="spellStart"/>
+      <w:r>
+        <w:rPr>
+          <w:rFonts w:ascii="Courier New" w:eastAsia="Times New Roman" w:hAnsi="Courier New" w:cs="Courier New"/>
+          <w:color w:val="080808"/>
+          <w:sz w:val="16"/>
+          <w:szCs w:val="16"/>
+        </w:rPr>
+        <w:t>df</w:t>
+      </w:r>
+      <w:proofErr w:type="spellEnd"/>
+      <w:r>
+        <w:rPr>
+          <w:rFonts w:ascii="Courier New" w:eastAsia="Times New Roman" w:hAnsi="Courier New" w:cs="Courier New"/>
+          <w:color w:val="080808"/>
+          <w:sz w:val="16"/>
+          <w:szCs w:val="16"/>
+        </w:rPr>
+        <w:t xml:space="preserve"> = </w:t>
+      </w:r>
+      <w:proofErr w:type="spellStart"/>
+      <w:r>
+        <w:rPr>
+          <w:rFonts w:ascii="Courier New" w:eastAsia="Times New Roman" w:hAnsi="Courier New" w:cs="Courier New"/>
+          <w:color w:val="080808"/>
+          <w:sz w:val="16"/>
+          <w:szCs w:val="16"/>
+        </w:rPr>
+        <w:t>df.replace</w:t>
+      </w:r>
+      <w:proofErr w:type="spellEnd"/>
+      <w:r>
+        <w:rPr>
+          <w:rFonts w:ascii="Courier New" w:eastAsia="Times New Roman" w:hAnsi="Courier New" w:cs="Courier New"/>
+          <w:color w:val="080808"/>
+          <w:sz w:val="16"/>
+          <w:szCs w:val="16"/>
+        </w:rPr>
+        <w:t>(</w:t>
       </w:r>
       <w:r>
         <w:rPr>
@@ -7637,7 +9112,7 @@
           <w:sz w:val="16"/>
           <w:szCs w:val="16"/>
         </w:rPr>
-        <w:t>'ü'</w:t>
+        <w:t>'ö'</w:t>
       </w:r>
       <w:r>
         <w:rPr>
@@ -7657,63 +9132,9 @@
           <w:sz w:val="16"/>
           <w:szCs w:val="16"/>
         </w:rPr>
-        <w:t>'ue'</w:t>
-      </w:r>
-      <w:r>
-        <w:rPr>
-          <w:rFonts w:ascii="Courier New" w:eastAsia="Times New Roman" w:hAnsi="Courier New" w:cs="Courier New"/>
-          <w:color w:val="080808"/>
-          <w:sz w:val="16"/>
-          <w:szCs w:val="16"/>
-        </w:rPr>
-        <w:t xml:space="preserve">, </w:t>
-      </w:r>
-      <w:r>
-        <w:rPr>
-          <w:rFonts w:ascii="Courier New" w:eastAsia="Times New Roman" w:hAnsi="Courier New" w:cs="Courier New"/>
-          <w:color w:val="660099"/>
-          <w:sz w:val="16"/>
-          <w:szCs w:val="16"/>
-        </w:rPr>
-        <w:t>regex</w:t>
-      </w:r>
-      <w:r>
-        <w:rPr>
-          <w:rFonts w:ascii="Courier New" w:eastAsia="Times New Roman" w:hAnsi="Courier New" w:cs="Courier New"/>
-          <w:color w:val="080808"/>
-          <w:sz w:val="16"/>
-          <w:szCs w:val="16"/>
-        </w:rPr>
-        <w:t>=</w:t>
-      </w:r>
-      <w:r>
-        <w:rPr>
-          <w:rFonts w:ascii="Courier New" w:eastAsia="Times New Roman" w:hAnsi="Courier New" w:cs="Courier New"/>
-          <w:color w:val="0033B3"/>
-          <w:sz w:val="16"/>
-          <w:szCs w:val="16"/>
-        </w:rPr>
-        <w:t>True</w:t>
-      </w:r>
-      <w:r>
-        <w:rPr>
-          <w:rFonts w:ascii="Courier New" w:eastAsia="Times New Roman" w:hAnsi="Courier New" w:cs="Courier New"/>
-          <w:color w:val="080808"/>
-          <w:sz w:val="16"/>
-          <w:szCs w:val="16"/>
-        </w:rPr>
-        <w:t>)</w:t>
-      </w:r>
-      <w:r>
-        <w:rPr>
-          <w:rFonts w:ascii="Courier New" w:eastAsia="Times New Roman" w:hAnsi="Courier New" w:cs="Courier New"/>
-          <w:color w:val="080808"/>
-          <w:sz w:val="16"/>
-          <w:szCs w:val="16"/>
-        </w:rPr>
-        <w:br/>
-        <w:t>df = df.replace(</w:t>
-      </w:r>
+        <w:t>'</w:t>
+      </w:r>
+      <w:proofErr w:type="spellStart"/>
       <w:r>
         <w:rPr>
           <w:rFonts w:ascii="Courier New" w:eastAsia="Times New Roman" w:hAnsi="Courier New" w:cs="Courier New"/>
@@ -7723,17 +9144,9 @@
           <w:sz w:val="16"/>
           <w:szCs w:val="16"/>
         </w:rPr>
-        <w:t>'Ä'</w:t>
-      </w:r>
-      <w:r>
-        <w:rPr>
-          <w:rFonts w:ascii="Courier New" w:eastAsia="Times New Roman" w:hAnsi="Courier New" w:cs="Courier New"/>
-          <w:color w:val="080808"/>
-          <w:sz w:val="16"/>
-          <w:szCs w:val="16"/>
-        </w:rPr>
-        <w:t xml:space="preserve">, </w:t>
-      </w:r>
+        <w:t>oe</w:t>
+      </w:r>
+      <w:proofErr w:type="spellEnd"/>
       <w:r>
         <w:rPr>
           <w:rFonts w:ascii="Courier New" w:eastAsia="Times New Roman" w:hAnsi="Courier New" w:cs="Courier New"/>
@@ -7743,7 +9156,7 @@
           <w:sz w:val="16"/>
           <w:szCs w:val="16"/>
         </w:rPr>
-        <w:t>'Ae'</w:t>
+        <w:t>'</w:t>
       </w:r>
       <w:r>
         <w:rPr>
@@ -7754,6 +9167,7 @@
         </w:rPr>
         <w:t xml:space="preserve">, </w:t>
       </w:r>
+      <w:proofErr w:type="spellStart"/>
       <w:r>
         <w:rPr>
           <w:rFonts w:ascii="Courier New" w:eastAsia="Times New Roman" w:hAnsi="Courier New" w:cs="Courier New"/>
@@ -7763,6 +9177,7 @@
         </w:rPr>
         <w:t>regex</w:t>
       </w:r>
+      <w:proofErr w:type="spellEnd"/>
       <w:r>
         <w:rPr>
           <w:rFonts w:ascii="Courier New" w:eastAsia="Times New Roman" w:hAnsi="Courier New" w:cs="Courier New"/>
@@ -7798,7 +9213,46 @@
           <w:szCs w:val="16"/>
         </w:rPr>
         <w:br/>
-        <w:t>df = df.replace(</w:t>
+      </w:r>
+      <w:proofErr w:type="spellStart"/>
+      <w:r>
+        <w:rPr>
+          <w:rFonts w:ascii="Courier New" w:eastAsia="Times New Roman" w:hAnsi="Courier New" w:cs="Courier New"/>
+          <w:color w:val="080808"/>
+          <w:sz w:val="16"/>
+          <w:szCs w:val="16"/>
+        </w:rPr>
+        <w:t>df</w:t>
+      </w:r>
+      <w:proofErr w:type="spellEnd"/>
+      <w:r>
+        <w:rPr>
+          <w:rFonts w:ascii="Courier New" w:eastAsia="Times New Roman" w:hAnsi="Courier New" w:cs="Courier New"/>
+          <w:color w:val="080808"/>
+          <w:sz w:val="16"/>
+          <w:szCs w:val="16"/>
+        </w:rPr>
+        <w:t xml:space="preserve"> = </w:t>
+      </w:r>
+      <w:proofErr w:type="spellStart"/>
+      <w:r>
+        <w:rPr>
+          <w:rFonts w:ascii="Courier New" w:eastAsia="Times New Roman" w:hAnsi="Courier New" w:cs="Courier New"/>
+          <w:color w:val="080808"/>
+          <w:sz w:val="16"/>
+          <w:szCs w:val="16"/>
+        </w:rPr>
+        <w:t>df.replace</w:t>
+      </w:r>
+      <w:proofErr w:type="spellEnd"/>
+      <w:r>
+        <w:rPr>
+          <w:rFonts w:ascii="Courier New" w:eastAsia="Times New Roman" w:hAnsi="Courier New" w:cs="Courier New"/>
+          <w:color w:val="080808"/>
+          <w:sz w:val="16"/>
+          <w:szCs w:val="16"/>
+        </w:rPr>
+        <w:t>(</w:t>
       </w:r>
       <w:r>
         <w:rPr>
@@ -7809,7 +9263,7 @@
           <w:sz w:val="16"/>
           <w:szCs w:val="16"/>
         </w:rPr>
-        <w:t>'Ö'</w:t>
+        <w:t>'ü'</w:t>
       </w:r>
       <w:r>
         <w:rPr>
@@ -7829,63 +9283,9 @@
           <w:sz w:val="16"/>
           <w:szCs w:val="16"/>
         </w:rPr>
-        <w:t>'Oe'</w:t>
-      </w:r>
-      <w:r>
-        <w:rPr>
-          <w:rFonts w:ascii="Courier New" w:eastAsia="Times New Roman" w:hAnsi="Courier New" w:cs="Courier New"/>
-          <w:color w:val="080808"/>
-          <w:sz w:val="16"/>
-          <w:szCs w:val="16"/>
-        </w:rPr>
-        <w:t xml:space="preserve">, </w:t>
-      </w:r>
-      <w:r>
-        <w:rPr>
-          <w:rFonts w:ascii="Courier New" w:eastAsia="Times New Roman" w:hAnsi="Courier New" w:cs="Courier New"/>
-          <w:color w:val="660099"/>
-          <w:sz w:val="16"/>
-          <w:szCs w:val="16"/>
-        </w:rPr>
-        <w:t>regex</w:t>
-      </w:r>
-      <w:r>
-        <w:rPr>
-          <w:rFonts w:ascii="Courier New" w:eastAsia="Times New Roman" w:hAnsi="Courier New" w:cs="Courier New"/>
-          <w:color w:val="080808"/>
-          <w:sz w:val="16"/>
-          <w:szCs w:val="16"/>
-        </w:rPr>
-        <w:t>=</w:t>
-      </w:r>
-      <w:r>
-        <w:rPr>
-          <w:rFonts w:ascii="Courier New" w:eastAsia="Times New Roman" w:hAnsi="Courier New" w:cs="Courier New"/>
-          <w:color w:val="0033B3"/>
-          <w:sz w:val="16"/>
-          <w:szCs w:val="16"/>
-        </w:rPr>
-        <w:t>True</w:t>
-      </w:r>
-      <w:r>
-        <w:rPr>
-          <w:rFonts w:ascii="Courier New" w:eastAsia="Times New Roman" w:hAnsi="Courier New" w:cs="Courier New"/>
-          <w:color w:val="080808"/>
-          <w:sz w:val="16"/>
-          <w:szCs w:val="16"/>
-        </w:rPr>
-        <w:t>)</w:t>
-      </w:r>
-      <w:r>
-        <w:rPr>
-          <w:rFonts w:ascii="Courier New" w:eastAsia="Times New Roman" w:hAnsi="Courier New" w:cs="Courier New"/>
-          <w:color w:val="080808"/>
-          <w:sz w:val="16"/>
-          <w:szCs w:val="16"/>
-        </w:rPr>
-        <w:br/>
-        <w:t>df = df.replace(</w:t>
-      </w:r>
+        <w:t>'</w:t>
+      </w:r>
+      <w:proofErr w:type="spellStart"/>
       <w:r>
         <w:rPr>
           <w:rFonts w:ascii="Courier New" w:eastAsia="Times New Roman" w:hAnsi="Courier New" w:cs="Courier New"/>
@@ -7895,17 +9295,9 @@
           <w:sz w:val="16"/>
           <w:szCs w:val="16"/>
         </w:rPr>
-        <w:t>'Ü'</w:t>
-      </w:r>
-      <w:r>
-        <w:rPr>
-          <w:rFonts w:ascii="Courier New" w:eastAsia="Times New Roman" w:hAnsi="Courier New" w:cs="Courier New"/>
-          <w:color w:val="080808"/>
-          <w:sz w:val="16"/>
-          <w:szCs w:val="16"/>
-        </w:rPr>
-        <w:t xml:space="preserve">, </w:t>
-      </w:r>
+        <w:t>ue</w:t>
+      </w:r>
+      <w:proofErr w:type="spellEnd"/>
       <w:r>
         <w:rPr>
           <w:rFonts w:ascii="Courier New" w:eastAsia="Times New Roman" w:hAnsi="Courier New" w:cs="Courier New"/>
@@ -7915,7 +9307,7 @@
           <w:sz w:val="16"/>
           <w:szCs w:val="16"/>
         </w:rPr>
-        <w:t>'Ue'</w:t>
+        <w:t>'</w:t>
       </w:r>
       <w:r>
         <w:rPr>
@@ -7926,6 +9318,7 @@
         </w:rPr>
         <w:t xml:space="preserve">, </w:t>
       </w:r>
+      <w:proofErr w:type="spellStart"/>
       <w:r>
         <w:rPr>
           <w:rFonts w:ascii="Courier New" w:eastAsia="Times New Roman" w:hAnsi="Courier New" w:cs="Courier New"/>
@@ -7935,6 +9328,461 @@
         </w:rPr>
         <w:t>regex</w:t>
       </w:r>
+      <w:proofErr w:type="spellEnd"/>
+      <w:r>
+        <w:rPr>
+          <w:rFonts w:ascii="Courier New" w:eastAsia="Times New Roman" w:hAnsi="Courier New" w:cs="Courier New"/>
+          <w:color w:val="080808"/>
+          <w:sz w:val="16"/>
+          <w:szCs w:val="16"/>
+        </w:rPr>
+        <w:t>=</w:t>
+      </w:r>
+      <w:r>
+        <w:rPr>
+          <w:rFonts w:ascii="Courier New" w:eastAsia="Times New Roman" w:hAnsi="Courier New" w:cs="Courier New"/>
+          <w:color w:val="0033B3"/>
+          <w:sz w:val="16"/>
+          <w:szCs w:val="16"/>
+        </w:rPr>
+        <w:t>True</w:t>
+      </w:r>
+      <w:r>
+        <w:rPr>
+          <w:rFonts w:ascii="Courier New" w:eastAsia="Times New Roman" w:hAnsi="Courier New" w:cs="Courier New"/>
+          <w:color w:val="080808"/>
+          <w:sz w:val="16"/>
+          <w:szCs w:val="16"/>
+        </w:rPr>
+        <w:t>)</w:t>
+      </w:r>
+      <w:r>
+        <w:rPr>
+          <w:rFonts w:ascii="Courier New" w:eastAsia="Times New Roman" w:hAnsi="Courier New" w:cs="Courier New"/>
+          <w:color w:val="080808"/>
+          <w:sz w:val="16"/>
+          <w:szCs w:val="16"/>
+        </w:rPr>
+        <w:br/>
+      </w:r>
+      <w:proofErr w:type="spellStart"/>
+      <w:r>
+        <w:rPr>
+          <w:rFonts w:ascii="Courier New" w:eastAsia="Times New Roman" w:hAnsi="Courier New" w:cs="Courier New"/>
+          <w:color w:val="080808"/>
+          <w:sz w:val="16"/>
+          <w:szCs w:val="16"/>
+        </w:rPr>
+        <w:t>df</w:t>
+      </w:r>
+      <w:proofErr w:type="spellEnd"/>
+      <w:r>
+        <w:rPr>
+          <w:rFonts w:ascii="Courier New" w:eastAsia="Times New Roman" w:hAnsi="Courier New" w:cs="Courier New"/>
+          <w:color w:val="080808"/>
+          <w:sz w:val="16"/>
+          <w:szCs w:val="16"/>
+        </w:rPr>
+        <w:t xml:space="preserve"> = </w:t>
+      </w:r>
+      <w:proofErr w:type="spellStart"/>
+      <w:r>
+        <w:rPr>
+          <w:rFonts w:ascii="Courier New" w:eastAsia="Times New Roman" w:hAnsi="Courier New" w:cs="Courier New"/>
+          <w:color w:val="080808"/>
+          <w:sz w:val="16"/>
+          <w:szCs w:val="16"/>
+        </w:rPr>
+        <w:t>df.replace</w:t>
+      </w:r>
+      <w:proofErr w:type="spellEnd"/>
+      <w:r>
+        <w:rPr>
+          <w:rFonts w:ascii="Courier New" w:eastAsia="Times New Roman" w:hAnsi="Courier New" w:cs="Courier New"/>
+          <w:color w:val="080808"/>
+          <w:sz w:val="16"/>
+          <w:szCs w:val="16"/>
+        </w:rPr>
+        <w:t>(</w:t>
+      </w:r>
+      <w:r>
+        <w:rPr>
+          <w:rFonts w:ascii="Courier New" w:eastAsia="Times New Roman" w:hAnsi="Courier New" w:cs="Courier New"/>
+          <w:b/>
+          <w:bCs/>
+          <w:color w:val="008080"/>
+          <w:sz w:val="16"/>
+          <w:szCs w:val="16"/>
+        </w:rPr>
+        <w:t>'Ä'</w:t>
+      </w:r>
+      <w:r>
+        <w:rPr>
+          <w:rFonts w:ascii="Courier New" w:eastAsia="Times New Roman" w:hAnsi="Courier New" w:cs="Courier New"/>
+          <w:color w:val="080808"/>
+          <w:sz w:val="16"/>
+          <w:szCs w:val="16"/>
+        </w:rPr>
+        <w:t xml:space="preserve">, </w:t>
+      </w:r>
+      <w:r>
+        <w:rPr>
+          <w:rFonts w:ascii="Courier New" w:eastAsia="Times New Roman" w:hAnsi="Courier New" w:cs="Courier New"/>
+          <w:b/>
+          <w:bCs/>
+          <w:color w:val="008080"/>
+          <w:sz w:val="16"/>
+          <w:szCs w:val="16"/>
+        </w:rPr>
+        <w:t>'</w:t>
+      </w:r>
+      <w:proofErr w:type="spellStart"/>
+      <w:r>
+        <w:rPr>
+          <w:rFonts w:ascii="Courier New" w:eastAsia="Times New Roman" w:hAnsi="Courier New" w:cs="Courier New"/>
+          <w:b/>
+          <w:bCs/>
+          <w:color w:val="008080"/>
+          <w:sz w:val="16"/>
+          <w:szCs w:val="16"/>
+        </w:rPr>
+        <w:t>Ae</w:t>
+      </w:r>
+      <w:proofErr w:type="spellEnd"/>
+      <w:r>
+        <w:rPr>
+          <w:rFonts w:ascii="Courier New" w:eastAsia="Times New Roman" w:hAnsi="Courier New" w:cs="Courier New"/>
+          <w:b/>
+          <w:bCs/>
+          <w:color w:val="008080"/>
+          <w:sz w:val="16"/>
+          <w:szCs w:val="16"/>
+        </w:rPr>
+        <w:t>'</w:t>
+      </w:r>
+      <w:r>
+        <w:rPr>
+          <w:rFonts w:ascii="Courier New" w:eastAsia="Times New Roman" w:hAnsi="Courier New" w:cs="Courier New"/>
+          <w:color w:val="080808"/>
+          <w:sz w:val="16"/>
+          <w:szCs w:val="16"/>
+        </w:rPr>
+        <w:t xml:space="preserve">, </w:t>
+      </w:r>
+      <w:proofErr w:type="spellStart"/>
+      <w:r>
+        <w:rPr>
+          <w:rFonts w:ascii="Courier New" w:eastAsia="Times New Roman" w:hAnsi="Courier New" w:cs="Courier New"/>
+          <w:color w:val="660099"/>
+          <w:sz w:val="16"/>
+          <w:szCs w:val="16"/>
+        </w:rPr>
+        <w:t>regex</w:t>
+      </w:r>
+      <w:proofErr w:type="spellEnd"/>
+      <w:r>
+        <w:rPr>
+          <w:rFonts w:ascii="Courier New" w:eastAsia="Times New Roman" w:hAnsi="Courier New" w:cs="Courier New"/>
+          <w:color w:val="080808"/>
+          <w:sz w:val="16"/>
+          <w:szCs w:val="16"/>
+        </w:rPr>
+        <w:t>=</w:t>
+      </w:r>
+      <w:r>
+        <w:rPr>
+          <w:rFonts w:ascii="Courier New" w:eastAsia="Times New Roman" w:hAnsi="Courier New" w:cs="Courier New"/>
+          <w:color w:val="0033B3"/>
+          <w:sz w:val="16"/>
+          <w:szCs w:val="16"/>
+        </w:rPr>
+        <w:t>True</w:t>
+      </w:r>
+      <w:r>
+        <w:rPr>
+          <w:rFonts w:ascii="Courier New" w:eastAsia="Times New Roman" w:hAnsi="Courier New" w:cs="Courier New"/>
+          <w:color w:val="080808"/>
+          <w:sz w:val="16"/>
+          <w:szCs w:val="16"/>
+        </w:rPr>
+        <w:t>)</w:t>
+      </w:r>
+      <w:r>
+        <w:rPr>
+          <w:rFonts w:ascii="Courier New" w:eastAsia="Times New Roman" w:hAnsi="Courier New" w:cs="Courier New"/>
+          <w:color w:val="080808"/>
+          <w:sz w:val="16"/>
+          <w:szCs w:val="16"/>
+        </w:rPr>
+        <w:br/>
+      </w:r>
+      <w:proofErr w:type="spellStart"/>
+      <w:r>
+        <w:rPr>
+          <w:rFonts w:ascii="Courier New" w:eastAsia="Times New Roman" w:hAnsi="Courier New" w:cs="Courier New"/>
+          <w:color w:val="080808"/>
+          <w:sz w:val="16"/>
+          <w:szCs w:val="16"/>
+        </w:rPr>
+        <w:lastRenderedPageBreak/>
+        <w:t>df</w:t>
+      </w:r>
+      <w:proofErr w:type="spellEnd"/>
+      <w:r>
+        <w:rPr>
+          <w:rFonts w:ascii="Courier New" w:eastAsia="Times New Roman" w:hAnsi="Courier New" w:cs="Courier New"/>
+          <w:color w:val="080808"/>
+          <w:sz w:val="16"/>
+          <w:szCs w:val="16"/>
+        </w:rPr>
+        <w:t xml:space="preserve"> = </w:t>
+      </w:r>
+      <w:proofErr w:type="spellStart"/>
+      <w:r>
+        <w:rPr>
+          <w:rFonts w:ascii="Courier New" w:eastAsia="Times New Roman" w:hAnsi="Courier New" w:cs="Courier New"/>
+          <w:color w:val="080808"/>
+          <w:sz w:val="16"/>
+          <w:szCs w:val="16"/>
+        </w:rPr>
+        <w:t>df.replace</w:t>
+      </w:r>
+      <w:proofErr w:type="spellEnd"/>
+      <w:r>
+        <w:rPr>
+          <w:rFonts w:ascii="Courier New" w:eastAsia="Times New Roman" w:hAnsi="Courier New" w:cs="Courier New"/>
+          <w:color w:val="080808"/>
+          <w:sz w:val="16"/>
+          <w:szCs w:val="16"/>
+        </w:rPr>
+        <w:t>(</w:t>
+      </w:r>
+      <w:r>
+        <w:rPr>
+          <w:rFonts w:ascii="Courier New" w:eastAsia="Times New Roman" w:hAnsi="Courier New" w:cs="Courier New"/>
+          <w:b/>
+          <w:bCs/>
+          <w:color w:val="008080"/>
+          <w:sz w:val="16"/>
+          <w:szCs w:val="16"/>
+        </w:rPr>
+        <w:t>'Ö'</w:t>
+      </w:r>
+      <w:r>
+        <w:rPr>
+          <w:rFonts w:ascii="Courier New" w:eastAsia="Times New Roman" w:hAnsi="Courier New" w:cs="Courier New"/>
+          <w:color w:val="080808"/>
+          <w:sz w:val="16"/>
+          <w:szCs w:val="16"/>
+        </w:rPr>
+        <w:t xml:space="preserve">, </w:t>
+      </w:r>
+      <w:r>
+        <w:rPr>
+          <w:rFonts w:ascii="Courier New" w:eastAsia="Times New Roman" w:hAnsi="Courier New" w:cs="Courier New"/>
+          <w:b/>
+          <w:bCs/>
+          <w:color w:val="008080"/>
+          <w:sz w:val="16"/>
+          <w:szCs w:val="16"/>
+        </w:rPr>
+        <w:t>'</w:t>
+      </w:r>
+      <w:proofErr w:type="spellStart"/>
+      <w:r>
+        <w:rPr>
+          <w:rFonts w:ascii="Courier New" w:eastAsia="Times New Roman" w:hAnsi="Courier New" w:cs="Courier New"/>
+          <w:b/>
+          <w:bCs/>
+          <w:color w:val="008080"/>
+          <w:sz w:val="16"/>
+          <w:szCs w:val="16"/>
+        </w:rPr>
+        <w:t>Oe</w:t>
+      </w:r>
+      <w:proofErr w:type="spellEnd"/>
+      <w:r>
+        <w:rPr>
+          <w:rFonts w:ascii="Courier New" w:eastAsia="Times New Roman" w:hAnsi="Courier New" w:cs="Courier New"/>
+          <w:b/>
+          <w:bCs/>
+          <w:color w:val="008080"/>
+          <w:sz w:val="16"/>
+          <w:szCs w:val="16"/>
+        </w:rPr>
+        <w:t>'</w:t>
+      </w:r>
+      <w:r>
+        <w:rPr>
+          <w:rFonts w:ascii="Courier New" w:eastAsia="Times New Roman" w:hAnsi="Courier New" w:cs="Courier New"/>
+          <w:color w:val="080808"/>
+          <w:sz w:val="16"/>
+          <w:szCs w:val="16"/>
+        </w:rPr>
+        <w:t xml:space="preserve">, </w:t>
+      </w:r>
+      <w:proofErr w:type="spellStart"/>
+      <w:r>
+        <w:rPr>
+          <w:rFonts w:ascii="Courier New" w:eastAsia="Times New Roman" w:hAnsi="Courier New" w:cs="Courier New"/>
+          <w:color w:val="660099"/>
+          <w:sz w:val="16"/>
+          <w:szCs w:val="16"/>
+        </w:rPr>
+        <w:t>regex</w:t>
+      </w:r>
+      <w:proofErr w:type="spellEnd"/>
+      <w:r>
+        <w:rPr>
+          <w:rFonts w:ascii="Courier New" w:eastAsia="Times New Roman" w:hAnsi="Courier New" w:cs="Courier New"/>
+          <w:color w:val="080808"/>
+          <w:sz w:val="16"/>
+          <w:szCs w:val="16"/>
+        </w:rPr>
+        <w:t>=</w:t>
+      </w:r>
+      <w:r>
+        <w:rPr>
+          <w:rFonts w:ascii="Courier New" w:eastAsia="Times New Roman" w:hAnsi="Courier New" w:cs="Courier New"/>
+          <w:color w:val="0033B3"/>
+          <w:sz w:val="16"/>
+          <w:szCs w:val="16"/>
+        </w:rPr>
+        <w:t>True</w:t>
+      </w:r>
+      <w:r>
+        <w:rPr>
+          <w:rFonts w:ascii="Courier New" w:eastAsia="Times New Roman" w:hAnsi="Courier New" w:cs="Courier New"/>
+          <w:color w:val="080808"/>
+          <w:sz w:val="16"/>
+          <w:szCs w:val="16"/>
+        </w:rPr>
+        <w:t>)</w:t>
+      </w:r>
+      <w:r>
+        <w:rPr>
+          <w:rFonts w:ascii="Courier New" w:eastAsia="Times New Roman" w:hAnsi="Courier New" w:cs="Courier New"/>
+          <w:color w:val="080808"/>
+          <w:sz w:val="16"/>
+          <w:szCs w:val="16"/>
+        </w:rPr>
+        <w:br/>
+      </w:r>
+      <w:proofErr w:type="spellStart"/>
+      <w:r>
+        <w:rPr>
+          <w:rFonts w:ascii="Courier New" w:eastAsia="Times New Roman" w:hAnsi="Courier New" w:cs="Courier New"/>
+          <w:color w:val="080808"/>
+          <w:sz w:val="16"/>
+          <w:szCs w:val="16"/>
+        </w:rPr>
+        <w:t>df</w:t>
+      </w:r>
+      <w:proofErr w:type="spellEnd"/>
+      <w:r>
+        <w:rPr>
+          <w:rFonts w:ascii="Courier New" w:eastAsia="Times New Roman" w:hAnsi="Courier New" w:cs="Courier New"/>
+          <w:color w:val="080808"/>
+          <w:sz w:val="16"/>
+          <w:szCs w:val="16"/>
+        </w:rPr>
+        <w:t xml:space="preserve"> = </w:t>
+      </w:r>
+      <w:proofErr w:type="spellStart"/>
+      <w:r>
+        <w:rPr>
+          <w:rFonts w:ascii="Courier New" w:eastAsia="Times New Roman" w:hAnsi="Courier New" w:cs="Courier New"/>
+          <w:color w:val="080808"/>
+          <w:sz w:val="16"/>
+          <w:szCs w:val="16"/>
+        </w:rPr>
+        <w:t>df.replace</w:t>
+      </w:r>
+      <w:proofErr w:type="spellEnd"/>
+      <w:r>
+        <w:rPr>
+          <w:rFonts w:ascii="Courier New" w:eastAsia="Times New Roman" w:hAnsi="Courier New" w:cs="Courier New"/>
+          <w:color w:val="080808"/>
+          <w:sz w:val="16"/>
+          <w:szCs w:val="16"/>
+        </w:rPr>
+        <w:t>(</w:t>
+      </w:r>
+      <w:r>
+        <w:rPr>
+          <w:rFonts w:ascii="Courier New" w:eastAsia="Times New Roman" w:hAnsi="Courier New" w:cs="Courier New"/>
+          <w:b/>
+          <w:bCs/>
+          <w:color w:val="008080"/>
+          <w:sz w:val="16"/>
+          <w:szCs w:val="16"/>
+        </w:rPr>
+        <w:t>'Ü'</w:t>
+      </w:r>
+      <w:r>
+        <w:rPr>
+          <w:rFonts w:ascii="Courier New" w:eastAsia="Times New Roman" w:hAnsi="Courier New" w:cs="Courier New"/>
+          <w:color w:val="080808"/>
+          <w:sz w:val="16"/>
+          <w:szCs w:val="16"/>
+        </w:rPr>
+        <w:t xml:space="preserve">, </w:t>
+      </w:r>
+      <w:r>
+        <w:rPr>
+          <w:rFonts w:ascii="Courier New" w:eastAsia="Times New Roman" w:hAnsi="Courier New" w:cs="Courier New"/>
+          <w:b/>
+          <w:bCs/>
+          <w:color w:val="008080"/>
+          <w:sz w:val="16"/>
+          <w:szCs w:val="16"/>
+        </w:rPr>
+        <w:t>'</w:t>
+      </w:r>
+      <w:proofErr w:type="spellStart"/>
+      <w:r>
+        <w:rPr>
+          <w:rFonts w:ascii="Courier New" w:eastAsia="Times New Roman" w:hAnsi="Courier New" w:cs="Courier New"/>
+          <w:b/>
+          <w:bCs/>
+          <w:color w:val="008080"/>
+          <w:sz w:val="16"/>
+          <w:szCs w:val="16"/>
+        </w:rPr>
+        <w:t>Ue</w:t>
+      </w:r>
+      <w:proofErr w:type="spellEnd"/>
+      <w:r>
+        <w:rPr>
+          <w:rFonts w:ascii="Courier New" w:eastAsia="Times New Roman" w:hAnsi="Courier New" w:cs="Courier New"/>
+          <w:b/>
+          <w:bCs/>
+          <w:color w:val="008080"/>
+          <w:sz w:val="16"/>
+          <w:szCs w:val="16"/>
+        </w:rPr>
+        <w:t>'</w:t>
+      </w:r>
+      <w:r>
+        <w:rPr>
+          <w:rFonts w:ascii="Courier New" w:eastAsia="Times New Roman" w:hAnsi="Courier New" w:cs="Courier New"/>
+          <w:color w:val="080808"/>
+          <w:sz w:val="16"/>
+          <w:szCs w:val="16"/>
+        </w:rPr>
+        <w:t xml:space="preserve">, </w:t>
+      </w:r>
+      <w:proofErr w:type="spellStart"/>
+      <w:r>
+        <w:rPr>
+          <w:rFonts w:ascii="Courier New" w:eastAsia="Times New Roman" w:hAnsi="Courier New" w:cs="Courier New"/>
+          <w:color w:val="660099"/>
+          <w:sz w:val="16"/>
+          <w:szCs w:val="16"/>
+        </w:rPr>
+        <w:t>regex</w:t>
+      </w:r>
+      <w:proofErr w:type="spellEnd"/>
       <w:r>
         <w:rPr>
           <w:rFonts w:ascii="Courier New" w:eastAsia="Times New Roman" w:hAnsi="Courier New" w:cs="Courier New"/>
@@ -8044,6 +9892,7 @@
           <w:szCs w:val="16"/>
         </w:rPr>
       </w:pPr>
+      <w:proofErr w:type="spellStart"/>
       <w:r>
         <w:rPr>
           <w:rFonts w:ascii="Courier New" w:eastAsia="Times New Roman" w:hAnsi="Courier New" w:cs="Courier New"/>
@@ -8053,14 +9902,35 @@
         </w:rPr>
         <w:t>print</w:t>
       </w:r>
-      <w:r>
-        <w:rPr>
-          <w:rFonts w:ascii="Courier New" w:eastAsia="Times New Roman" w:hAnsi="Courier New" w:cs="Courier New"/>
-          <w:color w:val="080808"/>
-          <w:sz w:val="16"/>
-          <w:szCs w:val="16"/>
-        </w:rPr>
-        <w:t>(df[</w:t>
+      <w:proofErr w:type="spellEnd"/>
+      <w:r>
+        <w:rPr>
+          <w:rFonts w:ascii="Courier New" w:eastAsia="Times New Roman" w:hAnsi="Courier New" w:cs="Courier New"/>
+          <w:color w:val="080808"/>
+          <w:sz w:val="16"/>
+          <w:szCs w:val="16"/>
+        </w:rPr>
+        <w:t>(</w:t>
+      </w:r>
+      <w:proofErr w:type="spellStart"/>
+      <w:r>
+        <w:rPr>
+          <w:rFonts w:ascii="Courier New" w:eastAsia="Times New Roman" w:hAnsi="Courier New" w:cs="Courier New"/>
+          <w:color w:val="080808"/>
+          <w:sz w:val="16"/>
+          <w:szCs w:val="16"/>
+        </w:rPr>
+        <w:t>df</w:t>
+      </w:r>
+      <w:proofErr w:type="spellEnd"/>
+      <w:r>
+        <w:rPr>
+          <w:rFonts w:ascii="Courier New" w:eastAsia="Times New Roman" w:hAnsi="Courier New" w:cs="Courier New"/>
+          <w:color w:val="080808"/>
+          <w:sz w:val="16"/>
+          <w:szCs w:val="16"/>
+        </w:rPr>
+        <w:t>[</w:t>
       </w:r>
       <w:r>
         <w:rPr>
@@ -8108,7 +9978,26 @@
           <w:szCs w:val="16"/>
         </w:rPr>
         <w:br/>
-        <w:t>df[</w:t>
+      </w:r>
+      <w:proofErr w:type="spellStart"/>
+      <w:r>
+        <w:rPr>
+          <w:rFonts w:ascii="Courier New" w:eastAsia="Times New Roman" w:hAnsi="Courier New" w:cs="Courier New"/>
+          <w:color w:val="080808"/>
+          <w:sz w:val="16"/>
+          <w:szCs w:val="16"/>
+        </w:rPr>
+        <w:t>df</w:t>
+      </w:r>
+      <w:proofErr w:type="spellEnd"/>
+      <w:r>
+        <w:rPr>
+          <w:rFonts w:ascii="Courier New" w:eastAsia="Times New Roman" w:hAnsi="Courier New" w:cs="Courier New"/>
+          <w:color w:val="080808"/>
+          <w:sz w:val="16"/>
+          <w:szCs w:val="16"/>
+        </w:rPr>
+        <w:t>[</w:t>
       </w:r>
       <w:r>
         <w:rPr>
@@ -8170,14 +10059,25 @@
         </w:rPr>
         <w:br/>
       </w:r>
-      <w:r>
-        <w:rPr>
-          <w:rFonts w:ascii="Courier New" w:eastAsia="Times New Roman" w:hAnsi="Courier New" w:cs="Courier New"/>
-          <w:color w:val="080808"/>
-          <w:sz w:val="16"/>
-          <w:szCs w:val="16"/>
-        </w:rPr>
-        <w:t>df[</w:t>
+      <w:proofErr w:type="spellStart"/>
+      <w:r>
+        <w:rPr>
+          <w:rFonts w:ascii="Courier New" w:eastAsia="Times New Roman" w:hAnsi="Courier New" w:cs="Courier New"/>
+          <w:color w:val="080808"/>
+          <w:sz w:val="16"/>
+          <w:szCs w:val="16"/>
+        </w:rPr>
+        <w:t>df</w:t>
+      </w:r>
+      <w:proofErr w:type="spellEnd"/>
+      <w:r>
+        <w:rPr>
+          <w:rFonts w:ascii="Courier New" w:eastAsia="Times New Roman" w:hAnsi="Courier New" w:cs="Courier New"/>
+          <w:color w:val="080808"/>
+          <w:sz w:val="16"/>
+          <w:szCs w:val="16"/>
+        </w:rPr>
+        <w:t>[</w:t>
       </w:r>
       <w:r>
         <w:rPr>
@@ -8239,14 +10139,27 @@
         </w:rPr>
         <w:br/>
       </w:r>
-      <w:r>
-        <w:rPr>
-          <w:rFonts w:ascii="Courier New" w:eastAsia="Times New Roman" w:hAnsi="Courier New" w:cs="Courier New"/>
-          <w:color w:val="080808"/>
-          <w:sz w:val="16"/>
-          <w:szCs w:val="16"/>
-        </w:rPr>
-        <w:t>df.count()</w:t>
+      <w:proofErr w:type="spellStart"/>
+      <w:proofErr w:type="gramStart"/>
+      <w:r>
+        <w:rPr>
+          <w:rFonts w:ascii="Courier New" w:eastAsia="Times New Roman" w:hAnsi="Courier New" w:cs="Courier New"/>
+          <w:color w:val="080808"/>
+          <w:sz w:val="16"/>
+          <w:szCs w:val="16"/>
+        </w:rPr>
+        <w:t>df.count</w:t>
+      </w:r>
+      <w:proofErr w:type="spellEnd"/>
+      <w:proofErr w:type="gramEnd"/>
+      <w:r>
+        <w:rPr>
+          <w:rFonts w:ascii="Courier New" w:eastAsia="Times New Roman" w:hAnsi="Courier New" w:cs="Courier New"/>
+          <w:color w:val="080808"/>
+          <w:sz w:val="16"/>
+          <w:szCs w:val="16"/>
+        </w:rPr>
+        <w:t>()</w:t>
       </w:r>
     </w:p>
     <w:p>
@@ -8257,6 +10170,7 @@
           <w:rFonts w:asciiTheme="minorHAnsi" w:eastAsiaTheme="minorHAnsi" w:hAnsiTheme="minorHAnsi" w:cstheme="minorBidi"/>
           <w:sz w:val="22"/>
           <w:szCs w:val="22"/>
+          <w:lang w:val="en-GB"/>
         </w:rPr>
       </w:pPr>
       <w:r>
@@ -8266,6 +10180,7 @@
           <w:color w:val="8C8C8C"/>
           <w:sz w:val="16"/>
           <w:szCs w:val="16"/>
+          <w:lang w:val="en-GB"/>
         </w:rPr>
         <w:br/>
       </w:r>
@@ -8274,6 +10189,7 @@
           <w:rFonts w:asciiTheme="minorHAnsi" w:eastAsiaTheme="minorHAnsi" w:hAnsiTheme="minorHAnsi" w:cstheme="minorBidi"/>
           <w:sz w:val="22"/>
           <w:szCs w:val="22"/>
+          <w:lang w:val="en-GB"/>
         </w:rPr>
         <w:t>3.</w:t>
       </w:r>
@@ -8285,6 +10201,7 @@
         <w:rPr>
           <w:color w:val="080808"/>
           <w:bdr w:val="single" w:sz="4" w:space="0" w:color="auto"/>
+          <w:lang w:val="en-GB"/>
         </w:rPr>
       </w:pPr>
     </w:p>
@@ -8321,14 +10238,16 @@
           <w:color w:val="080808"/>
           <w:sz w:val="16"/>
           <w:szCs w:val="16"/>
-        </w:rPr>
-      </w:pPr>
-      <w:r>
-        <w:rPr>
-          <w:rFonts w:ascii="Courier New" w:eastAsia="Times New Roman" w:hAnsi="Courier New" w:cs="Courier New"/>
-          <w:color w:val="080808"/>
-          <w:sz w:val="16"/>
-          <w:szCs w:val="16"/>
+          <w:lang w:val="en-GB"/>
+        </w:rPr>
+      </w:pPr>
+      <w:r>
+        <w:rPr>
+          <w:rFonts w:ascii="Courier New" w:eastAsia="Times New Roman" w:hAnsi="Courier New" w:cs="Courier New"/>
+          <w:color w:val="080808"/>
+          <w:sz w:val="16"/>
+          <w:szCs w:val="16"/>
+          <w:lang w:val="en-GB"/>
         </w:rPr>
         <w:t xml:space="preserve">count = </w:t>
       </w:r>
@@ -8338,6 +10257,7 @@
           <w:color w:val="1750EB"/>
           <w:sz w:val="16"/>
           <w:szCs w:val="16"/>
+          <w:lang w:val="en-GB"/>
         </w:rPr>
         <w:t>0</w:t>
       </w:r>
@@ -8347,6 +10267,7 @@
           <w:color w:val="1750EB"/>
           <w:sz w:val="16"/>
           <w:szCs w:val="16"/>
+          <w:lang w:val="en-GB"/>
         </w:rPr>
         <w:br/>
       </w:r>
@@ -8356,6 +10277,7 @@
           <w:color w:val="0033B3"/>
           <w:sz w:val="16"/>
           <w:szCs w:val="16"/>
+          <w:lang w:val="en-GB"/>
         </w:rPr>
         <w:t xml:space="preserve">for </w:t>
       </w:r>
@@ -8365,6 +10287,7 @@
           <w:color w:val="080808"/>
           <w:sz w:val="16"/>
           <w:szCs w:val="16"/>
+          <w:lang w:val="en-GB"/>
         </w:rPr>
         <w:t xml:space="preserve">p </w:t>
       </w:r>
@@ -8374,6 +10297,7 @@
           <w:color w:val="0033B3"/>
           <w:sz w:val="16"/>
           <w:szCs w:val="16"/>
+          <w:lang w:val="en-GB"/>
         </w:rPr>
         <w:t xml:space="preserve">in </w:t>
       </w:r>
@@ -8383,6 +10307,7 @@
           <w:color w:val="080808"/>
           <w:sz w:val="16"/>
           <w:szCs w:val="16"/>
+          <w:lang w:val="en-GB"/>
         </w:rPr>
         <w:t>df[</w:t>
       </w:r>
@@ -8394,6 +10319,7 @@
           <w:color w:val="008080"/>
           <w:sz w:val="16"/>
           <w:szCs w:val="16"/>
+          <w:lang w:val="en-GB"/>
         </w:rPr>
         <w:t>"Land"</w:t>
       </w:r>
@@ -8403,6 +10329,7 @@
           <w:color w:val="080808"/>
           <w:sz w:val="16"/>
           <w:szCs w:val="16"/>
+          <w:lang w:val="en-GB"/>
         </w:rPr>
         <w:t>]:</w:t>
       </w:r>
@@ -8412,6 +10339,7 @@
           <w:color w:val="080808"/>
           <w:sz w:val="16"/>
           <w:szCs w:val="16"/>
+          <w:lang w:val="en-GB"/>
         </w:rPr>
         <w:br/>
         <w:t xml:space="preserve">    </w:t>
@@ -8422,6 +10350,7 @@
           <w:color w:val="0033B3"/>
           <w:sz w:val="16"/>
           <w:szCs w:val="16"/>
+          <w:lang w:val="en-GB"/>
         </w:rPr>
         <w:t xml:space="preserve">if </w:t>
       </w:r>
@@ -8431,6 +10360,7 @@
           <w:color w:val="080808"/>
           <w:sz w:val="16"/>
           <w:szCs w:val="16"/>
+          <w:lang w:val="en-GB"/>
         </w:rPr>
         <w:t>df[</w:t>
       </w:r>
@@ -8442,74 +10372,11 @@
           <w:color w:val="008080"/>
           <w:sz w:val="16"/>
           <w:szCs w:val="16"/>
-        </w:rPr>
-        <w:t>"Land"</w:t>
-      </w:r>
-      <w:r>
-        <w:rPr>
-          <w:rFonts w:ascii="Courier New" w:eastAsia="Times New Roman" w:hAnsi="Courier New" w:cs="Courier New"/>
-          <w:color w:val="080808"/>
-          <w:sz w:val="16"/>
-          <w:szCs w:val="16"/>
-        </w:rPr>
-        <w:t>][count][</w:t>
-      </w:r>
-      <w:r>
-        <w:rPr>
-          <w:rFonts w:ascii="Courier New" w:eastAsia="Times New Roman" w:hAnsi="Courier New" w:cs="Courier New"/>
-          <w:color w:val="1750EB"/>
-          <w:sz w:val="16"/>
-          <w:szCs w:val="16"/>
-        </w:rPr>
-        <w:t>0</w:t>
-      </w:r>
-      <w:r>
-        <w:rPr>
-          <w:rFonts w:ascii="Courier New" w:eastAsia="Times New Roman" w:hAnsi="Courier New" w:cs="Courier New"/>
-          <w:color w:val="080808"/>
-          <w:sz w:val="16"/>
-          <w:szCs w:val="16"/>
-        </w:rPr>
-        <w:t>].islower():</w:t>
-      </w:r>
-      <w:r>
-        <w:rPr>
-          <w:rFonts w:ascii="Courier New" w:eastAsia="Times New Roman" w:hAnsi="Courier New" w:cs="Courier New"/>
-          <w:color w:val="080808"/>
-          <w:sz w:val="16"/>
-          <w:szCs w:val="16"/>
-        </w:rPr>
-        <w:br/>
-        <w:t xml:space="preserve">        </w:t>
-      </w:r>
-      <w:r>
-        <w:rPr>
-          <w:rFonts w:ascii="Courier New" w:eastAsia="Times New Roman" w:hAnsi="Courier New" w:cs="Courier New"/>
-          <w:color w:val="000080"/>
-          <w:sz w:val="16"/>
-          <w:szCs w:val="16"/>
-        </w:rPr>
-        <w:t>print</w:t>
-      </w:r>
-      <w:r>
-        <w:rPr>
-          <w:rFonts w:ascii="Courier New" w:eastAsia="Times New Roman" w:hAnsi="Courier New" w:cs="Courier New"/>
-          <w:color w:val="080808"/>
-          <w:sz w:val="16"/>
-          <w:szCs w:val="16"/>
-        </w:rPr>
-        <w:t>(p)</w:t>
-      </w:r>
-      <w:r>
-        <w:rPr>
-          <w:rFonts w:ascii="Courier New" w:eastAsia="Times New Roman" w:hAnsi="Courier New" w:cs="Courier New"/>
-          <w:color w:val="080808"/>
-          <w:sz w:val="16"/>
-          <w:szCs w:val="16"/>
-        </w:rPr>
-        <w:br/>
-        <w:t xml:space="preserve">        df[</w:t>
-      </w:r>
+          <w:lang w:val="en-GB"/>
+        </w:rPr>
+        <w:t>"Land</w:t>
+      </w:r>
+      <w:proofErr w:type="gramStart"/>
       <w:r>
         <w:rPr>
           <w:rFonts w:ascii="Courier New" w:eastAsia="Times New Roman" w:hAnsi="Courier New" w:cs="Courier New"/>
@@ -8518,17 +10385,114 @@
           <w:color w:val="008080"/>
           <w:sz w:val="16"/>
           <w:szCs w:val="16"/>
-        </w:rPr>
-        <w:t>"Land"</w:t>
-      </w:r>
-      <w:r>
-        <w:rPr>
-          <w:rFonts w:ascii="Courier New" w:eastAsia="Times New Roman" w:hAnsi="Courier New" w:cs="Courier New"/>
-          <w:color w:val="080808"/>
-          <w:sz w:val="16"/>
-          <w:szCs w:val="16"/>
-        </w:rPr>
-        <w:t>][count] = (df[</w:t>
+          <w:lang w:val="en-GB"/>
+        </w:rPr>
+        <w:t>"</w:t>
+      </w:r>
+      <w:r>
+        <w:rPr>
+          <w:rFonts w:ascii="Courier New" w:eastAsia="Times New Roman" w:hAnsi="Courier New" w:cs="Courier New"/>
+          <w:color w:val="080808"/>
+          <w:sz w:val="16"/>
+          <w:szCs w:val="16"/>
+          <w:lang w:val="en-GB"/>
+        </w:rPr>
+        <w:t>][</w:t>
+      </w:r>
+      <w:proofErr w:type="gramEnd"/>
+      <w:r>
+        <w:rPr>
+          <w:rFonts w:ascii="Courier New" w:eastAsia="Times New Roman" w:hAnsi="Courier New" w:cs="Courier New"/>
+          <w:color w:val="080808"/>
+          <w:sz w:val="16"/>
+          <w:szCs w:val="16"/>
+          <w:lang w:val="en-GB"/>
+        </w:rPr>
+        <w:t>count][</w:t>
+      </w:r>
+      <w:r>
+        <w:rPr>
+          <w:rFonts w:ascii="Courier New" w:eastAsia="Times New Roman" w:hAnsi="Courier New" w:cs="Courier New"/>
+          <w:color w:val="1750EB"/>
+          <w:sz w:val="16"/>
+          <w:szCs w:val="16"/>
+          <w:lang w:val="en-GB"/>
+        </w:rPr>
+        <w:t>0</w:t>
+      </w:r>
+      <w:r>
+        <w:rPr>
+          <w:rFonts w:ascii="Courier New" w:eastAsia="Times New Roman" w:hAnsi="Courier New" w:cs="Courier New"/>
+          <w:color w:val="080808"/>
+          <w:sz w:val="16"/>
+          <w:szCs w:val="16"/>
+          <w:lang w:val="en-GB"/>
+        </w:rPr>
+        <w:t>].</w:t>
+      </w:r>
+      <w:proofErr w:type="spellStart"/>
+      <w:r>
+        <w:rPr>
+          <w:rFonts w:ascii="Courier New" w:eastAsia="Times New Roman" w:hAnsi="Courier New" w:cs="Courier New"/>
+          <w:color w:val="080808"/>
+          <w:sz w:val="16"/>
+          <w:szCs w:val="16"/>
+          <w:lang w:val="en-GB"/>
+        </w:rPr>
+        <w:t>islower</w:t>
+      </w:r>
+      <w:proofErr w:type="spellEnd"/>
+      <w:r>
+        <w:rPr>
+          <w:rFonts w:ascii="Courier New" w:eastAsia="Times New Roman" w:hAnsi="Courier New" w:cs="Courier New"/>
+          <w:color w:val="080808"/>
+          <w:sz w:val="16"/>
+          <w:szCs w:val="16"/>
+          <w:lang w:val="en-GB"/>
+        </w:rPr>
+        <w:t>():</w:t>
+      </w:r>
+      <w:r>
+        <w:rPr>
+          <w:rFonts w:ascii="Courier New" w:eastAsia="Times New Roman" w:hAnsi="Courier New" w:cs="Courier New"/>
+          <w:color w:val="080808"/>
+          <w:sz w:val="16"/>
+          <w:szCs w:val="16"/>
+          <w:lang w:val="en-GB"/>
+        </w:rPr>
+        <w:br/>
+        <w:t xml:space="preserve">        </w:t>
+      </w:r>
+      <w:r>
+        <w:rPr>
+          <w:rFonts w:ascii="Courier New" w:eastAsia="Times New Roman" w:hAnsi="Courier New" w:cs="Courier New"/>
+          <w:color w:val="000080"/>
+          <w:sz w:val="16"/>
+          <w:szCs w:val="16"/>
+          <w:lang w:val="en-GB"/>
+        </w:rPr>
+        <w:t>print</w:t>
+      </w:r>
+      <w:r>
+        <w:rPr>
+          <w:rFonts w:ascii="Courier New" w:eastAsia="Times New Roman" w:hAnsi="Courier New" w:cs="Courier New"/>
+          <w:color w:val="080808"/>
+          <w:sz w:val="16"/>
+          <w:szCs w:val="16"/>
+          <w:lang w:val="en-GB"/>
+        </w:rPr>
+        <w:t>(p)</w:t>
+      </w:r>
+      <w:r>
+        <w:rPr>
+          <w:rFonts w:ascii="Courier New" w:eastAsia="Times New Roman" w:hAnsi="Courier New" w:cs="Courier New"/>
+          <w:color w:val="080808"/>
+          <w:sz w:val="16"/>
+          <w:szCs w:val="16"/>
+          <w:lang w:val="en-GB"/>
+        </w:rPr>
+        <w:br/>
+        <w:t xml:space="preserve">        df[</w:t>
       </w:r>
       <w:r>
         <w:rPr>
@@ -8538,6 +10502,7 @@
           <w:color w:val="008080"/>
           <w:sz w:val="16"/>
           <w:szCs w:val="16"/>
+          <w:lang w:val="en-GB"/>
         </w:rPr>
         <w:t>"Land"</w:t>
       </w:r>
@@ -8547,26 +10512,9 @@
           <w:color w:val="080808"/>
           <w:sz w:val="16"/>
           <w:szCs w:val="16"/>
-        </w:rPr>
-        <w:t>][count][</w:t>
-      </w:r>
-      <w:r>
-        <w:rPr>
-          <w:rFonts w:ascii="Courier New" w:eastAsia="Times New Roman" w:hAnsi="Courier New" w:cs="Courier New"/>
-          <w:color w:val="1750EB"/>
-          <w:sz w:val="16"/>
-          <w:szCs w:val="16"/>
-        </w:rPr>
-        <w:t>0</w:t>
-      </w:r>
-      <w:r>
-        <w:rPr>
-          <w:rFonts w:ascii="Courier New" w:eastAsia="Times New Roman" w:hAnsi="Courier New" w:cs="Courier New"/>
-          <w:color w:val="080808"/>
-          <w:sz w:val="16"/>
-          <w:szCs w:val="16"/>
-        </w:rPr>
-        <w:t>].upper() + df[</w:t>
+          <w:lang w:val="en-GB"/>
+        </w:rPr>
+        <w:t>][count] = (df[</w:t>
       </w:r>
       <w:r>
         <w:rPr>
@@ -8576,6 +10524,7 @@
           <w:color w:val="008080"/>
           <w:sz w:val="16"/>
           <w:szCs w:val="16"/>
+          <w:lang w:val="en-GB"/>
         </w:rPr>
         <w:t>"Land"</w:t>
       </w:r>
@@ -8585,6 +10534,7 @@
           <w:color w:val="080808"/>
           <w:sz w:val="16"/>
           <w:szCs w:val="16"/>
+          <w:lang w:val="en-GB"/>
         </w:rPr>
         <w:t>][count][</w:t>
       </w:r>
@@ -8594,6 +10544,49 @@
           <w:color w:val="1750EB"/>
           <w:sz w:val="16"/>
           <w:szCs w:val="16"/>
+          <w:lang w:val="en-GB"/>
+        </w:rPr>
+        <w:t>0</w:t>
+      </w:r>
+      <w:r>
+        <w:rPr>
+          <w:rFonts w:ascii="Courier New" w:eastAsia="Times New Roman" w:hAnsi="Courier New" w:cs="Courier New"/>
+          <w:color w:val="080808"/>
+          <w:sz w:val="16"/>
+          <w:szCs w:val="16"/>
+          <w:lang w:val="en-GB"/>
+        </w:rPr>
+        <w:t>].upper() + df[</w:t>
+      </w:r>
+      <w:r>
+        <w:rPr>
+          <w:rFonts w:ascii="Courier New" w:eastAsia="Times New Roman" w:hAnsi="Courier New" w:cs="Courier New"/>
+          <w:b/>
+          <w:bCs/>
+          <w:color w:val="008080"/>
+          <w:sz w:val="16"/>
+          <w:szCs w:val="16"/>
+          <w:lang w:val="en-GB"/>
+        </w:rPr>
+        <w:t>"Land"</w:t>
+      </w:r>
+      <w:r>
+        <w:rPr>
+          <w:rFonts w:ascii="Courier New" w:eastAsia="Times New Roman" w:hAnsi="Courier New" w:cs="Courier New"/>
+          <w:color w:val="080808"/>
+          <w:sz w:val="16"/>
+          <w:szCs w:val="16"/>
+          <w:lang w:val="en-GB"/>
+        </w:rPr>
+        <w:t>][count][</w:t>
+      </w:r>
+      <w:r>
+        <w:rPr>
+          <w:rFonts w:ascii="Courier New" w:eastAsia="Times New Roman" w:hAnsi="Courier New" w:cs="Courier New"/>
+          <w:color w:val="1750EB"/>
+          <w:sz w:val="16"/>
+          <w:szCs w:val="16"/>
+          <w:lang w:val="en-GB"/>
         </w:rPr>
         <w:t>1</w:t>
       </w:r>
@@ -8603,6 +10596,7 @@
           <w:color w:val="080808"/>
           <w:sz w:val="16"/>
           <w:szCs w:val="16"/>
+          <w:lang w:val="en-GB"/>
         </w:rPr>
         <w:t>:])</w:t>
       </w:r>
@@ -8612,6 +10606,7 @@
           <w:color w:val="080808"/>
           <w:sz w:val="16"/>
           <w:szCs w:val="16"/>
+          <w:lang w:val="en-GB"/>
         </w:rPr>
         <w:br/>
         <w:t xml:space="preserve">    count += </w:t>
@@ -8622,6 +10617,7 @@
           <w:color w:val="1750EB"/>
           <w:sz w:val="16"/>
           <w:szCs w:val="16"/>
+          <w:lang w:val="en-GB"/>
         </w:rPr>
         <w:t>1</w:t>
       </w:r>
@@ -8632,6 +10628,7 @@
         <w:shd w:val="clear" w:color="auto" w:fill="FFFFFF"/>
         <w:rPr>
           <w:color w:val="080808"/>
+          <w:lang w:val="en-GB"/>
         </w:rPr>
       </w:pPr>
     </w:p>
@@ -8643,6 +10640,7 @@
           <w:color w:val="080808"/>
           <w:sz w:val="16"/>
           <w:szCs w:val="16"/>
+          <w:lang w:val="en-GB"/>
         </w:rPr>
       </w:pPr>
     </w:p>
@@ -8654,6 +10652,7 @@
           <w:rFonts w:asciiTheme="minorHAnsi" w:eastAsiaTheme="minorHAnsi" w:hAnsiTheme="minorHAnsi" w:cstheme="minorBidi"/>
           <w:sz w:val="22"/>
           <w:szCs w:val="22"/>
+          <w:lang w:val="en-GB"/>
         </w:rPr>
       </w:pPr>
       <w:r>
@@ -8661,6 +10660,7 @@
           <w:rFonts w:asciiTheme="minorHAnsi" w:eastAsiaTheme="minorHAnsi" w:hAnsiTheme="minorHAnsi" w:cstheme="minorBidi"/>
           <w:sz w:val="22"/>
           <w:szCs w:val="22"/>
+          <w:lang w:val="en-GB"/>
         </w:rPr>
         <w:t>4</w:t>
       </w:r>
@@ -8669,6 +10669,7 @@
           <w:rFonts w:asciiTheme="minorHAnsi" w:eastAsiaTheme="minorHAnsi" w:hAnsiTheme="minorHAnsi" w:cstheme="minorBidi"/>
           <w:sz w:val="22"/>
           <w:szCs w:val="22"/>
+          <w:lang w:val="en-GB"/>
         </w:rPr>
         <w:t>.</w:t>
       </w:r>
@@ -8681,6 +10682,7 @@
           <w:rFonts w:asciiTheme="minorHAnsi" w:eastAsiaTheme="minorHAnsi" w:hAnsiTheme="minorHAnsi" w:cstheme="minorBidi"/>
           <w:sz w:val="22"/>
           <w:szCs w:val="22"/>
+          <w:lang w:val="en-GB"/>
         </w:rPr>
       </w:pPr>
     </w:p>
@@ -8717,14 +10719,16 @@
           <w:color w:val="080808"/>
           <w:sz w:val="16"/>
           <w:szCs w:val="16"/>
-        </w:rPr>
-      </w:pPr>
-      <w:r>
-        <w:rPr>
-          <w:rFonts w:ascii="Courier New" w:eastAsia="Times New Roman" w:hAnsi="Courier New" w:cs="Courier New"/>
-          <w:color w:val="080808"/>
-          <w:sz w:val="16"/>
-          <w:szCs w:val="16"/>
+          <w:lang w:val="en-GB"/>
+        </w:rPr>
+      </w:pPr>
+      <w:r>
+        <w:rPr>
+          <w:rFonts w:ascii="Courier New" w:eastAsia="Times New Roman" w:hAnsi="Courier New" w:cs="Courier New"/>
+          <w:color w:val="080808"/>
+          <w:sz w:val="16"/>
+          <w:szCs w:val="16"/>
+          <w:lang w:val="en-GB"/>
         </w:rPr>
         <w:t xml:space="preserve">count = </w:t>
       </w:r>
@@ -8734,6 +10738,7 @@
           <w:color w:val="1750EB"/>
           <w:sz w:val="16"/>
           <w:szCs w:val="16"/>
+          <w:lang w:val="en-GB"/>
         </w:rPr>
         <w:t>0</w:t>
       </w:r>
@@ -8743,6 +10748,7 @@
           <w:color w:val="1750EB"/>
           <w:sz w:val="16"/>
           <w:szCs w:val="16"/>
+          <w:lang w:val="en-GB"/>
         </w:rPr>
         <w:br/>
       </w:r>
@@ -8752,6 +10758,7 @@
           <w:color w:val="0033B3"/>
           <w:sz w:val="16"/>
           <w:szCs w:val="16"/>
+          <w:lang w:val="en-GB"/>
         </w:rPr>
         <w:t xml:space="preserve">for </w:t>
       </w:r>
@@ -8761,6 +10768,7 @@
           <w:color w:val="080808"/>
           <w:sz w:val="16"/>
           <w:szCs w:val="16"/>
+          <w:lang w:val="en-GB"/>
         </w:rPr>
         <w:t xml:space="preserve">p </w:t>
       </w:r>
@@ -8770,6 +10778,7 @@
           <w:color w:val="0033B3"/>
           <w:sz w:val="16"/>
           <w:szCs w:val="16"/>
+          <w:lang w:val="en-GB"/>
         </w:rPr>
         <w:t xml:space="preserve">in </w:t>
       </w:r>
@@ -8779,6 +10788,7 @@
           <w:color w:val="080808"/>
           <w:sz w:val="16"/>
           <w:szCs w:val="16"/>
+          <w:lang w:val="en-GB"/>
         </w:rPr>
         <w:t>df[</w:t>
       </w:r>
@@ -8790,55 +10800,11 @@
           <w:color w:val="008080"/>
           <w:sz w:val="16"/>
           <w:szCs w:val="16"/>
-        </w:rPr>
-        <w:t>"Jahr"</w:t>
-      </w:r>
-      <w:r>
-        <w:rPr>
-          <w:rFonts w:ascii="Courier New" w:eastAsia="Times New Roman" w:hAnsi="Courier New" w:cs="Courier New"/>
-          <w:color w:val="080808"/>
-          <w:sz w:val="16"/>
-          <w:szCs w:val="16"/>
-        </w:rPr>
-        <w:t>]:</w:t>
-      </w:r>
-      <w:r>
-        <w:rPr>
-          <w:rFonts w:ascii="Courier New" w:eastAsia="Times New Roman" w:hAnsi="Courier New" w:cs="Courier New"/>
-          <w:color w:val="080808"/>
-          <w:sz w:val="16"/>
-          <w:szCs w:val="16"/>
-        </w:rPr>
-        <w:br/>
-        <w:t xml:space="preserve">    </w:t>
-      </w:r>
-      <w:r>
-        <w:rPr>
-          <w:rFonts w:ascii="Courier New" w:eastAsia="Times New Roman" w:hAnsi="Courier New" w:cs="Courier New"/>
-          <w:color w:val="0033B3"/>
-          <w:sz w:val="16"/>
-          <w:szCs w:val="16"/>
-        </w:rPr>
-        <w:t xml:space="preserve">if </w:t>
-      </w:r>
-      <w:r>
-        <w:rPr>
-          <w:rFonts w:ascii="Courier New" w:eastAsia="Times New Roman" w:hAnsi="Courier New" w:cs="Courier New"/>
-          <w:color w:val="000080"/>
-          <w:sz w:val="16"/>
-          <w:szCs w:val="16"/>
-        </w:rPr>
-        <w:t>len</w:t>
-      </w:r>
-      <w:r>
-        <w:rPr>
-          <w:rFonts w:ascii="Courier New" w:eastAsia="Times New Roman" w:hAnsi="Courier New" w:cs="Courier New"/>
-          <w:color w:val="080808"/>
-          <w:sz w:val="16"/>
-          <w:szCs w:val="16"/>
-        </w:rPr>
-        <w:t>(df[</w:t>
-      </w:r>
+          <w:lang w:val="en-GB"/>
+        </w:rPr>
+        <w:t>"</w:t>
+      </w:r>
+      <w:proofErr w:type="spellStart"/>
       <w:r>
         <w:rPr>
           <w:rFonts w:ascii="Courier New" w:eastAsia="Times New Roman" w:hAnsi="Courier New" w:cs="Courier New"/>
@@ -8847,74 +10813,11 @@
           <w:color w:val="008080"/>
           <w:sz w:val="16"/>
           <w:szCs w:val="16"/>
-        </w:rPr>
-        <w:t>"Jahr"</w:t>
-      </w:r>
-      <w:r>
-        <w:rPr>
-          <w:rFonts w:ascii="Courier New" w:eastAsia="Times New Roman" w:hAnsi="Courier New" w:cs="Courier New"/>
-          <w:color w:val="080808"/>
-          <w:sz w:val="16"/>
-          <w:szCs w:val="16"/>
-        </w:rPr>
-        <w:t xml:space="preserve">][count]) &gt; </w:t>
-      </w:r>
-      <w:r>
-        <w:rPr>
-          <w:rFonts w:ascii="Courier New" w:eastAsia="Times New Roman" w:hAnsi="Courier New" w:cs="Courier New"/>
-          <w:color w:val="1750EB"/>
-          <w:sz w:val="16"/>
-          <w:szCs w:val="16"/>
-        </w:rPr>
-        <w:t>4</w:t>
-      </w:r>
-      <w:r>
-        <w:rPr>
-          <w:rFonts w:ascii="Courier New" w:eastAsia="Times New Roman" w:hAnsi="Courier New" w:cs="Courier New"/>
-          <w:color w:val="080808"/>
-          <w:sz w:val="16"/>
-          <w:szCs w:val="16"/>
-        </w:rPr>
-        <w:t>:</w:t>
-      </w:r>
-      <w:r>
-        <w:rPr>
-          <w:rFonts w:ascii="Courier New" w:eastAsia="Times New Roman" w:hAnsi="Courier New" w:cs="Courier New"/>
-          <w:color w:val="080808"/>
-          <w:sz w:val="16"/>
-          <w:szCs w:val="16"/>
-        </w:rPr>
-        <w:br/>
-        <w:t xml:space="preserve">        </w:t>
-      </w:r>
-      <w:r>
-        <w:rPr>
-          <w:rFonts w:ascii="Courier New" w:eastAsia="Times New Roman" w:hAnsi="Courier New" w:cs="Courier New"/>
-          <w:color w:val="000080"/>
-          <w:sz w:val="16"/>
-          <w:szCs w:val="16"/>
-        </w:rPr>
-        <w:t>print</w:t>
-      </w:r>
-      <w:r>
-        <w:rPr>
-          <w:rFonts w:ascii="Courier New" w:eastAsia="Times New Roman" w:hAnsi="Courier New" w:cs="Courier New"/>
-          <w:color w:val="080808"/>
-          <w:sz w:val="16"/>
-          <w:szCs w:val="16"/>
-        </w:rPr>
-        <w:t>(p)</w:t>
-      </w:r>
-      <w:r>
-        <w:rPr>
-          <w:rFonts w:ascii="Courier New" w:eastAsia="Times New Roman" w:hAnsi="Courier New" w:cs="Courier New"/>
-          <w:color w:val="080808"/>
-          <w:sz w:val="16"/>
-          <w:szCs w:val="16"/>
-        </w:rPr>
-        <w:br/>
-        <w:t xml:space="preserve">        df[</w:t>
-      </w:r>
+          <w:lang w:val="en-GB"/>
+        </w:rPr>
+        <w:t>Jahr</w:t>
+      </w:r>
+      <w:proofErr w:type="spellEnd"/>
       <w:r>
         <w:rPr>
           <w:rFonts w:ascii="Courier New" w:eastAsia="Times New Roman" w:hAnsi="Courier New" w:cs="Courier New"/>
@@ -8923,17 +10826,62 @@
           <w:color w:val="008080"/>
           <w:sz w:val="16"/>
           <w:szCs w:val="16"/>
-        </w:rPr>
-        <w:t>"Jahr"</w:t>
-      </w:r>
-      <w:r>
-        <w:rPr>
-          <w:rFonts w:ascii="Courier New" w:eastAsia="Times New Roman" w:hAnsi="Courier New" w:cs="Courier New"/>
-          <w:color w:val="080808"/>
-          <w:sz w:val="16"/>
-          <w:szCs w:val="16"/>
-        </w:rPr>
-        <w:t>][count] = df[</w:t>
+          <w:lang w:val="en-GB"/>
+        </w:rPr>
+        <w:t>"</w:t>
+      </w:r>
+      <w:r>
+        <w:rPr>
+          <w:rFonts w:ascii="Courier New" w:eastAsia="Times New Roman" w:hAnsi="Courier New" w:cs="Courier New"/>
+          <w:color w:val="080808"/>
+          <w:sz w:val="16"/>
+          <w:szCs w:val="16"/>
+          <w:lang w:val="en-GB"/>
+        </w:rPr>
+        <w:t>]:</w:t>
+      </w:r>
+      <w:r>
+        <w:rPr>
+          <w:rFonts w:ascii="Courier New" w:eastAsia="Times New Roman" w:hAnsi="Courier New" w:cs="Courier New"/>
+          <w:color w:val="080808"/>
+          <w:sz w:val="16"/>
+          <w:szCs w:val="16"/>
+          <w:lang w:val="en-GB"/>
+        </w:rPr>
+        <w:br/>
+        <w:t xml:space="preserve">    </w:t>
+      </w:r>
+      <w:r>
+        <w:rPr>
+          <w:rFonts w:ascii="Courier New" w:eastAsia="Times New Roman" w:hAnsi="Courier New" w:cs="Courier New"/>
+          <w:color w:val="0033B3"/>
+          <w:sz w:val="16"/>
+          <w:szCs w:val="16"/>
+          <w:lang w:val="en-GB"/>
+        </w:rPr>
+        <w:t xml:space="preserve">if </w:t>
+      </w:r>
+      <w:proofErr w:type="spellStart"/>
+      <w:r>
+        <w:rPr>
+          <w:rFonts w:ascii="Courier New" w:eastAsia="Times New Roman" w:hAnsi="Courier New" w:cs="Courier New"/>
+          <w:color w:val="000080"/>
+          <w:sz w:val="16"/>
+          <w:szCs w:val="16"/>
+          <w:lang w:val="en-GB"/>
+        </w:rPr>
+        <w:t>len</w:t>
+      </w:r>
+      <w:proofErr w:type="spellEnd"/>
+      <w:r>
+        <w:rPr>
+          <w:rFonts w:ascii="Courier New" w:eastAsia="Times New Roman" w:hAnsi="Courier New" w:cs="Courier New"/>
+          <w:color w:val="080808"/>
+          <w:sz w:val="16"/>
+          <w:szCs w:val="16"/>
+          <w:lang w:val="en-GB"/>
+        </w:rPr>
+        <w:t>(df[</w:t>
       </w:r>
       <w:r>
         <w:rPr>
@@ -8943,15 +10891,213 @@
           <w:color w:val="008080"/>
           <w:sz w:val="16"/>
           <w:szCs w:val="16"/>
-        </w:rPr>
-        <w:t>"Jahr"</w:t>
-      </w:r>
-      <w:r>
-        <w:rPr>
-          <w:rFonts w:ascii="Courier New" w:eastAsia="Times New Roman" w:hAnsi="Courier New" w:cs="Courier New"/>
-          <w:color w:val="080808"/>
-          <w:sz w:val="16"/>
-          <w:szCs w:val="16"/>
+          <w:lang w:val="en-GB"/>
+        </w:rPr>
+        <w:t>"</w:t>
+      </w:r>
+      <w:proofErr w:type="spellStart"/>
+      <w:r>
+        <w:rPr>
+          <w:rFonts w:ascii="Courier New" w:eastAsia="Times New Roman" w:hAnsi="Courier New" w:cs="Courier New"/>
+          <w:b/>
+          <w:bCs/>
+          <w:color w:val="008080"/>
+          <w:sz w:val="16"/>
+          <w:szCs w:val="16"/>
+          <w:lang w:val="en-GB"/>
+        </w:rPr>
+        <w:t>Jahr</w:t>
+      </w:r>
+      <w:proofErr w:type="spellEnd"/>
+      <w:proofErr w:type="gramStart"/>
+      <w:r>
+        <w:rPr>
+          <w:rFonts w:ascii="Courier New" w:eastAsia="Times New Roman" w:hAnsi="Courier New" w:cs="Courier New"/>
+          <w:b/>
+          <w:bCs/>
+          <w:color w:val="008080"/>
+          <w:sz w:val="16"/>
+          <w:szCs w:val="16"/>
+          <w:lang w:val="en-GB"/>
+        </w:rPr>
+        <w:t>"</w:t>
+      </w:r>
+      <w:r>
+        <w:rPr>
+          <w:rFonts w:ascii="Courier New" w:eastAsia="Times New Roman" w:hAnsi="Courier New" w:cs="Courier New"/>
+          <w:color w:val="080808"/>
+          <w:sz w:val="16"/>
+          <w:szCs w:val="16"/>
+          <w:lang w:val="en-GB"/>
+        </w:rPr>
+        <w:t>][</w:t>
+      </w:r>
+      <w:proofErr w:type="gramEnd"/>
+      <w:r>
+        <w:rPr>
+          <w:rFonts w:ascii="Courier New" w:eastAsia="Times New Roman" w:hAnsi="Courier New" w:cs="Courier New"/>
+          <w:color w:val="080808"/>
+          <w:sz w:val="16"/>
+          <w:szCs w:val="16"/>
+          <w:lang w:val="en-GB"/>
+        </w:rPr>
+        <w:t xml:space="preserve">count]) &gt; </w:t>
+      </w:r>
+      <w:r>
+        <w:rPr>
+          <w:rFonts w:ascii="Courier New" w:eastAsia="Times New Roman" w:hAnsi="Courier New" w:cs="Courier New"/>
+          <w:color w:val="1750EB"/>
+          <w:sz w:val="16"/>
+          <w:szCs w:val="16"/>
+          <w:lang w:val="en-GB"/>
+        </w:rPr>
+        <w:t>4</w:t>
+      </w:r>
+      <w:r>
+        <w:rPr>
+          <w:rFonts w:ascii="Courier New" w:eastAsia="Times New Roman" w:hAnsi="Courier New" w:cs="Courier New"/>
+          <w:color w:val="080808"/>
+          <w:sz w:val="16"/>
+          <w:szCs w:val="16"/>
+          <w:lang w:val="en-GB"/>
+        </w:rPr>
+        <w:t>:</w:t>
+      </w:r>
+      <w:r>
+        <w:rPr>
+          <w:rFonts w:ascii="Courier New" w:eastAsia="Times New Roman" w:hAnsi="Courier New" w:cs="Courier New"/>
+          <w:color w:val="080808"/>
+          <w:sz w:val="16"/>
+          <w:szCs w:val="16"/>
+          <w:lang w:val="en-GB"/>
+        </w:rPr>
+        <w:br/>
+        <w:t xml:space="preserve">        </w:t>
+      </w:r>
+      <w:r>
+        <w:rPr>
+          <w:rFonts w:ascii="Courier New" w:eastAsia="Times New Roman" w:hAnsi="Courier New" w:cs="Courier New"/>
+          <w:color w:val="000080"/>
+          <w:sz w:val="16"/>
+          <w:szCs w:val="16"/>
+          <w:lang w:val="en-GB"/>
+        </w:rPr>
+        <w:t>print</w:t>
+      </w:r>
+      <w:r>
+        <w:rPr>
+          <w:rFonts w:ascii="Courier New" w:eastAsia="Times New Roman" w:hAnsi="Courier New" w:cs="Courier New"/>
+          <w:color w:val="080808"/>
+          <w:sz w:val="16"/>
+          <w:szCs w:val="16"/>
+          <w:lang w:val="en-GB"/>
+        </w:rPr>
+        <w:t>(p)</w:t>
+      </w:r>
+      <w:r>
+        <w:rPr>
+          <w:rFonts w:ascii="Courier New" w:eastAsia="Times New Roman" w:hAnsi="Courier New" w:cs="Courier New"/>
+          <w:color w:val="080808"/>
+          <w:sz w:val="16"/>
+          <w:szCs w:val="16"/>
+          <w:lang w:val="en-GB"/>
+        </w:rPr>
+        <w:br/>
+        <w:t xml:space="preserve">        df[</w:t>
+      </w:r>
+      <w:r>
+        <w:rPr>
+          <w:rFonts w:ascii="Courier New" w:eastAsia="Times New Roman" w:hAnsi="Courier New" w:cs="Courier New"/>
+          <w:b/>
+          <w:bCs/>
+          <w:color w:val="008080"/>
+          <w:sz w:val="16"/>
+          <w:szCs w:val="16"/>
+          <w:lang w:val="en-GB"/>
+        </w:rPr>
+        <w:t>"</w:t>
+      </w:r>
+      <w:proofErr w:type="spellStart"/>
+      <w:r>
+        <w:rPr>
+          <w:rFonts w:ascii="Courier New" w:eastAsia="Times New Roman" w:hAnsi="Courier New" w:cs="Courier New"/>
+          <w:b/>
+          <w:bCs/>
+          <w:color w:val="008080"/>
+          <w:sz w:val="16"/>
+          <w:szCs w:val="16"/>
+          <w:lang w:val="en-GB"/>
+        </w:rPr>
+        <w:t>Jahr</w:t>
+      </w:r>
+      <w:proofErr w:type="spellEnd"/>
+      <w:r>
+        <w:rPr>
+          <w:rFonts w:ascii="Courier New" w:eastAsia="Times New Roman" w:hAnsi="Courier New" w:cs="Courier New"/>
+          <w:b/>
+          <w:bCs/>
+          <w:color w:val="008080"/>
+          <w:sz w:val="16"/>
+          <w:szCs w:val="16"/>
+          <w:lang w:val="en-GB"/>
+        </w:rPr>
+        <w:t>"</w:t>
+      </w:r>
+      <w:r>
+        <w:rPr>
+          <w:rFonts w:ascii="Courier New" w:eastAsia="Times New Roman" w:hAnsi="Courier New" w:cs="Courier New"/>
+          <w:color w:val="080808"/>
+          <w:sz w:val="16"/>
+          <w:szCs w:val="16"/>
+          <w:lang w:val="en-GB"/>
+        </w:rPr>
+        <w:t>][count] = df[</w:t>
+      </w:r>
+      <w:r>
+        <w:rPr>
+          <w:rFonts w:ascii="Courier New" w:eastAsia="Times New Roman" w:hAnsi="Courier New" w:cs="Courier New"/>
+          <w:b/>
+          <w:bCs/>
+          <w:color w:val="008080"/>
+          <w:sz w:val="16"/>
+          <w:szCs w:val="16"/>
+          <w:lang w:val="en-GB"/>
+        </w:rPr>
+        <w:t>"</w:t>
+      </w:r>
+      <w:proofErr w:type="spellStart"/>
+      <w:r>
+        <w:rPr>
+          <w:rFonts w:ascii="Courier New" w:eastAsia="Times New Roman" w:hAnsi="Courier New" w:cs="Courier New"/>
+          <w:b/>
+          <w:bCs/>
+          <w:color w:val="008080"/>
+          <w:sz w:val="16"/>
+          <w:szCs w:val="16"/>
+          <w:lang w:val="en-GB"/>
+        </w:rPr>
+        <w:t>Jahr</w:t>
+      </w:r>
+      <w:proofErr w:type="spellEnd"/>
+      <w:r>
+        <w:rPr>
+          <w:rFonts w:ascii="Courier New" w:eastAsia="Times New Roman" w:hAnsi="Courier New" w:cs="Courier New"/>
+          <w:b/>
+          <w:bCs/>
+          <w:color w:val="008080"/>
+          <w:sz w:val="16"/>
+          <w:szCs w:val="16"/>
+          <w:lang w:val="en-GB"/>
+        </w:rPr>
+        <w:t>"</w:t>
+      </w:r>
+      <w:r>
+        <w:rPr>
+          <w:rFonts w:ascii="Courier New" w:eastAsia="Times New Roman" w:hAnsi="Courier New" w:cs="Courier New"/>
+          <w:color w:val="080808"/>
+          <w:sz w:val="16"/>
+          <w:szCs w:val="16"/>
+          <w:lang w:val="en-GB"/>
         </w:rPr>
         <w:t>][count][-</w:t>
       </w:r>
@@ -8961,6 +11107,7 @@
           <w:color w:val="1750EB"/>
           <w:sz w:val="16"/>
           <w:szCs w:val="16"/>
+          <w:lang w:val="en-GB"/>
         </w:rPr>
         <w:t>4</w:t>
       </w:r>
@@ -8970,6 +11117,7 @@
           <w:color w:val="080808"/>
           <w:sz w:val="16"/>
           <w:szCs w:val="16"/>
+          <w:lang w:val="en-GB"/>
         </w:rPr>
         <w:t>:]</w:t>
       </w:r>
@@ -8979,6 +11127,7 @@
           <w:color w:val="080808"/>
           <w:sz w:val="16"/>
           <w:szCs w:val="16"/>
+          <w:lang w:val="en-GB"/>
         </w:rPr>
         <w:br/>
         <w:t xml:space="preserve">    count += </w:t>
@@ -8989,6 +11138,7 @@
           <w:color w:val="1750EB"/>
           <w:sz w:val="16"/>
           <w:szCs w:val="16"/>
+          <w:lang w:val="en-GB"/>
         </w:rPr>
         <w:t>1</w:t>
       </w:r>
@@ -9003,6 +11153,7 @@
           <w:color w:val="8C8C8C"/>
           <w:sz w:val="16"/>
           <w:szCs w:val="16"/>
+          <w:lang w:val="en-GB"/>
         </w:rPr>
       </w:pPr>
     </w:p>
@@ -9014,15 +11165,22 @@
           <w:color w:val="080808"/>
           <w:sz w:val="16"/>
           <w:szCs w:val="16"/>
+          <w:lang w:val="en-GB"/>
         </w:rPr>
       </w:pPr>
     </w:p>
-    <w:p/>
     <w:p>
       <w:pPr>
+        <w:rPr>
+          <w:lang w:val="en-GB"/>
+        </w:rPr>
+      </w:pPr>
+    </w:p>
+    <w:p>
+      <w:pPr>
         <w:pStyle w:val="Heading3"/>
       </w:pPr>
-      <w:bookmarkStart w:id="18" w:name="_Toc72104258"/>
+      <w:bookmarkStart w:id="18" w:name="_Toc72247564"/>
       <w:r>
         <w:t>B2</w:t>
       </w:r>
@@ -9033,7 +11191,7 @@
       <w:pPr>
         <w:pStyle w:val="Heading3"/>
       </w:pPr>
-      <w:bookmarkStart w:id="19" w:name="_Toc72104259"/>
+      <w:bookmarkStart w:id="19" w:name="_Toc72247565"/>
       <w:r>
         <w:t>B3</w:t>
       </w:r>
@@ -9044,7 +11202,7 @@
       <w:pPr>
         <w:pStyle w:val="Heading3"/>
       </w:pPr>
-      <w:bookmarkStart w:id="20" w:name="_Toc72104260"/>
+      <w:bookmarkStart w:id="20" w:name="_Toc72247566"/>
       <w:r>
         <w:t>C1</w:t>
       </w:r>
@@ -9141,8 +11299,18 @@
           <w:numId w:val="22"/>
         </w:numPr>
       </w:pPr>
-      <w:r>
-        <w:t>Mit .isnull() werden jeweils N</w:t>
+      <w:proofErr w:type="gramStart"/>
+      <w:r>
+        <w:t>Mit .</w:t>
+      </w:r>
+      <w:proofErr w:type="spellStart"/>
+      <w:r>
+        <w:t>isnull</w:t>
+      </w:r>
+      <w:proofErr w:type="spellEnd"/>
+      <w:proofErr w:type="gramEnd"/>
+      <w:r>
+        <w:t>() werden jeweils N</w:t>
       </w:r>
       <w:r>
         <w:t>ull</w:t>
@@ -9237,14 +11405,45 @@
           <w:szCs w:val="16"/>
         </w:rPr>
       </w:pPr>
-      <w:r>
-        <w:rPr>
-          <w:rFonts w:ascii="Courier New" w:eastAsia="Times New Roman" w:hAnsi="Courier New" w:cs="Courier New"/>
-          <w:color w:val="080808"/>
-          <w:sz w:val="16"/>
-          <w:szCs w:val="16"/>
-        </w:rPr>
-        <w:t>df[df[</w:t>
+      <w:proofErr w:type="spellStart"/>
+      <w:r>
+        <w:rPr>
+          <w:rFonts w:ascii="Courier New" w:eastAsia="Times New Roman" w:hAnsi="Courier New" w:cs="Courier New"/>
+          <w:color w:val="080808"/>
+          <w:sz w:val="16"/>
+          <w:szCs w:val="16"/>
+        </w:rPr>
+        <w:t>df</w:t>
+      </w:r>
+      <w:proofErr w:type="spellEnd"/>
+      <w:r>
+        <w:rPr>
+          <w:rFonts w:ascii="Courier New" w:eastAsia="Times New Roman" w:hAnsi="Courier New" w:cs="Courier New"/>
+          <w:color w:val="080808"/>
+          <w:sz w:val="16"/>
+          <w:szCs w:val="16"/>
+        </w:rPr>
+        <w:t>[</w:t>
+      </w:r>
+      <w:proofErr w:type="spellStart"/>
+      <w:r>
+        <w:rPr>
+          <w:rFonts w:ascii="Courier New" w:eastAsia="Times New Roman" w:hAnsi="Courier New" w:cs="Courier New"/>
+          <w:color w:val="080808"/>
+          <w:sz w:val="16"/>
+          <w:szCs w:val="16"/>
+        </w:rPr>
+        <w:t>df</w:t>
+      </w:r>
+      <w:proofErr w:type="spellEnd"/>
+      <w:r>
+        <w:rPr>
+          <w:rFonts w:ascii="Courier New" w:eastAsia="Times New Roman" w:hAnsi="Courier New" w:cs="Courier New"/>
+          <w:color w:val="080808"/>
+          <w:sz w:val="16"/>
+          <w:szCs w:val="16"/>
+        </w:rPr>
+        <w:t>[</w:t>
       </w:r>
       <w:r>
         <w:rPr>
@@ -9257,14 +11456,36 @@
         </w:rPr>
         <w:t>'Land'</w:t>
       </w:r>
-      <w:r>
-        <w:rPr>
-          <w:rFonts w:ascii="Courier New" w:eastAsia="Times New Roman" w:hAnsi="Courier New" w:cs="Courier New"/>
-          <w:color w:val="080808"/>
-          <w:sz w:val="16"/>
-          <w:szCs w:val="16"/>
-        </w:rPr>
-        <w:t>].isnull()]</w:t>
+      <w:proofErr w:type="gramStart"/>
+      <w:r>
+        <w:rPr>
+          <w:rFonts w:ascii="Courier New" w:eastAsia="Times New Roman" w:hAnsi="Courier New" w:cs="Courier New"/>
+          <w:color w:val="080808"/>
+          <w:sz w:val="16"/>
+          <w:szCs w:val="16"/>
+        </w:rPr>
+        <w:t>].</w:t>
+      </w:r>
+      <w:proofErr w:type="spellStart"/>
+      <w:r>
+        <w:rPr>
+          <w:rFonts w:ascii="Courier New" w:eastAsia="Times New Roman" w:hAnsi="Courier New" w:cs="Courier New"/>
+          <w:color w:val="080808"/>
+          <w:sz w:val="16"/>
+          <w:szCs w:val="16"/>
+        </w:rPr>
+        <w:t>isnull</w:t>
+      </w:r>
+      <w:proofErr w:type="spellEnd"/>
+      <w:proofErr w:type="gramEnd"/>
+      <w:r>
+        <w:rPr>
+          <w:rFonts w:ascii="Courier New" w:eastAsia="Times New Roman" w:hAnsi="Courier New" w:cs="Courier New"/>
+          <w:color w:val="080808"/>
+          <w:sz w:val="16"/>
+          <w:szCs w:val="16"/>
+        </w:rPr>
+        <w:t>()]</w:t>
       </w:r>
     </w:p>
     <w:p>
@@ -9338,14 +11559,25 @@
           <w:szCs w:val="16"/>
         </w:rPr>
       </w:pPr>
-      <w:r>
-        <w:rPr>
-          <w:rFonts w:ascii="Courier New" w:eastAsia="Times New Roman" w:hAnsi="Courier New" w:cs="Courier New"/>
-          <w:color w:val="080808"/>
-          <w:sz w:val="16"/>
-          <w:szCs w:val="16"/>
-        </w:rPr>
-        <w:t>df.loc[</w:t>
+      <w:proofErr w:type="spellStart"/>
+      <w:r>
+        <w:rPr>
+          <w:rFonts w:ascii="Courier New" w:eastAsia="Times New Roman" w:hAnsi="Courier New" w:cs="Courier New"/>
+          <w:color w:val="080808"/>
+          <w:sz w:val="16"/>
+          <w:szCs w:val="16"/>
+        </w:rPr>
+        <w:t>df.loc</w:t>
+      </w:r>
+      <w:proofErr w:type="spellEnd"/>
+      <w:r>
+        <w:rPr>
+          <w:rFonts w:ascii="Courier New" w:eastAsia="Times New Roman" w:hAnsi="Courier New" w:cs="Courier New"/>
+          <w:color w:val="080808"/>
+          <w:sz w:val="16"/>
+          <w:szCs w:val="16"/>
+        </w:rPr>
+        <w:t>[</w:t>
       </w:r>
       <w:r>
         <w:rPr>
@@ -9373,8 +11605,29 @@
           <w:szCs w:val="16"/>
         </w:rPr>
         <w:br/>
-        <w:t>df.loc[</w:t>
-      </w:r>
+      </w:r>
+      <w:proofErr w:type="spellStart"/>
+      <w:proofErr w:type="gramStart"/>
+      <w:r>
+        <w:rPr>
+          <w:rFonts w:ascii="Courier New" w:eastAsia="Times New Roman" w:hAnsi="Courier New" w:cs="Courier New"/>
+          <w:color w:val="080808"/>
+          <w:sz w:val="16"/>
+          <w:szCs w:val="16"/>
+        </w:rPr>
+        <w:t>df.loc</w:t>
+      </w:r>
+      <w:proofErr w:type="spellEnd"/>
+      <w:r>
+        <w:rPr>
+          <w:rFonts w:ascii="Courier New" w:eastAsia="Times New Roman" w:hAnsi="Courier New" w:cs="Courier New"/>
+          <w:color w:val="080808"/>
+          <w:sz w:val="16"/>
+          <w:szCs w:val="16"/>
+        </w:rPr>
+        <w:t>[</w:t>
+      </w:r>
+      <w:proofErr w:type="gramEnd"/>
       <w:r>
         <w:rPr>
           <w:rFonts w:ascii="Courier New" w:eastAsia="Times New Roman" w:hAnsi="Courier New" w:cs="Courier New"/>
@@ -9450,7 +11703,26 @@
           <w:szCs w:val="16"/>
         </w:rPr>
         <w:br/>
-        <w:t>df.loc[</w:t>
+      </w:r>
+      <w:proofErr w:type="spellStart"/>
+      <w:r>
+        <w:rPr>
+          <w:rFonts w:ascii="Courier New" w:eastAsia="Times New Roman" w:hAnsi="Courier New" w:cs="Courier New"/>
+          <w:color w:val="080808"/>
+          <w:sz w:val="16"/>
+          <w:szCs w:val="16"/>
+        </w:rPr>
+        <w:t>df.loc</w:t>
+      </w:r>
+      <w:proofErr w:type="spellEnd"/>
+      <w:r>
+        <w:rPr>
+          <w:rFonts w:ascii="Courier New" w:eastAsia="Times New Roman" w:hAnsi="Courier New" w:cs="Courier New"/>
+          <w:color w:val="080808"/>
+          <w:sz w:val="16"/>
+          <w:szCs w:val="16"/>
+        </w:rPr>
+        <w:t>[</w:t>
       </w:r>
       <w:r>
         <w:rPr>
@@ -9478,7 +11750,27 @@
           <w:szCs w:val="16"/>
         </w:rPr>
         <w:br/>
-        <w:t>df.loc[</w:t>
+      </w:r>
+      <w:proofErr w:type="spellStart"/>
+      <w:r>
+        <w:rPr>
+          <w:rFonts w:ascii="Courier New" w:eastAsia="Times New Roman" w:hAnsi="Courier New" w:cs="Courier New"/>
+          <w:color w:val="080808"/>
+          <w:sz w:val="16"/>
+          <w:szCs w:val="16"/>
+        </w:rPr>
+        <w:lastRenderedPageBreak/>
+        <w:t>df.loc</w:t>
+      </w:r>
+      <w:proofErr w:type="spellEnd"/>
+      <w:r>
+        <w:rPr>
+          <w:rFonts w:ascii="Courier New" w:eastAsia="Times New Roman" w:hAnsi="Courier New" w:cs="Courier New"/>
+          <w:color w:val="080808"/>
+          <w:sz w:val="16"/>
+          <w:szCs w:val="16"/>
+        </w:rPr>
+        <w:t>[</w:t>
       </w:r>
       <w:r>
         <w:rPr>
@@ -9555,7 +11847,26 @@
           <w:szCs w:val="16"/>
         </w:rPr>
         <w:br/>
-        <w:t>df.loc[</w:t>
+      </w:r>
+      <w:proofErr w:type="spellStart"/>
+      <w:r>
+        <w:rPr>
+          <w:rFonts w:ascii="Courier New" w:eastAsia="Times New Roman" w:hAnsi="Courier New" w:cs="Courier New"/>
+          <w:color w:val="080808"/>
+          <w:sz w:val="16"/>
+          <w:szCs w:val="16"/>
+        </w:rPr>
+        <w:t>df.loc</w:t>
+      </w:r>
+      <w:proofErr w:type="spellEnd"/>
+      <w:r>
+        <w:rPr>
+          <w:rFonts w:ascii="Courier New" w:eastAsia="Times New Roman" w:hAnsi="Courier New" w:cs="Courier New"/>
+          <w:color w:val="080808"/>
+          <w:sz w:val="16"/>
+          <w:szCs w:val="16"/>
+        </w:rPr>
+        <w:t>[</w:t>
       </w:r>
       <w:r>
         <w:rPr>
@@ -9583,7 +11894,26 @@
           <w:szCs w:val="16"/>
         </w:rPr>
         <w:br/>
-        <w:t>df.loc[</w:t>
+      </w:r>
+      <w:proofErr w:type="spellStart"/>
+      <w:r>
+        <w:rPr>
+          <w:rFonts w:ascii="Courier New" w:eastAsia="Times New Roman" w:hAnsi="Courier New" w:cs="Courier New"/>
+          <w:color w:val="080808"/>
+          <w:sz w:val="16"/>
+          <w:szCs w:val="16"/>
+        </w:rPr>
+        <w:t>df.loc</w:t>
+      </w:r>
+      <w:proofErr w:type="spellEnd"/>
+      <w:r>
+        <w:rPr>
+          <w:rFonts w:ascii="Courier New" w:eastAsia="Times New Roman" w:hAnsi="Courier New" w:cs="Courier New"/>
+          <w:color w:val="080808"/>
+          <w:sz w:val="16"/>
+          <w:szCs w:val="16"/>
+        </w:rPr>
+        <w:t>[</w:t>
       </w:r>
       <w:r>
         <w:rPr>
@@ -9660,7 +11990,26 @@
           <w:szCs w:val="16"/>
         </w:rPr>
         <w:br/>
-        <w:t>df.loc[</w:t>
+      </w:r>
+      <w:proofErr w:type="spellStart"/>
+      <w:r>
+        <w:rPr>
+          <w:rFonts w:ascii="Courier New" w:eastAsia="Times New Roman" w:hAnsi="Courier New" w:cs="Courier New"/>
+          <w:color w:val="080808"/>
+          <w:sz w:val="16"/>
+          <w:szCs w:val="16"/>
+        </w:rPr>
+        <w:t>df.loc</w:t>
+      </w:r>
+      <w:proofErr w:type="spellEnd"/>
+      <w:r>
+        <w:rPr>
+          <w:rFonts w:ascii="Courier New" w:eastAsia="Times New Roman" w:hAnsi="Courier New" w:cs="Courier New"/>
+          <w:color w:val="080808"/>
+          <w:sz w:val="16"/>
+          <w:szCs w:val="16"/>
+        </w:rPr>
+        <w:t>[</w:t>
       </w:r>
       <w:r>
         <w:rPr>
@@ -9688,7 +12037,26 @@
           <w:szCs w:val="16"/>
         </w:rPr>
         <w:br/>
-        <w:t>df.loc[</w:t>
+      </w:r>
+      <w:proofErr w:type="spellStart"/>
+      <w:r>
+        <w:rPr>
+          <w:rFonts w:ascii="Courier New" w:eastAsia="Times New Roman" w:hAnsi="Courier New" w:cs="Courier New"/>
+          <w:color w:val="080808"/>
+          <w:sz w:val="16"/>
+          <w:szCs w:val="16"/>
+        </w:rPr>
+        <w:t>df.loc</w:t>
+      </w:r>
+      <w:proofErr w:type="spellEnd"/>
+      <w:r>
+        <w:rPr>
+          <w:rFonts w:ascii="Courier New" w:eastAsia="Times New Roman" w:hAnsi="Courier New" w:cs="Courier New"/>
+          <w:color w:val="080808"/>
+          <w:sz w:val="16"/>
+          <w:szCs w:val="16"/>
+        </w:rPr>
+        <w:t>[</w:t>
       </w:r>
       <w:r>
         <w:rPr>
@@ -9765,7 +12133,46 @@
           <w:szCs w:val="16"/>
         </w:rPr>
         <w:br/>
-        <w:t>df[df[</w:t>
+      </w:r>
+      <w:proofErr w:type="spellStart"/>
+      <w:r>
+        <w:rPr>
+          <w:rFonts w:ascii="Courier New" w:eastAsia="Times New Roman" w:hAnsi="Courier New" w:cs="Courier New"/>
+          <w:color w:val="080808"/>
+          <w:sz w:val="16"/>
+          <w:szCs w:val="16"/>
+        </w:rPr>
+        <w:t>df</w:t>
+      </w:r>
+      <w:proofErr w:type="spellEnd"/>
+      <w:r>
+        <w:rPr>
+          <w:rFonts w:ascii="Courier New" w:eastAsia="Times New Roman" w:hAnsi="Courier New" w:cs="Courier New"/>
+          <w:color w:val="080808"/>
+          <w:sz w:val="16"/>
+          <w:szCs w:val="16"/>
+        </w:rPr>
+        <w:t>[</w:t>
+      </w:r>
+      <w:proofErr w:type="spellStart"/>
+      <w:r>
+        <w:rPr>
+          <w:rFonts w:ascii="Courier New" w:eastAsia="Times New Roman" w:hAnsi="Courier New" w:cs="Courier New"/>
+          <w:color w:val="080808"/>
+          <w:sz w:val="16"/>
+          <w:szCs w:val="16"/>
+        </w:rPr>
+        <w:t>df</w:t>
+      </w:r>
+      <w:proofErr w:type="spellEnd"/>
+      <w:r>
+        <w:rPr>
+          <w:rFonts w:ascii="Courier New" w:eastAsia="Times New Roman" w:hAnsi="Courier New" w:cs="Courier New"/>
+          <w:color w:val="080808"/>
+          <w:sz w:val="16"/>
+          <w:szCs w:val="16"/>
+        </w:rPr>
+        <w:t>[</w:t>
       </w:r>
       <w:r>
         <w:rPr>
@@ -9785,7 +12192,27 @@
           <w:sz w:val="16"/>
           <w:szCs w:val="16"/>
         </w:rPr>
-        <w:t>].isnull()]</w:t>
+        <w:t>].</w:t>
+      </w:r>
+      <w:proofErr w:type="spellStart"/>
+      <w:r>
+        <w:rPr>
+          <w:rFonts w:ascii="Courier New" w:eastAsia="Times New Roman" w:hAnsi="Courier New" w:cs="Courier New"/>
+          <w:color w:val="080808"/>
+          <w:sz w:val="16"/>
+          <w:szCs w:val="16"/>
+        </w:rPr>
+        <w:t>isnull</w:t>
+      </w:r>
+      <w:proofErr w:type="spellEnd"/>
+      <w:r>
+        <w:rPr>
+          <w:rFonts w:ascii="Courier New" w:eastAsia="Times New Roman" w:hAnsi="Courier New" w:cs="Courier New"/>
+          <w:color w:val="080808"/>
+          <w:sz w:val="16"/>
+          <w:szCs w:val="16"/>
+        </w:rPr>
+        <w:t>()]</w:t>
       </w:r>
       <w:r>
         <w:rPr>
@@ -9795,7 +12222,26 @@
           <w:szCs w:val="16"/>
         </w:rPr>
         <w:br/>
-        <w:t>df.loc[</w:t>
+      </w:r>
+      <w:proofErr w:type="spellStart"/>
+      <w:r>
+        <w:rPr>
+          <w:rFonts w:ascii="Courier New" w:eastAsia="Times New Roman" w:hAnsi="Courier New" w:cs="Courier New"/>
+          <w:color w:val="080808"/>
+          <w:sz w:val="16"/>
+          <w:szCs w:val="16"/>
+        </w:rPr>
+        <w:t>df.loc</w:t>
+      </w:r>
+      <w:proofErr w:type="spellEnd"/>
+      <w:r>
+        <w:rPr>
+          <w:rFonts w:ascii="Courier New" w:eastAsia="Times New Roman" w:hAnsi="Courier New" w:cs="Courier New"/>
+          <w:color w:val="080808"/>
+          <w:sz w:val="16"/>
+          <w:szCs w:val="16"/>
+        </w:rPr>
+        <w:t>[</w:t>
       </w:r>
       <w:r>
         <w:rPr>
@@ -9857,14 +12303,45 @@
         </w:rPr>
         <w:br/>
       </w:r>
-      <w:r>
-        <w:rPr>
-          <w:rFonts w:ascii="Courier New" w:eastAsia="Times New Roman" w:hAnsi="Courier New" w:cs="Courier New"/>
-          <w:color w:val="080808"/>
-          <w:sz w:val="16"/>
-          <w:szCs w:val="16"/>
-        </w:rPr>
-        <w:t>df = df.drop([</w:t>
+      <w:proofErr w:type="spellStart"/>
+      <w:r>
+        <w:rPr>
+          <w:rFonts w:ascii="Courier New" w:eastAsia="Times New Roman" w:hAnsi="Courier New" w:cs="Courier New"/>
+          <w:color w:val="080808"/>
+          <w:sz w:val="16"/>
+          <w:szCs w:val="16"/>
+        </w:rPr>
+        <w:t>df</w:t>
+      </w:r>
+      <w:proofErr w:type="spellEnd"/>
+      <w:r>
+        <w:rPr>
+          <w:rFonts w:ascii="Courier New" w:eastAsia="Times New Roman" w:hAnsi="Courier New" w:cs="Courier New"/>
+          <w:color w:val="080808"/>
+          <w:sz w:val="16"/>
+          <w:szCs w:val="16"/>
+        </w:rPr>
+        <w:t xml:space="preserve"> = </w:t>
+      </w:r>
+      <w:proofErr w:type="spellStart"/>
+      <w:r>
+        <w:rPr>
+          <w:rFonts w:ascii="Courier New" w:eastAsia="Times New Roman" w:hAnsi="Courier New" w:cs="Courier New"/>
+          <w:color w:val="080808"/>
+          <w:sz w:val="16"/>
+          <w:szCs w:val="16"/>
+        </w:rPr>
+        <w:t>df.drop</w:t>
+      </w:r>
+      <w:proofErr w:type="spellEnd"/>
+      <w:r>
+        <w:rPr>
+          <w:rFonts w:ascii="Courier New" w:eastAsia="Times New Roman" w:hAnsi="Courier New" w:cs="Courier New"/>
+          <w:color w:val="080808"/>
+          <w:sz w:val="16"/>
+          <w:szCs w:val="16"/>
+        </w:rPr>
+        <w:t>([</w:t>
       </w:r>
       <w:r>
         <w:rPr>
@@ -9895,11 +12372,37 @@
         </w:numPr>
       </w:pPr>
       <w:r>
-        <w:t xml:space="preserve">Mit der Übersicht aus groupby() wird ersichtlich, dass Europa ein paar mal falsch geschrieben ist. Die Abfrage *== ‘Europe’ liefert alle fehlerhaften Zeilen auf einmal, inkl. DF Index </w:t>
+        <w:t xml:space="preserve">Mit der Übersicht aus </w:t>
+      </w:r>
+      <w:proofErr w:type="spellStart"/>
+      <w:proofErr w:type="gramStart"/>
+      <w:r>
+        <w:t>groupby</w:t>
+      </w:r>
+      <w:proofErr w:type="spellEnd"/>
+      <w:r>
+        <w:t>(</w:t>
+      </w:r>
+      <w:proofErr w:type="gramEnd"/>
+      <w:r>
+        <w:t xml:space="preserve">) wird ersichtlich, dass Europa ein </w:t>
+      </w:r>
+      <w:proofErr w:type="spellStart"/>
+      <w:r>
+        <w:t>paar mal</w:t>
+      </w:r>
+      <w:proofErr w:type="spellEnd"/>
+      <w:r>
+        <w:t xml:space="preserve"> falsch geschrieben ist. Die Abfrage *== ‘Europe’ liefert alle fehlerhaften Zeilen auf einmal, inkl. DF </w:t>
+      </w:r>
+      <w:proofErr w:type="gramStart"/>
+      <w:r>
+        <w:t xml:space="preserve">Index </w:t>
       </w:r>
       <w:r>
         <w:t>.</w:t>
       </w:r>
+      <w:proofErr w:type="gramEnd"/>
     </w:p>
     <w:p>
       <w:pPr>
@@ -9936,6 +12439,7 @@
           <w:szCs w:val="16"/>
         </w:rPr>
       </w:pPr>
+      <w:proofErr w:type="spellStart"/>
       <w:r>
         <w:rPr>
           <w:rFonts w:ascii="Courier New" w:eastAsia="Times New Roman" w:hAnsi="Courier New" w:cs="Courier New"/>
@@ -9945,14 +12449,37 @@
         </w:rPr>
         <w:t>print</w:t>
       </w:r>
-      <w:r>
-        <w:rPr>
-          <w:rFonts w:ascii="Courier New" w:eastAsia="Times New Roman" w:hAnsi="Courier New" w:cs="Courier New"/>
-          <w:color w:val="080808"/>
-          <w:sz w:val="16"/>
-          <w:szCs w:val="16"/>
-        </w:rPr>
-        <w:t>(df.groupby(</w:t>
+      <w:proofErr w:type="spellEnd"/>
+      <w:r>
+        <w:rPr>
+          <w:rFonts w:ascii="Courier New" w:eastAsia="Times New Roman" w:hAnsi="Courier New" w:cs="Courier New"/>
+          <w:color w:val="080808"/>
+          <w:sz w:val="16"/>
+          <w:szCs w:val="16"/>
+        </w:rPr>
+        <w:t>(</w:t>
+      </w:r>
+      <w:proofErr w:type="spellStart"/>
+      <w:proofErr w:type="gramStart"/>
+      <w:r>
+        <w:rPr>
+          <w:rFonts w:ascii="Courier New" w:eastAsia="Times New Roman" w:hAnsi="Courier New" w:cs="Courier New"/>
+          <w:color w:val="080808"/>
+          <w:sz w:val="16"/>
+          <w:szCs w:val="16"/>
+        </w:rPr>
+        <w:t>df.groupby</w:t>
+      </w:r>
+      <w:proofErr w:type="spellEnd"/>
+      <w:proofErr w:type="gramEnd"/>
+      <w:r>
+        <w:rPr>
+          <w:rFonts w:ascii="Courier New" w:eastAsia="Times New Roman" w:hAnsi="Courier New" w:cs="Courier New"/>
+          <w:color w:val="080808"/>
+          <w:sz w:val="16"/>
+          <w:szCs w:val="16"/>
+        </w:rPr>
+        <w:t>(</w:t>
       </w:r>
       <w:r>
         <w:rPr>
@@ -9972,7 +12499,27 @@
           <w:sz w:val="16"/>
           <w:szCs w:val="16"/>
         </w:rPr>
-        <w:t>).count())</w:t>
+        <w:t>).</w:t>
+      </w:r>
+      <w:proofErr w:type="spellStart"/>
+      <w:r>
+        <w:rPr>
+          <w:rFonts w:ascii="Courier New" w:eastAsia="Times New Roman" w:hAnsi="Courier New" w:cs="Courier New"/>
+          <w:color w:val="080808"/>
+          <w:sz w:val="16"/>
+          <w:szCs w:val="16"/>
+        </w:rPr>
+        <w:t>count</w:t>
+      </w:r>
+      <w:proofErr w:type="spellEnd"/>
+      <w:r>
+        <w:rPr>
+          <w:rFonts w:ascii="Courier New" w:eastAsia="Times New Roman" w:hAnsi="Courier New" w:cs="Courier New"/>
+          <w:color w:val="080808"/>
+          <w:sz w:val="16"/>
+          <w:szCs w:val="16"/>
+        </w:rPr>
+        <w:t>())</w:t>
       </w:r>
       <w:r>
         <w:rPr>
@@ -9982,7 +12529,46 @@
           <w:szCs w:val="16"/>
         </w:rPr>
         <w:br/>
-        <w:t>df[df[</w:t>
+      </w:r>
+      <w:proofErr w:type="spellStart"/>
+      <w:r>
+        <w:rPr>
+          <w:rFonts w:ascii="Courier New" w:eastAsia="Times New Roman" w:hAnsi="Courier New" w:cs="Courier New"/>
+          <w:color w:val="080808"/>
+          <w:sz w:val="16"/>
+          <w:szCs w:val="16"/>
+        </w:rPr>
+        <w:t>df</w:t>
+      </w:r>
+      <w:proofErr w:type="spellEnd"/>
+      <w:r>
+        <w:rPr>
+          <w:rFonts w:ascii="Courier New" w:eastAsia="Times New Roman" w:hAnsi="Courier New" w:cs="Courier New"/>
+          <w:color w:val="080808"/>
+          <w:sz w:val="16"/>
+          <w:szCs w:val="16"/>
+        </w:rPr>
+        <w:t>[</w:t>
+      </w:r>
+      <w:proofErr w:type="spellStart"/>
+      <w:r>
+        <w:rPr>
+          <w:rFonts w:ascii="Courier New" w:eastAsia="Times New Roman" w:hAnsi="Courier New" w:cs="Courier New"/>
+          <w:color w:val="080808"/>
+          <w:sz w:val="16"/>
+          <w:szCs w:val="16"/>
+        </w:rPr>
+        <w:t>df</w:t>
+      </w:r>
+      <w:proofErr w:type="spellEnd"/>
+      <w:r>
+        <w:rPr>
+          <w:rFonts w:ascii="Courier New" w:eastAsia="Times New Roman" w:hAnsi="Courier New" w:cs="Courier New"/>
+          <w:color w:val="080808"/>
+          <w:sz w:val="16"/>
+          <w:szCs w:val="16"/>
+        </w:rPr>
+        <w:t>[</w:t>
       </w:r>
       <w:r>
         <w:rPr>
@@ -10032,7 +12618,26 @@
           <w:szCs w:val="16"/>
         </w:rPr>
         <w:br/>
-        <w:t>df[</w:t>
+      </w:r>
+      <w:proofErr w:type="spellStart"/>
+      <w:r>
+        <w:rPr>
+          <w:rFonts w:ascii="Courier New" w:eastAsia="Times New Roman" w:hAnsi="Courier New" w:cs="Courier New"/>
+          <w:color w:val="080808"/>
+          <w:sz w:val="16"/>
+          <w:szCs w:val="16"/>
+        </w:rPr>
+        <w:t>df</w:t>
+      </w:r>
+      <w:proofErr w:type="spellEnd"/>
+      <w:r>
+        <w:rPr>
+          <w:rFonts w:ascii="Courier New" w:eastAsia="Times New Roman" w:hAnsi="Courier New" w:cs="Courier New"/>
+          <w:color w:val="080808"/>
+          <w:sz w:val="16"/>
+          <w:szCs w:val="16"/>
+        </w:rPr>
+        <w:t>[</w:t>
       </w:r>
       <w:r>
         <w:rPr>
@@ -10094,14 +12699,25 @@
         </w:rPr>
         <w:br/>
       </w:r>
-      <w:r>
-        <w:rPr>
-          <w:rFonts w:ascii="Courier New" w:eastAsia="Times New Roman" w:hAnsi="Courier New" w:cs="Courier New"/>
-          <w:color w:val="080808"/>
-          <w:sz w:val="16"/>
-          <w:szCs w:val="16"/>
-        </w:rPr>
-        <w:t>df[</w:t>
+      <w:proofErr w:type="spellStart"/>
+      <w:r>
+        <w:rPr>
+          <w:rFonts w:ascii="Courier New" w:eastAsia="Times New Roman" w:hAnsi="Courier New" w:cs="Courier New"/>
+          <w:color w:val="080808"/>
+          <w:sz w:val="16"/>
+          <w:szCs w:val="16"/>
+        </w:rPr>
+        <w:t>df</w:t>
+      </w:r>
+      <w:proofErr w:type="spellEnd"/>
+      <w:r>
+        <w:rPr>
+          <w:rFonts w:ascii="Courier New" w:eastAsia="Times New Roman" w:hAnsi="Courier New" w:cs="Courier New"/>
+          <w:color w:val="080808"/>
+          <w:sz w:val="16"/>
+          <w:szCs w:val="16"/>
+        </w:rPr>
+        <w:t>[</w:t>
       </w:r>
       <w:r>
         <w:rPr>
@@ -10166,7 +12782,15 @@
         <w:t>Schlaufe</w:t>
       </w:r>
       <w:r>
-        <w:t>: überprüft ob Anfangsbuchstabe klein geschrieben ist. Wenn ja, wird dieser entnommen und als Grossbuchstabe ersetzt.</w:t>
+        <w:t xml:space="preserve">: </w:t>
+      </w:r>
+      <w:proofErr w:type="gramStart"/>
+      <w:r>
+        <w:t>überprüft</w:t>
+      </w:r>
+      <w:proofErr w:type="gramEnd"/>
+      <w:r>
+        <w:t xml:space="preserve"> ob Anfangsbuchstabe klein geschrieben ist. Wenn ja, wird dieser entnommen und als Grossbuchstabe ersetzt.</w:t>
       </w:r>
     </w:p>
     <w:p>
@@ -10202,14 +12826,16 @@
           <w:color w:val="080808"/>
           <w:sz w:val="16"/>
           <w:szCs w:val="16"/>
-        </w:rPr>
-      </w:pPr>
-      <w:r>
-        <w:rPr>
-          <w:rFonts w:ascii="Courier New" w:eastAsia="Times New Roman" w:hAnsi="Courier New" w:cs="Courier New"/>
-          <w:color w:val="080808"/>
-          <w:sz w:val="16"/>
-          <w:szCs w:val="16"/>
+          <w:lang w:val="en-GB"/>
+        </w:rPr>
+      </w:pPr>
+      <w:r>
+        <w:rPr>
+          <w:rFonts w:ascii="Courier New" w:eastAsia="Times New Roman" w:hAnsi="Courier New" w:cs="Courier New"/>
+          <w:color w:val="080808"/>
+          <w:sz w:val="16"/>
+          <w:szCs w:val="16"/>
+          <w:lang w:val="en-GB"/>
         </w:rPr>
         <w:t xml:space="preserve">count = </w:t>
       </w:r>
@@ -10219,6 +12845,7 @@
           <w:color w:val="1750EB"/>
           <w:sz w:val="16"/>
           <w:szCs w:val="16"/>
+          <w:lang w:val="en-GB"/>
         </w:rPr>
         <w:t>1</w:t>
       </w:r>
@@ -10228,6 +12855,7 @@
           <w:color w:val="1750EB"/>
           <w:sz w:val="16"/>
           <w:szCs w:val="16"/>
+          <w:lang w:val="en-GB"/>
         </w:rPr>
         <w:br/>
       </w:r>
@@ -10237,6 +12865,7 @@
           <w:color w:val="0033B3"/>
           <w:sz w:val="16"/>
           <w:szCs w:val="16"/>
+          <w:lang w:val="en-GB"/>
         </w:rPr>
         <w:t xml:space="preserve">for </w:t>
       </w:r>
@@ -10246,6 +12875,7 @@
           <w:color w:val="080808"/>
           <w:sz w:val="16"/>
           <w:szCs w:val="16"/>
+          <w:lang w:val="en-GB"/>
         </w:rPr>
         <w:t xml:space="preserve">p </w:t>
       </w:r>
@@ -10255,6 +12885,7 @@
           <w:color w:val="0033B3"/>
           <w:sz w:val="16"/>
           <w:szCs w:val="16"/>
+          <w:lang w:val="en-GB"/>
         </w:rPr>
         <w:t xml:space="preserve">in </w:t>
       </w:r>
@@ -10264,6 +12895,7 @@
           <w:color w:val="080808"/>
           <w:sz w:val="16"/>
           <w:szCs w:val="16"/>
+          <w:lang w:val="en-GB"/>
         </w:rPr>
         <w:t>df[</w:t>
       </w:r>
@@ -10275,6 +12907,7 @@
           <w:color w:val="008080"/>
           <w:sz w:val="16"/>
           <w:szCs w:val="16"/>
+          <w:lang w:val="en-GB"/>
         </w:rPr>
         <w:t>"Land"</w:t>
       </w:r>
@@ -10284,6 +12917,7 @@
           <w:color w:val="080808"/>
           <w:sz w:val="16"/>
           <w:szCs w:val="16"/>
+          <w:lang w:val="en-GB"/>
         </w:rPr>
         <w:t>]:</w:t>
       </w:r>
@@ -10293,6 +12927,7 @@
           <w:color w:val="080808"/>
           <w:sz w:val="16"/>
           <w:szCs w:val="16"/>
+          <w:lang w:val="en-GB"/>
         </w:rPr>
         <w:br/>
         <w:t xml:space="preserve">    </w:t>
@@ -10303,6 +12938,7 @@
           <w:color w:val="0033B3"/>
           <w:sz w:val="16"/>
           <w:szCs w:val="16"/>
+          <w:lang w:val="en-GB"/>
         </w:rPr>
         <w:t xml:space="preserve">if </w:t>
       </w:r>
@@ -10312,6 +12948,7 @@
           <w:color w:val="080808"/>
           <w:sz w:val="16"/>
           <w:szCs w:val="16"/>
+          <w:lang w:val="en-GB"/>
         </w:rPr>
         <w:t>p[</w:t>
       </w:r>
@@ -10321,24 +12958,51 @@
           <w:color w:val="1750EB"/>
           <w:sz w:val="16"/>
           <w:szCs w:val="16"/>
+          <w:lang w:val="en-GB"/>
         </w:rPr>
         <w:t>0</w:t>
       </w:r>
-      <w:r>
-        <w:rPr>
-          <w:rFonts w:ascii="Courier New" w:eastAsia="Times New Roman" w:hAnsi="Courier New" w:cs="Courier New"/>
-          <w:color w:val="080808"/>
-          <w:sz w:val="16"/>
-          <w:szCs w:val="16"/>
-        </w:rPr>
-        <w:t>].islower():</w:t>
-      </w:r>
-      <w:r>
-        <w:rPr>
-          <w:rFonts w:ascii="Courier New" w:eastAsia="Times New Roman" w:hAnsi="Courier New" w:cs="Courier New"/>
-          <w:color w:val="080808"/>
-          <w:sz w:val="16"/>
-          <w:szCs w:val="16"/>
+      <w:proofErr w:type="gramStart"/>
+      <w:r>
+        <w:rPr>
+          <w:rFonts w:ascii="Courier New" w:eastAsia="Times New Roman" w:hAnsi="Courier New" w:cs="Courier New"/>
+          <w:color w:val="080808"/>
+          <w:sz w:val="16"/>
+          <w:szCs w:val="16"/>
+          <w:lang w:val="en-GB"/>
+        </w:rPr>
+        <w:t>].</w:t>
+      </w:r>
+      <w:proofErr w:type="spellStart"/>
+      <w:r>
+        <w:rPr>
+          <w:rFonts w:ascii="Courier New" w:eastAsia="Times New Roman" w:hAnsi="Courier New" w:cs="Courier New"/>
+          <w:color w:val="080808"/>
+          <w:sz w:val="16"/>
+          <w:szCs w:val="16"/>
+          <w:lang w:val="en-GB"/>
+        </w:rPr>
+        <w:t>islower</w:t>
+      </w:r>
+      <w:proofErr w:type="spellEnd"/>
+      <w:proofErr w:type="gramEnd"/>
+      <w:r>
+        <w:rPr>
+          <w:rFonts w:ascii="Courier New" w:eastAsia="Times New Roman" w:hAnsi="Courier New" w:cs="Courier New"/>
+          <w:color w:val="080808"/>
+          <w:sz w:val="16"/>
+          <w:szCs w:val="16"/>
+          <w:lang w:val="en-GB"/>
+        </w:rPr>
+        <w:t>():</w:t>
+      </w:r>
+      <w:r>
+        <w:rPr>
+          <w:rFonts w:ascii="Courier New" w:eastAsia="Times New Roman" w:hAnsi="Courier New" w:cs="Courier New"/>
+          <w:color w:val="080808"/>
+          <w:sz w:val="16"/>
+          <w:szCs w:val="16"/>
+          <w:lang w:val="en-GB"/>
         </w:rPr>
         <w:br/>
         <w:t xml:space="preserve">        df[</w:t>
@@ -10351,6 +13015,7 @@
           <w:color w:val="008080"/>
           <w:sz w:val="16"/>
           <w:szCs w:val="16"/>
+          <w:lang w:val="en-GB"/>
         </w:rPr>
         <w:t>"Land"</w:t>
       </w:r>
@@ -10360,6 +13025,7 @@
           <w:color w:val="080808"/>
           <w:sz w:val="16"/>
           <w:szCs w:val="16"/>
+          <w:lang w:val="en-GB"/>
         </w:rPr>
         <w:t>][count] = (p[</w:t>
       </w:r>
@@ -10369,6 +13035,7 @@
           <w:color w:val="1750EB"/>
           <w:sz w:val="16"/>
           <w:szCs w:val="16"/>
+          <w:lang w:val="en-GB"/>
         </w:rPr>
         <w:t>0</w:t>
       </w:r>
@@ -10378,6 +13045,7 @@
           <w:color w:val="080808"/>
           <w:sz w:val="16"/>
           <w:szCs w:val="16"/>
+          <w:lang w:val="en-GB"/>
         </w:rPr>
         <w:t>].upper() + df[</w:t>
       </w:r>
@@ -10389,6 +13057,7 @@
           <w:color w:val="008080"/>
           <w:sz w:val="16"/>
           <w:szCs w:val="16"/>
+          <w:lang w:val="en-GB"/>
         </w:rPr>
         <w:t>"Land"</w:t>
       </w:r>
@@ -10398,6 +13067,7 @@
           <w:color w:val="080808"/>
           <w:sz w:val="16"/>
           <w:szCs w:val="16"/>
+          <w:lang w:val="en-GB"/>
         </w:rPr>
         <w:t>][count][</w:t>
       </w:r>
@@ -10407,6 +13077,7 @@
           <w:color w:val="1750EB"/>
           <w:sz w:val="16"/>
           <w:szCs w:val="16"/>
+          <w:lang w:val="en-GB"/>
         </w:rPr>
         <w:t>1</w:t>
       </w:r>
@@ -10416,6 +13087,7 @@
           <w:color w:val="080808"/>
           <w:sz w:val="16"/>
           <w:szCs w:val="16"/>
+          <w:lang w:val="en-GB"/>
         </w:rPr>
         <w:t>:])</w:t>
       </w:r>
@@ -10425,6 +13097,7 @@
           <w:color w:val="080808"/>
           <w:sz w:val="16"/>
           <w:szCs w:val="16"/>
+          <w:lang w:val="en-GB"/>
         </w:rPr>
         <w:br/>
         <w:t xml:space="preserve">        </w:t>
@@ -10435,6 +13108,7 @@
           <w:color w:val="000080"/>
           <w:sz w:val="16"/>
           <w:szCs w:val="16"/>
+          <w:lang w:val="en-GB"/>
         </w:rPr>
         <w:t>print</w:t>
       </w:r>
@@ -10444,6 +13118,7 @@
           <w:color w:val="080808"/>
           <w:sz w:val="16"/>
           <w:szCs w:val="16"/>
+          <w:lang w:val="en-GB"/>
         </w:rPr>
         <w:t xml:space="preserve">(p)                    </w:t>
       </w:r>
@@ -10455,6 +13130,7 @@
           <w:color w:val="8C8C8C"/>
           <w:sz w:val="16"/>
           <w:szCs w:val="16"/>
+          <w:lang w:val="en-GB"/>
         </w:rPr>
         <w:t># to see what is wrong</w:t>
       </w:r>
@@ -10466,8 +13142,52 @@
           <w:color w:val="8C8C8C"/>
           <w:sz w:val="16"/>
           <w:szCs w:val="16"/>
+          <w:lang w:val="en-GB"/>
         </w:rPr>
         <w:br/>
+        <w:t xml:space="preserve">        </w:t>
+      </w:r>
+      <w:r>
+        <w:rPr>
+          <w:rFonts w:ascii="Courier New" w:eastAsia="Times New Roman" w:hAnsi="Courier New" w:cs="Courier New"/>
+          <w:color w:val="000080"/>
+          <w:sz w:val="16"/>
+          <w:szCs w:val="16"/>
+          <w:lang w:val="en-GB"/>
+        </w:rPr>
+        <w:t>print</w:t>
+      </w:r>
+      <w:r>
+        <w:rPr>
+          <w:rFonts w:ascii="Courier New" w:eastAsia="Times New Roman" w:hAnsi="Courier New" w:cs="Courier New"/>
+          <w:color w:val="080808"/>
+          <w:sz w:val="16"/>
+          <w:szCs w:val="16"/>
+          <w:lang w:val="en-GB"/>
+        </w:rPr>
+        <w:t>(df[</w:t>
+      </w:r>
+      <w:r>
+        <w:rPr>
+          <w:rFonts w:ascii="Courier New" w:eastAsia="Times New Roman" w:hAnsi="Courier New" w:cs="Courier New"/>
+          <w:b/>
+          <w:bCs/>
+          <w:color w:val="008080"/>
+          <w:sz w:val="16"/>
+          <w:szCs w:val="16"/>
+          <w:lang w:val="en-GB"/>
+        </w:rPr>
+        <w:t>"Land"</w:t>
+      </w:r>
+      <w:r>
+        <w:rPr>
+          <w:rFonts w:ascii="Courier New" w:eastAsia="Times New Roman" w:hAnsi="Courier New" w:cs="Courier New"/>
+          <w:color w:val="080808"/>
+          <w:sz w:val="16"/>
+          <w:szCs w:val="16"/>
+          <w:lang w:val="en-GB"/>
+        </w:rPr>
+        <w:t xml:space="preserve">][count])    </w:t>
       </w:r>
       <w:r>
         <w:rPr>
@@ -10477,48 +13197,11 @@
           <w:color w:val="8C8C8C"/>
           <w:sz w:val="16"/>
           <w:szCs w:val="16"/>
-        </w:rPr>
-        <w:lastRenderedPageBreak/>
-        <w:t xml:space="preserve">        </w:t>
-      </w:r>
-      <w:r>
-        <w:rPr>
-          <w:rFonts w:ascii="Courier New" w:eastAsia="Times New Roman" w:hAnsi="Courier New" w:cs="Courier New"/>
-          <w:color w:val="000080"/>
-          <w:sz w:val="16"/>
-          <w:szCs w:val="16"/>
-        </w:rPr>
-        <w:t>print</w:t>
-      </w:r>
-      <w:r>
-        <w:rPr>
-          <w:rFonts w:ascii="Courier New" w:eastAsia="Times New Roman" w:hAnsi="Courier New" w:cs="Courier New"/>
-          <w:color w:val="080808"/>
-          <w:sz w:val="16"/>
-          <w:szCs w:val="16"/>
-        </w:rPr>
-        <w:t>(df[</w:t>
-      </w:r>
-      <w:r>
-        <w:rPr>
-          <w:rFonts w:ascii="Courier New" w:eastAsia="Times New Roman" w:hAnsi="Courier New" w:cs="Courier New"/>
-          <w:b/>
-          <w:bCs/>
-          <w:color w:val="008080"/>
-          <w:sz w:val="16"/>
-          <w:szCs w:val="16"/>
-        </w:rPr>
-        <w:t>"Land"</w:t>
-      </w:r>
-      <w:r>
-        <w:rPr>
-          <w:rFonts w:ascii="Courier New" w:eastAsia="Times New Roman" w:hAnsi="Courier New" w:cs="Courier New"/>
-          <w:color w:val="080808"/>
-          <w:sz w:val="16"/>
-          <w:szCs w:val="16"/>
-        </w:rPr>
-        <w:t xml:space="preserve">][count])    </w:t>
-      </w:r>
+          <w:lang w:val="en-GB"/>
+        </w:rPr>
+        <w:t xml:space="preserve"># to see </w:t>
+      </w:r>
+      <w:proofErr w:type="spellStart"/>
       <w:r>
         <w:rPr>
           <w:rFonts w:ascii="Courier New" w:eastAsia="Times New Roman" w:hAnsi="Courier New" w:cs="Courier New"/>
@@ -10527,9 +13210,11 @@
           <w:color w:val="8C8C8C"/>
           <w:sz w:val="16"/>
           <w:szCs w:val="16"/>
-        </w:rPr>
-        <w:t># to see te correction</w:t>
-      </w:r>
+          <w:lang w:val="en-GB"/>
+        </w:rPr>
+        <w:t>te</w:t>
+      </w:r>
+      <w:proofErr w:type="spellEnd"/>
       <w:r>
         <w:rPr>
           <w:rFonts w:ascii="Courier New" w:eastAsia="Times New Roman" w:hAnsi="Courier New" w:cs="Courier New"/>
@@ -10538,6 +13223,19 @@
           <w:color w:val="8C8C8C"/>
           <w:sz w:val="16"/>
           <w:szCs w:val="16"/>
+          <w:lang w:val="en-GB"/>
+        </w:rPr>
+        <w:t xml:space="preserve"> correction</w:t>
+      </w:r>
+      <w:r>
+        <w:rPr>
+          <w:rFonts w:ascii="Courier New" w:eastAsia="Times New Roman" w:hAnsi="Courier New" w:cs="Courier New"/>
+          <w:i/>
+          <w:iCs/>
+          <w:color w:val="8C8C8C"/>
+          <w:sz w:val="16"/>
+          <w:szCs w:val="16"/>
+          <w:lang w:val="en-GB"/>
         </w:rPr>
         <w:br/>
         <w:t xml:space="preserve">    </w:t>
@@ -10548,6 +13246,7 @@
           <w:color w:val="080808"/>
           <w:sz w:val="16"/>
           <w:szCs w:val="16"/>
+          <w:lang w:val="en-GB"/>
         </w:rPr>
         <w:t xml:space="preserve">count += </w:t>
       </w:r>
@@ -10557,11 +13256,18 @@
           <w:color w:val="1750EB"/>
           <w:sz w:val="16"/>
           <w:szCs w:val="16"/>
+          <w:lang w:val="en-GB"/>
         </w:rPr>
         <w:t>1</w:t>
       </w:r>
     </w:p>
-    <w:p/>
+    <w:p>
+      <w:pPr>
+        <w:rPr>
+          <w:lang w:val="en-GB"/>
+        </w:rPr>
+      </w:pPr>
+    </w:p>
     <w:p>
       <w:pPr>
         <w:pStyle w:val="ListParagraph"/>
@@ -10573,6 +13279,7 @@
       <w:r>
         <w:t xml:space="preserve">Da der Titel Fehlerhaft ist und </w:t>
       </w:r>
+      <w:proofErr w:type="gramStart"/>
       <w:r>
         <w:t>das</w:t>
       </w:r>
@@ -10585,6 +13292,7 @@
       <w:r>
         <w:t>inlesen</w:t>
       </w:r>
+      <w:proofErr w:type="gramEnd"/>
       <w:r>
         <w:t xml:space="preserve"> des CSVs</w:t>
       </w:r>
@@ -10595,13 +13303,50 @@
         <w:t>nicht funktioniert</w:t>
       </w:r>
       <w:r>
-        <w:t xml:space="preserve">, wird dieser ignoriert (header=none) und die Zeile ausgelassen (skiprows=1). Der Titel wird gleich </w:t>
+        <w:t>, wird dieser ignoriert (</w:t>
+      </w:r>
+      <w:proofErr w:type="spellStart"/>
+      <w:r>
+        <w:t>header</w:t>
+      </w:r>
+      <w:proofErr w:type="spellEnd"/>
+      <w:r>
+        <w:t>=</w:t>
+      </w:r>
+      <w:proofErr w:type="spellStart"/>
+      <w:r>
+        <w:t>none</w:t>
+      </w:r>
+      <w:proofErr w:type="spellEnd"/>
+      <w:r>
+        <w:t>) und die Zeile ausgelassen (</w:t>
+      </w:r>
+      <w:proofErr w:type="spellStart"/>
+      <w:r>
+        <w:t>skiprows</w:t>
+      </w:r>
+      <w:proofErr w:type="spellEnd"/>
+      <w:r>
+        <w:t xml:space="preserve">=1). Der Titel wird gleich </w:t>
       </w:r>
       <w:r>
         <w:t>manuell</w:t>
       </w:r>
       <w:r>
-        <w:t xml:space="preserve"> angegeben (names=[…)</w:t>
+        <w:t xml:space="preserve"> angegeben (</w:t>
+      </w:r>
+      <w:proofErr w:type="spellStart"/>
+      <w:r>
+        <w:t>names</w:t>
+      </w:r>
+      <w:proofErr w:type="spellEnd"/>
+      <w:proofErr w:type="gramStart"/>
+      <w:r>
+        <w:t>=[</w:t>
+      </w:r>
+      <w:proofErr w:type="gramEnd"/>
+      <w:r>
+        <w:t>…)</w:t>
       </w:r>
     </w:p>
     <w:p>
@@ -10637,16 +13382,52 @@
           <w:color w:val="080808"/>
           <w:sz w:val="16"/>
           <w:szCs w:val="16"/>
-        </w:rPr>
-      </w:pPr>
-      <w:r>
-        <w:rPr>
-          <w:rFonts w:ascii="Courier New" w:eastAsia="Times New Roman" w:hAnsi="Courier New" w:cs="Courier New"/>
-          <w:color w:val="080808"/>
-          <w:sz w:val="16"/>
-          <w:szCs w:val="16"/>
-        </w:rPr>
-        <w:t>df = pd.read_csv(</w:t>
+          <w:lang w:val="en-GB"/>
+        </w:rPr>
+      </w:pPr>
+      <w:r>
+        <w:rPr>
+          <w:rFonts w:ascii="Courier New" w:eastAsia="Times New Roman" w:hAnsi="Courier New" w:cs="Courier New"/>
+          <w:color w:val="080808"/>
+          <w:sz w:val="16"/>
+          <w:szCs w:val="16"/>
+          <w:lang w:val="en-GB"/>
+        </w:rPr>
+        <w:t xml:space="preserve">df = </w:t>
+      </w:r>
+      <w:proofErr w:type="spellStart"/>
+      <w:proofErr w:type="gramStart"/>
+      <w:r>
+        <w:rPr>
+          <w:rFonts w:ascii="Courier New" w:eastAsia="Times New Roman" w:hAnsi="Courier New" w:cs="Courier New"/>
+          <w:color w:val="080808"/>
+          <w:sz w:val="16"/>
+          <w:szCs w:val="16"/>
+          <w:lang w:val="en-GB"/>
+        </w:rPr>
+        <w:t>pd.read</w:t>
+      </w:r>
+      <w:proofErr w:type="gramEnd"/>
+      <w:r>
+        <w:rPr>
+          <w:rFonts w:ascii="Courier New" w:eastAsia="Times New Roman" w:hAnsi="Courier New" w:cs="Courier New"/>
+          <w:color w:val="080808"/>
+          <w:sz w:val="16"/>
+          <w:szCs w:val="16"/>
+          <w:lang w:val="en-GB"/>
+        </w:rPr>
+        <w:t>_csv</w:t>
+      </w:r>
+      <w:proofErr w:type="spellEnd"/>
+      <w:r>
+        <w:rPr>
+          <w:rFonts w:ascii="Courier New" w:eastAsia="Times New Roman" w:hAnsi="Courier New" w:cs="Courier New"/>
+          <w:color w:val="080808"/>
+          <w:sz w:val="16"/>
+          <w:szCs w:val="16"/>
+          <w:lang w:val="en-GB"/>
+        </w:rPr>
+        <w:t>(</w:t>
       </w:r>
       <w:r>
         <w:rPr>
@@ -10656,6 +13437,7 @@
           <w:color w:val="008080"/>
           <w:sz w:val="16"/>
           <w:szCs w:val="16"/>
+          <w:lang w:val="en-GB"/>
         </w:rPr>
         <w:t>'c1_country_src_dirty.csv'</w:t>
       </w:r>
@@ -10665,6 +13447,7 @@
           <w:color w:val="080808"/>
           <w:sz w:val="16"/>
           <w:szCs w:val="16"/>
+          <w:lang w:val="en-GB"/>
         </w:rPr>
         <w:t xml:space="preserve">, </w:t>
       </w:r>
@@ -10674,6 +13457,7 @@
           <w:color w:val="660099"/>
           <w:sz w:val="16"/>
           <w:szCs w:val="16"/>
+          <w:lang w:val="en-GB"/>
         </w:rPr>
         <w:t>header</w:t>
       </w:r>
@@ -10683,6 +13467,7 @@
           <w:color w:val="080808"/>
           <w:sz w:val="16"/>
           <w:szCs w:val="16"/>
+          <w:lang w:val="en-GB"/>
         </w:rPr>
         <w:t>=</w:t>
       </w:r>
@@ -10692,6 +13477,7 @@
           <w:color w:val="0033B3"/>
           <w:sz w:val="16"/>
           <w:szCs w:val="16"/>
+          <w:lang w:val="en-GB"/>
         </w:rPr>
         <w:t>None</w:t>
       </w:r>
@@ -10701,24 +13487,29 @@
           <w:color w:val="080808"/>
           <w:sz w:val="16"/>
           <w:szCs w:val="16"/>
+          <w:lang w:val="en-GB"/>
         </w:rPr>
         <w:t xml:space="preserve">, </w:t>
       </w:r>
+      <w:proofErr w:type="spellStart"/>
       <w:r>
         <w:rPr>
           <w:rFonts w:ascii="Courier New" w:eastAsia="Times New Roman" w:hAnsi="Courier New" w:cs="Courier New"/>
           <w:color w:val="660099"/>
           <w:sz w:val="16"/>
           <w:szCs w:val="16"/>
+          <w:lang w:val="en-GB"/>
         </w:rPr>
         <w:t>skiprows</w:t>
       </w:r>
-      <w:r>
-        <w:rPr>
-          <w:rFonts w:ascii="Courier New" w:eastAsia="Times New Roman" w:hAnsi="Courier New" w:cs="Courier New"/>
-          <w:color w:val="080808"/>
-          <w:sz w:val="16"/>
-          <w:szCs w:val="16"/>
+      <w:proofErr w:type="spellEnd"/>
+      <w:r>
+        <w:rPr>
+          <w:rFonts w:ascii="Courier New" w:eastAsia="Times New Roman" w:hAnsi="Courier New" w:cs="Courier New"/>
+          <w:color w:val="080808"/>
+          <w:sz w:val="16"/>
+          <w:szCs w:val="16"/>
+          <w:lang w:val="en-GB"/>
         </w:rPr>
         <w:t>=</w:t>
       </w:r>
@@ -10728,6 +13519,7 @@
           <w:color w:val="1750EB"/>
           <w:sz w:val="16"/>
           <w:szCs w:val="16"/>
+          <w:lang w:val="en-GB"/>
         </w:rPr>
         <w:t>1</w:t>
       </w:r>
@@ -10737,6 +13529,7 @@
           <w:color w:val="080808"/>
           <w:sz w:val="16"/>
           <w:szCs w:val="16"/>
+          <w:lang w:val="en-GB"/>
         </w:rPr>
         <w:t xml:space="preserve">, </w:t>
       </w:r>
@@ -10746,6 +13539,7 @@
           <w:color w:val="660099"/>
           <w:sz w:val="16"/>
           <w:szCs w:val="16"/>
+          <w:lang w:val="en-GB"/>
         </w:rPr>
         <w:t>names</w:t>
       </w:r>
@@ -10755,6 +13549,7 @@
           <w:color w:val="080808"/>
           <w:sz w:val="16"/>
           <w:szCs w:val="16"/>
+          <w:lang w:val="en-GB"/>
         </w:rPr>
         <w:t>=[</w:t>
       </w:r>
@@ -10766,18 +13561,11 @@
           <w:color w:val="008080"/>
           <w:sz w:val="16"/>
           <w:szCs w:val="16"/>
-        </w:rPr>
-        <w:t>'Kontinent'</w:t>
-      </w:r>
-      <w:r>
-        <w:rPr>
-          <w:rFonts w:ascii="Courier New" w:eastAsia="Times New Roman" w:hAnsi="Courier New" w:cs="Courier New"/>
-          <w:color w:val="080808"/>
-          <w:sz w:val="16"/>
-          <w:szCs w:val="16"/>
-        </w:rPr>
-        <w:t xml:space="preserve">, </w:t>
-      </w:r>
+          <w:lang w:val="en-GB"/>
+        </w:rPr>
+        <w:t>'</w:t>
+      </w:r>
+      <w:proofErr w:type="spellStart"/>
       <w:r>
         <w:rPr>
           <w:rFonts w:ascii="Courier New" w:eastAsia="Times New Roman" w:hAnsi="Courier New" w:cs="Courier New"/>
@@ -10786,36 +13574,11 @@
           <w:color w:val="008080"/>
           <w:sz w:val="16"/>
           <w:szCs w:val="16"/>
-        </w:rPr>
-        <w:t>'Land'</w:t>
-      </w:r>
-      <w:r>
-        <w:rPr>
-          <w:rFonts w:ascii="Courier New" w:eastAsia="Times New Roman" w:hAnsi="Courier New" w:cs="Courier New"/>
-          <w:color w:val="080808"/>
-          <w:sz w:val="16"/>
-          <w:szCs w:val="16"/>
-        </w:rPr>
-        <w:t xml:space="preserve">], </w:t>
-      </w:r>
-      <w:r>
-        <w:rPr>
-          <w:rFonts w:ascii="Courier New" w:eastAsia="Times New Roman" w:hAnsi="Courier New" w:cs="Courier New"/>
-          <w:color w:val="660099"/>
-          <w:sz w:val="16"/>
-          <w:szCs w:val="16"/>
-        </w:rPr>
-        <w:t>encoding</w:t>
-      </w:r>
-      <w:r>
-        <w:rPr>
-          <w:rFonts w:ascii="Courier New" w:eastAsia="Times New Roman" w:hAnsi="Courier New" w:cs="Courier New"/>
-          <w:color w:val="080808"/>
-          <w:sz w:val="16"/>
-          <w:szCs w:val="16"/>
-        </w:rPr>
-        <w:t>=</w:t>
-      </w:r>
+          <w:lang w:val="en-GB"/>
+        </w:rPr>
+        <w:t>Kontinent</w:t>
+      </w:r>
+      <w:proofErr w:type="spellEnd"/>
       <w:r>
         <w:rPr>
           <w:rFonts w:ascii="Courier New" w:eastAsia="Times New Roman" w:hAnsi="Courier New" w:cs="Courier New"/>
@@ -10824,6 +13587,71 @@
           <w:color w:val="008080"/>
           <w:sz w:val="16"/>
           <w:szCs w:val="16"/>
+          <w:lang w:val="en-GB"/>
+        </w:rPr>
+        <w:t>'</w:t>
+      </w:r>
+      <w:r>
+        <w:rPr>
+          <w:rFonts w:ascii="Courier New" w:eastAsia="Times New Roman" w:hAnsi="Courier New" w:cs="Courier New"/>
+          <w:color w:val="080808"/>
+          <w:sz w:val="16"/>
+          <w:szCs w:val="16"/>
+          <w:lang w:val="en-GB"/>
+        </w:rPr>
+        <w:t xml:space="preserve">, </w:t>
+      </w:r>
+      <w:r>
+        <w:rPr>
+          <w:rFonts w:ascii="Courier New" w:eastAsia="Times New Roman" w:hAnsi="Courier New" w:cs="Courier New"/>
+          <w:b/>
+          <w:bCs/>
+          <w:color w:val="008080"/>
+          <w:sz w:val="16"/>
+          <w:szCs w:val="16"/>
+          <w:lang w:val="en-GB"/>
+        </w:rPr>
+        <w:t>'Land'</w:t>
+      </w:r>
+      <w:r>
+        <w:rPr>
+          <w:rFonts w:ascii="Courier New" w:eastAsia="Times New Roman" w:hAnsi="Courier New" w:cs="Courier New"/>
+          <w:color w:val="080808"/>
+          <w:sz w:val="16"/>
+          <w:szCs w:val="16"/>
+          <w:lang w:val="en-GB"/>
+        </w:rPr>
+        <w:t xml:space="preserve">], </w:t>
+      </w:r>
+      <w:r>
+        <w:rPr>
+          <w:rFonts w:ascii="Courier New" w:eastAsia="Times New Roman" w:hAnsi="Courier New" w:cs="Courier New"/>
+          <w:color w:val="660099"/>
+          <w:sz w:val="16"/>
+          <w:szCs w:val="16"/>
+          <w:lang w:val="en-GB"/>
+        </w:rPr>
+        <w:t>encoding</w:t>
+      </w:r>
+      <w:r>
+        <w:rPr>
+          <w:rFonts w:ascii="Courier New" w:eastAsia="Times New Roman" w:hAnsi="Courier New" w:cs="Courier New"/>
+          <w:color w:val="080808"/>
+          <w:sz w:val="16"/>
+          <w:szCs w:val="16"/>
+          <w:lang w:val="en-GB"/>
+        </w:rPr>
+        <w:t>=</w:t>
+      </w:r>
+      <w:r>
+        <w:rPr>
+          <w:rFonts w:ascii="Courier New" w:eastAsia="Times New Roman" w:hAnsi="Courier New" w:cs="Courier New"/>
+          <w:b/>
+          <w:bCs/>
+          <w:color w:val="008080"/>
+          <w:sz w:val="16"/>
+          <w:szCs w:val="16"/>
+          <w:lang w:val="en-GB"/>
         </w:rPr>
         <w:t>'utf-8'</w:t>
       </w:r>
@@ -10833,11 +13661,18 @@
           <w:color w:val="080808"/>
           <w:sz w:val="16"/>
           <w:szCs w:val="16"/>
+          <w:lang w:val="en-GB"/>
         </w:rPr>
         <w:t>)</w:t>
       </w:r>
     </w:p>
-    <w:p/>
+    <w:p>
+      <w:pPr>
+        <w:rPr>
+          <w:lang w:val="en-GB"/>
+        </w:rPr>
+      </w:pPr>
+    </w:p>
     <w:p>
       <w:pPr>
         <w:pStyle w:val="ListParagraph"/>
@@ -10847,7 +13682,28 @@
         </w:numPr>
       </w:pPr>
       <w:r>
-        <w:t>Mit df[-15] werden die letzten Einträge angeschaut und es wird visual ermittelt, wo im Index der überflüssige Abschnitt anfängt.</w:t>
+        <w:t xml:space="preserve">Mit </w:t>
+      </w:r>
+      <w:proofErr w:type="spellStart"/>
+      <w:proofErr w:type="gramStart"/>
+      <w:r>
+        <w:t>df</w:t>
+      </w:r>
+      <w:proofErr w:type="spellEnd"/>
+      <w:r>
+        <w:t>[</w:t>
+      </w:r>
+      <w:proofErr w:type="gramEnd"/>
+      <w:r>
+        <w:t xml:space="preserve">-15] werden die letzten Einträge angeschaut und es wird </w:t>
+      </w:r>
+      <w:proofErr w:type="spellStart"/>
+      <w:r>
+        <w:t>visual</w:t>
+      </w:r>
+      <w:proofErr w:type="spellEnd"/>
+      <w:r>
+        <w:t xml:space="preserve"> ermittelt, wo im Index der überflüssige Abschnitt anfängt.</w:t>
       </w:r>
     </w:p>
     <w:p>
@@ -10883,14 +13739,16 @@
           <w:color w:val="080808"/>
           <w:sz w:val="16"/>
           <w:szCs w:val="16"/>
-        </w:rPr>
-      </w:pPr>
-      <w:r>
-        <w:rPr>
-          <w:rFonts w:ascii="Courier New" w:eastAsia="Times New Roman" w:hAnsi="Courier New" w:cs="Courier New"/>
-          <w:color w:val="080808"/>
-          <w:sz w:val="16"/>
-          <w:szCs w:val="16"/>
+          <w:lang w:val="en-GB"/>
+        </w:rPr>
+      </w:pPr>
+      <w:r>
+        <w:rPr>
+          <w:rFonts w:ascii="Courier New" w:eastAsia="Times New Roman" w:hAnsi="Courier New" w:cs="Courier New"/>
+          <w:color w:val="080808"/>
+          <w:sz w:val="16"/>
+          <w:szCs w:val="16"/>
+          <w:lang w:val="en-GB"/>
         </w:rPr>
         <w:t>df[-</w:t>
       </w:r>
@@ -10900,6 +13758,7 @@
           <w:color w:val="1750EB"/>
           <w:sz w:val="16"/>
           <w:szCs w:val="16"/>
+          <w:lang w:val="en-GB"/>
         </w:rPr>
         <w:t>15</w:t>
       </w:r>
@@ -10909,6 +13768,7 @@
           <w:color w:val="080808"/>
           <w:sz w:val="16"/>
           <w:szCs w:val="16"/>
+          <w:lang w:val="en-GB"/>
         </w:rPr>
         <w:t>:]</w:t>
       </w:r>
@@ -10918,6 +13778,7 @@
           <w:color w:val="080808"/>
           <w:sz w:val="16"/>
           <w:szCs w:val="16"/>
+          <w:lang w:val="en-GB"/>
         </w:rPr>
         <w:br/>
       </w:r>
@@ -10927,9 +13788,55 @@
           <w:color w:val="080808"/>
           <w:sz w:val="16"/>
           <w:szCs w:val="16"/>
+          <w:lang w:val="en-GB"/>
         </w:rPr>
         <w:br/>
-        <w:t>df.drop(df.loc[</w:t>
+      </w:r>
+      <w:proofErr w:type="spellStart"/>
+      <w:proofErr w:type="gramStart"/>
+      <w:r>
+        <w:rPr>
+          <w:rFonts w:ascii="Courier New" w:eastAsia="Times New Roman" w:hAnsi="Courier New" w:cs="Courier New"/>
+          <w:color w:val="080808"/>
+          <w:sz w:val="16"/>
+          <w:szCs w:val="16"/>
+          <w:lang w:val="en-GB"/>
+        </w:rPr>
+        <w:t>df.drop</w:t>
+      </w:r>
+      <w:proofErr w:type="spellEnd"/>
+      <w:proofErr w:type="gramEnd"/>
+      <w:r>
+        <w:rPr>
+          <w:rFonts w:ascii="Courier New" w:eastAsia="Times New Roman" w:hAnsi="Courier New" w:cs="Courier New"/>
+          <w:color w:val="080808"/>
+          <w:sz w:val="16"/>
+          <w:szCs w:val="16"/>
+          <w:lang w:val="en-GB"/>
+        </w:rPr>
+        <w:t>(</w:t>
+      </w:r>
+      <w:proofErr w:type="spellStart"/>
+      <w:r>
+        <w:rPr>
+          <w:rFonts w:ascii="Courier New" w:eastAsia="Times New Roman" w:hAnsi="Courier New" w:cs="Courier New"/>
+          <w:color w:val="080808"/>
+          <w:sz w:val="16"/>
+          <w:szCs w:val="16"/>
+          <w:lang w:val="en-GB"/>
+        </w:rPr>
+        <w:t>df.loc</w:t>
+      </w:r>
+      <w:proofErr w:type="spellEnd"/>
+      <w:r>
+        <w:rPr>
+          <w:rFonts w:ascii="Courier New" w:eastAsia="Times New Roman" w:hAnsi="Courier New" w:cs="Courier New"/>
+          <w:color w:val="080808"/>
+          <w:sz w:val="16"/>
+          <w:szCs w:val="16"/>
+          <w:lang w:val="en-GB"/>
+        </w:rPr>
+        <w:t>[</w:t>
       </w:r>
       <w:r>
         <w:rPr>
@@ -10937,6 +13844,7 @@
           <w:color w:val="1750EB"/>
           <w:sz w:val="16"/>
           <w:szCs w:val="16"/>
+          <w:lang w:val="en-GB"/>
         </w:rPr>
         <w:t>242</w:t>
       </w:r>
@@ -10946,6 +13854,7 @@
           <w:color w:val="080808"/>
           <w:sz w:val="16"/>
           <w:szCs w:val="16"/>
+          <w:lang w:val="en-GB"/>
         </w:rPr>
         <w:t>:</w:t>
       </w:r>
@@ -10955,6 +13864,7 @@
           <w:color w:val="1750EB"/>
           <w:sz w:val="16"/>
           <w:szCs w:val="16"/>
+          <w:lang w:val="en-GB"/>
         </w:rPr>
         <w:t>252</w:t>
       </w:r>
@@ -10964,24 +13874,29 @@
           <w:color w:val="080808"/>
           <w:sz w:val="16"/>
           <w:szCs w:val="16"/>
+          <w:lang w:val="en-GB"/>
         </w:rPr>
         <w:t xml:space="preserve">].index, </w:t>
       </w:r>
+      <w:proofErr w:type="spellStart"/>
       <w:r>
         <w:rPr>
           <w:rFonts w:ascii="Courier New" w:eastAsia="Times New Roman" w:hAnsi="Courier New" w:cs="Courier New"/>
           <w:color w:val="660099"/>
           <w:sz w:val="16"/>
           <w:szCs w:val="16"/>
+          <w:lang w:val="en-GB"/>
         </w:rPr>
         <w:t>inplace</w:t>
       </w:r>
-      <w:r>
-        <w:rPr>
-          <w:rFonts w:ascii="Courier New" w:eastAsia="Times New Roman" w:hAnsi="Courier New" w:cs="Courier New"/>
-          <w:color w:val="080808"/>
-          <w:sz w:val="16"/>
-          <w:szCs w:val="16"/>
+      <w:proofErr w:type="spellEnd"/>
+      <w:r>
+        <w:rPr>
+          <w:rFonts w:ascii="Courier New" w:eastAsia="Times New Roman" w:hAnsi="Courier New" w:cs="Courier New"/>
+          <w:color w:val="080808"/>
+          <w:sz w:val="16"/>
+          <w:szCs w:val="16"/>
+          <w:lang w:val="en-GB"/>
         </w:rPr>
         <w:t>=</w:t>
       </w:r>
@@ -10991,6 +13906,7 @@
           <w:color w:val="0033B3"/>
           <w:sz w:val="16"/>
           <w:szCs w:val="16"/>
+          <w:lang w:val="en-GB"/>
         </w:rPr>
         <w:t>True</w:t>
       </w:r>
@@ -11000,17 +13916,30 @@
           <w:color w:val="080808"/>
           <w:sz w:val="16"/>
           <w:szCs w:val="16"/>
+          <w:lang w:val="en-GB"/>
         </w:rPr>
         <w:t>)</w:t>
       </w:r>
     </w:p>
-    <w:p/>
-    <w:p/>
     <w:p>
       <w:pPr>
+        <w:rPr>
+          <w:lang w:val="en-GB"/>
+        </w:rPr>
+      </w:pPr>
+    </w:p>
+    <w:p>
+      <w:pPr>
+        <w:rPr>
+          <w:lang w:val="en-GB"/>
+        </w:rPr>
+      </w:pPr>
+    </w:p>
+    <w:p>
+      <w:pPr>
         <w:pStyle w:val="Heading3"/>
       </w:pPr>
-      <w:bookmarkStart w:id="21" w:name="_Toc72104261"/>
+      <w:bookmarkStart w:id="21" w:name="_Toc72247567"/>
       <w:r>
         <w:t>C2</w:t>
       </w:r>
@@ -11024,7 +13953,15 @@
         <w:t>manuell</w:t>
       </w:r>
       <w:r>
-        <w:t xml:space="preserve"> verunreinigt, enthalten allerdings Elemente die verändert werden müssen.</w:t>
+        <w:t xml:space="preserve"> verunreinigt, enthalten allerdings </w:t>
+      </w:r>
+      <w:proofErr w:type="gramStart"/>
+      <w:r>
+        <w:t>Elemente</w:t>
+      </w:r>
+      <w:proofErr w:type="gramEnd"/>
+      <w:r>
+        <w:t xml:space="preserve"> die verändert werden müssen.</w:t>
       </w:r>
     </w:p>
     <w:p>
@@ -11079,7 +14016,21 @@
         </w:numPr>
       </w:pPr>
       <w:r>
-        <w:t>Die Spalten werden mittels drop() entfernt.</w:t>
+        <w:lastRenderedPageBreak/>
+        <w:t xml:space="preserve">Die Spalten werden mittels </w:t>
+      </w:r>
+      <w:proofErr w:type="spellStart"/>
+      <w:proofErr w:type="gramStart"/>
+      <w:r>
+        <w:t>drop</w:t>
+      </w:r>
+      <w:proofErr w:type="spellEnd"/>
+      <w:r>
+        <w:t>(</w:t>
+      </w:r>
+      <w:proofErr w:type="gramEnd"/>
+      <w:r>
+        <w:t>) entfernt.</w:t>
       </w:r>
     </w:p>
     <w:p>
@@ -11117,16 +14068,42 @@
           <w:color w:val="080808"/>
           <w:sz w:val="16"/>
           <w:szCs w:val="16"/>
-        </w:rPr>
-      </w:pPr>
-      <w:r>
-        <w:rPr>
-          <w:rFonts w:ascii="Courier New" w:eastAsia="Times New Roman" w:hAnsi="Courier New" w:cs="Courier New"/>
-          <w:color w:val="080808"/>
-          <w:sz w:val="16"/>
-          <w:szCs w:val="16"/>
-        </w:rPr>
-        <w:t>df = df.drop(</w:t>
+          <w:lang w:val="en-GB"/>
+        </w:rPr>
+      </w:pPr>
+      <w:r>
+        <w:rPr>
+          <w:rFonts w:ascii="Courier New" w:eastAsia="Times New Roman" w:hAnsi="Courier New" w:cs="Courier New"/>
+          <w:color w:val="080808"/>
+          <w:sz w:val="16"/>
+          <w:szCs w:val="16"/>
+          <w:lang w:val="en-GB"/>
+        </w:rPr>
+        <w:t xml:space="preserve">df = </w:t>
+      </w:r>
+      <w:proofErr w:type="spellStart"/>
+      <w:proofErr w:type="gramStart"/>
+      <w:r>
+        <w:rPr>
+          <w:rFonts w:ascii="Courier New" w:eastAsia="Times New Roman" w:hAnsi="Courier New" w:cs="Courier New"/>
+          <w:color w:val="080808"/>
+          <w:sz w:val="16"/>
+          <w:szCs w:val="16"/>
+          <w:lang w:val="en-GB"/>
+        </w:rPr>
+        <w:t>df.drop</w:t>
+      </w:r>
+      <w:proofErr w:type="spellEnd"/>
+      <w:proofErr w:type="gramEnd"/>
+      <w:r>
+        <w:rPr>
+          <w:rFonts w:ascii="Courier New" w:eastAsia="Times New Roman" w:hAnsi="Courier New" w:cs="Courier New"/>
+          <w:color w:val="080808"/>
+          <w:sz w:val="16"/>
+          <w:szCs w:val="16"/>
+          <w:lang w:val="en-GB"/>
+        </w:rPr>
+        <w:t>(</w:t>
       </w:r>
       <w:r>
         <w:rPr>
@@ -11134,6 +14111,7 @@
           <w:color w:val="660099"/>
           <w:sz w:val="16"/>
           <w:szCs w:val="16"/>
+          <w:lang w:val="en-GB"/>
         </w:rPr>
         <w:t>columns</w:t>
       </w:r>
@@ -11143,6 +14121,7 @@
           <w:color w:val="080808"/>
           <w:sz w:val="16"/>
           <w:szCs w:val="16"/>
+          <w:lang w:val="en-GB"/>
         </w:rPr>
         <w:t>=</w:t>
       </w:r>
@@ -11154,6 +14133,7 @@
           <w:color w:val="008080"/>
           <w:sz w:val="16"/>
           <w:szCs w:val="16"/>
+          <w:lang w:val="en-GB"/>
         </w:rPr>
         <w:t>"ISO-2"</w:t>
       </w:r>
@@ -11163,6 +14143,7 @@
           <w:color w:val="080808"/>
           <w:sz w:val="16"/>
           <w:szCs w:val="16"/>
+          <w:lang w:val="en-GB"/>
         </w:rPr>
         <w:t>)</w:t>
       </w:r>
@@ -11172,9 +14153,32 @@
           <w:color w:val="080808"/>
           <w:sz w:val="16"/>
           <w:szCs w:val="16"/>
+          <w:lang w:val="en-GB"/>
         </w:rPr>
         <w:br/>
-        <w:t>df = df.drop(</w:t>
+        <w:t xml:space="preserve">df = </w:t>
+      </w:r>
+      <w:proofErr w:type="spellStart"/>
+      <w:r>
+        <w:rPr>
+          <w:rFonts w:ascii="Courier New" w:eastAsia="Times New Roman" w:hAnsi="Courier New" w:cs="Courier New"/>
+          <w:color w:val="080808"/>
+          <w:sz w:val="16"/>
+          <w:szCs w:val="16"/>
+          <w:lang w:val="en-GB"/>
+        </w:rPr>
+        <w:t>df.drop</w:t>
+      </w:r>
+      <w:proofErr w:type="spellEnd"/>
+      <w:r>
+        <w:rPr>
+          <w:rFonts w:ascii="Courier New" w:eastAsia="Times New Roman" w:hAnsi="Courier New" w:cs="Courier New"/>
+          <w:color w:val="080808"/>
+          <w:sz w:val="16"/>
+          <w:szCs w:val="16"/>
+          <w:lang w:val="en-GB"/>
+        </w:rPr>
+        <w:t>(</w:t>
       </w:r>
       <w:r>
         <w:rPr>
@@ -11182,6 +14186,7 @@
           <w:color w:val="660099"/>
           <w:sz w:val="16"/>
           <w:szCs w:val="16"/>
+          <w:lang w:val="en-GB"/>
         </w:rPr>
         <w:t>columns</w:t>
       </w:r>
@@ -11191,6 +14196,7 @@
           <w:color w:val="080808"/>
           <w:sz w:val="16"/>
           <w:szCs w:val="16"/>
+          <w:lang w:val="en-GB"/>
         </w:rPr>
         <w:t>=</w:t>
       </w:r>
@@ -11202,15 +14208,43 @@
           <w:color w:val="008080"/>
           <w:sz w:val="16"/>
           <w:szCs w:val="16"/>
-        </w:rPr>
-        <w:t>"numerisch"</w:t>
-      </w:r>
-      <w:r>
-        <w:rPr>
-          <w:rFonts w:ascii="Courier New" w:eastAsia="Times New Roman" w:hAnsi="Courier New" w:cs="Courier New"/>
-          <w:color w:val="080808"/>
-          <w:sz w:val="16"/>
-          <w:szCs w:val="16"/>
+          <w:lang w:val="en-GB"/>
+        </w:rPr>
+        <w:t>"</w:t>
+      </w:r>
+      <w:proofErr w:type="spellStart"/>
+      <w:r>
+        <w:rPr>
+          <w:rFonts w:ascii="Courier New" w:eastAsia="Times New Roman" w:hAnsi="Courier New" w:cs="Courier New"/>
+          <w:b/>
+          <w:bCs/>
+          <w:color w:val="008080"/>
+          <w:sz w:val="16"/>
+          <w:szCs w:val="16"/>
+          <w:lang w:val="en-GB"/>
+        </w:rPr>
+        <w:t>numerisch</w:t>
+      </w:r>
+      <w:proofErr w:type="spellEnd"/>
+      <w:r>
+        <w:rPr>
+          <w:rFonts w:ascii="Courier New" w:eastAsia="Times New Roman" w:hAnsi="Courier New" w:cs="Courier New"/>
+          <w:b/>
+          <w:bCs/>
+          <w:color w:val="008080"/>
+          <w:sz w:val="16"/>
+          <w:szCs w:val="16"/>
+          <w:lang w:val="en-GB"/>
+        </w:rPr>
+        <w:t>"</w:t>
+      </w:r>
+      <w:r>
+        <w:rPr>
+          <w:rFonts w:ascii="Courier New" w:eastAsia="Times New Roman" w:hAnsi="Courier New" w:cs="Courier New"/>
+          <w:color w:val="080808"/>
+          <w:sz w:val="16"/>
+          <w:szCs w:val="16"/>
+          <w:lang w:val="en-GB"/>
         </w:rPr>
         <w:t>)</w:t>
       </w:r>
@@ -11219,6 +14253,9 @@
       <w:pPr>
         <w:pStyle w:val="ListParagraph"/>
         <w:ind w:left="360"/>
+        <w:rPr>
+          <w:lang w:val="en-GB"/>
+        </w:rPr>
       </w:pPr>
     </w:p>
     <w:p>
@@ -11226,6 +14263,7 @@
         <w:jc w:val="both"/>
         <w:rPr>
           <w:rFonts w:cstheme="minorHAnsi"/>
+          <w:lang w:val="en-GB"/>
         </w:rPr>
       </w:pPr>
     </w:p>
@@ -11236,7 +14274,7 @@
           <w:rFonts w:asciiTheme="minorHAnsi" w:hAnsiTheme="minorHAnsi" w:cstheme="minorHAnsi"/>
         </w:rPr>
       </w:pPr>
-      <w:bookmarkStart w:id="22" w:name="_Toc72104262"/>
+      <w:bookmarkStart w:id="22" w:name="_Toc72247568"/>
       <w:r>
         <w:rPr>
           <w:rFonts w:asciiTheme="minorHAnsi" w:hAnsiTheme="minorHAnsi" w:cstheme="minorHAnsi"/>
@@ -11266,7 +14304,7 @@
           <w:rFonts w:asciiTheme="minorHAnsi" w:hAnsiTheme="minorHAnsi" w:cstheme="minorHAnsi"/>
         </w:rPr>
       </w:pPr>
-      <w:bookmarkStart w:id="23" w:name="_Toc72104263"/>
+      <w:bookmarkStart w:id="23" w:name="_Toc72247569"/>
       <w:r>
         <w:rPr>
           <w:rFonts w:asciiTheme="minorHAnsi" w:hAnsiTheme="minorHAnsi" w:cstheme="minorHAnsi"/>
@@ -11282,12 +14320,14 @@
           <w:lang w:val="de-DE"/>
         </w:rPr>
       </w:pPr>
+      <w:bookmarkStart w:id="24" w:name="_Toc72247570"/>
       <w:r>
         <w:rPr>
           <w:lang w:val="de-DE"/>
         </w:rPr>
         <w:t>Frage 1</w:t>
       </w:r>
+      <w:bookmarkEnd w:id="24"/>
     </w:p>
     <w:p>
       <w:pPr>
@@ -11324,12 +14364,14 @@
           <w:lang w:val="de-DE"/>
         </w:rPr>
       </w:pPr>
+      <w:bookmarkStart w:id="25" w:name="_Toc72247571"/>
       <w:r>
         <w:rPr>
           <w:lang w:val="de-DE"/>
         </w:rPr>
         <w:t>Frage 2</w:t>
       </w:r>
+      <w:bookmarkEnd w:id="25"/>
     </w:p>
     <w:p>
       <w:pPr>
@@ -11354,7 +14396,6 @@
         <w:rPr>
           <w:noProof/>
         </w:rPr>
-        <w:lastRenderedPageBreak/>
         <w:drawing>
           <wp:anchor distT="0" distB="0" distL="114300" distR="114300" simplePos="0" relativeHeight="251662336" behindDoc="0" locked="0" layoutInCell="1" allowOverlap="1" wp14:anchorId="4297E54B" wp14:editId="33FC9525">
             <wp:simplePos x="0" y="0"/>
@@ -11393,7 +14434,7 @@
                     </pic:cNvPicPr>
                   </pic:nvPicPr>
                   <pic:blipFill>
-                    <a:blip r:embed="rId14"/>
+                    <a:blip r:embed="rId15"/>
                     <a:stretch>
                       <a:fillRect/>
                     </a:stretch>
@@ -11461,7 +14502,7 @@
                     </pic:cNvPicPr>
                   </pic:nvPicPr>
                   <pic:blipFill>
-                    <a:blip r:embed="rId15">
+                    <a:blip r:embed="rId16">
                       <a:extLst>
                         <a:ext uri="{28A0092B-C50C-407E-A947-70E740481C1C}">
                           <a14:useLocalDpi xmlns:a14="http://schemas.microsoft.com/office/drawing/2010/main" val="0"/>
@@ -11535,7 +14576,7 @@
                     </pic:cNvPicPr>
                   </pic:nvPicPr>
                   <pic:blipFill>
-                    <a:blip r:embed="rId16"/>
+                    <a:blip r:embed="rId17"/>
                     <a:stretch>
                       <a:fillRect/>
                     </a:stretch>
@@ -11590,12 +14631,14 @@
           <w:lang w:val="de-DE"/>
         </w:rPr>
       </w:pPr>
+      <w:bookmarkStart w:id="26" w:name="_Toc72247572"/>
       <w:r>
         <w:rPr>
           <w:lang w:val="de-DE"/>
         </w:rPr>
         <w:t>Frage 3</w:t>
       </w:r>
+      <w:bookmarkEnd w:id="26"/>
     </w:p>
     <w:p>
       <w:pPr>
@@ -11625,12 +14668,14 @@
           <w:lang w:val="de-DE"/>
         </w:rPr>
       </w:pPr>
+      <w:bookmarkStart w:id="27" w:name="_Toc72247573"/>
       <w:r>
         <w:rPr>
           <w:lang w:val="de-DE"/>
         </w:rPr>
         <w:t>Frage 4</w:t>
       </w:r>
+      <w:bookmarkEnd w:id="27"/>
     </w:p>
     <w:p>
       <w:pPr>
@@ -11659,14 +14704,14 @@
           <w:rFonts w:asciiTheme="minorHAnsi" w:hAnsiTheme="minorHAnsi" w:cstheme="minorHAnsi"/>
         </w:rPr>
       </w:pPr>
-      <w:bookmarkStart w:id="24" w:name="_Toc72104264"/>
+      <w:bookmarkStart w:id="28" w:name="_Toc72247574"/>
       <w:r>
         <w:rPr>
           <w:rFonts w:asciiTheme="minorHAnsi" w:hAnsiTheme="minorHAnsi" w:cstheme="minorHAnsi"/>
         </w:rPr>
         <w:t>Reflexion</w:t>
       </w:r>
-      <w:bookmarkEnd w:id="24"/>
+      <w:bookmarkEnd w:id="28"/>
     </w:p>
     <w:p>
       <w:pPr>
@@ -11675,12 +14720,229 @@
           <w:lang w:val="de-DE"/>
         </w:rPr>
       </w:pPr>
+      <w:proofErr w:type="spellStart"/>
       <w:r>
         <w:rPr>
           <w:rFonts w:cstheme="minorHAnsi"/>
           <w:lang w:val="de-DE"/>
         </w:rPr>
-        <w:t>Wenni ned no vier anderi Projekt am start hätt hätti glaubs no spass chönne ha</w:t>
+        <w:t>Wenni</w:t>
+      </w:r>
+      <w:proofErr w:type="spellEnd"/>
+      <w:r>
+        <w:rPr>
+          <w:rFonts w:cstheme="minorHAnsi"/>
+          <w:lang w:val="de-DE"/>
+        </w:rPr>
+        <w:t xml:space="preserve"> </w:t>
+      </w:r>
+      <w:proofErr w:type="spellStart"/>
+      <w:r>
+        <w:rPr>
+          <w:rFonts w:cstheme="minorHAnsi"/>
+          <w:lang w:val="de-DE"/>
+        </w:rPr>
+        <w:t>ned</w:t>
+      </w:r>
+      <w:proofErr w:type="spellEnd"/>
+      <w:r>
+        <w:rPr>
+          <w:rFonts w:cstheme="minorHAnsi"/>
+          <w:lang w:val="de-DE"/>
+        </w:rPr>
+        <w:t xml:space="preserve"> </w:t>
+      </w:r>
+      <w:proofErr w:type="spellStart"/>
+      <w:r>
+        <w:rPr>
+          <w:rFonts w:cstheme="minorHAnsi"/>
+          <w:lang w:val="de-DE"/>
+        </w:rPr>
+        <w:t>no</w:t>
+      </w:r>
+      <w:proofErr w:type="spellEnd"/>
+      <w:r>
+        <w:rPr>
+          <w:rFonts w:cstheme="minorHAnsi"/>
+          <w:lang w:val="de-DE"/>
+        </w:rPr>
+        <w:t xml:space="preserve"> vier </w:t>
+      </w:r>
+      <w:proofErr w:type="spellStart"/>
+      <w:r>
+        <w:rPr>
+          <w:rFonts w:cstheme="minorHAnsi"/>
+          <w:lang w:val="de-DE"/>
+        </w:rPr>
+        <w:t>anderi</w:t>
+      </w:r>
+      <w:proofErr w:type="spellEnd"/>
+      <w:r>
+        <w:rPr>
+          <w:rFonts w:cstheme="minorHAnsi"/>
+          <w:lang w:val="de-DE"/>
+        </w:rPr>
+        <w:t xml:space="preserve"> Projekt am </w:t>
+      </w:r>
+      <w:proofErr w:type="spellStart"/>
+      <w:r>
+        <w:rPr>
+          <w:rFonts w:cstheme="minorHAnsi"/>
+          <w:lang w:val="de-DE"/>
+        </w:rPr>
+        <w:t>start</w:t>
+      </w:r>
+      <w:proofErr w:type="spellEnd"/>
+      <w:r>
+        <w:rPr>
+          <w:rFonts w:cstheme="minorHAnsi"/>
+          <w:lang w:val="de-DE"/>
+        </w:rPr>
+        <w:t xml:space="preserve"> </w:t>
+      </w:r>
+      <w:proofErr w:type="gramStart"/>
+      <w:r>
+        <w:rPr>
+          <w:rFonts w:cstheme="minorHAnsi"/>
+          <w:lang w:val="de-DE"/>
+        </w:rPr>
+        <w:t>hätt</w:t>
+      </w:r>
+      <w:proofErr w:type="gramEnd"/>
+      <w:r>
+        <w:rPr>
+          <w:rFonts w:cstheme="minorHAnsi"/>
+          <w:lang w:val="de-DE"/>
+        </w:rPr>
+        <w:t xml:space="preserve"> </w:t>
+      </w:r>
+      <w:proofErr w:type="spellStart"/>
+      <w:r>
+        <w:rPr>
+          <w:rFonts w:cstheme="minorHAnsi"/>
+          <w:lang w:val="de-DE"/>
+        </w:rPr>
+        <w:t>hätti</w:t>
+      </w:r>
+      <w:proofErr w:type="spellEnd"/>
+      <w:r>
+        <w:rPr>
+          <w:rFonts w:cstheme="minorHAnsi"/>
+          <w:lang w:val="de-DE"/>
+        </w:rPr>
+        <w:t xml:space="preserve"> </w:t>
+      </w:r>
+      <w:proofErr w:type="spellStart"/>
+      <w:r>
+        <w:rPr>
+          <w:rFonts w:cstheme="minorHAnsi"/>
+          <w:lang w:val="de-DE"/>
+        </w:rPr>
+        <w:t>glaubs</w:t>
+      </w:r>
+      <w:proofErr w:type="spellEnd"/>
+      <w:r>
+        <w:rPr>
+          <w:rFonts w:cstheme="minorHAnsi"/>
+          <w:lang w:val="de-DE"/>
+        </w:rPr>
+        <w:t xml:space="preserve"> </w:t>
+      </w:r>
+      <w:proofErr w:type="spellStart"/>
+      <w:r>
+        <w:rPr>
+          <w:rFonts w:cstheme="minorHAnsi"/>
+          <w:lang w:val="de-DE"/>
+        </w:rPr>
+        <w:t>no</w:t>
+      </w:r>
+      <w:proofErr w:type="spellEnd"/>
+      <w:r>
+        <w:rPr>
+          <w:rFonts w:cstheme="minorHAnsi"/>
+          <w:lang w:val="de-DE"/>
+        </w:rPr>
+        <w:t xml:space="preserve"> </w:t>
+      </w:r>
+      <w:proofErr w:type="spellStart"/>
+      <w:r>
+        <w:rPr>
+          <w:rFonts w:cstheme="minorHAnsi"/>
+          <w:lang w:val="de-DE"/>
+        </w:rPr>
+        <w:t>spass</w:t>
+      </w:r>
+      <w:proofErr w:type="spellEnd"/>
+      <w:r>
+        <w:rPr>
+          <w:rFonts w:cstheme="minorHAnsi"/>
+          <w:lang w:val="de-DE"/>
+        </w:rPr>
+        <w:t xml:space="preserve"> </w:t>
+      </w:r>
+      <w:proofErr w:type="spellStart"/>
+      <w:r>
+        <w:rPr>
+          <w:rFonts w:cstheme="minorHAnsi"/>
+          <w:lang w:val="de-DE"/>
+        </w:rPr>
+        <w:t>chönne</w:t>
+      </w:r>
+      <w:proofErr w:type="spellEnd"/>
+      <w:r>
+        <w:rPr>
+          <w:rFonts w:cstheme="minorHAnsi"/>
+          <w:lang w:val="de-DE"/>
+        </w:rPr>
+        <w:t xml:space="preserve"> ha</w:t>
+      </w:r>
+    </w:p>
+    <w:p>
+      <w:pPr>
+        <w:rPr>
+          <w:rFonts w:cstheme="minorHAnsi"/>
+          <w:lang w:val="de-DE"/>
+        </w:rPr>
+      </w:pPr>
+      <w:r>
+        <w:rPr>
+          <w:rFonts w:cstheme="minorHAnsi"/>
+          <w:lang w:val="de-DE"/>
+        </w:rPr>
+        <w:t>Haha! :D</w:t>
+      </w:r>
+    </w:p>
+    <w:p>
+      <w:pPr>
+        <w:rPr>
+          <w:rFonts w:cstheme="minorHAnsi"/>
+          <w:lang w:val="de-DE"/>
+        </w:rPr>
+      </w:pPr>
+    </w:p>
+    <w:p>
+      <w:pPr>
+        <w:pStyle w:val="Heading1"/>
+      </w:pPr>
+      <w:bookmarkStart w:id="29" w:name="_Toc72247575"/>
+      <w:r>
+        <w:t>Einwilligung</w:t>
+      </w:r>
+      <w:bookmarkEnd w:id="29"/>
+    </w:p>
+    <w:p>
+      <w:pPr>
+        <w:rPr>
+          <w:rFonts w:cstheme="minorHAnsi"/>
+          <w:lang w:val="de-DE"/>
+        </w:rPr>
+      </w:pPr>
+      <w:r>
+        <w:rPr>
+          <w:rFonts w:cstheme="minorHAnsi"/>
+          <w:lang w:val="de-DE"/>
+        </w:rPr>
+        <w:t>Diese Arbeit beinhaltet keine vertraulichen Daten und darf frei geteilt werden.</w:t>
       </w:r>
     </w:p>
     <w:p>
@@ -14359,7 +17621,7 @@
         <w:rFonts w:asciiTheme="minorHAnsi" w:eastAsiaTheme="minorHAnsi" w:hAnsiTheme="minorHAnsi" w:cstheme="minorBidi"/>
         <w:sz w:val="22"/>
         <w:szCs w:val="22"/>
-        <w:lang w:eastAsia="en-US" w:bidi="ar-SA"/>
+        <w:lang w:val="en-CH" w:eastAsia="en-US" w:bidi="ar-SA"/>
       </w:rPr>
     </w:rPrDefault>
     <w:pPrDefault>

--- a/_ETL-Projektdokumentation_Andreoli-R_Kaeser-M.docx
+++ b/_ETL-Projektdokumentation_Andreoli-R_Kaeser-M.docx
@@ -21,7 +21,6 @@
           <w:lang w:val="en-GB"/>
         </w:rPr>
       </w:pPr>
-      <w:proofErr w:type="spellStart"/>
       <w:r>
         <w:rPr>
           <w:rFonts w:cstheme="minorHAnsi"/>
@@ -31,7 +30,6 @@
         </w:rPr>
         <w:t>Semesterarbeit</w:t>
       </w:r>
-      <w:proofErr w:type="spellEnd"/>
       <w:r>
         <w:rPr>
           <w:rFonts w:cstheme="minorHAnsi"/>
@@ -39,234 +37,223 @@
           <w:szCs w:val="24"/>
           <w:lang w:val="en-GB"/>
         </w:rPr>
-        <w:t xml:space="preserve"> des </w:t>
-      </w:r>
-      <w:proofErr w:type="spellStart"/>
-      <w:r>
+        <w:t xml:space="preserve"> des Moduls</w:t>
+      </w:r>
+      <w:r>
+        <w:rPr>
+          <w:rFonts w:cstheme="minorHAnsi"/>
+          <w:sz w:val="36"/>
+          <w:szCs w:val="36"/>
+          <w:lang w:val="en-GB"/>
+        </w:rPr>
+        <w:br/>
+      </w:r>
+      <w:r>
+        <w:rPr>
+          <w:rFonts w:cstheme="minorHAnsi"/>
+          <w:sz w:val="36"/>
+          <w:szCs w:val="36"/>
+          <w:lang w:val="en-GB"/>
+        </w:rPr>
+        <w:t>Data Collection, Integration and Pre</w:t>
+      </w:r>
+      <w:r>
+        <w:rPr>
+          <w:rFonts w:cstheme="minorHAnsi"/>
+          <w:sz w:val="36"/>
+          <w:szCs w:val="36"/>
+          <w:lang w:val="en-GB"/>
+        </w:rPr>
+        <w:t>-</w:t>
+      </w:r>
+      <w:r>
+        <w:rPr>
+          <w:rFonts w:cstheme="minorHAnsi"/>
+          <w:sz w:val="36"/>
+          <w:szCs w:val="36"/>
+          <w:lang w:val="en-GB"/>
+        </w:rPr>
+        <w:t>processing</w:t>
+      </w:r>
+      <w:r>
+        <w:rPr>
+          <w:rFonts w:cstheme="minorHAnsi"/>
+          <w:sz w:val="36"/>
+          <w:szCs w:val="36"/>
+          <w:lang w:val="en-GB"/>
+        </w:rPr>
+        <w:t xml:space="preserve"> (CIP02)</w:t>
+      </w:r>
+    </w:p>
+    <w:p>
+      <w:pPr>
+        <w:rPr>
+          <w:rFonts w:cstheme="minorHAnsi"/>
+          <w:sz w:val="28"/>
+          <w:szCs w:val="28"/>
+          <w:lang w:val="en-GB"/>
+        </w:rPr>
+      </w:pPr>
+    </w:p>
+    <w:p>
+      <w:pPr>
+        <w:rPr>
+          <w:rFonts w:cstheme="minorHAnsi"/>
+          <w:sz w:val="56"/>
+          <w:szCs w:val="56"/>
+        </w:rPr>
+      </w:pPr>
+      <w:r>
+        <w:rPr>
+          <w:rFonts w:cstheme="minorHAnsi"/>
+          <w:sz w:val="56"/>
+          <w:szCs w:val="56"/>
+        </w:rPr>
+        <w:t>ETL-Pr</w:t>
+      </w:r>
+      <w:r>
+        <w:rPr>
+          <w:rFonts w:cstheme="minorHAnsi"/>
+          <w:sz w:val="56"/>
+          <w:szCs w:val="56"/>
+        </w:rPr>
+        <w:t>ojektdokumentation</w:t>
+      </w:r>
+    </w:p>
+    <w:p>
+      <w:pPr>
         <w:rPr>
           <w:rFonts w:cstheme="minorHAnsi"/>
           <w:sz w:val="24"/>
           <w:szCs w:val="24"/>
-          <w:lang w:val="en-GB"/>
-        </w:rPr>
-        <w:t>Moduls</w:t>
-      </w:r>
-      <w:proofErr w:type="spellEnd"/>
-      <w:r>
-        <w:rPr>
-          <w:rFonts w:cstheme="minorHAnsi"/>
-          <w:sz w:val="36"/>
-          <w:szCs w:val="36"/>
-          <w:lang w:val="en-GB"/>
-        </w:rPr>
-        <w:br/>
-      </w:r>
-      <w:r>
-        <w:rPr>
-          <w:rFonts w:cstheme="minorHAnsi"/>
-          <w:sz w:val="36"/>
-          <w:szCs w:val="36"/>
-          <w:lang w:val="en-GB"/>
-        </w:rPr>
-        <w:t>Data Collection, Integration and Pre</w:t>
-      </w:r>
-      <w:r>
-        <w:rPr>
-          <w:rFonts w:cstheme="minorHAnsi"/>
-          <w:sz w:val="36"/>
-          <w:szCs w:val="36"/>
-          <w:lang w:val="en-GB"/>
-        </w:rPr>
-        <w:t>-</w:t>
-      </w:r>
-      <w:r>
-        <w:rPr>
-          <w:rFonts w:cstheme="minorHAnsi"/>
-          <w:sz w:val="36"/>
-          <w:szCs w:val="36"/>
-          <w:lang w:val="en-GB"/>
-        </w:rPr>
-        <w:t>processing</w:t>
-      </w:r>
-      <w:r>
-        <w:rPr>
-          <w:rFonts w:cstheme="minorHAnsi"/>
-          <w:sz w:val="36"/>
-          <w:szCs w:val="36"/>
-          <w:lang w:val="en-GB"/>
-        </w:rPr>
-        <w:t xml:space="preserve"> (CIP02)</w:t>
-      </w:r>
-    </w:p>
-    <w:p>
-      <w:pPr>
-        <w:rPr>
-          <w:rFonts w:cstheme="minorHAnsi"/>
-          <w:sz w:val="28"/>
-          <w:szCs w:val="28"/>
-          <w:lang w:val="en-GB"/>
-        </w:rPr>
-      </w:pPr>
-    </w:p>
-    <w:p>
-      <w:pPr>
-        <w:rPr>
-          <w:rFonts w:cstheme="minorHAnsi"/>
-          <w:sz w:val="56"/>
-          <w:szCs w:val="56"/>
-        </w:rPr>
-      </w:pPr>
-      <w:r>
-        <w:rPr>
-          <w:rFonts w:cstheme="minorHAnsi"/>
-          <w:sz w:val="56"/>
-          <w:szCs w:val="56"/>
-        </w:rPr>
-        <w:t>ETL-Pr</w:t>
-      </w:r>
-      <w:r>
-        <w:rPr>
-          <w:rFonts w:cstheme="minorHAnsi"/>
-          <w:sz w:val="56"/>
-          <w:szCs w:val="56"/>
-        </w:rPr>
-        <w:t>ojektdokumentation</w:t>
-      </w:r>
-    </w:p>
-    <w:p>
-      <w:pPr>
+        </w:rPr>
+      </w:pPr>
+    </w:p>
+    <w:p>
+      <w:pPr>
+        <w:rPr>
+          <w:rFonts w:cstheme="minorHAnsi"/>
+          <w:sz w:val="52"/>
+          <w:szCs w:val="52"/>
+        </w:rPr>
+      </w:pPr>
+      <w:r>
         <w:rPr>
           <w:rFonts w:cstheme="minorHAnsi"/>
           <w:sz w:val="24"/>
           <w:szCs w:val="24"/>
         </w:rPr>
-      </w:pPr>
-    </w:p>
-    <w:p>
-      <w:pPr>
-        <w:rPr>
-          <w:rFonts w:cstheme="minorHAnsi"/>
-          <w:sz w:val="52"/>
-          <w:szCs w:val="52"/>
-        </w:rPr>
-      </w:pPr>
+        <w:t>zum Thema</w:t>
+      </w:r>
       <w:r>
         <w:rPr>
           <w:rFonts w:cstheme="minorHAnsi"/>
           <w:sz w:val="24"/>
           <w:szCs w:val="24"/>
         </w:rPr>
-        <w:t>zum Thema</w:t>
-      </w:r>
-      <w:r>
+        <w:br/>
+      </w:r>
+      <w:r>
+        <w:rPr>
+          <w:rFonts w:cstheme="minorHAnsi"/>
+          <w:sz w:val="32"/>
+          <w:szCs w:val="32"/>
+        </w:rPr>
+        <w:t xml:space="preserve">Entwicklung von </w:t>
+      </w:r>
+      <w:r>
+        <w:rPr>
+          <w:rFonts w:cstheme="minorHAnsi"/>
+          <w:sz w:val="32"/>
+          <w:szCs w:val="32"/>
+        </w:rPr>
+        <w:t>Sportgrossanlässe</w:t>
+      </w:r>
+      <w:r>
+        <w:rPr>
+          <w:rFonts w:cstheme="minorHAnsi"/>
+          <w:sz w:val="32"/>
+          <w:szCs w:val="32"/>
+        </w:rPr>
+        <w:t>n</w:t>
+      </w:r>
+      <w:r>
+        <w:rPr>
+          <w:rFonts w:cstheme="minorHAnsi"/>
+          <w:sz w:val="32"/>
+          <w:szCs w:val="32"/>
+        </w:rPr>
+        <w:t xml:space="preserve"> und Bruttoinlandprodukt </w:t>
+      </w:r>
+      <w:r>
+        <w:rPr>
+          <w:rFonts w:cstheme="minorHAnsi"/>
+          <w:sz w:val="32"/>
+          <w:szCs w:val="32"/>
+        </w:rPr>
+        <w:t xml:space="preserve">sowie deren Korrelation von </w:t>
+      </w:r>
+      <w:r>
+        <w:rPr>
+          <w:rFonts w:cstheme="minorHAnsi"/>
+          <w:sz w:val="32"/>
+          <w:szCs w:val="32"/>
+        </w:rPr>
+        <w:t>19</w:t>
+      </w:r>
+      <w:r>
+        <w:rPr>
+          <w:rFonts w:cstheme="minorHAnsi"/>
+          <w:sz w:val="32"/>
+          <w:szCs w:val="32"/>
+        </w:rPr>
+        <w:t>5</w:t>
+      </w:r>
+      <w:r>
+        <w:rPr>
+          <w:rFonts w:cstheme="minorHAnsi"/>
+          <w:sz w:val="32"/>
+          <w:szCs w:val="32"/>
+        </w:rPr>
+        <w:t>0-201</w:t>
+      </w:r>
+      <w:r>
+        <w:rPr>
+          <w:rFonts w:cstheme="minorHAnsi"/>
+          <w:sz w:val="32"/>
+          <w:szCs w:val="32"/>
+        </w:rPr>
+        <w:t>9</w:t>
+      </w:r>
+    </w:p>
+    <w:p>
+      <w:pPr>
+        <w:rPr>
+          <w:rFonts w:cstheme="minorHAnsi"/>
+        </w:rPr>
+      </w:pPr>
+    </w:p>
+    <w:p>
+      <w:pPr>
+        <w:rPr>
+          <w:rFonts w:cstheme="minorHAnsi"/>
+        </w:rPr>
+      </w:pPr>
+    </w:p>
+    <w:p>
+      <w:pPr>
         <w:rPr>
           <w:rFonts w:cstheme="minorHAnsi"/>
           <w:sz w:val="24"/>
           <w:szCs w:val="24"/>
         </w:rPr>
-        <w:br/>
-      </w:r>
-      <w:r>
-        <w:rPr>
-          <w:rFonts w:cstheme="minorHAnsi"/>
-          <w:sz w:val="32"/>
-          <w:szCs w:val="32"/>
-        </w:rPr>
-        <w:t xml:space="preserve">Entwicklung von </w:t>
-      </w:r>
-      <w:r>
-        <w:rPr>
-          <w:rFonts w:cstheme="minorHAnsi"/>
-          <w:sz w:val="32"/>
-          <w:szCs w:val="32"/>
-        </w:rPr>
-        <w:t>Sportgrossanlässe</w:t>
-      </w:r>
-      <w:r>
-        <w:rPr>
-          <w:rFonts w:cstheme="minorHAnsi"/>
-          <w:sz w:val="32"/>
-          <w:szCs w:val="32"/>
-        </w:rPr>
-        <w:t>n</w:t>
-      </w:r>
-      <w:r>
-        <w:rPr>
-          <w:rFonts w:cstheme="minorHAnsi"/>
-          <w:sz w:val="32"/>
-          <w:szCs w:val="32"/>
-        </w:rPr>
-        <w:t xml:space="preserve"> und Bruttoinlandprodukt </w:t>
-      </w:r>
-      <w:r>
-        <w:rPr>
-          <w:rFonts w:cstheme="minorHAnsi"/>
-          <w:sz w:val="32"/>
-          <w:szCs w:val="32"/>
-        </w:rPr>
-        <w:t xml:space="preserve">sowie deren Korrelation von </w:t>
-      </w:r>
-      <w:r>
-        <w:rPr>
-          <w:rFonts w:cstheme="minorHAnsi"/>
-          <w:sz w:val="32"/>
-          <w:szCs w:val="32"/>
-        </w:rPr>
-        <w:t>19</w:t>
-      </w:r>
-      <w:r>
-        <w:rPr>
-          <w:rFonts w:cstheme="minorHAnsi"/>
-          <w:sz w:val="32"/>
-          <w:szCs w:val="32"/>
-        </w:rPr>
-        <w:t>5</w:t>
-      </w:r>
-      <w:r>
-        <w:rPr>
-          <w:rFonts w:cstheme="minorHAnsi"/>
-          <w:sz w:val="32"/>
-          <w:szCs w:val="32"/>
-        </w:rPr>
-        <w:t>0-201</w:t>
-      </w:r>
-      <w:r>
-        <w:rPr>
-          <w:rFonts w:cstheme="minorHAnsi"/>
-          <w:sz w:val="32"/>
-          <w:szCs w:val="32"/>
-        </w:rPr>
-        <w:t>9</w:t>
-      </w:r>
-    </w:p>
-    <w:p>
-      <w:pPr>
-        <w:rPr>
-          <w:rFonts w:cstheme="minorHAnsi"/>
-        </w:rPr>
-      </w:pPr>
-    </w:p>
-    <w:p>
-      <w:pPr>
-        <w:rPr>
-          <w:rFonts w:cstheme="minorHAnsi"/>
-        </w:rPr>
-      </w:pPr>
-    </w:p>
-    <w:p>
-      <w:pPr>
+      </w:pPr>
+      <w:r>
         <w:rPr>
           <w:rFonts w:cstheme="minorHAnsi"/>
           <w:sz w:val="24"/>
           <w:szCs w:val="24"/>
         </w:rPr>
-      </w:pPr>
-      <w:r>
-        <w:rPr>
-          <w:rFonts w:cstheme="minorHAnsi"/>
-          <w:sz w:val="24"/>
-          <w:szCs w:val="24"/>
-        </w:rPr>
         <w:t>Hochschule Luzern HSLU</w:t>
       </w:r>
     </w:p>
@@ -356,19 +343,11 @@
         </w:rPr>
         <w:tab/>
       </w:r>
-      <w:proofErr w:type="spellStart"/>
-      <w:r>
-        <w:rPr>
-          <w:rFonts w:cstheme="minorHAnsi"/>
-        </w:rPr>
-        <w:t>MSc</w:t>
-      </w:r>
-      <w:proofErr w:type="spellEnd"/>
-      <w:r>
-        <w:rPr>
-          <w:rFonts w:cstheme="minorHAnsi"/>
-        </w:rPr>
-        <w:t xml:space="preserve"> </w:t>
+      <w:r>
+        <w:rPr>
+          <w:rFonts w:cstheme="minorHAnsi"/>
+        </w:rPr>
+        <w:t xml:space="preserve">MSc </w:t>
       </w:r>
       <w:r>
         <w:rPr>
@@ -437,14 +416,7 @@
         <w:rPr>
           <w:rFonts w:cstheme="minorHAnsi"/>
         </w:rPr>
-        <w:t xml:space="preserve">gis </w:t>
-      </w:r>
-      <w:proofErr w:type="spellStart"/>
-      <w:r>
-        <w:rPr>
-          <w:rFonts w:cstheme="minorHAnsi"/>
-        </w:rPr>
-        <w:t>Andr</w:t>
+        <w:t>gis Andr</w:t>
       </w:r>
       <w:r>
         <w:rPr>
@@ -456,14 +428,7 @@
         <w:rPr>
           <w:rFonts w:cstheme="minorHAnsi"/>
         </w:rPr>
-        <w:t>oli</w:t>
-      </w:r>
-      <w:proofErr w:type="spellEnd"/>
-      <w:r>
-        <w:rPr>
-          <w:rFonts w:cstheme="minorHAnsi"/>
-        </w:rPr>
-        <w:t xml:space="preserve">, </w:t>
+        <w:t xml:space="preserve">oli, </w:t>
       </w:r>
       <w:r>
         <w:rPr>
@@ -637,7 +602,7 @@
             <w:rPr>
               <w:rFonts w:eastAsiaTheme="minorEastAsia"/>
               <w:noProof/>
-              <w:lang w:val="en-CH" w:eastAsia="en-CH"/>
+              <w:lang/>
             </w:rPr>
           </w:pPr>
           <w:r>
@@ -671,7 +636,7 @@
               <w:rPr>
                 <w:rFonts w:eastAsiaTheme="minorEastAsia"/>
                 <w:noProof/>
-                <w:lang w:val="en-CH" w:eastAsia="en-CH"/>
+                <w:lang/>
               </w:rPr>
               <w:tab/>
             </w:r>
@@ -739,7 +704,7 @@
             <w:rPr>
               <w:rFonts w:eastAsiaTheme="minorEastAsia"/>
               <w:noProof/>
-              <w:lang w:val="en-CH" w:eastAsia="en-CH"/>
+              <w:lang/>
             </w:rPr>
           </w:pPr>
           <w:hyperlink w:anchor="_Toc72247548" w:history="1">
@@ -755,7 +720,7 @@
               <w:rPr>
                 <w:rFonts w:eastAsiaTheme="minorEastAsia"/>
                 <w:noProof/>
-                <w:lang w:val="en-CH" w:eastAsia="en-CH"/>
+                <w:lang/>
               </w:rPr>
               <w:tab/>
             </w:r>
@@ -823,7 +788,7 @@
             <w:rPr>
               <w:rFonts w:eastAsiaTheme="minorEastAsia"/>
               <w:noProof/>
-              <w:lang w:val="en-CH" w:eastAsia="en-CH"/>
+              <w:lang/>
             </w:rPr>
           </w:pPr>
           <w:hyperlink w:anchor="_Toc72247549" w:history="1">
@@ -839,7 +804,7 @@
               <w:rPr>
                 <w:rFonts w:eastAsiaTheme="minorEastAsia"/>
                 <w:noProof/>
-                <w:lang w:val="en-CH" w:eastAsia="en-CH"/>
+                <w:lang/>
               </w:rPr>
               <w:tab/>
             </w:r>
@@ -907,7 +872,7 @@
             <w:rPr>
               <w:rFonts w:eastAsiaTheme="minorEastAsia"/>
               <w:noProof/>
-              <w:lang w:val="en-CH" w:eastAsia="en-CH"/>
+              <w:lang/>
             </w:rPr>
           </w:pPr>
           <w:hyperlink w:anchor="_Toc72247550" w:history="1">
@@ -923,7 +888,7 @@
               <w:rPr>
                 <w:rFonts w:eastAsiaTheme="minorEastAsia"/>
                 <w:noProof/>
-                <w:lang w:val="en-CH" w:eastAsia="en-CH"/>
+                <w:lang/>
               </w:rPr>
               <w:tab/>
             </w:r>
@@ -991,7 +956,7 @@
             <w:rPr>
               <w:rFonts w:eastAsiaTheme="minorEastAsia"/>
               <w:noProof/>
-              <w:lang w:val="en-CH" w:eastAsia="en-CH"/>
+              <w:lang/>
             </w:rPr>
           </w:pPr>
           <w:hyperlink w:anchor="_Toc72247551" w:history="1">
@@ -1007,7 +972,7 @@
               <w:rPr>
                 <w:rFonts w:eastAsiaTheme="minorEastAsia"/>
                 <w:noProof/>
-                <w:lang w:val="en-CH" w:eastAsia="en-CH"/>
+                <w:lang/>
               </w:rPr>
               <w:tab/>
             </w:r>
@@ -1075,7 +1040,7 @@
             <w:rPr>
               <w:rFonts w:eastAsiaTheme="minorEastAsia"/>
               <w:noProof/>
-              <w:lang w:val="en-CH" w:eastAsia="en-CH"/>
+              <w:lang/>
             </w:rPr>
           </w:pPr>
           <w:hyperlink w:anchor="_Toc72247552" w:history="1">
@@ -1091,7 +1056,7 @@
               <w:rPr>
                 <w:rFonts w:eastAsiaTheme="minorEastAsia"/>
                 <w:noProof/>
-                <w:lang w:val="en-CH" w:eastAsia="en-CH"/>
+                <w:lang/>
               </w:rPr>
               <w:tab/>
             </w:r>
@@ -1159,7 +1124,7 @@
             <w:rPr>
               <w:rFonts w:eastAsiaTheme="minorEastAsia"/>
               <w:noProof/>
-              <w:lang w:val="en-CH" w:eastAsia="en-CH"/>
+              <w:lang/>
             </w:rPr>
           </w:pPr>
           <w:hyperlink w:anchor="_Toc72247553" w:history="1">
@@ -1175,7 +1140,7 @@
               <w:rPr>
                 <w:rFonts w:eastAsiaTheme="minorEastAsia"/>
                 <w:noProof/>
-                <w:lang w:val="en-CH" w:eastAsia="en-CH"/>
+                <w:lang/>
               </w:rPr>
               <w:tab/>
             </w:r>
@@ -1247,7 +1212,7 @@
             <w:rPr>
               <w:rFonts w:eastAsiaTheme="minorEastAsia"/>
               <w:noProof/>
-              <w:lang w:val="en-CH" w:eastAsia="en-CH"/>
+              <w:lang/>
             </w:rPr>
           </w:pPr>
           <w:hyperlink w:anchor="_Toc72247554" w:history="1">
@@ -1263,7 +1228,7 @@
               <w:rPr>
                 <w:rFonts w:eastAsiaTheme="minorEastAsia"/>
                 <w:noProof/>
-                <w:lang w:val="en-CH" w:eastAsia="en-CH"/>
+                <w:lang/>
               </w:rPr>
               <w:tab/>
             </w:r>
@@ -1335,7 +1300,7 @@
             <w:rPr>
               <w:rFonts w:eastAsiaTheme="minorEastAsia"/>
               <w:noProof/>
-              <w:lang w:val="en-CH" w:eastAsia="en-CH"/>
+              <w:lang/>
             </w:rPr>
           </w:pPr>
           <w:hyperlink w:anchor="_Toc72247555" w:history="1">
@@ -1350,7 +1315,7 @@
               <w:rPr>
                 <w:rFonts w:eastAsiaTheme="minorEastAsia"/>
                 <w:noProof/>
-                <w:lang w:val="en-CH" w:eastAsia="en-CH"/>
+                <w:lang/>
               </w:rPr>
               <w:tab/>
             </w:r>
@@ -1421,7 +1386,7 @@
             <w:rPr>
               <w:rFonts w:eastAsiaTheme="minorEastAsia"/>
               <w:noProof/>
-              <w:lang w:val="en-CH" w:eastAsia="en-CH"/>
+              <w:lang/>
             </w:rPr>
           </w:pPr>
           <w:hyperlink w:anchor="_Toc72247556" w:history="1">
@@ -1436,7 +1401,7 @@
               <w:rPr>
                 <w:rFonts w:eastAsiaTheme="minorEastAsia"/>
                 <w:noProof/>
-                <w:lang w:val="en-CH" w:eastAsia="en-CH"/>
+                <w:lang/>
               </w:rPr>
               <w:tab/>
             </w:r>
@@ -1507,7 +1472,7 @@
             <w:rPr>
               <w:rFonts w:eastAsiaTheme="minorEastAsia"/>
               <w:noProof/>
-              <w:lang w:val="en-CH" w:eastAsia="en-CH"/>
+              <w:lang/>
             </w:rPr>
           </w:pPr>
           <w:hyperlink w:anchor="_Toc72247557" w:history="1">
@@ -1522,7 +1487,7 @@
               <w:rPr>
                 <w:rFonts w:eastAsiaTheme="minorEastAsia"/>
                 <w:noProof/>
-                <w:lang w:val="en-CH" w:eastAsia="en-CH"/>
+                <w:lang/>
               </w:rPr>
               <w:tab/>
             </w:r>
@@ -1593,7 +1558,7 @@
             <w:rPr>
               <w:rFonts w:eastAsiaTheme="minorEastAsia"/>
               <w:noProof/>
-              <w:lang w:val="en-CH" w:eastAsia="en-CH"/>
+              <w:lang/>
             </w:rPr>
           </w:pPr>
           <w:hyperlink w:anchor="_Toc72247558" w:history="1">
@@ -1608,7 +1573,7 @@
               <w:rPr>
                 <w:rFonts w:eastAsiaTheme="minorEastAsia"/>
                 <w:noProof/>
-                <w:lang w:val="en-CH" w:eastAsia="en-CH"/>
+                <w:lang/>
               </w:rPr>
               <w:tab/>
             </w:r>
@@ -1679,7 +1644,7 @@
             <w:rPr>
               <w:rFonts w:eastAsiaTheme="minorEastAsia"/>
               <w:noProof/>
-              <w:lang w:val="en-CH" w:eastAsia="en-CH"/>
+              <w:lang/>
             </w:rPr>
           </w:pPr>
           <w:hyperlink w:anchor="_Toc72247559" w:history="1">
@@ -1694,7 +1659,7 @@
               <w:rPr>
                 <w:rFonts w:eastAsiaTheme="minorEastAsia"/>
                 <w:noProof/>
-                <w:lang w:val="en-CH" w:eastAsia="en-CH"/>
+                <w:lang/>
               </w:rPr>
               <w:tab/>
             </w:r>
@@ -1765,7 +1730,7 @@
             <w:rPr>
               <w:rFonts w:eastAsiaTheme="minorEastAsia"/>
               <w:noProof/>
-              <w:lang w:val="en-CH" w:eastAsia="en-CH"/>
+              <w:lang/>
             </w:rPr>
           </w:pPr>
           <w:hyperlink w:anchor="_Toc72247560" w:history="1">
@@ -1780,7 +1745,7 @@
               <w:rPr>
                 <w:rFonts w:eastAsiaTheme="minorEastAsia"/>
                 <w:noProof/>
-                <w:lang w:val="en-CH" w:eastAsia="en-CH"/>
+                <w:lang/>
               </w:rPr>
               <w:tab/>
             </w:r>
@@ -1851,7 +1816,7 @@
             <w:rPr>
               <w:rFonts w:eastAsiaTheme="minorEastAsia"/>
               <w:noProof/>
-              <w:lang w:val="en-CH" w:eastAsia="en-CH"/>
+              <w:lang/>
             </w:rPr>
           </w:pPr>
           <w:hyperlink w:anchor="_Toc72247561" w:history="1">
@@ -1867,7 +1832,7 @@
               <w:rPr>
                 <w:rFonts w:eastAsiaTheme="minorEastAsia"/>
                 <w:noProof/>
-                <w:lang w:val="en-CH" w:eastAsia="en-CH"/>
+                <w:lang/>
               </w:rPr>
               <w:tab/>
             </w:r>
@@ -1939,7 +1904,7 @@
             <w:rPr>
               <w:rFonts w:eastAsiaTheme="minorEastAsia"/>
               <w:noProof/>
-              <w:lang w:val="en-CH" w:eastAsia="en-CH"/>
+              <w:lang/>
             </w:rPr>
           </w:pPr>
           <w:hyperlink w:anchor="_Toc72247562" w:history="1">
@@ -1954,7 +1919,7 @@
               <w:rPr>
                 <w:rFonts w:eastAsiaTheme="minorEastAsia"/>
                 <w:noProof/>
-                <w:lang w:val="en-CH" w:eastAsia="en-CH"/>
+                <w:lang/>
               </w:rPr>
               <w:tab/>
             </w:r>
@@ -2025,7 +1990,7 @@
             <w:rPr>
               <w:rFonts w:eastAsiaTheme="minorEastAsia"/>
               <w:noProof/>
-              <w:lang w:val="en-CH" w:eastAsia="en-CH"/>
+              <w:lang/>
             </w:rPr>
           </w:pPr>
           <w:hyperlink w:anchor="_Toc72247563" w:history="1">
@@ -2040,7 +2005,7 @@
               <w:rPr>
                 <w:rFonts w:eastAsiaTheme="minorEastAsia"/>
                 <w:noProof/>
-                <w:lang w:val="en-CH" w:eastAsia="en-CH"/>
+                <w:lang/>
               </w:rPr>
               <w:tab/>
             </w:r>
@@ -2111,7 +2076,7 @@
             <w:rPr>
               <w:rFonts w:eastAsiaTheme="minorEastAsia"/>
               <w:noProof/>
-              <w:lang w:val="en-CH" w:eastAsia="en-CH"/>
+              <w:lang/>
             </w:rPr>
           </w:pPr>
           <w:hyperlink w:anchor="_Toc72247564" w:history="1">
@@ -2126,7 +2091,7 @@
               <w:rPr>
                 <w:rFonts w:eastAsiaTheme="minorEastAsia"/>
                 <w:noProof/>
-                <w:lang w:val="en-CH" w:eastAsia="en-CH"/>
+                <w:lang/>
               </w:rPr>
               <w:tab/>
             </w:r>
@@ -2197,7 +2162,7 @@
             <w:rPr>
               <w:rFonts w:eastAsiaTheme="minorEastAsia"/>
               <w:noProof/>
-              <w:lang w:val="en-CH" w:eastAsia="en-CH"/>
+              <w:lang/>
             </w:rPr>
           </w:pPr>
           <w:hyperlink w:anchor="_Toc72247565" w:history="1">
@@ -2212,7 +2177,7 @@
               <w:rPr>
                 <w:rFonts w:eastAsiaTheme="minorEastAsia"/>
                 <w:noProof/>
-                <w:lang w:val="en-CH" w:eastAsia="en-CH"/>
+                <w:lang/>
               </w:rPr>
               <w:tab/>
             </w:r>
@@ -2283,7 +2248,7 @@
             <w:rPr>
               <w:rFonts w:eastAsiaTheme="minorEastAsia"/>
               <w:noProof/>
-              <w:lang w:val="en-CH" w:eastAsia="en-CH"/>
+              <w:lang/>
             </w:rPr>
           </w:pPr>
           <w:hyperlink w:anchor="_Toc72247566" w:history="1">
@@ -2298,7 +2263,7 @@
               <w:rPr>
                 <w:rFonts w:eastAsiaTheme="minorEastAsia"/>
                 <w:noProof/>
-                <w:lang w:val="en-CH" w:eastAsia="en-CH"/>
+                <w:lang/>
               </w:rPr>
               <w:tab/>
             </w:r>
@@ -2369,7 +2334,7 @@
             <w:rPr>
               <w:rFonts w:eastAsiaTheme="minorEastAsia"/>
               <w:noProof/>
-              <w:lang w:val="en-CH" w:eastAsia="en-CH"/>
+              <w:lang/>
             </w:rPr>
           </w:pPr>
           <w:hyperlink w:anchor="_Toc72247567" w:history="1">
@@ -2384,7 +2349,7 @@
               <w:rPr>
                 <w:rFonts w:eastAsiaTheme="minorEastAsia"/>
                 <w:noProof/>
-                <w:lang w:val="en-CH" w:eastAsia="en-CH"/>
+                <w:lang/>
               </w:rPr>
               <w:tab/>
             </w:r>
@@ -2455,7 +2420,7 @@
             <w:rPr>
               <w:rFonts w:eastAsiaTheme="minorEastAsia"/>
               <w:noProof/>
-              <w:lang w:val="en-CH" w:eastAsia="en-CH"/>
+              <w:lang/>
             </w:rPr>
           </w:pPr>
           <w:hyperlink w:anchor="_Toc72247568" w:history="1">
@@ -2471,7 +2436,7 @@
               <w:rPr>
                 <w:rFonts w:eastAsiaTheme="minorEastAsia"/>
                 <w:noProof/>
-                <w:lang w:val="en-CH" w:eastAsia="en-CH"/>
+                <w:lang/>
               </w:rPr>
               <w:tab/>
             </w:r>
@@ -2539,7 +2504,7 @@
             <w:rPr>
               <w:rFonts w:eastAsiaTheme="minorEastAsia"/>
               <w:noProof/>
-              <w:lang w:val="en-CH" w:eastAsia="en-CH"/>
+              <w:lang/>
             </w:rPr>
           </w:pPr>
           <w:hyperlink w:anchor="_Toc72247569" w:history="1">
@@ -2555,7 +2520,7 @@
               <w:rPr>
                 <w:rFonts w:eastAsiaTheme="minorEastAsia"/>
                 <w:noProof/>
-                <w:lang w:val="en-CH" w:eastAsia="en-CH"/>
+                <w:lang/>
               </w:rPr>
               <w:tab/>
             </w:r>
@@ -2627,7 +2592,7 @@
             <w:rPr>
               <w:rFonts w:eastAsiaTheme="minorEastAsia"/>
               <w:noProof/>
-              <w:lang w:val="en-CH" w:eastAsia="en-CH"/>
+              <w:lang/>
             </w:rPr>
           </w:pPr>
           <w:hyperlink w:anchor="_Toc72247570" w:history="1">
@@ -2643,7 +2608,7 @@
               <w:rPr>
                 <w:rFonts w:eastAsiaTheme="minorEastAsia"/>
                 <w:noProof/>
-                <w:lang w:val="en-CH" w:eastAsia="en-CH"/>
+                <w:lang/>
               </w:rPr>
               <w:tab/>
             </w:r>
@@ -2715,7 +2680,7 @@
             <w:rPr>
               <w:rFonts w:eastAsiaTheme="minorEastAsia"/>
               <w:noProof/>
-              <w:lang w:val="en-CH" w:eastAsia="en-CH"/>
+              <w:lang/>
             </w:rPr>
           </w:pPr>
           <w:hyperlink w:anchor="_Toc72247571" w:history="1">
@@ -2731,7 +2696,7 @@
               <w:rPr>
                 <w:rFonts w:eastAsiaTheme="minorEastAsia"/>
                 <w:noProof/>
-                <w:lang w:val="en-CH" w:eastAsia="en-CH"/>
+                <w:lang/>
               </w:rPr>
               <w:tab/>
             </w:r>
@@ -2803,7 +2768,7 @@
             <w:rPr>
               <w:rFonts w:eastAsiaTheme="minorEastAsia"/>
               <w:noProof/>
-              <w:lang w:val="en-CH" w:eastAsia="en-CH"/>
+              <w:lang/>
             </w:rPr>
           </w:pPr>
           <w:hyperlink w:anchor="_Toc72247572" w:history="1">
@@ -2819,7 +2784,7 @@
               <w:rPr>
                 <w:rFonts w:eastAsiaTheme="minorEastAsia"/>
                 <w:noProof/>
-                <w:lang w:val="en-CH" w:eastAsia="en-CH"/>
+                <w:lang/>
               </w:rPr>
               <w:tab/>
             </w:r>
@@ -2891,7 +2856,7 @@
             <w:rPr>
               <w:rFonts w:eastAsiaTheme="minorEastAsia"/>
               <w:noProof/>
-              <w:lang w:val="en-CH" w:eastAsia="en-CH"/>
+              <w:lang/>
             </w:rPr>
           </w:pPr>
           <w:hyperlink w:anchor="_Toc72247573" w:history="1">
@@ -2907,7 +2872,7 @@
               <w:rPr>
                 <w:rFonts w:eastAsiaTheme="minorEastAsia"/>
                 <w:noProof/>
-                <w:lang w:val="en-CH" w:eastAsia="en-CH"/>
+                <w:lang/>
               </w:rPr>
               <w:tab/>
             </w:r>
@@ -2975,7 +2940,7 @@
             <w:rPr>
               <w:rFonts w:eastAsiaTheme="minorEastAsia"/>
               <w:noProof/>
-              <w:lang w:val="en-CH" w:eastAsia="en-CH"/>
+              <w:lang/>
             </w:rPr>
           </w:pPr>
           <w:hyperlink w:anchor="_Toc72247574" w:history="1">
@@ -2991,7 +2956,7 @@
               <w:rPr>
                 <w:rFonts w:eastAsiaTheme="minorEastAsia"/>
                 <w:noProof/>
-                <w:lang w:val="en-CH" w:eastAsia="en-CH"/>
+                <w:lang/>
               </w:rPr>
               <w:tab/>
             </w:r>
@@ -3059,7 +3024,7 @@
             <w:rPr>
               <w:rFonts w:eastAsiaTheme="minorEastAsia"/>
               <w:noProof/>
-              <w:lang w:val="en-CH" w:eastAsia="en-CH"/>
+              <w:lang/>
             </w:rPr>
           </w:pPr>
           <w:hyperlink w:anchor="_Toc72247575" w:history="1">
@@ -3074,7 +3039,7 @@
               <w:rPr>
                 <w:rFonts w:eastAsiaTheme="minorEastAsia"/>
                 <w:noProof/>
-                <w:lang w:val="en-CH" w:eastAsia="en-CH"/>
+                <w:lang/>
               </w:rPr>
               <w:tab/>
             </w:r>
@@ -3282,16 +3247,8 @@
         <w:rPr>
           <w:rFonts w:cstheme="minorHAnsi"/>
         </w:rPr>
-        <w:t xml:space="preserve">Régis </w:t>
-      </w:r>
-      <w:proofErr w:type="spellStart"/>
-      <w:r>
-        <w:rPr>
-          <w:rFonts w:cstheme="minorHAnsi"/>
-        </w:rPr>
-        <w:t>Andréoli</w:t>
-      </w:r>
-      <w:proofErr w:type="spellEnd"/>
+        <w:t>Régis Andréoli</w:t>
+      </w:r>
       <w:r>
         <w:rPr>
           <w:rFonts w:cstheme="minorHAnsi"/>
@@ -3424,21 +3381,7 @@
         <w:rPr>
           <w:rFonts w:cstheme="minorHAnsi"/>
         </w:rPr>
-        <w:t xml:space="preserve">Das nachfolgende Kontextdiagramm zeigt die sechs verschiedenen Datenquellen, die zur Beantwortung der Fragestellungen benötigt werden. Bis auf die Datenquelle «BIP» wurden alle mit Python </w:t>
-      </w:r>
-      <w:proofErr w:type="spellStart"/>
-      <w:r>
-        <w:rPr>
-          <w:rFonts w:cstheme="minorHAnsi"/>
-        </w:rPr>
-        <w:t>gescraped</w:t>
-      </w:r>
-      <w:proofErr w:type="spellEnd"/>
-      <w:r>
-        <w:rPr>
-          <w:rFonts w:cstheme="minorHAnsi"/>
-        </w:rPr>
-        <w:t>.</w:t>
+        <w:t>Das nachfolgende Kontextdiagramm zeigt die sechs verschiedenen Datenquellen, die zur Beantwortung der Fragestellungen benötigt werden. Bis auf die Datenquelle «BIP» wurden alle mit Python gescraped.</w:t>
       </w:r>
     </w:p>
     <w:p>
@@ -3552,9 +3495,9 @@
       </w:tblPr>
       <w:tblGrid>
         <w:gridCol w:w="526"/>
-        <w:gridCol w:w="2922"/>
-        <w:gridCol w:w="2384"/>
-        <w:gridCol w:w="3184"/>
+        <w:gridCol w:w="2883"/>
+        <w:gridCol w:w="2362"/>
+        <w:gridCol w:w="3245"/>
       </w:tblGrid>
       <w:tr>
         <w:tc>
@@ -4695,19 +4638,11 @@
                 <w:rFonts w:cstheme="minorHAnsi"/>
               </w:rPr>
             </w:pPr>
-            <w:proofErr w:type="spellStart"/>
             <w:r>
               <w:rPr>
                 <w:rFonts w:cstheme="minorHAnsi"/>
               </w:rPr>
-              <w:t>Slack</w:t>
-            </w:r>
-            <w:proofErr w:type="spellEnd"/>
-            <w:r>
-              <w:rPr>
-                <w:rFonts w:cstheme="minorHAnsi"/>
-              </w:rPr>
-              <w:t>, Zoom</w:t>
+              <w:t>Slack, Zoom</w:t>
             </w:r>
           </w:p>
         </w:tc>
@@ -4773,39 +4708,7 @@
                 <w:rFonts w:cstheme="minorHAnsi"/>
                 <w:lang w:val="de-DE"/>
               </w:rPr>
-              <w:t xml:space="preserve">), </w:t>
-            </w:r>
-            <w:proofErr w:type="spellStart"/>
-            <w:r>
-              <w:rPr>
-                <w:rFonts w:cstheme="minorHAnsi"/>
-                <w:lang w:val="de-DE"/>
-              </w:rPr>
-              <w:t>PyCharm</w:t>
-            </w:r>
-            <w:proofErr w:type="spellEnd"/>
-            <w:r>
-              <w:rPr>
-                <w:rFonts w:cstheme="minorHAnsi"/>
-                <w:lang w:val="de-DE"/>
-              </w:rPr>
-              <w:t xml:space="preserve">, </w:t>
-            </w:r>
-            <w:proofErr w:type="spellStart"/>
-            <w:r>
-              <w:rPr>
-                <w:rFonts w:cstheme="minorHAnsi"/>
-                <w:lang w:val="de-DE"/>
-              </w:rPr>
-              <w:t>mariaDB</w:t>
-            </w:r>
-            <w:proofErr w:type="spellEnd"/>
-            <w:r>
-              <w:rPr>
-                <w:rFonts w:cstheme="minorHAnsi"/>
-                <w:lang w:val="de-DE"/>
-              </w:rPr>
-              <w:t xml:space="preserve">, </w:t>
+              <w:t xml:space="preserve">), PyCharm, mariaDB, </w:t>
             </w:r>
             <w:r>
               <w:rPr>
@@ -4878,7 +4781,6 @@
                 <w:rFonts w:cstheme="minorHAnsi"/>
               </w:rPr>
             </w:pPr>
-            <w:proofErr w:type="spellStart"/>
             <w:r>
               <w:rPr>
                 <w:rFonts w:cstheme="minorHAnsi"/>
@@ -4886,7 +4788,6 @@
               </w:rPr>
               <w:t>Lucidchart</w:t>
             </w:r>
-            <w:proofErr w:type="spellEnd"/>
           </w:p>
         </w:tc>
       </w:tr>
@@ -5142,49 +5043,7 @@
         <w:rPr>
           <w:rFonts w:cstheme="minorHAnsi"/>
         </w:rPr>
-        <w:t xml:space="preserve">Im nächsten Schritt werden die Verunreinigungen mit </w:t>
-      </w:r>
-      <w:proofErr w:type="spellStart"/>
-      <w:r>
-        <w:rPr>
-          <w:rFonts w:cstheme="minorHAnsi"/>
-        </w:rPr>
-        <w:t>PyCharm</w:t>
-      </w:r>
-      <w:proofErr w:type="spellEnd"/>
-      <w:r>
-        <w:rPr>
-          <w:rFonts w:cstheme="minorHAnsi"/>
-        </w:rPr>
-        <w:t xml:space="preserve"> korrigiert bzw. bereinigt. Die sauberen Tabellen werden </w:t>
-      </w:r>
-      <w:proofErr w:type="spellStart"/>
-      <w:r>
-        <w:rPr>
-          <w:rFonts w:cstheme="minorHAnsi"/>
-        </w:rPr>
-        <w:t>gemerged</w:t>
-      </w:r>
-      <w:proofErr w:type="spellEnd"/>
-      <w:r>
-        <w:rPr>
-          <w:rFonts w:cstheme="minorHAnsi"/>
-        </w:rPr>
-        <w:t xml:space="preserve"> und die Fragestellungen in </w:t>
-      </w:r>
-      <w:proofErr w:type="spellStart"/>
-      <w:r>
-        <w:rPr>
-          <w:rFonts w:cstheme="minorHAnsi"/>
-        </w:rPr>
-        <w:t>PyCharm</w:t>
-      </w:r>
-      <w:proofErr w:type="spellEnd"/>
-      <w:r>
-        <w:rPr>
-          <w:rFonts w:cstheme="minorHAnsi"/>
-        </w:rPr>
-        <w:t xml:space="preserve"> ausgewertet und ausgerechnet. </w:t>
+        <w:t xml:space="preserve">Im nächsten Schritt werden die Verunreinigungen mit PyCharm korrigiert bzw. bereinigt. Die sauberen Tabellen werden gemerged und die Fragestellungen in PyCharm ausgewertet und ausgerechnet. </w:t>
       </w:r>
       <w:r>
         <w:rPr>
@@ -5208,21 +5067,7 @@
         <w:rPr>
           <w:rFonts w:cstheme="minorHAnsi"/>
         </w:rPr>
-        <w:t xml:space="preserve"> Datasets in eine </w:t>
-      </w:r>
-      <w:proofErr w:type="spellStart"/>
-      <w:r>
-        <w:rPr>
-          <w:rFonts w:cstheme="minorHAnsi"/>
-        </w:rPr>
-        <w:t>mariaDB</w:t>
-      </w:r>
-      <w:proofErr w:type="spellEnd"/>
-      <w:r>
-        <w:rPr>
-          <w:rFonts w:cstheme="minorHAnsi"/>
-        </w:rPr>
-        <w:t>-Datenbank eingelesen werden.</w:t>
+        <w:t xml:space="preserve"> Datasets in eine mariaDB-Datenbank eingelesen werden.</w:t>
       </w:r>
     </w:p>
     <w:p>
@@ -5358,16 +5203,8 @@
               <w:rPr>
                 <w:rFonts w:cstheme="minorHAnsi"/>
               </w:rPr>
-              <w:t xml:space="preserve">Régis </w:t>
-            </w:r>
-            <w:proofErr w:type="spellStart"/>
-            <w:r>
-              <w:rPr>
-                <w:rFonts w:cstheme="minorHAnsi"/>
-              </w:rPr>
-              <w:t>Andréoli</w:t>
-            </w:r>
-            <w:proofErr w:type="spellEnd"/>
+              <w:t>Régis Andréoli</w:t>
+            </w:r>
           </w:p>
         </w:tc>
         <w:tc>
@@ -5417,16 +5254,8 @@
               <w:rPr>
                 <w:rFonts w:cstheme="minorHAnsi"/>
               </w:rPr>
-              <w:t xml:space="preserve">Datenquelle </w:t>
-            </w:r>
-            <w:proofErr w:type="spellStart"/>
-            <w:r>
-              <w:rPr>
-                <w:rFonts w:cstheme="minorHAnsi"/>
-              </w:rPr>
-              <w:t>scrapen</w:t>
-            </w:r>
-            <w:proofErr w:type="spellEnd"/>
+              <w:t>Datenquelle scrapen</w:t>
+            </w:r>
             <w:r>
               <w:rPr>
                 <w:rFonts w:cstheme="minorHAnsi"/>
@@ -5511,21 +5340,7 @@
               <w:rPr>
                 <w:rFonts w:cstheme="minorHAnsi"/>
               </w:rPr>
-              <w:t xml:space="preserve">Datenquelle </w:t>
-            </w:r>
-            <w:proofErr w:type="spellStart"/>
-            <w:r>
-              <w:rPr>
-                <w:rFonts w:cstheme="minorHAnsi"/>
-              </w:rPr>
-              <w:t>scrapen</w:t>
-            </w:r>
-            <w:proofErr w:type="spellEnd"/>
-            <w:r>
-              <w:rPr>
-                <w:rFonts w:cstheme="minorHAnsi"/>
-              </w:rPr>
-              <w:t xml:space="preserve"> </w:t>
+              <w:t xml:space="preserve">Datenquelle scrapen </w:t>
             </w:r>
             <w:r>
               <w:rPr>
@@ -5599,49 +5414,13 @@
               <w:rPr>
                 <w:rFonts w:cstheme="minorHAnsi"/>
               </w:rPr>
-              <w:t xml:space="preserve">Daten </w:t>
-            </w:r>
-            <w:proofErr w:type="spellStart"/>
+              <w:t xml:space="preserve">Daten mergen, joinen und gruppieren. Fragestellungen beantworten. Danach </w:t>
+            </w:r>
             <w:r>
               <w:rPr>
                 <w:rFonts w:cstheme="minorHAnsi"/>
               </w:rPr>
-              <w:t>mergen</w:t>
-            </w:r>
-            <w:proofErr w:type="spellEnd"/>
-            <w:r>
-              <w:rPr>
-                <w:rFonts w:cstheme="minorHAnsi"/>
-              </w:rPr>
-              <w:t xml:space="preserve">, </w:t>
-            </w:r>
-            <w:proofErr w:type="spellStart"/>
-            <w:r>
-              <w:rPr>
-                <w:rFonts w:cstheme="minorHAnsi"/>
-              </w:rPr>
-              <w:t>joinen</w:t>
-            </w:r>
-            <w:proofErr w:type="spellEnd"/>
-            <w:r>
-              <w:rPr>
-                <w:rFonts w:cstheme="minorHAnsi"/>
-              </w:rPr>
-              <w:t xml:space="preserve"> und gruppieren. Fragestellungen beantworten. Danach </w:t>
-            </w:r>
-            <w:proofErr w:type="spellStart"/>
-            <w:r>
-              <w:rPr>
-                <w:rFonts w:cstheme="minorHAnsi"/>
-              </w:rPr>
-              <w:t>mariaDB</w:t>
-            </w:r>
-            <w:proofErr w:type="spellEnd"/>
-            <w:r>
-              <w:rPr>
-                <w:rFonts w:cstheme="minorHAnsi"/>
-              </w:rPr>
-              <w:t xml:space="preserve"> aufsetzen und bereinigte Datasets einlesen</w:t>
+              <w:t>mariaDB aufsetzen und bereinigte Datasets einlesen</w:t>
             </w:r>
           </w:p>
         </w:tc>
@@ -5816,7 +5595,6 @@
         </w:rPr>
         <w:t xml:space="preserve">, mittels eines </w:t>
       </w:r>
-      <w:proofErr w:type="spellStart"/>
       <w:r>
         <w:rPr>
           <w:rFonts w:cstheme="minorHAnsi"/>
@@ -5827,14 +5605,7 @@
         <w:rPr>
           <w:rFonts w:cstheme="minorHAnsi"/>
         </w:rPr>
-        <w:t>ebscappers</w:t>
-      </w:r>
-      <w:proofErr w:type="spellEnd"/>
-      <w:r>
-        <w:rPr>
-          <w:rFonts w:cstheme="minorHAnsi"/>
-        </w:rPr>
-        <w:t xml:space="preserve"> von </w:t>
+        <w:t xml:space="preserve">ebscappers von </w:t>
       </w:r>
       <w:r>
         <w:rPr>
@@ -5959,15 +5730,7 @@
         <w:t>mittels</w:t>
       </w:r>
       <w:r>
-        <w:t xml:space="preserve"> einer </w:t>
-      </w:r>
-      <w:proofErr w:type="spellStart"/>
-      <w:r>
-        <w:t>Javascript</w:t>
-      </w:r>
-      <w:proofErr w:type="spellEnd"/>
-      <w:r>
-        <w:t xml:space="preserve"> Funktion</w:t>
+        <w:t xml:space="preserve"> einer Javascript Funktion</w:t>
       </w:r>
       <w:r>
         <w:t xml:space="preserve"> im HTML Code</w:t>
@@ -5993,13 +5756,8 @@
       <w:r>
         <w:t xml:space="preserve"> </w:t>
       </w:r>
-      <w:proofErr w:type="spellStart"/>
-      <w:r>
-        <w:t>Javascript</w:t>
-      </w:r>
-      <w:proofErr w:type="spellEnd"/>
-      <w:r>
-        <w:t>-</w:t>
+      <w:r>
+        <w:t>Javascript-</w:t>
       </w:r>
       <w:r>
         <w:t xml:space="preserve">Funktion, die aus dem </w:t>
@@ -6035,53 +5793,37 @@
         <w:t>m</w:t>
       </w:r>
       <w:r>
-        <w:t xml:space="preserve">plette </w:t>
-      </w:r>
-      <w:proofErr w:type="spellStart"/>
-      <w:r>
-        <w:t>Javascript</w:t>
-      </w:r>
-      <w:proofErr w:type="spellEnd"/>
+        <w:t xml:space="preserve">plette Javascript </w:t>
+      </w:r>
+      <w:r>
+        <w:t>Befehl</w:t>
+      </w:r>
+      <w:r>
+        <w:t xml:space="preserve"> ausgeführt</w:t>
+      </w:r>
+      <w:r>
+        <w:t xml:space="preserve"> und das CSV</w:t>
+      </w:r>
       <w:r>
         <w:t xml:space="preserve"> </w:t>
       </w:r>
       <w:r>
-        <w:t>Befehl</w:t>
-      </w:r>
-      <w:r>
-        <w:t xml:space="preserve"> ausgeführt</w:t>
-      </w:r>
-      <w:r>
-        <w:t xml:space="preserve"> und das CSV</w:t>
+        <w:t>erstellt</w:t>
+      </w:r>
+      <w:r>
+        <w:t xml:space="preserve">. </w:t>
+      </w:r>
+      <w:r>
+        <w:t>Die Daten</w:t>
       </w:r>
       <w:r>
         <w:t xml:space="preserve"> </w:t>
       </w:r>
       <w:r>
-        <w:t>erstellt</w:t>
-      </w:r>
-      <w:r>
-        <w:t xml:space="preserve">. </w:t>
-      </w:r>
-      <w:r>
-        <w:t>Die Daten</w:t>
-      </w:r>
-      <w:r>
-        <w:t xml:space="preserve"> </w:t>
-      </w:r>
-      <w:r>
         <w:t>sowie</w:t>
       </w:r>
       <w:r>
-        <w:t xml:space="preserve"> die </w:t>
-      </w:r>
-      <w:proofErr w:type="spellStart"/>
-      <w:r>
-        <w:t>Javascript</w:t>
-      </w:r>
-      <w:proofErr w:type="spellEnd"/>
-      <w:r>
-        <w:t xml:space="preserve"> Funktion sind beide i</w:t>
+        <w:t xml:space="preserve"> die Javascript Funktion sind beide i</w:t>
       </w:r>
       <w:r>
         <w:t>m</w:t>
@@ -6110,13 +5852,8 @@
       <w:r>
         <w:t>Web-</w:t>
       </w:r>
-      <w:proofErr w:type="spellStart"/>
-      <w:r>
-        <w:t>Scrapping</w:t>
-      </w:r>
-      <w:proofErr w:type="spellEnd"/>
-      <w:r>
-        <w:t xml:space="preserve"> Auflage unterliegt.</w:t>
+      <w:r>
+        <w:t>Scrapping Auflage unterliegt.</w:t>
       </w:r>
     </w:p>
     <w:p/>
@@ -6152,16 +5889,11 @@
         <w:t>eb</w:t>
       </w:r>
       <w:r>
-        <w:t xml:space="preserve"> </w:t>
-      </w:r>
-      <w:proofErr w:type="spellStart"/>
-      <w:r>
-        <w:t>S</w:t>
+        <w:t xml:space="preserve"> S</w:t>
       </w:r>
       <w:r>
         <w:t>crapper</w:t>
       </w:r>
-      <w:proofErr w:type="spellEnd"/>
       <w:r>
         <w:t xml:space="preserve"> ladet und erstellt aus einer Webseite eine List </w:t>
       </w:r>
@@ -6286,27 +6018,15 @@
         </w:rPr>
         <w:t xml:space="preserve">import </w:t>
       </w:r>
-      <w:proofErr w:type="spellStart"/>
-      <w:r>
-        <w:rPr>
-          <w:rFonts w:ascii="Courier New" w:eastAsia="Times New Roman" w:hAnsi="Courier New" w:cs="Courier New"/>
-          <w:color w:val="080808"/>
-          <w:sz w:val="16"/>
-          <w:szCs w:val="16"/>
-          <w:lang w:val="en-GB"/>
-        </w:rPr>
-        <w:t>BeautifulSoup</w:t>
-      </w:r>
-      <w:proofErr w:type="spellEnd"/>
-      <w:r>
-        <w:rPr>
-          <w:rFonts w:ascii="Courier New" w:eastAsia="Times New Roman" w:hAnsi="Courier New" w:cs="Courier New"/>
-          <w:color w:val="080808"/>
-          <w:sz w:val="16"/>
-          <w:szCs w:val="16"/>
-          <w:lang w:val="en-GB"/>
-        </w:rPr>
-        <w:t xml:space="preserve"> </w:t>
+      <w:r>
+        <w:rPr>
+          <w:rFonts w:ascii="Courier New" w:eastAsia="Times New Roman" w:hAnsi="Courier New" w:cs="Courier New"/>
+          <w:color w:val="080808"/>
+          <w:sz w:val="16"/>
+          <w:szCs w:val="16"/>
+          <w:lang w:val="en-GB"/>
+        </w:rPr>
+        <w:t xml:space="preserve">BeautifulSoup </w:t>
       </w:r>
       <w:r>
         <w:rPr>
@@ -6372,27 +6092,15 @@
         </w:rPr>
         <w:br/>
       </w:r>
-      <w:proofErr w:type="spellStart"/>
-      <w:r>
-        <w:rPr>
-          <w:rFonts w:ascii="Courier New" w:eastAsia="Times New Roman" w:hAnsi="Courier New" w:cs="Courier New"/>
-          <w:color w:val="080808"/>
-          <w:sz w:val="16"/>
-          <w:szCs w:val="16"/>
-          <w:lang w:val="en-GB"/>
-        </w:rPr>
-        <w:t>raw_html</w:t>
-      </w:r>
-      <w:proofErr w:type="spellEnd"/>
-      <w:r>
-        <w:rPr>
-          <w:rFonts w:ascii="Courier New" w:eastAsia="Times New Roman" w:hAnsi="Courier New" w:cs="Courier New"/>
-          <w:color w:val="080808"/>
-          <w:sz w:val="16"/>
-          <w:szCs w:val="16"/>
-          <w:lang w:val="en-GB"/>
-        </w:rPr>
-        <w:t xml:space="preserve"> = requests.get(</w:t>
+      <w:r>
+        <w:rPr>
+          <w:rFonts w:ascii="Courier New" w:eastAsia="Times New Roman" w:hAnsi="Courier New" w:cs="Courier New"/>
+          <w:color w:val="080808"/>
+          <w:sz w:val="16"/>
+          <w:szCs w:val="16"/>
+          <w:lang w:val="en-GB"/>
+        </w:rPr>
+        <w:t>raw_html = requests.get(</w:t>
       </w:r>
       <w:r>
         <w:rPr>
@@ -6425,50 +6133,7 @@
           <w:lang w:val="en-GB"/>
         </w:rPr>
         <w:br/>
-      </w:r>
-      <w:proofErr w:type="spellStart"/>
-      <w:r>
-        <w:rPr>
-          <w:rFonts w:ascii="Courier New" w:eastAsia="Times New Roman" w:hAnsi="Courier New" w:cs="Courier New"/>
-          <w:color w:val="080808"/>
-          <w:sz w:val="16"/>
-          <w:szCs w:val="16"/>
-          <w:lang w:val="en-GB"/>
-        </w:rPr>
-        <w:t>soup_html</w:t>
-      </w:r>
-      <w:proofErr w:type="spellEnd"/>
-      <w:r>
-        <w:rPr>
-          <w:rFonts w:ascii="Courier New" w:eastAsia="Times New Roman" w:hAnsi="Courier New" w:cs="Courier New"/>
-          <w:color w:val="080808"/>
-          <w:sz w:val="16"/>
-          <w:szCs w:val="16"/>
-          <w:lang w:val="en-GB"/>
-        </w:rPr>
-        <w:t xml:space="preserve"> = bs(</w:t>
-      </w:r>
-      <w:proofErr w:type="spellStart"/>
-      <w:r>
-        <w:rPr>
-          <w:rFonts w:ascii="Courier New" w:eastAsia="Times New Roman" w:hAnsi="Courier New" w:cs="Courier New"/>
-          <w:color w:val="080808"/>
-          <w:sz w:val="16"/>
-          <w:szCs w:val="16"/>
-          <w:lang w:val="en-GB"/>
-        </w:rPr>
-        <w:t>raw_html.text</w:t>
-      </w:r>
-      <w:proofErr w:type="spellEnd"/>
-      <w:r>
-        <w:rPr>
-          <w:rFonts w:ascii="Courier New" w:eastAsia="Times New Roman" w:hAnsi="Courier New" w:cs="Courier New"/>
-          <w:color w:val="080808"/>
-          <w:sz w:val="16"/>
-          <w:szCs w:val="16"/>
-          <w:lang w:val="en-GB"/>
-        </w:rPr>
-        <w:t xml:space="preserve">, </w:t>
+        <w:t xml:space="preserve">soup_html = bs(raw_html.text, </w:t>
       </w:r>
       <w:r>
         <w:rPr>
@@ -6480,9 +6145,72 @@
           <w:szCs w:val="16"/>
           <w:lang w:val="en-GB"/>
         </w:rPr>
-        <w:t>"</w:t>
-      </w:r>
-      <w:proofErr w:type="spellStart"/>
+        <w:t>"html.parser"</w:t>
+      </w:r>
+      <w:r>
+        <w:rPr>
+          <w:rFonts w:ascii="Courier New" w:eastAsia="Times New Roman" w:hAnsi="Courier New" w:cs="Courier New"/>
+          <w:color w:val="080808"/>
+          <w:sz w:val="16"/>
+          <w:szCs w:val="16"/>
+          <w:lang w:val="en-GB"/>
+        </w:rPr>
+        <w:t>)</w:t>
+      </w:r>
+      <w:r>
+        <w:rPr>
+          <w:rFonts w:ascii="Courier New" w:eastAsia="Times New Roman" w:hAnsi="Courier New" w:cs="Courier New"/>
+          <w:color w:val="080808"/>
+          <w:sz w:val="16"/>
+          <w:szCs w:val="16"/>
+          <w:lang w:val="en-GB"/>
+        </w:rPr>
+        <w:br/>
+      </w:r>
+      <w:r>
+        <w:rPr>
+          <w:rFonts w:ascii="Courier New" w:eastAsia="Times New Roman" w:hAnsi="Courier New" w:cs="Courier New"/>
+          <w:color w:val="080808"/>
+          <w:sz w:val="16"/>
+          <w:szCs w:val="16"/>
+          <w:lang w:val="en-GB"/>
+        </w:rPr>
+        <w:br/>
+      </w:r>
+      <w:r>
+        <w:rPr>
+          <w:rFonts w:ascii="Courier New" w:eastAsia="Times New Roman" w:hAnsi="Courier New" w:cs="Courier New"/>
+          <w:i/>
+          <w:iCs/>
+          <w:color w:val="8C8C8C"/>
+          <w:sz w:val="16"/>
+          <w:szCs w:val="16"/>
+          <w:lang w:val="en-GB"/>
+        </w:rPr>
+        <w:t>#get most distinctive html structure to target input</w:t>
+      </w:r>
+      <w:r>
+        <w:rPr>
+          <w:rFonts w:ascii="Courier New" w:eastAsia="Times New Roman" w:hAnsi="Courier New" w:cs="Courier New"/>
+          <w:i/>
+          <w:iCs/>
+          <w:color w:val="8C8C8C"/>
+          <w:sz w:val="16"/>
+          <w:szCs w:val="16"/>
+          <w:lang w:val="en-GB"/>
+        </w:rPr>
+        <w:br/>
+      </w:r>
+      <w:r>
+        <w:rPr>
+          <w:rFonts w:ascii="Courier New" w:eastAsia="Times New Roman" w:hAnsi="Courier New" w:cs="Courier New"/>
+          <w:color w:val="080808"/>
+          <w:sz w:val="16"/>
+          <w:szCs w:val="16"/>
+          <w:lang w:val="en-GB"/>
+        </w:rPr>
+        <w:t>extract = soup_html.find(</w:t>
+      </w:r>
       <w:r>
         <w:rPr>
           <w:rFonts w:ascii="Courier New" w:eastAsia="Times New Roman" w:hAnsi="Courier New" w:cs="Courier New"/>
@@ -6493,9 +6221,38 @@
           <w:szCs w:val="16"/>
           <w:lang w:val="en-GB"/>
         </w:rPr>
-        <w:t>html.parser</w:t>
-      </w:r>
-      <w:proofErr w:type="spellEnd"/>
+        <w:t>"table"</w:t>
+      </w:r>
+      <w:r>
+        <w:rPr>
+          <w:rFonts w:ascii="Courier New" w:eastAsia="Times New Roman" w:hAnsi="Courier New" w:cs="Courier New"/>
+          <w:color w:val="080808"/>
+          <w:sz w:val="16"/>
+          <w:szCs w:val="16"/>
+          <w:lang w:val="en-GB"/>
+        </w:rPr>
+        <w:t xml:space="preserve">, </w:t>
+      </w:r>
+      <w:r>
+        <w:rPr>
+          <w:rFonts w:ascii="Courier New" w:eastAsia="Times New Roman" w:hAnsi="Courier New" w:cs="Courier New"/>
+          <w:color w:val="660099"/>
+          <w:sz w:val="16"/>
+          <w:szCs w:val="16"/>
+          <w:lang w:val="en-GB"/>
+        </w:rPr>
+        <w:t>width</w:t>
+      </w:r>
+      <w:r>
+        <w:rPr>
+          <w:rFonts w:ascii="Courier New" w:eastAsia="Times New Roman" w:hAnsi="Courier New" w:cs="Courier New"/>
+          <w:color w:val="080808"/>
+          <w:sz w:val="16"/>
+          <w:szCs w:val="16"/>
+          <w:lang w:val="en-GB"/>
+        </w:rPr>
+        <w:t>=</w:t>
+      </w:r>
       <w:r>
         <w:rPr>
           <w:rFonts w:ascii="Courier New" w:eastAsia="Times New Roman" w:hAnsi="Courier New" w:cs="Courier New"/>
@@ -6506,7 +6263,91 @@
           <w:szCs w:val="16"/>
           <w:lang w:val="en-GB"/>
         </w:rPr>
-        <w:t>"</w:t>
+        <w:t>"430"</w:t>
+      </w:r>
+      <w:r>
+        <w:rPr>
+          <w:rFonts w:ascii="Courier New" w:eastAsia="Times New Roman" w:hAnsi="Courier New" w:cs="Courier New"/>
+          <w:color w:val="080808"/>
+          <w:sz w:val="16"/>
+          <w:szCs w:val="16"/>
+          <w:lang w:val="en-GB"/>
+        </w:rPr>
+        <w:t xml:space="preserve">, </w:t>
+      </w:r>
+      <w:r>
+        <w:rPr>
+          <w:rFonts w:ascii="Courier New" w:eastAsia="Times New Roman" w:hAnsi="Courier New" w:cs="Courier New"/>
+          <w:color w:val="660099"/>
+          <w:sz w:val="16"/>
+          <w:szCs w:val="16"/>
+          <w:lang w:val="en-GB"/>
+        </w:rPr>
+        <w:t>border</w:t>
+      </w:r>
+      <w:r>
+        <w:rPr>
+          <w:rFonts w:ascii="Courier New" w:eastAsia="Times New Roman" w:hAnsi="Courier New" w:cs="Courier New"/>
+          <w:color w:val="080808"/>
+          <w:sz w:val="16"/>
+          <w:szCs w:val="16"/>
+          <w:lang w:val="en-GB"/>
+        </w:rPr>
+        <w:t>=</w:t>
+      </w:r>
+      <w:r>
+        <w:rPr>
+          <w:rFonts w:ascii="Courier New" w:eastAsia="Times New Roman" w:hAnsi="Courier New" w:cs="Courier New"/>
+          <w:b/>
+          <w:bCs/>
+          <w:color w:val="008080"/>
+          <w:sz w:val="16"/>
+          <w:szCs w:val="16"/>
+          <w:lang w:val="en-GB"/>
+        </w:rPr>
+        <w:t>"1"</w:t>
+      </w:r>
+      <w:r>
+        <w:rPr>
+          <w:rFonts w:ascii="Courier New" w:eastAsia="Times New Roman" w:hAnsi="Courier New" w:cs="Courier New"/>
+          <w:color w:val="080808"/>
+          <w:sz w:val="16"/>
+          <w:szCs w:val="16"/>
+          <w:lang w:val="en-GB"/>
+        </w:rPr>
+        <w:t xml:space="preserve">, </w:t>
+      </w:r>
+      <w:r>
+        <w:rPr>
+          <w:rFonts w:ascii="Courier New" w:eastAsia="Times New Roman" w:hAnsi="Courier New" w:cs="Courier New"/>
+          <w:color w:val="660099"/>
+          <w:sz w:val="16"/>
+          <w:szCs w:val="16"/>
+          <w:lang w:val="en-GB"/>
+        </w:rPr>
+        <w:t>cellpadding</w:t>
+      </w:r>
+      <w:r>
+        <w:rPr>
+          <w:rFonts w:ascii="Courier New" w:eastAsia="Times New Roman" w:hAnsi="Courier New" w:cs="Courier New"/>
+          <w:color w:val="080808"/>
+          <w:sz w:val="16"/>
+          <w:szCs w:val="16"/>
+          <w:lang w:val="en-GB"/>
+        </w:rPr>
+        <w:t>=</w:t>
+      </w:r>
+      <w:r>
+        <w:rPr>
+          <w:rFonts w:ascii="Courier New" w:eastAsia="Times New Roman" w:hAnsi="Courier New" w:cs="Courier New"/>
+          <w:b/>
+          <w:bCs/>
+          <w:color w:val="008080"/>
+          <w:sz w:val="16"/>
+          <w:szCs w:val="16"/>
+          <w:lang w:val="en-GB"/>
+        </w:rPr>
+        <w:t>"10"</w:t>
       </w:r>
       <w:r>
         <w:rPr>
@@ -6548,7 +6389,7 @@
           <w:szCs w:val="16"/>
           <w:lang w:val="en-GB"/>
         </w:rPr>
-        <w:t>#get most distinctive html structure to target input</w:t>
+        <w:t>#loop through html lines, eliminate unwanted input values and store as csv</w:t>
       </w:r>
       <w:r>
         <w:rPr>
@@ -6570,20 +6411,18 @@
           <w:szCs w:val="16"/>
           <w:lang w:val="en-GB"/>
         </w:rPr>
-        <w:t xml:space="preserve">extract = </w:t>
-      </w:r>
-      <w:proofErr w:type="spellStart"/>
-      <w:r>
-        <w:rPr>
-          <w:rFonts w:ascii="Courier New" w:eastAsia="Times New Roman" w:hAnsi="Courier New" w:cs="Courier New"/>
-          <w:color w:val="080808"/>
-          <w:sz w:val="16"/>
-          <w:szCs w:val="16"/>
-          <w:lang w:val="en-GB"/>
-        </w:rPr>
-        <w:t>soup_html.find</w:t>
-      </w:r>
-      <w:proofErr w:type="spellEnd"/>
+        <w:t xml:space="preserve">csv_file = </w:t>
+      </w:r>
+      <w:r>
+        <w:rPr>
+          <w:rFonts w:ascii="Courier New" w:eastAsia="Times New Roman" w:hAnsi="Courier New" w:cs="Courier New"/>
+          <w:color w:val="000080"/>
+          <w:sz w:val="16"/>
+          <w:szCs w:val="16"/>
+          <w:lang w:val="en-GB"/>
+        </w:rPr>
+        <w:t>open</w:t>
+      </w:r>
       <w:r>
         <w:rPr>
           <w:rFonts w:ascii="Courier New" w:eastAsia="Times New Roman" w:hAnsi="Courier New" w:cs="Courier New"/>
@@ -6604,7 +6443,7 @@
           <w:szCs w:val="16"/>
           <w:lang w:val="en-GB"/>
         </w:rPr>
-        <w:t>"table"</w:t>
+        <w:t>"b1_wm_src.csv"</w:t>
       </w:r>
       <w:r>
         <w:rPr>
@@ -6615,26 +6454,6 @@
           <w:lang w:val="en-GB"/>
         </w:rPr>
         <w:t xml:space="preserve">, </w:t>
-      </w:r>
-      <w:r>
-        <w:rPr>
-          <w:rFonts w:ascii="Courier New" w:eastAsia="Times New Roman" w:hAnsi="Courier New" w:cs="Courier New"/>
-          <w:color w:val="660099"/>
-          <w:sz w:val="16"/>
-          <w:szCs w:val="16"/>
-          <w:lang w:val="en-GB"/>
-        </w:rPr>
-        <w:t>width</w:t>
-      </w:r>
-      <w:r>
-        <w:rPr>
-          <w:rFonts w:ascii="Courier New" w:eastAsia="Times New Roman" w:hAnsi="Courier New" w:cs="Courier New"/>
-          <w:color w:val="080808"/>
-          <w:sz w:val="16"/>
-          <w:szCs w:val="16"/>
-          <w:lang w:val="en-GB"/>
-        </w:rPr>
-        <w:t>=</w:t>
       </w:r>
       <w:r>
         <w:rPr>
@@ -6646,7 +6465,7 @@
           <w:szCs w:val="16"/>
           <w:lang w:val="en-GB"/>
         </w:rPr>
-        <w:t>"430"</w:t>
+        <w:t>"w"</w:t>
       </w:r>
       <w:r>
         <w:rPr>
@@ -6666,7 +6485,7 @@
           <w:szCs w:val="16"/>
           <w:lang w:val="en-GB"/>
         </w:rPr>
-        <w:t>border</w:t>
+        <w:t>encoding</w:t>
       </w:r>
       <w:r>
         <w:rPr>
@@ -6688,37 +6507,67 @@
           <w:szCs w:val="16"/>
           <w:lang w:val="en-GB"/>
         </w:rPr>
-        <w:t>"1"</w:t>
-      </w:r>
-      <w:r>
-        <w:rPr>
-          <w:rFonts w:ascii="Courier New" w:eastAsia="Times New Roman" w:hAnsi="Courier New" w:cs="Courier New"/>
-          <w:color w:val="080808"/>
-          <w:sz w:val="16"/>
-          <w:szCs w:val="16"/>
-          <w:lang w:val="en-GB"/>
-        </w:rPr>
-        <w:t xml:space="preserve">, </w:t>
-      </w:r>
-      <w:r>
-        <w:rPr>
-          <w:rFonts w:ascii="Courier New" w:eastAsia="Times New Roman" w:hAnsi="Courier New" w:cs="Courier New"/>
-          <w:color w:val="660099"/>
-          <w:sz w:val="16"/>
-          <w:szCs w:val="16"/>
-          <w:lang w:val="en-GB"/>
-        </w:rPr>
-        <w:t>cellpadding</w:t>
-      </w:r>
-      <w:r>
-        <w:rPr>
-          <w:rFonts w:ascii="Courier New" w:eastAsia="Times New Roman" w:hAnsi="Courier New" w:cs="Courier New"/>
-          <w:color w:val="080808"/>
-          <w:sz w:val="16"/>
-          <w:szCs w:val="16"/>
-          <w:lang w:val="en-GB"/>
-        </w:rPr>
-        <w:t>=</w:t>
+        <w:t>'utf-8'</w:t>
+      </w:r>
+      <w:r>
+        <w:rPr>
+          <w:rFonts w:ascii="Courier New" w:eastAsia="Times New Roman" w:hAnsi="Courier New" w:cs="Courier New"/>
+          <w:color w:val="080808"/>
+          <w:sz w:val="16"/>
+          <w:szCs w:val="16"/>
+          <w:lang w:val="en-GB"/>
+        </w:rPr>
+        <w:t>)</w:t>
+      </w:r>
+      <w:r>
+        <w:rPr>
+          <w:rFonts w:ascii="Courier New" w:eastAsia="Times New Roman" w:hAnsi="Courier New" w:cs="Courier New"/>
+          <w:color w:val="080808"/>
+          <w:sz w:val="16"/>
+          <w:szCs w:val="16"/>
+          <w:lang w:val="en-GB"/>
+        </w:rPr>
+        <w:br/>
+      </w:r>
+      <w:r>
+        <w:rPr>
+          <w:rFonts w:ascii="Courier New" w:eastAsia="Times New Roman" w:hAnsi="Courier New" w:cs="Courier New"/>
+          <w:color w:val="0033B3"/>
+          <w:sz w:val="16"/>
+          <w:szCs w:val="16"/>
+          <w:lang w:val="en-GB"/>
+        </w:rPr>
+        <w:t xml:space="preserve">for </w:t>
+      </w:r>
+      <w:r>
+        <w:rPr>
+          <w:rFonts w:ascii="Courier New" w:eastAsia="Times New Roman" w:hAnsi="Courier New" w:cs="Courier New"/>
+          <w:color w:val="080808"/>
+          <w:sz w:val="16"/>
+          <w:szCs w:val="16"/>
+          <w:lang w:val="en-GB"/>
+        </w:rPr>
+        <w:t xml:space="preserve">p </w:t>
+      </w:r>
+      <w:r>
+        <w:rPr>
+          <w:rFonts w:ascii="Courier New" w:eastAsia="Times New Roman" w:hAnsi="Courier New" w:cs="Courier New"/>
+          <w:color w:val="0033B3"/>
+          <w:sz w:val="16"/>
+          <w:szCs w:val="16"/>
+          <w:lang w:val="en-GB"/>
+        </w:rPr>
+        <w:t xml:space="preserve">in </w:t>
+      </w:r>
+      <w:r>
+        <w:rPr>
+          <w:rFonts w:ascii="Courier New" w:eastAsia="Times New Roman" w:hAnsi="Courier New" w:cs="Courier New"/>
+          <w:color w:val="080808"/>
+          <w:sz w:val="16"/>
+          <w:szCs w:val="16"/>
+          <w:lang w:val="en-GB"/>
+        </w:rPr>
+        <w:t>extract.select(</w:t>
       </w:r>
       <w:r>
         <w:rPr>
@@ -6730,17 +6579,17 @@
           <w:szCs w:val="16"/>
           <w:lang w:val="en-GB"/>
         </w:rPr>
-        <w:t>"10"</w:t>
-      </w:r>
-      <w:r>
-        <w:rPr>
-          <w:rFonts w:ascii="Courier New" w:eastAsia="Times New Roman" w:hAnsi="Courier New" w:cs="Courier New"/>
-          <w:color w:val="080808"/>
-          <w:sz w:val="16"/>
-          <w:szCs w:val="16"/>
-          <w:lang w:val="en-GB"/>
-        </w:rPr>
-        <w:t>)</w:t>
+        <w:t>"tr"</w:t>
+      </w:r>
+      <w:r>
+        <w:rPr>
+          <w:rFonts w:ascii="Courier New" w:eastAsia="Times New Roman" w:hAnsi="Courier New" w:cs="Courier New"/>
+          <w:color w:val="080808"/>
+          <w:sz w:val="16"/>
+          <w:szCs w:val="16"/>
+          <w:lang w:val="en-GB"/>
+        </w:rPr>
+        <w:t>):</w:t>
       </w:r>
       <w:r>
         <w:rPr>
@@ -6751,82 +6600,7 @@
           <w:lang w:val="en-GB"/>
         </w:rPr>
         <w:br/>
-      </w:r>
-      <w:r>
-        <w:rPr>
-          <w:rFonts w:ascii="Courier New" w:eastAsia="Times New Roman" w:hAnsi="Courier New" w:cs="Courier New"/>
-          <w:color w:val="080808"/>
-          <w:sz w:val="16"/>
-          <w:szCs w:val="16"/>
-          <w:lang w:val="en-GB"/>
-        </w:rPr>
-        <w:br/>
-      </w:r>
-      <w:r>
-        <w:rPr>
-          <w:rFonts w:ascii="Courier New" w:eastAsia="Times New Roman" w:hAnsi="Courier New" w:cs="Courier New"/>
-          <w:i/>
-          <w:iCs/>
-          <w:color w:val="8C8C8C"/>
-          <w:sz w:val="16"/>
-          <w:szCs w:val="16"/>
-          <w:lang w:val="en-GB"/>
-        </w:rPr>
-        <w:t>#loop through html lines, eliminate unwanted input values and store as csv</w:t>
-      </w:r>
-      <w:r>
-        <w:rPr>
-          <w:rFonts w:ascii="Courier New" w:eastAsia="Times New Roman" w:hAnsi="Courier New" w:cs="Courier New"/>
-          <w:i/>
-          <w:iCs/>
-          <w:color w:val="8C8C8C"/>
-          <w:sz w:val="16"/>
-          <w:szCs w:val="16"/>
-          <w:lang w:val="en-GB"/>
-        </w:rPr>
-        <w:br/>
-      </w:r>
-      <w:proofErr w:type="spellStart"/>
-      <w:r>
-        <w:rPr>
-          <w:rFonts w:ascii="Courier New" w:eastAsia="Times New Roman" w:hAnsi="Courier New" w:cs="Courier New"/>
-          <w:color w:val="080808"/>
-          <w:sz w:val="16"/>
-          <w:szCs w:val="16"/>
-          <w:lang w:val="en-GB"/>
-        </w:rPr>
-        <w:t>csv_file</w:t>
-      </w:r>
-      <w:proofErr w:type="spellEnd"/>
-      <w:r>
-        <w:rPr>
-          <w:rFonts w:ascii="Courier New" w:eastAsia="Times New Roman" w:hAnsi="Courier New" w:cs="Courier New"/>
-          <w:color w:val="080808"/>
-          <w:sz w:val="16"/>
-          <w:szCs w:val="16"/>
-          <w:lang w:val="en-GB"/>
-        </w:rPr>
-        <w:t xml:space="preserve"> = </w:t>
-      </w:r>
-      <w:r>
-        <w:rPr>
-          <w:rFonts w:ascii="Courier New" w:eastAsia="Times New Roman" w:hAnsi="Courier New" w:cs="Courier New"/>
-          <w:color w:val="000080"/>
-          <w:sz w:val="16"/>
-          <w:szCs w:val="16"/>
-          <w:lang w:val="en-GB"/>
-        </w:rPr>
-        <w:t>open</w:t>
-      </w:r>
-      <w:r>
-        <w:rPr>
-          <w:rFonts w:ascii="Courier New" w:eastAsia="Times New Roman" w:hAnsi="Courier New" w:cs="Courier New"/>
-          <w:color w:val="080808"/>
-          <w:sz w:val="16"/>
-          <w:szCs w:val="16"/>
-          <w:lang w:val="en-GB"/>
-        </w:rPr>
-        <w:t>(</w:t>
+        <w:t xml:space="preserve">    y = p.select(</w:t>
       </w:r>
       <w:r>
         <w:rPr>
@@ -6838,17 +6612,121 @@
           <w:szCs w:val="16"/>
           <w:lang w:val="en-GB"/>
         </w:rPr>
-        <w:t>"b1_wm_src.csv"</w:t>
-      </w:r>
-      <w:r>
-        <w:rPr>
-          <w:rFonts w:ascii="Courier New" w:eastAsia="Times New Roman" w:hAnsi="Courier New" w:cs="Courier New"/>
-          <w:color w:val="080808"/>
-          <w:sz w:val="16"/>
-          <w:szCs w:val="16"/>
-          <w:lang w:val="en-GB"/>
-        </w:rPr>
-        <w:t xml:space="preserve">, </w:t>
+        <w:t>"td"</w:t>
+      </w:r>
+      <w:r>
+        <w:rPr>
+          <w:rFonts w:ascii="Courier New" w:eastAsia="Times New Roman" w:hAnsi="Courier New" w:cs="Courier New"/>
+          <w:color w:val="080808"/>
+          <w:sz w:val="16"/>
+          <w:szCs w:val="16"/>
+          <w:lang w:val="en-GB"/>
+        </w:rPr>
+        <w:t>)</w:t>
+      </w:r>
+      <w:r>
+        <w:rPr>
+          <w:rFonts w:ascii="Courier New" w:eastAsia="Times New Roman" w:hAnsi="Courier New" w:cs="Courier New"/>
+          <w:color w:val="080808"/>
+          <w:sz w:val="16"/>
+          <w:szCs w:val="16"/>
+          <w:lang w:val="en-GB"/>
+        </w:rPr>
+        <w:br/>
+        <w:t xml:space="preserve">    </w:t>
+      </w:r>
+      <w:r>
+        <w:rPr>
+          <w:rFonts w:ascii="Courier New" w:eastAsia="Times New Roman" w:hAnsi="Courier New" w:cs="Courier New"/>
+          <w:color w:val="0033B3"/>
+          <w:sz w:val="16"/>
+          <w:szCs w:val="16"/>
+          <w:lang w:val="en-GB"/>
+        </w:rPr>
+        <w:t>try</w:t>
+      </w:r>
+      <w:r>
+        <w:rPr>
+          <w:rFonts w:ascii="Courier New" w:eastAsia="Times New Roman" w:hAnsi="Courier New" w:cs="Courier New"/>
+          <w:color w:val="080808"/>
+          <w:sz w:val="16"/>
+          <w:szCs w:val="16"/>
+          <w:lang w:val="en-GB"/>
+        </w:rPr>
+        <w:t>:</w:t>
+      </w:r>
+      <w:r>
+        <w:rPr>
+          <w:rFonts w:ascii="Courier New" w:eastAsia="Times New Roman" w:hAnsi="Courier New" w:cs="Courier New"/>
+          <w:color w:val="080808"/>
+          <w:sz w:val="16"/>
+          <w:szCs w:val="16"/>
+          <w:lang w:val="en-GB"/>
+        </w:rPr>
+        <w:br/>
+        <w:t xml:space="preserve">        a = y[</w:t>
+      </w:r>
+      <w:r>
+        <w:rPr>
+          <w:rFonts w:ascii="Courier New" w:eastAsia="Times New Roman" w:hAnsi="Courier New" w:cs="Courier New"/>
+          <w:color w:val="1750EB"/>
+          <w:sz w:val="16"/>
+          <w:szCs w:val="16"/>
+          <w:lang w:val="en-GB"/>
+        </w:rPr>
+        <w:t>0</w:t>
+      </w:r>
+      <w:r>
+        <w:rPr>
+          <w:rFonts w:ascii="Courier New" w:eastAsia="Times New Roman" w:hAnsi="Courier New" w:cs="Courier New"/>
+          <w:color w:val="080808"/>
+          <w:sz w:val="16"/>
+          <w:szCs w:val="16"/>
+          <w:lang w:val="en-GB"/>
+        </w:rPr>
+        <w:t>].text</w:t>
+      </w:r>
+      <w:r>
+        <w:rPr>
+          <w:rFonts w:ascii="Courier New" w:eastAsia="Times New Roman" w:hAnsi="Courier New" w:cs="Courier New"/>
+          <w:color w:val="080808"/>
+          <w:sz w:val="16"/>
+          <w:szCs w:val="16"/>
+          <w:lang w:val="en-GB"/>
+        </w:rPr>
+        <w:br/>
+        <w:t xml:space="preserve">        b = y[</w:t>
+      </w:r>
+      <w:r>
+        <w:rPr>
+          <w:rFonts w:ascii="Courier New" w:eastAsia="Times New Roman" w:hAnsi="Courier New" w:cs="Courier New"/>
+          <w:color w:val="1750EB"/>
+          <w:sz w:val="16"/>
+          <w:szCs w:val="16"/>
+          <w:lang w:val="en-GB"/>
+        </w:rPr>
+        <w:t>1</w:t>
+      </w:r>
+      <w:r>
+        <w:rPr>
+          <w:rFonts w:ascii="Courier New" w:eastAsia="Times New Roman" w:hAnsi="Courier New" w:cs="Courier New"/>
+          <w:color w:val="080808"/>
+          <w:sz w:val="16"/>
+          <w:szCs w:val="16"/>
+          <w:lang w:val="en-GB"/>
+        </w:rPr>
+        <w:t>].text</w:t>
+      </w:r>
+      <w:r>
+        <w:rPr>
+          <w:rFonts w:ascii="Courier New" w:eastAsia="Times New Roman" w:hAnsi="Courier New" w:cs="Courier New"/>
+          <w:color w:val="080808"/>
+          <w:sz w:val="16"/>
+          <w:szCs w:val="16"/>
+          <w:lang w:val="en-GB"/>
+        </w:rPr>
+        <w:br/>
+        <w:t xml:space="preserve">        csv_file.write(a + </w:t>
       </w:r>
       <w:r>
         <w:rPr>
@@ -6860,37 +6738,17 @@
           <w:szCs w:val="16"/>
           <w:lang w:val="en-GB"/>
         </w:rPr>
-        <w:t>"w"</w:t>
-      </w:r>
-      <w:r>
-        <w:rPr>
-          <w:rFonts w:ascii="Courier New" w:eastAsia="Times New Roman" w:hAnsi="Courier New" w:cs="Courier New"/>
-          <w:color w:val="080808"/>
-          <w:sz w:val="16"/>
-          <w:szCs w:val="16"/>
-          <w:lang w:val="en-GB"/>
-        </w:rPr>
-        <w:t xml:space="preserve">, </w:t>
-      </w:r>
-      <w:r>
-        <w:rPr>
-          <w:rFonts w:ascii="Courier New" w:eastAsia="Times New Roman" w:hAnsi="Courier New" w:cs="Courier New"/>
-          <w:color w:val="660099"/>
-          <w:sz w:val="16"/>
-          <w:szCs w:val="16"/>
-          <w:lang w:val="en-GB"/>
-        </w:rPr>
-        <w:t>encoding</w:t>
-      </w:r>
-      <w:r>
-        <w:rPr>
-          <w:rFonts w:ascii="Courier New" w:eastAsia="Times New Roman" w:hAnsi="Courier New" w:cs="Courier New"/>
-          <w:color w:val="080808"/>
-          <w:sz w:val="16"/>
-          <w:szCs w:val="16"/>
-          <w:lang w:val="en-GB"/>
-        </w:rPr>
-        <w:t>=</w:t>
+        <w:t xml:space="preserve">"," </w:t>
+      </w:r>
+      <w:r>
+        <w:rPr>
+          <w:rFonts w:ascii="Courier New" w:eastAsia="Times New Roman" w:hAnsi="Courier New" w:cs="Courier New"/>
+          <w:color w:val="080808"/>
+          <w:sz w:val="16"/>
+          <w:szCs w:val="16"/>
+          <w:lang w:val="en-GB"/>
+        </w:rPr>
+        <w:t xml:space="preserve">+ b + </w:t>
       </w:r>
       <w:r>
         <w:rPr>
@@ -6902,79 +6760,17 @@
           <w:szCs w:val="16"/>
           <w:lang w:val="en-GB"/>
         </w:rPr>
-        <w:t>'utf-8'</w:t>
-      </w:r>
-      <w:r>
-        <w:rPr>
-          <w:rFonts w:ascii="Courier New" w:eastAsia="Times New Roman" w:hAnsi="Courier New" w:cs="Courier New"/>
-          <w:color w:val="080808"/>
-          <w:sz w:val="16"/>
-          <w:szCs w:val="16"/>
-          <w:lang w:val="en-GB"/>
-        </w:rPr>
-        <w:t>)</w:t>
-      </w:r>
-      <w:r>
-        <w:rPr>
-          <w:rFonts w:ascii="Courier New" w:eastAsia="Times New Roman" w:hAnsi="Courier New" w:cs="Courier New"/>
-          <w:color w:val="080808"/>
-          <w:sz w:val="16"/>
-          <w:szCs w:val="16"/>
-          <w:lang w:val="en-GB"/>
-        </w:rPr>
-        <w:br/>
-      </w:r>
-      <w:r>
-        <w:rPr>
-          <w:rFonts w:ascii="Courier New" w:eastAsia="Times New Roman" w:hAnsi="Courier New" w:cs="Courier New"/>
-          <w:color w:val="0033B3"/>
-          <w:sz w:val="16"/>
-          <w:szCs w:val="16"/>
-          <w:lang w:val="en-GB"/>
-        </w:rPr>
-        <w:t xml:space="preserve">for </w:t>
-      </w:r>
-      <w:r>
-        <w:rPr>
-          <w:rFonts w:ascii="Courier New" w:eastAsia="Times New Roman" w:hAnsi="Courier New" w:cs="Courier New"/>
-          <w:color w:val="080808"/>
-          <w:sz w:val="16"/>
-          <w:szCs w:val="16"/>
-          <w:lang w:val="en-GB"/>
-        </w:rPr>
-        <w:t xml:space="preserve">p </w:t>
-      </w:r>
-      <w:r>
-        <w:rPr>
-          <w:rFonts w:ascii="Courier New" w:eastAsia="Times New Roman" w:hAnsi="Courier New" w:cs="Courier New"/>
-          <w:color w:val="0033B3"/>
-          <w:sz w:val="16"/>
-          <w:szCs w:val="16"/>
-          <w:lang w:val="en-GB"/>
-        </w:rPr>
-        <w:t xml:space="preserve">in </w:t>
-      </w:r>
-      <w:proofErr w:type="spellStart"/>
-      <w:r>
-        <w:rPr>
-          <w:rFonts w:ascii="Courier New" w:eastAsia="Times New Roman" w:hAnsi="Courier New" w:cs="Courier New"/>
-          <w:color w:val="080808"/>
-          <w:sz w:val="16"/>
-          <w:szCs w:val="16"/>
-          <w:lang w:val="en-GB"/>
-        </w:rPr>
-        <w:t>extract.select</w:t>
-      </w:r>
-      <w:proofErr w:type="spellEnd"/>
-      <w:r>
-        <w:rPr>
-          <w:rFonts w:ascii="Courier New" w:eastAsia="Times New Roman" w:hAnsi="Courier New" w:cs="Courier New"/>
-          <w:color w:val="080808"/>
-          <w:sz w:val="16"/>
-          <w:szCs w:val="16"/>
-          <w:lang w:val="en-GB"/>
-        </w:rPr>
-        <w:t>(</w:t>
+        <w:t>"</w:t>
+      </w:r>
+      <w:r>
+        <w:rPr>
+          <w:rFonts w:ascii="Courier New" w:eastAsia="Times New Roman" w:hAnsi="Courier New" w:cs="Courier New"/>
+          <w:color w:val="0037A6"/>
+          <w:sz w:val="16"/>
+          <w:szCs w:val="16"/>
+          <w:lang w:val="en-GB"/>
+        </w:rPr>
+        <w:t>\n</w:t>
       </w:r>
       <w:r>
         <w:rPr>
@@ -6986,17 +6782,17 @@
           <w:szCs w:val="16"/>
           <w:lang w:val="en-GB"/>
         </w:rPr>
-        <w:t>"tr"</w:t>
-      </w:r>
-      <w:r>
-        <w:rPr>
-          <w:rFonts w:ascii="Courier New" w:eastAsia="Times New Roman" w:hAnsi="Courier New" w:cs="Courier New"/>
-          <w:color w:val="080808"/>
-          <w:sz w:val="16"/>
-          <w:szCs w:val="16"/>
-          <w:lang w:val="en-GB"/>
-        </w:rPr>
-        <w:t>):</w:t>
+        <w:t>"</w:t>
+      </w:r>
+      <w:r>
+        <w:rPr>
+          <w:rFonts w:ascii="Courier New" w:eastAsia="Times New Roman" w:hAnsi="Courier New" w:cs="Courier New"/>
+          <w:color w:val="080808"/>
+          <w:sz w:val="16"/>
+          <w:szCs w:val="16"/>
+          <w:lang w:val="en-GB"/>
+        </w:rPr>
+        <w:t>)</w:t>
       </w:r>
       <w:r>
         <w:rPr>
@@ -7007,29 +6803,27 @@
           <w:lang w:val="en-GB"/>
         </w:rPr>
         <w:br/>
-        <w:t xml:space="preserve">    y = </w:t>
-      </w:r>
-      <w:proofErr w:type="spellStart"/>
-      <w:r>
-        <w:rPr>
-          <w:rFonts w:ascii="Courier New" w:eastAsia="Times New Roman" w:hAnsi="Courier New" w:cs="Courier New"/>
-          <w:color w:val="080808"/>
-          <w:sz w:val="16"/>
-          <w:szCs w:val="16"/>
-          <w:lang w:val="en-GB"/>
-        </w:rPr>
-        <w:t>p.select</w:t>
-      </w:r>
-      <w:proofErr w:type="spellEnd"/>
-      <w:r>
-        <w:rPr>
-          <w:rFonts w:ascii="Courier New" w:eastAsia="Times New Roman" w:hAnsi="Courier New" w:cs="Courier New"/>
-          <w:color w:val="080808"/>
-          <w:sz w:val="16"/>
-          <w:szCs w:val="16"/>
-          <w:lang w:val="en-GB"/>
-        </w:rPr>
-        <w:t>(</w:t>
+        <w:t xml:space="preserve">        </w:t>
+      </w:r>
+      <w:r>
+        <w:rPr>
+          <w:rFonts w:ascii="Courier New" w:eastAsia="Times New Roman" w:hAnsi="Courier New" w:cs="Courier New"/>
+          <w:color w:val="000080"/>
+          <w:sz w:val="16"/>
+          <w:szCs w:val="16"/>
+          <w:lang w:val="en-GB"/>
+        </w:rPr>
+        <w:t>print</w:t>
+      </w:r>
+      <w:r>
+        <w:rPr>
+          <w:rFonts w:ascii="Courier New" w:eastAsia="Times New Roman" w:hAnsi="Courier New" w:cs="Courier New"/>
+          <w:color w:val="080808"/>
+          <w:sz w:val="16"/>
+          <w:szCs w:val="16"/>
+          <w:lang w:val="en-GB"/>
+        </w:rPr>
+        <w:t xml:space="preserve">(a + </w:t>
       </w:r>
       <w:r>
         <w:rPr>
@@ -7041,143 +6835,17 @@
           <w:szCs w:val="16"/>
           <w:lang w:val="en-GB"/>
         </w:rPr>
-        <w:t>"td"</w:t>
-      </w:r>
-      <w:r>
-        <w:rPr>
-          <w:rFonts w:ascii="Courier New" w:eastAsia="Times New Roman" w:hAnsi="Courier New" w:cs="Courier New"/>
-          <w:color w:val="080808"/>
-          <w:sz w:val="16"/>
-          <w:szCs w:val="16"/>
-          <w:lang w:val="en-GB"/>
-        </w:rPr>
-        <w:t>)</w:t>
-      </w:r>
-      <w:r>
-        <w:rPr>
-          <w:rFonts w:ascii="Courier New" w:eastAsia="Times New Roman" w:hAnsi="Courier New" w:cs="Courier New"/>
-          <w:color w:val="080808"/>
-          <w:sz w:val="16"/>
-          <w:szCs w:val="16"/>
-          <w:lang w:val="en-GB"/>
-        </w:rPr>
-        <w:br/>
-        <w:t xml:space="preserve">    </w:t>
-      </w:r>
-      <w:r>
-        <w:rPr>
-          <w:rFonts w:ascii="Courier New" w:eastAsia="Times New Roman" w:hAnsi="Courier New" w:cs="Courier New"/>
-          <w:color w:val="0033B3"/>
-          <w:sz w:val="16"/>
-          <w:szCs w:val="16"/>
-          <w:lang w:val="en-GB"/>
-        </w:rPr>
-        <w:t>try</w:t>
-      </w:r>
-      <w:r>
-        <w:rPr>
-          <w:rFonts w:ascii="Courier New" w:eastAsia="Times New Roman" w:hAnsi="Courier New" w:cs="Courier New"/>
-          <w:color w:val="080808"/>
-          <w:sz w:val="16"/>
-          <w:szCs w:val="16"/>
-          <w:lang w:val="en-GB"/>
-        </w:rPr>
-        <w:t>:</w:t>
-      </w:r>
-      <w:r>
-        <w:rPr>
-          <w:rFonts w:ascii="Courier New" w:eastAsia="Times New Roman" w:hAnsi="Courier New" w:cs="Courier New"/>
-          <w:color w:val="080808"/>
-          <w:sz w:val="16"/>
-          <w:szCs w:val="16"/>
-          <w:lang w:val="en-GB"/>
-        </w:rPr>
-        <w:br/>
-        <w:t xml:space="preserve">        a = y[</w:t>
-      </w:r>
-      <w:r>
-        <w:rPr>
-          <w:rFonts w:ascii="Courier New" w:eastAsia="Times New Roman" w:hAnsi="Courier New" w:cs="Courier New"/>
-          <w:color w:val="1750EB"/>
-          <w:sz w:val="16"/>
-          <w:szCs w:val="16"/>
-          <w:lang w:val="en-GB"/>
-        </w:rPr>
-        <w:t>0</w:t>
-      </w:r>
-      <w:r>
-        <w:rPr>
-          <w:rFonts w:ascii="Courier New" w:eastAsia="Times New Roman" w:hAnsi="Courier New" w:cs="Courier New"/>
-          <w:color w:val="080808"/>
-          <w:sz w:val="16"/>
-          <w:szCs w:val="16"/>
-          <w:lang w:val="en-GB"/>
-        </w:rPr>
-        <w:t>].text</w:t>
-      </w:r>
-      <w:r>
-        <w:rPr>
-          <w:rFonts w:ascii="Courier New" w:eastAsia="Times New Roman" w:hAnsi="Courier New" w:cs="Courier New"/>
-          <w:color w:val="080808"/>
-          <w:sz w:val="16"/>
-          <w:szCs w:val="16"/>
-          <w:lang w:val="en-GB"/>
-        </w:rPr>
-        <w:br/>
-        <w:t xml:space="preserve">        b = y[</w:t>
-      </w:r>
-      <w:r>
-        <w:rPr>
-          <w:rFonts w:ascii="Courier New" w:eastAsia="Times New Roman" w:hAnsi="Courier New" w:cs="Courier New"/>
-          <w:color w:val="1750EB"/>
-          <w:sz w:val="16"/>
-          <w:szCs w:val="16"/>
-          <w:lang w:val="en-GB"/>
-        </w:rPr>
-        <w:t>1</w:t>
-      </w:r>
-      <w:r>
-        <w:rPr>
-          <w:rFonts w:ascii="Courier New" w:eastAsia="Times New Roman" w:hAnsi="Courier New" w:cs="Courier New"/>
-          <w:color w:val="080808"/>
-          <w:sz w:val="16"/>
-          <w:szCs w:val="16"/>
-          <w:lang w:val="en-GB"/>
-        </w:rPr>
-        <w:t>].text</w:t>
-      </w:r>
-      <w:r>
-        <w:rPr>
-          <w:rFonts w:ascii="Courier New" w:eastAsia="Times New Roman" w:hAnsi="Courier New" w:cs="Courier New"/>
-          <w:color w:val="080808"/>
-          <w:sz w:val="16"/>
-          <w:szCs w:val="16"/>
-          <w:lang w:val="en-GB"/>
-        </w:rPr>
-        <w:br/>
-        <w:t xml:space="preserve">        </w:t>
-      </w:r>
-      <w:proofErr w:type="spellStart"/>
-      <w:r>
-        <w:rPr>
-          <w:rFonts w:ascii="Courier New" w:eastAsia="Times New Roman" w:hAnsi="Courier New" w:cs="Courier New"/>
-          <w:color w:val="080808"/>
-          <w:sz w:val="16"/>
-          <w:szCs w:val="16"/>
-          <w:lang w:val="en-GB"/>
-        </w:rPr>
-        <w:t>csv_file.write</w:t>
-      </w:r>
-      <w:proofErr w:type="spellEnd"/>
-      <w:r>
-        <w:rPr>
-          <w:rFonts w:ascii="Courier New" w:eastAsia="Times New Roman" w:hAnsi="Courier New" w:cs="Courier New"/>
-          <w:color w:val="080808"/>
-          <w:sz w:val="16"/>
-          <w:szCs w:val="16"/>
-          <w:lang w:val="en-GB"/>
-        </w:rPr>
-        <w:t xml:space="preserve">(a + </w:t>
+        <w:t xml:space="preserve">"," </w:t>
+      </w:r>
+      <w:r>
+        <w:rPr>
+          <w:rFonts w:ascii="Courier New" w:eastAsia="Times New Roman" w:hAnsi="Courier New" w:cs="Courier New"/>
+          <w:color w:val="080808"/>
+          <w:sz w:val="16"/>
+          <w:szCs w:val="16"/>
+          <w:lang w:val="en-GB"/>
+        </w:rPr>
+        <w:t xml:space="preserve">+ b + </w:t>
       </w:r>
       <w:r>
         <w:rPr>
@@ -7189,17 +6857,17 @@
           <w:szCs w:val="16"/>
           <w:lang w:val="en-GB"/>
         </w:rPr>
-        <w:t xml:space="preserve">"," </w:t>
-      </w:r>
-      <w:r>
-        <w:rPr>
-          <w:rFonts w:ascii="Courier New" w:eastAsia="Times New Roman" w:hAnsi="Courier New" w:cs="Courier New"/>
-          <w:color w:val="080808"/>
-          <w:sz w:val="16"/>
-          <w:szCs w:val="16"/>
-          <w:lang w:val="en-GB"/>
-        </w:rPr>
-        <w:t xml:space="preserve">+ b + </w:t>
+        <w:t>"</w:t>
+      </w:r>
+      <w:r>
+        <w:rPr>
+          <w:rFonts w:ascii="Courier New" w:eastAsia="Times New Roman" w:hAnsi="Courier New" w:cs="Courier New"/>
+          <w:color w:val="0037A6"/>
+          <w:sz w:val="16"/>
+          <w:szCs w:val="16"/>
+          <w:lang w:val="en-GB"/>
+        </w:rPr>
+        <w:t>\n</w:t>
       </w:r>
       <w:r>
         <w:rPr>
@@ -7216,34 +6884,43 @@
       <w:r>
         <w:rPr>
           <w:rFonts w:ascii="Courier New" w:eastAsia="Times New Roman" w:hAnsi="Courier New" w:cs="Courier New"/>
-          <w:color w:val="0037A6"/>
-          <w:sz w:val="16"/>
-          <w:szCs w:val="16"/>
-          <w:lang w:val="en-GB"/>
-        </w:rPr>
-        <w:t>\n</w:t>
-      </w:r>
-      <w:r>
-        <w:rPr>
-          <w:rFonts w:ascii="Courier New" w:eastAsia="Times New Roman" w:hAnsi="Courier New" w:cs="Courier New"/>
-          <w:b/>
-          <w:bCs/>
-          <w:color w:val="008080"/>
-          <w:sz w:val="16"/>
-          <w:szCs w:val="16"/>
-          <w:lang w:val="en-GB"/>
-        </w:rPr>
-        <w:t>"</w:t>
-      </w:r>
-      <w:r>
-        <w:rPr>
-          <w:rFonts w:ascii="Courier New" w:eastAsia="Times New Roman" w:hAnsi="Courier New" w:cs="Courier New"/>
           <w:color w:val="080808"/>
           <w:sz w:val="16"/>
           <w:szCs w:val="16"/>
           <w:lang w:val="en-GB"/>
         </w:rPr>
         <w:t>)</w:t>
+      </w:r>
+      <w:r>
+        <w:rPr>
+          <w:rFonts w:ascii="Courier New" w:eastAsia="Times New Roman" w:hAnsi="Courier New" w:cs="Courier New"/>
+          <w:color w:val="080808"/>
+          <w:sz w:val="16"/>
+          <w:szCs w:val="16"/>
+          <w:lang w:val="en-GB"/>
+        </w:rPr>
+        <w:br/>
+        <w:t xml:space="preserve">    </w:t>
+      </w:r>
+      <w:r>
+        <w:rPr>
+          <w:rFonts w:ascii="Courier New" w:eastAsia="Times New Roman" w:hAnsi="Courier New" w:cs="Courier New"/>
+          <w:color w:val="0033B3"/>
+          <w:sz w:val="16"/>
+          <w:szCs w:val="16"/>
+          <w:lang w:val="en-GB"/>
+        </w:rPr>
+        <w:t>except</w:t>
+      </w:r>
+      <w:r>
+        <w:rPr>
+          <w:rFonts w:ascii="Courier New" w:eastAsia="Times New Roman" w:hAnsi="Courier New" w:cs="Courier New"/>
+          <w:color w:val="080808"/>
+          <w:sz w:val="16"/>
+          <w:szCs w:val="16"/>
+          <w:lang w:val="en-GB"/>
+        </w:rPr>
+        <w:t>:</w:t>
       </w:r>
       <w:r>
         <w:rPr>
@@ -7259,192 +6936,44 @@
       <w:r>
         <w:rPr>
           <w:rFonts w:ascii="Courier New" w:eastAsia="Times New Roman" w:hAnsi="Courier New" w:cs="Courier New"/>
-          <w:color w:val="000080"/>
-          <w:sz w:val="16"/>
-          <w:szCs w:val="16"/>
-          <w:lang w:val="en-GB"/>
-        </w:rPr>
-        <w:t>print</w:t>
-      </w:r>
-      <w:r>
-        <w:rPr>
-          <w:rFonts w:ascii="Courier New" w:eastAsia="Times New Roman" w:hAnsi="Courier New" w:cs="Courier New"/>
-          <w:color w:val="080808"/>
-          <w:sz w:val="16"/>
-          <w:szCs w:val="16"/>
-          <w:lang w:val="en-GB"/>
-        </w:rPr>
-        <w:t xml:space="preserve">(a + </w:t>
-      </w:r>
-      <w:r>
-        <w:rPr>
-          <w:rFonts w:ascii="Courier New" w:eastAsia="Times New Roman" w:hAnsi="Courier New" w:cs="Courier New"/>
-          <w:b/>
-          <w:bCs/>
-          <w:color w:val="008080"/>
-          <w:sz w:val="16"/>
-          <w:szCs w:val="16"/>
-          <w:lang w:val="en-GB"/>
-        </w:rPr>
-        <w:t xml:space="preserve">"," </w:t>
-      </w:r>
-      <w:r>
-        <w:rPr>
-          <w:rFonts w:ascii="Courier New" w:eastAsia="Times New Roman" w:hAnsi="Courier New" w:cs="Courier New"/>
-          <w:color w:val="080808"/>
-          <w:sz w:val="16"/>
-          <w:szCs w:val="16"/>
-          <w:lang w:val="en-GB"/>
-        </w:rPr>
-        <w:t xml:space="preserve">+ b + </w:t>
-      </w:r>
-      <w:r>
-        <w:rPr>
-          <w:rFonts w:ascii="Courier New" w:eastAsia="Times New Roman" w:hAnsi="Courier New" w:cs="Courier New"/>
-          <w:b/>
-          <w:bCs/>
-          <w:color w:val="008080"/>
-          <w:sz w:val="16"/>
-          <w:szCs w:val="16"/>
-          <w:lang w:val="en-GB"/>
-        </w:rPr>
-        <w:t>"</w:t>
-      </w:r>
-      <w:r>
-        <w:rPr>
-          <w:rFonts w:ascii="Courier New" w:eastAsia="Times New Roman" w:hAnsi="Courier New" w:cs="Courier New"/>
-          <w:color w:val="0037A6"/>
-          <w:sz w:val="16"/>
-          <w:szCs w:val="16"/>
-          <w:lang w:val="en-GB"/>
-        </w:rPr>
-        <w:t>\n</w:t>
-      </w:r>
-      <w:r>
-        <w:rPr>
-          <w:rFonts w:ascii="Courier New" w:eastAsia="Times New Roman" w:hAnsi="Courier New" w:cs="Courier New"/>
-          <w:b/>
-          <w:bCs/>
-          <w:color w:val="008080"/>
-          <w:sz w:val="16"/>
-          <w:szCs w:val="16"/>
-          <w:lang w:val="en-GB"/>
-        </w:rPr>
-        <w:t>"</w:t>
-      </w:r>
-      <w:r>
-        <w:rPr>
-          <w:rFonts w:ascii="Courier New" w:eastAsia="Times New Roman" w:hAnsi="Courier New" w:cs="Courier New"/>
-          <w:color w:val="080808"/>
-          <w:sz w:val="16"/>
-          <w:szCs w:val="16"/>
-          <w:lang w:val="en-GB"/>
-        </w:rPr>
-        <w:t>)</w:t>
-      </w:r>
-      <w:r>
-        <w:rPr>
-          <w:rFonts w:ascii="Courier New" w:eastAsia="Times New Roman" w:hAnsi="Courier New" w:cs="Courier New"/>
-          <w:color w:val="080808"/>
+          <w:color w:val="1750EB"/>
+          <w:sz w:val="16"/>
+          <w:szCs w:val="16"/>
+          <w:lang w:val="en-GB"/>
+        </w:rPr>
+        <w:t>1</w:t>
+      </w:r>
+      <w:r>
+        <w:rPr>
+          <w:rFonts w:ascii="Courier New" w:eastAsia="Times New Roman" w:hAnsi="Courier New" w:cs="Courier New"/>
+          <w:color w:val="1750EB"/>
           <w:sz w:val="16"/>
           <w:szCs w:val="16"/>
           <w:lang w:val="en-GB"/>
         </w:rPr>
         <w:br/>
-        <w:t xml:space="preserve">    </w:t>
-      </w:r>
-      <w:r>
-        <w:rPr>
-          <w:rFonts w:ascii="Courier New" w:eastAsia="Times New Roman" w:hAnsi="Courier New" w:cs="Courier New"/>
-          <w:color w:val="0033B3"/>
-          <w:sz w:val="16"/>
-          <w:szCs w:val="16"/>
-          <w:lang w:val="en-GB"/>
-        </w:rPr>
-        <w:t>except</w:t>
-      </w:r>
-      <w:r>
-        <w:rPr>
-          <w:rFonts w:ascii="Courier New" w:eastAsia="Times New Roman" w:hAnsi="Courier New" w:cs="Courier New"/>
-          <w:color w:val="080808"/>
-          <w:sz w:val="16"/>
-          <w:szCs w:val="16"/>
-          <w:lang w:val="en-GB"/>
-        </w:rPr>
-        <w:t>:</w:t>
-      </w:r>
-      <w:r>
-        <w:rPr>
-          <w:rFonts w:ascii="Courier New" w:eastAsia="Times New Roman" w:hAnsi="Courier New" w:cs="Courier New"/>
-          <w:color w:val="080808"/>
-          <w:sz w:val="16"/>
-          <w:szCs w:val="16"/>
-          <w:lang w:val="en-GB"/>
-        </w:rPr>
-        <w:br/>
-        <w:t xml:space="preserve">        </w:t>
-      </w:r>
-      <w:r>
-        <w:rPr>
-          <w:rFonts w:ascii="Courier New" w:eastAsia="Times New Roman" w:hAnsi="Courier New" w:cs="Courier New"/>
-          <w:color w:val="1750EB"/>
-          <w:sz w:val="16"/>
-          <w:szCs w:val="16"/>
-          <w:lang w:val="en-GB"/>
-        </w:rPr>
-        <w:t>1</w:t>
-      </w:r>
-      <w:r>
-        <w:rPr>
-          <w:rFonts w:ascii="Courier New" w:eastAsia="Times New Roman" w:hAnsi="Courier New" w:cs="Courier New"/>
-          <w:color w:val="1750EB"/>
-          <w:sz w:val="16"/>
-          <w:szCs w:val="16"/>
-          <w:lang w:val="en-GB"/>
-        </w:rPr>
-        <w:br/>
-      </w:r>
-      <w:proofErr w:type="spellStart"/>
-      <w:r>
-        <w:rPr>
-          <w:rFonts w:ascii="Courier New" w:eastAsia="Times New Roman" w:hAnsi="Courier New" w:cs="Courier New"/>
-          <w:color w:val="080808"/>
-          <w:sz w:val="16"/>
-          <w:szCs w:val="16"/>
-          <w:lang w:val="en-GB"/>
-        </w:rPr>
-        <w:t>csv_file.close</w:t>
-      </w:r>
-      <w:proofErr w:type="spellEnd"/>
-      <w:r>
-        <w:rPr>
-          <w:rFonts w:ascii="Courier New" w:eastAsia="Times New Roman" w:hAnsi="Courier New" w:cs="Courier New"/>
-          <w:color w:val="080808"/>
-          <w:sz w:val="16"/>
-          <w:szCs w:val="16"/>
-          <w:lang w:val="en-GB"/>
-        </w:rPr>
-        <w:t>()</w:t>
-      </w:r>
-    </w:p>
-    <w:p>
-      <w:pPr>
-        <w:rPr>
-          <w:lang w:val="en-GB"/>
-        </w:rPr>
-      </w:pPr>
-    </w:p>
-    <w:p>
-      <w:r>
-        <w:t xml:space="preserve">Das </w:t>
-      </w:r>
-      <w:proofErr w:type="spellStart"/>
-      <w:r>
-        <w:t>Scrappen</w:t>
-      </w:r>
-      <w:proofErr w:type="spellEnd"/>
-      <w:r>
-        <w:t xml:space="preserve"> der WM-Fussballspiele war nicht </w:t>
+      </w:r>
+      <w:r>
+        <w:rPr>
+          <w:rFonts w:ascii="Courier New" w:eastAsia="Times New Roman" w:hAnsi="Courier New" w:cs="Courier New"/>
+          <w:color w:val="080808"/>
+          <w:sz w:val="16"/>
+          <w:szCs w:val="16"/>
+          <w:lang w:val="en-GB"/>
+        </w:rPr>
+        <w:t>csv_file.close()</w:t>
+      </w:r>
+    </w:p>
+    <w:p>
+      <w:pPr>
+        <w:rPr>
+          <w:lang w:val="en-GB"/>
+        </w:rPr>
+      </w:pPr>
+    </w:p>
+    <w:p>
+      <w:r>
+        <w:t xml:space="preserve">Das Scrappen der WM-Fussballspiele war nicht </w:t>
       </w:r>
       <w:r>
         <w:t>komplett</w:t>
@@ -7462,15 +6991,7 @@
         <w:t>www.fussball-wm-total.de</w:t>
       </w:r>
       <w:r>
-        <w:t xml:space="preserve"> hat eine multiple, </w:t>
-      </w:r>
-      <w:proofErr w:type="spellStart"/>
-      <w:r>
-        <w:t>vernestete</w:t>
-      </w:r>
-      <w:proofErr w:type="spellEnd"/>
-      <w:r>
-        <w:t xml:space="preserve"> Struktur aus </w:t>
+        <w:t xml:space="preserve"> hat eine multiple, vernestete Struktur aus </w:t>
       </w:r>
       <w:r>
         <w:t>Tabellen</w:t>
@@ -7497,13 +7018,8 @@
         <w:t xml:space="preserve">Struktur </w:t>
       </w:r>
       <w:r>
-        <w:t xml:space="preserve">zum </w:t>
-      </w:r>
-      <w:proofErr w:type="spellStart"/>
-      <w:r>
-        <w:t>Scrappen</w:t>
-      </w:r>
-      <w:proofErr w:type="spellEnd"/>
+        <w:t>zum Scrappen</w:t>
+      </w:r>
       <w:r>
         <w:t xml:space="preserve"> </w:t>
       </w:r>
@@ -7536,13 +7052,8 @@
       <w:r>
         <w:t xml:space="preserve"> </w:t>
       </w:r>
-      <w:proofErr w:type="spellStart"/>
-      <w:r>
-        <w:t>For</w:t>
-      </w:r>
-      <w:proofErr w:type="spellEnd"/>
-      <w:r>
-        <w:t>-Loop</w:t>
+      <w:r>
+        <w:t>For-Loop</w:t>
       </w:r>
     </w:p>
     <w:p/>
@@ -7591,16 +7102,11 @@
         <w:t>C</w:t>
       </w:r>
       <w:r>
-        <w:t xml:space="preserve">1 Web </w:t>
-      </w:r>
-      <w:proofErr w:type="spellStart"/>
-      <w:r>
-        <w:t>S</w:t>
+        <w:t>1 Web S</w:t>
       </w:r>
       <w:r>
         <w:t>crapper</w:t>
       </w:r>
-      <w:proofErr w:type="spellEnd"/>
       <w:r>
         <w:t xml:space="preserve"> ladet</w:t>
       </w:r>
@@ -7620,15 +7126,7 @@
         <w:t xml:space="preserve"> daraus</w:t>
       </w:r>
       <w:r>
-        <w:t xml:space="preserve"> eine Liste </w:t>
-      </w:r>
-      <w:proofErr w:type="gramStart"/>
-      <w:r>
-        <w:t>mit Ländername</w:t>
-      </w:r>
-      <w:proofErr w:type="gramEnd"/>
-      <w:r>
-        <w:t xml:space="preserve"> und das dazugehörige Kontinent.</w:t>
+        <w:t xml:space="preserve"> eine Liste mit Ländername und das dazugehörige Kontinent.</w:t>
       </w:r>
     </w:p>
     <w:p>
@@ -7639,15 +7137,7 @@
         <w:t>Webpage</w:t>
       </w:r>
       <w:r>
-        <w:t xml:space="preserve"> aus HTML Sicht sehr einfach formatiert. Die Webpage beinhaltet nahezu keine brauchbare Struktur, und wäre an sich nicht </w:t>
-      </w:r>
-      <w:proofErr w:type="spellStart"/>
-      <w:r>
-        <w:t>scrappbar</w:t>
-      </w:r>
-      <w:proofErr w:type="spellEnd"/>
-      <w:r>
-        <w:t xml:space="preserve">. Da sich aber der Webinhalt auf fast genau das begrenzt, </w:t>
+        <w:t xml:space="preserve"> aus HTML Sicht sehr einfach formatiert. Die Webpage beinhaltet nahezu keine brauchbare Struktur, und wäre an sich nicht scrappbar. Da sich aber der Webinhalt auf fast genau das begrenzt, </w:t>
       </w:r>
       <w:r>
         <w:t>d</w:t>
@@ -7659,15 +7149,7 @@
         <w:t>einfachheitshalber</w:t>
       </w:r>
       <w:r>
-        <w:t xml:space="preserve"> grob </w:t>
-      </w:r>
-      <w:proofErr w:type="spellStart"/>
-      <w:r>
-        <w:t>gescrappt</w:t>
-      </w:r>
-      <w:proofErr w:type="spellEnd"/>
-      <w:r>
-        <w:t xml:space="preserve">. Die </w:t>
+        <w:t xml:space="preserve"> grob gescrappt. Die </w:t>
       </w:r>
       <w:r>
         <w:t xml:space="preserve">dabei entstehende </w:t>
@@ -7692,13 +7174,8 @@
       <w:r>
         <w:t xml:space="preserve">Wie bei B1 werden die Daten in der </w:t>
       </w:r>
-      <w:proofErr w:type="spellStart"/>
-      <w:r>
-        <w:t>For</w:t>
-      </w:r>
-      <w:proofErr w:type="spellEnd"/>
-      <w:r>
-        <w:t>-</w:t>
+      <w:r>
+        <w:t>For-</w:t>
       </w:r>
       <w:r>
         <w:t>Loop verarbeitet</w:t>
@@ -7785,25 +7262,14 @@
         </w:rPr>
         <w:t xml:space="preserve">import </w:t>
       </w:r>
-      <w:proofErr w:type="spellStart"/>
-      <w:r>
-        <w:rPr>
-          <w:color w:val="080808"/>
-          <w:sz w:val="16"/>
-          <w:szCs w:val="16"/>
-          <w:lang w:val="en-GB"/>
-        </w:rPr>
-        <w:t>BeautifulSoup</w:t>
-      </w:r>
-      <w:proofErr w:type="spellEnd"/>
-      <w:r>
-        <w:rPr>
-          <w:color w:val="080808"/>
-          <w:sz w:val="16"/>
-          <w:szCs w:val="16"/>
-          <w:lang w:val="en-GB"/>
-        </w:rPr>
-        <w:t xml:space="preserve"> </w:t>
+      <w:r>
+        <w:rPr>
+          <w:color w:val="080808"/>
+          <w:sz w:val="16"/>
+          <w:szCs w:val="16"/>
+          <w:lang w:val="en-GB"/>
+        </w:rPr>
+        <w:t xml:space="preserve">BeautifulSoup </w:t>
       </w:r>
       <w:r>
         <w:rPr>
@@ -7863,25 +7329,14 @@
         </w:rPr>
         <w:br/>
       </w:r>
-      <w:proofErr w:type="spellStart"/>
-      <w:r>
-        <w:rPr>
-          <w:color w:val="080808"/>
-          <w:sz w:val="16"/>
-          <w:szCs w:val="16"/>
-          <w:lang w:val="en-GB"/>
-        </w:rPr>
-        <w:t>raw_html</w:t>
-      </w:r>
-      <w:proofErr w:type="spellEnd"/>
-      <w:r>
-        <w:rPr>
-          <w:color w:val="080808"/>
-          <w:sz w:val="16"/>
-          <w:szCs w:val="16"/>
-          <w:lang w:val="en-GB"/>
-        </w:rPr>
-        <w:t xml:space="preserve"> = requests.get(</w:t>
+      <w:r>
+        <w:rPr>
+          <w:color w:val="080808"/>
+          <w:sz w:val="16"/>
+          <w:szCs w:val="16"/>
+          <w:lang w:val="en-GB"/>
+        </w:rPr>
+        <w:t>raw_html = requests.get(</w:t>
       </w:r>
       <w:r>
         <w:rPr>
@@ -7911,46 +7366,7 @@
           <w:lang w:val="en-GB"/>
         </w:rPr>
         <w:br/>
-      </w:r>
-      <w:proofErr w:type="spellStart"/>
-      <w:r>
-        <w:rPr>
-          <w:color w:val="080808"/>
-          <w:sz w:val="16"/>
-          <w:szCs w:val="16"/>
-          <w:lang w:val="en-GB"/>
-        </w:rPr>
-        <w:t>soup_html</w:t>
-      </w:r>
-      <w:proofErr w:type="spellEnd"/>
-      <w:r>
-        <w:rPr>
-          <w:color w:val="080808"/>
-          <w:sz w:val="16"/>
-          <w:szCs w:val="16"/>
-          <w:lang w:val="en-GB"/>
-        </w:rPr>
-        <w:t xml:space="preserve"> = bs(</w:t>
-      </w:r>
-      <w:proofErr w:type="spellStart"/>
-      <w:r>
-        <w:rPr>
-          <w:color w:val="080808"/>
-          <w:sz w:val="16"/>
-          <w:szCs w:val="16"/>
-          <w:lang w:val="en-GB"/>
-        </w:rPr>
-        <w:t>raw_html.text</w:t>
-      </w:r>
-      <w:proofErr w:type="spellEnd"/>
-      <w:r>
-        <w:rPr>
-          <w:color w:val="080808"/>
-          <w:sz w:val="16"/>
-          <w:szCs w:val="16"/>
-          <w:lang w:val="en-GB"/>
-        </w:rPr>
-        <w:t xml:space="preserve">, </w:t>
+        <w:t xml:space="preserve">soup_html = bs(raw_html.text, </w:t>
       </w:r>
       <w:r>
         <w:rPr>
@@ -7961,9 +7377,84 @@
           <w:szCs w:val="16"/>
           <w:lang w:val="en-GB"/>
         </w:rPr>
-        <w:t>"</w:t>
-      </w:r>
-      <w:proofErr w:type="spellStart"/>
+        <w:t>"html.parser"</w:t>
+      </w:r>
+      <w:r>
+        <w:rPr>
+          <w:color w:val="080808"/>
+          <w:sz w:val="16"/>
+          <w:szCs w:val="16"/>
+          <w:lang w:val="en-GB"/>
+        </w:rPr>
+        <w:t>)</w:t>
+      </w:r>
+      <w:r>
+        <w:rPr>
+          <w:color w:val="080808"/>
+          <w:sz w:val="16"/>
+          <w:szCs w:val="16"/>
+          <w:lang w:val="en-GB"/>
+        </w:rPr>
+        <w:br/>
+      </w:r>
+      <w:r>
+        <w:rPr>
+          <w:color w:val="080808"/>
+          <w:sz w:val="16"/>
+          <w:szCs w:val="16"/>
+          <w:lang w:val="en-GB"/>
+        </w:rPr>
+        <w:br/>
+      </w:r>
+      <w:r>
+        <w:rPr>
+          <w:i/>
+          <w:iCs/>
+          <w:color w:val="8C8C8C"/>
+          <w:sz w:val="16"/>
+          <w:szCs w:val="16"/>
+          <w:lang w:val="en-GB"/>
+        </w:rPr>
+        <w:t>#load extracted text into csv file</w:t>
+      </w:r>
+      <w:r>
+        <w:rPr>
+          <w:i/>
+          <w:iCs/>
+          <w:color w:val="8C8C8C"/>
+          <w:sz w:val="16"/>
+          <w:szCs w:val="16"/>
+          <w:lang w:val="en-GB"/>
+        </w:rPr>
+        <w:br/>
+      </w:r>
+      <w:r>
+        <w:rPr>
+          <w:color w:val="080808"/>
+          <w:sz w:val="16"/>
+          <w:szCs w:val="16"/>
+          <w:lang w:val="en-GB"/>
+        </w:rPr>
+        <w:t xml:space="preserve">csv_file = </w:t>
+      </w:r>
+      <w:r>
+        <w:rPr>
+          <w:color w:val="000080"/>
+          <w:sz w:val="16"/>
+          <w:szCs w:val="16"/>
+          <w:lang w:val="en-GB"/>
+        </w:rPr>
+        <w:t>open</w:t>
+      </w:r>
+      <w:r>
+        <w:rPr>
+          <w:color w:val="080808"/>
+          <w:sz w:val="16"/>
+          <w:szCs w:val="16"/>
+          <w:lang w:val="en-GB"/>
+        </w:rPr>
+        <w:t>(</w:t>
+      </w:r>
       <w:r>
         <w:rPr>
           <w:b/>
@@ -7973,9 +7464,17 @@
           <w:szCs w:val="16"/>
           <w:lang w:val="en-GB"/>
         </w:rPr>
-        <w:t>html.parser</w:t>
-      </w:r>
-      <w:proofErr w:type="spellEnd"/>
+        <w:t>"c1_country_src.csv"</w:t>
+      </w:r>
+      <w:r>
+        <w:rPr>
+          <w:color w:val="080808"/>
+          <w:sz w:val="16"/>
+          <w:szCs w:val="16"/>
+          <w:lang w:val="en-GB"/>
+        </w:rPr>
+        <w:t xml:space="preserve">, </w:t>
+      </w:r>
       <w:r>
         <w:rPr>
           <w:b/>
@@ -7985,94 +7484,34 @@
           <w:szCs w:val="16"/>
           <w:lang w:val="en-GB"/>
         </w:rPr>
-        <w:t>"</w:t>
-      </w:r>
-      <w:r>
-        <w:rPr>
-          <w:color w:val="080808"/>
-          <w:sz w:val="16"/>
-          <w:szCs w:val="16"/>
-          <w:lang w:val="en-GB"/>
-        </w:rPr>
-        <w:t>)</w:t>
-      </w:r>
-      <w:r>
-        <w:rPr>
-          <w:color w:val="080808"/>
-          <w:sz w:val="16"/>
-          <w:szCs w:val="16"/>
-          <w:lang w:val="en-GB"/>
-        </w:rPr>
-        <w:br/>
-      </w:r>
-      <w:r>
-        <w:rPr>
-          <w:color w:val="080808"/>
-          <w:sz w:val="16"/>
-          <w:szCs w:val="16"/>
-          <w:lang w:val="en-GB"/>
-        </w:rPr>
-        <w:br/>
-      </w:r>
-      <w:r>
-        <w:rPr>
-          <w:i/>
-          <w:iCs/>
-          <w:color w:val="8C8C8C"/>
-          <w:sz w:val="16"/>
-          <w:szCs w:val="16"/>
-          <w:lang w:val="en-GB"/>
-        </w:rPr>
-        <w:t>#load extracted text into csv file</w:t>
-      </w:r>
-      <w:r>
-        <w:rPr>
-          <w:i/>
-          <w:iCs/>
-          <w:color w:val="8C8C8C"/>
-          <w:sz w:val="16"/>
-          <w:szCs w:val="16"/>
-          <w:lang w:val="en-GB"/>
-        </w:rPr>
-        <w:br/>
-      </w:r>
-      <w:proofErr w:type="spellStart"/>
-      <w:r>
-        <w:rPr>
-          <w:color w:val="080808"/>
-          <w:sz w:val="16"/>
-          <w:szCs w:val="16"/>
-          <w:lang w:val="en-GB"/>
-        </w:rPr>
-        <w:t>csv_file</w:t>
-      </w:r>
-      <w:proofErr w:type="spellEnd"/>
-      <w:r>
-        <w:rPr>
-          <w:color w:val="080808"/>
-          <w:sz w:val="16"/>
-          <w:szCs w:val="16"/>
-          <w:lang w:val="en-GB"/>
-        </w:rPr>
-        <w:t xml:space="preserve"> = </w:t>
-      </w:r>
-      <w:r>
-        <w:rPr>
-          <w:color w:val="000080"/>
-          <w:sz w:val="16"/>
-          <w:szCs w:val="16"/>
-          <w:lang w:val="en-GB"/>
-        </w:rPr>
-        <w:t>open</w:t>
-      </w:r>
-      <w:r>
-        <w:rPr>
-          <w:color w:val="080808"/>
-          <w:sz w:val="16"/>
-          <w:szCs w:val="16"/>
-          <w:lang w:val="en-GB"/>
-        </w:rPr>
-        <w:t>(</w:t>
+        <w:t>"w"</w:t>
+      </w:r>
+      <w:r>
+        <w:rPr>
+          <w:color w:val="080808"/>
+          <w:sz w:val="16"/>
+          <w:szCs w:val="16"/>
+          <w:lang w:val="en-GB"/>
+        </w:rPr>
+        <w:t xml:space="preserve">, </w:t>
+      </w:r>
+      <w:r>
+        <w:rPr>
+          <w:color w:val="660099"/>
+          <w:sz w:val="16"/>
+          <w:szCs w:val="16"/>
+          <w:lang w:val="en-GB"/>
+        </w:rPr>
+        <w:t>encoding</w:t>
+      </w:r>
+      <w:r>
+        <w:rPr>
+          <w:color w:val="080808"/>
+          <w:sz w:val="16"/>
+          <w:szCs w:val="16"/>
+          <w:lang w:val="en-GB"/>
+        </w:rPr>
+        <w:t>=</w:t>
       </w:r>
       <w:r>
         <w:rPr>
@@ -8083,16 +7522,61 @@
           <w:szCs w:val="16"/>
           <w:lang w:val="en-GB"/>
         </w:rPr>
-        <w:t>"c1_country_src.csv"</w:t>
-      </w:r>
-      <w:r>
-        <w:rPr>
-          <w:color w:val="080808"/>
-          <w:sz w:val="16"/>
-          <w:szCs w:val="16"/>
-          <w:lang w:val="en-GB"/>
-        </w:rPr>
-        <w:t xml:space="preserve">, </w:t>
+        <w:t>'utf-8'</w:t>
+      </w:r>
+      <w:r>
+        <w:rPr>
+          <w:color w:val="080808"/>
+          <w:sz w:val="16"/>
+          <w:szCs w:val="16"/>
+          <w:lang w:val="en-GB"/>
+        </w:rPr>
+        <w:t>)</w:t>
+      </w:r>
+      <w:r>
+        <w:rPr>
+          <w:color w:val="080808"/>
+          <w:sz w:val="16"/>
+          <w:szCs w:val="16"/>
+          <w:lang w:val="en-GB"/>
+        </w:rPr>
+        <w:br/>
+      </w:r>
+      <w:r>
+        <w:rPr>
+          <w:color w:val="0033B3"/>
+          <w:sz w:val="16"/>
+          <w:szCs w:val="16"/>
+          <w:lang w:val="en-GB"/>
+        </w:rPr>
+        <w:t xml:space="preserve">for </w:t>
+      </w:r>
+      <w:r>
+        <w:rPr>
+          <w:color w:val="080808"/>
+          <w:sz w:val="16"/>
+          <w:szCs w:val="16"/>
+          <w:lang w:val="en-GB"/>
+        </w:rPr>
+        <w:t xml:space="preserve">p </w:t>
+      </w:r>
+      <w:r>
+        <w:rPr>
+          <w:color w:val="0033B3"/>
+          <w:sz w:val="16"/>
+          <w:szCs w:val="16"/>
+          <w:lang w:val="en-GB"/>
+        </w:rPr>
+        <w:t xml:space="preserve">in </w:t>
+      </w:r>
+      <w:r>
+        <w:rPr>
+          <w:color w:val="080808"/>
+          <w:sz w:val="16"/>
+          <w:szCs w:val="16"/>
+          <w:lang w:val="en-GB"/>
+        </w:rPr>
+        <w:t>soup_html.select(</w:t>
       </w:r>
       <w:r>
         <w:rPr>
@@ -8103,34 +7587,26 @@
           <w:szCs w:val="16"/>
           <w:lang w:val="en-GB"/>
         </w:rPr>
-        <w:t>"w"</w:t>
-      </w:r>
-      <w:r>
-        <w:rPr>
-          <w:color w:val="080808"/>
-          <w:sz w:val="16"/>
-          <w:szCs w:val="16"/>
-          <w:lang w:val="en-GB"/>
-        </w:rPr>
-        <w:t xml:space="preserve">, </w:t>
-      </w:r>
-      <w:r>
-        <w:rPr>
-          <w:color w:val="660099"/>
-          <w:sz w:val="16"/>
-          <w:szCs w:val="16"/>
-          <w:lang w:val="en-GB"/>
-        </w:rPr>
-        <w:t>encoding</w:t>
-      </w:r>
-      <w:r>
-        <w:rPr>
-          <w:color w:val="080808"/>
-          <w:sz w:val="16"/>
-          <w:szCs w:val="16"/>
-          <w:lang w:val="en-GB"/>
-        </w:rPr>
-        <w:t>=</w:t>
+        <w:t>"tr"</w:t>
+      </w:r>
+      <w:r>
+        <w:rPr>
+          <w:color w:val="080808"/>
+          <w:sz w:val="16"/>
+          <w:szCs w:val="16"/>
+          <w:lang w:val="en-GB"/>
+        </w:rPr>
+        <w:t>):</w:t>
+      </w:r>
+      <w:r>
+        <w:rPr>
+          <w:color w:val="080808"/>
+          <w:sz w:val="16"/>
+          <w:szCs w:val="16"/>
+          <w:lang w:val="en-GB"/>
+        </w:rPr>
+        <w:br/>
+        <w:t xml:space="preserve">    y = p.select(</w:t>
       </w:r>
       <w:r>
         <w:rPr>
@@ -8141,7 +7617,7 @@
           <w:szCs w:val="16"/>
           <w:lang w:val="en-GB"/>
         </w:rPr>
-        <w:t>'utf-8'</w:t>
+        <w:t>"td"</w:t>
       </w:r>
       <w:r>
         <w:rPr>
@@ -8160,53 +7636,63 @@
           <w:lang w:val="en-GB"/>
         </w:rPr>
         <w:br/>
-      </w:r>
-      <w:r>
-        <w:rPr>
-          <w:color w:val="0033B3"/>
-          <w:sz w:val="16"/>
-          <w:szCs w:val="16"/>
-          <w:lang w:val="en-GB"/>
-        </w:rPr>
-        <w:t xml:space="preserve">for </w:t>
-      </w:r>
-      <w:r>
-        <w:rPr>
-          <w:color w:val="080808"/>
-          <w:sz w:val="16"/>
-          <w:szCs w:val="16"/>
-          <w:lang w:val="en-GB"/>
-        </w:rPr>
-        <w:t xml:space="preserve">p </w:t>
-      </w:r>
-      <w:r>
-        <w:rPr>
-          <w:color w:val="0033B3"/>
-          <w:sz w:val="16"/>
-          <w:szCs w:val="16"/>
-          <w:lang w:val="en-GB"/>
-        </w:rPr>
-        <w:t xml:space="preserve">in </w:t>
-      </w:r>
-      <w:proofErr w:type="spellStart"/>
-      <w:r>
-        <w:rPr>
-          <w:color w:val="080808"/>
-          <w:sz w:val="16"/>
-          <w:szCs w:val="16"/>
-          <w:lang w:val="en-GB"/>
-        </w:rPr>
-        <w:t>soup_html.select</w:t>
-      </w:r>
-      <w:proofErr w:type="spellEnd"/>
-      <w:r>
-        <w:rPr>
-          <w:color w:val="080808"/>
-          <w:sz w:val="16"/>
-          <w:szCs w:val="16"/>
-          <w:lang w:val="en-GB"/>
-        </w:rPr>
-        <w:t>(</w:t>
+        <w:t xml:space="preserve">    a = y[</w:t>
+      </w:r>
+      <w:r>
+        <w:rPr>
+          <w:color w:val="1750EB"/>
+          <w:sz w:val="16"/>
+          <w:szCs w:val="16"/>
+          <w:lang w:val="en-GB"/>
+        </w:rPr>
+        <w:t>0</w:t>
+      </w:r>
+      <w:r>
+        <w:rPr>
+          <w:color w:val="080808"/>
+          <w:sz w:val="16"/>
+          <w:szCs w:val="16"/>
+          <w:lang w:val="en-GB"/>
+        </w:rPr>
+        <w:t>].text</w:t>
+      </w:r>
+      <w:r>
+        <w:rPr>
+          <w:color w:val="080808"/>
+          <w:sz w:val="16"/>
+          <w:szCs w:val="16"/>
+          <w:lang w:val="en-GB"/>
+        </w:rPr>
+        <w:br/>
+        <w:t xml:space="preserve">    b = y[</w:t>
+      </w:r>
+      <w:r>
+        <w:rPr>
+          <w:color w:val="1750EB"/>
+          <w:sz w:val="16"/>
+          <w:szCs w:val="16"/>
+          <w:lang w:val="en-GB"/>
+        </w:rPr>
+        <w:t>1</w:t>
+      </w:r>
+      <w:r>
+        <w:rPr>
+          <w:color w:val="080808"/>
+          <w:sz w:val="16"/>
+          <w:szCs w:val="16"/>
+          <w:lang w:val="en-GB"/>
+        </w:rPr>
+        <w:t>].text</w:t>
+      </w:r>
+      <w:r>
+        <w:rPr>
+          <w:color w:val="080808"/>
+          <w:sz w:val="16"/>
+          <w:szCs w:val="16"/>
+          <w:lang w:val="en-GB"/>
+        </w:rPr>
+        <w:br/>
+        <w:t xml:space="preserve">    csv_file.write(a + </w:t>
       </w:r>
       <w:r>
         <w:rPr>
@@ -8217,46 +7703,16 @@
           <w:szCs w:val="16"/>
           <w:lang w:val="en-GB"/>
         </w:rPr>
-        <w:t>"tr"</w:t>
-      </w:r>
-      <w:r>
-        <w:rPr>
-          <w:color w:val="080808"/>
-          <w:sz w:val="16"/>
-          <w:szCs w:val="16"/>
-          <w:lang w:val="en-GB"/>
-        </w:rPr>
-        <w:t>):</w:t>
-      </w:r>
-      <w:r>
-        <w:rPr>
-          <w:color w:val="080808"/>
-          <w:sz w:val="16"/>
-          <w:szCs w:val="16"/>
-          <w:lang w:val="en-GB"/>
-        </w:rPr>
-        <w:br/>
-        <w:t xml:space="preserve">    y = </w:t>
-      </w:r>
-      <w:proofErr w:type="spellStart"/>
-      <w:r>
-        <w:rPr>
-          <w:color w:val="080808"/>
-          <w:sz w:val="16"/>
-          <w:szCs w:val="16"/>
-          <w:lang w:val="en-GB"/>
-        </w:rPr>
-        <w:t>p.select</w:t>
-      </w:r>
-      <w:proofErr w:type="spellEnd"/>
-      <w:r>
-        <w:rPr>
-          <w:color w:val="080808"/>
-          <w:sz w:val="16"/>
-          <w:szCs w:val="16"/>
-          <w:lang w:val="en-GB"/>
-        </w:rPr>
-        <w:t>(</w:t>
+        <w:t xml:space="preserve">"," </w:t>
+      </w:r>
+      <w:r>
+        <w:rPr>
+          <w:color w:val="080808"/>
+          <w:sz w:val="16"/>
+          <w:szCs w:val="16"/>
+          <w:lang w:val="en-GB"/>
+        </w:rPr>
+        <w:t xml:space="preserve">+ b + </w:t>
       </w:r>
       <w:r>
         <w:rPr>
@@ -8267,102 +7723,16 @@
           <w:szCs w:val="16"/>
           <w:lang w:val="en-GB"/>
         </w:rPr>
-        <w:t>"td"</w:t>
-      </w:r>
-      <w:r>
-        <w:rPr>
-          <w:color w:val="080808"/>
-          <w:sz w:val="16"/>
-          <w:szCs w:val="16"/>
-          <w:lang w:val="en-GB"/>
-        </w:rPr>
-        <w:t>)</w:t>
-      </w:r>
-      <w:r>
-        <w:rPr>
-          <w:color w:val="080808"/>
-          <w:sz w:val="16"/>
-          <w:szCs w:val="16"/>
-          <w:lang w:val="en-GB"/>
-        </w:rPr>
-        <w:br/>
-        <w:t xml:space="preserve">    a = y[</w:t>
-      </w:r>
-      <w:r>
-        <w:rPr>
-          <w:color w:val="1750EB"/>
-          <w:sz w:val="16"/>
-          <w:szCs w:val="16"/>
-          <w:lang w:val="en-GB"/>
-        </w:rPr>
-        <w:t>0</w:t>
-      </w:r>
-      <w:r>
-        <w:rPr>
-          <w:color w:val="080808"/>
-          <w:sz w:val="16"/>
-          <w:szCs w:val="16"/>
-          <w:lang w:val="en-GB"/>
-        </w:rPr>
-        <w:t>].text</w:t>
-      </w:r>
-      <w:r>
-        <w:rPr>
-          <w:color w:val="080808"/>
-          <w:sz w:val="16"/>
-          <w:szCs w:val="16"/>
-          <w:lang w:val="en-GB"/>
-        </w:rPr>
-        <w:br/>
-        <w:t xml:space="preserve">    b = y[</w:t>
-      </w:r>
-      <w:r>
-        <w:rPr>
-          <w:color w:val="1750EB"/>
-          <w:sz w:val="16"/>
-          <w:szCs w:val="16"/>
-          <w:lang w:val="en-GB"/>
-        </w:rPr>
-        <w:t>1</w:t>
-      </w:r>
-      <w:r>
-        <w:rPr>
-          <w:color w:val="080808"/>
-          <w:sz w:val="16"/>
-          <w:szCs w:val="16"/>
-          <w:lang w:val="en-GB"/>
-        </w:rPr>
-        <w:t>].text</w:t>
-      </w:r>
-      <w:r>
-        <w:rPr>
-          <w:color w:val="080808"/>
-          <w:sz w:val="16"/>
-          <w:szCs w:val="16"/>
-          <w:lang w:val="en-GB"/>
-        </w:rPr>
-        <w:br/>
-        <w:t xml:space="preserve">    </w:t>
-      </w:r>
-      <w:proofErr w:type="spellStart"/>
-      <w:r>
-        <w:rPr>
-          <w:color w:val="080808"/>
-          <w:sz w:val="16"/>
-          <w:szCs w:val="16"/>
-          <w:lang w:val="en-GB"/>
-        </w:rPr>
-        <w:t>csv_file.write</w:t>
-      </w:r>
-      <w:proofErr w:type="spellEnd"/>
-      <w:r>
-        <w:rPr>
-          <w:color w:val="080808"/>
-          <w:sz w:val="16"/>
-          <w:szCs w:val="16"/>
-          <w:lang w:val="en-GB"/>
-        </w:rPr>
-        <w:t xml:space="preserve">(a + </w:t>
+        <w:t>"</w:t>
+      </w:r>
+      <w:r>
+        <w:rPr>
+          <w:color w:val="0037A6"/>
+          <w:sz w:val="16"/>
+          <w:szCs w:val="16"/>
+          <w:lang w:val="en-GB"/>
+        </w:rPr>
+        <w:t>\n</w:t>
       </w:r>
       <w:r>
         <w:rPr>
@@ -8373,16 +7743,44 @@
           <w:szCs w:val="16"/>
           <w:lang w:val="en-GB"/>
         </w:rPr>
-        <w:t xml:space="preserve">"," </w:t>
-      </w:r>
-      <w:r>
-        <w:rPr>
-          <w:color w:val="080808"/>
-          <w:sz w:val="16"/>
-          <w:szCs w:val="16"/>
-          <w:lang w:val="en-GB"/>
-        </w:rPr>
-        <w:t xml:space="preserve">+ b + </w:t>
+        <w:t>"</w:t>
+      </w:r>
+      <w:r>
+        <w:rPr>
+          <w:color w:val="080808"/>
+          <w:sz w:val="16"/>
+          <w:szCs w:val="16"/>
+          <w:lang w:val="en-GB"/>
+        </w:rPr>
+        <w:t>)</w:t>
+      </w:r>
+      <w:r>
+        <w:rPr>
+          <w:color w:val="080808"/>
+          <w:sz w:val="16"/>
+          <w:szCs w:val="16"/>
+          <w:lang w:val="en-GB"/>
+        </w:rPr>
+        <w:br/>
+        <w:t xml:space="preserve">    </w:t>
+      </w:r>
+      <w:r>
+        <w:rPr>
+          <w:color w:val="000080"/>
+          <w:sz w:val="16"/>
+          <w:szCs w:val="16"/>
+          <w:lang w:val="en-GB"/>
+        </w:rPr>
+        <w:t>print</w:t>
+      </w:r>
+      <w:r>
+        <w:rPr>
+          <w:color w:val="080808"/>
+          <w:sz w:val="16"/>
+          <w:szCs w:val="16"/>
+          <w:lang w:val="en-GB"/>
+        </w:rPr>
+        <w:t xml:space="preserve">(a + </w:t>
       </w:r>
       <w:r>
         <w:rPr>
@@ -8393,27 +7791,7 @@
           <w:szCs w:val="16"/>
           <w:lang w:val="en-GB"/>
         </w:rPr>
-        <w:t>"</w:t>
-      </w:r>
-      <w:r>
-        <w:rPr>
-          <w:color w:val="0037A6"/>
-          <w:sz w:val="16"/>
-          <w:szCs w:val="16"/>
-          <w:lang w:val="en-GB"/>
-        </w:rPr>
-        <w:t>\n</w:t>
-      </w:r>
-      <w:r>
-        <w:rPr>
-          <w:b/>
-          <w:bCs/>
-          <w:color w:val="008080"/>
-          <w:sz w:val="16"/>
-          <w:szCs w:val="16"/>
-          <w:lang w:val="en-GB"/>
-        </w:rPr>
-        <w:t>"</w:t>
+        <w:t>","</w:t>
       </w:r>
       <w:r>
         <w:rPr>
@@ -8432,74 +7810,7 @@
           <w:lang w:val="en-GB"/>
         </w:rPr>
         <w:br/>
-        <w:t xml:space="preserve">    </w:t>
-      </w:r>
-      <w:r>
-        <w:rPr>
-          <w:color w:val="000080"/>
-          <w:sz w:val="16"/>
-          <w:szCs w:val="16"/>
-          <w:lang w:val="en-GB"/>
-        </w:rPr>
-        <w:t>print</w:t>
-      </w:r>
-      <w:r>
-        <w:rPr>
-          <w:color w:val="080808"/>
-          <w:sz w:val="16"/>
-          <w:szCs w:val="16"/>
-          <w:lang w:val="en-GB"/>
-        </w:rPr>
-        <w:t xml:space="preserve">(a + </w:t>
-      </w:r>
-      <w:r>
-        <w:rPr>
-          <w:b/>
-          <w:bCs/>
-          <w:color w:val="008080"/>
-          <w:sz w:val="16"/>
-          <w:szCs w:val="16"/>
-          <w:lang w:val="en-GB"/>
-        </w:rPr>
-        <w:t>","</w:t>
-      </w:r>
-      <w:r>
-        <w:rPr>
-          <w:color w:val="080808"/>
-          <w:sz w:val="16"/>
-          <w:szCs w:val="16"/>
-          <w:lang w:val="en-GB"/>
-        </w:rPr>
-        <w:t>)</w:t>
-      </w:r>
-      <w:r>
-        <w:rPr>
-          <w:color w:val="080808"/>
-          <w:sz w:val="16"/>
-          <w:szCs w:val="16"/>
-          <w:lang w:val="en-GB"/>
-        </w:rPr>
-        <w:br/>
-      </w:r>
-      <w:proofErr w:type="spellStart"/>
-      <w:r>
-        <w:rPr>
-          <w:color w:val="080808"/>
-          <w:sz w:val="16"/>
-          <w:szCs w:val="16"/>
-          <w:lang w:val="en-GB"/>
-        </w:rPr>
-        <w:t>csv_file.close</w:t>
-      </w:r>
-      <w:proofErr w:type="spellEnd"/>
-      <w:r>
-        <w:rPr>
-          <w:color w:val="080808"/>
-          <w:sz w:val="16"/>
-          <w:szCs w:val="16"/>
-          <w:lang w:val="en-GB"/>
-        </w:rPr>
-        <w:t>()</w:t>
+        <w:t>csv_file.close()</w:t>
       </w:r>
     </w:p>
     <w:p>
@@ -8572,15 +7883,7 @@
         <w:t>manuell</w:t>
       </w:r>
       <w:r>
-        <w:t xml:space="preserve"> gewonnen. </w:t>
-      </w:r>
-      <w:proofErr w:type="gramStart"/>
-      <w:r>
-        <w:t>Ein Copy-Paste</w:t>
-      </w:r>
-      <w:proofErr w:type="gramEnd"/>
-      <w:r>
-        <w:t xml:space="preserve"> aus einer </w:t>
+        <w:t xml:space="preserve"> gewonnen. Ein Copy-Paste aus einer </w:t>
       </w:r>
       <w:r>
         <w:t>Web-</w:t>
@@ -8782,14 +8085,12 @@
           <w:numId w:val="17"/>
         </w:numPr>
       </w:pPr>
-      <w:proofErr w:type="gramStart"/>
       <w:r>
         <w:t>Fehlerhafte Datum</w:t>
       </w:r>
       <w:r>
         <w:t>s</w:t>
       </w:r>
-      <w:proofErr w:type="gramEnd"/>
     </w:p>
     <w:p/>
     <w:p>
@@ -8817,51 +8118,13 @@
           <w:szCs w:val="16"/>
         </w:rPr>
       </w:pPr>
-      <w:proofErr w:type="spellStart"/>
-      <w:proofErr w:type="gramStart"/>
       <w:r>
         <w:rPr>
           <w:rFonts w:asciiTheme="minorHAnsi" w:eastAsiaTheme="minorHAnsi" w:hAnsiTheme="minorHAnsi" w:cstheme="minorBidi"/>
           <w:sz w:val="22"/>
           <w:szCs w:val="22"/>
         </w:rPr>
-        <w:t>replace</w:t>
-      </w:r>
-      <w:proofErr w:type="spellEnd"/>
-      <w:r>
-        <w:rPr>
-          <w:rFonts w:asciiTheme="minorHAnsi" w:eastAsiaTheme="minorHAnsi" w:hAnsiTheme="minorHAnsi" w:cstheme="minorBidi"/>
-          <w:sz w:val="22"/>
-          <w:szCs w:val="22"/>
-        </w:rPr>
-        <w:t>(</w:t>
-      </w:r>
-      <w:proofErr w:type="gramEnd"/>
-      <w:r>
-        <w:rPr>
-          <w:rFonts w:asciiTheme="minorHAnsi" w:eastAsiaTheme="minorHAnsi" w:hAnsiTheme="minorHAnsi" w:cstheme="minorBidi"/>
-          <w:sz w:val="22"/>
-          <w:szCs w:val="22"/>
-        </w:rPr>
-        <w:t xml:space="preserve">) findet alle ä und wandelt diese um. </w:t>
-      </w:r>
-      <w:proofErr w:type="spellStart"/>
-      <w:r>
-        <w:rPr>
-          <w:rFonts w:asciiTheme="minorHAnsi" w:eastAsiaTheme="minorHAnsi" w:hAnsiTheme="minorHAnsi" w:cstheme="minorBidi"/>
-          <w:sz w:val="22"/>
-          <w:szCs w:val="22"/>
-        </w:rPr>
-        <w:t>regex</w:t>
-      </w:r>
-      <w:proofErr w:type="spellEnd"/>
-      <w:r>
-        <w:rPr>
-          <w:rFonts w:asciiTheme="minorHAnsi" w:eastAsiaTheme="minorHAnsi" w:hAnsiTheme="minorHAnsi" w:cstheme="minorBidi"/>
-          <w:sz w:val="22"/>
-          <w:szCs w:val="22"/>
-        </w:rPr>
-        <w:t>=True ist dabei essential für die Suche nach ä.</w:t>
+        <w:t>replace() findet alle ä und wandelt diese um. regex=True ist dabei essential für die Suche nach ä.</w:t>
       </w:r>
     </w:p>
     <w:p>
@@ -8910,47 +8173,14 @@
           <w:szCs w:val="16"/>
         </w:rPr>
       </w:pPr>
-      <w:proofErr w:type="spellStart"/>
-      <w:r>
-        <w:rPr>
-          <w:rFonts w:ascii="Courier New" w:eastAsia="Times New Roman" w:hAnsi="Courier New" w:cs="Courier New"/>
-          <w:color w:val="080808"/>
-          <w:sz w:val="16"/>
-          <w:szCs w:val="16"/>
-        </w:rPr>
-        <w:t>df</w:t>
-      </w:r>
-      <w:proofErr w:type="spellEnd"/>
-      <w:r>
-        <w:rPr>
-          <w:rFonts w:ascii="Courier New" w:eastAsia="Times New Roman" w:hAnsi="Courier New" w:cs="Courier New"/>
-          <w:color w:val="080808"/>
-          <w:sz w:val="16"/>
-          <w:szCs w:val="16"/>
-        </w:rPr>
-        <w:t xml:space="preserve"> = </w:t>
-      </w:r>
-      <w:proofErr w:type="spellStart"/>
-      <w:proofErr w:type="gramStart"/>
-      <w:r>
-        <w:rPr>
-          <w:rFonts w:ascii="Courier New" w:eastAsia="Times New Roman" w:hAnsi="Courier New" w:cs="Courier New"/>
-          <w:color w:val="080808"/>
-          <w:sz w:val="16"/>
-          <w:szCs w:val="16"/>
-        </w:rPr>
-        <w:t>df.replace</w:t>
-      </w:r>
-      <w:proofErr w:type="spellEnd"/>
-      <w:proofErr w:type="gramEnd"/>
-      <w:r>
-        <w:rPr>
-          <w:rFonts w:ascii="Courier New" w:eastAsia="Times New Roman" w:hAnsi="Courier New" w:cs="Courier New"/>
-          <w:color w:val="080808"/>
-          <w:sz w:val="16"/>
-          <w:szCs w:val="16"/>
-        </w:rPr>
-        <w:t>(</w:t>
+      <w:r>
+        <w:rPr>
+          <w:rFonts w:ascii="Courier New" w:eastAsia="Times New Roman" w:hAnsi="Courier New" w:cs="Courier New"/>
+          <w:color w:val="080808"/>
+          <w:sz w:val="16"/>
+          <w:szCs w:val="16"/>
+        </w:rPr>
+        <w:t>df = df.replace(</w:t>
       </w:r>
       <w:r>
         <w:rPr>
@@ -8981,9 +8211,63 @@
           <w:sz w:val="16"/>
           <w:szCs w:val="16"/>
         </w:rPr>
-        <w:t>'</w:t>
-      </w:r>
-      <w:proofErr w:type="spellStart"/>
+        <w:t>'ae'</w:t>
+      </w:r>
+      <w:r>
+        <w:rPr>
+          <w:rFonts w:ascii="Courier New" w:eastAsia="Times New Roman" w:hAnsi="Courier New" w:cs="Courier New"/>
+          <w:color w:val="080808"/>
+          <w:sz w:val="16"/>
+          <w:szCs w:val="16"/>
+        </w:rPr>
+        <w:t xml:space="preserve">, </w:t>
+      </w:r>
+      <w:r>
+        <w:rPr>
+          <w:rFonts w:ascii="Courier New" w:eastAsia="Times New Roman" w:hAnsi="Courier New" w:cs="Courier New"/>
+          <w:color w:val="660099"/>
+          <w:sz w:val="16"/>
+          <w:szCs w:val="16"/>
+        </w:rPr>
+        <w:t>regex</w:t>
+      </w:r>
+      <w:r>
+        <w:rPr>
+          <w:rFonts w:ascii="Courier New" w:eastAsia="Times New Roman" w:hAnsi="Courier New" w:cs="Courier New"/>
+          <w:color w:val="080808"/>
+          <w:sz w:val="16"/>
+          <w:szCs w:val="16"/>
+        </w:rPr>
+        <w:t>=</w:t>
+      </w:r>
+      <w:r>
+        <w:rPr>
+          <w:rFonts w:ascii="Courier New" w:eastAsia="Times New Roman" w:hAnsi="Courier New" w:cs="Courier New"/>
+          <w:color w:val="0033B3"/>
+          <w:sz w:val="16"/>
+          <w:szCs w:val="16"/>
+        </w:rPr>
+        <w:t>True</w:t>
+      </w:r>
+      <w:r>
+        <w:rPr>
+          <w:rFonts w:ascii="Courier New" w:eastAsia="Times New Roman" w:hAnsi="Courier New" w:cs="Courier New"/>
+          <w:color w:val="080808"/>
+          <w:sz w:val="16"/>
+          <w:szCs w:val="16"/>
+        </w:rPr>
+        <w:t>)</w:t>
+      </w:r>
+      <w:r>
+        <w:rPr>
+          <w:rFonts w:ascii="Courier New" w:eastAsia="Times New Roman" w:hAnsi="Courier New" w:cs="Courier New"/>
+          <w:color w:val="080808"/>
+          <w:sz w:val="16"/>
+          <w:szCs w:val="16"/>
+        </w:rPr>
+        <w:br/>
+        <w:t>df = df.replace(</w:t>
+      </w:r>
       <w:r>
         <w:rPr>
           <w:rFonts w:ascii="Courier New" w:eastAsia="Times New Roman" w:hAnsi="Courier New" w:cs="Courier New"/>
@@ -8993,9 +8277,17 @@
           <w:sz w:val="16"/>
           <w:szCs w:val="16"/>
         </w:rPr>
-        <w:t>ae</w:t>
-      </w:r>
-      <w:proofErr w:type="spellEnd"/>
+        <w:t>'ö'</w:t>
+      </w:r>
+      <w:r>
+        <w:rPr>
+          <w:rFonts w:ascii="Courier New" w:eastAsia="Times New Roman" w:hAnsi="Courier New" w:cs="Courier New"/>
+          <w:color w:val="080808"/>
+          <w:sz w:val="16"/>
+          <w:szCs w:val="16"/>
+        </w:rPr>
+        <w:t xml:space="preserve">, </w:t>
+      </w:r>
       <w:r>
         <w:rPr>
           <w:rFonts w:ascii="Courier New" w:eastAsia="Times New Roman" w:hAnsi="Courier New" w:cs="Courier New"/>
@@ -9005,7 +8297,7 @@
           <w:sz w:val="16"/>
           <w:szCs w:val="16"/>
         </w:rPr>
-        <w:t>'</w:t>
+        <w:t>'oe'</w:t>
       </w:r>
       <w:r>
         <w:rPr>
@@ -9016,7 +8308,6 @@
         </w:rPr>
         <w:t xml:space="preserve">, </w:t>
       </w:r>
-      <w:proofErr w:type="spellStart"/>
       <w:r>
         <w:rPr>
           <w:rFonts w:ascii="Courier New" w:eastAsia="Times New Roman" w:hAnsi="Courier New" w:cs="Courier New"/>
@@ -9026,7 +8317,6 @@
         </w:rPr>
         <w:t>regex</w:t>
       </w:r>
-      <w:proofErr w:type="spellEnd"/>
       <w:r>
         <w:rPr>
           <w:rFonts w:ascii="Courier New" w:eastAsia="Times New Roman" w:hAnsi="Courier New" w:cs="Courier New"/>
@@ -9062,46 +8352,7 @@
           <w:szCs w:val="16"/>
         </w:rPr>
         <w:br/>
-      </w:r>
-      <w:proofErr w:type="spellStart"/>
-      <w:r>
-        <w:rPr>
-          <w:rFonts w:ascii="Courier New" w:eastAsia="Times New Roman" w:hAnsi="Courier New" w:cs="Courier New"/>
-          <w:color w:val="080808"/>
-          <w:sz w:val="16"/>
-          <w:szCs w:val="16"/>
-        </w:rPr>
-        <w:t>df</w:t>
-      </w:r>
-      <w:proofErr w:type="spellEnd"/>
-      <w:r>
-        <w:rPr>
-          <w:rFonts w:ascii="Courier New" w:eastAsia="Times New Roman" w:hAnsi="Courier New" w:cs="Courier New"/>
-          <w:color w:val="080808"/>
-          <w:sz w:val="16"/>
-          <w:szCs w:val="16"/>
-        </w:rPr>
-        <w:t xml:space="preserve"> = </w:t>
-      </w:r>
-      <w:proofErr w:type="spellStart"/>
-      <w:r>
-        <w:rPr>
-          <w:rFonts w:ascii="Courier New" w:eastAsia="Times New Roman" w:hAnsi="Courier New" w:cs="Courier New"/>
-          <w:color w:val="080808"/>
-          <w:sz w:val="16"/>
-          <w:szCs w:val="16"/>
-        </w:rPr>
-        <w:t>df.replace</w:t>
-      </w:r>
-      <w:proofErr w:type="spellEnd"/>
-      <w:r>
-        <w:rPr>
-          <w:rFonts w:ascii="Courier New" w:eastAsia="Times New Roman" w:hAnsi="Courier New" w:cs="Courier New"/>
-          <w:color w:val="080808"/>
-          <w:sz w:val="16"/>
-          <w:szCs w:val="16"/>
-        </w:rPr>
-        <w:t>(</w:t>
+        <w:t>df = df.replace(</w:t>
       </w:r>
       <w:r>
         <w:rPr>
@@ -9112,7 +8363,7 @@
           <w:sz w:val="16"/>
           <w:szCs w:val="16"/>
         </w:rPr>
-        <w:t>'ö'</w:t>
+        <w:t>'ü'</w:t>
       </w:r>
       <w:r>
         <w:rPr>
@@ -9132,9 +8383,63 @@
           <w:sz w:val="16"/>
           <w:szCs w:val="16"/>
         </w:rPr>
-        <w:t>'</w:t>
-      </w:r>
-      <w:proofErr w:type="spellStart"/>
+        <w:t>'ue'</w:t>
+      </w:r>
+      <w:r>
+        <w:rPr>
+          <w:rFonts w:ascii="Courier New" w:eastAsia="Times New Roman" w:hAnsi="Courier New" w:cs="Courier New"/>
+          <w:color w:val="080808"/>
+          <w:sz w:val="16"/>
+          <w:szCs w:val="16"/>
+        </w:rPr>
+        <w:t xml:space="preserve">, </w:t>
+      </w:r>
+      <w:r>
+        <w:rPr>
+          <w:rFonts w:ascii="Courier New" w:eastAsia="Times New Roman" w:hAnsi="Courier New" w:cs="Courier New"/>
+          <w:color w:val="660099"/>
+          <w:sz w:val="16"/>
+          <w:szCs w:val="16"/>
+        </w:rPr>
+        <w:t>regex</w:t>
+      </w:r>
+      <w:r>
+        <w:rPr>
+          <w:rFonts w:ascii="Courier New" w:eastAsia="Times New Roman" w:hAnsi="Courier New" w:cs="Courier New"/>
+          <w:color w:val="080808"/>
+          <w:sz w:val="16"/>
+          <w:szCs w:val="16"/>
+        </w:rPr>
+        <w:t>=</w:t>
+      </w:r>
+      <w:r>
+        <w:rPr>
+          <w:rFonts w:ascii="Courier New" w:eastAsia="Times New Roman" w:hAnsi="Courier New" w:cs="Courier New"/>
+          <w:color w:val="0033B3"/>
+          <w:sz w:val="16"/>
+          <w:szCs w:val="16"/>
+        </w:rPr>
+        <w:t>True</w:t>
+      </w:r>
+      <w:r>
+        <w:rPr>
+          <w:rFonts w:ascii="Courier New" w:eastAsia="Times New Roman" w:hAnsi="Courier New" w:cs="Courier New"/>
+          <w:color w:val="080808"/>
+          <w:sz w:val="16"/>
+          <w:szCs w:val="16"/>
+        </w:rPr>
+        <w:t>)</w:t>
+      </w:r>
+      <w:r>
+        <w:rPr>
+          <w:rFonts w:ascii="Courier New" w:eastAsia="Times New Roman" w:hAnsi="Courier New" w:cs="Courier New"/>
+          <w:color w:val="080808"/>
+          <w:sz w:val="16"/>
+          <w:szCs w:val="16"/>
+        </w:rPr>
+        <w:br/>
+        <w:t>df = df.replace(</w:t>
+      </w:r>
       <w:r>
         <w:rPr>
           <w:rFonts w:ascii="Courier New" w:eastAsia="Times New Roman" w:hAnsi="Courier New" w:cs="Courier New"/>
@@ -9144,9 +8449,17 @@
           <w:sz w:val="16"/>
           <w:szCs w:val="16"/>
         </w:rPr>
-        <w:t>oe</w:t>
-      </w:r>
-      <w:proofErr w:type="spellEnd"/>
+        <w:t>'Ä'</w:t>
+      </w:r>
+      <w:r>
+        <w:rPr>
+          <w:rFonts w:ascii="Courier New" w:eastAsia="Times New Roman" w:hAnsi="Courier New" w:cs="Courier New"/>
+          <w:color w:val="080808"/>
+          <w:sz w:val="16"/>
+          <w:szCs w:val="16"/>
+        </w:rPr>
+        <w:t xml:space="preserve">, </w:t>
+      </w:r>
       <w:r>
         <w:rPr>
           <w:rFonts w:ascii="Courier New" w:eastAsia="Times New Roman" w:hAnsi="Courier New" w:cs="Courier New"/>
@@ -9156,7 +8469,7 @@
           <w:sz w:val="16"/>
           <w:szCs w:val="16"/>
         </w:rPr>
-        <w:t>'</w:t>
+        <w:t>'Ae'</w:t>
       </w:r>
       <w:r>
         <w:rPr>
@@ -9167,7 +8480,6 @@
         </w:rPr>
         <w:t xml:space="preserve">, </w:t>
       </w:r>
-      <w:proofErr w:type="spellStart"/>
       <w:r>
         <w:rPr>
           <w:rFonts w:ascii="Courier New" w:eastAsia="Times New Roman" w:hAnsi="Courier New" w:cs="Courier New"/>
@@ -9177,7 +8489,6 @@
         </w:rPr>
         <w:t>regex</w:t>
       </w:r>
-      <w:proofErr w:type="spellEnd"/>
       <w:r>
         <w:rPr>
           <w:rFonts w:ascii="Courier New" w:eastAsia="Times New Roman" w:hAnsi="Courier New" w:cs="Courier New"/>
@@ -9214,45 +8525,15 @@
         </w:rPr>
         <w:br/>
       </w:r>
-      <w:proofErr w:type="spellStart"/>
-      <w:r>
-        <w:rPr>
-          <w:rFonts w:ascii="Courier New" w:eastAsia="Times New Roman" w:hAnsi="Courier New" w:cs="Courier New"/>
-          <w:color w:val="080808"/>
-          <w:sz w:val="16"/>
-          <w:szCs w:val="16"/>
-        </w:rPr>
-        <w:t>df</w:t>
-      </w:r>
-      <w:proofErr w:type="spellEnd"/>
-      <w:r>
-        <w:rPr>
-          <w:rFonts w:ascii="Courier New" w:eastAsia="Times New Roman" w:hAnsi="Courier New" w:cs="Courier New"/>
-          <w:color w:val="080808"/>
-          <w:sz w:val="16"/>
-          <w:szCs w:val="16"/>
-        </w:rPr>
-        <w:t xml:space="preserve"> = </w:t>
-      </w:r>
-      <w:proofErr w:type="spellStart"/>
-      <w:r>
-        <w:rPr>
-          <w:rFonts w:ascii="Courier New" w:eastAsia="Times New Roman" w:hAnsi="Courier New" w:cs="Courier New"/>
-          <w:color w:val="080808"/>
-          <w:sz w:val="16"/>
-          <w:szCs w:val="16"/>
-        </w:rPr>
-        <w:t>df.replace</w:t>
-      </w:r>
-      <w:proofErr w:type="spellEnd"/>
-      <w:r>
-        <w:rPr>
-          <w:rFonts w:ascii="Courier New" w:eastAsia="Times New Roman" w:hAnsi="Courier New" w:cs="Courier New"/>
-          <w:color w:val="080808"/>
-          <w:sz w:val="16"/>
-          <w:szCs w:val="16"/>
-        </w:rPr>
-        <w:t>(</w:t>
+      <w:r>
+        <w:rPr>
+          <w:rFonts w:ascii="Courier New" w:eastAsia="Times New Roman" w:hAnsi="Courier New" w:cs="Courier New"/>
+          <w:color w:val="080808"/>
+          <w:sz w:val="16"/>
+          <w:szCs w:val="16"/>
+        </w:rPr>
+        <w:lastRenderedPageBreak/>
+        <w:t>df = df.replace(</w:t>
       </w:r>
       <w:r>
         <w:rPr>
@@ -9263,7 +8544,7 @@
           <w:sz w:val="16"/>
           <w:szCs w:val="16"/>
         </w:rPr>
-        <w:t>'ü'</w:t>
+        <w:t>'Ö'</w:t>
       </w:r>
       <w:r>
         <w:rPr>
@@ -9283,9 +8564,63 @@
           <w:sz w:val="16"/>
           <w:szCs w:val="16"/>
         </w:rPr>
-        <w:t>'</w:t>
-      </w:r>
-      <w:proofErr w:type="spellStart"/>
+        <w:t>'Oe'</w:t>
+      </w:r>
+      <w:r>
+        <w:rPr>
+          <w:rFonts w:ascii="Courier New" w:eastAsia="Times New Roman" w:hAnsi="Courier New" w:cs="Courier New"/>
+          <w:color w:val="080808"/>
+          <w:sz w:val="16"/>
+          <w:szCs w:val="16"/>
+        </w:rPr>
+        <w:t xml:space="preserve">, </w:t>
+      </w:r>
+      <w:r>
+        <w:rPr>
+          <w:rFonts w:ascii="Courier New" w:eastAsia="Times New Roman" w:hAnsi="Courier New" w:cs="Courier New"/>
+          <w:color w:val="660099"/>
+          <w:sz w:val="16"/>
+          <w:szCs w:val="16"/>
+        </w:rPr>
+        <w:t>regex</w:t>
+      </w:r>
+      <w:r>
+        <w:rPr>
+          <w:rFonts w:ascii="Courier New" w:eastAsia="Times New Roman" w:hAnsi="Courier New" w:cs="Courier New"/>
+          <w:color w:val="080808"/>
+          <w:sz w:val="16"/>
+          <w:szCs w:val="16"/>
+        </w:rPr>
+        <w:t>=</w:t>
+      </w:r>
+      <w:r>
+        <w:rPr>
+          <w:rFonts w:ascii="Courier New" w:eastAsia="Times New Roman" w:hAnsi="Courier New" w:cs="Courier New"/>
+          <w:color w:val="0033B3"/>
+          <w:sz w:val="16"/>
+          <w:szCs w:val="16"/>
+        </w:rPr>
+        <w:t>True</w:t>
+      </w:r>
+      <w:r>
+        <w:rPr>
+          <w:rFonts w:ascii="Courier New" w:eastAsia="Times New Roman" w:hAnsi="Courier New" w:cs="Courier New"/>
+          <w:color w:val="080808"/>
+          <w:sz w:val="16"/>
+          <w:szCs w:val="16"/>
+        </w:rPr>
+        <w:t>)</w:t>
+      </w:r>
+      <w:r>
+        <w:rPr>
+          <w:rFonts w:ascii="Courier New" w:eastAsia="Times New Roman" w:hAnsi="Courier New" w:cs="Courier New"/>
+          <w:color w:val="080808"/>
+          <w:sz w:val="16"/>
+          <w:szCs w:val="16"/>
+        </w:rPr>
+        <w:br/>
+        <w:t>df = df.replace(</w:t>
+      </w:r>
       <w:r>
         <w:rPr>
           <w:rFonts w:ascii="Courier New" w:eastAsia="Times New Roman" w:hAnsi="Courier New" w:cs="Courier New"/>
@@ -9295,9 +8630,17 @@
           <w:sz w:val="16"/>
           <w:szCs w:val="16"/>
         </w:rPr>
-        <w:t>ue</w:t>
-      </w:r>
-      <w:proofErr w:type="spellEnd"/>
+        <w:t>'Ü'</w:t>
+      </w:r>
+      <w:r>
+        <w:rPr>
+          <w:rFonts w:ascii="Courier New" w:eastAsia="Times New Roman" w:hAnsi="Courier New" w:cs="Courier New"/>
+          <w:color w:val="080808"/>
+          <w:sz w:val="16"/>
+          <w:szCs w:val="16"/>
+        </w:rPr>
+        <w:t xml:space="preserve">, </w:t>
+      </w:r>
       <w:r>
         <w:rPr>
           <w:rFonts w:ascii="Courier New" w:eastAsia="Times New Roman" w:hAnsi="Courier New" w:cs="Courier New"/>
@@ -9307,7 +8650,7 @@
           <w:sz w:val="16"/>
           <w:szCs w:val="16"/>
         </w:rPr>
-        <w:t>'</w:t>
+        <w:t>'Ue'</w:t>
       </w:r>
       <w:r>
         <w:rPr>
@@ -9318,7 +8661,6 @@
         </w:rPr>
         <w:t xml:space="preserve">, </w:t>
       </w:r>
-      <w:proofErr w:type="spellStart"/>
       <w:r>
         <w:rPr>
           <w:rFonts w:ascii="Courier New" w:eastAsia="Times New Roman" w:hAnsi="Courier New" w:cs="Courier New"/>
@@ -9328,461 +8670,6 @@
         </w:rPr>
         <w:t>regex</w:t>
       </w:r>
-      <w:proofErr w:type="spellEnd"/>
-      <w:r>
-        <w:rPr>
-          <w:rFonts w:ascii="Courier New" w:eastAsia="Times New Roman" w:hAnsi="Courier New" w:cs="Courier New"/>
-          <w:color w:val="080808"/>
-          <w:sz w:val="16"/>
-          <w:szCs w:val="16"/>
-        </w:rPr>
-        <w:t>=</w:t>
-      </w:r>
-      <w:r>
-        <w:rPr>
-          <w:rFonts w:ascii="Courier New" w:eastAsia="Times New Roman" w:hAnsi="Courier New" w:cs="Courier New"/>
-          <w:color w:val="0033B3"/>
-          <w:sz w:val="16"/>
-          <w:szCs w:val="16"/>
-        </w:rPr>
-        <w:t>True</w:t>
-      </w:r>
-      <w:r>
-        <w:rPr>
-          <w:rFonts w:ascii="Courier New" w:eastAsia="Times New Roman" w:hAnsi="Courier New" w:cs="Courier New"/>
-          <w:color w:val="080808"/>
-          <w:sz w:val="16"/>
-          <w:szCs w:val="16"/>
-        </w:rPr>
-        <w:t>)</w:t>
-      </w:r>
-      <w:r>
-        <w:rPr>
-          <w:rFonts w:ascii="Courier New" w:eastAsia="Times New Roman" w:hAnsi="Courier New" w:cs="Courier New"/>
-          <w:color w:val="080808"/>
-          <w:sz w:val="16"/>
-          <w:szCs w:val="16"/>
-        </w:rPr>
-        <w:br/>
-      </w:r>
-      <w:proofErr w:type="spellStart"/>
-      <w:r>
-        <w:rPr>
-          <w:rFonts w:ascii="Courier New" w:eastAsia="Times New Roman" w:hAnsi="Courier New" w:cs="Courier New"/>
-          <w:color w:val="080808"/>
-          <w:sz w:val="16"/>
-          <w:szCs w:val="16"/>
-        </w:rPr>
-        <w:t>df</w:t>
-      </w:r>
-      <w:proofErr w:type="spellEnd"/>
-      <w:r>
-        <w:rPr>
-          <w:rFonts w:ascii="Courier New" w:eastAsia="Times New Roman" w:hAnsi="Courier New" w:cs="Courier New"/>
-          <w:color w:val="080808"/>
-          <w:sz w:val="16"/>
-          <w:szCs w:val="16"/>
-        </w:rPr>
-        <w:t xml:space="preserve"> = </w:t>
-      </w:r>
-      <w:proofErr w:type="spellStart"/>
-      <w:r>
-        <w:rPr>
-          <w:rFonts w:ascii="Courier New" w:eastAsia="Times New Roman" w:hAnsi="Courier New" w:cs="Courier New"/>
-          <w:color w:val="080808"/>
-          <w:sz w:val="16"/>
-          <w:szCs w:val="16"/>
-        </w:rPr>
-        <w:t>df.replace</w:t>
-      </w:r>
-      <w:proofErr w:type="spellEnd"/>
-      <w:r>
-        <w:rPr>
-          <w:rFonts w:ascii="Courier New" w:eastAsia="Times New Roman" w:hAnsi="Courier New" w:cs="Courier New"/>
-          <w:color w:val="080808"/>
-          <w:sz w:val="16"/>
-          <w:szCs w:val="16"/>
-        </w:rPr>
-        <w:t>(</w:t>
-      </w:r>
-      <w:r>
-        <w:rPr>
-          <w:rFonts w:ascii="Courier New" w:eastAsia="Times New Roman" w:hAnsi="Courier New" w:cs="Courier New"/>
-          <w:b/>
-          <w:bCs/>
-          <w:color w:val="008080"/>
-          <w:sz w:val="16"/>
-          <w:szCs w:val="16"/>
-        </w:rPr>
-        <w:t>'Ä'</w:t>
-      </w:r>
-      <w:r>
-        <w:rPr>
-          <w:rFonts w:ascii="Courier New" w:eastAsia="Times New Roman" w:hAnsi="Courier New" w:cs="Courier New"/>
-          <w:color w:val="080808"/>
-          <w:sz w:val="16"/>
-          <w:szCs w:val="16"/>
-        </w:rPr>
-        <w:t xml:space="preserve">, </w:t>
-      </w:r>
-      <w:r>
-        <w:rPr>
-          <w:rFonts w:ascii="Courier New" w:eastAsia="Times New Roman" w:hAnsi="Courier New" w:cs="Courier New"/>
-          <w:b/>
-          <w:bCs/>
-          <w:color w:val="008080"/>
-          <w:sz w:val="16"/>
-          <w:szCs w:val="16"/>
-        </w:rPr>
-        <w:t>'</w:t>
-      </w:r>
-      <w:proofErr w:type="spellStart"/>
-      <w:r>
-        <w:rPr>
-          <w:rFonts w:ascii="Courier New" w:eastAsia="Times New Roman" w:hAnsi="Courier New" w:cs="Courier New"/>
-          <w:b/>
-          <w:bCs/>
-          <w:color w:val="008080"/>
-          <w:sz w:val="16"/>
-          <w:szCs w:val="16"/>
-        </w:rPr>
-        <w:t>Ae</w:t>
-      </w:r>
-      <w:proofErr w:type="spellEnd"/>
-      <w:r>
-        <w:rPr>
-          <w:rFonts w:ascii="Courier New" w:eastAsia="Times New Roman" w:hAnsi="Courier New" w:cs="Courier New"/>
-          <w:b/>
-          <w:bCs/>
-          <w:color w:val="008080"/>
-          <w:sz w:val="16"/>
-          <w:szCs w:val="16"/>
-        </w:rPr>
-        <w:t>'</w:t>
-      </w:r>
-      <w:r>
-        <w:rPr>
-          <w:rFonts w:ascii="Courier New" w:eastAsia="Times New Roman" w:hAnsi="Courier New" w:cs="Courier New"/>
-          <w:color w:val="080808"/>
-          <w:sz w:val="16"/>
-          <w:szCs w:val="16"/>
-        </w:rPr>
-        <w:t xml:space="preserve">, </w:t>
-      </w:r>
-      <w:proofErr w:type="spellStart"/>
-      <w:r>
-        <w:rPr>
-          <w:rFonts w:ascii="Courier New" w:eastAsia="Times New Roman" w:hAnsi="Courier New" w:cs="Courier New"/>
-          <w:color w:val="660099"/>
-          <w:sz w:val="16"/>
-          <w:szCs w:val="16"/>
-        </w:rPr>
-        <w:t>regex</w:t>
-      </w:r>
-      <w:proofErr w:type="spellEnd"/>
-      <w:r>
-        <w:rPr>
-          <w:rFonts w:ascii="Courier New" w:eastAsia="Times New Roman" w:hAnsi="Courier New" w:cs="Courier New"/>
-          <w:color w:val="080808"/>
-          <w:sz w:val="16"/>
-          <w:szCs w:val="16"/>
-        </w:rPr>
-        <w:t>=</w:t>
-      </w:r>
-      <w:r>
-        <w:rPr>
-          <w:rFonts w:ascii="Courier New" w:eastAsia="Times New Roman" w:hAnsi="Courier New" w:cs="Courier New"/>
-          <w:color w:val="0033B3"/>
-          <w:sz w:val="16"/>
-          <w:szCs w:val="16"/>
-        </w:rPr>
-        <w:t>True</w:t>
-      </w:r>
-      <w:r>
-        <w:rPr>
-          <w:rFonts w:ascii="Courier New" w:eastAsia="Times New Roman" w:hAnsi="Courier New" w:cs="Courier New"/>
-          <w:color w:val="080808"/>
-          <w:sz w:val="16"/>
-          <w:szCs w:val="16"/>
-        </w:rPr>
-        <w:t>)</w:t>
-      </w:r>
-      <w:r>
-        <w:rPr>
-          <w:rFonts w:ascii="Courier New" w:eastAsia="Times New Roman" w:hAnsi="Courier New" w:cs="Courier New"/>
-          <w:color w:val="080808"/>
-          <w:sz w:val="16"/>
-          <w:szCs w:val="16"/>
-        </w:rPr>
-        <w:br/>
-      </w:r>
-      <w:proofErr w:type="spellStart"/>
-      <w:r>
-        <w:rPr>
-          <w:rFonts w:ascii="Courier New" w:eastAsia="Times New Roman" w:hAnsi="Courier New" w:cs="Courier New"/>
-          <w:color w:val="080808"/>
-          <w:sz w:val="16"/>
-          <w:szCs w:val="16"/>
-        </w:rPr>
-        <w:lastRenderedPageBreak/>
-        <w:t>df</w:t>
-      </w:r>
-      <w:proofErr w:type="spellEnd"/>
-      <w:r>
-        <w:rPr>
-          <w:rFonts w:ascii="Courier New" w:eastAsia="Times New Roman" w:hAnsi="Courier New" w:cs="Courier New"/>
-          <w:color w:val="080808"/>
-          <w:sz w:val="16"/>
-          <w:szCs w:val="16"/>
-        </w:rPr>
-        <w:t xml:space="preserve"> = </w:t>
-      </w:r>
-      <w:proofErr w:type="spellStart"/>
-      <w:r>
-        <w:rPr>
-          <w:rFonts w:ascii="Courier New" w:eastAsia="Times New Roman" w:hAnsi="Courier New" w:cs="Courier New"/>
-          <w:color w:val="080808"/>
-          <w:sz w:val="16"/>
-          <w:szCs w:val="16"/>
-        </w:rPr>
-        <w:t>df.replace</w:t>
-      </w:r>
-      <w:proofErr w:type="spellEnd"/>
-      <w:r>
-        <w:rPr>
-          <w:rFonts w:ascii="Courier New" w:eastAsia="Times New Roman" w:hAnsi="Courier New" w:cs="Courier New"/>
-          <w:color w:val="080808"/>
-          <w:sz w:val="16"/>
-          <w:szCs w:val="16"/>
-        </w:rPr>
-        <w:t>(</w:t>
-      </w:r>
-      <w:r>
-        <w:rPr>
-          <w:rFonts w:ascii="Courier New" w:eastAsia="Times New Roman" w:hAnsi="Courier New" w:cs="Courier New"/>
-          <w:b/>
-          <w:bCs/>
-          <w:color w:val="008080"/>
-          <w:sz w:val="16"/>
-          <w:szCs w:val="16"/>
-        </w:rPr>
-        <w:t>'Ö'</w:t>
-      </w:r>
-      <w:r>
-        <w:rPr>
-          <w:rFonts w:ascii="Courier New" w:eastAsia="Times New Roman" w:hAnsi="Courier New" w:cs="Courier New"/>
-          <w:color w:val="080808"/>
-          <w:sz w:val="16"/>
-          <w:szCs w:val="16"/>
-        </w:rPr>
-        <w:t xml:space="preserve">, </w:t>
-      </w:r>
-      <w:r>
-        <w:rPr>
-          <w:rFonts w:ascii="Courier New" w:eastAsia="Times New Roman" w:hAnsi="Courier New" w:cs="Courier New"/>
-          <w:b/>
-          <w:bCs/>
-          <w:color w:val="008080"/>
-          <w:sz w:val="16"/>
-          <w:szCs w:val="16"/>
-        </w:rPr>
-        <w:t>'</w:t>
-      </w:r>
-      <w:proofErr w:type="spellStart"/>
-      <w:r>
-        <w:rPr>
-          <w:rFonts w:ascii="Courier New" w:eastAsia="Times New Roman" w:hAnsi="Courier New" w:cs="Courier New"/>
-          <w:b/>
-          <w:bCs/>
-          <w:color w:val="008080"/>
-          <w:sz w:val="16"/>
-          <w:szCs w:val="16"/>
-        </w:rPr>
-        <w:t>Oe</w:t>
-      </w:r>
-      <w:proofErr w:type="spellEnd"/>
-      <w:r>
-        <w:rPr>
-          <w:rFonts w:ascii="Courier New" w:eastAsia="Times New Roman" w:hAnsi="Courier New" w:cs="Courier New"/>
-          <w:b/>
-          <w:bCs/>
-          <w:color w:val="008080"/>
-          <w:sz w:val="16"/>
-          <w:szCs w:val="16"/>
-        </w:rPr>
-        <w:t>'</w:t>
-      </w:r>
-      <w:r>
-        <w:rPr>
-          <w:rFonts w:ascii="Courier New" w:eastAsia="Times New Roman" w:hAnsi="Courier New" w:cs="Courier New"/>
-          <w:color w:val="080808"/>
-          <w:sz w:val="16"/>
-          <w:szCs w:val="16"/>
-        </w:rPr>
-        <w:t xml:space="preserve">, </w:t>
-      </w:r>
-      <w:proofErr w:type="spellStart"/>
-      <w:r>
-        <w:rPr>
-          <w:rFonts w:ascii="Courier New" w:eastAsia="Times New Roman" w:hAnsi="Courier New" w:cs="Courier New"/>
-          <w:color w:val="660099"/>
-          <w:sz w:val="16"/>
-          <w:szCs w:val="16"/>
-        </w:rPr>
-        <w:t>regex</w:t>
-      </w:r>
-      <w:proofErr w:type="spellEnd"/>
-      <w:r>
-        <w:rPr>
-          <w:rFonts w:ascii="Courier New" w:eastAsia="Times New Roman" w:hAnsi="Courier New" w:cs="Courier New"/>
-          <w:color w:val="080808"/>
-          <w:sz w:val="16"/>
-          <w:szCs w:val="16"/>
-        </w:rPr>
-        <w:t>=</w:t>
-      </w:r>
-      <w:r>
-        <w:rPr>
-          <w:rFonts w:ascii="Courier New" w:eastAsia="Times New Roman" w:hAnsi="Courier New" w:cs="Courier New"/>
-          <w:color w:val="0033B3"/>
-          <w:sz w:val="16"/>
-          <w:szCs w:val="16"/>
-        </w:rPr>
-        <w:t>True</w:t>
-      </w:r>
-      <w:r>
-        <w:rPr>
-          <w:rFonts w:ascii="Courier New" w:eastAsia="Times New Roman" w:hAnsi="Courier New" w:cs="Courier New"/>
-          <w:color w:val="080808"/>
-          <w:sz w:val="16"/>
-          <w:szCs w:val="16"/>
-        </w:rPr>
-        <w:t>)</w:t>
-      </w:r>
-      <w:r>
-        <w:rPr>
-          <w:rFonts w:ascii="Courier New" w:eastAsia="Times New Roman" w:hAnsi="Courier New" w:cs="Courier New"/>
-          <w:color w:val="080808"/>
-          <w:sz w:val="16"/>
-          <w:szCs w:val="16"/>
-        </w:rPr>
-        <w:br/>
-      </w:r>
-      <w:proofErr w:type="spellStart"/>
-      <w:r>
-        <w:rPr>
-          <w:rFonts w:ascii="Courier New" w:eastAsia="Times New Roman" w:hAnsi="Courier New" w:cs="Courier New"/>
-          <w:color w:val="080808"/>
-          <w:sz w:val="16"/>
-          <w:szCs w:val="16"/>
-        </w:rPr>
-        <w:t>df</w:t>
-      </w:r>
-      <w:proofErr w:type="spellEnd"/>
-      <w:r>
-        <w:rPr>
-          <w:rFonts w:ascii="Courier New" w:eastAsia="Times New Roman" w:hAnsi="Courier New" w:cs="Courier New"/>
-          <w:color w:val="080808"/>
-          <w:sz w:val="16"/>
-          <w:szCs w:val="16"/>
-        </w:rPr>
-        <w:t xml:space="preserve"> = </w:t>
-      </w:r>
-      <w:proofErr w:type="spellStart"/>
-      <w:r>
-        <w:rPr>
-          <w:rFonts w:ascii="Courier New" w:eastAsia="Times New Roman" w:hAnsi="Courier New" w:cs="Courier New"/>
-          <w:color w:val="080808"/>
-          <w:sz w:val="16"/>
-          <w:szCs w:val="16"/>
-        </w:rPr>
-        <w:t>df.replace</w:t>
-      </w:r>
-      <w:proofErr w:type="spellEnd"/>
-      <w:r>
-        <w:rPr>
-          <w:rFonts w:ascii="Courier New" w:eastAsia="Times New Roman" w:hAnsi="Courier New" w:cs="Courier New"/>
-          <w:color w:val="080808"/>
-          <w:sz w:val="16"/>
-          <w:szCs w:val="16"/>
-        </w:rPr>
-        <w:t>(</w:t>
-      </w:r>
-      <w:r>
-        <w:rPr>
-          <w:rFonts w:ascii="Courier New" w:eastAsia="Times New Roman" w:hAnsi="Courier New" w:cs="Courier New"/>
-          <w:b/>
-          <w:bCs/>
-          <w:color w:val="008080"/>
-          <w:sz w:val="16"/>
-          <w:szCs w:val="16"/>
-        </w:rPr>
-        <w:t>'Ü'</w:t>
-      </w:r>
-      <w:r>
-        <w:rPr>
-          <w:rFonts w:ascii="Courier New" w:eastAsia="Times New Roman" w:hAnsi="Courier New" w:cs="Courier New"/>
-          <w:color w:val="080808"/>
-          <w:sz w:val="16"/>
-          <w:szCs w:val="16"/>
-        </w:rPr>
-        <w:t xml:space="preserve">, </w:t>
-      </w:r>
-      <w:r>
-        <w:rPr>
-          <w:rFonts w:ascii="Courier New" w:eastAsia="Times New Roman" w:hAnsi="Courier New" w:cs="Courier New"/>
-          <w:b/>
-          <w:bCs/>
-          <w:color w:val="008080"/>
-          <w:sz w:val="16"/>
-          <w:szCs w:val="16"/>
-        </w:rPr>
-        <w:t>'</w:t>
-      </w:r>
-      <w:proofErr w:type="spellStart"/>
-      <w:r>
-        <w:rPr>
-          <w:rFonts w:ascii="Courier New" w:eastAsia="Times New Roman" w:hAnsi="Courier New" w:cs="Courier New"/>
-          <w:b/>
-          <w:bCs/>
-          <w:color w:val="008080"/>
-          <w:sz w:val="16"/>
-          <w:szCs w:val="16"/>
-        </w:rPr>
-        <w:t>Ue</w:t>
-      </w:r>
-      <w:proofErr w:type="spellEnd"/>
-      <w:r>
-        <w:rPr>
-          <w:rFonts w:ascii="Courier New" w:eastAsia="Times New Roman" w:hAnsi="Courier New" w:cs="Courier New"/>
-          <w:b/>
-          <w:bCs/>
-          <w:color w:val="008080"/>
-          <w:sz w:val="16"/>
-          <w:szCs w:val="16"/>
-        </w:rPr>
-        <w:t>'</w:t>
-      </w:r>
-      <w:r>
-        <w:rPr>
-          <w:rFonts w:ascii="Courier New" w:eastAsia="Times New Roman" w:hAnsi="Courier New" w:cs="Courier New"/>
-          <w:color w:val="080808"/>
-          <w:sz w:val="16"/>
-          <w:szCs w:val="16"/>
-        </w:rPr>
-        <w:t xml:space="preserve">, </w:t>
-      </w:r>
-      <w:proofErr w:type="spellStart"/>
-      <w:r>
-        <w:rPr>
-          <w:rFonts w:ascii="Courier New" w:eastAsia="Times New Roman" w:hAnsi="Courier New" w:cs="Courier New"/>
-          <w:color w:val="660099"/>
-          <w:sz w:val="16"/>
-          <w:szCs w:val="16"/>
-        </w:rPr>
-        <w:t>regex</w:t>
-      </w:r>
-      <w:proofErr w:type="spellEnd"/>
       <w:r>
         <w:rPr>
           <w:rFonts w:ascii="Courier New" w:eastAsia="Times New Roman" w:hAnsi="Courier New" w:cs="Courier New"/>
@@ -9892,7 +8779,6 @@
           <w:szCs w:val="16"/>
         </w:rPr>
       </w:pPr>
-      <w:proofErr w:type="spellStart"/>
       <w:r>
         <w:rPr>
           <w:rFonts w:ascii="Courier New" w:eastAsia="Times New Roman" w:hAnsi="Courier New" w:cs="Courier New"/>
@@ -9902,35 +8788,14 @@
         </w:rPr>
         <w:t>print</w:t>
       </w:r>
-      <w:proofErr w:type="spellEnd"/>
-      <w:r>
-        <w:rPr>
-          <w:rFonts w:ascii="Courier New" w:eastAsia="Times New Roman" w:hAnsi="Courier New" w:cs="Courier New"/>
-          <w:color w:val="080808"/>
-          <w:sz w:val="16"/>
-          <w:szCs w:val="16"/>
-        </w:rPr>
-        <w:t>(</w:t>
-      </w:r>
-      <w:proofErr w:type="spellStart"/>
-      <w:r>
-        <w:rPr>
-          <w:rFonts w:ascii="Courier New" w:eastAsia="Times New Roman" w:hAnsi="Courier New" w:cs="Courier New"/>
-          <w:color w:val="080808"/>
-          <w:sz w:val="16"/>
-          <w:szCs w:val="16"/>
-        </w:rPr>
-        <w:t>df</w:t>
-      </w:r>
-      <w:proofErr w:type="spellEnd"/>
-      <w:r>
-        <w:rPr>
-          <w:rFonts w:ascii="Courier New" w:eastAsia="Times New Roman" w:hAnsi="Courier New" w:cs="Courier New"/>
-          <w:color w:val="080808"/>
-          <w:sz w:val="16"/>
-          <w:szCs w:val="16"/>
-        </w:rPr>
-        <w:t>[</w:t>
+      <w:r>
+        <w:rPr>
+          <w:rFonts w:ascii="Courier New" w:eastAsia="Times New Roman" w:hAnsi="Courier New" w:cs="Courier New"/>
+          <w:color w:val="080808"/>
+          <w:sz w:val="16"/>
+          <w:szCs w:val="16"/>
+        </w:rPr>
+        <w:t>(df[</w:t>
       </w:r>
       <w:r>
         <w:rPr>
@@ -9978,26 +8843,7 @@
           <w:szCs w:val="16"/>
         </w:rPr>
         <w:br/>
-      </w:r>
-      <w:proofErr w:type="spellStart"/>
-      <w:r>
-        <w:rPr>
-          <w:rFonts w:ascii="Courier New" w:eastAsia="Times New Roman" w:hAnsi="Courier New" w:cs="Courier New"/>
-          <w:color w:val="080808"/>
-          <w:sz w:val="16"/>
-          <w:szCs w:val="16"/>
-        </w:rPr>
-        <w:t>df</w:t>
-      </w:r>
-      <w:proofErr w:type="spellEnd"/>
-      <w:r>
-        <w:rPr>
-          <w:rFonts w:ascii="Courier New" w:eastAsia="Times New Roman" w:hAnsi="Courier New" w:cs="Courier New"/>
-          <w:color w:val="080808"/>
-          <w:sz w:val="16"/>
-          <w:szCs w:val="16"/>
-        </w:rPr>
-        <w:t>[</w:t>
+        <w:t>df[</w:t>
       </w:r>
       <w:r>
         <w:rPr>
@@ -10059,25 +8905,14 @@
         </w:rPr>
         <w:br/>
       </w:r>
-      <w:proofErr w:type="spellStart"/>
-      <w:r>
-        <w:rPr>
-          <w:rFonts w:ascii="Courier New" w:eastAsia="Times New Roman" w:hAnsi="Courier New" w:cs="Courier New"/>
-          <w:color w:val="080808"/>
-          <w:sz w:val="16"/>
-          <w:szCs w:val="16"/>
-        </w:rPr>
-        <w:t>df</w:t>
-      </w:r>
-      <w:proofErr w:type="spellEnd"/>
-      <w:r>
-        <w:rPr>
-          <w:rFonts w:ascii="Courier New" w:eastAsia="Times New Roman" w:hAnsi="Courier New" w:cs="Courier New"/>
-          <w:color w:val="080808"/>
-          <w:sz w:val="16"/>
-          <w:szCs w:val="16"/>
-        </w:rPr>
-        <w:t>[</w:t>
+      <w:r>
+        <w:rPr>
+          <w:rFonts w:ascii="Courier New" w:eastAsia="Times New Roman" w:hAnsi="Courier New" w:cs="Courier New"/>
+          <w:color w:val="080808"/>
+          <w:sz w:val="16"/>
+          <w:szCs w:val="16"/>
+        </w:rPr>
+        <w:t>df[</w:t>
       </w:r>
       <w:r>
         <w:rPr>
@@ -10139,27 +8974,14 @@
         </w:rPr>
         <w:br/>
       </w:r>
-      <w:proofErr w:type="spellStart"/>
-      <w:proofErr w:type="gramStart"/>
-      <w:r>
-        <w:rPr>
-          <w:rFonts w:ascii="Courier New" w:eastAsia="Times New Roman" w:hAnsi="Courier New" w:cs="Courier New"/>
-          <w:color w:val="080808"/>
-          <w:sz w:val="16"/>
-          <w:szCs w:val="16"/>
-        </w:rPr>
-        <w:t>df.count</w:t>
-      </w:r>
-      <w:proofErr w:type="spellEnd"/>
-      <w:proofErr w:type="gramEnd"/>
-      <w:r>
-        <w:rPr>
-          <w:rFonts w:ascii="Courier New" w:eastAsia="Times New Roman" w:hAnsi="Courier New" w:cs="Courier New"/>
-          <w:color w:val="080808"/>
-          <w:sz w:val="16"/>
-          <w:szCs w:val="16"/>
-        </w:rPr>
-        <w:t>()</w:t>
+      <w:r>
+        <w:rPr>
+          <w:rFonts w:ascii="Courier New" w:eastAsia="Times New Roman" w:hAnsi="Courier New" w:cs="Courier New"/>
+          <w:color w:val="080808"/>
+          <w:sz w:val="16"/>
+          <w:szCs w:val="16"/>
+        </w:rPr>
+        <w:t>df.count()</w:t>
       </w:r>
     </w:p>
     <w:p>
@@ -10374,41 +9196,17 @@
           <w:szCs w:val="16"/>
           <w:lang w:val="en-GB"/>
         </w:rPr>
-        <w:t>"Land</w:t>
-      </w:r>
-      <w:proofErr w:type="gramStart"/>
-      <w:r>
-        <w:rPr>
-          <w:rFonts w:ascii="Courier New" w:eastAsia="Times New Roman" w:hAnsi="Courier New" w:cs="Courier New"/>
-          <w:b/>
-          <w:bCs/>
-          <w:color w:val="008080"/>
-          <w:sz w:val="16"/>
-          <w:szCs w:val="16"/>
-          <w:lang w:val="en-GB"/>
-        </w:rPr>
-        <w:t>"</w:t>
-      </w:r>
-      <w:r>
-        <w:rPr>
-          <w:rFonts w:ascii="Courier New" w:eastAsia="Times New Roman" w:hAnsi="Courier New" w:cs="Courier New"/>
-          <w:color w:val="080808"/>
-          <w:sz w:val="16"/>
-          <w:szCs w:val="16"/>
-          <w:lang w:val="en-GB"/>
-        </w:rPr>
-        <w:t>][</w:t>
-      </w:r>
-      <w:proofErr w:type="gramEnd"/>
-      <w:r>
-        <w:rPr>
-          <w:rFonts w:ascii="Courier New" w:eastAsia="Times New Roman" w:hAnsi="Courier New" w:cs="Courier New"/>
-          <w:color w:val="080808"/>
-          <w:sz w:val="16"/>
-          <w:szCs w:val="16"/>
-          <w:lang w:val="en-GB"/>
-        </w:rPr>
-        <w:t>count][</w:t>
+        <w:t>"Land"</w:t>
+      </w:r>
+      <w:r>
+        <w:rPr>
+          <w:rFonts w:ascii="Courier New" w:eastAsia="Times New Roman" w:hAnsi="Courier New" w:cs="Courier New"/>
+          <w:color w:val="080808"/>
+          <w:sz w:val="16"/>
+          <w:szCs w:val="16"/>
+          <w:lang w:val="en-GB"/>
+        </w:rPr>
+        <w:t>][count][</w:t>
       </w:r>
       <w:r>
         <w:rPr>
@@ -10428,29 +9226,7 @@
           <w:szCs w:val="16"/>
           <w:lang w:val="en-GB"/>
         </w:rPr>
-        <w:t>].</w:t>
-      </w:r>
-      <w:proofErr w:type="spellStart"/>
-      <w:r>
-        <w:rPr>
-          <w:rFonts w:ascii="Courier New" w:eastAsia="Times New Roman" w:hAnsi="Courier New" w:cs="Courier New"/>
-          <w:color w:val="080808"/>
-          <w:sz w:val="16"/>
-          <w:szCs w:val="16"/>
-          <w:lang w:val="en-GB"/>
-        </w:rPr>
-        <w:t>islower</w:t>
-      </w:r>
-      <w:proofErr w:type="spellEnd"/>
-      <w:r>
-        <w:rPr>
-          <w:rFonts w:ascii="Courier New" w:eastAsia="Times New Roman" w:hAnsi="Courier New" w:cs="Courier New"/>
-          <w:color w:val="080808"/>
-          <w:sz w:val="16"/>
-          <w:szCs w:val="16"/>
-          <w:lang w:val="en-GB"/>
-        </w:rPr>
-        <w:t>():</w:t>
+        <w:t>].islower():</w:t>
       </w:r>
       <w:r>
         <w:rPr>
@@ -10802,9 +9578,59 @@
           <w:szCs w:val="16"/>
           <w:lang w:val="en-GB"/>
         </w:rPr>
-        <w:t>"</w:t>
-      </w:r>
-      <w:proofErr w:type="spellStart"/>
+        <w:t>"Jahr"</w:t>
+      </w:r>
+      <w:r>
+        <w:rPr>
+          <w:rFonts w:ascii="Courier New" w:eastAsia="Times New Roman" w:hAnsi="Courier New" w:cs="Courier New"/>
+          <w:color w:val="080808"/>
+          <w:sz w:val="16"/>
+          <w:szCs w:val="16"/>
+          <w:lang w:val="en-GB"/>
+        </w:rPr>
+        <w:t>]:</w:t>
+      </w:r>
+      <w:r>
+        <w:rPr>
+          <w:rFonts w:ascii="Courier New" w:eastAsia="Times New Roman" w:hAnsi="Courier New" w:cs="Courier New"/>
+          <w:color w:val="080808"/>
+          <w:sz w:val="16"/>
+          <w:szCs w:val="16"/>
+          <w:lang w:val="en-GB"/>
+        </w:rPr>
+        <w:br/>
+        <w:t xml:space="preserve">    </w:t>
+      </w:r>
+      <w:r>
+        <w:rPr>
+          <w:rFonts w:ascii="Courier New" w:eastAsia="Times New Roman" w:hAnsi="Courier New" w:cs="Courier New"/>
+          <w:color w:val="0033B3"/>
+          <w:sz w:val="16"/>
+          <w:szCs w:val="16"/>
+          <w:lang w:val="en-GB"/>
+        </w:rPr>
+        <w:t xml:space="preserve">if </w:t>
+      </w:r>
+      <w:r>
+        <w:rPr>
+          <w:rFonts w:ascii="Courier New" w:eastAsia="Times New Roman" w:hAnsi="Courier New" w:cs="Courier New"/>
+          <w:color w:val="000080"/>
+          <w:sz w:val="16"/>
+          <w:szCs w:val="16"/>
+          <w:lang w:val="en-GB"/>
+        </w:rPr>
+        <w:t>len</w:t>
+      </w:r>
+      <w:r>
+        <w:rPr>
+          <w:rFonts w:ascii="Courier New" w:eastAsia="Times New Roman" w:hAnsi="Courier New" w:cs="Courier New"/>
+          <w:color w:val="080808"/>
+          <w:sz w:val="16"/>
+          <w:szCs w:val="16"/>
+          <w:lang w:val="en-GB"/>
+        </w:rPr>
+        <w:t>(df[</w:t>
+      </w:r>
       <w:r>
         <w:rPr>
           <w:rFonts w:ascii="Courier New" w:eastAsia="Times New Roman" w:hAnsi="Courier New" w:cs="Courier New"/>
@@ -10815,9 +9641,80 @@
           <w:szCs w:val="16"/>
           <w:lang w:val="en-GB"/>
         </w:rPr>
-        <w:t>Jahr</w:t>
-      </w:r>
-      <w:proofErr w:type="spellEnd"/>
+        <w:t>"Jahr"</w:t>
+      </w:r>
+      <w:r>
+        <w:rPr>
+          <w:rFonts w:ascii="Courier New" w:eastAsia="Times New Roman" w:hAnsi="Courier New" w:cs="Courier New"/>
+          <w:color w:val="080808"/>
+          <w:sz w:val="16"/>
+          <w:szCs w:val="16"/>
+          <w:lang w:val="en-GB"/>
+        </w:rPr>
+        <w:t xml:space="preserve">][count]) &gt; </w:t>
+      </w:r>
+      <w:r>
+        <w:rPr>
+          <w:rFonts w:ascii="Courier New" w:eastAsia="Times New Roman" w:hAnsi="Courier New" w:cs="Courier New"/>
+          <w:color w:val="1750EB"/>
+          <w:sz w:val="16"/>
+          <w:szCs w:val="16"/>
+          <w:lang w:val="en-GB"/>
+        </w:rPr>
+        <w:t>4</w:t>
+      </w:r>
+      <w:r>
+        <w:rPr>
+          <w:rFonts w:ascii="Courier New" w:eastAsia="Times New Roman" w:hAnsi="Courier New" w:cs="Courier New"/>
+          <w:color w:val="080808"/>
+          <w:sz w:val="16"/>
+          <w:szCs w:val="16"/>
+          <w:lang w:val="en-GB"/>
+        </w:rPr>
+        <w:t>:</w:t>
+      </w:r>
+      <w:r>
+        <w:rPr>
+          <w:rFonts w:ascii="Courier New" w:eastAsia="Times New Roman" w:hAnsi="Courier New" w:cs="Courier New"/>
+          <w:color w:val="080808"/>
+          <w:sz w:val="16"/>
+          <w:szCs w:val="16"/>
+          <w:lang w:val="en-GB"/>
+        </w:rPr>
+        <w:br/>
+        <w:t xml:space="preserve">        </w:t>
+      </w:r>
+      <w:r>
+        <w:rPr>
+          <w:rFonts w:ascii="Courier New" w:eastAsia="Times New Roman" w:hAnsi="Courier New" w:cs="Courier New"/>
+          <w:color w:val="000080"/>
+          <w:sz w:val="16"/>
+          <w:szCs w:val="16"/>
+          <w:lang w:val="en-GB"/>
+        </w:rPr>
+        <w:t>print</w:t>
+      </w:r>
+      <w:r>
+        <w:rPr>
+          <w:rFonts w:ascii="Courier New" w:eastAsia="Times New Roman" w:hAnsi="Courier New" w:cs="Courier New"/>
+          <w:color w:val="080808"/>
+          <w:sz w:val="16"/>
+          <w:szCs w:val="16"/>
+          <w:lang w:val="en-GB"/>
+        </w:rPr>
+        <w:t>(p)</w:t>
+      </w:r>
+      <w:r>
+        <w:rPr>
+          <w:rFonts w:ascii="Courier New" w:eastAsia="Times New Roman" w:hAnsi="Courier New" w:cs="Courier New"/>
+          <w:color w:val="080808"/>
+          <w:sz w:val="16"/>
+          <w:szCs w:val="16"/>
+          <w:lang w:val="en-GB"/>
+        </w:rPr>
+        <w:br/>
+        <w:t xml:space="preserve">        df[</w:t>
+      </w:r>
       <w:r>
         <w:rPr>
           <w:rFonts w:ascii="Courier New" w:eastAsia="Times New Roman" w:hAnsi="Courier New" w:cs="Courier New"/>
@@ -10828,60 +9725,17 @@
           <w:szCs w:val="16"/>
           <w:lang w:val="en-GB"/>
         </w:rPr>
-        <w:t>"</w:t>
-      </w:r>
-      <w:r>
-        <w:rPr>
-          <w:rFonts w:ascii="Courier New" w:eastAsia="Times New Roman" w:hAnsi="Courier New" w:cs="Courier New"/>
-          <w:color w:val="080808"/>
-          <w:sz w:val="16"/>
-          <w:szCs w:val="16"/>
-          <w:lang w:val="en-GB"/>
-        </w:rPr>
-        <w:t>]:</w:t>
-      </w:r>
-      <w:r>
-        <w:rPr>
-          <w:rFonts w:ascii="Courier New" w:eastAsia="Times New Roman" w:hAnsi="Courier New" w:cs="Courier New"/>
-          <w:color w:val="080808"/>
-          <w:sz w:val="16"/>
-          <w:szCs w:val="16"/>
-          <w:lang w:val="en-GB"/>
-        </w:rPr>
-        <w:br/>
-        <w:t xml:space="preserve">    </w:t>
-      </w:r>
-      <w:r>
-        <w:rPr>
-          <w:rFonts w:ascii="Courier New" w:eastAsia="Times New Roman" w:hAnsi="Courier New" w:cs="Courier New"/>
-          <w:color w:val="0033B3"/>
-          <w:sz w:val="16"/>
-          <w:szCs w:val="16"/>
-          <w:lang w:val="en-GB"/>
-        </w:rPr>
-        <w:t xml:space="preserve">if </w:t>
-      </w:r>
-      <w:proofErr w:type="spellStart"/>
-      <w:r>
-        <w:rPr>
-          <w:rFonts w:ascii="Courier New" w:eastAsia="Times New Roman" w:hAnsi="Courier New" w:cs="Courier New"/>
-          <w:color w:val="000080"/>
-          <w:sz w:val="16"/>
-          <w:szCs w:val="16"/>
-          <w:lang w:val="en-GB"/>
-        </w:rPr>
-        <w:t>len</w:t>
-      </w:r>
-      <w:proofErr w:type="spellEnd"/>
-      <w:r>
-        <w:rPr>
-          <w:rFonts w:ascii="Courier New" w:eastAsia="Times New Roman" w:hAnsi="Courier New" w:cs="Courier New"/>
-          <w:color w:val="080808"/>
-          <w:sz w:val="16"/>
-          <w:szCs w:val="16"/>
-          <w:lang w:val="en-GB"/>
-        </w:rPr>
-        <w:t>(df[</w:t>
+        <w:t>"Jahr"</w:t>
+      </w:r>
+      <w:r>
+        <w:rPr>
+          <w:rFonts w:ascii="Courier New" w:eastAsia="Times New Roman" w:hAnsi="Courier New" w:cs="Courier New"/>
+          <w:color w:val="080808"/>
+          <w:sz w:val="16"/>
+          <w:szCs w:val="16"/>
+          <w:lang w:val="en-GB"/>
+        </w:rPr>
+        <w:t>][count] = df[</w:t>
       </w:r>
       <w:r>
         <w:rPr>
@@ -10893,203 +9747,7 @@
           <w:szCs w:val="16"/>
           <w:lang w:val="en-GB"/>
         </w:rPr>
-        <w:t>"</w:t>
-      </w:r>
-      <w:proofErr w:type="spellStart"/>
-      <w:r>
-        <w:rPr>
-          <w:rFonts w:ascii="Courier New" w:eastAsia="Times New Roman" w:hAnsi="Courier New" w:cs="Courier New"/>
-          <w:b/>
-          <w:bCs/>
-          <w:color w:val="008080"/>
-          <w:sz w:val="16"/>
-          <w:szCs w:val="16"/>
-          <w:lang w:val="en-GB"/>
-        </w:rPr>
-        <w:t>Jahr</w:t>
-      </w:r>
-      <w:proofErr w:type="spellEnd"/>
-      <w:proofErr w:type="gramStart"/>
-      <w:r>
-        <w:rPr>
-          <w:rFonts w:ascii="Courier New" w:eastAsia="Times New Roman" w:hAnsi="Courier New" w:cs="Courier New"/>
-          <w:b/>
-          <w:bCs/>
-          <w:color w:val="008080"/>
-          <w:sz w:val="16"/>
-          <w:szCs w:val="16"/>
-          <w:lang w:val="en-GB"/>
-        </w:rPr>
-        <w:t>"</w:t>
-      </w:r>
-      <w:r>
-        <w:rPr>
-          <w:rFonts w:ascii="Courier New" w:eastAsia="Times New Roman" w:hAnsi="Courier New" w:cs="Courier New"/>
-          <w:color w:val="080808"/>
-          <w:sz w:val="16"/>
-          <w:szCs w:val="16"/>
-          <w:lang w:val="en-GB"/>
-        </w:rPr>
-        <w:t>][</w:t>
-      </w:r>
-      <w:proofErr w:type="gramEnd"/>
-      <w:r>
-        <w:rPr>
-          <w:rFonts w:ascii="Courier New" w:eastAsia="Times New Roman" w:hAnsi="Courier New" w:cs="Courier New"/>
-          <w:color w:val="080808"/>
-          <w:sz w:val="16"/>
-          <w:szCs w:val="16"/>
-          <w:lang w:val="en-GB"/>
-        </w:rPr>
-        <w:t xml:space="preserve">count]) &gt; </w:t>
-      </w:r>
-      <w:r>
-        <w:rPr>
-          <w:rFonts w:ascii="Courier New" w:eastAsia="Times New Roman" w:hAnsi="Courier New" w:cs="Courier New"/>
-          <w:color w:val="1750EB"/>
-          <w:sz w:val="16"/>
-          <w:szCs w:val="16"/>
-          <w:lang w:val="en-GB"/>
-        </w:rPr>
-        <w:t>4</w:t>
-      </w:r>
-      <w:r>
-        <w:rPr>
-          <w:rFonts w:ascii="Courier New" w:eastAsia="Times New Roman" w:hAnsi="Courier New" w:cs="Courier New"/>
-          <w:color w:val="080808"/>
-          <w:sz w:val="16"/>
-          <w:szCs w:val="16"/>
-          <w:lang w:val="en-GB"/>
-        </w:rPr>
-        <w:t>:</w:t>
-      </w:r>
-      <w:r>
-        <w:rPr>
-          <w:rFonts w:ascii="Courier New" w:eastAsia="Times New Roman" w:hAnsi="Courier New" w:cs="Courier New"/>
-          <w:color w:val="080808"/>
-          <w:sz w:val="16"/>
-          <w:szCs w:val="16"/>
-          <w:lang w:val="en-GB"/>
-        </w:rPr>
-        <w:br/>
-        <w:t xml:space="preserve">        </w:t>
-      </w:r>
-      <w:r>
-        <w:rPr>
-          <w:rFonts w:ascii="Courier New" w:eastAsia="Times New Roman" w:hAnsi="Courier New" w:cs="Courier New"/>
-          <w:color w:val="000080"/>
-          <w:sz w:val="16"/>
-          <w:szCs w:val="16"/>
-          <w:lang w:val="en-GB"/>
-        </w:rPr>
-        <w:t>print</w:t>
-      </w:r>
-      <w:r>
-        <w:rPr>
-          <w:rFonts w:ascii="Courier New" w:eastAsia="Times New Roman" w:hAnsi="Courier New" w:cs="Courier New"/>
-          <w:color w:val="080808"/>
-          <w:sz w:val="16"/>
-          <w:szCs w:val="16"/>
-          <w:lang w:val="en-GB"/>
-        </w:rPr>
-        <w:t>(p)</w:t>
-      </w:r>
-      <w:r>
-        <w:rPr>
-          <w:rFonts w:ascii="Courier New" w:eastAsia="Times New Roman" w:hAnsi="Courier New" w:cs="Courier New"/>
-          <w:color w:val="080808"/>
-          <w:sz w:val="16"/>
-          <w:szCs w:val="16"/>
-          <w:lang w:val="en-GB"/>
-        </w:rPr>
-        <w:br/>
-        <w:t xml:space="preserve">        df[</w:t>
-      </w:r>
-      <w:r>
-        <w:rPr>
-          <w:rFonts w:ascii="Courier New" w:eastAsia="Times New Roman" w:hAnsi="Courier New" w:cs="Courier New"/>
-          <w:b/>
-          <w:bCs/>
-          <w:color w:val="008080"/>
-          <w:sz w:val="16"/>
-          <w:szCs w:val="16"/>
-          <w:lang w:val="en-GB"/>
-        </w:rPr>
-        <w:t>"</w:t>
-      </w:r>
-      <w:proofErr w:type="spellStart"/>
-      <w:r>
-        <w:rPr>
-          <w:rFonts w:ascii="Courier New" w:eastAsia="Times New Roman" w:hAnsi="Courier New" w:cs="Courier New"/>
-          <w:b/>
-          <w:bCs/>
-          <w:color w:val="008080"/>
-          <w:sz w:val="16"/>
-          <w:szCs w:val="16"/>
-          <w:lang w:val="en-GB"/>
-        </w:rPr>
-        <w:t>Jahr</w:t>
-      </w:r>
-      <w:proofErr w:type="spellEnd"/>
-      <w:r>
-        <w:rPr>
-          <w:rFonts w:ascii="Courier New" w:eastAsia="Times New Roman" w:hAnsi="Courier New" w:cs="Courier New"/>
-          <w:b/>
-          <w:bCs/>
-          <w:color w:val="008080"/>
-          <w:sz w:val="16"/>
-          <w:szCs w:val="16"/>
-          <w:lang w:val="en-GB"/>
-        </w:rPr>
-        <w:t>"</w:t>
-      </w:r>
-      <w:r>
-        <w:rPr>
-          <w:rFonts w:ascii="Courier New" w:eastAsia="Times New Roman" w:hAnsi="Courier New" w:cs="Courier New"/>
-          <w:color w:val="080808"/>
-          <w:sz w:val="16"/>
-          <w:szCs w:val="16"/>
-          <w:lang w:val="en-GB"/>
-        </w:rPr>
-        <w:t>][count] = df[</w:t>
-      </w:r>
-      <w:r>
-        <w:rPr>
-          <w:rFonts w:ascii="Courier New" w:eastAsia="Times New Roman" w:hAnsi="Courier New" w:cs="Courier New"/>
-          <w:b/>
-          <w:bCs/>
-          <w:color w:val="008080"/>
-          <w:sz w:val="16"/>
-          <w:szCs w:val="16"/>
-          <w:lang w:val="en-GB"/>
-        </w:rPr>
-        <w:t>"</w:t>
-      </w:r>
-      <w:proofErr w:type="spellStart"/>
-      <w:r>
-        <w:rPr>
-          <w:rFonts w:ascii="Courier New" w:eastAsia="Times New Roman" w:hAnsi="Courier New" w:cs="Courier New"/>
-          <w:b/>
-          <w:bCs/>
-          <w:color w:val="008080"/>
-          <w:sz w:val="16"/>
-          <w:szCs w:val="16"/>
-          <w:lang w:val="en-GB"/>
-        </w:rPr>
-        <w:t>Jahr</w:t>
-      </w:r>
-      <w:proofErr w:type="spellEnd"/>
-      <w:r>
-        <w:rPr>
-          <w:rFonts w:ascii="Courier New" w:eastAsia="Times New Roman" w:hAnsi="Courier New" w:cs="Courier New"/>
-          <w:b/>
-          <w:bCs/>
-          <w:color w:val="008080"/>
-          <w:sz w:val="16"/>
-          <w:szCs w:val="16"/>
-          <w:lang w:val="en-GB"/>
-        </w:rPr>
-        <w:t>"</w:t>
+        <w:t>"Jahr"</w:t>
       </w:r>
       <w:r>
         <w:rPr>
@@ -11299,18 +9957,8 @@
           <w:numId w:val="22"/>
         </w:numPr>
       </w:pPr>
-      <w:proofErr w:type="gramStart"/>
-      <w:r>
-        <w:t>Mit .</w:t>
-      </w:r>
-      <w:proofErr w:type="spellStart"/>
-      <w:r>
-        <w:t>isnull</w:t>
-      </w:r>
-      <w:proofErr w:type="spellEnd"/>
-      <w:proofErr w:type="gramEnd"/>
-      <w:r>
-        <w:t>() werden jeweils N</w:t>
+      <w:r>
+        <w:t>Mit .isnull() werden jeweils N</w:t>
       </w:r>
       <w:r>
         <w:t>ull</w:t>
@@ -11405,45 +10053,14 @@
           <w:szCs w:val="16"/>
         </w:rPr>
       </w:pPr>
-      <w:proofErr w:type="spellStart"/>
-      <w:r>
-        <w:rPr>
-          <w:rFonts w:ascii="Courier New" w:eastAsia="Times New Roman" w:hAnsi="Courier New" w:cs="Courier New"/>
-          <w:color w:val="080808"/>
-          <w:sz w:val="16"/>
-          <w:szCs w:val="16"/>
-        </w:rPr>
-        <w:t>df</w:t>
-      </w:r>
-      <w:proofErr w:type="spellEnd"/>
-      <w:r>
-        <w:rPr>
-          <w:rFonts w:ascii="Courier New" w:eastAsia="Times New Roman" w:hAnsi="Courier New" w:cs="Courier New"/>
-          <w:color w:val="080808"/>
-          <w:sz w:val="16"/>
-          <w:szCs w:val="16"/>
-        </w:rPr>
-        <w:t>[</w:t>
-      </w:r>
-      <w:proofErr w:type="spellStart"/>
-      <w:r>
-        <w:rPr>
-          <w:rFonts w:ascii="Courier New" w:eastAsia="Times New Roman" w:hAnsi="Courier New" w:cs="Courier New"/>
-          <w:color w:val="080808"/>
-          <w:sz w:val="16"/>
-          <w:szCs w:val="16"/>
-        </w:rPr>
-        <w:t>df</w:t>
-      </w:r>
-      <w:proofErr w:type="spellEnd"/>
-      <w:r>
-        <w:rPr>
-          <w:rFonts w:ascii="Courier New" w:eastAsia="Times New Roman" w:hAnsi="Courier New" w:cs="Courier New"/>
-          <w:color w:val="080808"/>
-          <w:sz w:val="16"/>
-          <w:szCs w:val="16"/>
-        </w:rPr>
-        <w:t>[</w:t>
+      <w:r>
+        <w:rPr>
+          <w:rFonts w:ascii="Courier New" w:eastAsia="Times New Roman" w:hAnsi="Courier New" w:cs="Courier New"/>
+          <w:color w:val="080808"/>
+          <w:sz w:val="16"/>
+          <w:szCs w:val="16"/>
+        </w:rPr>
+        <w:t>df[df[</w:t>
       </w:r>
       <w:r>
         <w:rPr>
@@ -11456,36 +10073,14 @@
         </w:rPr>
         <w:t>'Land'</w:t>
       </w:r>
-      <w:proofErr w:type="gramStart"/>
-      <w:r>
-        <w:rPr>
-          <w:rFonts w:ascii="Courier New" w:eastAsia="Times New Roman" w:hAnsi="Courier New" w:cs="Courier New"/>
-          <w:color w:val="080808"/>
-          <w:sz w:val="16"/>
-          <w:szCs w:val="16"/>
-        </w:rPr>
-        <w:t>].</w:t>
-      </w:r>
-      <w:proofErr w:type="spellStart"/>
-      <w:r>
-        <w:rPr>
-          <w:rFonts w:ascii="Courier New" w:eastAsia="Times New Roman" w:hAnsi="Courier New" w:cs="Courier New"/>
-          <w:color w:val="080808"/>
-          <w:sz w:val="16"/>
-          <w:szCs w:val="16"/>
-        </w:rPr>
-        <w:t>isnull</w:t>
-      </w:r>
-      <w:proofErr w:type="spellEnd"/>
-      <w:proofErr w:type="gramEnd"/>
-      <w:r>
-        <w:rPr>
-          <w:rFonts w:ascii="Courier New" w:eastAsia="Times New Roman" w:hAnsi="Courier New" w:cs="Courier New"/>
-          <w:color w:val="080808"/>
-          <w:sz w:val="16"/>
-          <w:szCs w:val="16"/>
-        </w:rPr>
-        <w:t>()]</w:t>
+      <w:r>
+        <w:rPr>
+          <w:rFonts w:ascii="Courier New" w:eastAsia="Times New Roman" w:hAnsi="Courier New" w:cs="Courier New"/>
+          <w:color w:val="080808"/>
+          <w:sz w:val="16"/>
+          <w:szCs w:val="16"/>
+        </w:rPr>
+        <w:t>].isnull()]</w:t>
       </w:r>
     </w:p>
     <w:p>
@@ -11559,25 +10154,14 @@
           <w:szCs w:val="16"/>
         </w:rPr>
       </w:pPr>
-      <w:proofErr w:type="spellStart"/>
-      <w:r>
-        <w:rPr>
-          <w:rFonts w:ascii="Courier New" w:eastAsia="Times New Roman" w:hAnsi="Courier New" w:cs="Courier New"/>
-          <w:color w:val="080808"/>
-          <w:sz w:val="16"/>
-          <w:szCs w:val="16"/>
-        </w:rPr>
-        <w:t>df.loc</w:t>
-      </w:r>
-      <w:proofErr w:type="spellEnd"/>
-      <w:r>
-        <w:rPr>
-          <w:rFonts w:ascii="Courier New" w:eastAsia="Times New Roman" w:hAnsi="Courier New" w:cs="Courier New"/>
-          <w:color w:val="080808"/>
-          <w:sz w:val="16"/>
-          <w:szCs w:val="16"/>
-        </w:rPr>
-        <w:t>[</w:t>
+      <w:r>
+        <w:rPr>
+          <w:rFonts w:ascii="Courier New" w:eastAsia="Times New Roman" w:hAnsi="Courier New" w:cs="Courier New"/>
+          <w:color w:val="080808"/>
+          <w:sz w:val="16"/>
+          <w:szCs w:val="16"/>
+        </w:rPr>
+        <w:t>df.loc[</w:t>
       </w:r>
       <w:r>
         <w:rPr>
@@ -11605,29 +10189,8 @@
           <w:szCs w:val="16"/>
         </w:rPr>
         <w:br/>
-      </w:r>
-      <w:proofErr w:type="spellStart"/>
-      <w:proofErr w:type="gramStart"/>
-      <w:r>
-        <w:rPr>
-          <w:rFonts w:ascii="Courier New" w:eastAsia="Times New Roman" w:hAnsi="Courier New" w:cs="Courier New"/>
-          <w:color w:val="080808"/>
-          <w:sz w:val="16"/>
-          <w:szCs w:val="16"/>
-        </w:rPr>
-        <w:t>df.loc</w:t>
-      </w:r>
-      <w:proofErr w:type="spellEnd"/>
-      <w:r>
-        <w:rPr>
-          <w:rFonts w:ascii="Courier New" w:eastAsia="Times New Roman" w:hAnsi="Courier New" w:cs="Courier New"/>
-          <w:color w:val="080808"/>
-          <w:sz w:val="16"/>
-          <w:szCs w:val="16"/>
-        </w:rPr>
-        <w:t>[</w:t>
-      </w:r>
-      <w:proofErr w:type="gramEnd"/>
+        <w:t>df.loc[</w:t>
+      </w:r>
       <w:r>
         <w:rPr>
           <w:rFonts w:ascii="Courier New" w:eastAsia="Times New Roman" w:hAnsi="Courier New" w:cs="Courier New"/>
@@ -11703,26 +10266,7 @@
           <w:szCs w:val="16"/>
         </w:rPr>
         <w:br/>
-      </w:r>
-      <w:proofErr w:type="spellStart"/>
-      <w:r>
-        <w:rPr>
-          <w:rFonts w:ascii="Courier New" w:eastAsia="Times New Roman" w:hAnsi="Courier New" w:cs="Courier New"/>
-          <w:color w:val="080808"/>
-          <w:sz w:val="16"/>
-          <w:szCs w:val="16"/>
-        </w:rPr>
-        <w:t>df.loc</w:t>
-      </w:r>
-      <w:proofErr w:type="spellEnd"/>
-      <w:r>
-        <w:rPr>
-          <w:rFonts w:ascii="Courier New" w:eastAsia="Times New Roman" w:hAnsi="Courier New" w:cs="Courier New"/>
-          <w:color w:val="080808"/>
-          <w:sz w:val="16"/>
-          <w:szCs w:val="16"/>
-        </w:rPr>
-        <w:t>[</w:t>
+        <w:t>df.loc[</w:t>
       </w:r>
       <w:r>
         <w:rPr>
@@ -11751,7 +10295,6 @@
         </w:rPr>
         <w:br/>
       </w:r>
-      <w:proofErr w:type="spellStart"/>
       <w:r>
         <w:rPr>
           <w:rFonts w:ascii="Courier New" w:eastAsia="Times New Roman" w:hAnsi="Courier New" w:cs="Courier New"/>
@@ -11760,17 +10303,7 @@
           <w:szCs w:val="16"/>
         </w:rPr>
         <w:lastRenderedPageBreak/>
-        <w:t>df.loc</w:t>
-      </w:r>
-      <w:proofErr w:type="spellEnd"/>
-      <w:r>
-        <w:rPr>
-          <w:rFonts w:ascii="Courier New" w:eastAsia="Times New Roman" w:hAnsi="Courier New" w:cs="Courier New"/>
-          <w:color w:val="080808"/>
-          <w:sz w:val="16"/>
-          <w:szCs w:val="16"/>
-        </w:rPr>
-        <w:t>[</w:t>
+        <w:t>df.loc[</w:t>
       </w:r>
       <w:r>
         <w:rPr>
@@ -11847,26 +10380,7 @@
           <w:szCs w:val="16"/>
         </w:rPr>
         <w:br/>
-      </w:r>
-      <w:proofErr w:type="spellStart"/>
-      <w:r>
-        <w:rPr>
-          <w:rFonts w:ascii="Courier New" w:eastAsia="Times New Roman" w:hAnsi="Courier New" w:cs="Courier New"/>
-          <w:color w:val="080808"/>
-          <w:sz w:val="16"/>
-          <w:szCs w:val="16"/>
-        </w:rPr>
-        <w:t>df.loc</w:t>
-      </w:r>
-      <w:proofErr w:type="spellEnd"/>
-      <w:r>
-        <w:rPr>
-          <w:rFonts w:ascii="Courier New" w:eastAsia="Times New Roman" w:hAnsi="Courier New" w:cs="Courier New"/>
-          <w:color w:val="080808"/>
-          <w:sz w:val="16"/>
-          <w:szCs w:val="16"/>
-        </w:rPr>
-        <w:t>[</w:t>
+        <w:t>df.loc[</w:t>
       </w:r>
       <w:r>
         <w:rPr>
@@ -11894,26 +10408,7 @@
           <w:szCs w:val="16"/>
         </w:rPr>
         <w:br/>
-      </w:r>
-      <w:proofErr w:type="spellStart"/>
-      <w:r>
-        <w:rPr>
-          <w:rFonts w:ascii="Courier New" w:eastAsia="Times New Roman" w:hAnsi="Courier New" w:cs="Courier New"/>
-          <w:color w:val="080808"/>
-          <w:sz w:val="16"/>
-          <w:szCs w:val="16"/>
-        </w:rPr>
-        <w:t>df.loc</w:t>
-      </w:r>
-      <w:proofErr w:type="spellEnd"/>
-      <w:r>
-        <w:rPr>
-          <w:rFonts w:ascii="Courier New" w:eastAsia="Times New Roman" w:hAnsi="Courier New" w:cs="Courier New"/>
-          <w:color w:val="080808"/>
-          <w:sz w:val="16"/>
-          <w:szCs w:val="16"/>
-        </w:rPr>
-        <w:t>[</w:t>
+        <w:t>df.loc[</w:t>
       </w:r>
       <w:r>
         <w:rPr>
@@ -11990,26 +10485,7 @@
           <w:szCs w:val="16"/>
         </w:rPr>
         <w:br/>
-      </w:r>
-      <w:proofErr w:type="spellStart"/>
-      <w:r>
-        <w:rPr>
-          <w:rFonts w:ascii="Courier New" w:eastAsia="Times New Roman" w:hAnsi="Courier New" w:cs="Courier New"/>
-          <w:color w:val="080808"/>
-          <w:sz w:val="16"/>
-          <w:szCs w:val="16"/>
-        </w:rPr>
-        <w:t>df.loc</w:t>
-      </w:r>
-      <w:proofErr w:type="spellEnd"/>
-      <w:r>
-        <w:rPr>
-          <w:rFonts w:ascii="Courier New" w:eastAsia="Times New Roman" w:hAnsi="Courier New" w:cs="Courier New"/>
-          <w:color w:val="080808"/>
-          <w:sz w:val="16"/>
-          <w:szCs w:val="16"/>
-        </w:rPr>
-        <w:t>[</w:t>
+        <w:t>df.loc[</w:t>
       </w:r>
       <w:r>
         <w:rPr>
@@ -12037,26 +10513,7 @@
           <w:szCs w:val="16"/>
         </w:rPr>
         <w:br/>
-      </w:r>
-      <w:proofErr w:type="spellStart"/>
-      <w:r>
-        <w:rPr>
-          <w:rFonts w:ascii="Courier New" w:eastAsia="Times New Roman" w:hAnsi="Courier New" w:cs="Courier New"/>
-          <w:color w:val="080808"/>
-          <w:sz w:val="16"/>
-          <w:szCs w:val="16"/>
-        </w:rPr>
-        <w:t>df.loc</w:t>
-      </w:r>
-      <w:proofErr w:type="spellEnd"/>
-      <w:r>
-        <w:rPr>
-          <w:rFonts w:ascii="Courier New" w:eastAsia="Times New Roman" w:hAnsi="Courier New" w:cs="Courier New"/>
-          <w:color w:val="080808"/>
-          <w:sz w:val="16"/>
-          <w:szCs w:val="16"/>
-        </w:rPr>
-        <w:t>[</w:t>
+        <w:t>df.loc[</w:t>
       </w:r>
       <w:r>
         <w:rPr>
@@ -12133,46 +10590,7 @@
           <w:szCs w:val="16"/>
         </w:rPr>
         <w:br/>
-      </w:r>
-      <w:proofErr w:type="spellStart"/>
-      <w:r>
-        <w:rPr>
-          <w:rFonts w:ascii="Courier New" w:eastAsia="Times New Roman" w:hAnsi="Courier New" w:cs="Courier New"/>
-          <w:color w:val="080808"/>
-          <w:sz w:val="16"/>
-          <w:szCs w:val="16"/>
-        </w:rPr>
-        <w:t>df</w:t>
-      </w:r>
-      <w:proofErr w:type="spellEnd"/>
-      <w:r>
-        <w:rPr>
-          <w:rFonts w:ascii="Courier New" w:eastAsia="Times New Roman" w:hAnsi="Courier New" w:cs="Courier New"/>
-          <w:color w:val="080808"/>
-          <w:sz w:val="16"/>
-          <w:szCs w:val="16"/>
-        </w:rPr>
-        <w:t>[</w:t>
-      </w:r>
-      <w:proofErr w:type="spellStart"/>
-      <w:r>
-        <w:rPr>
-          <w:rFonts w:ascii="Courier New" w:eastAsia="Times New Roman" w:hAnsi="Courier New" w:cs="Courier New"/>
-          <w:color w:val="080808"/>
-          <w:sz w:val="16"/>
-          <w:szCs w:val="16"/>
-        </w:rPr>
-        <w:t>df</w:t>
-      </w:r>
-      <w:proofErr w:type="spellEnd"/>
-      <w:r>
-        <w:rPr>
-          <w:rFonts w:ascii="Courier New" w:eastAsia="Times New Roman" w:hAnsi="Courier New" w:cs="Courier New"/>
-          <w:color w:val="080808"/>
-          <w:sz w:val="16"/>
-          <w:szCs w:val="16"/>
-        </w:rPr>
-        <w:t>[</w:t>
+        <w:t>df[df[</w:t>
       </w:r>
       <w:r>
         <w:rPr>
@@ -12192,27 +10610,7 @@
           <w:sz w:val="16"/>
           <w:szCs w:val="16"/>
         </w:rPr>
-        <w:t>].</w:t>
-      </w:r>
-      <w:proofErr w:type="spellStart"/>
-      <w:r>
-        <w:rPr>
-          <w:rFonts w:ascii="Courier New" w:eastAsia="Times New Roman" w:hAnsi="Courier New" w:cs="Courier New"/>
-          <w:color w:val="080808"/>
-          <w:sz w:val="16"/>
-          <w:szCs w:val="16"/>
-        </w:rPr>
-        <w:t>isnull</w:t>
-      </w:r>
-      <w:proofErr w:type="spellEnd"/>
-      <w:r>
-        <w:rPr>
-          <w:rFonts w:ascii="Courier New" w:eastAsia="Times New Roman" w:hAnsi="Courier New" w:cs="Courier New"/>
-          <w:color w:val="080808"/>
-          <w:sz w:val="16"/>
-          <w:szCs w:val="16"/>
-        </w:rPr>
-        <w:t>()]</w:t>
+        <w:t>].isnull()]</w:t>
       </w:r>
       <w:r>
         <w:rPr>
@@ -12222,26 +10620,7 @@
           <w:szCs w:val="16"/>
         </w:rPr>
         <w:br/>
-      </w:r>
-      <w:proofErr w:type="spellStart"/>
-      <w:r>
-        <w:rPr>
-          <w:rFonts w:ascii="Courier New" w:eastAsia="Times New Roman" w:hAnsi="Courier New" w:cs="Courier New"/>
-          <w:color w:val="080808"/>
-          <w:sz w:val="16"/>
-          <w:szCs w:val="16"/>
-        </w:rPr>
-        <w:t>df.loc</w:t>
-      </w:r>
-      <w:proofErr w:type="spellEnd"/>
-      <w:r>
-        <w:rPr>
-          <w:rFonts w:ascii="Courier New" w:eastAsia="Times New Roman" w:hAnsi="Courier New" w:cs="Courier New"/>
-          <w:color w:val="080808"/>
-          <w:sz w:val="16"/>
-          <w:szCs w:val="16"/>
-        </w:rPr>
-        <w:t>[</w:t>
+        <w:t>df.loc[</w:t>
       </w:r>
       <w:r>
         <w:rPr>
@@ -12303,45 +10682,14 @@
         </w:rPr>
         <w:br/>
       </w:r>
-      <w:proofErr w:type="spellStart"/>
-      <w:r>
-        <w:rPr>
-          <w:rFonts w:ascii="Courier New" w:eastAsia="Times New Roman" w:hAnsi="Courier New" w:cs="Courier New"/>
-          <w:color w:val="080808"/>
-          <w:sz w:val="16"/>
-          <w:szCs w:val="16"/>
-        </w:rPr>
-        <w:t>df</w:t>
-      </w:r>
-      <w:proofErr w:type="spellEnd"/>
-      <w:r>
-        <w:rPr>
-          <w:rFonts w:ascii="Courier New" w:eastAsia="Times New Roman" w:hAnsi="Courier New" w:cs="Courier New"/>
-          <w:color w:val="080808"/>
-          <w:sz w:val="16"/>
-          <w:szCs w:val="16"/>
-        </w:rPr>
-        <w:t xml:space="preserve"> = </w:t>
-      </w:r>
-      <w:proofErr w:type="spellStart"/>
-      <w:r>
-        <w:rPr>
-          <w:rFonts w:ascii="Courier New" w:eastAsia="Times New Roman" w:hAnsi="Courier New" w:cs="Courier New"/>
-          <w:color w:val="080808"/>
-          <w:sz w:val="16"/>
-          <w:szCs w:val="16"/>
-        </w:rPr>
-        <w:t>df.drop</w:t>
-      </w:r>
-      <w:proofErr w:type="spellEnd"/>
-      <w:r>
-        <w:rPr>
-          <w:rFonts w:ascii="Courier New" w:eastAsia="Times New Roman" w:hAnsi="Courier New" w:cs="Courier New"/>
-          <w:color w:val="080808"/>
-          <w:sz w:val="16"/>
-          <w:szCs w:val="16"/>
-        </w:rPr>
-        <w:t>([</w:t>
+      <w:r>
+        <w:rPr>
+          <w:rFonts w:ascii="Courier New" w:eastAsia="Times New Roman" w:hAnsi="Courier New" w:cs="Courier New"/>
+          <w:color w:val="080808"/>
+          <w:sz w:val="16"/>
+          <w:szCs w:val="16"/>
+        </w:rPr>
+        <w:t>df = df.drop([</w:t>
       </w:r>
       <w:r>
         <w:rPr>
@@ -12372,37 +10720,11 @@
         </w:numPr>
       </w:pPr>
       <w:r>
-        <w:t xml:space="preserve">Mit der Übersicht aus </w:t>
-      </w:r>
-      <w:proofErr w:type="spellStart"/>
-      <w:proofErr w:type="gramStart"/>
-      <w:r>
-        <w:t>groupby</w:t>
-      </w:r>
-      <w:proofErr w:type="spellEnd"/>
-      <w:r>
-        <w:t>(</w:t>
-      </w:r>
-      <w:proofErr w:type="gramEnd"/>
-      <w:r>
-        <w:t xml:space="preserve">) wird ersichtlich, dass Europa ein </w:t>
-      </w:r>
-      <w:proofErr w:type="spellStart"/>
-      <w:r>
-        <w:t>paar mal</w:t>
-      </w:r>
-      <w:proofErr w:type="spellEnd"/>
-      <w:r>
-        <w:t xml:space="preserve"> falsch geschrieben ist. Die Abfrage *== ‘Europe’ liefert alle fehlerhaften Zeilen auf einmal, inkl. DF </w:t>
-      </w:r>
-      <w:proofErr w:type="gramStart"/>
-      <w:r>
-        <w:t xml:space="preserve">Index </w:t>
+        <w:t xml:space="preserve">Mit der Übersicht aus groupby() wird ersichtlich, dass Europa ein paar mal falsch geschrieben ist. Die Abfrage *== ‘Europe’ liefert alle fehlerhaften Zeilen auf einmal, inkl. DF Index </w:t>
       </w:r>
       <w:r>
         <w:t>.</w:t>
       </w:r>
-      <w:proofErr w:type="gramEnd"/>
     </w:p>
     <w:p>
       <w:pPr>
@@ -12439,7 +10761,6 @@
           <w:szCs w:val="16"/>
         </w:rPr>
       </w:pPr>
-      <w:proofErr w:type="spellStart"/>
       <w:r>
         <w:rPr>
           <w:rFonts w:ascii="Courier New" w:eastAsia="Times New Roman" w:hAnsi="Courier New" w:cs="Courier New"/>
@@ -12449,37 +10770,14 @@
         </w:rPr>
         <w:t>print</w:t>
       </w:r>
-      <w:proofErr w:type="spellEnd"/>
-      <w:r>
-        <w:rPr>
-          <w:rFonts w:ascii="Courier New" w:eastAsia="Times New Roman" w:hAnsi="Courier New" w:cs="Courier New"/>
-          <w:color w:val="080808"/>
-          <w:sz w:val="16"/>
-          <w:szCs w:val="16"/>
-        </w:rPr>
-        <w:t>(</w:t>
-      </w:r>
-      <w:proofErr w:type="spellStart"/>
-      <w:proofErr w:type="gramStart"/>
-      <w:r>
-        <w:rPr>
-          <w:rFonts w:ascii="Courier New" w:eastAsia="Times New Roman" w:hAnsi="Courier New" w:cs="Courier New"/>
-          <w:color w:val="080808"/>
-          <w:sz w:val="16"/>
-          <w:szCs w:val="16"/>
-        </w:rPr>
-        <w:t>df.groupby</w:t>
-      </w:r>
-      <w:proofErr w:type="spellEnd"/>
-      <w:proofErr w:type="gramEnd"/>
-      <w:r>
-        <w:rPr>
-          <w:rFonts w:ascii="Courier New" w:eastAsia="Times New Roman" w:hAnsi="Courier New" w:cs="Courier New"/>
-          <w:color w:val="080808"/>
-          <w:sz w:val="16"/>
-          <w:szCs w:val="16"/>
-        </w:rPr>
-        <w:t>(</w:t>
+      <w:r>
+        <w:rPr>
+          <w:rFonts w:ascii="Courier New" w:eastAsia="Times New Roman" w:hAnsi="Courier New" w:cs="Courier New"/>
+          <w:color w:val="080808"/>
+          <w:sz w:val="16"/>
+          <w:szCs w:val="16"/>
+        </w:rPr>
+        <w:t>(df.groupby(</w:t>
       </w:r>
       <w:r>
         <w:rPr>
@@ -12499,27 +10797,7 @@
           <w:sz w:val="16"/>
           <w:szCs w:val="16"/>
         </w:rPr>
-        <w:t>).</w:t>
-      </w:r>
-      <w:proofErr w:type="spellStart"/>
-      <w:r>
-        <w:rPr>
-          <w:rFonts w:ascii="Courier New" w:eastAsia="Times New Roman" w:hAnsi="Courier New" w:cs="Courier New"/>
-          <w:color w:val="080808"/>
-          <w:sz w:val="16"/>
-          <w:szCs w:val="16"/>
-        </w:rPr>
-        <w:t>count</w:t>
-      </w:r>
-      <w:proofErr w:type="spellEnd"/>
-      <w:r>
-        <w:rPr>
-          <w:rFonts w:ascii="Courier New" w:eastAsia="Times New Roman" w:hAnsi="Courier New" w:cs="Courier New"/>
-          <w:color w:val="080808"/>
-          <w:sz w:val="16"/>
-          <w:szCs w:val="16"/>
-        </w:rPr>
-        <w:t>())</w:t>
+        <w:t>).count())</w:t>
       </w:r>
       <w:r>
         <w:rPr>
@@ -12529,46 +10807,7 @@
           <w:szCs w:val="16"/>
         </w:rPr>
         <w:br/>
-      </w:r>
-      <w:proofErr w:type="spellStart"/>
-      <w:r>
-        <w:rPr>
-          <w:rFonts w:ascii="Courier New" w:eastAsia="Times New Roman" w:hAnsi="Courier New" w:cs="Courier New"/>
-          <w:color w:val="080808"/>
-          <w:sz w:val="16"/>
-          <w:szCs w:val="16"/>
-        </w:rPr>
-        <w:t>df</w:t>
-      </w:r>
-      <w:proofErr w:type="spellEnd"/>
-      <w:r>
-        <w:rPr>
-          <w:rFonts w:ascii="Courier New" w:eastAsia="Times New Roman" w:hAnsi="Courier New" w:cs="Courier New"/>
-          <w:color w:val="080808"/>
-          <w:sz w:val="16"/>
-          <w:szCs w:val="16"/>
-        </w:rPr>
-        <w:t>[</w:t>
-      </w:r>
-      <w:proofErr w:type="spellStart"/>
-      <w:r>
-        <w:rPr>
-          <w:rFonts w:ascii="Courier New" w:eastAsia="Times New Roman" w:hAnsi="Courier New" w:cs="Courier New"/>
-          <w:color w:val="080808"/>
-          <w:sz w:val="16"/>
-          <w:szCs w:val="16"/>
-        </w:rPr>
-        <w:t>df</w:t>
-      </w:r>
-      <w:proofErr w:type="spellEnd"/>
-      <w:r>
-        <w:rPr>
-          <w:rFonts w:ascii="Courier New" w:eastAsia="Times New Roman" w:hAnsi="Courier New" w:cs="Courier New"/>
-          <w:color w:val="080808"/>
-          <w:sz w:val="16"/>
-          <w:szCs w:val="16"/>
-        </w:rPr>
-        <w:t>[</w:t>
+        <w:t>df[df[</w:t>
       </w:r>
       <w:r>
         <w:rPr>
@@ -12618,26 +10857,7 @@
           <w:szCs w:val="16"/>
         </w:rPr>
         <w:br/>
-      </w:r>
-      <w:proofErr w:type="spellStart"/>
-      <w:r>
-        <w:rPr>
-          <w:rFonts w:ascii="Courier New" w:eastAsia="Times New Roman" w:hAnsi="Courier New" w:cs="Courier New"/>
-          <w:color w:val="080808"/>
-          <w:sz w:val="16"/>
-          <w:szCs w:val="16"/>
-        </w:rPr>
-        <w:t>df</w:t>
-      </w:r>
-      <w:proofErr w:type="spellEnd"/>
-      <w:r>
-        <w:rPr>
-          <w:rFonts w:ascii="Courier New" w:eastAsia="Times New Roman" w:hAnsi="Courier New" w:cs="Courier New"/>
-          <w:color w:val="080808"/>
-          <w:sz w:val="16"/>
-          <w:szCs w:val="16"/>
-        </w:rPr>
-        <w:t>[</w:t>
+        <w:t>df[</w:t>
       </w:r>
       <w:r>
         <w:rPr>
@@ -12699,25 +10919,14 @@
         </w:rPr>
         <w:br/>
       </w:r>
-      <w:proofErr w:type="spellStart"/>
-      <w:r>
-        <w:rPr>
-          <w:rFonts w:ascii="Courier New" w:eastAsia="Times New Roman" w:hAnsi="Courier New" w:cs="Courier New"/>
-          <w:color w:val="080808"/>
-          <w:sz w:val="16"/>
-          <w:szCs w:val="16"/>
-        </w:rPr>
-        <w:t>df</w:t>
-      </w:r>
-      <w:proofErr w:type="spellEnd"/>
-      <w:r>
-        <w:rPr>
-          <w:rFonts w:ascii="Courier New" w:eastAsia="Times New Roman" w:hAnsi="Courier New" w:cs="Courier New"/>
-          <w:color w:val="080808"/>
-          <w:sz w:val="16"/>
-          <w:szCs w:val="16"/>
-        </w:rPr>
-        <w:t>[</w:t>
+      <w:r>
+        <w:rPr>
+          <w:rFonts w:ascii="Courier New" w:eastAsia="Times New Roman" w:hAnsi="Courier New" w:cs="Courier New"/>
+          <w:color w:val="080808"/>
+          <w:sz w:val="16"/>
+          <w:szCs w:val="16"/>
+        </w:rPr>
+        <w:t>df[</w:t>
       </w:r>
       <w:r>
         <w:rPr>
@@ -12782,15 +10991,7 @@
         <w:t>Schlaufe</w:t>
       </w:r>
       <w:r>
-        <w:t xml:space="preserve">: </w:t>
-      </w:r>
-      <w:proofErr w:type="gramStart"/>
-      <w:r>
-        <w:t>überprüft</w:t>
-      </w:r>
-      <w:proofErr w:type="gramEnd"/>
-      <w:r>
-        <w:t xml:space="preserve"> ob Anfangsbuchstabe klein geschrieben ist. Wenn ja, wird dieser entnommen und als Grossbuchstabe ersetzt.</w:t>
+        <w:t>: überprüft ob Anfangsbuchstabe klein geschrieben ist. Wenn ja, wird dieser entnommen und als Grossbuchstabe ersetzt.</w:t>
       </w:r>
     </w:p>
     <w:p>
@@ -12962,39 +11163,15 @@
         </w:rPr>
         <w:t>0</w:t>
       </w:r>
-      <w:proofErr w:type="gramStart"/>
-      <w:r>
-        <w:rPr>
-          <w:rFonts w:ascii="Courier New" w:eastAsia="Times New Roman" w:hAnsi="Courier New" w:cs="Courier New"/>
-          <w:color w:val="080808"/>
-          <w:sz w:val="16"/>
-          <w:szCs w:val="16"/>
-          <w:lang w:val="en-GB"/>
-        </w:rPr>
-        <w:t>].</w:t>
-      </w:r>
-      <w:proofErr w:type="spellStart"/>
-      <w:r>
-        <w:rPr>
-          <w:rFonts w:ascii="Courier New" w:eastAsia="Times New Roman" w:hAnsi="Courier New" w:cs="Courier New"/>
-          <w:color w:val="080808"/>
-          <w:sz w:val="16"/>
-          <w:szCs w:val="16"/>
-          <w:lang w:val="en-GB"/>
-        </w:rPr>
-        <w:t>islower</w:t>
-      </w:r>
-      <w:proofErr w:type="spellEnd"/>
-      <w:proofErr w:type="gramEnd"/>
-      <w:r>
-        <w:rPr>
-          <w:rFonts w:ascii="Courier New" w:eastAsia="Times New Roman" w:hAnsi="Courier New" w:cs="Courier New"/>
-          <w:color w:val="080808"/>
-          <w:sz w:val="16"/>
-          <w:szCs w:val="16"/>
-          <w:lang w:val="en-GB"/>
-        </w:rPr>
-        <w:t>():</w:t>
+      <w:r>
+        <w:rPr>
+          <w:rFonts w:ascii="Courier New" w:eastAsia="Times New Roman" w:hAnsi="Courier New" w:cs="Courier New"/>
+          <w:color w:val="080808"/>
+          <w:sz w:val="16"/>
+          <w:szCs w:val="16"/>
+          <w:lang w:val="en-GB"/>
+        </w:rPr>
+        <w:t>].islower():</w:t>
       </w:r>
       <w:r>
         <w:rPr>
@@ -13199,33 +11376,7 @@
           <w:szCs w:val="16"/>
           <w:lang w:val="en-GB"/>
         </w:rPr>
-        <w:t xml:space="preserve"># to see </w:t>
-      </w:r>
-      <w:proofErr w:type="spellStart"/>
-      <w:r>
-        <w:rPr>
-          <w:rFonts w:ascii="Courier New" w:eastAsia="Times New Roman" w:hAnsi="Courier New" w:cs="Courier New"/>
-          <w:i/>
-          <w:iCs/>
-          <w:color w:val="8C8C8C"/>
-          <w:sz w:val="16"/>
-          <w:szCs w:val="16"/>
-          <w:lang w:val="en-GB"/>
-        </w:rPr>
-        <w:t>te</w:t>
-      </w:r>
-      <w:proofErr w:type="spellEnd"/>
-      <w:r>
-        <w:rPr>
-          <w:rFonts w:ascii="Courier New" w:eastAsia="Times New Roman" w:hAnsi="Courier New" w:cs="Courier New"/>
-          <w:i/>
-          <w:iCs/>
-          <w:color w:val="8C8C8C"/>
-          <w:sz w:val="16"/>
-          <w:szCs w:val="16"/>
-          <w:lang w:val="en-GB"/>
-        </w:rPr>
-        <w:t xml:space="preserve"> correction</w:t>
+        <w:t># to see te correction</w:t>
       </w:r>
       <w:r>
         <w:rPr>
@@ -13279,7 +11430,6 @@
       <w:r>
         <w:t xml:space="preserve">Da der Titel Fehlerhaft ist und </w:t>
       </w:r>
-      <w:proofErr w:type="gramStart"/>
       <w:r>
         <w:t>das</w:t>
       </w:r>
@@ -13292,7 +11442,6 @@
       <w:r>
         <w:t>inlesen</w:t>
       </w:r>
-      <w:proofErr w:type="gramEnd"/>
       <w:r>
         <w:t xml:space="preserve"> des CSVs</w:t>
       </w:r>
@@ -13303,50 +11452,13 @@
         <w:t>nicht funktioniert</w:t>
       </w:r>
       <w:r>
-        <w:t>, wird dieser ignoriert (</w:t>
-      </w:r>
-      <w:proofErr w:type="spellStart"/>
-      <w:r>
-        <w:t>header</w:t>
-      </w:r>
-      <w:proofErr w:type="spellEnd"/>
-      <w:r>
-        <w:t>=</w:t>
-      </w:r>
-      <w:proofErr w:type="spellStart"/>
-      <w:r>
-        <w:t>none</w:t>
-      </w:r>
-      <w:proofErr w:type="spellEnd"/>
-      <w:r>
-        <w:t>) und die Zeile ausgelassen (</w:t>
-      </w:r>
-      <w:proofErr w:type="spellStart"/>
-      <w:r>
-        <w:t>skiprows</w:t>
-      </w:r>
-      <w:proofErr w:type="spellEnd"/>
-      <w:r>
-        <w:t xml:space="preserve">=1). Der Titel wird gleich </w:t>
+        <w:t xml:space="preserve">, wird dieser ignoriert (header=none) und die Zeile ausgelassen (skiprows=1). Der Titel wird gleich </w:t>
       </w:r>
       <w:r>
         <w:t>manuell</w:t>
       </w:r>
       <w:r>
-        <w:t xml:space="preserve"> angegeben (</w:t>
-      </w:r>
-      <w:proofErr w:type="spellStart"/>
-      <w:r>
-        <w:t>names</w:t>
-      </w:r>
-      <w:proofErr w:type="spellEnd"/>
-      <w:proofErr w:type="gramStart"/>
-      <w:r>
-        <w:t>=[</w:t>
-      </w:r>
-      <w:proofErr w:type="gramEnd"/>
-      <w:r>
-        <w:t>…)</w:t>
+        <w:t xml:space="preserve"> angegeben (names=[…)</w:t>
       </w:r>
     </w:p>
     <w:p>
@@ -13393,41 +11505,7 @@
           <w:szCs w:val="16"/>
           <w:lang w:val="en-GB"/>
         </w:rPr>
-        <w:t xml:space="preserve">df = </w:t>
-      </w:r>
-      <w:proofErr w:type="spellStart"/>
-      <w:proofErr w:type="gramStart"/>
-      <w:r>
-        <w:rPr>
-          <w:rFonts w:ascii="Courier New" w:eastAsia="Times New Roman" w:hAnsi="Courier New" w:cs="Courier New"/>
-          <w:color w:val="080808"/>
-          <w:sz w:val="16"/>
-          <w:szCs w:val="16"/>
-          <w:lang w:val="en-GB"/>
-        </w:rPr>
-        <w:t>pd.read</w:t>
-      </w:r>
-      <w:proofErr w:type="gramEnd"/>
-      <w:r>
-        <w:rPr>
-          <w:rFonts w:ascii="Courier New" w:eastAsia="Times New Roman" w:hAnsi="Courier New" w:cs="Courier New"/>
-          <w:color w:val="080808"/>
-          <w:sz w:val="16"/>
-          <w:szCs w:val="16"/>
-          <w:lang w:val="en-GB"/>
-        </w:rPr>
-        <w:t>_csv</w:t>
-      </w:r>
-      <w:proofErr w:type="spellEnd"/>
-      <w:r>
-        <w:rPr>
-          <w:rFonts w:ascii="Courier New" w:eastAsia="Times New Roman" w:hAnsi="Courier New" w:cs="Courier New"/>
-          <w:color w:val="080808"/>
-          <w:sz w:val="16"/>
-          <w:szCs w:val="16"/>
-          <w:lang w:val="en-GB"/>
-        </w:rPr>
-        <w:t>(</w:t>
+        <w:t>df = pd.read_csv(</w:t>
       </w:r>
       <w:r>
         <w:rPr>
@@ -13491,7 +11569,6 @@
         </w:rPr>
         <w:t xml:space="preserve">, </w:t>
       </w:r>
-      <w:proofErr w:type="spellStart"/>
       <w:r>
         <w:rPr>
           <w:rFonts w:ascii="Courier New" w:eastAsia="Times New Roman" w:hAnsi="Courier New" w:cs="Courier New"/>
@@ -13502,7 +11579,6 @@
         </w:rPr>
         <w:t>skiprows</w:t>
       </w:r>
-      <w:proofErr w:type="spellEnd"/>
       <w:r>
         <w:rPr>
           <w:rFonts w:ascii="Courier New" w:eastAsia="Times New Roman" w:hAnsi="Courier New" w:cs="Courier New"/>
@@ -13563,33 +11639,7 @@
           <w:szCs w:val="16"/>
           <w:lang w:val="en-GB"/>
         </w:rPr>
-        <w:t>'</w:t>
-      </w:r>
-      <w:proofErr w:type="spellStart"/>
-      <w:r>
-        <w:rPr>
-          <w:rFonts w:ascii="Courier New" w:eastAsia="Times New Roman" w:hAnsi="Courier New" w:cs="Courier New"/>
-          <w:b/>
-          <w:bCs/>
-          <w:color w:val="008080"/>
-          <w:sz w:val="16"/>
-          <w:szCs w:val="16"/>
-          <w:lang w:val="en-GB"/>
-        </w:rPr>
-        <w:t>Kontinent</w:t>
-      </w:r>
-      <w:proofErr w:type="spellEnd"/>
-      <w:r>
-        <w:rPr>
-          <w:rFonts w:ascii="Courier New" w:eastAsia="Times New Roman" w:hAnsi="Courier New" w:cs="Courier New"/>
-          <w:b/>
-          <w:bCs/>
-          <w:color w:val="008080"/>
-          <w:sz w:val="16"/>
-          <w:szCs w:val="16"/>
-          <w:lang w:val="en-GB"/>
-        </w:rPr>
-        <w:t>'</w:t>
+        <w:t>'Kontinent'</w:t>
       </w:r>
       <w:r>
         <w:rPr>
@@ -13682,28 +11732,7 @@
         </w:numPr>
       </w:pPr>
       <w:r>
-        <w:t xml:space="preserve">Mit </w:t>
-      </w:r>
-      <w:proofErr w:type="spellStart"/>
-      <w:proofErr w:type="gramStart"/>
-      <w:r>
-        <w:t>df</w:t>
-      </w:r>
-      <w:proofErr w:type="spellEnd"/>
-      <w:r>
-        <w:t>[</w:t>
-      </w:r>
-      <w:proofErr w:type="gramEnd"/>
-      <w:r>
-        <w:t xml:space="preserve">-15] werden die letzten Einträge angeschaut und es wird </w:t>
-      </w:r>
-      <w:proofErr w:type="spellStart"/>
-      <w:r>
-        <w:t>visual</w:t>
-      </w:r>
-      <w:proofErr w:type="spellEnd"/>
-      <w:r>
-        <w:t xml:space="preserve"> ermittelt, wo im Index der überflüssige Abschnitt anfängt.</w:t>
+        <w:t>Mit df[-15] werden die letzten Einträge angeschaut und es wird visual ermittelt, wo im Index der überflüssige Abschnitt anfängt.</w:t>
       </w:r>
     </w:p>
     <w:p>
@@ -13791,52 +11820,7 @@
           <w:lang w:val="en-GB"/>
         </w:rPr>
         <w:br/>
-      </w:r>
-      <w:proofErr w:type="spellStart"/>
-      <w:proofErr w:type="gramStart"/>
-      <w:r>
-        <w:rPr>
-          <w:rFonts w:ascii="Courier New" w:eastAsia="Times New Roman" w:hAnsi="Courier New" w:cs="Courier New"/>
-          <w:color w:val="080808"/>
-          <w:sz w:val="16"/>
-          <w:szCs w:val="16"/>
-          <w:lang w:val="en-GB"/>
-        </w:rPr>
-        <w:t>df.drop</w:t>
-      </w:r>
-      <w:proofErr w:type="spellEnd"/>
-      <w:proofErr w:type="gramEnd"/>
-      <w:r>
-        <w:rPr>
-          <w:rFonts w:ascii="Courier New" w:eastAsia="Times New Roman" w:hAnsi="Courier New" w:cs="Courier New"/>
-          <w:color w:val="080808"/>
-          <w:sz w:val="16"/>
-          <w:szCs w:val="16"/>
-          <w:lang w:val="en-GB"/>
-        </w:rPr>
-        <w:t>(</w:t>
-      </w:r>
-      <w:proofErr w:type="spellStart"/>
-      <w:r>
-        <w:rPr>
-          <w:rFonts w:ascii="Courier New" w:eastAsia="Times New Roman" w:hAnsi="Courier New" w:cs="Courier New"/>
-          <w:color w:val="080808"/>
-          <w:sz w:val="16"/>
-          <w:szCs w:val="16"/>
-          <w:lang w:val="en-GB"/>
-        </w:rPr>
-        <w:t>df.loc</w:t>
-      </w:r>
-      <w:proofErr w:type="spellEnd"/>
-      <w:r>
-        <w:rPr>
-          <w:rFonts w:ascii="Courier New" w:eastAsia="Times New Roman" w:hAnsi="Courier New" w:cs="Courier New"/>
-          <w:color w:val="080808"/>
-          <w:sz w:val="16"/>
-          <w:szCs w:val="16"/>
-          <w:lang w:val="en-GB"/>
-        </w:rPr>
-        <w:t>[</w:t>
+        <w:t>df.drop(df.loc[</w:t>
       </w:r>
       <w:r>
         <w:rPr>
@@ -13878,7 +11862,6 @@
         </w:rPr>
         <w:t xml:space="preserve">].index, </w:t>
       </w:r>
-      <w:proofErr w:type="spellStart"/>
       <w:r>
         <w:rPr>
           <w:rFonts w:ascii="Courier New" w:eastAsia="Times New Roman" w:hAnsi="Courier New" w:cs="Courier New"/>
@@ -13889,7 +11872,6 @@
         </w:rPr>
         <w:t>inplace</w:t>
       </w:r>
-      <w:proofErr w:type="spellEnd"/>
       <w:r>
         <w:rPr>
           <w:rFonts w:ascii="Courier New" w:eastAsia="Times New Roman" w:hAnsi="Courier New" w:cs="Courier New"/>
@@ -13953,15 +11935,7 @@
         <w:t>manuell</w:t>
       </w:r>
       <w:r>
-        <w:t xml:space="preserve"> verunreinigt, enthalten allerdings </w:t>
-      </w:r>
-      <w:proofErr w:type="gramStart"/>
-      <w:r>
-        <w:t>Elemente</w:t>
-      </w:r>
-      <w:proofErr w:type="gramEnd"/>
-      <w:r>
-        <w:t xml:space="preserve"> die verändert werden müssen.</w:t>
+        <w:t xml:space="preserve"> verunreinigt, enthalten allerdings Elemente die verändert werden müssen.</w:t>
       </w:r>
     </w:p>
     <w:p>
@@ -14017,20 +11991,7 @@
       </w:pPr>
       <w:r>
         <w:lastRenderedPageBreak/>
-        <w:t xml:space="preserve">Die Spalten werden mittels </w:t>
-      </w:r>
-      <w:proofErr w:type="spellStart"/>
-      <w:proofErr w:type="gramStart"/>
-      <w:r>
-        <w:t>drop</w:t>
-      </w:r>
-      <w:proofErr w:type="spellEnd"/>
-      <w:r>
-        <w:t>(</w:t>
-      </w:r>
-      <w:proofErr w:type="gramEnd"/>
-      <w:r>
-        <w:t>) entfernt.</w:t>
+        <w:t>Die Spalten werden mittels drop() entfernt.</w:t>
       </w:r>
     </w:p>
     <w:p>
@@ -14079,31 +12040,7 @@
           <w:szCs w:val="16"/>
           <w:lang w:val="en-GB"/>
         </w:rPr>
-        <w:t xml:space="preserve">df = </w:t>
-      </w:r>
-      <w:proofErr w:type="spellStart"/>
-      <w:proofErr w:type="gramStart"/>
-      <w:r>
-        <w:rPr>
-          <w:rFonts w:ascii="Courier New" w:eastAsia="Times New Roman" w:hAnsi="Courier New" w:cs="Courier New"/>
-          <w:color w:val="080808"/>
-          <w:sz w:val="16"/>
-          <w:szCs w:val="16"/>
-          <w:lang w:val="en-GB"/>
-        </w:rPr>
-        <w:t>df.drop</w:t>
-      </w:r>
-      <w:proofErr w:type="spellEnd"/>
-      <w:proofErr w:type="gramEnd"/>
-      <w:r>
-        <w:rPr>
-          <w:rFonts w:ascii="Courier New" w:eastAsia="Times New Roman" w:hAnsi="Courier New" w:cs="Courier New"/>
-          <w:color w:val="080808"/>
-          <w:sz w:val="16"/>
-          <w:szCs w:val="16"/>
-          <w:lang w:val="en-GB"/>
-        </w:rPr>
-        <w:t>(</w:t>
+        <w:t>df = df.drop(</w:t>
       </w:r>
       <w:r>
         <w:rPr>
@@ -14156,29 +12093,7 @@
           <w:lang w:val="en-GB"/>
         </w:rPr>
         <w:br/>
-        <w:t xml:space="preserve">df = </w:t>
-      </w:r>
-      <w:proofErr w:type="spellStart"/>
-      <w:r>
-        <w:rPr>
-          <w:rFonts w:ascii="Courier New" w:eastAsia="Times New Roman" w:hAnsi="Courier New" w:cs="Courier New"/>
-          <w:color w:val="080808"/>
-          <w:sz w:val="16"/>
-          <w:szCs w:val="16"/>
-          <w:lang w:val="en-GB"/>
-        </w:rPr>
-        <w:t>df.drop</w:t>
-      </w:r>
-      <w:proofErr w:type="spellEnd"/>
-      <w:r>
-        <w:rPr>
-          <w:rFonts w:ascii="Courier New" w:eastAsia="Times New Roman" w:hAnsi="Courier New" w:cs="Courier New"/>
-          <w:color w:val="080808"/>
-          <w:sz w:val="16"/>
-          <w:szCs w:val="16"/>
-          <w:lang w:val="en-GB"/>
-        </w:rPr>
-        <w:t>(</w:t>
+        <w:t>df = df.drop(</w:t>
       </w:r>
       <w:r>
         <w:rPr>
@@ -14210,33 +12125,7 @@
           <w:szCs w:val="16"/>
           <w:lang w:val="en-GB"/>
         </w:rPr>
-        <w:t>"</w:t>
-      </w:r>
-      <w:proofErr w:type="spellStart"/>
-      <w:r>
-        <w:rPr>
-          <w:rFonts w:ascii="Courier New" w:eastAsia="Times New Roman" w:hAnsi="Courier New" w:cs="Courier New"/>
-          <w:b/>
-          <w:bCs/>
-          <w:color w:val="008080"/>
-          <w:sz w:val="16"/>
-          <w:szCs w:val="16"/>
-          <w:lang w:val="en-GB"/>
-        </w:rPr>
-        <w:t>numerisch</w:t>
-      </w:r>
-      <w:proofErr w:type="spellEnd"/>
-      <w:r>
-        <w:rPr>
-          <w:rFonts w:ascii="Courier New" w:eastAsia="Times New Roman" w:hAnsi="Courier New" w:cs="Courier New"/>
-          <w:b/>
-          <w:bCs/>
-          <w:color w:val="008080"/>
-          <w:sz w:val="16"/>
-          <w:szCs w:val="16"/>
-          <w:lang w:val="en-GB"/>
-        </w:rPr>
-        <w:t>"</w:t>
+        <w:t>"numerisch"</w:t>
       </w:r>
       <w:r>
         <w:rPr>
@@ -14389,25 +12278,812 @@
     <w:p>
       <w:pPr>
         <w:rPr>
-          <w:noProof/>
-        </w:rPr>
-      </w:pPr>
-      <w:r>
-        <w:rPr>
-          <w:noProof/>
+          <w:rFonts w:cstheme="minorHAnsi"/>
+        </w:rPr>
+      </w:pPr>
+    </w:p>
+    <w:p>
+      <w:pPr>
+        <w:rPr>
+          <w:rFonts w:cstheme="minorHAnsi"/>
+        </w:rPr>
+      </w:pPr>
+      <w:r>
+        <w:rPr>
+          <w:rFonts w:cstheme="minorHAnsi"/>
+        </w:rPr>
+        <w:t>Um die Fragestellung</w:t>
+      </w:r>
+      <w:r>
+        <w:rPr>
+          <w:rFonts w:cstheme="minorHAnsi"/>
+        </w:rPr>
+        <w:t xml:space="preserve"> 2</w:t>
+      </w:r>
+      <w:r>
+        <w:rPr>
+          <w:rFonts w:cstheme="minorHAnsi"/>
+        </w:rPr>
+        <w:t xml:space="preserve"> zu beantworten, werden drei Datensätze miteinander gemerget</w:t>
+      </w:r>
+      <w:r>
+        <w:rPr>
+          <w:rFonts w:cstheme="minorHAnsi"/>
+        </w:rPr>
+        <w:t>:</w:t>
+      </w:r>
+    </w:p>
+    <w:p>
+      <w:pPr>
+        <w:rPr>
+          <w:rFonts w:cstheme="minorHAnsi"/>
+        </w:rPr>
+      </w:pPr>
+      <w:r>
+        <w:rPr>
+          <w:rFonts w:cstheme="minorHAnsi"/>
+        </w:rPr>
+        <w:t>Die zwei folgenden Datensätze enthalten die Inforamtionen um die Aufgabe zu lösen.</w:t>
+      </w:r>
+    </w:p>
+    <w:p>
+      <w:pPr>
+        <w:tabs>
+          <w:tab w:val="left" w:pos="3969"/>
+        </w:tabs>
+        <w:rPr>
+          <w:rFonts w:cstheme="minorHAnsi"/>
+        </w:rPr>
+      </w:pPr>
+      <w:r>
+        <w:rPr>
+          <w:rFonts w:cstheme="minorHAnsi"/>
         </w:rPr>
         <w:drawing>
-          <wp:anchor distT="0" distB="0" distL="114300" distR="114300" simplePos="0" relativeHeight="251662336" behindDoc="0" locked="0" layoutInCell="1" allowOverlap="1" wp14:anchorId="4297E54B" wp14:editId="33FC9525">
+          <wp:anchor distT="0" distB="0" distL="114300" distR="114300" simplePos="0" relativeHeight="251668480" behindDoc="0" locked="0" layoutInCell="1" allowOverlap="1" wp14:anchorId="7C61A65E" wp14:editId="69FECC5E">
             <wp:simplePos x="0" y="0"/>
             <wp:positionH relativeFrom="column">
-              <wp:posOffset>2663825</wp:posOffset>
+              <wp:posOffset>2592070</wp:posOffset>
             </wp:positionH>
             <wp:positionV relativeFrom="paragraph">
-              <wp:posOffset>2358390</wp:posOffset>
+              <wp:posOffset>263180</wp:posOffset>
+            </wp:positionV>
+            <wp:extent cx="1950085" cy="915670"/>
+            <wp:effectExtent l="0" t="0" r="0" b="0"/>
+            <wp:wrapSquare wrapText="bothSides"/>
+            <wp:docPr id="6" name="Picture 6"/>
+            <wp:cNvGraphicFramePr>
+              <a:graphicFrameLocks xmlns:a="http://schemas.openxmlformats.org/drawingml/2006/main" noChangeAspect="1"/>
+            </wp:cNvGraphicFramePr>
+            <a:graphic xmlns:a="http://schemas.openxmlformats.org/drawingml/2006/main">
+              <a:graphicData uri="http://schemas.openxmlformats.org/drawingml/2006/picture">
+                <pic:pic xmlns:pic="http://schemas.openxmlformats.org/drawingml/2006/picture">
+                  <pic:nvPicPr>
+                    <pic:cNvPr id="1" name=""/>
+                    <pic:cNvPicPr/>
+                  </pic:nvPicPr>
+                  <pic:blipFill rotWithShape="1">
+                    <a:blip r:embed="rId15"/>
+                    <a:srcRect t="3076" r="24460"/>
+                    <a:stretch/>
+                  </pic:blipFill>
+                  <pic:spPr bwMode="auto">
+                    <a:xfrm>
+                      <a:off x="0" y="0"/>
+                      <a:ext cx="1950085" cy="915670"/>
+                    </a:xfrm>
+                    <a:prstGeom prst="rect">
+                      <a:avLst/>
+                    </a:prstGeom>
+                    <a:ln>
+                      <a:noFill/>
+                    </a:ln>
+                    <a:extLst>
+                      <a:ext uri="{53640926-AAD7-44D8-BBD7-CCE9431645EC}">
+                        <a14:shadowObscured xmlns:a14="http://schemas.microsoft.com/office/drawing/2010/main"/>
+                      </a:ext>
+                    </a:extLst>
+                  </pic:spPr>
+                </pic:pic>
+              </a:graphicData>
+            </a:graphic>
+            <wp14:sizeRelH relativeFrom="margin">
+              <wp14:pctWidth>0</wp14:pctWidth>
+            </wp14:sizeRelH>
+            <wp14:sizeRelV relativeFrom="margin">
+              <wp14:pctHeight>0</wp14:pctHeight>
+            </wp14:sizeRelV>
+          </wp:anchor>
+        </w:drawing>
+      </w:r>
+      <w:r>
+        <w:rPr>
+          <w:rFonts w:cstheme="minorHAnsi"/>
+        </w:rPr>
+        <w:drawing>
+          <wp:anchor distT="0" distB="0" distL="114300" distR="114300" simplePos="0" relativeHeight="251666432" behindDoc="0" locked="0" layoutInCell="1" allowOverlap="1" wp14:anchorId="2D9F18F5" wp14:editId="471E647A">
+            <wp:simplePos x="0" y="0"/>
+            <wp:positionH relativeFrom="column">
+              <wp:posOffset>18415</wp:posOffset>
+            </wp:positionH>
+            <wp:positionV relativeFrom="paragraph">
+              <wp:posOffset>238760</wp:posOffset>
+            </wp:positionV>
+            <wp:extent cx="2185035" cy="940435"/>
+            <wp:effectExtent l="0" t="0" r="5715" b="0"/>
+            <wp:wrapSquare wrapText="bothSides"/>
+            <wp:docPr id="5" name="Picture 5"/>
+            <wp:cNvGraphicFramePr>
+              <a:graphicFrameLocks xmlns:a="http://schemas.openxmlformats.org/drawingml/2006/main" noChangeAspect="1"/>
+            </wp:cNvGraphicFramePr>
+            <a:graphic xmlns:a="http://schemas.openxmlformats.org/drawingml/2006/main">
+              <a:graphicData uri="http://schemas.openxmlformats.org/drawingml/2006/picture">
+                <pic:pic xmlns:pic="http://schemas.openxmlformats.org/drawingml/2006/picture">
+                  <pic:nvPicPr>
+                    <pic:cNvPr id="1" name=""/>
+                    <pic:cNvPicPr/>
+                  </pic:nvPicPr>
+                  <pic:blipFill rotWithShape="1">
+                    <a:blip r:embed="rId16"/>
+                    <a:srcRect t="2466" r="9710"/>
+                    <a:stretch/>
+                  </pic:blipFill>
+                  <pic:spPr bwMode="auto">
+                    <a:xfrm>
+                      <a:off x="0" y="0"/>
+                      <a:ext cx="2185035" cy="940435"/>
+                    </a:xfrm>
+                    <a:prstGeom prst="rect">
+                      <a:avLst/>
+                    </a:prstGeom>
+                    <a:ln>
+                      <a:noFill/>
+                    </a:ln>
+                    <a:extLst>
+                      <a:ext uri="{53640926-AAD7-44D8-BBD7-CCE9431645EC}">
+                        <a14:shadowObscured xmlns:a14="http://schemas.microsoft.com/office/drawing/2010/main"/>
+                      </a:ext>
+                    </a:extLst>
+                  </pic:spPr>
+                </pic:pic>
+              </a:graphicData>
+            </a:graphic>
+            <wp14:sizeRelH relativeFrom="margin">
+              <wp14:pctWidth>0</wp14:pctWidth>
+            </wp14:sizeRelH>
+            <wp14:sizeRelV relativeFrom="margin">
+              <wp14:pctHeight>0</wp14:pctHeight>
+            </wp14:sizeRelV>
+          </wp:anchor>
+        </w:drawing>
+      </w:r>
+      <w:r>
+        <w:rPr>
+          <w:rFonts w:cstheme="minorHAnsi"/>
+        </w:rPr>
+        <w:t>a1_rgdpna_stage.csv</w:t>
+      </w:r>
+      <w:r>
+        <w:rPr>
+          <w:rFonts w:cstheme="minorHAnsi"/>
+        </w:rPr>
+        <w:tab/>
+      </w:r>
+      <w:r>
+        <w:rPr>
+          <w:rFonts w:cstheme="minorHAnsi"/>
+        </w:rPr>
+        <w:t>c1_country_stage.csv</w:t>
+      </w:r>
+    </w:p>
+    <w:p>
+      <w:pPr>
+        <w:tabs>
+          <w:tab w:val="left" w:pos="4111"/>
+        </w:tabs>
+        <w:rPr>
+          <w:rFonts w:cstheme="minorHAnsi"/>
+        </w:rPr>
+      </w:pPr>
+    </w:p>
+    <w:p>
+      <w:pPr>
+        <w:tabs>
+          <w:tab w:val="left" w:pos="3969"/>
+        </w:tabs>
+        <w:rPr>
+          <w:rFonts w:cstheme="minorHAnsi"/>
+        </w:rPr>
+      </w:pPr>
+    </w:p>
+    <w:p>
+      <w:pPr>
+        <w:tabs>
+          <w:tab w:val="left" w:pos="3969"/>
+        </w:tabs>
+        <w:rPr>
+          <w:rFonts w:cstheme="minorHAnsi"/>
+        </w:rPr>
+      </w:pPr>
+    </w:p>
+    <w:p>
+      <w:pPr>
+        <w:tabs>
+          <w:tab w:val="left" w:pos="3969"/>
+        </w:tabs>
+        <w:rPr>
+          <w:rFonts w:cstheme="minorHAnsi"/>
+        </w:rPr>
+      </w:pPr>
+    </w:p>
+    <w:p>
+      <w:pPr>
+        <w:tabs>
+          <w:tab w:val="left" w:pos="3969"/>
+        </w:tabs>
+        <w:rPr>
+          <w:rFonts w:cstheme="minorHAnsi"/>
+        </w:rPr>
+      </w:pPr>
+      <w:r>
+        <w:rPr>
+          <w:rFonts w:cstheme="minorHAnsi"/>
+        </w:rPr>
+        <w:t>Und der dritte Datensatz wird benötigt, um die zwei ersteren (A1 &amp; C1) zusammenführen zu können.</w:t>
+      </w:r>
+    </w:p>
+    <w:p>
+      <w:pPr>
+        <w:tabs>
+          <w:tab w:val="left" w:pos="3969"/>
+        </w:tabs>
+        <w:rPr>
+          <w:rFonts w:cstheme="minorHAnsi"/>
+        </w:rPr>
+      </w:pPr>
+      <w:r>
+        <w:rPr>
+          <w:rFonts w:cstheme="minorHAnsi"/>
+        </w:rPr>
+        <w:drawing>
+          <wp:anchor distT="0" distB="0" distL="114300" distR="114300" simplePos="0" relativeHeight="251670528" behindDoc="0" locked="0" layoutInCell="1" allowOverlap="1" wp14:anchorId="02BCC47B" wp14:editId="7E0D9EA0">
+            <wp:simplePos x="0" y="0"/>
+            <wp:positionH relativeFrom="column">
+              <wp:posOffset>-8255</wp:posOffset>
+            </wp:positionH>
+            <wp:positionV relativeFrom="paragraph">
+              <wp:posOffset>255270</wp:posOffset>
+            </wp:positionV>
+            <wp:extent cx="2026920" cy="889000"/>
+            <wp:effectExtent l="0" t="0" r="0" b="6350"/>
+            <wp:wrapSquare wrapText="bothSides"/>
+            <wp:docPr id="7" name="Picture 7"/>
+            <wp:cNvGraphicFramePr>
+              <a:graphicFrameLocks xmlns:a="http://schemas.openxmlformats.org/drawingml/2006/main" noChangeAspect="1"/>
+            </wp:cNvGraphicFramePr>
+            <a:graphic xmlns:a="http://schemas.openxmlformats.org/drawingml/2006/main">
+              <a:graphicData uri="http://schemas.openxmlformats.org/drawingml/2006/picture">
+                <pic:pic xmlns:pic="http://schemas.openxmlformats.org/drawingml/2006/picture">
+                  <pic:nvPicPr>
+                    <pic:cNvPr id="1" name=""/>
+                    <pic:cNvPicPr/>
+                  </pic:nvPicPr>
+                  <pic:blipFill rotWithShape="1">
+                    <a:blip r:embed="rId17"/>
+                    <a:srcRect r="12926"/>
+                    <a:stretch/>
+                  </pic:blipFill>
+                  <pic:spPr bwMode="auto">
+                    <a:xfrm>
+                      <a:off x="0" y="0"/>
+                      <a:ext cx="2026920" cy="889000"/>
+                    </a:xfrm>
+                    <a:prstGeom prst="rect">
+                      <a:avLst/>
+                    </a:prstGeom>
+                    <a:ln>
+                      <a:noFill/>
+                    </a:ln>
+                    <a:extLst>
+                      <a:ext uri="{53640926-AAD7-44D8-BBD7-CCE9431645EC}">
+                        <a14:shadowObscured xmlns:a14="http://schemas.microsoft.com/office/drawing/2010/main"/>
+                      </a:ext>
+                    </a:extLst>
+                  </pic:spPr>
+                </pic:pic>
+              </a:graphicData>
+            </a:graphic>
+            <wp14:sizeRelH relativeFrom="margin">
+              <wp14:pctWidth>0</wp14:pctWidth>
+            </wp14:sizeRelH>
+            <wp14:sizeRelV relativeFrom="margin">
+              <wp14:pctHeight>0</wp14:pctHeight>
+            </wp14:sizeRelV>
+          </wp:anchor>
+        </w:drawing>
+      </w:r>
+      <w:r>
+        <w:rPr>
+          <w:rFonts w:cstheme="minorHAnsi"/>
+        </w:rPr>
+        <w:t>c2_laendercode_stage.csv</w:t>
+      </w:r>
+      <w:r>
+        <w:rPr>
+          <w:rFonts w:cstheme="minorHAnsi"/>
+        </w:rPr>
+        <w:t xml:space="preserve"> </w:t>
+      </w:r>
+    </w:p>
+    <w:p>
+      <w:pPr>
+        <w:tabs>
+          <w:tab w:val="left" w:pos="3969"/>
+        </w:tabs>
+        <w:rPr>
+          <w:rFonts w:cstheme="minorHAnsi"/>
+        </w:rPr>
+      </w:pPr>
+    </w:p>
+    <w:p>
+      <w:pPr>
+        <w:tabs>
+          <w:tab w:val="left" w:pos="3969"/>
+        </w:tabs>
+        <w:rPr>
+          <w:rFonts w:cstheme="minorHAnsi"/>
+        </w:rPr>
+      </w:pPr>
+    </w:p>
+    <w:p>
+      <w:pPr>
+        <w:tabs>
+          <w:tab w:val="left" w:pos="3969"/>
+        </w:tabs>
+        <w:rPr>
+          <w:rFonts w:cstheme="minorHAnsi"/>
+        </w:rPr>
+      </w:pPr>
+    </w:p>
+    <w:p>
+      <w:pPr>
+        <w:rPr>
+          <w:rFonts w:cstheme="minorHAnsi"/>
+        </w:rPr>
+      </w:pPr>
+    </w:p>
+    <w:p>
+      <w:pPr>
+        <w:rPr>
+          <w:rFonts w:cstheme="minorHAnsi"/>
+        </w:rPr>
+      </w:pPr>
+    </w:p>
+    <w:p>
+      <w:pPr>
+        <w:rPr>
+          <w:rFonts w:cstheme="minorHAnsi"/>
+        </w:rPr>
+      </w:pPr>
+      <w:r>
+        <w:rPr>
+          <w:rFonts w:cstheme="minorHAnsi"/>
+        </w:rPr>
+        <w:t xml:space="preserve">Nachdem die Daten gemerget und diversen </w:t>
+      </w:r>
+      <w:r>
+        <w:rPr>
+          <w:rFonts w:cstheme="minorHAnsi"/>
+        </w:rPr>
+        <w:t>F</w:t>
+      </w:r>
+      <w:r>
+        <w:rPr>
+          <w:rFonts w:cstheme="minorHAnsi"/>
+        </w:rPr>
+        <w:t>ilter</w:t>
+      </w:r>
+      <w:r>
+        <w:rPr>
+          <w:rFonts w:cstheme="minorHAnsi"/>
+        </w:rPr>
+        <w:t>- und Auswahl</w:t>
+      </w:r>
+      <w:r>
+        <w:rPr>
+          <w:rFonts w:cstheme="minorHAnsi"/>
+        </w:rPr>
+        <w:t>verfahren durchlaufen sind</w:t>
+      </w:r>
+      <w:r>
+        <w:rPr>
+          <w:rFonts w:cstheme="minorHAnsi"/>
+        </w:rPr>
+        <w:t>, wie z.B. groupby()</w:t>
+      </w:r>
+      <w:r>
+        <w:rPr>
+          <w:rFonts w:cstheme="minorHAnsi"/>
+        </w:rPr>
+        <w:t xml:space="preserve">, werden </w:t>
+      </w:r>
+      <w:r>
+        <w:rPr>
+          <w:rFonts w:cstheme="minorHAnsi"/>
+        </w:rPr>
+        <w:t>diese in Plots visualisiert.</w:t>
+      </w:r>
+    </w:p>
+    <w:p>
+      <w:pPr>
+        <w:rPr>
+          <w:rFonts w:cstheme="minorHAnsi"/>
+        </w:rPr>
+      </w:pPr>
+    </w:p>
+    <w:p>
+      <w:pPr>
+        <w:rPr>
+          <w:rFonts w:cstheme="minorHAnsi"/>
+        </w:rPr>
+      </w:pPr>
+      <w:r>
+        <w:rPr>
+          <w:noProof/>
+        </w:rPr>
+        <w:lastRenderedPageBreak/>
+        <w:drawing>
+          <wp:anchor distT="0" distB="0" distL="114300" distR="114300" simplePos="0" relativeHeight="251660288" behindDoc="0" locked="0" layoutInCell="1" allowOverlap="1" wp14:anchorId="6CF84BBD" wp14:editId="39DD1954">
+            <wp:simplePos x="0" y="0"/>
+            <wp:positionH relativeFrom="column">
+              <wp:posOffset>-74295</wp:posOffset>
+            </wp:positionH>
+            <wp:positionV relativeFrom="paragraph">
+              <wp:posOffset>599440</wp:posOffset>
+            </wp:positionV>
+            <wp:extent cx="2776855" cy="2159635"/>
+            <wp:effectExtent l="0" t="0" r="4445" b="0"/>
+            <wp:wrapSquare wrapText="bothSides"/>
+            <wp:docPr id="2" name="Picture 1" descr="fragestellung_2_gdp_time_by_continent.png">
+              <a:extLst xmlns:a="http://schemas.openxmlformats.org/drawingml/2006/main">
+                <a:ext uri="{FF2B5EF4-FFF2-40B4-BE49-F238E27FC236}">
+                  <a16:creationId xmlns:a16="http://schemas.microsoft.com/office/drawing/2014/main" id="{00000000-0008-0000-0000-000002000000}"/>
+                </a:ext>
+              </a:extLst>
+            </wp:docPr>
+            <wp:cNvGraphicFramePr>
+              <a:graphicFrameLocks xmlns:a="http://schemas.openxmlformats.org/drawingml/2006/main" noChangeAspect="1"/>
+            </wp:cNvGraphicFramePr>
+            <a:graphic xmlns:a="http://schemas.openxmlformats.org/drawingml/2006/main">
+              <a:graphicData uri="http://schemas.openxmlformats.org/drawingml/2006/picture">
+                <pic:pic xmlns:pic="http://schemas.openxmlformats.org/drawingml/2006/picture">
+                  <pic:nvPicPr>
+                    <pic:cNvPr id="2" name="Picture 1" descr="fragestellung_2_gdp_time_by_continent.png">
+                      <a:extLst>
+                        <a:ext uri="{FF2B5EF4-FFF2-40B4-BE49-F238E27FC236}">
+                          <a16:creationId xmlns:a16="http://schemas.microsoft.com/office/drawing/2014/main" id="{00000000-0008-0000-0000-000002000000}"/>
+                        </a:ext>
+                      </a:extLst>
+                    </pic:cNvPr>
+                    <pic:cNvPicPr>
+                      <a:picLocks noChangeAspect="1"/>
+                    </pic:cNvPicPr>
+                  </pic:nvPicPr>
+                  <pic:blipFill rotWithShape="1">
+                    <a:blip r:embed="rId18"/>
+                    <a:srcRect r="5553"/>
+                    <a:stretch/>
+                  </pic:blipFill>
+                  <pic:spPr bwMode="auto">
+                    <a:xfrm>
+                      <a:off x="0" y="0"/>
+                      <a:ext cx="2776855" cy="2159635"/>
+                    </a:xfrm>
+                    <a:prstGeom prst="rect">
+                      <a:avLst/>
+                    </a:prstGeom>
+                    <a:ln>
+                      <a:noFill/>
+                    </a:ln>
+                    <a:extLst>
+                      <a:ext uri="{53640926-AAD7-44D8-BBD7-CCE9431645EC}">
+                        <a14:shadowObscured xmlns:a14="http://schemas.microsoft.com/office/drawing/2010/main"/>
+                      </a:ext>
+                    </a:extLst>
+                  </pic:spPr>
+                </pic:pic>
+              </a:graphicData>
+            </a:graphic>
+            <wp14:sizeRelH relativeFrom="margin">
+              <wp14:pctWidth>0</wp14:pctWidth>
+            </wp14:sizeRelH>
+            <wp14:sizeRelV relativeFrom="margin">
+              <wp14:pctHeight>0</wp14:pctHeight>
+            </wp14:sizeRelV>
+          </wp:anchor>
+        </w:drawing>
+      </w:r>
+      <w:r>
+        <w:rPr>
+          <w:rFonts w:cstheme="minorHAnsi"/>
+        </w:rPr>
+        <w:t>Folgend sind die drei Plots als Resultat der Datenmanipulation. Während der Plot ‘fragestellung_2_absolute_change_of_gdp’ die eigentliche Antwort auf die Frage gibt, liefern die beiden anderen Zusatzinhalt, für das Interesse und die Neugier.</w:t>
+      </w:r>
+    </w:p>
+    <w:p>
+      <w:pPr>
+        <w:rPr>
+          <w:rFonts w:cstheme="minorHAnsi"/>
+        </w:rPr>
+      </w:pPr>
+    </w:p>
+    <w:p>
+      <w:pPr>
+        <w:rPr>
+          <w:noProof/>
+        </w:rPr>
+      </w:pPr>
+      <w:r>
+        <w:rPr>
+          <w:noProof/>
+        </w:rPr>
+        <w:t xml:space="preserve">Die Grafik </w:t>
+      </w:r>
+      <w:r>
+        <w:rPr>
+          <w:noProof/>
+        </w:rPr>
+        <w:t>‘</w:t>
+      </w:r>
+      <w:r>
+        <w:rPr>
+          <w:noProof/>
+        </w:rPr>
+        <w:t>gdp_over_time_by_continent</w:t>
+      </w:r>
+      <w:r>
+        <w:rPr>
+          <w:noProof/>
+        </w:rPr>
+        <w:t>’</w:t>
+      </w:r>
+      <w:r>
+        <w:rPr>
+          <w:noProof/>
+        </w:rPr>
+        <w:t xml:space="preserve"> zeigt das BIP pro Jahr pro Kontinent. Zu erkennen ist der sprunghafte Aufschung von Asien oder die späte Einführung der Kontinenten-Kategorie Europa/Asien ende der 80er.</w:t>
+      </w:r>
+    </w:p>
+    <w:p>
+      <w:pPr>
+        <w:rPr>
+          <w:noProof/>
+        </w:rPr>
+      </w:pPr>
+    </w:p>
+    <w:p>
+      <w:pPr>
+        <w:rPr>
+          <w:noProof/>
+        </w:rPr>
+      </w:pPr>
+    </w:p>
+    <w:p>
+      <w:pPr>
+        <w:rPr>
+          <w:rFonts w:cstheme="minorHAnsi"/>
+        </w:rPr>
+      </w:pPr>
+      <w:r>
+        <w:rPr>
+          <w:noProof/>
+        </w:rPr>
+        <w:drawing>
+          <wp:anchor distT="0" distB="0" distL="114300" distR="114300" simplePos="0" relativeHeight="251663360" behindDoc="0" locked="0" layoutInCell="1" allowOverlap="1" wp14:anchorId="77EF2609" wp14:editId="57D91EDA">
+            <wp:simplePos x="0" y="0"/>
+            <wp:positionH relativeFrom="column">
+              <wp:posOffset>-60960</wp:posOffset>
+            </wp:positionH>
+            <wp:positionV relativeFrom="paragraph">
+              <wp:posOffset>276860</wp:posOffset>
+            </wp:positionV>
+            <wp:extent cx="2764155" cy="2159635"/>
+            <wp:effectExtent l="0" t="0" r="0" b="0"/>
+            <wp:wrapSquare wrapText="bothSides"/>
+            <wp:docPr id="4" name="Picture 3" descr="fragestellung_2_relative_change_of_gdp.png">
+              <a:extLst xmlns:a="http://schemas.openxmlformats.org/drawingml/2006/main">
+                <a:ext uri="{FF2B5EF4-FFF2-40B4-BE49-F238E27FC236}">
+                  <a16:creationId xmlns:a16="http://schemas.microsoft.com/office/drawing/2014/main" id="{00000000-0008-0000-0000-000004000000}"/>
+                </a:ext>
+              </a:extLst>
+            </wp:docPr>
+            <wp:cNvGraphicFramePr>
+              <a:graphicFrameLocks xmlns:a="http://schemas.openxmlformats.org/drawingml/2006/main" noChangeAspect="1"/>
+            </wp:cNvGraphicFramePr>
+            <a:graphic xmlns:a="http://schemas.openxmlformats.org/drawingml/2006/main">
+              <a:graphicData uri="http://schemas.openxmlformats.org/drawingml/2006/picture">
+                <pic:pic xmlns:pic="http://schemas.openxmlformats.org/drawingml/2006/picture">
+                  <pic:nvPicPr>
+                    <pic:cNvPr id="4" name="Picture 3" descr="fragestellung_2_relative_change_of_gdp.png">
+                      <a:extLst>
+                        <a:ext uri="{FF2B5EF4-FFF2-40B4-BE49-F238E27FC236}">
+                          <a16:creationId xmlns:a16="http://schemas.microsoft.com/office/drawing/2014/main" id="{00000000-0008-0000-0000-000004000000}"/>
+                        </a:ext>
+                      </a:extLst>
+                    </pic:cNvPr>
+                    <pic:cNvPicPr>
+                      <a:picLocks noChangeAspect="1"/>
+                    </pic:cNvPicPr>
+                  </pic:nvPicPr>
+                  <pic:blipFill rotWithShape="1">
+                    <a:blip r:embed="rId19">
+                      <a:extLst>
+                        <a:ext uri="{28A0092B-C50C-407E-A947-70E740481C1C}">
+                          <a14:useLocalDpi xmlns:a14="http://schemas.microsoft.com/office/drawing/2010/main" val="0"/>
+                        </a:ext>
+                      </a:extLst>
+                    </a:blip>
+                    <a:srcRect r="5997"/>
+                    <a:stretch/>
+                  </pic:blipFill>
+                  <pic:spPr bwMode="auto">
+                    <a:xfrm>
+                      <a:off x="0" y="0"/>
+                      <a:ext cx="2764155" cy="2159635"/>
+                    </a:xfrm>
+                    <a:prstGeom prst="rect">
+                      <a:avLst/>
+                    </a:prstGeom>
+                    <a:ln>
+                      <a:noFill/>
+                    </a:ln>
+                    <a:extLst>
+                      <a:ext uri="{53640926-AAD7-44D8-BBD7-CCE9431645EC}">
+                        <a14:shadowObscured xmlns:a14="http://schemas.microsoft.com/office/drawing/2010/main"/>
+                      </a:ext>
+                    </a:extLst>
+                  </pic:spPr>
+                </pic:pic>
+              </a:graphicData>
+            </a:graphic>
+            <wp14:sizeRelH relativeFrom="margin">
+              <wp14:pctWidth>0</wp14:pctWidth>
+            </wp14:sizeRelH>
+            <wp14:sizeRelV relativeFrom="margin">
+              <wp14:pctHeight>0</wp14:pctHeight>
+            </wp14:sizeRelV>
+          </wp:anchor>
+        </w:drawing>
+      </w:r>
+    </w:p>
+    <w:p>
+      <w:pPr>
+        <w:rPr>
+          <w:rFonts w:cstheme="minorHAnsi"/>
+        </w:rPr>
+      </w:pPr>
+    </w:p>
+    <w:p>
+      <w:pPr>
+        <w:rPr>
+          <w:rFonts w:cstheme="minorHAnsi"/>
+        </w:rPr>
+      </w:pPr>
+      <w:r>
+        <w:rPr>
+          <w:rFonts w:cstheme="minorHAnsi"/>
+        </w:rPr>
+        <w:t xml:space="preserve">Die Grafik </w:t>
+      </w:r>
+      <w:r>
+        <w:rPr>
+          <w:rFonts w:cstheme="minorHAnsi"/>
+        </w:rPr>
+        <w:t>‘relative change of GDP’</w:t>
+      </w:r>
+      <w:r>
+        <w:rPr>
+          <w:rFonts w:cstheme="minorHAnsi"/>
+        </w:rPr>
+        <w:t xml:space="preserve"> </w:t>
+      </w:r>
+      <w:r>
+        <w:rPr>
+          <w:rFonts w:cstheme="minorHAnsi"/>
+        </w:rPr>
+        <w:t xml:space="preserve">zeigt die relative Veränderung des BIP zwischen dem Jahr 2000 und 2019. Das BIP im Jahre 2000 dient als Basis und würde in dieser Grafik den Wert 1 erhalten. </w:t>
+      </w:r>
+      <w:r>
+        <w:rPr>
+          <w:rFonts w:cstheme="minorHAnsi"/>
+        </w:rPr>
+        <w:t>A</w:t>
+      </w:r>
+      <w:r>
+        <w:rPr>
+          <w:rFonts w:cstheme="minorHAnsi"/>
+        </w:rPr>
+        <w:t xml:space="preserve">bgebildet wird </w:t>
+      </w:r>
+      <w:r>
+        <w:rPr>
+          <w:rFonts w:cstheme="minorHAnsi"/>
+        </w:rPr>
+        <w:t>die Veränderung im Jahre 2019 als Rate</w:t>
+      </w:r>
+      <w:r>
+        <w:rPr>
+          <w:rFonts w:cstheme="minorHAnsi"/>
+        </w:rPr>
+        <w:t xml:space="preserve"> </w:t>
+      </w:r>
+      <w:r>
+        <w:rPr>
+          <w:rFonts w:cstheme="minorHAnsi"/>
+        </w:rPr>
+        <w:t>zum Jahre 2000.</w:t>
+      </w:r>
+    </w:p>
+    <w:p>
+      <w:pPr>
+        <w:rPr>
+          <w:rFonts w:cstheme="minorHAnsi"/>
+        </w:rPr>
+      </w:pPr>
+      <w:r>
+        <w:rPr>
+          <w:rFonts w:cstheme="minorHAnsi"/>
+        </w:rPr>
+        <w:t>Zu vermerken ist, das aus therminologischer Sicht, bei dieser Rechnung</w:t>
+      </w:r>
+      <w:r>
+        <w:rPr>
+          <w:rFonts w:cstheme="minorHAnsi"/>
+        </w:rPr>
+        <w:t>,</w:t>
+      </w:r>
+      <w:r>
+        <w:rPr>
+          <w:rFonts w:cstheme="minorHAnsi"/>
+        </w:rPr>
+        <w:t xml:space="preserve"> </w:t>
+      </w:r>
+      <w:r>
+        <w:rPr>
+          <w:rFonts w:cstheme="minorHAnsi"/>
+        </w:rPr>
+        <w:t>eher die ‘Rate’ [x2/x1] ausgerechnet wurde als die ‘Relative Veränderung’     [(x2-x1)/x1]</w:t>
+      </w:r>
+    </w:p>
+    <w:p>
+      <w:pPr>
+        <w:rPr>
+          <w:rFonts w:cstheme="minorHAnsi"/>
+        </w:rPr>
+      </w:pPr>
+    </w:p>
+    <w:p>
+      <w:pPr>
+        <w:rPr>
+          <w:rFonts w:cstheme="minorHAnsi"/>
+        </w:rPr>
+      </w:pPr>
+      <w:r>
+        <w:rPr>
+          <w:noProof/>
+        </w:rPr>
+        <w:drawing>
+          <wp:anchor distT="0" distB="0" distL="114300" distR="114300" simplePos="0" relativeHeight="251662336" behindDoc="0" locked="0" layoutInCell="1" allowOverlap="1" wp14:anchorId="4297E54B" wp14:editId="574EAE8D">
+            <wp:simplePos x="0" y="0"/>
+            <wp:positionH relativeFrom="column">
+              <wp:posOffset>37167</wp:posOffset>
+            </wp:positionH>
+            <wp:positionV relativeFrom="paragraph">
+              <wp:posOffset>250436</wp:posOffset>
             </wp:positionV>
             <wp:extent cx="2940685" cy="2159635"/>
             <wp:effectExtent l="0" t="0" r="0" b="0"/>
-            <wp:wrapTopAndBottom/>
+            <wp:wrapSquare wrapText="bothSides"/>
             <wp:docPr id="3" name="Picture 2" descr="fragestellung_2_absolute_change_of_gdp.png">
               <a:extLst xmlns:a="http://schemas.openxmlformats.org/drawingml/2006/main">
                 <a:ext uri="{FF2B5EF4-FFF2-40B4-BE49-F238E27FC236}">
@@ -14434,7 +13110,7 @@
                     </pic:cNvPicPr>
                   </pic:nvPicPr>
                   <pic:blipFill>
-                    <a:blip r:embed="rId15"/>
+                    <a:blip r:embed="rId20"/>
                     <a:stretch>
                       <a:fillRect/>
                     </a:stretch>
@@ -14460,160 +13136,130 @@
           </wp:anchor>
         </w:drawing>
       </w:r>
-      <w:r>
-        <w:rPr>
-          <w:noProof/>
-        </w:rPr>
-        <w:drawing>
-          <wp:anchor distT="0" distB="0" distL="114300" distR="114300" simplePos="0" relativeHeight="251663360" behindDoc="0" locked="0" layoutInCell="1" allowOverlap="1" wp14:anchorId="77EF2609" wp14:editId="7816BE26">
-            <wp:simplePos x="0" y="0"/>
-            <wp:positionH relativeFrom="column">
-              <wp:posOffset>2679113</wp:posOffset>
-            </wp:positionH>
-            <wp:positionV relativeFrom="paragraph">
-              <wp:posOffset>544</wp:posOffset>
-            </wp:positionV>
-            <wp:extent cx="2940685" cy="2159635"/>
-            <wp:effectExtent l="0" t="0" r="0" b="0"/>
-            <wp:wrapTopAndBottom/>
-            <wp:docPr id="4" name="Picture 3" descr="fragestellung_2_relative_change_of_gdp.png">
-              <a:extLst xmlns:a="http://schemas.openxmlformats.org/drawingml/2006/main">
-                <a:ext uri="{FF2B5EF4-FFF2-40B4-BE49-F238E27FC236}">
-                  <a16:creationId xmlns:a16="http://schemas.microsoft.com/office/drawing/2014/main" id="{00000000-0008-0000-0000-000004000000}"/>
-                </a:ext>
-              </a:extLst>
-            </wp:docPr>
-            <wp:cNvGraphicFramePr>
-              <a:graphicFrameLocks xmlns:a="http://schemas.openxmlformats.org/drawingml/2006/main" noChangeAspect="1"/>
-            </wp:cNvGraphicFramePr>
-            <a:graphic xmlns:a="http://schemas.openxmlformats.org/drawingml/2006/main">
-              <a:graphicData uri="http://schemas.openxmlformats.org/drawingml/2006/picture">
-                <pic:pic xmlns:pic="http://schemas.openxmlformats.org/drawingml/2006/picture">
-                  <pic:nvPicPr>
-                    <pic:cNvPr id="4" name="Picture 3" descr="fragestellung_2_relative_change_of_gdp.png">
-                      <a:extLst>
-                        <a:ext uri="{FF2B5EF4-FFF2-40B4-BE49-F238E27FC236}">
-                          <a16:creationId xmlns:a16="http://schemas.microsoft.com/office/drawing/2014/main" id="{00000000-0008-0000-0000-000004000000}"/>
-                        </a:ext>
-                      </a:extLst>
-                    </pic:cNvPr>
-                    <pic:cNvPicPr>
-                      <a:picLocks noChangeAspect="1"/>
-                    </pic:cNvPicPr>
-                  </pic:nvPicPr>
-                  <pic:blipFill>
-                    <a:blip r:embed="rId16">
-                      <a:extLst>
-                        <a:ext uri="{28A0092B-C50C-407E-A947-70E740481C1C}">
-                          <a14:useLocalDpi xmlns:a14="http://schemas.microsoft.com/office/drawing/2010/main" val="0"/>
-                        </a:ext>
-                      </a:extLst>
-                    </a:blip>
-                    <a:stretch>
-                      <a:fillRect/>
-                    </a:stretch>
-                  </pic:blipFill>
-                  <pic:spPr>
-                    <a:xfrm>
-                      <a:off x="0" y="0"/>
-                      <a:ext cx="2940685" cy="2159635"/>
-                    </a:xfrm>
-                    <a:prstGeom prst="rect">
-                      <a:avLst/>
-                    </a:prstGeom>
-                  </pic:spPr>
-                </pic:pic>
-              </a:graphicData>
-            </a:graphic>
-            <wp14:sizeRelH relativeFrom="margin">
-              <wp14:pctWidth>0</wp14:pctWidth>
-            </wp14:sizeRelH>
-            <wp14:sizeRelV relativeFrom="margin">
-              <wp14:pctHeight>0</wp14:pctHeight>
-            </wp14:sizeRelV>
-          </wp:anchor>
-        </w:drawing>
-      </w:r>
-      <w:r>
-        <w:rPr>
-          <w:noProof/>
-        </w:rPr>
-        <w:drawing>
-          <wp:anchor distT="0" distB="0" distL="114300" distR="114300" simplePos="0" relativeHeight="251660288" behindDoc="0" locked="0" layoutInCell="1" allowOverlap="1" wp14:anchorId="6CF84BBD" wp14:editId="1886B260">
-            <wp:simplePos x="0" y="0"/>
-            <wp:positionH relativeFrom="column">
-              <wp:posOffset>-7684</wp:posOffset>
-            </wp:positionH>
-            <wp:positionV relativeFrom="paragraph">
-              <wp:posOffset>320</wp:posOffset>
-            </wp:positionV>
-            <wp:extent cx="2940685" cy="2159635"/>
-            <wp:effectExtent l="0" t="0" r="0" b="0"/>
-            <wp:wrapTopAndBottom/>
-            <wp:docPr id="2" name="Picture 1" descr="fragestellung_2_gdp_time_by_continent.png">
-              <a:extLst xmlns:a="http://schemas.openxmlformats.org/drawingml/2006/main">
-                <a:ext uri="{FF2B5EF4-FFF2-40B4-BE49-F238E27FC236}">
-                  <a16:creationId xmlns:a16="http://schemas.microsoft.com/office/drawing/2014/main" id="{00000000-0008-0000-0000-000002000000}"/>
-                </a:ext>
-              </a:extLst>
-            </wp:docPr>
-            <wp:cNvGraphicFramePr>
-              <a:graphicFrameLocks xmlns:a="http://schemas.openxmlformats.org/drawingml/2006/main" noChangeAspect="1"/>
-            </wp:cNvGraphicFramePr>
-            <a:graphic xmlns:a="http://schemas.openxmlformats.org/drawingml/2006/main">
-              <a:graphicData uri="http://schemas.openxmlformats.org/drawingml/2006/picture">
-                <pic:pic xmlns:pic="http://schemas.openxmlformats.org/drawingml/2006/picture">
-                  <pic:nvPicPr>
-                    <pic:cNvPr id="2" name="Picture 1" descr="fragestellung_2_gdp_time_by_continent.png">
-                      <a:extLst>
-                        <a:ext uri="{FF2B5EF4-FFF2-40B4-BE49-F238E27FC236}">
-                          <a16:creationId xmlns:a16="http://schemas.microsoft.com/office/drawing/2014/main" id="{00000000-0008-0000-0000-000002000000}"/>
-                        </a:ext>
-                      </a:extLst>
-                    </pic:cNvPr>
-                    <pic:cNvPicPr>
-                      <a:picLocks noChangeAspect="1"/>
-                    </pic:cNvPicPr>
-                  </pic:nvPicPr>
-                  <pic:blipFill>
-                    <a:blip r:embed="rId17"/>
-                    <a:stretch>
-                      <a:fillRect/>
-                    </a:stretch>
-                  </pic:blipFill>
-                  <pic:spPr>
-                    <a:xfrm>
-                      <a:off x="0" y="0"/>
-                      <a:ext cx="2940685" cy="2159635"/>
-                    </a:xfrm>
-                    <a:prstGeom prst="rect">
-                      <a:avLst/>
-                    </a:prstGeom>
-                  </pic:spPr>
-                </pic:pic>
-              </a:graphicData>
-            </a:graphic>
-            <wp14:sizeRelH relativeFrom="margin">
-              <wp14:pctWidth>0</wp14:pctWidth>
-            </wp14:sizeRelH>
-            <wp14:sizeRelV relativeFrom="margin">
-              <wp14:pctHeight>0</wp14:pctHeight>
-            </wp14:sizeRelV>
-          </wp:anchor>
-        </w:drawing>
-      </w:r>
-    </w:p>
-    <w:p>
-      <w:pPr>
-        <w:rPr>
-          <w:noProof/>
-        </w:rPr>
-      </w:pPr>
-    </w:p>
-    <w:p>
-      <w:pPr>
-        <w:rPr>
-          <w:noProof/>
+    </w:p>
+    <w:p>
+      <w:pPr>
+        <w:rPr>
+          <w:rFonts w:cstheme="minorHAnsi"/>
+        </w:rPr>
+      </w:pPr>
+    </w:p>
+    <w:p>
+      <w:pPr>
+        <w:rPr>
+          <w:rFonts w:cstheme="minorHAnsi"/>
+        </w:rPr>
+      </w:pPr>
+    </w:p>
+    <w:p>
+      <w:pPr>
+        <w:rPr>
+          <w:rFonts w:cstheme="minorHAnsi"/>
+        </w:rPr>
+      </w:pPr>
+    </w:p>
+    <w:p>
+      <w:pPr>
+        <w:rPr>
+          <w:rFonts w:cstheme="minorHAnsi"/>
+        </w:rPr>
+      </w:pPr>
+    </w:p>
+    <w:p>
+      <w:pPr>
+        <w:rPr>
+          <w:rFonts w:cstheme="minorHAnsi"/>
+        </w:rPr>
+      </w:pPr>
+    </w:p>
+    <w:p>
+      <w:pPr>
+        <w:rPr>
+          <w:rFonts w:cstheme="minorHAnsi"/>
+        </w:rPr>
+      </w:pPr>
+    </w:p>
+    <w:p>
+      <w:pPr>
+        <w:rPr>
+          <w:rFonts w:cstheme="minorHAnsi"/>
+        </w:rPr>
+      </w:pPr>
+    </w:p>
+    <w:p>
+      <w:pPr>
+        <w:rPr>
+          <w:rFonts w:cstheme="minorHAnsi"/>
+        </w:rPr>
+      </w:pPr>
+    </w:p>
+    <w:p>
+      <w:pPr>
+        <w:rPr>
+          <w:rFonts w:cstheme="minorHAnsi"/>
+        </w:rPr>
+      </w:pPr>
+    </w:p>
+    <w:p>
+      <w:pPr>
+        <w:rPr>
+          <w:rFonts w:cstheme="minorHAnsi"/>
+        </w:rPr>
+      </w:pPr>
+    </w:p>
+    <w:p>
+      <w:pPr>
+        <w:rPr>
+          <w:rFonts w:cstheme="minorHAnsi"/>
+        </w:rPr>
+      </w:pPr>
+    </w:p>
+    <w:p>
+      <w:pPr>
+        <w:rPr>
+          <w:rFonts w:cstheme="minorHAnsi"/>
+        </w:rPr>
+      </w:pPr>
+    </w:p>
+    <w:p>
+      <w:pPr>
+        <w:rPr>
+          <w:rFonts w:cstheme="minorHAnsi"/>
+        </w:rPr>
+      </w:pPr>
+    </w:p>
+    <w:p>
+      <w:pPr>
+        <w:rPr>
+          <w:rFonts w:cstheme="minorHAnsi"/>
+        </w:rPr>
+      </w:pPr>
+    </w:p>
+    <w:p>
+      <w:pPr>
+        <w:rPr>
+          <w:rFonts w:cstheme="minorHAnsi"/>
+        </w:rPr>
+      </w:pPr>
+    </w:p>
+    <w:p>
+      <w:pPr>
+        <w:rPr>
+          <w:rFonts w:cstheme="minorHAnsi"/>
+        </w:rPr>
+      </w:pPr>
+    </w:p>
+    <w:p>
+      <w:pPr>
+        <w:rPr>
+          <w:rFonts w:cstheme="minorHAnsi"/>
+        </w:rPr>
+      </w:pPr>
+    </w:p>
+    <w:p>
+      <w:pPr>
+        <w:rPr>
+          <w:rFonts w:cstheme="minorHAnsi"/>
         </w:rPr>
       </w:pPr>
     </w:p>
@@ -14720,181 +13366,12 @@
           <w:lang w:val="de-DE"/>
         </w:rPr>
       </w:pPr>
-      <w:proofErr w:type="spellStart"/>
       <w:r>
         <w:rPr>
           <w:rFonts w:cstheme="minorHAnsi"/>
           <w:lang w:val="de-DE"/>
         </w:rPr>
-        <w:t>Wenni</w:t>
-      </w:r>
-      <w:proofErr w:type="spellEnd"/>
-      <w:r>
-        <w:rPr>
-          <w:rFonts w:cstheme="minorHAnsi"/>
-          <w:lang w:val="de-DE"/>
-        </w:rPr>
-        <w:t xml:space="preserve"> </w:t>
-      </w:r>
-      <w:proofErr w:type="spellStart"/>
-      <w:r>
-        <w:rPr>
-          <w:rFonts w:cstheme="minorHAnsi"/>
-          <w:lang w:val="de-DE"/>
-        </w:rPr>
-        <w:t>ned</w:t>
-      </w:r>
-      <w:proofErr w:type="spellEnd"/>
-      <w:r>
-        <w:rPr>
-          <w:rFonts w:cstheme="minorHAnsi"/>
-          <w:lang w:val="de-DE"/>
-        </w:rPr>
-        <w:t xml:space="preserve"> </w:t>
-      </w:r>
-      <w:proofErr w:type="spellStart"/>
-      <w:r>
-        <w:rPr>
-          <w:rFonts w:cstheme="minorHAnsi"/>
-          <w:lang w:val="de-DE"/>
-        </w:rPr>
-        <w:t>no</w:t>
-      </w:r>
-      <w:proofErr w:type="spellEnd"/>
-      <w:r>
-        <w:rPr>
-          <w:rFonts w:cstheme="minorHAnsi"/>
-          <w:lang w:val="de-DE"/>
-        </w:rPr>
-        <w:t xml:space="preserve"> vier </w:t>
-      </w:r>
-      <w:proofErr w:type="spellStart"/>
-      <w:r>
-        <w:rPr>
-          <w:rFonts w:cstheme="minorHAnsi"/>
-          <w:lang w:val="de-DE"/>
-        </w:rPr>
-        <w:t>anderi</w:t>
-      </w:r>
-      <w:proofErr w:type="spellEnd"/>
-      <w:r>
-        <w:rPr>
-          <w:rFonts w:cstheme="minorHAnsi"/>
-          <w:lang w:val="de-DE"/>
-        </w:rPr>
-        <w:t xml:space="preserve"> Projekt am </w:t>
-      </w:r>
-      <w:proofErr w:type="spellStart"/>
-      <w:r>
-        <w:rPr>
-          <w:rFonts w:cstheme="minorHAnsi"/>
-          <w:lang w:val="de-DE"/>
-        </w:rPr>
-        <w:t>start</w:t>
-      </w:r>
-      <w:proofErr w:type="spellEnd"/>
-      <w:r>
-        <w:rPr>
-          <w:rFonts w:cstheme="minorHAnsi"/>
-          <w:lang w:val="de-DE"/>
-        </w:rPr>
-        <w:t xml:space="preserve"> </w:t>
-      </w:r>
-      <w:proofErr w:type="gramStart"/>
-      <w:r>
-        <w:rPr>
-          <w:rFonts w:cstheme="minorHAnsi"/>
-          <w:lang w:val="de-DE"/>
-        </w:rPr>
-        <w:t>hätt</w:t>
-      </w:r>
-      <w:proofErr w:type="gramEnd"/>
-      <w:r>
-        <w:rPr>
-          <w:rFonts w:cstheme="minorHAnsi"/>
-          <w:lang w:val="de-DE"/>
-        </w:rPr>
-        <w:t xml:space="preserve"> </w:t>
-      </w:r>
-      <w:proofErr w:type="spellStart"/>
-      <w:r>
-        <w:rPr>
-          <w:rFonts w:cstheme="minorHAnsi"/>
-          <w:lang w:val="de-DE"/>
-        </w:rPr>
-        <w:t>hätti</w:t>
-      </w:r>
-      <w:proofErr w:type="spellEnd"/>
-      <w:r>
-        <w:rPr>
-          <w:rFonts w:cstheme="minorHAnsi"/>
-          <w:lang w:val="de-DE"/>
-        </w:rPr>
-        <w:t xml:space="preserve"> </w:t>
-      </w:r>
-      <w:proofErr w:type="spellStart"/>
-      <w:r>
-        <w:rPr>
-          <w:rFonts w:cstheme="minorHAnsi"/>
-          <w:lang w:val="de-DE"/>
-        </w:rPr>
-        <w:t>glaubs</w:t>
-      </w:r>
-      <w:proofErr w:type="spellEnd"/>
-      <w:r>
-        <w:rPr>
-          <w:rFonts w:cstheme="minorHAnsi"/>
-          <w:lang w:val="de-DE"/>
-        </w:rPr>
-        <w:t xml:space="preserve"> </w:t>
-      </w:r>
-      <w:proofErr w:type="spellStart"/>
-      <w:r>
-        <w:rPr>
-          <w:rFonts w:cstheme="minorHAnsi"/>
-          <w:lang w:val="de-DE"/>
-        </w:rPr>
-        <w:t>no</w:t>
-      </w:r>
-      <w:proofErr w:type="spellEnd"/>
-      <w:r>
-        <w:rPr>
-          <w:rFonts w:cstheme="minorHAnsi"/>
-          <w:lang w:val="de-DE"/>
-        </w:rPr>
-        <w:t xml:space="preserve"> </w:t>
-      </w:r>
-      <w:proofErr w:type="spellStart"/>
-      <w:r>
-        <w:rPr>
-          <w:rFonts w:cstheme="minorHAnsi"/>
-          <w:lang w:val="de-DE"/>
-        </w:rPr>
-        <w:t>spass</w:t>
-      </w:r>
-      <w:proofErr w:type="spellEnd"/>
-      <w:r>
-        <w:rPr>
-          <w:rFonts w:cstheme="minorHAnsi"/>
-          <w:lang w:val="de-DE"/>
-        </w:rPr>
-        <w:t xml:space="preserve"> </w:t>
-      </w:r>
-      <w:proofErr w:type="spellStart"/>
-      <w:r>
-        <w:rPr>
-          <w:rFonts w:cstheme="minorHAnsi"/>
-          <w:lang w:val="de-DE"/>
-        </w:rPr>
-        <w:t>chönne</w:t>
-      </w:r>
-      <w:proofErr w:type="spellEnd"/>
-      <w:r>
-        <w:rPr>
-          <w:rFonts w:cstheme="minorHAnsi"/>
-          <w:lang w:val="de-DE"/>
-        </w:rPr>
-        <w:t xml:space="preserve"> ha</w:t>
+        <w:t>Wenni ned no vier anderi Projekt am start hätt hätti glaubs no spass chönne ha</w:t>
       </w:r>
     </w:p>
     <w:p>
@@ -17621,7 +16098,7 @@
         <w:rFonts w:asciiTheme="minorHAnsi" w:eastAsiaTheme="minorHAnsi" w:hAnsiTheme="minorHAnsi" w:cstheme="minorBidi"/>
         <w:sz w:val="22"/>
         <w:szCs w:val="22"/>
-        <w:lang w:val="en-CH" w:eastAsia="en-US" w:bidi="ar-SA"/>
+        <w:lang w:eastAsia="en-US" w:bidi="ar-SA"/>
       </w:rPr>
     </w:rPrDefault>
     <w:pPrDefault>

--- a/_ETL-Projektdokumentation_Andreoli-R_Kaeser-M.docx
+++ b/_ETL-Projektdokumentation_Andreoli-R_Kaeser-M.docx
@@ -623,7 +623,7 @@
             </w:rPr>
             <w:fldChar w:fldCharType="separate"/>
           </w:r>
-          <w:hyperlink w:anchor="_Toc72247547" w:history="1">
+          <w:hyperlink w:anchor="_Toc72275850" w:history="1">
             <w:r>
               <w:rPr>
                 <w:rStyle w:val="Hyperlink"/>
@@ -667,7 +667,7 @@
                 <w:noProof/>
                 <w:webHidden/>
               </w:rPr>
-              <w:instrText xml:space="preserve"> PAGEREF _Toc72247547 \h </w:instrText>
+              <w:instrText xml:space="preserve"> PAGEREF _Toc72275850 \h </w:instrText>
             </w:r>
             <w:r>
               <w:rPr>
@@ -707,7 +707,7 @@
               <w:lang/>
             </w:rPr>
           </w:pPr>
-          <w:hyperlink w:anchor="_Toc72247548" w:history="1">
+          <w:hyperlink w:anchor="_Toc72275851" w:history="1">
             <w:r>
               <w:rPr>
                 <w:rStyle w:val="Hyperlink"/>
@@ -751,7 +751,7 @@
                 <w:noProof/>
                 <w:webHidden/>
               </w:rPr>
-              <w:instrText xml:space="preserve"> PAGEREF _Toc72247548 \h </w:instrText>
+              <w:instrText xml:space="preserve"> PAGEREF _Toc72275851 \h </w:instrText>
             </w:r>
             <w:r>
               <w:rPr>
@@ -791,7 +791,7 @@
               <w:lang/>
             </w:rPr>
           </w:pPr>
-          <w:hyperlink w:anchor="_Toc72247549" w:history="1">
+          <w:hyperlink w:anchor="_Toc72275852" w:history="1">
             <w:r>
               <w:rPr>
                 <w:rStyle w:val="Hyperlink"/>
@@ -835,7 +835,7 @@
                 <w:noProof/>
                 <w:webHidden/>
               </w:rPr>
-              <w:instrText xml:space="preserve"> PAGEREF _Toc72247549 \h </w:instrText>
+              <w:instrText xml:space="preserve"> PAGEREF _Toc72275852 \h </w:instrText>
             </w:r>
             <w:r>
               <w:rPr>
@@ -875,7 +875,7 @@
               <w:lang/>
             </w:rPr>
           </w:pPr>
-          <w:hyperlink w:anchor="_Toc72247550" w:history="1">
+          <w:hyperlink w:anchor="_Toc72275853" w:history="1">
             <w:r>
               <w:rPr>
                 <w:rStyle w:val="Hyperlink"/>
@@ -919,7 +919,7 @@
                 <w:noProof/>
                 <w:webHidden/>
               </w:rPr>
-              <w:instrText xml:space="preserve"> PAGEREF _Toc72247550 \h </w:instrText>
+              <w:instrText xml:space="preserve"> PAGEREF _Toc72275853 \h </w:instrText>
             </w:r>
             <w:r>
               <w:rPr>
@@ -959,7 +959,7 @@
               <w:lang/>
             </w:rPr>
           </w:pPr>
-          <w:hyperlink w:anchor="_Toc72247551" w:history="1">
+          <w:hyperlink w:anchor="_Toc72275854" w:history="1">
             <w:r>
               <w:rPr>
                 <w:rStyle w:val="Hyperlink"/>
@@ -1003,7 +1003,7 @@
                 <w:noProof/>
                 <w:webHidden/>
               </w:rPr>
-              <w:instrText xml:space="preserve"> PAGEREF _Toc72247551 \h </w:instrText>
+              <w:instrText xml:space="preserve"> PAGEREF _Toc72275854 \h </w:instrText>
             </w:r>
             <w:r>
               <w:rPr>
@@ -1043,7 +1043,7 @@
               <w:lang/>
             </w:rPr>
           </w:pPr>
-          <w:hyperlink w:anchor="_Toc72247552" w:history="1">
+          <w:hyperlink w:anchor="_Toc72275855" w:history="1">
             <w:r>
               <w:rPr>
                 <w:rStyle w:val="Hyperlink"/>
@@ -1087,7 +1087,7 @@
                 <w:noProof/>
                 <w:webHidden/>
               </w:rPr>
-              <w:instrText xml:space="preserve"> PAGEREF _Toc72247552 \h </w:instrText>
+              <w:instrText xml:space="preserve"> PAGEREF _Toc72275855 \h </w:instrText>
             </w:r>
             <w:r>
               <w:rPr>
@@ -1127,7 +1127,7 @@
               <w:lang/>
             </w:rPr>
           </w:pPr>
-          <w:hyperlink w:anchor="_Toc72247553" w:history="1">
+          <w:hyperlink w:anchor="_Toc72275856" w:history="1">
             <w:r>
               <w:rPr>
                 <w:rStyle w:val="Hyperlink"/>
@@ -1171,7 +1171,7 @@
                 <w:noProof/>
                 <w:webHidden/>
               </w:rPr>
-              <w:instrText xml:space="preserve"> PAGEREF _Toc72247553 \h </w:instrText>
+              <w:instrText xml:space="preserve"> PAGEREF _Toc72275856 \h </w:instrText>
             </w:r>
             <w:r>
               <w:rPr>
@@ -1215,7 +1215,7 @@
               <w:lang/>
             </w:rPr>
           </w:pPr>
-          <w:hyperlink w:anchor="_Toc72247554" w:history="1">
+          <w:hyperlink w:anchor="_Toc72275857" w:history="1">
             <w:r>
               <w:rPr>
                 <w:rStyle w:val="Hyperlink"/>
@@ -1259,7 +1259,7 @@
                 <w:noProof/>
                 <w:webHidden/>
               </w:rPr>
-              <w:instrText xml:space="preserve"> PAGEREF _Toc72247554 \h </w:instrText>
+              <w:instrText xml:space="preserve"> PAGEREF _Toc72275857 \h </w:instrText>
             </w:r>
             <w:r>
               <w:rPr>
@@ -1303,7 +1303,7 @@
               <w:lang/>
             </w:rPr>
           </w:pPr>
-          <w:hyperlink w:anchor="_Toc72247555" w:history="1">
+          <w:hyperlink w:anchor="_Toc72275858" w:history="1">
             <w:r>
               <w:rPr>
                 <w:rStyle w:val="Hyperlink"/>
@@ -1345,7 +1345,7 @@
                 <w:noProof/>
                 <w:webHidden/>
               </w:rPr>
-              <w:instrText xml:space="preserve"> PAGEREF _Toc72247555 \h </w:instrText>
+              <w:instrText xml:space="preserve"> PAGEREF _Toc72275858 \h </w:instrText>
             </w:r>
             <w:r>
               <w:rPr>
@@ -1389,7 +1389,7 @@
               <w:lang/>
             </w:rPr>
           </w:pPr>
-          <w:hyperlink w:anchor="_Toc72247556" w:history="1">
+          <w:hyperlink w:anchor="_Toc72275859" w:history="1">
             <w:r>
               <w:rPr>
                 <w:rStyle w:val="Hyperlink"/>
@@ -1431,7 +1431,7 @@
                 <w:noProof/>
                 <w:webHidden/>
               </w:rPr>
-              <w:instrText xml:space="preserve"> PAGEREF _Toc72247556 \h </w:instrText>
+              <w:instrText xml:space="preserve"> PAGEREF _Toc72275859 \h </w:instrText>
             </w:r>
             <w:r>
               <w:rPr>
@@ -1475,7 +1475,7 @@
               <w:lang/>
             </w:rPr>
           </w:pPr>
-          <w:hyperlink w:anchor="_Toc72247557" w:history="1">
+          <w:hyperlink w:anchor="_Toc72275860" w:history="1">
             <w:r>
               <w:rPr>
                 <w:rStyle w:val="Hyperlink"/>
@@ -1517,7 +1517,7 @@
                 <w:noProof/>
                 <w:webHidden/>
               </w:rPr>
-              <w:instrText xml:space="preserve"> PAGEREF _Toc72247557 \h </w:instrText>
+              <w:instrText xml:space="preserve"> PAGEREF _Toc72275860 \h </w:instrText>
             </w:r>
             <w:r>
               <w:rPr>
@@ -1561,7 +1561,7 @@
               <w:lang/>
             </w:rPr>
           </w:pPr>
-          <w:hyperlink w:anchor="_Toc72247558" w:history="1">
+          <w:hyperlink w:anchor="_Toc72275861" w:history="1">
             <w:r>
               <w:rPr>
                 <w:rStyle w:val="Hyperlink"/>
@@ -1603,7 +1603,7 @@
                 <w:noProof/>
                 <w:webHidden/>
               </w:rPr>
-              <w:instrText xml:space="preserve"> PAGEREF _Toc72247558 \h </w:instrText>
+              <w:instrText xml:space="preserve"> PAGEREF _Toc72275861 \h </w:instrText>
             </w:r>
             <w:r>
               <w:rPr>
@@ -1647,7 +1647,7 @@
               <w:lang/>
             </w:rPr>
           </w:pPr>
-          <w:hyperlink w:anchor="_Toc72247559" w:history="1">
+          <w:hyperlink w:anchor="_Toc72275862" w:history="1">
             <w:r>
               <w:rPr>
                 <w:rStyle w:val="Hyperlink"/>
@@ -1689,7 +1689,7 @@
                 <w:noProof/>
                 <w:webHidden/>
               </w:rPr>
-              <w:instrText xml:space="preserve"> PAGEREF _Toc72247559 \h </w:instrText>
+              <w:instrText xml:space="preserve"> PAGEREF _Toc72275862 \h </w:instrText>
             </w:r>
             <w:r>
               <w:rPr>
@@ -1733,7 +1733,7 @@
               <w:lang/>
             </w:rPr>
           </w:pPr>
-          <w:hyperlink w:anchor="_Toc72247560" w:history="1">
+          <w:hyperlink w:anchor="_Toc72275863" w:history="1">
             <w:r>
               <w:rPr>
                 <w:rStyle w:val="Hyperlink"/>
@@ -1775,7 +1775,7 @@
                 <w:noProof/>
                 <w:webHidden/>
               </w:rPr>
-              <w:instrText xml:space="preserve"> PAGEREF _Toc72247560 \h </w:instrText>
+              <w:instrText xml:space="preserve"> PAGEREF _Toc72275863 \h </w:instrText>
             </w:r>
             <w:r>
               <w:rPr>
@@ -1819,7 +1819,7 @@
               <w:lang/>
             </w:rPr>
           </w:pPr>
-          <w:hyperlink w:anchor="_Toc72247561" w:history="1">
+          <w:hyperlink w:anchor="_Toc72275864" w:history="1">
             <w:r>
               <w:rPr>
                 <w:rStyle w:val="Hyperlink"/>
@@ -1863,7 +1863,7 @@
                 <w:noProof/>
                 <w:webHidden/>
               </w:rPr>
-              <w:instrText xml:space="preserve"> PAGEREF _Toc72247561 \h </w:instrText>
+              <w:instrText xml:space="preserve"> PAGEREF _Toc72275864 \h </w:instrText>
             </w:r>
             <w:r>
               <w:rPr>
@@ -1907,7 +1907,7 @@
               <w:lang/>
             </w:rPr>
           </w:pPr>
-          <w:hyperlink w:anchor="_Toc72247562" w:history="1">
+          <w:hyperlink w:anchor="_Toc72275865" w:history="1">
             <w:r>
               <w:rPr>
                 <w:rStyle w:val="Hyperlink"/>
@@ -1949,7 +1949,7 @@
                 <w:noProof/>
                 <w:webHidden/>
               </w:rPr>
-              <w:instrText xml:space="preserve"> PAGEREF _Toc72247562 \h </w:instrText>
+              <w:instrText xml:space="preserve"> PAGEREF _Toc72275865 \h </w:instrText>
             </w:r>
             <w:r>
               <w:rPr>
@@ -1993,7 +1993,7 @@
               <w:lang/>
             </w:rPr>
           </w:pPr>
-          <w:hyperlink w:anchor="_Toc72247563" w:history="1">
+          <w:hyperlink w:anchor="_Toc72275866" w:history="1">
             <w:r>
               <w:rPr>
                 <w:rStyle w:val="Hyperlink"/>
@@ -2035,7 +2035,7 @@
                 <w:noProof/>
                 <w:webHidden/>
               </w:rPr>
-              <w:instrText xml:space="preserve"> PAGEREF _Toc72247563 \h </w:instrText>
+              <w:instrText xml:space="preserve"> PAGEREF _Toc72275866 \h </w:instrText>
             </w:r>
             <w:r>
               <w:rPr>
@@ -2079,7 +2079,7 @@
               <w:lang/>
             </w:rPr>
           </w:pPr>
-          <w:hyperlink w:anchor="_Toc72247564" w:history="1">
+          <w:hyperlink w:anchor="_Toc72275867" w:history="1">
             <w:r>
               <w:rPr>
                 <w:rStyle w:val="Hyperlink"/>
@@ -2121,7 +2121,7 @@
                 <w:noProof/>
                 <w:webHidden/>
               </w:rPr>
-              <w:instrText xml:space="preserve"> PAGEREF _Toc72247564 \h </w:instrText>
+              <w:instrText xml:space="preserve"> PAGEREF _Toc72275867 \h </w:instrText>
             </w:r>
             <w:r>
               <w:rPr>
@@ -2165,7 +2165,7 @@
               <w:lang/>
             </w:rPr>
           </w:pPr>
-          <w:hyperlink w:anchor="_Toc72247565" w:history="1">
+          <w:hyperlink w:anchor="_Toc72275868" w:history="1">
             <w:r>
               <w:rPr>
                 <w:rStyle w:val="Hyperlink"/>
@@ -2207,7 +2207,7 @@
                 <w:noProof/>
                 <w:webHidden/>
               </w:rPr>
-              <w:instrText xml:space="preserve"> PAGEREF _Toc72247565 \h </w:instrText>
+              <w:instrText xml:space="preserve"> PAGEREF _Toc72275868 \h </w:instrText>
             </w:r>
             <w:r>
               <w:rPr>
@@ -2251,7 +2251,7 @@
               <w:lang/>
             </w:rPr>
           </w:pPr>
-          <w:hyperlink w:anchor="_Toc72247566" w:history="1">
+          <w:hyperlink w:anchor="_Toc72275869" w:history="1">
             <w:r>
               <w:rPr>
                 <w:rStyle w:val="Hyperlink"/>
@@ -2293,7 +2293,7 @@
                 <w:noProof/>
                 <w:webHidden/>
               </w:rPr>
-              <w:instrText xml:space="preserve"> PAGEREF _Toc72247566 \h </w:instrText>
+              <w:instrText xml:space="preserve"> PAGEREF _Toc72275869 \h </w:instrText>
             </w:r>
             <w:r>
               <w:rPr>
@@ -2337,7 +2337,7 @@
               <w:lang/>
             </w:rPr>
           </w:pPr>
-          <w:hyperlink w:anchor="_Toc72247567" w:history="1">
+          <w:hyperlink w:anchor="_Toc72275870" w:history="1">
             <w:r>
               <w:rPr>
                 <w:rStyle w:val="Hyperlink"/>
@@ -2379,7 +2379,7 @@
                 <w:noProof/>
                 <w:webHidden/>
               </w:rPr>
-              <w:instrText xml:space="preserve"> PAGEREF _Toc72247567 \h </w:instrText>
+              <w:instrText xml:space="preserve"> PAGEREF _Toc72275870 \h </w:instrText>
             </w:r>
             <w:r>
               <w:rPr>
@@ -2423,7 +2423,7 @@
               <w:lang/>
             </w:rPr>
           </w:pPr>
-          <w:hyperlink w:anchor="_Toc72247568" w:history="1">
+          <w:hyperlink w:anchor="_Toc72275871" w:history="1">
             <w:r>
               <w:rPr>
                 <w:rStyle w:val="Hyperlink"/>
@@ -2467,7 +2467,7 @@
                 <w:noProof/>
                 <w:webHidden/>
               </w:rPr>
-              <w:instrText xml:space="preserve"> PAGEREF _Toc72247568 \h </w:instrText>
+              <w:instrText xml:space="preserve"> PAGEREF _Toc72275871 \h </w:instrText>
             </w:r>
             <w:r>
               <w:rPr>
@@ -2507,7 +2507,7 @@
               <w:lang/>
             </w:rPr>
           </w:pPr>
-          <w:hyperlink w:anchor="_Toc72247569" w:history="1">
+          <w:hyperlink w:anchor="_Toc72275872" w:history="1">
             <w:r>
               <w:rPr>
                 <w:rStyle w:val="Hyperlink"/>
@@ -2551,7 +2551,7 @@
                 <w:noProof/>
                 <w:webHidden/>
               </w:rPr>
-              <w:instrText xml:space="preserve"> PAGEREF _Toc72247569 \h </w:instrText>
+              <w:instrText xml:space="preserve"> PAGEREF _Toc72275872 \h </w:instrText>
             </w:r>
             <w:r>
               <w:rPr>
@@ -2595,7 +2595,7 @@
               <w:lang/>
             </w:rPr>
           </w:pPr>
-          <w:hyperlink w:anchor="_Toc72247570" w:history="1">
+          <w:hyperlink w:anchor="_Toc72275873" w:history="1">
             <w:r>
               <w:rPr>
                 <w:rStyle w:val="Hyperlink"/>
@@ -2639,7 +2639,7 @@
                 <w:noProof/>
                 <w:webHidden/>
               </w:rPr>
-              <w:instrText xml:space="preserve"> PAGEREF _Toc72247570 \h </w:instrText>
+              <w:instrText xml:space="preserve"> PAGEREF _Toc72275873 \h </w:instrText>
             </w:r>
             <w:r>
               <w:rPr>
@@ -2683,7 +2683,7 @@
               <w:lang/>
             </w:rPr>
           </w:pPr>
-          <w:hyperlink w:anchor="_Toc72247571" w:history="1">
+          <w:hyperlink w:anchor="_Toc72275874" w:history="1">
             <w:r>
               <w:rPr>
                 <w:rStyle w:val="Hyperlink"/>
@@ -2727,7 +2727,7 @@
                 <w:noProof/>
                 <w:webHidden/>
               </w:rPr>
-              <w:instrText xml:space="preserve"> PAGEREF _Toc72247571 \h </w:instrText>
+              <w:instrText xml:space="preserve"> PAGEREF _Toc72275874 \h </w:instrText>
             </w:r>
             <w:r>
               <w:rPr>
@@ -2771,7 +2771,7 @@
               <w:lang/>
             </w:rPr>
           </w:pPr>
-          <w:hyperlink w:anchor="_Toc72247572" w:history="1">
+          <w:hyperlink w:anchor="_Toc72275875" w:history="1">
             <w:r>
               <w:rPr>
                 <w:rStyle w:val="Hyperlink"/>
@@ -2815,7 +2815,7 @@
                 <w:noProof/>
                 <w:webHidden/>
               </w:rPr>
-              <w:instrText xml:space="preserve"> PAGEREF _Toc72247572 \h </w:instrText>
+              <w:instrText xml:space="preserve"> PAGEREF _Toc72275875 \h </w:instrText>
             </w:r>
             <w:r>
               <w:rPr>
@@ -2835,7 +2835,7 @@
                 <w:noProof/>
                 <w:webHidden/>
               </w:rPr>
-              <w:t>11</w:t>
+              <w:t>12</w:t>
             </w:r>
             <w:r>
               <w:rPr>
@@ -2859,7 +2859,7 @@
               <w:lang/>
             </w:rPr>
           </w:pPr>
-          <w:hyperlink w:anchor="_Toc72247573" w:history="1">
+          <w:hyperlink w:anchor="_Toc72275876" w:history="1">
             <w:r>
               <w:rPr>
                 <w:rStyle w:val="Hyperlink"/>
@@ -2903,7 +2903,7 @@
                 <w:noProof/>
                 <w:webHidden/>
               </w:rPr>
-              <w:instrText xml:space="preserve"> PAGEREF _Toc72247573 \h </w:instrText>
+              <w:instrText xml:space="preserve"> PAGEREF _Toc72275876 \h </w:instrText>
             </w:r>
             <w:r>
               <w:rPr>
@@ -2923,7 +2923,7 @@
                 <w:noProof/>
                 <w:webHidden/>
               </w:rPr>
-              <w:t>11</w:t>
+              <w:t>12</w:t>
             </w:r>
             <w:r>
               <w:rPr>
@@ -2943,7 +2943,7 @@
               <w:lang/>
             </w:rPr>
           </w:pPr>
-          <w:hyperlink w:anchor="_Toc72247574" w:history="1">
+          <w:hyperlink w:anchor="_Toc72275877" w:history="1">
             <w:r>
               <w:rPr>
                 <w:rStyle w:val="Hyperlink"/>
@@ -2987,7 +2987,7 @@
                 <w:noProof/>
                 <w:webHidden/>
               </w:rPr>
-              <w:instrText xml:space="preserve"> PAGEREF _Toc72247574 \h </w:instrText>
+              <w:instrText xml:space="preserve"> PAGEREF _Toc72275877 \h </w:instrText>
             </w:r>
             <w:r>
               <w:rPr>
@@ -3007,7 +3007,7 @@
                 <w:noProof/>
                 <w:webHidden/>
               </w:rPr>
-              <w:t>11</w:t>
+              <w:t>12</w:t>
             </w:r>
             <w:r>
               <w:rPr>
@@ -3027,7 +3027,7 @@
               <w:lang/>
             </w:rPr>
           </w:pPr>
-          <w:hyperlink w:anchor="_Toc72247575" w:history="1">
+          <w:hyperlink w:anchor="_Toc72275878" w:history="1">
             <w:r>
               <w:rPr>
                 <w:rStyle w:val="Hyperlink"/>
@@ -3069,7 +3069,7 @@
                 <w:noProof/>
                 <w:webHidden/>
               </w:rPr>
-              <w:instrText xml:space="preserve"> PAGEREF _Toc72247575 \h </w:instrText>
+              <w:instrText xml:space="preserve"> PAGEREF _Toc72275878 \h </w:instrText>
             </w:r>
             <w:r>
               <w:rPr>
@@ -3089,7 +3089,7 @@
                 <w:noProof/>
                 <w:webHidden/>
               </w:rPr>
-              <w:t>11</w:t>
+              <w:t>12</w:t>
             </w:r>
             <w:r>
               <w:rPr>
@@ -3153,7 +3153,7 @@
           <w:lang w:val="de-CH"/>
         </w:rPr>
       </w:pPr>
-      <w:bookmarkStart w:id="0" w:name="_Toc72247547"/>
+      <w:bookmarkStart w:id="0" w:name="_Toc72275850"/>
       <w:r>
         <w:rPr>
           <w:rFonts w:asciiTheme="minorHAnsi" w:hAnsiTheme="minorHAnsi" w:cstheme="minorHAnsi"/>
@@ -3469,7 +3469,7 @@
           <w:lang w:val="de-CH"/>
         </w:rPr>
       </w:pPr>
-      <w:bookmarkStart w:id="1" w:name="_Toc72247548"/>
+      <w:bookmarkStart w:id="1" w:name="_Toc72275851"/>
       <w:r>
         <w:rPr>
           <w:rFonts w:asciiTheme="minorHAnsi" w:hAnsiTheme="minorHAnsi" w:cstheme="minorHAnsi"/>
@@ -4409,7 +4409,7 @@
           <w:lang w:val="de-CH"/>
         </w:rPr>
       </w:pPr>
-      <w:bookmarkStart w:id="2" w:name="_Toc72247549"/>
+      <w:bookmarkStart w:id="2" w:name="_Toc72275852"/>
       <w:r>
         <w:rPr>
           <w:rFonts w:asciiTheme="minorHAnsi" w:hAnsiTheme="minorHAnsi" w:cstheme="minorHAnsi"/>
@@ -4808,7 +4808,7 @@
           <w:lang w:val="de-CH"/>
         </w:rPr>
       </w:pPr>
-      <w:bookmarkStart w:id="3" w:name="_Toc72247550"/>
+      <w:bookmarkStart w:id="3" w:name="_Toc72275853"/>
       <w:r>
         <w:rPr>
           <w:rFonts w:asciiTheme="minorHAnsi" w:hAnsiTheme="minorHAnsi" w:cstheme="minorHAnsi"/>
@@ -4915,7 +4915,7 @@
           <w:rFonts w:asciiTheme="minorHAnsi" w:hAnsiTheme="minorHAnsi" w:cstheme="minorHAnsi"/>
         </w:rPr>
       </w:pPr>
-      <w:bookmarkStart w:id="4" w:name="_Toc72247551"/>
+      <w:bookmarkStart w:id="4" w:name="_Toc72275854"/>
       <w:r>
         <w:rPr>
           <w:rFonts w:asciiTheme="minorHAnsi" w:hAnsiTheme="minorHAnsi" w:cstheme="minorHAnsi"/>
@@ -5086,7 +5086,7 @@
           <w:lang w:val="de-CH"/>
         </w:rPr>
       </w:pPr>
-      <w:bookmarkStart w:id="5" w:name="_Toc72247552"/>
+      <w:bookmarkStart w:id="5" w:name="_Toc72275855"/>
       <w:r>
         <w:rPr>
           <w:rFonts w:asciiTheme="minorHAnsi" w:hAnsiTheme="minorHAnsi" w:cstheme="minorHAnsi"/>
@@ -5449,7 +5449,7 @@
           <w:rFonts w:asciiTheme="minorHAnsi" w:hAnsiTheme="minorHAnsi" w:cstheme="minorHAnsi"/>
         </w:rPr>
       </w:pPr>
-      <w:bookmarkStart w:id="6" w:name="_Toc72247553"/>
+      <w:bookmarkStart w:id="6" w:name="_Toc72275856"/>
       <w:r>
         <w:rPr>
           <w:rFonts w:asciiTheme="minorHAnsi" w:hAnsiTheme="minorHAnsi" w:cstheme="minorHAnsi"/>
@@ -5527,7 +5527,7 @@
           <w:szCs w:val="26"/>
         </w:rPr>
       </w:pPr>
-      <w:bookmarkStart w:id="7" w:name="_Toc72247554"/>
+      <w:bookmarkStart w:id="7" w:name="_Toc72275857"/>
       <w:r>
         <w:rPr>
           <w:rStyle w:val="fontstyle01"/>
@@ -5630,7 +5630,7 @@
       <w:pPr>
         <w:pStyle w:val="Heading3"/>
       </w:pPr>
-      <w:bookmarkStart w:id="8" w:name="_Toc72247555"/>
+      <w:bookmarkStart w:id="8" w:name="_Toc72275858"/>
       <w:r>
         <w:t>A1</w:t>
       </w:r>
@@ -5861,7 +5861,7 @@
       <w:pPr>
         <w:pStyle w:val="Heading3"/>
       </w:pPr>
-      <w:bookmarkStart w:id="9" w:name="_Toc72247556"/>
+      <w:bookmarkStart w:id="9" w:name="_Toc72275859"/>
       <w:r>
         <w:t>B1</w:t>
       </w:r>
@@ -7061,7 +7061,7 @@
       <w:pPr>
         <w:pStyle w:val="Heading3"/>
       </w:pPr>
-      <w:bookmarkStart w:id="11" w:name="_Toc72247557"/>
+      <w:bookmarkStart w:id="11" w:name="_Toc72275860"/>
       <w:r>
         <w:t>B2</w:t>
       </w:r>
@@ -7073,7 +7073,7 @@
       <w:pPr>
         <w:pStyle w:val="Heading3"/>
       </w:pPr>
-      <w:bookmarkStart w:id="12" w:name="_Toc72247558"/>
+      <w:bookmarkStart w:id="12" w:name="_Toc72275861"/>
       <w:r>
         <w:t>B3</w:t>
       </w:r>
@@ -7085,7 +7085,7 @@
       <w:pPr>
         <w:pStyle w:val="Heading3"/>
       </w:pPr>
-      <w:bookmarkStart w:id="13" w:name="_Toc72247559"/>
+      <w:bookmarkStart w:id="13" w:name="_Toc72275862"/>
       <w:r>
         <w:t>C1</w:t>
       </w:r>
@@ -7831,7 +7831,7 @@
       <w:pPr>
         <w:pStyle w:val="Heading3"/>
       </w:pPr>
-      <w:bookmarkStart w:id="14" w:name="_Toc72247560"/>
+      <w:bookmarkStart w:id="14" w:name="_Toc72275863"/>
       <w:r>
         <w:t>C2</w:t>
       </w:r>
@@ -7921,7 +7921,7 @@
           <w:rFonts w:asciiTheme="minorHAnsi" w:hAnsiTheme="minorHAnsi" w:cstheme="minorHAnsi"/>
         </w:rPr>
       </w:pPr>
-      <w:bookmarkStart w:id="15" w:name="_Toc72247561"/>
+      <w:bookmarkStart w:id="15" w:name="_Toc72275864"/>
       <w:r>
         <w:rPr>
           <w:rFonts w:asciiTheme="minorHAnsi" w:hAnsiTheme="minorHAnsi" w:cstheme="minorHAnsi"/>
@@ -7939,7 +7939,7 @@
       <w:pPr>
         <w:pStyle w:val="Heading3"/>
       </w:pPr>
-      <w:bookmarkStart w:id="16" w:name="_Toc72247562"/>
+      <w:bookmarkStart w:id="16" w:name="_Toc72275865"/>
       <w:r>
         <w:t>A1</w:t>
       </w:r>
@@ -8000,7 +8000,7 @@
       <w:pPr>
         <w:pStyle w:val="Heading3"/>
       </w:pPr>
-      <w:bookmarkStart w:id="17" w:name="_Toc72247563"/>
+      <w:bookmarkStart w:id="17" w:name="_Toc72275866"/>
       <w:r>
         <w:t>B1</w:t>
       </w:r>
@@ -9838,7 +9838,7 @@
       <w:pPr>
         <w:pStyle w:val="Heading3"/>
       </w:pPr>
-      <w:bookmarkStart w:id="18" w:name="_Toc72247564"/>
+      <w:bookmarkStart w:id="18" w:name="_Toc72275867"/>
       <w:r>
         <w:t>B2</w:t>
       </w:r>
@@ -9849,7 +9849,7 @@
       <w:pPr>
         <w:pStyle w:val="Heading3"/>
       </w:pPr>
-      <w:bookmarkStart w:id="19" w:name="_Toc72247565"/>
+      <w:bookmarkStart w:id="19" w:name="_Toc72275868"/>
       <w:r>
         <w:t>B3</w:t>
       </w:r>
@@ -9860,7 +9860,7 @@
       <w:pPr>
         <w:pStyle w:val="Heading3"/>
       </w:pPr>
-      <w:bookmarkStart w:id="20" w:name="_Toc72247566"/>
+      <w:bookmarkStart w:id="20" w:name="_Toc72275869"/>
       <w:r>
         <w:t>C1</w:t>
       </w:r>
@@ -11921,7 +11921,7 @@
       <w:pPr>
         <w:pStyle w:val="Heading3"/>
       </w:pPr>
-      <w:bookmarkStart w:id="21" w:name="_Toc72247567"/>
+      <w:bookmarkStart w:id="21" w:name="_Toc72275870"/>
       <w:r>
         <w:t>C2</w:t>
       </w:r>
@@ -12163,7 +12163,7 @@
           <w:rFonts w:asciiTheme="minorHAnsi" w:hAnsiTheme="minorHAnsi" w:cstheme="minorHAnsi"/>
         </w:rPr>
       </w:pPr>
-      <w:bookmarkStart w:id="22" w:name="_Toc72247568"/>
+      <w:bookmarkStart w:id="22" w:name="_Toc72275871"/>
       <w:r>
         <w:rPr>
           <w:rFonts w:asciiTheme="minorHAnsi" w:hAnsiTheme="minorHAnsi" w:cstheme="minorHAnsi"/>
@@ -12193,7 +12193,7 @@
           <w:rFonts w:asciiTheme="minorHAnsi" w:hAnsiTheme="minorHAnsi" w:cstheme="minorHAnsi"/>
         </w:rPr>
       </w:pPr>
-      <w:bookmarkStart w:id="23" w:name="_Toc72247569"/>
+      <w:bookmarkStart w:id="23" w:name="_Toc72275872"/>
       <w:r>
         <w:rPr>
           <w:rFonts w:asciiTheme="minorHAnsi" w:hAnsiTheme="minorHAnsi" w:cstheme="minorHAnsi"/>
@@ -12209,7 +12209,7 @@
           <w:lang w:val="de-DE"/>
         </w:rPr>
       </w:pPr>
-      <w:bookmarkStart w:id="24" w:name="_Toc72247570"/>
+      <w:bookmarkStart w:id="24" w:name="_Toc72275873"/>
       <w:r>
         <w:rPr>
           <w:lang w:val="de-DE"/>
@@ -12253,7 +12253,7 @@
           <w:lang w:val="de-DE"/>
         </w:rPr>
       </w:pPr>
-      <w:bookmarkStart w:id="25" w:name="_Toc72247571"/>
+      <w:bookmarkStart w:id="25" w:name="_Toc72275874"/>
       <w:r>
         <w:rPr>
           <w:lang w:val="de-DE"/>
@@ -12338,6 +12338,7 @@
       <w:r>
         <w:rPr>
           <w:rFonts w:cstheme="minorHAnsi"/>
+          <w:noProof/>
         </w:rPr>
         <w:drawing>
           <wp:anchor distT="0" distB="0" distL="114300" distR="114300" simplePos="0" relativeHeight="251668480" behindDoc="0" locked="0" layoutInCell="1" allowOverlap="1" wp14:anchorId="7C61A65E" wp14:editId="69FECC5E">
@@ -12399,6 +12400,7 @@
       <w:r>
         <w:rPr>
           <w:rFonts w:cstheme="minorHAnsi"/>
+          <w:noProof/>
         </w:rPr>
         <w:drawing>
           <wp:anchor distT="0" distB="0" distL="114300" distR="114300" simplePos="0" relativeHeight="251666432" behindDoc="0" locked="0" layoutInCell="1" allowOverlap="1" wp14:anchorId="2D9F18F5" wp14:editId="471E647A">
@@ -12544,6 +12546,7 @@
       <w:r>
         <w:rPr>
           <w:rFonts w:cstheme="minorHAnsi"/>
+          <w:noProof/>
         </w:rPr>
         <w:drawing>
           <wp:anchor distT="0" distB="0" distL="114300" distR="114300" simplePos="0" relativeHeight="251670528" behindDoc="0" locked="0" layoutInCell="1" allowOverlap="1" wp14:anchorId="02BCC47B" wp14:editId="7E0D9EA0">
@@ -13061,25 +13064,18 @@
           <w:rFonts w:cstheme="minorHAnsi"/>
         </w:rPr>
       </w:pPr>
-    </w:p>
-    <w:p>
-      <w:pPr>
-        <w:rPr>
-          <w:rFonts w:cstheme="minorHAnsi"/>
-        </w:rPr>
-      </w:pPr>
       <w:r>
         <w:rPr>
           <w:noProof/>
         </w:rPr>
         <w:drawing>
-          <wp:anchor distT="0" distB="0" distL="114300" distR="114300" simplePos="0" relativeHeight="251662336" behindDoc="0" locked="0" layoutInCell="1" allowOverlap="1" wp14:anchorId="4297E54B" wp14:editId="574EAE8D">
+          <wp:anchor distT="0" distB="0" distL="114300" distR="114300" simplePos="0" relativeHeight="251662336" behindDoc="0" locked="0" layoutInCell="1" allowOverlap="1" wp14:anchorId="4297E54B" wp14:editId="7DB5050F">
             <wp:simplePos x="0" y="0"/>
             <wp:positionH relativeFrom="column">
-              <wp:posOffset>37167</wp:posOffset>
+              <wp:posOffset>-66040</wp:posOffset>
             </wp:positionH>
             <wp:positionV relativeFrom="paragraph">
-              <wp:posOffset>250436</wp:posOffset>
+              <wp:posOffset>189230</wp:posOffset>
             </wp:positionV>
             <wp:extent cx="2940685" cy="2159635"/>
             <wp:effectExtent l="0" t="0" r="0" b="0"/>
@@ -13230,54 +13226,12 @@
     </w:p>
     <w:p>
       <w:pPr>
-        <w:rPr>
-          <w:rFonts w:cstheme="minorHAnsi"/>
-        </w:rPr>
-      </w:pPr>
-    </w:p>
-    <w:p>
-      <w:pPr>
-        <w:rPr>
-          <w:rFonts w:cstheme="minorHAnsi"/>
-        </w:rPr>
-      </w:pPr>
-    </w:p>
-    <w:p>
-      <w:pPr>
-        <w:rPr>
-          <w:rFonts w:cstheme="minorHAnsi"/>
-        </w:rPr>
-      </w:pPr>
-    </w:p>
-    <w:p>
-      <w:pPr>
-        <w:rPr>
-          <w:rFonts w:cstheme="minorHAnsi"/>
-        </w:rPr>
-      </w:pPr>
-    </w:p>
-    <w:p>
-      <w:pPr>
-        <w:rPr>
-          <w:rFonts w:cstheme="minorHAnsi"/>
-        </w:rPr>
-      </w:pPr>
-    </w:p>
-    <w:p>
-      <w:pPr>
-        <w:rPr>
-          <w:rFonts w:cstheme="minorHAnsi"/>
-        </w:rPr>
-      </w:pPr>
-    </w:p>
-    <w:p>
-      <w:pPr>
         <w:pStyle w:val="Heading2"/>
         <w:rPr>
           <w:lang w:val="de-DE"/>
         </w:rPr>
       </w:pPr>
-      <w:bookmarkStart w:id="26" w:name="_Toc72247572"/>
+      <w:bookmarkStart w:id="26" w:name="_Toc72275875"/>
       <w:r>
         <w:rPr>
           <w:lang w:val="de-DE"/>
@@ -13314,7 +13268,7 @@
           <w:lang w:val="de-DE"/>
         </w:rPr>
       </w:pPr>
-      <w:bookmarkStart w:id="27" w:name="_Toc72247573"/>
+      <w:bookmarkStart w:id="27" w:name="_Toc72275876"/>
       <w:r>
         <w:rPr>
           <w:lang w:val="de-DE"/>
@@ -13350,7 +13304,7 @@
           <w:rFonts w:asciiTheme="minorHAnsi" w:hAnsiTheme="minorHAnsi" w:cstheme="minorHAnsi"/>
         </w:rPr>
       </w:pPr>
-      <w:bookmarkStart w:id="28" w:name="_Toc72247574"/>
+      <w:bookmarkStart w:id="28" w:name="_Toc72275877"/>
       <w:r>
         <w:rPr>
           <w:rFonts w:asciiTheme="minorHAnsi" w:hAnsiTheme="minorHAnsi" w:cstheme="minorHAnsi"/>
@@ -13401,7 +13355,7 @@
       <w:pPr>
         <w:pStyle w:val="Heading1"/>
       </w:pPr>
-      <w:bookmarkStart w:id="29" w:name="_Toc72247575"/>
+      <w:bookmarkStart w:id="29" w:name="_Toc72275878"/>
       <w:r>
         <w:t>Einwilligung</w:t>
       </w:r>

--- a/_ETL-Projektdokumentation_Andreoli-R_Kaeser-M.docx
+++ b/_ETL-Projektdokumentation_Andreoli-R_Kaeser-M.docx
@@ -602,7 +602,6 @@
             <w:rPr>
               <w:rFonts w:eastAsiaTheme="minorEastAsia"/>
               <w:noProof/>
-              <w:lang/>
             </w:rPr>
           </w:pPr>
           <w:r>
@@ -636,7 +635,6 @@
               <w:rPr>
                 <w:rFonts w:eastAsiaTheme="minorEastAsia"/>
                 <w:noProof/>
-                <w:lang/>
               </w:rPr>
               <w:tab/>
             </w:r>
@@ -704,7 +702,6 @@
             <w:rPr>
               <w:rFonts w:eastAsiaTheme="minorEastAsia"/>
               <w:noProof/>
-              <w:lang/>
             </w:rPr>
           </w:pPr>
           <w:hyperlink w:anchor="_Toc72275851" w:history="1">
@@ -720,7 +717,6 @@
               <w:rPr>
                 <w:rFonts w:eastAsiaTheme="minorEastAsia"/>
                 <w:noProof/>
-                <w:lang/>
               </w:rPr>
               <w:tab/>
             </w:r>
@@ -788,7 +784,6 @@
             <w:rPr>
               <w:rFonts w:eastAsiaTheme="minorEastAsia"/>
               <w:noProof/>
-              <w:lang/>
             </w:rPr>
           </w:pPr>
           <w:hyperlink w:anchor="_Toc72275852" w:history="1">
@@ -804,7 +799,6 @@
               <w:rPr>
                 <w:rFonts w:eastAsiaTheme="minorEastAsia"/>
                 <w:noProof/>
-                <w:lang/>
               </w:rPr>
               <w:tab/>
             </w:r>
@@ -872,7 +866,6 @@
             <w:rPr>
               <w:rFonts w:eastAsiaTheme="minorEastAsia"/>
               <w:noProof/>
-              <w:lang/>
             </w:rPr>
           </w:pPr>
           <w:hyperlink w:anchor="_Toc72275853" w:history="1">
@@ -888,7 +881,6 @@
               <w:rPr>
                 <w:rFonts w:eastAsiaTheme="minorEastAsia"/>
                 <w:noProof/>
-                <w:lang/>
               </w:rPr>
               <w:tab/>
             </w:r>
@@ -956,7 +948,6 @@
             <w:rPr>
               <w:rFonts w:eastAsiaTheme="minorEastAsia"/>
               <w:noProof/>
-              <w:lang/>
             </w:rPr>
           </w:pPr>
           <w:hyperlink w:anchor="_Toc72275854" w:history="1">
@@ -972,7 +963,6 @@
               <w:rPr>
                 <w:rFonts w:eastAsiaTheme="minorEastAsia"/>
                 <w:noProof/>
-                <w:lang/>
               </w:rPr>
               <w:tab/>
             </w:r>
@@ -1040,7 +1030,6 @@
             <w:rPr>
               <w:rFonts w:eastAsiaTheme="minorEastAsia"/>
               <w:noProof/>
-              <w:lang/>
             </w:rPr>
           </w:pPr>
           <w:hyperlink w:anchor="_Toc72275855" w:history="1">
@@ -1056,7 +1045,6 @@
               <w:rPr>
                 <w:rFonts w:eastAsiaTheme="minorEastAsia"/>
                 <w:noProof/>
-                <w:lang/>
               </w:rPr>
               <w:tab/>
             </w:r>
@@ -1124,7 +1112,6 @@
             <w:rPr>
               <w:rFonts w:eastAsiaTheme="minorEastAsia"/>
               <w:noProof/>
-              <w:lang/>
             </w:rPr>
           </w:pPr>
           <w:hyperlink w:anchor="_Toc72275856" w:history="1">
@@ -1140,7 +1127,6 @@
               <w:rPr>
                 <w:rFonts w:eastAsiaTheme="minorEastAsia"/>
                 <w:noProof/>
-                <w:lang/>
               </w:rPr>
               <w:tab/>
             </w:r>
@@ -1212,7 +1198,6 @@
             <w:rPr>
               <w:rFonts w:eastAsiaTheme="minorEastAsia"/>
               <w:noProof/>
-              <w:lang/>
             </w:rPr>
           </w:pPr>
           <w:hyperlink w:anchor="_Toc72275857" w:history="1">
@@ -1228,7 +1213,6 @@
               <w:rPr>
                 <w:rFonts w:eastAsiaTheme="minorEastAsia"/>
                 <w:noProof/>
-                <w:lang/>
               </w:rPr>
               <w:tab/>
             </w:r>
@@ -1300,7 +1284,6 @@
             <w:rPr>
               <w:rFonts w:eastAsiaTheme="minorEastAsia"/>
               <w:noProof/>
-              <w:lang/>
             </w:rPr>
           </w:pPr>
           <w:hyperlink w:anchor="_Toc72275858" w:history="1">
@@ -1315,7 +1298,6 @@
               <w:rPr>
                 <w:rFonts w:eastAsiaTheme="minorEastAsia"/>
                 <w:noProof/>
-                <w:lang/>
               </w:rPr>
               <w:tab/>
             </w:r>
@@ -1386,7 +1368,6 @@
             <w:rPr>
               <w:rFonts w:eastAsiaTheme="minorEastAsia"/>
               <w:noProof/>
-              <w:lang/>
             </w:rPr>
           </w:pPr>
           <w:hyperlink w:anchor="_Toc72275859" w:history="1">
@@ -1401,7 +1382,6 @@
               <w:rPr>
                 <w:rFonts w:eastAsiaTheme="minorEastAsia"/>
                 <w:noProof/>
-                <w:lang/>
               </w:rPr>
               <w:tab/>
             </w:r>
@@ -1472,7 +1452,6 @@
             <w:rPr>
               <w:rFonts w:eastAsiaTheme="minorEastAsia"/>
               <w:noProof/>
-              <w:lang/>
             </w:rPr>
           </w:pPr>
           <w:hyperlink w:anchor="_Toc72275860" w:history="1">
@@ -1487,7 +1466,6 @@
               <w:rPr>
                 <w:rFonts w:eastAsiaTheme="minorEastAsia"/>
                 <w:noProof/>
-                <w:lang/>
               </w:rPr>
               <w:tab/>
             </w:r>
@@ -1558,7 +1536,6 @@
             <w:rPr>
               <w:rFonts w:eastAsiaTheme="minorEastAsia"/>
               <w:noProof/>
-              <w:lang/>
             </w:rPr>
           </w:pPr>
           <w:hyperlink w:anchor="_Toc72275861" w:history="1">
@@ -1573,7 +1550,6 @@
               <w:rPr>
                 <w:rFonts w:eastAsiaTheme="minorEastAsia"/>
                 <w:noProof/>
-                <w:lang/>
               </w:rPr>
               <w:tab/>
             </w:r>
@@ -1644,7 +1620,6 @@
             <w:rPr>
               <w:rFonts w:eastAsiaTheme="minorEastAsia"/>
               <w:noProof/>
-              <w:lang/>
             </w:rPr>
           </w:pPr>
           <w:hyperlink w:anchor="_Toc72275862" w:history="1">
@@ -1659,7 +1634,6 @@
               <w:rPr>
                 <w:rFonts w:eastAsiaTheme="minorEastAsia"/>
                 <w:noProof/>
-                <w:lang/>
               </w:rPr>
               <w:tab/>
             </w:r>
@@ -1730,7 +1704,6 @@
             <w:rPr>
               <w:rFonts w:eastAsiaTheme="minorEastAsia"/>
               <w:noProof/>
-              <w:lang/>
             </w:rPr>
           </w:pPr>
           <w:hyperlink w:anchor="_Toc72275863" w:history="1">
@@ -1745,7 +1718,6 @@
               <w:rPr>
                 <w:rFonts w:eastAsiaTheme="minorEastAsia"/>
                 <w:noProof/>
-                <w:lang/>
               </w:rPr>
               <w:tab/>
             </w:r>
@@ -1816,7 +1788,6 @@
             <w:rPr>
               <w:rFonts w:eastAsiaTheme="minorEastAsia"/>
               <w:noProof/>
-              <w:lang/>
             </w:rPr>
           </w:pPr>
           <w:hyperlink w:anchor="_Toc72275864" w:history="1">
@@ -1832,7 +1803,6 @@
               <w:rPr>
                 <w:rFonts w:eastAsiaTheme="minorEastAsia"/>
                 <w:noProof/>
-                <w:lang/>
               </w:rPr>
               <w:tab/>
             </w:r>
@@ -1904,7 +1874,6 @@
             <w:rPr>
               <w:rFonts w:eastAsiaTheme="minorEastAsia"/>
               <w:noProof/>
-              <w:lang/>
             </w:rPr>
           </w:pPr>
           <w:hyperlink w:anchor="_Toc72275865" w:history="1">
@@ -1919,7 +1888,6 @@
               <w:rPr>
                 <w:rFonts w:eastAsiaTheme="minorEastAsia"/>
                 <w:noProof/>
-                <w:lang/>
               </w:rPr>
               <w:tab/>
             </w:r>
@@ -1990,7 +1958,6 @@
             <w:rPr>
               <w:rFonts w:eastAsiaTheme="minorEastAsia"/>
               <w:noProof/>
-              <w:lang/>
             </w:rPr>
           </w:pPr>
           <w:hyperlink w:anchor="_Toc72275866" w:history="1">
@@ -2005,7 +1972,6 @@
               <w:rPr>
                 <w:rFonts w:eastAsiaTheme="minorEastAsia"/>
                 <w:noProof/>
-                <w:lang/>
               </w:rPr>
               <w:tab/>
             </w:r>
@@ -2076,7 +2042,6 @@
             <w:rPr>
               <w:rFonts w:eastAsiaTheme="minorEastAsia"/>
               <w:noProof/>
-              <w:lang/>
             </w:rPr>
           </w:pPr>
           <w:hyperlink w:anchor="_Toc72275867" w:history="1">
@@ -2091,7 +2056,6 @@
               <w:rPr>
                 <w:rFonts w:eastAsiaTheme="minorEastAsia"/>
                 <w:noProof/>
-                <w:lang/>
               </w:rPr>
               <w:tab/>
             </w:r>
@@ -2162,7 +2126,6 @@
             <w:rPr>
               <w:rFonts w:eastAsiaTheme="minorEastAsia"/>
               <w:noProof/>
-              <w:lang/>
             </w:rPr>
           </w:pPr>
           <w:hyperlink w:anchor="_Toc72275868" w:history="1">
@@ -2177,7 +2140,6 @@
               <w:rPr>
                 <w:rFonts w:eastAsiaTheme="minorEastAsia"/>
                 <w:noProof/>
-                <w:lang/>
               </w:rPr>
               <w:tab/>
             </w:r>
@@ -2248,7 +2210,6 @@
             <w:rPr>
               <w:rFonts w:eastAsiaTheme="minorEastAsia"/>
               <w:noProof/>
-              <w:lang/>
             </w:rPr>
           </w:pPr>
           <w:hyperlink w:anchor="_Toc72275869" w:history="1">
@@ -2263,7 +2224,6 @@
               <w:rPr>
                 <w:rFonts w:eastAsiaTheme="minorEastAsia"/>
                 <w:noProof/>
-                <w:lang/>
               </w:rPr>
               <w:tab/>
             </w:r>
@@ -2334,7 +2294,6 @@
             <w:rPr>
               <w:rFonts w:eastAsiaTheme="minorEastAsia"/>
               <w:noProof/>
-              <w:lang/>
             </w:rPr>
           </w:pPr>
           <w:hyperlink w:anchor="_Toc72275870" w:history="1">
@@ -2349,7 +2308,6 @@
               <w:rPr>
                 <w:rFonts w:eastAsiaTheme="minorEastAsia"/>
                 <w:noProof/>
-                <w:lang/>
               </w:rPr>
               <w:tab/>
             </w:r>
@@ -2420,7 +2378,6 @@
             <w:rPr>
               <w:rFonts w:eastAsiaTheme="minorEastAsia"/>
               <w:noProof/>
-              <w:lang/>
             </w:rPr>
           </w:pPr>
           <w:hyperlink w:anchor="_Toc72275871" w:history="1">
@@ -2436,7 +2393,6 @@
               <w:rPr>
                 <w:rFonts w:eastAsiaTheme="minorEastAsia"/>
                 <w:noProof/>
-                <w:lang/>
               </w:rPr>
               <w:tab/>
             </w:r>
@@ -2504,7 +2460,6 @@
             <w:rPr>
               <w:rFonts w:eastAsiaTheme="minorEastAsia"/>
               <w:noProof/>
-              <w:lang/>
             </w:rPr>
           </w:pPr>
           <w:hyperlink w:anchor="_Toc72275872" w:history="1">
@@ -2520,7 +2475,6 @@
               <w:rPr>
                 <w:rFonts w:eastAsiaTheme="minorEastAsia"/>
                 <w:noProof/>
-                <w:lang/>
               </w:rPr>
               <w:tab/>
             </w:r>
@@ -2592,7 +2546,6 @@
             <w:rPr>
               <w:rFonts w:eastAsiaTheme="minorEastAsia"/>
               <w:noProof/>
-              <w:lang/>
             </w:rPr>
           </w:pPr>
           <w:hyperlink w:anchor="_Toc72275873" w:history="1">
@@ -2608,7 +2561,6 @@
               <w:rPr>
                 <w:rFonts w:eastAsiaTheme="minorEastAsia"/>
                 <w:noProof/>
-                <w:lang/>
               </w:rPr>
               <w:tab/>
             </w:r>
@@ -2680,7 +2632,6 @@
             <w:rPr>
               <w:rFonts w:eastAsiaTheme="minorEastAsia"/>
               <w:noProof/>
-              <w:lang/>
             </w:rPr>
           </w:pPr>
           <w:hyperlink w:anchor="_Toc72275874" w:history="1">
@@ -2696,7 +2647,6 @@
               <w:rPr>
                 <w:rFonts w:eastAsiaTheme="minorEastAsia"/>
                 <w:noProof/>
-                <w:lang/>
               </w:rPr>
               <w:tab/>
             </w:r>
@@ -2768,7 +2718,6 @@
             <w:rPr>
               <w:rFonts w:eastAsiaTheme="minorEastAsia"/>
               <w:noProof/>
-              <w:lang/>
             </w:rPr>
           </w:pPr>
           <w:hyperlink w:anchor="_Toc72275875" w:history="1">
@@ -2784,7 +2733,6 @@
               <w:rPr>
                 <w:rFonts w:eastAsiaTheme="minorEastAsia"/>
                 <w:noProof/>
-                <w:lang/>
               </w:rPr>
               <w:tab/>
             </w:r>
@@ -2856,7 +2804,6 @@
             <w:rPr>
               <w:rFonts w:eastAsiaTheme="minorEastAsia"/>
               <w:noProof/>
-              <w:lang/>
             </w:rPr>
           </w:pPr>
           <w:hyperlink w:anchor="_Toc72275876" w:history="1">
@@ -2872,7 +2819,6 @@
               <w:rPr>
                 <w:rFonts w:eastAsiaTheme="minorEastAsia"/>
                 <w:noProof/>
-                <w:lang/>
               </w:rPr>
               <w:tab/>
             </w:r>
@@ -2940,7 +2886,6 @@
             <w:rPr>
               <w:rFonts w:eastAsiaTheme="minorEastAsia"/>
               <w:noProof/>
-              <w:lang/>
             </w:rPr>
           </w:pPr>
           <w:hyperlink w:anchor="_Toc72275877" w:history="1">
@@ -2956,7 +2901,6 @@
               <w:rPr>
                 <w:rFonts w:eastAsiaTheme="minorEastAsia"/>
                 <w:noProof/>
-                <w:lang/>
               </w:rPr>
               <w:tab/>
             </w:r>
@@ -3024,7 +2968,6 @@
             <w:rPr>
               <w:rFonts w:eastAsiaTheme="minorEastAsia"/>
               <w:noProof/>
-              <w:lang/>
             </w:rPr>
           </w:pPr>
           <w:hyperlink w:anchor="_Toc72275878" w:history="1">
@@ -3039,7 +2982,6 @@
               <w:rPr>
                 <w:rFonts w:eastAsiaTheme="minorEastAsia"/>
                 <w:noProof/>
-                <w:lang/>
               </w:rPr>
               <w:tab/>
             </w:r>
@@ -12223,11 +12165,15 @@
         <w:jc w:val="both"/>
         <w:rPr>
           <w:rFonts w:cstheme="minorHAnsi"/>
-        </w:rPr>
-      </w:pPr>
-      <w:r>
-        <w:rPr>
-          <w:rFonts w:cstheme="minorHAnsi"/>
+          <w:i/>
+          <w:iCs/>
+        </w:rPr>
+      </w:pPr>
+      <w:r>
+        <w:rPr>
+          <w:rFonts w:cstheme="minorHAnsi"/>
+          <w:i/>
+          <w:iCs/>
         </w:rPr>
         <w:t>Welches Land war zwischen 1950-2019 am häufigsten Gastgeber eines Sportgrossanlasses (Sommer- und Winterolympiade, Fussballweltmeisterschaft)?</w:t>
       </w:r>
@@ -12266,11 +12212,15 @@
       <w:pPr>
         <w:rPr>
           <w:rFonts w:cstheme="minorHAnsi"/>
-        </w:rPr>
-      </w:pPr>
-      <w:r>
-        <w:rPr>
-          <w:rFonts w:cstheme="minorHAnsi"/>
+          <w:i/>
+          <w:iCs/>
+        </w:rPr>
+      </w:pPr>
+      <w:r>
+        <w:rPr>
+          <w:rFonts w:cstheme="minorHAnsi"/>
+          <w:i/>
+          <w:iCs/>
         </w:rPr>
         <w:t>Welcher Kontinent verzeichnet den grössten BIP-Zuwachs in der Periode von 2000-2019?</w:t>
       </w:r>
@@ -12304,7 +12254,13 @@
         <w:rPr>
           <w:rFonts w:cstheme="minorHAnsi"/>
         </w:rPr>
-        <w:t xml:space="preserve"> zu beantworten, werden drei Datensätze miteinander gemerget</w:t>
+        <w:t xml:space="preserve"> zu beantworten, werden drei Datensätze miteinander </w:t>
+      </w:r>
+      <w:r>
+        <w:rPr>
+          <w:rFonts w:cstheme="minorHAnsi"/>
+        </w:rPr>
+        <w:t>verbunden</w:t>
       </w:r>
       <w:r>
         <w:rPr>
@@ -12323,7 +12279,37 @@
         <w:rPr>
           <w:rFonts w:cstheme="minorHAnsi"/>
         </w:rPr>
-        <w:t>Die zwei folgenden Datensätze enthalten die Inforamtionen um die Aufgabe zu lösen.</w:t>
+        <w:t>Die zwei folgenden Datensätze enthalten die Inforamtionen</w:t>
+      </w:r>
+      <w:r>
+        <w:rPr>
+          <w:rFonts w:cstheme="minorHAnsi"/>
+        </w:rPr>
+        <w:t>,</w:t>
+      </w:r>
+      <w:r>
+        <w:rPr>
+          <w:rFonts w:cstheme="minorHAnsi"/>
+        </w:rPr>
+        <w:t xml:space="preserve"> um die </w:t>
+      </w:r>
+      <w:r>
+        <w:rPr>
+          <w:rFonts w:cstheme="minorHAnsi"/>
+        </w:rPr>
+        <w:t>Fragestellung</w:t>
+      </w:r>
+      <w:r>
+        <w:rPr>
+          <w:rFonts w:cstheme="minorHAnsi"/>
+        </w:rPr>
+        <w:t xml:space="preserve"> zu lösen</w:t>
+      </w:r>
+      <w:r>
+        <w:rPr>
+          <w:rFonts w:cstheme="minorHAnsi"/>
+        </w:rPr>
+        <w:t>…</w:t>
       </w:r>
     </w:p>
     <w:p>
@@ -12338,6 +12324,8 @@
       <w:r>
         <w:rPr>
           <w:rFonts w:cstheme="minorHAnsi"/>
+          <w:b/>
+          <w:bCs/>
           <w:noProof/>
         </w:rPr>
         <w:drawing>
@@ -12400,6 +12388,8 @@
       <w:r>
         <w:rPr>
           <w:rFonts w:cstheme="minorHAnsi"/>
+          <w:b/>
+          <w:bCs/>
           <w:noProof/>
         </w:rPr>
         <w:drawing>
@@ -12462,6 +12452,8 @@
       <w:r>
         <w:rPr>
           <w:rFonts w:cstheme="minorHAnsi"/>
+          <w:b/>
+          <w:bCs/>
         </w:rPr>
         <w:t>a1_rgdpna_stage.csv</w:t>
       </w:r>
@@ -12474,6 +12466,8 @@
       <w:r>
         <w:rPr>
           <w:rFonts w:cstheme="minorHAnsi"/>
+          <w:b/>
+          <w:bCs/>
         </w:rPr>
         <w:t>c1_country_stage.csv</w:t>
       </w:r>
@@ -12531,7 +12525,67 @@
         <w:rPr>
           <w:rFonts w:cstheme="minorHAnsi"/>
         </w:rPr>
-        <w:t>Und der dritte Datensatz wird benötigt, um die zwei ersteren (A1 &amp; C1) zusammenführen zu können.</w:t>
+        <w:t>…während</w:t>
+      </w:r>
+      <w:r>
+        <w:rPr>
+          <w:rFonts w:cstheme="minorHAnsi"/>
+        </w:rPr>
+        <w:t xml:space="preserve"> der dritte Datensatz </w:t>
+      </w:r>
+      <w:r>
+        <w:rPr>
+          <w:rFonts w:cstheme="minorHAnsi"/>
+        </w:rPr>
+        <w:t>dazu</w:t>
+      </w:r>
+      <w:r>
+        <w:rPr>
+          <w:rFonts w:cstheme="minorHAnsi"/>
+        </w:rPr>
+        <w:t xml:space="preserve"> benötigt</w:t>
+      </w:r>
+      <w:r>
+        <w:rPr>
+          <w:rFonts w:cstheme="minorHAnsi"/>
+        </w:rPr>
+        <w:t xml:space="preserve"> wird</w:t>
+      </w:r>
+      <w:r>
+        <w:rPr>
+          <w:rFonts w:cstheme="minorHAnsi"/>
+        </w:rPr>
+        <w:t>, um die erste</w:t>
+      </w:r>
+      <w:r>
+        <w:rPr>
+          <w:rFonts w:cstheme="minorHAnsi"/>
+        </w:rPr>
+        <w:t>n zwei</w:t>
+      </w:r>
+      <w:r>
+        <w:rPr>
+          <w:rFonts w:cstheme="minorHAnsi"/>
+        </w:rPr>
+        <w:t xml:space="preserve"> </w:t>
+      </w:r>
+      <w:r>
+        <w:rPr>
+          <w:rFonts w:cstheme="minorHAnsi"/>
+        </w:rPr>
+        <w:t xml:space="preserve">Datensätze </w:t>
+      </w:r>
+      <w:r>
+        <w:rPr>
+          <w:rFonts w:cstheme="minorHAnsi"/>
+        </w:rPr>
+        <w:t>(A1 &amp; C1) zusamm</w:t>
+      </w:r>
+      <w:r>
+        <w:rPr>
+          <w:rFonts w:cstheme="minorHAnsi"/>
+        </w:rPr>
+        <w:t>führen zu können.</w:t>
       </w:r>
     </w:p>
     <w:p>
@@ -12541,11 +12595,15 @@
         </w:tabs>
         <w:rPr>
           <w:rFonts w:cstheme="minorHAnsi"/>
-        </w:rPr>
-      </w:pPr>
-      <w:r>
-        <w:rPr>
-          <w:rFonts w:cstheme="minorHAnsi"/>
+          <w:b/>
+          <w:bCs/>
+        </w:rPr>
+      </w:pPr>
+      <w:r>
+        <w:rPr>
+          <w:rFonts w:cstheme="minorHAnsi"/>
+          <w:b/>
+          <w:bCs/>
           <w:noProof/>
         </w:rPr>
         <w:drawing>
@@ -12608,14 +12666,10 @@
       <w:r>
         <w:rPr>
           <w:rFonts w:cstheme="minorHAnsi"/>
-        </w:rPr>
-        <w:t>c2_laendercode_stage.csv</w:t>
-      </w:r>
-      <w:r>
-        <w:rPr>
-          <w:rFonts w:cstheme="minorHAnsi"/>
-        </w:rPr>
-        <w:t xml:space="preserve"> </w:t>
+          <w:b/>
+          <w:bCs/>
+        </w:rPr>
+        <w:t xml:space="preserve">c2_laendercode_stage.csv </w:t>
       </w:r>
     </w:p>
     <w:p>
@@ -12696,7 +12750,13 @@
         <w:rPr>
           <w:rFonts w:cstheme="minorHAnsi"/>
         </w:rPr>
-        <w:t>verfahren durchlaufen sind</w:t>
+        <w:t xml:space="preserve">verfahren durchlaufen </w:t>
+      </w:r>
+      <w:r>
+        <w:rPr>
+          <w:rFonts w:cstheme="minorHAnsi"/>
+        </w:rPr>
+        <w:t>werden</w:t>
       </w:r>
       <w:r>
         <w:rPr>
@@ -12734,7 +12794,6 @@
         <w:rPr>
           <w:noProof/>
         </w:rPr>
-        <w:lastRenderedPageBreak/>
         <w:drawing>
           <wp:anchor distT="0" distB="0" distL="114300" distR="114300" simplePos="0" relativeHeight="251660288" behindDoc="0" locked="0" layoutInCell="1" allowOverlap="1" wp14:anchorId="6CF84BBD" wp14:editId="39DD1954">
             <wp:simplePos x="0" y="0"/>
@@ -12810,7 +12869,19 @@
         <w:rPr>
           <w:rFonts w:cstheme="minorHAnsi"/>
         </w:rPr>
-        <w:t>Folgend sind die drei Plots als Resultat der Datenmanipulation. Während der Plot ‘fragestellung_2_absolute_change_of_gdp’ die eigentliche Antwort auf die Frage gibt, liefern die beiden anderen Zusatzinhalt, für das Interesse und die Neugier.</w:t>
+        <w:t>Folgend sind die drei Plot</w:t>
+      </w:r>
+      <w:r>
+        <w:rPr>
+          <w:rFonts w:cstheme="minorHAnsi"/>
+        </w:rPr>
+        <w:t>s, die für die Fragestellung 2 erstellt werden</w:t>
+      </w:r>
+      <w:r>
+        <w:rPr>
+          <w:rFonts w:cstheme="minorHAnsi"/>
+        </w:rPr>
+        <w:t>. Während der Plot ‘fragestellung_2_absolute_change_of_gdp’ die eigentliche Antwort auf die Frage gibt, liefern die beiden anderen Zusatzinhalt, für das Interesse und die Neugier.</w:t>
       </w:r>
     </w:p>
     <w:p>
@@ -12854,7 +12925,19 @@
         <w:rPr>
           <w:noProof/>
         </w:rPr>
-        <w:t xml:space="preserve"> zeigt das BIP pro Jahr pro Kontinent. Zu erkennen ist der sprunghafte Aufschung von Asien oder die späte Einführung der Kontinenten-Kategorie Europa/Asien ende der 80er.</w:t>
+        <w:t xml:space="preserve"> zeigt das BIP pro Jahr pro Kontinent. Zu erkennen ist der sprunghafte Aufschung von Asien </w:t>
+      </w:r>
+      <w:r>
+        <w:rPr>
+          <w:noProof/>
+        </w:rPr>
+        <w:t xml:space="preserve">ende 90er </w:t>
+      </w:r>
+      <w:r>
+        <w:rPr>
+          <w:noProof/>
+        </w:rPr>
+        <w:t>oder die Einführung der Kategorie Europa/Asien ende der 80er.</w:t>
       </w:r>
     </w:p>
     <w:p>
@@ -13012,7 +13095,19 @@
         <w:rPr>
           <w:rFonts w:cstheme="minorHAnsi"/>
         </w:rPr>
-        <w:t>die Veränderung im Jahre 2019 als Rate</w:t>
+        <w:t>die Veränderung im Jahre 2019</w:t>
+      </w:r>
+      <w:r>
+        <w:rPr>
+          <w:rFonts w:cstheme="minorHAnsi"/>
+        </w:rPr>
+        <w:t>,</w:t>
+      </w:r>
+      <w:r>
+        <w:rPr>
+          <w:rFonts w:cstheme="minorHAnsi"/>
+        </w:rPr>
+        <w:t xml:space="preserve"> als Rate</w:t>
       </w:r>
       <w:r>
         <w:rPr>
@@ -13146,76 +13241,121 @@
           <w:rFonts w:cstheme="minorHAnsi"/>
         </w:rPr>
       </w:pPr>
-    </w:p>
-    <w:p>
-      <w:pPr>
-        <w:rPr>
-          <w:rFonts w:cstheme="minorHAnsi"/>
-        </w:rPr>
-      </w:pPr>
-    </w:p>
-    <w:p>
-      <w:pPr>
-        <w:rPr>
-          <w:rFonts w:cstheme="minorHAnsi"/>
-        </w:rPr>
-      </w:pPr>
-    </w:p>
-    <w:p>
-      <w:pPr>
-        <w:rPr>
-          <w:rFonts w:cstheme="minorHAnsi"/>
-        </w:rPr>
-      </w:pPr>
-    </w:p>
-    <w:p>
-      <w:pPr>
-        <w:rPr>
-          <w:rFonts w:cstheme="minorHAnsi"/>
-        </w:rPr>
-      </w:pPr>
-    </w:p>
-    <w:p>
-      <w:pPr>
-        <w:rPr>
-          <w:rFonts w:cstheme="minorHAnsi"/>
-        </w:rPr>
-      </w:pPr>
-    </w:p>
-    <w:p>
-      <w:pPr>
-        <w:rPr>
-          <w:rFonts w:cstheme="minorHAnsi"/>
-        </w:rPr>
-      </w:pPr>
-    </w:p>
-    <w:p>
-      <w:pPr>
-        <w:rPr>
-          <w:rFonts w:cstheme="minorHAnsi"/>
-        </w:rPr>
-      </w:pPr>
-    </w:p>
-    <w:p>
-      <w:pPr>
-        <w:rPr>
-          <w:rFonts w:cstheme="minorHAnsi"/>
-        </w:rPr>
-      </w:pPr>
-    </w:p>
-    <w:p>
-      <w:pPr>
-        <w:rPr>
-          <w:rFonts w:cstheme="minorHAnsi"/>
-        </w:rPr>
-      </w:pPr>
-    </w:p>
-    <w:p>
-      <w:pPr>
-        <w:rPr>
-          <w:rFonts w:cstheme="minorHAnsi"/>
-        </w:rPr>
-      </w:pPr>
+      <w:r>
+        <w:rPr>
+          <w:rFonts w:cstheme="minorHAnsi"/>
+        </w:rPr>
+        <w:t>Die foglende Grafik ‘fragestellunf_2_absolute_change_of_gdp’ zeigt die absolute differenz zwischen dem Jahr 2019 und 2000. Diese Grafik löst die gestellte Frage und die Anwort ist, das</w:t>
+      </w:r>
+      <w:r>
+        <w:rPr>
+          <w:rFonts w:cstheme="minorHAnsi"/>
+        </w:rPr>
+        <w:t>s</w:t>
+      </w:r>
+      <w:r>
+        <w:rPr>
+          <w:rFonts w:cstheme="minorHAnsi"/>
+        </w:rPr>
+        <w:t xml:space="preserve"> </w:t>
+      </w:r>
+      <w:r>
+        <w:rPr>
+          <w:rFonts w:cstheme="minorHAnsi"/>
+          <w:i/>
+          <w:iCs/>
+          <w:u w:val="single"/>
+        </w:rPr>
+        <w:t xml:space="preserve">der </w:t>
+      </w:r>
+      <w:r>
+        <w:rPr>
+          <w:rFonts w:cstheme="minorHAnsi"/>
+          <w:i/>
+          <w:iCs/>
+          <w:u w:val="single"/>
+        </w:rPr>
+        <w:t>Kontinent</w:t>
+      </w:r>
+      <w:r>
+        <w:rPr>
+          <w:rFonts w:cstheme="minorHAnsi"/>
+          <w:i/>
+          <w:iCs/>
+          <w:u w:val="single"/>
+        </w:rPr>
+        <w:t xml:space="preserve"> Asien </w:t>
+      </w:r>
+      <w:r>
+        <w:rPr>
+          <w:rFonts w:cstheme="minorHAnsi"/>
+          <w:i/>
+          <w:iCs/>
+          <w:u w:val="single"/>
+        </w:rPr>
+        <w:t>den grössten BIP-Zuwachs in der Periode von 2000-2019</w:t>
+      </w:r>
+      <w:r>
+        <w:rPr>
+          <w:rFonts w:cstheme="minorHAnsi"/>
+          <w:i/>
+          <w:iCs/>
+          <w:u w:val="single"/>
+        </w:rPr>
+        <w:t xml:space="preserve"> </w:t>
+      </w:r>
+      <w:r>
+        <w:rPr>
+          <w:rFonts w:cstheme="minorHAnsi"/>
+          <w:i/>
+          <w:iCs/>
+          <w:u w:val="single"/>
+        </w:rPr>
+        <w:t>verzeichnet</w:t>
+      </w:r>
+      <w:r>
+        <w:rPr>
+          <w:rFonts w:cstheme="minorHAnsi"/>
+          <w:i/>
+          <w:iCs/>
+          <w:u w:val="single"/>
+        </w:rPr>
+        <w:t>.</w:t>
+      </w:r>
+    </w:p>
+    <w:p>
+      <w:pPr>
+        <w:rPr>
+          <w:rFonts w:cstheme="minorHAnsi"/>
+        </w:rPr>
+      </w:pPr>
+    </w:p>
+    <w:p>
+      <w:pPr>
+        <w:rPr>
+          <w:rFonts w:cstheme="minorHAnsi"/>
+        </w:rPr>
+      </w:pPr>
+    </w:p>
+    <w:p>
+      <w:pPr>
+        <w:rPr>
+          <w:rFonts w:cstheme="minorHAnsi"/>
+        </w:rPr>
+      </w:pPr>
+    </w:p>
+    <w:p>
+      <w:pPr>
+        <w:rPr>
+          <w:rFonts w:cstheme="minorHAnsi"/>
+        </w:rPr>
+      </w:pPr>
+      <w:r>
+        <w:rPr>
+          <w:rFonts w:cstheme="minorHAnsi"/>
+        </w:rPr>
+        <w:t>Alle drei Grafiken werden als png abgespeichert und zusätzlich in das Excel File ‘Result_Question_02’ zusammengeführt.</w:t>
+      </w:r>
     </w:p>
     <w:p>
       <w:pPr>
@@ -13245,11 +13385,15 @@
         <w:jc w:val="both"/>
         <w:rPr>
           <w:rFonts w:cstheme="minorHAnsi"/>
-        </w:rPr>
-      </w:pPr>
-      <w:r>
-        <w:rPr>
-          <w:rFonts w:cstheme="minorHAnsi"/>
+          <w:i/>
+          <w:iCs/>
+        </w:rPr>
+      </w:pPr>
+      <w:r>
+        <w:rPr>
+          <w:rFonts w:cstheme="minorHAnsi"/>
+          <w:i/>
+          <w:iCs/>
         </w:rPr>
         <w:t>In welcher Dekade wurden auf welchem Kontinent die meisten Sportgrossanlässe (Sommer- und Winterolympiade, Fussballweltmeisterschaft) durchgeführt?</w:t>
       </w:r>
@@ -13263,6 +13407,13 @@
     </w:p>
     <w:p>
       <w:pPr>
+        <w:rPr>
+          <w:lang w:val="de-DE"/>
+        </w:rPr>
+      </w:pPr>
+    </w:p>
+    <w:p>
+      <w:pPr>
         <w:pStyle w:val="Heading2"/>
         <w:rPr>
           <w:lang w:val="de-DE"/>
@@ -13281,14 +13432,25 @@
       <w:pPr>
         <w:rPr>
           <w:rFonts w:cstheme="minorHAnsi"/>
-        </w:rPr>
-      </w:pPr>
-      <w:r>
-        <w:rPr>
-          <w:rFonts w:cstheme="minorHAnsi"/>
+          <w:i/>
+          <w:iCs/>
+        </w:rPr>
+      </w:pPr>
+      <w:r>
+        <w:rPr>
+          <w:rFonts w:cstheme="minorHAnsi"/>
+          <w:i/>
+          <w:iCs/>
         </w:rPr>
         <w:t>Gibt es eine statistisch feststellbare, signifikante Korrelation zwischen der Durchführung von Sportgrossanlässen und der Veränderung des BIPs der Gastgebernation?</w:t>
       </w:r>
+    </w:p>
+    <w:p>
+      <w:pPr>
+        <w:rPr>
+          <w:lang w:val="de-DE"/>
+        </w:rPr>
+      </w:pPr>
     </w:p>
     <w:p>
       <w:pPr>

--- a/_ETL-Projektdokumentation_Andreoli-R_Kaeser-M.docx
+++ b/_ETL-Projektdokumentation_Andreoli-R_Kaeser-M.docx
@@ -12210,6 +12210,10 @@
     </w:p>
     <w:p>
       <w:pPr>
+        <w:tabs>
+          <w:tab w:val="left" w:pos="1560"/>
+        </w:tabs>
+        <w:ind w:left="1440" w:hanging="1440"/>
         <w:rPr>
           <w:rFonts w:cstheme="minorHAnsi"/>
           <w:i/>
@@ -12222,15 +12226,94 @@
           <w:i/>
           <w:iCs/>
         </w:rPr>
+        <w:t>Frage</w:t>
+      </w:r>
+      <w:r>
+        <w:rPr>
+          <w:rFonts w:cstheme="minorHAnsi"/>
+          <w:i/>
+          <w:iCs/>
+        </w:rPr>
+        <w:tab/>
+      </w:r>
+      <w:r>
+        <w:rPr>
+          <w:rFonts w:cstheme="minorHAnsi"/>
+          <w:i/>
+          <w:iCs/>
+        </w:rPr>
         <w:t>Welcher Kontinent verzeichnet den grössten BIP-Zuwachs in der Periode von 2000-2019?</w:t>
       </w:r>
     </w:p>
     <w:p>
       <w:pPr>
-        <w:rPr>
-          <w:rFonts w:cstheme="minorHAnsi"/>
-        </w:rPr>
-      </w:pPr>
+        <w:tabs>
+          <w:tab w:val="left" w:pos="1418"/>
+        </w:tabs>
+        <w:ind w:left="1418" w:hanging="1418"/>
+        <w:rPr>
+          <w:rFonts w:cstheme="minorHAnsi"/>
+          <w:i/>
+          <w:iCs/>
+        </w:rPr>
+      </w:pPr>
+      <w:r>
+        <w:rPr>
+          <w:rFonts w:cstheme="minorHAnsi"/>
+          <w:i/>
+          <w:iCs/>
+        </w:rPr>
+        <w:t>Lösung</w:t>
+      </w:r>
+      <w:r>
+        <w:rPr>
+          <w:rFonts w:cstheme="minorHAnsi"/>
+          <w:i/>
+          <w:iCs/>
+        </w:rPr>
+        <w:tab/>
+        <w:t>Der Kontinent Asien schlägt mit dem fast vierfachen BIP Zuwachs d</w:t>
+      </w:r>
+      <w:r>
+        <w:rPr>
+          <w:rFonts w:cstheme="minorHAnsi"/>
+          <w:i/>
+          <w:iCs/>
+        </w:rPr>
+        <w:t>a</w:t>
+      </w:r>
+      <w:r>
+        <w:rPr>
+          <w:rFonts w:cstheme="minorHAnsi"/>
+          <w:i/>
+          <w:iCs/>
+        </w:rPr>
+        <w:t>s zweitplatzierte</w:t>
+      </w:r>
+      <w:r>
+        <w:rPr>
+          <w:rFonts w:cstheme="minorHAnsi"/>
+          <w:i/>
+          <w:iCs/>
+        </w:rPr>
+        <w:t xml:space="preserve"> Kontinent,</w:t>
+      </w:r>
+      <w:r>
+        <w:rPr>
+          <w:rFonts w:cstheme="minorHAnsi"/>
+          <w:i/>
+          <w:iCs/>
+        </w:rPr>
+        <w:t xml:space="preserve"> Nordamerika</w:t>
+      </w:r>
+      <w:r>
+        <w:rPr>
+          <w:rFonts w:cstheme="minorHAnsi"/>
+          <w:i/>
+          <w:iCs/>
+        </w:rPr>
+        <w:t>.</w:t>
+      </w:r>
     </w:p>
     <w:p>
       <w:pPr>
@@ -12279,19 +12362,19 @@
         <w:rPr>
           <w:rFonts w:cstheme="minorHAnsi"/>
         </w:rPr>
-        <w:t>Die zwei folgenden Datensätze enthalten die Inforamtionen</w:t>
-      </w:r>
-      <w:r>
-        <w:rPr>
-          <w:rFonts w:cstheme="minorHAnsi"/>
-        </w:rPr>
-        <w:t>,</w:t>
-      </w:r>
-      <w:r>
-        <w:rPr>
-          <w:rFonts w:cstheme="minorHAnsi"/>
-        </w:rPr>
-        <w:t xml:space="preserve"> um die </w:t>
+        <w:t xml:space="preserve">Die zwei folgenden Datensätze enthalten die </w:t>
+      </w:r>
+      <w:r>
+        <w:rPr>
+          <w:rFonts w:cstheme="minorHAnsi"/>
+        </w:rPr>
+        <w:t xml:space="preserve">relevanten </w:t>
+      </w:r>
+      <w:r>
+        <w:rPr>
+          <w:rFonts w:cstheme="minorHAnsi"/>
+        </w:rPr>
+        <w:t xml:space="preserve">Inforamtionen um die </w:t>
       </w:r>
       <w:r>
         <w:rPr>
@@ -12726,6 +12809,7 @@
         <w:rPr>
           <w:rFonts w:cstheme="minorHAnsi"/>
         </w:rPr>
+        <w:lastRenderedPageBreak/>
         <w:t xml:space="preserve">Nachdem die Daten gemerget und diversen </w:t>
       </w:r>
       <w:r>
@@ -12881,7 +12965,19 @@
         <w:rPr>
           <w:rFonts w:cstheme="minorHAnsi"/>
         </w:rPr>
-        <w:t>. Während der Plot ‘fragestellung_2_absolute_change_of_gdp’ die eigentliche Antwort auf die Frage gibt, liefern die beiden anderen Zusatzinhalt, für das Interesse und die Neugier.</w:t>
+        <w:t xml:space="preserve">. Während der Plot ‘fragestellung_2_absolute_change_of_gdp’ die eigentliche Antwort auf die Frage </w:t>
+      </w:r>
+      <w:r>
+        <w:rPr>
+          <w:rFonts w:cstheme="minorHAnsi"/>
+        </w:rPr>
+        <w:t>beantwortet</w:t>
+      </w:r>
+      <w:r>
+        <w:rPr>
+          <w:rFonts w:cstheme="minorHAnsi"/>
+        </w:rPr>
+        <w:t>, liefern die beiden anderen Zusatzinhalt, für das Interesse und die Neugier.</w:t>
       </w:r>
     </w:p>
     <w:p>
@@ -13266,136 +13362,410 @@
           <w:iCs/>
           <w:u w:val="single"/>
         </w:rPr>
-        <w:t xml:space="preserve">der </w:t>
-      </w:r>
-      <w:r>
+        <w:t>der Kontinent Asien den grössten BIP-Zuwachs in der Periode von 2000-2019 verzeichnet.</w:t>
+      </w:r>
+    </w:p>
+    <w:p>
+      <w:pPr>
+        <w:rPr>
+          <w:rFonts w:cstheme="minorHAnsi"/>
+        </w:rPr>
+      </w:pPr>
+    </w:p>
+    <w:p>
+      <w:pPr>
+        <w:rPr>
+          <w:rFonts w:cstheme="minorHAnsi"/>
+        </w:rPr>
+      </w:pPr>
+    </w:p>
+    <w:p>
+      <w:pPr>
+        <w:rPr>
+          <w:rFonts w:cstheme="minorHAnsi"/>
+        </w:rPr>
+      </w:pPr>
+    </w:p>
+    <w:p>
+      <w:pPr>
+        <w:rPr>
+          <w:rFonts w:cstheme="minorHAnsi"/>
+        </w:rPr>
+      </w:pPr>
+      <w:r>
+        <w:rPr>
+          <w:rFonts w:cstheme="minorHAnsi"/>
+        </w:rPr>
+        <w:lastRenderedPageBreak/>
+        <w:t>Alle drei Grafiken werden als png abgespeichert und zusätzlich in das Excel File ‘Result_Question_02’ zusammengeführt.</w:t>
+      </w:r>
+    </w:p>
+    <w:p>
+      <w:pPr>
+        <w:rPr>
+          <w:rFonts w:cstheme="minorHAnsi"/>
+        </w:rPr>
+      </w:pPr>
+    </w:p>
+    <w:p>
+      <w:pPr>
+        <w:pStyle w:val="Heading2"/>
+        <w:rPr>
+          <w:lang w:val="de-DE"/>
+        </w:rPr>
+      </w:pPr>
+      <w:bookmarkStart w:id="26" w:name="_Toc72275875"/>
+      <w:r>
+        <w:rPr>
+          <w:lang w:val="de-DE"/>
+        </w:rPr>
+        <w:t>Frage 3</w:t>
+      </w:r>
+      <w:bookmarkEnd w:id="26"/>
+    </w:p>
+    <w:p>
+      <w:pPr>
+        <w:jc w:val="both"/>
         <w:rPr>
           <w:rFonts w:cstheme="minorHAnsi"/>
           <w:i/>
           <w:iCs/>
-          <w:u w:val="single"/>
-        </w:rPr>
-        <w:t>Kontinent</w:t>
-      </w:r>
+        </w:rPr>
+      </w:pPr>
       <w:r>
         <w:rPr>
           <w:rFonts w:cstheme="minorHAnsi"/>
           <w:i/>
           <w:iCs/>
-          <w:u w:val="single"/>
-        </w:rPr>
-        <w:t xml:space="preserve"> Asien </w:t>
-      </w:r>
-      <w:r>
+        </w:rPr>
+        <w:t>In welcher Dekade wurden auf welchem Kontinent die meisten Sportgrossanlässe (Sommer- und Winterolympiade, Fussballweltmeisterschaft) durchgeführt?</w:t>
+      </w:r>
+    </w:p>
+    <w:p>
+      <w:pPr>
+        <w:rPr>
+          <w:lang w:val="de-DE"/>
+        </w:rPr>
+      </w:pPr>
+    </w:p>
+    <w:p>
+      <w:pPr>
+        <w:rPr>
+          <w:lang w:val="de-DE"/>
+        </w:rPr>
+      </w:pPr>
+    </w:p>
+    <w:p>
+      <w:pPr>
+        <w:pStyle w:val="Heading2"/>
+        <w:rPr>
+          <w:lang w:val="de-DE"/>
+        </w:rPr>
+      </w:pPr>
+      <w:bookmarkStart w:id="27" w:name="_Toc72275876"/>
+      <w:r>
+        <w:rPr>
+          <w:lang w:val="de-DE"/>
+        </w:rPr>
+        <w:t>Frage 4</w:t>
+      </w:r>
+      <w:bookmarkEnd w:id="27"/>
+    </w:p>
+    <w:p>
+      <w:pPr>
+        <w:tabs>
+          <w:tab w:val="left" w:pos="1134"/>
+        </w:tabs>
         <w:rPr>
           <w:rFonts w:cstheme="minorHAnsi"/>
           <w:i/>
           <w:iCs/>
-          <w:u w:val="single"/>
-        </w:rPr>
-        <w:t>den grössten BIP-Zuwachs in der Periode von 2000-2019</w:t>
-      </w:r>
+        </w:rPr>
+      </w:pPr>
       <w:r>
         <w:rPr>
           <w:rFonts w:cstheme="minorHAnsi"/>
           <w:i/>
           <w:iCs/>
-          <w:u w:val="single"/>
-        </w:rPr>
-        <w:t xml:space="preserve"> </w:t>
+        </w:rPr>
+        <w:t>Frage:</w:t>
       </w:r>
       <w:r>
         <w:rPr>
           <w:rFonts w:cstheme="minorHAnsi"/>
           <w:i/>
           <w:iCs/>
-          <w:u w:val="single"/>
-        </w:rPr>
-        <w:t>verzeichnet</w:t>
+        </w:rPr>
+        <w:tab/>
       </w:r>
       <w:r>
         <w:rPr>
           <w:rFonts w:cstheme="minorHAnsi"/>
           <w:i/>
           <w:iCs/>
-          <w:u w:val="single"/>
-        </w:rPr>
-        <w:t>.</w:t>
-      </w:r>
-    </w:p>
-    <w:p>
-      <w:pPr>
-        <w:rPr>
-          <w:rFonts w:cstheme="minorHAnsi"/>
-        </w:rPr>
-      </w:pPr>
-    </w:p>
-    <w:p>
-      <w:pPr>
-        <w:rPr>
-          <w:rFonts w:cstheme="minorHAnsi"/>
-        </w:rPr>
-      </w:pPr>
-    </w:p>
-    <w:p>
-      <w:pPr>
-        <w:rPr>
-          <w:rFonts w:cstheme="minorHAnsi"/>
-        </w:rPr>
-      </w:pPr>
-    </w:p>
-    <w:p>
-      <w:pPr>
-        <w:rPr>
-          <w:rFonts w:cstheme="minorHAnsi"/>
-        </w:rPr>
-      </w:pPr>
-      <w:r>
-        <w:rPr>
-          <w:rFonts w:cstheme="minorHAnsi"/>
-        </w:rPr>
-        <w:t>Alle drei Grafiken werden als png abgespeichert und zusätzlich in das Excel File ‘Result_Question_02’ zusammengeführt.</w:t>
-      </w:r>
-    </w:p>
-    <w:p>
-      <w:pPr>
-        <w:rPr>
-          <w:rFonts w:cstheme="minorHAnsi"/>
-        </w:rPr>
-      </w:pPr>
-    </w:p>
-    <w:p>
-      <w:pPr>
-        <w:pStyle w:val="Heading2"/>
-        <w:rPr>
+        </w:rPr>
+        <w:t>Gibt es eine statistisch feststellbare, signifikante Korrelation zwischen der Durchführung von Sportgrossanlässen und der Veränderung des BIPs der Gastgebernation?</w:t>
+      </w:r>
+    </w:p>
+    <w:p>
+      <w:pPr>
+        <w:tabs>
+          <w:tab w:val="left" w:pos="1134"/>
+        </w:tabs>
+        <w:ind w:left="1134" w:hanging="1134"/>
+        <w:rPr>
+          <w:rFonts w:cstheme="minorHAnsi"/>
+        </w:rPr>
+      </w:pPr>
+      <w:r>
+        <w:rPr>
+          <w:rFonts w:cstheme="minorHAnsi"/>
+        </w:rPr>
+        <w:t>Lösung:</w:t>
+      </w:r>
+      <w:r>
+        <w:rPr>
+          <w:rFonts w:cstheme="minorHAnsi"/>
+        </w:rPr>
+        <w:tab/>
+      </w:r>
+      <w:r>
+        <w:rPr>
+          <w:rFonts w:cstheme="minorHAnsi"/>
+        </w:rPr>
+        <w:t xml:space="preserve">Die ausgewählten Methoden liefern keine eindautig interpretierbaren Ergebnisse. Siehe Grafiken </w:t>
+      </w:r>
+    </w:p>
+    <w:p>
+      <w:pPr>
+        <w:rPr>
+          <w:rFonts w:cstheme="minorHAnsi"/>
+        </w:rPr>
+      </w:pPr>
+      <w:r>
+        <w:rPr>
+          <w:rFonts w:cstheme="minorHAnsi"/>
+        </w:rPr>
+        <w:t>Um die Frage 4 zu beantworten, werden</w:t>
+      </w:r>
+      <w:r>
+        <w:rPr>
+          <w:rFonts w:cstheme="minorHAnsi"/>
+        </w:rPr>
+        <w:t xml:space="preserve"> die Datensets</w:t>
+      </w:r>
+      <w:r>
+        <w:rPr>
+          <w:rFonts w:cstheme="minorHAnsi"/>
+        </w:rPr>
+        <w:t xml:space="preserve"> </w:t>
+      </w:r>
+      <w:r>
+        <w:rPr>
+          <w:rFonts w:cstheme="minorHAnsi"/>
+        </w:rPr>
+        <w:t>'a1_rgdpna_stage.csv' und 'c2_laendercode_stage.csv'</w:t>
+      </w:r>
+      <w:r>
+        <w:rPr>
+          <w:rFonts w:cstheme="minorHAnsi"/>
+        </w:rPr>
+        <w:t xml:space="preserve"> benötigt und zusammen gemerget. Das dritte Datenset </w:t>
+      </w:r>
+      <w:r>
+        <w:rPr>
+          <w:rFonts w:cstheme="minorHAnsi"/>
+        </w:rPr>
+        <w:t>'fragestellung_4_top4_laender.csv'</w:t>
+      </w:r>
+      <w:r>
+        <w:rPr>
+          <w:rFonts w:cstheme="minorHAnsi"/>
+        </w:rPr>
+        <w:t xml:space="preserve"> wird aus der ersten Fragestellung als Nebenaufgabe erzeugt.</w:t>
+      </w:r>
+    </w:p>
+    <w:p>
+      <w:pPr>
+        <w:rPr>
+          <w:b/>
+          <w:bCs/>
           <w:lang w:val="de-DE"/>
         </w:rPr>
       </w:pPr>
-      <w:bookmarkStart w:id="26" w:name="_Toc72275875"/>
-      <w:r>
-        <w:rPr>
+      <w:r>
+        <w:rPr>
+          <w:b/>
+          <w:bCs/>
           <w:lang w:val="de-DE"/>
         </w:rPr>
-        <w:t>Frage 3</w:t>
-      </w:r>
-      <w:bookmarkEnd w:id="26"/>
-    </w:p>
-    <w:p>
-      <w:pPr>
-        <w:jc w:val="both"/>
-        <w:rPr>
-          <w:rFonts w:cstheme="minorHAnsi"/>
-          <w:i/>
-          <w:iCs/>
-        </w:rPr>
-      </w:pPr>
-      <w:r>
-        <w:rPr>
-          <w:rFonts w:cstheme="minorHAnsi"/>
-          <w:i/>
-          <w:iCs/>
-        </w:rPr>
-        <w:t>In welcher Dekade wurden auf welchem Kontinent die meisten Sportgrossanlässe (Sommer- und Winterolympiade, Fussballweltmeisterschaft) durchgeführt?</w:t>
+        <w:t>Datensets</w:t>
+      </w:r>
+    </w:p>
+    <w:p>
+      <w:pPr>
+        <w:tabs>
+          <w:tab w:val="left" w:pos="3969"/>
+        </w:tabs>
+        <w:rPr>
+          <w:rFonts w:cstheme="minorHAnsi"/>
+        </w:rPr>
+      </w:pPr>
+      <w:r>
+        <w:rPr>
+          <w:rFonts w:cstheme="minorHAnsi"/>
+          <w:b/>
+          <w:bCs/>
+          <w:noProof/>
+        </w:rPr>
+        <w:drawing>
+          <wp:anchor distT="0" distB="0" distL="114300" distR="114300" simplePos="0" relativeHeight="251679744" behindDoc="0" locked="0" layoutInCell="1" allowOverlap="1" wp14:anchorId="64BBB672" wp14:editId="10531FC3">
+            <wp:simplePos x="0" y="0"/>
+            <wp:positionH relativeFrom="column">
+              <wp:posOffset>2592070</wp:posOffset>
+            </wp:positionH>
+            <wp:positionV relativeFrom="paragraph">
+              <wp:posOffset>263180</wp:posOffset>
+            </wp:positionV>
+            <wp:extent cx="1950085" cy="915670"/>
+            <wp:effectExtent l="0" t="0" r="0" b="0"/>
+            <wp:wrapSquare wrapText="bothSides"/>
+            <wp:docPr id="12" name="Picture 12"/>
+            <wp:cNvGraphicFramePr>
+              <a:graphicFrameLocks xmlns:a="http://schemas.openxmlformats.org/drawingml/2006/main" noChangeAspect="1"/>
+            </wp:cNvGraphicFramePr>
+            <a:graphic xmlns:a="http://schemas.openxmlformats.org/drawingml/2006/main">
+              <a:graphicData uri="http://schemas.openxmlformats.org/drawingml/2006/picture">
+                <pic:pic xmlns:pic="http://schemas.openxmlformats.org/drawingml/2006/picture">
+                  <pic:nvPicPr>
+                    <pic:cNvPr id="1" name=""/>
+                    <pic:cNvPicPr/>
+                  </pic:nvPicPr>
+                  <pic:blipFill rotWithShape="1">
+                    <a:blip r:embed="rId15"/>
+                    <a:srcRect t="3076" r="24460"/>
+                    <a:stretch/>
+                  </pic:blipFill>
+                  <pic:spPr bwMode="auto">
+                    <a:xfrm>
+                      <a:off x="0" y="0"/>
+                      <a:ext cx="1950085" cy="915670"/>
+                    </a:xfrm>
+                    <a:prstGeom prst="rect">
+                      <a:avLst/>
+                    </a:prstGeom>
+                    <a:ln>
+                      <a:noFill/>
+                    </a:ln>
+                    <a:extLst>
+                      <a:ext uri="{53640926-AAD7-44D8-BBD7-CCE9431645EC}">
+                        <a14:shadowObscured xmlns:a14="http://schemas.microsoft.com/office/drawing/2010/main"/>
+                      </a:ext>
+                    </a:extLst>
+                  </pic:spPr>
+                </pic:pic>
+              </a:graphicData>
+            </a:graphic>
+            <wp14:sizeRelH relativeFrom="margin">
+              <wp14:pctWidth>0</wp14:pctWidth>
+            </wp14:sizeRelH>
+            <wp14:sizeRelV relativeFrom="margin">
+              <wp14:pctHeight>0</wp14:pctHeight>
+            </wp14:sizeRelV>
+          </wp:anchor>
+        </w:drawing>
+      </w:r>
+      <w:r>
+        <w:rPr>
+          <w:rFonts w:cstheme="minorHAnsi"/>
+          <w:b/>
+          <w:bCs/>
+          <w:noProof/>
+        </w:rPr>
+        <w:drawing>
+          <wp:anchor distT="0" distB="0" distL="114300" distR="114300" simplePos="0" relativeHeight="251678720" behindDoc="0" locked="0" layoutInCell="1" allowOverlap="1" wp14:anchorId="5FF64857" wp14:editId="06421CE8">
+            <wp:simplePos x="0" y="0"/>
+            <wp:positionH relativeFrom="column">
+              <wp:posOffset>18415</wp:posOffset>
+            </wp:positionH>
+            <wp:positionV relativeFrom="paragraph">
+              <wp:posOffset>238760</wp:posOffset>
+            </wp:positionV>
+            <wp:extent cx="2185035" cy="940435"/>
+            <wp:effectExtent l="0" t="0" r="5715" b="0"/>
+            <wp:wrapSquare wrapText="bothSides"/>
+            <wp:docPr id="13" name="Picture 13"/>
+            <wp:cNvGraphicFramePr>
+              <a:graphicFrameLocks xmlns:a="http://schemas.openxmlformats.org/drawingml/2006/main" noChangeAspect="1"/>
+            </wp:cNvGraphicFramePr>
+            <a:graphic xmlns:a="http://schemas.openxmlformats.org/drawingml/2006/main">
+              <a:graphicData uri="http://schemas.openxmlformats.org/drawingml/2006/picture">
+                <pic:pic xmlns:pic="http://schemas.openxmlformats.org/drawingml/2006/picture">
+                  <pic:nvPicPr>
+                    <pic:cNvPr id="1" name=""/>
+                    <pic:cNvPicPr/>
+                  </pic:nvPicPr>
+                  <pic:blipFill rotWithShape="1">
+                    <a:blip r:embed="rId16"/>
+                    <a:srcRect t="2466" r="9710"/>
+                    <a:stretch/>
+                  </pic:blipFill>
+                  <pic:spPr bwMode="auto">
+                    <a:xfrm>
+                      <a:off x="0" y="0"/>
+                      <a:ext cx="2185035" cy="940435"/>
+                    </a:xfrm>
+                    <a:prstGeom prst="rect">
+                      <a:avLst/>
+                    </a:prstGeom>
+                    <a:ln>
+                      <a:noFill/>
+                    </a:ln>
+                    <a:extLst>
+                      <a:ext uri="{53640926-AAD7-44D8-BBD7-CCE9431645EC}">
+                        <a14:shadowObscured xmlns:a14="http://schemas.microsoft.com/office/drawing/2010/main"/>
+                      </a:ext>
+                    </a:extLst>
+                  </pic:spPr>
+                </pic:pic>
+              </a:graphicData>
+            </a:graphic>
+            <wp14:sizeRelH relativeFrom="margin">
+              <wp14:pctWidth>0</wp14:pctWidth>
+            </wp14:sizeRelH>
+            <wp14:sizeRelV relativeFrom="margin">
+              <wp14:pctHeight>0</wp14:pctHeight>
+            </wp14:sizeRelV>
+          </wp:anchor>
+        </w:drawing>
+      </w:r>
+      <w:r>
+        <w:rPr>
+          <w:rFonts w:cstheme="minorHAnsi"/>
+          <w:b/>
+          <w:bCs/>
+        </w:rPr>
+        <w:t>a1_rgdpna_stage.csv</w:t>
+      </w:r>
+      <w:r>
+        <w:rPr>
+          <w:rFonts w:cstheme="minorHAnsi"/>
+        </w:rPr>
+        <w:tab/>
+      </w:r>
+      <w:r>
+        <w:rPr>
+          <w:rFonts w:cstheme="minorHAnsi"/>
+        </w:rPr>
+        <w:tab/>
+      </w:r>
+      <w:r>
+        <w:rPr>
+          <w:rFonts w:cstheme="minorHAnsi"/>
+          <w:b/>
+          <w:bCs/>
+        </w:rPr>
+        <w:t>c1_country_stage.csv</w:t>
       </w:r>
     </w:p>
     <w:p>
@@ -13414,36 +13784,1972 @@
     </w:p>
     <w:p>
       <w:pPr>
-        <w:pStyle w:val="Heading2"/>
         <w:rPr>
           <w:lang w:val="de-DE"/>
         </w:rPr>
       </w:pPr>
-      <w:bookmarkStart w:id="27" w:name="_Toc72275876"/>
-      <w:r>
+    </w:p>
+    <w:p>
+      <w:pPr>
         <w:rPr>
           <w:lang w:val="de-DE"/>
         </w:rPr>
-        <w:t>Frage 4</w:t>
-      </w:r>
-      <w:bookmarkEnd w:id="27"/>
-    </w:p>
-    <w:p>
-      <w:pPr>
-        <w:rPr>
-          <w:rFonts w:cstheme="minorHAnsi"/>
-          <w:i/>
-          <w:iCs/>
-        </w:rPr>
-      </w:pPr>
-      <w:r>
-        <w:rPr>
-          <w:rFonts w:cstheme="minorHAnsi"/>
-          <w:i/>
-          <w:iCs/>
-        </w:rPr>
-        <w:t>Gibt es eine statistisch feststellbare, signifikante Korrelation zwischen der Durchführung von Sportgrossanlässen und der Veränderung des BIPs der Gastgebernation?</w:t>
-      </w:r>
+      </w:pPr>
+    </w:p>
+    <w:p>
+      <w:pPr>
+        <w:rPr>
+          <w:lang w:val="de-DE"/>
+        </w:rPr>
+      </w:pPr>
+      <w:r>
+        <w:rPr>
+          <w:lang w:val="de-DE"/>
+        </w:rPr>
+        <w:drawing>
+          <wp:anchor distT="0" distB="0" distL="114300" distR="114300" simplePos="0" relativeHeight="251676672" behindDoc="0" locked="0" layoutInCell="1" allowOverlap="1" wp14:anchorId="49B7EBE3" wp14:editId="650A56BA">
+            <wp:simplePos x="0" y="0"/>
+            <wp:positionH relativeFrom="column">
+              <wp:posOffset>19050</wp:posOffset>
+            </wp:positionH>
+            <wp:positionV relativeFrom="paragraph">
+              <wp:posOffset>237490</wp:posOffset>
+            </wp:positionV>
+            <wp:extent cx="2063115" cy="806450"/>
+            <wp:effectExtent l="0" t="0" r="0" b="0"/>
+            <wp:wrapSquare wrapText="bothSides"/>
+            <wp:docPr id="11" name="Picture 11"/>
+            <wp:cNvGraphicFramePr>
+              <a:graphicFrameLocks xmlns:a="http://schemas.openxmlformats.org/drawingml/2006/main" noChangeAspect="1"/>
+            </wp:cNvGraphicFramePr>
+            <a:graphic xmlns:a="http://schemas.openxmlformats.org/drawingml/2006/main">
+              <a:graphicData uri="http://schemas.openxmlformats.org/drawingml/2006/picture">
+                <pic:pic xmlns:pic="http://schemas.openxmlformats.org/drawingml/2006/picture">
+                  <pic:nvPicPr>
+                    <pic:cNvPr id="1" name=""/>
+                    <pic:cNvPicPr/>
+                  </pic:nvPicPr>
+                  <pic:blipFill rotWithShape="1">
+                    <a:blip r:embed="rId21"/>
+                    <a:srcRect t="2083" r="28711" b="24973"/>
+                    <a:stretch/>
+                  </pic:blipFill>
+                  <pic:spPr bwMode="auto">
+                    <a:xfrm>
+                      <a:off x="0" y="0"/>
+                      <a:ext cx="2063115" cy="806450"/>
+                    </a:xfrm>
+                    <a:prstGeom prst="rect">
+                      <a:avLst/>
+                    </a:prstGeom>
+                    <a:ln>
+                      <a:noFill/>
+                    </a:ln>
+                    <a:extLst>
+                      <a:ext uri="{53640926-AAD7-44D8-BBD7-CCE9431645EC}">
+                        <a14:shadowObscured xmlns:a14="http://schemas.microsoft.com/office/drawing/2010/main"/>
+                      </a:ext>
+                    </a:extLst>
+                  </pic:spPr>
+                </pic:pic>
+              </a:graphicData>
+            </a:graphic>
+            <wp14:sizeRelH relativeFrom="margin">
+              <wp14:pctWidth>0</wp14:pctWidth>
+            </wp14:sizeRelH>
+            <wp14:sizeRelV relativeFrom="margin">
+              <wp14:pctHeight>0</wp14:pctHeight>
+            </wp14:sizeRelV>
+          </wp:anchor>
+        </w:drawing>
+      </w:r>
+      <w:r>
+        <w:rPr>
+          <w:rFonts w:cstheme="minorHAnsi"/>
+          <w:b/>
+          <w:bCs/>
+        </w:rPr>
+        <w:t>fragestellung_4_top4_laender.csv</w:t>
+      </w:r>
+      <w:r>
+        <w:rPr>
+          <w:lang w:val="de-DE"/>
+        </w:rPr>
+        <w:t xml:space="preserve"> </w:t>
+      </w:r>
+    </w:p>
+    <w:p>
+      <w:pPr>
+        <w:rPr>
+          <w:lang w:val="de-DE"/>
+        </w:rPr>
+      </w:pPr>
+    </w:p>
+    <w:p>
+      <w:pPr>
+        <w:rPr>
+          <w:lang w:val="de-DE"/>
+        </w:rPr>
+      </w:pPr>
+    </w:p>
+    <w:p>
+      <w:pPr>
+        <w:rPr>
+          <w:lang w:val="de-DE"/>
+        </w:rPr>
+      </w:pPr>
+    </w:p>
+    <w:p>
+      <w:pPr>
+        <w:rPr>
+          <w:lang w:val="de-DE"/>
+        </w:rPr>
+      </w:pPr>
+    </w:p>
+    <w:p>
+      <w:pPr>
+        <w:rPr>
+          <w:lang w:val="de-DE"/>
+        </w:rPr>
+      </w:pPr>
+      <w:r>
+        <w:rPr>
+          <w:lang w:val="de-DE"/>
+        </w:rPr>
+        <w:t xml:space="preserve">Nachdem die Datensets eingelesen werden, gemerget und in brauchbaren Format vorliegen, wie die nachfolgende Sequenz, hier am Beispiel der USA, für die Ländern Frankreich, Italien und Deutschland wiederholt. </w:t>
+      </w:r>
+    </w:p>
+    <w:p>
+      <w:pPr>
+        <w:pStyle w:val="ListParagraph"/>
+        <w:numPr>
+          <w:ilvl w:val="0"/>
+          <w:numId w:val="27"/>
+        </w:numPr>
+        <w:rPr>
+          <w:lang w:val="de-DE"/>
+        </w:rPr>
+      </w:pPr>
+      <w:r>
+        <w:rPr>
+          <w:lang w:val="de-DE"/>
+        </w:rPr>
+        <w:t>Erstellen zweier, jewils Länderspezifischen DF: df_usa mit der time series des BIP und df_date_usa, mit einer Liste der Jahren von Sportanlässen.</w:t>
+      </w:r>
+    </w:p>
+    <w:p>
+      <w:pPr>
+        <w:pBdr>
+          <w:top w:val="single" w:sz="4" w:space="1" w:color="auto"/>
+          <w:left w:val="single" w:sz="4" w:space="4" w:color="auto"/>
+          <w:bottom w:val="single" w:sz="4" w:space="1" w:color="auto"/>
+          <w:right w:val="single" w:sz="4" w:space="4" w:color="auto"/>
+        </w:pBdr>
+        <w:shd w:val="clear" w:color="auto" w:fill="FFFFFF"/>
+        <w:tabs>
+          <w:tab w:val="left" w:pos="916"/>
+          <w:tab w:val="left" w:pos="1832"/>
+          <w:tab w:val="left" w:pos="2748"/>
+          <w:tab w:val="left" w:pos="3664"/>
+          <w:tab w:val="left" w:pos="4580"/>
+          <w:tab w:val="left" w:pos="5496"/>
+          <w:tab w:val="left" w:pos="6412"/>
+          <w:tab w:val="left" w:pos="7328"/>
+          <w:tab w:val="left" w:pos="8244"/>
+          <w:tab w:val="left" w:pos="9160"/>
+          <w:tab w:val="left" w:pos="10076"/>
+          <w:tab w:val="left" w:pos="10992"/>
+          <w:tab w:val="left" w:pos="11908"/>
+          <w:tab w:val="left" w:pos="12824"/>
+          <w:tab w:val="left" w:pos="13740"/>
+          <w:tab w:val="left" w:pos="14656"/>
+        </w:tabs>
+        <w:spacing w:after="0" w:line="240" w:lineRule="auto"/>
+        <w:rPr>
+          <w:rFonts w:ascii="Courier New" w:eastAsia="Times New Roman" w:hAnsi="Courier New" w:cs="Courier New"/>
+          <w:color w:val="080808"/>
+          <w:sz w:val="16"/>
+          <w:szCs w:val="16"/>
+          <w:lang/>
+        </w:rPr>
+      </w:pPr>
+      <w:r>
+        <w:rPr>
+          <w:rFonts w:ascii="Courier New" w:eastAsia="Times New Roman" w:hAnsi="Courier New" w:cs="Courier New"/>
+          <w:color w:val="080808"/>
+          <w:sz w:val="16"/>
+          <w:szCs w:val="16"/>
+          <w:lang/>
+        </w:rPr>
+        <w:t>df_usa = df_j[df_j[</w:t>
+      </w:r>
+      <w:r>
+        <w:rPr>
+          <w:rFonts w:ascii="Courier New" w:eastAsia="Times New Roman" w:hAnsi="Courier New" w:cs="Courier New"/>
+          <w:b/>
+          <w:bCs/>
+          <w:color w:val="008080"/>
+          <w:sz w:val="16"/>
+          <w:szCs w:val="16"/>
+          <w:lang/>
+        </w:rPr>
+        <w:t>'Land'</w:t>
+      </w:r>
+      <w:r>
+        <w:rPr>
+          <w:rFonts w:ascii="Courier New" w:eastAsia="Times New Roman" w:hAnsi="Courier New" w:cs="Courier New"/>
+          <w:color w:val="080808"/>
+          <w:sz w:val="16"/>
+          <w:szCs w:val="16"/>
+          <w:lang/>
+        </w:rPr>
+        <w:t xml:space="preserve">] == </w:t>
+      </w:r>
+      <w:r>
+        <w:rPr>
+          <w:rFonts w:ascii="Courier New" w:eastAsia="Times New Roman" w:hAnsi="Courier New" w:cs="Courier New"/>
+          <w:b/>
+          <w:bCs/>
+          <w:color w:val="008080"/>
+          <w:sz w:val="16"/>
+          <w:szCs w:val="16"/>
+          <w:lang/>
+        </w:rPr>
+        <w:t>'USA'</w:t>
+      </w:r>
+      <w:r>
+        <w:rPr>
+          <w:rFonts w:ascii="Courier New" w:eastAsia="Times New Roman" w:hAnsi="Courier New" w:cs="Courier New"/>
+          <w:color w:val="080808"/>
+          <w:sz w:val="16"/>
+          <w:szCs w:val="16"/>
+          <w:lang/>
+        </w:rPr>
+        <w:t>]</w:t>
+      </w:r>
+      <w:r>
+        <w:rPr>
+          <w:rFonts w:ascii="Courier New" w:eastAsia="Times New Roman" w:hAnsi="Courier New" w:cs="Courier New"/>
+          <w:color w:val="080808"/>
+          <w:sz w:val="16"/>
+          <w:szCs w:val="16"/>
+          <w:lang/>
+        </w:rPr>
+        <w:br/>
+        <w:t>df_date_usa = df_4c[</w:t>
+      </w:r>
+      <w:r>
+        <w:rPr>
+          <w:rFonts w:ascii="Courier New" w:eastAsia="Times New Roman" w:hAnsi="Courier New" w:cs="Courier New"/>
+          <w:b/>
+          <w:bCs/>
+          <w:color w:val="008080"/>
+          <w:sz w:val="16"/>
+          <w:szCs w:val="16"/>
+          <w:lang/>
+        </w:rPr>
+        <w:t>'Jahr'</w:t>
+      </w:r>
+      <w:r>
+        <w:rPr>
+          <w:rFonts w:ascii="Courier New" w:eastAsia="Times New Roman" w:hAnsi="Courier New" w:cs="Courier New"/>
+          <w:color w:val="080808"/>
+          <w:sz w:val="16"/>
+          <w:szCs w:val="16"/>
+          <w:lang/>
+        </w:rPr>
+        <w:t xml:space="preserve">][(df_4c.Land_code == </w:t>
+      </w:r>
+      <w:r>
+        <w:rPr>
+          <w:rFonts w:ascii="Courier New" w:eastAsia="Times New Roman" w:hAnsi="Courier New" w:cs="Courier New"/>
+          <w:b/>
+          <w:bCs/>
+          <w:color w:val="008080"/>
+          <w:sz w:val="16"/>
+          <w:szCs w:val="16"/>
+          <w:lang/>
+        </w:rPr>
+        <w:t>"USA"</w:t>
+      </w:r>
+      <w:r>
+        <w:rPr>
+          <w:rFonts w:ascii="Courier New" w:eastAsia="Times New Roman" w:hAnsi="Courier New" w:cs="Courier New"/>
+          <w:color w:val="080808"/>
+          <w:sz w:val="16"/>
+          <w:szCs w:val="16"/>
+          <w:lang/>
+        </w:rPr>
+        <w:t xml:space="preserve">) &amp; ((df_4c.Jahr &gt; </w:t>
+      </w:r>
+      <w:r>
+        <w:rPr>
+          <w:rFonts w:ascii="Courier New" w:eastAsia="Times New Roman" w:hAnsi="Courier New" w:cs="Courier New"/>
+          <w:color w:val="1750EB"/>
+          <w:sz w:val="16"/>
+          <w:szCs w:val="16"/>
+          <w:lang/>
+        </w:rPr>
+        <w:t>1949</w:t>
+      </w:r>
+      <w:r>
+        <w:rPr>
+          <w:rFonts w:ascii="Courier New" w:eastAsia="Times New Roman" w:hAnsi="Courier New" w:cs="Courier New"/>
+          <w:color w:val="080808"/>
+          <w:sz w:val="16"/>
+          <w:szCs w:val="16"/>
+          <w:lang/>
+        </w:rPr>
+        <w:t xml:space="preserve">) &amp; (df_4c.Jahr &lt; </w:t>
+      </w:r>
+      <w:r>
+        <w:rPr>
+          <w:rFonts w:ascii="Courier New" w:eastAsia="Times New Roman" w:hAnsi="Courier New" w:cs="Courier New"/>
+          <w:color w:val="1750EB"/>
+          <w:sz w:val="16"/>
+          <w:szCs w:val="16"/>
+          <w:lang/>
+        </w:rPr>
+        <w:t>2020</w:t>
+      </w:r>
+      <w:r>
+        <w:rPr>
+          <w:rFonts w:ascii="Courier New" w:eastAsia="Times New Roman" w:hAnsi="Courier New" w:cs="Courier New"/>
+          <w:color w:val="080808"/>
+          <w:sz w:val="16"/>
+          <w:szCs w:val="16"/>
+          <w:lang/>
+        </w:rPr>
+        <w:t>))]</w:t>
+      </w:r>
+    </w:p>
+    <w:p>
+      <w:pPr>
+        <w:pStyle w:val="ListParagraph"/>
+        <w:numPr>
+          <w:ilvl w:val="0"/>
+          <w:numId w:val="27"/>
+        </w:numPr>
+        <w:rPr>
+          <w:lang w:val="de-DE"/>
+        </w:rPr>
+      </w:pPr>
+      <w:r>
+        <w:rPr>
+          <w:lang w:val="de-DE"/>
+        </w:rPr>
+        <w:t>Danach wird mit der Time Series des BIP ein erstes Plot erstellt und als PNG abgespeichert.</w:t>
+      </w:r>
+    </w:p>
+    <w:p>
+      <w:pPr>
+        <w:pBdr>
+          <w:top w:val="single" w:sz="4" w:space="1" w:color="auto"/>
+          <w:left w:val="single" w:sz="4" w:space="4" w:color="auto"/>
+          <w:bottom w:val="single" w:sz="4" w:space="1" w:color="auto"/>
+          <w:right w:val="single" w:sz="4" w:space="4" w:color="auto"/>
+        </w:pBdr>
+        <w:shd w:val="clear" w:color="auto" w:fill="FFFFFF"/>
+        <w:tabs>
+          <w:tab w:val="left" w:pos="916"/>
+          <w:tab w:val="left" w:pos="1832"/>
+          <w:tab w:val="left" w:pos="2748"/>
+          <w:tab w:val="left" w:pos="3664"/>
+          <w:tab w:val="left" w:pos="4580"/>
+          <w:tab w:val="left" w:pos="5496"/>
+          <w:tab w:val="left" w:pos="6412"/>
+          <w:tab w:val="left" w:pos="7328"/>
+          <w:tab w:val="left" w:pos="8244"/>
+          <w:tab w:val="left" w:pos="9160"/>
+          <w:tab w:val="left" w:pos="10076"/>
+          <w:tab w:val="left" w:pos="10992"/>
+          <w:tab w:val="left" w:pos="11908"/>
+          <w:tab w:val="left" w:pos="12824"/>
+          <w:tab w:val="left" w:pos="13740"/>
+          <w:tab w:val="left" w:pos="14656"/>
+        </w:tabs>
+        <w:spacing w:after="0" w:line="240" w:lineRule="auto"/>
+        <w:rPr>
+          <w:rFonts w:ascii="Courier New" w:eastAsia="Times New Roman" w:hAnsi="Courier New" w:cs="Courier New"/>
+          <w:color w:val="080808"/>
+          <w:sz w:val="16"/>
+          <w:szCs w:val="16"/>
+          <w:lang/>
+        </w:rPr>
+      </w:pPr>
+      <w:r>
+        <w:rPr>
+          <w:rFonts w:ascii="Courier New" w:eastAsia="Times New Roman" w:hAnsi="Courier New" w:cs="Courier New"/>
+          <w:color w:val="080808"/>
+          <w:sz w:val="16"/>
+          <w:szCs w:val="16"/>
+          <w:lang/>
+        </w:rPr>
+        <w:lastRenderedPageBreak/>
+        <w:t>df_usa.plot(</w:t>
+      </w:r>
+      <w:r>
+        <w:rPr>
+          <w:rFonts w:ascii="Courier New" w:eastAsia="Times New Roman" w:hAnsi="Courier New" w:cs="Courier New"/>
+          <w:color w:val="660099"/>
+          <w:sz w:val="16"/>
+          <w:szCs w:val="16"/>
+          <w:lang/>
+        </w:rPr>
+        <w:t>x</w:t>
+      </w:r>
+      <w:r>
+        <w:rPr>
+          <w:rFonts w:ascii="Courier New" w:eastAsia="Times New Roman" w:hAnsi="Courier New" w:cs="Courier New"/>
+          <w:color w:val="080808"/>
+          <w:sz w:val="16"/>
+          <w:szCs w:val="16"/>
+          <w:lang/>
+        </w:rPr>
+        <w:t>=</w:t>
+      </w:r>
+      <w:r>
+        <w:rPr>
+          <w:rFonts w:ascii="Courier New" w:eastAsia="Times New Roman" w:hAnsi="Courier New" w:cs="Courier New"/>
+          <w:b/>
+          <w:bCs/>
+          <w:color w:val="008080"/>
+          <w:sz w:val="16"/>
+          <w:szCs w:val="16"/>
+          <w:lang/>
+        </w:rPr>
+        <w:t>'YearCode'</w:t>
+      </w:r>
+      <w:r>
+        <w:rPr>
+          <w:rFonts w:ascii="Courier New" w:eastAsia="Times New Roman" w:hAnsi="Courier New" w:cs="Courier New"/>
+          <w:color w:val="080808"/>
+          <w:sz w:val="16"/>
+          <w:szCs w:val="16"/>
+          <w:lang/>
+        </w:rPr>
+        <w:t xml:space="preserve">, </w:t>
+      </w:r>
+      <w:r>
+        <w:rPr>
+          <w:rFonts w:ascii="Courier New" w:eastAsia="Times New Roman" w:hAnsi="Courier New" w:cs="Courier New"/>
+          <w:color w:val="660099"/>
+          <w:sz w:val="16"/>
+          <w:szCs w:val="16"/>
+          <w:lang/>
+        </w:rPr>
+        <w:t>y</w:t>
+      </w:r>
+      <w:r>
+        <w:rPr>
+          <w:rFonts w:ascii="Courier New" w:eastAsia="Times New Roman" w:hAnsi="Courier New" w:cs="Courier New"/>
+          <w:color w:val="080808"/>
+          <w:sz w:val="16"/>
+          <w:szCs w:val="16"/>
+          <w:lang/>
+        </w:rPr>
+        <w:t>=</w:t>
+      </w:r>
+      <w:r>
+        <w:rPr>
+          <w:rFonts w:ascii="Courier New" w:eastAsia="Times New Roman" w:hAnsi="Courier New" w:cs="Courier New"/>
+          <w:b/>
+          <w:bCs/>
+          <w:color w:val="008080"/>
+          <w:sz w:val="16"/>
+          <w:szCs w:val="16"/>
+          <w:lang/>
+        </w:rPr>
+        <w:t>'AggValue'</w:t>
+      </w:r>
+      <w:r>
+        <w:rPr>
+          <w:rFonts w:ascii="Courier New" w:eastAsia="Times New Roman" w:hAnsi="Courier New" w:cs="Courier New"/>
+          <w:color w:val="080808"/>
+          <w:sz w:val="16"/>
+          <w:szCs w:val="16"/>
+          <w:lang/>
+        </w:rPr>
+        <w:t xml:space="preserve">, </w:t>
+      </w:r>
+      <w:r>
+        <w:rPr>
+          <w:rFonts w:ascii="Courier New" w:eastAsia="Times New Roman" w:hAnsi="Courier New" w:cs="Courier New"/>
+          <w:color w:val="660099"/>
+          <w:sz w:val="16"/>
+          <w:szCs w:val="16"/>
+          <w:lang/>
+        </w:rPr>
+        <w:t>marker</w:t>
+      </w:r>
+      <w:r>
+        <w:rPr>
+          <w:rFonts w:ascii="Courier New" w:eastAsia="Times New Roman" w:hAnsi="Courier New" w:cs="Courier New"/>
+          <w:color w:val="080808"/>
+          <w:sz w:val="16"/>
+          <w:szCs w:val="16"/>
+          <w:lang/>
+        </w:rPr>
+        <w:t>=</w:t>
+      </w:r>
+      <w:r>
+        <w:rPr>
+          <w:rFonts w:ascii="Courier New" w:eastAsia="Times New Roman" w:hAnsi="Courier New" w:cs="Courier New"/>
+          <w:b/>
+          <w:bCs/>
+          <w:color w:val="008080"/>
+          <w:sz w:val="16"/>
+          <w:szCs w:val="16"/>
+          <w:lang/>
+        </w:rPr>
+        <w:t>''</w:t>
+      </w:r>
+      <w:r>
+        <w:rPr>
+          <w:rFonts w:ascii="Courier New" w:eastAsia="Times New Roman" w:hAnsi="Courier New" w:cs="Courier New"/>
+          <w:color w:val="080808"/>
+          <w:sz w:val="16"/>
+          <w:szCs w:val="16"/>
+          <w:lang/>
+        </w:rPr>
+        <w:t xml:space="preserve">, </w:t>
+      </w:r>
+      <w:r>
+        <w:rPr>
+          <w:rFonts w:ascii="Courier New" w:eastAsia="Times New Roman" w:hAnsi="Courier New" w:cs="Courier New"/>
+          <w:color w:val="660099"/>
+          <w:sz w:val="16"/>
+          <w:szCs w:val="16"/>
+          <w:lang/>
+        </w:rPr>
+        <w:t>color</w:t>
+      </w:r>
+      <w:r>
+        <w:rPr>
+          <w:rFonts w:ascii="Courier New" w:eastAsia="Times New Roman" w:hAnsi="Courier New" w:cs="Courier New"/>
+          <w:color w:val="080808"/>
+          <w:sz w:val="16"/>
+          <w:szCs w:val="16"/>
+          <w:lang/>
+        </w:rPr>
+        <w:t>=</w:t>
+      </w:r>
+      <w:r>
+        <w:rPr>
+          <w:rFonts w:ascii="Courier New" w:eastAsia="Times New Roman" w:hAnsi="Courier New" w:cs="Courier New"/>
+          <w:b/>
+          <w:bCs/>
+          <w:color w:val="008080"/>
+          <w:sz w:val="16"/>
+          <w:szCs w:val="16"/>
+          <w:lang/>
+        </w:rPr>
+        <w:t>'goldenrod'</w:t>
+      </w:r>
+      <w:r>
+        <w:rPr>
+          <w:rFonts w:ascii="Courier New" w:eastAsia="Times New Roman" w:hAnsi="Courier New" w:cs="Courier New"/>
+          <w:color w:val="080808"/>
+          <w:sz w:val="16"/>
+          <w:szCs w:val="16"/>
+          <w:lang/>
+        </w:rPr>
+        <w:t xml:space="preserve">, </w:t>
+      </w:r>
+      <w:r>
+        <w:rPr>
+          <w:rFonts w:ascii="Courier New" w:eastAsia="Times New Roman" w:hAnsi="Courier New" w:cs="Courier New"/>
+          <w:color w:val="660099"/>
+          <w:sz w:val="16"/>
+          <w:szCs w:val="16"/>
+          <w:lang/>
+        </w:rPr>
+        <w:t>linewidth</w:t>
+      </w:r>
+      <w:r>
+        <w:rPr>
+          <w:rFonts w:ascii="Courier New" w:eastAsia="Times New Roman" w:hAnsi="Courier New" w:cs="Courier New"/>
+          <w:color w:val="080808"/>
+          <w:sz w:val="16"/>
+          <w:szCs w:val="16"/>
+          <w:lang/>
+        </w:rPr>
+        <w:t>=</w:t>
+      </w:r>
+      <w:r>
+        <w:rPr>
+          <w:rFonts w:ascii="Courier New" w:eastAsia="Times New Roman" w:hAnsi="Courier New" w:cs="Courier New"/>
+          <w:color w:val="1750EB"/>
+          <w:sz w:val="16"/>
+          <w:szCs w:val="16"/>
+          <w:lang/>
+        </w:rPr>
+        <w:t>1.0</w:t>
+      </w:r>
+      <w:r>
+        <w:rPr>
+          <w:rFonts w:ascii="Courier New" w:eastAsia="Times New Roman" w:hAnsi="Courier New" w:cs="Courier New"/>
+          <w:color w:val="080808"/>
+          <w:sz w:val="16"/>
+          <w:szCs w:val="16"/>
+          <w:lang/>
+        </w:rPr>
+        <w:t xml:space="preserve">, </w:t>
+      </w:r>
+      <w:r>
+        <w:rPr>
+          <w:rFonts w:ascii="Courier New" w:eastAsia="Times New Roman" w:hAnsi="Courier New" w:cs="Courier New"/>
+          <w:color w:val="660099"/>
+          <w:sz w:val="16"/>
+          <w:szCs w:val="16"/>
+          <w:lang/>
+        </w:rPr>
+        <w:t>figsize</w:t>
+      </w:r>
+      <w:r>
+        <w:rPr>
+          <w:rFonts w:ascii="Courier New" w:eastAsia="Times New Roman" w:hAnsi="Courier New" w:cs="Courier New"/>
+          <w:color w:val="080808"/>
+          <w:sz w:val="16"/>
+          <w:szCs w:val="16"/>
+          <w:lang/>
+        </w:rPr>
+        <w:t>=(</w:t>
+      </w:r>
+      <w:r>
+        <w:rPr>
+          <w:rFonts w:ascii="Courier New" w:eastAsia="Times New Roman" w:hAnsi="Courier New" w:cs="Courier New"/>
+          <w:color w:val="1750EB"/>
+          <w:sz w:val="16"/>
+          <w:szCs w:val="16"/>
+          <w:lang/>
+        </w:rPr>
+        <w:t>8</w:t>
+      </w:r>
+      <w:r>
+        <w:rPr>
+          <w:rFonts w:ascii="Courier New" w:eastAsia="Times New Roman" w:hAnsi="Courier New" w:cs="Courier New"/>
+          <w:color w:val="080808"/>
+          <w:sz w:val="16"/>
+          <w:szCs w:val="16"/>
+          <w:lang/>
+        </w:rPr>
+        <w:t>,</w:t>
+      </w:r>
+      <w:r>
+        <w:rPr>
+          <w:rFonts w:ascii="Courier New" w:eastAsia="Times New Roman" w:hAnsi="Courier New" w:cs="Courier New"/>
+          <w:color w:val="1750EB"/>
+          <w:sz w:val="16"/>
+          <w:szCs w:val="16"/>
+          <w:lang/>
+        </w:rPr>
+        <w:t>5</w:t>
+      </w:r>
+      <w:r>
+        <w:rPr>
+          <w:rFonts w:ascii="Courier New" w:eastAsia="Times New Roman" w:hAnsi="Courier New" w:cs="Courier New"/>
+          <w:color w:val="080808"/>
+          <w:sz w:val="16"/>
+          <w:szCs w:val="16"/>
+          <w:lang/>
+        </w:rPr>
+        <w:t>))</w:t>
+      </w:r>
+      <w:r>
+        <w:rPr>
+          <w:rFonts w:ascii="Courier New" w:eastAsia="Times New Roman" w:hAnsi="Courier New" w:cs="Courier New"/>
+          <w:color w:val="080808"/>
+          <w:sz w:val="16"/>
+          <w:szCs w:val="16"/>
+          <w:lang/>
+        </w:rPr>
+        <w:br/>
+        <w:t>plt.xlabel(</w:t>
+      </w:r>
+      <w:r>
+        <w:rPr>
+          <w:rFonts w:ascii="Courier New" w:eastAsia="Times New Roman" w:hAnsi="Courier New" w:cs="Courier New"/>
+          <w:b/>
+          <w:bCs/>
+          <w:color w:val="008080"/>
+          <w:sz w:val="16"/>
+          <w:szCs w:val="16"/>
+          <w:lang/>
+        </w:rPr>
+        <w:t>'year'</w:t>
+      </w:r>
+      <w:r>
+        <w:rPr>
+          <w:rFonts w:ascii="Courier New" w:eastAsia="Times New Roman" w:hAnsi="Courier New" w:cs="Courier New"/>
+          <w:color w:val="080808"/>
+          <w:sz w:val="16"/>
+          <w:szCs w:val="16"/>
+          <w:lang/>
+        </w:rPr>
+        <w:t>)</w:t>
+      </w:r>
+      <w:r>
+        <w:rPr>
+          <w:rFonts w:ascii="Courier New" w:eastAsia="Times New Roman" w:hAnsi="Courier New" w:cs="Courier New"/>
+          <w:color w:val="080808"/>
+          <w:sz w:val="16"/>
+          <w:szCs w:val="16"/>
+          <w:lang/>
+        </w:rPr>
+        <w:br/>
+        <w:t>plt.ylabel(</w:t>
+      </w:r>
+      <w:r>
+        <w:rPr>
+          <w:rFonts w:ascii="Courier New" w:eastAsia="Times New Roman" w:hAnsi="Courier New" w:cs="Courier New"/>
+          <w:b/>
+          <w:bCs/>
+          <w:color w:val="008080"/>
+          <w:sz w:val="16"/>
+          <w:szCs w:val="16"/>
+          <w:lang/>
+        </w:rPr>
+        <w:t>'USD'</w:t>
+      </w:r>
+      <w:r>
+        <w:rPr>
+          <w:rFonts w:ascii="Courier New" w:eastAsia="Times New Roman" w:hAnsi="Courier New" w:cs="Courier New"/>
+          <w:color w:val="080808"/>
+          <w:sz w:val="16"/>
+          <w:szCs w:val="16"/>
+          <w:lang/>
+        </w:rPr>
+        <w:t>)</w:t>
+      </w:r>
+      <w:r>
+        <w:rPr>
+          <w:rFonts w:ascii="Courier New" w:eastAsia="Times New Roman" w:hAnsi="Courier New" w:cs="Courier New"/>
+          <w:color w:val="080808"/>
+          <w:sz w:val="16"/>
+          <w:szCs w:val="16"/>
+          <w:lang/>
+        </w:rPr>
+        <w:br/>
+        <w:t>plt.title(</w:t>
+      </w:r>
+      <w:r>
+        <w:rPr>
+          <w:rFonts w:ascii="Courier New" w:eastAsia="Times New Roman" w:hAnsi="Courier New" w:cs="Courier New"/>
+          <w:b/>
+          <w:bCs/>
+          <w:color w:val="008080"/>
+          <w:sz w:val="16"/>
+          <w:szCs w:val="16"/>
+          <w:lang/>
+        </w:rPr>
+        <w:t>'Time Series of US GDP'</w:t>
+      </w:r>
+      <w:r>
+        <w:rPr>
+          <w:rFonts w:ascii="Courier New" w:eastAsia="Times New Roman" w:hAnsi="Courier New" w:cs="Courier New"/>
+          <w:color w:val="080808"/>
+          <w:sz w:val="16"/>
+          <w:szCs w:val="16"/>
+          <w:lang/>
+        </w:rPr>
+        <w:t>)</w:t>
+      </w:r>
+      <w:r>
+        <w:rPr>
+          <w:rFonts w:ascii="Courier New" w:eastAsia="Times New Roman" w:hAnsi="Courier New" w:cs="Courier New"/>
+          <w:color w:val="080808"/>
+          <w:sz w:val="16"/>
+          <w:szCs w:val="16"/>
+          <w:lang/>
+        </w:rPr>
+        <w:br/>
+        <w:t>plt.savefig(</w:t>
+      </w:r>
+      <w:r>
+        <w:rPr>
+          <w:rFonts w:ascii="Courier New" w:eastAsia="Times New Roman" w:hAnsi="Courier New" w:cs="Courier New"/>
+          <w:b/>
+          <w:bCs/>
+          <w:color w:val="008080"/>
+          <w:sz w:val="16"/>
+          <w:szCs w:val="16"/>
+          <w:lang/>
+        </w:rPr>
+        <w:t>'fragestellung_4_usa_bip_time_series'</w:t>
+      </w:r>
+      <w:r>
+        <w:rPr>
+          <w:rFonts w:ascii="Courier New" w:eastAsia="Times New Roman" w:hAnsi="Courier New" w:cs="Courier New"/>
+          <w:color w:val="080808"/>
+          <w:sz w:val="16"/>
+          <w:szCs w:val="16"/>
+          <w:lang/>
+        </w:rPr>
+        <w:t>)</w:t>
+      </w:r>
+    </w:p>
+    <w:p>
+      <w:pPr>
+        <w:pStyle w:val="ListParagraph"/>
+        <w:numPr>
+          <w:ilvl w:val="0"/>
+          <w:numId w:val="27"/>
+        </w:numPr>
+        <w:rPr>
+          <w:lang w:val="de-DE"/>
+        </w:rPr>
+      </w:pPr>
+      <w:r>
+        <w:rPr>
+          <w:lang w:val="de-DE"/>
+        </w:rPr>
+        <w:t>Die Time Series wird dann entrendet</w:t>
+      </w:r>
+    </w:p>
+    <w:p>
+      <w:pPr>
+        <w:pBdr>
+          <w:top w:val="single" w:sz="4" w:space="1" w:color="auto"/>
+          <w:left w:val="single" w:sz="4" w:space="4" w:color="auto"/>
+          <w:bottom w:val="single" w:sz="4" w:space="1" w:color="auto"/>
+          <w:right w:val="single" w:sz="4" w:space="4" w:color="auto"/>
+        </w:pBdr>
+        <w:shd w:val="clear" w:color="auto" w:fill="FFFFFF"/>
+        <w:tabs>
+          <w:tab w:val="left" w:pos="916"/>
+          <w:tab w:val="left" w:pos="1832"/>
+          <w:tab w:val="left" w:pos="2748"/>
+          <w:tab w:val="left" w:pos="3664"/>
+          <w:tab w:val="left" w:pos="4580"/>
+          <w:tab w:val="left" w:pos="5496"/>
+          <w:tab w:val="left" w:pos="6412"/>
+          <w:tab w:val="left" w:pos="7328"/>
+          <w:tab w:val="left" w:pos="8244"/>
+          <w:tab w:val="left" w:pos="9160"/>
+          <w:tab w:val="left" w:pos="10076"/>
+          <w:tab w:val="left" w:pos="10992"/>
+          <w:tab w:val="left" w:pos="11908"/>
+          <w:tab w:val="left" w:pos="12824"/>
+          <w:tab w:val="left" w:pos="13740"/>
+          <w:tab w:val="left" w:pos="14656"/>
+        </w:tabs>
+        <w:spacing w:after="0" w:line="240" w:lineRule="auto"/>
+        <w:rPr>
+          <w:rFonts w:ascii="Courier New" w:eastAsia="Times New Roman" w:hAnsi="Courier New" w:cs="Courier New"/>
+          <w:color w:val="080808"/>
+          <w:sz w:val="16"/>
+          <w:szCs w:val="16"/>
+          <w:lang/>
+        </w:rPr>
+      </w:pPr>
+      <w:r>
+        <w:rPr>
+          <w:rFonts w:ascii="Courier New" w:eastAsia="Times New Roman" w:hAnsi="Courier New" w:cs="Courier New"/>
+          <w:color w:val="080808"/>
+          <w:sz w:val="16"/>
+          <w:szCs w:val="16"/>
+          <w:lang/>
+        </w:rPr>
+        <w:t>usa_detrended = signal.detrend(df_usa[</w:t>
+      </w:r>
+      <w:r>
+        <w:rPr>
+          <w:rFonts w:ascii="Courier New" w:eastAsia="Times New Roman" w:hAnsi="Courier New" w:cs="Courier New"/>
+          <w:b/>
+          <w:bCs/>
+          <w:color w:val="008080"/>
+          <w:sz w:val="16"/>
+          <w:szCs w:val="16"/>
+          <w:lang/>
+        </w:rPr>
+        <w:t>'AggValue'</w:t>
+      </w:r>
+      <w:r>
+        <w:rPr>
+          <w:rFonts w:ascii="Courier New" w:eastAsia="Times New Roman" w:hAnsi="Courier New" w:cs="Courier New"/>
+          <w:color w:val="080808"/>
+          <w:sz w:val="16"/>
+          <w:szCs w:val="16"/>
+          <w:lang/>
+        </w:rPr>
+        <w:t>])</w:t>
+      </w:r>
+    </w:p>
+    <w:p>
+      <w:pPr>
+        <w:pStyle w:val="ListParagraph"/>
+        <w:numPr>
+          <w:ilvl w:val="0"/>
+          <w:numId w:val="27"/>
+        </w:numPr>
+        <w:rPr>
+          <w:lang w:val="de-DE"/>
+        </w:rPr>
+      </w:pPr>
+      <w:r>
+        <w:rPr>
+          <w:lang w:val="de-DE"/>
+        </w:rPr>
+        <w:t>Die entredete</w:t>
+      </w:r>
+      <w:r>
+        <w:rPr>
+          <w:lang w:val="de-DE"/>
+        </w:rPr>
+        <w:t xml:space="preserve"> Time Series wird zum Schluss ebenfalls in einen Plot visulasiert. Dabei werden noch die Jahren, an denen einen Sportevent statt fand, als Linie eingefügt. Da die Funktion axvline() nur</w:t>
+      </w:r>
+      <w:r>
+        <w:rPr>
+          <w:lang w:val="de-DE"/>
+        </w:rPr>
+        <w:t xml:space="preserve"> eine</w:t>
+      </w:r>
+      <w:r>
+        <w:rPr>
+          <w:lang w:val="de-DE"/>
+        </w:rPr>
+        <w:t xml:space="preserve"> </w:t>
+      </w:r>
+      <w:r>
+        <w:rPr>
+          <w:lang w:val="de-DE"/>
+        </w:rPr>
+        <w:t>einzelne</w:t>
+      </w:r>
+      <w:r>
+        <w:rPr>
+          <w:lang w:val="de-DE"/>
+        </w:rPr>
+        <w:t xml:space="preserve"> Linie im Plot einfügen mag, muss </w:t>
+      </w:r>
+      <w:r>
+        <w:rPr>
+          <w:lang w:val="de-DE"/>
+        </w:rPr>
+        <w:t>eine</w:t>
+      </w:r>
+      <w:r>
+        <w:rPr>
+          <w:lang w:val="de-DE"/>
+        </w:rPr>
+        <w:t xml:space="preserve"> For-Loop </w:t>
+      </w:r>
+      <w:r>
+        <w:rPr>
+          <w:lang w:val="de-DE"/>
+        </w:rPr>
+        <w:t>den Prozedere für jedes Jahr wiederholen.</w:t>
+      </w:r>
+    </w:p>
+    <w:p>
+      <w:pPr>
+        <w:pBdr>
+          <w:top w:val="single" w:sz="4" w:space="1" w:color="auto"/>
+          <w:left w:val="single" w:sz="4" w:space="4" w:color="auto"/>
+          <w:bottom w:val="single" w:sz="4" w:space="1" w:color="auto"/>
+          <w:right w:val="single" w:sz="4" w:space="4" w:color="auto"/>
+        </w:pBdr>
+        <w:shd w:val="clear" w:color="auto" w:fill="FFFFFF"/>
+        <w:tabs>
+          <w:tab w:val="left" w:pos="916"/>
+          <w:tab w:val="left" w:pos="1832"/>
+          <w:tab w:val="left" w:pos="2748"/>
+          <w:tab w:val="left" w:pos="3664"/>
+          <w:tab w:val="left" w:pos="4580"/>
+          <w:tab w:val="left" w:pos="5496"/>
+          <w:tab w:val="left" w:pos="6412"/>
+          <w:tab w:val="left" w:pos="7328"/>
+          <w:tab w:val="left" w:pos="8244"/>
+          <w:tab w:val="left" w:pos="9160"/>
+          <w:tab w:val="left" w:pos="10076"/>
+          <w:tab w:val="left" w:pos="10992"/>
+          <w:tab w:val="left" w:pos="11908"/>
+          <w:tab w:val="left" w:pos="12824"/>
+          <w:tab w:val="left" w:pos="13740"/>
+          <w:tab w:val="left" w:pos="14656"/>
+        </w:tabs>
+        <w:spacing w:after="0" w:line="240" w:lineRule="auto"/>
+        <w:rPr>
+          <w:rFonts w:ascii="Courier New" w:eastAsia="Times New Roman" w:hAnsi="Courier New" w:cs="Courier New"/>
+          <w:color w:val="080808"/>
+          <w:sz w:val="16"/>
+          <w:szCs w:val="16"/>
+          <w:lang/>
+        </w:rPr>
+      </w:pPr>
+      <w:r>
+        <w:rPr>
+          <w:rFonts w:ascii="Courier New" w:eastAsia="Times New Roman" w:hAnsi="Courier New" w:cs="Courier New"/>
+          <w:color w:val="080808"/>
+          <w:sz w:val="16"/>
+          <w:szCs w:val="16"/>
+          <w:lang/>
+        </w:rPr>
+        <w:t>plt.figure(</w:t>
+      </w:r>
+      <w:r>
+        <w:rPr>
+          <w:rFonts w:ascii="Courier New" w:eastAsia="Times New Roman" w:hAnsi="Courier New" w:cs="Courier New"/>
+          <w:color w:val="1750EB"/>
+          <w:sz w:val="16"/>
+          <w:szCs w:val="16"/>
+          <w:lang/>
+        </w:rPr>
+        <w:t>1</w:t>
+      </w:r>
+      <w:r>
+        <w:rPr>
+          <w:rFonts w:ascii="Courier New" w:eastAsia="Times New Roman" w:hAnsi="Courier New" w:cs="Courier New"/>
+          <w:color w:val="080808"/>
+          <w:sz w:val="16"/>
+          <w:szCs w:val="16"/>
+          <w:lang/>
+        </w:rPr>
+        <w:t xml:space="preserve">, </w:t>
+      </w:r>
+      <w:r>
+        <w:rPr>
+          <w:rFonts w:ascii="Courier New" w:eastAsia="Times New Roman" w:hAnsi="Courier New" w:cs="Courier New"/>
+          <w:color w:val="660099"/>
+          <w:sz w:val="16"/>
+          <w:szCs w:val="16"/>
+          <w:lang/>
+        </w:rPr>
+        <w:t>figsize</w:t>
+      </w:r>
+      <w:r>
+        <w:rPr>
+          <w:rFonts w:ascii="Courier New" w:eastAsia="Times New Roman" w:hAnsi="Courier New" w:cs="Courier New"/>
+          <w:color w:val="080808"/>
+          <w:sz w:val="16"/>
+          <w:szCs w:val="16"/>
+          <w:lang/>
+        </w:rPr>
+        <w:t>=(</w:t>
+      </w:r>
+      <w:r>
+        <w:rPr>
+          <w:rFonts w:ascii="Courier New" w:eastAsia="Times New Roman" w:hAnsi="Courier New" w:cs="Courier New"/>
+          <w:color w:val="1750EB"/>
+          <w:sz w:val="16"/>
+          <w:szCs w:val="16"/>
+          <w:lang/>
+        </w:rPr>
+        <w:t>8</w:t>
+      </w:r>
+      <w:r>
+        <w:rPr>
+          <w:rFonts w:ascii="Courier New" w:eastAsia="Times New Roman" w:hAnsi="Courier New" w:cs="Courier New"/>
+          <w:color w:val="080808"/>
+          <w:sz w:val="16"/>
+          <w:szCs w:val="16"/>
+          <w:lang/>
+        </w:rPr>
+        <w:t xml:space="preserve">, </w:t>
+      </w:r>
+      <w:r>
+        <w:rPr>
+          <w:rFonts w:ascii="Courier New" w:eastAsia="Times New Roman" w:hAnsi="Courier New" w:cs="Courier New"/>
+          <w:color w:val="1750EB"/>
+          <w:sz w:val="16"/>
+          <w:szCs w:val="16"/>
+          <w:lang/>
+        </w:rPr>
+        <w:t>5</w:t>
+      </w:r>
+      <w:r>
+        <w:rPr>
+          <w:rFonts w:ascii="Courier New" w:eastAsia="Times New Roman" w:hAnsi="Courier New" w:cs="Courier New"/>
+          <w:color w:val="080808"/>
+          <w:sz w:val="16"/>
+          <w:szCs w:val="16"/>
+          <w:lang/>
+        </w:rPr>
+        <w:t>))</w:t>
+      </w:r>
+      <w:r>
+        <w:rPr>
+          <w:rFonts w:ascii="Courier New" w:eastAsia="Times New Roman" w:hAnsi="Courier New" w:cs="Courier New"/>
+          <w:color w:val="080808"/>
+          <w:sz w:val="16"/>
+          <w:szCs w:val="16"/>
+          <w:lang/>
+        </w:rPr>
+        <w:br/>
+        <w:t>plt.plot(df_usa[</w:t>
+      </w:r>
+      <w:r>
+        <w:rPr>
+          <w:rFonts w:ascii="Courier New" w:eastAsia="Times New Roman" w:hAnsi="Courier New" w:cs="Courier New"/>
+          <w:b/>
+          <w:bCs/>
+          <w:color w:val="008080"/>
+          <w:sz w:val="16"/>
+          <w:szCs w:val="16"/>
+          <w:lang/>
+        </w:rPr>
+        <w:t>'YearCode'</w:t>
+      </w:r>
+      <w:r>
+        <w:rPr>
+          <w:rFonts w:ascii="Courier New" w:eastAsia="Times New Roman" w:hAnsi="Courier New" w:cs="Courier New"/>
+          <w:color w:val="080808"/>
+          <w:sz w:val="16"/>
+          <w:szCs w:val="16"/>
+          <w:lang/>
+        </w:rPr>
+        <w:t xml:space="preserve">], usa_detrended, </w:t>
+      </w:r>
+      <w:r>
+        <w:rPr>
+          <w:rFonts w:ascii="Courier New" w:eastAsia="Times New Roman" w:hAnsi="Courier New" w:cs="Courier New"/>
+          <w:color w:val="660099"/>
+          <w:sz w:val="16"/>
+          <w:szCs w:val="16"/>
+          <w:lang/>
+        </w:rPr>
+        <w:t>label</w:t>
+      </w:r>
+      <w:r>
+        <w:rPr>
+          <w:rFonts w:ascii="Courier New" w:eastAsia="Times New Roman" w:hAnsi="Courier New" w:cs="Courier New"/>
+          <w:color w:val="080808"/>
+          <w:sz w:val="16"/>
+          <w:szCs w:val="16"/>
+          <w:lang/>
+        </w:rPr>
+        <w:t>=</w:t>
+      </w:r>
+      <w:r>
+        <w:rPr>
+          <w:rFonts w:ascii="Courier New" w:eastAsia="Times New Roman" w:hAnsi="Courier New" w:cs="Courier New"/>
+          <w:b/>
+          <w:bCs/>
+          <w:color w:val="008080"/>
+          <w:sz w:val="16"/>
+          <w:szCs w:val="16"/>
+          <w:lang/>
+        </w:rPr>
+        <w:t>"GDP_detrended"</w:t>
+      </w:r>
+      <w:r>
+        <w:rPr>
+          <w:rFonts w:ascii="Courier New" w:eastAsia="Times New Roman" w:hAnsi="Courier New" w:cs="Courier New"/>
+          <w:color w:val="080808"/>
+          <w:sz w:val="16"/>
+          <w:szCs w:val="16"/>
+          <w:lang/>
+        </w:rPr>
+        <w:t xml:space="preserve">, </w:t>
+      </w:r>
+      <w:r>
+        <w:rPr>
+          <w:rFonts w:ascii="Courier New" w:eastAsia="Times New Roman" w:hAnsi="Courier New" w:cs="Courier New"/>
+          <w:color w:val="660099"/>
+          <w:sz w:val="16"/>
+          <w:szCs w:val="16"/>
+          <w:lang/>
+        </w:rPr>
+        <w:t>color</w:t>
+      </w:r>
+      <w:r>
+        <w:rPr>
+          <w:rFonts w:ascii="Courier New" w:eastAsia="Times New Roman" w:hAnsi="Courier New" w:cs="Courier New"/>
+          <w:color w:val="080808"/>
+          <w:sz w:val="16"/>
+          <w:szCs w:val="16"/>
+          <w:lang/>
+        </w:rPr>
+        <w:t>=</w:t>
+      </w:r>
+      <w:r>
+        <w:rPr>
+          <w:rFonts w:ascii="Courier New" w:eastAsia="Times New Roman" w:hAnsi="Courier New" w:cs="Courier New"/>
+          <w:b/>
+          <w:bCs/>
+          <w:color w:val="008080"/>
+          <w:sz w:val="16"/>
+          <w:szCs w:val="16"/>
+          <w:lang/>
+        </w:rPr>
+        <w:t>'navajowhite'</w:t>
+      </w:r>
+      <w:r>
+        <w:rPr>
+          <w:rFonts w:ascii="Courier New" w:eastAsia="Times New Roman" w:hAnsi="Courier New" w:cs="Courier New"/>
+          <w:color w:val="080808"/>
+          <w:sz w:val="16"/>
+          <w:szCs w:val="16"/>
+          <w:lang/>
+        </w:rPr>
+        <w:t xml:space="preserve">, </w:t>
+      </w:r>
+      <w:r>
+        <w:rPr>
+          <w:rFonts w:ascii="Courier New" w:eastAsia="Times New Roman" w:hAnsi="Courier New" w:cs="Courier New"/>
+          <w:color w:val="660099"/>
+          <w:sz w:val="16"/>
+          <w:szCs w:val="16"/>
+          <w:lang/>
+        </w:rPr>
+        <w:t>linewidth</w:t>
+      </w:r>
+      <w:r>
+        <w:rPr>
+          <w:rFonts w:ascii="Courier New" w:eastAsia="Times New Roman" w:hAnsi="Courier New" w:cs="Courier New"/>
+          <w:color w:val="080808"/>
+          <w:sz w:val="16"/>
+          <w:szCs w:val="16"/>
+          <w:lang/>
+        </w:rPr>
+        <w:t>=</w:t>
+      </w:r>
+      <w:r>
+        <w:rPr>
+          <w:rFonts w:ascii="Courier New" w:eastAsia="Times New Roman" w:hAnsi="Courier New" w:cs="Courier New"/>
+          <w:color w:val="1750EB"/>
+          <w:sz w:val="16"/>
+          <w:szCs w:val="16"/>
+          <w:lang/>
+        </w:rPr>
+        <w:t>2</w:t>
+      </w:r>
+      <w:r>
+        <w:rPr>
+          <w:rFonts w:ascii="Courier New" w:eastAsia="Times New Roman" w:hAnsi="Courier New" w:cs="Courier New"/>
+          <w:color w:val="080808"/>
+          <w:sz w:val="16"/>
+          <w:szCs w:val="16"/>
+          <w:lang/>
+        </w:rPr>
+        <w:t>)</w:t>
+      </w:r>
+      <w:r>
+        <w:rPr>
+          <w:rFonts w:ascii="Courier New" w:eastAsia="Times New Roman" w:hAnsi="Courier New" w:cs="Courier New"/>
+          <w:color w:val="080808"/>
+          <w:sz w:val="16"/>
+          <w:szCs w:val="16"/>
+          <w:lang/>
+        </w:rPr>
+        <w:br/>
+        <w:t>x = df_date_usa.tolist()</w:t>
+      </w:r>
+      <w:r>
+        <w:rPr>
+          <w:rFonts w:ascii="Courier New" w:eastAsia="Times New Roman" w:hAnsi="Courier New" w:cs="Courier New"/>
+          <w:color w:val="080808"/>
+          <w:sz w:val="16"/>
+          <w:szCs w:val="16"/>
+          <w:lang/>
+        </w:rPr>
+        <w:br/>
+      </w:r>
+      <w:r>
+        <w:rPr>
+          <w:rFonts w:ascii="Courier New" w:eastAsia="Times New Roman" w:hAnsi="Courier New" w:cs="Courier New"/>
+          <w:color w:val="0033B3"/>
+          <w:sz w:val="16"/>
+          <w:szCs w:val="16"/>
+          <w:lang/>
+        </w:rPr>
+        <w:t xml:space="preserve">for </w:t>
+      </w:r>
+      <w:r>
+        <w:rPr>
+          <w:rFonts w:ascii="Courier New" w:eastAsia="Times New Roman" w:hAnsi="Courier New" w:cs="Courier New"/>
+          <w:color w:val="080808"/>
+          <w:sz w:val="16"/>
+          <w:szCs w:val="16"/>
+          <w:lang/>
+        </w:rPr>
+        <w:t xml:space="preserve">a </w:t>
+      </w:r>
+      <w:r>
+        <w:rPr>
+          <w:rFonts w:ascii="Courier New" w:eastAsia="Times New Roman" w:hAnsi="Courier New" w:cs="Courier New"/>
+          <w:color w:val="0033B3"/>
+          <w:sz w:val="16"/>
+          <w:szCs w:val="16"/>
+          <w:lang/>
+        </w:rPr>
+        <w:t xml:space="preserve">in </w:t>
+      </w:r>
+      <w:r>
+        <w:rPr>
+          <w:rFonts w:ascii="Courier New" w:eastAsia="Times New Roman" w:hAnsi="Courier New" w:cs="Courier New"/>
+          <w:color w:val="080808"/>
+          <w:sz w:val="16"/>
+          <w:szCs w:val="16"/>
+          <w:lang/>
+        </w:rPr>
+        <w:t xml:space="preserve">x: plt.axvline(a, </w:t>
+      </w:r>
+      <w:r>
+        <w:rPr>
+          <w:rFonts w:ascii="Courier New" w:eastAsia="Times New Roman" w:hAnsi="Courier New" w:cs="Courier New"/>
+          <w:color w:val="660099"/>
+          <w:sz w:val="16"/>
+          <w:szCs w:val="16"/>
+          <w:lang/>
+        </w:rPr>
+        <w:t>linewidth</w:t>
+      </w:r>
+      <w:r>
+        <w:rPr>
+          <w:rFonts w:ascii="Courier New" w:eastAsia="Times New Roman" w:hAnsi="Courier New" w:cs="Courier New"/>
+          <w:color w:val="080808"/>
+          <w:sz w:val="16"/>
+          <w:szCs w:val="16"/>
+          <w:lang/>
+        </w:rPr>
+        <w:t>=</w:t>
+      </w:r>
+      <w:r>
+        <w:rPr>
+          <w:rFonts w:ascii="Courier New" w:eastAsia="Times New Roman" w:hAnsi="Courier New" w:cs="Courier New"/>
+          <w:color w:val="1750EB"/>
+          <w:sz w:val="16"/>
+          <w:szCs w:val="16"/>
+          <w:lang/>
+        </w:rPr>
+        <w:t>0.5</w:t>
+      </w:r>
+      <w:r>
+        <w:rPr>
+          <w:rFonts w:ascii="Courier New" w:eastAsia="Times New Roman" w:hAnsi="Courier New" w:cs="Courier New"/>
+          <w:color w:val="080808"/>
+          <w:sz w:val="16"/>
+          <w:szCs w:val="16"/>
+          <w:lang/>
+        </w:rPr>
+        <w:t>)</w:t>
+      </w:r>
+      <w:r>
+        <w:rPr>
+          <w:rFonts w:ascii="Courier New" w:eastAsia="Times New Roman" w:hAnsi="Courier New" w:cs="Courier New"/>
+          <w:color w:val="080808"/>
+          <w:sz w:val="16"/>
+          <w:szCs w:val="16"/>
+          <w:lang/>
+        </w:rPr>
+        <w:br/>
+        <w:t>plt.title(</w:t>
+      </w:r>
+      <w:r>
+        <w:rPr>
+          <w:rFonts w:ascii="Courier New" w:eastAsia="Times New Roman" w:hAnsi="Courier New" w:cs="Courier New"/>
+          <w:b/>
+          <w:bCs/>
+          <w:color w:val="008080"/>
+          <w:sz w:val="16"/>
+          <w:szCs w:val="16"/>
+          <w:lang/>
+        </w:rPr>
+        <w:t>'Detrended Time Series of US GDP - with marked sports events'</w:t>
+      </w:r>
+      <w:r>
+        <w:rPr>
+          <w:rFonts w:ascii="Courier New" w:eastAsia="Times New Roman" w:hAnsi="Courier New" w:cs="Courier New"/>
+          <w:color w:val="080808"/>
+          <w:sz w:val="16"/>
+          <w:szCs w:val="16"/>
+          <w:lang/>
+        </w:rPr>
+        <w:t>)</w:t>
+      </w:r>
+      <w:r>
+        <w:rPr>
+          <w:rFonts w:ascii="Courier New" w:eastAsia="Times New Roman" w:hAnsi="Courier New" w:cs="Courier New"/>
+          <w:color w:val="080808"/>
+          <w:sz w:val="16"/>
+          <w:szCs w:val="16"/>
+          <w:lang/>
+        </w:rPr>
+        <w:br/>
+        <w:t>plt.savefig(</w:t>
+      </w:r>
+      <w:r>
+        <w:rPr>
+          <w:rFonts w:ascii="Courier New" w:eastAsia="Times New Roman" w:hAnsi="Courier New" w:cs="Courier New"/>
+          <w:b/>
+          <w:bCs/>
+          <w:color w:val="008080"/>
+          <w:sz w:val="16"/>
+          <w:szCs w:val="16"/>
+          <w:lang/>
+        </w:rPr>
+        <w:t>'fragestellung_4_usa_time_series_analyse'</w:t>
+      </w:r>
+      <w:r>
+        <w:rPr>
+          <w:rFonts w:ascii="Courier New" w:eastAsia="Times New Roman" w:hAnsi="Courier New" w:cs="Courier New"/>
+          <w:color w:val="080808"/>
+          <w:sz w:val="16"/>
+          <w:szCs w:val="16"/>
+          <w:lang/>
+        </w:rPr>
+        <w:t>)</w:t>
+      </w:r>
+      <w:r>
+        <w:rPr>
+          <w:rFonts w:ascii="Courier New" w:eastAsia="Times New Roman" w:hAnsi="Courier New" w:cs="Courier New"/>
+          <w:color w:val="080808"/>
+          <w:sz w:val="16"/>
+          <w:szCs w:val="16"/>
+          <w:lang/>
+        </w:rPr>
+        <w:br/>
+        <w:t>plt.show()</w:t>
+      </w:r>
+    </w:p>
+    <w:p>
+      <w:pPr>
+        <w:rPr>
+          <w:lang w:val="de-DE"/>
+        </w:rPr>
+      </w:pPr>
+    </w:p>
+    <w:p>
+      <w:pPr>
+        <w:rPr>
+          <w:lang w:val="de-DE"/>
+        </w:rPr>
+      </w:pPr>
+      <w:r>
+        <w:rPr>
+          <w:lang w:val="de-DE"/>
+        </w:rPr>
+        <w:t xml:space="preserve">Es liegen nun zwei </w:t>
+      </w:r>
+      <w:r>
+        <w:rPr>
+          <w:lang w:val="de-DE"/>
+        </w:rPr>
+        <w:t>Grafiken</w:t>
+      </w:r>
+      <w:r>
+        <w:rPr>
+          <w:lang w:val="de-DE"/>
+        </w:rPr>
+        <w:t xml:space="preserve"> pro Land vor, eine Grafik mit </w:t>
+      </w:r>
+      <w:r>
+        <w:rPr>
+          <w:lang w:val="de-DE"/>
+        </w:rPr>
+        <w:t>dem BIP über die Zeitachse</w:t>
+      </w:r>
+      <w:r>
+        <w:rPr>
+          <w:lang w:val="de-DE"/>
+        </w:rPr>
+        <w:t xml:space="preserve"> und eine mit der entrendeten Time Series</w:t>
+      </w:r>
+      <w:r>
+        <w:rPr>
+          <w:lang w:val="de-DE"/>
+        </w:rPr>
+        <w:t>. Folgend jeweils die zweite Grafik mit die entrendete Time Series und die Events gekennzeichnet. In die Grafik ist die normale BIP Time Series ebenfalls enthalten. Diese unterscheidet sich durch ihren trendigen anstieg über die Zeit.</w:t>
+      </w:r>
+    </w:p>
+    <w:p>
+      <w:pPr>
+        <w:rPr>
+          <w:lang w:val="de-DE"/>
+        </w:rPr>
+      </w:pPr>
+      <w:r>
+        <w:rPr>
+          <w:noProof/>
+          <w:lang w:val="de-DE"/>
+        </w:rPr>
+        <w:drawing>
+          <wp:anchor distT="0" distB="0" distL="114300" distR="114300" simplePos="0" relativeHeight="251685888" behindDoc="0" locked="0" layoutInCell="1" allowOverlap="1" wp14:anchorId="0960C062" wp14:editId="08A228CE">
+            <wp:simplePos x="0" y="0"/>
+            <wp:positionH relativeFrom="column">
+              <wp:posOffset>35410</wp:posOffset>
+            </wp:positionH>
+            <wp:positionV relativeFrom="paragraph">
+              <wp:posOffset>197329</wp:posOffset>
+            </wp:positionV>
+            <wp:extent cx="2879725" cy="1799590"/>
+            <wp:effectExtent l="0" t="0" r="0" b="0"/>
+            <wp:wrapSquare wrapText="bothSides"/>
+            <wp:docPr id="16" name="Picture 16"/>
+            <wp:cNvGraphicFramePr>
+              <a:graphicFrameLocks xmlns:a="http://schemas.openxmlformats.org/drawingml/2006/main" noChangeAspect="1"/>
+            </wp:cNvGraphicFramePr>
+            <a:graphic xmlns:a="http://schemas.openxmlformats.org/drawingml/2006/main">
+              <a:graphicData uri="http://schemas.openxmlformats.org/drawingml/2006/picture">
+                <pic:pic xmlns:pic="http://schemas.openxmlformats.org/drawingml/2006/picture">
+                  <pic:nvPicPr>
+                    <pic:cNvPr id="0" name="Picture 4"/>
+                    <pic:cNvPicPr>
+                      <a:picLocks noChangeAspect="1" noChangeArrowheads="1"/>
+                    </pic:cNvPicPr>
+                  </pic:nvPicPr>
+                  <pic:blipFill>
+                    <a:blip r:embed="rId22" cstate="print">
+                      <a:extLst>
+                        <a:ext uri="{28A0092B-C50C-407E-A947-70E740481C1C}">
+                          <a14:useLocalDpi xmlns:a14="http://schemas.microsoft.com/office/drawing/2010/main" val="0"/>
+                        </a:ext>
+                      </a:extLst>
+                    </a:blip>
+                    <a:srcRect/>
+                    <a:stretch>
+                      <a:fillRect/>
+                    </a:stretch>
+                  </pic:blipFill>
+                  <pic:spPr bwMode="auto">
+                    <a:xfrm>
+                      <a:off x="0" y="0"/>
+                      <a:ext cx="2879725" cy="1799590"/>
+                    </a:xfrm>
+                    <a:prstGeom prst="rect">
+                      <a:avLst/>
+                    </a:prstGeom>
+                    <a:noFill/>
+                    <a:ln>
+                      <a:noFill/>
+                    </a:ln>
+                  </pic:spPr>
+                </pic:pic>
+              </a:graphicData>
+            </a:graphic>
+            <wp14:sizeRelH relativeFrom="page">
+              <wp14:pctWidth>0</wp14:pctWidth>
+            </wp14:sizeRelH>
+            <wp14:sizeRelV relativeFrom="page">
+              <wp14:pctHeight>0</wp14:pctHeight>
+            </wp14:sizeRelV>
+          </wp:anchor>
+        </w:drawing>
+      </w:r>
+    </w:p>
+    <w:p>
+      <w:pPr>
+        <w:rPr>
+          <w:lang w:val="de-DE"/>
+        </w:rPr>
+      </w:pPr>
+    </w:p>
+    <w:p>
+      <w:pPr>
+        <w:rPr>
+          <w:lang w:val="de-DE"/>
+        </w:rPr>
+      </w:pPr>
+    </w:p>
+    <w:p>
+      <w:pPr>
+        <w:rPr>
+          <w:lang w:val="de-DE"/>
+        </w:rPr>
+      </w:pPr>
+    </w:p>
+    <w:p>
+      <w:pPr>
+        <w:rPr>
+          <w:lang w:val="de-DE"/>
+        </w:rPr>
+      </w:pPr>
+    </w:p>
+    <w:p>
+      <w:pPr>
+        <w:rPr>
+          <w:lang w:val="de-DE"/>
+        </w:rPr>
+      </w:pPr>
+    </w:p>
+    <w:p>
+      <w:pPr>
+        <w:rPr>
+          <w:lang w:val="de-DE"/>
+        </w:rPr>
+      </w:pPr>
+    </w:p>
+    <w:p>
+      <w:pPr>
+        <w:rPr>
+          <w:lang w:val="de-DE"/>
+        </w:rPr>
+      </w:pPr>
+      <w:r>
+        <w:rPr>
+          <w:noProof/>
+          <w:lang w:val="de-DE"/>
+        </w:rPr>
+        <w:drawing>
+          <wp:anchor distT="0" distB="0" distL="114300" distR="114300" simplePos="0" relativeHeight="251687936" behindDoc="0" locked="0" layoutInCell="1" allowOverlap="1" wp14:anchorId="4EE726FE" wp14:editId="15FEFE4F">
+            <wp:simplePos x="0" y="0"/>
+            <wp:positionH relativeFrom="column">
+              <wp:posOffset>1972</wp:posOffset>
+            </wp:positionH>
+            <wp:positionV relativeFrom="paragraph">
+              <wp:posOffset>262490</wp:posOffset>
+            </wp:positionV>
+            <wp:extent cx="2880000" cy="1800000"/>
+            <wp:effectExtent l="0" t="0" r="0" b="0"/>
+            <wp:wrapSquare wrapText="bothSides"/>
+            <wp:docPr id="17" name="Picture 17"/>
+            <wp:cNvGraphicFramePr>
+              <a:graphicFrameLocks xmlns:a="http://schemas.openxmlformats.org/drawingml/2006/main" noChangeAspect="1"/>
+            </wp:cNvGraphicFramePr>
+            <a:graphic xmlns:a="http://schemas.openxmlformats.org/drawingml/2006/main">
+              <a:graphicData uri="http://schemas.openxmlformats.org/drawingml/2006/picture">
+                <pic:pic xmlns:pic="http://schemas.openxmlformats.org/drawingml/2006/picture">
+                  <pic:nvPicPr>
+                    <pic:cNvPr id="0" name="Picture 5"/>
+                    <pic:cNvPicPr>
+                      <a:picLocks noChangeAspect="1" noChangeArrowheads="1"/>
+                    </pic:cNvPicPr>
+                  </pic:nvPicPr>
+                  <pic:blipFill>
+                    <a:blip r:embed="rId23" cstate="print">
+                      <a:extLst>
+                        <a:ext uri="{28A0092B-C50C-407E-A947-70E740481C1C}">
+                          <a14:useLocalDpi xmlns:a14="http://schemas.microsoft.com/office/drawing/2010/main" val="0"/>
+                        </a:ext>
+                      </a:extLst>
+                    </a:blip>
+                    <a:srcRect/>
+                    <a:stretch>
+                      <a:fillRect/>
+                    </a:stretch>
+                  </pic:blipFill>
+                  <pic:spPr bwMode="auto">
+                    <a:xfrm>
+                      <a:off x="0" y="0"/>
+                      <a:ext cx="2880000" cy="1800000"/>
+                    </a:xfrm>
+                    <a:prstGeom prst="rect">
+                      <a:avLst/>
+                    </a:prstGeom>
+                    <a:noFill/>
+                    <a:ln>
+                      <a:noFill/>
+                    </a:ln>
+                  </pic:spPr>
+                </pic:pic>
+              </a:graphicData>
+            </a:graphic>
+            <wp14:sizeRelH relativeFrom="page">
+              <wp14:pctWidth>0</wp14:pctWidth>
+            </wp14:sizeRelH>
+            <wp14:sizeRelV relativeFrom="page">
+              <wp14:pctHeight>0</wp14:pctHeight>
+            </wp14:sizeRelV>
+          </wp:anchor>
+        </w:drawing>
+      </w:r>
+    </w:p>
+    <w:p>
+      <w:pPr>
+        <w:rPr>
+          <w:lang w:val="de-DE"/>
+        </w:rPr>
+      </w:pPr>
+    </w:p>
+    <w:p>
+      <w:pPr>
+        <w:rPr>
+          <w:lang w:val="de-DE"/>
+        </w:rPr>
+      </w:pPr>
+    </w:p>
+    <w:p>
+      <w:pPr>
+        <w:rPr>
+          <w:lang w:val="de-DE"/>
+        </w:rPr>
+      </w:pPr>
+    </w:p>
+    <w:p>
+      <w:pPr>
+        <w:rPr>
+          <w:lang w:val="de-DE"/>
+        </w:rPr>
+      </w:pPr>
+    </w:p>
+    <w:p>
+      <w:pPr>
+        <w:rPr>
+          <w:lang w:val="de-DE"/>
+        </w:rPr>
+      </w:pPr>
+    </w:p>
+    <w:p>
+      <w:pPr>
+        <w:rPr>
+          <w:lang w:val="de-DE"/>
+        </w:rPr>
+      </w:pPr>
+    </w:p>
+    <w:p>
+      <w:pPr>
+        <w:rPr>
+          <w:lang w:val="de-DE"/>
+        </w:rPr>
+      </w:pPr>
+    </w:p>
+    <w:p>
+      <w:pPr>
+        <w:rPr>
+          <w:lang w:val="de-DE"/>
+        </w:rPr>
+      </w:pPr>
+    </w:p>
+    <w:p>
+      <w:pPr>
+        <w:rPr>
+          <w:lang w:val="de-DE"/>
+        </w:rPr>
+      </w:pPr>
+    </w:p>
+    <w:p>
+      <w:pPr>
+        <w:rPr>
+          <w:lang w:val="de-DE"/>
+        </w:rPr>
+      </w:pPr>
+      <w:r>
+        <w:rPr>
+          <w:noProof/>
+          <w:lang w:val="de-DE"/>
+        </w:rPr>
+        <w:lastRenderedPageBreak/>
+        <w:drawing>
+          <wp:anchor distT="0" distB="0" distL="114300" distR="114300" simplePos="0" relativeHeight="251692032" behindDoc="0" locked="0" layoutInCell="1" allowOverlap="1" wp14:anchorId="3CDE99D1" wp14:editId="5E20FA72">
+            <wp:simplePos x="0" y="0"/>
+            <wp:positionH relativeFrom="column">
+              <wp:posOffset>3979</wp:posOffset>
+            </wp:positionH>
+            <wp:positionV relativeFrom="paragraph">
+              <wp:posOffset>206</wp:posOffset>
+            </wp:positionV>
+            <wp:extent cx="2879725" cy="1799590"/>
+            <wp:effectExtent l="0" t="0" r="0" b="0"/>
+            <wp:wrapSquare wrapText="bothSides"/>
+            <wp:docPr id="19" name="Picture 19"/>
+            <wp:cNvGraphicFramePr>
+              <a:graphicFrameLocks xmlns:a="http://schemas.openxmlformats.org/drawingml/2006/main" noChangeAspect="1"/>
+            </wp:cNvGraphicFramePr>
+            <a:graphic xmlns:a="http://schemas.openxmlformats.org/drawingml/2006/main">
+              <a:graphicData uri="http://schemas.openxmlformats.org/drawingml/2006/picture">
+                <pic:pic xmlns:pic="http://schemas.openxmlformats.org/drawingml/2006/picture">
+                  <pic:nvPicPr>
+                    <pic:cNvPr id="0" name="Picture 7"/>
+                    <pic:cNvPicPr>
+                      <a:picLocks noChangeAspect="1" noChangeArrowheads="1"/>
+                    </pic:cNvPicPr>
+                  </pic:nvPicPr>
+                  <pic:blipFill>
+                    <a:blip r:embed="rId24" cstate="print">
+                      <a:extLst>
+                        <a:ext uri="{28A0092B-C50C-407E-A947-70E740481C1C}">
+                          <a14:useLocalDpi xmlns:a14="http://schemas.microsoft.com/office/drawing/2010/main" val="0"/>
+                        </a:ext>
+                      </a:extLst>
+                    </a:blip>
+                    <a:srcRect/>
+                    <a:stretch>
+                      <a:fillRect/>
+                    </a:stretch>
+                  </pic:blipFill>
+                  <pic:spPr bwMode="auto">
+                    <a:xfrm>
+                      <a:off x="0" y="0"/>
+                      <a:ext cx="2879725" cy="1799590"/>
+                    </a:xfrm>
+                    <a:prstGeom prst="rect">
+                      <a:avLst/>
+                    </a:prstGeom>
+                    <a:noFill/>
+                    <a:ln>
+                      <a:noFill/>
+                    </a:ln>
+                  </pic:spPr>
+                </pic:pic>
+              </a:graphicData>
+            </a:graphic>
+            <wp14:sizeRelH relativeFrom="page">
+              <wp14:pctWidth>0</wp14:pctWidth>
+            </wp14:sizeRelH>
+            <wp14:sizeRelV relativeFrom="page">
+              <wp14:pctHeight>0</wp14:pctHeight>
+            </wp14:sizeRelV>
+          </wp:anchor>
+        </w:drawing>
+      </w:r>
+    </w:p>
+    <w:p>
+      <w:pPr>
+        <w:rPr>
+          <w:lang w:val="de-DE"/>
+        </w:rPr>
+      </w:pPr>
+    </w:p>
+    <w:p>
+      <w:pPr>
+        <w:rPr>
+          <w:lang w:val="de-DE"/>
+        </w:rPr>
+      </w:pPr>
+    </w:p>
+    <w:p>
+      <w:pPr>
+        <w:rPr>
+          <w:lang w:val="de-DE"/>
+        </w:rPr>
+      </w:pPr>
+    </w:p>
+    <w:p>
+      <w:pPr>
+        <w:rPr>
+          <w:lang w:val="de-DE"/>
+        </w:rPr>
+      </w:pPr>
+    </w:p>
+    <w:p>
+      <w:pPr>
+        <w:rPr>
+          <w:lang w:val="de-DE"/>
+        </w:rPr>
+      </w:pPr>
+    </w:p>
+    <w:p>
+      <w:pPr>
+        <w:rPr>
+          <w:lang w:val="de-DE"/>
+        </w:rPr>
+      </w:pPr>
+    </w:p>
+    <w:p>
+      <w:pPr>
+        <w:rPr>
+          <w:lang w:val="de-DE"/>
+        </w:rPr>
+      </w:pPr>
+      <w:r>
+        <w:rPr>
+          <w:noProof/>
+          <w:lang w:val="de-DE"/>
+        </w:rPr>
+        <w:drawing>
+          <wp:anchor distT="0" distB="0" distL="114300" distR="114300" simplePos="0" relativeHeight="251698176" behindDoc="0" locked="0" layoutInCell="1" allowOverlap="1" wp14:anchorId="71FBC435" wp14:editId="63D67A61">
+            <wp:simplePos x="0" y="0"/>
+            <wp:positionH relativeFrom="column">
+              <wp:posOffset>-29534</wp:posOffset>
+            </wp:positionH>
+            <wp:positionV relativeFrom="paragraph">
+              <wp:posOffset>238125</wp:posOffset>
+            </wp:positionV>
+            <wp:extent cx="2879725" cy="1799590"/>
+            <wp:effectExtent l="0" t="0" r="0" b="0"/>
+            <wp:wrapSquare wrapText="bothSides"/>
+            <wp:docPr id="22" name="Picture 22"/>
+            <wp:cNvGraphicFramePr>
+              <a:graphicFrameLocks xmlns:a="http://schemas.openxmlformats.org/drawingml/2006/main" noChangeAspect="1"/>
+            </wp:cNvGraphicFramePr>
+            <a:graphic xmlns:a="http://schemas.openxmlformats.org/drawingml/2006/main">
+              <a:graphicData uri="http://schemas.openxmlformats.org/drawingml/2006/picture">
+                <pic:pic xmlns:pic="http://schemas.openxmlformats.org/drawingml/2006/picture">
+                  <pic:nvPicPr>
+                    <pic:cNvPr id="0" name="Picture 10"/>
+                    <pic:cNvPicPr>
+                      <a:picLocks noChangeAspect="1" noChangeArrowheads="1"/>
+                    </pic:cNvPicPr>
+                  </pic:nvPicPr>
+                  <pic:blipFill>
+                    <a:blip r:embed="rId25" cstate="print">
+                      <a:extLst>
+                        <a:ext uri="{28A0092B-C50C-407E-A947-70E740481C1C}">
+                          <a14:useLocalDpi xmlns:a14="http://schemas.microsoft.com/office/drawing/2010/main" val="0"/>
+                        </a:ext>
+                      </a:extLst>
+                    </a:blip>
+                    <a:srcRect/>
+                    <a:stretch>
+                      <a:fillRect/>
+                    </a:stretch>
+                  </pic:blipFill>
+                  <pic:spPr bwMode="auto">
+                    <a:xfrm>
+                      <a:off x="0" y="0"/>
+                      <a:ext cx="2879725" cy="1799590"/>
+                    </a:xfrm>
+                    <a:prstGeom prst="rect">
+                      <a:avLst/>
+                    </a:prstGeom>
+                    <a:noFill/>
+                    <a:ln>
+                      <a:noFill/>
+                    </a:ln>
+                  </pic:spPr>
+                </pic:pic>
+              </a:graphicData>
+            </a:graphic>
+            <wp14:sizeRelH relativeFrom="page">
+              <wp14:pctWidth>0</wp14:pctWidth>
+            </wp14:sizeRelH>
+            <wp14:sizeRelV relativeFrom="page">
+              <wp14:pctHeight>0</wp14:pctHeight>
+            </wp14:sizeRelV>
+          </wp:anchor>
+        </w:drawing>
+      </w:r>
+    </w:p>
+    <w:p>
+      <w:pPr>
+        <w:rPr>
+          <w:lang w:val="de-DE"/>
+        </w:rPr>
+      </w:pPr>
+    </w:p>
+    <w:p>
+      <w:pPr>
+        <w:rPr>
+          <w:lang w:val="de-DE"/>
+        </w:rPr>
+      </w:pPr>
+    </w:p>
+    <w:p>
+      <w:pPr>
+        <w:rPr>
+          <w:lang w:val="de-DE"/>
+        </w:rPr>
+      </w:pPr>
+    </w:p>
+    <w:p>
+      <w:pPr>
+        <w:rPr>
+          <w:lang w:val="de-DE"/>
+        </w:rPr>
+      </w:pPr>
+    </w:p>
+    <w:p>
+      <w:pPr>
+        <w:rPr>
+          <w:lang w:val="de-DE"/>
+        </w:rPr>
+      </w:pPr>
+    </w:p>
+    <w:p>
+      <w:pPr>
+        <w:rPr>
+          <w:lang w:val="de-DE"/>
+        </w:rPr>
+      </w:pPr>
+    </w:p>
+    <w:p>
+      <w:pPr>
+        <w:rPr>
+          <w:lang w:val="de-DE"/>
+        </w:rPr>
+      </w:pPr>
     </w:p>
     <w:p>
       <w:pPr>
@@ -16037,6 +18343,95 @@
     </w:lvl>
   </w:abstractNum>
   <w:abstractNum w:abstractNumId="25" w15:restartNumberingAfterBreak="0">
+    <w:nsid w:val="756B6E6D"/>
+    <w:multiLevelType w:val="hybridMultilevel"/>
+    <w:tmpl w:val="7738FD2A"/>
+    <w:lvl w:ilvl="0" w:tplc="1000000F">
+      <w:start w:val="1"/>
+      <w:numFmt w:val="decimal"/>
+      <w:lvlText w:val="%1."/>
+      <w:lvlJc w:val="left"/>
+      <w:pPr>
+        <w:ind w:left="720" w:hanging="360"/>
+      </w:pPr>
+      <w:rPr>
+        <w:rFonts w:hint="default"/>
+      </w:rPr>
+    </w:lvl>
+    <w:lvl w:ilvl="1" w:tplc="10000019" w:tentative="1">
+      <w:start w:val="1"/>
+      <w:numFmt w:val="lowerLetter"/>
+      <w:lvlText w:val="%2."/>
+      <w:lvlJc w:val="left"/>
+      <w:pPr>
+        <w:ind w:left="1440" w:hanging="360"/>
+      </w:pPr>
+    </w:lvl>
+    <w:lvl w:ilvl="2" w:tplc="1000001B" w:tentative="1">
+      <w:start w:val="1"/>
+      <w:numFmt w:val="lowerRoman"/>
+      <w:lvlText w:val="%3."/>
+      <w:lvlJc w:val="right"/>
+      <w:pPr>
+        <w:ind w:left="2160" w:hanging="180"/>
+      </w:pPr>
+    </w:lvl>
+    <w:lvl w:ilvl="3" w:tplc="1000000F" w:tentative="1">
+      <w:start w:val="1"/>
+      <w:numFmt w:val="decimal"/>
+      <w:lvlText w:val="%4."/>
+      <w:lvlJc w:val="left"/>
+      <w:pPr>
+        <w:ind w:left="2880" w:hanging="360"/>
+      </w:pPr>
+    </w:lvl>
+    <w:lvl w:ilvl="4" w:tplc="10000019" w:tentative="1">
+      <w:start w:val="1"/>
+      <w:numFmt w:val="lowerLetter"/>
+      <w:lvlText w:val="%5."/>
+      <w:lvlJc w:val="left"/>
+      <w:pPr>
+        <w:ind w:left="3600" w:hanging="360"/>
+      </w:pPr>
+    </w:lvl>
+    <w:lvl w:ilvl="5" w:tplc="1000001B" w:tentative="1">
+      <w:start w:val="1"/>
+      <w:numFmt w:val="lowerRoman"/>
+      <w:lvlText w:val="%6."/>
+      <w:lvlJc w:val="right"/>
+      <w:pPr>
+        <w:ind w:left="4320" w:hanging="180"/>
+      </w:pPr>
+    </w:lvl>
+    <w:lvl w:ilvl="6" w:tplc="1000000F" w:tentative="1">
+      <w:start w:val="1"/>
+      <w:numFmt w:val="decimal"/>
+      <w:lvlText w:val="%7."/>
+      <w:lvlJc w:val="left"/>
+      <w:pPr>
+        <w:ind w:left="5040" w:hanging="360"/>
+      </w:pPr>
+    </w:lvl>
+    <w:lvl w:ilvl="7" w:tplc="10000019" w:tentative="1">
+      <w:start w:val="1"/>
+      <w:numFmt w:val="lowerLetter"/>
+      <w:lvlText w:val="%8."/>
+      <w:lvlJc w:val="left"/>
+      <w:pPr>
+        <w:ind w:left="5760" w:hanging="360"/>
+      </w:pPr>
+    </w:lvl>
+    <w:lvl w:ilvl="8" w:tplc="1000001B" w:tentative="1">
+      <w:start w:val="1"/>
+      <w:numFmt w:val="lowerRoman"/>
+      <w:lvlText w:val="%9."/>
+      <w:lvlJc w:val="right"/>
+      <w:pPr>
+        <w:ind w:left="6480" w:hanging="180"/>
+      </w:pPr>
+    </w:lvl>
+  </w:abstractNum>
+  <w:abstractNum w:abstractNumId="26" w15:restartNumberingAfterBreak="0">
     <w:nsid w:val="7902188D"/>
     <w:multiLevelType w:val="hybridMultilevel"/>
     <w:tmpl w:val="BE266600"/>
@@ -16183,7 +18578,7 @@
     <w:abstractNumId w:val="12"/>
   </w:num>
   <w:num w:numId="20">
-    <w:abstractNumId w:val="25"/>
+    <w:abstractNumId w:val="26"/>
   </w:num>
   <w:num w:numId="21">
     <w:abstractNumId w:val="22"/>
@@ -16202,6 +18597,9 @@
   </w:num>
   <w:num w:numId="26">
     <w:abstractNumId w:val="11"/>
+  </w:num>
+  <w:num w:numId="27">
+    <w:abstractNumId w:val="25"/>
   </w:num>
 </w:numbering>
 </file>

--- a/_ETL-Projektdokumentation_Andreoli-R_Kaeser-M.docx
+++ b/_ETL-Projektdokumentation_Andreoli-R_Kaeser-M.docx
@@ -602,6 +602,7 @@
             <w:rPr>
               <w:rFonts w:eastAsiaTheme="minorEastAsia"/>
               <w:noProof/>
+              <w:lang/>
             </w:rPr>
           </w:pPr>
           <w:r>
@@ -622,7 +623,7 @@
             </w:rPr>
             <w:fldChar w:fldCharType="separate"/>
           </w:r>
-          <w:hyperlink w:anchor="_Toc72275850" w:history="1">
+          <w:hyperlink w:anchor="_Toc72352751" w:history="1">
             <w:r>
               <w:rPr>
                 <w:rStyle w:val="Hyperlink"/>
@@ -635,6 +636,7 @@
               <w:rPr>
                 <w:rFonts w:eastAsiaTheme="minorEastAsia"/>
                 <w:noProof/>
+                <w:lang/>
               </w:rPr>
               <w:tab/>
             </w:r>
@@ -665,7 +667,7 @@
                 <w:noProof/>
                 <w:webHidden/>
               </w:rPr>
-              <w:instrText xml:space="preserve"> PAGEREF _Toc72275850 \h </w:instrText>
+              <w:instrText xml:space="preserve"> PAGEREF _Toc72352751 \h </w:instrText>
             </w:r>
             <w:r>
               <w:rPr>
@@ -702,9 +704,10 @@
             <w:rPr>
               <w:rFonts w:eastAsiaTheme="minorEastAsia"/>
               <w:noProof/>
+              <w:lang/>
             </w:rPr>
           </w:pPr>
-          <w:hyperlink w:anchor="_Toc72275851" w:history="1">
+          <w:hyperlink w:anchor="_Toc72352752" w:history="1">
             <w:r>
               <w:rPr>
                 <w:rStyle w:val="Hyperlink"/>
@@ -717,6 +720,7 @@
               <w:rPr>
                 <w:rFonts w:eastAsiaTheme="minorEastAsia"/>
                 <w:noProof/>
+                <w:lang/>
               </w:rPr>
               <w:tab/>
             </w:r>
@@ -747,7 +751,7 @@
                 <w:noProof/>
                 <w:webHidden/>
               </w:rPr>
-              <w:instrText xml:space="preserve"> PAGEREF _Toc72275851 \h </w:instrText>
+              <w:instrText xml:space="preserve"> PAGEREF _Toc72352752 \h </w:instrText>
             </w:r>
             <w:r>
               <w:rPr>
@@ -784,9 +788,10 @@
             <w:rPr>
               <w:rFonts w:eastAsiaTheme="minorEastAsia"/>
               <w:noProof/>
+              <w:lang/>
             </w:rPr>
           </w:pPr>
-          <w:hyperlink w:anchor="_Toc72275852" w:history="1">
+          <w:hyperlink w:anchor="_Toc72352753" w:history="1">
             <w:r>
               <w:rPr>
                 <w:rStyle w:val="Hyperlink"/>
@@ -799,6 +804,7 @@
               <w:rPr>
                 <w:rFonts w:eastAsiaTheme="minorEastAsia"/>
                 <w:noProof/>
+                <w:lang/>
               </w:rPr>
               <w:tab/>
             </w:r>
@@ -829,7 +835,7 @@
                 <w:noProof/>
                 <w:webHidden/>
               </w:rPr>
-              <w:instrText xml:space="preserve"> PAGEREF _Toc72275852 \h </w:instrText>
+              <w:instrText xml:space="preserve"> PAGEREF _Toc72352753 \h </w:instrText>
             </w:r>
             <w:r>
               <w:rPr>
@@ -866,9 +872,10 @@
             <w:rPr>
               <w:rFonts w:eastAsiaTheme="minorEastAsia"/>
               <w:noProof/>
+              <w:lang/>
             </w:rPr>
           </w:pPr>
-          <w:hyperlink w:anchor="_Toc72275853" w:history="1">
+          <w:hyperlink w:anchor="_Toc72352754" w:history="1">
             <w:r>
               <w:rPr>
                 <w:rStyle w:val="Hyperlink"/>
@@ -881,6 +888,7 @@
               <w:rPr>
                 <w:rFonts w:eastAsiaTheme="minorEastAsia"/>
                 <w:noProof/>
+                <w:lang/>
               </w:rPr>
               <w:tab/>
             </w:r>
@@ -911,7 +919,7 @@
                 <w:noProof/>
                 <w:webHidden/>
               </w:rPr>
-              <w:instrText xml:space="preserve"> PAGEREF _Toc72275853 \h </w:instrText>
+              <w:instrText xml:space="preserve"> PAGEREF _Toc72352754 \h </w:instrText>
             </w:r>
             <w:r>
               <w:rPr>
@@ -948,9 +956,10 @@
             <w:rPr>
               <w:rFonts w:eastAsiaTheme="minorEastAsia"/>
               <w:noProof/>
+              <w:lang/>
             </w:rPr>
           </w:pPr>
-          <w:hyperlink w:anchor="_Toc72275854" w:history="1">
+          <w:hyperlink w:anchor="_Toc72352755" w:history="1">
             <w:r>
               <w:rPr>
                 <w:rStyle w:val="Hyperlink"/>
@@ -963,6 +972,7 @@
               <w:rPr>
                 <w:rFonts w:eastAsiaTheme="minorEastAsia"/>
                 <w:noProof/>
+                <w:lang/>
               </w:rPr>
               <w:tab/>
             </w:r>
@@ -993,7 +1003,7 @@
                 <w:noProof/>
                 <w:webHidden/>
               </w:rPr>
-              <w:instrText xml:space="preserve"> PAGEREF _Toc72275854 \h </w:instrText>
+              <w:instrText xml:space="preserve"> PAGEREF _Toc72352755 \h </w:instrText>
             </w:r>
             <w:r>
               <w:rPr>
@@ -1030,9 +1040,10 @@
             <w:rPr>
               <w:rFonts w:eastAsiaTheme="minorEastAsia"/>
               <w:noProof/>
+              <w:lang/>
             </w:rPr>
           </w:pPr>
-          <w:hyperlink w:anchor="_Toc72275855" w:history="1">
+          <w:hyperlink w:anchor="_Toc72352756" w:history="1">
             <w:r>
               <w:rPr>
                 <w:rStyle w:val="Hyperlink"/>
@@ -1045,6 +1056,7 @@
               <w:rPr>
                 <w:rFonts w:eastAsiaTheme="minorEastAsia"/>
                 <w:noProof/>
+                <w:lang/>
               </w:rPr>
               <w:tab/>
             </w:r>
@@ -1075,7 +1087,7 @@
                 <w:noProof/>
                 <w:webHidden/>
               </w:rPr>
-              <w:instrText xml:space="preserve"> PAGEREF _Toc72275855 \h </w:instrText>
+              <w:instrText xml:space="preserve"> PAGEREF _Toc72352756 \h </w:instrText>
             </w:r>
             <w:r>
               <w:rPr>
@@ -1112,9 +1124,10 @@
             <w:rPr>
               <w:rFonts w:eastAsiaTheme="minorEastAsia"/>
               <w:noProof/>
+              <w:lang/>
             </w:rPr>
           </w:pPr>
-          <w:hyperlink w:anchor="_Toc72275856" w:history="1">
+          <w:hyperlink w:anchor="_Toc72352757" w:history="1">
             <w:r>
               <w:rPr>
                 <w:rStyle w:val="Hyperlink"/>
@@ -1127,6 +1140,7 @@
               <w:rPr>
                 <w:rFonts w:eastAsiaTheme="minorEastAsia"/>
                 <w:noProof/>
+                <w:lang/>
               </w:rPr>
               <w:tab/>
             </w:r>
@@ -1157,7 +1171,7 @@
                 <w:noProof/>
                 <w:webHidden/>
               </w:rPr>
-              <w:instrText xml:space="preserve"> PAGEREF _Toc72275856 \h </w:instrText>
+              <w:instrText xml:space="preserve"> PAGEREF _Toc72352757 \h </w:instrText>
             </w:r>
             <w:r>
               <w:rPr>
@@ -1198,9 +1212,10 @@
             <w:rPr>
               <w:rFonts w:eastAsiaTheme="minorEastAsia"/>
               <w:noProof/>
+              <w:lang/>
             </w:rPr>
           </w:pPr>
-          <w:hyperlink w:anchor="_Toc72275857" w:history="1">
+          <w:hyperlink w:anchor="_Toc72352758" w:history="1">
             <w:r>
               <w:rPr>
                 <w:rStyle w:val="Hyperlink"/>
@@ -1213,6 +1228,7 @@
               <w:rPr>
                 <w:rFonts w:eastAsiaTheme="minorEastAsia"/>
                 <w:noProof/>
+                <w:lang/>
               </w:rPr>
               <w:tab/>
             </w:r>
@@ -1243,7 +1259,7 @@
                 <w:noProof/>
                 <w:webHidden/>
               </w:rPr>
-              <w:instrText xml:space="preserve"> PAGEREF _Toc72275857 \h </w:instrText>
+              <w:instrText xml:space="preserve"> PAGEREF _Toc72352758 \h </w:instrText>
             </w:r>
             <w:r>
               <w:rPr>
@@ -1284,9 +1300,10 @@
             <w:rPr>
               <w:rFonts w:eastAsiaTheme="minorEastAsia"/>
               <w:noProof/>
+              <w:lang/>
             </w:rPr>
           </w:pPr>
-          <w:hyperlink w:anchor="_Toc72275858" w:history="1">
+          <w:hyperlink w:anchor="_Toc72352759" w:history="1">
             <w:r>
               <w:rPr>
                 <w:rStyle w:val="Hyperlink"/>
@@ -1298,6 +1315,7 @@
               <w:rPr>
                 <w:rFonts w:eastAsiaTheme="minorEastAsia"/>
                 <w:noProof/>
+                <w:lang/>
               </w:rPr>
               <w:tab/>
             </w:r>
@@ -1327,7 +1345,7 @@
                 <w:noProof/>
                 <w:webHidden/>
               </w:rPr>
-              <w:instrText xml:space="preserve"> PAGEREF _Toc72275858 \h </w:instrText>
+              <w:instrText xml:space="preserve"> PAGEREF _Toc72352759 \h </w:instrText>
             </w:r>
             <w:r>
               <w:rPr>
@@ -1368,9 +1386,10 @@
             <w:rPr>
               <w:rFonts w:eastAsiaTheme="minorEastAsia"/>
               <w:noProof/>
+              <w:lang/>
             </w:rPr>
           </w:pPr>
-          <w:hyperlink w:anchor="_Toc72275859" w:history="1">
+          <w:hyperlink w:anchor="_Toc72352760" w:history="1">
             <w:r>
               <w:rPr>
                 <w:rStyle w:val="Hyperlink"/>
@@ -1382,6 +1401,7 @@
               <w:rPr>
                 <w:rFonts w:eastAsiaTheme="minorEastAsia"/>
                 <w:noProof/>
+                <w:lang/>
               </w:rPr>
               <w:tab/>
             </w:r>
@@ -1411,7 +1431,7 @@
                 <w:noProof/>
                 <w:webHidden/>
               </w:rPr>
-              <w:instrText xml:space="preserve"> PAGEREF _Toc72275859 \h </w:instrText>
+              <w:instrText xml:space="preserve"> PAGEREF _Toc72352760 \h </w:instrText>
             </w:r>
             <w:r>
               <w:rPr>
@@ -1452,9 +1472,10 @@
             <w:rPr>
               <w:rFonts w:eastAsiaTheme="minorEastAsia"/>
               <w:noProof/>
+              <w:lang/>
             </w:rPr>
           </w:pPr>
-          <w:hyperlink w:anchor="_Toc72275860" w:history="1">
+          <w:hyperlink w:anchor="_Toc72352761" w:history="1">
             <w:r>
               <w:rPr>
                 <w:rStyle w:val="Hyperlink"/>
@@ -1466,6 +1487,7 @@
               <w:rPr>
                 <w:rFonts w:eastAsiaTheme="minorEastAsia"/>
                 <w:noProof/>
+                <w:lang/>
               </w:rPr>
               <w:tab/>
             </w:r>
@@ -1495,7 +1517,7 @@
                 <w:noProof/>
                 <w:webHidden/>
               </w:rPr>
-              <w:instrText xml:space="preserve"> PAGEREF _Toc72275860 \h </w:instrText>
+              <w:instrText xml:space="preserve"> PAGEREF _Toc72352761 \h </w:instrText>
             </w:r>
             <w:r>
               <w:rPr>
@@ -1536,9 +1558,10 @@
             <w:rPr>
               <w:rFonts w:eastAsiaTheme="minorEastAsia"/>
               <w:noProof/>
+              <w:lang/>
             </w:rPr>
           </w:pPr>
-          <w:hyperlink w:anchor="_Toc72275861" w:history="1">
+          <w:hyperlink w:anchor="_Toc72352762" w:history="1">
             <w:r>
               <w:rPr>
                 <w:rStyle w:val="Hyperlink"/>
@@ -1550,6 +1573,7 @@
               <w:rPr>
                 <w:rFonts w:eastAsiaTheme="minorEastAsia"/>
                 <w:noProof/>
+                <w:lang/>
               </w:rPr>
               <w:tab/>
             </w:r>
@@ -1579,7 +1603,7 @@
                 <w:noProof/>
                 <w:webHidden/>
               </w:rPr>
-              <w:instrText xml:space="preserve"> PAGEREF _Toc72275861 \h </w:instrText>
+              <w:instrText xml:space="preserve"> PAGEREF _Toc72352762 \h </w:instrText>
             </w:r>
             <w:r>
               <w:rPr>
@@ -1620,9 +1644,10 @@
             <w:rPr>
               <w:rFonts w:eastAsiaTheme="minorEastAsia"/>
               <w:noProof/>
+              <w:lang/>
             </w:rPr>
           </w:pPr>
-          <w:hyperlink w:anchor="_Toc72275862" w:history="1">
+          <w:hyperlink w:anchor="_Toc72352763" w:history="1">
             <w:r>
               <w:rPr>
                 <w:rStyle w:val="Hyperlink"/>
@@ -1634,6 +1659,7 @@
               <w:rPr>
                 <w:rFonts w:eastAsiaTheme="minorEastAsia"/>
                 <w:noProof/>
+                <w:lang/>
               </w:rPr>
               <w:tab/>
             </w:r>
@@ -1663,7 +1689,7 @@
                 <w:noProof/>
                 <w:webHidden/>
               </w:rPr>
-              <w:instrText xml:space="preserve"> PAGEREF _Toc72275862 \h </w:instrText>
+              <w:instrText xml:space="preserve"> PAGEREF _Toc72352763 \h </w:instrText>
             </w:r>
             <w:r>
               <w:rPr>
@@ -1704,9 +1730,10 @@
             <w:rPr>
               <w:rFonts w:eastAsiaTheme="minorEastAsia"/>
               <w:noProof/>
+              <w:lang/>
             </w:rPr>
           </w:pPr>
-          <w:hyperlink w:anchor="_Toc72275863" w:history="1">
+          <w:hyperlink w:anchor="_Toc72352764" w:history="1">
             <w:r>
               <w:rPr>
                 <w:rStyle w:val="Hyperlink"/>
@@ -1718,6 +1745,7 @@
               <w:rPr>
                 <w:rFonts w:eastAsiaTheme="minorEastAsia"/>
                 <w:noProof/>
+                <w:lang/>
               </w:rPr>
               <w:tab/>
             </w:r>
@@ -1747,7 +1775,7 @@
                 <w:noProof/>
                 <w:webHidden/>
               </w:rPr>
-              <w:instrText xml:space="preserve"> PAGEREF _Toc72275863 \h </w:instrText>
+              <w:instrText xml:space="preserve"> PAGEREF _Toc72352764 \h </w:instrText>
             </w:r>
             <w:r>
               <w:rPr>
@@ -1788,9 +1816,10 @@
             <w:rPr>
               <w:rFonts w:eastAsiaTheme="minorEastAsia"/>
               <w:noProof/>
+              <w:lang/>
             </w:rPr>
           </w:pPr>
-          <w:hyperlink w:anchor="_Toc72275864" w:history="1">
+          <w:hyperlink w:anchor="_Toc72352765" w:history="1">
             <w:r>
               <w:rPr>
                 <w:rStyle w:val="Hyperlink"/>
@@ -1803,6 +1832,7 @@
               <w:rPr>
                 <w:rFonts w:eastAsiaTheme="minorEastAsia"/>
                 <w:noProof/>
+                <w:lang/>
               </w:rPr>
               <w:tab/>
             </w:r>
@@ -1833,7 +1863,7 @@
                 <w:noProof/>
                 <w:webHidden/>
               </w:rPr>
-              <w:instrText xml:space="preserve"> PAGEREF _Toc72275864 \h </w:instrText>
+              <w:instrText xml:space="preserve"> PAGEREF _Toc72352765 \h </w:instrText>
             </w:r>
             <w:r>
               <w:rPr>
@@ -1874,9 +1904,10 @@
             <w:rPr>
               <w:rFonts w:eastAsiaTheme="minorEastAsia"/>
               <w:noProof/>
+              <w:lang/>
             </w:rPr>
           </w:pPr>
-          <w:hyperlink w:anchor="_Toc72275865" w:history="1">
+          <w:hyperlink w:anchor="_Toc72352766" w:history="1">
             <w:r>
               <w:rPr>
                 <w:rStyle w:val="Hyperlink"/>
@@ -1888,6 +1919,7 @@
               <w:rPr>
                 <w:rFonts w:eastAsiaTheme="minorEastAsia"/>
                 <w:noProof/>
+                <w:lang/>
               </w:rPr>
               <w:tab/>
             </w:r>
@@ -1917,7 +1949,7 @@
                 <w:noProof/>
                 <w:webHidden/>
               </w:rPr>
-              <w:instrText xml:space="preserve"> PAGEREF _Toc72275865 \h </w:instrText>
+              <w:instrText xml:space="preserve"> PAGEREF _Toc72352766 \h </w:instrText>
             </w:r>
             <w:r>
               <w:rPr>
@@ -1958,9 +1990,10 @@
             <w:rPr>
               <w:rFonts w:eastAsiaTheme="minorEastAsia"/>
               <w:noProof/>
+              <w:lang/>
             </w:rPr>
           </w:pPr>
-          <w:hyperlink w:anchor="_Toc72275866" w:history="1">
+          <w:hyperlink w:anchor="_Toc72352767" w:history="1">
             <w:r>
               <w:rPr>
                 <w:rStyle w:val="Hyperlink"/>
@@ -1972,6 +2005,7 @@
               <w:rPr>
                 <w:rFonts w:eastAsiaTheme="minorEastAsia"/>
                 <w:noProof/>
+                <w:lang/>
               </w:rPr>
               <w:tab/>
             </w:r>
@@ -2001,7 +2035,7 @@
                 <w:noProof/>
                 <w:webHidden/>
               </w:rPr>
-              <w:instrText xml:space="preserve"> PAGEREF _Toc72275866 \h </w:instrText>
+              <w:instrText xml:space="preserve"> PAGEREF _Toc72352767 \h </w:instrText>
             </w:r>
             <w:r>
               <w:rPr>
@@ -2042,9 +2076,10 @@
             <w:rPr>
               <w:rFonts w:eastAsiaTheme="minorEastAsia"/>
               <w:noProof/>
+              <w:lang/>
             </w:rPr>
           </w:pPr>
-          <w:hyperlink w:anchor="_Toc72275867" w:history="1">
+          <w:hyperlink w:anchor="_Toc72352768" w:history="1">
             <w:r>
               <w:rPr>
                 <w:rStyle w:val="Hyperlink"/>
@@ -2056,6 +2091,7 @@
               <w:rPr>
                 <w:rFonts w:eastAsiaTheme="minorEastAsia"/>
                 <w:noProof/>
+                <w:lang/>
               </w:rPr>
               <w:tab/>
             </w:r>
@@ -2085,7 +2121,7 @@
                 <w:noProof/>
                 <w:webHidden/>
               </w:rPr>
-              <w:instrText xml:space="preserve"> PAGEREF _Toc72275867 \h </w:instrText>
+              <w:instrText xml:space="preserve"> PAGEREF _Toc72352768 \h </w:instrText>
             </w:r>
             <w:r>
               <w:rPr>
@@ -2126,9 +2162,10 @@
             <w:rPr>
               <w:rFonts w:eastAsiaTheme="minorEastAsia"/>
               <w:noProof/>
+              <w:lang/>
             </w:rPr>
           </w:pPr>
-          <w:hyperlink w:anchor="_Toc72275868" w:history="1">
+          <w:hyperlink w:anchor="_Toc72352769" w:history="1">
             <w:r>
               <w:rPr>
                 <w:rStyle w:val="Hyperlink"/>
@@ -2140,6 +2177,7 @@
               <w:rPr>
                 <w:rFonts w:eastAsiaTheme="minorEastAsia"/>
                 <w:noProof/>
+                <w:lang/>
               </w:rPr>
               <w:tab/>
             </w:r>
@@ -2169,7 +2207,7 @@
                 <w:noProof/>
                 <w:webHidden/>
               </w:rPr>
-              <w:instrText xml:space="preserve"> PAGEREF _Toc72275868 \h </w:instrText>
+              <w:instrText xml:space="preserve"> PAGEREF _Toc72352769 \h </w:instrText>
             </w:r>
             <w:r>
               <w:rPr>
@@ -2210,9 +2248,10 @@
             <w:rPr>
               <w:rFonts w:eastAsiaTheme="minorEastAsia"/>
               <w:noProof/>
+              <w:lang/>
             </w:rPr>
           </w:pPr>
-          <w:hyperlink w:anchor="_Toc72275869" w:history="1">
+          <w:hyperlink w:anchor="_Toc72352770" w:history="1">
             <w:r>
               <w:rPr>
                 <w:rStyle w:val="Hyperlink"/>
@@ -2224,6 +2263,7 @@
               <w:rPr>
                 <w:rFonts w:eastAsiaTheme="minorEastAsia"/>
                 <w:noProof/>
+                <w:lang/>
               </w:rPr>
               <w:tab/>
             </w:r>
@@ -2253,7 +2293,7 @@
                 <w:noProof/>
                 <w:webHidden/>
               </w:rPr>
-              <w:instrText xml:space="preserve"> PAGEREF _Toc72275869 \h </w:instrText>
+              <w:instrText xml:space="preserve"> PAGEREF _Toc72352770 \h </w:instrText>
             </w:r>
             <w:r>
               <w:rPr>
@@ -2294,9 +2334,10 @@
             <w:rPr>
               <w:rFonts w:eastAsiaTheme="minorEastAsia"/>
               <w:noProof/>
+              <w:lang/>
             </w:rPr>
           </w:pPr>
-          <w:hyperlink w:anchor="_Toc72275870" w:history="1">
+          <w:hyperlink w:anchor="_Toc72352771" w:history="1">
             <w:r>
               <w:rPr>
                 <w:rStyle w:val="Hyperlink"/>
@@ -2308,6 +2349,7 @@
               <w:rPr>
                 <w:rFonts w:eastAsiaTheme="minorEastAsia"/>
                 <w:noProof/>
+                <w:lang/>
               </w:rPr>
               <w:tab/>
             </w:r>
@@ -2337,7 +2379,7 @@
                 <w:noProof/>
                 <w:webHidden/>
               </w:rPr>
-              <w:instrText xml:space="preserve"> PAGEREF _Toc72275870 \h </w:instrText>
+              <w:instrText xml:space="preserve"> PAGEREF _Toc72352771 \h </w:instrText>
             </w:r>
             <w:r>
               <w:rPr>
@@ -2378,9 +2420,10 @@
             <w:rPr>
               <w:rFonts w:eastAsiaTheme="minorEastAsia"/>
               <w:noProof/>
+              <w:lang/>
             </w:rPr>
           </w:pPr>
-          <w:hyperlink w:anchor="_Toc72275871" w:history="1">
+          <w:hyperlink w:anchor="_Toc72352772" w:history="1">
             <w:r>
               <w:rPr>
                 <w:rStyle w:val="Hyperlink"/>
@@ -2393,6 +2436,7 @@
               <w:rPr>
                 <w:rFonts w:eastAsiaTheme="minorEastAsia"/>
                 <w:noProof/>
+                <w:lang/>
               </w:rPr>
               <w:tab/>
             </w:r>
@@ -2423,7 +2467,7 @@
                 <w:noProof/>
                 <w:webHidden/>
               </w:rPr>
-              <w:instrText xml:space="preserve"> PAGEREF _Toc72275871 \h </w:instrText>
+              <w:instrText xml:space="preserve"> PAGEREF _Toc72352772 \h </w:instrText>
             </w:r>
             <w:r>
               <w:rPr>
@@ -2460,9 +2504,10 @@
             <w:rPr>
               <w:rFonts w:eastAsiaTheme="minorEastAsia"/>
               <w:noProof/>
+              <w:lang/>
             </w:rPr>
           </w:pPr>
-          <w:hyperlink w:anchor="_Toc72275872" w:history="1">
+          <w:hyperlink w:anchor="_Toc72352773" w:history="1">
             <w:r>
               <w:rPr>
                 <w:rStyle w:val="Hyperlink"/>
@@ -2475,6 +2520,7 @@
               <w:rPr>
                 <w:rFonts w:eastAsiaTheme="minorEastAsia"/>
                 <w:noProof/>
+                <w:lang/>
               </w:rPr>
               <w:tab/>
             </w:r>
@@ -2505,7 +2551,7 @@
                 <w:noProof/>
                 <w:webHidden/>
               </w:rPr>
-              <w:instrText xml:space="preserve"> PAGEREF _Toc72275872 \h </w:instrText>
+              <w:instrText xml:space="preserve"> PAGEREF _Toc72352773 \h </w:instrText>
             </w:r>
             <w:r>
               <w:rPr>
@@ -2546,9 +2592,10 @@
             <w:rPr>
               <w:rFonts w:eastAsiaTheme="minorEastAsia"/>
               <w:noProof/>
+              <w:lang/>
             </w:rPr>
           </w:pPr>
-          <w:hyperlink w:anchor="_Toc72275873" w:history="1">
+          <w:hyperlink w:anchor="_Toc72352774" w:history="1">
             <w:r>
               <w:rPr>
                 <w:rStyle w:val="Hyperlink"/>
@@ -2561,6 +2608,7 @@
               <w:rPr>
                 <w:rFonts w:eastAsiaTheme="minorEastAsia"/>
                 <w:noProof/>
+                <w:lang/>
               </w:rPr>
               <w:tab/>
             </w:r>
@@ -2591,7 +2639,7 @@
                 <w:noProof/>
                 <w:webHidden/>
               </w:rPr>
-              <w:instrText xml:space="preserve"> PAGEREF _Toc72275873 \h </w:instrText>
+              <w:instrText xml:space="preserve"> PAGEREF _Toc72352774 \h </w:instrText>
             </w:r>
             <w:r>
               <w:rPr>
@@ -2632,9 +2680,10 @@
             <w:rPr>
               <w:rFonts w:eastAsiaTheme="minorEastAsia"/>
               <w:noProof/>
+              <w:lang/>
             </w:rPr>
           </w:pPr>
-          <w:hyperlink w:anchor="_Toc72275874" w:history="1">
+          <w:hyperlink w:anchor="_Toc72352775" w:history="1">
             <w:r>
               <w:rPr>
                 <w:rStyle w:val="Hyperlink"/>
@@ -2647,6 +2696,7 @@
               <w:rPr>
                 <w:rFonts w:eastAsiaTheme="minorEastAsia"/>
                 <w:noProof/>
+                <w:lang/>
               </w:rPr>
               <w:tab/>
             </w:r>
@@ -2677,7 +2727,7 @@
                 <w:noProof/>
                 <w:webHidden/>
               </w:rPr>
-              <w:instrText xml:space="preserve"> PAGEREF _Toc72275874 \h </w:instrText>
+              <w:instrText xml:space="preserve"> PAGEREF _Toc72352775 \h </w:instrText>
             </w:r>
             <w:r>
               <w:rPr>
@@ -2718,9 +2768,10 @@
             <w:rPr>
               <w:rFonts w:eastAsiaTheme="minorEastAsia"/>
               <w:noProof/>
+              <w:lang/>
             </w:rPr>
           </w:pPr>
-          <w:hyperlink w:anchor="_Toc72275875" w:history="1">
+          <w:hyperlink w:anchor="_Toc72352776" w:history="1">
             <w:r>
               <w:rPr>
                 <w:rStyle w:val="Hyperlink"/>
@@ -2733,6 +2784,7 @@
               <w:rPr>
                 <w:rFonts w:eastAsiaTheme="minorEastAsia"/>
                 <w:noProof/>
+                <w:lang/>
               </w:rPr>
               <w:tab/>
             </w:r>
@@ -2763,7 +2815,7 @@
                 <w:noProof/>
                 <w:webHidden/>
               </w:rPr>
-              <w:instrText xml:space="preserve"> PAGEREF _Toc72275875 \h </w:instrText>
+              <w:instrText xml:space="preserve"> PAGEREF _Toc72352776 \h </w:instrText>
             </w:r>
             <w:r>
               <w:rPr>
@@ -2804,9 +2856,10 @@
             <w:rPr>
               <w:rFonts w:eastAsiaTheme="minorEastAsia"/>
               <w:noProof/>
+              <w:lang/>
             </w:rPr>
           </w:pPr>
-          <w:hyperlink w:anchor="_Toc72275876" w:history="1">
+          <w:hyperlink w:anchor="_Toc72352777" w:history="1">
             <w:r>
               <w:rPr>
                 <w:rStyle w:val="Hyperlink"/>
@@ -2819,6 +2872,7 @@
               <w:rPr>
                 <w:rFonts w:eastAsiaTheme="minorEastAsia"/>
                 <w:noProof/>
+                <w:lang/>
               </w:rPr>
               <w:tab/>
             </w:r>
@@ -2849,7 +2903,7 @@
                 <w:noProof/>
                 <w:webHidden/>
               </w:rPr>
-              <w:instrText xml:space="preserve"> PAGEREF _Toc72275876 \h </w:instrText>
+              <w:instrText xml:space="preserve"> PAGEREF _Toc72352777 \h </w:instrText>
             </w:r>
             <w:r>
               <w:rPr>
@@ -2886,9 +2940,10 @@
             <w:rPr>
               <w:rFonts w:eastAsiaTheme="minorEastAsia"/>
               <w:noProof/>
+              <w:lang/>
             </w:rPr>
           </w:pPr>
-          <w:hyperlink w:anchor="_Toc72275877" w:history="1">
+          <w:hyperlink w:anchor="_Toc72352778" w:history="1">
             <w:r>
               <w:rPr>
                 <w:rStyle w:val="Hyperlink"/>
@@ -2901,6 +2956,7 @@
               <w:rPr>
                 <w:rFonts w:eastAsiaTheme="minorEastAsia"/>
                 <w:noProof/>
+                <w:lang/>
               </w:rPr>
               <w:tab/>
             </w:r>
@@ -2931,7 +2987,7 @@
                 <w:noProof/>
                 <w:webHidden/>
               </w:rPr>
-              <w:instrText xml:space="preserve"> PAGEREF _Toc72275877 \h </w:instrText>
+              <w:instrText xml:space="preserve"> PAGEREF _Toc72352778 \h </w:instrText>
             </w:r>
             <w:r>
               <w:rPr>
@@ -2951,7 +3007,7 @@
                 <w:noProof/>
                 <w:webHidden/>
               </w:rPr>
-              <w:t>12</w:t>
+              <w:t>14</w:t>
             </w:r>
             <w:r>
               <w:rPr>
@@ -2968,9 +3024,10 @@
             <w:rPr>
               <w:rFonts w:eastAsiaTheme="minorEastAsia"/>
               <w:noProof/>
+              <w:lang/>
             </w:rPr>
           </w:pPr>
-          <w:hyperlink w:anchor="_Toc72275878" w:history="1">
+          <w:hyperlink w:anchor="_Toc72352779" w:history="1">
             <w:r>
               <w:rPr>
                 <w:rStyle w:val="Hyperlink"/>
@@ -2982,6 +3039,7 @@
               <w:rPr>
                 <w:rFonts w:eastAsiaTheme="minorEastAsia"/>
                 <w:noProof/>
+                <w:lang/>
               </w:rPr>
               <w:tab/>
             </w:r>
@@ -3011,7 +3069,7 @@
                 <w:noProof/>
                 <w:webHidden/>
               </w:rPr>
-              <w:instrText xml:space="preserve"> PAGEREF _Toc72275878 \h </w:instrText>
+              <w:instrText xml:space="preserve"> PAGEREF _Toc72352779 \h </w:instrText>
             </w:r>
             <w:r>
               <w:rPr>
@@ -3031,7 +3089,7 @@
                 <w:noProof/>
                 <w:webHidden/>
               </w:rPr>
-              <w:t>12</w:t>
+              <w:t>14</w:t>
             </w:r>
             <w:r>
               <w:rPr>
@@ -3095,7 +3153,7 @@
           <w:lang w:val="de-CH"/>
         </w:rPr>
       </w:pPr>
-      <w:bookmarkStart w:id="0" w:name="_Toc72275850"/>
+      <w:bookmarkStart w:id="0" w:name="_Toc72352751"/>
       <w:r>
         <w:rPr>
           <w:rFonts w:asciiTheme="minorHAnsi" w:hAnsiTheme="minorHAnsi" w:cstheme="minorHAnsi"/>
@@ -3411,7 +3469,7 @@
           <w:lang w:val="de-CH"/>
         </w:rPr>
       </w:pPr>
-      <w:bookmarkStart w:id="1" w:name="_Toc72275851"/>
+      <w:bookmarkStart w:id="1" w:name="_Toc72352752"/>
       <w:r>
         <w:rPr>
           <w:rFonts w:asciiTheme="minorHAnsi" w:hAnsiTheme="minorHAnsi" w:cstheme="minorHAnsi"/>
@@ -4351,7 +4409,7 @@
           <w:lang w:val="de-CH"/>
         </w:rPr>
       </w:pPr>
-      <w:bookmarkStart w:id="2" w:name="_Toc72275852"/>
+      <w:bookmarkStart w:id="2" w:name="_Toc72352753"/>
       <w:r>
         <w:rPr>
           <w:rFonts w:asciiTheme="minorHAnsi" w:hAnsiTheme="minorHAnsi" w:cstheme="minorHAnsi"/>
@@ -4750,7 +4808,7 @@
           <w:lang w:val="de-CH"/>
         </w:rPr>
       </w:pPr>
-      <w:bookmarkStart w:id="3" w:name="_Toc72275853"/>
+      <w:bookmarkStart w:id="3" w:name="_Toc72352754"/>
       <w:r>
         <w:rPr>
           <w:rFonts w:asciiTheme="minorHAnsi" w:hAnsiTheme="minorHAnsi" w:cstheme="minorHAnsi"/>
@@ -4857,7 +4915,7 @@
           <w:rFonts w:asciiTheme="minorHAnsi" w:hAnsiTheme="minorHAnsi" w:cstheme="minorHAnsi"/>
         </w:rPr>
       </w:pPr>
-      <w:bookmarkStart w:id="4" w:name="_Toc72275854"/>
+      <w:bookmarkStart w:id="4" w:name="_Toc72352755"/>
       <w:r>
         <w:rPr>
           <w:rFonts w:asciiTheme="minorHAnsi" w:hAnsiTheme="minorHAnsi" w:cstheme="minorHAnsi"/>
@@ -5028,7 +5086,7 @@
           <w:lang w:val="de-CH"/>
         </w:rPr>
       </w:pPr>
-      <w:bookmarkStart w:id="5" w:name="_Toc72275855"/>
+      <w:bookmarkStart w:id="5" w:name="_Toc72352756"/>
       <w:r>
         <w:rPr>
           <w:rFonts w:asciiTheme="minorHAnsi" w:hAnsiTheme="minorHAnsi" w:cstheme="minorHAnsi"/>
@@ -5391,7 +5449,7 @@
           <w:rFonts w:asciiTheme="minorHAnsi" w:hAnsiTheme="minorHAnsi" w:cstheme="minorHAnsi"/>
         </w:rPr>
       </w:pPr>
-      <w:bookmarkStart w:id="6" w:name="_Toc72275856"/>
+      <w:bookmarkStart w:id="6" w:name="_Toc72352757"/>
       <w:r>
         <w:rPr>
           <w:rFonts w:asciiTheme="minorHAnsi" w:hAnsiTheme="minorHAnsi" w:cstheme="minorHAnsi"/>
@@ -5469,7 +5527,7 @@
           <w:szCs w:val="26"/>
         </w:rPr>
       </w:pPr>
-      <w:bookmarkStart w:id="7" w:name="_Toc72275857"/>
+      <w:bookmarkStart w:id="7" w:name="_Toc72352758"/>
       <w:r>
         <w:rPr>
           <w:rStyle w:val="fontstyle01"/>
@@ -5572,7 +5630,7 @@
       <w:pPr>
         <w:pStyle w:val="Heading3"/>
       </w:pPr>
-      <w:bookmarkStart w:id="8" w:name="_Toc72275858"/>
+      <w:bookmarkStart w:id="8" w:name="_Toc72352759"/>
       <w:r>
         <w:t>A1</w:t>
       </w:r>
@@ -5803,7 +5861,7 @@
       <w:pPr>
         <w:pStyle w:val="Heading3"/>
       </w:pPr>
-      <w:bookmarkStart w:id="9" w:name="_Toc72275859"/>
+      <w:bookmarkStart w:id="9" w:name="_Toc72352760"/>
       <w:r>
         <w:t>B1</w:t>
       </w:r>
@@ -6915,7 +6973,13 @@
     </w:p>
     <w:p>
       <w:r>
-        <w:t xml:space="preserve">Das Scrappen der WM-Fussballspiele war nicht </w:t>
+        <w:t xml:space="preserve">Das Scrappen der WM-Fussballspiele </w:t>
+      </w:r>
+      <w:r>
+        <w:t>ist</w:t>
+      </w:r>
+      <w:r>
+        <w:t xml:space="preserve"> nicht </w:t>
       </w:r>
       <w:r>
         <w:t>komplett</w:t>
@@ -6936,6 +7000,9 @@
         <w:t xml:space="preserve"> hat eine multiple, vernestete Struktur aus </w:t>
       </w:r>
       <w:r>
+        <w:t xml:space="preserve">HTML </w:t>
+      </w:r>
+      <w:r>
         <w:t>Tabellen</w:t>
       </w:r>
       <w:r>
@@ -6974,10 +7041,22 @@
         <w:t xml:space="preserve">Nach dem </w:t>
       </w:r>
       <w:r>
-        <w:t>HTML Download</w:t>
-      </w:r>
-      <w:r>
-        <w:t xml:space="preserve"> werden die Daten bereinigt und abgespeichert.</w:t>
+        <w:t>Download</w:t>
+      </w:r>
+      <w:r>
+        <w:t xml:space="preserve"> werden die </w:t>
+      </w:r>
+      <w:r>
+        <w:t xml:space="preserve">gesuchten </w:t>
+      </w:r>
+      <w:r>
+        <w:t xml:space="preserve">Daten </w:t>
+      </w:r>
+      <w:r>
+        <w:t>aus dem HTML extrahiert</w:t>
+      </w:r>
+      <w:r>
+        <w:t xml:space="preserve"> und abgespeichert.</w:t>
       </w:r>
       <w:r>
         <w:t xml:space="preserve"> </w:t>
@@ -7003,7 +7082,7 @@
       <w:pPr>
         <w:pStyle w:val="Heading3"/>
       </w:pPr>
-      <w:bookmarkStart w:id="11" w:name="_Toc72275860"/>
+      <w:bookmarkStart w:id="11" w:name="_Toc72352761"/>
       <w:r>
         <w:t>B2</w:t>
       </w:r>
@@ -7015,7 +7094,7 @@
       <w:pPr>
         <w:pStyle w:val="Heading3"/>
       </w:pPr>
-      <w:bookmarkStart w:id="12" w:name="_Toc72275861"/>
+      <w:bookmarkStart w:id="12" w:name="_Toc72352762"/>
       <w:r>
         <w:t>B3</w:t>
       </w:r>
@@ -7027,7 +7106,7 @@
       <w:pPr>
         <w:pStyle w:val="Heading3"/>
       </w:pPr>
-      <w:bookmarkStart w:id="13" w:name="_Toc72275862"/>
+      <w:bookmarkStart w:id="13" w:name="_Toc72352763"/>
       <w:r>
         <w:t>C1</w:t>
       </w:r>
@@ -7050,19 +7129,25 @@
         <w:t>crapper</w:t>
       </w:r>
       <w:r>
-        <w:t xml:space="preserve"> ladet</w:t>
-      </w:r>
-      <w:r>
-        <w:t xml:space="preserve"> ein HTML </w:t>
+        <w:t xml:space="preserve"> </w:t>
+      </w:r>
+      <w:r>
+        <w:t>downloaded</w:t>
+      </w:r>
+      <w:r>
+        <w:t xml:space="preserve"> ein</w:t>
+      </w:r>
+      <w:r>
+        <w:t>en</w:t>
+      </w:r>
+      <w:r>
+        <w:t xml:space="preserve"> HTML </w:t>
       </w:r>
       <w:r>
         <w:t xml:space="preserve">Code </w:t>
       </w:r>
       <w:r>
-        <w:t>runter</w:t>
-      </w:r>
-      <w:r>
-        <w:t xml:space="preserve"> und erstellt</w:t>
+        <w:t>und erstellt</w:t>
       </w:r>
       <w:r>
         <w:t xml:space="preserve"> daraus</w:t>
@@ -7079,13 +7164,19 @@
         <w:t>Webpage</w:t>
       </w:r>
       <w:r>
-        <w:t xml:space="preserve"> aus HTML Sicht sehr einfach formatiert. Die Webpage beinhaltet nahezu keine brauchbare Struktur, und wäre an sich nicht scrappbar. Da sich aber der Webinhalt auf fast genau das begrenzt, </w:t>
-      </w:r>
-      <w:r>
-        <w:t>d</w:t>
-      </w:r>
-      <w:r>
-        <w:t xml:space="preserve">as benötigt wird, wird </w:t>
+        <w:t xml:space="preserve"> aus HTML Sicht sehr einfach formatiert. Die Webpage beinhaltet nahezu keine brauchbare Struktur, und wäre an sich nicht scrappbar. Da sich aber der Webinhalt </w:t>
+      </w:r>
+      <w:r>
+        <w:t>mehrheitlich auf</w:t>
+      </w:r>
+      <w:r>
+        <w:t xml:space="preserve"> das begrenzt, </w:t>
+      </w:r>
+      <w:r>
+        <w:t>was</w:t>
+      </w:r>
+      <w:r>
+        <w:t xml:space="preserve"> benötigt wird, wird </w:t>
       </w:r>
       <w:r>
         <w:t>einfachheitshalber</w:t>
@@ -7097,19 +7188,10 @@
         <w:t xml:space="preserve">dabei entstehende </w:t>
       </w:r>
       <w:r>
-        <w:t xml:space="preserve">Datenverunreinigung hält sich in </w:t>
-      </w:r>
-      <w:r>
-        <w:t>G</w:t>
-      </w:r>
-      <w:r>
-        <w:t xml:space="preserve">renzen und ist </w:t>
-      </w:r>
-      <w:r>
-        <w:t>überschaubar</w:t>
-      </w:r>
-      <w:r>
-        <w:t>.</w:t>
+        <w:t xml:space="preserve">Datenverunreinigung </w:t>
+      </w:r>
+      <w:r>
+        <w:t>wird später im cleaning behoben.</w:t>
       </w:r>
     </w:p>
     <w:p>
@@ -7764,16 +7846,9 @@
     </w:p>
     <w:p>
       <w:pPr>
-        <w:rPr>
-          <w:lang w:val="en-GB"/>
-        </w:rPr>
-      </w:pPr>
-    </w:p>
-    <w:p>
-      <w:pPr>
         <w:pStyle w:val="Heading3"/>
       </w:pPr>
-      <w:bookmarkStart w:id="14" w:name="_Toc72275863"/>
+      <w:bookmarkStart w:id="14" w:name="_Toc72352764"/>
       <w:r>
         <w:t>C2</w:t>
       </w:r>
@@ -7819,7 +7894,7 @@
     </w:p>
     <w:p>
       <w:r>
-        <w:t xml:space="preserve">Die C2 Daten werden ebenfalls </w:t>
+        <w:t xml:space="preserve">Die C2 Daten werden </w:t>
       </w:r>
       <w:r>
         <w:t>manuell</w:t>
@@ -7863,7 +7938,7 @@
           <w:rFonts w:asciiTheme="minorHAnsi" w:hAnsiTheme="minorHAnsi" w:cstheme="minorHAnsi"/>
         </w:rPr>
       </w:pPr>
-      <w:bookmarkStart w:id="15" w:name="_Toc72275864"/>
+      <w:bookmarkStart w:id="15" w:name="_Toc72352765"/>
       <w:r>
         <w:rPr>
           <w:rFonts w:asciiTheme="minorHAnsi" w:hAnsiTheme="minorHAnsi" w:cstheme="minorHAnsi"/>
@@ -7881,7 +7956,7 @@
       <w:pPr>
         <w:pStyle w:val="Heading3"/>
       </w:pPr>
-      <w:bookmarkStart w:id="16" w:name="_Toc72275865"/>
+      <w:bookmarkStart w:id="16" w:name="_Toc72352766"/>
       <w:r>
         <w:t>A1</w:t>
       </w:r>
@@ -7942,7 +8017,7 @@
       <w:pPr>
         <w:pStyle w:val="Heading3"/>
       </w:pPr>
-      <w:bookmarkStart w:id="17" w:name="_Toc72275866"/>
+      <w:bookmarkStart w:id="17" w:name="_Toc72352767"/>
       <w:r>
         <w:t>B1</w:t>
       </w:r>
@@ -8028,10 +8103,13 @@
         </w:numPr>
       </w:pPr>
       <w:r>
-        <w:t>Fehlerhafte Datum</w:t>
+        <w:t>Fehlerhafte</w:t>
       </w:r>
       <w:r>
         <w:t>s</w:t>
+      </w:r>
+      <w:r>
+        <w:t xml:space="preserve"> Datum</w:t>
       </w:r>
     </w:p>
     <w:p/>
@@ -8066,7 +8144,55 @@
           <w:sz w:val="22"/>
           <w:szCs w:val="22"/>
         </w:rPr>
-        <w:t>replace() findet alle ä und wandelt diese um. regex=True ist dabei essential für die Suche nach ä.</w:t>
+        <w:t xml:space="preserve">replace() findet alle </w:t>
+      </w:r>
+      <w:r>
+        <w:rPr>
+          <w:rFonts w:asciiTheme="minorHAnsi" w:eastAsiaTheme="minorHAnsi" w:hAnsiTheme="minorHAnsi" w:cstheme="minorBidi"/>
+          <w:sz w:val="22"/>
+          <w:szCs w:val="22"/>
+        </w:rPr>
+        <w:t>Umlauten</w:t>
+      </w:r>
+      <w:r>
+        <w:rPr>
+          <w:rFonts w:asciiTheme="minorHAnsi" w:eastAsiaTheme="minorHAnsi" w:hAnsiTheme="minorHAnsi" w:cstheme="minorBidi"/>
+          <w:sz w:val="22"/>
+          <w:szCs w:val="22"/>
+        </w:rPr>
+        <w:t xml:space="preserve"> und wandelt diese um. regex=True ist dabei </w:t>
+      </w:r>
+      <w:r>
+        <w:rPr>
+          <w:rFonts w:asciiTheme="minorHAnsi" w:eastAsiaTheme="minorHAnsi" w:hAnsiTheme="minorHAnsi" w:cstheme="minorBidi"/>
+          <w:sz w:val="22"/>
+          <w:szCs w:val="22"/>
+        </w:rPr>
+        <w:t>notwendig</w:t>
+      </w:r>
+      <w:r>
+        <w:rPr>
+          <w:rFonts w:asciiTheme="minorHAnsi" w:eastAsiaTheme="minorHAnsi" w:hAnsiTheme="minorHAnsi" w:cstheme="minorBidi"/>
+          <w:sz w:val="22"/>
+          <w:szCs w:val="22"/>
+        </w:rPr>
+        <w:t xml:space="preserve"> für die Suche</w:t>
+      </w:r>
+      <w:r>
+        <w:rPr>
+          <w:rFonts w:asciiTheme="minorHAnsi" w:eastAsiaTheme="minorHAnsi" w:hAnsiTheme="minorHAnsi" w:cstheme="minorBidi"/>
+          <w:sz w:val="22"/>
+          <w:szCs w:val="22"/>
+        </w:rPr>
+        <w:t xml:space="preserve"> nach dem Umlauten</w:t>
+      </w:r>
+      <w:r>
+        <w:rPr>
+          <w:rFonts w:asciiTheme="minorHAnsi" w:eastAsiaTheme="minorHAnsi" w:hAnsiTheme="minorHAnsi" w:cstheme="minorBidi"/>
+          <w:sz w:val="22"/>
+          <w:szCs w:val="22"/>
+        </w:rPr>
+        <w:t>.</w:t>
       </w:r>
     </w:p>
     <w:p>
@@ -8466,15 +8592,6 @@
           <w:szCs w:val="16"/>
         </w:rPr>
         <w:br/>
-      </w:r>
-      <w:r>
-        <w:rPr>
-          <w:rFonts w:ascii="Courier New" w:eastAsia="Times New Roman" w:hAnsi="Courier New" w:cs="Courier New"/>
-          <w:color w:val="080808"/>
-          <w:sz w:val="16"/>
-          <w:szCs w:val="16"/>
-        </w:rPr>
-        <w:lastRenderedPageBreak/>
         <w:t>df = df.replace(</w:t>
       </w:r>
       <w:r>
@@ -8645,6 +8762,21 @@
         <w:pStyle w:val="HTMLPreformatted"/>
         <w:shd w:val="clear" w:color="auto" w:fill="FFFFFF"/>
         <w:rPr>
+          <w:color w:val="080808"/>
+          <w:sz w:val="16"/>
+          <w:szCs w:val="16"/>
+        </w:rPr>
+      </w:pPr>
+    </w:p>
+    <w:p>
+      <w:pPr>
+        <w:pStyle w:val="HTMLPreformatted"/>
+        <w:numPr>
+          <w:ilvl w:val="0"/>
+          <w:numId w:val="26"/>
+        </w:numPr>
+        <w:shd w:val="clear" w:color="auto" w:fill="FFFFFF"/>
+        <w:rPr>
           <w:rFonts w:asciiTheme="minorHAnsi" w:eastAsiaTheme="minorHAnsi" w:hAnsiTheme="minorHAnsi" w:cstheme="minorBidi"/>
           <w:sz w:val="22"/>
           <w:szCs w:val="22"/>
@@ -8652,39 +8784,12 @@
       </w:pPr>
       <w:r>
         <w:rPr>
-          <w:color w:val="080808"/>
-          <w:sz w:val="16"/>
-          <w:szCs w:val="16"/>
-        </w:rPr>
-        <w:br/>
-      </w:r>
-      <w:r>
-        <w:rPr>
-          <w:color w:val="080808"/>
-          <w:sz w:val="16"/>
-          <w:szCs w:val="16"/>
-        </w:rPr>
-        <w:br/>
-      </w:r>
-      <w:r>
-        <w:rPr>
           <w:rFonts w:asciiTheme="minorHAnsi" w:eastAsiaTheme="minorHAnsi" w:hAnsiTheme="minorHAnsi" w:cstheme="minorBidi"/>
           <w:sz w:val="22"/>
           <w:szCs w:val="22"/>
         </w:rPr>
-        <w:t>2.</w:t>
-      </w:r>
-    </w:p>
-    <w:p>
-      <w:pPr>
-        <w:pStyle w:val="HTMLPreformatted"/>
-        <w:shd w:val="clear" w:color="auto" w:fill="FFFFFF"/>
-        <w:rPr>
-          <w:rFonts w:asciiTheme="minorHAnsi" w:eastAsiaTheme="minorHAnsi" w:hAnsiTheme="minorHAnsi" w:cstheme="minorBidi"/>
-          <w:sz w:val="22"/>
-          <w:szCs w:val="22"/>
-        </w:rPr>
-      </w:pPr>
+        <w:t>Folgend ein Beispiel wie mittels Dataframe Index eine spezifische Zeile angezeigt und anschliessend korrigiert wird.</w:t>
+      </w:r>
     </w:p>
     <w:p>
       <w:pPr>
@@ -8931,6 +9036,24 @@
         <w:pStyle w:val="HTMLPreformatted"/>
         <w:shd w:val="clear" w:color="auto" w:fill="FFFFFF"/>
         <w:rPr>
+          <w:i/>
+          <w:iCs/>
+          <w:color w:val="8C8C8C"/>
+          <w:sz w:val="16"/>
+          <w:szCs w:val="16"/>
+          <w:lang w:val="en-GB"/>
+        </w:rPr>
+      </w:pPr>
+    </w:p>
+    <w:p>
+      <w:pPr>
+        <w:pStyle w:val="HTMLPreformatted"/>
+        <w:numPr>
+          <w:ilvl w:val="0"/>
+          <w:numId w:val="26"/>
+        </w:numPr>
+        <w:shd w:val="clear" w:color="auto" w:fill="FFFFFF"/>
+        <w:rPr>
           <w:rFonts w:asciiTheme="minorHAnsi" w:eastAsiaTheme="minorHAnsi" w:hAnsiTheme="minorHAnsi" w:cstheme="minorBidi"/>
           <w:sz w:val="22"/>
           <w:szCs w:val="22"/>
@@ -8939,35 +9062,22 @@
       </w:pPr>
       <w:r>
         <w:rPr>
-          <w:i/>
-          <w:iCs/>
-          <w:color w:val="8C8C8C"/>
-          <w:sz w:val="16"/>
-          <w:szCs w:val="16"/>
-          <w:lang w:val="en-GB"/>
-        </w:rPr>
-        <w:br/>
-      </w:r>
-      <w:r>
-        <w:rPr>
           <w:rFonts w:asciiTheme="minorHAnsi" w:eastAsiaTheme="minorHAnsi" w:hAnsiTheme="minorHAnsi" w:cstheme="minorBidi"/>
           <w:sz w:val="22"/>
           <w:szCs w:val="22"/>
           <w:lang w:val="en-GB"/>
         </w:rPr>
-        <w:t>3.</w:t>
-      </w:r>
-    </w:p>
-    <w:p>
-      <w:pPr>
-        <w:pStyle w:val="HTMLPreformatted"/>
-        <w:shd w:val="clear" w:color="auto" w:fill="FFFFFF"/>
-        <w:rPr>
-          <w:color w:val="080808"/>
-          <w:bdr w:val="single" w:sz="4" w:space="0" w:color="auto"/>
-          <w:lang w:val="en-GB"/>
-        </w:rPr>
-      </w:pPr>
+        <w:t xml:space="preserve">Diese For-Loop vermagt eine DF Spalte durchzuschlaufen und erkennt dabei Kleinschreibung. Beginnt ein Name mit ein Kleinbuchstabe, wird dieser mit dem Gleichen </w:t>
+      </w:r>
+      <w:r>
+        <w:rPr>
+          <w:rFonts w:asciiTheme="minorHAnsi" w:eastAsiaTheme="minorHAnsi" w:hAnsiTheme="minorHAnsi" w:cstheme="minorBidi"/>
+          <w:sz w:val="22"/>
+          <w:szCs w:val="22"/>
+          <w:lang w:val="en-GB"/>
+        </w:rPr>
+        <w:t>in Grossschreibung ersetzt.</w:t>
+      </w:r>
     </w:p>
     <w:p>
       <w:pPr>
@@ -9346,6 +9456,8 @@
         <w:shd w:val="clear" w:color="auto" w:fill="FFFFFF"/>
         <w:rPr>
           <w:color w:val="080808"/>
+          <w:sz w:val="16"/>
+          <w:szCs w:val="16"/>
           <w:lang w:val="en-GB"/>
         </w:rPr>
       </w:pPr>
@@ -9353,18 +9465,10 @@
     <w:p>
       <w:pPr>
         <w:pStyle w:val="HTMLPreformatted"/>
-        <w:shd w:val="clear" w:color="auto" w:fill="FFFFFF"/>
-        <w:rPr>
-          <w:color w:val="080808"/>
-          <w:sz w:val="16"/>
-          <w:szCs w:val="16"/>
-          <w:lang w:val="en-GB"/>
-        </w:rPr>
-      </w:pPr>
-    </w:p>
-    <w:p>
-      <w:pPr>
-        <w:pStyle w:val="HTMLPreformatted"/>
+        <w:numPr>
+          <w:ilvl w:val="0"/>
+          <w:numId w:val="26"/>
+        </w:numPr>
         <w:shd w:val="clear" w:color="auto" w:fill="FFFFFF"/>
         <w:rPr>
           <w:rFonts w:asciiTheme="minorHAnsi" w:eastAsiaTheme="minorHAnsi" w:hAnsiTheme="minorHAnsi" w:cstheme="minorBidi"/>
@@ -9380,29 +9484,8 @@
           <w:szCs w:val="22"/>
           <w:lang w:val="en-GB"/>
         </w:rPr>
-        <w:t>4</w:t>
-      </w:r>
-      <w:r>
-        <w:rPr>
-          <w:rFonts w:asciiTheme="minorHAnsi" w:eastAsiaTheme="minorHAnsi" w:hAnsiTheme="minorHAnsi" w:cstheme="minorBidi"/>
-          <w:sz w:val="22"/>
-          <w:szCs w:val="22"/>
-          <w:lang w:val="en-GB"/>
-        </w:rPr>
-        <w:t>.</w:t>
-      </w:r>
-    </w:p>
-    <w:p>
-      <w:pPr>
-        <w:pStyle w:val="HTMLPreformatted"/>
-        <w:shd w:val="clear" w:color="auto" w:fill="FFFFFF"/>
-        <w:rPr>
-          <w:rFonts w:asciiTheme="minorHAnsi" w:eastAsiaTheme="minorHAnsi" w:hAnsiTheme="minorHAnsi" w:cstheme="minorBidi"/>
-          <w:sz w:val="22"/>
-          <w:szCs w:val="22"/>
-          <w:lang w:val="en-GB"/>
-        </w:rPr>
-      </w:pPr>
+        <w:t>Diese For-Loop überprüft ob die Daten in einer Spalten einen bestimmten Format einhalten. Hier, dürfen die Felder nicht mehr als vier Charaktere haben. Falls dem nicht so ist, wird von links beginnend alles weggeschnitten, was vier Charaktere übersteigt.</w:t>
+      </w:r>
     </w:p>
     <w:p>
       <w:pPr>
@@ -9745,29 +9828,35 @@
     </w:p>
     <w:p>
       <w:pPr>
-        <w:pStyle w:val="HTMLPreformatted"/>
-        <w:shd w:val="clear" w:color="auto" w:fill="FFFFFF"/>
-        <w:rPr>
-          <w:i/>
-          <w:iCs/>
-          <w:color w:val="8C8C8C"/>
-          <w:sz w:val="16"/>
-          <w:szCs w:val="16"/>
-          <w:lang w:val="en-GB"/>
-        </w:rPr>
-      </w:pPr>
-    </w:p>
-    <w:p>
-      <w:pPr>
-        <w:pStyle w:val="HTMLPreformatted"/>
-        <w:shd w:val="clear" w:color="auto" w:fill="FFFFFF"/>
-        <w:rPr>
-          <w:color w:val="080808"/>
-          <w:sz w:val="16"/>
-          <w:szCs w:val="16"/>
-          <w:lang w:val="en-GB"/>
-        </w:rPr>
-      </w:pPr>
+        <w:rPr>
+          <w:lang w:val="en-GB"/>
+        </w:rPr>
+      </w:pPr>
+    </w:p>
+    <w:p>
+      <w:pPr>
+        <w:rPr>
+          <w:lang w:val="en-GB"/>
+        </w:rPr>
+      </w:pPr>
+      <w:r>
+        <w:rPr>
+          <w:lang w:val="en-GB"/>
+        </w:rPr>
+        <w:t>Anschliessend werden die Veränderungen im ‘</w:t>
+      </w:r>
+      <w:r>
+        <w:rPr>
+          <w:lang w:val="en-GB"/>
+        </w:rPr>
+        <w:t>b1_wm_stage.csv</w:t>
+      </w:r>
+      <w:r>
+        <w:rPr>
+          <w:lang w:val="en-GB"/>
+        </w:rPr>
+        <w:t>’ abgespeichert.</w:t>
+      </w:r>
     </w:p>
     <w:p>
       <w:pPr>
@@ -9780,7 +9869,7 @@
       <w:pPr>
         <w:pStyle w:val="Heading3"/>
       </w:pPr>
-      <w:bookmarkStart w:id="18" w:name="_Toc72275867"/>
+      <w:bookmarkStart w:id="18" w:name="_Toc72352768"/>
       <w:r>
         <w:t>B2</w:t>
       </w:r>
@@ -9791,7 +9880,7 @@
       <w:pPr>
         <w:pStyle w:val="Heading3"/>
       </w:pPr>
-      <w:bookmarkStart w:id="19" w:name="_Toc72275868"/>
+      <w:bookmarkStart w:id="19" w:name="_Toc72352769"/>
       <w:r>
         <w:t>B3</w:t>
       </w:r>
@@ -9802,7 +9891,7 @@
       <w:pPr>
         <w:pStyle w:val="Heading3"/>
       </w:pPr>
-      <w:bookmarkStart w:id="20" w:name="_Toc72275869"/>
+      <w:bookmarkStart w:id="20" w:name="_Toc72352770"/>
       <w:r>
         <w:t>C1</w:t>
       </w:r>
@@ -9863,7 +9952,13 @@
         <w:t>N</w:t>
       </w:r>
       <w:r>
-        <w:t>atürliche Verunreinigungen:</w:t>
+        <w:t>atürliche Verunreinigungen</w:t>
+      </w:r>
+      <w:r>
+        <w:t xml:space="preserve"> kommen ebenfalls vor</w:t>
+      </w:r>
+      <w:r>
+        <w:t>:</w:t>
       </w:r>
     </w:p>
     <w:p>
@@ -9900,28 +9995,7 @@
         </w:numPr>
       </w:pPr>
       <w:r>
-        <w:t>Mit .isnull() werden jeweils N</w:t>
-      </w:r>
-      <w:r>
-        <w:t>ull</w:t>
-      </w:r>
-      <w:r>
-        <w:t xml:space="preserve"> Zeilen </w:t>
-      </w:r>
-      <w:r>
-        <w:t>e</w:t>
-      </w:r>
-      <w:r>
-        <w:t xml:space="preserve">rmittelt. Dabei ist der DF Index Sichtbar. Der Index kann </w:t>
-      </w:r>
-      <w:r>
-        <w:t>genutzt</w:t>
-      </w:r>
-      <w:r>
-        <w:t xml:space="preserve"> werden um, die Zeilen direkt zu verändern</w:t>
-      </w:r>
-      <w:r>
-        <w:t>.</w:t>
+        <w:t>Da der Titel Fehlerhaft ist und das einlesen des CSVs nicht funktioniert, wird dieser ignoriert (header=none) und die Zeile ausgelassen (skiprows=1). Der Titel wird gleich manuell angegeben (names=[…)</w:t>
       </w:r>
     </w:p>
     <w:p>
@@ -9957,8 +10031,283 @@
           <w:color w:val="080808"/>
           <w:sz w:val="16"/>
           <w:szCs w:val="16"/>
-        </w:rPr>
-      </w:pPr>
+          <w:lang w:val="en-GB"/>
+        </w:rPr>
+      </w:pPr>
+      <w:r>
+        <w:rPr>
+          <w:rFonts w:ascii="Courier New" w:eastAsia="Times New Roman" w:hAnsi="Courier New" w:cs="Courier New"/>
+          <w:color w:val="080808"/>
+          <w:sz w:val="16"/>
+          <w:szCs w:val="16"/>
+          <w:lang w:val="en-GB"/>
+        </w:rPr>
+        <w:t>df = pd.read_csv(</w:t>
+      </w:r>
+      <w:r>
+        <w:rPr>
+          <w:rFonts w:ascii="Courier New" w:eastAsia="Times New Roman" w:hAnsi="Courier New" w:cs="Courier New"/>
+          <w:b/>
+          <w:bCs/>
+          <w:color w:val="008080"/>
+          <w:sz w:val="16"/>
+          <w:szCs w:val="16"/>
+          <w:lang w:val="en-GB"/>
+        </w:rPr>
+        <w:t>'c1_country_src_dirty.csv'</w:t>
+      </w:r>
+      <w:r>
+        <w:rPr>
+          <w:rFonts w:ascii="Courier New" w:eastAsia="Times New Roman" w:hAnsi="Courier New" w:cs="Courier New"/>
+          <w:color w:val="080808"/>
+          <w:sz w:val="16"/>
+          <w:szCs w:val="16"/>
+          <w:lang w:val="en-GB"/>
+        </w:rPr>
+        <w:t xml:space="preserve">, </w:t>
+      </w:r>
+      <w:r>
+        <w:rPr>
+          <w:rFonts w:ascii="Courier New" w:eastAsia="Times New Roman" w:hAnsi="Courier New" w:cs="Courier New"/>
+          <w:color w:val="660099"/>
+          <w:sz w:val="16"/>
+          <w:szCs w:val="16"/>
+          <w:lang w:val="en-GB"/>
+        </w:rPr>
+        <w:t>header</w:t>
+      </w:r>
+      <w:r>
+        <w:rPr>
+          <w:rFonts w:ascii="Courier New" w:eastAsia="Times New Roman" w:hAnsi="Courier New" w:cs="Courier New"/>
+          <w:color w:val="080808"/>
+          <w:sz w:val="16"/>
+          <w:szCs w:val="16"/>
+          <w:lang w:val="en-GB"/>
+        </w:rPr>
+        <w:t>=</w:t>
+      </w:r>
+      <w:r>
+        <w:rPr>
+          <w:rFonts w:ascii="Courier New" w:eastAsia="Times New Roman" w:hAnsi="Courier New" w:cs="Courier New"/>
+          <w:color w:val="0033B3"/>
+          <w:sz w:val="16"/>
+          <w:szCs w:val="16"/>
+          <w:lang w:val="en-GB"/>
+        </w:rPr>
+        <w:t>None</w:t>
+      </w:r>
+      <w:r>
+        <w:rPr>
+          <w:rFonts w:ascii="Courier New" w:eastAsia="Times New Roman" w:hAnsi="Courier New" w:cs="Courier New"/>
+          <w:color w:val="080808"/>
+          <w:sz w:val="16"/>
+          <w:szCs w:val="16"/>
+          <w:lang w:val="en-GB"/>
+        </w:rPr>
+        <w:t xml:space="preserve">, </w:t>
+      </w:r>
+      <w:r>
+        <w:rPr>
+          <w:rFonts w:ascii="Courier New" w:eastAsia="Times New Roman" w:hAnsi="Courier New" w:cs="Courier New"/>
+          <w:color w:val="660099"/>
+          <w:sz w:val="16"/>
+          <w:szCs w:val="16"/>
+          <w:lang w:val="en-GB"/>
+        </w:rPr>
+        <w:t>skiprows</w:t>
+      </w:r>
+      <w:r>
+        <w:rPr>
+          <w:rFonts w:ascii="Courier New" w:eastAsia="Times New Roman" w:hAnsi="Courier New" w:cs="Courier New"/>
+          <w:color w:val="080808"/>
+          <w:sz w:val="16"/>
+          <w:szCs w:val="16"/>
+          <w:lang w:val="en-GB"/>
+        </w:rPr>
+        <w:t>=</w:t>
+      </w:r>
+      <w:r>
+        <w:rPr>
+          <w:rFonts w:ascii="Courier New" w:eastAsia="Times New Roman" w:hAnsi="Courier New" w:cs="Courier New"/>
+          <w:color w:val="1750EB"/>
+          <w:sz w:val="16"/>
+          <w:szCs w:val="16"/>
+          <w:lang w:val="en-GB"/>
+        </w:rPr>
+        <w:t>1</w:t>
+      </w:r>
+      <w:r>
+        <w:rPr>
+          <w:rFonts w:ascii="Courier New" w:eastAsia="Times New Roman" w:hAnsi="Courier New" w:cs="Courier New"/>
+          <w:color w:val="080808"/>
+          <w:sz w:val="16"/>
+          <w:szCs w:val="16"/>
+          <w:lang w:val="en-GB"/>
+        </w:rPr>
+        <w:t xml:space="preserve">, </w:t>
+      </w:r>
+      <w:r>
+        <w:rPr>
+          <w:rFonts w:ascii="Courier New" w:eastAsia="Times New Roman" w:hAnsi="Courier New" w:cs="Courier New"/>
+          <w:color w:val="660099"/>
+          <w:sz w:val="16"/>
+          <w:szCs w:val="16"/>
+          <w:lang w:val="en-GB"/>
+        </w:rPr>
+        <w:t>names</w:t>
+      </w:r>
+      <w:r>
+        <w:rPr>
+          <w:rFonts w:ascii="Courier New" w:eastAsia="Times New Roman" w:hAnsi="Courier New" w:cs="Courier New"/>
+          <w:color w:val="080808"/>
+          <w:sz w:val="16"/>
+          <w:szCs w:val="16"/>
+          <w:lang w:val="en-GB"/>
+        </w:rPr>
+        <w:t>=[</w:t>
+      </w:r>
+      <w:r>
+        <w:rPr>
+          <w:rFonts w:ascii="Courier New" w:eastAsia="Times New Roman" w:hAnsi="Courier New" w:cs="Courier New"/>
+          <w:b/>
+          <w:bCs/>
+          <w:color w:val="008080"/>
+          <w:sz w:val="16"/>
+          <w:szCs w:val="16"/>
+          <w:lang w:val="en-GB"/>
+        </w:rPr>
+        <w:t>'Kontinent'</w:t>
+      </w:r>
+      <w:r>
+        <w:rPr>
+          <w:rFonts w:ascii="Courier New" w:eastAsia="Times New Roman" w:hAnsi="Courier New" w:cs="Courier New"/>
+          <w:color w:val="080808"/>
+          <w:sz w:val="16"/>
+          <w:szCs w:val="16"/>
+          <w:lang w:val="en-GB"/>
+        </w:rPr>
+        <w:t xml:space="preserve">, </w:t>
+      </w:r>
+      <w:r>
+        <w:rPr>
+          <w:rFonts w:ascii="Courier New" w:eastAsia="Times New Roman" w:hAnsi="Courier New" w:cs="Courier New"/>
+          <w:b/>
+          <w:bCs/>
+          <w:color w:val="008080"/>
+          <w:sz w:val="16"/>
+          <w:szCs w:val="16"/>
+          <w:lang w:val="en-GB"/>
+        </w:rPr>
+        <w:t>'Land'</w:t>
+      </w:r>
+      <w:r>
+        <w:rPr>
+          <w:rFonts w:ascii="Courier New" w:eastAsia="Times New Roman" w:hAnsi="Courier New" w:cs="Courier New"/>
+          <w:color w:val="080808"/>
+          <w:sz w:val="16"/>
+          <w:szCs w:val="16"/>
+          <w:lang w:val="en-GB"/>
+        </w:rPr>
+        <w:t xml:space="preserve">], </w:t>
+      </w:r>
+      <w:r>
+        <w:rPr>
+          <w:rFonts w:ascii="Courier New" w:eastAsia="Times New Roman" w:hAnsi="Courier New" w:cs="Courier New"/>
+          <w:color w:val="660099"/>
+          <w:sz w:val="16"/>
+          <w:szCs w:val="16"/>
+          <w:lang w:val="en-GB"/>
+        </w:rPr>
+        <w:t>encoding</w:t>
+      </w:r>
+      <w:r>
+        <w:rPr>
+          <w:rFonts w:ascii="Courier New" w:eastAsia="Times New Roman" w:hAnsi="Courier New" w:cs="Courier New"/>
+          <w:color w:val="080808"/>
+          <w:sz w:val="16"/>
+          <w:szCs w:val="16"/>
+          <w:lang w:val="en-GB"/>
+        </w:rPr>
+        <w:t>=</w:t>
+      </w:r>
+      <w:r>
+        <w:rPr>
+          <w:rFonts w:ascii="Courier New" w:eastAsia="Times New Roman" w:hAnsi="Courier New" w:cs="Courier New"/>
+          <w:b/>
+          <w:bCs/>
+          <w:color w:val="008080"/>
+          <w:sz w:val="16"/>
+          <w:szCs w:val="16"/>
+          <w:lang w:val="en-GB"/>
+        </w:rPr>
+        <w:t>'utf-8'</w:t>
+      </w:r>
+      <w:r>
+        <w:rPr>
+          <w:rFonts w:ascii="Courier New" w:eastAsia="Times New Roman" w:hAnsi="Courier New" w:cs="Courier New"/>
+          <w:color w:val="080808"/>
+          <w:sz w:val="16"/>
+          <w:szCs w:val="16"/>
+          <w:lang w:val="en-GB"/>
+        </w:rPr>
+        <w:t>)</w:t>
+      </w:r>
+    </w:p>
+    <w:p/>
+    <w:p>
+      <w:pPr>
+        <w:pStyle w:val="ListParagraph"/>
+        <w:numPr>
+          <w:ilvl w:val="0"/>
+          <w:numId w:val="22"/>
+        </w:numPr>
+      </w:pPr>
+      <w:r>
+        <w:lastRenderedPageBreak/>
+        <w:t>Mit .isnull() werden jeweils N</w:t>
+      </w:r>
+      <w:r>
+        <w:t>ull</w:t>
+      </w:r>
+      <w:r>
+        <w:t xml:space="preserve"> Zeilen </w:t>
+      </w:r>
+      <w:r>
+        <w:t>e</w:t>
+      </w:r>
+      <w:r>
+        <w:t xml:space="preserve">rmittelt. Dabei ist der DF Index Sichtbar. Der Index kann </w:t>
+      </w:r>
+      <w:r>
+        <w:t xml:space="preserve">anschliessend </w:t>
+      </w:r>
+      <w:r>
+        <w:t>genutzt</w:t>
+      </w:r>
+      <w:r>
+        <w:t xml:space="preserve"> werden</w:t>
+      </w:r>
+      <w:r>
+        <w:t>,</w:t>
+      </w:r>
+      <w:r>
+        <w:t xml:space="preserve"> um</w:t>
+      </w:r>
+      <w:r>
+        <w:t xml:space="preserve"> </w:t>
+      </w:r>
+      <w:r>
+        <w:t>die Zeilen direkt</w:t>
+      </w:r>
+      <w:r>
+        <w:t xml:space="preserve"> aufzurufen und</w:t>
+      </w:r>
+      <w:r>
+        <w:t xml:space="preserve"> zu verändern</w:t>
+      </w:r>
+      <w:r>
+        <w:t>.</w:t>
+      </w:r>
     </w:p>
     <w:p>
       <w:pPr>
@@ -9995,35 +10344,6 @@
           <w:szCs w:val="16"/>
         </w:rPr>
       </w:pPr>
-      <w:r>
-        <w:rPr>
-          <w:rFonts w:ascii="Courier New" w:eastAsia="Times New Roman" w:hAnsi="Courier New" w:cs="Courier New"/>
-          <w:color w:val="080808"/>
-          <w:sz w:val="16"/>
-          <w:szCs w:val="16"/>
-        </w:rPr>
-        <w:t>df[df[</w:t>
-      </w:r>
-      <w:r>
-        <w:rPr>
-          <w:rFonts w:ascii="Courier New" w:eastAsia="Times New Roman" w:hAnsi="Courier New" w:cs="Courier New"/>
-          <w:b/>
-          <w:bCs/>
-          <w:color w:val="008080"/>
-          <w:sz w:val="16"/>
-          <w:szCs w:val="16"/>
-        </w:rPr>
-        <w:t>'Land'</w:t>
-      </w:r>
-      <w:r>
-        <w:rPr>
-          <w:rFonts w:ascii="Courier New" w:eastAsia="Times New Roman" w:hAnsi="Courier New" w:cs="Courier New"/>
-          <w:color w:val="080808"/>
-          <w:sz w:val="16"/>
-          <w:szCs w:val="16"/>
-        </w:rPr>
-        <w:t>].isnull()]</w:t>
-      </w:r>
     </w:p>
     <w:p>
       <w:pPr>
@@ -10060,6 +10380,35 @@
           <w:szCs w:val="16"/>
         </w:rPr>
       </w:pPr>
+      <w:r>
+        <w:rPr>
+          <w:rFonts w:ascii="Courier New" w:eastAsia="Times New Roman" w:hAnsi="Courier New" w:cs="Courier New"/>
+          <w:color w:val="080808"/>
+          <w:sz w:val="16"/>
+          <w:szCs w:val="16"/>
+        </w:rPr>
+        <w:t>df[df[</w:t>
+      </w:r>
+      <w:r>
+        <w:rPr>
+          <w:rFonts w:ascii="Courier New" w:eastAsia="Times New Roman" w:hAnsi="Courier New" w:cs="Courier New"/>
+          <w:b/>
+          <w:bCs/>
+          <w:color w:val="008080"/>
+          <w:sz w:val="16"/>
+          <w:szCs w:val="16"/>
+        </w:rPr>
+        <w:t>'Land'</w:t>
+      </w:r>
+      <w:r>
+        <w:rPr>
+          <w:rFonts w:ascii="Courier New" w:eastAsia="Times New Roman" w:hAnsi="Courier New" w:cs="Courier New"/>
+          <w:color w:val="080808"/>
+          <w:sz w:val="16"/>
+          <w:szCs w:val="16"/>
+        </w:rPr>
+        <w:t>].isnull()]</w:t>
+      </w:r>
     </w:p>
     <w:p>
       <w:pPr>
@@ -10096,577 +10445,6 @@
           <w:szCs w:val="16"/>
         </w:rPr>
       </w:pPr>
-      <w:r>
-        <w:rPr>
-          <w:rFonts w:ascii="Courier New" w:eastAsia="Times New Roman" w:hAnsi="Courier New" w:cs="Courier New"/>
-          <w:color w:val="080808"/>
-          <w:sz w:val="16"/>
-          <w:szCs w:val="16"/>
-        </w:rPr>
-        <w:t>df.loc[</w:t>
-      </w:r>
-      <w:r>
-        <w:rPr>
-          <w:rFonts w:ascii="Courier New" w:eastAsia="Times New Roman" w:hAnsi="Courier New" w:cs="Courier New"/>
-          <w:color w:val="1750EB"/>
-          <w:sz w:val="16"/>
-          <w:szCs w:val="16"/>
-        </w:rPr>
-        <w:t>23</w:t>
-      </w:r>
-      <w:r>
-        <w:rPr>
-          <w:rFonts w:ascii="Courier New" w:eastAsia="Times New Roman" w:hAnsi="Courier New" w:cs="Courier New"/>
-          <w:color w:val="080808"/>
-          <w:sz w:val="16"/>
-          <w:szCs w:val="16"/>
-        </w:rPr>
-        <w:t>]</w:t>
-      </w:r>
-      <w:r>
-        <w:rPr>
-          <w:rFonts w:ascii="Courier New" w:eastAsia="Times New Roman" w:hAnsi="Courier New" w:cs="Courier New"/>
-          <w:color w:val="080808"/>
-          <w:sz w:val="16"/>
-          <w:szCs w:val="16"/>
-        </w:rPr>
-        <w:br/>
-        <w:t>df.loc[</w:t>
-      </w:r>
-      <w:r>
-        <w:rPr>
-          <w:rFonts w:ascii="Courier New" w:eastAsia="Times New Roman" w:hAnsi="Courier New" w:cs="Courier New"/>
-          <w:color w:val="1750EB"/>
-          <w:sz w:val="16"/>
-          <w:szCs w:val="16"/>
-        </w:rPr>
-        <w:t>23</w:t>
-      </w:r>
-      <w:r>
-        <w:rPr>
-          <w:rFonts w:ascii="Courier New" w:eastAsia="Times New Roman" w:hAnsi="Courier New" w:cs="Courier New"/>
-          <w:color w:val="080808"/>
-          <w:sz w:val="16"/>
-          <w:szCs w:val="16"/>
-        </w:rPr>
-        <w:t>] = [</w:t>
-      </w:r>
-      <w:r>
-        <w:rPr>
-          <w:rFonts w:ascii="Courier New" w:eastAsia="Times New Roman" w:hAnsi="Courier New" w:cs="Courier New"/>
-          <w:b/>
-          <w:bCs/>
-          <w:color w:val="008080"/>
-          <w:sz w:val="16"/>
-          <w:szCs w:val="16"/>
-        </w:rPr>
-        <w:t>"Afrika"</w:t>
-      </w:r>
-      <w:r>
-        <w:rPr>
-          <w:rFonts w:ascii="Courier New" w:eastAsia="Times New Roman" w:hAnsi="Courier New" w:cs="Courier New"/>
-          <w:color w:val="080808"/>
-          <w:sz w:val="16"/>
-          <w:szCs w:val="16"/>
-        </w:rPr>
-        <w:t xml:space="preserve">, </w:t>
-      </w:r>
-      <w:r>
-        <w:rPr>
-          <w:rFonts w:ascii="Courier New" w:eastAsia="Times New Roman" w:hAnsi="Courier New" w:cs="Courier New"/>
-          <w:b/>
-          <w:bCs/>
-          <w:color w:val="008080"/>
-          <w:sz w:val="16"/>
-          <w:szCs w:val="16"/>
-        </w:rPr>
-        <w:t>"Benin"</w:t>
-      </w:r>
-      <w:r>
-        <w:rPr>
-          <w:rFonts w:ascii="Courier New" w:eastAsia="Times New Roman" w:hAnsi="Courier New" w:cs="Courier New"/>
-          <w:color w:val="080808"/>
-          <w:sz w:val="16"/>
-          <w:szCs w:val="16"/>
-        </w:rPr>
-        <w:t>]</w:t>
-      </w:r>
-      <w:r>
-        <w:rPr>
-          <w:rFonts w:ascii="Courier New" w:eastAsia="Times New Roman" w:hAnsi="Courier New" w:cs="Courier New"/>
-          <w:color w:val="080808"/>
-          <w:sz w:val="16"/>
-          <w:szCs w:val="16"/>
-        </w:rPr>
-        <w:br/>
-      </w:r>
-      <w:r>
-        <w:rPr>
-          <w:rFonts w:ascii="Courier New" w:eastAsia="Times New Roman" w:hAnsi="Courier New" w:cs="Courier New"/>
-          <w:color w:val="080808"/>
-          <w:sz w:val="16"/>
-          <w:szCs w:val="16"/>
-        </w:rPr>
-        <w:br/>
-        <w:t>df.loc[</w:t>
-      </w:r>
-      <w:r>
-        <w:rPr>
-          <w:rFonts w:ascii="Courier New" w:eastAsia="Times New Roman" w:hAnsi="Courier New" w:cs="Courier New"/>
-          <w:color w:val="1750EB"/>
-          <w:sz w:val="16"/>
-          <w:szCs w:val="16"/>
-        </w:rPr>
-        <w:t>32</w:t>
-      </w:r>
-      <w:r>
-        <w:rPr>
-          <w:rFonts w:ascii="Courier New" w:eastAsia="Times New Roman" w:hAnsi="Courier New" w:cs="Courier New"/>
-          <w:color w:val="080808"/>
-          <w:sz w:val="16"/>
-          <w:szCs w:val="16"/>
-        </w:rPr>
-        <w:t>]</w:t>
-      </w:r>
-      <w:r>
-        <w:rPr>
-          <w:rFonts w:ascii="Courier New" w:eastAsia="Times New Roman" w:hAnsi="Courier New" w:cs="Courier New"/>
-          <w:color w:val="080808"/>
-          <w:sz w:val="16"/>
-          <w:szCs w:val="16"/>
-        </w:rPr>
-        <w:br/>
-      </w:r>
-      <w:r>
-        <w:rPr>
-          <w:rFonts w:ascii="Courier New" w:eastAsia="Times New Roman" w:hAnsi="Courier New" w:cs="Courier New"/>
-          <w:color w:val="080808"/>
-          <w:sz w:val="16"/>
-          <w:szCs w:val="16"/>
-        </w:rPr>
-        <w:lastRenderedPageBreak/>
-        <w:t>df.loc[</w:t>
-      </w:r>
-      <w:r>
-        <w:rPr>
-          <w:rFonts w:ascii="Courier New" w:eastAsia="Times New Roman" w:hAnsi="Courier New" w:cs="Courier New"/>
-          <w:color w:val="1750EB"/>
-          <w:sz w:val="16"/>
-          <w:szCs w:val="16"/>
-        </w:rPr>
-        <w:t>32</w:t>
-      </w:r>
-      <w:r>
-        <w:rPr>
-          <w:rFonts w:ascii="Courier New" w:eastAsia="Times New Roman" w:hAnsi="Courier New" w:cs="Courier New"/>
-          <w:color w:val="080808"/>
-          <w:sz w:val="16"/>
-          <w:szCs w:val="16"/>
-        </w:rPr>
-        <w:t>] = [</w:t>
-      </w:r>
-      <w:r>
-        <w:rPr>
-          <w:rFonts w:ascii="Courier New" w:eastAsia="Times New Roman" w:hAnsi="Courier New" w:cs="Courier New"/>
-          <w:b/>
-          <w:bCs/>
-          <w:color w:val="008080"/>
-          <w:sz w:val="16"/>
-          <w:szCs w:val="16"/>
-        </w:rPr>
-        <w:t>"Afrika"</w:t>
-      </w:r>
-      <w:r>
-        <w:rPr>
-          <w:rFonts w:ascii="Courier New" w:eastAsia="Times New Roman" w:hAnsi="Courier New" w:cs="Courier New"/>
-          <w:color w:val="080808"/>
-          <w:sz w:val="16"/>
-          <w:szCs w:val="16"/>
-        </w:rPr>
-        <w:t xml:space="preserve">, </w:t>
-      </w:r>
-      <w:r>
-        <w:rPr>
-          <w:rFonts w:ascii="Courier New" w:eastAsia="Times New Roman" w:hAnsi="Courier New" w:cs="Courier New"/>
-          <w:b/>
-          <w:bCs/>
-          <w:color w:val="008080"/>
-          <w:sz w:val="16"/>
-          <w:szCs w:val="16"/>
-        </w:rPr>
-        <w:t>"Burkina Faso"</w:t>
-      </w:r>
-      <w:r>
-        <w:rPr>
-          <w:rFonts w:ascii="Courier New" w:eastAsia="Times New Roman" w:hAnsi="Courier New" w:cs="Courier New"/>
-          <w:color w:val="080808"/>
-          <w:sz w:val="16"/>
-          <w:szCs w:val="16"/>
-        </w:rPr>
-        <w:t>]</w:t>
-      </w:r>
-      <w:r>
-        <w:rPr>
-          <w:rFonts w:ascii="Courier New" w:eastAsia="Times New Roman" w:hAnsi="Courier New" w:cs="Courier New"/>
-          <w:color w:val="080808"/>
-          <w:sz w:val="16"/>
-          <w:szCs w:val="16"/>
-        </w:rPr>
-        <w:br/>
-      </w:r>
-      <w:r>
-        <w:rPr>
-          <w:rFonts w:ascii="Courier New" w:eastAsia="Times New Roman" w:hAnsi="Courier New" w:cs="Courier New"/>
-          <w:color w:val="080808"/>
-          <w:sz w:val="16"/>
-          <w:szCs w:val="16"/>
-        </w:rPr>
-        <w:br/>
-        <w:t>df.loc[</w:t>
-      </w:r>
-      <w:r>
-        <w:rPr>
-          <w:rFonts w:ascii="Courier New" w:eastAsia="Times New Roman" w:hAnsi="Courier New" w:cs="Courier New"/>
-          <w:color w:val="1750EB"/>
-          <w:sz w:val="16"/>
-          <w:szCs w:val="16"/>
-        </w:rPr>
-        <w:t>67</w:t>
-      </w:r>
-      <w:r>
-        <w:rPr>
-          <w:rFonts w:ascii="Courier New" w:eastAsia="Times New Roman" w:hAnsi="Courier New" w:cs="Courier New"/>
-          <w:color w:val="080808"/>
-          <w:sz w:val="16"/>
-          <w:szCs w:val="16"/>
-        </w:rPr>
-        <w:t>]</w:t>
-      </w:r>
-      <w:r>
-        <w:rPr>
-          <w:rFonts w:ascii="Courier New" w:eastAsia="Times New Roman" w:hAnsi="Courier New" w:cs="Courier New"/>
-          <w:color w:val="080808"/>
-          <w:sz w:val="16"/>
-          <w:szCs w:val="16"/>
-        </w:rPr>
-        <w:br/>
-        <w:t>df.loc[</w:t>
-      </w:r>
-      <w:r>
-        <w:rPr>
-          <w:rFonts w:ascii="Courier New" w:eastAsia="Times New Roman" w:hAnsi="Courier New" w:cs="Courier New"/>
-          <w:color w:val="1750EB"/>
-          <w:sz w:val="16"/>
-          <w:szCs w:val="16"/>
-        </w:rPr>
-        <w:t>67</w:t>
-      </w:r>
-      <w:r>
-        <w:rPr>
-          <w:rFonts w:ascii="Courier New" w:eastAsia="Times New Roman" w:hAnsi="Courier New" w:cs="Courier New"/>
-          <w:color w:val="080808"/>
-          <w:sz w:val="16"/>
-          <w:szCs w:val="16"/>
-        </w:rPr>
-        <w:t>] = [</w:t>
-      </w:r>
-      <w:r>
-        <w:rPr>
-          <w:rFonts w:ascii="Courier New" w:eastAsia="Times New Roman" w:hAnsi="Courier New" w:cs="Courier New"/>
-          <w:b/>
-          <w:bCs/>
-          <w:color w:val="008080"/>
-          <w:sz w:val="16"/>
-          <w:szCs w:val="16"/>
-        </w:rPr>
-        <w:t>"Australien"</w:t>
-      </w:r>
-      <w:r>
-        <w:rPr>
-          <w:rFonts w:ascii="Courier New" w:eastAsia="Times New Roman" w:hAnsi="Courier New" w:cs="Courier New"/>
-          <w:color w:val="080808"/>
-          <w:sz w:val="16"/>
-          <w:szCs w:val="16"/>
-        </w:rPr>
-        <w:t xml:space="preserve">, </w:t>
-      </w:r>
-      <w:r>
-        <w:rPr>
-          <w:rFonts w:ascii="Courier New" w:eastAsia="Times New Roman" w:hAnsi="Courier New" w:cs="Courier New"/>
-          <w:b/>
-          <w:bCs/>
-          <w:color w:val="008080"/>
-          <w:sz w:val="16"/>
-          <w:szCs w:val="16"/>
-        </w:rPr>
-        <w:t>"Guam"</w:t>
-      </w:r>
-      <w:r>
-        <w:rPr>
-          <w:rFonts w:ascii="Courier New" w:eastAsia="Times New Roman" w:hAnsi="Courier New" w:cs="Courier New"/>
-          <w:color w:val="080808"/>
-          <w:sz w:val="16"/>
-          <w:szCs w:val="16"/>
-        </w:rPr>
-        <w:t>]</w:t>
-      </w:r>
-      <w:r>
-        <w:rPr>
-          <w:rFonts w:ascii="Courier New" w:eastAsia="Times New Roman" w:hAnsi="Courier New" w:cs="Courier New"/>
-          <w:color w:val="080808"/>
-          <w:sz w:val="16"/>
-          <w:szCs w:val="16"/>
-        </w:rPr>
-        <w:br/>
-      </w:r>
-      <w:r>
-        <w:rPr>
-          <w:rFonts w:ascii="Courier New" w:eastAsia="Times New Roman" w:hAnsi="Courier New" w:cs="Courier New"/>
-          <w:color w:val="080808"/>
-          <w:sz w:val="16"/>
-          <w:szCs w:val="16"/>
-        </w:rPr>
-        <w:br/>
-        <w:t>df.loc[</w:t>
-      </w:r>
-      <w:r>
-        <w:rPr>
-          <w:rFonts w:ascii="Courier New" w:eastAsia="Times New Roman" w:hAnsi="Courier New" w:cs="Courier New"/>
-          <w:color w:val="1750EB"/>
-          <w:sz w:val="16"/>
-          <w:szCs w:val="16"/>
-        </w:rPr>
-        <w:t>80</w:t>
-      </w:r>
-      <w:r>
-        <w:rPr>
-          <w:rFonts w:ascii="Courier New" w:eastAsia="Times New Roman" w:hAnsi="Courier New" w:cs="Courier New"/>
-          <w:color w:val="080808"/>
-          <w:sz w:val="16"/>
-          <w:szCs w:val="16"/>
-        </w:rPr>
-        <w:t>]</w:t>
-      </w:r>
-      <w:r>
-        <w:rPr>
-          <w:rFonts w:ascii="Courier New" w:eastAsia="Times New Roman" w:hAnsi="Courier New" w:cs="Courier New"/>
-          <w:color w:val="080808"/>
-          <w:sz w:val="16"/>
-          <w:szCs w:val="16"/>
-        </w:rPr>
-        <w:br/>
-        <w:t>df.loc[</w:t>
-      </w:r>
-      <w:r>
-        <w:rPr>
-          <w:rFonts w:ascii="Courier New" w:eastAsia="Times New Roman" w:hAnsi="Courier New" w:cs="Courier New"/>
-          <w:color w:val="1750EB"/>
-          <w:sz w:val="16"/>
-          <w:szCs w:val="16"/>
-        </w:rPr>
-        <w:t>80</w:t>
-      </w:r>
-      <w:r>
-        <w:rPr>
-          <w:rFonts w:ascii="Courier New" w:eastAsia="Times New Roman" w:hAnsi="Courier New" w:cs="Courier New"/>
-          <w:color w:val="080808"/>
-          <w:sz w:val="16"/>
-          <w:szCs w:val="16"/>
-        </w:rPr>
-        <w:t>] = [</w:t>
-      </w:r>
-      <w:r>
-        <w:rPr>
-          <w:rFonts w:ascii="Courier New" w:eastAsia="Times New Roman" w:hAnsi="Courier New" w:cs="Courier New"/>
-          <w:b/>
-          <w:bCs/>
-          <w:color w:val="008080"/>
-          <w:sz w:val="16"/>
-          <w:szCs w:val="16"/>
-        </w:rPr>
-        <w:t>"Europa"</w:t>
-      </w:r>
-      <w:r>
-        <w:rPr>
-          <w:rFonts w:ascii="Courier New" w:eastAsia="Times New Roman" w:hAnsi="Courier New" w:cs="Courier New"/>
-          <w:color w:val="080808"/>
-          <w:sz w:val="16"/>
-          <w:szCs w:val="16"/>
-        </w:rPr>
-        <w:t xml:space="preserve">, </w:t>
-      </w:r>
-      <w:r>
-        <w:rPr>
-          <w:rFonts w:ascii="Courier New" w:eastAsia="Times New Roman" w:hAnsi="Courier New" w:cs="Courier New"/>
-          <w:b/>
-          <w:bCs/>
-          <w:color w:val="008080"/>
-          <w:sz w:val="16"/>
-          <w:szCs w:val="16"/>
-        </w:rPr>
-        <w:t>"Irland"</w:t>
-      </w:r>
-      <w:r>
-        <w:rPr>
-          <w:rFonts w:ascii="Courier New" w:eastAsia="Times New Roman" w:hAnsi="Courier New" w:cs="Courier New"/>
-          <w:color w:val="080808"/>
-          <w:sz w:val="16"/>
-          <w:szCs w:val="16"/>
-        </w:rPr>
-        <w:t>]</w:t>
-      </w:r>
-      <w:r>
-        <w:rPr>
-          <w:rFonts w:ascii="Courier New" w:eastAsia="Times New Roman" w:hAnsi="Courier New" w:cs="Courier New"/>
-          <w:color w:val="080808"/>
-          <w:sz w:val="16"/>
-          <w:szCs w:val="16"/>
-        </w:rPr>
-        <w:br/>
-      </w:r>
-      <w:r>
-        <w:rPr>
-          <w:rFonts w:ascii="Courier New" w:eastAsia="Times New Roman" w:hAnsi="Courier New" w:cs="Courier New"/>
-          <w:color w:val="080808"/>
-          <w:sz w:val="16"/>
-          <w:szCs w:val="16"/>
-        </w:rPr>
-        <w:br/>
-        <w:t>df[df[</w:t>
-      </w:r>
-      <w:r>
-        <w:rPr>
-          <w:rFonts w:ascii="Courier New" w:eastAsia="Times New Roman" w:hAnsi="Courier New" w:cs="Courier New"/>
-          <w:b/>
-          <w:bCs/>
-          <w:color w:val="008080"/>
-          <w:sz w:val="16"/>
-          <w:szCs w:val="16"/>
-        </w:rPr>
-        <w:t>'Land'</w:t>
-      </w:r>
-      <w:r>
-        <w:rPr>
-          <w:rFonts w:ascii="Courier New" w:eastAsia="Times New Roman" w:hAnsi="Courier New" w:cs="Courier New"/>
-          <w:color w:val="080808"/>
-          <w:sz w:val="16"/>
-          <w:szCs w:val="16"/>
-        </w:rPr>
-        <w:t>].isnull()]</w:t>
-      </w:r>
-      <w:r>
-        <w:rPr>
-          <w:rFonts w:ascii="Courier New" w:eastAsia="Times New Roman" w:hAnsi="Courier New" w:cs="Courier New"/>
-          <w:color w:val="080808"/>
-          <w:sz w:val="16"/>
-          <w:szCs w:val="16"/>
-        </w:rPr>
-        <w:br/>
-        <w:t>df.loc[</w:t>
-      </w:r>
-      <w:r>
-        <w:rPr>
-          <w:rFonts w:ascii="Courier New" w:eastAsia="Times New Roman" w:hAnsi="Courier New" w:cs="Courier New"/>
-          <w:color w:val="1750EB"/>
-          <w:sz w:val="16"/>
-          <w:szCs w:val="16"/>
-        </w:rPr>
-        <w:t>107</w:t>
-      </w:r>
-      <w:r>
-        <w:rPr>
-          <w:rFonts w:ascii="Courier New" w:eastAsia="Times New Roman" w:hAnsi="Courier New" w:cs="Courier New"/>
-          <w:color w:val="080808"/>
-          <w:sz w:val="16"/>
-          <w:szCs w:val="16"/>
-        </w:rPr>
-        <w:t>][</w:t>
-      </w:r>
-      <w:r>
-        <w:rPr>
-          <w:rFonts w:ascii="Courier New" w:eastAsia="Times New Roman" w:hAnsi="Courier New" w:cs="Courier New"/>
-          <w:b/>
-          <w:bCs/>
-          <w:color w:val="008080"/>
-          <w:sz w:val="16"/>
-          <w:szCs w:val="16"/>
-        </w:rPr>
-        <w:t>"Land"</w:t>
-      </w:r>
-      <w:r>
-        <w:rPr>
-          <w:rFonts w:ascii="Courier New" w:eastAsia="Times New Roman" w:hAnsi="Courier New" w:cs="Courier New"/>
-          <w:color w:val="080808"/>
-          <w:sz w:val="16"/>
-          <w:szCs w:val="16"/>
-        </w:rPr>
-        <w:t xml:space="preserve">] = </w:t>
-      </w:r>
-      <w:r>
-        <w:rPr>
-          <w:rFonts w:ascii="Courier New" w:eastAsia="Times New Roman" w:hAnsi="Courier New" w:cs="Courier New"/>
-          <w:b/>
-          <w:bCs/>
-          <w:color w:val="008080"/>
-          <w:sz w:val="16"/>
-          <w:szCs w:val="16"/>
-        </w:rPr>
-        <w:t>"Korea (Nord)"</w:t>
-      </w:r>
-      <w:r>
-        <w:rPr>
-          <w:rFonts w:ascii="Courier New" w:eastAsia="Times New Roman" w:hAnsi="Courier New" w:cs="Courier New"/>
-          <w:b/>
-          <w:bCs/>
-          <w:color w:val="008080"/>
-          <w:sz w:val="16"/>
-          <w:szCs w:val="16"/>
-        </w:rPr>
-        <w:br/>
-      </w:r>
-      <w:r>
-        <w:rPr>
-          <w:rFonts w:ascii="Courier New" w:eastAsia="Times New Roman" w:hAnsi="Courier New" w:cs="Courier New"/>
-          <w:color w:val="080808"/>
-          <w:sz w:val="16"/>
-          <w:szCs w:val="16"/>
-        </w:rPr>
-        <w:t>df = df.drop([</w:t>
-      </w:r>
-      <w:r>
-        <w:rPr>
-          <w:rFonts w:ascii="Courier New" w:eastAsia="Times New Roman" w:hAnsi="Courier New" w:cs="Courier New"/>
-          <w:color w:val="1750EB"/>
-          <w:sz w:val="16"/>
-          <w:szCs w:val="16"/>
-        </w:rPr>
-        <w:t>108</w:t>
-      </w:r>
-      <w:r>
-        <w:rPr>
-          <w:rFonts w:ascii="Courier New" w:eastAsia="Times New Roman" w:hAnsi="Courier New" w:cs="Courier New"/>
-          <w:color w:val="080808"/>
-          <w:sz w:val="16"/>
-          <w:szCs w:val="16"/>
-        </w:rPr>
-        <w:t>])</w:t>
-      </w:r>
-    </w:p>
-    <w:p/>
-    <w:p>
-      <w:pPr>
-        <w:pStyle w:val="ListParagraph"/>
-        <w:numPr>
-          <w:ilvl w:val="0"/>
-          <w:numId w:val="22"/>
-        </w:numPr>
-      </w:pPr>
-      <w:r>
-        <w:t xml:space="preserve">Mit der Übersicht aus groupby() wird ersichtlich, dass Europa ein paar mal falsch geschrieben ist. Die Abfrage *== ‘Europe’ liefert alle fehlerhaften Zeilen auf einmal, inkl. DF Index </w:t>
-      </w:r>
-      <w:r>
-        <w:t>.</w:t>
-      </w:r>
     </w:p>
     <w:p>
       <w:pPr>
@@ -10706,20 +10484,57 @@
       <w:r>
         <w:rPr>
           <w:rFonts w:ascii="Courier New" w:eastAsia="Times New Roman" w:hAnsi="Courier New" w:cs="Courier New"/>
-          <w:color w:val="000080"/>
-          <w:sz w:val="16"/>
-          <w:szCs w:val="16"/>
-        </w:rPr>
-        <w:t>print</w:t>
-      </w:r>
-      <w:r>
-        <w:rPr>
-          <w:rFonts w:ascii="Courier New" w:eastAsia="Times New Roman" w:hAnsi="Courier New" w:cs="Courier New"/>
-          <w:color w:val="080808"/>
-          <w:sz w:val="16"/>
-          <w:szCs w:val="16"/>
-        </w:rPr>
-        <w:t>(df.groupby(</w:t>
+          <w:color w:val="080808"/>
+          <w:sz w:val="16"/>
+          <w:szCs w:val="16"/>
+        </w:rPr>
+        <w:t>df.loc[</w:t>
+      </w:r>
+      <w:r>
+        <w:rPr>
+          <w:rFonts w:ascii="Courier New" w:eastAsia="Times New Roman" w:hAnsi="Courier New" w:cs="Courier New"/>
+          <w:color w:val="1750EB"/>
+          <w:sz w:val="16"/>
+          <w:szCs w:val="16"/>
+        </w:rPr>
+        <w:t>23</w:t>
+      </w:r>
+      <w:r>
+        <w:rPr>
+          <w:rFonts w:ascii="Courier New" w:eastAsia="Times New Roman" w:hAnsi="Courier New" w:cs="Courier New"/>
+          <w:color w:val="080808"/>
+          <w:sz w:val="16"/>
+          <w:szCs w:val="16"/>
+        </w:rPr>
+        <w:t>]</w:t>
+      </w:r>
+      <w:r>
+        <w:rPr>
+          <w:rFonts w:ascii="Courier New" w:eastAsia="Times New Roman" w:hAnsi="Courier New" w:cs="Courier New"/>
+          <w:color w:val="080808"/>
+          <w:sz w:val="16"/>
+          <w:szCs w:val="16"/>
+        </w:rPr>
+        <w:br/>
+        <w:t>df.loc[</w:t>
+      </w:r>
+      <w:r>
+        <w:rPr>
+          <w:rFonts w:ascii="Courier New" w:eastAsia="Times New Roman" w:hAnsi="Courier New" w:cs="Courier New"/>
+          <w:color w:val="1750EB"/>
+          <w:sz w:val="16"/>
+          <w:szCs w:val="16"/>
+        </w:rPr>
+        <w:t>23</w:t>
+      </w:r>
+      <w:r>
+        <w:rPr>
+          <w:rFonts w:ascii="Courier New" w:eastAsia="Times New Roman" w:hAnsi="Courier New" w:cs="Courier New"/>
+          <w:color w:val="080808"/>
+          <w:sz w:val="16"/>
+          <w:szCs w:val="16"/>
+        </w:rPr>
+        <w:t>] = [</w:t>
       </w:r>
       <w:r>
         <w:rPr>
@@ -10730,26 +10545,16 @@
           <w:sz w:val="16"/>
           <w:szCs w:val="16"/>
         </w:rPr>
-        <w:t>'Kontinent'</w:t>
-      </w:r>
-      <w:r>
-        <w:rPr>
-          <w:rFonts w:ascii="Courier New" w:eastAsia="Times New Roman" w:hAnsi="Courier New" w:cs="Courier New"/>
-          <w:color w:val="080808"/>
-          <w:sz w:val="16"/>
-          <w:szCs w:val="16"/>
-        </w:rPr>
-        <w:t>).count())</w:t>
-      </w:r>
-      <w:r>
-        <w:rPr>
-          <w:rFonts w:ascii="Courier New" w:eastAsia="Times New Roman" w:hAnsi="Courier New" w:cs="Courier New"/>
-          <w:color w:val="080808"/>
-          <w:sz w:val="16"/>
-          <w:szCs w:val="16"/>
-        </w:rPr>
-        <w:br/>
-        <w:t>df[df[</w:t>
+        <w:t>"Afrika"</w:t>
+      </w:r>
+      <w:r>
+        <w:rPr>
+          <w:rFonts w:ascii="Courier New" w:eastAsia="Times New Roman" w:hAnsi="Courier New" w:cs="Courier New"/>
+          <w:color w:val="080808"/>
+          <w:sz w:val="16"/>
+          <w:szCs w:val="16"/>
+        </w:rPr>
+        <w:t xml:space="preserve">, </w:t>
       </w:r>
       <w:r>
         <w:rPr>
@@ -10760,27 +10565,7 @@
           <w:sz w:val="16"/>
           <w:szCs w:val="16"/>
         </w:rPr>
-        <w:t>'Kontinent'</w:t>
-      </w:r>
-      <w:r>
-        <w:rPr>
-          <w:rFonts w:ascii="Courier New" w:eastAsia="Times New Roman" w:hAnsi="Courier New" w:cs="Courier New"/>
-          <w:color w:val="080808"/>
-          <w:sz w:val="16"/>
-          <w:szCs w:val="16"/>
-        </w:rPr>
-        <w:t xml:space="preserve">] == </w:t>
-      </w:r>
-      <w:r>
-        <w:rPr>
-          <w:rFonts w:ascii="Courier New" w:eastAsia="Times New Roman" w:hAnsi="Courier New" w:cs="Courier New"/>
-          <w:b/>
-          <w:bCs/>
-          <w:color w:val="008080"/>
-          <w:sz w:val="16"/>
-          <w:szCs w:val="16"/>
-        </w:rPr>
-        <w:t>'Europe'</w:t>
+        <w:t>"Benin"</w:t>
       </w:r>
       <w:r>
         <w:rPr>
@@ -10799,128 +10584,8 @@
           <w:szCs w:val="16"/>
         </w:rPr>
         <w:br/>
-        <w:t>df[</w:t>
-      </w:r>
-      <w:r>
-        <w:rPr>
-          <w:rFonts w:ascii="Courier New" w:eastAsia="Times New Roman" w:hAnsi="Courier New" w:cs="Courier New"/>
-          <w:b/>
-          <w:bCs/>
-          <w:color w:val="008080"/>
-          <w:sz w:val="16"/>
-          <w:szCs w:val="16"/>
-        </w:rPr>
-        <w:t>'Kontinent'</w:t>
-      </w:r>
-      <w:r>
-        <w:rPr>
-          <w:rFonts w:ascii="Courier New" w:eastAsia="Times New Roman" w:hAnsi="Courier New" w:cs="Courier New"/>
-          <w:color w:val="080808"/>
-          <w:sz w:val="16"/>
-          <w:szCs w:val="16"/>
-        </w:rPr>
-        <w:t>][</w:t>
-      </w:r>
-      <w:r>
-        <w:rPr>
-          <w:rFonts w:ascii="Courier New" w:eastAsia="Times New Roman" w:hAnsi="Courier New" w:cs="Courier New"/>
-          <w:color w:val="1750EB"/>
-          <w:sz w:val="16"/>
-          <w:szCs w:val="16"/>
-        </w:rPr>
-        <w:t>4</w:t>
-      </w:r>
-      <w:r>
-        <w:rPr>
-          <w:rFonts w:ascii="Courier New" w:eastAsia="Times New Roman" w:hAnsi="Courier New" w:cs="Courier New"/>
-          <w:color w:val="080808"/>
-          <w:sz w:val="16"/>
-          <w:szCs w:val="16"/>
-        </w:rPr>
-        <w:t xml:space="preserve">] = </w:t>
-      </w:r>
-      <w:r>
-        <w:rPr>
-          <w:rFonts w:ascii="Courier New" w:eastAsia="Times New Roman" w:hAnsi="Courier New" w:cs="Courier New"/>
-          <w:b/>
-          <w:bCs/>
-          <w:color w:val="008080"/>
-          <w:sz w:val="16"/>
-          <w:szCs w:val="16"/>
-        </w:rPr>
-        <w:t>'Europa'</w:t>
-      </w:r>
-      <w:r>
-        <w:rPr>
-          <w:rFonts w:ascii="Courier New" w:eastAsia="Times New Roman" w:hAnsi="Courier New" w:cs="Courier New"/>
-          <w:b/>
-          <w:bCs/>
-          <w:color w:val="008080"/>
-          <w:sz w:val="16"/>
-          <w:szCs w:val="16"/>
-        </w:rPr>
-        <w:br/>
-      </w:r>
-      <w:r>
-        <w:rPr>
-          <w:rFonts w:ascii="Courier New" w:eastAsia="Times New Roman" w:hAnsi="Courier New" w:cs="Courier New"/>
-          <w:color w:val="080808"/>
-          <w:sz w:val="16"/>
-          <w:szCs w:val="16"/>
-        </w:rPr>
-        <w:t>df[</w:t>
-      </w:r>
-      <w:r>
-        <w:rPr>
-          <w:rFonts w:ascii="Courier New" w:eastAsia="Times New Roman" w:hAnsi="Courier New" w:cs="Courier New"/>
-          <w:b/>
-          <w:bCs/>
-          <w:color w:val="008080"/>
-          <w:sz w:val="16"/>
-          <w:szCs w:val="16"/>
-        </w:rPr>
-        <w:t>'Kontinent'</w:t>
-      </w:r>
-      <w:r>
-        <w:rPr>
-          <w:rFonts w:ascii="Courier New" w:eastAsia="Times New Roman" w:hAnsi="Courier New" w:cs="Courier New"/>
-          <w:color w:val="080808"/>
-          <w:sz w:val="16"/>
-          <w:szCs w:val="16"/>
-        </w:rPr>
-        <w:t>][</w:t>
-      </w:r>
-      <w:r>
-        <w:rPr>
-          <w:rFonts w:ascii="Courier New" w:eastAsia="Times New Roman" w:hAnsi="Courier New" w:cs="Courier New"/>
-          <w:color w:val="1750EB"/>
-          <w:sz w:val="16"/>
-          <w:szCs w:val="16"/>
-        </w:rPr>
-        <w:t>81</w:t>
-      </w:r>
-      <w:r>
-        <w:rPr>
-          <w:rFonts w:ascii="Courier New" w:eastAsia="Times New Roman" w:hAnsi="Courier New" w:cs="Courier New"/>
-          <w:color w:val="080808"/>
-          <w:sz w:val="16"/>
-          <w:szCs w:val="16"/>
-        </w:rPr>
-        <w:t xml:space="preserve">] = </w:t>
-      </w:r>
-      <w:r>
-        <w:rPr>
-          <w:rFonts w:ascii="Courier New" w:eastAsia="Times New Roman" w:hAnsi="Courier New" w:cs="Courier New"/>
-          <w:b/>
-          <w:bCs/>
-          <w:color w:val="008080"/>
-          <w:sz w:val="16"/>
-          <w:szCs w:val="16"/>
-        </w:rPr>
-        <w:t>'Europa'</w:t>
-      </w:r>
-    </w:p>
-    <w:p/>
+      </w:r>
+    </w:p>
     <w:p>
       <w:pPr>
         <w:pStyle w:val="ListParagraph"/>
@@ -10930,10 +10595,31 @@
         </w:numPr>
       </w:pPr>
       <w:r>
-        <w:t>Schlaufe</w:t>
-      </w:r>
-      <w:r>
-        <w:t>: überprüft ob Anfangsbuchstabe klein geschrieben ist. Wenn ja, wird dieser entnommen und als Grossbuchstabe ersetzt.</w:t>
+        <w:t>Mit der Übersicht</w:t>
+      </w:r>
+      <w:r>
+        <w:t>sausgabe</w:t>
+      </w:r>
+      <w:r>
+        <w:t xml:space="preserve"> aus groupby() wird ersichtlich, dass Europa ein paar mal falsch geschrieben ist. Die Abfrage *== ‘Europe’ </w:t>
+      </w:r>
+      <w:r>
+        <w:t>wiedergibt</w:t>
+      </w:r>
+      <w:r>
+        <w:t xml:space="preserve"> alle fehlerhaften Zeile, </w:t>
+      </w:r>
+      <w:r>
+        <w:t>und es kann wieder mittels</w:t>
+      </w:r>
+      <w:r>
+        <w:t xml:space="preserve"> Index </w:t>
+      </w:r>
+      <w:r>
+        <w:t>korrigiert werden</w:t>
+      </w:r>
+      <w:r>
+        <w:t>.</w:t>
       </w:r>
     </w:p>
     <w:p>
@@ -10969,78 +10655,25 @@
           <w:color w:val="080808"/>
           <w:sz w:val="16"/>
           <w:szCs w:val="16"/>
-          <w:lang w:val="en-GB"/>
-        </w:rPr>
-      </w:pPr>
-      <w:r>
-        <w:rPr>
-          <w:rFonts w:ascii="Courier New" w:eastAsia="Times New Roman" w:hAnsi="Courier New" w:cs="Courier New"/>
-          <w:color w:val="080808"/>
-          <w:sz w:val="16"/>
-          <w:szCs w:val="16"/>
-          <w:lang w:val="en-GB"/>
-        </w:rPr>
-        <w:t xml:space="preserve">count = </w:t>
-      </w:r>
-      <w:r>
-        <w:rPr>
-          <w:rFonts w:ascii="Courier New" w:eastAsia="Times New Roman" w:hAnsi="Courier New" w:cs="Courier New"/>
-          <w:color w:val="1750EB"/>
-          <w:sz w:val="16"/>
-          <w:szCs w:val="16"/>
-          <w:lang w:val="en-GB"/>
-        </w:rPr>
-        <w:t>1</w:t>
-      </w:r>
-      <w:r>
-        <w:rPr>
-          <w:rFonts w:ascii="Courier New" w:eastAsia="Times New Roman" w:hAnsi="Courier New" w:cs="Courier New"/>
-          <w:color w:val="1750EB"/>
-          <w:sz w:val="16"/>
-          <w:szCs w:val="16"/>
-          <w:lang w:val="en-GB"/>
-        </w:rPr>
-        <w:br/>
-      </w:r>
-      <w:r>
-        <w:rPr>
-          <w:rFonts w:ascii="Courier New" w:eastAsia="Times New Roman" w:hAnsi="Courier New" w:cs="Courier New"/>
-          <w:color w:val="0033B3"/>
-          <w:sz w:val="16"/>
-          <w:szCs w:val="16"/>
-          <w:lang w:val="en-GB"/>
-        </w:rPr>
-        <w:t xml:space="preserve">for </w:t>
-      </w:r>
-      <w:r>
-        <w:rPr>
-          <w:rFonts w:ascii="Courier New" w:eastAsia="Times New Roman" w:hAnsi="Courier New" w:cs="Courier New"/>
-          <w:color w:val="080808"/>
-          <w:sz w:val="16"/>
-          <w:szCs w:val="16"/>
-          <w:lang w:val="en-GB"/>
-        </w:rPr>
-        <w:t xml:space="preserve">p </w:t>
-      </w:r>
-      <w:r>
-        <w:rPr>
-          <w:rFonts w:ascii="Courier New" w:eastAsia="Times New Roman" w:hAnsi="Courier New" w:cs="Courier New"/>
-          <w:color w:val="0033B3"/>
-          <w:sz w:val="16"/>
-          <w:szCs w:val="16"/>
-          <w:lang w:val="en-GB"/>
-        </w:rPr>
-        <w:t xml:space="preserve">in </w:t>
-      </w:r>
-      <w:r>
-        <w:rPr>
-          <w:rFonts w:ascii="Courier New" w:eastAsia="Times New Roman" w:hAnsi="Courier New" w:cs="Courier New"/>
-          <w:color w:val="080808"/>
-          <w:sz w:val="16"/>
-          <w:szCs w:val="16"/>
-          <w:lang w:val="en-GB"/>
-        </w:rPr>
-        <w:t>df[</w:t>
+        </w:rPr>
+      </w:pPr>
+      <w:r>
+        <w:rPr>
+          <w:rFonts w:ascii="Courier New" w:eastAsia="Times New Roman" w:hAnsi="Courier New" w:cs="Courier New"/>
+          <w:color w:val="000080"/>
+          <w:sz w:val="16"/>
+          <w:szCs w:val="16"/>
+        </w:rPr>
+        <w:t>print</w:t>
+      </w:r>
+      <w:r>
+        <w:rPr>
+          <w:rFonts w:ascii="Courier New" w:eastAsia="Times New Roman" w:hAnsi="Courier New" w:cs="Courier New"/>
+          <w:color w:val="080808"/>
+          <w:sz w:val="16"/>
+          <w:szCs w:val="16"/>
+        </w:rPr>
+        <w:t>(df.groupby(</w:t>
       </w:r>
       <w:r>
         <w:rPr>
@@ -11050,81 +10683,27 @@
           <w:color w:val="008080"/>
           <w:sz w:val="16"/>
           <w:szCs w:val="16"/>
-          <w:lang w:val="en-GB"/>
-        </w:rPr>
-        <w:t>"Land"</w:t>
-      </w:r>
-      <w:r>
-        <w:rPr>
-          <w:rFonts w:ascii="Courier New" w:eastAsia="Times New Roman" w:hAnsi="Courier New" w:cs="Courier New"/>
-          <w:color w:val="080808"/>
-          <w:sz w:val="16"/>
-          <w:szCs w:val="16"/>
-          <w:lang w:val="en-GB"/>
-        </w:rPr>
-        <w:t>]:</w:t>
-      </w:r>
-      <w:r>
-        <w:rPr>
-          <w:rFonts w:ascii="Courier New" w:eastAsia="Times New Roman" w:hAnsi="Courier New" w:cs="Courier New"/>
-          <w:color w:val="080808"/>
-          <w:sz w:val="16"/>
-          <w:szCs w:val="16"/>
-          <w:lang w:val="en-GB"/>
+        </w:rPr>
+        <w:t>'Kontinent'</w:t>
+      </w:r>
+      <w:r>
+        <w:rPr>
+          <w:rFonts w:ascii="Courier New" w:eastAsia="Times New Roman" w:hAnsi="Courier New" w:cs="Courier New"/>
+          <w:color w:val="080808"/>
+          <w:sz w:val="16"/>
+          <w:szCs w:val="16"/>
+        </w:rPr>
+        <w:t>).count())</w:t>
+      </w:r>
+      <w:r>
+        <w:rPr>
+          <w:rFonts w:ascii="Courier New" w:eastAsia="Times New Roman" w:hAnsi="Courier New" w:cs="Courier New"/>
+          <w:color w:val="080808"/>
+          <w:sz w:val="16"/>
+          <w:szCs w:val="16"/>
         </w:rPr>
         <w:br/>
-        <w:t xml:space="preserve">    </w:t>
-      </w:r>
-      <w:r>
-        <w:rPr>
-          <w:rFonts w:ascii="Courier New" w:eastAsia="Times New Roman" w:hAnsi="Courier New" w:cs="Courier New"/>
-          <w:color w:val="0033B3"/>
-          <w:sz w:val="16"/>
-          <w:szCs w:val="16"/>
-          <w:lang w:val="en-GB"/>
-        </w:rPr>
-        <w:t xml:space="preserve">if </w:t>
-      </w:r>
-      <w:r>
-        <w:rPr>
-          <w:rFonts w:ascii="Courier New" w:eastAsia="Times New Roman" w:hAnsi="Courier New" w:cs="Courier New"/>
-          <w:color w:val="080808"/>
-          <w:sz w:val="16"/>
-          <w:szCs w:val="16"/>
-          <w:lang w:val="en-GB"/>
-        </w:rPr>
-        <w:t>p[</w:t>
-      </w:r>
-      <w:r>
-        <w:rPr>
-          <w:rFonts w:ascii="Courier New" w:eastAsia="Times New Roman" w:hAnsi="Courier New" w:cs="Courier New"/>
-          <w:color w:val="1750EB"/>
-          <w:sz w:val="16"/>
-          <w:szCs w:val="16"/>
-          <w:lang w:val="en-GB"/>
-        </w:rPr>
-        <w:t>0</w:t>
-      </w:r>
-      <w:r>
-        <w:rPr>
-          <w:rFonts w:ascii="Courier New" w:eastAsia="Times New Roman" w:hAnsi="Courier New" w:cs="Courier New"/>
-          <w:color w:val="080808"/>
-          <w:sz w:val="16"/>
-          <w:szCs w:val="16"/>
-          <w:lang w:val="en-GB"/>
-        </w:rPr>
-        <w:t>].islower():</w:t>
-      </w:r>
-      <w:r>
-        <w:rPr>
-          <w:rFonts w:ascii="Courier New" w:eastAsia="Times New Roman" w:hAnsi="Courier New" w:cs="Courier New"/>
-          <w:color w:val="080808"/>
-          <w:sz w:val="16"/>
-          <w:szCs w:val="16"/>
-          <w:lang w:val="en-GB"/>
-        </w:rPr>
-        <w:br/>
-        <w:t xml:space="preserve">        df[</w:t>
+        <w:t>df[df[</w:t>
       </w:r>
       <w:r>
         <w:rPr>
@@ -11134,39 +10713,17 @@
           <w:color w:val="008080"/>
           <w:sz w:val="16"/>
           <w:szCs w:val="16"/>
-          <w:lang w:val="en-GB"/>
-        </w:rPr>
-        <w:t>"Land"</w:t>
-      </w:r>
-      <w:r>
-        <w:rPr>
-          <w:rFonts w:ascii="Courier New" w:eastAsia="Times New Roman" w:hAnsi="Courier New" w:cs="Courier New"/>
-          <w:color w:val="080808"/>
-          <w:sz w:val="16"/>
-          <w:szCs w:val="16"/>
-          <w:lang w:val="en-GB"/>
-        </w:rPr>
-        <w:t>][count] = (p[</w:t>
-      </w:r>
-      <w:r>
-        <w:rPr>
-          <w:rFonts w:ascii="Courier New" w:eastAsia="Times New Roman" w:hAnsi="Courier New" w:cs="Courier New"/>
-          <w:color w:val="1750EB"/>
-          <w:sz w:val="16"/>
-          <w:szCs w:val="16"/>
-          <w:lang w:val="en-GB"/>
-        </w:rPr>
-        <w:t>0</w:t>
-      </w:r>
-      <w:r>
-        <w:rPr>
-          <w:rFonts w:ascii="Courier New" w:eastAsia="Times New Roman" w:hAnsi="Courier New" w:cs="Courier New"/>
-          <w:color w:val="080808"/>
-          <w:sz w:val="16"/>
-          <w:szCs w:val="16"/>
-          <w:lang w:val="en-GB"/>
-        </w:rPr>
-        <w:t>].upper() + df[</w:t>
+        </w:rPr>
+        <w:t>'Kontinent'</w:t>
+      </w:r>
+      <w:r>
+        <w:rPr>
+          <w:rFonts w:ascii="Courier New" w:eastAsia="Times New Roman" w:hAnsi="Courier New" w:cs="Courier New"/>
+          <w:color w:val="080808"/>
+          <w:sz w:val="16"/>
+          <w:szCs w:val="16"/>
+        </w:rPr>
+        <w:t xml:space="preserve">] == </w:t>
       </w:r>
       <w:r>
         <w:rPr>
@@ -11176,115 +10733,27 @@
           <w:color w:val="008080"/>
           <w:sz w:val="16"/>
           <w:szCs w:val="16"/>
-          <w:lang w:val="en-GB"/>
-        </w:rPr>
-        <w:t>"Land"</w:t>
-      </w:r>
-      <w:r>
-        <w:rPr>
-          <w:rFonts w:ascii="Courier New" w:eastAsia="Times New Roman" w:hAnsi="Courier New" w:cs="Courier New"/>
-          <w:color w:val="080808"/>
-          <w:sz w:val="16"/>
-          <w:szCs w:val="16"/>
-          <w:lang w:val="en-GB"/>
-        </w:rPr>
-        <w:t>][count][</w:t>
-      </w:r>
-      <w:r>
-        <w:rPr>
-          <w:rFonts w:ascii="Courier New" w:eastAsia="Times New Roman" w:hAnsi="Courier New" w:cs="Courier New"/>
-          <w:color w:val="1750EB"/>
-          <w:sz w:val="16"/>
-          <w:szCs w:val="16"/>
-          <w:lang w:val="en-GB"/>
-        </w:rPr>
-        <w:t>1</w:t>
-      </w:r>
-      <w:r>
-        <w:rPr>
-          <w:rFonts w:ascii="Courier New" w:eastAsia="Times New Roman" w:hAnsi="Courier New" w:cs="Courier New"/>
-          <w:color w:val="080808"/>
-          <w:sz w:val="16"/>
-          <w:szCs w:val="16"/>
-          <w:lang w:val="en-GB"/>
-        </w:rPr>
-        <w:t>:])</w:t>
-      </w:r>
-      <w:r>
-        <w:rPr>
-          <w:rFonts w:ascii="Courier New" w:eastAsia="Times New Roman" w:hAnsi="Courier New" w:cs="Courier New"/>
-          <w:color w:val="080808"/>
-          <w:sz w:val="16"/>
-          <w:szCs w:val="16"/>
-          <w:lang w:val="en-GB"/>
+        </w:rPr>
+        <w:t>'Europe'</w:t>
+      </w:r>
+      <w:r>
+        <w:rPr>
+          <w:rFonts w:ascii="Courier New" w:eastAsia="Times New Roman" w:hAnsi="Courier New" w:cs="Courier New"/>
+          <w:color w:val="080808"/>
+          <w:sz w:val="16"/>
+          <w:szCs w:val="16"/>
+        </w:rPr>
+        <w:t>]</w:t>
+      </w:r>
+      <w:r>
+        <w:rPr>
+          <w:rFonts w:ascii="Courier New" w:eastAsia="Times New Roman" w:hAnsi="Courier New" w:cs="Courier New"/>
+          <w:color w:val="080808"/>
+          <w:sz w:val="16"/>
+          <w:szCs w:val="16"/>
         </w:rPr>
         <w:br/>
-        <w:t xml:space="preserve">        </w:t>
-      </w:r>
-      <w:r>
-        <w:rPr>
-          <w:rFonts w:ascii="Courier New" w:eastAsia="Times New Roman" w:hAnsi="Courier New" w:cs="Courier New"/>
-          <w:color w:val="000080"/>
-          <w:sz w:val="16"/>
-          <w:szCs w:val="16"/>
-          <w:lang w:val="en-GB"/>
-        </w:rPr>
-        <w:t>print</w:t>
-      </w:r>
-      <w:r>
-        <w:rPr>
-          <w:rFonts w:ascii="Courier New" w:eastAsia="Times New Roman" w:hAnsi="Courier New" w:cs="Courier New"/>
-          <w:color w:val="080808"/>
-          <w:sz w:val="16"/>
-          <w:szCs w:val="16"/>
-          <w:lang w:val="en-GB"/>
-        </w:rPr>
-        <w:t xml:space="preserve">(p)                    </w:t>
-      </w:r>
-      <w:r>
-        <w:rPr>
-          <w:rFonts w:ascii="Courier New" w:eastAsia="Times New Roman" w:hAnsi="Courier New" w:cs="Courier New"/>
-          <w:i/>
-          <w:iCs/>
-          <w:color w:val="8C8C8C"/>
-          <w:sz w:val="16"/>
-          <w:szCs w:val="16"/>
-          <w:lang w:val="en-GB"/>
-        </w:rPr>
-        <w:t># to see what is wrong</w:t>
-      </w:r>
-      <w:r>
-        <w:rPr>
-          <w:rFonts w:ascii="Courier New" w:eastAsia="Times New Roman" w:hAnsi="Courier New" w:cs="Courier New"/>
-          <w:i/>
-          <w:iCs/>
-          <w:color w:val="8C8C8C"/>
-          <w:sz w:val="16"/>
-          <w:szCs w:val="16"/>
-          <w:lang w:val="en-GB"/>
-        </w:rPr>
-        <w:br/>
-        <w:t xml:space="preserve">        </w:t>
-      </w:r>
-      <w:r>
-        <w:rPr>
-          <w:rFonts w:ascii="Courier New" w:eastAsia="Times New Roman" w:hAnsi="Courier New" w:cs="Courier New"/>
-          <w:color w:val="000080"/>
-          <w:sz w:val="16"/>
-          <w:szCs w:val="16"/>
-          <w:lang w:val="en-GB"/>
-        </w:rPr>
-        <w:t>print</w:t>
-      </w:r>
-      <w:r>
-        <w:rPr>
-          <w:rFonts w:ascii="Courier New" w:eastAsia="Times New Roman" w:hAnsi="Courier New" w:cs="Courier New"/>
-          <w:color w:val="080808"/>
-          <w:sz w:val="16"/>
-          <w:szCs w:val="16"/>
-          <w:lang w:val="en-GB"/>
-        </w:rPr>
-        <w:t>(df[</w:t>
+        <w:t>df[</w:t>
       </w:r>
       <w:r>
         <w:rPr>
@@ -11294,54 +10763,86 @@
           <w:color w:val="008080"/>
           <w:sz w:val="16"/>
           <w:szCs w:val="16"/>
-          <w:lang w:val="en-GB"/>
-        </w:rPr>
-        <w:t>"Land"</w:t>
-      </w:r>
-      <w:r>
-        <w:rPr>
-          <w:rFonts w:ascii="Courier New" w:eastAsia="Times New Roman" w:hAnsi="Courier New" w:cs="Courier New"/>
-          <w:color w:val="080808"/>
-          <w:sz w:val="16"/>
-          <w:szCs w:val="16"/>
-          <w:lang w:val="en-GB"/>
-        </w:rPr>
-        <w:t xml:space="preserve">][count])    </w:t>
-      </w:r>
-      <w:r>
-        <w:rPr>
-          <w:rFonts w:ascii="Courier New" w:eastAsia="Times New Roman" w:hAnsi="Courier New" w:cs="Courier New"/>
-          <w:i/>
-          <w:iCs/>
-          <w:color w:val="8C8C8C"/>
-          <w:sz w:val="16"/>
-          <w:szCs w:val="16"/>
-          <w:lang w:val="en-GB"/>
-        </w:rPr>
-        <w:t># to see te correction</w:t>
-      </w:r>
-      <w:r>
-        <w:rPr>
-          <w:rFonts w:ascii="Courier New" w:eastAsia="Times New Roman" w:hAnsi="Courier New" w:cs="Courier New"/>
-          <w:i/>
-          <w:iCs/>
-          <w:color w:val="8C8C8C"/>
-          <w:sz w:val="16"/>
-          <w:szCs w:val="16"/>
-          <w:lang w:val="en-GB"/>
+        </w:rPr>
+        <w:t>'Kontinent'</w:t>
+      </w:r>
+      <w:r>
+        <w:rPr>
+          <w:rFonts w:ascii="Courier New" w:eastAsia="Times New Roman" w:hAnsi="Courier New" w:cs="Courier New"/>
+          <w:color w:val="080808"/>
+          <w:sz w:val="16"/>
+          <w:szCs w:val="16"/>
+        </w:rPr>
+        <w:t>][</w:t>
+      </w:r>
+      <w:r>
+        <w:rPr>
+          <w:rFonts w:ascii="Courier New" w:eastAsia="Times New Roman" w:hAnsi="Courier New" w:cs="Courier New"/>
+          <w:color w:val="1750EB"/>
+          <w:sz w:val="16"/>
+          <w:szCs w:val="16"/>
+        </w:rPr>
+        <w:t>4</w:t>
+      </w:r>
+      <w:r>
+        <w:rPr>
+          <w:rFonts w:ascii="Courier New" w:eastAsia="Times New Roman" w:hAnsi="Courier New" w:cs="Courier New"/>
+          <w:color w:val="080808"/>
+          <w:sz w:val="16"/>
+          <w:szCs w:val="16"/>
+        </w:rPr>
+        <w:t xml:space="preserve">] = </w:t>
+      </w:r>
+      <w:r>
+        <w:rPr>
+          <w:rFonts w:ascii="Courier New" w:eastAsia="Times New Roman" w:hAnsi="Courier New" w:cs="Courier New"/>
+          <w:b/>
+          <w:bCs/>
+          <w:color w:val="008080"/>
+          <w:sz w:val="16"/>
+          <w:szCs w:val="16"/>
+        </w:rPr>
+        <w:t>'Europa'</w:t>
+      </w:r>
+      <w:r>
+        <w:rPr>
+          <w:rFonts w:ascii="Courier New" w:eastAsia="Times New Roman" w:hAnsi="Courier New" w:cs="Courier New"/>
+          <w:b/>
+          <w:bCs/>
+          <w:color w:val="008080"/>
+          <w:sz w:val="16"/>
+          <w:szCs w:val="16"/>
         </w:rPr>
         <w:br/>
-        <w:t xml:space="preserve">    </w:t>
-      </w:r>
-      <w:r>
-        <w:rPr>
-          <w:rFonts w:ascii="Courier New" w:eastAsia="Times New Roman" w:hAnsi="Courier New" w:cs="Courier New"/>
-          <w:color w:val="080808"/>
-          <w:sz w:val="16"/>
-          <w:szCs w:val="16"/>
-          <w:lang w:val="en-GB"/>
-        </w:rPr>
-        <w:t xml:space="preserve">count += </w:t>
+      </w:r>
+      <w:r>
+        <w:rPr>
+          <w:rFonts w:ascii="Courier New" w:eastAsia="Times New Roman" w:hAnsi="Courier New" w:cs="Courier New"/>
+          <w:color w:val="080808"/>
+          <w:sz w:val="16"/>
+          <w:szCs w:val="16"/>
+        </w:rPr>
+        <w:t>df[</w:t>
+      </w:r>
+      <w:r>
+        <w:rPr>
+          <w:rFonts w:ascii="Courier New" w:eastAsia="Times New Roman" w:hAnsi="Courier New" w:cs="Courier New"/>
+          <w:b/>
+          <w:bCs/>
+          <w:color w:val="008080"/>
+          <w:sz w:val="16"/>
+          <w:szCs w:val="16"/>
+        </w:rPr>
+        <w:t>'Kontinent'</w:t>
+      </w:r>
+      <w:r>
+        <w:rPr>
+          <w:rFonts w:ascii="Courier New" w:eastAsia="Times New Roman" w:hAnsi="Courier New" w:cs="Courier New"/>
+          <w:color w:val="080808"/>
+          <w:sz w:val="16"/>
+          <w:szCs w:val="16"/>
+        </w:rPr>
+        <w:t>][</w:t>
       </w:r>
       <w:r>
         <w:rPr>
@@ -11349,17 +10850,29 @@
           <w:color w:val="1750EB"/>
           <w:sz w:val="16"/>
           <w:szCs w:val="16"/>
-          <w:lang w:val="en-GB"/>
-        </w:rPr>
-        <w:t>1</w:t>
-      </w:r>
-    </w:p>
-    <w:p>
-      <w:pPr>
-        <w:rPr>
-          <w:lang w:val="en-GB"/>
-        </w:rPr>
-      </w:pPr>
+        </w:rPr>
+        <w:t>81</w:t>
+      </w:r>
+      <w:r>
+        <w:rPr>
+          <w:rFonts w:ascii="Courier New" w:eastAsia="Times New Roman" w:hAnsi="Courier New" w:cs="Courier New"/>
+          <w:color w:val="080808"/>
+          <w:sz w:val="16"/>
+          <w:szCs w:val="16"/>
+        </w:rPr>
+        <w:t xml:space="preserve">] = </w:t>
+      </w:r>
+      <w:r>
+        <w:rPr>
+          <w:rFonts w:ascii="Courier New" w:eastAsia="Times New Roman" w:hAnsi="Courier New" w:cs="Courier New"/>
+          <w:b/>
+          <w:bCs/>
+          <w:color w:val="008080"/>
+          <w:sz w:val="16"/>
+          <w:szCs w:val="16"/>
+        </w:rPr>
+        <w:t>'Europa'</w:t>
+      </w:r>
     </w:p>
     <w:p>
       <w:pPr>
@@ -11370,37 +10883,7 @@
         </w:numPr>
       </w:pPr>
       <w:r>
-        <w:t xml:space="preserve">Da der Titel Fehlerhaft ist und </w:t>
-      </w:r>
-      <w:r>
-        <w:t>das</w:t>
-      </w:r>
-      <w:r>
-        <w:t xml:space="preserve"> </w:t>
-      </w:r>
-      <w:r>
-        <w:t>e</w:t>
-      </w:r>
-      <w:r>
-        <w:t>inlesen</w:t>
-      </w:r>
-      <w:r>
-        <w:t xml:space="preserve"> des CSVs</w:t>
-      </w:r>
-      <w:r>
-        <w:t xml:space="preserve"> </w:t>
-      </w:r>
-      <w:r>
-        <w:t>nicht funktioniert</w:t>
-      </w:r>
-      <w:r>
-        <w:t xml:space="preserve">, wird dieser ignoriert (header=none) und die Zeile ausgelassen (skiprows=1). Der Titel wird gleich </w:t>
-      </w:r>
-      <w:r>
-        <w:t>manuell</w:t>
-      </w:r>
-      <w:r>
-        <w:t xml:space="preserve"> angegeben (names=[…)</w:t>
+        <w:t>Mit df[-15] werden die letzten Einträge angeschaut und es wird visual ermittelt, wo im Index der überflüssige Abschnitt anfängt.</w:t>
       </w:r>
     </w:p>
     <w:p>
@@ -11447,280 +10930,6 @@
           <w:szCs w:val="16"/>
           <w:lang w:val="en-GB"/>
         </w:rPr>
-        <w:t>df = pd.read_csv(</w:t>
-      </w:r>
-      <w:r>
-        <w:rPr>
-          <w:rFonts w:ascii="Courier New" w:eastAsia="Times New Roman" w:hAnsi="Courier New" w:cs="Courier New"/>
-          <w:b/>
-          <w:bCs/>
-          <w:color w:val="008080"/>
-          <w:sz w:val="16"/>
-          <w:szCs w:val="16"/>
-          <w:lang w:val="en-GB"/>
-        </w:rPr>
-        <w:t>'c1_country_src_dirty.csv'</w:t>
-      </w:r>
-      <w:r>
-        <w:rPr>
-          <w:rFonts w:ascii="Courier New" w:eastAsia="Times New Roman" w:hAnsi="Courier New" w:cs="Courier New"/>
-          <w:color w:val="080808"/>
-          <w:sz w:val="16"/>
-          <w:szCs w:val="16"/>
-          <w:lang w:val="en-GB"/>
-        </w:rPr>
-        <w:t xml:space="preserve">, </w:t>
-      </w:r>
-      <w:r>
-        <w:rPr>
-          <w:rFonts w:ascii="Courier New" w:eastAsia="Times New Roman" w:hAnsi="Courier New" w:cs="Courier New"/>
-          <w:color w:val="660099"/>
-          <w:sz w:val="16"/>
-          <w:szCs w:val="16"/>
-          <w:lang w:val="en-GB"/>
-        </w:rPr>
-        <w:t>header</w:t>
-      </w:r>
-      <w:r>
-        <w:rPr>
-          <w:rFonts w:ascii="Courier New" w:eastAsia="Times New Roman" w:hAnsi="Courier New" w:cs="Courier New"/>
-          <w:color w:val="080808"/>
-          <w:sz w:val="16"/>
-          <w:szCs w:val="16"/>
-          <w:lang w:val="en-GB"/>
-        </w:rPr>
-        <w:t>=</w:t>
-      </w:r>
-      <w:r>
-        <w:rPr>
-          <w:rFonts w:ascii="Courier New" w:eastAsia="Times New Roman" w:hAnsi="Courier New" w:cs="Courier New"/>
-          <w:color w:val="0033B3"/>
-          <w:sz w:val="16"/>
-          <w:szCs w:val="16"/>
-          <w:lang w:val="en-GB"/>
-        </w:rPr>
-        <w:t>None</w:t>
-      </w:r>
-      <w:r>
-        <w:rPr>
-          <w:rFonts w:ascii="Courier New" w:eastAsia="Times New Roman" w:hAnsi="Courier New" w:cs="Courier New"/>
-          <w:color w:val="080808"/>
-          <w:sz w:val="16"/>
-          <w:szCs w:val="16"/>
-          <w:lang w:val="en-GB"/>
-        </w:rPr>
-        <w:t xml:space="preserve">, </w:t>
-      </w:r>
-      <w:r>
-        <w:rPr>
-          <w:rFonts w:ascii="Courier New" w:eastAsia="Times New Roman" w:hAnsi="Courier New" w:cs="Courier New"/>
-          <w:color w:val="660099"/>
-          <w:sz w:val="16"/>
-          <w:szCs w:val="16"/>
-          <w:lang w:val="en-GB"/>
-        </w:rPr>
-        <w:t>skiprows</w:t>
-      </w:r>
-      <w:r>
-        <w:rPr>
-          <w:rFonts w:ascii="Courier New" w:eastAsia="Times New Roman" w:hAnsi="Courier New" w:cs="Courier New"/>
-          <w:color w:val="080808"/>
-          <w:sz w:val="16"/>
-          <w:szCs w:val="16"/>
-          <w:lang w:val="en-GB"/>
-        </w:rPr>
-        <w:t>=</w:t>
-      </w:r>
-      <w:r>
-        <w:rPr>
-          <w:rFonts w:ascii="Courier New" w:eastAsia="Times New Roman" w:hAnsi="Courier New" w:cs="Courier New"/>
-          <w:color w:val="1750EB"/>
-          <w:sz w:val="16"/>
-          <w:szCs w:val="16"/>
-          <w:lang w:val="en-GB"/>
-        </w:rPr>
-        <w:t>1</w:t>
-      </w:r>
-      <w:r>
-        <w:rPr>
-          <w:rFonts w:ascii="Courier New" w:eastAsia="Times New Roman" w:hAnsi="Courier New" w:cs="Courier New"/>
-          <w:color w:val="080808"/>
-          <w:sz w:val="16"/>
-          <w:szCs w:val="16"/>
-          <w:lang w:val="en-GB"/>
-        </w:rPr>
-        <w:t xml:space="preserve">, </w:t>
-      </w:r>
-      <w:r>
-        <w:rPr>
-          <w:rFonts w:ascii="Courier New" w:eastAsia="Times New Roman" w:hAnsi="Courier New" w:cs="Courier New"/>
-          <w:color w:val="660099"/>
-          <w:sz w:val="16"/>
-          <w:szCs w:val="16"/>
-          <w:lang w:val="en-GB"/>
-        </w:rPr>
-        <w:t>names</w:t>
-      </w:r>
-      <w:r>
-        <w:rPr>
-          <w:rFonts w:ascii="Courier New" w:eastAsia="Times New Roman" w:hAnsi="Courier New" w:cs="Courier New"/>
-          <w:color w:val="080808"/>
-          <w:sz w:val="16"/>
-          <w:szCs w:val="16"/>
-          <w:lang w:val="en-GB"/>
-        </w:rPr>
-        <w:t>=[</w:t>
-      </w:r>
-      <w:r>
-        <w:rPr>
-          <w:rFonts w:ascii="Courier New" w:eastAsia="Times New Roman" w:hAnsi="Courier New" w:cs="Courier New"/>
-          <w:b/>
-          <w:bCs/>
-          <w:color w:val="008080"/>
-          <w:sz w:val="16"/>
-          <w:szCs w:val="16"/>
-          <w:lang w:val="en-GB"/>
-        </w:rPr>
-        <w:t>'Kontinent'</w:t>
-      </w:r>
-      <w:r>
-        <w:rPr>
-          <w:rFonts w:ascii="Courier New" w:eastAsia="Times New Roman" w:hAnsi="Courier New" w:cs="Courier New"/>
-          <w:color w:val="080808"/>
-          <w:sz w:val="16"/>
-          <w:szCs w:val="16"/>
-          <w:lang w:val="en-GB"/>
-        </w:rPr>
-        <w:t xml:space="preserve">, </w:t>
-      </w:r>
-      <w:r>
-        <w:rPr>
-          <w:rFonts w:ascii="Courier New" w:eastAsia="Times New Roman" w:hAnsi="Courier New" w:cs="Courier New"/>
-          <w:b/>
-          <w:bCs/>
-          <w:color w:val="008080"/>
-          <w:sz w:val="16"/>
-          <w:szCs w:val="16"/>
-          <w:lang w:val="en-GB"/>
-        </w:rPr>
-        <w:t>'Land'</w:t>
-      </w:r>
-      <w:r>
-        <w:rPr>
-          <w:rFonts w:ascii="Courier New" w:eastAsia="Times New Roman" w:hAnsi="Courier New" w:cs="Courier New"/>
-          <w:color w:val="080808"/>
-          <w:sz w:val="16"/>
-          <w:szCs w:val="16"/>
-          <w:lang w:val="en-GB"/>
-        </w:rPr>
-        <w:t xml:space="preserve">], </w:t>
-      </w:r>
-      <w:r>
-        <w:rPr>
-          <w:rFonts w:ascii="Courier New" w:eastAsia="Times New Roman" w:hAnsi="Courier New" w:cs="Courier New"/>
-          <w:color w:val="660099"/>
-          <w:sz w:val="16"/>
-          <w:szCs w:val="16"/>
-          <w:lang w:val="en-GB"/>
-        </w:rPr>
-        <w:t>encoding</w:t>
-      </w:r>
-      <w:r>
-        <w:rPr>
-          <w:rFonts w:ascii="Courier New" w:eastAsia="Times New Roman" w:hAnsi="Courier New" w:cs="Courier New"/>
-          <w:color w:val="080808"/>
-          <w:sz w:val="16"/>
-          <w:szCs w:val="16"/>
-          <w:lang w:val="en-GB"/>
-        </w:rPr>
-        <w:t>=</w:t>
-      </w:r>
-      <w:r>
-        <w:rPr>
-          <w:rFonts w:ascii="Courier New" w:eastAsia="Times New Roman" w:hAnsi="Courier New" w:cs="Courier New"/>
-          <w:b/>
-          <w:bCs/>
-          <w:color w:val="008080"/>
-          <w:sz w:val="16"/>
-          <w:szCs w:val="16"/>
-          <w:lang w:val="en-GB"/>
-        </w:rPr>
-        <w:t>'utf-8'</w:t>
-      </w:r>
-      <w:r>
-        <w:rPr>
-          <w:rFonts w:ascii="Courier New" w:eastAsia="Times New Roman" w:hAnsi="Courier New" w:cs="Courier New"/>
-          <w:color w:val="080808"/>
-          <w:sz w:val="16"/>
-          <w:szCs w:val="16"/>
-          <w:lang w:val="en-GB"/>
-        </w:rPr>
-        <w:t>)</w:t>
-      </w:r>
-    </w:p>
-    <w:p>
-      <w:pPr>
-        <w:rPr>
-          <w:lang w:val="en-GB"/>
-        </w:rPr>
-      </w:pPr>
-    </w:p>
-    <w:p>
-      <w:pPr>
-        <w:pStyle w:val="ListParagraph"/>
-        <w:numPr>
-          <w:ilvl w:val="0"/>
-          <w:numId w:val="22"/>
-        </w:numPr>
-      </w:pPr>
-      <w:r>
-        <w:t>Mit df[-15] werden die letzten Einträge angeschaut und es wird visual ermittelt, wo im Index der überflüssige Abschnitt anfängt.</w:t>
-      </w:r>
-    </w:p>
-    <w:p>
-      <w:pPr>
-        <w:pBdr>
-          <w:top w:val="single" w:sz="4" w:space="1" w:color="auto"/>
-          <w:left w:val="single" w:sz="4" w:space="4" w:color="auto"/>
-          <w:bottom w:val="single" w:sz="4" w:space="1" w:color="auto"/>
-          <w:right w:val="single" w:sz="4" w:space="4" w:color="auto"/>
-        </w:pBdr>
-        <w:shd w:val="clear" w:color="auto" w:fill="FFFFFF"/>
-        <w:tabs>
-          <w:tab w:val="left" w:pos="916"/>
-          <w:tab w:val="left" w:pos="1832"/>
-          <w:tab w:val="left" w:pos="2748"/>
-          <w:tab w:val="left" w:pos="3664"/>
-          <w:tab w:val="left" w:pos="4580"/>
-          <w:tab w:val="left" w:pos="5496"/>
-          <w:tab w:val="left" w:pos="6412"/>
-          <w:tab w:val="left" w:pos="7328"/>
-          <w:tab w:val="left" w:pos="8244"/>
-          <w:tab w:val="left" w:pos="9160"/>
-          <w:tab w:val="left" w:pos="10076"/>
-          <w:tab w:val="left" w:pos="10992"/>
-          <w:tab w:val="left" w:pos="11908"/>
-          <w:tab w:val="left" w:pos="12824"/>
-          <w:tab w:val="left" w:pos="13740"/>
-          <w:tab w:val="left" w:pos="14656"/>
-        </w:tabs>
-        <w:spacing w:after="0" w:line="240" w:lineRule="auto"/>
-        <w:rPr>
-          <w:rFonts w:ascii="Courier New" w:eastAsia="Times New Roman" w:hAnsi="Courier New" w:cs="Courier New"/>
-          <w:color w:val="080808"/>
-          <w:sz w:val="16"/>
-          <w:szCs w:val="16"/>
-          <w:lang w:val="en-GB"/>
-        </w:rPr>
-      </w:pPr>
-      <w:r>
-        <w:rPr>
-          <w:rFonts w:ascii="Courier New" w:eastAsia="Times New Roman" w:hAnsi="Courier New" w:cs="Courier New"/>
-          <w:color w:val="080808"/>
-          <w:sz w:val="16"/>
-          <w:szCs w:val="16"/>
-          <w:lang w:val="en-GB"/>
-        </w:rPr>
         <w:t>df[-</w:t>
       </w:r>
       <w:r>
@@ -11854,16 +11063,9 @@
     </w:p>
     <w:p>
       <w:pPr>
-        <w:rPr>
-          <w:lang w:val="en-GB"/>
-        </w:rPr>
-      </w:pPr>
-    </w:p>
-    <w:p>
-      <w:pPr>
         <w:pStyle w:val="Heading3"/>
       </w:pPr>
-      <w:bookmarkStart w:id="21" w:name="_Toc72275870"/>
+      <w:bookmarkStart w:id="21" w:name="_Toc72352771"/>
       <w:r>
         <w:t>C2</w:t>
       </w:r>
@@ -11882,212 +11084,16 @@
     </w:p>
     <w:p>
       <w:pPr>
-        <w:pStyle w:val="ListParagraph"/>
-        <w:numPr>
-          <w:ilvl w:val="0"/>
-          <w:numId w:val="23"/>
-        </w:numPr>
-      </w:pPr>
-      <w:r>
-        <w:t>Umlauten umschreiben</w:t>
-      </w:r>
-    </w:p>
-    <w:p>
-      <w:pPr>
-        <w:pStyle w:val="ListParagraph"/>
-        <w:numPr>
-          <w:ilvl w:val="0"/>
-          <w:numId w:val="23"/>
-        </w:numPr>
-      </w:pPr>
-      <w:r>
-        <w:t>Zwei Spalten können entfernt werden</w:t>
-      </w:r>
-    </w:p>
-    <w:p/>
-    <w:p>
-      <w:pPr>
-        <w:pStyle w:val="ListParagraph"/>
-        <w:numPr>
-          <w:ilvl w:val="0"/>
-          <w:numId w:val="25"/>
-        </w:numPr>
-      </w:pPr>
-      <w:r>
-        <w:t>Wird wie bei B1 gehandhabt</w:t>
-      </w:r>
-    </w:p>
-    <w:p>
-      <w:pPr>
-        <w:pStyle w:val="ListParagraph"/>
-        <w:ind w:left="360"/>
-      </w:pPr>
-    </w:p>
-    <w:p>
-      <w:pPr>
-        <w:pStyle w:val="ListParagraph"/>
-        <w:numPr>
-          <w:ilvl w:val="0"/>
-          <w:numId w:val="25"/>
-        </w:numPr>
-      </w:pPr>
-      <w:r>
-        <w:lastRenderedPageBreak/>
-        <w:t>Die Spalten werden mittels drop() entfernt.</w:t>
-      </w:r>
-    </w:p>
-    <w:p>
-      <w:pPr>
-        <w:pStyle w:val="ListParagraph"/>
-        <w:pBdr>
-          <w:top w:val="single" w:sz="4" w:space="1" w:color="auto"/>
-          <w:left w:val="single" w:sz="4" w:space="4" w:color="auto"/>
-          <w:bottom w:val="single" w:sz="4" w:space="1" w:color="auto"/>
-          <w:right w:val="single" w:sz="4" w:space="4" w:color="auto"/>
-        </w:pBdr>
-        <w:shd w:val="clear" w:color="auto" w:fill="FFFFFF"/>
-        <w:tabs>
-          <w:tab w:val="left" w:pos="916"/>
-          <w:tab w:val="left" w:pos="1832"/>
-          <w:tab w:val="left" w:pos="2748"/>
-          <w:tab w:val="left" w:pos="3664"/>
-          <w:tab w:val="left" w:pos="4580"/>
-          <w:tab w:val="left" w:pos="5496"/>
-          <w:tab w:val="left" w:pos="6412"/>
-          <w:tab w:val="left" w:pos="7328"/>
-          <w:tab w:val="left" w:pos="8244"/>
-          <w:tab w:val="left" w:pos="9160"/>
-          <w:tab w:val="left" w:pos="10076"/>
-          <w:tab w:val="left" w:pos="10992"/>
-          <w:tab w:val="left" w:pos="11908"/>
-          <w:tab w:val="left" w:pos="12824"/>
-          <w:tab w:val="left" w:pos="13740"/>
-          <w:tab w:val="left" w:pos="14656"/>
-        </w:tabs>
-        <w:spacing w:after="0" w:line="240" w:lineRule="auto"/>
-        <w:ind w:left="0"/>
-        <w:rPr>
-          <w:rFonts w:ascii="Courier New" w:eastAsia="Times New Roman" w:hAnsi="Courier New" w:cs="Courier New"/>
-          <w:color w:val="080808"/>
-          <w:sz w:val="16"/>
-          <w:szCs w:val="16"/>
-          <w:lang w:val="en-GB"/>
-        </w:rPr>
-      </w:pPr>
-      <w:r>
-        <w:rPr>
-          <w:rFonts w:ascii="Courier New" w:eastAsia="Times New Roman" w:hAnsi="Courier New" w:cs="Courier New"/>
-          <w:color w:val="080808"/>
-          <w:sz w:val="16"/>
-          <w:szCs w:val="16"/>
-          <w:lang w:val="en-GB"/>
-        </w:rPr>
-        <w:t>df = df.drop(</w:t>
-      </w:r>
-      <w:r>
-        <w:rPr>
-          <w:rFonts w:ascii="Courier New" w:eastAsia="Times New Roman" w:hAnsi="Courier New" w:cs="Courier New"/>
-          <w:color w:val="660099"/>
-          <w:sz w:val="16"/>
-          <w:szCs w:val="16"/>
-          <w:lang w:val="en-GB"/>
-        </w:rPr>
-        <w:t>columns</w:t>
-      </w:r>
-      <w:r>
-        <w:rPr>
-          <w:rFonts w:ascii="Courier New" w:eastAsia="Times New Roman" w:hAnsi="Courier New" w:cs="Courier New"/>
-          <w:color w:val="080808"/>
-          <w:sz w:val="16"/>
-          <w:szCs w:val="16"/>
-          <w:lang w:val="en-GB"/>
-        </w:rPr>
-        <w:t>=</w:t>
-      </w:r>
-      <w:r>
-        <w:rPr>
-          <w:rFonts w:ascii="Courier New" w:eastAsia="Times New Roman" w:hAnsi="Courier New" w:cs="Courier New"/>
-          <w:b/>
-          <w:bCs/>
-          <w:color w:val="008080"/>
-          <w:sz w:val="16"/>
-          <w:szCs w:val="16"/>
-          <w:lang w:val="en-GB"/>
-        </w:rPr>
-        <w:t>"ISO-2"</w:t>
-      </w:r>
-      <w:r>
-        <w:rPr>
-          <w:rFonts w:ascii="Courier New" w:eastAsia="Times New Roman" w:hAnsi="Courier New" w:cs="Courier New"/>
-          <w:color w:val="080808"/>
-          <w:sz w:val="16"/>
-          <w:szCs w:val="16"/>
-          <w:lang w:val="en-GB"/>
-        </w:rPr>
-        <w:t>)</w:t>
-      </w:r>
-      <w:r>
-        <w:rPr>
-          <w:rFonts w:ascii="Courier New" w:eastAsia="Times New Roman" w:hAnsi="Courier New" w:cs="Courier New"/>
-          <w:color w:val="080808"/>
-          <w:sz w:val="16"/>
-          <w:szCs w:val="16"/>
-          <w:lang w:val="en-GB"/>
-        </w:rPr>
-        <w:br/>
-        <w:t>df = df.drop(</w:t>
-      </w:r>
-      <w:r>
-        <w:rPr>
-          <w:rFonts w:ascii="Courier New" w:eastAsia="Times New Roman" w:hAnsi="Courier New" w:cs="Courier New"/>
-          <w:color w:val="660099"/>
-          <w:sz w:val="16"/>
-          <w:szCs w:val="16"/>
-          <w:lang w:val="en-GB"/>
-        </w:rPr>
-        <w:t>columns</w:t>
-      </w:r>
-      <w:r>
-        <w:rPr>
-          <w:rFonts w:ascii="Courier New" w:eastAsia="Times New Roman" w:hAnsi="Courier New" w:cs="Courier New"/>
-          <w:color w:val="080808"/>
-          <w:sz w:val="16"/>
-          <w:szCs w:val="16"/>
-          <w:lang w:val="en-GB"/>
-        </w:rPr>
-        <w:t>=</w:t>
-      </w:r>
-      <w:r>
-        <w:rPr>
-          <w:rFonts w:ascii="Courier New" w:eastAsia="Times New Roman" w:hAnsi="Courier New" w:cs="Courier New"/>
-          <w:b/>
-          <w:bCs/>
-          <w:color w:val="008080"/>
-          <w:sz w:val="16"/>
-          <w:szCs w:val="16"/>
-          <w:lang w:val="en-GB"/>
-        </w:rPr>
-        <w:t>"numerisch"</w:t>
-      </w:r>
-      <w:r>
-        <w:rPr>
-          <w:rFonts w:ascii="Courier New" w:eastAsia="Times New Roman" w:hAnsi="Courier New" w:cs="Courier New"/>
-          <w:color w:val="080808"/>
-          <w:sz w:val="16"/>
-          <w:szCs w:val="16"/>
-          <w:lang w:val="en-GB"/>
-        </w:rPr>
-        <w:t>)</w:t>
-      </w:r>
-    </w:p>
-    <w:p>
-      <w:pPr>
-        <w:pStyle w:val="ListParagraph"/>
-        <w:ind w:left="360"/>
-        <w:rPr>
-          <w:lang w:val="en-GB"/>
-        </w:rPr>
-      </w:pPr>
+        <w:rPr>
+          <w:lang w:val="en-GB"/>
+        </w:rPr>
+      </w:pPr>
+      <w:r>
+        <w:rPr>
+          <w:lang w:val="en-GB"/>
+        </w:rPr>
+        <w:t>Die Umlauten werden wie zuvor umgeformt und zwei Spalten werden gedropt.</w:t>
+      </w:r>
     </w:p>
     <w:p>
       <w:pPr>
@@ -12105,7 +11111,7 @@
           <w:rFonts w:asciiTheme="minorHAnsi" w:hAnsiTheme="minorHAnsi" w:cstheme="minorHAnsi"/>
         </w:rPr>
       </w:pPr>
-      <w:bookmarkStart w:id="22" w:name="_Toc72275871"/>
+      <w:bookmarkStart w:id="22" w:name="_Toc72352772"/>
       <w:r>
         <w:rPr>
           <w:rFonts w:asciiTheme="minorHAnsi" w:hAnsiTheme="minorHAnsi" w:cstheme="minorHAnsi"/>
@@ -12135,7 +11141,7 @@
           <w:rFonts w:asciiTheme="minorHAnsi" w:hAnsiTheme="minorHAnsi" w:cstheme="minorHAnsi"/>
         </w:rPr>
       </w:pPr>
-      <w:bookmarkStart w:id="23" w:name="_Toc72275872"/>
+      <w:bookmarkStart w:id="23" w:name="_Toc72352773"/>
       <w:r>
         <w:rPr>
           <w:rFonts w:asciiTheme="minorHAnsi" w:hAnsiTheme="minorHAnsi" w:cstheme="minorHAnsi"/>
@@ -12151,7 +11157,7 @@
           <w:lang w:val="de-DE"/>
         </w:rPr>
       </w:pPr>
-      <w:bookmarkStart w:id="24" w:name="_Toc72275873"/>
+      <w:bookmarkStart w:id="24" w:name="_Toc72352774"/>
       <w:r>
         <w:rPr>
           <w:lang w:val="de-DE"/>
@@ -12199,7 +11205,7 @@
           <w:lang w:val="de-DE"/>
         </w:rPr>
       </w:pPr>
-      <w:bookmarkStart w:id="25" w:name="_Toc72275874"/>
+      <w:bookmarkStart w:id="25" w:name="_Toc72352775"/>
       <w:r>
         <w:rPr>
           <w:lang w:val="de-DE"/>
@@ -12272,7 +11278,7 @@
           <w:iCs/>
         </w:rPr>
         <w:tab/>
-        <w:t>Der Kontinent Asien schlägt mit dem fast vierfachen BIP Zuwachs d</w:t>
+        <w:t>Der Kontinent Asien schlägt mit dem fast vierfachen BIP</w:t>
       </w:r>
       <w:r>
         <w:rPr>
@@ -12280,7 +11286,7 @@
           <w:i/>
           <w:iCs/>
         </w:rPr>
-        <w:t>a</w:t>
+        <w:t>-</w:t>
       </w:r>
       <w:r>
         <w:rPr>
@@ -12288,7 +11294,7 @@
           <w:i/>
           <w:iCs/>
         </w:rPr>
-        <w:t>s zweitplatzierte</w:t>
+        <w:t>Zuwachs d</w:t>
       </w:r>
       <w:r>
         <w:rPr>
@@ -12296,7 +11302,7 @@
           <w:i/>
           <w:iCs/>
         </w:rPr>
-        <w:t xml:space="preserve"> Kontinent,</w:t>
+        <w:t>a</w:t>
       </w:r>
       <w:r>
         <w:rPr>
@@ -12304,7 +11310,7 @@
           <w:i/>
           <w:iCs/>
         </w:rPr>
-        <w:t xml:space="preserve"> Nordamerika</w:t>
+        <w:t>s zweitplatzierte</w:t>
       </w:r>
       <w:r>
         <w:rPr>
@@ -12312,11 +11318,40 @@
           <w:i/>
           <w:iCs/>
         </w:rPr>
+        <w:t xml:space="preserve"> Kontinent</w:t>
+      </w:r>
+      <w:r>
+        <w:rPr>
+          <w:rFonts w:cstheme="minorHAnsi"/>
+          <w:i/>
+          <w:iCs/>
+        </w:rPr>
+        <w:t xml:space="preserve"> Nordamerika</w:t>
+      </w:r>
+      <w:r>
+        <w:rPr>
+          <w:rFonts w:cstheme="minorHAnsi"/>
+          <w:i/>
+          <w:iCs/>
+        </w:rPr>
         <w:t>.</w:t>
       </w:r>
     </w:p>
     <w:p>
       <w:pPr>
+        <w:tabs>
+          <w:tab w:val="left" w:pos="1418"/>
+        </w:tabs>
+        <w:ind w:left="1418" w:hanging="1418"/>
+        <w:rPr>
+          <w:rFonts w:cstheme="minorHAnsi"/>
+          <w:i/>
+          <w:iCs/>
+        </w:rPr>
+      </w:pPr>
+    </w:p>
+    <w:p>
+      <w:pPr>
         <w:rPr>
           <w:rFonts w:cstheme="minorHAnsi"/>
         </w:rPr>
@@ -12362,6 +11397,7 @@
         <w:rPr>
           <w:rFonts w:cstheme="minorHAnsi"/>
         </w:rPr>
+        <w:lastRenderedPageBreak/>
         <w:t xml:space="preserve">Die zwei folgenden Datensätze enthalten die </w:t>
       </w:r>
       <w:r>
@@ -12809,7 +11845,6 @@
         <w:rPr>
           <w:rFonts w:cstheme="minorHAnsi"/>
         </w:rPr>
-        <w:lastRenderedPageBreak/>
         <w:t xml:space="preserve">Nachdem die Daten gemerget und diversen </w:t>
       </w:r>
       <w:r>
@@ -12860,13 +11895,6 @@
         </w:rPr>
         <w:t>diese in Plots visualisiert.</w:t>
       </w:r>
-    </w:p>
-    <w:p>
-      <w:pPr>
-        <w:rPr>
-          <w:rFonts w:cstheme="minorHAnsi"/>
-        </w:rPr>
-      </w:pPr>
     </w:p>
     <w:p>
       <w:pPr>
@@ -12959,25 +11987,67 @@
         <w:rPr>
           <w:rFonts w:cstheme="minorHAnsi"/>
         </w:rPr>
-        <w:t>s, die für die Fragestellung 2 erstellt werden</w:t>
-      </w:r>
-      <w:r>
-        <w:rPr>
-          <w:rFonts w:cstheme="minorHAnsi"/>
-        </w:rPr>
-        <w:t xml:space="preserve">. Während der Plot ‘fragestellung_2_absolute_change_of_gdp’ die eigentliche Antwort auf die Frage </w:t>
-      </w:r>
-      <w:r>
-        <w:rPr>
-          <w:rFonts w:cstheme="minorHAnsi"/>
-        </w:rPr>
-        <w:t>beantwortet</w:t>
-      </w:r>
-      <w:r>
-        <w:rPr>
-          <w:rFonts w:cstheme="minorHAnsi"/>
-        </w:rPr>
-        <w:t>, liefern die beiden anderen Zusatzinhalt, für das Interesse und die Neugier.</w:t>
+        <w:t>s</w:t>
+      </w:r>
+      <w:r>
+        <w:rPr>
+          <w:rFonts w:cstheme="minorHAnsi"/>
+        </w:rPr>
+        <w:t xml:space="preserve"> die erstellt werden</w:t>
+      </w:r>
+      <w:r>
+        <w:rPr>
+          <w:rFonts w:cstheme="minorHAnsi"/>
+        </w:rPr>
+        <w:t xml:space="preserve">. </w:t>
+      </w:r>
+      <w:r>
+        <w:rPr>
+          <w:rFonts w:cstheme="minorHAnsi"/>
+        </w:rPr>
+        <w:t>Der</w:t>
+      </w:r>
+      <w:r>
+        <w:rPr>
+          <w:rFonts w:cstheme="minorHAnsi"/>
+        </w:rPr>
+        <w:t xml:space="preserve"> Plot ‘fragestellung_2_absolute_change_of_gdp’ </w:t>
+      </w:r>
+      <w:r>
+        <w:rPr>
+          <w:rFonts w:cstheme="minorHAnsi"/>
+        </w:rPr>
+        <w:t>beantwortet die</w:t>
+      </w:r>
+      <w:r>
+        <w:rPr>
+          <w:rFonts w:cstheme="minorHAnsi"/>
+        </w:rPr>
+        <w:t xml:space="preserve"> eigentliche </w:t>
+      </w:r>
+      <w:r>
+        <w:rPr>
+          <w:rFonts w:cstheme="minorHAnsi"/>
+        </w:rPr>
+        <w:t>Fragestellung. Die</w:t>
+      </w:r>
+      <w:r>
+        <w:rPr>
+          <w:rFonts w:cstheme="minorHAnsi"/>
+        </w:rPr>
+        <w:t xml:space="preserve"> beiden anderen </w:t>
+      </w:r>
+      <w:r>
+        <w:rPr>
+          <w:rFonts w:cstheme="minorHAnsi"/>
+        </w:rPr>
+        <w:t xml:space="preserve">Plots liefern </w:t>
+      </w:r>
+      <w:r>
+        <w:rPr>
+          <w:rFonts w:cstheme="minorHAnsi"/>
+        </w:rPr>
+        <w:t>Zusatzinhalt, für das Interesse und die Neugier.</w:t>
       </w:r>
     </w:p>
     <w:p>
@@ -13060,6 +12130,7 @@
         <w:rPr>
           <w:noProof/>
         </w:rPr>
+        <w:lastRenderedPageBreak/>
         <w:drawing>
           <wp:anchor distT="0" distB="0" distL="114300" distR="114300" simplePos="0" relativeHeight="251663360" behindDoc="0" locked="0" layoutInCell="1" allowOverlap="1" wp14:anchorId="77EF2609" wp14:editId="57D91EDA">
             <wp:simplePos x="0" y="0"/>
@@ -13226,47 +12297,16 @@
       </w:pPr>
       <w:r>
         <w:rPr>
-          <w:rFonts w:cstheme="minorHAnsi"/>
-        </w:rPr>
-        <w:t>Zu vermerken ist, das aus therminologischer Sicht, bei dieser Rechnung</w:t>
-      </w:r>
-      <w:r>
-        <w:rPr>
-          <w:rFonts w:cstheme="minorHAnsi"/>
-        </w:rPr>
-        <w:t>,</w:t>
-      </w:r>
-      <w:r>
-        <w:rPr>
-          <w:rFonts w:cstheme="minorHAnsi"/>
-        </w:rPr>
-        <w:t xml:space="preserve"> </w:t>
-      </w:r>
-      <w:r>
-        <w:rPr>
-          <w:rFonts w:cstheme="minorHAnsi"/>
-        </w:rPr>
-        <w:t>eher die ‘Rate’ [x2/x1] ausgerechnet wurde als die ‘Relative Veränderung’     [(x2-x1)/x1]</w:t>
-      </w:r>
-    </w:p>
-    <w:p>
-      <w:pPr>
-        <w:rPr>
-          <w:rFonts w:cstheme="minorHAnsi"/>
-        </w:rPr>
-      </w:pPr>
-      <w:r>
-        <w:rPr>
           <w:noProof/>
         </w:rPr>
         <w:drawing>
-          <wp:anchor distT="0" distB="0" distL="114300" distR="114300" simplePos="0" relativeHeight="251662336" behindDoc="0" locked="0" layoutInCell="1" allowOverlap="1" wp14:anchorId="4297E54B" wp14:editId="7DB5050F">
+          <wp:anchor distT="0" distB="0" distL="114300" distR="114300" simplePos="0" relativeHeight="251662336" behindDoc="0" locked="0" layoutInCell="1" allowOverlap="1" wp14:anchorId="4297E54B" wp14:editId="754BCAC0">
             <wp:simplePos x="0" y="0"/>
             <wp:positionH relativeFrom="column">
-              <wp:posOffset>-66040</wp:posOffset>
+              <wp:posOffset>-85725</wp:posOffset>
             </wp:positionH>
             <wp:positionV relativeFrom="paragraph">
-              <wp:posOffset>189230</wp:posOffset>
+              <wp:posOffset>733425</wp:posOffset>
             </wp:positionV>
             <wp:extent cx="2940685" cy="2159635"/>
             <wp:effectExtent l="0" t="0" r="0" b="0"/>
@@ -13323,6 +12363,37 @@
           </wp:anchor>
         </w:drawing>
       </w:r>
+      <w:r>
+        <w:rPr>
+          <w:rFonts w:cstheme="minorHAnsi"/>
+        </w:rPr>
+        <w:t>Zu vermerken ist, das aus therminologischer Sicht, bei dieser Rechnung</w:t>
+      </w:r>
+      <w:r>
+        <w:rPr>
+          <w:rFonts w:cstheme="minorHAnsi"/>
+        </w:rPr>
+        <w:t>,</w:t>
+      </w:r>
+      <w:r>
+        <w:rPr>
+          <w:rFonts w:cstheme="minorHAnsi"/>
+        </w:rPr>
+        <w:t xml:space="preserve"> </w:t>
+      </w:r>
+      <w:r>
+        <w:rPr>
+          <w:rFonts w:cstheme="minorHAnsi"/>
+        </w:rPr>
+        <w:t>eher die ‘Rate’ [x2/x1] ausgerechnet wurde als die ‘Relative Veränderung’     [(x2-x1)/x1]</w:t>
+      </w:r>
+    </w:p>
+    <w:p>
+      <w:pPr>
+        <w:rPr>
+          <w:rFonts w:cstheme="minorHAnsi"/>
+        </w:rPr>
+      </w:pPr>
     </w:p>
     <w:p>
       <w:pPr>
@@ -13396,7 +12467,6 @@
         <w:rPr>
           <w:rFonts w:cstheme="minorHAnsi"/>
         </w:rPr>
-        <w:lastRenderedPageBreak/>
         <w:t>Alle drei Grafiken werden als png abgespeichert und zusätzlich in das Excel File ‘Result_Question_02’ zusammengeführt.</w:t>
       </w:r>
     </w:p>
@@ -13414,7 +12484,7 @@
           <w:lang w:val="de-DE"/>
         </w:rPr>
       </w:pPr>
-      <w:bookmarkStart w:id="26" w:name="_Toc72275875"/>
+      <w:bookmarkStart w:id="26" w:name="_Toc72352776"/>
       <w:r>
         <w:rPr>
           <w:lang w:val="de-DE"/>
@@ -13462,7 +12532,7 @@
           <w:lang w:val="de-DE"/>
         </w:rPr>
       </w:pPr>
-      <w:bookmarkStart w:id="27" w:name="_Toc72275876"/>
+      <w:bookmarkStart w:id="27" w:name="_Toc72352777"/>
       <w:r>
         <w:rPr>
           <w:lang w:val="de-DE"/>
@@ -13515,37 +12585,86 @@
         <w:ind w:left="1134" w:hanging="1134"/>
         <w:rPr>
           <w:rFonts w:cstheme="minorHAnsi"/>
-        </w:rPr>
-      </w:pPr>
-      <w:r>
-        <w:rPr>
-          <w:rFonts w:cstheme="minorHAnsi"/>
+          <w:i/>
+          <w:iCs/>
+        </w:rPr>
+      </w:pPr>
+      <w:r>
+        <w:rPr>
+          <w:rFonts w:cstheme="minorHAnsi"/>
+          <w:i/>
+          <w:iCs/>
         </w:rPr>
         <w:t>Lösung:</w:t>
       </w:r>
       <w:r>
         <w:rPr>
           <w:rFonts w:cstheme="minorHAnsi"/>
+          <w:i/>
+          <w:iCs/>
         </w:rPr>
         <w:tab/>
       </w:r>
       <w:r>
         <w:rPr>
           <w:rFonts w:cstheme="minorHAnsi"/>
-        </w:rPr>
-        <w:t xml:space="preserve">Die ausgewählten Methoden liefern keine eindautig interpretierbaren Ergebnisse. Siehe Grafiken </w:t>
-      </w:r>
-    </w:p>
-    <w:p>
-      <w:pPr>
-        <w:rPr>
-          <w:rFonts w:cstheme="minorHAnsi"/>
-        </w:rPr>
-      </w:pPr>
-      <w:r>
-        <w:rPr>
-          <w:rFonts w:cstheme="minorHAnsi"/>
-        </w:rPr>
+          <w:i/>
+          <w:iCs/>
+        </w:rPr>
+        <w:t>Die ausgewählten Methoden liefern kein eindautig</w:t>
+      </w:r>
+      <w:r>
+        <w:rPr>
+          <w:rFonts w:cstheme="minorHAnsi"/>
+          <w:i/>
+          <w:iCs/>
+        </w:rPr>
+        <w:t>es</w:t>
+      </w:r>
+      <w:r>
+        <w:rPr>
+          <w:rFonts w:cstheme="minorHAnsi"/>
+          <w:i/>
+          <w:iCs/>
+        </w:rPr>
+        <w:t xml:space="preserve"> </w:t>
+      </w:r>
+      <w:r>
+        <w:rPr>
+          <w:rFonts w:cstheme="minorHAnsi"/>
+          <w:i/>
+          <w:iCs/>
+        </w:rPr>
+        <w:t>Resultat, resp. ist eine Veränderung nicht nach visueller Inspektion feststellbar</w:t>
+      </w:r>
+      <w:r>
+        <w:rPr>
+          <w:rFonts w:cstheme="minorHAnsi"/>
+          <w:i/>
+          <w:iCs/>
+        </w:rPr>
+        <w:t>. Siehe Grafiken</w:t>
+      </w:r>
+      <w:r>
+        <w:rPr>
+          <w:rFonts w:cstheme="minorHAnsi"/>
+          <w:i/>
+          <w:iCs/>
+        </w:rPr>
+        <w:t xml:space="preserve">. </w:t>
+      </w:r>
+    </w:p>
+    <w:p>
+      <w:pPr>
+        <w:rPr>
+          <w:rFonts w:cstheme="minorHAnsi"/>
+        </w:rPr>
+      </w:pPr>
+      <w:r>
+        <w:rPr>
+          <w:rFonts w:cstheme="minorHAnsi"/>
+        </w:rPr>
+        <w:lastRenderedPageBreak/>
         <w:t>Um die Frage 4 zu beantworten, werden</w:t>
       </w:r>
       <w:r>
@@ -13570,7 +12689,19 @@
         <w:rPr>
           <w:rFonts w:cstheme="minorHAnsi"/>
         </w:rPr>
-        <w:t xml:space="preserve"> benötigt und zusammen gemerget. Das dritte Datenset </w:t>
+        <w:t xml:space="preserve"> benötigt und zusammen gemerget. D</w:t>
+      </w:r>
+      <w:r>
+        <w:rPr>
+          <w:rFonts w:cstheme="minorHAnsi"/>
+        </w:rPr>
+        <w:t>er</w:t>
+      </w:r>
+      <w:r>
+        <w:rPr>
+          <w:rFonts w:cstheme="minorHAnsi"/>
+        </w:rPr>
+        <w:t xml:space="preserve"> dritte Datenset </w:t>
       </w:r>
       <w:r>
         <w:rPr>
@@ -13582,7 +12713,13 @@
         <w:rPr>
           <w:rFonts w:cstheme="minorHAnsi"/>
         </w:rPr>
-        <w:t xml:space="preserve"> wird aus der ersten Fragestellung als Nebenaufgabe erzeugt.</w:t>
+        <w:t xml:space="preserve"> </w:t>
+      </w:r>
+      <w:r>
+        <w:rPr>
+          <w:rFonts w:cstheme="minorHAnsi"/>
+        </w:rPr>
+        <w:t>ist eine Liste mit Sportevents und Jahr, der vier Nationen, die am häufigsten Gastgeber solcher Sportanlässe waren.</w:t>
       </w:r>
     </w:p>
     <w:p>
@@ -13619,15 +12756,15 @@
           <w:noProof/>
         </w:rPr>
         <w:drawing>
-          <wp:anchor distT="0" distB="0" distL="114300" distR="114300" simplePos="0" relativeHeight="251679744" behindDoc="0" locked="0" layoutInCell="1" allowOverlap="1" wp14:anchorId="64BBB672" wp14:editId="10531FC3">
+          <wp:anchor distT="0" distB="0" distL="114300" distR="114300" simplePos="0" relativeHeight="251679744" behindDoc="0" locked="0" layoutInCell="1" allowOverlap="1" wp14:anchorId="64BBB672" wp14:editId="04F06723">
             <wp:simplePos x="0" y="0"/>
             <wp:positionH relativeFrom="column">
-              <wp:posOffset>2592070</wp:posOffset>
+              <wp:posOffset>2593340</wp:posOffset>
             </wp:positionH>
             <wp:positionV relativeFrom="paragraph">
-              <wp:posOffset>263180</wp:posOffset>
+              <wp:posOffset>262890</wp:posOffset>
             </wp:positionV>
-            <wp:extent cx="1950085" cy="915670"/>
+            <wp:extent cx="1950085" cy="553085"/>
             <wp:effectExtent l="0" t="0" r="0" b="0"/>
             <wp:wrapSquare wrapText="bothSides"/>
             <wp:docPr id="12" name="Picture 12"/>
@@ -13643,13 +12780,13 @@
                   </pic:nvPicPr>
                   <pic:blipFill rotWithShape="1">
                     <a:blip r:embed="rId15"/>
-                    <a:srcRect t="3076" r="24460"/>
+                    <a:srcRect t="3076" r="24460" b="38368"/>
                     <a:stretch/>
                   </pic:blipFill>
                   <pic:spPr bwMode="auto">
                     <a:xfrm>
                       <a:off x="0" y="0"/>
-                      <a:ext cx="1950085" cy="915670"/>
+                      <a:ext cx="1950085" cy="553085"/>
                     </a:xfrm>
                     <a:prstGeom prst="rect">
                       <a:avLst/>
@@ -13683,15 +12820,15 @@
           <w:noProof/>
         </w:rPr>
         <w:drawing>
-          <wp:anchor distT="0" distB="0" distL="114300" distR="114300" simplePos="0" relativeHeight="251678720" behindDoc="0" locked="0" layoutInCell="1" allowOverlap="1" wp14:anchorId="5FF64857" wp14:editId="06421CE8">
+          <wp:anchor distT="0" distB="0" distL="114300" distR="114300" simplePos="0" relativeHeight="251678720" behindDoc="0" locked="0" layoutInCell="1" allowOverlap="1" wp14:anchorId="5FF64857" wp14:editId="4EE3D1DA">
             <wp:simplePos x="0" y="0"/>
             <wp:positionH relativeFrom="column">
-              <wp:posOffset>18415</wp:posOffset>
+              <wp:posOffset>19050</wp:posOffset>
             </wp:positionH>
             <wp:positionV relativeFrom="paragraph">
-              <wp:posOffset>238760</wp:posOffset>
+              <wp:posOffset>240030</wp:posOffset>
             </wp:positionV>
-            <wp:extent cx="2185035" cy="940435"/>
+            <wp:extent cx="2185035" cy="553085"/>
             <wp:effectExtent l="0" t="0" r="5715" b="0"/>
             <wp:wrapSquare wrapText="bothSides"/>
             <wp:docPr id="13" name="Picture 13"/>
@@ -13707,13 +12844,13 @@
                   </pic:nvPicPr>
                   <pic:blipFill rotWithShape="1">
                     <a:blip r:embed="rId16"/>
-                    <a:srcRect t="2466" r="9710"/>
+                    <a:srcRect t="2466" r="9710" b="40161"/>
                     <a:stretch/>
                   </pic:blipFill>
                   <pic:spPr bwMode="auto">
                     <a:xfrm>
                       <a:off x="0" y="0"/>
-                      <a:ext cx="2185035" cy="940435"/>
+                      <a:ext cx="2185035" cy="553085"/>
                     </a:xfrm>
                     <a:prstGeom prst="rect">
                       <a:avLst/>
@@ -13788,26 +12925,13 @@
           <w:lang w:val="de-DE"/>
         </w:rPr>
       </w:pPr>
-    </w:p>
-    <w:p>
-      <w:pPr>
-        <w:rPr>
+      <w:r>
+        <w:rPr>
+          <w:noProof/>
           <w:lang w:val="de-DE"/>
         </w:rPr>
-      </w:pPr>
-    </w:p>
-    <w:p>
-      <w:pPr>
-        <w:rPr>
-          <w:lang w:val="de-DE"/>
-        </w:rPr>
-      </w:pPr>
-      <w:r>
-        <w:rPr>
-          <w:lang w:val="de-DE"/>
-        </w:rPr>
         <w:drawing>
-          <wp:anchor distT="0" distB="0" distL="114300" distR="114300" simplePos="0" relativeHeight="251676672" behindDoc="0" locked="0" layoutInCell="1" allowOverlap="1" wp14:anchorId="49B7EBE3" wp14:editId="650A56BA">
+          <wp:anchor distT="0" distB="0" distL="114300" distR="114300" simplePos="0" relativeHeight="251676672" behindDoc="0" locked="0" layoutInCell="1" allowOverlap="1" wp14:anchorId="49B7EBE3" wp14:editId="14443827">
             <wp:simplePos x="0" y="0"/>
             <wp:positionH relativeFrom="column">
               <wp:posOffset>19050</wp:posOffset>
@@ -13905,18 +13029,77 @@
           <w:lang w:val="de-DE"/>
         </w:rPr>
       </w:pPr>
-    </w:p>
-    <w:p>
-      <w:pPr>
+      <w:r>
         <w:rPr>
           <w:lang w:val="de-DE"/>
         </w:rPr>
-      </w:pPr>
+        <w:t>Die</w:t>
+      </w:r>
       <w:r>
         <w:rPr>
           <w:lang w:val="de-DE"/>
         </w:rPr>
-        <w:t xml:space="preserve">Nachdem die Datensets eingelesen werden, gemerget und in brauchbaren Format vorliegen, wie die nachfolgende Sequenz, hier am Beispiel der USA, für die Ländern Frankreich, Italien und Deutschland wiederholt. </w:t>
+        <w:t xml:space="preserve"> Datensets </w:t>
+      </w:r>
+      <w:r>
+        <w:rPr>
+          <w:lang w:val="de-DE"/>
+        </w:rPr>
+        <w:t xml:space="preserve">werden </w:t>
+      </w:r>
+      <w:r>
+        <w:rPr>
+          <w:lang w:val="de-DE"/>
+        </w:rPr>
+        <w:t>eingelesen, gemerget und i</w:t>
+      </w:r>
+      <w:r>
+        <w:rPr>
+          <w:lang w:val="de-DE"/>
+        </w:rPr>
+        <w:t>m</w:t>
+      </w:r>
+      <w:r>
+        <w:rPr>
+          <w:lang w:val="de-DE"/>
+        </w:rPr>
+        <w:t xml:space="preserve"> brauchbaren Format </w:t>
+      </w:r>
+      <w:r>
+        <w:rPr>
+          <w:lang w:val="de-DE"/>
+        </w:rPr>
+        <w:t>gebracht.</w:t>
+      </w:r>
+      <w:r>
+        <w:rPr>
+          <w:lang w:val="de-DE"/>
+        </w:rPr>
+        <w:t xml:space="preserve"> </w:t>
+      </w:r>
+      <w:r>
+        <w:rPr>
+          <w:lang w:val="de-DE"/>
+        </w:rPr>
+        <w:t>D</w:t>
+      </w:r>
+      <w:r>
+        <w:rPr>
+          <w:lang w:val="de-DE"/>
+        </w:rPr>
+        <w:t xml:space="preserve">ie nachfolgende Sequenz, hier am Beispiel der USA, </w:t>
+      </w:r>
+      <w:r>
+        <w:rPr>
+          <w:lang w:val="de-DE"/>
+        </w:rPr>
+        <w:t xml:space="preserve">wird </w:t>
+      </w:r>
+      <w:r>
+        <w:rPr>
+          <w:lang w:val="de-DE"/>
+        </w:rPr>
+        <w:t xml:space="preserve">für die Ländern Frankreich, Italien und Deutschland wiederholt. </w:t>
       </w:r>
     </w:p>
     <w:p>
@@ -13934,7 +13117,31 @@
         <w:rPr>
           <w:lang w:val="de-DE"/>
         </w:rPr>
-        <w:t>Erstellen zweier, jewils Länderspezifischen DF: df_usa mit der time series des BIP und df_date_usa, mit einer Liste der Jahren von Sportanlässen.</w:t>
+        <w:t>Erstellen zweier, jew</w:t>
+      </w:r>
+      <w:r>
+        <w:rPr>
+          <w:lang w:val="de-DE"/>
+        </w:rPr>
+        <w:t>e</w:t>
+      </w:r>
+      <w:r>
+        <w:rPr>
+          <w:lang w:val="de-DE"/>
+        </w:rPr>
+        <w:t xml:space="preserve">ils Länderspezifischen DF: df_usa mit der time series des BIP und df_date_usa, mit einer Liste der </w:t>
+      </w:r>
+      <w:r>
+        <w:rPr>
+          <w:lang w:val="de-DE"/>
+        </w:rPr>
+        <w:t>Daten</w:t>
+      </w:r>
+      <w:r>
+        <w:rPr>
+          <w:lang w:val="de-DE"/>
+        </w:rPr>
+        <w:t xml:space="preserve"> von Sportanlässen.</w:t>
       </w:r>
     </w:p>
     <w:p>
@@ -13970,16 +13177,14 @@
           <w:color w:val="080808"/>
           <w:sz w:val="16"/>
           <w:szCs w:val="16"/>
-          <w:lang/>
-        </w:rPr>
-      </w:pPr>
-      <w:r>
-        <w:rPr>
-          <w:rFonts w:ascii="Courier New" w:eastAsia="Times New Roman" w:hAnsi="Courier New" w:cs="Courier New"/>
-          <w:color w:val="080808"/>
-          <w:sz w:val="16"/>
-          <w:szCs w:val="16"/>
-          <w:lang/>
+        </w:rPr>
+      </w:pPr>
+      <w:r>
+        <w:rPr>
+          <w:rFonts w:ascii="Courier New" w:eastAsia="Times New Roman" w:hAnsi="Courier New" w:cs="Courier New"/>
+          <w:color w:val="080808"/>
+          <w:sz w:val="16"/>
+          <w:szCs w:val="16"/>
         </w:rPr>
         <w:t>df_usa = df_j[df_j[</w:t>
       </w:r>
@@ -13991,7 +13196,6 @@
           <w:color w:val="008080"/>
           <w:sz w:val="16"/>
           <w:szCs w:val="16"/>
-          <w:lang/>
         </w:rPr>
         <w:t>'Land'</w:t>
       </w:r>
@@ -14001,7 +13205,6 @@
           <w:color w:val="080808"/>
           <w:sz w:val="16"/>
           <w:szCs w:val="16"/>
-          <w:lang/>
         </w:rPr>
         <w:t xml:space="preserve">] == </w:t>
       </w:r>
@@ -14013,7 +13216,6 @@
           <w:color w:val="008080"/>
           <w:sz w:val="16"/>
           <w:szCs w:val="16"/>
-          <w:lang/>
         </w:rPr>
         <w:t>'USA'</w:t>
       </w:r>
@@ -14023,7 +13225,6 @@
           <w:color w:val="080808"/>
           <w:sz w:val="16"/>
           <w:szCs w:val="16"/>
-          <w:lang/>
         </w:rPr>
         <w:t>]</w:t>
       </w:r>
@@ -14033,7 +13234,6 @@
           <w:color w:val="080808"/>
           <w:sz w:val="16"/>
           <w:szCs w:val="16"/>
-          <w:lang/>
         </w:rPr>
         <w:br/>
         <w:t>df_date_usa = df_4c[</w:t>
@@ -14046,7 +13246,6 @@
           <w:color w:val="008080"/>
           <w:sz w:val="16"/>
           <w:szCs w:val="16"/>
-          <w:lang/>
         </w:rPr>
         <w:t>'Jahr'</w:t>
       </w:r>
@@ -14056,7 +13255,6 @@
           <w:color w:val="080808"/>
           <w:sz w:val="16"/>
           <w:szCs w:val="16"/>
-          <w:lang/>
         </w:rPr>
         <w:t xml:space="preserve">][(df_4c.Land_code == </w:t>
       </w:r>
@@ -14068,7 +13266,6 @@
           <w:color w:val="008080"/>
           <w:sz w:val="16"/>
           <w:szCs w:val="16"/>
-          <w:lang/>
         </w:rPr>
         <w:t>"USA"</w:t>
       </w:r>
@@ -14078,7 +13275,6 @@
           <w:color w:val="080808"/>
           <w:sz w:val="16"/>
           <w:szCs w:val="16"/>
-          <w:lang/>
         </w:rPr>
         <w:t xml:space="preserve">) &amp; ((df_4c.Jahr &gt; </w:t>
       </w:r>
@@ -14088,7 +13284,6 @@
           <w:color w:val="1750EB"/>
           <w:sz w:val="16"/>
           <w:szCs w:val="16"/>
-          <w:lang/>
         </w:rPr>
         <w:t>1949</w:t>
       </w:r>
@@ -14098,7 +13293,6 @@
           <w:color w:val="080808"/>
           <w:sz w:val="16"/>
           <w:szCs w:val="16"/>
-          <w:lang/>
         </w:rPr>
         <w:t xml:space="preserve">) &amp; (df_4c.Jahr &lt; </w:t>
       </w:r>
@@ -14108,7 +13302,6 @@
           <w:color w:val="1750EB"/>
           <w:sz w:val="16"/>
           <w:szCs w:val="16"/>
-          <w:lang/>
         </w:rPr>
         <w:t>2020</w:t>
       </w:r>
@@ -14118,7 +13311,6 @@
           <w:color w:val="080808"/>
           <w:sz w:val="16"/>
           <w:szCs w:val="16"/>
-          <w:lang/>
         </w:rPr>
         <w:t>))]</w:t>
       </w:r>
@@ -14174,18 +13366,15 @@
           <w:color w:val="080808"/>
           <w:sz w:val="16"/>
           <w:szCs w:val="16"/>
-          <w:lang/>
-        </w:rPr>
-      </w:pPr>
-      <w:r>
-        <w:rPr>
-          <w:rFonts w:ascii="Courier New" w:eastAsia="Times New Roman" w:hAnsi="Courier New" w:cs="Courier New"/>
-          <w:color w:val="080808"/>
-          <w:sz w:val="16"/>
-          <w:szCs w:val="16"/>
-          <w:lang/>
-        </w:rPr>
-        <w:lastRenderedPageBreak/>
+        </w:rPr>
+      </w:pPr>
+      <w:r>
+        <w:rPr>
+          <w:rFonts w:ascii="Courier New" w:eastAsia="Times New Roman" w:hAnsi="Courier New" w:cs="Courier New"/>
+          <w:color w:val="080808"/>
+          <w:sz w:val="16"/>
+          <w:szCs w:val="16"/>
+        </w:rPr>
         <w:t>df_usa.plot(</w:t>
       </w:r>
       <w:r>
@@ -14194,7 +13383,6 @@
           <w:color w:val="660099"/>
           <w:sz w:val="16"/>
           <w:szCs w:val="16"/>
-          <w:lang/>
         </w:rPr>
         <w:t>x</w:t>
       </w:r>
@@ -14204,7 +13392,6 @@
           <w:color w:val="080808"/>
           <w:sz w:val="16"/>
           <w:szCs w:val="16"/>
-          <w:lang/>
         </w:rPr>
         <w:t>=</w:t>
       </w:r>
@@ -14216,7 +13403,6 @@
           <w:color w:val="008080"/>
           <w:sz w:val="16"/>
           <w:szCs w:val="16"/>
-          <w:lang/>
         </w:rPr>
         <w:t>'YearCode'</w:t>
       </w:r>
@@ -14226,7 +13412,6 @@
           <w:color w:val="080808"/>
           <w:sz w:val="16"/>
           <w:szCs w:val="16"/>
-          <w:lang/>
         </w:rPr>
         <w:t xml:space="preserve">, </w:t>
       </w:r>
@@ -14236,7 +13421,6 @@
           <w:color w:val="660099"/>
           <w:sz w:val="16"/>
           <w:szCs w:val="16"/>
-          <w:lang/>
         </w:rPr>
         <w:t>y</w:t>
       </w:r>
@@ -14246,7 +13430,6 @@
           <w:color w:val="080808"/>
           <w:sz w:val="16"/>
           <w:szCs w:val="16"/>
-          <w:lang/>
         </w:rPr>
         <w:t>=</w:t>
       </w:r>
@@ -14258,7 +13441,6 @@
           <w:color w:val="008080"/>
           <w:sz w:val="16"/>
           <w:szCs w:val="16"/>
-          <w:lang/>
         </w:rPr>
         <w:t>'AggValue'</w:t>
       </w:r>
@@ -14268,7 +13450,6 @@
           <w:color w:val="080808"/>
           <w:sz w:val="16"/>
           <w:szCs w:val="16"/>
-          <w:lang/>
         </w:rPr>
         <w:t xml:space="preserve">, </w:t>
       </w:r>
@@ -14278,7 +13459,6 @@
           <w:color w:val="660099"/>
           <w:sz w:val="16"/>
           <w:szCs w:val="16"/>
-          <w:lang/>
         </w:rPr>
         <w:t>marker</w:t>
       </w:r>
@@ -14288,7 +13468,6 @@
           <w:color w:val="080808"/>
           <w:sz w:val="16"/>
           <w:szCs w:val="16"/>
-          <w:lang/>
         </w:rPr>
         <w:t>=</w:t>
       </w:r>
@@ -14300,7 +13479,6 @@
           <w:color w:val="008080"/>
           <w:sz w:val="16"/>
           <w:szCs w:val="16"/>
-          <w:lang/>
         </w:rPr>
         <w:t>''</w:t>
       </w:r>
@@ -14310,7 +13488,6 @@
           <w:color w:val="080808"/>
           <w:sz w:val="16"/>
           <w:szCs w:val="16"/>
-          <w:lang/>
         </w:rPr>
         <w:t xml:space="preserve">, </w:t>
       </w:r>
@@ -14320,7 +13497,6 @@
           <w:color w:val="660099"/>
           <w:sz w:val="16"/>
           <w:szCs w:val="16"/>
-          <w:lang/>
         </w:rPr>
         <w:t>color</w:t>
       </w:r>
@@ -14330,7 +13506,6 @@
           <w:color w:val="080808"/>
           <w:sz w:val="16"/>
           <w:szCs w:val="16"/>
-          <w:lang/>
         </w:rPr>
         <w:t>=</w:t>
       </w:r>
@@ -14342,7 +13517,6 @@
           <w:color w:val="008080"/>
           <w:sz w:val="16"/>
           <w:szCs w:val="16"/>
-          <w:lang/>
         </w:rPr>
         <w:t>'goldenrod'</w:t>
       </w:r>
@@ -14352,7 +13526,6 @@
           <w:color w:val="080808"/>
           <w:sz w:val="16"/>
           <w:szCs w:val="16"/>
-          <w:lang/>
         </w:rPr>
         <w:t xml:space="preserve">, </w:t>
       </w:r>
@@ -14362,7 +13535,6 @@
           <w:color w:val="660099"/>
           <w:sz w:val="16"/>
           <w:szCs w:val="16"/>
-          <w:lang/>
         </w:rPr>
         <w:t>linewidth</w:t>
       </w:r>
@@ -14372,7 +13544,6 @@
           <w:color w:val="080808"/>
           <w:sz w:val="16"/>
           <w:szCs w:val="16"/>
-          <w:lang/>
         </w:rPr>
         <w:t>=</w:t>
       </w:r>
@@ -14382,7 +13553,6 @@
           <w:color w:val="1750EB"/>
           <w:sz w:val="16"/>
           <w:szCs w:val="16"/>
-          <w:lang/>
         </w:rPr>
         <w:t>1.0</w:t>
       </w:r>
@@ -14392,7 +13562,6 @@
           <w:color w:val="080808"/>
           <w:sz w:val="16"/>
           <w:szCs w:val="16"/>
-          <w:lang/>
         </w:rPr>
         <w:t xml:space="preserve">, </w:t>
       </w:r>
@@ -14402,7 +13571,6 @@
           <w:color w:val="660099"/>
           <w:sz w:val="16"/>
           <w:szCs w:val="16"/>
-          <w:lang/>
         </w:rPr>
         <w:t>figsize</w:t>
       </w:r>
@@ -14412,7 +13580,6 @@
           <w:color w:val="080808"/>
           <w:sz w:val="16"/>
           <w:szCs w:val="16"/>
-          <w:lang/>
         </w:rPr>
         <w:t>=(</w:t>
       </w:r>
@@ -14422,7 +13589,6 @@
           <w:color w:val="1750EB"/>
           <w:sz w:val="16"/>
           <w:szCs w:val="16"/>
-          <w:lang/>
         </w:rPr>
         <w:t>8</w:t>
       </w:r>
@@ -14432,7 +13598,6 @@
           <w:color w:val="080808"/>
           <w:sz w:val="16"/>
           <w:szCs w:val="16"/>
-          <w:lang/>
         </w:rPr>
         <w:t>,</w:t>
       </w:r>
@@ -14442,7 +13607,6 @@
           <w:color w:val="1750EB"/>
           <w:sz w:val="16"/>
           <w:szCs w:val="16"/>
-          <w:lang/>
         </w:rPr>
         <w:t>5</w:t>
       </w:r>
@@ -14452,7 +13616,6 @@
           <w:color w:val="080808"/>
           <w:sz w:val="16"/>
           <w:szCs w:val="16"/>
-          <w:lang/>
         </w:rPr>
         <w:t>))</w:t>
       </w:r>
@@ -14462,7 +13625,6 @@
           <w:color w:val="080808"/>
           <w:sz w:val="16"/>
           <w:szCs w:val="16"/>
-          <w:lang/>
         </w:rPr>
         <w:br/>
         <w:t>plt.xlabel(</w:t>
@@ -14475,7 +13637,6 @@
           <w:color w:val="008080"/>
           <w:sz w:val="16"/>
           <w:szCs w:val="16"/>
-          <w:lang/>
         </w:rPr>
         <w:t>'year'</w:t>
       </w:r>
@@ -14485,7 +13646,6 @@
           <w:color w:val="080808"/>
           <w:sz w:val="16"/>
           <w:szCs w:val="16"/>
-          <w:lang/>
         </w:rPr>
         <w:t>)</w:t>
       </w:r>
@@ -14495,7 +13655,6 @@
           <w:color w:val="080808"/>
           <w:sz w:val="16"/>
           <w:szCs w:val="16"/>
-          <w:lang/>
         </w:rPr>
         <w:br/>
         <w:t>plt.ylabel(</w:t>
@@ -14508,7 +13667,6 @@
           <w:color w:val="008080"/>
           <w:sz w:val="16"/>
           <w:szCs w:val="16"/>
-          <w:lang/>
         </w:rPr>
         <w:t>'USD'</w:t>
       </w:r>
@@ -14518,7 +13676,6 @@
           <w:color w:val="080808"/>
           <w:sz w:val="16"/>
           <w:szCs w:val="16"/>
-          <w:lang/>
         </w:rPr>
         <w:t>)</w:t>
       </w:r>
@@ -14528,7 +13685,6 @@
           <w:color w:val="080808"/>
           <w:sz w:val="16"/>
           <w:szCs w:val="16"/>
-          <w:lang/>
         </w:rPr>
         <w:br/>
         <w:t>plt.title(</w:t>
@@ -14541,7 +13697,6 @@
           <w:color w:val="008080"/>
           <w:sz w:val="16"/>
           <w:szCs w:val="16"/>
-          <w:lang/>
         </w:rPr>
         <w:t>'Time Series of US GDP'</w:t>
       </w:r>
@@ -14551,7 +13706,6 @@
           <w:color w:val="080808"/>
           <w:sz w:val="16"/>
           <w:szCs w:val="16"/>
-          <w:lang/>
         </w:rPr>
         <w:t>)</w:t>
       </w:r>
@@ -14561,7 +13715,6 @@
           <w:color w:val="080808"/>
           <w:sz w:val="16"/>
           <w:szCs w:val="16"/>
-          <w:lang/>
         </w:rPr>
         <w:br/>
         <w:t>plt.savefig(</w:t>
@@ -14574,7 +13727,6 @@
           <w:color w:val="008080"/>
           <w:sz w:val="16"/>
           <w:szCs w:val="16"/>
-          <w:lang/>
         </w:rPr>
         <w:t>'fragestellung_4_usa_bip_time_series'</w:t>
       </w:r>
@@ -14584,7 +13736,6 @@
           <w:color w:val="080808"/>
           <w:sz w:val="16"/>
           <w:szCs w:val="16"/>
-          <w:lang/>
         </w:rPr>
         <w:t>)</w:t>
       </w:r>
@@ -14640,16 +13791,14 @@
           <w:color w:val="080808"/>
           <w:sz w:val="16"/>
           <w:szCs w:val="16"/>
-          <w:lang/>
-        </w:rPr>
-      </w:pPr>
-      <w:r>
-        <w:rPr>
-          <w:rFonts w:ascii="Courier New" w:eastAsia="Times New Roman" w:hAnsi="Courier New" w:cs="Courier New"/>
-          <w:color w:val="080808"/>
-          <w:sz w:val="16"/>
-          <w:szCs w:val="16"/>
-          <w:lang/>
+        </w:rPr>
+      </w:pPr>
+      <w:r>
+        <w:rPr>
+          <w:rFonts w:ascii="Courier New" w:eastAsia="Times New Roman" w:hAnsi="Courier New" w:cs="Courier New"/>
+          <w:color w:val="080808"/>
+          <w:sz w:val="16"/>
+          <w:szCs w:val="16"/>
         </w:rPr>
         <w:t>usa_detrended = signal.detrend(df_usa[</w:t>
       </w:r>
@@ -14661,7 +13810,6 @@
           <w:color w:val="008080"/>
           <w:sz w:val="16"/>
           <w:szCs w:val="16"/>
-          <w:lang/>
         </w:rPr>
         <w:t>'AggValue'</w:t>
       </w:r>
@@ -14671,7 +13819,6 @@
           <w:color w:val="080808"/>
           <w:sz w:val="16"/>
           <w:szCs w:val="16"/>
-          <w:lang/>
         </w:rPr>
         <w:t>])</w:t>
       </w:r>
@@ -14697,7 +13844,7 @@
         <w:rPr>
           <w:lang w:val="de-DE"/>
         </w:rPr>
-        <w:t xml:space="preserve"> Time Series wird zum Schluss ebenfalls in einen Plot visulasiert. Dabei werden noch die Jahren, an denen einen Sportevent statt fand, als Linie eingefügt. Da die Funktion axvline() nur</w:t>
+        <w:t xml:space="preserve"> Time Series wird zum Schluss ebenfalls in einen Plot visulasiert. Dabei werden noch die Jahre, an denen einen Sportevent statt fand, als Linie eingefügt. Da die Funktion axvline() nur</w:t>
       </w:r>
       <w:r>
         <w:rPr>
@@ -14721,12 +13868,24 @@
         <w:rPr>
           <w:lang w:val="de-DE"/>
         </w:rPr>
-        <w:t xml:space="preserve"> Linie im Plot einfügen mag, muss </w:t>
+        <w:t xml:space="preserve"> Linie im Plot einfügen </w:t>
       </w:r>
       <w:r>
         <w:rPr>
           <w:lang w:val="de-DE"/>
         </w:rPr>
+        <w:t>ver</w:t>
+      </w:r>
+      <w:r>
+        <w:rPr>
+          <w:lang w:val="de-DE"/>
+        </w:rPr>
+        <w:t xml:space="preserve">mag, muss </w:t>
+      </w:r>
+      <w:r>
+        <w:rPr>
+          <w:lang w:val="de-DE"/>
+        </w:rPr>
         <w:t>eine</w:t>
       </w:r>
       <w:r>
@@ -14739,7 +13898,31 @@
         <w:rPr>
           <w:lang w:val="de-DE"/>
         </w:rPr>
-        <w:t>den Prozedere für jedes Jahr wiederholen.</w:t>
+        <w:t>d</w:t>
+      </w:r>
+      <w:r>
+        <w:rPr>
+          <w:lang w:val="de-DE"/>
+        </w:rPr>
+        <w:t>ieses</w:t>
+      </w:r>
+      <w:r>
+        <w:rPr>
+          <w:lang w:val="de-DE"/>
+        </w:rPr>
+        <w:t xml:space="preserve"> Prozedere </w:t>
+      </w:r>
+      <w:r>
+        <w:rPr>
+          <w:lang w:val="de-DE"/>
+        </w:rPr>
+        <w:t>immer</w:t>
+      </w:r>
+      <w:r>
+        <w:rPr>
+          <w:lang w:val="de-DE"/>
+        </w:rPr>
+        <w:t xml:space="preserve"> wiederholen.</w:t>
       </w:r>
     </w:p>
     <w:p>
@@ -14775,16 +13958,14 @@
           <w:color w:val="080808"/>
           <w:sz w:val="16"/>
           <w:szCs w:val="16"/>
-          <w:lang/>
-        </w:rPr>
-      </w:pPr>
-      <w:r>
-        <w:rPr>
-          <w:rFonts w:ascii="Courier New" w:eastAsia="Times New Roman" w:hAnsi="Courier New" w:cs="Courier New"/>
-          <w:color w:val="080808"/>
-          <w:sz w:val="16"/>
-          <w:szCs w:val="16"/>
-          <w:lang/>
+        </w:rPr>
+      </w:pPr>
+      <w:r>
+        <w:rPr>
+          <w:rFonts w:ascii="Courier New" w:eastAsia="Times New Roman" w:hAnsi="Courier New" w:cs="Courier New"/>
+          <w:color w:val="080808"/>
+          <w:sz w:val="16"/>
+          <w:szCs w:val="16"/>
         </w:rPr>
         <w:t>plt.figure(</w:t>
       </w:r>
@@ -14794,7 +13975,6 @@
           <w:color w:val="1750EB"/>
           <w:sz w:val="16"/>
           <w:szCs w:val="16"/>
-          <w:lang/>
         </w:rPr>
         <w:t>1</w:t>
       </w:r>
@@ -14804,7 +13984,6 @@
           <w:color w:val="080808"/>
           <w:sz w:val="16"/>
           <w:szCs w:val="16"/>
-          <w:lang/>
         </w:rPr>
         <w:t xml:space="preserve">, </w:t>
       </w:r>
@@ -14814,7 +13993,6 @@
           <w:color w:val="660099"/>
           <w:sz w:val="16"/>
           <w:szCs w:val="16"/>
-          <w:lang/>
         </w:rPr>
         <w:t>figsize</w:t>
       </w:r>
@@ -14824,7 +14002,6 @@
           <w:color w:val="080808"/>
           <w:sz w:val="16"/>
           <w:szCs w:val="16"/>
-          <w:lang/>
         </w:rPr>
         <w:t>=(</w:t>
       </w:r>
@@ -14834,7 +14011,6 @@
           <w:color w:val="1750EB"/>
           <w:sz w:val="16"/>
           <w:szCs w:val="16"/>
-          <w:lang/>
         </w:rPr>
         <w:t>8</w:t>
       </w:r>
@@ -14844,7 +14020,6 @@
           <w:color w:val="080808"/>
           <w:sz w:val="16"/>
           <w:szCs w:val="16"/>
-          <w:lang/>
         </w:rPr>
         <w:t xml:space="preserve">, </w:t>
       </w:r>
@@ -14854,7 +14029,6 @@
           <w:color w:val="1750EB"/>
           <w:sz w:val="16"/>
           <w:szCs w:val="16"/>
-          <w:lang/>
         </w:rPr>
         <w:t>5</w:t>
       </w:r>
@@ -14864,7 +14038,6 @@
           <w:color w:val="080808"/>
           <w:sz w:val="16"/>
           <w:szCs w:val="16"/>
-          <w:lang/>
         </w:rPr>
         <w:t>))</w:t>
       </w:r>
@@ -14874,7 +14047,6 @@
           <w:color w:val="080808"/>
           <w:sz w:val="16"/>
           <w:szCs w:val="16"/>
-          <w:lang/>
         </w:rPr>
         <w:br/>
         <w:t>plt.plot(df_usa[</w:t>
@@ -14887,7 +14059,6 @@
           <w:color w:val="008080"/>
           <w:sz w:val="16"/>
           <w:szCs w:val="16"/>
-          <w:lang/>
         </w:rPr>
         <w:t>'YearCode'</w:t>
       </w:r>
@@ -14897,7 +14068,6 @@
           <w:color w:val="080808"/>
           <w:sz w:val="16"/>
           <w:szCs w:val="16"/>
-          <w:lang/>
         </w:rPr>
         <w:t xml:space="preserve">], usa_detrended, </w:t>
       </w:r>
@@ -14907,7 +14077,6 @@
           <w:color w:val="660099"/>
           <w:sz w:val="16"/>
           <w:szCs w:val="16"/>
-          <w:lang/>
         </w:rPr>
         <w:t>label</w:t>
       </w:r>
@@ -14917,7 +14086,6 @@
           <w:color w:val="080808"/>
           <w:sz w:val="16"/>
           <w:szCs w:val="16"/>
-          <w:lang/>
         </w:rPr>
         <w:t>=</w:t>
       </w:r>
@@ -14929,7 +14097,6 @@
           <w:color w:val="008080"/>
           <w:sz w:val="16"/>
           <w:szCs w:val="16"/>
-          <w:lang/>
         </w:rPr>
         <w:t>"GDP_detrended"</w:t>
       </w:r>
@@ -14939,7 +14106,6 @@
           <w:color w:val="080808"/>
           <w:sz w:val="16"/>
           <w:szCs w:val="16"/>
-          <w:lang/>
         </w:rPr>
         <w:t xml:space="preserve">, </w:t>
       </w:r>
@@ -14949,7 +14115,6 @@
           <w:color w:val="660099"/>
           <w:sz w:val="16"/>
           <w:szCs w:val="16"/>
-          <w:lang/>
         </w:rPr>
         <w:t>color</w:t>
       </w:r>
@@ -14959,7 +14124,6 @@
           <w:color w:val="080808"/>
           <w:sz w:val="16"/>
           <w:szCs w:val="16"/>
-          <w:lang/>
         </w:rPr>
         <w:t>=</w:t>
       </w:r>
@@ -14971,7 +14135,6 @@
           <w:color w:val="008080"/>
           <w:sz w:val="16"/>
           <w:szCs w:val="16"/>
-          <w:lang/>
         </w:rPr>
         <w:t>'navajowhite'</w:t>
       </w:r>
@@ -14981,7 +14144,6 @@
           <w:color w:val="080808"/>
           <w:sz w:val="16"/>
           <w:szCs w:val="16"/>
-          <w:lang/>
         </w:rPr>
         <w:t xml:space="preserve">, </w:t>
       </w:r>
@@ -14991,7 +14153,6 @@
           <w:color w:val="660099"/>
           <w:sz w:val="16"/>
           <w:szCs w:val="16"/>
-          <w:lang/>
         </w:rPr>
         <w:t>linewidth</w:t>
       </w:r>
@@ -15001,7 +14162,6 @@
           <w:color w:val="080808"/>
           <w:sz w:val="16"/>
           <w:szCs w:val="16"/>
-          <w:lang/>
         </w:rPr>
         <w:t>=</w:t>
       </w:r>
@@ -15011,7 +14171,6 @@
           <w:color w:val="1750EB"/>
           <w:sz w:val="16"/>
           <w:szCs w:val="16"/>
-          <w:lang/>
         </w:rPr>
         <w:t>2</w:t>
       </w:r>
@@ -15021,7 +14180,6 @@
           <w:color w:val="080808"/>
           <w:sz w:val="16"/>
           <w:szCs w:val="16"/>
-          <w:lang/>
         </w:rPr>
         <w:t>)</w:t>
       </w:r>
@@ -15031,7 +14189,6 @@
           <w:color w:val="080808"/>
           <w:sz w:val="16"/>
           <w:szCs w:val="16"/>
-          <w:lang/>
         </w:rPr>
         <w:br/>
         <w:t>x = df_date_usa.tolist()</w:t>
@@ -15042,7 +14199,6 @@
           <w:color w:val="080808"/>
           <w:sz w:val="16"/>
           <w:szCs w:val="16"/>
-          <w:lang/>
         </w:rPr>
         <w:br/>
       </w:r>
@@ -15052,7 +14208,6 @@
           <w:color w:val="0033B3"/>
           <w:sz w:val="16"/>
           <w:szCs w:val="16"/>
-          <w:lang/>
         </w:rPr>
         <w:t xml:space="preserve">for </w:t>
       </w:r>
@@ -15062,7 +14217,6 @@
           <w:color w:val="080808"/>
           <w:sz w:val="16"/>
           <w:szCs w:val="16"/>
-          <w:lang/>
         </w:rPr>
         <w:t xml:space="preserve">a </w:t>
       </w:r>
@@ -15072,7 +14226,6 @@
           <w:color w:val="0033B3"/>
           <w:sz w:val="16"/>
           <w:szCs w:val="16"/>
-          <w:lang/>
         </w:rPr>
         <w:t xml:space="preserve">in </w:t>
       </w:r>
@@ -15082,7 +14235,6 @@
           <w:color w:val="080808"/>
           <w:sz w:val="16"/>
           <w:szCs w:val="16"/>
-          <w:lang/>
         </w:rPr>
         <w:t xml:space="preserve">x: plt.axvline(a, </w:t>
       </w:r>
@@ -15092,7 +14244,6 @@
           <w:color w:val="660099"/>
           <w:sz w:val="16"/>
           <w:szCs w:val="16"/>
-          <w:lang/>
         </w:rPr>
         <w:t>linewidth</w:t>
       </w:r>
@@ -15102,7 +14253,6 @@
           <w:color w:val="080808"/>
           <w:sz w:val="16"/>
           <w:szCs w:val="16"/>
-          <w:lang/>
         </w:rPr>
         <w:t>=</w:t>
       </w:r>
@@ -15112,7 +14262,6 @@
           <w:color w:val="1750EB"/>
           <w:sz w:val="16"/>
           <w:szCs w:val="16"/>
-          <w:lang/>
         </w:rPr>
         <w:t>0.5</w:t>
       </w:r>
@@ -15122,7 +14271,6 @@
           <w:color w:val="080808"/>
           <w:sz w:val="16"/>
           <w:szCs w:val="16"/>
-          <w:lang/>
         </w:rPr>
         <w:t>)</w:t>
       </w:r>
@@ -15132,7 +14280,6 @@
           <w:color w:val="080808"/>
           <w:sz w:val="16"/>
           <w:szCs w:val="16"/>
-          <w:lang/>
         </w:rPr>
         <w:br/>
         <w:t>plt.title(</w:t>
@@ -15145,7 +14292,6 @@
           <w:color w:val="008080"/>
           <w:sz w:val="16"/>
           <w:szCs w:val="16"/>
-          <w:lang/>
         </w:rPr>
         <w:t>'Detrended Time Series of US GDP - with marked sports events'</w:t>
       </w:r>
@@ -15155,7 +14301,6 @@
           <w:color w:val="080808"/>
           <w:sz w:val="16"/>
           <w:szCs w:val="16"/>
-          <w:lang/>
         </w:rPr>
         <w:t>)</w:t>
       </w:r>
@@ -15165,7 +14310,6 @@
           <w:color w:val="080808"/>
           <w:sz w:val="16"/>
           <w:szCs w:val="16"/>
-          <w:lang/>
         </w:rPr>
         <w:br/>
         <w:t>plt.savefig(</w:t>
@@ -15178,7 +14322,6 @@
           <w:color w:val="008080"/>
           <w:sz w:val="16"/>
           <w:szCs w:val="16"/>
-          <w:lang/>
         </w:rPr>
         <w:t>'fragestellung_4_usa_time_series_analyse'</w:t>
       </w:r>
@@ -15188,7 +14331,6 @@
           <w:color w:val="080808"/>
           <w:sz w:val="16"/>
           <w:szCs w:val="16"/>
-          <w:lang/>
         </w:rPr>
         <w:t>)</w:t>
       </w:r>
@@ -15198,7 +14340,6 @@
           <w:color w:val="080808"/>
           <w:sz w:val="16"/>
           <w:szCs w:val="16"/>
-          <w:lang/>
         </w:rPr>
         <w:br/>
         <w:t>plt.show()</w:t>
@@ -15251,33 +14392,105 @@
         <w:rPr>
           <w:lang w:val="de-DE"/>
         </w:rPr>
-        <w:t>. Folgend jeweils die zweite Grafik mit die entrendete Time Series und die Events gekennzeichnet. In die Grafik ist die normale BIP Time Series ebenfalls enthalten. Diese unterscheidet sich durch ihren trendigen anstieg über die Zeit.</w:t>
-      </w:r>
-    </w:p>
-    <w:p>
-      <w:pPr>
+        <w:t>. Folgend jeweils die zweite Grafik</w:t>
+      </w:r>
+      <w:r>
         <w:rPr>
           <w:lang w:val="de-DE"/>
         </w:rPr>
-      </w:pPr>
+        <w:t>,</w:t>
+      </w:r>
+      <w:r>
+        <w:rPr>
+          <w:lang w:val="de-DE"/>
+        </w:rPr>
+        <w:t xml:space="preserve"> mit d</w:t>
+      </w:r>
+      <w:r>
+        <w:rPr>
+          <w:lang w:val="de-DE"/>
+        </w:rPr>
+        <w:t>er</w:t>
+      </w:r>
+      <w:r>
+        <w:rPr>
+          <w:lang w:val="de-DE"/>
+        </w:rPr>
+        <w:t xml:space="preserve"> entrendete</w:t>
+      </w:r>
+      <w:r>
+        <w:rPr>
+          <w:lang w:val="de-DE"/>
+        </w:rPr>
+        <w:t>n</w:t>
+      </w:r>
+      <w:r>
+        <w:rPr>
+          <w:lang w:val="de-DE"/>
+        </w:rPr>
+        <w:t xml:space="preserve"> Time Series und </w:t>
+      </w:r>
+      <w:r>
+        <w:rPr>
+          <w:lang w:val="de-DE"/>
+        </w:rPr>
+        <w:lastRenderedPageBreak/>
+        <w:t>die Event</w:t>
+      </w:r>
+      <w:r>
+        <w:rPr>
+          <w:lang w:val="de-DE"/>
+        </w:rPr>
+        <w:t>kennzeichnung</w:t>
+      </w:r>
+      <w:r>
+        <w:rPr>
+          <w:lang w:val="de-DE"/>
+        </w:rPr>
+        <w:t xml:space="preserve">. </w:t>
+      </w:r>
+      <w:r>
+        <w:rPr>
+          <w:lang w:val="de-DE"/>
+        </w:rPr>
+        <w:t>D</w:t>
+      </w:r>
+      <w:r>
+        <w:rPr>
+          <w:lang w:val="de-DE"/>
+        </w:rPr>
+        <w:t xml:space="preserve">ie Grafik </w:t>
+      </w:r>
+      <w:r>
+        <w:rPr>
+          <w:lang w:val="de-DE"/>
+        </w:rPr>
+        <w:t>enthaltet ebenfalls</w:t>
+      </w:r>
+      <w:r>
+        <w:rPr>
+          <w:lang w:val="de-DE"/>
+        </w:rPr>
+        <w:t xml:space="preserve"> die normale BIP Time Series. Diese unter</w:t>
+      </w:r>
       <w:r>
         <w:rPr>
           <w:noProof/>
           <w:lang w:val="de-DE"/>
         </w:rPr>
         <w:drawing>
-          <wp:anchor distT="0" distB="0" distL="114300" distR="114300" simplePos="0" relativeHeight="251685888" behindDoc="0" locked="0" layoutInCell="1" allowOverlap="1" wp14:anchorId="0960C062" wp14:editId="08A228CE">
+          <wp:anchor distT="0" distB="0" distL="114300" distR="114300" simplePos="0" relativeHeight="251692032" behindDoc="0" locked="0" layoutInCell="1" allowOverlap="1" wp14:anchorId="3CDE99D1" wp14:editId="2690BE7E">
             <wp:simplePos x="0" y="0"/>
             <wp:positionH relativeFrom="column">
-              <wp:posOffset>35410</wp:posOffset>
+              <wp:posOffset>-80645</wp:posOffset>
             </wp:positionH>
             <wp:positionV relativeFrom="paragraph">
-              <wp:posOffset>197329</wp:posOffset>
+              <wp:posOffset>2324100</wp:posOffset>
             </wp:positionV>
             <wp:extent cx="2879725" cy="1799590"/>
             <wp:effectExtent l="0" t="0" r="0" b="0"/>
             <wp:wrapSquare wrapText="bothSides"/>
-            <wp:docPr id="16" name="Picture 16"/>
+            <wp:docPr id="19" name="Picture 19"/>
             <wp:cNvGraphicFramePr>
               <a:graphicFrameLocks xmlns:a="http://schemas.openxmlformats.org/drawingml/2006/main" noChangeAspect="1"/>
             </wp:cNvGraphicFramePr>
@@ -15285,7 +14498,7 @@
               <a:graphicData uri="http://schemas.openxmlformats.org/drawingml/2006/picture">
                 <pic:pic xmlns:pic="http://schemas.openxmlformats.org/drawingml/2006/picture">
                   <pic:nvPicPr>
-                    <pic:cNvPr id="0" name="Picture 4"/>
+                    <pic:cNvPr id="0" name="Picture 7"/>
                     <pic:cNvPicPr>
                       <a:picLocks noChangeAspect="1" noChangeArrowheads="1"/>
                     </pic:cNvPicPr>
@@ -15328,68 +14541,87 @@
           </wp:anchor>
         </w:drawing>
       </w:r>
-    </w:p>
-    <w:p>
-      <w:pPr>
-        <w:rPr>
-          <w:lang w:val="de-DE"/>
-        </w:rPr>
-      </w:pPr>
-    </w:p>
-    <w:p>
-      <w:pPr>
-        <w:rPr>
-          <w:lang w:val="de-DE"/>
-        </w:rPr>
-      </w:pPr>
-    </w:p>
-    <w:p>
-      <w:pPr>
-        <w:rPr>
-          <w:lang w:val="de-DE"/>
-        </w:rPr>
-      </w:pPr>
-    </w:p>
-    <w:p>
-      <w:pPr>
-        <w:rPr>
-          <w:lang w:val="de-DE"/>
-        </w:rPr>
-      </w:pPr>
-    </w:p>
-    <w:p>
-      <w:pPr>
-        <w:rPr>
-          <w:lang w:val="de-DE"/>
-        </w:rPr>
-      </w:pPr>
-    </w:p>
-    <w:p>
-      <w:pPr>
-        <w:rPr>
-          <w:lang w:val="de-DE"/>
-        </w:rPr>
-      </w:pPr>
-    </w:p>
-    <w:p>
-      <w:pPr>
-        <w:rPr>
-          <w:lang w:val="de-DE"/>
-        </w:rPr>
-      </w:pPr>
       <w:r>
         <w:rPr>
           <w:noProof/>
           <w:lang w:val="de-DE"/>
         </w:rPr>
         <w:drawing>
-          <wp:anchor distT="0" distB="0" distL="114300" distR="114300" simplePos="0" relativeHeight="251687936" behindDoc="0" locked="0" layoutInCell="1" allowOverlap="1" wp14:anchorId="4EE726FE" wp14:editId="15FEFE4F">
+          <wp:anchor distT="0" distB="0" distL="114300" distR="114300" simplePos="0" relativeHeight="251698176" behindDoc="0" locked="0" layoutInCell="1" allowOverlap="1" wp14:anchorId="71FBC435" wp14:editId="62E259C5">
             <wp:simplePos x="0" y="0"/>
             <wp:positionH relativeFrom="column">
-              <wp:posOffset>1972</wp:posOffset>
+              <wp:posOffset>2833370</wp:posOffset>
             </wp:positionH>
             <wp:positionV relativeFrom="paragraph">
-              <wp:posOffset>262490</wp:posOffset>
+              <wp:posOffset>2322830</wp:posOffset>
+            </wp:positionV>
+            <wp:extent cx="2879725" cy="1799590"/>
+            <wp:effectExtent l="0" t="0" r="0" b="0"/>
+            <wp:wrapSquare wrapText="bothSides"/>
+            <wp:docPr id="22" name="Picture 22"/>
+            <wp:cNvGraphicFramePr>
+              <a:graphicFrameLocks xmlns:a="http://schemas.openxmlformats.org/drawingml/2006/main" noChangeAspect="1"/>
+            </wp:cNvGraphicFramePr>
+            <a:graphic xmlns:a="http://schemas.openxmlformats.org/drawingml/2006/main">
+              <a:graphicData uri="http://schemas.openxmlformats.org/drawingml/2006/picture">
+                <pic:pic xmlns:pic="http://schemas.openxmlformats.org/drawingml/2006/picture">
+                  <pic:nvPicPr>
+                    <pic:cNvPr id="0" name="Picture 10"/>
+                    <pic:cNvPicPr>
+                      <a:picLocks noChangeAspect="1" noChangeArrowheads="1"/>
+                    </pic:cNvPicPr>
+                  </pic:nvPicPr>
+                  <pic:blipFill>
+                    <a:blip r:embed="rId23" cstate="print">
+                      <a:extLst>
+                        <a:ext uri="{28A0092B-C50C-407E-A947-70E740481C1C}">
+                          <a14:useLocalDpi xmlns:a14="http://schemas.microsoft.com/office/drawing/2010/main" val="0"/>
+                        </a:ext>
+                      </a:extLst>
+                    </a:blip>
+                    <a:srcRect/>
+                    <a:stretch>
+                      <a:fillRect/>
+                    </a:stretch>
+                  </pic:blipFill>
+                  <pic:spPr bwMode="auto">
+                    <a:xfrm>
+                      <a:off x="0" y="0"/>
+                      <a:ext cx="2879725" cy="1799590"/>
+                    </a:xfrm>
+                    <a:prstGeom prst="rect">
+                      <a:avLst/>
+                    </a:prstGeom>
+                    <a:noFill/>
+                    <a:ln>
+                      <a:noFill/>
+                    </a:ln>
+                  </pic:spPr>
+                </pic:pic>
+              </a:graphicData>
+            </a:graphic>
+            <wp14:sizeRelH relativeFrom="page">
+              <wp14:pctWidth>0</wp14:pctWidth>
+            </wp14:sizeRelH>
+            <wp14:sizeRelV relativeFrom="page">
+              <wp14:pctHeight>0</wp14:pctHeight>
+            </wp14:sizeRelV>
+          </wp:anchor>
+        </w:drawing>
+      </w:r>
+      <w:r>
+        <w:rPr>
+          <w:noProof/>
+          <w:lang w:val="de-DE"/>
+        </w:rPr>
+        <w:drawing>
+          <wp:anchor distT="0" distB="0" distL="114300" distR="114300" simplePos="0" relativeHeight="251687936" behindDoc="0" locked="0" layoutInCell="1" allowOverlap="1" wp14:anchorId="4EE726FE" wp14:editId="30D1ADA7">
+            <wp:simplePos x="0" y="0"/>
+            <wp:positionH relativeFrom="column">
+              <wp:posOffset>2842260</wp:posOffset>
+            </wp:positionH>
+            <wp:positionV relativeFrom="paragraph">
+              <wp:posOffset>426085</wp:posOffset>
             </wp:positionV>
             <wp:extent cx="2880000" cy="1800000"/>
             <wp:effectExtent l="0" t="0" r="0" b="0"/>
@@ -15408,7 +14640,7 @@
                     </pic:cNvPicPr>
                   </pic:nvPicPr>
                   <pic:blipFill>
-                    <a:blip r:embed="rId23" cstate="print">
+                    <a:blip r:embed="rId24" cstate="print">
                       <a:extLst>
                         <a:ext uri="{28A0092B-C50C-407E-A947-70E740481C1C}">
                           <a14:useLocalDpi xmlns:a14="http://schemas.microsoft.com/office/drawing/2010/main" val="0"/>
@@ -15445,95 +14677,24 @@
           </wp:anchor>
         </w:drawing>
       </w:r>
-    </w:p>
-    <w:p>
-      <w:pPr>
-        <w:rPr>
-          <w:lang w:val="de-DE"/>
-        </w:rPr>
-      </w:pPr>
-    </w:p>
-    <w:p>
-      <w:pPr>
-        <w:rPr>
-          <w:lang w:val="de-DE"/>
-        </w:rPr>
-      </w:pPr>
-    </w:p>
-    <w:p>
-      <w:pPr>
-        <w:rPr>
-          <w:lang w:val="de-DE"/>
-        </w:rPr>
-      </w:pPr>
-    </w:p>
-    <w:p>
-      <w:pPr>
-        <w:rPr>
-          <w:lang w:val="de-DE"/>
-        </w:rPr>
-      </w:pPr>
-    </w:p>
-    <w:p>
-      <w:pPr>
-        <w:rPr>
-          <w:lang w:val="de-DE"/>
-        </w:rPr>
-      </w:pPr>
-    </w:p>
-    <w:p>
-      <w:pPr>
-        <w:rPr>
-          <w:lang w:val="de-DE"/>
-        </w:rPr>
-      </w:pPr>
-    </w:p>
-    <w:p>
-      <w:pPr>
-        <w:rPr>
-          <w:lang w:val="de-DE"/>
-        </w:rPr>
-      </w:pPr>
-    </w:p>
-    <w:p>
-      <w:pPr>
-        <w:rPr>
-          <w:lang w:val="de-DE"/>
-        </w:rPr>
-      </w:pPr>
-    </w:p>
-    <w:p>
-      <w:pPr>
-        <w:rPr>
-          <w:lang w:val="de-DE"/>
-        </w:rPr>
-      </w:pPr>
-    </w:p>
-    <w:p>
-      <w:pPr>
-        <w:rPr>
-          <w:lang w:val="de-DE"/>
-        </w:rPr>
-      </w:pPr>
       <w:r>
         <w:rPr>
           <w:noProof/>
           <w:lang w:val="de-DE"/>
         </w:rPr>
-        <w:lastRenderedPageBreak/>
         <w:drawing>
-          <wp:anchor distT="0" distB="0" distL="114300" distR="114300" simplePos="0" relativeHeight="251692032" behindDoc="0" locked="0" layoutInCell="1" allowOverlap="1" wp14:anchorId="3CDE99D1" wp14:editId="5E20FA72">
+          <wp:anchor distT="0" distB="0" distL="114300" distR="114300" simplePos="0" relativeHeight="251685888" behindDoc="0" locked="0" layoutInCell="1" allowOverlap="1" wp14:anchorId="0960C062" wp14:editId="523FA623">
             <wp:simplePos x="0" y="0"/>
             <wp:positionH relativeFrom="column">
-              <wp:posOffset>3979</wp:posOffset>
+              <wp:posOffset>-98425</wp:posOffset>
             </wp:positionH>
             <wp:positionV relativeFrom="paragraph">
-              <wp:posOffset>206</wp:posOffset>
+              <wp:posOffset>425450</wp:posOffset>
             </wp:positionV>
             <wp:extent cx="2879725" cy="1799590"/>
             <wp:effectExtent l="0" t="0" r="0" b="0"/>
             <wp:wrapSquare wrapText="bothSides"/>
-            <wp:docPr id="19" name="Picture 19"/>
+            <wp:docPr id="16" name="Picture 16"/>
             <wp:cNvGraphicFramePr>
               <a:graphicFrameLocks xmlns:a="http://schemas.openxmlformats.org/drawingml/2006/main" noChangeAspect="1"/>
             </wp:cNvGraphicFramePr>
@@ -15541,124 +14702,7 @@
               <a:graphicData uri="http://schemas.openxmlformats.org/drawingml/2006/picture">
                 <pic:pic xmlns:pic="http://schemas.openxmlformats.org/drawingml/2006/picture">
                   <pic:nvPicPr>
-                    <pic:cNvPr id="0" name="Picture 7"/>
-                    <pic:cNvPicPr>
-                      <a:picLocks noChangeAspect="1" noChangeArrowheads="1"/>
-                    </pic:cNvPicPr>
-                  </pic:nvPicPr>
-                  <pic:blipFill>
-                    <a:blip r:embed="rId24" cstate="print">
-                      <a:extLst>
-                        <a:ext uri="{28A0092B-C50C-407E-A947-70E740481C1C}">
-                          <a14:useLocalDpi xmlns:a14="http://schemas.microsoft.com/office/drawing/2010/main" val="0"/>
-                        </a:ext>
-                      </a:extLst>
-                    </a:blip>
-                    <a:srcRect/>
-                    <a:stretch>
-                      <a:fillRect/>
-                    </a:stretch>
-                  </pic:blipFill>
-                  <pic:spPr bwMode="auto">
-                    <a:xfrm>
-                      <a:off x="0" y="0"/>
-                      <a:ext cx="2879725" cy="1799590"/>
-                    </a:xfrm>
-                    <a:prstGeom prst="rect">
-                      <a:avLst/>
-                    </a:prstGeom>
-                    <a:noFill/>
-                    <a:ln>
-                      <a:noFill/>
-                    </a:ln>
-                  </pic:spPr>
-                </pic:pic>
-              </a:graphicData>
-            </a:graphic>
-            <wp14:sizeRelH relativeFrom="page">
-              <wp14:pctWidth>0</wp14:pctWidth>
-            </wp14:sizeRelH>
-            <wp14:sizeRelV relativeFrom="page">
-              <wp14:pctHeight>0</wp14:pctHeight>
-            </wp14:sizeRelV>
-          </wp:anchor>
-        </w:drawing>
-      </w:r>
-    </w:p>
-    <w:p>
-      <w:pPr>
-        <w:rPr>
-          <w:lang w:val="de-DE"/>
-        </w:rPr>
-      </w:pPr>
-    </w:p>
-    <w:p>
-      <w:pPr>
-        <w:rPr>
-          <w:lang w:val="de-DE"/>
-        </w:rPr>
-      </w:pPr>
-    </w:p>
-    <w:p>
-      <w:pPr>
-        <w:rPr>
-          <w:lang w:val="de-DE"/>
-        </w:rPr>
-      </w:pPr>
-    </w:p>
-    <w:p>
-      <w:pPr>
-        <w:rPr>
-          <w:lang w:val="de-DE"/>
-        </w:rPr>
-      </w:pPr>
-    </w:p>
-    <w:p>
-      <w:pPr>
-        <w:rPr>
-          <w:lang w:val="de-DE"/>
-        </w:rPr>
-      </w:pPr>
-    </w:p>
-    <w:p>
-      <w:pPr>
-        <w:rPr>
-          <w:lang w:val="de-DE"/>
-        </w:rPr>
-      </w:pPr>
-    </w:p>
-    <w:p>
-      <w:pPr>
-        <w:rPr>
-          <w:lang w:val="de-DE"/>
-        </w:rPr>
-      </w:pPr>
-      <w:r>
-        <w:rPr>
-          <w:noProof/>
-          <w:lang w:val="de-DE"/>
-        </w:rPr>
-        <w:drawing>
-          <wp:anchor distT="0" distB="0" distL="114300" distR="114300" simplePos="0" relativeHeight="251698176" behindDoc="0" locked="0" layoutInCell="1" allowOverlap="1" wp14:anchorId="71FBC435" wp14:editId="63D67A61">
-            <wp:simplePos x="0" y="0"/>
-            <wp:positionH relativeFrom="column">
-              <wp:posOffset>-29534</wp:posOffset>
-            </wp:positionH>
-            <wp:positionV relativeFrom="paragraph">
-              <wp:posOffset>238125</wp:posOffset>
-            </wp:positionV>
-            <wp:extent cx="2879725" cy="1799590"/>
-            <wp:effectExtent l="0" t="0" r="0" b="0"/>
-            <wp:wrapSquare wrapText="bothSides"/>
-            <wp:docPr id="22" name="Picture 22"/>
-            <wp:cNvGraphicFramePr>
-              <a:graphicFrameLocks xmlns:a="http://schemas.openxmlformats.org/drawingml/2006/main" noChangeAspect="1"/>
-            </wp:cNvGraphicFramePr>
-            <a:graphic xmlns:a="http://schemas.openxmlformats.org/drawingml/2006/main">
-              <a:graphicData uri="http://schemas.openxmlformats.org/drawingml/2006/picture">
-                <pic:pic xmlns:pic="http://schemas.openxmlformats.org/drawingml/2006/picture">
-                  <pic:nvPicPr>
-                    <pic:cNvPr id="0" name="Picture 10"/>
+                    <pic:cNvPr id="0" name="Picture 4"/>
                     <pic:cNvPicPr>
                       <a:picLocks noChangeAspect="1" noChangeArrowheads="1"/>
                     </pic:cNvPicPr>
@@ -15701,20 +14745,18 @@
           </wp:anchor>
         </w:drawing>
       </w:r>
-    </w:p>
-    <w:p>
-      <w:pPr>
+      <w:r>
         <w:rPr>
           <w:lang w:val="de-DE"/>
         </w:rPr>
-      </w:pPr>
-    </w:p>
-    <w:p>
-      <w:pPr>
+        <w:t>scheidet sich durch ihren trendigen anstieg über die Zeit.</w:t>
+      </w:r>
+      <w:r>
         <w:rPr>
           <w:lang w:val="de-DE"/>
         </w:rPr>
-      </w:pPr>
+        <w:t xml:space="preserve"> </w:t>
+      </w:r>
     </w:p>
     <w:p>
       <w:pPr>
@@ -15739,91 +14781,63 @@
     </w:p>
     <w:p>
       <w:pPr>
-        <w:rPr>
+        <w:pStyle w:val="Heading1"/>
+        <w:rPr>
+          <w:rFonts w:asciiTheme="minorHAnsi" w:hAnsiTheme="minorHAnsi" w:cstheme="minorHAnsi"/>
+        </w:rPr>
+      </w:pPr>
+      <w:bookmarkStart w:id="28" w:name="_Toc72352778"/>
+      <w:r>
+        <w:rPr>
+          <w:rFonts w:asciiTheme="minorHAnsi" w:hAnsiTheme="minorHAnsi" w:cstheme="minorHAnsi"/>
+        </w:rPr>
+        <w:t>Reflexion</w:t>
+      </w:r>
+      <w:bookmarkEnd w:id="28"/>
+    </w:p>
+    <w:p>
+      <w:pPr>
+        <w:rPr>
+          <w:rFonts w:cstheme="minorHAnsi"/>
           <w:lang w:val="de-DE"/>
         </w:rPr>
       </w:pPr>
-    </w:p>
-    <w:p>
-      <w:pPr>
-        <w:rPr>
+      <w:r>
+        <w:rPr>
+          <w:rFonts w:cstheme="minorHAnsi"/>
           <w:lang w:val="de-DE"/>
         </w:rPr>
-      </w:pPr>
-    </w:p>
-    <w:p>
-      <w:pPr>
-        <w:rPr>
+        <w:t>Wenni ned no vier anderi Projekt am start hätt hätti glaubs no spass chönne ha</w:t>
+      </w:r>
+    </w:p>
+    <w:p>
+      <w:pPr>
+        <w:rPr>
+          <w:rFonts w:cstheme="minorHAnsi"/>
           <w:lang w:val="de-DE"/>
         </w:rPr>
       </w:pPr>
-    </w:p>
-    <w:p>
-      <w:pPr>
-        <w:rPr>
+      <w:r>
+        <w:rPr>
+          <w:rFonts w:cstheme="minorHAnsi"/>
           <w:lang w:val="de-DE"/>
         </w:rPr>
+        <w:t>Haha! :D</w:t>
+      </w:r>
+    </w:p>
+    <w:p>
+      <w:pPr>
+        <w:rPr>
+          <w:rFonts w:cstheme="minorHAnsi"/>
+          <w:lang w:val="de-DE"/>
+        </w:rPr>
       </w:pPr>
     </w:p>
     <w:p>
       <w:pPr>
         <w:pStyle w:val="Heading1"/>
-        <w:rPr>
-          <w:rFonts w:asciiTheme="minorHAnsi" w:hAnsiTheme="minorHAnsi" w:cstheme="minorHAnsi"/>
-        </w:rPr>
-      </w:pPr>
-      <w:bookmarkStart w:id="28" w:name="_Toc72275877"/>
-      <w:r>
-        <w:rPr>
-          <w:rFonts w:asciiTheme="minorHAnsi" w:hAnsiTheme="minorHAnsi" w:cstheme="minorHAnsi"/>
-        </w:rPr>
-        <w:t>Reflexion</w:t>
-      </w:r>
-      <w:bookmarkEnd w:id="28"/>
-    </w:p>
-    <w:p>
-      <w:pPr>
-        <w:rPr>
-          <w:rFonts w:cstheme="minorHAnsi"/>
-          <w:lang w:val="de-DE"/>
-        </w:rPr>
-      </w:pPr>
-      <w:r>
-        <w:rPr>
-          <w:rFonts w:cstheme="minorHAnsi"/>
-          <w:lang w:val="de-DE"/>
-        </w:rPr>
-        <w:t>Wenni ned no vier anderi Projekt am start hätt hätti glaubs no spass chönne ha</w:t>
-      </w:r>
-    </w:p>
-    <w:p>
-      <w:pPr>
-        <w:rPr>
-          <w:rFonts w:cstheme="minorHAnsi"/>
-          <w:lang w:val="de-DE"/>
-        </w:rPr>
-      </w:pPr>
-      <w:r>
-        <w:rPr>
-          <w:rFonts w:cstheme="minorHAnsi"/>
-          <w:lang w:val="de-DE"/>
-        </w:rPr>
-        <w:t>Haha! :D</w:t>
-      </w:r>
-    </w:p>
-    <w:p>
-      <w:pPr>
-        <w:rPr>
-          <w:rFonts w:cstheme="minorHAnsi"/>
-          <w:lang w:val="de-DE"/>
-        </w:rPr>
-      </w:pPr>
-    </w:p>
-    <w:p>
-      <w:pPr>
-        <w:pStyle w:val="Heading1"/>
-      </w:pPr>
-      <w:bookmarkStart w:id="29" w:name="_Toc72275878"/>
+      </w:pPr>
+      <w:bookmarkStart w:id="29" w:name="_Toc72352779"/>
       <w:r>
         <w:t>Einwilligung</w:t>
       </w:r>
